--- a/writing/Sullaway_etal_AYK_V3.docx
+++ b/writing/Sullaway_etal_AYK_V3.docx
@@ -264,7 +264,7 @@
         </w:rPr>
         <w:t xml:space="preserve"> </w:t>
       </w:r>
-      <w:hyperlink r:id="rId5" w:history="1">
+      <w:hyperlink r:id="rId6" w:history="1">
         <w:r>
           <w:rPr>
             <w:rStyle w:val="Hyperlink"/>
@@ -610,10 +610,7 @@
         <w:t xml:space="preserve"> the fish that return back to the spawning grounds</w:t>
       </w:r>
       <w:r>
-        <w:t xml:space="preserve"> and </w:t>
-      </w:r>
-      <w:r>
-        <w:t>is the difference between total returns and total terminal harvest</w:t>
+        <w:t xml:space="preserve"> and is the difference between total returns and total terminal harvest</w:t>
       </w:r>
       <w:r>
         <w:t xml:space="preserve"> </w:t>
@@ -2016,52 +2013,10 @@
         <w:t>1</w:t>
       </w:r>
       <w:r>
-        <w:t xml:space="preserve"> for the marine stage.   </w:t>
-      </w:r>
-    </w:p>
-    <w:commentRangeStart w:id="1"/>
-    <w:p>
-      <w:pPr>
-        <w:pStyle w:val="NormalWeb"/>
-        <w:spacing w:before="0" w:beforeAutospacing="0" w:after="0" w:afterAutospacing="0"/>
-        <w:ind w:firstLine="720"/>
-        <w:jc w:val="center"/>
-      </w:pPr>
-      <m:oMath>
-        <m:sSub>
-          <m:sSubPr>
-            <m:ctrlPr>
-              <w:rPr>
-                <w:rFonts w:ascii="Cambria Math" w:hAnsi="Cambria Math"/>
-              </w:rPr>
-            </m:ctrlPr>
-          </m:sSubPr>
-          <m:e>
-            <m:r>
-              <m:rPr>
-                <m:sty m:val="p"/>
-              </m:rPr>
-              <w:rPr>
-                <w:rFonts w:ascii="Cambria Math" w:hAnsi="Cambria Math"/>
-              </w:rPr>
-              <m:t>N</m:t>
-            </m:r>
-          </m:e>
-          <m:sub>
-            <m:r>
-              <m:rPr>
-                <m:sty m:val="p"/>
-              </m:rPr>
-              <w:rPr>
-                <w:rFonts w:ascii="Cambria Math" w:hAnsi="Cambria Math"/>
-              </w:rPr>
-              <m:t>t,s=m</m:t>
-            </m:r>
-          </m:sub>
-        </m:sSub>
-      </m:oMath>
-      <w:r>
-        <w:t xml:space="preserve">= </w:t>
+        <w:t xml:space="preserve"> for the marine stage. </w:t>
+      </w:r>
+      <w:r>
+        <w:t xml:space="preserve">Survival from the first winter at sea, </w:t>
       </w:r>
       <m:oMath>
         <m:r>
@@ -2078,6 +2033,127 @@
         <w:rPr>
           <w:vertAlign w:val="subscript"/>
         </w:rPr>
+        <w:t>t,s=m</w:t>
+      </w:r>
+      <w:r>
+        <w:t xml:space="preserve">, was multiplied by the number of juvenile fish, </w:t>
+      </w:r>
+      <w:r>
+        <w:t>N</w:t>
+      </w:r>
+      <w:r>
+        <w:rPr>
+          <w:vertAlign w:val="subscript"/>
+        </w:rPr>
+        <w:t>t,s=j</w:t>
+      </w:r>
+      <w:r>
+        <w:rPr>
+          <w:vertAlign w:val="subscript"/>
+        </w:rPr>
+        <w:t>,</w:t>
+      </w:r>
+      <w:r>
+        <w:t xml:space="preserve"> to yield the number of fish that survive their first winter at sea, </w:t>
+      </w:r>
+      <m:oMath>
+        <m:sSub>
+          <m:sSubPr>
+            <m:ctrlPr>
+              <w:rPr>
+                <w:rFonts w:ascii="Cambria Math" w:hAnsi="Cambria Math"/>
+              </w:rPr>
+            </m:ctrlPr>
+          </m:sSubPr>
+          <m:e>
+            <m:r>
+              <m:rPr>
+                <m:sty m:val="p"/>
+              </m:rPr>
+              <w:rPr>
+                <w:rFonts w:ascii="Cambria Math" w:hAnsi="Cambria Math"/>
+              </w:rPr>
+              <m:t>N</m:t>
+            </m:r>
+          </m:e>
+          <m:sub>
+            <m:r>
+              <m:rPr>
+                <m:sty m:val="p"/>
+              </m:rPr>
+              <w:rPr>
+                <w:rFonts w:ascii="Cambria Math" w:hAnsi="Cambria Math"/>
+              </w:rPr>
+              <m:t>t,s=m</m:t>
+            </m:r>
+          </m:sub>
+        </m:sSub>
+      </m:oMath>
+      <w:r>
+        <w:t xml:space="preserve">. </w:t>
+      </w:r>
+      <w:r>
+        <w:t xml:space="preserve">  </w:t>
+      </w:r>
+    </w:p>
+    <w:p>
+      <w:pPr>
+        <w:pStyle w:val="NormalWeb"/>
+        <w:spacing w:before="0" w:beforeAutospacing="0" w:after="0" w:afterAutospacing="0"/>
+        <w:ind w:firstLine="720"/>
+        <w:jc w:val="center"/>
+      </w:pPr>
+      <m:oMath>
+        <m:sSub>
+          <m:sSubPr>
+            <m:ctrlPr>
+              <w:rPr>
+                <w:rFonts w:ascii="Cambria Math" w:hAnsi="Cambria Math"/>
+              </w:rPr>
+            </m:ctrlPr>
+          </m:sSubPr>
+          <m:e>
+            <m:r>
+              <m:rPr>
+                <m:sty m:val="p"/>
+              </m:rPr>
+              <w:rPr>
+                <w:rFonts w:ascii="Cambria Math" w:hAnsi="Cambria Math"/>
+              </w:rPr>
+              <m:t>N</m:t>
+            </m:r>
+          </m:e>
+          <m:sub>
+            <m:r>
+              <m:rPr>
+                <m:sty m:val="p"/>
+              </m:rPr>
+              <w:rPr>
+                <w:rFonts w:ascii="Cambria Math" w:hAnsi="Cambria Math"/>
+              </w:rPr>
+              <m:t>t,s=m</m:t>
+            </m:r>
+          </m:sub>
+        </m:sSub>
+      </m:oMath>
+      <w:r>
+        <w:t xml:space="preserve">= </w:t>
+      </w:r>
+      <m:oMath>
+        <m:r>
+          <m:rPr>
+            <m:sty m:val="p"/>
+          </m:rPr>
+          <w:rPr>
+            <w:rFonts w:ascii="Cambria Math" w:hAnsi="Cambria Math"/>
+          </w:rPr>
+          <m:t>κ</m:t>
+        </m:r>
+      </m:oMath>
+      <w:r>
+        <w:rPr>
+          <w:vertAlign w:val="subscript"/>
+        </w:rPr>
         <w:t>t,s</w:t>
       </w:r>
       <w:r>
@@ -2118,13 +2194,6 @@
       </w:r>
       <w:r>
         <w:t>4</w:t>
-      </w:r>
-      <w:commentRangeEnd w:id="1"/>
-      <w:r>
-        <w:rPr>
-          <w:rStyle w:val="CommentReference"/>
-        </w:rPr>
-        <w:commentReference w:id="1"/>
       </w:r>
     </w:p>
     <w:p>
@@ -2309,7 +2378,7 @@
       <w:r>
         <w:t>.</w:t>
       </w:r>
-      <w:commentRangeStart w:id="2"/>
+      <w:commentRangeStart w:id="1"/>
     </w:p>
     <w:p>
       <w:pPr>
@@ -2580,12 +2649,12 @@
       <w:r>
         <w:t>5</w:t>
       </w:r>
-      <w:commentRangeEnd w:id="2"/>
+      <w:commentRangeEnd w:id="1"/>
       <w:r>
         <w:rPr>
           <w:rStyle w:val="CommentReference"/>
         </w:rPr>
-        <w:commentReference w:id="2"/>
+        <w:commentReference w:id="1"/>
       </w:r>
     </w:p>
     <w:p>
@@ -2731,19 +2800,19 @@
       <w:r>
         <w:t xml:space="preserve"> </w:t>
       </w:r>
-      <w:commentRangeStart w:id="3"/>
+      <w:commentRangeStart w:id="2"/>
       <w:r>
         <w:t>The maturity schedule for Chum salmon was assumed to vary over time randomly, relative to an average maturity schedule.</w:t>
       </w:r>
       <w:r>
         <w:t xml:space="preserve"> </w:t>
       </w:r>
-      <w:commentRangeEnd w:id="3"/>
+      <w:commentRangeEnd w:id="2"/>
       <w:r>
         <w:rPr>
           <w:rStyle w:val="CommentReference"/>
         </w:rPr>
-        <w:commentReference w:id="3"/>
+        <w:commentReference w:id="2"/>
       </w:r>
       <w:r>
         <w:t>T</w:t>
@@ -3220,7 +3289,7 @@
         <w:t xml:space="preserve"> is:</w:t>
       </w:r>
     </w:p>
-    <w:commentRangeStart w:id="4"/>
+    <w:commentRangeStart w:id="3"/>
     <w:p>
       <w:pPr>
         <w:pStyle w:val="NormalWeb"/>
@@ -3407,12 +3476,12 @@
       <w:r>
         <w:t>7</w:t>
       </w:r>
-      <w:commentRangeEnd w:id="4"/>
+      <w:commentRangeEnd w:id="3"/>
       <w:r>
         <w:rPr>
           <w:rStyle w:val="CommentReference"/>
         </w:rPr>
-        <w:commentReference w:id="4"/>
+        <w:commentReference w:id="3"/>
       </w:r>
     </w:p>
     <w:p>
@@ -4362,23 +4431,11 @@
       <w:pPr>
         <w:pStyle w:val="Heading4"/>
       </w:pPr>
-      <w:commentRangeStart w:id="5"/>
       <w:r>
         <w:t xml:space="preserve">2.2 </w:t>
       </w:r>
       <w:r>
         <w:t>Model Estimation</w:t>
-      </w:r>
-      <w:commentRangeEnd w:id="5"/>
-      <w:r>
-        <w:rPr>
-          <w:rStyle w:val="CommentReference"/>
-          <w:rFonts w:ascii="Times New Roman" w:eastAsia="Times New Roman" w:hAnsi="Times New Roman" w:cs="Times New Roman"/>
-          <w:i w:val="0"/>
-          <w:iCs w:val="0"/>
-          <w:color w:val="auto"/>
-        </w:rPr>
-        <w:commentReference w:id="5"/>
       </w:r>
     </w:p>
     <w:p>
@@ -4613,164 +4670,18 @@
         <w:pStyle w:val="NormalWeb"/>
         <w:spacing w:before="0" w:beforeAutospacing="0" w:after="0" w:afterAutospacing="0"/>
         <w:ind w:firstLine="360"/>
-      </w:pPr>
-      <w:r>
-        <w:t xml:space="preserve">Marine juvenile abundance estimated in the IPM </w:t>
-      </w:r>
-      <w:r>
-        <w:t>(</w:t>
-      </w:r>
-      <w:r>
-        <w:t>N</w:t>
-      </w:r>
-      <w:r>
-        <w:rPr>
-          <w:vertAlign w:val="subscript"/>
-        </w:rPr>
-        <w:t>t,s=j</w:t>
-      </w:r>
-      <w:r>
-        <w:t>) was</w:t>
-      </w:r>
-      <w:r>
-        <w:t xml:space="preserve"> fit to </w:t>
-      </w:r>
-      <w:r>
-        <w:t xml:space="preserve">a juvenile </w:t>
-      </w:r>
-      <w:r>
-        <w:t xml:space="preserve">fall </w:t>
-      </w:r>
-      <w:r>
-        <w:t>C</w:t>
-      </w:r>
-      <w:r>
-        <w:t xml:space="preserve">hum </w:t>
-      </w:r>
-      <w:r>
-        <w:t xml:space="preserve">salmon </w:t>
-      </w:r>
-      <w:r>
-        <w:t xml:space="preserve">index </w:t>
-      </w:r>
-      <w:r>
-        <w:t>arising from data collected in the</w:t>
-      </w:r>
-      <w:r>
-        <w:t xml:space="preserve"> Northern Bering Sea</w:t>
-      </w:r>
-      <w:r>
-        <w:t xml:space="preserve"> (NBS) </w:t>
-      </w:r>
-      <w:r>
-        <w:t>survey. The NBS survey is a collaborative survey run by ADFG, NOAA Alaska Fishery Science Center</w:t>
-      </w:r>
-      <w:r>
-        <w:t xml:space="preserve"> to</w:t>
-      </w:r>
-      <w:r>
-        <w:t xml:space="preserve"> better understand the Northern Bering Sea Ecosystem </w:t>
-      </w:r>
-      <w:r>
-        <w:fldChar w:fldCharType="begin"/>
-      </w:r>
-      <w:r>
-        <w:instrText xml:space="preserve"> ADDIN ZOTERO_ITEM CSL_CITATION {"citationID":"njdiCwGI","properties":{"formattedCitation":"(Murphy et al. 2021)","plainCitation":"(Murphy et al. 2021)","noteIndex":0},"citationItems":[{"id":5027,"uris":["http://zotero.org/users/8784224/items/A99JUDQX"],"itemData":{"id":5027,"type":"report","number":"NMFS-AFSC-479","page":"136","publisher":"US Department of Commerce; NOAA Tech. Memo.","title":"Northern Bering Sea ecosystem and surface trawl cruise report,","author":[{"family":"Murphy","given":"J"},{"family":"Dimond","given":"A"},{"family":"Cooper","given":"D"},{"family":"Garcia","given":"S"},{"family":"Lee","given":"Liz"},{"family":"Clark","given":"J"},{"family":"Pinchuk","given":"A"},{"family":"Reedy","given":"T"},{"family":"Miller","given":"K"},{"family":"Howard","given":"K"},{"family":"Ferguson","given":"J"},{"family":"Strasburger","given":"W"},{"family":"Labunski","given":"E"},{"family":"Farley","given":"E"}],"issued":{"date-parts":[["2021"]]}}}],"schema":"https://github.com/citation-style-language/schema/raw/master/csl-citation.json"} </w:instrText>
-      </w:r>
-      <w:r>
-        <w:fldChar w:fldCharType="separate"/>
-      </w:r>
-      <w:r>
-        <w:rPr>
-          <w:noProof/>
-        </w:rPr>
-        <w:t>(Murphy et al. 2021)</w:t>
-      </w:r>
-      <w:r>
-        <w:fldChar w:fldCharType="end"/>
-      </w:r>
-      <w:r>
-        <w:t xml:space="preserve">. The survey has collected a wide array of ecosystem information, including juvenile salmon abundance from surface trawls that are conducted at </w:t>
-      </w:r>
-      <w:commentRangeStart w:id="6"/>
-      <w:r>
-        <w:t>multiple stations across the NBS</w:t>
-      </w:r>
-      <w:commentRangeEnd w:id="6"/>
-      <w:r>
-        <w:rPr>
-          <w:rStyle w:val="CommentReference"/>
-        </w:rPr>
-        <w:commentReference w:id="6"/>
-      </w:r>
-      <w:r>
-        <w:t>. The survey is conducted annually in Summer/Fall (typically between August and September), which is the termination of juvenile Chum salmon first summer at sea</w:t>
-      </w:r>
-      <w:r>
-        <w:t xml:space="preserve"> before they migrate to the </w:t>
-      </w:r>
-      <w:r>
-        <w:t>Gulf of Alaska/Eastern Aleutians</w:t>
-      </w:r>
-      <w:r>
-        <w:t xml:space="preserve">. </w:t>
-      </w:r>
-      <w:moveFromRangeStart w:id="7" w:author="Lauren.Rogers" w:date="2025-01-02T13:19:00Z" w:name="move186716375"/>
-      <w:moveFrom w:id="8" w:author="Lauren.Rogers" w:date="2025-01-02T13:19:00Z">
-        <w:r>
-          <w:t>Fish caught in this survey are allocated to genetic reporting groups</w:t>
-        </w:r>
-        <w:r>
-          <w:t xml:space="preserve"> using a spatial mixed stock analysis (MSA)</w:t>
-        </w:r>
-        <w:r>
-          <w:t xml:space="preserve"> (</w:t>
-        </w:r>
-        <w:r>
-          <w:rPr>
-            <w:b/>
-            <w:bCs/>
-          </w:rPr>
-          <w:t>CITE</w:t>
-        </w:r>
-        <w:r>
-          <w:t xml:space="preserve">, </w:t>
-        </w:r>
-        <w:r>
-          <w:rPr>
-            <w:b/>
-            <w:bCs/>
-          </w:rPr>
-          <w:t>Lee et al..?)</w:t>
-        </w:r>
-        <w:r>
-          <w:rPr>
-            <w:b/>
-            <w:bCs/>
-          </w:rPr>
-          <w:t>.</w:t>
-        </w:r>
-        <w:r>
-          <w:t xml:space="preserve"> The MSA has five reporting groups, including Yukon River fall chum salmon</w:t>
-        </w:r>
-        <w:r>
-          <w:t>. G</w:t>
-        </w:r>
-        <w:r>
-          <w:t xml:space="preserve">enotype and analysis are further detailed by </w:t>
-        </w:r>
-        <w:r>
-          <w:rPr>
-            <w:b/>
-            <w:bCs/>
-          </w:rPr>
-          <w:t>XX</w:t>
-        </w:r>
-        <w:r>
-          <w:t>.</w:t>
-        </w:r>
-      </w:moveFrom>
-      <w:moveFromRangeEnd w:id="7"/>
+        <w:rPr>
+          <w:color w:val="000000"/>
+        </w:rPr>
+      </w:pPr>
+    </w:p>
+    <w:p>
+      <w:pPr>
+        <w:pStyle w:val="Heading4"/>
+      </w:pPr>
+      <w:r>
+        <w:t xml:space="preserve">2.3 Population Data  </w:t>
+      </w:r>
     </w:p>
     <w:p>
       <w:pPr>
@@ -4779,19 +4690,31 @@
         <w:ind w:firstLine="360"/>
       </w:pPr>
       <w:r>
-        <w:t xml:space="preserve">To account for spatial and temporal survey imbalances, Chum salmon </w:t>
-      </w:r>
-      <w:r>
-        <w:t>CPUE</w:t>
-      </w:r>
-      <w:r>
-        <w:t xml:space="preserve"> data </w:t>
-      </w:r>
-      <w:r>
-        <w:t>were</w:t>
-      </w:r>
-      <w:r>
-        <w:t xml:space="preserve"> used to estimate a juvenile </w:t>
+        <w:t xml:space="preserve">Marine juvenile abundance estimated in the IPM </w:t>
+      </w:r>
+      <w:r>
+        <w:t>(</w:t>
+      </w:r>
+      <w:r>
+        <w:t>N</w:t>
+      </w:r>
+      <w:r>
+        <w:rPr>
+          <w:vertAlign w:val="subscript"/>
+        </w:rPr>
+        <w:t>t,s=j</w:t>
+      </w:r>
+      <w:r>
+        <w:t>) was</w:t>
+      </w:r>
+      <w:r>
+        <w:t xml:space="preserve"> fit to </w:t>
+      </w:r>
+      <w:r>
+        <w:t xml:space="preserve">a juvenile </w:t>
+      </w:r>
+      <w:r>
+        <w:t xml:space="preserve">fall </w:t>
       </w:r>
       <w:r>
         <w:t>C</w:t>
@@ -4800,44 +4723,34 @@
         <w:t xml:space="preserve">hum </w:t>
       </w:r>
       <w:r>
-        <w:t>salmon index</w:t>
-      </w:r>
-      <w:r>
-        <w:t xml:space="preserve"> (</w:t>
-      </w:r>
-      <w:r>
-        <w:rPr>
-          <w:b/>
-          <w:bCs/>
-        </w:rPr>
-        <w:t>Garcia et al in prep?</w:t>
-      </w:r>
-      <w:r>
-        <w:t>)</w:t>
-      </w:r>
-      <w:r>
-        <w:t>. A Vector Autoregressive Spatio-Temporal</w:t>
-      </w:r>
-      <w:r>
-        <w:t xml:space="preserve"> </w:t>
-      </w:r>
-      <w:r>
-        <w:t xml:space="preserve">modeling approach was used to create an independent index of </w:t>
-      </w:r>
-      <w:r>
-        <w:t>juvenile</w:t>
-      </w:r>
-      <w:r>
-        <w:t xml:space="preserve"> chum salmon, and methods are detailed by Cunningham et </w:t>
-      </w:r>
-      <w:r>
-        <w:t xml:space="preserve">al </w:t>
+        <w:t xml:space="preserve">salmon </w:t>
+      </w:r>
+      <w:r>
+        <w:t xml:space="preserve">index </w:t>
+      </w:r>
+      <w:r>
+        <w:t>arising from data collected in the</w:t>
+      </w:r>
+      <w:r>
+        <w:t xml:space="preserve"> Northern Bering Sea</w:t>
+      </w:r>
+      <w:r>
+        <w:t xml:space="preserve"> (NBS) </w:t>
+      </w:r>
+      <w:r>
+        <w:t>survey. The NBS survey is a collaborative survey run by ADFG, NOAA Alaska Fishery Science Center</w:t>
+      </w:r>
+      <w:r>
+        <w:t xml:space="preserve"> to</w:t>
+      </w:r>
+      <w:r>
+        <w:t xml:space="preserve"> better understand the Northern Bering Sea Ecosystem </w:t>
       </w:r>
       <w:r>
         <w:fldChar w:fldCharType="begin"/>
       </w:r>
       <w:r>
-        <w:instrText xml:space="preserve"> ADDIN ZOTERO_ITEM CSL_CITATION {"citationID":"cSwybWMT","properties":{"formattedCitation":"(Thorson 2019)","plainCitation":"(Thorson 2019)","noteIndex":0},"citationItems":[{"id":1337,"uris":["http://zotero.org/users/8784224/items/GHR2VYPP"],"itemData":{"id":1337,"type":"article-journal","abstract":"Fisheries scientists provide stock, ecosystem, habitat, and climate assessments to support interdisplinary fisheries management in the US and worldwide. These assessment activities have evolved different models, using different review standards, and are communicated using different vocabulary. Recent research shows that spatio-temporal models can estimate population density for multiple locations, times, and species, and that this is a “common currency” for addressing core goals in stock, ecosystem, habitat, and climate assessments. I therefore review the history and “design principles” for one spatio-temporal modelling package, the Vector Autoregressive SpatioTemporal (VAST) package. I then provide guidance on fifteen major decisions that must be made by users of VAST, including: whether to use a univariate or multivariate model; when to include spatial and/or spatiotemporal variation; how many factors to use within a multivariate model; whether to include density or catchability covariates; and when to include a temporal correlation on model components. I finally demonstrate these decisions using three case studies. The first develops indices of abundance, distribution shift, and range expansion for arrowtooth flounder (Atheresthes stomias) in the Eastern Bering Sea, showing the range expansion for this species. The second involves “species ordination” of eight groundfishes in the Gulf of Alaska bottom trawl survey, which highlights the different spatial distribution of flathead sole (Hippoglossoides elassodon) relative to sablefish (Anoplopoma fimbria) and dover sole (Microstomus pacificus). The third involves a short-term forecast of the proportion of coastwide abundance for five groundfishes within three spatial strata in the US West Coast groundfish bottom trawl survey, and predicts large interannual variability (and high uncertainty) in the distribution of lingcod (Ophiodon elongatus). I conclude by recommending further research exploring the benefits and limitations of a “common currency” approach to stock, ecosystem, habitat, and climate assessments, and discuss extending this approach to optimal survey design and economic assessments.","container-title":"Fisheries Research","DOI":"10.1016/j.fishres.2018.10.013","ISSN":"01657836","journalAbbreviation":"Fisheries Research","language":"en","page":"143-161","source":"DOI.org (Crossref)","title":"Guidance for decisions using the Vector Autoregressive Spatio-Temporal (VAST) package in stock, ecosystem, habitat and climate assessments","volume":"210","author":[{"family":"Thorson","given":"James T."}],"issued":{"date-parts":[["2019",2]]}}}],"schema":"https://github.com/citation-style-language/schema/raw/master/csl-citation.json"} </w:instrText>
+        <w:instrText xml:space="preserve"> ADDIN ZOTERO_ITEM CSL_CITATION {"citationID":"njdiCwGI","properties":{"formattedCitation":"(Murphy et al. 2021)","plainCitation":"(Murphy et al. 2021)","noteIndex":0},"citationItems":[{"id":5027,"uris":["http://zotero.org/users/8784224/items/A99JUDQX"],"itemData":{"id":5027,"type":"report","number":"NMFS-AFSC-479","page":"136","publisher":"US Department of Commerce; NOAA Tech. Memo.","title":"Northern Bering Sea ecosystem and surface trawl cruise report,","author":[{"family":"Murphy","given":"J"},{"family":"Dimond","given":"A"},{"family":"Cooper","given":"D"},{"family":"Garcia","given":"S"},{"family":"Lee","given":"Liz"},{"family":"Clark","given":"J"},{"family":"Pinchuk","given":"A"},{"family":"Reedy","given":"T"},{"family":"Miller","given":"K"},{"family":"Howard","given":"K"},{"family":"Ferguson","given":"J"},{"family":"Strasburger","given":"W"},{"family":"Labunski","given":"E"},{"family":"Farley","given":"E"}],"issued":{"date-parts":[["2021"]]}}}],"schema":"https://github.com/citation-style-language/schema/raw/master/csl-citation.json"} </w:instrText>
       </w:r>
       <w:r>
         <w:fldChar w:fldCharType="separate"/>
@@ -4846,179 +4759,22 @@
         <w:rPr>
           <w:noProof/>
         </w:rPr>
-        <w:t>(Thorson 2019)</w:t>
+        <w:t>(Murphy et al. 2021)</w:t>
       </w:r>
       <w:r>
         <w:fldChar w:fldCharType="end"/>
       </w:r>
       <w:r>
+        <w:t>. The survey has collected a wide array of ecosystem information, including juvenile salmon abundance from surface trawls that are conducted at multiple stations across the NBS. The survey is conducted annually in Summer/Fall (typically between August and September), which is the termination of juvenile Chum salmon first summer at sea</w:t>
+      </w:r>
+      <w:r>
+        <w:t xml:space="preserve"> before they migrate to the </w:t>
+      </w:r>
+      <w:r>
+        <w:t>Gulf of Alaska/Eastern Aleutians</w:t>
+      </w:r>
+      <w:r>
         <w:t xml:space="preserve">. </w:t>
-      </w:r>
-      <w:r>
-        <w:t xml:space="preserve">The NBS survey includes multiple stocks of juvenile chum salmon that spend their first summer in the NBS. </w:t>
-      </w:r>
-      <w:moveToRangeStart w:id="9" w:author="Lauren.Rogers" w:date="2025-01-02T13:19:00Z" w:name="move186716375"/>
-      <w:moveTo w:id="10" w:author="Lauren.Rogers" w:date="2025-01-02T13:19:00Z">
-        <w:del w:id="11" w:author="Lauren.Rogers" w:date="2025-01-02T13:19:00Z">
-          <w:r>
-            <w:delText>Fish</w:delText>
-          </w:r>
-        </w:del>
-      </w:moveTo>
-      <w:ins w:id="12" w:author="Lauren.Rogers" w:date="2025-01-02T13:19:00Z">
-        <w:r>
-          <w:t>Chum salmon</w:t>
-        </w:r>
-      </w:ins>
-      <w:moveTo w:id="13" w:author="Lauren.Rogers" w:date="2025-01-02T13:19:00Z">
-        <w:r>
-          <w:t xml:space="preserve"> caught in this survey are allocated to genetic reporting groups using a spatial mixed stock analysis (MSA) (</w:t>
-        </w:r>
-        <w:r>
-          <w:rPr>
-            <w:b/>
-            <w:bCs/>
-          </w:rPr>
-          <w:t>CITE</w:t>
-        </w:r>
-        <w:r>
-          <w:t xml:space="preserve">, </w:t>
-        </w:r>
-        <w:r>
-          <w:rPr>
-            <w:b/>
-            <w:bCs/>
-          </w:rPr>
-          <w:t>Lee et al..?).</w:t>
-        </w:r>
-        <w:r>
-          <w:t xml:space="preserve"> The MSA has five reporting groups, including Yukon River fall chum salmon</w:t>
-        </w:r>
-        <w:r>
-          <w:t>. G</w:t>
-        </w:r>
-        <w:r>
-          <w:t xml:space="preserve">enotype and analysis are further detailed by </w:t>
-        </w:r>
-        <w:r>
-          <w:rPr>
-            <w:b/>
-            <w:bCs/>
-          </w:rPr>
-          <w:t>XX</w:t>
-        </w:r>
-        <w:r>
-          <w:t>.</w:t>
-        </w:r>
-      </w:moveTo>
-      <w:moveToRangeEnd w:id="9"/>
-      <w:ins w:id="14" w:author="Lauren.Rogers" w:date="2025-01-02T13:19:00Z">
-        <w:r>
-          <w:t xml:space="preserve"> </w:t>
-        </w:r>
-      </w:ins>
-      <w:del w:id="15" w:author="Lauren.Rogers" w:date="2025-01-02T13:19:00Z">
-        <w:r>
-          <w:delText>Thus, t</w:delText>
-        </w:r>
-      </w:del>
-      <w:ins w:id="16" w:author="Lauren.Rogers" w:date="2025-01-02T13:19:00Z">
-        <w:r>
-          <w:t>T</w:t>
-        </w:r>
-      </w:ins>
-      <w:del w:id="17" w:author="Lauren.Rogers" w:date="2025-01-02T13:20:00Z">
-        <w:r>
-          <w:delText xml:space="preserve">o </w:delText>
-        </w:r>
-        <w:r>
-          <w:delText>isolate</w:delText>
-        </w:r>
-        <w:r>
-          <w:delText xml:space="preserve"> an index for </w:delText>
-        </w:r>
-        <w:r>
-          <w:delText xml:space="preserve">juvenile </w:delText>
-        </w:r>
-        <w:r>
-          <w:delText>f</w:delText>
-        </w:r>
-        <w:r>
-          <w:delText xml:space="preserve">all </w:delText>
-        </w:r>
-        <w:r>
-          <w:delText>c</w:delText>
-        </w:r>
-        <w:r>
-          <w:delText>hum salmon</w:delText>
-        </w:r>
-        <w:r>
-          <w:delText xml:space="preserve"> specifically</w:delText>
-        </w:r>
-        <w:r>
-          <w:delText xml:space="preserve">, we utilized results from </w:delText>
-        </w:r>
-        <w:r>
-          <w:delText>the</w:delText>
-        </w:r>
-        <w:r>
-          <w:delText xml:space="preserve"> MSA</w:delText>
-        </w:r>
-        <w:r>
-          <w:delText xml:space="preserve"> </w:delText>
-        </w:r>
-        <w:r>
-          <w:delText>(</w:delText>
-        </w:r>
-        <w:r>
-          <w:rPr>
-            <w:b/>
-            <w:bCs/>
-          </w:rPr>
-          <w:delText>Lee et al 2024??).</w:delText>
-        </w:r>
-      </w:del>
-      <w:r>
-        <w:rPr>
-          <w:b/>
-          <w:bCs/>
-        </w:rPr>
-        <w:t xml:space="preserve"> </w:t>
-      </w:r>
-      <w:r>
-        <w:t>We multiplied</w:t>
-      </w:r>
-      <w:ins w:id="18" w:author="Lauren.Rogers" w:date="2025-01-02T13:20:00Z">
-        <w:r>
-          <w:t xml:space="preserve"> the</w:t>
-        </w:r>
-      </w:ins>
-      <w:r>
-        <w:t xml:space="preserve"> </w:t>
-      </w:r>
-      <w:r>
-        <w:t xml:space="preserve">mean annual estimated </w:t>
-      </w:r>
-      <w:r>
-        <w:t xml:space="preserve">annual </w:t>
-      </w:r>
-      <w:r>
-        <w:t xml:space="preserve">proportion of Yukon River fall chum salmon </w:t>
-      </w:r>
-      <w:r>
-        <w:t xml:space="preserve">by the total index of juvenile Chum salmon to yield a </w:t>
-      </w:r>
-      <w:r>
-        <w:t xml:space="preserve">fall Chum </w:t>
-      </w:r>
-      <w:r>
-        <w:t>stock</w:t>
-      </w:r>
-      <w:r>
-        <w:t>-</w:t>
-      </w:r>
-      <w:r>
-        <w:t xml:space="preserve">specific juvenile index. </w:t>
       </w:r>
     </w:p>
     <w:p>
@@ -5028,7 +4784,181 @@
         <w:ind w:firstLine="360"/>
       </w:pPr>
       <w:r>
+        <w:t xml:space="preserve">To account for spatial and temporal survey imbalances, Chum salmon </w:t>
+      </w:r>
+      <w:r>
+        <w:t>CPUE</w:t>
+      </w:r>
+      <w:r>
+        <w:t xml:space="preserve"> data </w:t>
+      </w:r>
+      <w:r>
+        <w:t>were</w:t>
+      </w:r>
+      <w:r>
+        <w:t xml:space="preserve"> used to estimate a juvenile </w:t>
+      </w:r>
+      <w:r>
+        <w:t>C</w:t>
+      </w:r>
+      <w:r>
+        <w:t xml:space="preserve">hum </w:t>
+      </w:r>
+      <w:r>
+        <w:t>salmon index</w:t>
+      </w:r>
+      <w:r>
+        <w:t xml:space="preserve"> (</w:t>
+      </w:r>
+      <w:r>
+        <w:rPr>
+          <w:b/>
+          <w:bCs/>
+        </w:rPr>
+        <w:t>Garcia et al in prep?</w:t>
+      </w:r>
+      <w:r>
+        <w:t>)</w:t>
+      </w:r>
+      <w:r>
+        <w:t>. A Vector Autoregressive Spatio-Temporal</w:t>
+      </w:r>
+      <w:r>
+        <w:t xml:space="preserve"> </w:t>
+      </w:r>
+      <w:r>
+        <w:t xml:space="preserve">modeling approach was used to create an independent index of </w:t>
+      </w:r>
+      <w:r>
+        <w:t>juvenile</w:t>
+      </w:r>
+      <w:r>
+        <w:t xml:space="preserve"> chum salmon, and methods are detailed by Cunningham et </w:t>
+      </w:r>
+      <w:r>
+        <w:t xml:space="preserve">al </w:t>
+      </w:r>
+      <w:r>
+        <w:fldChar w:fldCharType="begin"/>
+      </w:r>
+      <w:r>
+        <w:instrText xml:space="preserve"> ADDIN ZOTERO_ITEM CSL_CITATION {"citationID":"cSwybWMT","properties":{"formattedCitation":"(Thorson 2019)","plainCitation":"(Thorson 2019)","noteIndex":0},"citationItems":[{"id":1337,"uris":["http://zotero.org/users/8784224/items/GHR2VYPP"],"itemData":{"id":1337,"type":"article-journal","abstract":"Fisheries scientists provide stock, ecosystem, habitat, and climate assessments to support interdisplinary fisheries management in the US and worldwide. These assessment activities have evolved different models, using different review standards, and are communicated using different vocabulary. Recent research shows that spatio-temporal models can estimate population density for multiple locations, times, and species, and that this is a “common currency” for addressing core goals in stock, ecosystem, habitat, and climate assessments. I therefore review the history and “design principles” for one spatio-temporal modelling package, the Vector Autoregressive SpatioTemporal (VAST) package. I then provide guidance on fifteen major decisions that must be made by users of VAST, including: whether to use a univariate or multivariate model; when to include spatial and/or spatiotemporal variation; how many factors to use within a multivariate model; whether to include density or catchability covariates; and when to include a temporal correlation on model components. I finally demonstrate these decisions using three case studies. The first develops indices of abundance, distribution shift, and range expansion for arrowtooth flounder (Atheresthes stomias) in the Eastern Bering Sea, showing the range expansion for this species. The second involves “species ordination” of eight groundfishes in the Gulf of Alaska bottom trawl survey, which highlights the different spatial distribution of flathead sole (Hippoglossoides elassodon) relative to sablefish (Anoplopoma fimbria) and dover sole (Microstomus pacificus). The third involves a short-term forecast of the proportion of coastwide abundance for five groundfishes within three spatial strata in the US West Coast groundfish bottom trawl survey, and predicts large interannual variability (and high uncertainty) in the distribution of lingcod (Ophiodon elongatus). I conclude by recommending further research exploring the benefits and limitations of a “common currency” approach to stock, ecosystem, habitat, and climate assessments, and discuss extending this approach to optimal survey design and economic assessments.","container-title":"Fisheries Research","DOI":"10.1016/j.fishres.2018.10.013","ISSN":"01657836","journalAbbreviation":"Fisheries Research","language":"en","page":"143-161","source":"DOI.org (Crossref)","title":"Guidance for decisions using the Vector Autoregressive Spatio-Temporal (VAST) package in stock, ecosystem, habitat and climate assessments","volume":"210","author":[{"family":"Thorson","given":"James T."}],"issued":{"date-parts":[["2019",2]]}}}],"schema":"https://github.com/citation-style-language/schema/raw/master/csl-citation.json"} </w:instrText>
+      </w:r>
+      <w:r>
+        <w:fldChar w:fldCharType="separate"/>
+      </w:r>
+      <w:r>
+        <w:rPr>
+          <w:noProof/>
+        </w:rPr>
+        <w:t>(Thorson 2019)</w:t>
+      </w:r>
+      <w:r>
+        <w:fldChar w:fldCharType="end"/>
+      </w:r>
+      <w:r>
+        <w:t xml:space="preserve">. </w:t>
+      </w:r>
+      <w:r>
+        <w:t xml:space="preserve">The NBS survey includes multiple stocks of juvenile chum salmon that spend their first summer in the NBS. </w:t>
+      </w:r>
+      <w:r>
+        <w:t>Chum salmon</w:t>
+      </w:r>
+      <w:r>
+        <w:t xml:space="preserve"> caught in this survey are allocated to genetic reporting groups using a spatial mixed stock analysis (MSA) (</w:t>
+      </w:r>
+      <w:r>
+        <w:rPr>
+          <w:b/>
+          <w:bCs/>
+        </w:rPr>
+        <w:t>CITE</w:t>
+      </w:r>
+      <w:r>
+        <w:t xml:space="preserve">, </w:t>
+      </w:r>
+      <w:r>
+        <w:rPr>
+          <w:b/>
+          <w:bCs/>
+        </w:rPr>
+        <w:t>Lee et al..?).</w:t>
+      </w:r>
+      <w:r>
+        <w:t xml:space="preserve"> The MSA has five reporting groups, including Yukon River fall chum salmon</w:t>
+      </w:r>
+      <w:r>
+        <w:t>. G</w:t>
+      </w:r>
+      <w:r>
+        <w:t xml:space="preserve">enotype and analysis are further detailed by </w:t>
+      </w:r>
+      <w:r>
+        <w:rPr>
+          <w:b/>
+          <w:bCs/>
+        </w:rPr>
+        <w:t>XX</w:t>
+      </w:r>
+      <w:r>
+        <w:rPr>
+          <w:b/>
+          <w:bCs/>
+        </w:rPr>
+        <w:t xml:space="preserve"> et al</w:t>
+      </w:r>
+      <w:r>
+        <w:t>.</w:t>
+      </w:r>
+      <w:r>
+        <w:t xml:space="preserve"> </w:t>
+      </w:r>
+      <w:r>
+        <w:t xml:space="preserve">We </w:t>
+      </w:r>
+      <w:r>
         <w:lastRenderedPageBreak/>
+        <w:t>multiplied</w:t>
+      </w:r>
+      <w:r>
+        <w:t xml:space="preserve"> the</w:t>
+      </w:r>
+      <w:r>
+        <w:t xml:space="preserve"> </w:t>
+      </w:r>
+      <w:r>
+        <w:t xml:space="preserve">mean annual estimated </w:t>
+      </w:r>
+      <w:r>
+        <w:t xml:space="preserve">annual </w:t>
+      </w:r>
+      <w:r>
+        <w:t xml:space="preserve">proportion of Yukon River fall chum salmon </w:t>
+      </w:r>
+      <w:r>
+        <w:t xml:space="preserve">by the total index of juvenile Chum salmon to yield a </w:t>
+      </w:r>
+      <w:r>
+        <w:t xml:space="preserve">fall Chum </w:t>
+      </w:r>
+      <w:r>
+        <w:t>stock</w:t>
+      </w:r>
+      <w:r>
+        <w:t>-</w:t>
+      </w:r>
+      <w:r>
+        <w:t xml:space="preserve">specific juvenile index. </w:t>
+      </w:r>
+    </w:p>
+    <w:p>
+      <w:pPr>
+        <w:pStyle w:val="NormalWeb"/>
+        <w:spacing w:before="0" w:beforeAutospacing="0" w:after="0" w:afterAutospacing="0"/>
+        <w:ind w:firstLine="360"/>
+      </w:pPr>
+      <w:r>
         <w:t>To</w:t>
       </w:r>
       <w:r>
@@ -5352,7 +5282,7 @@
         <w:ind w:firstLine="360"/>
       </w:pPr>
     </w:p>
-    <w:commentRangeStart w:id="19"/>
+    <w:commentRangeStart w:id="4"/>
     <w:p>
       <w:pPr>
         <w:pStyle w:val="NormalWeb"/>
@@ -6027,12 +5957,12 @@
       <w:r>
         <w:t>14</w:t>
       </w:r>
-      <w:commentRangeEnd w:id="19"/>
+      <w:commentRangeEnd w:id="4"/>
       <w:r>
         <w:rPr>
           <w:rStyle w:val="CommentReference"/>
         </w:rPr>
-        <w:commentReference w:id="19"/>
+        <w:commentReference w:id="4"/>
       </w:r>
     </w:p>
     <w:p/>
@@ -6070,19 +6000,19 @@
       <w:r>
         <w:t xml:space="preserve"> </w:t>
       </w:r>
-      <w:commentRangeStart w:id="20"/>
+      <w:commentRangeStart w:id="5"/>
       <w:r>
         <w:t xml:space="preserve">We fit the </w:t>
       </w:r>
       <w:r>
         <w:t>estimation model to age composition estimates provided by the run reconstruction</w:t>
       </w:r>
-      <w:commentRangeEnd w:id="20"/>
+      <w:commentRangeEnd w:id="5"/>
       <w:r>
         <w:rPr>
           <w:rStyle w:val="CommentReference"/>
         </w:rPr>
-        <w:commentReference w:id="20"/>
+        <w:commentReference w:id="5"/>
       </w:r>
       <w:r>
         <w:t xml:space="preserve">. </w:t>
@@ -6305,7 +6235,13 @@
         <w:pStyle w:val="Heading4"/>
       </w:pPr>
       <w:r>
-        <w:t>2.3 Priors</w:t>
+        <w:t>2.</w:t>
+      </w:r>
+      <w:r>
+        <w:t>4</w:t>
+      </w:r>
+      <w:r>
+        <w:t xml:space="preserve"> Priors</w:t>
       </w:r>
     </w:p>
     <w:p>
@@ -6384,7 +6320,7 @@
         <w:t>2.</w:t>
       </w:r>
       <w:r>
-        <w:t>4</w:t>
+        <w:t>5</w:t>
       </w:r>
       <w:r>
         <w:t xml:space="preserve"> </w:t>
@@ -6400,7 +6336,6 @@
       <w:pPr>
         <w:ind w:firstLine="720"/>
       </w:pPr>
-      <w:commentRangeStart w:id="21"/>
       <w:r>
         <w:t>C</w:t>
       </w:r>
@@ -6450,14 +6385,13 @@
         <w:t xml:space="preserve">. </w:t>
       </w:r>
       <w:r>
-        <w:t xml:space="preserve">All covariates were mean-scaled. </w:t>
-      </w:r>
-      <w:commentRangeEnd w:id="21"/>
-      <w:r>
-        <w:rPr>
-          <w:rStyle w:val="CommentReference"/>
-        </w:rPr>
-        <w:commentReference w:id="21"/>
+        <w:t>All covariates were mean-scaled</w:t>
+      </w:r>
+      <w:r>
+        <w:t xml:space="preserve"> and included in the IPM all at once</w:t>
+      </w:r>
+      <w:r>
+        <w:t xml:space="preserve">. </w:t>
       </w:r>
       <w:r>
         <w:t xml:space="preserve">We considered four covariates </w:t>
@@ -6481,7 +6415,11 @@
         <w:t>flow rates</w:t>
       </w:r>
       <w:r>
-        <w:t>, cumulative degree days for sea surface temperatures in the Northern Bering Sea</w:t>
+        <w:t xml:space="preserve">, cumulative degree days for sea surface </w:t>
+      </w:r>
+      <w:r>
+        <w:lastRenderedPageBreak/>
+        <w:t>temperatures in the Northern Bering Sea</w:t>
       </w:r>
       <w:r>
         <w:t xml:space="preserve"> and </w:t>
@@ -6493,6 +6431,120 @@
         <w:t xml:space="preserve">. </w:t>
       </w:r>
       <w:r>
+        <w:t>W</w:t>
+      </w:r>
+      <w:r>
+        <w:t xml:space="preserve">e included the mean trend in spawner size at age for spawners that returned during the juvenile brood year. </w:t>
+      </w:r>
+      <w:r>
+        <w:t>S</w:t>
+      </w:r>
+      <w:r>
+        <w:t xml:space="preserve">ize at age can impact reproduction potential and </w:t>
+      </w:r>
+      <w:r>
+        <w:t>a</w:t>
+      </w:r>
+      <w:r>
+        <w:t>ffect productivity</w:t>
+      </w:r>
+      <w:r>
+        <w:t>.</w:t>
+      </w:r>
+      <w:r>
+        <w:t xml:space="preserve"> </w:t>
+      </w:r>
+      <w:r>
+        <w:t>W</w:t>
+      </w:r>
+      <w:r>
+        <w:t xml:space="preserve">e hypothesized a positive relationship between size and productivity where bigger fish produce more offspring and have greater reproductive success </w:t>
+      </w:r>
+      <w:r>
+        <w:fldChar w:fldCharType="begin"/>
+      </w:r>
+      <w:r>
+        <w:instrText xml:space="preserve"> ADDIN ZOTERO_ITEM CSL_CITATION {"citationID":"Ymvmhlcj","properties":{"formattedCitation":"(Ohlberger et al. 2020, Oke et al. 2020, Feddern et al. 2024)","plainCitation":"(Ohlberger et al. 2020, Oke et al. 2020, Feddern et al. 2024)","noteIndex":0},"citationItems":[{"id":87,"uris":["http://zotero.org/users/8784224/items/TGHNAUEZ"],"itemData":{"id":87,"type":"article-journal","abstract":"While conservation and ﬁsheries management are often concerned with changes in population abundance and distribution, shifts in population age–size structure are commonly observed in response to human and environmental stressors. Chinook salmon (Oncorhynchus tshawytscha) have experienced widespread declines in mean age and size throughout their North American range. We investigated the consequences of declines in body size for spawner reproductive potential in terms of total egg mass per female. Our case study is the Yukon River where Chinook salmon have supported subsistence, commercial, and recreational ﬁsheries. Using historical observations on individual body size from throughout the Yukon River and the relationship between female size and total egg mass from the Canadian portion, we estimate a decline in average female reproductive potential of 24%–35% since the 1970s. Because spawner abundances and the population sex ratio have not shown clear trends over time, our results suggest a reduced total population reproductive potential. Changes in spawner quality should be considered when developing management reference points, and conservation of population demographic structure may be necessary to sustain productive Chinook salmon systems.","container-title":"Canadian Journal of Fisheries and Aquatic Sciences","DOI":"10.1139/cjfas-2020-0012","ISSN":"0706-652X, 1205-7533","issue":"8","journalAbbreviation":"Can. J. Fish. Aquat. Sci.","language":"en","page":"1292-1301","source":"DOI.org (Crossref)","title":"The reproductive value of large females: consequences of shifts in demographic structure for population reproductive potential in Chinook salmon","title-short":"The reproductive value of large females","volume":"77","author":[{"family":"Ohlberger","given":"Jan"},{"family":"Schindler","given":"Daniel E."},{"family":"Brown","given":"Randy J."},{"family":"Harding","given":"Joel M.S."},{"family":"Adkison","given":"Milo D."},{"family":"Munro","given":"Andrew R."},{"family":"Horstmann","given":"Lara"},{"family":"Spaeder","given":"Joe"}],"issued":{"date-parts":[["2020",8]]}}},{"id":11,"uris":["http://zotero.org/users/8784224/items/39BSNKKE"],"itemData":{"id":11,"type":"article-journal","abstract":"Declines in animal body sizes are widely reported and likely impact ecological interactions and ecosystem services. For harvested species subject to multiple stressors, limited understanding of the causes and consequences of size declines impedes prediction, prevention, and mitigation. We highlight widespread declines in Pacific salmon size based on 60 years of measurements from 12.5 million fish across Alaska, the last largely pristine North American salmon-producing region. Declines in salmon size, primarily resulting from shifting age structure, are associated with climate and competition at sea. Compared to salmon maturing before 1990, the reduced size of adult salmon after 2010 has potentially resulted in substantial losses to ecosystems and people; for Chinook salmon we estimated average per-fish reductions in egg production (−16%), nutrient transport (−28%), fisheries value (−21%), and meals for rural people (−26%). Downsizing of organisms is a global concern, and current trends may pose substantial risks for nature and people.","container-title":"Nature Communications","DOI":"10.1038/s41467-020-17726-z","ISSN":"2041-1723","issue":"1","journalAbbreviation":"Nat Commun","language":"en","license":"2020 The Author(s)","note":"Bandiera_abtest: a\nCc_license_type: cc_by\nCg_type: Nature Research Journals\nnumber: 1\nPrimary_atype: Research\npublisher: Nature Publishing Group\nSubject_term: Climate-change ecology;Conservation biology;Ecosystem services;Evolutionary ecology\nSubject_term_id: climate-change-ecology;conservation;ecosystem-services;evolutionary-ecology","page":"4155","source":"www.nature.com","title":"Recent declines in salmon body size impact ecosystems and fisheries","volume":"11","author":[{"family":"Oke","given":"K. B."},{"family":"Cunningham","given":"C. J."},{"family":"Westley","given":"P. a. H."},{"family":"Baskett","given":"M. L."},{"family":"Carlson","given":"S. M."},{"family":"Clark","given":"J."},{"family":"Hendry","given":"A. P."},{"family":"Karatayev","given":"V. A."},{"family":"Kendall","given":"N. W."},{"family":"Kibele","given":"J."},{"family":"Kindsvater","given":"H. K."},{"family":"Kobayashi","given":"K. M."},{"family":"Lewis","given":"B."},{"family":"Munch","given":"S."},{"family":"Reynolds","given":"J. D."},{"family":"Vick","given":"G. K."},{"family":"Palkovacs","given":"E. P."}],"issued":{"date-parts":[["2020",8,19]]}}},{"id":4585,"uris":["http://zotero.org/users/8784224/items/XCIUF3BH"],"itemData":{"id":4585,"type":"article-journal","abstract":"Disentangling the influences of climate change from other stressors affecting the population dynamics of aquatic species is particularly pressing for northern latitude ecosystems, where climate-­driven warming is occurring faster than the global average. Chinook salmon (Oncorhynchus tshawytscha) in the Yukon-­Kuskokwim (YK) region occupy the northern extent of their species' range and are experiencing prolonged declines in abundance resulting in fisheries closures and impacts to the well-­being of Indigenous people and local communities. These declines have been associated with physical (e.g., temperature, streamflow) and biological (e.g., body size, competition) conditions, but uncertainty remains about the relative influence of these drivers on productivity across populations and how salmon–environment relationships vary across watersheds. To fill these knowledge gaps, we estimated the effects of marine and freshwater environmental indicators, body size, and indices of competition, on the productivity (adult returns-­per-­spawner) of 26 Chinook salmon populations in the YK region using a Bayesian hierarchical stock-­recruitment model. Across most populations, productivity declined with smaller spawner body size and sea surface temperatures that were colder in the winter and warmer in the summer during the first year at sea. Decreased productivity was also associated with above average fall maximum daily streamflow, increased sea ice cover prior to juvenile outmigration, and abundance of marine competitors, but the strength of these effects varied among populations. Maximum daily stream temperature during spawning migration had a nonlinear relationship with productivity, with reduced productivity in years when temperatures exceeded thresholds in main stem rivers. These results demonstrate for the first time that well-­documented declines in body size of YK Chinook salmon were associated with declining population productivity, while taking climate into account.","container-title":"Global Change Biology","DOI":"10.1111/gcb.17508","ISSN":"1354-1013, 1365-2486","issue":"10","journalAbbreviation":"Global Change Biology","language":"en","page":"e17508","source":"DOI.org (Crossref)","title":"Body size and early marine conditions drive changes in Chinook salmon productivity across northern latitude ecosystems","volume":"30","author":[{"family":"Feddern","given":"Megan L."},{"family":"Shaftel","given":"Rebecca"},{"family":"Schoen","given":"Erik R."},{"family":"Cunningham","given":"Curry J."},{"family":"Connors","given":"Brendan M."},{"family":"Staton","given":"Benjamin A."},{"family":"Von Finster","given":"Al"},{"family":"Liller","given":"Zachary"},{"family":"Von Biela","given":"Vanessa R."},{"family":"Howard","given":"Katherine G."}],"issued":{"date-parts":[["2024",10]]}}}],"schema":"https://github.com/citation-style-language/schema/raw/master/csl-citation.json"} </w:instrText>
+      </w:r>
+      <w:r>
+        <w:fldChar w:fldCharType="separate"/>
+      </w:r>
+      <w:r>
+        <w:rPr>
+          <w:noProof/>
+        </w:rPr>
+        <w:t>(Ohlberger et al. 2020, Oke et al. 2020, Feddern et al. 2024)</w:t>
+      </w:r>
+      <w:r>
+        <w:fldChar w:fldCharType="end"/>
+      </w:r>
+      <w:r>
+        <w:t>. The Alaska Department of Fish and Game (ADFG) conducts standardized salmon escapement surveys across Alaska where they have recorded salmon length, sex and age since the 1990’s. This information is publicly available (Supplemental Table 1)</w:t>
+      </w:r>
+      <w:r>
+        <w:t>. W</w:t>
+      </w:r>
+      <w:r>
+        <w:t xml:space="preserve">e compiled Yukon River Chum salmon age and length data </w:t>
+      </w:r>
+      <w:r>
+        <w:t xml:space="preserve">spanning </w:t>
+      </w:r>
+      <w:r>
+        <w:t>2000-2021</w:t>
+      </w:r>
+      <w:r>
+        <w:t xml:space="preserve"> </w:t>
+      </w:r>
+      <w:r>
+        <w:t xml:space="preserve">from project sites with current timeseries </w:t>
+      </w:r>
+      <w:r>
+        <w:t xml:space="preserve">and estimated a common trend </w:t>
+      </w:r>
+      <w:r>
+        <w:t xml:space="preserve">in size at age </w:t>
+      </w:r>
+      <w:r>
+        <w:t xml:space="preserve">using a dynamic factor analysis (DFA) </w:t>
+      </w:r>
+      <w:r>
+        <w:t>(</w:t>
+      </w:r>
+      <w:r>
+        <w:t>Text S</w:t>
+      </w:r>
+      <w:r>
+        <w:t>1.1,</w:t>
+      </w:r>
+      <w:r>
+        <w:t xml:space="preserve"> </w:t>
+      </w:r>
+      <w:r>
+        <w:t xml:space="preserve">Table </w:t>
+      </w:r>
+      <w:r>
+        <w:t>S</w:t>
+      </w:r>
+      <w:r>
+        <w:rPr>
+          <w:b/>
+          <w:bCs/>
+        </w:rPr>
+        <w:t>XX</w:t>
+      </w:r>
+      <w:r>
+        <w:t>)</w:t>
+      </w:r>
+      <w:r>
+        <w:t xml:space="preserve">. </w:t>
+      </w:r>
+    </w:p>
+    <w:p>
+      <w:pPr>
+        <w:ind w:firstLine="720"/>
+      </w:pPr>
+      <w:r>
         <w:t xml:space="preserve">We included the Yukon River mainstem </w:t>
       </w:r>
       <w:r>
@@ -6517,11 +6569,7 @@
         <w:t xml:space="preserve">flow </w:t>
       </w:r>
       <w:r>
-        <w:t xml:space="preserve">has a negative relationship with productivity as it </w:t>
-      </w:r>
-      <w:r>
-        <w:lastRenderedPageBreak/>
-        <w:t>makes juvenile foraging more difficult</w:t>
+        <w:t>has a negative relationship with productivity as it makes juvenile foraging more difficult</w:t>
       </w:r>
       <w:r>
         <w:t xml:space="preserve"> </w:t>
@@ -6599,22 +6647,11 @@
         <w:t xml:space="preserve">flow </w:t>
       </w:r>
       <w:r>
-        <w:t xml:space="preserve">data (cubic feet per second) from a gage hosted by the USGS at </w:t>
-      </w:r>
-      <w:commentRangeStart w:id="22"/>
-      <w:r>
-        <w:t>Pilot Station, AK,</w:t>
+        <w:t>data (cubic feet per second) from a gage hosted by the USGS at Pilot Station, AK,</w:t>
       </w:r>
       <w:r>
         <w:t xml:space="preserve"> </w:t>
       </w:r>
-      <w:commentRangeEnd w:id="22"/>
-      <w:r>
-        <w:rPr>
-          <w:rStyle w:val="CommentReference"/>
-        </w:rPr>
-        <w:commentReference w:id="22"/>
-      </w:r>
       <w:r>
         <w:t xml:space="preserve">along the </w:t>
       </w:r>
@@ -6789,9 +6826,6 @@
     <w:p>
       <w:pPr>
         <w:ind w:firstLine="720"/>
-        <w:rPr>
-          <w:ins w:id="23" w:author="Lauren.Rogers" w:date="2025-01-02T15:40:00Z"/>
-        </w:rPr>
       </w:pPr>
       <w:r>
         <w:t>We included the EBS walleye pollock (</w:t>
@@ -6839,7 +6873,7 @@
       <w:r>
         <w:t>forage fish typically have patchy distributions making them difficult to survey and estimate reliable indices</w:t>
       </w:r>
-      <w:commentRangeStart w:id="24"/>
+      <w:commentRangeStart w:id="6"/>
       <w:r>
         <w:t xml:space="preserve">, thus the </w:t>
       </w:r>
@@ -6864,17 +6898,18 @@
       <w:r>
         <w:t>.</w:t>
       </w:r>
-      <w:commentRangeEnd w:id="24"/>
+      <w:commentRangeEnd w:id="6"/>
       <w:r>
         <w:rPr>
           <w:rStyle w:val="CommentReference"/>
         </w:rPr>
-        <w:commentReference w:id="24"/>
+        <w:commentReference w:id="6"/>
       </w:r>
       <w:r>
         <w:t xml:space="preserve"> </w:t>
       </w:r>
-      <w:commentRangeStart w:id="25"/>
+      <w:commentRangeStart w:id="7"/>
+      <w:commentRangeStart w:id="8"/>
       <w:r>
         <w:t xml:space="preserve">Young pollock represent a high-quality prey source for juvenile </w:t>
       </w:r>
@@ -6884,13 +6919,31 @@
       <w:r>
         <w:t>hum</w:t>
       </w:r>
-      <w:commentRangeEnd w:id="25"/>
+      <w:commentRangeEnd w:id="7"/>
       <w:r>
         <w:rPr>
           <w:rStyle w:val="CommentReference"/>
         </w:rPr>
-        <w:commentReference w:id="25"/>
-      </w:r>
+        <w:commentReference w:id="7"/>
+      </w:r>
+      <w:commentRangeEnd w:id="8"/>
+      <w:r>
+        <w:rPr>
+          <w:rStyle w:val="CommentReference"/>
+        </w:rPr>
+        <w:commentReference w:id="8"/>
+      </w:r>
+      <w:r>
+        <w:t xml:space="preserve"> </w:t>
+      </w:r>
+      <w:fldSimple w:instr=" ADDIN ZOTERO_TEMP ">
+        <w:r>
+          <w:rPr>
+            <w:noProof/>
+          </w:rPr>
+          <w:t>{Citation}</w:t>
+        </w:r>
+      </w:fldSimple>
       <w:r>
         <w:t>. High quality prey sources are</w:t>
       </w:r>
@@ -6924,467 +6977,190 @@
         <w:ind w:firstLine="720"/>
       </w:pPr>
       <w:r>
-        <w:t xml:space="preserve">Finally, we included the mean trend in spawner size at age for spawners that returned during the </w:t>
-      </w:r>
-      <w:r>
-        <w:t xml:space="preserve">juvenile </w:t>
-      </w:r>
-      <w:r>
-        <w:t xml:space="preserve">brood year. </w:t>
-      </w:r>
-      <w:del w:id="26" w:author="Lauren.Rogers" w:date="2025-01-02T15:43:00Z">
-        <w:r>
-          <w:delText xml:space="preserve">Nonlinear trends in </w:delText>
-        </w:r>
-        <w:r>
-          <w:delText>C</w:delText>
-        </w:r>
-        <w:r>
-          <w:delText>hum salmon s</w:delText>
-        </w:r>
-      </w:del>
-      <w:ins w:id="27" w:author="Lauren.Rogers" w:date="2025-01-02T15:43:00Z">
-        <w:r>
-          <w:t>S</w:t>
-        </w:r>
-      </w:ins>
-      <w:r>
-        <w:t xml:space="preserve">ize at age can impact reproduction potential and </w:t>
-      </w:r>
-      <w:ins w:id="28" w:author="Lauren.Rogers" w:date="2025-01-02T15:43:00Z">
-        <w:r>
-          <w:t>a</w:t>
-        </w:r>
-      </w:ins>
-      <w:del w:id="29" w:author="Lauren.Rogers" w:date="2025-01-02T15:43:00Z">
-        <w:r>
-          <w:delText>e</w:delText>
-        </w:r>
-      </w:del>
-      <w:r>
-        <w:t>ffect productivity</w:t>
-      </w:r>
-      <w:r>
-        <w:t>.</w:t>
+        <w:t xml:space="preserve">We considered four covariates hypothesized to impact </w:t>
+      </w:r>
+      <w:r>
+        <w:t>marine</w:t>
+      </w:r>
+      <w:r>
+        <w:t xml:space="preserve"> salmon productivity</w:t>
+      </w:r>
+      <w:r>
+        <w:t>, which</w:t>
       </w:r>
       <w:r>
         <w:t xml:space="preserve"> </w:t>
       </w:r>
       <w:r>
-        <w:t>W</w:t>
-      </w:r>
-      <w:r>
-        <w:t xml:space="preserve">e hypothesized a positive relationship between size and productivity where </w:t>
-      </w:r>
-      <w:commentRangeStart w:id="30"/>
-      <w:r>
-        <w:t xml:space="preserve">bigger fish produce more offspring </w:t>
-      </w:r>
-      <w:commentRangeEnd w:id="30"/>
-      <w:r>
-        <w:rPr>
-          <w:rStyle w:val="CommentReference"/>
-        </w:rPr>
-        <w:commentReference w:id="30"/>
-      </w:r>
-      <w:r>
-        <w:t xml:space="preserve">and have greater reproductive success </w:t>
-      </w:r>
-      <w:r>
-        <w:fldChar w:fldCharType="begin"/>
-      </w:r>
-      <w:r>
-        <w:instrText xml:space="preserve"> ADDIN ZOTERO_ITEM CSL_CITATION {"citationID":"Ymvmhlcj","properties":{"formattedCitation":"(Ohlberger et al. 2020, Oke et al. 2020, Feddern et al. 2024)","plainCitation":"(Ohlberger et al. 2020, Oke et al. 2020, Feddern et al. 2024)","noteIndex":0},"citationItems":[{"id":87,"uris":["http://zotero.org/users/8784224/items/TGHNAUEZ"],"itemData":{"id":87,"type":"article-journal","abstract":"While conservation and ﬁsheries management are often concerned with changes in population abundance and distribution, shifts in population age–size structure are commonly observed in response to human and environmental stressors. Chinook salmon (Oncorhynchus tshawytscha) have experienced widespread declines in mean age and size throughout their North American range. We investigated the consequences of declines in body size for spawner reproductive potential in terms of total egg mass per female. Our case study is the Yukon River where Chinook salmon have supported subsistence, commercial, and recreational ﬁsheries. Using historical observations on individual body size from throughout the Yukon River and the relationship between female size and total egg mass from the Canadian portion, we estimate a decline in average female reproductive potential of 24%–35% since the 1970s. Because spawner abundances and the population sex ratio have not shown clear trends over time, our results suggest a reduced total population reproductive potential. Changes in spawner quality should be considered when developing management reference points, and conservation of population demographic structure may be necessary to sustain productive Chinook salmon systems.","container-title":"Canadian Journal of Fisheries and Aquatic Sciences","DOI":"10.1139/cjfas-2020-0012","ISSN":"0706-652X, 1205-7533","issue":"8","journalAbbreviation":"Can. J. Fish. Aquat. Sci.","language":"en","page":"1292-1301","source":"DOI.org (Crossref)","title":"The reproductive value of large females: consequences of shifts in demographic structure for population reproductive potential in Chinook salmon","title-short":"The reproductive value of large females","volume":"77","author":[{"family":"Ohlberger","given":"Jan"},{"family":"Schindler","given":"Daniel E."},{"family":"Brown","given":"Randy J."},{"family":"Harding","given":"Joel M.S."},{"family":"Adkison","given":"Milo D."},{"family":"Munro","given":"Andrew R."},{"family":"Horstmann","given":"Lara"},{"family":"Spaeder","given":"Joe"}],"issued":{"date-parts":[["2020",8]]}}},{"id":11,"uris":["http://zotero.org/users/8784224/items/39BSNKKE"],"itemData":{"id":11,"type":"article-journal","abstract":"Declines in animal body sizes are widely reported and likely impact ecological interactions and ecosystem services. For harvested species subject to multiple stressors, limited understanding of the causes and consequences of size declines impedes prediction, prevention, and mitigation. We highlight widespread declines in Pacific salmon size based on 60 years of measurements from 12.5 million fish across Alaska, the last largely pristine North American salmon-producing region. Declines in salmon size, primarily resulting from shifting age structure, are associated with climate and competition at sea. Compared to salmon maturing before 1990, the reduced size of adult salmon after 2010 has potentially resulted in substantial losses to ecosystems and people; for Chinook salmon we estimated average per-fish reductions in egg production (−16%), nutrient transport (−28%), fisheries value (−21%), and meals for rural people (−26%). Downsizing of organisms is a global concern, and current trends may pose substantial risks for nature and people.","container-title":"Nature Communications","DOI":"10.1038/s41467-020-17726-z","ISSN":"2041-1723","issue":"1","journalAbbreviation":"Nat Commun","language":"en","license":"2020 The Author(s)","note":"Bandiera_abtest: a\nCc_license_type: cc_by\nCg_type: Nature Research Journals\nnumber: 1\nPrimary_atype: Research\npublisher: Nature Publishing Group\nSubject_term: Climate-change ecology;Conservation biology;Ecosystem services;Evolutionary ecology\nSubject_term_id: climate-change-ecology;conservation;ecosystem-services;evolutionary-ecology","page":"4155","source":"www.nature.com","title":"Recent declines in salmon body size impact ecosystems and fisheries","volume":"11","author":[{"family":"Oke","given":"K. B."},{"family":"Cunningham","given":"C. J."},{"family":"Westley","given":"P. a. H."},{"family":"Baskett","given":"M. L."},{"family":"Carlson","given":"S. M."},{"family":"Clark","given":"J."},{"family":"Hendry","given":"A. P."},{"family":"Karatayev","given":"V. A."},{"family":"Kendall","given":"N. W."},{"family":"Kibele","given":"J."},{"family":"Kindsvater","given":"H. K."},{"family":"Kobayashi","given":"K. M."},{"family":"Lewis","given":"B."},{"family":"Munch","given":"S."},{"family":"Reynolds","given":"J. D."},{"family":"Vick","given":"G. K."},{"family":"Palkovacs","given":"E. P."}],"issued":{"date-parts":[["2020",8,19]]}}},{"id":4585,"uris":["http://zotero.org/users/8784224/items/XCIUF3BH"],"itemData":{"id":4585,"type":"article-journal","abstract":"Disentangling the influences of climate change from other stressors affecting the population dynamics of aquatic species is particularly pressing for northern latitude ecosystems, where climate-­driven warming is occurring faster than the global average. Chinook salmon (Oncorhynchus tshawytscha) in the Yukon-­Kuskokwim (YK) region occupy the northern extent of their species' range and are experiencing prolonged declines in abundance resulting in fisheries closures and impacts to the well-­being of Indigenous people and local communities. These declines have been associated with physical (e.g., temperature, streamflow) and biological (e.g., body size, competition) conditions, but uncertainty remains about the relative influence of these drivers on productivity across populations and how salmon–environment relationships vary across watersheds. To fill these knowledge gaps, we estimated the effects of marine and freshwater environmental indicators, body size, and indices of competition, on the productivity (adult returns-­per-­spawner) of 26 Chinook salmon populations in the YK region using a Bayesian hierarchical stock-­recruitment model. Across most populations, productivity declined with smaller spawner body size and sea surface temperatures that were colder in the winter and warmer in the summer during the first year at sea. Decreased productivity was also associated with above average fall maximum daily streamflow, increased sea ice cover prior to juvenile outmigration, and abundance of marine competitors, but the strength of these effects varied among populations. Maximum daily stream temperature during spawning migration had a nonlinear relationship with productivity, with reduced productivity in years when temperatures exceeded thresholds in main stem rivers. These results demonstrate for the first time that well-­documented declines in body size of YK Chinook salmon were associated with declining population productivity, while taking climate into account.","container-title":"Global Change Biology","DOI":"10.1111/gcb.17508","ISSN":"1354-1013, 1365-2486","issue":"10","journalAbbreviation":"Global Change Biology","language":"en","page":"e17508","source":"DOI.org (Crossref)","title":"Body size and early marine conditions drive changes in Chinook salmon productivity across northern latitude ecosystems","volume":"30","author":[{"family":"Feddern","given":"Megan L."},{"family":"Shaftel","given":"Rebecca"},{"family":"Schoen","given":"Erik R."},{"family":"Cunningham","given":"Curry J."},{"family":"Connors","given":"Brendan M."},{"family":"Staton","given":"Benjamin A."},{"family":"Von Finster","given":"Al"},{"family":"Liller","given":"Zachary"},{"family":"Von Biela","given":"Vanessa R."},{"family":"Howard","given":"Katherine G."}],"issued":{"date-parts":[["2024",10]]}}}],"schema":"https://github.com/citation-style-language/schema/raw/master/csl-citation.json"} </w:instrText>
-      </w:r>
-      <w:r>
-        <w:fldChar w:fldCharType="separate"/>
-      </w:r>
-      <w:r>
-        <w:rPr>
-          <w:noProof/>
-        </w:rPr>
-        <w:t>(Ohlberger et al. 2020, Oke et al. 2020, Feddern et al. 2024)</w:t>
-      </w:r>
-      <w:r>
-        <w:fldChar w:fldCharType="end"/>
-      </w:r>
-      <w:r>
-        <w:t>. The Alaska Department of Fish and Game (ADFG) conducts standardized salmon escapement surveys across Alaska where they have recorded salmon length, sex and age since the 1990’s. This information is publicly available (</w:t>
-      </w:r>
-      <w:r>
-        <w:t>Supplemental Table 1</w:t>
-      </w:r>
-      <w:r>
-        <w:t>)</w:t>
+        <w:t>included</w:t>
+      </w:r>
+      <w:r>
+        <w:t xml:space="preserve"> </w:t>
+      </w:r>
+      <w:r>
+        <w:t>the</w:t>
+      </w:r>
+      <w:r>
+        <w:t xml:space="preserve"> </w:t>
+      </w:r>
+      <w:r>
+        <w:t xml:space="preserve">period from the </w:t>
+      </w:r>
+      <w:r>
+        <w:t>end of the first summer at se</w:t>
+      </w:r>
+      <w:r>
+        <w:t xml:space="preserve">a </w:t>
+      </w:r>
+      <w:r>
+        <w:t>until the</w:t>
+      </w:r>
+      <w:r>
+        <w:t xml:space="preserve"> individuals are vulnerable to terminal harvest when they return to the Yukon River</w:t>
+      </w:r>
+      <w:r>
+        <w:t xml:space="preserve"> (Table 2, Figure 2)</w:t>
       </w:r>
       <w:r>
         <w:t xml:space="preserve">. </w:t>
       </w:r>
-      <w:commentRangeStart w:id="31"/>
-      <w:r>
-        <w:t>W</w:t>
-      </w:r>
-      <w:r>
-        <w:t xml:space="preserve">e compiled Yukon River Chum salmon age and length data </w:t>
-      </w:r>
-      <w:r>
-        <w:t xml:space="preserve">spanning </w:t>
-      </w:r>
-      <w:r>
-        <w:t>2000-202</w:t>
-      </w:r>
-      <w:r>
-        <w:t>1</w:t>
-      </w:r>
-      <w:r>
-        <w:t xml:space="preserve">from project sites with current timeseries (Supplemental Table </w:t>
-      </w:r>
-      <w:r>
-        <w:rPr>
-          <w:b/>
-          <w:bCs/>
-        </w:rPr>
-        <w:t>XX</w:t>
-      </w:r>
-      <w:r>
-        <w:t>)</w:t>
+      <w:r>
+        <w:t xml:space="preserve">At the end of their first summer at sea, </w:t>
+      </w:r>
+      <w:r>
+        <w:t xml:space="preserve">individuals leave the Bering Sea and typically </w:t>
+      </w:r>
+      <w:r>
+        <w:t>migrate</w:t>
+      </w:r>
+      <w:r>
+        <w:t xml:space="preserve"> </w:t>
+      </w:r>
+      <w:r>
+        <w:t xml:space="preserve">to the Gulf of Alaska and the Aleutian </w:t>
+      </w:r>
+      <w:r>
+        <w:t>Islands</w:t>
+      </w:r>
+      <w:r>
+        <w:t>,</w:t>
+      </w:r>
+      <w:r>
+        <w:t xml:space="preserve"> where they feed and mature. </w:t>
+      </w:r>
+      <w:r>
+        <w:t>We</w:t>
+      </w:r>
+      <w:r>
+        <w:t xml:space="preserve"> included </w:t>
+      </w:r>
+      <w:r>
+        <w:t xml:space="preserve">the following covariates when estimating survival for </w:t>
+      </w:r>
+      <w:r>
+        <w:t>the</w:t>
+      </w:r>
+      <w:r>
+        <w:t xml:space="preserve"> marine stage, </w:t>
+      </w:r>
+      <m:oMath>
+        <m:sSub>
+          <m:sSubPr>
+            <m:ctrlPr>
+              <w:rPr>
+                <w:rFonts w:ascii="Cambria Math" w:hAnsi="Cambria Math"/>
+              </w:rPr>
+            </m:ctrlPr>
+          </m:sSubPr>
+          <m:e>
+            <m:r>
+              <m:rPr>
+                <m:sty m:val="p"/>
+              </m:rPr>
+              <w:rPr>
+                <w:rFonts w:ascii="Cambria Math" w:hAnsi="Cambria Math"/>
+              </w:rPr>
+              <m:t>N</m:t>
+            </m:r>
+          </m:e>
+          <m:sub>
+            <m:r>
+              <m:rPr>
+                <m:sty m:val="p"/>
+              </m:rPr>
+              <w:rPr>
+                <w:rFonts w:ascii="Cambria Math" w:hAnsi="Cambria Math"/>
+              </w:rPr>
+              <m:t>t,s=m</m:t>
+            </m:r>
+          </m:sub>
+        </m:sSub>
+      </m:oMath>
+      <w:r>
+        <w:t>:</w:t>
+      </w:r>
+      <w:r>
+        <w:t xml:space="preserve"> fullness index, </w:t>
+      </w:r>
+      <w:r>
+        <w:t xml:space="preserve">winter </w:t>
+      </w:r>
+      <w:r>
+        <w:t>CDD</w:t>
+      </w:r>
+      <w:r>
+        <w:t xml:space="preserve"> </w:t>
+      </w:r>
+      <w:r>
+        <w:t>from</w:t>
+      </w:r>
+      <w:r>
+        <w:t xml:space="preserve"> the Eastern Aleutian Islands, </w:t>
+      </w:r>
+      <w:r>
+        <w:t xml:space="preserve">and </w:t>
+      </w:r>
+      <w:r>
+        <w:t xml:space="preserve">annual total Chum </w:t>
+      </w:r>
+      <w:r>
+        <w:t xml:space="preserve">and Pink </w:t>
+      </w:r>
+      <w:r>
+        <w:t>salmon hatchery releases</w:t>
+      </w:r>
+      <w:r>
+        <w:t xml:space="preserve"> (separately)</w:t>
+      </w:r>
+      <w:r>
+        <w:t xml:space="preserve"> from Alaska, Japan, Korea and Russia</w:t>
       </w:r>
       <w:r>
         <w:t xml:space="preserve">. </w:t>
       </w:r>
-      <w:commentRangeEnd w:id="31"/>
-      <w:r>
-        <w:rPr>
-          <w:rStyle w:val="CommentReference"/>
-        </w:rPr>
-        <w:commentReference w:id="31"/>
-      </w:r>
-    </w:p>
-    <w:p>
-      <w:pPr>
-        <w:ind w:firstLine="720"/>
-      </w:pPr>
-      <w:r>
-        <w:t xml:space="preserve">We considered four covariates hypothesized to impact </w:t>
-      </w:r>
-      <w:r>
-        <w:t>marine</w:t>
-      </w:r>
-      <w:r>
-        <w:t xml:space="preserve"> salmon productivity</w:t>
-      </w:r>
-      <w:r>
-        <w:t>, which</w:t>
-      </w:r>
-      <w:r>
-        <w:t xml:space="preserve"> </w:t>
-      </w:r>
-      <w:r>
-        <w:t>included</w:t>
-      </w:r>
-      <w:r>
-        <w:t xml:space="preserve"> </w:t>
-      </w:r>
-      <w:r>
-        <w:t>the</w:t>
-      </w:r>
-      <w:r>
-        <w:t xml:space="preserve"> </w:t>
-      </w:r>
-      <w:ins w:id="32" w:author="Lauren.Rogers" w:date="2025-01-02T15:48:00Z">
-        <w:r>
-          <w:t xml:space="preserve">period from the </w:t>
-        </w:r>
-      </w:ins>
-      <w:r>
-        <w:t>end of the first summer at se</w:t>
-      </w:r>
-      <w:r>
-        <w:t xml:space="preserve">a </w:t>
-      </w:r>
-      <w:r>
-        <w:t>until the</w:t>
-      </w:r>
-      <w:r>
-        <w:t xml:space="preserve"> individuals are vulnerable to terminal harvest when they return to the Yukon River</w:t>
-      </w:r>
-      <w:r>
-        <w:t xml:space="preserve"> (Table 2, Figure 2)</w:t>
-      </w:r>
-      <w:r>
-        <w:t xml:space="preserve">. </w:t>
-      </w:r>
-      <w:r>
-        <w:t xml:space="preserve">At the end of their first summer at sea, </w:t>
-      </w:r>
-      <w:r>
-        <w:t xml:space="preserve">individuals leave the Bering Sea and typically </w:t>
-      </w:r>
-      <w:del w:id="33" w:author="Lauren.Rogers" w:date="2025-01-02T15:49:00Z">
-        <w:r>
-          <w:delText xml:space="preserve">head </w:delText>
-        </w:r>
-      </w:del>
-      <w:ins w:id="34" w:author="Lauren.Rogers" w:date="2025-01-02T15:49:00Z">
-        <w:r>
-          <w:t>migrate</w:t>
-        </w:r>
-        <w:r>
-          <w:t xml:space="preserve"> </w:t>
-        </w:r>
-      </w:ins>
-      <w:r>
-        <w:t xml:space="preserve">to the Gulf of Alaska and the Aleutian </w:t>
-      </w:r>
-      <w:r>
-        <w:t>Islands</w:t>
-      </w:r>
-      <w:r>
-        <w:t>,</w:t>
-      </w:r>
-      <w:r>
-        <w:t xml:space="preserve"> where they feed and mature. </w:t>
-      </w:r>
-      <w:r>
-        <w:t xml:space="preserve">Covariates included in the marine </w:t>
-      </w:r>
-      <w:commentRangeStart w:id="35"/>
-      <w:r>
-        <w:t>adult</w:t>
-      </w:r>
-      <w:commentRangeEnd w:id="35"/>
-      <w:r>
-        <w:rPr>
-          <w:rStyle w:val="CommentReference"/>
-        </w:rPr>
-        <w:commentReference w:id="35"/>
-      </w:r>
-      <w:r>
-        <w:t xml:space="preserve"> stage include </w:t>
-      </w:r>
-      <w:r>
-        <w:t xml:space="preserve">winter </w:t>
-      </w:r>
-      <w:r>
-        <w:t>CDD</w:t>
-      </w:r>
-      <w:r>
-        <w:t xml:space="preserve"> </w:t>
-      </w:r>
-      <w:r>
-        <w:t>from</w:t>
-      </w:r>
-      <w:r>
-        <w:t xml:space="preserve"> the Eastern Aleutian Islands, a fullness index, </w:t>
-      </w:r>
-      <w:r>
-        <w:t xml:space="preserve">and </w:t>
-      </w:r>
-      <w:r>
-        <w:t xml:space="preserve">annual total Chum </w:t>
-      </w:r>
-      <w:r>
-        <w:t xml:space="preserve">and Pink </w:t>
-      </w:r>
-      <w:r>
-        <w:t>salmon hatchery releases</w:t>
-      </w:r>
-      <w:r>
-        <w:t xml:space="preserve"> (separately)</w:t>
-      </w:r>
-      <w:r>
-        <w:t xml:space="preserve"> from Alaska, Japan, Korea and Russia</w:t>
-      </w:r>
-      <w:r>
-        <w:t xml:space="preserve">. </w:t>
-      </w:r>
-      <w:r>
-        <w:t>We included winter Eastern Aleutian CDD to represent the temperature conditions that young Yukon River Chum salmon experienced during their first winter at sea</w:t>
-      </w:r>
-      <w:r>
-        <w:t>. This stage</w:t>
-      </w:r>
-      <w:r>
-        <w:t xml:space="preserve"> is hypothesized as a critical survival bottleneck in the lifecycle </w:t>
-      </w:r>
-      <w:r>
-        <w:fldChar w:fldCharType="begin"/>
-      </w:r>
-      <w:r>
-        <w:instrText xml:space="preserve"> ADDIN ZOTERO_ITEM CSL_CITATION {"citationID":"gH28kpYE","properties":{"formattedCitation":"(Farley et al. 2024)","plainCitation":"(Farley et al. 2024)","noteIndex":0},"citationItems":[{"id":3657,"uris":["http://zotero.org/users/8784224/items/FLH9GM3V"],"itemData":{"id":3657,"type":"article-journal","abstract":"Recent precipitous declines in western Alaska chum salmon Oncorhynchus keta returns followed unprecedented warming in the northern Bering Sea ecosystem. To better understand the role of anomalous events on the early marine ecology of juvenile chum salmon in the northern Bering Sea, we utilized time-series observations over a 17 yr period (2003–2019) of sea surface temperature (SST) and juvenile chum salmon size (length and weight), diet, energy density, and relative abundance. Particular attention was paid to more recent (2014–2019) years in which there was unprecedented loss of sea ice in the northern Being Sea in comparison to previous warm (2003–2005) and cold (2006–2013) periods. Our findings indicate significant correlations between SST and juvenile chum salmon relative biomass (positive) and energy density (negative). We found that juvenile chum salmon were larger during warm periods than during cold periods; however, there was no significant difference in their length and weight between the warm periods. Juvenile chum salmon fed on lower quality prey during warm periods than during cold periods, with an increase in the proportion of lower quality prey during the recent warm period. Consequently, the energy density of juvenile chum salmon was also lower during warm periods than during cold periods, with the lowest values occurring during the recent warm period (2014–2019). These results identify a shift in energy allocation and/or prey quality of juvenile chum salmon with temperature and illustrate how marine ecosystems have altered the nutritional condition of juvenile chum salmon prior to winter, when energy reserves are considered critical to survival.","container-title":"Marine Ecology Progress Series","DOI":"10.3354/meps14491","ISSN":"0171-8630, 1616-1599","journalAbbreviation":"Mar. Ecol. Prog. Ser.","language":"en","page":"149-160","source":"DOI.org (Crossref)","title":"Critical periods in the marine life history of juvenile western Alaska chum salmon in a changing climate","volume":"726","author":[{"family":"Farley","given":"Ev"},{"family":"Yasumiishi","given":"Em"},{"family":"Murphy","given":"Jm"},{"family":"Strasburger","given":"W"},{"family":"Sewall","given":"F"},{"family":"Howard","given":"K"},{"family":"Garcia","given":"S"},{"family":"Moss","given":"Jh"}],"issued":{"date-parts":[["2024",1,11]]}}}],"schema":"https://github.com/citation-style-language/schema/raw/master/csl-citation.json"} </w:instrText>
-      </w:r>
-      <w:r>
-        <w:fldChar w:fldCharType="separate"/>
-      </w:r>
-      <w:r>
-        <w:rPr>
-          <w:noProof/>
-        </w:rPr>
-        <w:t>(Farley et al. 2024)</w:t>
-      </w:r>
-      <w:r>
-        <w:fldChar w:fldCharType="end"/>
-      </w:r>
-      <w:r>
-        <w:t xml:space="preserve">. To calculate CDD we used the daily mean E Aleutian SST, publicly available on the Alaska Fisheries Information Network (AKFiN), summed from November to February to represent winter conditions. We hypothesized </w:t>
+      <w:r>
+        <w:t xml:space="preserve">We included a juvenile stomach fullness index (SFI), to </w:t>
       </w:r>
       <w:r>
         <w:lastRenderedPageBreak/>
-        <w:t xml:space="preserve">a negative relationship between high CDD and productivity, as high temperatures can alter the prey base which is critical under higher metabolic demands of warm temperatures </w:t>
-      </w:r>
-      <w:r>
-        <w:fldChar w:fldCharType="begin"/>
-      </w:r>
-      <w:r>
-        <w:instrText xml:space="preserve"> ADDIN ZOTERO_ITEM CSL_CITATION {"citationID":"WW6wo0dv","properties":{"formattedCitation":"(Farley et al. 2024)","plainCitation":"(Farley et al. 2024)","noteIndex":0},"citationItems":[{"id":3657,"uris":["http://zotero.org/users/8784224/items/FLH9GM3V"],"itemData":{"id":3657,"type":"article-journal","abstract":"Recent precipitous declines in western Alaska chum salmon Oncorhynchus keta returns followed unprecedented warming in the northern Bering Sea ecosystem. To better understand the role of anomalous events on the early marine ecology of juvenile chum salmon in the northern Bering Sea, we utilized time-series observations over a 17 yr period (2003–2019) of sea surface temperature (SST) and juvenile chum salmon size (length and weight), diet, energy density, and relative abundance. Particular attention was paid to more recent (2014–2019) years in which there was unprecedented loss of sea ice in the northern Being Sea in comparison to previous warm (2003–2005) and cold (2006–2013) periods. Our findings indicate significant correlations between SST and juvenile chum salmon relative biomass (positive) and energy density (negative). We found that juvenile chum salmon were larger during warm periods than during cold periods; however, there was no significant difference in their length and weight between the warm periods. Juvenile chum salmon fed on lower quality prey during warm periods than during cold periods, with an increase in the proportion of lower quality prey during the recent warm period. Consequently, the energy density of juvenile chum salmon was also lower during warm periods than during cold periods, with the lowest values occurring during the recent warm period (2014–2019). These results identify a shift in energy allocation and/or prey quality of juvenile chum salmon with temperature and illustrate how marine ecosystems have altered the nutritional condition of juvenile chum salmon prior to winter, when energy reserves are considered critical to survival.","container-title":"Marine Ecology Progress Series","DOI":"10.3354/meps14491","ISSN":"0171-8630, 1616-1599","journalAbbreviation":"Mar. Ecol. Prog. Ser.","language":"en","page":"149-160","source":"DOI.org (Crossref)","title":"Critical periods in the marine life history of juvenile western Alaska chum salmon in a changing climate","volume":"726","author":[{"family":"Farley","given":"Ev"},{"family":"Yasumiishi","given":"Em"},{"family":"Murphy","given":"Jm"},{"family":"Strasburger","given":"W"},{"family":"Sewall","given":"F"},{"family":"Howard","given":"K"},{"family":"Garcia","given":"S"},{"family":"Moss","given":"Jh"}],"issued":{"date-parts":[["2024",1,11]]}}}],"schema":"https://github.com/citation-style-language/schema/raw/master/csl-citation.json"} </w:instrText>
-      </w:r>
-      <w:r>
-        <w:fldChar w:fldCharType="separate"/>
-      </w:r>
-      <w:r>
-        <w:rPr>
-          <w:noProof/>
-        </w:rPr>
-        <w:t>(Farley et al. 2024)</w:t>
-      </w:r>
-      <w:r>
-        <w:fldChar w:fldCharType="end"/>
-      </w:r>
-      <w:r>
-        <w:t xml:space="preserve">. </w:t>
-      </w:r>
-    </w:p>
-    <w:p>
-      <w:pPr>
-        <w:ind w:firstLine="720"/>
-      </w:pPr>
-      <w:commentRangeStart w:id="36"/>
-      <w:r>
-        <w:t xml:space="preserve">We included a juvenile </w:t>
-      </w:r>
-      <w:r>
-        <w:t xml:space="preserve">stomach </w:t>
-      </w:r>
-      <w:r>
-        <w:t>fullness index</w:t>
-      </w:r>
-      <w:r>
-        <w:t xml:space="preserve"> (SFI)</w:t>
-      </w:r>
-      <w:r>
-        <w:t xml:space="preserve">, </w:t>
-      </w:r>
-      <w:commentRangeEnd w:id="36"/>
-      <w:r>
-        <w:rPr>
-          <w:rStyle w:val="CommentReference"/>
-        </w:rPr>
-        <w:commentReference w:id="36"/>
-      </w:r>
-      <w:r>
-        <w:t xml:space="preserve">to represent the conditions fish </w:t>
-      </w:r>
-      <w:r>
-        <w:t>experience</w:t>
-      </w:r>
-      <w:r>
-        <w:t xml:space="preserve"> when they begin their first winter at sea, we hypothesized that a higher </w:t>
-      </w:r>
-      <w:r>
-        <w:t>SFI</w:t>
-      </w:r>
-      <w:r>
-        <w:t xml:space="preserve">, which represents better fish condition, </w:t>
-      </w:r>
-      <w:r>
-        <w:t xml:space="preserve">would be positively related to adult productivity. The </w:t>
-      </w:r>
-      <w:r>
-        <w:t xml:space="preserve">SFI </w:t>
-      </w:r>
-      <w:r>
-        <w:t xml:space="preserve">is estimated from fullness data collected by the </w:t>
-      </w:r>
-      <w:r>
-        <w:t>NBS</w:t>
-      </w:r>
-      <w:r>
-        <w:t xml:space="preserve"> </w:t>
-      </w:r>
-      <w:r>
-        <w:t xml:space="preserve">survey </w:t>
-      </w:r>
-      <w:r>
-        <w:t xml:space="preserve">(discussed in more detail below) </w:t>
-      </w:r>
-      <w:r>
-        <w:t xml:space="preserve">and </w:t>
-      </w:r>
-      <w:r>
-        <w:t>the</w:t>
-      </w:r>
-      <w:r>
-        <w:t xml:space="preserve"> </w:t>
-      </w:r>
-      <w:r>
-        <w:t>fullness</w:t>
-      </w:r>
-      <w:r>
-        <w:t xml:space="preserve"> </w:t>
-      </w:r>
-      <w:r>
-        <w:t xml:space="preserve">data </w:t>
-      </w:r>
-      <w:r>
-        <w:t xml:space="preserve">collection methods are detailed in </w:t>
-      </w:r>
-      <w:r>
-        <w:t xml:space="preserve">Murphy et al 2021. </w:t>
-      </w:r>
-      <w:r>
-        <w:t>Stomach fullness data are</w:t>
-      </w:r>
-      <w:r>
-        <w:t xml:space="preserve"> collected </w:t>
-      </w:r>
-      <w:r>
-        <w:t xml:space="preserve">from salmon at each station and recorded on a </w:t>
-      </w:r>
-      <w:r>
-        <w:t>per station</w:t>
-      </w:r>
-      <w:r>
-        <w:t xml:space="preserve"> basis.</w:t>
-      </w:r>
-      <w:r>
-        <w:t xml:space="preserve"> T</w:t>
-      </w:r>
-      <w:r>
-        <w:t xml:space="preserve">o account for differences in </w:t>
-      </w:r>
-      <w:r>
-        <w:t xml:space="preserve">the survey through space and time and </w:t>
+        <w:t xml:space="preserve">represent the conditions fish experience when they begin their first winter at sea, we hypothesized that a higher SFI, which represents better fish condition, would be positively related to adult productivity. The SFI is estimated from fullness data collected by the NBS survey (discussed in more detail below) and the fullness data collection methods are detailed in Murphy et al 2021. Stomach fullness data are collected from salmon at each station and recorded on a per station basis. To account for differences in the survey through space and time and </w:t>
       </w:r>
       <w:r>
         <w:t xml:space="preserve">account for differences </w:t>
       </w:r>
       <w:r>
-        <w:t>in the number of stomachs examined at each station</w:t>
-      </w:r>
-      <w:r>
-        <w:t xml:space="preserve">, we used a generalized additive model to estimate </w:t>
-      </w:r>
-      <w:r>
-        <w:t>a</w:t>
-      </w:r>
-      <w:r>
-        <w:t>n</w:t>
-      </w:r>
-      <w:r>
-        <w:t xml:space="preserve"> SFI.</w:t>
-      </w:r>
-      <w:r>
-        <w:t xml:space="preserve"> The model took the following form:</w:t>
+        <w:t xml:space="preserve">in the number of stomachs examined at each station, we used a generalized additive model to estimate an SFI. </w:t>
+      </w:r>
+      <w:r>
+        <w:t xml:space="preserve">In this model, </w:t>
+      </w:r>
+      <w:proofErr w:type="gramStart"/>
+      <w:r>
+        <w:t>The</w:t>
+      </w:r>
+      <w:proofErr w:type="gramEnd"/>
+      <w:r>
+        <w:t xml:space="preserve"> model took the following form:</w:t>
       </w:r>
     </w:p>
     <w:p>
@@ -7544,50 +7320,6 @@
                 <w:rFonts w:ascii="Cambria Math" w:eastAsiaTheme="minorEastAsia" w:hAnsi="Cambria Math"/>
                 <w:color w:val="000000" w:themeColor="text1"/>
               </w:rPr>
-              <m:t>G</m:t>
-            </m:r>
-          </m:e>
-          <m:sub>
-            <m:r>
-              <m:rPr>
-                <m:sty m:val="p"/>
-              </m:rPr>
-              <w:rPr>
-                <w:rFonts w:ascii="Cambria Math" w:eastAsiaTheme="minorEastAsia" w:hAnsi="Cambria Math"/>
-                <w:color w:val="000000" w:themeColor="text1"/>
-              </w:rPr>
-              <m:t>i</m:t>
-            </m:r>
-          </m:sub>
-        </m:sSub>
-        <m:r>
-          <m:rPr>
-            <m:sty m:val="p"/>
-          </m:rPr>
-          <w:rPr>
-            <w:rFonts w:ascii="Cambria Math" w:eastAsiaTheme="minorEastAsia" w:hAnsi="Cambria Math"/>
-            <w:color w:val="000000" w:themeColor="text1"/>
-          </w:rPr>
-          <m:t xml:space="preserve">+  </m:t>
-        </m:r>
-        <m:sSub>
-          <m:sSubPr>
-            <m:ctrlPr>
-              <w:rPr>
-                <w:rFonts w:ascii="Cambria Math" w:eastAsiaTheme="minorEastAsia" w:hAnsi="Cambria Math"/>
-                <w:color w:val="000000" w:themeColor="text1"/>
-              </w:rPr>
-            </m:ctrlPr>
-          </m:sSubPr>
-          <m:e>
-            <m:r>
-              <m:rPr>
-                <m:sty m:val="p"/>
-              </m:rPr>
-              <w:rPr>
-                <w:rFonts w:ascii="Cambria Math" w:eastAsiaTheme="minorEastAsia" w:hAnsi="Cambria Math"/>
-                <w:color w:val="000000" w:themeColor="text1"/>
-              </w:rPr>
               <m:t>f</m:t>
             </m:r>
           </m:e>
@@ -7744,21 +7476,7 @@
           <w:rFonts w:eastAsiaTheme="minorEastAsia"/>
           <w:color w:val="000000" w:themeColor="text1"/>
         </w:rPr>
-        <w:t xml:space="preserve">           Eq. </w:t>
-      </w:r>
-      <w:r>
-        <w:rPr>
-          <w:rFonts w:eastAsiaTheme="minorEastAsia"/>
-          <w:color w:val="000000" w:themeColor="text1"/>
-        </w:rPr>
-        <w:t>4.1</w:t>
-      </w:r>
-      <w:r>
-        <w:rPr>
-          <w:rFonts w:eastAsiaTheme="minorEastAsia"/>
-          <w:color w:val="000000" w:themeColor="text1"/>
-        </w:rPr>
-        <w:t>6</w:t>
+        <w:t xml:space="preserve">           Eq. 4.16</w:t>
       </w:r>
     </w:p>
     <w:p>
@@ -7815,15 +7533,7 @@
           <w:rFonts w:eastAsiaTheme="minorEastAsia"/>
           <w:color w:val="000000" w:themeColor="text1"/>
         </w:rPr>
-        <w:t xml:space="preserve"> is the expected log SFI, for the i-th observation in space and time. </w:t>
-      </w:r>
-      <w:commentRangeStart w:id="37"/>
-      <w:r>
-        <w:rPr>
-          <w:rFonts w:eastAsiaTheme="minorEastAsia"/>
-          <w:color w:val="000000" w:themeColor="text1"/>
-        </w:rPr>
-        <w:t xml:space="preserve">We included an intercept to estimate mean SFI, </w:t>
+        <w:t xml:space="preserve"> is the expected log SFI, for the i-th observation in space and time. We included an intercept to estimate mean SFI, </w:t>
       </w:r>
       <m:oMath>
         <m:r>
@@ -7842,7 +7552,14 @@
           <w:rFonts w:eastAsiaTheme="minorEastAsia"/>
           <w:color w:val="000000" w:themeColor="text1"/>
         </w:rPr>
-        <w:t xml:space="preserve">, a factor year effect, to standardize SFI across years, </w:t>
+        <w:t xml:space="preserve"> and</w:t>
+      </w:r>
+      <w:r>
+        <w:rPr>
+          <w:rFonts w:eastAsiaTheme="minorEastAsia"/>
+          <w:color w:val="000000" w:themeColor="text1"/>
+        </w:rPr>
+        <w:t xml:space="preserve"> a factor year effect, </w:t>
       </w:r>
       <m:oMath>
         <m:sSub>
@@ -7885,44 +7602,8 @@
           <w:rFonts w:eastAsiaTheme="minorEastAsia"/>
           <w:color w:val="000000" w:themeColor="text1"/>
         </w:rPr>
-        <w:t xml:space="preserve">, and a factor gear effect, to standardize SFI across gear types, </w:t>
-      </w:r>
-      <m:oMath>
-        <m:sSub>
-          <m:sSubPr>
-            <m:ctrlPr>
-              <w:rPr>
-                <w:rFonts w:ascii="Cambria Math" w:eastAsiaTheme="minorEastAsia" w:hAnsi="Cambria Math"/>
-                <w:color w:val="000000" w:themeColor="text1"/>
-              </w:rPr>
-            </m:ctrlPr>
-          </m:sSubPr>
-          <m:e>
-            <m:r>
-              <m:rPr>
-                <m:sty m:val="p"/>
-              </m:rPr>
-              <w:rPr>
-                <w:rFonts w:ascii="Cambria Math" w:eastAsiaTheme="minorEastAsia" w:hAnsi="Cambria Math"/>
-                <w:color w:val="000000" w:themeColor="text1"/>
-              </w:rPr>
-              <m:t>G</m:t>
-            </m:r>
-          </m:e>
-          <m:sub>
-            <m:r>
-              <m:rPr>
-                <m:sty m:val="p"/>
-              </m:rPr>
-              <w:rPr>
-                <w:rFonts w:ascii="Cambria Math" w:eastAsiaTheme="minorEastAsia" w:hAnsi="Cambria Math"/>
-                <w:color w:val="000000" w:themeColor="text1"/>
-              </w:rPr>
-              <m:t>i</m:t>
-            </m:r>
-          </m:sub>
-        </m:sSub>
-      </m:oMath>
+        <w:t xml:space="preserve"> to estimate direct annual indices</w:t>
+      </w:r>
       <w:r>
         <w:rPr>
           <w:rFonts w:eastAsiaTheme="minorEastAsia"/>
@@ -8145,72 +7826,235 @@
         <w:rPr>
           <w:rFonts w:eastAsiaTheme="minorEastAsia"/>
         </w:rPr>
-        <w:t xml:space="preserve">: longitude), which allowed for anisotropy in the smoothing process. The model was assessed for convergence and the residuals were assessed for homogeneity. </w:t>
-      </w:r>
-      <w:commentRangeEnd w:id="37"/>
-      <w:r>
-        <w:rPr>
-          <w:rStyle w:val="CommentReference"/>
-        </w:rPr>
-        <w:commentReference w:id="37"/>
+        <w:t xml:space="preserve">: longitude), which allowed for anisotropy in the smoothing process. </w:t>
+      </w:r>
+      <w:r>
+        <w:rPr>
+          <w:rFonts w:eastAsiaTheme="minorEastAsia"/>
+        </w:rPr>
+        <w:t>To generate standardized estimates used in the IPM, we predicted SFI across years f</w:t>
+      </w:r>
+      <w:r>
+        <w:rPr>
+          <w:rFonts w:eastAsiaTheme="minorEastAsia"/>
+        </w:rPr>
+        <w:t>or</w:t>
+      </w:r>
+      <w:r>
+        <w:rPr>
+          <w:rFonts w:eastAsiaTheme="minorEastAsia"/>
+        </w:rPr>
+        <w:t xml:space="preserve"> the mean</w:t>
+      </w:r>
+      <w:r>
+        <w:rPr>
+          <w:rFonts w:eastAsiaTheme="minorEastAsia"/>
+        </w:rPr>
+        <w:t xml:space="preserve"> survey</w:t>
+      </w:r>
+      <w:r>
+        <w:rPr>
+          <w:rFonts w:eastAsiaTheme="minorEastAsia"/>
+        </w:rPr>
+        <w:t xml:space="preserve"> latitude and longitude</w:t>
+      </w:r>
+      <w:r>
+        <w:rPr>
+          <w:rFonts w:eastAsiaTheme="minorEastAsia"/>
+        </w:rPr>
+        <w:t xml:space="preserve"> in the dataset</w:t>
+      </w:r>
+      <w:r>
+        <w:rPr>
+          <w:rFonts w:eastAsiaTheme="minorEastAsia"/>
+        </w:rPr>
+        <w:t xml:space="preserve"> (</w:t>
+      </w:r>
+      <w:r>
+        <w:rPr>
+          <w:rFonts w:eastAsiaTheme="minorEastAsia"/>
+        </w:rPr>
+        <w:t>62.0, -168.1</w:t>
+      </w:r>
+      <w:r>
+        <w:rPr>
+          <w:rFonts w:eastAsiaTheme="minorEastAsia"/>
+        </w:rPr>
+        <w:t xml:space="preserve">). </w:t>
+      </w:r>
+      <w:r>
+        <w:rPr>
+          <w:rFonts w:eastAsiaTheme="minorEastAsia"/>
+        </w:rPr>
+        <w:t xml:space="preserve">The </w:t>
+      </w:r>
+      <w:r>
+        <w:rPr>
+          <w:rFonts w:eastAsiaTheme="minorEastAsia"/>
+        </w:rPr>
+        <w:t xml:space="preserve">index </w:t>
+      </w:r>
+      <w:r>
+        <w:rPr>
+          <w:rFonts w:eastAsiaTheme="minorEastAsia"/>
+        </w:rPr>
+        <w:t xml:space="preserve">model was assessed for convergence and residuals were assessed for homogeneity. </w:t>
       </w:r>
     </w:p>
     <w:p>
       <w:pPr>
         <w:ind w:firstLine="720"/>
+      </w:pPr>
+      <w:r>
+        <w:t>We included winter Eastern Aleutian CDD to represent the temperature conditions that young Yukon River Chum salmon experienced during their first winter at sea</w:t>
+      </w:r>
+      <w:r>
+        <w:t>. This stage</w:t>
+      </w:r>
+      <w:r>
+        <w:t xml:space="preserve"> is hypothesized as a critical survival bottleneck in the lifecycle </w:t>
+      </w:r>
+      <w:r>
+        <w:fldChar w:fldCharType="begin"/>
+      </w:r>
+      <w:r>
+        <w:instrText xml:space="preserve"> ADDIN ZOTERO_ITEM CSL_CITATION {"citationID":"gH28kpYE","properties":{"formattedCitation":"(Farley et al. 2024)","plainCitation":"(Farley et al. 2024)","noteIndex":0},"citationItems":[{"id":3657,"uris":["http://zotero.org/users/8784224/items/FLH9GM3V"],"itemData":{"id":3657,"type":"article-journal","abstract":"Recent precipitous declines in western Alaska chum salmon Oncorhynchus keta returns followed unprecedented warming in the northern Bering Sea ecosystem. To better understand the role of anomalous events on the early marine ecology of juvenile chum salmon in the northern Bering Sea, we utilized time-series observations over a 17 yr period (2003–2019) of sea surface temperature (SST) and juvenile chum salmon size (length and weight), diet, energy density, and relative abundance. Particular attention was paid to more recent (2014–2019) years in which there was unprecedented loss of sea ice in the northern Being Sea in comparison to previous warm (2003–2005) and cold (2006–2013) periods. Our findings indicate significant correlations between SST and juvenile chum salmon relative biomass (positive) and energy density (negative). We found that juvenile chum salmon were larger during warm periods than during cold periods; however, there was no significant difference in their length and weight between the warm periods. Juvenile chum salmon fed on lower quality prey during warm periods than during cold periods, with an increase in the proportion of lower quality prey during the recent warm period. Consequently, the energy density of juvenile chum salmon was also lower during warm periods than during cold periods, with the lowest values occurring during the recent warm period (2014–2019). These results identify a shift in energy allocation and/or prey quality of juvenile chum salmon with temperature and illustrate how marine ecosystems have altered the nutritional condition of juvenile chum salmon prior to winter, when energy reserves are considered critical to survival.","container-title":"Marine Ecology Progress Series","DOI":"10.3354/meps14491","ISSN":"0171-8630, 1616-1599","journalAbbreviation":"Mar. Ecol. Prog. Ser.","language":"en","page":"149-160","source":"DOI.org (Crossref)","title":"Critical periods in the marine life history of juvenile western Alaska chum salmon in a changing climate","volume":"726","author":[{"family":"Farley","given":"Ev"},{"family":"Yasumiishi","given":"Em"},{"family":"Murphy","given":"Jm"},{"family":"Strasburger","given":"W"},{"family":"Sewall","given":"F"},{"family":"Howard","given":"K"},{"family":"Garcia","given":"S"},{"family":"Moss","given":"Jh"}],"issued":{"date-parts":[["2024",1,11]]}}}],"schema":"https://github.com/citation-style-language/schema/raw/master/csl-citation.json"} </w:instrText>
+      </w:r>
+      <w:r>
+        <w:fldChar w:fldCharType="separate"/>
+      </w:r>
+      <w:r>
+        <w:rPr>
+          <w:noProof/>
+        </w:rPr>
+        <w:t>(Farley et al. 2024)</w:t>
+      </w:r>
+      <w:r>
+        <w:fldChar w:fldCharType="end"/>
+      </w:r>
+      <w:r>
+        <w:t xml:space="preserve">. To calculate CDD we used the daily mean E Aleutian SST, publicly available on the Alaska Fisheries Information Network (AKFiN), summed from November to February to represent winter conditions. We hypothesized a negative relationship between high CDD and productivity, as high temperatures can alter the prey base which is critical under higher metabolic demands of warm temperatures </w:t>
+      </w:r>
+      <w:r>
+        <w:fldChar w:fldCharType="begin"/>
+      </w:r>
+      <w:r>
+        <w:instrText xml:space="preserve"> ADDIN ZOTERO_ITEM CSL_CITATION {"citationID":"WW6wo0dv","properties":{"formattedCitation":"(Farley et al. 2024)","plainCitation":"(Farley et al. 2024)","noteIndex":0},"citationItems":[{"id":3657,"uris":["http://zotero.org/users/8784224/items/FLH9GM3V"],"itemData":{"id":3657,"type":"article-journal","abstract":"Recent precipitous declines in western Alaska chum salmon Oncorhynchus keta returns followed unprecedented warming in the northern Bering Sea ecosystem. To better understand the role of anomalous events on the early marine ecology of juvenile chum salmon in the northern Bering Sea, we utilized time-series observations over a 17 yr period (2003–2019) of sea surface temperature (SST) and juvenile chum salmon size (length and weight), diet, energy density, and relative abundance. Particular attention was paid to more recent (2014–2019) years in which there was unprecedented loss of sea ice in the northern Being Sea in comparison to previous warm (2003–2005) and cold (2006–2013) periods. Our findings indicate significant correlations between SST and juvenile chum salmon relative biomass (positive) and energy density (negative). We found that juvenile chum salmon were larger during warm periods than during cold periods; however, there was no significant difference in their length and weight between the warm periods. Juvenile chum salmon fed on lower quality prey during warm periods than during cold periods, with an increase in the proportion of lower quality prey during the recent warm period. Consequently, the energy density of juvenile chum salmon was also lower during warm periods than during cold periods, with the lowest values occurring during the recent warm period (2014–2019). These results identify a shift in energy allocation and/or prey quality of juvenile chum salmon with temperature and illustrate how marine ecosystems have altered the nutritional condition of juvenile chum salmon prior to winter, when energy reserves are considered critical to survival.","container-title":"Marine Ecology Progress Series","DOI":"10.3354/meps14491","ISSN":"0171-8630, 1616-1599","journalAbbreviation":"Mar. Ecol. Prog. Ser.","language":"en","page":"149-160","source":"DOI.org (Crossref)","title":"Critical periods in the marine life history of juvenile western Alaska chum salmon in a changing climate","volume":"726","author":[{"family":"Farley","given":"Ev"},{"family":"Yasumiishi","given":"Em"},{"family":"Murphy","given":"Jm"},{"family":"Strasburger","given":"W"},{"family":"Sewall","given":"F"},{"family":"Howard","given":"K"},{"family":"Garcia","given":"S"},{"family":"Moss","given":"Jh"}],"issued":{"date-parts":[["2024",1,11]]}}}],"schema":"https://github.com/citation-style-language/schema/raw/master/csl-citation.json"} </w:instrText>
+      </w:r>
+      <w:r>
+        <w:fldChar w:fldCharType="separate"/>
+      </w:r>
+      <w:r>
+        <w:rPr>
+          <w:noProof/>
+        </w:rPr>
+        <w:t>(Farley et al. 2024)</w:t>
+      </w:r>
+      <w:r>
+        <w:fldChar w:fldCharType="end"/>
+      </w:r>
+      <w:r>
+        <w:t xml:space="preserve">. </w:t>
+      </w:r>
+    </w:p>
+    <w:p>
+      <w:pPr>
+        <w:ind w:firstLine="720"/>
+      </w:pPr>
+      <w:r>
+        <w:t>Finally, we included Chum and Pink hatchery release abundances, separately, from Alaska, Japan, Korea and Russia.</w:t>
+      </w:r>
+      <w:r>
+        <w:t xml:space="preserve"> </w:t>
+      </w:r>
+      <w:r>
+        <w:t xml:space="preserve">We hypothesized a negative relationship between hatchery release abundances and adult marine productivity as increases in marine competition negatively impacts salmon stocks </w:t>
+      </w:r>
+      <w:r>
+        <w:fldChar w:fldCharType="begin"/>
+      </w:r>
+      <w:r>
+        <w:instrText xml:space="preserve"> ADDIN ZOTERO_ITEM CSL_CITATION {"citationID":"ckrqi61H","properties":{"formattedCitation":"(Ruggerone et al. 2003, Cunningham et al. 2018, Scheuerell et al. 2020, Feddern et al. 2024)","plainCitation":"(Ruggerone et al. 2003, Cunningham et al. 2018, Scheuerell et al. 2020, Feddern et al. 2024)","noteIndex":0},"citationItems":[{"id":1581,"uris":["http://zotero.org/users/8784224/items/V9BD2VX4"],"itemData":{"id":1581,"type":"article-journal","abstract":"The importance of interspecific competition as a mechanism regulating population abundance in offshore marine communities is largely unknown. We evaluated offshore competition between Asian pink salmon and Bristol Bay (Alaska) sockeye salmon, which intermingle in the North Pacific Ocean and Bering Sea, using the unique biennial abundance cycle of Asian pink salmon from 1955 to 2000. Sockeye salmon growth during the second and third growing seasons at sea, as determined by scale measurements, declined significantly in odd-numbered years, corresponding to years when Asian pink salmon are most abundant. Bristol Bay sockeye salmon do not interact with Asian pink salmon during their first summer and fall seasons and no difference in first year scale growth was detected. The interaction with odd-year pink salmon led to significantly smaller size at age of adult sockeye salmon, especially among younger female salmon. Examination of sockeye salmon smolt to adult survival rates during 1977–97 indicated that smolts entering the ocean during even-numbered years and interacting with abundant odd-year pink salmon during the following year experienced 26% (age-2 smolt) to 45% (age-1 smolt) lower survival compared with smolts migrating during odd-numbered years. Adult sockeye salmon returning to Bristol Bay from even-year smolt migrations were 22% less abundant (reduced by 5.9 million fish per year) compared with returns from odd-year migrations. The greatest reduction in adult returns occurred among adults spending 2 compared with 3 years at sea. Our new evidence for interspecific competition highlights the need for multispecies, international management of salmon production, including salmon released from hatcheries into the ocean.","container-title":"Fisheries Oceanography","DOI":"10.1046/j.1365-2419.2003.00239.x","ISSN":"1365-2419","issue":"3","language":"en","note":"_eprint: https://onlinelibrary.wiley.com/doi/pdf/10.1046/j.1365-2419.2003.00239.x","page":"209-219","source":"Wiley Online Library","title":"Competition between Asian pink salmon (Oncorhynchus gorbuscha) and Alaskan sockeye salmon (O. nerka) in the North Pacific Ocean","volume":"12","author":[{"family":"Ruggerone","given":"G. T."},{"family":"Zimmermann","given":"M."},{"family":"Myers","given":"K. W."},{"family":"Nielsen","given":"J. L."},{"family":"Rogers","given":"D. E."}],"issued":{"date-parts":[["2003"]]}}},{"id":20,"uris":["http://zotero.org/users/8784224/items/8VYRU22J"],"itemData":{"id":20,"type":"article-journal","abstract":"Understanding how species might respond to climate change involves disentangling the influence of co-occurring environmental factors on population dynamics, and is especially problematic for migratory species like Pacific salmon that move between ecosystems. To date, debate surrounding the causes of recent declines in Yukon River Chinook salmon (Oncorhynchus tshawytscha) abundance has centered on whether factors in freshwater or marine environments control variation in survival, and how these populations at the northern extremity of the species range will respond to climate change. To estimate the effect of factors in marine and freshwater environments on Chinook salmon survival, we constructed a stage-structured assessment model that incorporates the best available data, estimates incidental marine bycatch mortality in trawl fisheries, and uses Bayesian model selection methods to quantify support for alternative hypotheses. Models fitted to two index populations of Yukon River Chinook salmon indicate that processes in the nearshore and marine environments are the most important determinants of survival. Specifically, survival declines when ice leaves the Yukon River later in the spring, increases with wintertime temperature in the Bering Sea, and declines with the abundance of globally enhanced salmon species consistent with competition at sea. In addition, we found support for density-dependent survival limitations in freshwater but not marine portions of the life cycle, increasing average survival with ocean age, and age-specific selectivity of bycatch mortality in the Bering Sea. This study underscores the utility of flexible estimation models capable of fitting multiple data types and evaluating mortality from both natural and anthropogenic sources in multiple habitats. Overall, these analyses suggest that mortality at sea is the primary driver of population dynamics, yet under warming climate Chinook salmon populations at the northern extent of the species’ range may be expected to fare better than southern populations, but are influenced by foreign salmon production.","container-title":"Global Change Biology","DOI":"10.1111/gcb.14315","ISSN":"1365-2486","issue":"9","language":"en","note":"_eprint: https://onlinelibrary.wiley.com/doi/pdf/10.1111/gcb.14315","page":"4399-4416","source":"Wiley Online Library","title":"Signals of large scale climate drivers, hatchery enhancement, and marine factors in Yukon River Chinook salmon survival revealed with a Bayesian life history model","volume":"24","author":[{"family":"Cunningham","given":"Curry J."},{"family":"Westley","given":"Peter A. H."},{"family":"Adkison","given":"Milo D."}],"issued":{"date-parts":[["2018"]]}}},{"id":37,"uris":["http://zotero.org/users/8784224/items/9Z59JXI6"],"itemData":{"id":37,"type":"article-journal","abstract":"Assessing the degree to which at‐risk species are regulated by density‐dependent versus density‐independent factors is often complicated by incomplete or biased information. If not addressed in an appropriate manner, errors in the data can affect estimates of population demographics, which may obfuscate the anticipated response of the population to a specific action. We developed a Bayesian integrated population model that accounts explicitly for interannual variability in the number of reproducing adults and their age structure, harvest and environmental conditions. We apply the model to 41 years of data for a population of threatened steelhead trout Oncorhynchus mykiss using freshwater flows, ocean indices and releases of hatchery‐born conspecifics as covariates. We found compelling evidence that the population is under density‐dependent regulation, despite being well below its historical population size. In the freshwater portion of the lifecycle, we found a negative relationship between productivity (offspring per parent) and peak winter flows, and a positive relationship with summer flows. We also found a negative relationship between productivity and releases of hatchery conspecifics. In the marine portion of the lifecycle, we found a positive correlation between productivity and the North Pacific Gyre Oscillation. Synthesis and applications. The evidence for density‐dependent population regulation, combined with the substantial loss of juvenile rearing habitat in this river basin, suggests that habitat restoration could benefit this population of at‐risk steelhead. Our results also imply that hatchery programmes for steelhead need to be considered carefully with respect to habitat availability and recovery goals for wild steelhead. If releases of hatchery steelhead have indeed limited the production potential of wild steelhead, there are likely significant trade‐offs between providing harvest opportunities via hatchery steelhead production and achieving wild steelhead recovery goals. Furthermore, harvest rates on wild fish have been sufficiently low to ensure very little risk of overfishing. The evidence for density‐dependent population regulation, combined with the substantial loss of juvenile rearing habitat in this river basin, suggests that habitat restoration could benefit this population of at‐risk steelhead. Our results also imply that hatchery programmes for steelhead need to be considered carefully with respect to habitat availability and recovery goals for wild steelhead. If releases of hatchery steelhead have indeed limited the production potential of wild steelhead, there are likely significant trade‐offs between providing harvest opportunities via hatchery steelhead production and achieving wild steelhead recovery goals. Furthermore, harvest rates on wild fish have been sufficiently low to ensure very little risk of overfishing.","container-title":"Journal of Applied Ecology","DOI":"10.1111/1365-2664.13789","journalAbbreviation":"Journal of Applied Ecology","source":"ResearchGate","title":"An integrated population model for estimating the relative effects of natural and anthropogenic factors on a threatened population of steelhead trout","volume":"58","author":[{"family":"Scheuerell","given":"Mark"},{"family":"Ruff","given":"Casey"},{"family":"Anderson","given":"Joseph"},{"family":"Beamer","given":"Eric"}],"issued":{"date-parts":[["2020",11,1]]}}},{"id":4585,"uris":["http://zotero.org/users/8784224/items/XCIUF3BH"],"itemData":{"id":4585,"type":"article-journal","abstract":"Disentangling the influences of climate change from other stressors affecting the population dynamics of aquatic species is particularly pressing for northern latitude ecosystems, where climate-­driven warming is occurring faster than the global average. Chinook salmon (Oncorhynchus tshawytscha) in the Yukon-­Kuskokwim (YK) region occupy the northern extent of their species' range and are experiencing prolonged declines in abundance resulting in fisheries closures and impacts to the well-­being of Indigenous people and local communities. These declines have been associated with physical (e.g., temperature, streamflow) and biological (e.g., body size, competition) conditions, but uncertainty remains about the relative influence of these drivers on productivity across populations and how salmon–environment relationships vary across watersheds. To fill these knowledge gaps, we estimated the effects of marine and freshwater environmental indicators, body size, and indices of competition, on the productivity (adult returns-­per-­spawner) of 26 Chinook salmon populations in the YK region using a Bayesian hierarchical stock-­recruitment model. Across most populations, productivity declined with smaller spawner body size and sea surface temperatures that were colder in the winter and warmer in the summer during the first year at sea. Decreased productivity was also associated with above average fall maximum daily streamflow, increased sea ice cover prior to juvenile outmigration, and abundance of marine competitors, but the strength of these effects varied among populations. Maximum daily stream temperature during spawning migration had a nonlinear relationship with productivity, with reduced productivity in years when temperatures exceeded thresholds in main stem rivers. These results demonstrate for the first time that well-­documented declines in body size of YK Chinook salmon were associated with declining population productivity, while taking climate into account.","container-title":"Global Change Biology","DOI":"10.1111/gcb.17508","ISSN":"1354-1013, 1365-2486","issue":"10","journalAbbreviation":"Global Change Biology","language":"en","page":"e17508","source":"DOI.org (Crossref)","title":"Body size and early marine conditions drive changes in Chinook salmon productivity across northern latitude ecosystems","volume":"30","author":[{"family":"Feddern","given":"Megan L."},{"family":"Shaftel","given":"Rebecca"},{"family":"Schoen","given":"Erik R."},{"family":"Cunningham","given":"Curry J."},{"family":"Connors","given":"Brendan M."},{"family":"Staton","given":"Benjamin A."},{"family":"Von Finster","given":"Al"},{"family":"Liller","given":"Zachary"},{"family":"Von Biela","given":"Vanessa R."},{"family":"Howard","given":"Katherine G."}],"issued":{"date-parts":[["2024",10]]}}}],"schema":"https://github.com/citation-style-language/schema/raw/master/csl-citation.json"} </w:instrText>
+      </w:r>
+      <w:r>
+        <w:fldChar w:fldCharType="separate"/>
+      </w:r>
+      <w:r>
+        <w:rPr>
+          <w:noProof/>
+        </w:rPr>
+        <w:t>(Ruggerone et al. 2003, Cunningham et al. 2018, Scheuerell et al. 2020, Feddern et al. 2024)</w:t>
+      </w:r>
+      <w:r>
+        <w:fldChar w:fldCharType="end"/>
+      </w:r>
+      <w:r>
+        <w:t>. International hatchery release information is publicly available from the North Pacific Anadromous Fish Commission</w:t>
+      </w:r>
+      <w:r>
+        <w:t xml:space="preserve"> (Table S1)</w:t>
+      </w:r>
+      <w:r>
+        <w:t>.</w:t>
+      </w:r>
+      <w:r>
+        <w:t xml:space="preserve"> We </w:t>
+      </w:r>
+      <w:r>
+        <w:t xml:space="preserve">use a </w:t>
+      </w:r>
+      <w:r>
+        <w:t xml:space="preserve">lagged </w:t>
+      </w:r>
+      <w:r>
+        <w:t>tolling average of</w:t>
+      </w:r>
+      <w:r>
+        <w:t xml:space="preserve"> hatchery releases so that they occur in the model at a timestep where releases would overlap with Fall chum salmon in the ocean. For example, Chum salmon </w:t>
+      </w:r>
+      <w:r>
+        <w:t xml:space="preserve">hatchery releases in </w:t>
+      </w:r>
+      <w:r>
+        <w:t xml:space="preserve">brood </w:t>
+      </w:r>
+      <w:r>
+        <w:t xml:space="preserve">year </w:t>
+      </w:r>
+      <w:r>
+        <w:t>2000</w:t>
+      </w:r>
+      <w:r>
+        <w:t xml:space="preserve"> </w:t>
+      </w:r>
+      <w:r>
+        <w:t xml:space="preserve">could begin to interact with Yukon River Fall Chum salmon by 2002 (calendar year, t+2) and due to variation in age structure, brood year 200 may </w:t>
+      </w:r>
+      <w:r>
+        <w:t>continue</w:t>
+      </w:r>
+      <w:r>
+        <w:t xml:space="preserve"> to </w:t>
+      </w:r>
+      <w:r>
+        <w:t xml:space="preserve">compete with wild Yukon River fall chum for 3 more years. To capture this, we include a three-year rolling average of hatchery releases from brood year t + 2. </w:t>
+      </w:r>
+      <w:r>
+        <w:t xml:space="preserve">While migration distances and times certainly vary from these different release points, we include hatchery releases as a coarse marine competition index. </w:t>
+      </w:r>
+      <w:r>
+        <w:t xml:space="preserve">Since Pink salmon have a different life history than Chum salmon, we did not use a rolling average, we added a t+1 lag so pink salmon from brood year 2000 could compete with Yukon River Fall Chum in calendar year 2001. </w:t>
+      </w:r>
+    </w:p>
+    <w:p>
+      <w:pPr>
+        <w:ind w:firstLine="720"/>
         <w:rPr>
           <w:rFonts w:eastAsiaTheme="minorEastAsia"/>
         </w:rPr>
       </w:pPr>
       <w:r>
-        <w:t xml:space="preserve">Finally, we included </w:t>
-      </w:r>
-      <w:commentRangeStart w:id="38"/>
-      <w:r>
-        <w:t>Chum and Pink hatchery release abundances</w:t>
-      </w:r>
-      <w:commentRangeEnd w:id="38"/>
-      <w:r>
-        <w:rPr>
-          <w:rStyle w:val="CommentReference"/>
-        </w:rPr>
-        <w:commentReference w:id="38"/>
-      </w:r>
-      <w:r>
-        <w:t>, separately, from Alaska, Japan, Korea and Russia.</w:t>
-      </w:r>
-      <w:r>
         <w:t xml:space="preserve"> </w:t>
-      </w:r>
-      <w:r>
-        <w:t xml:space="preserve">We hypothesized a negative relationship between hatchery release abundances and adult marine productivity as increases in marine competition negatively impacts salmon stocks </w:t>
-      </w:r>
-      <w:r>
-        <w:fldChar w:fldCharType="begin"/>
-      </w:r>
-      <w:r>
-        <w:instrText xml:space="preserve"> ADDIN ZOTERO_ITEM CSL_CITATION {"citationID":"ckrqi61H","properties":{"formattedCitation":"(Ruggerone et al. 2003, Cunningham et al. 2018, Scheuerell et al. 2020, Feddern et al. 2024)","plainCitation":"(Ruggerone et al. 2003, Cunningham et al. 2018, Scheuerell et al. 2020, Feddern et al. 2024)","noteIndex":0},"citationItems":[{"id":1581,"uris":["http://zotero.org/users/8784224/items/V9BD2VX4"],"itemData":{"id":1581,"type":"article-journal","abstract":"The importance of interspecific competition as a mechanism regulating population abundance in offshore marine communities is largely unknown. We evaluated offshore competition between Asian pink salmon and Bristol Bay (Alaska) sockeye salmon, which intermingle in the North Pacific Ocean and Bering Sea, using the unique biennial abundance cycle of Asian pink salmon from 1955 to 2000. Sockeye salmon growth during the second and third growing seasons at sea, as determined by scale measurements, declined significantly in odd-numbered years, corresponding to years when Asian pink salmon are most abundant. Bristol Bay sockeye salmon do not interact with Asian pink salmon during their first summer and fall seasons and no difference in first year scale growth was detected. The interaction with odd-year pink salmon led to significantly smaller size at age of adult sockeye salmon, especially among younger female salmon. Examination of sockeye salmon smolt to adult survival rates during 1977–97 indicated that smolts entering the ocean during even-numbered years and interacting with abundant odd-year pink salmon during the following year experienced 26% (age-2 smolt) to 45% (age-1 smolt) lower survival compared with smolts migrating during odd-numbered years. Adult sockeye salmon returning to Bristol Bay from even-year smolt migrations were 22% less abundant (reduced by 5.9 million fish per year) compared with returns from odd-year migrations. The greatest reduction in adult returns occurred among adults spending 2 compared with 3 years at sea. Our new evidence for interspecific competition highlights the need for multispecies, international management of salmon production, including salmon released from hatcheries into the ocean.","container-title":"Fisheries Oceanography","DOI":"10.1046/j.1365-2419.2003.00239.x","ISSN":"1365-2419","issue":"3","language":"en","note":"_eprint: https://onlinelibrary.wiley.com/doi/pdf/10.1046/j.1365-2419.2003.00239.x","page":"209-219","source":"Wiley Online Library","title":"Competition between Asian pink salmon (Oncorhynchus gorbuscha) and Alaskan sockeye salmon (O. nerka) in the North Pacific Ocean","volume":"12","author":[{"family":"Ruggerone","given":"G. T."},{"family":"Zimmermann","given":"M."},{"family":"Myers","given":"K. W."},{"family":"Nielsen","given":"J. L."},{"family":"Rogers","given":"D. E."}],"issued":{"date-parts":[["2003"]]}}},{"id":20,"uris":["http://zotero.org/users/8784224/items/8VYRU22J"],"itemData":{"id":20,"type":"article-journal","abstract":"Understanding how species might respond to climate change involves disentangling the influence of co-occurring environmental factors on population dynamics, and is especially problematic for migratory species like Pacific salmon that move between ecosystems. To date, debate surrounding the causes of recent declines in Yukon River Chinook salmon (Oncorhynchus tshawytscha) abundance has centered on whether factors in freshwater or marine environments control variation in survival, and how these populations at the northern extremity of the species range will respond to climate change. To estimate the effect of factors in marine and freshwater environments on Chinook salmon survival, we constructed a stage-structured assessment model that incorporates the best available data, estimates incidental marine bycatch mortality in trawl fisheries, and uses Bayesian model selection methods to quantify support for alternative hypotheses. Models fitted to two index populations of Yukon River Chinook salmon indicate that processes in the nearshore and marine environments are the most important determinants of survival. Specifically, survival declines when ice leaves the Yukon River later in the spring, increases with wintertime temperature in the Bering Sea, and declines with the abundance of globally enhanced salmon species consistent with competition at sea. In addition, we found support for density-dependent survival limitations in freshwater but not marine portions of the life cycle, increasing average survival with ocean age, and age-specific selectivity of bycatch mortality in the Bering Sea. This study underscores the utility of flexible estimation models capable of fitting multiple data types and evaluating mortality from both natural and anthropogenic sources in multiple habitats. Overall, these analyses suggest that mortality at sea is the primary driver of population dynamics, yet under warming climate Chinook salmon populations at the northern extent of the species’ range may be expected to fare better than southern populations, but are influenced by foreign salmon production.","container-title":"Global Change Biology","DOI":"10.1111/gcb.14315","ISSN":"1365-2486","issue":"9","language":"en","note":"_eprint: https://onlinelibrary.wiley.com/doi/pdf/10.1111/gcb.14315","page":"4399-4416","source":"Wiley Online Library","title":"Signals of large scale climate drivers, hatchery enhancement, and marine factors in Yukon River Chinook salmon survival revealed with a Bayesian life history model","volume":"24","author":[{"family":"Cunningham","given":"Curry J."},{"family":"Westley","given":"Peter A. H."},{"family":"Adkison","given":"Milo D."}],"issued":{"date-parts":[["2018"]]}}},{"id":37,"uris":["http://zotero.org/users/8784224/items/9Z59JXI6"],"itemData":{"id":37,"type":"article-journal","abstract":"Assessing the degree to which at‐risk species are regulated by density‐dependent versus density‐independent factors is often complicated by incomplete or biased information. If not addressed in an appropriate manner, errors in the data can affect estimates of population demographics, which may obfuscate the anticipated response of the population to a specific action. We developed a Bayesian integrated population model that accounts explicitly for interannual variability in the number of reproducing adults and their age structure, harvest and environmental conditions. We apply the model to 41 years of data for a population of threatened steelhead trout Oncorhynchus mykiss using freshwater flows, ocean indices and releases of hatchery‐born conspecifics as covariates. We found compelling evidence that the population is under density‐dependent regulation, despite being well below its historical population size. In the freshwater portion of the lifecycle, we found a negative relationship between productivity (offspring per parent) and peak winter flows, and a positive relationship with summer flows. We also found a negative relationship between productivity and releases of hatchery conspecifics. In the marine portion of the lifecycle, we found a positive correlation between productivity and the North Pacific Gyre Oscillation. Synthesis and applications. The evidence for density‐dependent population regulation, combined with the substantial loss of juvenile rearing habitat in this river basin, suggests that habitat restoration could benefit this population of at‐risk steelhead. Our results also imply that hatchery programmes for steelhead need to be considered carefully with respect to habitat availability and recovery goals for wild steelhead. If releases of hatchery steelhead have indeed limited the production potential of wild steelhead, there are likely significant trade‐offs between providing harvest opportunities via hatchery steelhead production and achieving wild steelhead recovery goals. Furthermore, harvest rates on wild fish have been sufficiently low to ensure very little risk of overfishing. The evidence for density‐dependent population regulation, combined with the substantial loss of juvenile rearing habitat in this river basin, suggests that habitat restoration could benefit this population of at‐risk steelhead. Our results also imply that hatchery programmes for steelhead need to be considered carefully with respect to habitat availability and recovery goals for wild steelhead. If releases of hatchery steelhead have indeed limited the production potential of wild steelhead, there are likely significant trade‐offs between providing harvest opportunities via hatchery steelhead production and achieving wild steelhead recovery goals. Furthermore, harvest rates on wild fish have been sufficiently low to ensure very little risk of overfishing.","container-title":"Journal of Applied Ecology","DOI":"10.1111/1365-2664.13789","journalAbbreviation":"Journal of Applied Ecology","source":"ResearchGate","title":"An integrated population model for estimating the relative effects of natural and anthropogenic factors on a threatened population of steelhead trout","volume":"58","author":[{"family":"Scheuerell","given":"Mark"},{"family":"Ruff","given":"Casey"},{"family":"Anderson","given":"Joseph"},{"family":"Beamer","given":"Eric"}],"issued":{"date-parts":[["2020",11,1]]}}},{"id":4585,"uris":["http://zotero.org/users/8784224/items/XCIUF3BH"],"itemData":{"id":4585,"type":"article-journal","abstract":"Disentangling the influences of climate change from other stressors affecting the population dynamics of aquatic species is particularly pressing for northern latitude ecosystems, where climate-­driven warming is occurring faster than the global average. Chinook salmon (Oncorhynchus tshawytscha) in the Yukon-­Kuskokwim (YK) region occupy the northern extent of their species' range and are experiencing prolonged declines in abundance resulting in fisheries closures and impacts to the well-­being of Indigenous people and local communities. These declines have been associated with physical (e.g., temperature, streamflow) and biological (e.g., body size, competition) conditions, but uncertainty remains about the relative influence of these drivers on productivity across populations and how salmon–environment relationships vary across watersheds. To fill these knowledge gaps, we estimated the effects of marine and freshwater environmental indicators, body size, and indices of competition, on the productivity (adult returns-­per-­spawner) of 26 Chinook salmon populations in the YK region using a Bayesian hierarchical stock-­recruitment model. Across most populations, productivity declined with smaller spawner body size and sea surface temperatures that were colder in the winter and warmer in the summer during the first year at sea. Decreased productivity was also associated with above average fall maximum daily streamflow, increased sea ice cover prior to juvenile outmigration, and abundance of marine competitors, but the strength of these effects varied among populations. Maximum daily stream temperature during spawning migration had a nonlinear relationship with productivity, with reduced productivity in years when temperatures exceeded thresholds in main stem rivers. These results demonstrate for the first time that well-­documented declines in body size of YK Chinook salmon were associated with declining population productivity, while taking climate into account.","container-title":"Global Change Biology","DOI":"10.1111/gcb.17508","ISSN":"1354-1013, 1365-2486","issue":"10","journalAbbreviation":"Global Change Biology","language":"en","page":"e17508","source":"DOI.org (Crossref)","title":"Body size and early marine conditions drive changes in Chinook salmon productivity across northern latitude ecosystems","volume":"30","author":[{"family":"Feddern","given":"Megan L."},{"family":"Shaftel","given":"Rebecca"},{"family":"Schoen","given":"Erik R."},{"family":"Cunningham","given":"Curry J."},{"family":"Connors","given":"Brendan M."},{"family":"Staton","given":"Benjamin A."},{"family":"Von Finster","given":"Al"},{"family":"Liller","given":"Zachary"},{"family":"Von Biela","given":"Vanessa R."},{"family":"Howard","given":"Katherine G."}],"issued":{"date-parts":[["2024",10]]}}}],"schema":"https://github.com/citation-style-language/schema/raw/master/csl-citation.json"} </w:instrText>
-      </w:r>
-      <w:r>
-        <w:fldChar w:fldCharType="separate"/>
-      </w:r>
-      <w:r>
-        <w:rPr>
-          <w:noProof/>
-        </w:rPr>
-        <w:t>(Ruggerone et al. 2003, Cunningham et al. 2018, Scheuerell et al. 2020, Feddern et al. 2024)</w:t>
-      </w:r>
-      <w:r>
-        <w:fldChar w:fldCharType="end"/>
-      </w:r>
-      <w:r>
-        <w:t>. International hatchery release information is publicly available from the North Pacific Anadromous Fish Commission</w:t>
-      </w:r>
-      <w:r>
-        <w:t xml:space="preserve"> (Table S1)</w:t>
-      </w:r>
-      <w:r>
-        <w:t>.</w:t>
       </w:r>
     </w:p>
     <w:p/>
@@ -8245,6 +8089,39 @@
     </w:p>
     <w:p>
       <w:pPr>
+        <w:pStyle w:val="Heading3"/>
+      </w:pPr>
+      <w:r>
+        <w:lastRenderedPageBreak/>
+        <w:t xml:space="preserve">Results </w:t>
+      </w:r>
+    </w:p>
+    <w:p>
+      <w:pPr>
+        <w:pStyle w:val="Heading4"/>
+      </w:pPr>
+      <w:r>
+        <w:t xml:space="preserve">3.1 Model Estimation </w:t>
+      </w:r>
+    </w:p>
+    <w:p>
+      <w:pPr>
+        <w:pStyle w:val="Heading4"/>
+      </w:pPr>
+      <w:r>
+        <w:t>3.2 Estimated Covariate Effects</w:t>
+      </w:r>
+    </w:p>
+    <w:p>
+      <w:pPr>
+        <w:pStyle w:val="Heading4"/>
+      </w:pPr>
+      <w:r>
+        <w:t xml:space="preserve">3.3 Sensitivity Analysis </w:t>
+      </w:r>
+    </w:p>
+    <w:p>
+      <w:pPr>
         <w:pStyle w:val="CommentText"/>
         <w:rPr>
           <w:sz w:val="24"/>
@@ -8314,15 +8191,13 @@
           <w:szCs w:val="24"/>
         </w:rPr>
       </w:pPr>
-    </w:p>
-    <w:p>
-      <w:pPr>
-        <w:pStyle w:val="CommentText"/>
+      <w:r>
         <w:rPr>
           <w:sz w:val="24"/>
           <w:szCs w:val="24"/>
         </w:rPr>
-      </w:pPr>
+        <w:t>Discussion:</w:t>
+      </w:r>
     </w:p>
     <w:p>
       <w:pPr>
@@ -8341,33 +8216,33 @@
           <w:szCs w:val="24"/>
         </w:rPr>
       </w:pPr>
-    </w:p>
-    <w:p>
-      <w:pPr>
-        <w:pStyle w:val="CommentText"/>
+      <w:r>
         <w:rPr>
           <w:sz w:val="24"/>
           <w:szCs w:val="24"/>
         </w:rPr>
-      </w:pPr>
+        <w:t xml:space="preserve">Choice around size as a covariate rather than part of the model: </w:t>
+      </w:r>
     </w:p>
     <w:p>
       <w:pPr>
         <w:pStyle w:val="CommentText"/>
+        <w:numPr>
+          <w:ilvl w:val="0"/>
+          <w:numId w:val="1"/>
+        </w:numPr>
         <w:rPr>
           <w:sz w:val="24"/>
           <w:szCs w:val="24"/>
         </w:rPr>
       </w:pPr>
-    </w:p>
-    <w:p>
-      <w:pPr>
-        <w:pStyle w:val="CommentText"/>
+      <w:r>
         <w:rPr>
           <w:sz w:val="24"/>
           <w:szCs w:val="24"/>
         </w:rPr>
-      </w:pPr>
+        <w:t>I think we discussed this before – that you could include size-specific fecundity rather than age-specific fecundity in your model directly. I think it is OK to do it as you have done it, and nice that it allows you to compare a model with/without the size effect, but you’ll probably need to address it in the discussion</w:t>
+      </w:r>
     </w:p>
     <w:p>
       <w:pPr>
@@ -8377,13 +8252,15 @@
           <w:szCs w:val="24"/>
         </w:rPr>
       </w:pPr>
-      <w:r>
+    </w:p>
+    <w:p>
+      <w:pPr>
+        <w:pStyle w:val="CommentText"/>
         <w:rPr>
           <w:sz w:val="24"/>
           <w:szCs w:val="24"/>
         </w:rPr>
-        <w:t xml:space="preserve"> </w:t>
-      </w:r>
+      </w:pPr>
     </w:p>
     <w:p>
       <w:pPr>
@@ -8429,40 +8306,782 @@
           <w:szCs w:val="24"/>
         </w:rPr>
       </w:pPr>
-    </w:p>
-    <w:p>
-      <w:pPr>
-        <w:pStyle w:val="Heading4"/>
-      </w:pPr>
-    </w:p>
-    <w:p>
-      <w:pPr>
-        <w:pStyle w:val="Heading4"/>
-      </w:pPr>
-    </w:p>
-    <w:p>
-      <w:pPr>
-        <w:pStyle w:val="Heading4"/>
-      </w:pPr>
-      <w:r>
-        <w:t>References:</w:t>
-      </w:r>
-    </w:p>
-    <w:p>
-      <w:pPr>
-        <w:pStyle w:val="CommentText"/>
+      <w:r>
         <w:rPr>
           <w:sz w:val="24"/>
           <w:szCs w:val="24"/>
         </w:rPr>
-      </w:pPr>
-      <w:r>
+        <w:t xml:space="preserve"> </w:t>
+      </w:r>
+    </w:p>
+    <w:p>
+      <w:pPr>
+        <w:pStyle w:val="CommentText"/>
         <w:rPr>
           <w:sz w:val="24"/>
           <w:szCs w:val="24"/>
         </w:rPr>
+      </w:pPr>
+    </w:p>
+    <w:p>
+      <w:pPr>
+        <w:pStyle w:val="CommentText"/>
+        <w:rPr>
+          <w:sz w:val="24"/>
+          <w:szCs w:val="24"/>
+        </w:rPr>
+      </w:pPr>
+    </w:p>
+    <w:p>
+      <w:pPr>
+        <w:pStyle w:val="CommentText"/>
+        <w:rPr>
+          <w:sz w:val="24"/>
+          <w:szCs w:val="24"/>
+        </w:rPr>
+      </w:pPr>
+    </w:p>
+    <w:p>
+      <w:pPr>
+        <w:pStyle w:val="CommentText"/>
+        <w:rPr>
+          <w:sz w:val="24"/>
+          <w:szCs w:val="24"/>
+        </w:rPr>
+      </w:pPr>
+    </w:p>
+    <w:p>
+      <w:pPr>
+        <w:pStyle w:val="Heading4"/>
+      </w:pPr>
+      <w:r>
+        <w:t>Supplement</w:t>
+      </w:r>
+      <w:r>
+        <w:t>al</w:t>
+      </w:r>
+      <w:r>
+        <w:t xml:space="preserve"> Text:</w:t>
+      </w:r>
+    </w:p>
+    <w:p>
+      <w:pPr>
+        <w:pStyle w:val="Heading5"/>
+        <w:numPr>
+          <w:ilvl w:val="1"/>
+          <w:numId w:val="2"/>
+        </w:numPr>
+      </w:pPr>
+      <w:r>
+        <w:t>Dynamic Factor Analysis for Spawner Size</w:t>
+      </w:r>
+    </w:p>
+    <w:p>
+      <w:pPr>
+        <w:ind w:firstLine="380"/>
+      </w:pPr>
+      <w:r>
+        <w:t xml:space="preserve">To </w:t>
+      </w:r>
+      <w:r>
+        <w:t xml:space="preserve">estimate a </w:t>
+      </w:r>
+      <w:r>
+        <w:t>temporal trend</w:t>
+      </w:r>
+      <w:r>
+        <w:t xml:space="preserve"> for</w:t>
+      </w:r>
+      <w:r>
         <w:t xml:space="preserve"> </w:t>
       </w:r>
+      <w:r>
+        <w:t xml:space="preserve">Yukon River Fall </w:t>
+      </w:r>
+      <w:r>
+        <w:t xml:space="preserve">chum </w:t>
+      </w:r>
+      <w:proofErr w:type="gramStart"/>
+      <w:r>
+        <w:t>salmon</w:t>
+      </w:r>
+      <w:proofErr w:type="gramEnd"/>
+      <w:r>
+        <w:t xml:space="preserve"> </w:t>
+      </w:r>
+      <w:r>
+        <w:t>mean size at age,</w:t>
+      </w:r>
+      <w:r>
+        <w:t xml:space="preserve"> we conducted a dynamic factor analysis (DFA) using data from the Yukon region collected between </w:t>
+      </w:r>
+      <w:r>
+        <w:t>2000-2021</w:t>
+      </w:r>
+      <w:r>
+        <w:t>.</w:t>
+      </w:r>
+      <w:r>
+        <w:t xml:space="preserve"> Data from 2000 to 2016 was collated by </w:t>
+      </w:r>
+      <w:commentRangeStart w:id="9"/>
+      <w:proofErr w:type="spellStart"/>
+      <w:r>
+        <w:t>Oke</w:t>
+      </w:r>
+      <w:proofErr w:type="spellEnd"/>
+      <w:r>
+        <w:t xml:space="preserve"> </w:t>
+      </w:r>
+      <w:commentRangeEnd w:id="9"/>
+      <w:r>
+        <w:rPr>
+          <w:rStyle w:val="CommentReference"/>
+        </w:rPr>
+        <w:commentReference w:id="9"/>
+      </w:r>
+      <w:r>
+        <w:t xml:space="preserve">et al, and more recent years were downloaded from the Alaska Department of Fish and Game Age Sex Length Database (CITE) for all escapement projects with recent data (Table SXX). </w:t>
+      </w:r>
+      <w:r>
+        <w:t xml:space="preserve">We filtered the data to include only escapement samples and </w:t>
+      </w:r>
+      <w:r>
+        <w:t>marine</w:t>
+      </w:r>
+      <w:r>
+        <w:t xml:space="preserve"> </w:t>
+      </w:r>
+      <w:r>
+        <w:t xml:space="preserve">ages ranging from </w:t>
+      </w:r>
+      <w:r>
+        <w:t>3</w:t>
+      </w:r>
+      <w:r>
+        <w:t>-</w:t>
+      </w:r>
+      <w:r>
+        <w:t>6</w:t>
+      </w:r>
+      <w:r>
+        <w:t xml:space="preserve"> years. Prior to analysis, length measurements were standardized within each </w:t>
+      </w:r>
+      <w:r>
+        <w:t>marine</w:t>
+      </w:r>
+      <w:r>
+        <w:t xml:space="preserve"> age group to have a mean of 0 and standard deviation of 1.</w:t>
+      </w:r>
+    </w:p>
+    <w:p>
+      <w:pPr>
+        <w:ind w:firstLine="380"/>
+      </w:pPr>
+      <w:r>
+        <w:t>The DFA was implemented using the MARSS package in R</w:t>
+      </w:r>
+      <w:r>
+        <w:t xml:space="preserve"> </w:t>
+      </w:r>
+      <w:commentRangeStart w:id="10"/>
+      <w:r>
+        <w:fldChar w:fldCharType="begin"/>
+      </w:r>
+      <w:r>
+        <w:instrText xml:space="preserve"> ADDIN ZOTERO_TEMP </w:instrText>
+      </w:r>
+      <w:r>
+        <w:fldChar w:fldCharType="separate"/>
+      </w:r>
+      <w:r>
+        <w:rPr>
+          <w:noProof/>
+        </w:rPr>
+        <w:t>{Citation}</w:t>
+      </w:r>
+      <w:r>
+        <w:fldChar w:fldCharType="end"/>
+      </w:r>
+      <w:commentRangeEnd w:id="10"/>
+      <w:r>
+        <w:rPr>
+          <w:rStyle w:val="CommentReference"/>
+        </w:rPr>
+        <w:commentReference w:id="10"/>
+      </w:r>
+      <w:r>
+        <w:t xml:space="preserve"> t</w:t>
+      </w:r>
+      <w:r>
+        <w:t>o identify common trends in body size across different ocean residence times. Our model treated the standardized lengths as linear combinations of latent trends</w:t>
+      </w:r>
+      <w:r>
+        <w:t xml:space="preserve"> and relates the observed data to overall estimated length trend. This was </w:t>
+      </w:r>
+      <w:r>
+        <w:t xml:space="preserve">expressed </w:t>
+      </w:r>
+      <w:r>
+        <w:t>in our observation model as</w:t>
+      </w:r>
+      <w:r>
+        <w:t>:</w:t>
+      </w:r>
+    </w:p>
+    <w:p/>
+    <w:p>
+      <m:oMathPara>
+        <m:oMath>
+          <m:sSub>
+            <m:sSubPr>
+              <m:ctrlPr>
+                <w:rPr>
+                  <w:rFonts w:ascii="Cambria Math" w:hAnsi="Cambria Math"/>
+                  <w:i/>
+                </w:rPr>
+              </m:ctrlPr>
+            </m:sSubPr>
+            <m:e>
+              <m:r>
+                <w:rPr>
+                  <w:rFonts w:ascii="Cambria Math" w:hAnsi="Cambria Math"/>
+                </w:rPr>
+                <m:t>γ</m:t>
+              </m:r>
+            </m:e>
+            <m:sub>
+              <m:r>
+                <w:rPr>
+                  <w:rFonts w:ascii="Cambria Math" w:hAnsi="Cambria Math"/>
+                </w:rPr>
+                <m:t>y</m:t>
+              </m:r>
+            </m:sub>
+          </m:sSub>
+          <m:r>
+            <w:rPr>
+              <w:rFonts w:ascii="Cambria Math" w:hAnsi="Cambria Math"/>
+            </w:rPr>
+            <m:t>=Z</m:t>
+          </m:r>
+          <m:sSub>
+            <m:sSubPr>
+              <m:ctrlPr>
+                <w:rPr>
+                  <w:rFonts w:ascii="Cambria Math" w:hAnsi="Cambria Math"/>
+                  <w:i/>
+                </w:rPr>
+              </m:ctrlPr>
+            </m:sSubPr>
+            <m:e>
+              <m:r>
+                <w:rPr>
+                  <w:rFonts w:ascii="Cambria Math" w:hAnsi="Cambria Math"/>
+                </w:rPr>
+                <m:t>x</m:t>
+              </m:r>
+            </m:e>
+            <m:sub>
+              <m:r>
+                <w:rPr>
+                  <w:rFonts w:ascii="Cambria Math" w:hAnsi="Cambria Math"/>
+                </w:rPr>
+                <m:t>y</m:t>
+              </m:r>
+            </m:sub>
+          </m:sSub>
+          <m:r>
+            <w:rPr>
+              <w:rFonts w:ascii="Cambria Math" w:hAnsi="Cambria Math"/>
+            </w:rPr>
+            <m:t xml:space="preserve">+ </m:t>
+          </m:r>
+          <m:sSub>
+            <m:sSubPr>
+              <m:ctrlPr>
+                <w:rPr>
+                  <w:rFonts w:ascii="Cambria Math" w:hAnsi="Cambria Math"/>
+                  <w:i/>
+                </w:rPr>
+              </m:ctrlPr>
+            </m:sSubPr>
+            <m:e>
+              <m:r>
+                <w:rPr>
+                  <w:rFonts w:ascii="Cambria Math" w:hAnsi="Cambria Math"/>
+                </w:rPr>
+                <m:t>υ</m:t>
+              </m:r>
+            </m:e>
+            <m:sub>
+              <m:r>
+                <w:rPr>
+                  <w:rFonts w:ascii="Cambria Math" w:hAnsi="Cambria Math"/>
+                </w:rPr>
+                <m:t>y</m:t>
+              </m:r>
+            </m:sub>
+          </m:sSub>
+          <m:r>
+            <w:rPr>
+              <w:rFonts w:ascii="Cambria Math" w:hAnsi="Cambria Math"/>
+            </w:rPr>
+            <m:t xml:space="preserve">, </m:t>
+          </m:r>
+          <m:sSub>
+            <m:sSubPr>
+              <m:ctrlPr>
+                <w:rPr>
+                  <w:rFonts w:ascii="Cambria Math" w:hAnsi="Cambria Math"/>
+                  <w:i/>
+                </w:rPr>
+              </m:ctrlPr>
+            </m:sSubPr>
+            <m:e>
+              <m:r>
+                <w:rPr>
+                  <w:rFonts w:ascii="Cambria Math" w:hAnsi="Cambria Math"/>
+                </w:rPr>
+                <m:t xml:space="preserve">         υ</m:t>
+              </m:r>
+            </m:e>
+            <m:sub>
+              <m:r>
+                <w:rPr>
+                  <w:rFonts w:ascii="Cambria Math" w:hAnsi="Cambria Math"/>
+                </w:rPr>
+                <m:t>y</m:t>
+              </m:r>
+            </m:sub>
+          </m:sSub>
+          <m:r>
+            <w:rPr>
+              <w:rFonts w:ascii="Cambria Math" w:hAnsi="Cambria Math"/>
+            </w:rPr>
+            <m:t xml:space="preserve"> ~ MVN(0,</m:t>
+          </m:r>
+          <m:r>
+            <w:rPr>
+              <w:rFonts w:ascii="Cambria Math" w:hAnsi="Cambria Math"/>
+            </w:rPr>
+            <m:t>R</m:t>
+          </m:r>
+          <m:r>
+            <w:rPr>
+              <w:rFonts w:ascii="Cambria Math" w:hAnsi="Cambria Math"/>
+            </w:rPr>
+            <m:t>)</m:t>
+          </m:r>
+        </m:oMath>
+      </m:oMathPara>
+    </w:p>
+    <w:p/>
+    <w:p>
+      <w:r>
+        <w:t xml:space="preserve">where </w:t>
+      </w:r>
+      <m:oMath>
+        <m:sSub>
+          <m:sSubPr>
+            <m:ctrlPr>
+              <w:rPr>
+                <w:rFonts w:ascii="Cambria Math" w:hAnsi="Cambria Math"/>
+                <w:i/>
+              </w:rPr>
+            </m:ctrlPr>
+          </m:sSubPr>
+          <m:e>
+            <m:r>
+              <w:rPr>
+                <w:rFonts w:ascii="Cambria Math" w:hAnsi="Cambria Math"/>
+              </w:rPr>
+              <m:t>γ</m:t>
+            </m:r>
+          </m:e>
+          <m:sub>
+            <m:r>
+              <w:rPr>
+                <w:rFonts w:ascii="Cambria Math" w:hAnsi="Cambria Math"/>
+              </w:rPr>
+              <m:t>y</m:t>
+            </m:r>
+          </m:sub>
+        </m:sSub>
+      </m:oMath>
+      <w:r>
+        <w:t xml:space="preserve"> represents </w:t>
+      </w:r>
+      <w:r>
+        <w:t>the</w:t>
+      </w:r>
+      <w:r>
+        <w:t xml:space="preserve"> observed data (with </w:t>
+      </w:r>
+      <w:r>
+        <w:t xml:space="preserve">marine </w:t>
+      </w:r>
+      <w:r>
+        <w:t xml:space="preserve">ages as rows and years as columns), </w:t>
+      </w:r>
+      <w:r>
+        <w:rPr>
+          <w:b/>
+          <w:bCs/>
+        </w:rPr>
+        <w:t>Z</w:t>
+      </w:r>
+      <w:r>
+        <w:t xml:space="preserve"> is a matrix of factor loadings </w:t>
+      </w:r>
+      <w:r>
+        <w:t xml:space="preserve">(0,1) </w:t>
+      </w:r>
+      <w:r>
+        <w:t xml:space="preserve">on the latent trends </w:t>
+      </w:r>
+      <w:r>
+        <w:t>that determines how observations relate to the estimated trends</w:t>
+      </w:r>
+      <w:r>
+        <w:t xml:space="preserve"> and </w:t>
+      </w:r>
+      <m:oMath>
+        <m:sSub>
+          <m:sSubPr>
+            <m:ctrlPr>
+              <w:rPr>
+                <w:rFonts w:ascii="Cambria Math" w:hAnsi="Cambria Math"/>
+                <w:i/>
+              </w:rPr>
+            </m:ctrlPr>
+          </m:sSubPr>
+          <m:e>
+            <m:r>
+              <w:rPr>
+                <w:rFonts w:ascii="Cambria Math" w:hAnsi="Cambria Math"/>
+              </w:rPr>
+              <m:t>υ</m:t>
+            </m:r>
+          </m:e>
+          <m:sub>
+            <m:r>
+              <w:rPr>
+                <w:rFonts w:ascii="Cambria Math" w:hAnsi="Cambria Math"/>
+              </w:rPr>
+              <m:t>y</m:t>
+            </m:r>
+          </m:sub>
+        </m:sSub>
+      </m:oMath>
+      <w:r>
+        <w:t xml:space="preserve"> </w:t>
+      </w:r>
+      <w:r>
+        <w:t xml:space="preserve">represents observation errors. The observation errors were assumed to be multivariate normal with mean zero and variance-covariance matrix </w:t>
+      </w:r>
+      <w:r>
+        <w:rPr>
+          <w:b/>
+          <w:bCs/>
+        </w:rPr>
+        <w:t>R</w:t>
+      </w:r>
+      <w:r>
+        <w:t>.</w:t>
+      </w:r>
+    </w:p>
+    <w:p/>
+    <w:p>
+      <w:r>
+        <w:t xml:space="preserve">The </w:t>
+      </w:r>
+      <w:r>
+        <w:t xml:space="preserve">process model estimates the </w:t>
+      </w:r>
+      <w:r>
+        <w:t>latent trend</w:t>
+      </w:r>
+      <w:r>
+        <w:t xml:space="preserve"> in spawner size across ages as</w:t>
+      </w:r>
+      <w:r>
+        <w:t xml:space="preserve"> a random walk with process error:</w:t>
+      </w:r>
+    </w:p>
+    <w:p/>
+    <w:p>
+      <m:oMathPara>
+        <m:oMath>
+          <m:sSub>
+            <m:sSubPr>
+              <m:ctrlPr>
+                <w:rPr>
+                  <w:rFonts w:ascii="Cambria Math" w:hAnsi="Cambria Math"/>
+                  <w:i/>
+                </w:rPr>
+              </m:ctrlPr>
+            </m:sSubPr>
+            <m:e>
+              <m:r>
+                <w:rPr>
+                  <w:rFonts w:ascii="Cambria Math" w:hAnsi="Cambria Math"/>
+                </w:rPr>
+                <m:t>x</m:t>
+              </m:r>
+            </m:e>
+            <m:sub>
+              <m:r>
+                <w:rPr>
+                  <w:rFonts w:ascii="Cambria Math" w:hAnsi="Cambria Math"/>
+                </w:rPr>
+                <m:t>y</m:t>
+              </m:r>
+            </m:sub>
+          </m:sSub>
+          <m:r>
+            <w:rPr>
+              <w:rFonts w:ascii="Cambria Math" w:hAnsi="Cambria Math"/>
+            </w:rPr>
+            <m:t xml:space="preserve">= </m:t>
+          </m:r>
+          <m:sSub>
+            <m:sSubPr>
+              <m:ctrlPr>
+                <w:rPr>
+                  <w:rFonts w:ascii="Cambria Math" w:hAnsi="Cambria Math"/>
+                  <w:i/>
+                </w:rPr>
+              </m:ctrlPr>
+            </m:sSubPr>
+            <m:e>
+              <m:r>
+                <w:rPr>
+                  <w:rFonts w:ascii="Cambria Math" w:hAnsi="Cambria Math"/>
+                </w:rPr>
+                <m:t>x</m:t>
+              </m:r>
+            </m:e>
+            <m:sub>
+              <m:r>
+                <w:rPr>
+                  <w:rFonts w:ascii="Cambria Math" w:hAnsi="Cambria Math"/>
+                </w:rPr>
+                <m:t>y</m:t>
+              </m:r>
+              <m:r>
+                <w:rPr>
+                  <w:rFonts w:ascii="Cambria Math" w:hAnsi="Cambria Math"/>
+                </w:rPr>
+                <m:t>-1</m:t>
+              </m:r>
+            </m:sub>
+          </m:sSub>
+          <m:r>
+            <w:rPr>
+              <w:rFonts w:ascii="Cambria Math" w:hAnsi="Cambria Math"/>
+            </w:rPr>
+            <m:t>+</m:t>
+          </m:r>
+          <m:sSub>
+            <m:sSubPr>
+              <m:ctrlPr>
+                <w:rPr>
+                  <w:rFonts w:ascii="Cambria Math" w:hAnsi="Cambria Math"/>
+                  <w:i/>
+                </w:rPr>
+              </m:ctrlPr>
+            </m:sSubPr>
+            <m:e>
+              <m:r>
+                <w:rPr>
+                  <w:rFonts w:ascii="Cambria Math" w:hAnsi="Cambria Math"/>
+                </w:rPr>
+                <m:t>w</m:t>
+              </m:r>
+            </m:e>
+            <m:sub>
+              <m:r>
+                <w:rPr>
+                  <w:rFonts w:ascii="Cambria Math" w:hAnsi="Cambria Math"/>
+                </w:rPr>
+                <m:t>y</m:t>
+              </m:r>
+            </m:sub>
+          </m:sSub>
+          <m:r>
+            <w:rPr>
+              <w:rFonts w:ascii="Cambria Math" w:hAnsi="Cambria Math"/>
+            </w:rPr>
+            <m:t xml:space="preserve">, </m:t>
+          </m:r>
+          <m:sSub>
+            <m:sSubPr>
+              <m:ctrlPr>
+                <w:rPr>
+                  <w:rFonts w:ascii="Cambria Math" w:hAnsi="Cambria Math"/>
+                  <w:i/>
+                </w:rPr>
+              </m:ctrlPr>
+            </m:sSubPr>
+            <m:e>
+              <m:r>
+                <w:rPr>
+                  <w:rFonts w:ascii="Cambria Math" w:hAnsi="Cambria Math"/>
+                </w:rPr>
+                <m:t xml:space="preserve">          </m:t>
+              </m:r>
+              <m:r>
+                <w:rPr>
+                  <w:rFonts w:ascii="Cambria Math" w:hAnsi="Cambria Math"/>
+                </w:rPr>
+                <m:t>w</m:t>
+              </m:r>
+            </m:e>
+            <m:sub>
+              <m:r>
+                <w:rPr>
+                  <w:rFonts w:ascii="Cambria Math" w:hAnsi="Cambria Math"/>
+                </w:rPr>
+                <m:t>y</m:t>
+              </m:r>
+            </m:sub>
+          </m:sSub>
+          <m:r>
+            <w:rPr>
+              <w:rFonts w:ascii="Cambria Math" w:hAnsi="Cambria Math"/>
+            </w:rPr>
+            <m:t xml:space="preserve"> ~ MVN(0,Q)</m:t>
+          </m:r>
+        </m:oMath>
+      </m:oMathPara>
+    </w:p>
+    <w:p/>
+    <w:p>
+      <w:r>
+        <w:t>where</w:t>
+      </w:r>
+      <m:oMath>
+        <m:r>
+          <w:rPr>
+            <w:rFonts w:ascii="Cambria Math" w:hAnsi="Cambria Math"/>
+          </w:rPr>
+          <m:t xml:space="preserve"> </m:t>
+        </m:r>
+        <m:sSub>
+          <m:sSubPr>
+            <m:ctrlPr>
+              <w:rPr>
+                <w:rFonts w:ascii="Cambria Math" w:hAnsi="Cambria Math"/>
+                <w:i/>
+              </w:rPr>
+            </m:ctrlPr>
+          </m:sSubPr>
+          <m:e>
+            <m:r>
+              <w:rPr>
+                <w:rFonts w:ascii="Cambria Math" w:hAnsi="Cambria Math"/>
+              </w:rPr>
+              <m:t>x</m:t>
+            </m:r>
+          </m:e>
+          <m:sub>
+            <m:r>
+              <w:rPr>
+                <w:rFonts w:ascii="Cambria Math" w:hAnsi="Cambria Math"/>
+              </w:rPr>
+              <m:t>y</m:t>
+            </m:r>
+          </m:sub>
+        </m:sSub>
+      </m:oMath>
+      <w:r>
+        <w:t xml:space="preserve"> is the state, or the spawner length trend, </w:t>
+      </w:r>
+      <w:r>
+        <w:t>for each calendar year,</w:t>
+      </w:r>
+      <w:r>
+        <w:t xml:space="preserve"> </w:t>
+      </w:r>
+      <w:r>
+        <w:t>y</w:t>
+      </w:r>
+      <w:r>
+        <w:t xml:space="preserve">. </w:t>
+      </w:r>
+      <m:oMath>
+        <m:sSub>
+          <m:sSubPr>
+            <m:ctrlPr>
+              <w:rPr>
+                <w:rFonts w:ascii="Cambria Math" w:hAnsi="Cambria Math"/>
+                <w:i/>
+              </w:rPr>
+            </m:ctrlPr>
+          </m:sSubPr>
+          <m:e>
+            <m:r>
+              <w:rPr>
+                <w:rFonts w:ascii="Cambria Math" w:hAnsi="Cambria Math"/>
+              </w:rPr>
+              <m:t>w</m:t>
+            </m:r>
+          </m:e>
+          <m:sub>
+            <m:r>
+              <w:rPr>
+                <w:rFonts w:ascii="Cambria Math" w:hAnsi="Cambria Math"/>
+              </w:rPr>
+              <m:t>y</m:t>
+            </m:r>
+          </m:sub>
+        </m:sSub>
+      </m:oMath>
+      <w:r>
+        <w:t xml:space="preserve"> </w:t>
+      </w:r>
+      <w:r>
+        <w:t>represents process errors assumed to be multivariate normal with mean zero and variance-covariance matrix</w:t>
+      </w:r>
+      <w:r>
+        <w:rPr>
+          <w:b/>
+          <w:bCs/>
+        </w:rPr>
+        <w:t xml:space="preserve"> Q</w:t>
+      </w:r>
+      <w:r>
+        <w:t>.</w:t>
+      </w:r>
+      <w:r>
+        <w:t xml:space="preserve"> Model parameters and states were estimated using maximum likelihood via the MARSS package, with model convergence set to a maximum of 1000 iterations.</w:t>
+      </w:r>
+    </w:p>
+    <w:p/>
+    <w:p>
+      <w:pPr>
+        <w:pStyle w:val="Heading4"/>
+      </w:pPr>
+      <w:r>
+        <w:t>References:</w:t>
+      </w:r>
+    </w:p>
+    <w:p>
+      <w:pPr>
+        <w:pStyle w:val="CommentText"/>
+        <w:rPr>
+          <w:sz w:val="24"/>
+          <w:szCs w:val="24"/>
+        </w:rPr>
+      </w:pPr>
+      <w:r>
+        <w:rPr>
+          <w:sz w:val="24"/>
+          <w:szCs w:val="24"/>
+        </w:rPr>
+        <w:t xml:space="preserve"> </w:t>
+      </w:r>
     </w:p>
     <w:p>
       <w:pPr>
@@ -8550,7 +9169,11 @@
         <w:pStyle w:val="Bibliography"/>
       </w:pPr>
       <w:r>
-        <w:t>Feddern ML, Shaftel R, Schoen ER, Cunningham CJ, Connors BM, Staton BA, Von Finster A, Liller Z, Von Biela VR, Howard KG (2024) Body size and early marine conditions drive changes in Chinook salmon productivity across northern latitude ecosystems. Global Change Biology 30:e17508.</w:t>
+        <w:t xml:space="preserve">Feddern ML, Shaftel R, Schoen ER, Cunningham CJ, Connors BM, Staton BA, Von Finster A, Liller Z, Von Biela VR, Howard KG (2024) Body size and early marine conditions drive </w:t>
+      </w:r>
+      <w:r>
+        <w:lastRenderedPageBreak/>
+        <w:t>changes in Chinook salmon productivity across northern latitude ecosystems. Global Change Biology 30:e17508.</w:t>
       </w:r>
     </w:p>
     <w:p>
@@ -8582,8 +9205,96 @@
         <w:pStyle w:val="Bibliography"/>
       </w:pPr>
       <w:r>
+        <w:t>Iino Y, Kitagawa T, Abe TK, Nagasaka T, Shimizu Y, Ota K, Kawashima T, Kawamura T (2022) Effect of food amount and temperature on growth rate and aerobic scope of juvenile chum salmon. Fish Sci 88:397–409.</w:t>
+      </w:r>
+    </w:p>
+    <w:p>
+      <w:pPr>
+        <w:pStyle w:val="Bibliography"/>
+      </w:pPr>
+      <w:r>
+        <w:t>Kaga T, Sato S, Azumaya T, Davis N, Fukuwaka M (2013) Lipid content of chum salmon Oncorhynchus keta affected by pink salmon O. gorbuscha abundance in the central Bering Sea. Mar Ecol Prog Ser 478:211–221.</w:t>
+      </w:r>
+    </w:p>
+    <w:p>
+      <w:pPr>
+        <w:pStyle w:val="Bibliography"/>
+      </w:pPr>
+      <w:r>
+        <w:t>Kallioinen N, Paananen T, Bürkner P, Vehtari A (2023) Detecting and diagnosing prior and likelihood sensitivity with power-scaling. Statistics and Computing 34.</w:t>
+      </w:r>
+    </w:p>
+    <w:p>
+      <w:pPr>
+        <w:pStyle w:val="Bibliography"/>
+      </w:pPr>
+      <w:r>
+        <w:t>Miller KB, Weiss CM (2023) Disentangling Population Level Differences in Juvenile Migration Phenology for Three Species of Salmon on the Yukon River. JMSE 11:589.</w:t>
+      </w:r>
+    </w:p>
+    <w:p>
+      <w:pPr>
+        <w:pStyle w:val="Bibliography"/>
+      </w:pPr>
+      <w:r>
+        <w:t>Moussalli E, Hilborn R (1986) Optimal Stock Size and Harvest Rate in Multistage Life History Models. Can J Fish Aquat Sci 43:135–141.</w:t>
+      </w:r>
+    </w:p>
+    <w:p>
+      <w:pPr>
+        <w:pStyle w:val="Bibliography"/>
+      </w:pPr>
+      <w:r>
+        <w:t>Murphy J, Dimond A, Cooper D, Garcia S, Lee L, Clark J, Pinchuk A, Reedy T, Miller K, Howard K, Ferguson J, Strasburger W, Labunski E, Farley E (2021) Northern Bering Sea ecosystem and surface trawl cruise report,. US Department of Commerce; NOAA Tech. Memo.</w:t>
+      </w:r>
+    </w:p>
+    <w:p>
+      <w:pPr>
+        <w:pStyle w:val="Bibliography"/>
+      </w:pPr>
+      <w:r>
+        <w:t>Myers KW, Walker RV, Davis ND, Armstrong JL, Kaeriyama M (2009) High Seas Distribution, Biology, and Ecology of Arctic-Yukon-Kuskokwim Salmon: Direct Information from High Seas Tagging Experiments, 1954–2006. American Fisheries Society Symposium 70:201–239.</w:t>
+      </w:r>
+    </w:p>
+    <w:p>
+      <w:pPr>
+        <w:pStyle w:val="Bibliography"/>
+      </w:pPr>
+      <w:r>
+        <w:t>Neuswanger JR, Wipfli MS, Evenson MJ, Hughes NF, Rosenberger AE (2015) Low productivity of Chinook salmon strongly correlates with high summer stream discharge in two Alaskan rivers in the Yukon drainage. Can J Fish Aquat Sci 72:1125–1137.</w:t>
+      </w:r>
+    </w:p>
+    <w:p>
+      <w:pPr>
+        <w:pStyle w:val="Bibliography"/>
+      </w:pPr>
+      <w:r>
+        <w:t>Ohlberger J, Schindler DE, Brown RJ, Harding JMS, Adkison MD, Munro AR, Horstmann L, Spaeder J (2020) The reproductive value of large females: consequences of shifts in demographic structure for population reproductive potential in Chinook salmon. Can J Fish Aquat Sci 77:1292–1301.</w:t>
+      </w:r>
+    </w:p>
+    <w:p>
+      <w:pPr>
+        <w:pStyle w:val="Bibliography"/>
+      </w:pPr>
+      <w:r>
+        <w:t>Oke KB, Cunningham CJ, Westley P a. H, Baskett ML, Carlson SM, Clark J, Hendry AP, Karatayev VA, Kendall NW, Kibele J, Kindsvater HK, Kobayashi KM, Lewis B, Munch S, Reynolds JD, Vick GK, Palkovacs EP (2020) Recent declines in salmon body size impact ecosystems and fisheries. Nat Commun 11:4155.</w:t>
+      </w:r>
+    </w:p>
+    <w:p>
+      <w:pPr>
+        <w:pStyle w:val="Bibliography"/>
+      </w:pPr>
+      <w:r>
+        <w:t>Regehr EV, Hostetter NJ, Wilson RR, Rode KD, Martin MS, Converse SJ (2018) Integrated Population Modeling Provides the First Empirical Estimates of Vital Rates and Abundance for Polar Bears in the Chukchi Sea. Sci Rep 8:16780.</w:t>
+      </w:r>
+    </w:p>
+    <w:p>
+      <w:pPr>
+        <w:pStyle w:val="Bibliography"/>
+      </w:pPr>
+      <w:r>
         <w:lastRenderedPageBreak/>
-        <w:t>Iino Y, Kitagawa T, Abe TK, Nagasaka T, Shimizu Y, Ota K, Kawashima T, Kawamura T (2022) Effect of food amount and temperature on growth rate and aerobic scope of juvenile chum salmon. Fish Sci 88:397–409.</w:t>
+        <w:t>Ruggerone GT, Zimmermann M, Myers KW, Nielsen JL, Rogers DE (2003) Competition between Asian pink salmon (Oncorhynchus gorbuscha) and Alaskan sockeye salmon (O. nerka) in the North Pacific Ocean. Fisheries Oceanography 12:209–219.</w:t>
       </w:r>
     </w:p>
     <w:p>
@@ -8591,7 +9302,7 @@
         <w:pStyle w:val="Bibliography"/>
       </w:pPr>
       <w:r>
-        <w:t>Kaga T, Sato S, Azumaya T, Davis N, Fukuwaka M (2013) Lipid content of chum salmon Oncorhynchus keta affected by pink salmon O. gorbuscha abundance in the central Bering Sea. Mar Ecol Prog Ser 478:211–221.</w:t>
+        <w:t>Schaub M, Abadi F (2011) Integrated population models: a novel analysis framework for deeper insights into population dynamics. J Ornithol 152:227–237.</w:t>
       </w:r>
     </w:p>
     <w:p>
@@ -8599,7 +9310,7 @@
         <w:pStyle w:val="Bibliography"/>
       </w:pPr>
       <w:r>
-        <w:t>Kallioinen N, Paananen T, Bürkner P, Vehtari A (2023) Detecting and diagnosing prior and likelihood sensitivity with power-scaling. Statistics and Computing 34.</w:t>
+        <w:t>Scheuerell M, Ruff C, Anderson J, Beamer E (2020) An integrated population model for estimating the relative effects of natural and anthropogenic factors on a threatened population of steelhead trout. Journal of Applied Ecology 58.</w:t>
       </w:r>
     </w:p>
     <w:p>
@@ -8607,7 +9318,7 @@
         <w:pStyle w:val="Bibliography"/>
       </w:pPr>
       <w:r>
-        <w:t>Miller KB, Weiss CM (2023) Disentangling Population Level Differences in Juvenile Migration Phenology for Three Species of Salmon on the Yukon River. JMSE 11:589.</w:t>
+        <w:t>Stan Development Team (2024) RStan: the R interface to Stan. R package version 2.26.24.</w:t>
       </w:r>
     </w:p>
     <w:p>
@@ -8615,100 +9326,11 @@
         <w:pStyle w:val="Bibliography"/>
       </w:pPr>
       <w:r>
-        <w:t>Moussalli E, Hilborn R (1986) Optimal Stock Size and Harvest Rate in Multistage Life History Models. Can J Fish Aquat Sci 43:135–141.</w:t>
-      </w:r>
-    </w:p>
-    <w:p>
-      <w:pPr>
-        <w:pStyle w:val="Bibliography"/>
-      </w:pPr>
-      <w:r>
-        <w:t>Murphy J, Dimond A, Cooper D, Garcia S, Lee L, Clark J, Pinchuk A, Reedy T, Miller K, Howard K, Ferguson J, Strasburger W, Labunski E, Farley E (2021) Northern Bering Sea ecosystem and surface trawl cruise report,. US Department of Commerce; NOAA Tech. Memo.</w:t>
-      </w:r>
-    </w:p>
-    <w:p>
-      <w:pPr>
-        <w:pStyle w:val="Bibliography"/>
-      </w:pPr>
-      <w:r>
-        <w:t>Myers KW, Walker RV, Davis ND, Armstrong JL, Kaeriyama M (2009) High Seas Distribution, Biology, and Ecology of Arctic-Yukon-Kuskokwim Salmon: Direct Information from High Seas Tagging Experiments, 1954–2006. American Fisheries Society Symposium 70:201–239.</w:t>
-      </w:r>
-    </w:p>
-    <w:p>
-      <w:pPr>
-        <w:pStyle w:val="Bibliography"/>
-      </w:pPr>
-      <w:r>
-        <w:t>Neuswanger JR, Wipfli MS, Evenson MJ, Hughes NF, Rosenberger AE (2015) Low productivity of Chinook salmon strongly correlates with high summer stream discharge in two Alaskan rivers in the Yukon drainage. Can J Fish Aquat Sci 72:1125–1137.</w:t>
-      </w:r>
-    </w:p>
-    <w:p>
-      <w:pPr>
-        <w:pStyle w:val="Bibliography"/>
-      </w:pPr>
-      <w:r>
-        <w:t>Ohlberger J, Schindler DE, Brown RJ, Harding JMS, Adkison MD, Munro AR, Horstmann L, Spaeder J (2020) The reproductive value of large females: consequences of shifts in demographic structure for population reproductive potential in Chinook salmon. Can J Fish Aquat Sci 77:1292–1301.</w:t>
-      </w:r>
-    </w:p>
-    <w:p>
-      <w:pPr>
-        <w:pStyle w:val="Bibliography"/>
-      </w:pPr>
-      <w:r>
-        <w:t>Oke KB, Cunningham CJ, Westley P a. H, Baskett ML, Carlson SM, Clark J, Hendry AP, Karatayev VA, Kendall NW, Kibele J, Kindsvater HK, Kobayashi KM, Lewis B, Munch S, Reynolds JD, Vick GK, Palkovacs EP (2020) Recent declines in salmon body size impact ecosystems and fisheries. Nat Commun 11:4155.</w:t>
-      </w:r>
-    </w:p>
-    <w:p>
-      <w:pPr>
-        <w:pStyle w:val="Bibliography"/>
-      </w:pPr>
-      <w:r>
-        <w:t>Regehr EV, Hostetter NJ, Wilson RR, Rode KD, Martin MS, Converse SJ (2018) Integrated Population Modeling Provides the First Empirical Estimates of Vital Rates and Abundance for Polar Bears in the Chukchi Sea. Sci Rep 8:16780.</w:t>
-      </w:r>
-    </w:p>
-    <w:p>
-      <w:pPr>
-        <w:pStyle w:val="Bibliography"/>
-      </w:pPr>
-      <w:r>
-        <w:t>Ruggerone GT, Zimmermann M, Myers KW, Nielsen JL, Rogers DE (2003) Competition between Asian pink salmon (Oncorhynchus gorbuscha) and Alaskan sockeye salmon (O. nerka) in the North Pacific Ocean. Fisheries Oceanography 12:209–219.</w:t>
-      </w:r>
-    </w:p>
-    <w:p>
-      <w:pPr>
-        <w:pStyle w:val="Bibliography"/>
-      </w:pPr>
-      <w:r>
-        <w:t>Schaub M, Abadi F (2011) Integrated population models: a novel analysis framework for deeper insights into population dynamics. J Ornithol 152:227–237.</w:t>
-      </w:r>
-    </w:p>
-    <w:p>
-      <w:pPr>
-        <w:pStyle w:val="Bibliography"/>
-      </w:pPr>
-      <w:r>
-        <w:t>Scheuerell M, Ruff C, Anderson J, Beamer E (2020) An integrated population model for estimating the relative effects of natural and anthropogenic factors on a threatened population of steelhead trout. Journal of Applied Ecology 58.</w:t>
-      </w:r>
-    </w:p>
-    <w:p>
-      <w:pPr>
-        <w:pStyle w:val="Bibliography"/>
-      </w:pPr>
-      <w:r>
-        <w:t>Stan Development Team (2024) RStan: the R interface to Stan. R package version 2.26.24.</w:t>
-      </w:r>
-    </w:p>
-    <w:p>
-      <w:pPr>
-        <w:pStyle w:val="Bibliography"/>
-      </w:pPr>
-      <w:r>
         <w:t>Thorson JT (2019) Guidance for decisions using the Vector Autoregressive Spatio-Temporal (VAST) package in stock, ecosystem, habitat and climate assessments. Fisheries Research 210:143–161.</w:t>
       </w:r>
     </w:p>
     <w:p>
       <w:r>
-        <w:lastRenderedPageBreak/>
         <w:fldChar w:fldCharType="end"/>
       </w:r>
     </w:p>
@@ -8724,7 +9346,7 @@
 
 <file path=word/comments.xml><?xml version="1.0" encoding="utf-8"?>
 <w:comments xmlns:wpc="http://schemas.microsoft.com/office/word/2010/wordprocessingCanvas" xmlns:cx="http://schemas.microsoft.com/office/drawing/2014/chartex" xmlns:cx1="http://schemas.microsoft.com/office/drawing/2015/9/8/chartex" xmlns:cx2="http://schemas.microsoft.com/office/drawing/2015/10/21/chartex" xmlns:cx3="http://schemas.microsoft.com/office/drawing/2016/5/9/chartex" xmlns:cx4="http://schemas.microsoft.com/office/drawing/2016/5/10/chartex" xmlns:cx5="http://schemas.microsoft.com/office/drawing/2016/5/11/chartex" xmlns:cx6="http://schemas.microsoft.com/office/drawing/2016/5/12/chartex" xmlns:cx7="http://schemas.microsoft.com/office/drawing/2016/5/13/chartex" xmlns:cx8="http://schemas.microsoft.com/office/drawing/2016/5/14/chartex" xmlns:mc="http://schemas.openxmlformats.org/markup-compatibility/2006" xmlns:aink="http://schemas.microsoft.com/office/drawing/2016/ink" xmlns:am3d="http://schemas.microsoft.com/office/drawing/2017/model3d" xmlns:o="urn:schemas-microsoft-com:office:office" xmlns:oel="http://schemas.microsoft.com/office/2019/extlst" xmlns:r="http://schemas.openxmlformats.org/officeDocument/2006/relationships" xmlns:m="http://schemas.openxmlformats.org/officeDocument/2006/math" xmlns:v="urn:schemas-microsoft-com:vml" xmlns:wp14="http://schemas.microsoft.com/office/word/2010/wordprocessingDrawing" xmlns:wp="http://schemas.openxmlformats.org/drawingml/2006/wordprocessingDrawing" xmlns:w10="urn:schemas-microsoft-com:office:word" xmlns:w="http://schemas.openxmlformats.org/wordprocessingml/2006/main" xmlns:w14="http://schemas.microsoft.com/office/word/2010/wordml" xmlns:w15="http://schemas.microsoft.com/office/word/2012/wordml" xmlns:w16cex="http://schemas.microsoft.com/office/word/2018/wordml/cex" xmlns:w16cid="http://schemas.microsoft.com/office/word/2016/wordml/cid" xmlns:w16="http://schemas.microsoft.com/office/word/2018/wordml" xmlns:w16du="http://schemas.microsoft.com/office/word/2023/wordml/word16du" xmlns:w16sdtdh="http://schemas.microsoft.com/office/word/2020/wordml/sdtdatahash" xmlns:w16se="http://schemas.microsoft.com/office/word/2015/wordml/symex" xmlns:wpg="http://schemas.microsoft.com/office/word/2010/wordprocessingGroup" xmlns:wpi="http://schemas.microsoft.com/office/word/2010/wordprocessingInk" xmlns:wne="http://schemas.microsoft.com/office/word/2006/wordml" xmlns:wps="http://schemas.microsoft.com/office/word/2010/wordprocessingShape" mc:Ignorable="w14 w15 w16se w16cid w16 w16cex w16sdtdh w16du wp14">
-  <w:comment w:id="1" w:author="Lauren.Rogers" w:date="2025-01-02T14:20:00Z" w:initials="L">
+  <w:comment w:id="1" w:author="Lauren.Rogers" w:date="2025-01-02T14:25:00Z" w:initials="L">
     <w:p>
       <w:pPr>
         <w:pStyle w:val="CommentText"/>
@@ -8736,17 +9358,11 @@
         <w:annotationRef/>
       </w:r>
       <w:r>
-        <w:t>This doesn’t seem quite right. As defined before, the “marine stage” is total returns. But to get to total returns (at age) you’d need to already have applied the fixed annual mortality rates described below. Maybe redefine this stage to be abundance after the first winter</w:t>
-      </w:r>
-      <w:r>
-        <w:t xml:space="preserve"> (which is unobserved)</w:t>
-      </w:r>
-      <w:r>
-        <w:t>? And then you can have total returns below as described?</w:t>
+        <w:t>Does this need a summation somewhere? Summing across the ages from different brood years returning in year y?</w:t>
       </w:r>
     </w:p>
   </w:comment>
-  <w:comment w:id="2" w:author="Lauren.Rogers" w:date="2025-01-02T14:25:00Z" w:initials="L">
+  <w:comment w:id="2" w:author="Lauren.Rogers" w:date="2025-01-02T14:27:00Z" w:initials="L">
     <w:p>
       <w:pPr>
         <w:pStyle w:val="CommentText"/>
@@ -8758,11 +9374,11 @@
         <w:annotationRef/>
       </w:r>
       <w:r>
-        <w:t>Does this need a summation somewhere? Summing across the ages from different brood years returning in year y?</w:t>
+        <w:t>Is this a decent assumption? Or are fishing returning younger in recent years as in many other systems?</w:t>
       </w:r>
     </w:p>
   </w:comment>
-  <w:comment w:id="3" w:author="Lauren.Rogers" w:date="2025-01-02T14:27:00Z" w:initials="L">
+  <w:comment w:id="3" w:author="Lauren.Rogers" w:date="2025-01-02T14:59:00Z" w:initials="L">
     <w:p>
       <w:pPr>
         <w:pStyle w:val="CommentText"/>
@@ -8774,11 +9390,17 @@
         <w:annotationRef/>
       </w:r>
       <w:r>
-        <w:t>Is this a decent assumption? Or are fishing returning younger in recent years as in many other systems?</w:t>
+        <w:t xml:space="preserve">I’m still trying to wrap my head around how including this step in the model affects things. My thinking is that it doesn’t really matter how fishing is parameterized because you have data on total returns (estimated from the population reconstruction) which is used to estimate marine survival, and you have data on spawner abundance, which is used to estimate eggs </w:t>
+      </w:r>
+      <w:r>
+        <w:sym w:font="Wingdings" w:char="F0E0"/>
+      </w:r>
+      <w:r>
+        <w:t xml:space="preserve"> juvenile survival. You don’t really draw any inferences about harvest rates or changes in them, so this is just a sort of record keeping stage, right?</w:t>
       </w:r>
     </w:p>
   </w:comment>
-  <w:comment w:id="4" w:author="Lauren.Rogers" w:date="2025-01-02T14:59:00Z" w:initials="L">
+  <w:comment w:id="4" w:author="Lauren.Rogers" w:date="2025-01-02T15:07:00Z" w:initials="L">
     <w:p>
       <w:pPr>
         <w:pStyle w:val="CommentText"/>
@@ -8790,17 +9412,11 @@
         <w:annotationRef/>
       </w:r>
       <w:r>
-        <w:t xml:space="preserve">I’m still trying to wrap my head around how including this step in the model affects things. My thinking is that it doesn’t really matter how fishing is parameterized because you have data on total returns (estimated from the population reconstruction) which is used to estimate marine survival, and you have data on spawner abundance, which is used to estimate eggs </w:t>
-      </w:r>
-      <w:r>
-        <w:sym w:font="Wingdings" w:char="F0E0"/>
-      </w:r>
-      <w:r>
-        <w:t xml:space="preserve"> juvenile survival. You don’t really draw any inferences about harvest rates or changes in them, so this is just a sort of record keeping stage, right?</w:t>
+        <w:t xml:space="preserve">If all three of these are contributing to the model likelihood, but they are not independent (C+S = R) is that overweighting these data relative to the juvenile data? </w:t>
       </w:r>
     </w:p>
   </w:comment>
-  <w:comment w:id="5" w:author="Lauren.Rogers" w:date="2025-01-02T13:14:00Z" w:initials="L">
+  <w:comment w:id="5" w:author="Lauren.Rogers" w:date="2025-01-03T12:13:00Z" w:initials="L">
     <w:p>
       <w:pPr>
         <w:pStyle w:val="CommentText"/>
@@ -8812,11 +9428,11 @@
         <w:annotationRef/>
       </w:r>
       <w:r>
-        <w:t xml:space="preserve">This section also lists the population data. Update header to “Population data and model estimation” – or split into two sections. </w:t>
+        <w:t>I don’t completely understand how you do this, but I think that is my lack of expertise in this method rather than your explanation. Does this mean you fit your model to the total Returns in year Y, and to the age comp in year Y? Rather than fitting to the abundance of each brood year returning in year Y separately?</w:t>
       </w:r>
     </w:p>
   </w:comment>
-  <w:comment w:id="6" w:author="Lauren.Rogers" w:date="2025-01-02T13:16:00Z" w:initials="L">
+  <w:comment w:id="6" w:author="Lauren.Rogers" w:date="2025-01-02T15:41:00Z" w:initials="L">
     <w:p>
       <w:pPr>
         <w:pStyle w:val="CommentText"/>
@@ -8828,11 +9444,11 @@
         <w:annotationRef/>
       </w:r>
       <w:r>
-        <w:t>Would be good to point to a map here – showing either the typical survey stations or a polygon of the overall survey region (on your overall map figure)</w:t>
+        <w:t>Something here also about how juvenile pollock probably dominate the “forage fish” biomass? I don’t have a citation for you though.</w:t>
       </w:r>
     </w:p>
   </w:comment>
-  <w:comment w:id="19" w:author="Lauren.Rogers" w:date="2025-01-02T15:07:00Z" w:initials="L">
+  <w:comment w:id="7" w:author="Lauren.Rogers" w:date="2025-01-02T15:42:00Z" w:initials="L">
     <w:p>
       <w:pPr>
         <w:pStyle w:val="CommentText"/>
@@ -8844,15 +9460,12 @@
         <w:annotationRef/>
       </w:r>
       <w:r>
-        <w:t xml:space="preserve">If all three of these are contributing to the model likelihood, but they are not independent (C+S = R) is that overweighting these data relative to the juvenile data? </w:t>
+        <w:t>Citation for this?</w:t>
       </w:r>
     </w:p>
   </w:comment>
-  <w:comment w:id="20" w:author="Lauren.Rogers" w:date="2025-01-03T12:13:00Z" w:initials="L">
-    <w:p>
-      <w:pPr>
-        <w:pStyle w:val="CommentText"/>
-      </w:pPr>
+  <w:comment w:id="8" w:author="genoa" w:date="2025-01-07T15:46:00Z" w:initials="MOU">
+    <w:p>
       <w:r>
         <w:rPr>
           <w:rStyle w:val="CommentReference"/>
@@ -8860,15 +9473,18 @@
         <w:annotationRef/>
       </w:r>
       <w:r>
-        <w:t>I don’t completely understand how you do this, but I think that is my lack of expertise in this method rather than your explanation. Does this mean you fit your model to the total Returns in year Y, and to the age comp in year Y? Rather than fitting to the abundance of each brood year returning in year Y separately?</w:t>
-      </w:r>
-    </w:p>
+        <w:rPr>
+          <w:color w:val="000000"/>
+          <w:sz w:val="20"/>
+          <w:szCs w:val="20"/>
+        </w:rPr>
+        <w:t>Kaga and Farley</w:t>
+      </w:r>
+    </w:p>
+    <w:p/>
   </w:comment>
-  <w:comment w:id="21" w:author="Lauren.Rogers" w:date="2025-01-03T12:12:00Z" w:initials="L">
-    <w:p>
-      <w:pPr>
-        <w:pStyle w:val="CommentText"/>
-      </w:pPr>
+  <w:comment w:id="9" w:author="genoa" w:date="2025-01-07T15:07:00Z" w:initials="MOU">
+    <w:p>
       <w:r>
         <w:rPr>
           <w:rStyle w:val="CommentReference"/>
@@ -8876,15 +9492,17 @@
         <w:annotationRef/>
       </w:r>
       <w:r>
-        <w:t>It’s not yet clear how you included these. I think you include them all at once, and then do a sensitivity test by leaving out one at a time (according to your figures), but this isn’t explained yet.</w:t>
+        <w:rPr>
+          <w:color w:val="000000"/>
+          <w:sz w:val="20"/>
+          <w:szCs w:val="20"/>
+        </w:rPr>
+        <w:t>Zotero issue add</w:t>
       </w:r>
     </w:p>
   </w:comment>
-  <w:comment w:id="22" w:author="Lauren.Rogers" w:date="2025-01-02T15:38:00Z" w:initials="L">
-    <w:p>
-      <w:pPr>
-        <w:pStyle w:val="CommentText"/>
-      </w:pPr>
+  <w:comment w:id="10" w:author="genoa" w:date="2025-01-07T15:06:00Z" w:initials="MOU">
+    <w:p>
       <w:r>
         <w:rPr>
           <w:rStyle w:val="CommentReference"/>
@@ -8892,141 +9510,12 @@
         <w:annotationRef/>
       </w:r>
       <w:r>
-        <w:t>Show on map</w:t>
-      </w:r>
-    </w:p>
-  </w:comment>
-  <w:comment w:id="24" w:author="Lauren.Rogers" w:date="2025-01-02T15:41:00Z" w:initials="L">
-    <w:p>
-      <w:pPr>
-        <w:pStyle w:val="CommentText"/>
-      </w:pPr>
-      <w:r>
-        <w:rPr>
-          <w:rStyle w:val="CommentReference"/>
-        </w:rPr>
-        <w:annotationRef/>
-      </w:r>
-      <w:r>
-        <w:t>Something here also about how juvenile pollock probably dominate the “forage fish” biomass? I don’t have a citation for you though.</w:t>
-      </w:r>
-    </w:p>
-  </w:comment>
-  <w:comment w:id="25" w:author="Lauren.Rogers" w:date="2025-01-02T15:42:00Z" w:initials="L">
-    <w:p>
-      <w:pPr>
-        <w:pStyle w:val="CommentText"/>
-      </w:pPr>
-      <w:r>
-        <w:rPr>
-          <w:rStyle w:val="CommentReference"/>
-        </w:rPr>
-        <w:annotationRef/>
-      </w:r>
-      <w:r>
-        <w:t>Citation for this?</w:t>
-      </w:r>
-    </w:p>
-  </w:comment>
-  <w:comment w:id="30" w:author="Lauren.Rogers" w:date="2025-01-02T15:46:00Z" w:initials="L">
-    <w:p>
-      <w:pPr>
-        <w:pStyle w:val="CommentText"/>
-      </w:pPr>
-      <w:r>
-        <w:rPr>
-          <w:rStyle w:val="CommentReference"/>
-        </w:rPr>
-        <w:annotationRef/>
-      </w:r>
-      <w:r>
-        <w:t>I think we discussed this before – that you could include size-specific fecundity rather than age-specific fecundity in your model directly. I think it is OK to do it as you have done it, and nice that it allows you to c</w:t>
-      </w:r>
-      <w:r>
-        <w:t>ompare a model with/without the size</w:t>
-      </w:r>
-      <w:r>
-        <w:t xml:space="preserve"> effect, but you’ll probably need to address it in the discussion</w:t>
-      </w:r>
-    </w:p>
-  </w:comment>
-  <w:comment w:id="31" w:author="Lauren.Rogers" w:date="2025-01-02T15:44:00Z" w:initials="L">
-    <w:p>
-      <w:pPr>
-        <w:pStyle w:val="CommentText"/>
-      </w:pPr>
-      <w:r>
-        <w:rPr>
-          <w:rStyle w:val="CommentReference"/>
-        </w:rPr>
-        <w:annotationRef/>
-      </w:r>
-      <w:r>
-        <w:t xml:space="preserve">More needed here. How did you get the “mean trend”? When I first read “mean trend” I thought “linear trend” and then wondered how you included that. But I think you probably mean you fit a DFA or something to the age-specific size data to get a time-series of relative size-at-age?  </w:t>
-      </w:r>
-    </w:p>
-  </w:comment>
-  <w:comment w:id="35" w:author="Lauren.Rogers" w:date="2025-01-02T15:49:00Z" w:initials="L">
-    <w:p>
-      <w:pPr>
-        <w:pStyle w:val="CommentText"/>
-      </w:pPr>
-      <w:r>
-        <w:rPr>
-          <w:rStyle w:val="CommentReference"/>
-        </w:rPr>
-        <w:annotationRef/>
-      </w:r>
-      <w:r>
-        <w:t>This is your first use of “adult” I think. If you want to use “Adult” you’ll need to define it somewhere. I’ve also seen “immature” used to describe this phase. Neither is very satisfying!</w:t>
-      </w:r>
-    </w:p>
-  </w:comment>
-  <w:comment w:id="36" w:author="Lauren.Rogers" w:date="2025-01-02T15:54:00Z" w:initials="L">
-    <w:p>
-      <w:pPr>
-        <w:pStyle w:val="CommentText"/>
-      </w:pPr>
-      <w:r>
-        <w:rPr>
-          <w:rStyle w:val="CommentReference"/>
-        </w:rPr>
-        <w:annotationRef/>
-      </w:r>
-      <w:r>
-        <w:t>In terms of order, it would make sense to list this first among the “marine” covariates. Try to stick to chronological order.</w:t>
-      </w:r>
-    </w:p>
-  </w:comment>
-  <w:comment w:id="37" w:author="Lauren.Rogers" w:date="2025-01-02T15:53:00Z" w:initials="L">
-    <w:p>
-      <w:pPr>
-        <w:pStyle w:val="CommentText"/>
-      </w:pPr>
-      <w:r>
-        <w:rPr>
-          <w:rStyle w:val="CommentReference"/>
-        </w:rPr>
-        <w:annotationRef/>
-      </w:r>
-      <w:r>
-        <w:t xml:space="preserve">An additional detail is needed for how you generated the standardized time-series. Is this just the Yi estimates? </w:t>
-      </w:r>
-    </w:p>
-  </w:comment>
-  <w:comment w:id="38" w:author="Lauren.Rogers" w:date="2025-01-02T15:54:00Z" w:initials="L">
-    <w:p>
-      <w:pPr>
-        <w:pStyle w:val="CommentText"/>
-      </w:pPr>
-      <w:r>
-        <w:rPr>
-          <w:rStyle w:val="CommentReference"/>
-        </w:rPr>
-        <w:annotationRef/>
-      </w:r>
-      <w:r>
-        <w:t xml:space="preserve">Give some explanation of the time lags used – hatchery releases in year X correspond to competitors of year class Y at age Z (first winter in the ocean? Or later)? </w:t>
+        <w:rPr>
+          <w:color w:val="000000"/>
+          <w:sz w:val="20"/>
+          <w:szCs w:val="20"/>
+        </w:rPr>
+        <w:t>Add Holmes citation here, issues with Zotero rn.</w:t>
       </w:r>
     </w:p>
   </w:comment>
@@ -9035,54 +9524,438 @@
 
 <file path=word/commentsExtended.xml><?xml version="1.0" encoding="utf-8"?>
 <w15:commentsEx xmlns:wpc="http://schemas.microsoft.com/office/word/2010/wordprocessingCanvas" xmlns:cx="http://schemas.microsoft.com/office/drawing/2014/chartex" xmlns:cx1="http://schemas.microsoft.com/office/drawing/2015/9/8/chartex" xmlns:cx2="http://schemas.microsoft.com/office/drawing/2015/10/21/chartex" xmlns:cx3="http://schemas.microsoft.com/office/drawing/2016/5/9/chartex" xmlns:cx4="http://schemas.microsoft.com/office/drawing/2016/5/10/chartex" xmlns:cx5="http://schemas.microsoft.com/office/drawing/2016/5/11/chartex" xmlns:cx6="http://schemas.microsoft.com/office/drawing/2016/5/12/chartex" xmlns:cx7="http://schemas.microsoft.com/office/drawing/2016/5/13/chartex" xmlns:cx8="http://schemas.microsoft.com/office/drawing/2016/5/14/chartex" xmlns:mc="http://schemas.openxmlformats.org/markup-compatibility/2006" xmlns:aink="http://schemas.microsoft.com/office/drawing/2016/ink" xmlns:am3d="http://schemas.microsoft.com/office/drawing/2017/model3d" xmlns:o="urn:schemas-microsoft-com:office:office" xmlns:oel="http://schemas.microsoft.com/office/2019/extlst" xmlns:r="http://schemas.openxmlformats.org/officeDocument/2006/relationships" xmlns:m="http://schemas.openxmlformats.org/officeDocument/2006/math" xmlns:v="urn:schemas-microsoft-com:vml" xmlns:wp14="http://schemas.microsoft.com/office/word/2010/wordprocessingDrawing" xmlns:wp="http://schemas.openxmlformats.org/drawingml/2006/wordprocessingDrawing" xmlns:w10="urn:schemas-microsoft-com:office:word" xmlns:w="http://schemas.openxmlformats.org/wordprocessingml/2006/main" xmlns:w14="http://schemas.microsoft.com/office/word/2010/wordml" xmlns:w15="http://schemas.microsoft.com/office/word/2012/wordml" xmlns:w16cex="http://schemas.microsoft.com/office/word/2018/wordml/cex" xmlns:w16cid="http://schemas.microsoft.com/office/word/2016/wordml/cid" xmlns:w16="http://schemas.microsoft.com/office/word/2018/wordml" xmlns:w16du="http://schemas.microsoft.com/office/word/2023/wordml/word16du" xmlns:w16sdtdh="http://schemas.microsoft.com/office/word/2020/wordml/sdtdatahash" xmlns:w16se="http://schemas.microsoft.com/office/word/2015/wordml/symex" xmlns:wpg="http://schemas.microsoft.com/office/word/2010/wordprocessingGroup" xmlns:wpi="http://schemas.microsoft.com/office/word/2010/wordprocessingInk" xmlns:wne="http://schemas.microsoft.com/office/word/2006/wordml" xmlns:wps="http://schemas.microsoft.com/office/word/2010/wordprocessingShape" mc:Ignorable="w14 w15 w16se w16cid w16 w16cex w16sdtdh w16du wp14">
-  <w15:commentEx w15:paraId="79BE537D" w15:done="0"/>
   <w15:commentEx w15:paraId="1D3B51D6" w15:done="0"/>
   <w15:commentEx w15:paraId="34DF34BF" w15:done="0"/>
   <w15:commentEx w15:paraId="358616B1" w15:done="0"/>
-  <w15:commentEx w15:paraId="2B9B1DBE" w15:done="0"/>
-  <w15:commentEx w15:paraId="7A7234F4" w15:done="0"/>
   <w15:commentEx w15:paraId="510C5A2D" w15:done="0"/>
   <w15:commentEx w15:paraId="1A56EA52" w15:done="0"/>
-  <w15:commentEx w15:paraId="63C23B36" w15:done="0"/>
-  <w15:commentEx w15:paraId="25512A47" w15:done="0"/>
   <w15:commentEx w15:paraId="4EF1F8FF" w15:done="0"/>
   <w15:commentEx w15:paraId="4ADAD21A" w15:done="0"/>
-  <w15:commentEx w15:paraId="0BEE21FB" w15:done="0"/>
-  <w15:commentEx w15:paraId="06A7B126" w15:done="0"/>
-  <w15:commentEx w15:paraId="3F712150" w15:done="0"/>
-  <w15:commentEx w15:paraId="38DEACD9" w15:done="0"/>
-  <w15:commentEx w15:paraId="23F15595" w15:done="0"/>
-  <w15:commentEx w15:paraId="19AEAD2D" w15:done="0"/>
+  <w15:commentEx w15:paraId="373CBDCC" w15:paraIdParent="4ADAD21A" w15:done="0"/>
+  <w15:commentEx w15:paraId="5C3743FB" w15:done="0"/>
+  <w15:commentEx w15:paraId="5B3E0576" w15:done="0"/>
 </w15:commentsEx>
+</file>
+
+<file path=word/commentsExtensible.xml><?xml version="1.0" encoding="utf-8"?>
+<w16cex:commentsExtensible xmlns:wpc="http://schemas.microsoft.com/office/word/2010/wordprocessingCanvas" xmlns:cx="http://schemas.microsoft.com/office/drawing/2014/chartex" xmlns:cx1="http://schemas.microsoft.com/office/drawing/2015/9/8/chartex" xmlns:cx2="http://schemas.microsoft.com/office/drawing/2015/10/21/chartex" xmlns:cx3="http://schemas.microsoft.com/office/drawing/2016/5/9/chartex" xmlns:cx4="http://schemas.microsoft.com/office/drawing/2016/5/10/chartex" xmlns:cx5="http://schemas.microsoft.com/office/drawing/2016/5/11/chartex" xmlns:cx6="http://schemas.microsoft.com/office/drawing/2016/5/12/chartex" xmlns:cx7="http://schemas.microsoft.com/office/drawing/2016/5/13/chartex" xmlns:cx8="http://schemas.microsoft.com/office/drawing/2016/5/14/chartex" xmlns:cr="http://schemas.microsoft.com/office/comments/2020/reactions" xmlns:mc="http://schemas.openxmlformats.org/markup-compatibility/2006" xmlns:aink="http://schemas.microsoft.com/office/drawing/2016/ink" xmlns:am3d="http://schemas.microsoft.com/office/drawing/2017/model3d" xmlns:o="urn:schemas-microsoft-com:office:office" xmlns:oel="http://schemas.microsoft.com/office/2019/extlst" xmlns:r="http://schemas.openxmlformats.org/officeDocument/2006/relationships" xmlns:m="http://schemas.openxmlformats.org/officeDocument/2006/math" xmlns:v="urn:schemas-microsoft-com:vml" xmlns:wp14="http://schemas.microsoft.com/office/word/2010/wordprocessingDrawing" xmlns:wp="http://schemas.openxmlformats.org/drawingml/2006/wordprocessingDrawing" xmlns:w10="urn:schemas-microsoft-com:office:word" xmlns:w="http://schemas.openxmlformats.org/wordprocessingml/2006/main" xmlns:w14="http://schemas.microsoft.com/office/word/2010/wordml" xmlns:w15="http://schemas.microsoft.com/office/word/2012/wordml" xmlns:w16cex="http://schemas.microsoft.com/office/word/2018/wordml/cex" xmlns:w16cid="http://schemas.microsoft.com/office/word/2016/wordml/cid" xmlns:w16="http://schemas.microsoft.com/office/word/2018/wordml" xmlns:w16du="http://schemas.microsoft.com/office/word/2023/wordml/word16du" xmlns:w16sdtdh="http://schemas.microsoft.com/office/word/2020/wordml/sdtdatahash" xmlns:w16se="http://schemas.microsoft.com/office/word/2015/wordml/symex" xmlns:wpg="http://schemas.microsoft.com/office/word/2010/wordprocessingGroup" xmlns:wpi="http://schemas.microsoft.com/office/word/2010/wordprocessingInk" xmlns:wne="http://schemas.microsoft.com/office/word/2006/wordml" xmlns:wps="http://schemas.microsoft.com/office/word/2010/wordprocessingShape" mc:Ignorable="w14 w15 w16se w16cid w16 w16cex w16sdtdh cr w16du wp14">
+  <w16cex:commentExtensible w16cex:durableId="1A2327B0" w16cex:dateUtc="2025-01-07T23:46:00Z"/>
+  <w16cex:commentExtensible w16cex:durableId="040A2C53" w16cex:dateUtc="2025-01-07T23:07:00Z"/>
+  <w16cex:commentExtensible w16cex:durableId="4C401803" w16cex:dateUtc="2025-01-07T23:06:00Z"/>
+</w16cex:commentsExtensible>
 </file>
 
 <file path=word/commentsIds.xml><?xml version="1.0" encoding="utf-8"?>
 <w16cid:commentsIds xmlns:wpc="http://schemas.microsoft.com/office/word/2010/wordprocessingCanvas" xmlns:cx="http://schemas.microsoft.com/office/drawing/2014/chartex" xmlns:cx1="http://schemas.microsoft.com/office/drawing/2015/9/8/chartex" xmlns:cx2="http://schemas.microsoft.com/office/drawing/2015/10/21/chartex" xmlns:cx3="http://schemas.microsoft.com/office/drawing/2016/5/9/chartex" xmlns:cx4="http://schemas.microsoft.com/office/drawing/2016/5/10/chartex" xmlns:cx5="http://schemas.microsoft.com/office/drawing/2016/5/11/chartex" xmlns:cx6="http://schemas.microsoft.com/office/drawing/2016/5/12/chartex" xmlns:cx7="http://schemas.microsoft.com/office/drawing/2016/5/13/chartex" xmlns:cx8="http://schemas.microsoft.com/office/drawing/2016/5/14/chartex" xmlns:mc="http://schemas.openxmlformats.org/markup-compatibility/2006" xmlns:aink="http://schemas.microsoft.com/office/drawing/2016/ink" xmlns:am3d="http://schemas.microsoft.com/office/drawing/2017/model3d" xmlns:o="urn:schemas-microsoft-com:office:office" xmlns:oel="http://schemas.microsoft.com/office/2019/extlst" xmlns:r="http://schemas.openxmlformats.org/officeDocument/2006/relationships" xmlns:m="http://schemas.openxmlformats.org/officeDocument/2006/math" xmlns:v="urn:schemas-microsoft-com:vml" xmlns:wp14="http://schemas.microsoft.com/office/word/2010/wordprocessingDrawing" xmlns:wp="http://schemas.openxmlformats.org/drawingml/2006/wordprocessingDrawing" xmlns:w10="urn:schemas-microsoft-com:office:word" xmlns:w="http://schemas.openxmlformats.org/wordprocessingml/2006/main" xmlns:w14="http://schemas.microsoft.com/office/word/2010/wordml" xmlns:w15="http://schemas.microsoft.com/office/word/2012/wordml" xmlns:w16cex="http://schemas.microsoft.com/office/word/2018/wordml/cex" xmlns:w16cid="http://schemas.microsoft.com/office/word/2016/wordml/cid" xmlns:w16="http://schemas.microsoft.com/office/word/2018/wordml" xmlns:w16du="http://schemas.microsoft.com/office/word/2023/wordml/word16du" xmlns:w16sdtdh="http://schemas.microsoft.com/office/word/2020/wordml/sdtdatahash" xmlns:w16se="http://schemas.microsoft.com/office/word/2015/wordml/symex" xmlns:wpg="http://schemas.microsoft.com/office/word/2010/wordprocessingGroup" xmlns:wpi="http://schemas.microsoft.com/office/word/2010/wordprocessingInk" xmlns:wne="http://schemas.microsoft.com/office/word/2006/wordml" xmlns:wps="http://schemas.microsoft.com/office/word/2010/wordprocessingShape" mc:Ignorable="w14 w15 w16se w16cid w16 w16cex w16sdtdh w16du wp14">
-  <w16cid:commentId w16cid:paraId="79BE537D" w16cid:durableId="2773B953"/>
   <w16cid:commentId w16cid:paraId="1D3B51D6" w16cid:durableId="35927A3C"/>
   <w16cid:commentId w16cid:paraId="34DF34BF" w16cid:durableId="342CF1A7"/>
   <w16cid:commentId w16cid:paraId="358616B1" w16cid:durableId="5FF6B3AA"/>
-  <w16cid:commentId w16cid:paraId="2B9B1DBE" w16cid:durableId="1333E230"/>
-  <w16cid:commentId w16cid:paraId="7A7234F4" w16cid:durableId="777F203F"/>
   <w16cid:commentId w16cid:paraId="510C5A2D" w16cid:durableId="54A2BB58"/>
   <w16cid:commentId w16cid:paraId="1A56EA52" w16cid:durableId="1D667512"/>
-  <w16cid:commentId w16cid:paraId="63C23B36" w16cid:durableId="7FAEAD16"/>
-  <w16cid:commentId w16cid:paraId="25512A47" w16cid:durableId="0986169E"/>
   <w16cid:commentId w16cid:paraId="4EF1F8FF" w16cid:durableId="32A6CE0E"/>
   <w16cid:commentId w16cid:paraId="4ADAD21A" w16cid:durableId="76710076"/>
-  <w16cid:commentId w16cid:paraId="0BEE21FB" w16cid:durableId="6806B8B0"/>
-  <w16cid:commentId w16cid:paraId="06A7B126" w16cid:durableId="44B06501"/>
-  <w16cid:commentId w16cid:paraId="3F712150" w16cid:durableId="39D64EB1"/>
-  <w16cid:commentId w16cid:paraId="38DEACD9" w16cid:durableId="4DE6E6E8"/>
-  <w16cid:commentId w16cid:paraId="23F15595" w16cid:durableId="01D7FDDC"/>
-  <w16cid:commentId w16cid:paraId="19AEAD2D" w16cid:durableId="5086FDBE"/>
+  <w16cid:commentId w16cid:paraId="373CBDCC" w16cid:durableId="1A2327B0"/>
+  <w16cid:commentId w16cid:paraId="5C3743FB" w16cid:durableId="040A2C53"/>
+  <w16cid:commentId w16cid:paraId="5B3E0576" w16cid:durableId="4C401803"/>
 </w16cid:commentsIds>
+</file>
+
+<file path=word/numbering.xml><?xml version="1.0" encoding="utf-8"?>
+<w:numbering xmlns:wpc="http://schemas.microsoft.com/office/word/2010/wordprocessingCanvas" xmlns:cx="http://schemas.microsoft.com/office/drawing/2014/chartex" xmlns:cx1="http://schemas.microsoft.com/office/drawing/2015/9/8/chartex" xmlns:cx2="http://schemas.microsoft.com/office/drawing/2015/10/21/chartex" xmlns:cx3="http://schemas.microsoft.com/office/drawing/2016/5/9/chartex" xmlns:cx4="http://schemas.microsoft.com/office/drawing/2016/5/10/chartex" xmlns:cx5="http://schemas.microsoft.com/office/drawing/2016/5/11/chartex" xmlns:cx6="http://schemas.microsoft.com/office/drawing/2016/5/12/chartex" xmlns:cx7="http://schemas.microsoft.com/office/drawing/2016/5/13/chartex" xmlns:cx8="http://schemas.microsoft.com/office/drawing/2016/5/14/chartex" xmlns:mc="http://schemas.openxmlformats.org/markup-compatibility/2006" xmlns:aink="http://schemas.microsoft.com/office/drawing/2016/ink" xmlns:am3d="http://schemas.microsoft.com/office/drawing/2017/model3d" xmlns:o="urn:schemas-microsoft-com:office:office" xmlns:oel="http://schemas.microsoft.com/office/2019/extlst" xmlns:r="http://schemas.openxmlformats.org/officeDocument/2006/relationships" xmlns:m="http://schemas.openxmlformats.org/officeDocument/2006/math" xmlns:v="urn:schemas-microsoft-com:vml" xmlns:wp14="http://schemas.microsoft.com/office/word/2010/wordprocessingDrawing" xmlns:wp="http://schemas.openxmlformats.org/drawingml/2006/wordprocessingDrawing" xmlns:w10="urn:schemas-microsoft-com:office:word" xmlns:w="http://schemas.openxmlformats.org/wordprocessingml/2006/main" xmlns:w14="http://schemas.microsoft.com/office/word/2010/wordml" xmlns:w15="http://schemas.microsoft.com/office/word/2012/wordml" xmlns:w16cex="http://schemas.microsoft.com/office/word/2018/wordml/cex" xmlns:w16cid="http://schemas.microsoft.com/office/word/2016/wordml/cid" xmlns:w16="http://schemas.microsoft.com/office/word/2018/wordml" xmlns:w16du="http://schemas.microsoft.com/office/word/2023/wordml/word16du" xmlns:w16sdtdh="http://schemas.microsoft.com/office/word/2020/wordml/sdtdatahash" xmlns:w16se="http://schemas.microsoft.com/office/word/2015/wordml/symex" xmlns:wpg="http://schemas.microsoft.com/office/word/2010/wordprocessingGroup" xmlns:wpi="http://schemas.microsoft.com/office/word/2010/wordprocessingInk" xmlns:wne="http://schemas.microsoft.com/office/word/2006/wordml" xmlns:wps="http://schemas.microsoft.com/office/word/2010/wordprocessingShape" mc:Ignorable="w14 w15 w16se w16cid w16 w16cex w16sdtdh w16du wp14">
+  <w:abstractNum w:abstractNumId="0" w15:restartNumberingAfterBreak="0">
+    <w:nsid w:val="1305610D"/>
+    <w:multiLevelType w:val="multilevel"/>
+    <w:tmpl w:val="E45C576A"/>
+    <w:lvl w:ilvl="0">
+      <w:start w:val="1"/>
+      <w:numFmt w:val="decimal"/>
+      <w:lvlText w:val="%1"/>
+      <w:lvlJc w:val="left"/>
+      <w:pPr>
+        <w:ind w:left="380" w:hanging="380"/>
+      </w:pPr>
+      <w:rPr>
+        <w:rFonts w:hint="default"/>
+      </w:rPr>
+    </w:lvl>
+    <w:lvl w:ilvl="1">
+      <w:start w:val="1"/>
+      <w:numFmt w:val="decimal"/>
+      <w:lvlText w:val="%1.%2"/>
+      <w:lvlJc w:val="left"/>
+      <w:pPr>
+        <w:ind w:left="380" w:hanging="380"/>
+      </w:pPr>
+      <w:rPr>
+        <w:rFonts w:hint="default"/>
+      </w:rPr>
+    </w:lvl>
+    <w:lvl w:ilvl="2">
+      <w:start w:val="1"/>
+      <w:numFmt w:val="decimal"/>
+      <w:lvlText w:val="%1.%2.%3"/>
+      <w:lvlJc w:val="left"/>
+      <w:pPr>
+        <w:ind w:left="720" w:hanging="720"/>
+      </w:pPr>
+      <w:rPr>
+        <w:rFonts w:hint="default"/>
+      </w:rPr>
+    </w:lvl>
+    <w:lvl w:ilvl="3">
+      <w:start w:val="1"/>
+      <w:numFmt w:val="decimal"/>
+      <w:lvlText w:val="%1.%2.%3.%4"/>
+      <w:lvlJc w:val="left"/>
+      <w:pPr>
+        <w:ind w:left="720" w:hanging="720"/>
+      </w:pPr>
+      <w:rPr>
+        <w:rFonts w:hint="default"/>
+      </w:rPr>
+    </w:lvl>
+    <w:lvl w:ilvl="4">
+      <w:start w:val="1"/>
+      <w:numFmt w:val="decimal"/>
+      <w:lvlText w:val="%1.%2.%3.%4.%5"/>
+      <w:lvlJc w:val="left"/>
+      <w:pPr>
+        <w:ind w:left="1080" w:hanging="1080"/>
+      </w:pPr>
+      <w:rPr>
+        <w:rFonts w:hint="default"/>
+      </w:rPr>
+    </w:lvl>
+    <w:lvl w:ilvl="5">
+      <w:start w:val="1"/>
+      <w:numFmt w:val="decimal"/>
+      <w:lvlText w:val="%1.%2.%3.%4.%5.%6"/>
+      <w:lvlJc w:val="left"/>
+      <w:pPr>
+        <w:ind w:left="1080" w:hanging="1080"/>
+      </w:pPr>
+      <w:rPr>
+        <w:rFonts w:hint="default"/>
+      </w:rPr>
+    </w:lvl>
+    <w:lvl w:ilvl="6">
+      <w:start w:val="1"/>
+      <w:numFmt w:val="decimal"/>
+      <w:lvlText w:val="%1.%2.%3.%4.%5.%6.%7"/>
+      <w:lvlJc w:val="left"/>
+      <w:pPr>
+        <w:ind w:left="1440" w:hanging="1440"/>
+      </w:pPr>
+      <w:rPr>
+        <w:rFonts w:hint="default"/>
+      </w:rPr>
+    </w:lvl>
+    <w:lvl w:ilvl="7">
+      <w:start w:val="1"/>
+      <w:numFmt w:val="decimal"/>
+      <w:lvlText w:val="%1.%2.%3.%4.%5.%6.%7.%8"/>
+      <w:lvlJc w:val="left"/>
+      <w:pPr>
+        <w:ind w:left="1440" w:hanging="1440"/>
+      </w:pPr>
+      <w:rPr>
+        <w:rFonts w:hint="default"/>
+      </w:rPr>
+    </w:lvl>
+    <w:lvl w:ilvl="8">
+      <w:start w:val="1"/>
+      <w:numFmt w:val="decimal"/>
+      <w:lvlText w:val="%1.%2.%3.%4.%5.%6.%7.%8.%9"/>
+      <w:lvlJc w:val="left"/>
+      <w:pPr>
+        <w:ind w:left="1800" w:hanging="1800"/>
+      </w:pPr>
+      <w:rPr>
+        <w:rFonts w:hint="default"/>
+      </w:rPr>
+    </w:lvl>
+  </w:abstractNum>
+  <w:abstractNum w:abstractNumId="1" w15:restartNumberingAfterBreak="0">
+    <w:nsid w:val="56EA19B6"/>
+    <w:multiLevelType w:val="multilevel"/>
+    <w:tmpl w:val="0AFCD5AE"/>
+    <w:lvl w:ilvl="0">
+      <w:start w:val="1"/>
+      <w:numFmt w:val="bullet"/>
+      <w:lvlText w:val=""/>
+      <w:lvlJc w:val="left"/>
+      <w:pPr>
+        <w:tabs>
+          <w:tab w:val="num" w:pos="720"/>
+        </w:tabs>
+        <w:ind w:left="720" w:hanging="360"/>
+      </w:pPr>
+      <w:rPr>
+        <w:rFonts w:ascii="Symbol" w:hAnsi="Symbol" w:hint="default"/>
+        <w:sz w:val="20"/>
+      </w:rPr>
+    </w:lvl>
+    <w:lvl w:ilvl="1" w:tentative="1">
+      <w:start w:val="1"/>
+      <w:numFmt w:val="bullet"/>
+      <w:lvlText w:val="o"/>
+      <w:lvlJc w:val="left"/>
+      <w:pPr>
+        <w:tabs>
+          <w:tab w:val="num" w:pos="1440"/>
+        </w:tabs>
+        <w:ind w:left="1440" w:hanging="360"/>
+      </w:pPr>
+      <w:rPr>
+        <w:rFonts w:ascii="Courier New" w:hAnsi="Courier New" w:hint="default"/>
+        <w:sz w:val="20"/>
+      </w:rPr>
+    </w:lvl>
+    <w:lvl w:ilvl="2" w:tentative="1">
+      <w:start w:val="1"/>
+      <w:numFmt w:val="bullet"/>
+      <w:lvlText w:val=""/>
+      <w:lvlJc w:val="left"/>
+      <w:pPr>
+        <w:tabs>
+          <w:tab w:val="num" w:pos="2160"/>
+        </w:tabs>
+        <w:ind w:left="2160" w:hanging="360"/>
+      </w:pPr>
+      <w:rPr>
+        <w:rFonts w:ascii="Wingdings" w:hAnsi="Wingdings" w:hint="default"/>
+        <w:sz w:val="20"/>
+      </w:rPr>
+    </w:lvl>
+    <w:lvl w:ilvl="3" w:tentative="1">
+      <w:start w:val="1"/>
+      <w:numFmt w:val="bullet"/>
+      <w:lvlText w:val=""/>
+      <w:lvlJc w:val="left"/>
+      <w:pPr>
+        <w:tabs>
+          <w:tab w:val="num" w:pos="2880"/>
+        </w:tabs>
+        <w:ind w:left="2880" w:hanging="360"/>
+      </w:pPr>
+      <w:rPr>
+        <w:rFonts w:ascii="Wingdings" w:hAnsi="Wingdings" w:hint="default"/>
+        <w:sz w:val="20"/>
+      </w:rPr>
+    </w:lvl>
+    <w:lvl w:ilvl="4" w:tentative="1">
+      <w:start w:val="1"/>
+      <w:numFmt w:val="bullet"/>
+      <w:lvlText w:val=""/>
+      <w:lvlJc w:val="left"/>
+      <w:pPr>
+        <w:tabs>
+          <w:tab w:val="num" w:pos="3600"/>
+        </w:tabs>
+        <w:ind w:left="3600" w:hanging="360"/>
+      </w:pPr>
+      <w:rPr>
+        <w:rFonts w:ascii="Wingdings" w:hAnsi="Wingdings" w:hint="default"/>
+        <w:sz w:val="20"/>
+      </w:rPr>
+    </w:lvl>
+    <w:lvl w:ilvl="5" w:tentative="1">
+      <w:start w:val="1"/>
+      <w:numFmt w:val="bullet"/>
+      <w:lvlText w:val=""/>
+      <w:lvlJc w:val="left"/>
+      <w:pPr>
+        <w:tabs>
+          <w:tab w:val="num" w:pos="4320"/>
+        </w:tabs>
+        <w:ind w:left="4320" w:hanging="360"/>
+      </w:pPr>
+      <w:rPr>
+        <w:rFonts w:ascii="Wingdings" w:hAnsi="Wingdings" w:hint="default"/>
+        <w:sz w:val="20"/>
+      </w:rPr>
+    </w:lvl>
+    <w:lvl w:ilvl="6" w:tentative="1">
+      <w:start w:val="1"/>
+      <w:numFmt w:val="bullet"/>
+      <w:lvlText w:val=""/>
+      <w:lvlJc w:val="left"/>
+      <w:pPr>
+        <w:tabs>
+          <w:tab w:val="num" w:pos="5040"/>
+        </w:tabs>
+        <w:ind w:left="5040" w:hanging="360"/>
+      </w:pPr>
+      <w:rPr>
+        <w:rFonts w:ascii="Wingdings" w:hAnsi="Wingdings" w:hint="default"/>
+        <w:sz w:val="20"/>
+      </w:rPr>
+    </w:lvl>
+    <w:lvl w:ilvl="7" w:tentative="1">
+      <w:start w:val="1"/>
+      <w:numFmt w:val="bullet"/>
+      <w:lvlText w:val=""/>
+      <w:lvlJc w:val="left"/>
+      <w:pPr>
+        <w:tabs>
+          <w:tab w:val="num" w:pos="5760"/>
+        </w:tabs>
+        <w:ind w:left="5760" w:hanging="360"/>
+      </w:pPr>
+      <w:rPr>
+        <w:rFonts w:ascii="Wingdings" w:hAnsi="Wingdings" w:hint="default"/>
+        <w:sz w:val="20"/>
+      </w:rPr>
+    </w:lvl>
+    <w:lvl w:ilvl="8" w:tentative="1">
+      <w:start w:val="1"/>
+      <w:numFmt w:val="bullet"/>
+      <w:lvlText w:val=""/>
+      <w:lvlJc w:val="left"/>
+      <w:pPr>
+        <w:tabs>
+          <w:tab w:val="num" w:pos="6480"/>
+        </w:tabs>
+        <w:ind w:left="6480" w:hanging="360"/>
+      </w:pPr>
+      <w:rPr>
+        <w:rFonts w:ascii="Wingdings" w:hAnsi="Wingdings" w:hint="default"/>
+        <w:sz w:val="20"/>
+      </w:rPr>
+    </w:lvl>
+  </w:abstractNum>
+  <w:abstractNum w:abstractNumId="2" w15:restartNumberingAfterBreak="0">
+    <w:nsid w:val="7ABF4850"/>
+    <w:multiLevelType w:val="hybridMultilevel"/>
+    <w:tmpl w:val="13D4099C"/>
+    <w:lvl w:ilvl="0" w:tplc="520852C0">
+      <w:start w:val="2"/>
+      <w:numFmt w:val="bullet"/>
+      <w:lvlText w:val="-"/>
+      <w:lvlJc w:val="left"/>
+      <w:pPr>
+        <w:ind w:left="720" w:hanging="360"/>
+      </w:pPr>
+      <w:rPr>
+        <w:rFonts w:ascii="Times New Roman" w:eastAsia="Times New Roman" w:hAnsi="Times New Roman" w:cs="Times New Roman" w:hint="default"/>
+      </w:rPr>
+    </w:lvl>
+    <w:lvl w:ilvl="1" w:tplc="04090003" w:tentative="1">
+      <w:start w:val="1"/>
+      <w:numFmt w:val="bullet"/>
+      <w:lvlText w:val="o"/>
+      <w:lvlJc w:val="left"/>
+      <w:pPr>
+        <w:ind w:left="1440" w:hanging="360"/>
+      </w:pPr>
+      <w:rPr>
+        <w:rFonts w:ascii="Courier New" w:hAnsi="Courier New" w:cs="Courier New" w:hint="default"/>
+      </w:rPr>
+    </w:lvl>
+    <w:lvl w:ilvl="2" w:tplc="04090005" w:tentative="1">
+      <w:start w:val="1"/>
+      <w:numFmt w:val="bullet"/>
+      <w:lvlText w:val=""/>
+      <w:lvlJc w:val="left"/>
+      <w:pPr>
+        <w:ind w:left="2160" w:hanging="360"/>
+      </w:pPr>
+      <w:rPr>
+        <w:rFonts w:ascii="Wingdings" w:hAnsi="Wingdings" w:hint="default"/>
+      </w:rPr>
+    </w:lvl>
+    <w:lvl w:ilvl="3" w:tplc="04090001" w:tentative="1">
+      <w:start w:val="1"/>
+      <w:numFmt w:val="bullet"/>
+      <w:lvlText w:val=""/>
+      <w:lvlJc w:val="left"/>
+      <w:pPr>
+        <w:ind w:left="2880" w:hanging="360"/>
+      </w:pPr>
+      <w:rPr>
+        <w:rFonts w:ascii="Symbol" w:hAnsi="Symbol" w:hint="default"/>
+      </w:rPr>
+    </w:lvl>
+    <w:lvl w:ilvl="4" w:tplc="04090003" w:tentative="1">
+      <w:start w:val="1"/>
+      <w:numFmt w:val="bullet"/>
+      <w:lvlText w:val="o"/>
+      <w:lvlJc w:val="left"/>
+      <w:pPr>
+        <w:ind w:left="3600" w:hanging="360"/>
+      </w:pPr>
+      <w:rPr>
+        <w:rFonts w:ascii="Courier New" w:hAnsi="Courier New" w:cs="Courier New" w:hint="default"/>
+      </w:rPr>
+    </w:lvl>
+    <w:lvl w:ilvl="5" w:tplc="04090005" w:tentative="1">
+      <w:start w:val="1"/>
+      <w:numFmt w:val="bullet"/>
+      <w:lvlText w:val=""/>
+      <w:lvlJc w:val="left"/>
+      <w:pPr>
+        <w:ind w:left="4320" w:hanging="360"/>
+      </w:pPr>
+      <w:rPr>
+        <w:rFonts w:ascii="Wingdings" w:hAnsi="Wingdings" w:hint="default"/>
+      </w:rPr>
+    </w:lvl>
+    <w:lvl w:ilvl="6" w:tplc="04090001" w:tentative="1">
+      <w:start w:val="1"/>
+      <w:numFmt w:val="bullet"/>
+      <w:lvlText w:val=""/>
+      <w:lvlJc w:val="left"/>
+      <w:pPr>
+        <w:ind w:left="5040" w:hanging="360"/>
+      </w:pPr>
+      <w:rPr>
+        <w:rFonts w:ascii="Symbol" w:hAnsi="Symbol" w:hint="default"/>
+      </w:rPr>
+    </w:lvl>
+    <w:lvl w:ilvl="7" w:tplc="04090003" w:tentative="1">
+      <w:start w:val="1"/>
+      <w:numFmt w:val="bullet"/>
+      <w:lvlText w:val="o"/>
+      <w:lvlJc w:val="left"/>
+      <w:pPr>
+        <w:ind w:left="5760" w:hanging="360"/>
+      </w:pPr>
+      <w:rPr>
+        <w:rFonts w:ascii="Courier New" w:hAnsi="Courier New" w:cs="Courier New" w:hint="default"/>
+      </w:rPr>
+    </w:lvl>
+    <w:lvl w:ilvl="8" w:tplc="04090005" w:tentative="1">
+      <w:start w:val="1"/>
+      <w:numFmt w:val="bullet"/>
+      <w:lvlText w:val=""/>
+      <w:lvlJc w:val="left"/>
+      <w:pPr>
+        <w:ind w:left="6480" w:hanging="360"/>
+      </w:pPr>
+      <w:rPr>
+        <w:rFonts w:ascii="Wingdings" w:hAnsi="Wingdings" w:hint="default"/>
+      </w:rPr>
+    </w:lvl>
+  </w:abstractNum>
+  <w:num w:numId="1" w16cid:durableId="449856797">
+    <w:abstractNumId w:val="2"/>
+  </w:num>
+  <w:num w:numId="2" w16cid:durableId="2105219401">
+    <w:abstractNumId w:val="0"/>
+  </w:num>
+  <w:num w:numId="3" w16cid:durableId="2138326831">
+    <w:abstractNumId w:val="1"/>
+  </w:num>
+</w:numbering>
 </file>
 
 <file path=word/people.xml><?xml version="1.0" encoding="utf-8"?>
 <w15:people xmlns:wpc="http://schemas.microsoft.com/office/word/2010/wordprocessingCanvas" xmlns:cx="http://schemas.microsoft.com/office/drawing/2014/chartex" xmlns:cx1="http://schemas.microsoft.com/office/drawing/2015/9/8/chartex" xmlns:cx2="http://schemas.microsoft.com/office/drawing/2015/10/21/chartex" xmlns:cx3="http://schemas.microsoft.com/office/drawing/2016/5/9/chartex" xmlns:cx4="http://schemas.microsoft.com/office/drawing/2016/5/10/chartex" xmlns:cx5="http://schemas.microsoft.com/office/drawing/2016/5/11/chartex" xmlns:cx6="http://schemas.microsoft.com/office/drawing/2016/5/12/chartex" xmlns:cx7="http://schemas.microsoft.com/office/drawing/2016/5/13/chartex" xmlns:cx8="http://schemas.microsoft.com/office/drawing/2016/5/14/chartex" xmlns:mc="http://schemas.openxmlformats.org/markup-compatibility/2006" xmlns:aink="http://schemas.microsoft.com/office/drawing/2016/ink" xmlns:am3d="http://schemas.microsoft.com/office/drawing/2017/model3d" xmlns:o="urn:schemas-microsoft-com:office:office" xmlns:oel="http://schemas.microsoft.com/office/2019/extlst" xmlns:r="http://schemas.openxmlformats.org/officeDocument/2006/relationships" xmlns:m="http://schemas.openxmlformats.org/officeDocument/2006/math" xmlns:v="urn:schemas-microsoft-com:vml" xmlns:wp14="http://schemas.microsoft.com/office/word/2010/wordprocessingDrawing" xmlns:wp="http://schemas.openxmlformats.org/drawingml/2006/wordprocessingDrawing" xmlns:w10="urn:schemas-microsoft-com:office:word" xmlns:w="http://schemas.openxmlformats.org/wordprocessingml/2006/main" xmlns:w14="http://schemas.microsoft.com/office/word/2010/wordml" xmlns:w15="http://schemas.microsoft.com/office/word/2012/wordml" xmlns:w16cex="http://schemas.microsoft.com/office/word/2018/wordml/cex" xmlns:w16cid="http://schemas.microsoft.com/office/word/2016/wordml/cid" xmlns:w16="http://schemas.microsoft.com/office/word/2018/wordml" xmlns:w16du="http://schemas.microsoft.com/office/word/2023/wordml/word16du" xmlns:w16sdtdh="http://schemas.microsoft.com/office/word/2020/wordml/sdtdatahash" xmlns:w16se="http://schemas.microsoft.com/office/word/2015/wordml/symex" xmlns:wpg="http://schemas.microsoft.com/office/word/2010/wordprocessingGroup" xmlns:wpi="http://schemas.microsoft.com/office/word/2010/wordprocessingInk" xmlns:wne="http://schemas.microsoft.com/office/word/2006/wordml" xmlns:wps="http://schemas.microsoft.com/office/word/2010/wordprocessingShape" mc:Ignorable="w14 w15 w16se w16cid w16 w16cex w16sdtdh w16du wp14">
   <w15:person w15:author="Lauren.Rogers">
     <w15:presenceInfo w15:providerId="None" w15:userId="Lauren.Rogers"/>
+  </w15:person>
+  <w15:person w15:author="genoa">
+    <w15:presenceInfo w15:providerId="AD" w15:userId="S::genoa@uw.edu::62abc6b7-b7cf-490f-b8d7-103633577645"/>
   </w15:person>
 </w15:people>
 </file>

--- a/writing/Sullaway_etal_AYK_V3.docx
+++ b/writing/Sullaway_etal_AYK_V3.docx
@@ -1,6 +1,6 @@
 
 <file path=word/document.xml><?xml version="1.0" encoding="utf-8"?>
-<w:document xmlns:wpc="http://schemas.microsoft.com/office/word/2010/wordprocessingCanvas" xmlns:cx="http://schemas.microsoft.com/office/drawing/2014/chartex" xmlns:cx1="http://schemas.microsoft.com/office/drawing/2015/9/8/chartex" xmlns:cx2="http://schemas.microsoft.com/office/drawing/2015/10/21/chartex" xmlns:cx3="http://schemas.microsoft.com/office/drawing/2016/5/9/chartex" xmlns:cx4="http://schemas.microsoft.com/office/drawing/2016/5/10/chartex" xmlns:cx5="http://schemas.microsoft.com/office/drawing/2016/5/11/chartex" xmlns:cx6="http://schemas.microsoft.com/office/drawing/2016/5/12/chartex" xmlns:cx7="http://schemas.microsoft.com/office/drawing/2016/5/13/chartex" xmlns:cx8="http://schemas.microsoft.com/office/drawing/2016/5/14/chartex" xmlns:mc="http://schemas.openxmlformats.org/markup-compatibility/2006" xmlns:aink="http://schemas.microsoft.com/office/drawing/2016/ink" xmlns:am3d="http://schemas.microsoft.com/office/drawing/2017/model3d" xmlns:o="urn:schemas-microsoft-com:office:office" xmlns:oel="http://schemas.microsoft.com/office/2019/extlst" xmlns:r="http://schemas.openxmlformats.org/officeDocument/2006/relationships" xmlns:m="http://schemas.openxmlformats.org/officeDocument/2006/math" xmlns:v="urn:schemas-microsoft-com:vml" xmlns:wp14="http://schemas.microsoft.com/office/word/2010/wordprocessingDrawing" xmlns:wp="http://schemas.openxmlformats.org/drawingml/2006/wordprocessingDrawing" xmlns:w10="urn:schemas-microsoft-com:office:word" xmlns:w="http://schemas.openxmlformats.org/wordprocessingml/2006/main" xmlns:w14="http://schemas.microsoft.com/office/word/2010/wordml" xmlns:w15="http://schemas.microsoft.com/office/word/2012/wordml" xmlns:w16cex="http://schemas.microsoft.com/office/word/2018/wordml/cex" xmlns:w16cid="http://schemas.microsoft.com/office/word/2016/wordml/cid" xmlns:w16="http://schemas.microsoft.com/office/word/2018/wordml" xmlns:w16du="http://schemas.microsoft.com/office/word/2023/wordml/word16du" xmlns:w16sdtdh="http://schemas.microsoft.com/office/word/2020/wordml/sdtdatahash" xmlns:w16se="http://schemas.microsoft.com/office/word/2015/wordml/symex" xmlns:wpg="http://schemas.microsoft.com/office/word/2010/wordprocessingGroup" xmlns:wpi="http://schemas.microsoft.com/office/word/2010/wordprocessingInk" xmlns:wne="http://schemas.microsoft.com/office/word/2006/wordml" xmlns:wps="http://schemas.microsoft.com/office/word/2010/wordprocessingShape" mc:Ignorable="w14 w15 w16se w16cid w16 w16cex w16sdtdh w16du wp14">
+<w:document xmlns:wpc="http://schemas.microsoft.com/office/word/2010/wordprocessingCanvas" xmlns:cx="http://schemas.microsoft.com/office/drawing/2014/chartex" xmlns:cx1="http://schemas.microsoft.com/office/drawing/2015/9/8/chartex" xmlns:cx2="http://schemas.microsoft.com/office/drawing/2015/10/21/chartex" xmlns:cx3="http://schemas.microsoft.com/office/drawing/2016/5/9/chartex" xmlns:cx4="http://schemas.microsoft.com/office/drawing/2016/5/10/chartex" xmlns:cx5="http://schemas.microsoft.com/office/drawing/2016/5/11/chartex" xmlns:cx6="http://schemas.microsoft.com/office/drawing/2016/5/12/chartex" xmlns:cx7="http://schemas.microsoft.com/office/drawing/2016/5/13/chartex" xmlns:cx8="http://schemas.microsoft.com/office/drawing/2016/5/14/chartex" xmlns:mc="http://schemas.openxmlformats.org/markup-compatibility/2006" xmlns:aink="http://schemas.microsoft.com/office/drawing/2016/ink" xmlns:am3d="http://schemas.microsoft.com/office/drawing/2017/model3d" xmlns:o="urn:schemas-microsoft-com:office:office" xmlns:oel="http://schemas.microsoft.com/office/2019/extlst" xmlns:r="http://schemas.openxmlformats.org/officeDocument/2006/relationships" xmlns:m="http://schemas.openxmlformats.org/officeDocument/2006/math" xmlns:v="urn:schemas-microsoft-com:vml" xmlns:wp14="http://schemas.microsoft.com/office/word/2010/wordprocessingDrawing" xmlns:wp="http://schemas.openxmlformats.org/drawingml/2006/wordprocessingDrawing" xmlns:w10="urn:schemas-microsoft-com:office:word" xmlns:w="http://schemas.openxmlformats.org/wordprocessingml/2006/main" xmlns:w14="http://schemas.microsoft.com/office/word/2010/wordml" xmlns:w15="http://schemas.microsoft.com/office/word/2012/wordml" xmlns:w16cex="http://schemas.microsoft.com/office/word/2018/wordml/cex" xmlns:w16cid="http://schemas.microsoft.com/office/word/2016/wordml/cid" xmlns:w16="http://schemas.microsoft.com/office/word/2018/wordml" xmlns:w16du="http://schemas.microsoft.com/office/word/2023/wordml/word16du" xmlns:w16sdtdh="http://schemas.microsoft.com/office/word/2020/wordml/sdtdatahash" xmlns:w16sdtfl="http://schemas.microsoft.com/office/word/2024/wordml/sdtformatlock" xmlns:w16se="http://schemas.microsoft.com/office/word/2015/wordml/symex" xmlns:wpg="http://schemas.microsoft.com/office/word/2010/wordprocessingGroup" xmlns:wpi="http://schemas.microsoft.com/office/word/2010/wordprocessingInk" xmlns:wne="http://schemas.microsoft.com/office/word/2006/wordml" xmlns:wps="http://schemas.microsoft.com/office/word/2010/wordprocessingShape" mc:Ignorable="w14 w15 w16se w16cid w16 w16cex w16sdtdh w16sdtfl w16du wp14">
   <w:body>
     <w:p>
       <w:pPr>
@@ -2379,6 +2379,7 @@
         <w:t>.</w:t>
       </w:r>
       <w:commentRangeStart w:id="1"/>
+      <w:commentRangeStart w:id="2"/>
     </w:p>
     <w:p>
       <w:pPr>
@@ -2656,6 +2657,13 @@
         </w:rPr>
         <w:commentReference w:id="1"/>
       </w:r>
+      <w:commentRangeEnd w:id="2"/>
+      <w:r>
+        <w:rPr>
+          <w:rStyle w:val="CommentReference"/>
+        </w:rPr>
+        <w:commentReference w:id="2"/>
+      </w:r>
     </w:p>
     <w:p>
       <w:pPr>
@@ -2800,19 +2808,19 @@
       <w:r>
         <w:t xml:space="preserve"> </w:t>
       </w:r>
-      <w:commentRangeStart w:id="2"/>
+      <w:commentRangeStart w:id="3"/>
       <w:r>
         <w:t>The maturity schedule for Chum salmon was assumed to vary over time randomly, relative to an average maturity schedule.</w:t>
       </w:r>
       <w:r>
         <w:t xml:space="preserve"> </w:t>
       </w:r>
-      <w:commentRangeEnd w:id="2"/>
+      <w:commentRangeEnd w:id="3"/>
       <w:r>
         <w:rPr>
           <w:rStyle w:val="CommentReference"/>
         </w:rPr>
-        <w:commentReference w:id="2"/>
+        <w:commentReference w:id="3"/>
       </w:r>
       <w:r>
         <w:t>T</w:t>
@@ -3289,7 +3297,8 @@
         <w:t xml:space="preserve"> is:</w:t>
       </w:r>
     </w:p>
-    <w:commentRangeStart w:id="3"/>
+    <w:commentRangeStart w:id="4"/>
+    <w:commentRangeStart w:id="5"/>
     <w:p>
       <w:pPr>
         <w:pStyle w:val="NormalWeb"/>
@@ -3476,12 +3485,19 @@
       <w:r>
         <w:t>7</w:t>
       </w:r>
-      <w:commentRangeEnd w:id="3"/>
+      <w:commentRangeEnd w:id="4"/>
       <w:r>
         <w:rPr>
           <w:rStyle w:val="CommentReference"/>
         </w:rPr>
-        <w:commentReference w:id="3"/>
+        <w:commentReference w:id="4"/>
+      </w:r>
+      <w:commentRangeEnd w:id="5"/>
+      <w:r>
+        <w:rPr>
+          <w:rStyle w:val="CommentReference"/>
+        </w:rPr>
+        <w:commentReference w:id="5"/>
       </w:r>
     </w:p>
     <w:p>
@@ -4481,7 +4497,7 @@
         <w:fldChar w:fldCharType="begin"/>
       </w:r>
       <w:r>
-        <w:instrText xml:space="preserve"> ADDIN ZOTERO_ITEM CSL_CITATION {"citationID":"ZoELzGrV","properties":{"formattedCitation":"(Stan Development Team 2024)","plainCitation":"(Stan Development Team 2024)","noteIndex":0},"citationItems":[{"id":5086,"uris":["http://zotero.org/users/8784224/items/TU93G487"],"itemData":{"id":5086,"type":"software","title":"RStan: the R interface to Stan. R package version 2.26.24.","author":[{"family":"Stan Development Team","given":""}],"issued":{"date-parts":[["2024"]]}}}],"schema":"https://github.com/citation-style-language/schema/raw/master/csl-citation.json"} </w:instrText>
+        <w:instrText xml:space="preserve"> ADDIN ZOTERO_ITEM CSL_CITATION {"citationID":"ZoELzGrV","properties":{"formattedCitation":"(Stan Development Team 2024)","plainCitation":"(Stan Development Team 2024)","noteIndex":0},"citationItems":[{"id":5086,"uris":["http://zotero.org/users/8784224/items/TU93G487"],"itemData":{"id":5086,"type":"software","title":"RStan: the R interface to Stan. R package version 2.26.24.","URL":"https://mc-stan.org/.","author":[{"family":"Stan Development Team","given":""}],"issued":{"date-parts":[["2024"]]}}}],"schema":"https://github.com/citation-style-language/schema/raw/master/csl-citation.json"} </w:instrText>
       </w:r>
       <w:r>
         <w:fldChar w:fldCharType="separate"/>
@@ -5282,7 +5298,7 @@
         <w:ind w:firstLine="360"/>
       </w:pPr>
     </w:p>
-    <w:commentRangeStart w:id="4"/>
+    <w:commentRangeStart w:id="6"/>
     <w:p>
       <w:pPr>
         <w:pStyle w:val="NormalWeb"/>
@@ -5957,12 +5973,12 @@
       <w:r>
         <w:t>14</w:t>
       </w:r>
-      <w:commentRangeEnd w:id="4"/>
+      <w:commentRangeEnd w:id="6"/>
       <w:r>
         <w:rPr>
           <w:rStyle w:val="CommentReference"/>
         </w:rPr>
-        <w:commentReference w:id="4"/>
+        <w:commentReference w:id="6"/>
       </w:r>
     </w:p>
     <w:p/>
@@ -6000,19 +6016,33 @@
       <w:r>
         <w:t xml:space="preserve"> </w:t>
       </w:r>
-      <w:commentRangeStart w:id="5"/>
+      <w:commentRangeStart w:id="7"/>
+      <w:commentRangeStart w:id="8"/>
       <w:r>
         <w:t xml:space="preserve">We fit the </w:t>
       </w:r>
       <w:r>
-        <w:t>estimation model to age composition estimates provided by the run reconstruction</w:t>
-      </w:r>
-      <w:commentRangeEnd w:id="5"/>
+        <w:t xml:space="preserve">estimation model to age composition estimates </w:t>
+      </w:r>
+      <w:r>
+        <w:t xml:space="preserve">from each calendar year </w:t>
+      </w:r>
+      <w:r>
+        <w:t>provided by the run reconstruction</w:t>
+      </w:r>
+      <w:commentRangeEnd w:id="7"/>
       <w:r>
         <w:rPr>
           <w:rStyle w:val="CommentReference"/>
         </w:rPr>
-        <w:commentReference w:id="5"/>
+        <w:commentReference w:id="7"/>
+      </w:r>
+      <w:commentRangeEnd w:id="8"/>
+      <w:r>
+        <w:rPr>
+          <w:rStyle w:val="CommentReference"/>
+        </w:rPr>
+        <w:commentReference w:id="8"/>
       </w:r>
       <w:r>
         <w:t xml:space="preserve">. </w:t>
@@ -6871,11 +6901,7 @@
         <w:t xml:space="preserve">While juvenile Chum salmon consume multiple fish species, </w:t>
       </w:r>
       <w:r>
-        <w:t>forage fish typically have patchy distributions making them difficult to survey and estimate reliable indices</w:t>
-      </w:r>
-      <w:commentRangeStart w:id="6"/>
-      <w:r>
-        <w:t xml:space="preserve">, thus the </w:t>
+        <w:t xml:space="preserve">forage fish typically have patchy distributions making them difficult to survey and estimate reliable indices, thus the </w:t>
       </w:r>
       <w:r>
         <w:t xml:space="preserve">pollock recruitment index </w:t>
@@ -6896,20 +6922,32 @@
         <w:t xml:space="preserve"> for juvenile Chum salmon</w:t>
       </w:r>
       <w:r>
-        <w:t>.</w:t>
-      </w:r>
-      <w:commentRangeEnd w:id="6"/>
-      <w:r>
-        <w:rPr>
-          <w:rStyle w:val="CommentReference"/>
-        </w:rPr>
-        <w:commentReference w:id="6"/>
+        <w:t>, and typically are the most abundant species in the forage fish biomass</w:t>
       </w:r>
       <w:r>
         <w:t xml:space="preserve"> </w:t>
       </w:r>
-      <w:commentRangeStart w:id="7"/>
-      <w:commentRangeStart w:id="8"/>
+      <w:r>
+        <w:fldChar w:fldCharType="begin"/>
+      </w:r>
+      <w:r>
+        <w:instrText xml:space="preserve"> ADDIN ZOTERO_ITEM CSL_CITATION {"citationID":"n6pxNaGv","properties":{"formattedCitation":"(Hollowed et al. 2012)","plainCitation":"(Hollowed et al. 2012)","noteIndex":0},"citationItems":[{"id":5163,"uris":["http://zotero.org/users/8784224/items/QIHWJ8ZX"],"itemData":{"id":5163,"type":"article-journal","abstract":"This paper examines how climate variations inﬂuence the boundaries of suitable ocean habitat, and how these changes affect the spatial distribution and interactions between forage ﬁshes in the southeastern Bering Sea shelf. The study focuses on the summer distributions of forage ﬁsh age-0 and age-1 walleye pollock, Theragra chalcogramma, and capelin, Mallotus villosus, observed during National Marine Fisheries Service summer acoustic trawl, surface trawl and bottom trawl surveys conducted in the Bering Sea between 2004 and 2009. We compare the responses of these forage ﬁsh to climate-induced shifts in ocean habitats. Habitat boundaries were deﬁned using key explanatory variables including depth, bottom temperature and surface temperature, using general additive models. Bathymetry, bottom temperature and frontal zones formed boundaries between different groups of forage ﬁshes. Age-0 pollock were dispersed throughout the middle domain (50–100 m depth) in wellstratiﬁed regions. In cold years the highest densities of age-0s were found in the southern regions of the middle domain waters in waters warmer than approximately 1 1C. In contrast, age-1 pollock were observed on the sea ﬂoor over the middle domain and in midwater in the northern outer domain in cold years and more broadly dispersed across the middle and outer domain in warm years. The demersal concentrations of age-1 pollock in the middle domain shows age-1 pollock tolerate a wide range of bottom temperatures. Midwater and demersal distributions of age-1 pollock exhibited a patchier distribution than age-0 pollock. Midwater concentrations of age-1 pollock tended to be associated with the outer domain and regions where higher levels of lower trophic level production are expected. Capelin were concentrated in the inner domain, a well-mixed region. The overlap of age-1 pollock and capelin was higher in cold years than in warm years.","container-title":"Deep Sea Research Part II: Topical Studies in Oceanography","DOI":"10.1016/j.dsr2.2012.02.008","ISSN":"09670645","journalAbbreviation":"Deep Sea Research Part II: Topical Studies in Oceanography","language":"en","license":"https://www.elsevier.com/tdm/userlicense/1.0/","page":"230-250","source":"DOI.org (Crossref)","title":"Effects of climate variations on pelagic ocean habitats and their role in structuring forage fish distributions in the Bering Sea","volume":"65-70","author":[{"family":"Hollowed","given":"Anne B."},{"family":"Barbeaux","given":"Steven J."},{"family":"Cokelet","given":"Edward D."},{"family":"Farley","given":"Ed"},{"family":"Kotwicki","given":"Stan"},{"family":"Ressler","given":"Patrick H."},{"family":"Spital","given":"Cliff"},{"family":"Wilson","given":"Christopher D."}],"issued":{"date-parts":[["2012",6]]}}}],"schema":"https://github.com/citation-style-language/schema/raw/master/csl-citation.json"} </w:instrText>
+      </w:r>
+      <w:r>
+        <w:fldChar w:fldCharType="separate"/>
+      </w:r>
+      <w:r>
+        <w:rPr>
+          <w:noProof/>
+        </w:rPr>
+        <w:t>(Hollowed et al. 2012)</w:t>
+      </w:r>
+      <w:r>
+        <w:fldChar w:fldCharType="end"/>
+      </w:r>
+      <w:r>
+        <w:t xml:space="preserve">. </w:t>
+      </w:r>
       <w:r>
         <w:t xml:space="preserve">Young pollock represent a high-quality prey source for juvenile </w:t>
       </w:r>
@@ -6919,31 +6957,27 @@
       <w:r>
         <w:t>hum</w:t>
       </w:r>
-      <w:commentRangeEnd w:id="7"/>
-      <w:r>
-        <w:rPr>
-          <w:rStyle w:val="CommentReference"/>
-        </w:rPr>
-        <w:commentReference w:id="7"/>
-      </w:r>
-      <w:commentRangeEnd w:id="8"/>
-      <w:r>
-        <w:rPr>
-          <w:rStyle w:val="CommentReference"/>
-        </w:rPr>
-        <w:commentReference w:id="8"/>
-      </w:r>
       <w:r>
         <w:t xml:space="preserve"> </w:t>
       </w:r>
-      <w:fldSimple w:instr=" ADDIN ZOTERO_TEMP ">
-        <w:r>
-          <w:rPr>
-            <w:noProof/>
-          </w:rPr>
-          <w:t>{Citation}</w:t>
-        </w:r>
-      </w:fldSimple>
+      <w:r>
+        <w:fldChar w:fldCharType="begin"/>
+      </w:r>
+      <w:r>
+        <w:instrText xml:space="preserve"> ADDIN ZOTERO_ITEM CSL_CITATION {"citationID":"5mjrbvA3","properties":{"formattedCitation":"(Farley &amp; Moss 2009, Moss et al. 2009, Kaga et al. 2013)","plainCitation":"(Farley &amp; Moss 2009, Moss et al. 2009, Kaga et al. 2013)","noteIndex":0},"citationItems":[{"id":1060,"uris":["http://zotero.org/users/8784224/items/7S4KWLGY"],"itemData":{"id":1060,"type":"article-journal","abstract":"Spatial and temporal variation in growing conditions for juvenile salmon may determine the survival of salmon after their first year at sea. To assess this aspect of habitat quality, a spatially explicit bioenergetics model was used to predict juvenile chum salmon (Oncorhynchus keta) growth rate potential (GRP) on the eastern Bering Sea shelf during years with cold and warm spring sea surface temperatures (SSTs). Annual averages of juvenile chum salmon GRP were generally lower among years and regions with cold spring SSTs. In addition, juvenile chum salmon GRP was generally higher in offshore than in nearshore regions of the eastern Bering Sea shelf during years with warm SSTs; however, the distribution (catch per unit effort) of juvenile chum salmon was not significantly (P &lt; 0.05) related to GRP. Shifts from warm to cold SSTs in the northern region do not appear to affect summer abundance of juvenile Yukon River chum salmon, whereas the abundance of juvenile Kuskokwim River chum salmon drops precipitously during years with cold SSTs. From this result, we hypothesize that sizeselective predation is highest on juvenile Kuskokwim chum salmon during cold years, but that predation is not as great a factor for juvenile Yukon River chum salmon. Although not addressed in this study, we also hypothesize that the smaller Yukon River chum salmon captured during years with cold SSTs likely incur higher size-selective mortality during winter.","issue":"5","language":"en","source":"Zotero","title":"Growth Rate Potential of Juvenile Chum Salmon on the Eastern Bering Sea Shelf: an Assessment of Salmon Carrying Capacity","author":[{"family":"Farley","given":"Edward V"},{"family":"Moss","given":"Jamal H"}],"issued":{"date-parts":[["2009"]]}}},{"id":3504,"uris":["http://zotero.org/users/8784224/items/CTY6BHU2"],"itemData":{"id":3504,"type":"article-journal","abstract":"Loss of non-seasonal sea ice and a general warming trend in the Bering Sea has altered the composition, distribution, and abundance of marine organisms inhabiting the region. Juvenile pink (Oncorhynchus gorbuscha) and chum (O. keta) salmon were found in significant numbers throughout the Chukchi Sea and Bering Strait regions during early autumn 2007, reflecting significant utilization of Arctic marine habitat by Pacific salmon. Linear models of juvenile pink and chum salmon body size corrected for Day of Year were parameterized to estimate daily growth rates and habitat-specific differences in body size using 6 years of survey data. Model results revealed that juvenile pink salmon inhabiting the eastern Bering Sea grew at an average rate of 1.17 mm•day-1 and juvenile chum salmon grew at a rate of 1.21 mm•day-1. The U.S. BASIS survey area was expanded northward to include the Chukchi Sea during 2007, where larger juvenile pink and chum salmon were found in higher abundances relative to pink and chum inhabiting the eastern Bering Sea. Food habits analyses revealed that juvenile pink and chum salmon fed upon high energy prey in the Chukchi Sea, and that the majority of chum salmon encountered there were from either Alaskan or Russian stocks.","container-title":"North Pacific Anadromous Fish Commission","issue":"5","language":"en","source":"Zotero","title":"Juvenile Pink and Chum Salmon Distribution, Diet, and Growth in the Northern Bering and Chukchi Seas","author":[{"family":"Moss","given":"Jamal H"},{"family":"Murphy","given":"James M"},{"family":"Farley","given":"Edward V"},{"family":"Eisner","given":"Lisa B"},{"family":"Andrews","given":"Alexander G"}],"issued":{"date-parts":[["2009"]]}}},{"id":3500,"uris":["http://zotero.org/users/8784224/items/4MTFFK3U"],"itemData":{"id":3500,"type":"article-journal","abstract":"To assess effects of intra- and inter-specific interactions on chum salmon in the central Bering Sea, chum salmon lipid content was analyzed as a proxy for body condition. We measured the lipid contents of 466 immature individuals collected during summer from 2002 to 2007. Individual variation in log-transformed lipid content was tested using multiple regression analysis with biological and environmental variables. A regression model that included chum salmon fork length and pink salmon CPUE (number of fish caught per 1500 m of gillnet) was the most effective in describing variation in lipid content. Path analysis showed that the negative effect of pink salmon CPUE was stronger than the effect of chum salmon CPUE on chum salmon lipid content. Stomach content analysis of 283 chum salmon indicated non-crustacean zooplankton (appendicularian, chaetognath, cnidarian, ctenophore, polychaete, and pteropod) was higher under conditions of high pink salmon CPUE. Increased consumption of non-crustacean zooplankton containing a low lipid level could lower the lipid content of chum salmon. Thus, chum salmon lipid content could be affected directly by their shift in prey items and indirectly by interspecific competition with pink salmon.","container-title":"Marine Ecology Progress Series","DOI":"10.3354/meps10179","ISSN":"0171-8630, 1616-1599","journalAbbreviation":"Mar. Ecol. Prog. Ser.","language":"en","page":"211-221","source":"DOI.org (Crossref)","title":"Lipid content of chum salmon Oncorhynchus keta affected by pink salmon O. gorbuscha abundance in the central Bering Sea","volume":"478","author":[{"family":"Kaga","given":"T"},{"family":"Sato","given":"S"},{"family":"Azumaya","given":"T"},{"family":"Davis","given":"Nd"},{"family":"Fukuwaka","given":"M"}],"issued":{"date-parts":[["2013",3,25]]}}}],"schema":"https://github.com/citation-style-language/schema/raw/master/csl-citation.json"} </w:instrText>
+      </w:r>
+      <w:r>
+        <w:fldChar w:fldCharType="separate"/>
+      </w:r>
+      <w:r>
+        <w:rPr>
+          <w:noProof/>
+        </w:rPr>
+        <w:t>(Farley &amp; Moss 2009, Moss et al. 2009, Kaga et al. 2013)</w:t>
+      </w:r>
+      <w:r>
+        <w:fldChar w:fldCharType="end"/>
+      </w:r>
       <w:r>
         <w:t>. High quality prey sources are</w:t>
       </w:r>
@@ -7115,7 +7149,11 @@
         <w:t>from</w:t>
       </w:r>
       <w:r>
-        <w:t xml:space="preserve"> the Eastern Aleutian Islands, </w:t>
+        <w:t xml:space="preserve"> the Eastern </w:t>
+      </w:r>
+      <w:r>
+        <w:lastRenderedPageBreak/>
+        <w:t xml:space="preserve">Aleutian Islands, </w:t>
       </w:r>
       <w:r>
         <w:t xml:space="preserve">and </w:t>
@@ -7139,11 +7177,7 @@
         <w:t xml:space="preserve">. </w:t>
       </w:r>
       <w:r>
-        <w:t xml:space="preserve">We included a juvenile stomach fullness index (SFI), to </w:t>
-      </w:r>
-      <w:r>
-        <w:lastRenderedPageBreak/>
-        <w:t xml:space="preserve">represent the conditions fish experience when they begin their first winter at sea, we hypothesized that a higher SFI, which represents better fish condition, would be positively related to adult productivity. The SFI is estimated from fullness data collected by the NBS survey (discussed in more detail below) and the fullness data collection methods are detailed in Murphy et al 2021. Stomach fullness data are collected from salmon at each station and recorded on a per station basis. To account for differences in the survey through space and time and </w:t>
+        <w:t xml:space="preserve">We included a juvenile stomach fullness index (SFI), to represent the conditions fish experience when they begin their first winter at sea, we hypothesized that a higher SFI, which represents better fish condition, would be positively related to adult productivity. The SFI is estimated from fullness data collected by the NBS survey (discussed in more detail below) and the fullness data collection methods are detailed in Murphy et al 2021. Stomach fullness data are collected from salmon at each station and recorded on a per station basis. To account for differences in the survey through space and time and </w:t>
       </w:r>
       <w:r>
         <w:t xml:space="preserve">account for differences </w:t>
@@ -7152,13 +7186,11 @@
         <w:t xml:space="preserve">in the number of stomachs examined at each station, we used a generalized additive model to estimate an SFI. </w:t>
       </w:r>
       <w:r>
-        <w:t xml:space="preserve">In this model, </w:t>
-      </w:r>
-      <w:proofErr w:type="gramStart"/>
-      <w:r>
-        <w:t>The</w:t>
-      </w:r>
-      <w:proofErr w:type="gramEnd"/>
+        <w:t>T</w:t>
+      </w:r>
+      <w:r>
+        <w:t>he</w:t>
+      </w:r>
       <w:r>
         <w:t xml:space="preserve"> model took the following form:</w:t>
       </w:r>
@@ -8092,7 +8124,6 @@
         <w:pStyle w:val="Heading3"/>
       </w:pPr>
       <w:r>
-        <w:lastRenderedPageBreak/>
         <w:t xml:space="preserve">Results </w:t>
       </w:r>
     </w:p>
@@ -8270,6 +8301,85 @@
           <w:szCs w:val="24"/>
         </w:rPr>
       </w:pPr>
+      <w:r>
+        <w:rPr>
+          <w:sz w:val="24"/>
+          <w:szCs w:val="24"/>
+        </w:rPr>
+        <w:t>From:</w:t>
+      </w:r>
+      <w:r>
+        <w:t xml:space="preserve"> </w:t>
+      </w:r>
+      <w:r>
+        <w:t xml:space="preserve"> </w:t>
+      </w:r>
+      <w:proofErr w:type="spellStart"/>
+      <w:r>
+        <w:rPr>
+          <w:sz w:val="24"/>
+          <w:szCs w:val="24"/>
+        </w:rPr>
+        <w:t>Jallen</w:t>
+      </w:r>
+      <w:proofErr w:type="spellEnd"/>
+      <w:r>
+        <w:rPr>
+          <w:sz w:val="24"/>
+          <w:szCs w:val="24"/>
+        </w:rPr>
+        <w:t xml:space="preserve">, D. M., C. M. Gleason, B. M. Borba, F. W. West, S. K. S. Decker, and S. R. </w:t>
+      </w:r>
+      <w:proofErr w:type="spellStart"/>
+      <w:r>
+        <w:rPr>
+          <w:sz w:val="24"/>
+          <w:szCs w:val="24"/>
+        </w:rPr>
+        <w:t>Ransbury</w:t>
+      </w:r>
+      <w:proofErr w:type="spellEnd"/>
+      <w:r>
+        <w:rPr>
+          <w:sz w:val="24"/>
+          <w:szCs w:val="24"/>
+        </w:rPr>
+        <w:t>. 2022. Yukon River salmon stock status and salmon fisheries, 2022: A report to the Alaska Board of Fisheries, January 2023. Alaska Department of Fish and Game, Special Publication No. 22-20, Anchorage.</w:t>
+      </w:r>
+    </w:p>
+    <w:p>
+      <w:pPr>
+        <w:pStyle w:val="CommentText"/>
+        <w:numPr>
+          <w:ilvl w:val="0"/>
+          <w:numId w:val="1"/>
+        </w:numPr>
+        <w:rPr>
+          <w:sz w:val="24"/>
+          <w:szCs w:val="24"/>
+        </w:rPr>
+      </w:pPr>
+      <w:r>
+        <w:rPr>
+          <w:sz w:val="24"/>
+          <w:szCs w:val="24"/>
+        </w:rPr>
+        <w:t>“</w:t>
+      </w:r>
+      <w:r>
+        <w:rPr>
+          <w:sz w:val="24"/>
+          <w:szCs w:val="24"/>
+        </w:rPr>
+        <w:t>Habitat issues such as geological changes in aquifers of upwelling waters would have a drastic effect on the suitability for spawning beds. Severe cold winters with low levels of insulating snow could reduce the available habitat if freezing occurred deep enough or caused areas to become dewatered.</w:t>
+      </w:r>
+      <w:r>
+        <w:rPr>
+          <w:sz w:val="24"/>
+          <w:szCs w:val="24"/>
+        </w:rPr>
+        <w:t>”</w:t>
+      </w:r>
     </w:p>
     <w:p>
       <w:pPr>
@@ -8424,72 +8534,91 @@
       <w:r>
         <w:t xml:space="preserve"> Data from 2000 to 2016 was collated by </w:t>
       </w:r>
-      <w:commentRangeStart w:id="9"/>
       <w:proofErr w:type="spellStart"/>
       <w:r>
         <w:t>Oke</w:t>
       </w:r>
       <w:proofErr w:type="spellEnd"/>
       <w:r>
+        <w:t xml:space="preserve"> et al, and more recent years were downloaded from the Alaska Department of Fish and Game Age Sex Length Database (</w:t>
+      </w:r>
+      <w:r>
+        <w:fldChar w:fldCharType="begin"/>
+      </w:r>
+      <w:r>
+        <w:instrText xml:space="preserve"> ADDIN ZOTERO_ITEM CSL_CITATION {"citationID":"afLRHttH","properties":{"formattedCitation":"(Alaska Department of Fish and Game 2024)","plainCitation":"(Alaska Department of Fish and Game 2024)","noteIndex":0},"citationItems":[{"id":5164,"uris":["http://zotero.org/users/8784224/items/IYL9Y9R3"],"itemData":{"id":5164,"type":"dataset","title":"ASL - Age Sex Length Database","URL":"https://www.adfg.alaska.gov/CF_R3/external/sites/aykdbms_website/datatypes/asl.aspx","author":[{"family":"Alaska Department of Fish and Game","given":""}],"issued":{"date-parts":[["2024"]]}}}],"schema":"https://github.com/citation-style-language/schema/raw/master/csl-citation.json"} </w:instrText>
+      </w:r>
+      <w:r>
+        <w:fldChar w:fldCharType="separate"/>
+      </w:r>
+      <w:r>
+        <w:rPr>
+          <w:noProof/>
+        </w:rPr>
+        <w:t>(Alaska Department of Fish and Game 2024)</w:t>
+      </w:r>
+      <w:r>
+        <w:fldChar w:fldCharType="end"/>
+      </w:r>
+      <w:r>
+        <w:t xml:space="preserve">) for all escapement projects with recent data (Table SXX). </w:t>
+      </w:r>
+      <w:r>
+        <w:lastRenderedPageBreak/>
+        <w:t xml:space="preserve">We filtered the data to include only escapement samples and </w:t>
+      </w:r>
+      <w:r>
+        <w:t>marine</w:t>
+      </w:r>
+      <w:r>
         <w:t xml:space="preserve"> </w:t>
       </w:r>
-      <w:commentRangeEnd w:id="9"/>
-      <w:r>
-        <w:rPr>
-          <w:rStyle w:val="CommentReference"/>
-        </w:rPr>
-        <w:commentReference w:id="9"/>
-      </w:r>
-      <w:r>
-        <w:t xml:space="preserve">et al, and more recent years were downloaded from the Alaska Department of Fish and Game Age Sex Length Database (CITE) for all escapement projects with recent data (Table SXX). </w:t>
-      </w:r>
-      <w:r>
-        <w:t xml:space="preserve">We filtered the data to include only escapement samples and </w:t>
+      <w:r>
+        <w:t xml:space="preserve">ages ranging from </w:t>
+      </w:r>
+      <w:r>
+        <w:t>3</w:t>
+      </w:r>
+      <w:r>
+        <w:t>-</w:t>
+      </w:r>
+      <w:r>
+        <w:t>6</w:t>
+      </w:r>
+      <w:r>
+        <w:t xml:space="preserve"> years. Prior to analysis, length measurements were standardized within each </w:t>
       </w:r>
       <w:r>
         <w:t>marine</w:t>
       </w:r>
       <w:r>
+        <w:t xml:space="preserve"> age group to have a mean of 0 and standard deviation of 1.</w:t>
+      </w:r>
+    </w:p>
+    <w:p>
+      <w:pPr>
+        <w:ind w:firstLine="380"/>
+      </w:pPr>
+      <w:r>
+        <w:t>The DFA was implemented using the MARSS package in R</w:t>
+      </w:r>
+      <w:r>
         <w:t xml:space="preserve"> </w:t>
       </w:r>
       <w:r>
-        <w:t xml:space="preserve">ages ranging from </w:t>
-      </w:r>
-      <w:r>
-        <w:t>3</w:t>
-      </w:r>
-      <w:r>
-        <w:t>-</w:t>
-      </w:r>
-      <w:r>
-        <w:t>6</w:t>
-      </w:r>
-      <w:r>
-        <w:t xml:space="preserve"> years. Prior to analysis, length measurements were standardized within each </w:t>
-      </w:r>
-      <w:r>
-        <w:t>marine</w:t>
-      </w:r>
-      <w:r>
-        <w:t xml:space="preserve"> age group to have a mean of 0 and standard deviation of 1.</w:t>
-      </w:r>
-    </w:p>
-    <w:p>
-      <w:pPr>
-        <w:ind w:firstLine="380"/>
-      </w:pPr>
-      <w:r>
-        <w:t>The DFA was implemented using the MARSS package in R</w:t>
+        <w:t>t</w:t>
+      </w:r>
+      <w:r>
+        <w:t>o identify common trends in body size across different ocean residence times</w:t>
       </w:r>
       <w:r>
         <w:t xml:space="preserve"> </w:t>
       </w:r>
-      <w:commentRangeStart w:id="10"/>
       <w:r>
         <w:fldChar w:fldCharType="begin"/>
       </w:r>
       <w:r>
-        <w:instrText xml:space="preserve"> ADDIN ZOTERO_TEMP </w:instrText>
+        <w:instrText xml:space="preserve"> ADDIN ZOTERO_ITEM CSL_CITATION {"citationID":"O3GMgg59","properties":{"formattedCitation":"(Holmes et al. 2024)","plainCitation":"(Holmes et al. 2024)","noteIndex":0},"citationItems":[{"id":5161,"uris":["http://zotero.org/users/8784224/items/ZGT9IPJD"],"itemData":{"id":5161,"type":"software","medium":"R package","title":"Holmes EE, Ward EJ, Scheuerell MD, Wills K (2024). MARSS: Multivariate Autoregressive State-Space Modeling.","URL":"https://CRAN.R-project.org/package=MARSS.","version":"3.11.9","author":[{"family":"Holmes","given":"Eli E."},{"family":"Ward","given":"Eric J"},{"family":"Scheuerell","given":"Mark D."},{"family":"Wills","given":"K"}],"issued":{"date-parts":[["2024"]]}}}],"schema":"https://github.com/citation-style-language/schema/raw/master/csl-citation.json"} </w:instrText>
       </w:r>
       <w:r>
         <w:fldChar w:fldCharType="separate"/>
@@ -8498,23 +8627,13 @@
         <w:rPr>
           <w:noProof/>
         </w:rPr>
-        <w:t>{Citation}</w:t>
+        <w:t>(Holmes et al. 2024)</w:t>
       </w:r>
       <w:r>
         <w:fldChar w:fldCharType="end"/>
       </w:r>
-      <w:commentRangeEnd w:id="10"/>
-      <w:r>
-        <w:rPr>
-          <w:rStyle w:val="CommentReference"/>
-        </w:rPr>
-        <w:commentReference w:id="10"/>
-      </w:r>
-      <w:r>
-        <w:t xml:space="preserve"> t</w:t>
-      </w:r>
-      <w:r>
-        <w:t>o identify common trends in body size across different ocean residence times. Our model treated the standardized lengths as linear combinations of latent trends</w:t>
+      <w:r>
+        <w:t>. Our model treated the standardized lengths as linear combinations of latent trends</w:t>
       </w:r>
       <w:r>
         <w:t xml:space="preserve"> and relates the observed data to overall estimated length trend. This was </w:t>
@@ -8659,19 +8778,7 @@
             <w:rPr>
               <w:rFonts w:ascii="Cambria Math" w:hAnsi="Cambria Math"/>
             </w:rPr>
-            <m:t xml:space="preserve"> ~ MVN(0,</m:t>
-          </m:r>
-          <m:r>
-            <w:rPr>
-              <w:rFonts w:ascii="Cambria Math" w:hAnsi="Cambria Math"/>
-            </w:rPr>
-            <m:t>R</m:t>
-          </m:r>
-          <m:r>
-            <w:rPr>
-              <w:rFonts w:ascii="Cambria Math" w:hAnsi="Cambria Math"/>
-            </w:rPr>
-            <m:t>)</m:t>
+            <m:t xml:space="preserve"> ~ MVN(0,R)</m:t>
           </m:r>
         </m:oMath>
       </m:oMathPara>
@@ -8867,13 +8974,7 @@
                 <w:rPr>
                   <w:rFonts w:ascii="Cambria Math" w:hAnsi="Cambria Math"/>
                 </w:rPr>
-                <m:t>y</m:t>
-              </m:r>
-              <m:r>
-                <w:rPr>
-                  <w:rFonts w:ascii="Cambria Math" w:hAnsi="Cambria Math"/>
-                </w:rPr>
-                <m:t>-1</m:t>
+                <m:t>y-1</m:t>
               </m:r>
             </m:sub>
           </m:sSub>
@@ -8929,13 +9030,7 @@
                 <w:rPr>
                   <w:rFonts w:ascii="Cambria Math" w:hAnsi="Cambria Math"/>
                 </w:rPr>
-                <m:t xml:space="preserve">          </m:t>
-              </m:r>
-              <m:r>
-                <w:rPr>
-                  <w:rFonts w:ascii="Cambria Math" w:hAnsi="Cambria Math"/>
-                </w:rPr>
-                <m:t>w</m:t>
+                <m:t xml:space="preserve">          w</m:t>
               </m:r>
             </m:e>
             <m:sub>
@@ -9005,10 +9100,7 @@
         <w:t xml:space="preserve"> </w:t>
       </w:r>
       <w:r>
-        <w:t>y</w:t>
-      </w:r>
-      <w:r>
-        <w:t xml:space="preserve">. </w:t>
+        <w:t xml:space="preserve">y. </w:t>
       </w:r>
       <m:oMath>
         <m:sSub>
@@ -9097,6 +9189,14 @@
         <w:fldChar w:fldCharType="separate"/>
       </w:r>
       <w:r>
+        <w:t>Alaska Department of Fish and Game (2024) ASL - Age Sex Length Database.</w:t>
+      </w:r>
+    </w:p>
+    <w:p>
+      <w:pPr>
+        <w:pStyle w:val="Bibliography"/>
+      </w:pPr>
+      <w:r>
         <w:t>Beamish RJ (2018) The Ocean Ecology of Pacific Salmon and Trout. American Fisheries Society, Bethesda Maryland.</w:t>
       </w:r>
     </w:p>
@@ -9112,8 +9212,13 @@
       <w:pPr>
         <w:pStyle w:val="Bibliography"/>
       </w:pPr>
-      <w:r>
-        <w:t>Besbeas P, Freeman SN, Morgan BJT, Catchpole EA (2002) Integrating Mark–Recapture–Recovery and Census Data to Estimate Animal Abundance and Demographic Parameters. Biometrics 58:540–547.</w:t>
+      <w:proofErr w:type="spellStart"/>
+      <w:r>
+        <w:t>Besbeas</w:t>
+      </w:r>
+      <w:proofErr w:type="spellEnd"/>
+      <w:r>
+        <w:t xml:space="preserve"> P, Freeman SN, Morgan BJT, Catchpole EA (2002) Integrating Mark–Recapture–Recovery and Census Data to Estimate Animal Abundance and Demographic Parameters. Biometrics 58:540–547.</w:t>
       </w:r>
     </w:p>
     <w:p>
@@ -9129,7 +9234,15 @@
         <w:pStyle w:val="Bibliography"/>
       </w:pPr>
       <w:r>
-        <w:t>Carpenter B, Gelman A, Hoffman MD, Lee D, Goodrich B, Betancourt M, Brubaker MA, Guo J, Li P, Riddell A (2017) Stan: A Probabilistic Programming Language. J Stat Softw 76:1.</w:t>
+        <w:t xml:space="preserve">Carpenter B, Gelman A, Hoffman MD, Lee D, Goodrich B, Betancourt M, Brubaker MA, Guo J, Li P, Riddell A (2017) Stan: A Probabilistic Programming Language. J Stat </w:t>
+      </w:r>
+      <w:proofErr w:type="spellStart"/>
+      <w:r>
+        <w:t>Softw</w:t>
+      </w:r>
+      <w:proofErr w:type="spellEnd"/>
+      <w:r>
+        <w:t xml:space="preserve"> 76:1.</w:t>
       </w:r>
     </w:p>
     <w:p>
@@ -9137,7 +9250,15 @@
         <w:pStyle w:val="Bibliography"/>
       </w:pPr>
       <w:r>
-        <w:t>Crozier LG, Burke BJ, Chasco BE, Widener DL, Zabel RW (2021) Climate change threatens Chinook salmon throughout their life cycle. Commun Biol 4:1–14.</w:t>
+        <w:t xml:space="preserve">Crozier LG, Burke BJ, </w:t>
+      </w:r>
+      <w:proofErr w:type="spellStart"/>
+      <w:r>
+        <w:t>Chasco</w:t>
+      </w:r>
+      <w:proofErr w:type="spellEnd"/>
+      <w:r>
+        <w:t xml:space="preserve"> BE, Widener DL, Zabel RW (2021) Climate change threatens Chinook salmon throughout their life cycle. Commun Biol 4:1–14.</w:t>
       </w:r>
     </w:p>
     <w:p>
@@ -9145,7 +9266,15 @@
         <w:pStyle w:val="Bibliography"/>
       </w:pPr>
       <w:r>
-        <w:t>Cunningham CJ, Westley PAH, Adkison MD (2018) Signals of large scale climate drivers, hatchery enhancement, and marine factors in Yukon River Chinook salmon survival revealed with a Bayesian life history model. Global Change Biology 24:4399–4416.</w:t>
+        <w:t xml:space="preserve">Cunningham CJ, Westley PAH, Adkison MD (2018) Signals of </w:t>
+      </w:r>
+      <w:proofErr w:type="gramStart"/>
+      <w:r>
+        <w:t>large scale</w:t>
+      </w:r>
+      <w:proofErr w:type="gramEnd"/>
+      <w:r>
+        <w:t xml:space="preserve"> climate drivers, hatchery enhancement, and marine factors in Yukon River Chinook salmon survival revealed with a Bayesian life history model. Global Change Biology 24:4399–4416.</w:t>
       </w:r>
     </w:p>
     <w:p>
@@ -9153,7 +9282,24 @@
         <w:pStyle w:val="Bibliography"/>
       </w:pPr>
       <w:r>
-        <w:t>DeFilippo LB, Buehrens TW, Scheuerell M, Kendall NW, Schindler DE (2021) Improving short-term recruitment forecasts for coho salmon using a spatiotemporal integrated population model. Fisheries Research 242:106014.</w:t>
+        <w:lastRenderedPageBreak/>
+        <w:t xml:space="preserve">DeFilippo LB, </w:t>
+      </w:r>
+      <w:proofErr w:type="spellStart"/>
+      <w:r>
+        <w:t>Buehrens</w:t>
+      </w:r>
+      <w:proofErr w:type="spellEnd"/>
+      <w:r>
+        <w:t xml:space="preserve"> TW, </w:t>
+      </w:r>
+      <w:proofErr w:type="spellStart"/>
+      <w:r>
+        <w:t>Scheuerell</w:t>
+      </w:r>
+      <w:proofErr w:type="spellEnd"/>
+      <w:r>
+        <w:t xml:space="preserve"> M, Kendall NW, Schindler DE (2021) Improving short-term recruitment forecasts for coho salmon using a spatiotemporal integrated population model. Fisheries Research 242:106014.</w:t>
       </w:r>
     </w:p>
     <w:p>
@@ -9161,7 +9307,23 @@
         <w:pStyle w:val="Bibliography"/>
       </w:pPr>
       <w:r>
-        <w:t>Farley E, Yasumiishi E, Murphy J, Strasburger W, Sewall F, Howard K, Garcia S, Moss J (2024) Critical periods in the marine life history of juvenile western Alaska chum salmon in a changing climate. Mar Ecol Prog Ser 726:149–160.</w:t>
+        <w:t xml:space="preserve">Farley E, </w:t>
+      </w:r>
+      <w:proofErr w:type="spellStart"/>
+      <w:r>
+        <w:t>Yasumiishi</w:t>
+      </w:r>
+      <w:proofErr w:type="spellEnd"/>
+      <w:r>
+        <w:t xml:space="preserve"> E, Murphy J, Strasburger W, Sewall F, Howard K, Garcia S, Moss J (2024) Critical periods in the marine life history of juvenile western Alaska chum salmon in a changing climate. Mar </w:t>
+      </w:r>
+      <w:proofErr w:type="spellStart"/>
+      <w:r>
+        <w:t>Ecol</w:t>
+      </w:r>
+      <w:proofErr w:type="spellEnd"/>
+      <w:r>
+        <w:t xml:space="preserve"> Prog Ser 726:149–160.</w:t>
       </w:r>
     </w:p>
     <w:p>
@@ -9169,35 +9331,419 @@
         <w:pStyle w:val="Bibliography"/>
       </w:pPr>
       <w:r>
-        <w:t xml:space="preserve">Feddern ML, Shaftel R, Schoen ER, Cunningham CJ, Connors BM, Staton BA, Von Finster A, Liller Z, Von Biela VR, Howard KG (2024) Body size and early marine conditions drive </w:t>
-      </w:r>
+        <w:t>Farley EV, Moss JH (2009) Growth Rate Potential of Juvenile Chum Salmon on the Eastern Bering Sea Shelf: an Assessment of Salmon Carrying Capacity.</w:t>
+      </w:r>
+    </w:p>
+    <w:p>
+      <w:pPr>
+        <w:pStyle w:val="Bibliography"/>
+      </w:pPr>
+      <w:proofErr w:type="spellStart"/>
+      <w:r>
+        <w:t>Feddern</w:t>
+      </w:r>
+      <w:proofErr w:type="spellEnd"/>
+      <w:r>
+        <w:t xml:space="preserve"> ML, </w:t>
+      </w:r>
+      <w:proofErr w:type="spellStart"/>
+      <w:r>
+        <w:t>Shaftel</w:t>
+      </w:r>
+      <w:proofErr w:type="spellEnd"/>
+      <w:r>
+        <w:t xml:space="preserve"> R, Schoen ER, Cunningham CJ, Connors BM, Staton BA, Von Finster A, </w:t>
+      </w:r>
+      <w:proofErr w:type="spellStart"/>
+      <w:r>
+        <w:t>Liller</w:t>
+      </w:r>
+      <w:proofErr w:type="spellEnd"/>
+      <w:r>
+        <w:t xml:space="preserve"> Z, Von Biela VR, Howard KG (2024) Body size and early marine conditions drive changes in Chinook salmon productivity across northern latitude ecosystems. Global Change Biology 30:e17508.</w:t>
+      </w:r>
+    </w:p>
+    <w:p>
+      <w:pPr>
+        <w:pStyle w:val="Bibliography"/>
+      </w:pPr>
+      <w:r>
+        <w:t>Fleischman SJ, Borba BM (2009) Escapement estimation, spawner-recruit analysis, and escapement goal recommendation for fall chum salmon in the Yukon River drainage. Alaska Department of Fish and Game, Fishery Manuscript Series 09–08.</w:t>
+      </w:r>
+    </w:p>
+    <w:p>
+      <w:pPr>
+        <w:pStyle w:val="Bibliography"/>
+      </w:pPr>
+      <w:proofErr w:type="spellStart"/>
+      <w:r>
+        <w:t>Gilk</w:t>
+      </w:r>
+      <w:proofErr w:type="spellEnd"/>
+      <w:r>
+        <w:t xml:space="preserve"> SE, Molyneaux DB, </w:t>
+      </w:r>
+      <w:proofErr w:type="spellStart"/>
+      <w:r>
+        <w:t>Hamazaki</w:t>
+      </w:r>
+      <w:proofErr w:type="spellEnd"/>
+      <w:r>
+        <w:t xml:space="preserve"> T, </w:t>
+      </w:r>
+      <w:proofErr w:type="spellStart"/>
+      <w:r>
+        <w:t>Pawluk</w:t>
+      </w:r>
+      <w:proofErr w:type="spellEnd"/>
+      <w:r>
+        <w:t xml:space="preserve"> JA, Templin WD (2009) Biological and Genetic Characteristics of Fall and Summer Chum Salmon in the Kuskokwim River, Alaska. 70:161–179.</w:t>
+      </w:r>
+    </w:p>
+    <w:p>
+      <w:pPr>
+        <w:pStyle w:val="Bibliography"/>
+      </w:pPr>
+      <w:r>
+        <w:t xml:space="preserve">Hollowed AB, </w:t>
+      </w:r>
+      <w:proofErr w:type="spellStart"/>
+      <w:r>
+        <w:t>Barbeaux</w:t>
+      </w:r>
+      <w:proofErr w:type="spellEnd"/>
+      <w:r>
+        <w:t xml:space="preserve"> SJ, </w:t>
+      </w:r>
+      <w:proofErr w:type="spellStart"/>
+      <w:r>
+        <w:t>Cokelet</w:t>
+      </w:r>
+      <w:proofErr w:type="spellEnd"/>
+      <w:r>
+        <w:t xml:space="preserve"> ED, Farley E, </w:t>
+      </w:r>
+      <w:proofErr w:type="spellStart"/>
+      <w:r>
+        <w:t>Kotwicki</w:t>
+      </w:r>
+      <w:proofErr w:type="spellEnd"/>
+      <w:r>
+        <w:t xml:space="preserve"> S, Ressler PH, Spital C, Wilson CD (2012) Effects of climate variations on pelagic ocean habitats and their role in structuring forage fish distributions in the Bering Sea. Deep Sea Research Part II: Topical Studies in Oceanography 65–70:230–250.</w:t>
+      </w:r>
+    </w:p>
+    <w:p>
+      <w:pPr>
+        <w:pStyle w:val="Bibliography"/>
+      </w:pPr>
+      <w:r>
+        <w:t xml:space="preserve">Holmes EE, Ward EJ, </w:t>
+      </w:r>
+      <w:proofErr w:type="spellStart"/>
+      <w:r>
+        <w:t>Scheuerell</w:t>
+      </w:r>
+      <w:proofErr w:type="spellEnd"/>
+      <w:r>
+        <w:t xml:space="preserve"> MD, Wills K (2024) Holmes EE, Ward EJ, </w:t>
+      </w:r>
+      <w:proofErr w:type="spellStart"/>
+      <w:r>
+        <w:t>Scheuerell</w:t>
+      </w:r>
+      <w:proofErr w:type="spellEnd"/>
+      <w:r>
+        <w:t xml:space="preserve"> MD, Wills K (2024). MARSS: Multivariate Autoregressive State-Space Modeling.</w:t>
+      </w:r>
+    </w:p>
+    <w:p>
+      <w:pPr>
+        <w:pStyle w:val="Bibliography"/>
+      </w:pPr>
+      <w:r>
+        <w:t xml:space="preserve">Ianelli J, </w:t>
+      </w:r>
+      <w:proofErr w:type="spellStart"/>
+      <w:r>
+        <w:t>Honkalehto</w:t>
+      </w:r>
+      <w:proofErr w:type="spellEnd"/>
+      <w:r>
+        <w:t xml:space="preserve"> T, Wassermann S, </w:t>
+      </w:r>
+      <w:proofErr w:type="spellStart"/>
+      <w:r>
+        <w:t>Lauffenburger</w:t>
+      </w:r>
+      <w:proofErr w:type="spellEnd"/>
+      <w:r>
+        <w:t xml:space="preserve"> N, </w:t>
+      </w:r>
+      <w:proofErr w:type="spellStart"/>
+      <w:r>
+        <w:t>McGilliard</w:t>
+      </w:r>
+      <w:proofErr w:type="spellEnd"/>
+      <w:r>
+        <w:t xml:space="preserve"> C, Siddon E (2023) Stock assessment for eastern Bering Sea walleye pollock. North Pacific Fishery Management Council, Anchorage, AK.</w:t>
+      </w:r>
+    </w:p>
+    <w:p>
+      <w:pPr>
+        <w:pStyle w:val="Bibliography"/>
+      </w:pPr>
+      <w:r>
+        <w:t xml:space="preserve">Iino Y, Kitagawa T, Abe TK, </w:t>
+      </w:r>
+      <w:proofErr w:type="spellStart"/>
+      <w:r>
+        <w:t>Nagasaka</w:t>
+      </w:r>
+      <w:proofErr w:type="spellEnd"/>
+      <w:r>
+        <w:t xml:space="preserve"> T, Shimizu Y, Ota K, Kawashima T, Kawamura T (2022) Effect of food amount and temperature on growth rate and aerobic scope of juvenile chum salmon. Fish Sci 88:397–409.</w:t>
+      </w:r>
+    </w:p>
+    <w:p>
+      <w:pPr>
+        <w:pStyle w:val="Bibliography"/>
+      </w:pPr>
+      <w:r>
+        <w:t xml:space="preserve">Kaga T, Sato S, </w:t>
+      </w:r>
+      <w:proofErr w:type="spellStart"/>
+      <w:r>
+        <w:t>Azumaya</w:t>
+      </w:r>
+      <w:proofErr w:type="spellEnd"/>
+      <w:r>
+        <w:t xml:space="preserve"> T, Davis N, </w:t>
+      </w:r>
+      <w:proofErr w:type="spellStart"/>
+      <w:r>
+        <w:t>Fukuwaka</w:t>
+      </w:r>
+      <w:proofErr w:type="spellEnd"/>
+      <w:r>
+        <w:t xml:space="preserve"> M (2013) Lipid content of chum salmon Oncorhynchus keta affected by pink salmon O. </w:t>
+      </w:r>
+      <w:proofErr w:type="spellStart"/>
+      <w:r>
+        <w:t>gorbuscha</w:t>
+      </w:r>
+      <w:proofErr w:type="spellEnd"/>
+      <w:r>
+        <w:t xml:space="preserve"> abundance in the central Bering Sea. Mar </w:t>
+      </w:r>
+      <w:proofErr w:type="spellStart"/>
+      <w:r>
+        <w:t>Ecol</w:t>
+      </w:r>
+      <w:proofErr w:type="spellEnd"/>
+      <w:r>
+        <w:t xml:space="preserve"> Prog Ser 478:211–221.</w:t>
+      </w:r>
+    </w:p>
+    <w:p>
+      <w:pPr>
+        <w:pStyle w:val="Bibliography"/>
+      </w:pPr>
+      <w:proofErr w:type="spellStart"/>
+      <w:r>
+        <w:t>Kallioinen</w:t>
+      </w:r>
+      <w:proofErr w:type="spellEnd"/>
+      <w:r>
+        <w:t xml:space="preserve"> N, Paananen T, </w:t>
+      </w:r>
+      <w:proofErr w:type="spellStart"/>
+      <w:r>
+        <w:t>Bürkner</w:t>
+      </w:r>
+      <w:proofErr w:type="spellEnd"/>
+      <w:r>
+        <w:t xml:space="preserve"> P, </w:t>
+      </w:r>
+      <w:proofErr w:type="spellStart"/>
+      <w:r>
+        <w:t>Vehtari</w:t>
+      </w:r>
+      <w:proofErr w:type="spellEnd"/>
+      <w:r>
+        <w:t xml:space="preserve"> A (2023) Detecting and diagnosing prior and likelihood sensitivity with power-scaling. Statistics and Computing 34.</w:t>
+      </w:r>
+    </w:p>
+    <w:p>
+      <w:pPr>
+        <w:pStyle w:val="Bibliography"/>
+      </w:pPr>
+      <w:r>
+        <w:t>Miller KB, Weiss CM (2023) Disentangling Population Level Differences in Juvenile Migration Phenology for Three Species of Salmon on the Yukon River. JMSE 11:589.</w:t>
+      </w:r>
+    </w:p>
+    <w:p>
+      <w:pPr>
+        <w:pStyle w:val="Bibliography"/>
+      </w:pPr>
+      <w:r>
+        <w:t>Moss JH, Murphy JM, Farley EV, Eisner LB, Andrews AG (2009) Juvenile Pink and Chum Salmon Distribution, Diet, and Growth in the Northern Bering and Chukchi Seas. North Pacific Anadromous Fish Commission.</w:t>
+      </w:r>
+    </w:p>
+    <w:p>
+      <w:pPr>
+        <w:pStyle w:val="Bibliography"/>
+      </w:pPr>
+      <w:proofErr w:type="spellStart"/>
+      <w:r>
+        <w:t>Moussalli</w:t>
+      </w:r>
+      <w:proofErr w:type="spellEnd"/>
+      <w:r>
+        <w:t xml:space="preserve"> E, Hilborn R (1986) Optimal Stock Size and Harvest Rate in Multistage Life History Models. Can J Fish </w:t>
+      </w:r>
+      <w:proofErr w:type="spellStart"/>
+      <w:r>
+        <w:t>Aquat</w:t>
+      </w:r>
+      <w:proofErr w:type="spellEnd"/>
+      <w:r>
+        <w:t xml:space="preserve"> Sci 43:135–141.</w:t>
+      </w:r>
+    </w:p>
+    <w:p>
+      <w:pPr>
+        <w:pStyle w:val="Bibliography"/>
+      </w:pPr>
+      <w:r>
+        <w:t xml:space="preserve">Murphy J, Dimond A, Cooper D, Garcia S, Lee L, Clark J, Pinchuk A, Reedy T, Miller K, Howard K, Ferguson J, Strasburger W, </w:t>
+      </w:r>
+      <w:proofErr w:type="spellStart"/>
+      <w:r>
+        <w:t>Labunski</w:t>
+      </w:r>
+      <w:proofErr w:type="spellEnd"/>
+      <w:r>
+        <w:t xml:space="preserve"> E, Farley E (2021) Northern Bering Sea ecosystem and surface trawl cruise </w:t>
+      </w:r>
+      <w:proofErr w:type="gramStart"/>
+      <w:r>
+        <w:t>report,.</w:t>
+      </w:r>
+      <w:proofErr w:type="gramEnd"/>
+      <w:r>
+        <w:t xml:space="preserve"> US Department of Commerce; NOAA Tech. Memo.</w:t>
+      </w:r>
+    </w:p>
+    <w:p>
+      <w:pPr>
+        <w:pStyle w:val="Bibliography"/>
+      </w:pPr>
       <w:r>
         <w:lastRenderedPageBreak/>
-        <w:t>changes in Chinook salmon productivity across northern latitude ecosystems. Global Change Biology 30:e17508.</w:t>
+        <w:t xml:space="preserve">Myers KW, Walker RV, Davis ND, Armstrong JL, </w:t>
+      </w:r>
+      <w:proofErr w:type="spellStart"/>
+      <w:r>
+        <w:t>Kaeriyama</w:t>
+      </w:r>
+      <w:proofErr w:type="spellEnd"/>
+      <w:r>
+        <w:t xml:space="preserve"> M (2009) High Seas Distribution, Biology, and Ecology of Arctic-Yukon-Kuskokwim Salmon: Direct Information from High Seas Tagging Experiments, 1954–2006. American Fisheries Society Symposium 70:201–239.</w:t>
       </w:r>
     </w:p>
     <w:p>
       <w:pPr>
         <w:pStyle w:val="Bibliography"/>
       </w:pPr>
-      <w:r>
-        <w:t>Fleischman SJ, Borba BM (2009) Escapement estimation, spawner-recruit analysis, and escapement goal recommendation for fall chum salmon in the Yukon River drainage. Alaska Department of Fish and Game, Fishery Manuscript Series 09–08.</w:t>
+      <w:proofErr w:type="spellStart"/>
+      <w:r>
+        <w:t>Neuswanger</w:t>
+      </w:r>
+      <w:proofErr w:type="spellEnd"/>
+      <w:r>
+        <w:t xml:space="preserve"> JR, </w:t>
+      </w:r>
+      <w:proofErr w:type="spellStart"/>
+      <w:r>
+        <w:t>Wipfli</w:t>
+      </w:r>
+      <w:proofErr w:type="spellEnd"/>
+      <w:r>
+        <w:t xml:space="preserve"> MS, Evenson MJ, Hughes NF, Rosenberger AE (2015) Low productivity of Chinook salmon strongly correlates with high summer stream discharge in two Alaskan rivers in the Yukon drainage. Can J Fish </w:t>
+      </w:r>
+      <w:proofErr w:type="spellStart"/>
+      <w:r>
+        <w:t>Aquat</w:t>
+      </w:r>
+      <w:proofErr w:type="spellEnd"/>
+      <w:r>
+        <w:t xml:space="preserve"> Sci 72:1125–1137.</w:t>
       </w:r>
     </w:p>
     <w:p>
       <w:pPr>
         <w:pStyle w:val="Bibliography"/>
       </w:pPr>
-      <w:r>
-        <w:t>Gilk SE, Molyneaux DB, Hamazaki T, Pawluk JA, Templin WD (2009) Biological and Genetic Characteristics of Fall and Summer Chum Salmon in the Kuskokwim River, Alaska. 70:161–179.</w:t>
+      <w:proofErr w:type="spellStart"/>
+      <w:r>
+        <w:t>Ohlberger</w:t>
+      </w:r>
+      <w:proofErr w:type="spellEnd"/>
+      <w:r>
+        <w:t xml:space="preserve"> J, Schindler DE, Brown RJ, Harding JMS, Adkison MD, Munro AR, Horstmann L, Spaeder J (2020) The reproductive value of large females: consequences of shifts in demographic structure for population reproductive potential in Chinook salmon. Can J Fish </w:t>
+      </w:r>
+      <w:proofErr w:type="spellStart"/>
+      <w:r>
+        <w:t>Aquat</w:t>
+      </w:r>
+      <w:proofErr w:type="spellEnd"/>
+      <w:r>
+        <w:t xml:space="preserve"> Sci 77:1292–1301.</w:t>
       </w:r>
     </w:p>
     <w:p>
       <w:pPr>
         <w:pStyle w:val="Bibliography"/>
       </w:pPr>
-      <w:r>
-        <w:t>Ianelli J, Honkalehto T, Wassermann S, Lauffenburger N, McGilliard C, Siddon E (2023) Stock assessment for eastern Bering Sea walleye pollock. North Pacific Fishery Management Council, Anchorage, AK.</w:t>
+      <w:proofErr w:type="spellStart"/>
+      <w:r>
+        <w:t>Oke</w:t>
+      </w:r>
+      <w:proofErr w:type="spellEnd"/>
+      <w:r>
+        <w:t xml:space="preserve"> KB, Cunningham CJ, Westley P a. H, Baskett ML, Carlson SM, Clark J, Hendry AP, </w:t>
+      </w:r>
+      <w:proofErr w:type="spellStart"/>
+      <w:r>
+        <w:t>Karatayev</w:t>
+      </w:r>
+      <w:proofErr w:type="spellEnd"/>
+      <w:r>
+        <w:t xml:space="preserve"> VA, Kendall NW, </w:t>
+      </w:r>
+      <w:proofErr w:type="spellStart"/>
+      <w:r>
+        <w:t>Kibele</w:t>
+      </w:r>
+      <w:proofErr w:type="spellEnd"/>
+      <w:r>
+        <w:t xml:space="preserve"> J, </w:t>
+      </w:r>
+      <w:proofErr w:type="spellStart"/>
+      <w:r>
+        <w:t>Kindsvater</w:t>
+      </w:r>
+      <w:proofErr w:type="spellEnd"/>
+      <w:r>
+        <w:t xml:space="preserve"> HK, Kobayashi KM, Lewis B, Munch S, Reynolds JD, Vick GK, </w:t>
+      </w:r>
+      <w:proofErr w:type="spellStart"/>
+      <w:r>
+        <w:t>Palkovacs</w:t>
+      </w:r>
+      <w:proofErr w:type="spellEnd"/>
+      <w:r>
+        <w:t xml:space="preserve"> EP (2020) Recent declines in salmon body size impact ecosystems and fisheries. Nat Commun 11:4155.</w:t>
       </w:r>
     </w:p>
     <w:p>
@@ -9205,15 +9751,28 @@
         <w:pStyle w:val="Bibliography"/>
       </w:pPr>
       <w:r>
-        <w:t>Iino Y, Kitagawa T, Abe TK, Nagasaka T, Shimizu Y, Ota K, Kawashima T, Kawamura T (2022) Effect of food amount and temperature on growth rate and aerobic scope of juvenile chum salmon. Fish Sci 88:397–409.</w:t>
+        <w:t>Regehr EV, Hostetter NJ, Wilson RR, Rode KD, Martin MS, Converse SJ (2018) Integrated Population Modeling Provides the First Empirical Estimates of Vital Rates and Abundance for Polar Bears in the Chukchi Sea. Sci Rep 8:16780.</w:t>
       </w:r>
     </w:p>
     <w:p>
       <w:pPr>
         <w:pStyle w:val="Bibliography"/>
       </w:pPr>
-      <w:r>
-        <w:t>Kaga T, Sato S, Azumaya T, Davis N, Fukuwaka M (2013) Lipid content of chum salmon Oncorhynchus keta affected by pink salmon O. gorbuscha abundance in the central Bering Sea. Mar Ecol Prog Ser 478:211–221.</w:t>
+      <w:proofErr w:type="spellStart"/>
+      <w:r>
+        <w:t>Ruggerone</w:t>
+      </w:r>
+      <w:proofErr w:type="spellEnd"/>
+      <w:r>
+        <w:t xml:space="preserve"> GT, Zimmermann M, Myers KW, Nielsen JL, Rogers DE (2003) Competition between Asian pink salmon (Oncorhynchus </w:t>
+      </w:r>
+      <w:proofErr w:type="spellStart"/>
+      <w:r>
+        <w:t>gorbuscha</w:t>
+      </w:r>
+      <w:proofErr w:type="spellEnd"/>
+      <w:r>
+        <w:t>) and Alaskan sockeye salmon (O. nerka) in the North Pacific Ocean. Fisheries Oceanography 12:209–219.</w:t>
       </w:r>
     </w:p>
     <w:p>
@@ -9221,15 +9780,28 @@
         <w:pStyle w:val="Bibliography"/>
       </w:pPr>
       <w:r>
-        <w:t>Kallioinen N, Paananen T, Bürkner P, Vehtari A (2023) Detecting and diagnosing prior and likelihood sensitivity with power-scaling. Statistics and Computing 34.</w:t>
+        <w:t xml:space="preserve">Schaub M, Abadi F (2011) Integrated population models: a novel analysis framework for deeper insights into population dynamics. J </w:t>
+      </w:r>
+      <w:proofErr w:type="spellStart"/>
+      <w:r>
+        <w:t>Ornithol</w:t>
+      </w:r>
+      <w:proofErr w:type="spellEnd"/>
+      <w:r>
+        <w:t xml:space="preserve"> 152:227–237.</w:t>
       </w:r>
     </w:p>
     <w:p>
       <w:pPr>
         <w:pStyle w:val="Bibliography"/>
       </w:pPr>
-      <w:r>
-        <w:t>Miller KB, Weiss CM (2023) Disentangling Population Level Differences in Juvenile Migration Phenology for Three Species of Salmon on the Yukon River. JMSE 11:589.</w:t>
+      <w:proofErr w:type="spellStart"/>
+      <w:r>
+        <w:t>Scheuerell</w:t>
+      </w:r>
+      <w:proofErr w:type="spellEnd"/>
+      <w:r>
+        <w:t xml:space="preserve"> M, Ruff C, Anderson J, Beamer E (2020) An integrated population model for estimating the relative effects of natural and anthropogenic factors on a threatened population of steelhead trout. Journal of Applied Ecology 58.</w:t>
       </w:r>
     </w:p>
     <w:p>
@@ -9237,7 +9809,15 @@
         <w:pStyle w:val="Bibliography"/>
       </w:pPr>
       <w:r>
-        <w:t>Moussalli E, Hilborn R (1986) Optimal Stock Size and Harvest Rate in Multistage Life History Models. Can J Fish Aquat Sci 43:135–141.</w:t>
+        <w:t xml:space="preserve">Stan Development Team (2024) </w:t>
+      </w:r>
+      <w:proofErr w:type="spellStart"/>
+      <w:r>
+        <w:t>RStan</w:t>
+      </w:r>
+      <w:proofErr w:type="spellEnd"/>
+      <w:r>
+        <w:t>: the R interface to Stan. R package version 2.26.24.</w:t>
       </w:r>
     </w:p>
     <w:p>
@@ -9245,88 +9825,15 @@
         <w:pStyle w:val="Bibliography"/>
       </w:pPr>
       <w:r>
-        <w:t>Murphy J, Dimond A, Cooper D, Garcia S, Lee L, Clark J, Pinchuk A, Reedy T, Miller K, Howard K, Ferguson J, Strasburger W, Labunski E, Farley E (2021) Northern Bering Sea ecosystem and surface trawl cruise report,. US Department of Commerce; NOAA Tech. Memo.</w:t>
-      </w:r>
-    </w:p>
-    <w:p>
-      <w:pPr>
-        <w:pStyle w:val="Bibliography"/>
-      </w:pPr>
-      <w:r>
-        <w:t>Myers KW, Walker RV, Davis ND, Armstrong JL, Kaeriyama M (2009) High Seas Distribution, Biology, and Ecology of Arctic-Yukon-Kuskokwim Salmon: Direct Information from High Seas Tagging Experiments, 1954–2006. American Fisheries Society Symposium 70:201–239.</w:t>
-      </w:r>
-    </w:p>
-    <w:p>
-      <w:pPr>
-        <w:pStyle w:val="Bibliography"/>
-      </w:pPr>
-      <w:r>
-        <w:t>Neuswanger JR, Wipfli MS, Evenson MJ, Hughes NF, Rosenberger AE (2015) Low productivity of Chinook salmon strongly correlates with high summer stream discharge in two Alaskan rivers in the Yukon drainage. Can J Fish Aquat Sci 72:1125–1137.</w:t>
-      </w:r>
-    </w:p>
-    <w:p>
-      <w:pPr>
-        <w:pStyle w:val="Bibliography"/>
-      </w:pPr>
-      <w:r>
-        <w:t>Ohlberger J, Schindler DE, Brown RJ, Harding JMS, Adkison MD, Munro AR, Horstmann L, Spaeder J (2020) The reproductive value of large females: consequences of shifts in demographic structure for population reproductive potential in Chinook salmon. Can J Fish Aquat Sci 77:1292–1301.</w:t>
-      </w:r>
-    </w:p>
-    <w:p>
-      <w:pPr>
-        <w:pStyle w:val="Bibliography"/>
-      </w:pPr>
-      <w:r>
-        <w:t>Oke KB, Cunningham CJ, Westley P a. H, Baskett ML, Carlson SM, Clark J, Hendry AP, Karatayev VA, Kendall NW, Kibele J, Kindsvater HK, Kobayashi KM, Lewis B, Munch S, Reynolds JD, Vick GK, Palkovacs EP (2020) Recent declines in salmon body size impact ecosystems and fisheries. Nat Commun 11:4155.</w:t>
-      </w:r>
-    </w:p>
-    <w:p>
-      <w:pPr>
-        <w:pStyle w:val="Bibliography"/>
-      </w:pPr>
-      <w:r>
-        <w:t>Regehr EV, Hostetter NJ, Wilson RR, Rode KD, Martin MS, Converse SJ (2018) Integrated Population Modeling Provides the First Empirical Estimates of Vital Rates and Abundance for Polar Bears in the Chukchi Sea. Sci Rep 8:16780.</w:t>
-      </w:r>
-    </w:p>
-    <w:p>
-      <w:pPr>
-        <w:pStyle w:val="Bibliography"/>
-      </w:pPr>
-      <w:r>
-        <w:lastRenderedPageBreak/>
-        <w:t>Ruggerone GT, Zimmermann M, Myers KW, Nielsen JL, Rogers DE (2003) Competition between Asian pink salmon (Oncorhynchus gorbuscha) and Alaskan sockeye salmon (O. nerka) in the North Pacific Ocean. Fisheries Oceanography 12:209–219.</w:t>
-      </w:r>
-    </w:p>
-    <w:p>
-      <w:pPr>
-        <w:pStyle w:val="Bibliography"/>
-      </w:pPr>
-      <w:r>
-        <w:t>Schaub M, Abadi F (2011) Integrated population models: a novel analysis framework for deeper insights into population dynamics. J Ornithol 152:227–237.</w:t>
-      </w:r>
-    </w:p>
-    <w:p>
-      <w:pPr>
-        <w:pStyle w:val="Bibliography"/>
-      </w:pPr>
-      <w:r>
-        <w:t>Scheuerell M, Ruff C, Anderson J, Beamer E (2020) An integrated population model for estimating the relative effects of natural and anthropogenic factors on a threatened population of steelhead trout. Journal of Applied Ecology 58.</w:t>
-      </w:r>
-    </w:p>
-    <w:p>
-      <w:pPr>
-        <w:pStyle w:val="Bibliography"/>
-      </w:pPr>
-      <w:r>
-        <w:t>Stan Development Team (2024) RStan: the R interface to Stan. R package version 2.26.24.</w:t>
-      </w:r>
-    </w:p>
-    <w:p>
-      <w:pPr>
-        <w:pStyle w:val="Bibliography"/>
-      </w:pPr>
-      <w:r>
-        <w:t>Thorson JT (2019) Guidance for decisions using the Vector Autoregressive Spatio-Temporal (VAST) package in stock, ecosystem, habitat and climate assessments. Fisheries Research 210:143–161.</w:t>
+        <w:t xml:space="preserve">Thorson JT (2019) Guidance for decisions using the Vector Autoregressive </w:t>
+      </w:r>
+      <w:proofErr w:type="spellStart"/>
+      <w:r>
+        <w:t>Spatio</w:t>
+      </w:r>
+      <w:proofErr w:type="spellEnd"/>
+      <w:r>
+        <w:t>-Temporal (VAST) package in stock, ecosystem, habitat and climate assessments. Fisheries Research 210:143–161.</w:t>
       </w:r>
     </w:p>
     <w:p>
@@ -9345,7 +9852,7 @@
 </file>
 
 <file path=word/comments.xml><?xml version="1.0" encoding="utf-8"?>
-<w:comments xmlns:wpc="http://schemas.microsoft.com/office/word/2010/wordprocessingCanvas" xmlns:cx="http://schemas.microsoft.com/office/drawing/2014/chartex" xmlns:cx1="http://schemas.microsoft.com/office/drawing/2015/9/8/chartex" xmlns:cx2="http://schemas.microsoft.com/office/drawing/2015/10/21/chartex" xmlns:cx3="http://schemas.microsoft.com/office/drawing/2016/5/9/chartex" xmlns:cx4="http://schemas.microsoft.com/office/drawing/2016/5/10/chartex" xmlns:cx5="http://schemas.microsoft.com/office/drawing/2016/5/11/chartex" xmlns:cx6="http://schemas.microsoft.com/office/drawing/2016/5/12/chartex" xmlns:cx7="http://schemas.microsoft.com/office/drawing/2016/5/13/chartex" xmlns:cx8="http://schemas.microsoft.com/office/drawing/2016/5/14/chartex" xmlns:mc="http://schemas.openxmlformats.org/markup-compatibility/2006" xmlns:aink="http://schemas.microsoft.com/office/drawing/2016/ink" xmlns:am3d="http://schemas.microsoft.com/office/drawing/2017/model3d" xmlns:o="urn:schemas-microsoft-com:office:office" xmlns:oel="http://schemas.microsoft.com/office/2019/extlst" xmlns:r="http://schemas.openxmlformats.org/officeDocument/2006/relationships" xmlns:m="http://schemas.openxmlformats.org/officeDocument/2006/math" xmlns:v="urn:schemas-microsoft-com:vml" xmlns:wp14="http://schemas.microsoft.com/office/word/2010/wordprocessingDrawing" xmlns:wp="http://schemas.openxmlformats.org/drawingml/2006/wordprocessingDrawing" xmlns:w10="urn:schemas-microsoft-com:office:word" xmlns:w="http://schemas.openxmlformats.org/wordprocessingml/2006/main" xmlns:w14="http://schemas.microsoft.com/office/word/2010/wordml" xmlns:w15="http://schemas.microsoft.com/office/word/2012/wordml" xmlns:w16cex="http://schemas.microsoft.com/office/word/2018/wordml/cex" xmlns:w16cid="http://schemas.microsoft.com/office/word/2016/wordml/cid" xmlns:w16="http://schemas.microsoft.com/office/word/2018/wordml" xmlns:w16du="http://schemas.microsoft.com/office/word/2023/wordml/word16du" xmlns:w16sdtdh="http://schemas.microsoft.com/office/word/2020/wordml/sdtdatahash" xmlns:w16se="http://schemas.microsoft.com/office/word/2015/wordml/symex" xmlns:wpg="http://schemas.microsoft.com/office/word/2010/wordprocessingGroup" xmlns:wpi="http://schemas.microsoft.com/office/word/2010/wordprocessingInk" xmlns:wne="http://schemas.microsoft.com/office/word/2006/wordml" xmlns:wps="http://schemas.microsoft.com/office/word/2010/wordprocessingShape" mc:Ignorable="w14 w15 w16se w16cid w16 w16cex w16sdtdh w16du wp14">
+<w:comments xmlns:wpc="http://schemas.microsoft.com/office/word/2010/wordprocessingCanvas" xmlns:cx="http://schemas.microsoft.com/office/drawing/2014/chartex" xmlns:cx1="http://schemas.microsoft.com/office/drawing/2015/9/8/chartex" xmlns:cx2="http://schemas.microsoft.com/office/drawing/2015/10/21/chartex" xmlns:cx3="http://schemas.microsoft.com/office/drawing/2016/5/9/chartex" xmlns:cx4="http://schemas.microsoft.com/office/drawing/2016/5/10/chartex" xmlns:cx5="http://schemas.microsoft.com/office/drawing/2016/5/11/chartex" xmlns:cx6="http://schemas.microsoft.com/office/drawing/2016/5/12/chartex" xmlns:cx7="http://schemas.microsoft.com/office/drawing/2016/5/13/chartex" xmlns:cx8="http://schemas.microsoft.com/office/drawing/2016/5/14/chartex" xmlns:mc="http://schemas.openxmlformats.org/markup-compatibility/2006" xmlns:aink="http://schemas.microsoft.com/office/drawing/2016/ink" xmlns:am3d="http://schemas.microsoft.com/office/drawing/2017/model3d" xmlns:o="urn:schemas-microsoft-com:office:office" xmlns:oel="http://schemas.microsoft.com/office/2019/extlst" xmlns:r="http://schemas.openxmlformats.org/officeDocument/2006/relationships" xmlns:m="http://schemas.openxmlformats.org/officeDocument/2006/math" xmlns:v="urn:schemas-microsoft-com:vml" xmlns:wp14="http://schemas.microsoft.com/office/word/2010/wordprocessingDrawing" xmlns:wp="http://schemas.openxmlformats.org/drawingml/2006/wordprocessingDrawing" xmlns:w10="urn:schemas-microsoft-com:office:word" xmlns:w="http://schemas.openxmlformats.org/wordprocessingml/2006/main" xmlns:w14="http://schemas.microsoft.com/office/word/2010/wordml" xmlns:w15="http://schemas.microsoft.com/office/word/2012/wordml" xmlns:w16cex="http://schemas.microsoft.com/office/word/2018/wordml/cex" xmlns:w16cid="http://schemas.microsoft.com/office/word/2016/wordml/cid" xmlns:w16="http://schemas.microsoft.com/office/word/2018/wordml" xmlns:w16du="http://schemas.microsoft.com/office/word/2023/wordml/word16du" xmlns:w16sdtdh="http://schemas.microsoft.com/office/word/2020/wordml/sdtdatahash" xmlns:w16sdtfl="http://schemas.microsoft.com/office/word/2024/wordml/sdtformatlock" xmlns:w16se="http://schemas.microsoft.com/office/word/2015/wordml/symex" xmlns:wpg="http://schemas.microsoft.com/office/word/2010/wordprocessingGroup" xmlns:wpi="http://schemas.microsoft.com/office/word/2010/wordprocessingInk" xmlns:wne="http://schemas.microsoft.com/office/word/2006/wordml" xmlns:wps="http://schemas.microsoft.com/office/word/2010/wordprocessingShape" mc:Ignorable="w14 w15 w16se w16cid w16 w16cex w16sdtdh w16sdtfl w16du wp14">
   <w:comment w:id="1" w:author="Lauren.Rogers" w:date="2025-01-02T14:25:00Z" w:initials="L">
     <w:p>
       <w:pPr>
@@ -9362,109 +9869,7 @@
       </w:r>
     </w:p>
   </w:comment>
-  <w:comment w:id="2" w:author="Lauren.Rogers" w:date="2025-01-02T14:27:00Z" w:initials="L">
-    <w:p>
-      <w:pPr>
-        <w:pStyle w:val="CommentText"/>
-      </w:pPr>
-      <w:r>
-        <w:rPr>
-          <w:rStyle w:val="CommentReference"/>
-        </w:rPr>
-        <w:annotationRef/>
-      </w:r>
-      <w:r>
-        <w:t>Is this a decent assumption? Or are fishing returning younger in recent years as in many other systems?</w:t>
-      </w:r>
-    </w:p>
-  </w:comment>
-  <w:comment w:id="3" w:author="Lauren.Rogers" w:date="2025-01-02T14:59:00Z" w:initials="L">
-    <w:p>
-      <w:pPr>
-        <w:pStyle w:val="CommentText"/>
-      </w:pPr>
-      <w:r>
-        <w:rPr>
-          <w:rStyle w:val="CommentReference"/>
-        </w:rPr>
-        <w:annotationRef/>
-      </w:r>
-      <w:r>
-        <w:t xml:space="preserve">I’m still trying to wrap my head around how including this step in the model affects things. My thinking is that it doesn’t really matter how fishing is parameterized because you have data on total returns (estimated from the population reconstruction) which is used to estimate marine survival, and you have data on spawner abundance, which is used to estimate eggs </w:t>
-      </w:r>
-      <w:r>
-        <w:sym w:font="Wingdings" w:char="F0E0"/>
-      </w:r>
-      <w:r>
-        <w:t xml:space="preserve"> juvenile survival. You don’t really draw any inferences about harvest rates or changes in them, so this is just a sort of record keeping stage, right?</w:t>
-      </w:r>
-    </w:p>
-  </w:comment>
-  <w:comment w:id="4" w:author="Lauren.Rogers" w:date="2025-01-02T15:07:00Z" w:initials="L">
-    <w:p>
-      <w:pPr>
-        <w:pStyle w:val="CommentText"/>
-      </w:pPr>
-      <w:r>
-        <w:rPr>
-          <w:rStyle w:val="CommentReference"/>
-        </w:rPr>
-        <w:annotationRef/>
-      </w:r>
-      <w:r>
-        <w:t xml:space="preserve">If all three of these are contributing to the model likelihood, but they are not independent (C+S = R) is that overweighting these data relative to the juvenile data? </w:t>
-      </w:r>
-    </w:p>
-  </w:comment>
-  <w:comment w:id="5" w:author="Lauren.Rogers" w:date="2025-01-03T12:13:00Z" w:initials="L">
-    <w:p>
-      <w:pPr>
-        <w:pStyle w:val="CommentText"/>
-      </w:pPr>
-      <w:r>
-        <w:rPr>
-          <w:rStyle w:val="CommentReference"/>
-        </w:rPr>
-        <w:annotationRef/>
-      </w:r>
-      <w:r>
-        <w:t>I don’t completely understand how you do this, but I think that is my lack of expertise in this method rather than your explanation. Does this mean you fit your model to the total Returns in year Y, and to the age comp in year Y? Rather than fitting to the abundance of each brood year returning in year Y separately?</w:t>
-      </w:r>
-    </w:p>
-  </w:comment>
-  <w:comment w:id="6" w:author="Lauren.Rogers" w:date="2025-01-02T15:41:00Z" w:initials="L">
-    <w:p>
-      <w:pPr>
-        <w:pStyle w:val="CommentText"/>
-      </w:pPr>
-      <w:r>
-        <w:rPr>
-          <w:rStyle w:val="CommentReference"/>
-        </w:rPr>
-        <w:annotationRef/>
-      </w:r>
-      <w:r>
-        <w:t>Something here also about how juvenile pollock probably dominate the “forage fish” biomass? I don’t have a citation for you though.</w:t>
-      </w:r>
-    </w:p>
-  </w:comment>
-  <w:comment w:id="7" w:author="Lauren.Rogers" w:date="2025-01-02T15:42:00Z" w:initials="L">
-    <w:p>
-      <w:pPr>
-        <w:pStyle w:val="CommentText"/>
-      </w:pPr>
-      <w:r>
-        <w:rPr>
-          <w:rStyle w:val="CommentReference"/>
-        </w:rPr>
-        <w:annotationRef/>
-      </w:r>
-      <w:r>
-        <w:t>Citation for this?</w:t>
-      </w:r>
-    </w:p>
-  </w:comment>
-  <w:comment w:id="8" w:author="genoa" w:date="2025-01-07T15:46:00Z" w:initials="MOU">
+  <w:comment w:id="2" w:author="genoa" w:date="2025-01-08T12:03:00Z" w:initials="MOU">
     <w:p>
       <w:r>
         <w:rPr>
@@ -9478,12 +9883,49 @@
           <w:sz w:val="20"/>
           <w:szCs w:val="20"/>
         </w:rPr>
-        <w:t>Kaga and Farley</w:t>
-      </w:r>
-    </w:p>
-    <w:p/>
+        <w:t>No, I track them by ages until Eq 4.11, then I sum.</w:t>
+      </w:r>
+    </w:p>
   </w:comment>
-  <w:comment w:id="9" w:author="genoa" w:date="2025-01-07T15:07:00Z" w:initials="MOU">
+  <w:comment w:id="3" w:author="Lauren.Rogers" w:date="2025-01-02T14:27:00Z" w:initials="L">
+    <w:p>
+      <w:pPr>
+        <w:pStyle w:val="CommentText"/>
+      </w:pPr>
+      <w:r>
+        <w:rPr>
+          <w:rStyle w:val="CommentReference"/>
+        </w:rPr>
+        <w:annotationRef/>
+      </w:r>
+      <w:r>
+        <w:t>Is this a decent assumption? Or are fishing returning younger in recent years as in many other systems?</w:t>
+      </w:r>
+    </w:p>
+  </w:comment>
+  <w:comment w:id="4" w:author="Lauren.Rogers" w:date="2025-01-02T14:59:00Z" w:initials="L">
+    <w:p>
+      <w:pPr>
+        <w:pStyle w:val="CommentText"/>
+      </w:pPr>
+      <w:r>
+        <w:rPr>
+          <w:rStyle w:val="CommentReference"/>
+        </w:rPr>
+        <w:annotationRef/>
+      </w:r>
+      <w:r>
+        <w:t xml:space="preserve">I’m still trying to wrap my head around how including this step in the model affects things. My thinking is that it doesn’t really matter how fishing is parameterized because you have data on total returns (estimated from the population reconstruction) which is used to estimate marine survival, and you have data on spawner abundance, which is used to estimate eggs </w:t>
+      </w:r>
+      <w:r>
+        <w:sym w:font="Wingdings" w:char="F0E0"/>
+      </w:r>
+      <w:r>
+        <w:t xml:space="preserve"> juvenile survival. You don’t really draw any inferences about harvest rates or changes in them, so this is just a sort of record keeping stage, right?</w:t>
+      </w:r>
+    </w:p>
+  </w:comment>
+  <w:comment w:id="5" w:author="genoa" w:date="2025-01-08T12:48:00Z" w:initials="MOU">
     <w:p>
       <w:r>
         <w:rPr>
@@ -9497,11 +9939,43 @@
           <w:sz w:val="20"/>
           <w:szCs w:val="20"/>
         </w:rPr>
-        <w:t>Zotero issue add</w:t>
+        <w:t xml:space="preserve">Pretty much yes! Harvest has been basically 0 since 2019, but most of the harvest info is considered “known” so I am not considering it a central point of inference… </w:t>
       </w:r>
     </w:p>
   </w:comment>
-  <w:comment w:id="10" w:author="genoa" w:date="2025-01-07T15:06:00Z" w:initials="MOU">
+  <w:comment w:id="6" w:author="Lauren.Rogers" w:date="2025-01-02T15:07:00Z" w:initials="L">
+    <w:p>
+      <w:pPr>
+        <w:pStyle w:val="CommentText"/>
+      </w:pPr>
+      <w:r>
+        <w:rPr>
+          <w:rStyle w:val="CommentReference"/>
+        </w:rPr>
+        <w:annotationRef/>
+      </w:r>
+      <w:r>
+        <w:t xml:space="preserve">If all three of these are contributing to the model likelihood, but they are not independent (C+S = R) is that overweighting these data relative to the juvenile data? </w:t>
+      </w:r>
+    </w:p>
+  </w:comment>
+  <w:comment w:id="7" w:author="Lauren.Rogers" w:date="2025-01-03T12:13:00Z" w:initials="L">
+    <w:p>
+      <w:pPr>
+        <w:pStyle w:val="CommentText"/>
+      </w:pPr>
+      <w:r>
+        <w:rPr>
+          <w:rStyle w:val="CommentReference"/>
+        </w:rPr>
+        <w:annotationRef/>
+      </w:r>
+      <w:r>
+        <w:t>I don’t completely understand how you do this, but I think that is my lack of expertise in this method rather than your explanation. Does this mean you fit your model to the total Returns in year Y, and to the age comp in year Y? Rather than fitting to the abundance of each brood year returning in year Y separately?</w:t>
+      </w:r>
+    </w:p>
+  </w:comment>
+  <w:comment w:id="8" w:author="genoa" w:date="2025-01-08T12:48:00Z" w:initials="MOU">
     <w:p>
       <w:r>
         <w:rPr>
@@ -9515,7 +9989,7 @@
           <w:sz w:val="20"/>
           <w:szCs w:val="20"/>
         </w:rPr>
-        <w:t>Add Holmes citation here, issues with Zotero rn.</w:t>
+        <w:t xml:space="preserve">Yes - I am fitting the age comps by calendar year rather than brood year </w:t>
       </w:r>
     </w:p>
   </w:comment>
@@ -9523,45 +9997,41 @@
 </file>
 
 <file path=word/commentsExtended.xml><?xml version="1.0" encoding="utf-8"?>
-<w15:commentsEx xmlns:wpc="http://schemas.microsoft.com/office/word/2010/wordprocessingCanvas" xmlns:cx="http://schemas.microsoft.com/office/drawing/2014/chartex" xmlns:cx1="http://schemas.microsoft.com/office/drawing/2015/9/8/chartex" xmlns:cx2="http://schemas.microsoft.com/office/drawing/2015/10/21/chartex" xmlns:cx3="http://schemas.microsoft.com/office/drawing/2016/5/9/chartex" xmlns:cx4="http://schemas.microsoft.com/office/drawing/2016/5/10/chartex" xmlns:cx5="http://schemas.microsoft.com/office/drawing/2016/5/11/chartex" xmlns:cx6="http://schemas.microsoft.com/office/drawing/2016/5/12/chartex" xmlns:cx7="http://schemas.microsoft.com/office/drawing/2016/5/13/chartex" xmlns:cx8="http://schemas.microsoft.com/office/drawing/2016/5/14/chartex" xmlns:mc="http://schemas.openxmlformats.org/markup-compatibility/2006" xmlns:aink="http://schemas.microsoft.com/office/drawing/2016/ink" xmlns:am3d="http://schemas.microsoft.com/office/drawing/2017/model3d" xmlns:o="urn:schemas-microsoft-com:office:office" xmlns:oel="http://schemas.microsoft.com/office/2019/extlst" xmlns:r="http://schemas.openxmlformats.org/officeDocument/2006/relationships" xmlns:m="http://schemas.openxmlformats.org/officeDocument/2006/math" xmlns:v="urn:schemas-microsoft-com:vml" xmlns:wp14="http://schemas.microsoft.com/office/word/2010/wordprocessingDrawing" xmlns:wp="http://schemas.openxmlformats.org/drawingml/2006/wordprocessingDrawing" xmlns:w10="urn:schemas-microsoft-com:office:word" xmlns:w="http://schemas.openxmlformats.org/wordprocessingml/2006/main" xmlns:w14="http://schemas.microsoft.com/office/word/2010/wordml" xmlns:w15="http://schemas.microsoft.com/office/word/2012/wordml" xmlns:w16cex="http://schemas.microsoft.com/office/word/2018/wordml/cex" xmlns:w16cid="http://schemas.microsoft.com/office/word/2016/wordml/cid" xmlns:w16="http://schemas.microsoft.com/office/word/2018/wordml" xmlns:w16du="http://schemas.microsoft.com/office/word/2023/wordml/word16du" xmlns:w16sdtdh="http://schemas.microsoft.com/office/word/2020/wordml/sdtdatahash" xmlns:w16se="http://schemas.microsoft.com/office/word/2015/wordml/symex" xmlns:wpg="http://schemas.microsoft.com/office/word/2010/wordprocessingGroup" xmlns:wpi="http://schemas.microsoft.com/office/word/2010/wordprocessingInk" xmlns:wne="http://schemas.microsoft.com/office/word/2006/wordml" xmlns:wps="http://schemas.microsoft.com/office/word/2010/wordprocessingShape" mc:Ignorable="w14 w15 w16se w16cid w16 w16cex w16sdtdh w16du wp14">
+<w15:commentsEx xmlns:wpc="http://schemas.microsoft.com/office/word/2010/wordprocessingCanvas" xmlns:cx="http://schemas.microsoft.com/office/drawing/2014/chartex" xmlns:cx1="http://schemas.microsoft.com/office/drawing/2015/9/8/chartex" xmlns:cx2="http://schemas.microsoft.com/office/drawing/2015/10/21/chartex" xmlns:cx3="http://schemas.microsoft.com/office/drawing/2016/5/9/chartex" xmlns:cx4="http://schemas.microsoft.com/office/drawing/2016/5/10/chartex" xmlns:cx5="http://schemas.microsoft.com/office/drawing/2016/5/11/chartex" xmlns:cx6="http://schemas.microsoft.com/office/drawing/2016/5/12/chartex" xmlns:cx7="http://schemas.microsoft.com/office/drawing/2016/5/13/chartex" xmlns:cx8="http://schemas.microsoft.com/office/drawing/2016/5/14/chartex" xmlns:mc="http://schemas.openxmlformats.org/markup-compatibility/2006" xmlns:aink="http://schemas.microsoft.com/office/drawing/2016/ink" xmlns:am3d="http://schemas.microsoft.com/office/drawing/2017/model3d" xmlns:o="urn:schemas-microsoft-com:office:office" xmlns:oel="http://schemas.microsoft.com/office/2019/extlst" xmlns:r="http://schemas.openxmlformats.org/officeDocument/2006/relationships" xmlns:m="http://schemas.openxmlformats.org/officeDocument/2006/math" xmlns:v="urn:schemas-microsoft-com:vml" xmlns:wp14="http://schemas.microsoft.com/office/word/2010/wordprocessingDrawing" xmlns:wp="http://schemas.openxmlformats.org/drawingml/2006/wordprocessingDrawing" xmlns:w10="urn:schemas-microsoft-com:office:word" xmlns:w="http://schemas.openxmlformats.org/wordprocessingml/2006/main" xmlns:w14="http://schemas.microsoft.com/office/word/2010/wordml" xmlns:w15="http://schemas.microsoft.com/office/word/2012/wordml" xmlns:w16cex="http://schemas.microsoft.com/office/word/2018/wordml/cex" xmlns:w16cid="http://schemas.microsoft.com/office/word/2016/wordml/cid" xmlns:w16="http://schemas.microsoft.com/office/word/2018/wordml" xmlns:w16du="http://schemas.microsoft.com/office/word/2023/wordml/word16du" xmlns:w16sdtdh="http://schemas.microsoft.com/office/word/2020/wordml/sdtdatahash" xmlns:w16sdtfl="http://schemas.microsoft.com/office/word/2024/wordml/sdtformatlock" xmlns:w16se="http://schemas.microsoft.com/office/word/2015/wordml/symex" xmlns:wpg="http://schemas.microsoft.com/office/word/2010/wordprocessingGroup" xmlns:wpi="http://schemas.microsoft.com/office/word/2010/wordprocessingInk" xmlns:wne="http://schemas.microsoft.com/office/word/2006/wordml" xmlns:wps="http://schemas.microsoft.com/office/word/2010/wordprocessingShape" mc:Ignorable="w14 w15 w16se w16cid w16 w16cex w16sdtdh w16sdtfl w16du wp14">
   <w15:commentEx w15:paraId="1D3B51D6" w15:done="0"/>
+  <w15:commentEx w15:paraId="4165D790" w15:paraIdParent="1D3B51D6" w15:done="0"/>
   <w15:commentEx w15:paraId="34DF34BF" w15:done="0"/>
   <w15:commentEx w15:paraId="358616B1" w15:done="0"/>
+  <w15:commentEx w15:paraId="026AAC0D" w15:paraIdParent="358616B1" w15:done="0"/>
   <w15:commentEx w15:paraId="510C5A2D" w15:done="0"/>
   <w15:commentEx w15:paraId="1A56EA52" w15:done="0"/>
-  <w15:commentEx w15:paraId="4EF1F8FF" w15:done="0"/>
-  <w15:commentEx w15:paraId="4ADAD21A" w15:done="0"/>
-  <w15:commentEx w15:paraId="373CBDCC" w15:paraIdParent="4ADAD21A" w15:done="0"/>
-  <w15:commentEx w15:paraId="5C3743FB" w15:done="0"/>
-  <w15:commentEx w15:paraId="5B3E0576" w15:done="0"/>
+  <w15:commentEx w15:paraId="3F5E7E4D" w15:paraIdParent="1A56EA52" w15:done="0"/>
 </w15:commentsEx>
 </file>
 
 <file path=word/commentsExtensible.xml><?xml version="1.0" encoding="utf-8"?>
-<w16cex:commentsExtensible xmlns:wpc="http://schemas.microsoft.com/office/word/2010/wordprocessingCanvas" xmlns:cx="http://schemas.microsoft.com/office/drawing/2014/chartex" xmlns:cx1="http://schemas.microsoft.com/office/drawing/2015/9/8/chartex" xmlns:cx2="http://schemas.microsoft.com/office/drawing/2015/10/21/chartex" xmlns:cx3="http://schemas.microsoft.com/office/drawing/2016/5/9/chartex" xmlns:cx4="http://schemas.microsoft.com/office/drawing/2016/5/10/chartex" xmlns:cx5="http://schemas.microsoft.com/office/drawing/2016/5/11/chartex" xmlns:cx6="http://schemas.microsoft.com/office/drawing/2016/5/12/chartex" xmlns:cx7="http://schemas.microsoft.com/office/drawing/2016/5/13/chartex" xmlns:cx8="http://schemas.microsoft.com/office/drawing/2016/5/14/chartex" xmlns:cr="http://schemas.microsoft.com/office/comments/2020/reactions" xmlns:mc="http://schemas.openxmlformats.org/markup-compatibility/2006" xmlns:aink="http://schemas.microsoft.com/office/drawing/2016/ink" xmlns:am3d="http://schemas.microsoft.com/office/drawing/2017/model3d" xmlns:o="urn:schemas-microsoft-com:office:office" xmlns:oel="http://schemas.microsoft.com/office/2019/extlst" xmlns:r="http://schemas.openxmlformats.org/officeDocument/2006/relationships" xmlns:m="http://schemas.openxmlformats.org/officeDocument/2006/math" xmlns:v="urn:schemas-microsoft-com:vml" xmlns:wp14="http://schemas.microsoft.com/office/word/2010/wordprocessingDrawing" xmlns:wp="http://schemas.openxmlformats.org/drawingml/2006/wordprocessingDrawing" xmlns:w10="urn:schemas-microsoft-com:office:word" xmlns:w="http://schemas.openxmlformats.org/wordprocessingml/2006/main" xmlns:w14="http://schemas.microsoft.com/office/word/2010/wordml" xmlns:w15="http://schemas.microsoft.com/office/word/2012/wordml" xmlns:w16cex="http://schemas.microsoft.com/office/word/2018/wordml/cex" xmlns:w16cid="http://schemas.microsoft.com/office/word/2016/wordml/cid" xmlns:w16="http://schemas.microsoft.com/office/word/2018/wordml" xmlns:w16du="http://schemas.microsoft.com/office/word/2023/wordml/word16du" xmlns:w16sdtdh="http://schemas.microsoft.com/office/word/2020/wordml/sdtdatahash" xmlns:w16se="http://schemas.microsoft.com/office/word/2015/wordml/symex" xmlns:wpg="http://schemas.microsoft.com/office/word/2010/wordprocessingGroup" xmlns:wpi="http://schemas.microsoft.com/office/word/2010/wordprocessingInk" xmlns:wne="http://schemas.microsoft.com/office/word/2006/wordml" xmlns:wps="http://schemas.microsoft.com/office/word/2010/wordprocessingShape" mc:Ignorable="w14 w15 w16se w16cid w16 w16cex w16sdtdh cr w16du wp14">
-  <w16cex:commentExtensible w16cex:durableId="1A2327B0" w16cex:dateUtc="2025-01-07T23:46:00Z"/>
-  <w16cex:commentExtensible w16cex:durableId="040A2C53" w16cex:dateUtc="2025-01-07T23:07:00Z"/>
-  <w16cex:commentExtensible w16cex:durableId="4C401803" w16cex:dateUtc="2025-01-07T23:06:00Z"/>
+<w16cex:commentsExtensible xmlns:wpc="http://schemas.microsoft.com/office/word/2010/wordprocessingCanvas" xmlns:cx="http://schemas.microsoft.com/office/drawing/2014/chartex" xmlns:cx1="http://schemas.microsoft.com/office/drawing/2015/9/8/chartex" xmlns:cx2="http://schemas.microsoft.com/office/drawing/2015/10/21/chartex" xmlns:cx3="http://schemas.microsoft.com/office/drawing/2016/5/9/chartex" xmlns:cx4="http://schemas.microsoft.com/office/drawing/2016/5/10/chartex" xmlns:cx5="http://schemas.microsoft.com/office/drawing/2016/5/11/chartex" xmlns:cx6="http://schemas.microsoft.com/office/drawing/2016/5/12/chartex" xmlns:cx7="http://schemas.microsoft.com/office/drawing/2016/5/13/chartex" xmlns:cx8="http://schemas.microsoft.com/office/drawing/2016/5/14/chartex" xmlns:cr="http://schemas.microsoft.com/office/comments/2020/reactions" xmlns:mc="http://schemas.openxmlformats.org/markup-compatibility/2006" xmlns:aink="http://schemas.microsoft.com/office/drawing/2016/ink" xmlns:am3d="http://schemas.microsoft.com/office/drawing/2017/model3d" xmlns:o="urn:schemas-microsoft-com:office:office" xmlns:oel="http://schemas.microsoft.com/office/2019/extlst" xmlns:r="http://schemas.openxmlformats.org/officeDocument/2006/relationships" xmlns:m="http://schemas.openxmlformats.org/officeDocument/2006/math" xmlns:v="urn:schemas-microsoft-com:vml" xmlns:wp14="http://schemas.microsoft.com/office/word/2010/wordprocessingDrawing" xmlns:wp="http://schemas.openxmlformats.org/drawingml/2006/wordprocessingDrawing" xmlns:w10="urn:schemas-microsoft-com:office:word" xmlns:w="http://schemas.openxmlformats.org/wordprocessingml/2006/main" xmlns:w14="http://schemas.microsoft.com/office/word/2010/wordml" xmlns:w15="http://schemas.microsoft.com/office/word/2012/wordml" xmlns:w16cex="http://schemas.microsoft.com/office/word/2018/wordml/cex" xmlns:w16cid="http://schemas.microsoft.com/office/word/2016/wordml/cid" xmlns:w16="http://schemas.microsoft.com/office/word/2018/wordml" xmlns:w16du="http://schemas.microsoft.com/office/word/2023/wordml/word16du" xmlns:w16sdtdh="http://schemas.microsoft.com/office/word/2020/wordml/sdtdatahash" xmlns:w16sdtfl="http://schemas.microsoft.com/office/word/2024/wordml/sdtformatlock" xmlns:w16se="http://schemas.microsoft.com/office/word/2015/wordml/symex" xmlns:wpg="http://schemas.microsoft.com/office/word/2010/wordprocessingGroup" xmlns:wpi="http://schemas.microsoft.com/office/word/2010/wordprocessingInk" xmlns:wne="http://schemas.microsoft.com/office/word/2006/wordml" xmlns:wps="http://schemas.microsoft.com/office/word/2010/wordprocessingShape" mc:Ignorable="w14 w15 w16se w16cid w16 w16cex w16sdtdh w16sdtfl cr w16du wp14">
+  <w16cex:commentExtensible w16cex:durableId="371DB115" w16cex:dateUtc="2025-01-08T20:03:00Z"/>
+  <w16cex:commentExtensible w16cex:durableId="3CEC6A94" w16cex:dateUtc="2025-01-08T20:48:00Z"/>
+  <w16cex:commentExtensible w16cex:durableId="12116AF0" w16cex:dateUtc="2025-01-08T20:48:00Z"/>
 </w16cex:commentsExtensible>
 </file>
 
 <file path=word/commentsIds.xml><?xml version="1.0" encoding="utf-8"?>
-<w16cid:commentsIds xmlns:wpc="http://schemas.microsoft.com/office/word/2010/wordprocessingCanvas" xmlns:cx="http://schemas.microsoft.com/office/drawing/2014/chartex" xmlns:cx1="http://schemas.microsoft.com/office/drawing/2015/9/8/chartex" xmlns:cx2="http://schemas.microsoft.com/office/drawing/2015/10/21/chartex" xmlns:cx3="http://schemas.microsoft.com/office/drawing/2016/5/9/chartex" xmlns:cx4="http://schemas.microsoft.com/office/drawing/2016/5/10/chartex" xmlns:cx5="http://schemas.microsoft.com/office/drawing/2016/5/11/chartex" xmlns:cx6="http://schemas.microsoft.com/office/drawing/2016/5/12/chartex" xmlns:cx7="http://schemas.microsoft.com/office/drawing/2016/5/13/chartex" xmlns:cx8="http://schemas.microsoft.com/office/drawing/2016/5/14/chartex" xmlns:mc="http://schemas.openxmlformats.org/markup-compatibility/2006" xmlns:aink="http://schemas.microsoft.com/office/drawing/2016/ink" xmlns:am3d="http://schemas.microsoft.com/office/drawing/2017/model3d" xmlns:o="urn:schemas-microsoft-com:office:office" xmlns:oel="http://schemas.microsoft.com/office/2019/extlst" xmlns:r="http://schemas.openxmlformats.org/officeDocument/2006/relationships" xmlns:m="http://schemas.openxmlformats.org/officeDocument/2006/math" xmlns:v="urn:schemas-microsoft-com:vml" xmlns:wp14="http://schemas.microsoft.com/office/word/2010/wordprocessingDrawing" xmlns:wp="http://schemas.openxmlformats.org/drawingml/2006/wordprocessingDrawing" xmlns:w10="urn:schemas-microsoft-com:office:word" xmlns:w="http://schemas.openxmlformats.org/wordprocessingml/2006/main" xmlns:w14="http://schemas.microsoft.com/office/word/2010/wordml" xmlns:w15="http://schemas.microsoft.com/office/word/2012/wordml" xmlns:w16cex="http://schemas.microsoft.com/office/word/2018/wordml/cex" xmlns:w16cid="http://schemas.microsoft.com/office/word/2016/wordml/cid" xmlns:w16="http://schemas.microsoft.com/office/word/2018/wordml" xmlns:w16du="http://schemas.microsoft.com/office/word/2023/wordml/word16du" xmlns:w16sdtdh="http://schemas.microsoft.com/office/word/2020/wordml/sdtdatahash" xmlns:w16se="http://schemas.microsoft.com/office/word/2015/wordml/symex" xmlns:wpg="http://schemas.microsoft.com/office/word/2010/wordprocessingGroup" xmlns:wpi="http://schemas.microsoft.com/office/word/2010/wordprocessingInk" xmlns:wne="http://schemas.microsoft.com/office/word/2006/wordml" xmlns:wps="http://schemas.microsoft.com/office/word/2010/wordprocessingShape" mc:Ignorable="w14 w15 w16se w16cid w16 w16cex w16sdtdh w16du wp14">
+<w16cid:commentsIds xmlns:wpc="http://schemas.microsoft.com/office/word/2010/wordprocessingCanvas" xmlns:cx="http://schemas.microsoft.com/office/drawing/2014/chartex" xmlns:cx1="http://schemas.microsoft.com/office/drawing/2015/9/8/chartex" xmlns:cx2="http://schemas.microsoft.com/office/drawing/2015/10/21/chartex" xmlns:cx3="http://schemas.microsoft.com/office/drawing/2016/5/9/chartex" xmlns:cx4="http://schemas.microsoft.com/office/drawing/2016/5/10/chartex" xmlns:cx5="http://schemas.microsoft.com/office/drawing/2016/5/11/chartex" xmlns:cx6="http://schemas.microsoft.com/office/drawing/2016/5/12/chartex" xmlns:cx7="http://schemas.microsoft.com/office/drawing/2016/5/13/chartex" xmlns:cx8="http://schemas.microsoft.com/office/drawing/2016/5/14/chartex" xmlns:mc="http://schemas.openxmlformats.org/markup-compatibility/2006" xmlns:aink="http://schemas.microsoft.com/office/drawing/2016/ink" xmlns:am3d="http://schemas.microsoft.com/office/drawing/2017/model3d" xmlns:o="urn:schemas-microsoft-com:office:office" xmlns:oel="http://schemas.microsoft.com/office/2019/extlst" xmlns:r="http://schemas.openxmlformats.org/officeDocument/2006/relationships" xmlns:m="http://schemas.openxmlformats.org/officeDocument/2006/math" xmlns:v="urn:schemas-microsoft-com:vml" xmlns:wp14="http://schemas.microsoft.com/office/word/2010/wordprocessingDrawing" xmlns:wp="http://schemas.openxmlformats.org/drawingml/2006/wordprocessingDrawing" xmlns:w10="urn:schemas-microsoft-com:office:word" xmlns:w="http://schemas.openxmlformats.org/wordprocessingml/2006/main" xmlns:w14="http://schemas.microsoft.com/office/word/2010/wordml" xmlns:w15="http://schemas.microsoft.com/office/word/2012/wordml" xmlns:w16cex="http://schemas.microsoft.com/office/word/2018/wordml/cex" xmlns:w16cid="http://schemas.microsoft.com/office/word/2016/wordml/cid" xmlns:w16="http://schemas.microsoft.com/office/word/2018/wordml" xmlns:w16du="http://schemas.microsoft.com/office/word/2023/wordml/word16du" xmlns:w16sdtdh="http://schemas.microsoft.com/office/word/2020/wordml/sdtdatahash" xmlns:w16sdtfl="http://schemas.microsoft.com/office/word/2024/wordml/sdtformatlock" xmlns:w16se="http://schemas.microsoft.com/office/word/2015/wordml/symex" xmlns:wpg="http://schemas.microsoft.com/office/word/2010/wordprocessingGroup" xmlns:wpi="http://schemas.microsoft.com/office/word/2010/wordprocessingInk" xmlns:wne="http://schemas.microsoft.com/office/word/2006/wordml" xmlns:wps="http://schemas.microsoft.com/office/word/2010/wordprocessingShape" mc:Ignorable="w14 w15 w16se w16cid w16 w16cex w16sdtdh w16sdtfl w16du wp14">
   <w16cid:commentId w16cid:paraId="1D3B51D6" w16cid:durableId="35927A3C"/>
+  <w16cid:commentId w16cid:paraId="4165D790" w16cid:durableId="371DB115"/>
   <w16cid:commentId w16cid:paraId="34DF34BF" w16cid:durableId="342CF1A7"/>
   <w16cid:commentId w16cid:paraId="358616B1" w16cid:durableId="5FF6B3AA"/>
+  <w16cid:commentId w16cid:paraId="026AAC0D" w16cid:durableId="3CEC6A94"/>
   <w16cid:commentId w16cid:paraId="510C5A2D" w16cid:durableId="54A2BB58"/>
   <w16cid:commentId w16cid:paraId="1A56EA52" w16cid:durableId="1D667512"/>
-  <w16cid:commentId w16cid:paraId="4EF1F8FF" w16cid:durableId="32A6CE0E"/>
-  <w16cid:commentId w16cid:paraId="4ADAD21A" w16cid:durableId="76710076"/>
-  <w16cid:commentId w16cid:paraId="373CBDCC" w16cid:durableId="1A2327B0"/>
-  <w16cid:commentId w16cid:paraId="5C3743FB" w16cid:durableId="040A2C53"/>
-  <w16cid:commentId w16cid:paraId="5B3E0576" w16cid:durableId="4C401803"/>
+  <w16cid:commentId w16cid:paraId="3F5E7E4D" w16cid:durableId="12116AF0"/>
 </w16cid:commentsIds>
 </file>
 
 <file path=word/numbering.xml><?xml version="1.0" encoding="utf-8"?>
-<w:numbering xmlns:wpc="http://schemas.microsoft.com/office/word/2010/wordprocessingCanvas" xmlns:cx="http://schemas.microsoft.com/office/drawing/2014/chartex" xmlns:cx1="http://schemas.microsoft.com/office/drawing/2015/9/8/chartex" xmlns:cx2="http://schemas.microsoft.com/office/drawing/2015/10/21/chartex" xmlns:cx3="http://schemas.microsoft.com/office/drawing/2016/5/9/chartex" xmlns:cx4="http://schemas.microsoft.com/office/drawing/2016/5/10/chartex" xmlns:cx5="http://schemas.microsoft.com/office/drawing/2016/5/11/chartex" xmlns:cx6="http://schemas.microsoft.com/office/drawing/2016/5/12/chartex" xmlns:cx7="http://schemas.microsoft.com/office/drawing/2016/5/13/chartex" xmlns:cx8="http://schemas.microsoft.com/office/drawing/2016/5/14/chartex" xmlns:mc="http://schemas.openxmlformats.org/markup-compatibility/2006" xmlns:aink="http://schemas.microsoft.com/office/drawing/2016/ink" xmlns:am3d="http://schemas.microsoft.com/office/drawing/2017/model3d" xmlns:o="urn:schemas-microsoft-com:office:office" xmlns:oel="http://schemas.microsoft.com/office/2019/extlst" xmlns:r="http://schemas.openxmlformats.org/officeDocument/2006/relationships" xmlns:m="http://schemas.openxmlformats.org/officeDocument/2006/math" xmlns:v="urn:schemas-microsoft-com:vml" xmlns:wp14="http://schemas.microsoft.com/office/word/2010/wordprocessingDrawing" xmlns:wp="http://schemas.openxmlformats.org/drawingml/2006/wordprocessingDrawing" xmlns:w10="urn:schemas-microsoft-com:office:word" xmlns:w="http://schemas.openxmlformats.org/wordprocessingml/2006/main" xmlns:w14="http://schemas.microsoft.com/office/word/2010/wordml" xmlns:w15="http://schemas.microsoft.com/office/word/2012/wordml" xmlns:w16cex="http://schemas.microsoft.com/office/word/2018/wordml/cex" xmlns:w16cid="http://schemas.microsoft.com/office/word/2016/wordml/cid" xmlns:w16="http://schemas.microsoft.com/office/word/2018/wordml" xmlns:w16du="http://schemas.microsoft.com/office/word/2023/wordml/word16du" xmlns:w16sdtdh="http://schemas.microsoft.com/office/word/2020/wordml/sdtdatahash" xmlns:w16se="http://schemas.microsoft.com/office/word/2015/wordml/symex" xmlns:wpg="http://schemas.microsoft.com/office/word/2010/wordprocessingGroup" xmlns:wpi="http://schemas.microsoft.com/office/word/2010/wordprocessingInk" xmlns:wne="http://schemas.microsoft.com/office/word/2006/wordml" xmlns:wps="http://schemas.microsoft.com/office/word/2010/wordprocessingShape" mc:Ignorable="w14 w15 w16se w16cid w16 w16cex w16sdtdh w16du wp14">
+<w:numbering xmlns:wpc="http://schemas.microsoft.com/office/word/2010/wordprocessingCanvas" xmlns:cx="http://schemas.microsoft.com/office/drawing/2014/chartex" xmlns:cx1="http://schemas.microsoft.com/office/drawing/2015/9/8/chartex" xmlns:cx2="http://schemas.microsoft.com/office/drawing/2015/10/21/chartex" xmlns:cx3="http://schemas.microsoft.com/office/drawing/2016/5/9/chartex" xmlns:cx4="http://schemas.microsoft.com/office/drawing/2016/5/10/chartex" xmlns:cx5="http://schemas.microsoft.com/office/drawing/2016/5/11/chartex" xmlns:cx6="http://schemas.microsoft.com/office/drawing/2016/5/12/chartex" xmlns:cx7="http://schemas.microsoft.com/office/drawing/2016/5/13/chartex" xmlns:cx8="http://schemas.microsoft.com/office/drawing/2016/5/14/chartex" xmlns:mc="http://schemas.openxmlformats.org/markup-compatibility/2006" xmlns:aink="http://schemas.microsoft.com/office/drawing/2016/ink" xmlns:am3d="http://schemas.microsoft.com/office/drawing/2017/model3d" xmlns:o="urn:schemas-microsoft-com:office:office" xmlns:oel="http://schemas.microsoft.com/office/2019/extlst" xmlns:r="http://schemas.openxmlformats.org/officeDocument/2006/relationships" xmlns:m="http://schemas.openxmlformats.org/officeDocument/2006/math" xmlns:v="urn:schemas-microsoft-com:vml" xmlns:wp14="http://schemas.microsoft.com/office/word/2010/wordprocessingDrawing" xmlns:wp="http://schemas.openxmlformats.org/drawingml/2006/wordprocessingDrawing" xmlns:w10="urn:schemas-microsoft-com:office:word" xmlns:w="http://schemas.openxmlformats.org/wordprocessingml/2006/main" xmlns:w14="http://schemas.microsoft.com/office/word/2010/wordml" xmlns:w15="http://schemas.microsoft.com/office/word/2012/wordml" xmlns:w16cex="http://schemas.microsoft.com/office/word/2018/wordml/cex" xmlns:w16cid="http://schemas.microsoft.com/office/word/2016/wordml/cid" xmlns:w16="http://schemas.microsoft.com/office/word/2018/wordml" xmlns:w16du="http://schemas.microsoft.com/office/word/2023/wordml/word16du" xmlns:w16sdtdh="http://schemas.microsoft.com/office/word/2020/wordml/sdtdatahash" xmlns:w16sdtfl="http://schemas.microsoft.com/office/word/2024/wordml/sdtformatlock" xmlns:w16se="http://schemas.microsoft.com/office/word/2015/wordml/symex" xmlns:wpg="http://schemas.microsoft.com/office/word/2010/wordprocessingGroup" xmlns:wpi="http://schemas.microsoft.com/office/word/2010/wordprocessingInk" xmlns:wne="http://schemas.microsoft.com/office/word/2006/wordml" xmlns:wps="http://schemas.microsoft.com/office/word/2010/wordprocessingShape" mc:Ignorable="w14 w15 w16se w16cid w16 w16cex w16sdtdh w16sdtfl w16du wp14">
   <w:abstractNum w:abstractNumId="0" w15:restartNumberingAfterBreak="0">
     <w:nsid w:val="1305610D"/>
     <w:multiLevelType w:val="multilevel"/>
@@ -9950,7 +10420,7 @@
 </file>
 
 <file path=word/people.xml><?xml version="1.0" encoding="utf-8"?>
-<w15:people xmlns:wpc="http://schemas.microsoft.com/office/word/2010/wordprocessingCanvas" xmlns:cx="http://schemas.microsoft.com/office/drawing/2014/chartex" xmlns:cx1="http://schemas.microsoft.com/office/drawing/2015/9/8/chartex" xmlns:cx2="http://schemas.microsoft.com/office/drawing/2015/10/21/chartex" xmlns:cx3="http://schemas.microsoft.com/office/drawing/2016/5/9/chartex" xmlns:cx4="http://schemas.microsoft.com/office/drawing/2016/5/10/chartex" xmlns:cx5="http://schemas.microsoft.com/office/drawing/2016/5/11/chartex" xmlns:cx6="http://schemas.microsoft.com/office/drawing/2016/5/12/chartex" xmlns:cx7="http://schemas.microsoft.com/office/drawing/2016/5/13/chartex" xmlns:cx8="http://schemas.microsoft.com/office/drawing/2016/5/14/chartex" xmlns:mc="http://schemas.openxmlformats.org/markup-compatibility/2006" xmlns:aink="http://schemas.microsoft.com/office/drawing/2016/ink" xmlns:am3d="http://schemas.microsoft.com/office/drawing/2017/model3d" xmlns:o="urn:schemas-microsoft-com:office:office" xmlns:oel="http://schemas.microsoft.com/office/2019/extlst" xmlns:r="http://schemas.openxmlformats.org/officeDocument/2006/relationships" xmlns:m="http://schemas.openxmlformats.org/officeDocument/2006/math" xmlns:v="urn:schemas-microsoft-com:vml" xmlns:wp14="http://schemas.microsoft.com/office/word/2010/wordprocessingDrawing" xmlns:wp="http://schemas.openxmlformats.org/drawingml/2006/wordprocessingDrawing" xmlns:w10="urn:schemas-microsoft-com:office:word" xmlns:w="http://schemas.openxmlformats.org/wordprocessingml/2006/main" xmlns:w14="http://schemas.microsoft.com/office/word/2010/wordml" xmlns:w15="http://schemas.microsoft.com/office/word/2012/wordml" xmlns:w16cex="http://schemas.microsoft.com/office/word/2018/wordml/cex" xmlns:w16cid="http://schemas.microsoft.com/office/word/2016/wordml/cid" xmlns:w16="http://schemas.microsoft.com/office/word/2018/wordml" xmlns:w16du="http://schemas.microsoft.com/office/word/2023/wordml/word16du" xmlns:w16sdtdh="http://schemas.microsoft.com/office/word/2020/wordml/sdtdatahash" xmlns:w16se="http://schemas.microsoft.com/office/word/2015/wordml/symex" xmlns:wpg="http://schemas.microsoft.com/office/word/2010/wordprocessingGroup" xmlns:wpi="http://schemas.microsoft.com/office/word/2010/wordprocessingInk" xmlns:wne="http://schemas.microsoft.com/office/word/2006/wordml" xmlns:wps="http://schemas.microsoft.com/office/word/2010/wordprocessingShape" mc:Ignorable="w14 w15 w16se w16cid w16 w16cex w16sdtdh w16du wp14">
+<w15:people xmlns:wpc="http://schemas.microsoft.com/office/word/2010/wordprocessingCanvas" xmlns:cx="http://schemas.microsoft.com/office/drawing/2014/chartex" xmlns:cx1="http://schemas.microsoft.com/office/drawing/2015/9/8/chartex" xmlns:cx2="http://schemas.microsoft.com/office/drawing/2015/10/21/chartex" xmlns:cx3="http://schemas.microsoft.com/office/drawing/2016/5/9/chartex" xmlns:cx4="http://schemas.microsoft.com/office/drawing/2016/5/10/chartex" xmlns:cx5="http://schemas.microsoft.com/office/drawing/2016/5/11/chartex" xmlns:cx6="http://schemas.microsoft.com/office/drawing/2016/5/12/chartex" xmlns:cx7="http://schemas.microsoft.com/office/drawing/2016/5/13/chartex" xmlns:cx8="http://schemas.microsoft.com/office/drawing/2016/5/14/chartex" xmlns:mc="http://schemas.openxmlformats.org/markup-compatibility/2006" xmlns:aink="http://schemas.microsoft.com/office/drawing/2016/ink" xmlns:am3d="http://schemas.microsoft.com/office/drawing/2017/model3d" xmlns:o="urn:schemas-microsoft-com:office:office" xmlns:oel="http://schemas.microsoft.com/office/2019/extlst" xmlns:r="http://schemas.openxmlformats.org/officeDocument/2006/relationships" xmlns:m="http://schemas.openxmlformats.org/officeDocument/2006/math" xmlns:v="urn:schemas-microsoft-com:vml" xmlns:wp14="http://schemas.microsoft.com/office/word/2010/wordprocessingDrawing" xmlns:wp="http://schemas.openxmlformats.org/drawingml/2006/wordprocessingDrawing" xmlns:w10="urn:schemas-microsoft-com:office:word" xmlns:w="http://schemas.openxmlformats.org/wordprocessingml/2006/main" xmlns:w14="http://schemas.microsoft.com/office/word/2010/wordml" xmlns:w15="http://schemas.microsoft.com/office/word/2012/wordml" xmlns:w16cex="http://schemas.microsoft.com/office/word/2018/wordml/cex" xmlns:w16cid="http://schemas.microsoft.com/office/word/2016/wordml/cid" xmlns:w16="http://schemas.microsoft.com/office/word/2018/wordml" xmlns:w16du="http://schemas.microsoft.com/office/word/2023/wordml/word16du" xmlns:w16sdtdh="http://schemas.microsoft.com/office/word/2020/wordml/sdtdatahash" xmlns:w16sdtfl="http://schemas.microsoft.com/office/word/2024/wordml/sdtformatlock" xmlns:w16se="http://schemas.microsoft.com/office/word/2015/wordml/symex" xmlns:wpg="http://schemas.microsoft.com/office/word/2010/wordprocessingGroup" xmlns:wpi="http://schemas.microsoft.com/office/word/2010/wordprocessingInk" xmlns:wne="http://schemas.microsoft.com/office/word/2006/wordml" xmlns:wps="http://schemas.microsoft.com/office/word/2010/wordprocessingShape" mc:Ignorable="w14 w15 w16se w16cid w16 w16cex w16sdtdh w16sdtfl w16du wp14">
   <w15:person w15:author="Lauren.Rogers">
     <w15:presenceInfo w15:providerId="None" w15:userId="Lauren.Rogers"/>
   </w15:person>
@@ -9961,7 +10431,7 @@
 </file>
 
 <file path=word/styles.xml><?xml version="1.0" encoding="utf-8"?>
-<w:styles xmlns:mc="http://schemas.openxmlformats.org/markup-compatibility/2006" xmlns:r="http://schemas.openxmlformats.org/officeDocument/2006/relationships" xmlns:w="http://schemas.openxmlformats.org/wordprocessingml/2006/main" xmlns:w14="http://schemas.microsoft.com/office/word/2010/wordml" xmlns:w15="http://schemas.microsoft.com/office/word/2012/wordml" xmlns:w16cex="http://schemas.microsoft.com/office/word/2018/wordml/cex" xmlns:w16cid="http://schemas.microsoft.com/office/word/2016/wordml/cid" xmlns:w16="http://schemas.microsoft.com/office/word/2018/wordml" xmlns:w16du="http://schemas.microsoft.com/office/word/2023/wordml/word16du" xmlns:w16sdtdh="http://schemas.microsoft.com/office/word/2020/wordml/sdtdatahash" xmlns:w16se="http://schemas.microsoft.com/office/word/2015/wordml/symex" mc:Ignorable="w14 w15 w16se w16cid w16 w16cex w16sdtdh w16du">
+<w:styles xmlns:mc="http://schemas.openxmlformats.org/markup-compatibility/2006" xmlns:r="http://schemas.openxmlformats.org/officeDocument/2006/relationships" xmlns:w="http://schemas.openxmlformats.org/wordprocessingml/2006/main" xmlns:w14="http://schemas.microsoft.com/office/word/2010/wordml" xmlns:w15="http://schemas.microsoft.com/office/word/2012/wordml" xmlns:w16cex="http://schemas.microsoft.com/office/word/2018/wordml/cex" xmlns:w16cid="http://schemas.microsoft.com/office/word/2016/wordml/cid" xmlns:w16="http://schemas.microsoft.com/office/word/2018/wordml" xmlns:w16du="http://schemas.microsoft.com/office/word/2023/wordml/word16du" xmlns:w16sdtdh="http://schemas.microsoft.com/office/word/2020/wordml/sdtdatahash" xmlns:w16sdtfl="http://schemas.microsoft.com/office/word/2024/wordml/sdtformatlock" xmlns:w16se="http://schemas.microsoft.com/office/word/2015/wordml/symex" mc:Ignorable="w14 w15 w16se w16cid w16 w16cex w16sdtdh w16sdtfl w16du">
   <w:docDefaults>
     <w:rPrDefault>
       <w:rPr>

--- a/writing/Sullaway_etal_AYK_V3.docx
+++ b/writing/Sullaway_etal_AYK_V3.docx
@@ -5059,6 +5059,12 @@
           <w:rPr>
             <w:rFonts w:ascii="Cambria Math" w:hAnsi="Cambria Math"/>
           </w:rPr>
+          <m:t>)</m:t>
+        </m:r>
+        <m:r>
+          <w:rPr>
+            <w:rFonts w:ascii="Cambria Math" w:hAnsi="Cambria Math"/>
+          </w:rPr>
           <m:t>~ Normal(</m:t>
         </m:r>
         <m:func>
@@ -5288,7 +5294,75 @@
         <w:t>2</w:t>
       </w:r>
       <w:r>
-        <w:t xml:space="preserve"> to 2022. We assumed observation error was log-normally distributed for all stages:</w:t>
+        <w:t xml:space="preserve"> to 2022. We assumed observation error was log-normally distributed for all stages</w:t>
+      </w:r>
+      <w:r>
+        <w:t xml:space="preserve">. </w:t>
+      </w:r>
+      <w:r>
+        <w:t>Here,</w:t>
+      </w:r>
+      <w:r>
+        <w:t xml:space="preserve"> observation error, </w:t>
+      </w:r>
+      <m:oMath>
+        <m:sSubSup>
+          <m:sSubSupPr>
+            <m:ctrlPr>
+              <w:rPr>
+                <w:rFonts w:ascii="Cambria Math" w:hAnsi="Cambria Math"/>
+                <w:i/>
+              </w:rPr>
+            </m:ctrlPr>
+          </m:sSubSupPr>
+          <m:e>
+            <m:r>
+              <w:rPr>
+                <w:rFonts w:ascii="Cambria Math" w:hAnsi="Cambria Math"/>
+              </w:rPr>
+              <m:t>σ</m:t>
+            </m:r>
+          </m:e>
+          <m:sub>
+            <m:r>
+              <w:rPr>
+                <w:rFonts w:ascii="Cambria Math" w:hAnsi="Cambria Math"/>
+              </w:rPr>
+              <m:t>i</m:t>
+            </m:r>
+          </m:sub>
+          <m:sup>
+            <m:r>
+              <w:rPr>
+                <w:rFonts w:ascii="Cambria Math" w:hAnsi="Cambria Math"/>
+              </w:rPr>
+              <m:t>2</m:t>
+            </m:r>
+          </m:sup>
+        </m:sSubSup>
+      </m:oMath>
+      <w:r>
+        <w:t>, acts as a weighting factor for the likelihood,</w:t>
+      </w:r>
+      <w:r>
+        <w:t xml:space="preserve"> where</w:t>
+      </w:r>
+      <w:r>
+        <w:t xml:space="preserve"> smaller </w:t>
+      </w:r>
+      <w:proofErr w:type="gramStart"/>
+      <w:r>
+        <w:t>sigma’s</w:t>
+      </w:r>
+      <w:proofErr w:type="gramEnd"/>
+      <w:r>
+        <w:t xml:space="preserve"> contribute more to the complete likelihood</w:t>
+      </w:r>
+      <w:r>
+        <w:t xml:space="preserve"> which </w:t>
+      </w:r>
+      <w:r>
+        <w:t>helps account for the contributions of different sources of information.</w:t>
       </w:r>
     </w:p>
     <w:p>
@@ -5298,7 +5372,6 @@
         <w:ind w:firstLine="360"/>
       </w:pPr>
     </w:p>
-    <w:commentRangeStart w:id="6"/>
     <w:p>
       <w:pPr>
         <w:pStyle w:val="NormalWeb"/>
@@ -5973,6 +6046,56 @@
       <w:r>
         <w:t>14</w:t>
       </w:r>
+    </w:p>
+    <w:p/>
+    <w:p>
+      <w:pPr>
+        <w:ind w:firstLine="360"/>
+      </w:pPr>
+      <w:r>
+        <w:t>Age composition data that informed the run reconstruction was collected from lower river fisheries</w:t>
+      </w:r>
+      <w:r>
+        <w:t xml:space="preserve"> and test fisheries </w:t>
+      </w:r>
+      <w:r>
+        <w:fldChar w:fldCharType="begin"/>
+      </w:r>
+      <w:r>
+        <w:instrText xml:space="preserve"> ADDIN ZOTERO_ITEM CSL_CITATION {"citationID":"sf4GAxkk","properties":{"formattedCitation":"(Fleischman &amp; Borba 2009)","plainCitation":"(Fleischman &amp; Borba 2009)","noteIndex":0},"citationItems":[{"id":1992,"uris":["http://zotero.org/users/8784224/items/IQ9QBHGD"],"itemData":{"id":1992,"type":"article-journal","container-title":"Alaska Department of Fish and Game, Fishery Manuscript Series","language":"en","source":"Zotero","title":"Escapement estimation, spawner-recruit analysis, and escapement goal recommendation for fall chum salmon in the Yukon River drainage","volume":"09-08","author":[{"family":"Fleischman","given":"Steven J"},{"family":"Borba","given":"Bonnie M"}],"issued":{"date-parts":[["2009"]]}}}],"schema":"https://github.com/citation-style-language/schema/raw/master/csl-citation.json"} </w:instrText>
+      </w:r>
+      <w:r>
+        <w:fldChar w:fldCharType="separate"/>
+      </w:r>
+      <w:r>
+        <w:rPr>
+          <w:noProof/>
+        </w:rPr>
+        <w:t>(Fleischman &amp; Borba 2009)</w:t>
+      </w:r>
+      <w:r>
+        <w:fldChar w:fldCharType="end"/>
+      </w:r>
+      <w:r>
+        <w:t>.</w:t>
+      </w:r>
+      <w:r>
+        <w:t xml:space="preserve"> </w:t>
+      </w:r>
+      <w:commentRangeStart w:id="6"/>
+      <w:commentRangeStart w:id="7"/>
+      <w:r>
+        <w:t xml:space="preserve">We fit the </w:t>
+      </w:r>
+      <w:r>
+        <w:t xml:space="preserve">estimation model to age composition estimates </w:t>
+      </w:r>
+      <w:r>
+        <w:t xml:space="preserve">from each calendar year </w:t>
+      </w:r>
+      <w:r>
+        <w:t>provided by the run reconstruction</w:t>
+      </w:r>
       <w:commentRangeEnd w:id="6"/>
       <w:r>
         <w:rPr>
@@ -5980,69 +6103,12 @@
         </w:rPr>
         <w:commentReference w:id="6"/>
       </w:r>
-    </w:p>
-    <w:p/>
-    <w:p>
-      <w:pPr>
-        <w:ind w:firstLine="360"/>
-      </w:pPr>
-      <w:r>
-        <w:t>Age composition data that informed the run reconstruction was collected from lower river fisheries</w:t>
-      </w:r>
-      <w:r>
-        <w:t xml:space="preserve"> and test fisheries </w:t>
-      </w:r>
-      <w:r>
-        <w:fldChar w:fldCharType="begin"/>
-      </w:r>
-      <w:r>
-        <w:instrText xml:space="preserve"> ADDIN ZOTERO_ITEM CSL_CITATION {"citationID":"sf4GAxkk","properties":{"formattedCitation":"(Fleischman &amp; Borba 2009)","plainCitation":"(Fleischman &amp; Borba 2009)","noteIndex":0},"citationItems":[{"id":1992,"uris":["http://zotero.org/users/8784224/items/IQ9QBHGD"],"itemData":{"id":1992,"type":"article-journal","container-title":"Alaska Department of Fish and Game, Fishery Manuscript Series","language":"en","source":"Zotero","title":"Escapement estimation, spawner-recruit analysis, and escapement goal recommendation for fall chum salmon in the Yukon River drainage","volume":"09-08","author":[{"family":"Fleischman","given":"Steven J"},{"family":"Borba","given":"Bonnie M"}],"issued":{"date-parts":[["2009"]]}}}],"schema":"https://github.com/citation-style-language/schema/raw/master/csl-citation.json"} </w:instrText>
-      </w:r>
-      <w:r>
-        <w:fldChar w:fldCharType="separate"/>
-      </w:r>
-      <w:r>
-        <w:rPr>
-          <w:noProof/>
-        </w:rPr>
-        <w:t>(Fleischman &amp; Borba 2009)</w:t>
-      </w:r>
-      <w:r>
-        <w:fldChar w:fldCharType="end"/>
-      </w:r>
-      <w:r>
-        <w:t>.</w:t>
-      </w:r>
-      <w:r>
-        <w:t xml:space="preserve"> </w:t>
-      </w:r>
-      <w:commentRangeStart w:id="7"/>
-      <w:commentRangeStart w:id="8"/>
-      <w:r>
-        <w:t xml:space="preserve">We fit the </w:t>
-      </w:r>
-      <w:r>
-        <w:t xml:space="preserve">estimation model to age composition estimates </w:t>
-      </w:r>
-      <w:r>
-        <w:t xml:space="preserve">from each calendar year </w:t>
-      </w:r>
-      <w:r>
-        <w:t>provided by the run reconstruction</w:t>
-      </w:r>
       <w:commentRangeEnd w:id="7"/>
       <w:r>
         <w:rPr>
           <w:rStyle w:val="CommentReference"/>
         </w:rPr>
         <w:commentReference w:id="7"/>
-      </w:r>
-      <w:commentRangeEnd w:id="8"/>
-      <w:r>
-        <w:rPr>
-          <w:rStyle w:val="CommentReference"/>
-        </w:rPr>
-        <w:commentReference w:id="8"/>
       </w:r>
       <w:r>
         <w:t xml:space="preserve">. </w:t>
@@ -6344,9 +6410,15 @@
     </w:p>
     <w:p>
       <w:pPr>
+        <w:ind w:firstLine="720"/>
+      </w:pPr>
+    </w:p>
+    <w:p>
+      <w:pPr>
         <w:pStyle w:val="Heading4"/>
       </w:pPr>
       <w:r>
+        <w:lastRenderedPageBreak/>
         <w:t>2.</w:t>
       </w:r>
       <w:r>
@@ -6423,6 +6495,19 @@
       <w:r>
         <w:t xml:space="preserve">. </w:t>
       </w:r>
+    </w:p>
+    <w:p>
+      <w:pPr>
+        <w:pStyle w:val="Heading5"/>
+      </w:pPr>
+      <w:r>
+        <w:t xml:space="preserve">2.5.1 Egg to the first summer at sea </w:t>
+      </w:r>
+    </w:p>
+    <w:p>
+      <w:pPr>
+        <w:ind w:firstLine="720"/>
+      </w:pPr>
       <w:r>
         <w:t xml:space="preserve">We considered four covariates </w:t>
       </w:r>
@@ -6445,11 +6530,7 @@
         <w:t>flow rates</w:t>
       </w:r>
       <w:r>
-        <w:t xml:space="preserve">, cumulative degree days for sea surface </w:t>
-      </w:r>
-      <w:r>
-        <w:lastRenderedPageBreak/>
-        <w:t>temperatures in the Northern Bering Sea</w:t>
+        <w:t>, cumulative degree days for sea surface temperatures in the Northern Bering Sea</w:t>
       </w:r>
       <w:r>
         <w:t xml:space="preserve"> and </w:t>
@@ -6982,7 +7063,11 @@
         <w:t>. High quality prey sources are</w:t>
       </w:r>
       <w:r>
-        <w:t xml:space="preserve"> important for lipid accumulation and can lead to greater growth and productivity </w:t>
+        <w:t xml:space="preserve"> important for lipid </w:t>
+      </w:r>
+      <w:r>
+        <w:lastRenderedPageBreak/>
+        <w:t xml:space="preserve">accumulation and can lead to greater growth and productivity </w:t>
       </w:r>
       <w:r>
         <w:fldChar w:fldCharType="begin"/>
@@ -7004,6 +7089,23 @@
       </w:r>
       <w:r>
         <w:t xml:space="preserve">. </w:t>
+      </w:r>
+    </w:p>
+    <w:p>
+      <w:pPr>
+        <w:pStyle w:val="Heading5"/>
+      </w:pPr>
+      <w:r>
+        <w:t xml:space="preserve">2.5.1 </w:t>
+      </w:r>
+      <w:r>
+        <w:t xml:space="preserve">First winter at </w:t>
+      </w:r>
+      <w:r>
+        <w:t>sea</w:t>
+      </w:r>
+      <w:r>
+        <w:t xml:space="preserve"> to terminal river harvest </w:t>
       </w:r>
     </w:p>
     <w:p>
@@ -7149,11 +7251,7 @@
         <w:t>from</w:t>
       </w:r>
       <w:r>
-        <w:t xml:space="preserve"> the Eastern </w:t>
-      </w:r>
-      <w:r>
-        <w:lastRenderedPageBreak/>
-        <w:t xml:space="preserve">Aleutian Islands, </w:t>
+        <w:t xml:space="preserve"> the Eastern Aleutian Islands, </w:t>
       </w:r>
       <w:r>
         <w:t xml:space="preserve">and </w:t>
@@ -7906,12 +8004,42 @@
         <w:rPr>
           <w:rFonts w:eastAsiaTheme="minorEastAsia"/>
         </w:rPr>
-        <w:t>62.0, -168.1</w:t>
+        <w:t>62.0</w:t>
       </w:r>
       <w:r>
         <w:rPr>
           <w:rFonts w:eastAsiaTheme="minorEastAsia"/>
         </w:rPr>
+        <w:sym w:font="Symbol" w:char="F0B0"/>
+      </w:r>
+      <w:r>
+        <w:rPr>
+          <w:rFonts w:eastAsiaTheme="minorEastAsia"/>
+        </w:rPr>
+        <w:t>N</w:t>
+      </w:r>
+      <w:r>
+        <w:rPr>
+          <w:rFonts w:eastAsiaTheme="minorEastAsia"/>
+        </w:rPr>
+        <w:t>, -168.1</w:t>
+      </w:r>
+      <w:r>
+        <w:rPr>
+          <w:rFonts w:eastAsiaTheme="minorEastAsia"/>
+        </w:rPr>
+        <w:sym w:font="Symbol" w:char="F0B0"/>
+      </w:r>
+      <w:r>
+        <w:rPr>
+          <w:rFonts w:eastAsiaTheme="minorEastAsia"/>
+        </w:rPr>
+        <w:t>W</w:t>
+      </w:r>
+      <w:r>
+        <w:rPr>
+          <w:rFonts w:eastAsiaTheme="minorEastAsia"/>
+        </w:rPr>
         <w:t xml:space="preserve">). </w:t>
       </w:r>
       <w:r>
@@ -8060,7 +8188,13 @@
         <w:t xml:space="preserve"> </w:t>
       </w:r>
       <w:r>
-        <w:t xml:space="preserve">could begin to interact with Yukon River Fall Chum salmon by 2002 (calendar year, t+2) and due to variation in age structure, brood year 200 may </w:t>
+        <w:t>could begin to interact with Yukon River Fall Chum salmon by 2002 (calendar year, t+2) and due to variation in age structure, brood year 20</w:t>
+      </w:r>
+      <w:r>
+        <w:t>0</w:t>
+      </w:r>
+      <w:r>
+        <w:t xml:space="preserve">0 may </w:t>
       </w:r>
       <w:r>
         <w:t>continue</w:t>
@@ -8069,10 +8203,20 @@
         <w:t xml:space="preserve"> to </w:t>
       </w:r>
       <w:r>
-        <w:t xml:space="preserve">compete with wild Yukon River fall chum for 3 more years. To capture this, we include a three-year rolling average of hatchery releases from brood year t + 2. </w:t>
-      </w:r>
-      <w:r>
-        <w:t xml:space="preserve">While migration distances and times certainly vary from these different release points, we include hatchery releases as a coarse marine competition index. </w:t>
+        <w:t xml:space="preserve">compete with wild Yukon River fall chum for 3 more years. To capture this, we include a three-year rolling average of </w:t>
+      </w:r>
+      <w:r>
+        <w:lastRenderedPageBreak/>
+        <w:t xml:space="preserve">hatchery releases from brood year t + 2. </w:t>
+      </w:r>
+      <w:r>
+        <w:t xml:space="preserve">While migration distances and times certainly vary from these different release points, we include hatchery releases </w:t>
+      </w:r>
+      <w:r>
+        <w:t>to represent</w:t>
+      </w:r>
+      <w:r>
+        <w:t xml:space="preserve"> a coarse marine competition index. </w:t>
       </w:r>
       <w:r>
         <w:t xml:space="preserve">Since Pink salmon have a different life history than Chum salmon, we did not use a rolling average, we added a t+1 lag so pink salmon from brood year 2000 could compete with Yukon River Fall Chum in calendar year 2001. </w:t>
@@ -8089,145 +8233,380 @@
         <w:t xml:space="preserve"> </w:t>
       </w:r>
     </w:p>
+    <w:p>
+      <w:pPr>
+        <w:pStyle w:val="Heading4"/>
+      </w:pPr>
+      <w:r>
+        <w:t xml:space="preserve">3.1 Model Estimation </w:t>
+      </w:r>
+    </w:p>
     <w:p/>
     <w:p>
       <w:pPr>
+        <w:ind w:firstLine="720"/>
+      </w:pPr>
+      <w:r>
+        <w:t xml:space="preserve">Brood year abundances fluctuated annually between 2000-2018, however total return and juvenile abundances had the lowest abundances in different years. Total returns were XX% lower than the 2000-2018 mean and juvenile abundance was XX% lower than the </w:t>
+      </w:r>
+      <w:r>
+        <w:t>2000-2018</w:t>
+      </w:r>
+      <w:r>
+        <w:t xml:space="preserve"> juvenile abundance mean. </w:t>
+      </w:r>
+    </w:p>
+    <w:p>
+      <w:pPr>
+        <w:ind w:firstLine="720"/>
+      </w:pPr>
+      <w:r>
+        <w:t xml:space="preserve">Plots of observed and predicted abundance indices indicate that the model generally captured trends in all data sources with limited bias (Figure 3). </w:t>
+      </w:r>
+      <w:r>
+        <w:t>Posterior predictive checks confirmed that models could simulate observations similar to those it was fit to (</w:t>
+      </w:r>
+      <w:r>
+        <w:rPr>
+          <w:b/>
+          <w:bCs/>
+        </w:rPr>
+        <w:t>statistic</w:t>
+      </w:r>
+      <w:r>
+        <w:t>). The effective sample sizes were all &gt;</w:t>
+      </w:r>
+      <w:r>
+        <w:rPr>
+          <w:b/>
+          <w:bCs/>
+        </w:rPr>
+        <w:t>XXXX</w:t>
+      </w:r>
+      <w:r>
+        <w:rPr>
+          <w:b/>
+          <w:bCs/>
+        </w:rPr>
+        <w:t xml:space="preserve"> </w:t>
+      </w:r>
+      <w:r>
+        <w:t>indicating more</w:t>
+      </w:r>
+      <w:r>
+        <w:t xml:space="preserve"> reliable estimates as more independent data points informing inference</w:t>
+      </w:r>
+      <w:r>
+        <w:t>s</w:t>
+      </w:r>
+      <w:r>
+        <w:t xml:space="preserve"> (</w:t>
+      </w:r>
+      <w:r>
+        <w:t>Table SXX</w:t>
+      </w:r>
+      <w:r>
+        <w:t>)</w:t>
+      </w:r>
+      <w:r>
+        <w:rPr>
+          <w:b/>
+          <w:bCs/>
+        </w:rPr>
+        <w:t xml:space="preserve">. </w:t>
+      </w:r>
+      <w:r>
+        <w:t xml:space="preserve">R-hat values were &lt;1.XX, indicating </w:t>
+      </w:r>
+      <w:r>
+        <w:t>that chains have mixed well and provide</w:t>
+      </w:r>
+      <w:r>
+        <w:t xml:space="preserve"> consistent parameter estimates</w:t>
+      </w:r>
+      <w:r>
+        <w:t xml:space="preserve"> (Table SXX)</w:t>
+      </w:r>
+      <w:r>
+        <w:t xml:space="preserve">. </w:t>
+      </w:r>
+      <w:r>
+        <w:t xml:space="preserve">Further, visual inspection of trace plots </w:t>
+      </w:r>
+      <w:r>
+        <w:t>indicates</w:t>
+      </w:r>
+      <w:r>
+        <w:t xml:space="preserve"> model convergence (Figure S1). </w:t>
+      </w:r>
+    </w:p>
+    <w:p>
+      <w:pPr>
+        <w:ind w:firstLine="720"/>
+      </w:pPr>
+    </w:p>
+    <w:p>
+      <w:pPr>
+        <w:pStyle w:val="ListParagraph"/>
+        <w:numPr>
+          <w:ilvl w:val="0"/>
+          <w:numId w:val="4"/>
+        </w:numPr>
+      </w:pPr>
+      <w:r>
+        <w:t xml:space="preserve">Something about alpha and beta parameters in the Ricker?? Carrying capacity of river habitat? </w:t>
+      </w:r>
+    </w:p>
+    <w:p>
+      <w:pPr>
+        <w:ind w:firstLine="720"/>
+      </w:pPr>
+    </w:p>
+    <w:p>
+      <w:pPr>
+        <w:pStyle w:val="Heading4"/>
+      </w:pPr>
+      <w:r>
+        <w:t>3.2 Estimated Covariate Effects</w:t>
+      </w:r>
+    </w:p>
+    <w:p/>
+    <w:p>
+      <w:pPr>
+        <w:ind w:firstLine="720"/>
+      </w:pPr>
+      <w:r>
+        <w:t>Covariate effects here represent how ecosystem change impacts Chum salmon productivity</w:t>
+      </w:r>
+      <w:r>
+        <w:t>. The effect size presented in the results represents the</w:t>
+      </w:r>
+      <w:r>
+        <w:t xml:space="preserve"> percent change in </w:t>
+      </w:r>
+      <w:r>
+        <w:t xml:space="preserve">total returns or juvenile abundance (depending on the life stage covariate is applied) </w:t>
+      </w:r>
+      <w:r>
+        <w:t>for 1 standard deviation increase in the covariate</w:t>
+      </w:r>
+      <w:r>
+        <w:t xml:space="preserve">. </w:t>
+      </w:r>
+    </w:p>
+    <w:p/>
+    <w:p>
+      <w:r>
+        <w:t xml:space="preserve">Uncertainty in estimating effects was greatest with Yukon River mean flow rates and Aleutian Island CDD winter temperature (Figure 4). </w:t>
+      </w:r>
+    </w:p>
+    <w:p/>
+    <w:p>
+      <w:r>
+        <w:t xml:space="preserve">We found a strong positive effect of mean spawner size on juvenile productivity (estimate mean and CI, Table </w:t>
+      </w:r>
+      <w:r>
+        <w:rPr>
+          <w:b/>
+          <w:bCs/>
+        </w:rPr>
+        <w:t>SXX</w:t>
+      </w:r>
+      <w:r>
+        <w:t>, Figure 4).</w:t>
+      </w:r>
+    </w:p>
+    <w:p/>
+    <w:p>
+      <w:r>
+        <w:t xml:space="preserve">We found that </w:t>
+      </w:r>
+      <w:r>
+        <w:t>during the first winter at sea</w:t>
+      </w:r>
+      <w:r>
+        <w:t xml:space="preserve">, there are negative effects of Aleutian winter temperature and Chum salmon hatchery release abundance on marine productivity. </w:t>
+      </w:r>
+      <w:r>
+        <w:t>We also found a</w:t>
+      </w:r>
+      <w:r>
+        <w:t xml:space="preserve"> positive effect of juvenile stomach fullness</w:t>
+      </w:r>
+      <w:r>
+        <w:t xml:space="preserve"> on marine productivity, meaning that juveniles in better condition are more likely to survive their first winter at sea. </w:t>
+      </w:r>
+    </w:p>
+    <w:p>
+      <w:r>
+        <w:t xml:space="preserve"> </w:t>
+      </w:r>
+    </w:p>
+    <w:p>
+      <w:pPr>
+        <w:pStyle w:val="Heading4"/>
+      </w:pPr>
+      <w:r>
+        <w:t xml:space="preserve">3.3 Sensitivity Analysis </w:t>
+      </w:r>
+    </w:p>
+    <w:p>
+      <w:pPr>
         <w:pStyle w:val="CommentText"/>
-        <w:ind w:firstLine="360"/>
-        <w:rPr>
-          <w:color w:val="000000"/>
+        <w:ind w:firstLine="720"/>
+        <w:rPr>
           <w:sz w:val="24"/>
           <w:szCs w:val="24"/>
         </w:rPr>
       </w:pPr>
-    </w:p>
-    <w:p>
-      <w:pPr>
-        <w:pStyle w:val="CommentText"/>
+      <w:r>
         <w:rPr>
           <w:sz w:val="24"/>
           <w:szCs w:val="24"/>
         </w:rPr>
-      </w:pPr>
-    </w:p>
-    <w:p>
-      <w:pPr>
-        <w:pStyle w:val="CommentText"/>
+        <w:t xml:space="preserve">To understand model sensitivity to </w:t>
+      </w:r>
+      <w:r>
         <w:rPr>
           <w:sz w:val="24"/>
           <w:szCs w:val="24"/>
         </w:rPr>
-      </w:pPr>
-    </w:p>
-    <w:p>
-      <w:pPr>
-        <w:pStyle w:val="Heading3"/>
-      </w:pPr>
-      <w:r>
-        <w:t xml:space="preserve">Results </w:t>
-      </w:r>
-    </w:p>
-    <w:p>
-      <w:pPr>
-        <w:pStyle w:val="Heading4"/>
-      </w:pPr>
-      <w:r>
-        <w:t xml:space="preserve">3.1 Model Estimation </w:t>
-      </w:r>
-    </w:p>
-    <w:p>
-      <w:pPr>
-        <w:pStyle w:val="Heading4"/>
-      </w:pPr>
-      <w:r>
-        <w:t>3.2 Estimated Covariate Effects</w:t>
-      </w:r>
-    </w:p>
-    <w:p>
-      <w:pPr>
-        <w:pStyle w:val="Heading4"/>
-      </w:pPr>
-      <w:r>
-        <w:t xml:space="preserve">3.3 Sensitivity Analysis </w:t>
-      </w:r>
-    </w:p>
-    <w:p>
-      <w:pPr>
-        <w:pStyle w:val="CommentText"/>
+        <w:t>each covariate</w:t>
+      </w:r>
+      <w:r>
         <w:rPr>
           <w:sz w:val="24"/>
           <w:szCs w:val="24"/>
         </w:rPr>
-      </w:pPr>
-    </w:p>
-    <w:p>
-      <w:pPr>
-        <w:pStyle w:val="CommentText"/>
+        <w:t xml:space="preserve"> that we included</w:t>
+      </w:r>
+      <w:r>
         <w:rPr>
           <w:sz w:val="24"/>
           <w:szCs w:val="24"/>
         </w:rPr>
-      </w:pPr>
-    </w:p>
-    <w:p>
-      <w:pPr>
-        <w:pStyle w:val="CommentText"/>
+        <w:t>, we iteratively ran the model with one covariate removed and evaluated the changes in theta (Figure S</w:t>
+      </w:r>
+      <w:r>
         <w:rPr>
           <w:sz w:val="24"/>
           <w:szCs w:val="24"/>
         </w:rPr>
-      </w:pPr>
-    </w:p>
-    <w:p>
-      <w:pPr>
-        <w:pStyle w:val="CommentText"/>
+        <w:t>3</w:t>
+      </w:r>
+      <w:r>
         <w:rPr>
           <w:sz w:val="24"/>
           <w:szCs w:val="24"/>
         </w:rPr>
-      </w:pPr>
-    </w:p>
-    <w:p>
-      <w:pPr>
-        <w:pStyle w:val="CommentText"/>
+        <w:t>).</w:t>
+      </w:r>
+      <w:r>
         <w:rPr>
           <w:sz w:val="24"/>
           <w:szCs w:val="24"/>
         </w:rPr>
-      </w:pPr>
-    </w:p>
-    <w:p>
-      <w:pPr>
-        <w:pStyle w:val="CommentText"/>
+        <w:t xml:space="preserve"> We found that </w:t>
+      </w:r>
+      <w:r>
         <w:rPr>
           <w:sz w:val="24"/>
           <w:szCs w:val="24"/>
         </w:rPr>
-      </w:pPr>
-    </w:p>
-    <w:p>
-      <w:pPr>
-        <w:pStyle w:val="CommentText"/>
+        <w:lastRenderedPageBreak/>
+        <w:t xml:space="preserve">the covariate estimates were robust to changes in covariates. Specifically, the relative difference in theta estimates </w:t>
+      </w:r>
+      <w:r>
         <w:rPr>
           <w:sz w:val="24"/>
           <w:szCs w:val="24"/>
         </w:rPr>
-      </w:pPr>
-    </w:p>
-    <w:p>
-      <w:pPr>
-        <w:pStyle w:val="CommentText"/>
+        <w:t>did not exceed</w:t>
+      </w:r>
+      <w:r>
         <w:rPr>
           <w:sz w:val="24"/>
           <w:szCs w:val="24"/>
         </w:rPr>
-      </w:pPr>
-      <w:r>
+        <w:t xml:space="preserve"> XX (Figure S3). </w:t>
+      </w:r>
+    </w:p>
+    <w:p>
+      <w:pPr>
+        <w:pStyle w:val="CommentText"/>
         <w:rPr>
           <w:sz w:val="24"/>
           <w:szCs w:val="24"/>
         </w:rPr>
-        <w:t>Discussion:</w:t>
+      </w:pPr>
+      <w:r>
+        <w:rPr>
+          <w:sz w:val="24"/>
+          <w:szCs w:val="24"/>
+        </w:rPr>
+        <w:t xml:space="preserve"> </w:t>
+      </w:r>
+    </w:p>
+    <w:p>
+      <w:pPr>
+        <w:pStyle w:val="CommentText"/>
+        <w:rPr>
+          <w:sz w:val="24"/>
+          <w:szCs w:val="24"/>
+        </w:rPr>
+      </w:pPr>
+    </w:p>
+    <w:p>
+      <w:pPr>
+        <w:pStyle w:val="CommentText"/>
+        <w:rPr>
+          <w:sz w:val="24"/>
+          <w:szCs w:val="24"/>
+        </w:rPr>
+      </w:pPr>
+    </w:p>
+    <w:p>
+      <w:pPr>
+        <w:pStyle w:val="CommentText"/>
+        <w:rPr>
+          <w:sz w:val="24"/>
+          <w:szCs w:val="24"/>
+        </w:rPr>
+      </w:pPr>
+    </w:p>
+    <w:p>
+      <w:pPr>
+        <w:pStyle w:val="CommentText"/>
+        <w:rPr>
+          <w:sz w:val="24"/>
+          <w:szCs w:val="24"/>
+        </w:rPr>
+      </w:pPr>
+    </w:p>
+    <w:p>
+      <w:pPr>
+        <w:pStyle w:val="CommentText"/>
+        <w:rPr>
+          <w:sz w:val="24"/>
+          <w:szCs w:val="24"/>
+        </w:rPr>
+      </w:pPr>
+    </w:p>
+    <w:p>
+      <w:pPr>
+        <w:pStyle w:val="CommentText"/>
+        <w:rPr>
+          <w:sz w:val="24"/>
+          <w:szCs w:val="24"/>
+        </w:rPr>
+      </w:pPr>
+    </w:p>
+    <w:p>
+      <w:pPr>
+        <w:pStyle w:val="Heading3"/>
+      </w:pPr>
+      <w:r>
+        <w:t>Discussion</w:t>
       </w:r>
     </w:p>
     <w:p>
@@ -8398,15 +8777,13 @@
           <w:szCs w:val="24"/>
         </w:rPr>
       </w:pPr>
-    </w:p>
-    <w:p>
-      <w:pPr>
-        <w:pStyle w:val="CommentText"/>
+      <w:r>
         <w:rPr>
           <w:sz w:val="24"/>
           <w:szCs w:val="24"/>
         </w:rPr>
-      </w:pPr>
+        <w:t xml:space="preserve">Stomach fullness used but the lipid content (double check exactly what it is) is better reflector of ecosystem conditions, we just didn’t have that for the length of the time series used. </w:t>
+      </w:r>
     </w:p>
     <w:p>
       <w:pPr>
@@ -8416,12 +8793,38 @@
           <w:szCs w:val="24"/>
         </w:rPr>
       </w:pPr>
-      <w:r>
+    </w:p>
+    <w:p>
+      <w:pPr>
+        <w:pStyle w:val="CommentText"/>
         <w:rPr>
           <w:sz w:val="24"/>
           <w:szCs w:val="24"/>
         </w:rPr>
+      </w:pPr>
+      <w:r>
+        <w:rPr>
+          <w:sz w:val="24"/>
+          <w:szCs w:val="24"/>
+        </w:rPr>
         <w:t xml:space="preserve"> </w:t>
+      </w:r>
+    </w:p>
+    <w:p>
+      <w:r>
+        <w:t xml:space="preserve">SFI - </w:t>
+      </w:r>
+      <w:r>
+        <w:t xml:space="preserve">This indicates that </w:t>
+      </w:r>
+      <w:r>
+        <w:t xml:space="preserve">indices of condition rather than </w:t>
+      </w:r>
+      <w:r>
+        <w:t>juvenile abundance</w:t>
+      </w:r>
+      <w:r>
+        <w:t xml:space="preserve"> alone could be the best indicators of return productivity. </w:t>
       </w:r>
     </w:p>
     <w:p>
@@ -8564,29 +8967,32 @@
         <w:t xml:space="preserve">) for all escapement projects with recent data (Table SXX). </w:t>
       </w:r>
       <w:r>
+        <w:t xml:space="preserve">We filtered the data to include only escapement samples and </w:t>
+      </w:r>
+      <w:r>
+        <w:t>marine</w:t>
+      </w:r>
+      <w:r>
+        <w:t xml:space="preserve"> </w:t>
+      </w:r>
+      <w:r>
+        <w:t xml:space="preserve">ages ranging from </w:t>
+      </w:r>
+      <w:r>
+        <w:t>3</w:t>
+      </w:r>
+      <w:r>
+        <w:t>-</w:t>
+      </w:r>
+      <w:r>
+        <w:t>6</w:t>
+      </w:r>
+      <w:r>
+        <w:t xml:space="preserve"> years. </w:t>
+      </w:r>
+      <w:r>
         <w:lastRenderedPageBreak/>
-        <w:t xml:space="preserve">We filtered the data to include only escapement samples and </w:t>
-      </w:r>
-      <w:r>
-        <w:t>marine</w:t>
-      </w:r>
-      <w:r>
-        <w:t xml:space="preserve"> </w:t>
-      </w:r>
-      <w:r>
-        <w:t xml:space="preserve">ages ranging from </w:t>
-      </w:r>
-      <w:r>
-        <w:t>3</w:t>
-      </w:r>
-      <w:r>
-        <w:t>-</w:t>
-      </w:r>
-      <w:r>
-        <w:t>6</w:t>
-      </w:r>
-      <w:r>
-        <w:t xml:space="preserve"> years. Prior to analysis, length measurements were standardized within each </w:t>
+        <w:t xml:space="preserve">Prior to analysis, length measurements were standardized within each </w:t>
       </w:r>
       <w:r>
         <w:t>marine</w:t>
@@ -9943,7 +10349,7 @@
       </w:r>
     </w:p>
   </w:comment>
-  <w:comment w:id="6" w:author="Lauren.Rogers" w:date="2025-01-02T15:07:00Z" w:initials="L">
+  <w:comment w:id="6" w:author="Lauren.Rogers" w:date="2025-01-03T12:13:00Z" w:initials="L">
     <w:p>
       <w:pPr>
         <w:pStyle w:val="CommentText"/>
@@ -9955,27 +10361,11 @@
         <w:annotationRef/>
       </w:r>
       <w:r>
-        <w:t xml:space="preserve">If all three of these are contributing to the model likelihood, but they are not independent (C+S = R) is that overweighting these data relative to the juvenile data? </w:t>
+        <w:t>I don’t completely understand how you do this, but I think that is my lack of expertise in this method rather than your explanation. Does this mean you fit your model to the total Returns in year Y, and to the age comp in year Y? Rather than fitting to the abundance of each brood year returning in year Y separately?</w:t>
       </w:r>
     </w:p>
   </w:comment>
-  <w:comment w:id="7" w:author="Lauren.Rogers" w:date="2025-01-03T12:13:00Z" w:initials="L">
-    <w:p>
-      <w:pPr>
-        <w:pStyle w:val="CommentText"/>
-      </w:pPr>
-      <w:r>
-        <w:rPr>
-          <w:rStyle w:val="CommentReference"/>
-        </w:rPr>
-        <w:annotationRef/>
-      </w:r>
-      <w:r>
-        <w:t>I don’t completely understand how you do this, but I think that is my lack of expertise in this method rather than your explanation. Does this mean you fit your model to the total Returns in year Y, and to the age comp in year Y? Rather than fitting to the abundance of each brood year returning in year Y separately?</w:t>
-      </w:r>
-    </w:p>
-  </w:comment>
-  <w:comment w:id="8" w:author="genoa" w:date="2025-01-08T12:48:00Z" w:initials="MOU">
+  <w:comment w:id="7" w:author="genoa" w:date="2025-01-08T12:48:00Z" w:initials="MOU">
     <w:p>
       <w:r>
         <w:rPr>
@@ -10003,7 +10393,6 @@
   <w15:commentEx w15:paraId="34DF34BF" w15:done="0"/>
   <w15:commentEx w15:paraId="358616B1" w15:done="0"/>
   <w15:commentEx w15:paraId="026AAC0D" w15:paraIdParent="358616B1" w15:done="0"/>
-  <w15:commentEx w15:paraId="510C5A2D" w15:done="0"/>
   <w15:commentEx w15:paraId="1A56EA52" w15:done="0"/>
   <w15:commentEx w15:paraId="3F5E7E4D" w15:paraIdParent="1A56EA52" w15:done="0"/>
 </w15:commentsEx>
@@ -10024,7 +10413,6 @@
   <w16cid:commentId w16cid:paraId="34DF34BF" w16cid:durableId="342CF1A7"/>
   <w16cid:commentId w16cid:paraId="358616B1" w16cid:durableId="5FF6B3AA"/>
   <w16cid:commentId w16cid:paraId="026AAC0D" w16cid:durableId="3CEC6A94"/>
-  <w16cid:commentId w16cid:paraId="510C5A2D" w16cid:durableId="54A2BB58"/>
   <w16cid:commentId w16cid:paraId="1A56EA52" w16cid:durableId="1D667512"/>
   <w16cid:commentId w16cid:paraId="3F5E7E4D" w16cid:durableId="12116AF0"/>
 </w16cid:commentsIds>
@@ -10146,6 +10534,236 @@
     </w:lvl>
   </w:abstractNum>
   <w:abstractNum w:abstractNumId="1" w15:restartNumberingAfterBreak="0">
+    <w:nsid w:val="31FA77D8"/>
+    <w:multiLevelType w:val="hybridMultilevel"/>
+    <w:tmpl w:val="62F60530"/>
+    <w:lvl w:ilvl="0" w:tplc="C836631A">
+      <w:start w:val="3"/>
+      <w:numFmt w:val="bullet"/>
+      <w:lvlText w:val=""/>
+      <w:lvlJc w:val="left"/>
+      <w:pPr>
+        <w:ind w:left="1080" w:hanging="360"/>
+      </w:pPr>
+      <w:rPr>
+        <w:rFonts w:ascii="Wingdings" w:eastAsia="Times New Roman" w:hAnsi="Wingdings" w:cs="Times New Roman" w:hint="default"/>
+      </w:rPr>
+    </w:lvl>
+    <w:lvl w:ilvl="1" w:tplc="04090003" w:tentative="1">
+      <w:start w:val="1"/>
+      <w:numFmt w:val="bullet"/>
+      <w:lvlText w:val="o"/>
+      <w:lvlJc w:val="left"/>
+      <w:pPr>
+        <w:ind w:left="1800" w:hanging="360"/>
+      </w:pPr>
+      <w:rPr>
+        <w:rFonts w:ascii="Courier New" w:hAnsi="Courier New" w:cs="Courier New" w:hint="default"/>
+      </w:rPr>
+    </w:lvl>
+    <w:lvl w:ilvl="2" w:tplc="04090005" w:tentative="1">
+      <w:start w:val="1"/>
+      <w:numFmt w:val="bullet"/>
+      <w:lvlText w:val=""/>
+      <w:lvlJc w:val="left"/>
+      <w:pPr>
+        <w:ind w:left="2520" w:hanging="360"/>
+      </w:pPr>
+      <w:rPr>
+        <w:rFonts w:ascii="Wingdings" w:hAnsi="Wingdings" w:hint="default"/>
+      </w:rPr>
+    </w:lvl>
+    <w:lvl w:ilvl="3" w:tplc="04090001" w:tentative="1">
+      <w:start w:val="1"/>
+      <w:numFmt w:val="bullet"/>
+      <w:lvlText w:val=""/>
+      <w:lvlJc w:val="left"/>
+      <w:pPr>
+        <w:ind w:left="3240" w:hanging="360"/>
+      </w:pPr>
+      <w:rPr>
+        <w:rFonts w:ascii="Symbol" w:hAnsi="Symbol" w:hint="default"/>
+      </w:rPr>
+    </w:lvl>
+    <w:lvl w:ilvl="4" w:tplc="04090003" w:tentative="1">
+      <w:start w:val="1"/>
+      <w:numFmt w:val="bullet"/>
+      <w:lvlText w:val="o"/>
+      <w:lvlJc w:val="left"/>
+      <w:pPr>
+        <w:ind w:left="3960" w:hanging="360"/>
+      </w:pPr>
+      <w:rPr>
+        <w:rFonts w:ascii="Courier New" w:hAnsi="Courier New" w:cs="Courier New" w:hint="default"/>
+      </w:rPr>
+    </w:lvl>
+    <w:lvl w:ilvl="5" w:tplc="04090005" w:tentative="1">
+      <w:start w:val="1"/>
+      <w:numFmt w:val="bullet"/>
+      <w:lvlText w:val=""/>
+      <w:lvlJc w:val="left"/>
+      <w:pPr>
+        <w:ind w:left="4680" w:hanging="360"/>
+      </w:pPr>
+      <w:rPr>
+        <w:rFonts w:ascii="Wingdings" w:hAnsi="Wingdings" w:hint="default"/>
+      </w:rPr>
+    </w:lvl>
+    <w:lvl w:ilvl="6" w:tplc="04090001" w:tentative="1">
+      <w:start w:val="1"/>
+      <w:numFmt w:val="bullet"/>
+      <w:lvlText w:val=""/>
+      <w:lvlJc w:val="left"/>
+      <w:pPr>
+        <w:ind w:left="5400" w:hanging="360"/>
+      </w:pPr>
+      <w:rPr>
+        <w:rFonts w:ascii="Symbol" w:hAnsi="Symbol" w:hint="default"/>
+      </w:rPr>
+    </w:lvl>
+    <w:lvl w:ilvl="7" w:tplc="04090003" w:tentative="1">
+      <w:start w:val="1"/>
+      <w:numFmt w:val="bullet"/>
+      <w:lvlText w:val="o"/>
+      <w:lvlJc w:val="left"/>
+      <w:pPr>
+        <w:ind w:left="6120" w:hanging="360"/>
+      </w:pPr>
+      <w:rPr>
+        <w:rFonts w:ascii="Courier New" w:hAnsi="Courier New" w:cs="Courier New" w:hint="default"/>
+      </w:rPr>
+    </w:lvl>
+    <w:lvl w:ilvl="8" w:tplc="04090005" w:tentative="1">
+      <w:start w:val="1"/>
+      <w:numFmt w:val="bullet"/>
+      <w:lvlText w:val=""/>
+      <w:lvlJc w:val="left"/>
+      <w:pPr>
+        <w:ind w:left="6840" w:hanging="360"/>
+      </w:pPr>
+      <w:rPr>
+        <w:rFonts w:ascii="Wingdings" w:hAnsi="Wingdings" w:hint="default"/>
+      </w:rPr>
+    </w:lvl>
+  </w:abstractNum>
+  <w:abstractNum w:abstractNumId="2" w15:restartNumberingAfterBreak="0">
+    <w:nsid w:val="35B64D41"/>
+    <w:multiLevelType w:val="multilevel"/>
+    <w:tmpl w:val="F02EDD00"/>
+    <w:lvl w:ilvl="0">
+      <w:start w:val="1"/>
+      <w:numFmt w:val="decimal"/>
+      <w:lvlText w:val="%1."/>
+      <w:lvlJc w:val="left"/>
+      <w:pPr>
+        <w:tabs>
+          <w:tab w:val="num" w:pos="720"/>
+        </w:tabs>
+        <w:ind w:left="720" w:hanging="360"/>
+      </w:pPr>
+    </w:lvl>
+    <w:lvl w:ilvl="1">
+      <w:start w:val="1"/>
+      <w:numFmt w:val="bullet"/>
+      <w:lvlText w:val="o"/>
+      <w:lvlJc w:val="left"/>
+      <w:pPr>
+        <w:tabs>
+          <w:tab w:val="num" w:pos="1440"/>
+        </w:tabs>
+        <w:ind w:left="1440" w:hanging="360"/>
+      </w:pPr>
+      <w:rPr>
+        <w:rFonts w:ascii="Courier New" w:hAnsi="Courier New" w:hint="default"/>
+        <w:sz w:val="20"/>
+      </w:rPr>
+    </w:lvl>
+    <w:lvl w:ilvl="2" w:tentative="1">
+      <w:start w:val="1"/>
+      <w:numFmt w:val="decimal"/>
+      <w:lvlText w:val="%3."/>
+      <w:lvlJc w:val="left"/>
+      <w:pPr>
+        <w:tabs>
+          <w:tab w:val="num" w:pos="2160"/>
+        </w:tabs>
+        <w:ind w:left="2160" w:hanging="360"/>
+      </w:pPr>
+    </w:lvl>
+    <w:lvl w:ilvl="3" w:tentative="1">
+      <w:start w:val="1"/>
+      <w:numFmt w:val="decimal"/>
+      <w:lvlText w:val="%4."/>
+      <w:lvlJc w:val="left"/>
+      <w:pPr>
+        <w:tabs>
+          <w:tab w:val="num" w:pos="2880"/>
+        </w:tabs>
+        <w:ind w:left="2880" w:hanging="360"/>
+      </w:pPr>
+    </w:lvl>
+    <w:lvl w:ilvl="4" w:tentative="1">
+      <w:start w:val="1"/>
+      <w:numFmt w:val="decimal"/>
+      <w:lvlText w:val="%5."/>
+      <w:lvlJc w:val="left"/>
+      <w:pPr>
+        <w:tabs>
+          <w:tab w:val="num" w:pos="3600"/>
+        </w:tabs>
+        <w:ind w:left="3600" w:hanging="360"/>
+      </w:pPr>
+    </w:lvl>
+    <w:lvl w:ilvl="5" w:tentative="1">
+      <w:start w:val="1"/>
+      <w:numFmt w:val="decimal"/>
+      <w:lvlText w:val="%6."/>
+      <w:lvlJc w:val="left"/>
+      <w:pPr>
+        <w:tabs>
+          <w:tab w:val="num" w:pos="4320"/>
+        </w:tabs>
+        <w:ind w:left="4320" w:hanging="360"/>
+      </w:pPr>
+    </w:lvl>
+    <w:lvl w:ilvl="6" w:tentative="1">
+      <w:start w:val="1"/>
+      <w:numFmt w:val="decimal"/>
+      <w:lvlText w:val="%7."/>
+      <w:lvlJc w:val="left"/>
+      <w:pPr>
+        <w:tabs>
+          <w:tab w:val="num" w:pos="5040"/>
+        </w:tabs>
+        <w:ind w:left="5040" w:hanging="360"/>
+      </w:pPr>
+    </w:lvl>
+    <w:lvl w:ilvl="7" w:tentative="1">
+      <w:start w:val="1"/>
+      <w:numFmt w:val="decimal"/>
+      <w:lvlText w:val="%8."/>
+      <w:lvlJc w:val="left"/>
+      <w:pPr>
+        <w:tabs>
+          <w:tab w:val="num" w:pos="5760"/>
+        </w:tabs>
+        <w:ind w:left="5760" w:hanging="360"/>
+      </w:pPr>
+    </w:lvl>
+    <w:lvl w:ilvl="8" w:tentative="1">
+      <w:start w:val="1"/>
+      <w:numFmt w:val="decimal"/>
+      <w:lvlText w:val="%9."/>
+      <w:lvlJc w:val="left"/>
+      <w:pPr>
+        <w:tabs>
+          <w:tab w:val="num" w:pos="6480"/>
+        </w:tabs>
+        <w:ind w:left="6480" w:hanging="360"/>
+      </w:pPr>
+    </w:lvl>
+  </w:abstractNum>
+  <w:abstractNum w:abstractNumId="3" w15:restartNumberingAfterBreak="0">
     <w:nsid w:val="56EA19B6"/>
     <w:multiLevelType w:val="multilevel"/>
     <w:tmpl w:val="0AFCD5AE"/>
@@ -10294,7 +10912,7 @@
       </w:rPr>
     </w:lvl>
   </w:abstractNum>
-  <w:abstractNum w:abstractNumId="2" w15:restartNumberingAfterBreak="0">
+  <w:abstractNum w:abstractNumId="4" w15:restartNumberingAfterBreak="0">
     <w:nsid w:val="7ABF4850"/>
     <w:multiLevelType w:val="hybridMultilevel"/>
     <w:tmpl w:val="13D4099C"/>
@@ -10408,13 +11026,19 @@
     </w:lvl>
   </w:abstractNum>
   <w:num w:numId="1" w16cid:durableId="449856797">
-    <w:abstractNumId w:val="2"/>
+    <w:abstractNumId w:val="4"/>
   </w:num>
   <w:num w:numId="2" w16cid:durableId="2105219401">
     <w:abstractNumId w:val="0"/>
   </w:num>
   <w:num w:numId="3" w16cid:durableId="2138326831">
+    <w:abstractNumId w:val="3"/>
+  </w:num>
+  <w:num w:numId="4" w16cid:durableId="2109500812">
     <w:abstractNumId w:val="1"/>
+  </w:num>
+  <w:num w:numId="5" w16cid:durableId="1763335152">
+    <w:abstractNumId w:val="2"/>
   </w:num>
 </w:numbering>
 </file>
@@ -11485,6 +12109,22 @@
       <w:szCs w:val="18"/>
     </w:rPr>
   </w:style>
+  <w:style w:type="paragraph" w:customStyle="1" w:styleId="whitespace-normal">
+    <w:name w:val="whitespace-normal"/>
+    <w:basedOn w:val="Normal"/>
+    <w:rsid w:val="001918E7"/>
+    <w:pPr>
+      <w:spacing w:before="100" w:beforeAutospacing="1" w:after="100" w:afterAutospacing="1"/>
+    </w:pPr>
+  </w:style>
+  <w:style w:type="paragraph" w:customStyle="1" w:styleId="whitespace-pre-wrap">
+    <w:name w:val="whitespace-pre-wrap"/>
+    <w:basedOn w:val="Normal"/>
+    <w:rsid w:val="001918E7"/>
+    <w:pPr>
+      <w:spacing w:before="100" w:beforeAutospacing="1" w:after="100" w:afterAutospacing="1"/>
+    </w:pPr>
+  </w:style>
 </w:styles>
 </file>
 

--- a/writing/Sullaway_etal_AYK_V3.docx
+++ b/writing/Sullaway_etal_AYK_V3.docx
@@ -396,7 +396,13 @@
         <w:t>stages</w:t>
       </w:r>
       <w:r>
-        <w:t xml:space="preserve"> throughout their lifecycle. IPMs are a class of models</w:t>
+        <w:t xml:space="preserve"> throughout their lifecycle</w:t>
+      </w:r>
+      <w:r>
+        <w:t xml:space="preserve"> (Figure 1, Figure 2)</w:t>
+      </w:r>
+      <w:r>
+        <w:t>. IPMs are a class of models</w:t>
       </w:r>
       <w:r>
         <w:t>, also called lifecycle models, that are</w:t>
@@ -619,7 +625,7 @@
         <w:t xml:space="preserve">(Figure </w:t>
       </w:r>
       <w:r>
-        <w:t>1</w:t>
+        <w:t>2</w:t>
       </w:r>
       <w:r>
         <w:t>)</w:t>
@@ -1151,6 +1157,7 @@
         <w:ind w:firstLine="360"/>
       </w:pPr>
       <w:r>
+        <w:lastRenderedPageBreak/>
         <w:t>w</w:t>
       </w:r>
       <w:r>
@@ -1271,7 +1278,6 @@
         <w:t xml:space="preserve">carrying capacity, or the </w:t>
       </w:r>
       <w:r>
-        <w:lastRenderedPageBreak/>
         <w:t xml:space="preserve">maximum number of individuals that could survive </w:t>
       </w:r>
       <w:r>
@@ -2378,8 +2384,6 @@
       <w:r>
         <w:t>.</w:t>
       </w:r>
-      <w:commentRangeStart w:id="1"/>
-      <w:commentRangeStart w:id="2"/>
     </w:p>
     <w:p>
       <w:pPr>
@@ -2650,20 +2654,6 @@
       <w:r>
         <w:t>5</w:t>
       </w:r>
-      <w:commentRangeEnd w:id="1"/>
-      <w:r>
-        <w:rPr>
-          <w:rStyle w:val="CommentReference"/>
-        </w:rPr>
-        <w:commentReference w:id="1"/>
-      </w:r>
-      <w:commentRangeEnd w:id="2"/>
-      <w:r>
-        <w:rPr>
-          <w:rStyle w:val="CommentReference"/>
-        </w:rPr>
-        <w:commentReference w:id="2"/>
-      </w:r>
     </w:p>
     <w:p>
       <w:pPr>
@@ -2808,19 +2798,11 @@
       <w:r>
         <w:t xml:space="preserve"> </w:t>
       </w:r>
-      <w:commentRangeStart w:id="3"/>
       <w:r>
         <w:t>The maturity schedule for Chum salmon was assumed to vary over time randomly, relative to an average maturity schedule.</w:t>
       </w:r>
       <w:r>
         <w:t xml:space="preserve"> </w:t>
-      </w:r>
-      <w:commentRangeEnd w:id="3"/>
-      <w:r>
-        <w:rPr>
-          <w:rStyle w:val="CommentReference"/>
-        </w:rPr>
-        <w:commentReference w:id="3"/>
       </w:r>
       <w:r>
         <w:t>T</w:t>
@@ -3297,8 +3279,6 @@
         <w:t xml:space="preserve"> is:</w:t>
       </w:r>
     </w:p>
-    <w:commentRangeStart w:id="4"/>
-    <w:commentRangeStart w:id="5"/>
     <w:p>
       <w:pPr>
         <w:pStyle w:val="NormalWeb"/>
@@ -3485,20 +3465,6 @@
       <w:r>
         <w:t>7</w:t>
       </w:r>
-      <w:commentRangeEnd w:id="4"/>
-      <w:r>
-        <w:rPr>
-          <w:rStyle w:val="CommentReference"/>
-        </w:rPr>
-        <w:commentReference w:id="4"/>
-      </w:r>
-      <w:commentRangeEnd w:id="5"/>
-      <w:r>
-        <w:rPr>
-          <w:rStyle w:val="CommentReference"/>
-        </w:rPr>
-        <w:commentReference w:id="5"/>
-      </w:r>
     </w:p>
     <w:p>
       <w:pPr>
@@ -3514,6 +3480,7 @@
         <w:spacing w:before="0" w:beforeAutospacing="0" w:after="0" w:afterAutospacing="0"/>
       </w:pPr>
       <w:r>
+        <w:lastRenderedPageBreak/>
         <w:t xml:space="preserve">To allow ample flexibility in annual fishing mortality </w:t>
       </w:r>
       <w:r>
@@ -3971,7 +3938,110 @@
         <w:t>number</w:t>
       </w:r>
       <w:r>
-        <w:t xml:space="preserve"> of eggs produced by each spawner was dependent on the proportion of females, </w:t>
+        <w:t xml:space="preserve"> of eggs produced by each spawner</w:t>
+      </w:r>
+      <w:r>
+        <w:t>,</w:t>
+      </w:r>
+      <w:r>
+        <w:rPr>
+          <w:rFonts w:ascii="Cambria Math" w:hAnsi="Cambria Math"/>
+          <w:i/>
+        </w:rPr>
+        <w:t xml:space="preserve"> </w:t>
+      </w:r>
+      <m:oMath>
+        <m:sSub>
+          <m:sSubPr>
+            <m:ctrlPr>
+              <w:rPr>
+                <w:rFonts w:ascii="Cambria Math" w:hAnsi="Cambria Math"/>
+                <w:i/>
+              </w:rPr>
+            </m:ctrlPr>
+          </m:sSubPr>
+          <m:e>
+            <m:r>
+              <w:rPr>
+                <w:rFonts w:ascii="Cambria Math" w:hAnsi="Cambria Math"/>
+              </w:rPr>
+              <m:t>N</m:t>
+            </m:r>
+          </m:e>
+          <m:sub>
+            <m:r>
+              <w:rPr>
+                <w:rFonts w:ascii="Cambria Math" w:hAnsi="Cambria Math"/>
+              </w:rPr>
+              <m:t>y,s=e,a</m:t>
+            </m:r>
+          </m:sub>
+        </m:sSub>
+      </m:oMath>
+      <w:r>
+        <w:rPr>
+          <w:rFonts w:ascii="Cambria Math" w:hAnsi="Cambria Math"/>
+          <w:i/>
+        </w:rPr>
+        <w:t>,</w:t>
+      </w:r>
+      <w:r>
+        <w:t xml:space="preserve"> was </w:t>
+      </w:r>
+      <w:r>
+        <w:t xml:space="preserve">assumed to follow a Ricker function which includes </w:t>
+      </w:r>
+      <w:r>
+        <w:t xml:space="preserve">parameters capturing the log of the maximum recruitment per spawner without density dependence, </w:t>
+      </w:r>
+      <m:oMath>
+        <m:r>
+          <w:rPr>
+            <w:rFonts w:ascii="Cambria Math" w:hAnsi="Cambria Math"/>
+          </w:rPr>
+          <m:t>α</m:t>
+        </m:r>
+      </m:oMath>
+      <w:r>
+        <w:t xml:space="preserve">, and the strength of density dependence, </w:t>
+      </w:r>
+      <m:oMath>
+        <m:r>
+          <w:rPr>
+            <w:rFonts w:ascii="Cambria Math" w:hAnsi="Cambria Math"/>
+          </w:rPr>
+          <m:t>β</m:t>
+        </m:r>
+      </m:oMath>
+      <w:r>
+        <w:t xml:space="preserve"> </w:t>
+      </w:r>
+      <w:r>
+        <w:fldChar w:fldCharType="begin"/>
+      </w:r>
+      <w:r>
+        <w:instrText xml:space="preserve"> ADDIN ZOTERO_ITEM CSL_CITATION {"citationID":"7OO1FsU4","properties":{"formattedCitation":"(Ricker 1954, Hilborn 1985)","plainCitation":"(Ricker 1954, Hilborn 1985)","noteIndex":0},"citationItems":[{"id":5169,"uris":["http://zotero.org/users/8784224/items/CHXHMJGT"],"itemData":{"id":5169,"type":"article-journal","abstract":"Plotting net reproduction (reproductive potential of the adults obtained) against the density of stock which produced them, for a number of fish and invertebrate populations, gives a domed curve whose apex lies above the line representing replacement reproduction. At stock densities beyond the apex, reproduction declines either gradually or abruptly. This decline gives a population a tendency to oscillate in numbers; however, the oscillations are damped, not permanent, unless reproduction decreases quite rapidly and there is not too much mixing of generations in the breeding population. Removal of part of the adult stock reduces the amplitude of oscillations that may be in progress and, up to a point, increases reproduction.","container-title":"Journal of the Fisheries Research Board of Canada","DOI":"10.1139/f54-039","ISSN":"0015-296X","issue":"5","journalAbbreviation":"J. Fish. Res. Bd. Can.","language":"en","license":"http://www.nrcresearchpress.com/page/about/CorporateTextAndDataMining","page":"559-623","source":"DOI.org (Crossref)","title":"Stock and Recruitment","volume":"11","author":[{"family":"Ricker","given":"W. E."}],"issued":{"date-parts":[["1954",5,1]]}}},{"id":5170,"uris":["http://zotero.org/users/8784224/items/9QPAVI5W"],"itemData":{"id":5170,"type":"article-journal","abstract":"The optimum spawning stock size for a Ricker stock recruitment curve was shown to be accurately approximated by the equation P\n              s\n               = P\n              r\n              (0.5–0.07a) when 0 &lt; a &lt; 3. A simple modification was also shown to incorporate stochastic variation about the stock recruitment curve into calculations of optimum stock size.","container-title":"Canadian Journal of Fisheries and Aquatic Sciences","DOI":"10.1139/f85-230","ISSN":"0706-652X, 1205-7533","issue":"11","journalAbbreviation":"Can. J. Fish. Aquat. Sci.","language":"en","license":"http://www.nrcresearchpress.com/page/about/CorporateTextAndDataMining","page":"1833-1834","source":"DOI.org (Crossref)","title":"Simplified Calculation of Optimum Spawning Stock Size from Ricker's Stock Recruitment Curve","volume":"42","author":[{"family":"Hilborn","given":"Ray"}],"issued":{"date-parts":[["1985",11,1]]}}}],"schema":"https://github.com/citation-style-language/schema/raw/master/csl-citation.json"} </w:instrText>
+      </w:r>
+      <w:r>
+        <w:fldChar w:fldCharType="separate"/>
+      </w:r>
+      <w:r>
+        <w:rPr>
+          <w:noProof/>
+        </w:rPr>
+        <w:t>(Ricker 1954, Hilborn 1985)</w:t>
+      </w:r>
+      <w:r>
+        <w:fldChar w:fldCharType="end"/>
+      </w:r>
+      <w:r>
+        <w:t>.</w:t>
+      </w:r>
+      <w:r>
+        <w:t xml:space="preserve"> T</w:t>
+      </w:r>
+      <w:r>
+        <w:t xml:space="preserve">he proportion of females, </w:t>
       </w:r>
       <m:oMath>
         <m:r>
@@ -3982,17 +4052,72 @@
         </m:r>
       </m:oMath>
       <w:r>
-        <w:t xml:space="preserve">, which was </w:t>
-      </w:r>
-      <w:r>
-        <w:t>fixed at 50% and age specific fecundity rates,</w:t>
+        <w:t xml:space="preserve">, was </w:t>
+      </w:r>
+      <w:r>
+        <w:t xml:space="preserve">fixed at 50% </w:t>
       </w:r>
       <w:r>
         <w:rPr>
           <w:vertAlign w:val="subscript"/>
         </w:rPr>
+        <w:fldChar w:fldCharType="begin"/>
+      </w:r>
+      <w:r>
+        <w:rPr>
+          <w:vertAlign w:val="subscript"/>
+        </w:rPr>
+        <w:instrText xml:space="preserve"> ADDIN ZOTERO_ITEM CSL_CITATION {"citationID":"5lP8ZaiL","properties":{"formattedCitation":"(Gilk et al. 2009)","plainCitation":"(Gilk et al. 2009)","noteIndex":0},"citationItems":[{"id":1257,"uris":["http://zotero.org/users/8784224/items/GFNLA2WS"],"itemData":{"id":1257,"type":"article-journal","abstract":"The existence of both fall and summer chum salmon Oncorhynchus keta populations in the Kuskokwim River was not recognized by fishery managers until the mid-1990s. Harvest statistics currently do not distinguish between fall and summer chum salmon, and escapement of fall chum salmon is not monitored. Some of the yet undescribed characteristics of fall chum salmon in 2004 are examined by comparing spawning populations of fall and summer chum salmon sampled from four tributaries of the Kuskokwim River. Fall chum salmon (n = 336) and summer chum salmon (n = 1,964) were examined for mideye-fork length, maximum dorsalventral height, maximum width, age, and sex. Fecundity parameters were measured for 15 to 20 females from each of the four sample groups. A baseline of genetic markers was developed for Kuskokwim River chum salmon populations, and its utility for identifying fall chum salmon was evaluated. Multivariate analysis demonstrated a significant difference in size between fall and summer chum salmon, although the differences were not overt to casual observation. The fall chum salmon population had a greater percentage of age-3 fish, but sex ratios were similar. There was no significant difference in fecundity, but fall chum salmon had significantly smaller mean egg weights than summer chum salmon. Analysis of 31 single nucleotide polymorphisms among nine Kuskokwim River spawning populations demonstrated sufficient genetic differences between fall and summer chum populations to distinguish the two runs in mixed stock analyses with a high degree of accuracy (&gt; 92%). Analysis of mixed stock chum salmon catches from fish wheels operated near Kalskag indicated a low occurrence of fall chum salmon in 2004, but no definitive conclusion could be made about run timing past Kalskag. Although fall chum salmon appear to constitute a small proportion of the overall Kuskokwim River chum salmon run, this unique group is an important component of the overall biodiversity and should be maintained to foster long-term sustainable harvest of salmon against changing environmental conditions. This preliminary description of the biology of Kuskokwim River fall chum salmon is the first step in including these distinct populations in sustainable chum salmon management.","language":"en","page":"161–179","source":"Zotero","title":"Biological and Genetic Characteristics of Fall and Summer Chum Salmon in the Kuskokwim River, Alaska","volume":"70","author":[{"family":"Gilk","given":"Sara E"},{"family":"Molyneaux","given":"Douglas B"},{"family":"Hamazaki","given":"Toshihide"},{"family":"Pawluk","given":"Jason A"},{"family":"Templin","given":"William D"}],"issued":{"date-parts":[["2009"]]}}}],"schema":"https://github.com/citation-style-language/schema/raw/master/csl-citation.json"} </w:instrText>
+      </w:r>
+      <w:r>
+        <w:rPr>
+          <w:vertAlign w:val="subscript"/>
+        </w:rPr>
+        <w:fldChar w:fldCharType="separate"/>
+      </w:r>
+      <w:r>
+        <w:rPr>
+          <w:noProof/>
+        </w:rPr>
+        <w:t>(Gilk et al.</w:t>
+      </w:r>
+      <w:r>
+        <w:rPr>
+          <w:noProof/>
+          <w:vertAlign w:val="subscript"/>
+        </w:rPr>
         <w:t xml:space="preserve"> </w:t>
       </w:r>
+      <w:r>
+        <w:rPr>
+          <w:noProof/>
+        </w:rPr>
+        <w:t>2009)</w:t>
+      </w:r>
+      <w:r>
+        <w:rPr>
+          <w:vertAlign w:val="subscript"/>
+        </w:rPr>
+        <w:fldChar w:fldCharType="end"/>
+      </w:r>
+      <w:r>
+        <w:t xml:space="preserve">. </w:t>
+      </w:r>
+      <w:r>
+        <w:t xml:space="preserve"> </w:t>
+      </w:r>
+    </w:p>
+    <w:p>
+      <w:pPr>
+        <w:ind w:firstLine="720"/>
+      </w:pPr>
+    </w:p>
+    <w:p>
+      <w:pPr>
+        <w:pStyle w:val="NormalWeb"/>
+        <w:spacing w:before="0" w:beforeAutospacing="0" w:after="0" w:afterAutospacing="0"/>
+        <w:ind w:left="2160" w:firstLine="720"/>
+      </w:pPr>
       <m:oMath>
         <m:sSub>
           <m:sSubPr>
@@ -4000,7 +4125,6 @@
               <w:rPr>
                 <w:rFonts w:ascii="Cambria Math" w:hAnsi="Cambria Math"/>
                 <w:i/>
-                <w:vertAlign w:val="subscript"/>
               </w:rPr>
             </m:ctrlPr>
           </m:sSubPr>
@@ -4008,250 +4132,22 @@
             <m:r>
               <w:rPr>
                 <w:rFonts w:ascii="Cambria Math" w:hAnsi="Cambria Math"/>
-                <w:vertAlign w:val="subscript"/>
-              </w:rPr>
-              <m:t>E</m:t>
+              </w:rPr>
+              <m:t>N</m:t>
             </m:r>
           </m:e>
           <m:sub>
             <m:r>
               <w:rPr>
                 <w:rFonts w:ascii="Cambria Math" w:hAnsi="Cambria Math"/>
-                <w:vertAlign w:val="subscript"/>
-              </w:rPr>
-              <m:t>a</m:t>
-            </m:r>
-          </m:sub>
-        </m:sSub>
-      </m:oMath>
-      <w:r>
-        <w:rPr>
-          <w:vertAlign w:val="subscript"/>
-        </w:rPr>
-        <w:t xml:space="preserve"> </w:t>
-      </w:r>
-      <w:r>
-        <w:rPr>
-          <w:vertAlign w:val="subscript"/>
-        </w:rPr>
-        <w:fldChar w:fldCharType="begin"/>
-      </w:r>
-      <w:r>
-        <w:rPr>
-          <w:vertAlign w:val="subscript"/>
-        </w:rPr>
-        <w:instrText xml:space="preserve"> ADDIN ZOTERO_ITEM CSL_CITATION {"citationID":"5lP8ZaiL","properties":{"formattedCitation":"(Gilk et al. 2009)","plainCitation":"(Gilk et al. 2009)","noteIndex":0},"citationItems":[{"id":1257,"uris":["http://zotero.org/users/8784224/items/GFNLA2WS"],"itemData":{"id":1257,"type":"article-journal","abstract":"The existence of both fall and summer chum salmon Oncorhynchus keta populations in the Kuskokwim River was not recognized by fishery managers until the mid-1990s. Harvest statistics currently do not distinguish between fall and summer chum salmon, and escapement of fall chum salmon is not monitored. Some of the yet undescribed characteristics of fall chum salmon in 2004 are examined by comparing spawning populations of fall and summer chum salmon sampled from four tributaries of the Kuskokwim River. Fall chum salmon (n = 336) and summer chum salmon (n = 1,964) were examined for mideye-fork length, maximum dorsalventral height, maximum width, age, and sex. Fecundity parameters were measured for 15 to 20 females from each of the four sample groups. A baseline of genetic markers was developed for Kuskokwim River chum salmon populations, and its utility for identifying fall chum salmon was evaluated. Multivariate analysis demonstrated a significant difference in size between fall and summer chum salmon, although the differences were not overt to casual observation. The fall chum salmon population had a greater percentage of age-3 fish, but sex ratios were similar. There was no significant difference in fecundity, but fall chum salmon had significantly smaller mean egg weights than summer chum salmon. Analysis of 31 single nucleotide polymorphisms among nine Kuskokwim River spawning populations demonstrated sufficient genetic differences between fall and summer chum populations to distinguish the two runs in mixed stock analyses with a high degree of accuracy (&gt; 92%). Analysis of mixed stock chum salmon catches from fish wheels operated near Kalskag indicated a low occurrence of fall chum salmon in 2004, but no definitive conclusion could be made about run timing past Kalskag. Although fall chum salmon appear to constitute a small proportion of the overall Kuskokwim River chum salmon run, this unique group is an important component of the overall biodiversity and should be maintained to foster long-term sustainable harvest of salmon against changing environmental conditions. This preliminary description of the biology of Kuskokwim River fall chum salmon is the first step in including these distinct populations in sustainable chum salmon management.","language":"en","page":"161–179","source":"Zotero","title":"Biological and Genetic Characteristics of Fall and Summer Chum Salmon in the Kuskokwim River, Alaska","volume":"70","author":[{"family":"Gilk","given":"Sara E"},{"family":"Molyneaux","given":"Douglas B"},{"family":"Hamazaki","given":"Toshihide"},{"family":"Pawluk","given":"Jason A"},{"family":"Templin","given":"William D"}],"issued":{"date-parts":[["2009"]]}}}],"schema":"https://github.com/citation-style-language/schema/raw/master/csl-citation.json"} </w:instrText>
-      </w:r>
-      <w:r>
-        <w:rPr>
-          <w:vertAlign w:val="subscript"/>
-        </w:rPr>
-        <w:fldChar w:fldCharType="separate"/>
-      </w:r>
-      <w:r>
-        <w:rPr>
-          <w:noProof/>
-        </w:rPr>
-        <w:t>(Gilk et al.</w:t>
-      </w:r>
-      <w:r>
-        <w:rPr>
-          <w:noProof/>
-          <w:vertAlign w:val="subscript"/>
-        </w:rPr>
-        <w:t xml:space="preserve"> </w:t>
-      </w:r>
-      <w:r>
-        <w:rPr>
-          <w:noProof/>
-        </w:rPr>
-        <w:t>2009)</w:t>
-      </w:r>
-      <w:r>
-        <w:rPr>
-          <w:vertAlign w:val="subscript"/>
-        </w:rPr>
-        <w:fldChar w:fldCharType="end"/>
-      </w:r>
-      <w:r>
-        <w:t xml:space="preserve">. Age specific fecundities were not available for Yukon River Chum </w:t>
-      </w:r>
-      <w:r>
-        <w:t>salmon but</w:t>
-      </w:r>
-      <w:r>
-        <w:t xml:space="preserve"> have been estimated for Chum in the neighboring Kuskokwim River regions</w:t>
-      </w:r>
-      <w:r>
-        <w:t>.</w:t>
-      </w:r>
-      <w:r>
-        <w:t xml:space="preserve"> </w:t>
-      </w:r>
-      <w:r>
-        <w:t xml:space="preserve">Further, we assumed </w:t>
-      </w:r>
-      <w:r>
-        <w:t xml:space="preserve">that </w:t>
-      </w:r>
-      <w:r>
-        <w:t>older</w:t>
-      </w:r>
-      <w:r>
-        <w:t xml:space="preserve"> fish produced more eggs per spawner </w:t>
-      </w:r>
-      <w:r>
-        <w:fldChar w:fldCharType="begin"/>
-      </w:r>
-      <w:r>
-        <w:instrText xml:space="preserve"> ADDIN ZOTERO_ITEM CSL_CITATION {"citationID":"fiohidyf","properties":{"formattedCitation":"(Gilk et al. 2009)","plainCitation":"(Gilk et al. 2009)","noteIndex":0},"citationItems":[{"id":1257,"uris":["http://zotero.org/users/8784224/items/GFNLA2WS"],"itemData":{"id":1257,"type":"article-journal","abstract":"The existence of both fall and summer chum salmon Oncorhynchus keta populations in the Kuskokwim River was not recognized by fishery managers until the mid-1990s. Harvest statistics currently do not distinguish between fall and summer chum salmon, and escapement of fall chum salmon is not monitored. Some of the yet undescribed characteristics of fall chum salmon in 2004 are examined by comparing spawning populations of fall and summer chum salmon sampled from four tributaries of the Kuskokwim River. Fall chum salmon (n = 336) and summer chum salmon (n = 1,964) were examined for mideye-fork length, maximum dorsalventral height, maximum width, age, and sex. Fecundity parameters were measured for 15 to 20 females from each of the four sample groups. A baseline of genetic markers was developed for Kuskokwim River chum salmon populations, and its utility for identifying fall chum salmon was evaluated. Multivariate analysis demonstrated a significant difference in size between fall and summer chum salmon, although the differences were not overt to casual observation. The fall chum salmon population had a greater percentage of age-3 fish, but sex ratios were similar. There was no significant difference in fecundity, but fall chum salmon had significantly smaller mean egg weights than summer chum salmon. Analysis of 31 single nucleotide polymorphisms among nine Kuskokwim River spawning populations demonstrated sufficient genetic differences between fall and summer chum populations to distinguish the two runs in mixed stock analyses with a high degree of accuracy (&gt; 92%). Analysis of mixed stock chum salmon catches from fish wheels operated near Kalskag indicated a low occurrence of fall chum salmon in 2004, but no definitive conclusion could be made about run timing past Kalskag. Although fall chum salmon appear to constitute a small proportion of the overall Kuskokwim River chum salmon run, this unique group is an important component of the overall biodiversity and should be maintained to foster long-term sustainable harvest of salmon against changing environmental conditions. This preliminary description of the biology of Kuskokwim River fall chum salmon is the first step in including these distinct populations in sustainable chum salmon management.","language":"en","page":"161–179","source":"Zotero","title":"Biological and Genetic Characteristics of Fall and Summer Chum Salmon in the Kuskokwim River, Alaska","volume":"70","author":[{"family":"Gilk","given":"Sara E"},{"family":"Molyneaux","given":"Douglas B"},{"family":"Hamazaki","given":"Toshihide"},{"family":"Pawluk","given":"Jason A"},{"family":"Templin","given":"William D"}],"issued":{"date-parts":[["2009"]]}}}],"schema":"https://github.com/citation-style-language/schema/raw/master/csl-citation.json"} </w:instrText>
-      </w:r>
-      <w:r>
-        <w:fldChar w:fldCharType="separate"/>
-      </w:r>
-      <w:r>
-        <w:rPr>
-          <w:noProof/>
-        </w:rPr>
-        <w:t>(Gilk et al. 2009)</w:t>
-      </w:r>
-      <w:r>
-        <w:fldChar w:fldCharType="end"/>
-      </w:r>
-      <w:r>
-        <w:t xml:space="preserve">. </w:t>
-      </w:r>
-      <w:r>
-        <w:t>The</w:t>
-      </w:r>
-      <w:r>
-        <w:t xml:space="preserve"> following fecundities</w:t>
-      </w:r>
-      <w:r>
-        <w:t xml:space="preserve"> were assumed for each age class</w:t>
-      </w:r>
-      <w:r>
-        <w:t xml:space="preserve"> </w:t>
-      </w:r>
-      <w:r>
-        <w:t>where</w:t>
-      </w:r>
-      <w:r>
-        <w:t>,</w:t>
-      </w:r>
-      <w:r>
-        <w:t xml:space="preserve"> Age </w:t>
-      </w:r>
-      <w:r>
-        <w:t xml:space="preserve">3: </w:t>
-      </w:r>
-      <w:r>
-        <w:t>1800</w:t>
-      </w:r>
-      <w:r>
-        <w:t xml:space="preserve"> eggs</w:t>
-      </w:r>
-      <w:r>
-        <w:t xml:space="preserve">, Age </w:t>
-      </w:r>
-      <w:r>
-        <w:t xml:space="preserve">4: </w:t>
-      </w:r>
-      <w:r>
-        <w:t>2351</w:t>
-      </w:r>
-      <w:r>
-        <w:t xml:space="preserve"> eggs</w:t>
-      </w:r>
-      <w:r>
-        <w:t xml:space="preserve">, Age </w:t>
-      </w:r>
-      <w:r>
-        <w:t xml:space="preserve">5: </w:t>
-      </w:r>
-      <w:r>
-        <w:t>2902</w:t>
-      </w:r>
-      <w:r>
-        <w:t xml:space="preserve"> eggs</w:t>
-      </w:r>
-      <w:r>
-        <w:t xml:space="preserve">, and Age </w:t>
-      </w:r>
-      <w:r>
-        <w:t xml:space="preserve">6: </w:t>
-      </w:r>
-      <w:r>
-        <w:t>3453</w:t>
-      </w:r>
-      <w:r>
-        <w:t xml:space="preserve"> eggs. </w:t>
-      </w:r>
-      <w:r>
-        <w:t xml:space="preserve">The lifecycle begins again by summing the number of eggs produced by each spawner across age classes, yielding the eggs produced in each brood year, </w:t>
-      </w:r>
-      <m:oMath>
-        <m:sSub>
-          <m:sSubPr>
-            <m:ctrlPr>
-              <w:rPr>
-                <w:rFonts w:ascii="Cambria Math" w:hAnsi="Cambria Math"/>
-                <w:i/>
-              </w:rPr>
-            </m:ctrlPr>
-          </m:sSubPr>
-          <m:e>
-            <m:r>
-              <w:rPr>
-                <w:rFonts w:ascii="Cambria Math" w:hAnsi="Cambria Math"/>
-              </w:rPr>
-              <m:t>N</m:t>
-            </m:r>
-          </m:e>
-          <m:sub>
-            <m:r>
-              <w:rPr>
-                <w:rFonts w:ascii="Cambria Math" w:hAnsi="Cambria Math"/>
-              </w:rPr>
-              <m:t>t,s=e</m:t>
-            </m:r>
-          </m:sub>
-        </m:sSub>
-      </m:oMath>
-      <w:r>
-        <w:t>.</w:t>
-      </w:r>
-    </w:p>
-    <w:p>
-      <w:pPr>
-        <w:pStyle w:val="NormalWeb"/>
-        <w:spacing w:before="0" w:beforeAutospacing="0" w:after="0" w:afterAutospacing="0"/>
-        <w:ind w:left="2160" w:firstLine="720"/>
-      </w:pPr>
-      <m:oMath>
-        <m:sSub>
-          <m:sSubPr>
-            <m:ctrlPr>
-              <w:rPr>
-                <w:rFonts w:ascii="Cambria Math" w:hAnsi="Cambria Math"/>
-                <w:i/>
-              </w:rPr>
-            </m:ctrlPr>
-          </m:sSubPr>
-          <m:e>
-            <m:r>
-              <w:rPr>
-                <w:rFonts w:ascii="Cambria Math" w:hAnsi="Cambria Math"/>
-              </w:rPr>
-              <m:t>N</m:t>
-            </m:r>
-          </m:e>
-          <m:sub>
-            <m:r>
-              <w:rPr>
-                <w:rFonts w:ascii="Cambria Math" w:hAnsi="Cambria Math"/>
-              </w:rPr>
-              <m:t>t,s=e,a</m:t>
+              </w:rPr>
+              <m:t>y</m:t>
+            </m:r>
+            <m:r>
+              <w:rPr>
+                <w:rFonts w:ascii="Cambria Math" w:hAnsi="Cambria Math"/>
+              </w:rPr>
+              <m:t>,s=e,a</m:t>
             </m:r>
           </m:sub>
         </m:sSub>
@@ -4275,6 +4171,12 @@
               <w:rPr>
                 <w:rFonts w:ascii="Cambria Math" w:hAnsi="Cambria Math"/>
               </w:rPr>
+              <m:t>(</m:t>
+            </m:r>
+            <m:r>
+              <w:rPr>
+                <w:rFonts w:ascii="Cambria Math" w:hAnsi="Cambria Math"/>
+              </w:rPr>
               <m:t>N</m:t>
             </m:r>
           </m:e>
@@ -4287,52 +4189,141 @@
             </m:r>
           </m:sub>
         </m:sSub>
-        <m:sSub>
-          <m:sSubPr>
+        <m:func>
+          <m:funcPr>
             <m:ctrlPr>
               <w:rPr>
                 <w:rFonts w:ascii="Cambria Math" w:hAnsi="Cambria Math"/>
                 <w:i/>
               </w:rPr>
             </m:ctrlPr>
-          </m:sSubPr>
+          </m:funcPr>
+          <m:fName>
+            <m:r>
+              <m:rPr>
+                <m:sty m:val="p"/>
+              </m:rPr>
+              <w:rPr>
+                <w:rFonts w:ascii="Cambria Math" w:hAnsi="Cambria Math"/>
+              </w:rPr>
+              <m:t>exp</m:t>
+            </m:r>
+          </m:fName>
           <m:e>
-            <m:r>
-              <w:rPr>
-                <w:rFonts w:ascii="Cambria Math" w:hAnsi="Cambria Math"/>
-              </w:rPr>
-              <m:t>E</m:t>
-            </m:r>
+            <m:d>
+              <m:dPr>
+                <m:ctrlPr>
+                  <w:rPr>
+                    <w:rFonts w:ascii="Cambria Math" w:hAnsi="Cambria Math"/>
+                    <w:i/>
+                  </w:rPr>
+                </m:ctrlPr>
+              </m:dPr>
+              <m:e>
+                <m:r>
+                  <w:rPr>
+                    <w:rFonts w:ascii="Cambria Math" w:hAnsi="Cambria Math"/>
+                  </w:rPr>
+                  <m:t>α-β</m:t>
+                </m:r>
+                <m:sSub>
+                  <m:sSubPr>
+                    <m:ctrlPr>
+                      <w:rPr>
+                        <w:rFonts w:ascii="Cambria Math" w:hAnsi="Cambria Math"/>
+                        <w:i/>
+                      </w:rPr>
+                    </m:ctrlPr>
+                  </m:sSubPr>
+                  <m:e>
+                    <m:r>
+                      <w:rPr>
+                        <w:rFonts w:ascii="Cambria Math" w:hAnsi="Cambria Math"/>
+                      </w:rPr>
+                      <m:t>N</m:t>
+                    </m:r>
+                  </m:e>
+                  <m:sub>
+                    <m:r>
+                      <w:rPr>
+                        <w:rFonts w:ascii="Cambria Math" w:hAnsi="Cambria Math"/>
+                      </w:rPr>
+                      <m:t>y,s=s,a</m:t>
+                    </m:r>
+                  </m:sub>
+                </m:sSub>
+              </m:e>
+            </m:d>
           </m:e>
-          <m:sub>
-            <m:r>
-              <w:rPr>
-                <w:rFonts w:ascii="Cambria Math" w:hAnsi="Cambria Math"/>
-              </w:rPr>
-              <m:t>a</m:t>
-            </m:r>
-          </m:sub>
-        </m:sSub>
+        </m:func>
         <m:r>
           <w:rPr>
             <w:rFonts w:ascii="Cambria Math" w:hAnsi="Cambria Math"/>
           </w:rPr>
-          <m:t>P</m:t>
+          <m:t>)*P</m:t>
         </m:r>
       </m:oMath>
       <w:r>
         <w:tab/>
-      </w:r>
-      <w:r>
-        <w:tab/>
         <w:t>Eq. 4.</w:t>
       </w:r>
       <w:r>
-        <w:t>10</w:t>
-      </w:r>
-    </w:p>
-    <w:p>
-      <w:pPr>
+        <w:t>1</w:t>
+      </w:r>
+      <w:r>
+        <w:t>0</w:t>
+      </w:r>
+    </w:p>
+    <w:p>
+      <w:pPr>
+        <w:pStyle w:val="NormalWeb"/>
+        <w:spacing w:before="0" w:beforeAutospacing="0" w:after="0" w:afterAutospacing="0"/>
+        <w:ind w:left="2160" w:firstLine="720"/>
+      </w:pPr>
+    </w:p>
+    <w:p>
+      <w:pPr>
+        <w:ind w:firstLine="720"/>
+      </w:pPr>
+      <w:r>
+        <w:t xml:space="preserve">The lifecycle begins again by summing the number of eggs produced by each spawner across age classes, yielding the eggs produced in each brood year, </w:t>
+      </w:r>
+      <m:oMath>
+        <m:sSub>
+          <m:sSubPr>
+            <m:ctrlPr>
+              <w:rPr>
+                <w:rFonts w:ascii="Cambria Math" w:hAnsi="Cambria Math"/>
+                <w:i/>
+              </w:rPr>
+            </m:ctrlPr>
+          </m:sSubPr>
+          <m:e>
+            <m:r>
+              <w:rPr>
+                <w:rFonts w:ascii="Cambria Math" w:hAnsi="Cambria Math"/>
+              </w:rPr>
+              <m:t>N</m:t>
+            </m:r>
+          </m:e>
+          <m:sub>
+            <m:r>
+              <w:rPr>
+                <w:rFonts w:ascii="Cambria Math" w:hAnsi="Cambria Math"/>
+              </w:rPr>
+              <m:t>t,s=e</m:t>
+            </m:r>
+          </m:sub>
+        </m:sSub>
+      </m:oMath>
+      <w:r>
+        <w:t>.</w:t>
+      </w:r>
+    </w:p>
+    <w:p>
+      <w:pPr>
+        <w:pStyle w:val="NormalWeb"/>
+        <w:spacing w:before="0" w:beforeAutospacing="0" w:after="0" w:afterAutospacing="0"/>
         <w:ind w:left="2160" w:firstLine="720"/>
       </w:pPr>
     </w:p>
@@ -4425,7 +4416,13 @@
                   <w:rPr>
                     <w:rFonts w:ascii="Cambria Math" w:hAnsi="Cambria Math"/>
                   </w:rPr>
-                  <m:t>t,s=e,a</m:t>
+                  <m:t>y</m:t>
+                </m:r>
+                <m:r>
+                  <w:rPr>
+                    <w:rFonts w:ascii="Cambria Math" w:hAnsi="Cambria Math"/>
+                  </w:rPr>
+                  <m:t>,s=e,a</m:t>
                 </m:r>
               </m:sub>
             </m:sSub>
@@ -4433,15 +4430,31 @@
         </m:nary>
       </m:oMath>
       <w:r>
+        <w:t xml:space="preserve"> </w:t>
+      </w:r>
+      <w:r>
         <w:tab/>
       </w:r>
       <w:r>
         <w:tab/>
+      </w:r>
+      <w:r>
+        <w:tab/>
+      </w:r>
+      <w:r>
+        <w:tab/>
+      </w:r>
+      <w:r>
         <w:t>Eq. 4.1</w:t>
       </w:r>
       <w:r>
         <w:t>1</w:t>
       </w:r>
+    </w:p>
+    <w:p>
+      <w:pPr>
+        <w:ind w:left="2160" w:firstLine="720"/>
+      </w:pPr>
     </w:p>
     <w:p>
       <w:pPr>
@@ -4876,7 +4889,11 @@
         <w:t xml:space="preserve">. </w:t>
       </w:r>
       <w:r>
-        <w:t xml:space="preserve">The NBS survey includes multiple stocks of juvenile chum salmon that spend their first summer in the NBS. </w:t>
+        <w:t xml:space="preserve">The NBS survey </w:t>
+      </w:r>
+      <w:r>
+        <w:lastRenderedPageBreak/>
+        <w:t xml:space="preserve">includes multiple stocks of juvenile chum salmon that spend their first summer in the NBS. </w:t>
       </w:r>
       <w:r>
         <w:t>Chum salmon</w:t>
@@ -4931,11 +4948,7 @@
         <w:t xml:space="preserve"> </w:t>
       </w:r>
       <w:r>
-        <w:t xml:space="preserve">We </w:t>
-      </w:r>
-      <w:r>
-        <w:lastRenderedPageBreak/>
-        <w:t>multiplied</w:t>
+        <w:t>We multiplied</w:t>
       </w:r>
       <w:r>
         <w:t xml:space="preserve"> the</w:t>
@@ -6080,12 +6093,7 @@
         <w:t>.</w:t>
       </w:r>
       <w:r>
-        <w:t xml:space="preserve"> </w:t>
-      </w:r>
-      <w:commentRangeStart w:id="6"/>
-      <w:commentRangeStart w:id="7"/>
-      <w:r>
-        <w:t xml:space="preserve">We fit the </w:t>
+        <w:t xml:space="preserve"> We fit the </w:t>
       </w:r>
       <w:r>
         <w:t xml:space="preserve">estimation model to age composition estimates </w:t>
@@ -6094,24 +6102,7 @@
         <w:t xml:space="preserve">from each calendar year </w:t>
       </w:r>
       <w:r>
-        <w:t>provided by the run reconstruction</w:t>
-      </w:r>
-      <w:commentRangeEnd w:id="6"/>
-      <w:r>
-        <w:rPr>
-          <w:rStyle w:val="CommentReference"/>
-        </w:rPr>
-        <w:commentReference w:id="6"/>
-      </w:r>
-      <w:commentRangeEnd w:id="7"/>
-      <w:r>
-        <w:rPr>
-          <w:rStyle w:val="CommentReference"/>
-        </w:rPr>
-        <w:commentReference w:id="7"/>
-      </w:r>
-      <w:r>
-        <w:t xml:space="preserve">. </w:t>
+        <w:t xml:space="preserve">provided by the run reconstruction. </w:t>
       </w:r>
       <w:r>
         <w:t>We used p</w:t>
@@ -8261,7 +8252,13 @@
         <w:ind w:firstLine="720"/>
       </w:pPr>
       <w:r>
-        <w:t xml:space="preserve">Plots of observed and predicted abundance indices indicate that the model generally captured trends in all data sources with limited bias (Figure 3). </w:t>
+        <w:t>Plots of observed and predicted abundance indices indicate that the model generally captured trends in all data sources with limited bias (Figure 3</w:t>
+      </w:r>
+      <w:r>
+        <w:t>, Figure S3</w:t>
+      </w:r>
+      <w:r>
+        <w:t xml:space="preserve">). </w:t>
       </w:r>
       <w:r>
         <w:t>Posterior predictive checks confirmed that models could simulate observations similar to those it was fit to (</w:t>
@@ -8337,7 +8334,13 @@
         <w:t>indicates</w:t>
       </w:r>
       <w:r>
-        <w:t xml:space="preserve"> model convergence (Figure S1). </w:t>
+        <w:t xml:space="preserve"> model convergence (Figure S</w:t>
+      </w:r>
+      <w:r>
+        <w:t>2</w:t>
+      </w:r>
+      <w:r>
+        <w:t xml:space="preserve">). </w:t>
       </w:r>
     </w:p>
     <w:p>
@@ -8492,7 +8495,7 @@
           <w:sz w:val="24"/>
           <w:szCs w:val="24"/>
         </w:rPr>
-        <w:t>3</w:t>
+        <w:t>4</w:t>
       </w:r>
       <w:r>
         <w:rPr>
@@ -8528,7 +8531,21 @@
           <w:sz w:val="24"/>
           <w:szCs w:val="24"/>
         </w:rPr>
-        <w:t xml:space="preserve"> XX (Figure S3). </w:t>
+        <w:t xml:space="preserve"> XX (Figure S</w:t>
+      </w:r>
+      <w:r>
+        <w:rPr>
+          <w:sz w:val="24"/>
+          <w:szCs w:val="24"/>
+        </w:rPr>
+        <w:t>4</w:t>
+      </w:r>
+      <w:r>
+        <w:rPr>
+          <w:sz w:val="24"/>
+          <w:szCs w:val="24"/>
+        </w:rPr>
+        <w:t xml:space="preserve">). </w:t>
       </w:r>
     </w:p>
     <w:p>
@@ -9811,6 +9828,22 @@
         <w:pStyle w:val="Bibliography"/>
       </w:pPr>
       <w:r>
+        <w:t xml:space="preserve">Hilborn R (1985) Simplified Calculation of Optimum Spawning Stock Size from Ricker’s Stock Recruitment Curve. Can J Fish </w:t>
+      </w:r>
+      <w:proofErr w:type="spellStart"/>
+      <w:r>
+        <w:t>Aquat</w:t>
+      </w:r>
+      <w:proofErr w:type="spellEnd"/>
+      <w:r>
+        <w:t xml:space="preserve"> Sci 42:1833–1834.</w:t>
+      </w:r>
+    </w:p>
+    <w:p>
+      <w:pPr>
+        <w:pStyle w:val="Bibliography"/>
+      </w:pPr>
+      <w:r>
         <w:t xml:space="preserve">Hollowed AB, </w:t>
       </w:r>
       <w:proofErr w:type="spellStart"/>
@@ -10029,7 +10062,11 @@
       </w:r>
       <w:proofErr w:type="spellEnd"/>
       <w:r>
-        <w:t xml:space="preserve"> E, Farley E (2021) Northern Bering Sea ecosystem and surface trawl cruise </w:t>
+        <w:t xml:space="preserve"> E, Farley E (2021) Northern Bering Sea </w:t>
+      </w:r>
+      <w:r>
+        <w:lastRenderedPageBreak/>
+        <w:t xml:space="preserve">ecosystem and surface trawl cruise </w:t>
       </w:r>
       <w:proofErr w:type="gramStart"/>
       <w:r>
@@ -10045,7 +10082,6 @@
         <w:pStyle w:val="Bibliography"/>
       </w:pPr>
       <w:r>
-        <w:lastRenderedPageBreak/>
         <w:t xml:space="preserve">Myers KW, Walker RV, Davis ND, Armstrong JL, </w:t>
       </w:r>
       <w:proofErr w:type="spellStart"/>
@@ -10158,6 +10194,14 @@
       </w:pPr>
       <w:r>
         <w:t>Regehr EV, Hostetter NJ, Wilson RR, Rode KD, Martin MS, Converse SJ (2018) Integrated Population Modeling Provides the First Empirical Estimates of Vital Rates and Abundance for Polar Bears in the Chukchi Sea. Sci Rep 8:16780.</w:t>
+      </w:r>
+    </w:p>
+    <w:p>
+      <w:pPr>
+        <w:pStyle w:val="Bibliography"/>
+      </w:pPr>
+      <w:r>
+        <w:t>Ricker WE (1954) Stock and Recruitment. J Fish Res Bd Can 11:559–623.</w:t>
       </w:r>
     </w:p>
     <w:p>
@@ -10255,167 +10299,6 @@
     </w:sectPr>
   </w:body>
 </w:document>
-</file>
-
-<file path=word/comments.xml><?xml version="1.0" encoding="utf-8"?>
-<w:comments xmlns:wpc="http://schemas.microsoft.com/office/word/2010/wordprocessingCanvas" xmlns:cx="http://schemas.microsoft.com/office/drawing/2014/chartex" xmlns:cx1="http://schemas.microsoft.com/office/drawing/2015/9/8/chartex" xmlns:cx2="http://schemas.microsoft.com/office/drawing/2015/10/21/chartex" xmlns:cx3="http://schemas.microsoft.com/office/drawing/2016/5/9/chartex" xmlns:cx4="http://schemas.microsoft.com/office/drawing/2016/5/10/chartex" xmlns:cx5="http://schemas.microsoft.com/office/drawing/2016/5/11/chartex" xmlns:cx6="http://schemas.microsoft.com/office/drawing/2016/5/12/chartex" xmlns:cx7="http://schemas.microsoft.com/office/drawing/2016/5/13/chartex" xmlns:cx8="http://schemas.microsoft.com/office/drawing/2016/5/14/chartex" xmlns:mc="http://schemas.openxmlformats.org/markup-compatibility/2006" xmlns:aink="http://schemas.microsoft.com/office/drawing/2016/ink" xmlns:am3d="http://schemas.microsoft.com/office/drawing/2017/model3d" xmlns:o="urn:schemas-microsoft-com:office:office" xmlns:oel="http://schemas.microsoft.com/office/2019/extlst" xmlns:r="http://schemas.openxmlformats.org/officeDocument/2006/relationships" xmlns:m="http://schemas.openxmlformats.org/officeDocument/2006/math" xmlns:v="urn:schemas-microsoft-com:vml" xmlns:wp14="http://schemas.microsoft.com/office/word/2010/wordprocessingDrawing" xmlns:wp="http://schemas.openxmlformats.org/drawingml/2006/wordprocessingDrawing" xmlns:w10="urn:schemas-microsoft-com:office:word" xmlns:w="http://schemas.openxmlformats.org/wordprocessingml/2006/main" xmlns:w14="http://schemas.microsoft.com/office/word/2010/wordml" xmlns:w15="http://schemas.microsoft.com/office/word/2012/wordml" xmlns:w16cex="http://schemas.microsoft.com/office/word/2018/wordml/cex" xmlns:w16cid="http://schemas.microsoft.com/office/word/2016/wordml/cid" xmlns:w16="http://schemas.microsoft.com/office/word/2018/wordml" xmlns:w16du="http://schemas.microsoft.com/office/word/2023/wordml/word16du" xmlns:w16sdtdh="http://schemas.microsoft.com/office/word/2020/wordml/sdtdatahash" xmlns:w16sdtfl="http://schemas.microsoft.com/office/word/2024/wordml/sdtformatlock" xmlns:w16se="http://schemas.microsoft.com/office/word/2015/wordml/symex" xmlns:wpg="http://schemas.microsoft.com/office/word/2010/wordprocessingGroup" xmlns:wpi="http://schemas.microsoft.com/office/word/2010/wordprocessingInk" xmlns:wne="http://schemas.microsoft.com/office/word/2006/wordml" xmlns:wps="http://schemas.microsoft.com/office/word/2010/wordprocessingShape" mc:Ignorable="w14 w15 w16se w16cid w16 w16cex w16sdtdh w16sdtfl w16du wp14">
-  <w:comment w:id="1" w:author="Lauren.Rogers" w:date="2025-01-02T14:25:00Z" w:initials="L">
-    <w:p>
-      <w:pPr>
-        <w:pStyle w:val="CommentText"/>
-      </w:pPr>
-      <w:r>
-        <w:rPr>
-          <w:rStyle w:val="CommentReference"/>
-        </w:rPr>
-        <w:annotationRef/>
-      </w:r>
-      <w:r>
-        <w:t>Does this need a summation somewhere? Summing across the ages from different brood years returning in year y?</w:t>
-      </w:r>
-    </w:p>
-  </w:comment>
-  <w:comment w:id="2" w:author="genoa" w:date="2025-01-08T12:03:00Z" w:initials="MOU">
-    <w:p>
-      <w:r>
-        <w:rPr>
-          <w:rStyle w:val="CommentReference"/>
-        </w:rPr>
-        <w:annotationRef/>
-      </w:r>
-      <w:r>
-        <w:rPr>
-          <w:color w:val="000000"/>
-          <w:sz w:val="20"/>
-          <w:szCs w:val="20"/>
-        </w:rPr>
-        <w:t>No, I track them by ages until Eq 4.11, then I sum.</w:t>
-      </w:r>
-    </w:p>
-  </w:comment>
-  <w:comment w:id="3" w:author="Lauren.Rogers" w:date="2025-01-02T14:27:00Z" w:initials="L">
-    <w:p>
-      <w:pPr>
-        <w:pStyle w:val="CommentText"/>
-      </w:pPr>
-      <w:r>
-        <w:rPr>
-          <w:rStyle w:val="CommentReference"/>
-        </w:rPr>
-        <w:annotationRef/>
-      </w:r>
-      <w:r>
-        <w:t>Is this a decent assumption? Or are fishing returning younger in recent years as in many other systems?</w:t>
-      </w:r>
-    </w:p>
-  </w:comment>
-  <w:comment w:id="4" w:author="Lauren.Rogers" w:date="2025-01-02T14:59:00Z" w:initials="L">
-    <w:p>
-      <w:pPr>
-        <w:pStyle w:val="CommentText"/>
-      </w:pPr>
-      <w:r>
-        <w:rPr>
-          <w:rStyle w:val="CommentReference"/>
-        </w:rPr>
-        <w:annotationRef/>
-      </w:r>
-      <w:r>
-        <w:t xml:space="preserve">I’m still trying to wrap my head around how including this step in the model affects things. My thinking is that it doesn’t really matter how fishing is parameterized because you have data on total returns (estimated from the population reconstruction) which is used to estimate marine survival, and you have data on spawner abundance, which is used to estimate eggs </w:t>
-      </w:r>
-      <w:r>
-        <w:sym w:font="Wingdings" w:char="F0E0"/>
-      </w:r>
-      <w:r>
-        <w:t xml:space="preserve"> juvenile survival. You don’t really draw any inferences about harvest rates or changes in them, so this is just a sort of record keeping stage, right?</w:t>
-      </w:r>
-    </w:p>
-  </w:comment>
-  <w:comment w:id="5" w:author="genoa" w:date="2025-01-08T12:48:00Z" w:initials="MOU">
-    <w:p>
-      <w:r>
-        <w:rPr>
-          <w:rStyle w:val="CommentReference"/>
-        </w:rPr>
-        <w:annotationRef/>
-      </w:r>
-      <w:r>
-        <w:rPr>
-          <w:color w:val="000000"/>
-          <w:sz w:val="20"/>
-          <w:szCs w:val="20"/>
-        </w:rPr>
-        <w:t xml:space="preserve">Pretty much yes! Harvest has been basically 0 since 2019, but most of the harvest info is considered “known” so I am not considering it a central point of inference… </w:t>
-      </w:r>
-    </w:p>
-  </w:comment>
-  <w:comment w:id="6" w:author="Lauren.Rogers" w:date="2025-01-03T12:13:00Z" w:initials="L">
-    <w:p>
-      <w:pPr>
-        <w:pStyle w:val="CommentText"/>
-      </w:pPr>
-      <w:r>
-        <w:rPr>
-          <w:rStyle w:val="CommentReference"/>
-        </w:rPr>
-        <w:annotationRef/>
-      </w:r>
-      <w:r>
-        <w:t>I don’t completely understand how you do this, but I think that is my lack of expertise in this method rather than your explanation. Does this mean you fit your model to the total Returns in year Y, and to the age comp in year Y? Rather than fitting to the abundance of each brood year returning in year Y separately?</w:t>
-      </w:r>
-    </w:p>
-  </w:comment>
-  <w:comment w:id="7" w:author="genoa" w:date="2025-01-08T12:48:00Z" w:initials="MOU">
-    <w:p>
-      <w:r>
-        <w:rPr>
-          <w:rStyle w:val="CommentReference"/>
-        </w:rPr>
-        <w:annotationRef/>
-      </w:r>
-      <w:r>
-        <w:rPr>
-          <w:color w:val="000000"/>
-          <w:sz w:val="20"/>
-          <w:szCs w:val="20"/>
-        </w:rPr>
-        <w:t xml:space="preserve">Yes - I am fitting the age comps by calendar year rather than brood year </w:t>
-      </w:r>
-    </w:p>
-  </w:comment>
-</w:comments>
-</file>
-
-<file path=word/commentsExtended.xml><?xml version="1.0" encoding="utf-8"?>
-<w15:commentsEx xmlns:wpc="http://schemas.microsoft.com/office/word/2010/wordprocessingCanvas" xmlns:cx="http://schemas.microsoft.com/office/drawing/2014/chartex" xmlns:cx1="http://schemas.microsoft.com/office/drawing/2015/9/8/chartex" xmlns:cx2="http://schemas.microsoft.com/office/drawing/2015/10/21/chartex" xmlns:cx3="http://schemas.microsoft.com/office/drawing/2016/5/9/chartex" xmlns:cx4="http://schemas.microsoft.com/office/drawing/2016/5/10/chartex" xmlns:cx5="http://schemas.microsoft.com/office/drawing/2016/5/11/chartex" xmlns:cx6="http://schemas.microsoft.com/office/drawing/2016/5/12/chartex" xmlns:cx7="http://schemas.microsoft.com/office/drawing/2016/5/13/chartex" xmlns:cx8="http://schemas.microsoft.com/office/drawing/2016/5/14/chartex" xmlns:mc="http://schemas.openxmlformats.org/markup-compatibility/2006" xmlns:aink="http://schemas.microsoft.com/office/drawing/2016/ink" xmlns:am3d="http://schemas.microsoft.com/office/drawing/2017/model3d" xmlns:o="urn:schemas-microsoft-com:office:office" xmlns:oel="http://schemas.microsoft.com/office/2019/extlst" xmlns:r="http://schemas.openxmlformats.org/officeDocument/2006/relationships" xmlns:m="http://schemas.openxmlformats.org/officeDocument/2006/math" xmlns:v="urn:schemas-microsoft-com:vml" xmlns:wp14="http://schemas.microsoft.com/office/word/2010/wordprocessingDrawing" xmlns:wp="http://schemas.openxmlformats.org/drawingml/2006/wordprocessingDrawing" xmlns:w10="urn:schemas-microsoft-com:office:word" xmlns:w="http://schemas.openxmlformats.org/wordprocessingml/2006/main" xmlns:w14="http://schemas.microsoft.com/office/word/2010/wordml" xmlns:w15="http://schemas.microsoft.com/office/word/2012/wordml" xmlns:w16cex="http://schemas.microsoft.com/office/word/2018/wordml/cex" xmlns:w16cid="http://schemas.microsoft.com/office/word/2016/wordml/cid" xmlns:w16="http://schemas.microsoft.com/office/word/2018/wordml" xmlns:w16du="http://schemas.microsoft.com/office/word/2023/wordml/word16du" xmlns:w16sdtdh="http://schemas.microsoft.com/office/word/2020/wordml/sdtdatahash" xmlns:w16sdtfl="http://schemas.microsoft.com/office/word/2024/wordml/sdtformatlock" xmlns:w16se="http://schemas.microsoft.com/office/word/2015/wordml/symex" xmlns:wpg="http://schemas.microsoft.com/office/word/2010/wordprocessingGroup" xmlns:wpi="http://schemas.microsoft.com/office/word/2010/wordprocessingInk" xmlns:wne="http://schemas.microsoft.com/office/word/2006/wordml" xmlns:wps="http://schemas.microsoft.com/office/word/2010/wordprocessingShape" mc:Ignorable="w14 w15 w16se w16cid w16 w16cex w16sdtdh w16sdtfl w16du wp14">
-  <w15:commentEx w15:paraId="1D3B51D6" w15:done="0"/>
-  <w15:commentEx w15:paraId="4165D790" w15:paraIdParent="1D3B51D6" w15:done="0"/>
-  <w15:commentEx w15:paraId="34DF34BF" w15:done="0"/>
-  <w15:commentEx w15:paraId="358616B1" w15:done="0"/>
-  <w15:commentEx w15:paraId="026AAC0D" w15:paraIdParent="358616B1" w15:done="0"/>
-  <w15:commentEx w15:paraId="1A56EA52" w15:done="0"/>
-  <w15:commentEx w15:paraId="3F5E7E4D" w15:paraIdParent="1A56EA52" w15:done="0"/>
-</w15:commentsEx>
-</file>
-
-<file path=word/commentsExtensible.xml><?xml version="1.0" encoding="utf-8"?>
-<w16cex:commentsExtensible xmlns:wpc="http://schemas.microsoft.com/office/word/2010/wordprocessingCanvas" xmlns:cx="http://schemas.microsoft.com/office/drawing/2014/chartex" xmlns:cx1="http://schemas.microsoft.com/office/drawing/2015/9/8/chartex" xmlns:cx2="http://schemas.microsoft.com/office/drawing/2015/10/21/chartex" xmlns:cx3="http://schemas.microsoft.com/office/drawing/2016/5/9/chartex" xmlns:cx4="http://schemas.microsoft.com/office/drawing/2016/5/10/chartex" xmlns:cx5="http://schemas.microsoft.com/office/drawing/2016/5/11/chartex" xmlns:cx6="http://schemas.microsoft.com/office/drawing/2016/5/12/chartex" xmlns:cx7="http://schemas.microsoft.com/office/drawing/2016/5/13/chartex" xmlns:cx8="http://schemas.microsoft.com/office/drawing/2016/5/14/chartex" xmlns:cr="http://schemas.microsoft.com/office/comments/2020/reactions" xmlns:mc="http://schemas.openxmlformats.org/markup-compatibility/2006" xmlns:aink="http://schemas.microsoft.com/office/drawing/2016/ink" xmlns:am3d="http://schemas.microsoft.com/office/drawing/2017/model3d" xmlns:o="urn:schemas-microsoft-com:office:office" xmlns:oel="http://schemas.microsoft.com/office/2019/extlst" xmlns:r="http://schemas.openxmlformats.org/officeDocument/2006/relationships" xmlns:m="http://schemas.openxmlformats.org/officeDocument/2006/math" xmlns:v="urn:schemas-microsoft-com:vml" xmlns:wp14="http://schemas.microsoft.com/office/word/2010/wordprocessingDrawing" xmlns:wp="http://schemas.openxmlformats.org/drawingml/2006/wordprocessingDrawing" xmlns:w10="urn:schemas-microsoft-com:office:word" xmlns:w="http://schemas.openxmlformats.org/wordprocessingml/2006/main" xmlns:w14="http://schemas.microsoft.com/office/word/2010/wordml" xmlns:w15="http://schemas.microsoft.com/office/word/2012/wordml" xmlns:w16cex="http://schemas.microsoft.com/office/word/2018/wordml/cex" xmlns:w16cid="http://schemas.microsoft.com/office/word/2016/wordml/cid" xmlns:w16="http://schemas.microsoft.com/office/word/2018/wordml" xmlns:w16du="http://schemas.microsoft.com/office/word/2023/wordml/word16du" xmlns:w16sdtdh="http://schemas.microsoft.com/office/word/2020/wordml/sdtdatahash" xmlns:w16sdtfl="http://schemas.microsoft.com/office/word/2024/wordml/sdtformatlock" xmlns:w16se="http://schemas.microsoft.com/office/word/2015/wordml/symex" xmlns:wpg="http://schemas.microsoft.com/office/word/2010/wordprocessingGroup" xmlns:wpi="http://schemas.microsoft.com/office/word/2010/wordprocessingInk" xmlns:wne="http://schemas.microsoft.com/office/word/2006/wordml" xmlns:wps="http://schemas.microsoft.com/office/word/2010/wordprocessingShape" mc:Ignorable="w14 w15 w16se w16cid w16 w16cex w16sdtdh w16sdtfl cr w16du wp14">
-  <w16cex:commentExtensible w16cex:durableId="371DB115" w16cex:dateUtc="2025-01-08T20:03:00Z"/>
-  <w16cex:commentExtensible w16cex:durableId="3CEC6A94" w16cex:dateUtc="2025-01-08T20:48:00Z"/>
-  <w16cex:commentExtensible w16cex:durableId="12116AF0" w16cex:dateUtc="2025-01-08T20:48:00Z"/>
-</w16cex:commentsExtensible>
-</file>
-
-<file path=word/commentsIds.xml><?xml version="1.0" encoding="utf-8"?>
-<w16cid:commentsIds xmlns:wpc="http://schemas.microsoft.com/office/word/2010/wordprocessingCanvas" xmlns:cx="http://schemas.microsoft.com/office/drawing/2014/chartex" xmlns:cx1="http://schemas.microsoft.com/office/drawing/2015/9/8/chartex" xmlns:cx2="http://schemas.microsoft.com/office/drawing/2015/10/21/chartex" xmlns:cx3="http://schemas.microsoft.com/office/drawing/2016/5/9/chartex" xmlns:cx4="http://schemas.microsoft.com/office/drawing/2016/5/10/chartex" xmlns:cx5="http://schemas.microsoft.com/office/drawing/2016/5/11/chartex" xmlns:cx6="http://schemas.microsoft.com/office/drawing/2016/5/12/chartex" xmlns:cx7="http://schemas.microsoft.com/office/drawing/2016/5/13/chartex" xmlns:cx8="http://schemas.microsoft.com/office/drawing/2016/5/14/chartex" xmlns:mc="http://schemas.openxmlformats.org/markup-compatibility/2006" xmlns:aink="http://schemas.microsoft.com/office/drawing/2016/ink" xmlns:am3d="http://schemas.microsoft.com/office/drawing/2017/model3d" xmlns:o="urn:schemas-microsoft-com:office:office" xmlns:oel="http://schemas.microsoft.com/office/2019/extlst" xmlns:r="http://schemas.openxmlformats.org/officeDocument/2006/relationships" xmlns:m="http://schemas.openxmlformats.org/officeDocument/2006/math" xmlns:v="urn:schemas-microsoft-com:vml" xmlns:wp14="http://schemas.microsoft.com/office/word/2010/wordprocessingDrawing" xmlns:wp="http://schemas.openxmlformats.org/drawingml/2006/wordprocessingDrawing" xmlns:w10="urn:schemas-microsoft-com:office:word" xmlns:w="http://schemas.openxmlformats.org/wordprocessingml/2006/main" xmlns:w14="http://schemas.microsoft.com/office/word/2010/wordml" xmlns:w15="http://schemas.microsoft.com/office/word/2012/wordml" xmlns:w16cex="http://schemas.microsoft.com/office/word/2018/wordml/cex" xmlns:w16cid="http://schemas.microsoft.com/office/word/2016/wordml/cid" xmlns:w16="http://schemas.microsoft.com/office/word/2018/wordml" xmlns:w16du="http://schemas.microsoft.com/office/word/2023/wordml/word16du" xmlns:w16sdtdh="http://schemas.microsoft.com/office/word/2020/wordml/sdtdatahash" xmlns:w16sdtfl="http://schemas.microsoft.com/office/word/2024/wordml/sdtformatlock" xmlns:w16se="http://schemas.microsoft.com/office/word/2015/wordml/symex" xmlns:wpg="http://schemas.microsoft.com/office/word/2010/wordprocessingGroup" xmlns:wpi="http://schemas.microsoft.com/office/word/2010/wordprocessingInk" xmlns:wne="http://schemas.microsoft.com/office/word/2006/wordml" xmlns:wps="http://schemas.microsoft.com/office/word/2010/wordprocessingShape" mc:Ignorable="w14 w15 w16se w16cid w16 w16cex w16sdtdh w16sdtfl w16du wp14">
-  <w16cid:commentId w16cid:paraId="1D3B51D6" w16cid:durableId="35927A3C"/>
-  <w16cid:commentId w16cid:paraId="4165D790" w16cid:durableId="371DB115"/>
-  <w16cid:commentId w16cid:paraId="34DF34BF" w16cid:durableId="342CF1A7"/>
-  <w16cid:commentId w16cid:paraId="358616B1" w16cid:durableId="5FF6B3AA"/>
-  <w16cid:commentId w16cid:paraId="026AAC0D" w16cid:durableId="3CEC6A94"/>
-  <w16cid:commentId w16cid:paraId="1A56EA52" w16cid:durableId="1D667512"/>
-  <w16cid:commentId w16cid:paraId="3F5E7E4D" w16cid:durableId="12116AF0"/>
-</w16cid:commentsIds>
 </file>
 
 <file path=word/numbering.xml><?xml version="1.0" encoding="utf-8"?>
@@ -11041,17 +10924,6 @@
     <w:abstractNumId w:val="2"/>
   </w:num>
 </w:numbering>
-</file>
-
-<file path=word/people.xml><?xml version="1.0" encoding="utf-8"?>
-<w15:people xmlns:wpc="http://schemas.microsoft.com/office/word/2010/wordprocessingCanvas" xmlns:cx="http://schemas.microsoft.com/office/drawing/2014/chartex" xmlns:cx1="http://schemas.microsoft.com/office/drawing/2015/9/8/chartex" xmlns:cx2="http://schemas.microsoft.com/office/drawing/2015/10/21/chartex" xmlns:cx3="http://schemas.microsoft.com/office/drawing/2016/5/9/chartex" xmlns:cx4="http://schemas.microsoft.com/office/drawing/2016/5/10/chartex" xmlns:cx5="http://schemas.microsoft.com/office/drawing/2016/5/11/chartex" xmlns:cx6="http://schemas.microsoft.com/office/drawing/2016/5/12/chartex" xmlns:cx7="http://schemas.microsoft.com/office/drawing/2016/5/13/chartex" xmlns:cx8="http://schemas.microsoft.com/office/drawing/2016/5/14/chartex" xmlns:mc="http://schemas.openxmlformats.org/markup-compatibility/2006" xmlns:aink="http://schemas.microsoft.com/office/drawing/2016/ink" xmlns:am3d="http://schemas.microsoft.com/office/drawing/2017/model3d" xmlns:o="urn:schemas-microsoft-com:office:office" xmlns:oel="http://schemas.microsoft.com/office/2019/extlst" xmlns:r="http://schemas.openxmlformats.org/officeDocument/2006/relationships" xmlns:m="http://schemas.openxmlformats.org/officeDocument/2006/math" xmlns:v="urn:schemas-microsoft-com:vml" xmlns:wp14="http://schemas.microsoft.com/office/word/2010/wordprocessingDrawing" xmlns:wp="http://schemas.openxmlformats.org/drawingml/2006/wordprocessingDrawing" xmlns:w10="urn:schemas-microsoft-com:office:word" xmlns:w="http://schemas.openxmlformats.org/wordprocessingml/2006/main" xmlns:w14="http://schemas.microsoft.com/office/word/2010/wordml" xmlns:w15="http://schemas.microsoft.com/office/word/2012/wordml" xmlns:w16cex="http://schemas.microsoft.com/office/word/2018/wordml/cex" xmlns:w16cid="http://schemas.microsoft.com/office/word/2016/wordml/cid" xmlns:w16="http://schemas.microsoft.com/office/word/2018/wordml" xmlns:w16du="http://schemas.microsoft.com/office/word/2023/wordml/word16du" xmlns:w16sdtdh="http://schemas.microsoft.com/office/word/2020/wordml/sdtdatahash" xmlns:w16sdtfl="http://schemas.microsoft.com/office/word/2024/wordml/sdtformatlock" xmlns:w16se="http://schemas.microsoft.com/office/word/2015/wordml/symex" xmlns:wpg="http://schemas.microsoft.com/office/word/2010/wordprocessingGroup" xmlns:wpi="http://schemas.microsoft.com/office/word/2010/wordprocessingInk" xmlns:wne="http://schemas.microsoft.com/office/word/2006/wordml" xmlns:wps="http://schemas.microsoft.com/office/word/2010/wordprocessingShape" mc:Ignorable="w14 w15 w16se w16cid w16 w16cex w16sdtdh w16sdtfl w16du wp14">
-  <w15:person w15:author="Lauren.Rogers">
-    <w15:presenceInfo w15:providerId="None" w15:userId="Lauren.Rogers"/>
-  </w15:person>
-  <w15:person w15:author="genoa">
-    <w15:presenceInfo w15:providerId="AD" w15:userId="S::genoa@uw.edu::62abc6b7-b7cf-490f-b8d7-103633577645"/>
-  </w15:person>
-</w15:people>
 </file>
 
 <file path=word/styles.xml><?xml version="1.0" encoding="utf-8"?>

--- a/writing/Sullaway_etal_AYK_V3.docx
+++ b/writing/Sullaway_etal_AYK_V3.docx
@@ -329,6 +329,43 @@
     <w:p>
       <w:pPr>
         <w:pStyle w:val="Heading3"/>
+        <w:numPr>
+          <w:ilvl w:val="0"/>
+          <w:numId w:val="15"/>
+        </w:numPr>
+        <w:rPr>
+          <w:rFonts w:ascii="Times New Roman" w:eastAsiaTheme="minorHAnsi" w:hAnsi="Times New Roman" w:cs="Times New Roman"/>
+        </w:rPr>
+      </w:pPr>
+      <w:r>
+        <w:rPr>
+          <w:rFonts w:ascii="Times New Roman" w:eastAsiaTheme="minorHAnsi" w:hAnsi="Times New Roman" w:cs="Times New Roman"/>
+        </w:rPr>
+        <w:t>Abstract</w:t>
+      </w:r>
+    </w:p>
+    <w:p>
+      <w:pPr>
+        <w:rPr>
+          <w:rFonts w:eastAsiaTheme="minorHAnsi"/>
+          <w:color w:val="000000" w:themeColor="text1"/>
+        </w:rPr>
+      </w:pPr>
+    </w:p>
+    <w:p>
+      <w:pPr>
+        <w:rPr>
+          <w:rFonts w:eastAsiaTheme="minorHAnsi"/>
+          <w:color w:val="000000" w:themeColor="text1"/>
+        </w:rPr>
+      </w:pPr>
+      <w:r>
+        <w:t>Our findings reveal that survival bottlenecks primarily occur during marine life stages, with significant effects from changing ocean conditions and interspecific competition. These results have important implications for high-latitude salmon populations facing rapid ecosystem change and provide crucial insights for managing these populations under an increasingly uncertain climate future. Our work demonstrates how multiple stressors can compound to affect population dynamics and highlights the importance of considering both direct environmental impacts and indirect effects through altered species interactions when predicting and managing fish populations in a changing climate.</w:t>
+      </w:r>
+    </w:p>
+    <w:p>
+      <w:pPr>
+        <w:pStyle w:val="Heading3"/>
         <w:rPr>
           <w:rFonts w:ascii="Times New Roman" w:hAnsi="Times New Roman" w:cs="Times New Roman"/>
         </w:rPr>
@@ -337,6 +374,286 @@
         <w:rPr>
           <w:rFonts w:ascii="Times New Roman" w:hAnsi="Times New Roman" w:cs="Times New Roman"/>
         </w:rPr>
+        <w:t>1. Introduction</w:t>
+      </w:r>
+    </w:p>
+    <w:p>
+      <w:pPr>
+        <w:pStyle w:val="whitespace-normal"/>
+        <w:ind w:firstLine="360"/>
+      </w:pPr>
+      <w:r>
+        <w:t xml:space="preserve">High-latitude regions are experiencing climate change at twice the global average rate, leading to profound transformations in both marine and freshwater ecosystems. These rapid changes are particularly impactful for species that cross ecosystem boundaries during their life cycle, as they must navigate multiple altered environments to complete their life history. Pacific salmon exemplify this vulnerability as they traverse freshwater, estuarine, and marine habitats throughout their lives, making them sentinel species for detecting and understanding ecosystem change. As anadromous species, salmon integrate and reflect the cumulative effects of warming temperatures, altered precipitation patterns, and changing ocean conditions across vast geographic scales. </w:t>
+      </w:r>
+      <w:r>
+        <w:t xml:space="preserve">In many cases, this also adds difficulty to estimating or anticipating impacts of ecosystem change on salmon populations. </w:t>
+      </w:r>
+      <w:r>
+        <w:t>In the Arctic and sub-Arctic regions, where warming is most pronounced, these environmental shifts can affect critical periods in salmon life history, from the timing of spring ice breakup that influences juvenile outmigration to changes in ocean productivity that determine marine survival. The accelerated rate of change in these northern regions creates unique challenges for species like salmon, which must adapt to rapidly evolving conditions in multiple ecosystems simultaneously.</w:t>
+      </w:r>
+    </w:p>
+    <w:p>
+      <w:pPr>
+        <w:pStyle w:val="whitespace-normal"/>
+        <w:spacing w:before="0" w:beforeAutospacing="0" w:after="0" w:afterAutospacing="0"/>
+        <w:ind w:firstLine="360"/>
+      </w:pPr>
+      <w:r>
+        <w:lastRenderedPageBreak/>
+        <w:t>Western Alaska</w:t>
+      </w:r>
+      <w:r>
+        <w:t>, and the Yukon River region in particular,</w:t>
+      </w:r>
+      <w:r>
+        <w:t xml:space="preserve"> is experiencing a</w:t>
+      </w:r>
+      <w:r>
+        <w:t xml:space="preserve"> </w:t>
+      </w:r>
+      <w:r>
+        <w:t>multi-species salmon collapse</w:t>
+      </w:r>
+      <w:r>
+        <w:t>.</w:t>
+      </w:r>
+      <w:r>
+        <w:t xml:space="preserve"> </w:t>
+      </w:r>
+      <w:r>
+        <w:t>There have been</w:t>
+      </w:r>
+      <w:r>
+        <w:t xml:space="preserve"> complete closures of Chinook </w:t>
+      </w:r>
+      <w:r>
+        <w:t xml:space="preserve">salmon </w:t>
+      </w:r>
+      <w:r>
+        <w:t>and Chum salmon fisheries</w:t>
+      </w:r>
+      <w:r>
+        <w:t xml:space="preserve"> on the Yukon River</w:t>
+      </w:r>
+      <w:r>
+        <w:t xml:space="preserve"> in </w:t>
+      </w:r>
+      <w:r>
+        <w:t>since 2019</w:t>
+      </w:r>
+      <w:r>
+        <w:t xml:space="preserve">. These closures represent the first time in recorded history that both subsistence and commercial harvests were prohibited for these species. </w:t>
+      </w:r>
+      <w:r>
+        <w:t>However,</w:t>
+      </w:r>
+      <w:r>
+        <w:t xml:space="preserve"> impacts extend far beyond the ecological - for thousands of years, </w:t>
+      </w:r>
+      <w:r>
+        <w:t>Native Alaskan</w:t>
+      </w:r>
+      <w:r>
+        <w:t xml:space="preserve"> communities along the Yukon River have relied on annual salmon harvests for food security and maintaining cultural practices. With over 50 rural communities depending on these fisheries, the </w:t>
+      </w:r>
+      <w:r>
+        <w:t xml:space="preserve">collapse impacts </w:t>
+      </w:r>
+      <w:r>
+        <w:t>traditional ways of life</w:t>
+      </w:r>
+      <w:r>
+        <w:t xml:space="preserve"> and food security. </w:t>
+      </w:r>
+      <w:r>
+        <w:t xml:space="preserve">The loss of both Chinook salmon and Chum salmon harvests is particularly devastating, as Chum salmon historically provided a critical backup food source when Chinook </w:t>
+      </w:r>
+      <w:r>
+        <w:t xml:space="preserve">salmon </w:t>
+      </w:r>
+      <w:r>
+        <w:t>returns were low.</w:t>
+      </w:r>
+    </w:p>
+    <w:p>
+      <w:pPr>
+        <w:pStyle w:val="whitespace-pre-wrap"/>
+        <w:ind w:firstLine="360"/>
+      </w:pPr>
+      <w:r>
+        <w:t xml:space="preserve">Yukon River Fall Chum salmon </w:t>
+      </w:r>
+      <w:r>
+        <w:t>undergo</w:t>
+      </w:r>
+      <w:r>
+        <w:t xml:space="preserve"> one of the longest freshwater migrations for the species, traveling over 2,700 kilometers from the Bering Sea into Canadian spawning grounds. This migration distinguishes them from the river's summer Chum salmon run, which typically spawns within the lower 800 kilometers of the drainage. While both runs enter the river mouth during summer months, Fall Chum are characterized by their later run timing, larger body size, and more silvery appearance. Fall Chum begin entering the river mouth from mid-July through early September, with peak migration into Canadian waters occurring in mid-September. These populations face distinct survival challenges across multiple life stages: from egg incubation in groundwater-fed areas during harsh subarctic winters, to rapid outmigration as juveniles, followed by their critical first summer feeding in the northern Bering Sea, and subsequent years of ocean residence primarily in the Gulf of Alaska and Aleutian regions. After spending up to five years at sea, with age-four and age-five fish </w:t>
+      </w:r>
+      <w:r>
+        <w:t>as the most abundant age classes</w:t>
+      </w:r>
+      <w:r>
+        <w:t xml:space="preserve">, adults return to </w:t>
+      </w:r>
+      <w:r>
+        <w:t>the Yukon River to complete</w:t>
+      </w:r>
+      <w:r>
+        <w:t xml:space="preserve"> their life cycle. The genetic distinctness between summer and fall runs, combined with their discrete spawning distributions, enables the application of multistage lifecycle models to better understand the drivers of survival across these different life history periods. Understanding stage-specific survival is particularly crucial given the recent dramatic declines in returns, as it can help identify critical periods where environmental change may be having the strongest impacts on population dynamics.</w:t>
+      </w:r>
+    </w:p>
+    <w:p>
+      <w:pPr>
+        <w:pStyle w:val="whitespace-pre-wrap"/>
+        <w:ind w:firstLine="360"/>
+      </w:pPr>
+      <w:r>
+        <w:t>Despite the severe salmon declines in the Yukon River,</w:t>
+      </w:r>
+      <w:r>
+        <w:rPr>
+          <w:b/>
+          <w:bCs/>
+        </w:rPr>
+        <w:t xml:space="preserve"> our understanding of the mechanisms driving </w:t>
+      </w:r>
+      <w:r>
+        <w:rPr>
+          <w:b/>
+          <w:bCs/>
+        </w:rPr>
+        <w:t>Chum salmon</w:t>
+      </w:r>
+      <w:r>
+        <w:rPr>
+          <w:b/>
+          <w:bCs/>
+        </w:rPr>
+        <w:t xml:space="preserve"> population changes remains limited.</w:t>
+      </w:r>
+      <w:r>
+        <w:t xml:space="preserve"> Multiple stressors operate across the species' complex life cycle, making it challenging to disentangle their relative impacts on survival. </w:t>
+      </w:r>
+      <w:r>
+        <w:t xml:space="preserve">Yukon River Chinook salmon declines have been linked to smaller spawner  body sizes, maximum daily river temperatures for downriver and upriver migrations, and competition in the marine environment had negative relationships with productivity </w:t>
+      </w:r>
+      <w:r>
+        <w:fldChar w:fldCharType="begin"/>
+      </w:r>
+      <w:r>
+        <w:instrText xml:space="preserve"> ADDIN ZOTERO_ITEM CSL_CITATION {"citationID":"573WCryL","properties":{"formattedCitation":"(Cunningham et al. 2018, Howard &amp; von Biela 2023, Feddern et al. 2024)","plainCitation":"(Cunningham et al. 2018, Howard &amp; von Biela 2023, Feddern et al. 2024)","noteIndex":0},"citationItems":[{"id":20,"uris":["http://zotero.org/users/8784224/items/8VYRU22J"],"itemData":{"id":20,"type":"article-journal","abstract":"Understanding how species might respond to climate change involves disentangling the influence of co-occurring environmental factors on population dynamics, and is especially problematic for migratory species like Pacific salmon that move between ecosystems. To date, debate surrounding the causes of recent declines in Yukon River Chinook salmon (Oncorhynchus tshawytscha) abundance has centered on whether factors in freshwater or marine environments control variation in survival, and how these populations at the northern extremity of the species range will respond to climate change. To estimate the effect of factors in marine and freshwater environments on Chinook salmon survival, we constructed a stage-structured assessment model that incorporates the best available data, estimates incidental marine bycatch mortality in trawl fisheries, and uses Bayesian model selection methods to quantify support for alternative hypotheses. Models fitted to two index populations of Yukon River Chinook salmon indicate that processes in the nearshore and marine environments are the most important determinants of survival. Specifically, survival declines when ice leaves the Yukon River later in the spring, increases with wintertime temperature in the Bering Sea, and declines with the abundance of globally enhanced salmon species consistent with competition at sea. In addition, we found support for density-dependent survival limitations in freshwater but not marine portions of the life cycle, increasing average survival with ocean age, and age-specific selectivity of bycatch mortality in the Bering Sea. This study underscores the utility of flexible estimation models capable of fitting multiple data types and evaluating mortality from both natural and anthropogenic sources in multiple habitats. Overall, these analyses suggest that mortality at sea is the primary driver of population dynamics, yet under warming climate Chinook salmon populations at the northern extent of the species’ range may be expected to fare better than southern populations, but are influenced by foreign salmon production.","container-title":"Global Change Biology","DOI":"10.1111/gcb.14315","ISSN":"1365-2486","issue":"9","language":"en","note":"_eprint: https://onlinelibrary.wiley.com/doi/pdf/10.1111/gcb.14315","page":"4399-4416","source":"Wiley Online Library","title":"Signals of large scale climate drivers, hatchery enhancement, and marine factors in Yukon River Chinook salmon survival revealed with a Bayesian life history model","volume":"24","author":[{"family":"Cunningham","given":"Curry J."},{"family":"Westley","given":"Peter A. H."},{"family":"Adkison","given":"Milo D."}],"issued":{"date-parts":[["2018"]]}}},{"id":1373,"uris":["http://zotero.org/users/8784224/items/FHQDVIZR"],"itemData":{"id":1373,"type":"article-journal","abstract":"Concurrent, distribution-wide abundance declines of some Pacific salmon species, including Chinook salmon (Oncorhynchus tshawytscha), highlights the need to understand how vulnerability at different life stages to climate stressors affects population dynamics and fisheries sustainability. Yukon River Chinook salmon stocks are among the largest subarctic populations, near the northernmost extent of the species range. Existing research suggests that Yukon River Chinook salmon population dynamics are largely driven by factors occurring between the adult spawner life stage and their offspring's first summer at sea (second year post-hatching). However, specific mechanisms sustaining chronic poor productivity are unknown, and there is a tremendous sense of urgency to understand causes, as declines of these stocks have taken a serious toll on commercial, recreational, and indigenous subsistence fisheries. Therefore, we leveraged multiple existing datasets spanning parent and juvenile stages of life history in freshwater and marine habitats. We analyzed environmental data in association with the production of offspring that survive to the marine juvenile stage (juveniles per spawner). These analyses suggest more than 45% of the variability in the production of juvenile Chinook salmon is associated with river temperatures or water discharge levels during the parent spawning migration. Over the past two decades, parents that experienced warmer water temperatures and lower discharge in the mainstem Yukon River produced fewer juveniles per spawning adult. We propose the adult spawner life stage as a critical period regulating population dynamics. We also propose a conceptual model that can explain associations between population dynamics and climate stressors using independent data focused on marine nutrition and freshwater heat stress. It is sobering to consider that some of the northernmost Pacific salmon habitats may already be unfavorable to these cold-water species. Our findings have immediate implications, given the common assumption that northern ranges of Pacific salmon offer refugia from climate stressors.","container-title":"Global Change Biology","DOI":"10.1111/gcb.16610","ISSN":"1365-2486","issue":"7","language":"en","note":"_eprint: https://onlinelibrary.wiley.com/doi/pdf/10.1111/gcb.16610","page":"1759-1773","source":"Wiley Online Library","title":"Adult spawners: A critical period for subarctic Chinook salmon in a changing climate","title-short":"Adult spawners","volume":"29","author":[{"family":"Howard","given":"Kathrine G."},{"family":"Biela","given":"Vanessa","non-dropping-particle":"von"}],"issued":{"date-parts":[["2023"]]}}},{"id":4585,"uris":["http://zotero.org/users/8784224/items/XCIUF3BH"],"itemData":{"id":4585,"type":"article-journal","abstract":"Disentangling the influences of climate change from other stressors affecting the population dynamics of aquatic species is particularly pressing for northern latitude ecosystems, where climate-­driven warming is occurring faster than the global average. Chinook salmon (Oncorhynchus tshawytscha) in the Yukon-­Kuskokwim (YK) region occupy the northern extent of their species' range and are experiencing prolonged declines in abundance resulting in fisheries closures and impacts to the well-­being of Indigenous people and local communities. These declines have been associated with physical (e.g., temperature, streamflow) and biological (e.g., body size, competition) conditions, but uncertainty remains about the relative influence of these drivers on productivity across populations and how salmon–environment relationships vary across watersheds. To fill these knowledge gaps, we estimated the effects of marine and freshwater environmental indicators, body size, and indices of competition, on the productivity (adult returns-­per-­spawner) of 26 Chinook salmon populations in the YK region using a Bayesian hierarchical stock-­recruitment model. Across most populations, productivity declined with smaller spawner body size and sea surface temperatures that were colder in the winter and warmer in the summer during the first year at sea. Decreased productivity was also associated with above average fall maximum daily streamflow, increased sea ice cover prior to juvenile outmigration, and abundance of marine competitors, but the strength of these effects varied among populations. Maximum daily stream temperature during spawning migration had a nonlinear relationship with productivity, with reduced productivity in years when temperatures exceeded thresholds in main stem rivers. These results demonstrate for the first time that well-­documented declines in body size of YK Chinook salmon were associated with declining population productivity, while taking climate into account.","container-title":"Global Change Biology","DOI":"10.1111/gcb.17508","ISSN":"1354-1013, 1365-2486","issue":"10","journalAbbreviation":"Global Change Biology","language":"en","page":"e17508","source":"DOI.org (Crossref)","title":"Body size and early marine conditions drive changes in Chinook salmon productivity across northern latitude ecosystems","volume":"30","author":[{"family":"Feddern","given":"Megan L."},{"family":"Shaftel","given":"Rebecca"},{"family":"Schoen","given":"Erik R."},{"family":"Cunningham","given":"Curry J."},{"family":"Connors","given":"Brendan M."},{"family":"Staton","given":"Benjamin A."},{"family":"Von Finster","given":"Al"},{"family":"Liller","given":"Zachary"},{"family":"Von Biela","given":"Vanessa R."},{"family":"Howard","given":"Katherine G."}],"issued":{"date-parts":[["2024",10]]}}}],"schema":"https://github.com/citation-style-language/schema/raw/master/csl-citation.json"} </w:instrText>
+      </w:r>
+      <w:r>
+        <w:fldChar w:fldCharType="separate"/>
+      </w:r>
+      <w:r>
+        <w:rPr>
+          <w:noProof/>
+        </w:rPr>
+        <w:t>(Cunningham et al. 2018, Howard &amp; von Biela 2023, Feddern et al. 2024)</w:t>
+      </w:r>
+      <w:r>
+        <w:fldChar w:fldCharType="end"/>
+      </w:r>
+      <w:r>
+        <w:t xml:space="preserve">. </w:t>
+      </w:r>
+      <w:r>
+        <w:t>However, unlike</w:t>
+      </w:r>
+      <w:r>
+        <w:t xml:space="preserve"> Chinook salmon, Chum salmon make their way quickly to the marine environment after hatching, often reaching the estuarine environment within six-months</w:t>
+      </w:r>
+      <w:r>
+        <w:t xml:space="preserve"> and have different marine migration patterns</w:t>
+      </w:r>
+      <w:r>
+        <w:t xml:space="preserve">. </w:t>
+      </w:r>
+      <w:r>
+        <w:t xml:space="preserve">Thus, the mechanisms driving their changes in abundance likely vary. </w:t>
+      </w:r>
+      <w:r>
+        <w:t xml:space="preserve">Changes in freshwater conditions, such as altered river temperatures and flow regimes, occur simultaneously with shifting marine conditions, including warming ocean temperatures and potential competition with hatchery-origin salmon. This complexity necessitates an integrated approach that can simultaneously assess survival across different life stages while accounting for multiple environmental drivers. Furthermore, most previous studies have focused either on </w:t>
+      </w:r>
+      <w:r>
+        <w:lastRenderedPageBreak/>
+        <w:t>freshwater or marine environments in isolation, potentially overlooking important linkages between these ecosystems that could influence population dynamics.</w:t>
+      </w:r>
+    </w:p>
+    <w:p>
+      <w:pPr>
+        <w:pStyle w:val="whitespace-pre-wrap"/>
+        <w:ind w:firstLine="360"/>
+      </w:pPr>
+      <w:r>
+        <w:t xml:space="preserve">Integrated population models (IPMs) provide a powerful framework for understanding complex life histories and their relationships with ecosystem change. These models are particularly valuable for anadromous species like salmon, where survival is influenced by conditions across multiple ecosystems and life stages. IPMs can incorporate </w:t>
+      </w:r>
+      <w:r>
+        <w:t>multiple</w:t>
+      </w:r>
+      <w:r>
+        <w:t xml:space="preserve"> data sources, from juvenile abundance surveys to adult return estimates and age composition data, </w:t>
+      </w:r>
+      <w:r>
+        <w:t xml:space="preserve">which </w:t>
+      </w:r>
+      <w:r>
+        <w:t>provid</w:t>
+      </w:r>
+      <w:r>
+        <w:t>es</w:t>
+      </w:r>
+      <w:r>
+        <w:t xml:space="preserve"> a more comprehensive understanding of population dynamics than single-stage analyses. </w:t>
+      </w:r>
+      <w:r>
+        <w:t>Further, t</w:t>
+      </w:r>
+      <w:r>
+        <w:t xml:space="preserve">his flexibility allows </w:t>
+      </w:r>
+      <w:r>
+        <w:t>for</w:t>
+      </w:r>
+      <w:r>
+        <w:t xml:space="preserve"> multiple hypotheses</w:t>
+      </w:r>
+      <w:r>
+        <w:t xml:space="preserve"> to be tested</w:t>
+      </w:r>
+      <w:r>
+        <w:t xml:space="preserve"> about ecosystem drivers while accounting for observation error and process variation in different data sources. The success of IPMs in salmon research has been well demonstrated, with applications revealing climate impacts on Chinook salmon survival, density-dependent effects in sockeye populations, and the influence of ocean conditions on population productivity. For example, IPMs have successfully identified critical survival bottlenecks for Chinook salmon in the Yukon and Kuskokwim Rivers, helped quantify competition effects in Bristol Bay sockeye, and revealed relationships between environmental conditions and productivity in multiple Pacific salmon populations. IPMs </w:t>
+      </w:r>
+      <w:r>
+        <w:t>are</w:t>
+      </w:r>
+      <w:r>
+        <w:t xml:space="preserve"> well-suited for investigating the mechanisms behind recent Fall Chum salmon declines, where multiple potential drivers may be operating across different life stages.</w:t>
+      </w:r>
+    </w:p>
+    <w:p>
+      <w:pPr>
+        <w:pStyle w:val="NormalWeb"/>
+        <w:shd w:val="clear" w:color="auto" w:fill="FFFFFF"/>
+        <w:spacing w:before="0" w:beforeAutospacing="0" w:after="173" w:afterAutospacing="0"/>
+        <w:ind w:firstLine="360"/>
+      </w:pPr>
+      <w:r>
+        <w:t xml:space="preserve">Here, we use an integrated population model to examine how ecosystem change influences survival across different life stages of Yukon River Fall Chum salmon. By incorporating multiple data sources spanning 2002-2022, including juvenile abundance surveys, adult returns, and age composition data, we quantify associations between ecosystem covariates and survival at two critical stages: from egg to the first marine summer and from the first marine summer to terminal harvest. We test eight covariates across these stages to evaluate hypotheses about key environmental drivers affecting survival. Specifically, we hypothesized that recent declines are driven by multiple interacting factors: decreased spawner size reducing reproductive success, warming ocean temperatures altering prey availability and metabolic demands during critical early marine periods, and increased competition from hatchery-origin salmon during ocean residence. </w:t>
+      </w:r>
+    </w:p>
+    <w:p>
+      <w:pPr>
+        <w:pStyle w:val="Heading3"/>
+        <w:rPr>
+          <w:rFonts w:ascii="Times New Roman" w:hAnsi="Times New Roman" w:cs="Times New Roman"/>
+        </w:rPr>
+      </w:pPr>
+      <w:r>
+        <w:rPr>
+          <w:rFonts w:ascii="Times New Roman" w:hAnsi="Times New Roman" w:cs="Times New Roman"/>
+        </w:rPr>
         <w:t xml:space="preserve">2. </w:t>
       </w:r>
       <w:r>
@@ -350,17 +667,46 @@
     <w:p>
       <w:pPr>
         <w:pStyle w:val="Heading4"/>
-      </w:pPr>
-      <w:r>
+        <w:rPr>
+          <w:rFonts w:ascii="Times New Roman" w:hAnsi="Times New Roman" w:cs="Times New Roman"/>
+        </w:rPr>
+      </w:pPr>
+      <w:r>
+        <w:rPr>
+          <w:rFonts w:ascii="Times New Roman" w:hAnsi="Times New Roman" w:cs="Times New Roman"/>
+        </w:rPr>
+        <w:t>Study Area</w:t>
+      </w:r>
+    </w:p>
+    <w:p>
+      <w:pPr>
+        <w:pStyle w:val="Heading4"/>
+        <w:rPr>
+          <w:rFonts w:ascii="Times New Roman" w:hAnsi="Times New Roman" w:cs="Times New Roman"/>
+        </w:rPr>
+      </w:pPr>
+      <w:r>
+        <w:rPr>
+          <w:rFonts w:ascii="Times New Roman" w:hAnsi="Times New Roman" w:cs="Times New Roman"/>
+        </w:rPr>
         <w:t xml:space="preserve">2.1 </w:t>
       </w:r>
       <w:r>
+        <w:rPr>
+          <w:rFonts w:ascii="Times New Roman" w:hAnsi="Times New Roman" w:cs="Times New Roman"/>
+        </w:rPr>
         <w:t xml:space="preserve">Population </w:t>
       </w:r>
       <w:r>
+        <w:rPr>
+          <w:rFonts w:ascii="Times New Roman" w:hAnsi="Times New Roman" w:cs="Times New Roman"/>
+        </w:rPr>
         <w:t>Dynamics</w:t>
       </w:r>
       <w:r>
+        <w:rPr>
+          <w:rFonts w:ascii="Times New Roman" w:hAnsi="Times New Roman" w:cs="Times New Roman"/>
+        </w:rPr>
         <w:t xml:space="preserve"> Model</w:t>
       </w:r>
     </w:p>
@@ -553,27 +899,13 @@
         <w:t xml:space="preserve">1) </w:t>
       </w:r>
       <w:r>
-        <w:t xml:space="preserve">“eggs”, </w:t>
-      </w:r>
-      <w:r>
-        <w:t>which tracks the</w:t>
-      </w:r>
-      <w:r>
-        <w:t xml:space="preserve"> amount of eggs produced by spawners</w:t>
-      </w:r>
-      <w:r>
-        <w:t>,</w:t>
-      </w:r>
-      <w:r>
-        <w:t xml:space="preserve"> </w:t>
-      </w:r>
-      <w:r>
-        <w:t xml:space="preserve">2) </w:t>
+        <w:t xml:space="preserve">“eggs”, which tracks the amount of eggs produced by spawners, 2) </w:t>
       </w:r>
       <w:r>
         <w:t xml:space="preserve">“juvenile” which tracks individuals from eggs to </w:t>
       </w:r>
       <w:r>
+        <w:lastRenderedPageBreak/>
         <w:t>the</w:t>
       </w:r>
       <w:r>
@@ -1157,7 +1489,6 @@
         <w:ind w:firstLine="360"/>
       </w:pPr>
       <w:r>
-        <w:lastRenderedPageBreak/>
         <w:t>w</w:t>
       </w:r>
       <w:r>
@@ -1212,10 +1543,7 @@
         <w:t xml:space="preserve">varying maximum survival rate </w:t>
       </w:r>
       <w:r>
-        <w:t>in the absence of</w:t>
-      </w:r>
-      <w:r>
-        <w:t xml:space="preserve"> </w:t>
+        <w:t xml:space="preserve">in the absence of </w:t>
       </w:r>
       <w:r>
         <w:t>density</w:t>
@@ -1281,10 +1609,7 @@
         <w:t xml:space="preserve">maximum number of individuals that could survive </w:t>
       </w:r>
       <w:r>
-        <w:t>to the end of</w:t>
-      </w:r>
-      <w:r>
-        <w:t xml:space="preserve"> </w:t>
+        <w:t xml:space="preserve">to the end of </w:t>
       </w:r>
       <w:r>
         <w:t>each</w:t>
@@ -1903,10 +2228,7 @@
         <w:t xml:space="preserve">The first winter in the GOA is hypothesized </w:t>
       </w:r>
       <w:r>
-        <w:t>to be</w:t>
-      </w:r>
-      <w:r>
-        <w:t xml:space="preserve"> </w:t>
+        <w:t xml:space="preserve">to be </w:t>
       </w:r>
       <w:r>
         <w:t>a critical life stage step</w:t>
@@ -2042,22 +2364,13 @@
         <w:t>t,s=m</w:t>
       </w:r>
       <w:r>
-        <w:t xml:space="preserve">, was multiplied by the number of juvenile fish, </w:t>
-      </w:r>
-      <w:r>
-        <w:t>N</w:t>
+        <w:t>, was multiplied by the number of juvenile fish, N</w:t>
       </w:r>
       <w:r>
         <w:rPr>
           <w:vertAlign w:val="subscript"/>
         </w:rPr>
-        <w:t>t,s=j</w:t>
-      </w:r>
-      <w:r>
-        <w:rPr>
-          <w:vertAlign w:val="subscript"/>
-        </w:rPr>
-        <w:t>,</w:t>
+        <w:t>t,s=j,</w:t>
       </w:r>
       <w:r>
         <w:t xml:space="preserve"> to yield the number of fish that survive their first winter at sea, </w:t>
@@ -2799,7 +3112,11 @@
         <w:t xml:space="preserve"> </w:t>
       </w:r>
       <w:r>
-        <w:t>The maturity schedule for Chum salmon was assumed to vary over time randomly, relative to an average maturity schedule.</w:t>
+        <w:t xml:space="preserve">The </w:t>
+      </w:r>
+      <w:r>
+        <w:lastRenderedPageBreak/>
+        <w:t>maturity schedule for Chum salmon was assumed to vary over time randomly, relative to an average maturity schedule.</w:t>
       </w:r>
       <w:r>
         <w:t xml:space="preserve"> </w:t>
@@ -3480,7 +3797,6 @@
         <w:spacing w:before="0" w:beforeAutospacing="0" w:after="0" w:afterAutospacing="0"/>
       </w:pPr>
       <w:r>
-        <w:lastRenderedPageBreak/>
         <w:t xml:space="preserve">To allow ample flexibility in annual fishing mortality </w:t>
       </w:r>
       <w:r>
@@ -3945,7 +4261,6 @@
       </w:r>
       <w:r>
         <w:rPr>
-          <w:rFonts w:ascii="Cambria Math" w:hAnsi="Cambria Math"/>
           <w:i/>
         </w:rPr>
         <w:t xml:space="preserve"> </w:t>
@@ -3980,7 +4295,6 @@
       </m:oMath>
       <w:r>
         <w:rPr>
-          <w:rFonts w:ascii="Cambria Math" w:hAnsi="Cambria Math"/>
           <w:i/>
         </w:rPr>
         <w:t>,</w:t>
@@ -4141,13 +4455,7 @@
               <w:rPr>
                 <w:rFonts w:ascii="Cambria Math" w:hAnsi="Cambria Math"/>
               </w:rPr>
-              <m:t>y</m:t>
-            </m:r>
-            <m:r>
-              <w:rPr>
-                <w:rFonts w:ascii="Cambria Math" w:hAnsi="Cambria Math"/>
-              </w:rPr>
-              <m:t>,s=e,a</m:t>
+              <m:t>y,s=e,a</m:t>
             </m:r>
           </m:sub>
         </m:sSub>
@@ -4171,13 +4479,7 @@
               <w:rPr>
                 <w:rFonts w:ascii="Cambria Math" w:hAnsi="Cambria Math"/>
               </w:rPr>
-              <m:t>(</m:t>
-            </m:r>
-            <m:r>
-              <w:rPr>
-                <w:rFonts w:ascii="Cambria Math" w:hAnsi="Cambria Math"/>
-              </w:rPr>
-              <m:t>N</m:t>
+              <m:t>(N</m:t>
             </m:r>
           </m:e>
           <m:sub>
@@ -4416,13 +4718,7 @@
                   <w:rPr>
                     <w:rFonts w:ascii="Cambria Math" w:hAnsi="Cambria Math"/>
                   </w:rPr>
-                  <m:t>y</m:t>
-                </m:r>
-                <m:r>
-                  <w:rPr>
-                    <w:rFonts w:ascii="Cambria Math" w:hAnsi="Cambria Math"/>
-                  </w:rPr>
-                  <m:t>,s=e,a</m:t>
+                  <m:t>y,s=e,a</m:t>
                 </m:r>
               </m:sub>
             </m:sSub>
@@ -4443,12 +4739,7 @@
       </w:r>
       <w:r>
         <w:tab/>
-      </w:r>
-      <w:r>
-        <w:t>Eq. 4.1</w:t>
-      </w:r>
-      <w:r>
-        <w:t>1</w:t>
+        <w:t>Eq. 4.11</w:t>
       </w:r>
     </w:p>
     <w:p>
@@ -4459,11 +4750,20 @@
     <w:p>
       <w:pPr>
         <w:pStyle w:val="Heading4"/>
-      </w:pPr>
-      <w:r>
+        <w:rPr>
+          <w:rFonts w:ascii="Times New Roman" w:hAnsi="Times New Roman" w:cs="Times New Roman"/>
+        </w:rPr>
+      </w:pPr>
+      <w:r>
+        <w:rPr>
+          <w:rFonts w:ascii="Times New Roman" w:hAnsi="Times New Roman" w:cs="Times New Roman"/>
+        </w:rPr>
         <w:t xml:space="preserve">2.2 </w:t>
       </w:r>
       <w:r>
+        <w:rPr>
+          <w:rFonts w:ascii="Times New Roman" w:hAnsi="Times New Roman" w:cs="Times New Roman"/>
+        </w:rPr>
         <w:t>Model Estimation</w:t>
       </w:r>
     </w:p>
@@ -4594,11 +4894,7 @@
         <w:t>S</w:t>
       </w:r>
       <w:r>
-        <w:rPr>
-          <w:b/>
-          <w:bCs/>
-        </w:rPr>
-        <w:t>XX</w:t>
+        <w:t>2</w:t>
       </w:r>
       <w:r>
         <w:t>).</w:t>
@@ -4707,8 +5003,15 @@
     <w:p>
       <w:pPr>
         <w:pStyle w:val="Heading4"/>
-      </w:pPr>
-      <w:r>
+        <w:rPr>
+          <w:rFonts w:ascii="Times New Roman" w:hAnsi="Times New Roman" w:cs="Times New Roman"/>
+        </w:rPr>
+      </w:pPr>
+      <w:r>
+        <w:rPr>
+          <w:rFonts w:ascii="Times New Roman" w:hAnsi="Times New Roman" w:cs="Times New Roman"/>
+        </w:rPr>
+        <w:lastRenderedPageBreak/>
         <w:t xml:space="preserve">2.3 Population Data  </w:t>
       </w:r>
     </w:p>
@@ -4722,10 +5025,7 @@
         <w:t xml:space="preserve">Marine juvenile abundance estimated in the IPM </w:t>
       </w:r>
       <w:r>
-        <w:t>(</w:t>
-      </w:r>
-      <w:r>
-        <w:t>N</w:t>
+        <w:t>(N</w:t>
       </w:r>
       <w:r>
         <w:rPr>
@@ -4889,17 +5189,10 @@
         <w:t xml:space="preserve">. </w:t>
       </w:r>
       <w:r>
-        <w:t xml:space="preserve">The NBS survey </w:t>
-      </w:r>
-      <w:r>
-        <w:lastRenderedPageBreak/>
-        <w:t xml:space="preserve">includes multiple stocks of juvenile chum salmon that spend their first summer in the NBS. </w:t>
-      </w:r>
-      <w:r>
-        <w:t>Chum salmon</w:t>
-      </w:r>
-      <w:r>
-        <w:t xml:space="preserve"> caught in this survey are allocated to genetic reporting groups using a spatial mixed stock analysis (MSA) (</w:t>
+        <w:t xml:space="preserve">The NBS survey includes multiple stocks of juvenile chum salmon that spend their first summer in the NBS. </w:t>
+      </w:r>
+      <w:r>
+        <w:t>Chum salmon caught in this survey are allocated to genetic reporting groups using a spatial mixed stock analysis (MSA) (</w:t>
       </w:r>
       <w:r>
         <w:rPr>
@@ -4919,13 +5212,7 @@
         <w:t>Lee et al..?).</w:t>
       </w:r>
       <w:r>
-        <w:t xml:space="preserve"> The MSA has five reporting groups, including Yukon River fall chum salmon</w:t>
-      </w:r>
-      <w:r>
-        <w:t>. G</w:t>
-      </w:r>
-      <w:r>
-        <w:t xml:space="preserve">enotype and analysis are further detailed by </w:t>
+        <w:t xml:space="preserve"> The MSA has five reporting groups, including Yukon River fall chum salmon. Genotype and analysis are further detailed by </w:t>
       </w:r>
       <w:r>
         <w:rPr>
@@ -4942,10 +5229,7 @@
         <w:t xml:space="preserve"> et al</w:t>
       </w:r>
       <w:r>
-        <w:t>.</w:t>
-      </w:r>
-      <w:r>
-        <w:t xml:space="preserve"> </w:t>
+        <w:t xml:space="preserve">. </w:t>
       </w:r>
       <w:r>
         <w:t>We multiplied</w:t>
@@ -5072,13 +5356,7 @@
           <w:rPr>
             <w:rFonts w:ascii="Cambria Math" w:hAnsi="Cambria Math"/>
           </w:rPr>
-          <m:t>)</m:t>
-        </m:r>
-        <m:r>
-          <w:rPr>
-            <w:rFonts w:ascii="Cambria Math" w:hAnsi="Cambria Math"/>
-          </w:rPr>
-          <m:t>~ Normal(</m:t>
+          <m:t>)~ Normal(</m:t>
         </m:r>
         <m:func>
           <m:funcPr>
@@ -6123,7 +6401,11 @@
         <w:t xml:space="preserve"> </w:t>
       </w:r>
       <w:r>
-        <w:t>to calculate the predicted proportions at age by calendar year (</w:t>
+        <w:t xml:space="preserve">to calculate the predicted proportions at </w:t>
+      </w:r>
+      <w:r>
+        <w:lastRenderedPageBreak/>
+        <w:t>age by calendar year (</w:t>
       </w:r>
       <m:oMath>
         <m:sSub>
@@ -6320,14 +6602,26 @@
     <w:p>
       <w:pPr>
         <w:pStyle w:val="Heading4"/>
-      </w:pPr>
-      <w:r>
+        <w:rPr>
+          <w:rFonts w:ascii="Times New Roman" w:hAnsi="Times New Roman" w:cs="Times New Roman"/>
+        </w:rPr>
+      </w:pPr>
+      <w:r>
+        <w:rPr>
+          <w:rFonts w:ascii="Times New Roman" w:hAnsi="Times New Roman" w:cs="Times New Roman"/>
+        </w:rPr>
         <w:t>2.</w:t>
       </w:r>
       <w:r>
+        <w:rPr>
+          <w:rFonts w:ascii="Times New Roman" w:hAnsi="Times New Roman" w:cs="Times New Roman"/>
+        </w:rPr>
         <w:t>4</w:t>
       </w:r>
       <w:r>
+        <w:rPr>
+          <w:rFonts w:ascii="Times New Roman" w:hAnsi="Times New Roman" w:cs="Times New Roman"/>
+        </w:rPr>
         <w:t xml:space="preserve"> Priors</w:t>
       </w:r>
     </w:p>
@@ -6407,21 +6701,38 @@
     <w:p>
       <w:pPr>
         <w:pStyle w:val="Heading4"/>
-      </w:pPr>
-      <w:r>
-        <w:lastRenderedPageBreak/>
+        <w:rPr>
+          <w:rFonts w:ascii="Times New Roman" w:hAnsi="Times New Roman" w:cs="Times New Roman"/>
+        </w:rPr>
+      </w:pPr>
+      <w:r>
+        <w:rPr>
+          <w:rFonts w:ascii="Times New Roman" w:hAnsi="Times New Roman" w:cs="Times New Roman"/>
+        </w:rPr>
         <w:t>2.</w:t>
       </w:r>
       <w:r>
+        <w:rPr>
+          <w:rFonts w:ascii="Times New Roman" w:hAnsi="Times New Roman" w:cs="Times New Roman"/>
+        </w:rPr>
         <w:t>5</w:t>
       </w:r>
       <w:r>
+        <w:rPr>
+          <w:rFonts w:ascii="Times New Roman" w:hAnsi="Times New Roman" w:cs="Times New Roman"/>
+        </w:rPr>
         <w:t xml:space="preserve"> </w:t>
       </w:r>
       <w:r>
+        <w:rPr>
+          <w:rFonts w:ascii="Times New Roman" w:hAnsi="Times New Roman" w:cs="Times New Roman"/>
+        </w:rPr>
         <w:t>Ecosystem</w:t>
       </w:r>
       <w:r>
+        <w:rPr>
+          <w:rFonts w:ascii="Times New Roman" w:hAnsi="Times New Roman" w:cs="Times New Roman"/>
+        </w:rPr>
         <w:t xml:space="preserve"> Covariates</w:t>
       </w:r>
     </w:p>
@@ -6490,8 +6801,14 @@
     <w:p>
       <w:pPr>
         <w:pStyle w:val="Heading5"/>
-      </w:pPr>
-      <w:r>
+        <w:rPr>
+          <w:rFonts w:ascii="Times New Roman" w:hAnsi="Times New Roman" w:cs="Times New Roman"/>
+        </w:rPr>
+      </w:pPr>
+      <w:r>
+        <w:rPr>
+          <w:rFonts w:ascii="Times New Roman" w:hAnsi="Times New Roman" w:cs="Times New Roman"/>
+        </w:rPr>
         <w:t xml:space="preserve">2.5.1 Egg to the first summer at sea </w:t>
       </w:r>
     </w:p>
@@ -6509,10 +6826,7 @@
         <w:t xml:space="preserve"> impact juvenile salmon productivity from the egg stage to the end of their first summer at sea, including </w:t>
       </w:r>
       <w:r>
-        <w:t>the mean spawner size trend from the parent generation</w:t>
-      </w:r>
-      <w:r>
-        <w:t xml:space="preserve">, </w:t>
+        <w:t xml:space="preserve">the mean spawner size trend from the parent generation, </w:t>
       </w:r>
       <w:r>
         <w:t xml:space="preserve">Yukon River </w:t>
@@ -6533,34 +6847,7 @@
         <w:t xml:space="preserve">. </w:t>
       </w:r>
       <w:r>
-        <w:t>W</w:t>
-      </w:r>
-      <w:r>
-        <w:t xml:space="preserve">e included the mean trend in spawner size at age for spawners that returned during the juvenile brood year. </w:t>
-      </w:r>
-      <w:r>
-        <w:t>S</w:t>
-      </w:r>
-      <w:r>
-        <w:t xml:space="preserve">ize at age can impact reproduction potential and </w:t>
-      </w:r>
-      <w:r>
-        <w:t>a</w:t>
-      </w:r>
-      <w:r>
-        <w:t>ffect productivity</w:t>
-      </w:r>
-      <w:r>
-        <w:t>.</w:t>
-      </w:r>
-      <w:r>
-        <w:t xml:space="preserve"> </w:t>
-      </w:r>
-      <w:r>
-        <w:t>W</w:t>
-      </w:r>
-      <w:r>
-        <w:t xml:space="preserve">e hypothesized a positive relationship between size and productivity where bigger fish produce more offspring and have greater reproductive success </w:t>
+        <w:t xml:space="preserve">We included the mean trend in spawner size at age for spawners that returned during the juvenile brood year. Size at age can impact reproduction potential and affect productivity. We hypothesized a positive relationship between size and productivity where bigger fish produce more offspring and have greater reproductive success </w:t>
       </w:r>
       <w:r>
         <w:fldChar w:fldCharType="begin"/>
@@ -6581,19 +6868,7 @@
         <w:fldChar w:fldCharType="end"/>
       </w:r>
       <w:r>
-        <w:t>. The Alaska Department of Fish and Game (ADFG) conducts standardized salmon escapement surveys across Alaska where they have recorded salmon length, sex and age since the 1990’s. This information is publicly available (Supplemental Table 1)</w:t>
-      </w:r>
-      <w:r>
-        <w:t>. W</w:t>
-      </w:r>
-      <w:r>
-        <w:t xml:space="preserve">e compiled Yukon River Chum salmon age and length data </w:t>
-      </w:r>
-      <w:r>
-        <w:t xml:space="preserve">spanning </w:t>
-      </w:r>
-      <w:r>
-        <w:t>2000-2021</w:t>
+        <w:t>. The Alaska Department of Fish and Game (ADFG) conducts standardized salmon escapement surveys across Alaska where they have recorded salmon length, sex and age since the 1990’s. This information is publicly available (Supplemental Table 1). We compiled Yukon River Chum salmon age and length data spanning 2000-2021</w:t>
       </w:r>
       <w:r>
         <w:t xml:space="preserve"> </w:t>
@@ -6636,210 +6911,207 @@
         <w:t>XX</w:t>
       </w:r>
       <w:r>
-        <w:t>)</w:t>
+        <w:t xml:space="preserve">). </w:t>
+      </w:r>
+    </w:p>
+    <w:p>
+      <w:pPr>
+        <w:ind w:firstLine="720"/>
+      </w:pPr>
+      <w:r>
+        <w:t xml:space="preserve">We included the Yukon River mainstem </w:t>
+      </w:r>
+      <w:r>
+        <w:t xml:space="preserve">mean </w:t>
+      </w:r>
+      <w:r>
+        <w:t>flow</w:t>
+      </w:r>
+      <w:r>
+        <w:t xml:space="preserve"> for May and June</w:t>
+      </w:r>
+      <w:r>
+        <w:t>. We hypothesized</w:t>
+      </w:r>
+      <w:r>
+        <w:t xml:space="preserve"> </w:t>
+      </w:r>
+      <w:r>
+        <w:t xml:space="preserve">that increased river </w:t>
+      </w:r>
+      <w:r>
+        <w:t xml:space="preserve">flow </w:t>
+      </w:r>
+      <w:r>
+        <w:t>has a negative relationship with productivity as it makes juvenile foraging more difficult</w:t>
+      </w:r>
+      <w:r>
+        <w:t xml:space="preserve"> </w:t>
+      </w:r>
+      <w:r>
+        <w:fldChar w:fldCharType="begin"/>
+      </w:r>
+      <w:r>
+        <w:instrText xml:space="preserve"> ADDIN ZOTERO_ITEM CSL_CITATION {"citationID":"uzTbcRa3","properties":{"formattedCitation":"(Neuswanger et al. 2015)","plainCitation":"(Neuswanger et al. 2015)","noteIndex":0},"citationItems":[{"id":133,"uris":["http://zotero.org/users/8784224/items/EPMMTBHV"],"itemData":{"id":133,"type":"article-journal","abstract":"Yukon River Chinook salmon (Oncorhynchus tshawytscha) populations are declining for unknown reasons, creating hardship for thousands of stakeholders in subsistence and commercial ﬁsheries. An informed response to this crisis requires understanding the major sources of variation in Chinook salmon productivity. However, simple stock–recruitment models leave much of the variation in this system’s productivity unexplained. We tested adding environmental predictors to stock–recruitment models for two Yukon drainage spawning streams in interior Alaska — the Chena and Salcha rivers. Low productivity was strongly associated with high stream discharge during the summer of freshwater residency for young-of-the-year Chinook salmon. This association was more consistent with the hypothesis that sustained high discharge negatively affects foraging conditions than with acute mortality during ﬂoods. Productivity may have also been reduced in years when incubating eggs experienced major ﬂoods or cold summers and falls. These freshwater effects — especially density dependence and high discharge — helped explain population declines in both rivers. They are plausible as contributors to the decline of Chinook salmon throughout the Yukon River drainage.","container-title":"Canadian Journal of Fisheries and Aquatic Sciences","DOI":"10.1139/cjfas-2014-0498","ISSN":"0706-652X, 1205-7533","issue":"8","journalAbbreviation":"Can. J. Fish. Aquat. Sci.","language":"en","page":"1125-1137","source":"DOI.org (Crossref)","title":"Low productivity of Chinook salmon strongly correlates with high summer stream discharge in two Alaskan rivers in the Yukon drainage","volume":"72","author":[{"family":"Neuswanger","given":"Jason R."},{"family":"Wipfli","given":"Mark S."},{"family":"Evenson","given":"Matthew J."},{"family":"Hughes","given":"Nicholas F."},{"family":"Rosenberger","given":"Amanda E."}],"editor":[{"family":"Jonsson","given":"Bror"}],"issued":{"date-parts":[["2015",8]]}}}],"schema":"https://github.com/citation-style-language/schema/raw/master/csl-citation.json"} </w:instrText>
+      </w:r>
+      <w:r>
+        <w:fldChar w:fldCharType="separate"/>
+      </w:r>
+      <w:r>
+        <w:rPr>
+          <w:noProof/>
+        </w:rPr>
+        <w:t>(Neuswanger et al. 2015)</w:t>
+      </w:r>
+      <w:r>
+        <w:fldChar w:fldCharType="end"/>
+      </w:r>
+      <w:r>
+        <w:t>.</w:t>
+      </w:r>
+      <w:r>
+        <w:t xml:space="preserve"> A majority of juvenile </w:t>
+      </w:r>
+      <w:r>
+        <w:t>C</w:t>
+      </w:r>
+      <w:r>
+        <w:t xml:space="preserve">hum leave the lower Yukon River Delta by the end of June and occasionally into July, depending on ice break up phenology </w:t>
+      </w:r>
+      <w:r>
+        <w:fldChar w:fldCharType="begin"/>
+      </w:r>
+      <w:r>
+        <w:instrText xml:space="preserve"> ADDIN ZOTERO_ITEM CSL_CITATION {"citationID":"L3doglYC","properties":{"formattedCitation":"(Miller &amp; Weiss 2023)","plainCitation":"(Miller &amp; Weiss 2023)","noteIndex":0},"citationItems":[{"id":3516,"uris":["http://zotero.org/users/8784224/items/JH5AJSG7"],"itemData":{"id":3516,"type":"article-journal","abstract":"Migration phenology inﬂuences many important ecological processes. For juvenile Paciﬁc salmon, the timing of the seaward migration from fresh to marine waters is linked to early marine survival and adult returns. Seaward migration phenology is determined by interactions between the intrinsic attributes of individual species and environmental factors that are acting upon them. Temperature and discharge are two factors of the freshwater environment that have been shown to inﬂuence intra- and interannual variation in juvenile salmon phenology, but these factors may affect the migrations of sympatric species differently. Understanding how variations in phenology change with environmental heterogeneity is a critical ﬁrst step in evaluating how the future climate may affect salmon. This is especially crucial for high-latitude rivers, where the pace of climate change is nearly twice as rapid as it is for more temperate areas. This research investigates the inﬂuence of river conditions on the seaward migration phenology of Chinook, chum, and coho salmon in the Yukon River. The results identiﬁed species-speciﬁc differences in the factors affecting migration duration, concentration, and skew and provide a starting point for a more detailed examination of how phenological variability may affect the temporal matching of juvenile salmon with biological resources and environmental conditions for optimal survival.","container-title":"Journal of Marine Science and Engineering","DOI":"10.3390/jmse11030589","ISSN":"2077-1312","issue":"3","journalAbbreviation":"JMSE","language":"en","page":"589","source":"DOI.org (Crossref)","title":"Disentangling Population Level Differences in Juvenile Migration Phenology for Three Species of Salmon on the Yukon River","volume":"11","author":[{"family":"Miller","given":"Katharine B."},{"family":"Weiss","given":"Courtney M."}],"issued":{"date-parts":[["2023",3,10]]}}}],"schema":"https://github.com/citation-style-language/schema/raw/master/csl-citation.json"} </w:instrText>
+      </w:r>
+      <w:r>
+        <w:fldChar w:fldCharType="separate"/>
+      </w:r>
+      <w:r>
+        <w:rPr>
+          <w:noProof/>
+        </w:rPr>
+        <w:t>(Miller &amp; Weiss 2023)</w:t>
+      </w:r>
+      <w:r>
+        <w:fldChar w:fldCharType="end"/>
+      </w:r>
+      <w:r>
+        <w:t>. G</w:t>
+      </w:r>
+      <w:r>
+        <w:t xml:space="preserve">iven this outmigration timing, </w:t>
+      </w:r>
+      <w:r>
+        <w:t>Yukon River</w:t>
+      </w:r>
+      <w:r>
+        <w:t xml:space="preserve"> </w:t>
+      </w:r>
+      <w:r>
+        <w:t>flow</w:t>
+      </w:r>
+      <w:r>
+        <w:t xml:space="preserve"> rates in May and June are the most likely to impact juvenile feeding and address this hypothesis. </w:t>
+      </w:r>
+      <w:r>
+        <w:t xml:space="preserve">We acquired monthly </w:t>
+      </w:r>
+      <w:r>
+        <w:t xml:space="preserve">flow </w:t>
+      </w:r>
+      <w:r>
+        <w:t>data (cubic feet per second) from a gage hosted by the USGS at Pilot Station, AK,</w:t>
+      </w:r>
+      <w:r>
+        <w:t xml:space="preserve"> </w:t>
+      </w:r>
+      <w:r>
+        <w:t xml:space="preserve">along the </w:t>
+      </w:r>
+      <w:r>
+        <w:t xml:space="preserve">Lower </w:t>
+      </w:r>
+      <w:r>
+        <w:t xml:space="preserve">Yukon River (Table </w:t>
+      </w:r>
+      <w:r>
+        <w:t>2</w:t>
+      </w:r>
+      <w:r>
+        <w:t>, Table S1</w:t>
+      </w:r>
+      <w:r>
+        <w:t xml:space="preserve">). </w:t>
+      </w:r>
+    </w:p>
+    <w:p>
+      <w:pPr>
+        <w:ind w:firstLine="720"/>
+      </w:pPr>
+      <w:r>
+        <w:t xml:space="preserve">We included Northern Bering Sea Summer (NBS) </w:t>
+      </w:r>
+      <w:r>
+        <w:t>c</w:t>
+      </w:r>
+      <w:r>
+        <w:t xml:space="preserve">umulative </w:t>
+      </w:r>
+      <w:r>
+        <w:t>d</w:t>
+      </w:r>
+      <w:r>
+        <w:t xml:space="preserve">egree </w:t>
+      </w:r>
+      <w:r>
+        <w:t>d</w:t>
+      </w:r>
+      <w:r>
+        <w:t xml:space="preserve">ays (CDD) to represent the temperature conditions preceding the NBS survey and represent ecosystem conditions for the first couple months fish </w:t>
+      </w:r>
+      <w:r>
+        <w:t xml:space="preserve">are </w:t>
+      </w:r>
+      <w:r>
+        <w:t>at sea</w:t>
+      </w:r>
+      <w:r>
+        <w:t>.</w:t>
+      </w:r>
+      <w:r>
+        <w:t xml:space="preserve"> </w:t>
+      </w:r>
+      <w:r>
+        <w:t xml:space="preserve">We hypothesized a positive relationship between temperature and juvenile productivity, as suggested by empirical studies in the </w:t>
+      </w:r>
+      <w:r>
+        <w:t>Bering Sea</w:t>
+      </w:r>
+      <w:r>
+        <w:t xml:space="preserve"> and bioenergetics modeling in Japan </w:t>
+      </w:r>
+      <w:r>
+        <w:fldChar w:fldCharType="begin"/>
+      </w:r>
+      <w:r>
+        <w:instrText xml:space="preserve"> ADDIN ZOTERO_ITEM CSL_CITATION {"citationID":"sqhJFAMt","properties":{"formattedCitation":"(Iino et al. 2022, Farley et al. 2024)","plainCitation":"(Iino et al. 2022, Farley et al. 2024)","noteIndex":0},"citationItems":[{"id":5017,"uris":["http://zotero.org/users/8784224/items/EGY9ZXJH"],"itemData":{"id":5017,"type":"article-journal","abstract":"Offshore migration of Pacific salmon Oncorhynchus spp. is partly triggered by increasing body size and high motility in the early stages of life. The survival of juvenile salmon may depend on their growth rate during the first few months in the sea, and this factor partly regulates the dynamics of adult populations. Here, we assessed the effects of water temperature and food availability on the growth of juvenile chum salmon O. keta. In addition, by combining the measurements of metabolic performance for growth and activity (Absolute Aerobic Scope: AAS) with a bioenergetics model, we estimated the energy allocation for different activities in the juveniles. Under high temperatures (14 °C), juveniles reared at low food levels (1% body weight) allocated less than half their energy for growth than those reared at high food levels (4% body weight). These findings suggest that high temperature and low food level constrain the growth of juveniles, providing an insight into the effect of the recent increase in warm and low-nutrient water masses on survival of juveniles and catches of adult chum salmon on the Pacific side of Honshu Island, Japan.","container-title":"Fisheries Science","DOI":"10.1007/s12562-022-01599-w","ISSN":"1444-2906","issue":"3","journalAbbreviation":"Fish Sci","language":"en","page":"397-409","source":"Springer Link","title":"Effect of food amount and temperature on growth rate and aerobic scope of juvenile chum salmon","volume":"88","author":[{"family":"Iino","given":"Yuki"},{"family":"Kitagawa","given":"Takashi"},{"family":"Abe","given":"Takaaki K."},{"family":"Nagasaka","given":"Tsuyoshi"},{"family":"Shimizu","given":"Yuichi"},{"family":"Ota","given":"Katsuhiko"},{"family":"Kawashima","given":"Takuya"},{"family":"Kawamura","given":"Tomohiko"}],"issued":{"date-parts":[["2022",5,1]]}}},{"id":3657,"uris":["http://zotero.org/users/8784224/items/FLH9GM3V"],"itemData":{"id":3657,"type":"article-journal","abstract":"Recent precipitous declines in western Alaska chum salmon Oncorhynchus keta returns followed unprecedented warming in the northern Bering Sea ecosystem. To better understand the role of anomalous events on the early marine ecology of juvenile chum salmon in the northern Bering Sea, we utilized time-series observations over a 17 yr period (2003–2019) of sea surface temperature (SST) and juvenile chum salmon size (length and weight), diet, energy density, and relative abundance. Particular attention was paid to more recent (2014–2019) years in which there was unprecedented loss of sea ice in the northern Being Sea in comparison to previous warm (2003–2005) and cold (2006–2013) periods. Our findings indicate significant correlations between SST and juvenile chum salmon relative biomass (positive) and energy density (negative). We found that juvenile chum salmon were larger during warm periods than during cold periods; however, there was no significant difference in their length and weight between the warm periods. Juvenile chum salmon fed on lower quality prey during warm periods than during cold periods, with an increase in the proportion of lower quality prey during the recent warm period. Consequently, the energy density of juvenile chum salmon was also lower during warm periods than during cold periods, with the lowest values occurring during the recent warm period (2014–2019). These results identify a shift in energy allocation and/or prey quality of juvenile chum salmon with temperature and illustrate how marine ecosystems have altered the nutritional condition of juvenile chum salmon prior to winter, when energy reserves are considered critical to survival.","container-title":"Marine Ecology Progress Series","DOI":"10.3354/meps14491","ISSN":"0171-8630, 1616-1599","journalAbbreviation":"Mar. Ecol. Prog. Ser.","language":"en","page":"149-160","source":"DOI.org (Crossref)","title":"Critical periods in the marine life history of juvenile western Alaska chum salmon in a changing climate","volume":"726","author":[{"family":"Farley","given":"Ev"},{"family":"Yasumiishi","given":"Em"},{"family":"Murphy","given":"Jm"},{"family":"Strasburger","given":"W"},{"family":"Sewall","given":"F"},{"family":"Howard","given":"K"},{"family":"Garcia","given":"S"},{"family":"Moss","given":"Jh"}],"issued":{"date-parts":[["2024",1,11]]}}}],"schema":"https://github.com/citation-style-language/schema/raw/master/csl-citation.json"} </w:instrText>
+      </w:r>
+      <w:r>
+        <w:fldChar w:fldCharType="separate"/>
+      </w:r>
+      <w:r>
+        <w:rPr>
+          <w:noProof/>
+        </w:rPr>
+        <w:t>(Iino et al. 2022, Farley et al. 2024)</w:t>
+      </w:r>
+      <w:r>
+        <w:fldChar w:fldCharType="end"/>
       </w:r>
       <w:r>
         <w:t xml:space="preserve">. </w:t>
       </w:r>
-    </w:p>
-    <w:p>
-      <w:pPr>
-        <w:ind w:firstLine="720"/>
-      </w:pPr>
-      <w:r>
-        <w:t xml:space="preserve">We included the Yukon River mainstem </w:t>
-      </w:r>
-      <w:r>
-        <w:t xml:space="preserve">mean </w:t>
-      </w:r>
-      <w:r>
-        <w:t>flow</w:t>
-      </w:r>
-      <w:r>
-        <w:t xml:space="preserve"> for May and June</w:t>
-      </w:r>
-      <w:r>
-        <w:t>. We hypothesized</w:t>
-      </w:r>
-      <w:r>
-        <w:t xml:space="preserve"> </w:t>
-      </w:r>
-      <w:r>
-        <w:t xml:space="preserve">that increased river </w:t>
-      </w:r>
-      <w:r>
-        <w:t xml:space="preserve">flow </w:t>
-      </w:r>
-      <w:r>
-        <w:t>has a negative relationship with productivity as it makes juvenile foraging more difficult</w:t>
-      </w:r>
-      <w:r>
-        <w:t xml:space="preserve"> </w:t>
-      </w:r>
-      <w:r>
-        <w:fldChar w:fldCharType="begin"/>
-      </w:r>
-      <w:r>
-        <w:instrText xml:space="preserve"> ADDIN ZOTERO_ITEM CSL_CITATION {"citationID":"uzTbcRa3","properties":{"formattedCitation":"(Neuswanger et al. 2015)","plainCitation":"(Neuswanger et al. 2015)","noteIndex":0},"citationItems":[{"id":133,"uris":["http://zotero.org/users/8784224/items/EPMMTBHV"],"itemData":{"id":133,"type":"article-journal","abstract":"Yukon River Chinook salmon (Oncorhynchus tshawytscha) populations are declining for unknown reasons, creating hardship for thousands of stakeholders in subsistence and commercial ﬁsheries. An informed response to this crisis requires understanding the major sources of variation in Chinook salmon productivity. However, simple stock–recruitment models leave much of the variation in this system’s productivity unexplained. We tested adding environmental predictors to stock–recruitment models for two Yukon drainage spawning streams in interior Alaska — the Chena and Salcha rivers. Low productivity was strongly associated with high stream discharge during the summer of freshwater residency for young-of-the-year Chinook salmon. This association was more consistent with the hypothesis that sustained high discharge negatively affects foraging conditions than with acute mortality during ﬂoods. Productivity may have also been reduced in years when incubating eggs experienced major ﬂoods or cold summers and falls. These freshwater effects — especially density dependence and high discharge — helped explain population declines in both rivers. They are plausible as contributors to the decline of Chinook salmon throughout the Yukon River drainage.","container-title":"Canadian Journal of Fisheries and Aquatic Sciences","DOI":"10.1139/cjfas-2014-0498","ISSN":"0706-652X, 1205-7533","issue":"8","journalAbbreviation":"Can. J. Fish. Aquat. Sci.","language":"en","page":"1125-1137","source":"DOI.org (Crossref)","title":"Low productivity of Chinook salmon strongly correlates with high summer stream discharge in two Alaskan rivers in the Yukon drainage","volume":"72","author":[{"family":"Neuswanger","given":"Jason R."},{"family":"Wipfli","given":"Mark S."},{"family":"Evenson","given":"Matthew J."},{"family":"Hughes","given":"Nicholas F."},{"family":"Rosenberger","given":"Amanda E."}],"editor":[{"family":"Jonsson","given":"Bror"}],"issued":{"date-parts":[["2015",8]]}}}],"schema":"https://github.com/citation-style-language/schema/raw/master/csl-citation.json"} </w:instrText>
-      </w:r>
-      <w:r>
-        <w:fldChar w:fldCharType="separate"/>
-      </w:r>
-      <w:r>
-        <w:rPr>
-          <w:noProof/>
-        </w:rPr>
-        <w:t>(Neuswanger et al. 2015)</w:t>
-      </w:r>
-      <w:r>
-        <w:fldChar w:fldCharType="end"/>
-      </w:r>
-      <w:r>
-        <w:t>.</w:t>
-      </w:r>
-      <w:r>
-        <w:t xml:space="preserve"> A majority of juvenile </w:t>
-      </w:r>
-      <w:r>
-        <w:t>C</w:t>
-      </w:r>
-      <w:r>
-        <w:t xml:space="preserve">hum leave the lower Yukon River Delta by the end of June and occasionally into July, depending on ice break up phenology </w:t>
-      </w:r>
-      <w:r>
-        <w:fldChar w:fldCharType="begin"/>
-      </w:r>
-      <w:r>
-        <w:instrText xml:space="preserve"> ADDIN ZOTERO_ITEM CSL_CITATION {"citationID":"L3doglYC","properties":{"formattedCitation":"(Miller &amp; Weiss 2023)","plainCitation":"(Miller &amp; Weiss 2023)","noteIndex":0},"citationItems":[{"id":3516,"uris":["http://zotero.org/users/8784224/items/JH5AJSG7"],"itemData":{"id":3516,"type":"article-journal","abstract":"Migration phenology inﬂuences many important ecological processes. For juvenile Paciﬁc salmon, the timing of the seaward migration from fresh to marine waters is linked to early marine survival and adult returns. Seaward migration phenology is determined by interactions between the intrinsic attributes of individual species and environmental factors that are acting upon them. Temperature and discharge are two factors of the freshwater environment that have been shown to inﬂuence intra- and interannual variation in juvenile salmon phenology, but these factors may affect the migrations of sympatric species differently. Understanding how variations in phenology change with environmental heterogeneity is a critical ﬁrst step in evaluating how the future climate may affect salmon. This is especially crucial for high-latitude rivers, where the pace of climate change is nearly twice as rapid as it is for more temperate areas. This research investigates the inﬂuence of river conditions on the seaward migration phenology of Chinook, chum, and coho salmon in the Yukon River. The results identiﬁed species-speciﬁc differences in the factors affecting migration duration, concentration, and skew and provide a starting point for a more detailed examination of how phenological variability may affect the temporal matching of juvenile salmon with biological resources and environmental conditions for optimal survival.","container-title":"Journal of Marine Science and Engineering","DOI":"10.3390/jmse11030589","ISSN":"2077-1312","issue":"3","journalAbbreviation":"JMSE","language":"en","page":"589","source":"DOI.org (Crossref)","title":"Disentangling Population Level Differences in Juvenile Migration Phenology for Three Species of Salmon on the Yukon River","volume":"11","author":[{"family":"Miller","given":"Katharine B."},{"family":"Weiss","given":"Courtney M."}],"issued":{"date-parts":[["2023",3,10]]}}}],"schema":"https://github.com/citation-style-language/schema/raw/master/csl-citation.json"} </w:instrText>
-      </w:r>
-      <w:r>
-        <w:fldChar w:fldCharType="separate"/>
-      </w:r>
-      <w:r>
-        <w:rPr>
-          <w:noProof/>
-        </w:rPr>
-        <w:t>(Miller &amp; Weiss 2023)</w:t>
-      </w:r>
-      <w:r>
-        <w:fldChar w:fldCharType="end"/>
-      </w:r>
-      <w:r>
-        <w:t>. G</w:t>
-      </w:r>
-      <w:r>
-        <w:t xml:space="preserve">iven this outmigration timing, </w:t>
-      </w:r>
-      <w:r>
-        <w:t>Yukon River</w:t>
-      </w:r>
-      <w:r>
-        <w:t xml:space="preserve"> </w:t>
-      </w:r>
-      <w:r>
-        <w:t>flow</w:t>
-      </w:r>
-      <w:r>
-        <w:t xml:space="preserve"> rates in May and June are the most likely to impact juvenile feeding and address this hypothesis. </w:t>
-      </w:r>
-      <w:r>
-        <w:t xml:space="preserve">We acquired monthly </w:t>
-      </w:r>
-      <w:r>
-        <w:t xml:space="preserve">flow </w:t>
-      </w:r>
-      <w:r>
-        <w:t>data (cubic feet per second) from a gage hosted by the USGS at Pilot Station, AK,</w:t>
-      </w:r>
-      <w:r>
-        <w:t xml:space="preserve"> </w:t>
-      </w:r>
-      <w:r>
-        <w:t xml:space="preserve">along the </w:t>
-      </w:r>
-      <w:r>
-        <w:t xml:space="preserve">Lower </w:t>
-      </w:r>
-      <w:r>
-        <w:t xml:space="preserve">Yukon River (Table </w:t>
-      </w:r>
-      <w:r>
-        <w:t>2</w:t>
-      </w:r>
-      <w:r>
-        <w:t>, Table S1</w:t>
-      </w:r>
-      <w:r>
-        <w:t xml:space="preserve">). </w:t>
-      </w:r>
-    </w:p>
-    <w:p>
-      <w:pPr>
-        <w:ind w:firstLine="720"/>
-      </w:pPr>
-      <w:r>
-        <w:t xml:space="preserve">We included Northern Bering Sea Summer (NBS) </w:t>
-      </w:r>
-      <w:r>
-        <w:t>c</w:t>
-      </w:r>
-      <w:r>
-        <w:t xml:space="preserve">umulative </w:t>
-      </w:r>
-      <w:r>
-        <w:t>d</w:t>
-      </w:r>
-      <w:r>
-        <w:t xml:space="preserve">egree </w:t>
-      </w:r>
-      <w:r>
-        <w:t>d</w:t>
-      </w:r>
-      <w:r>
-        <w:t xml:space="preserve">ays (CDD) to represent the temperature conditions preceding the NBS survey and represent ecosystem conditions for the first couple months fish </w:t>
-      </w:r>
-      <w:r>
-        <w:t xml:space="preserve">are </w:t>
-      </w:r>
-      <w:r>
-        <w:t>at sea</w:t>
-      </w:r>
-      <w:r>
-        <w:t>.</w:t>
-      </w:r>
-      <w:r>
-        <w:t xml:space="preserve"> </w:t>
-      </w:r>
-      <w:r>
-        <w:t xml:space="preserve">We hypothesized a positive relationship between temperature and juvenile productivity, as suggested by empirical studies in the </w:t>
-      </w:r>
-      <w:r>
-        <w:t>Bering Sea</w:t>
-      </w:r>
-      <w:r>
-        <w:t xml:space="preserve"> and bioenergetics modeling in Japan </w:t>
-      </w:r>
-      <w:r>
-        <w:fldChar w:fldCharType="begin"/>
-      </w:r>
-      <w:r>
-        <w:instrText xml:space="preserve"> ADDIN ZOTERO_ITEM CSL_CITATION {"citationID":"sqhJFAMt","properties":{"formattedCitation":"(Iino et al. 2022, Farley et al. 2024)","plainCitation":"(Iino et al. 2022, Farley et al. 2024)","noteIndex":0},"citationItems":[{"id":5017,"uris":["http://zotero.org/users/8784224/items/EGY9ZXJH"],"itemData":{"id":5017,"type":"article-journal","abstract":"Offshore migration of Pacific salmon Oncorhynchus spp. is partly triggered by increasing body size and high motility in the early stages of life. The survival of juvenile salmon may depend on their growth rate during the first few months in the sea, and this factor partly regulates the dynamics of adult populations. Here, we assessed the effects of water temperature and food availability on the growth of juvenile chum salmon O. keta. In addition, by combining the measurements of metabolic performance for growth and activity (Absolute Aerobic Scope: AAS) with a bioenergetics model, we estimated the energy allocation for different activities in the juveniles. Under high temperatures (14 °C), juveniles reared at low food levels (1% body weight) allocated less than half their energy for growth than those reared at high food levels (4% body weight). These findings suggest that high temperature and low food level constrain the growth of juveniles, providing an insight into the effect of the recent increase in warm and low-nutrient water masses on survival of juveniles and catches of adult chum salmon on the Pacific side of Honshu Island, Japan.","container-title":"Fisheries Science","DOI":"10.1007/s12562-022-01599-w","ISSN":"1444-2906","issue":"3","journalAbbreviation":"Fish Sci","language":"en","page":"397-409","source":"Springer Link","title":"Effect of food amount and temperature on growth rate and aerobic scope of juvenile chum salmon","volume":"88","author":[{"family":"Iino","given":"Yuki"},{"family":"Kitagawa","given":"Takashi"},{"family":"Abe","given":"Takaaki K."},{"family":"Nagasaka","given":"Tsuyoshi"},{"family":"Shimizu","given":"Yuichi"},{"family":"Ota","given":"Katsuhiko"},{"family":"Kawashima","given":"Takuya"},{"family":"Kawamura","given":"Tomohiko"}],"issued":{"date-parts":[["2022",5,1]]}}},{"id":3657,"uris":["http://zotero.org/users/8784224/items/FLH9GM3V"],"itemData":{"id":3657,"type":"article-journal","abstract":"Recent precipitous declines in western Alaska chum salmon Oncorhynchus keta returns followed unprecedented warming in the northern Bering Sea ecosystem. To better understand the role of anomalous events on the early marine ecology of juvenile chum salmon in the northern Bering Sea, we utilized time-series observations over a 17 yr period (2003–2019) of sea surface temperature (SST) and juvenile chum salmon size (length and weight), diet, energy density, and relative abundance. Particular attention was paid to more recent (2014–2019) years in which there was unprecedented loss of sea ice in the northern Being Sea in comparison to previous warm (2003–2005) and cold (2006–2013) periods. Our findings indicate significant correlations between SST and juvenile chum salmon relative biomass (positive) and energy density (negative). We found that juvenile chum salmon were larger during warm periods than during cold periods; however, there was no significant difference in their length and weight between the warm periods. Juvenile chum salmon fed on lower quality prey during warm periods than during cold periods, with an increase in the proportion of lower quality prey during the recent warm period. Consequently, the energy density of juvenile chum salmon was also lower during warm periods than during cold periods, with the lowest values occurring during the recent warm period (2014–2019). These results identify a shift in energy allocation and/or prey quality of juvenile chum salmon with temperature and illustrate how marine ecosystems have altered the nutritional condition of juvenile chum salmon prior to winter, when energy reserves are considered critical to survival.","container-title":"Marine Ecology Progress Series","DOI":"10.3354/meps14491","ISSN":"0171-8630, 1616-1599","journalAbbreviation":"Mar. Ecol. Prog. Ser.","language":"en","page":"149-160","source":"DOI.org (Crossref)","title":"Critical periods in the marine life history of juvenile western Alaska chum salmon in a changing climate","volume":"726","author":[{"family":"Farley","given":"Ev"},{"family":"Yasumiishi","given":"Em"},{"family":"Murphy","given":"Jm"},{"family":"Strasburger","given":"W"},{"family":"Sewall","given":"F"},{"family":"Howard","given":"K"},{"family":"Garcia","given":"S"},{"family":"Moss","given":"Jh"}],"issued":{"date-parts":[["2024",1,11]]}}}],"schema":"https://github.com/citation-style-language/schema/raw/master/csl-citation.json"} </w:instrText>
-      </w:r>
-      <w:r>
-        <w:fldChar w:fldCharType="separate"/>
-      </w:r>
-      <w:r>
-        <w:rPr>
-          <w:noProof/>
-        </w:rPr>
-        <w:t>(Iino et al. 2022, Farley et al. 2024)</w:t>
-      </w:r>
-      <w:r>
-        <w:fldChar w:fldCharType="end"/>
-      </w:r>
-      <w:r>
-        <w:t xml:space="preserve">. </w:t>
-      </w:r>
       <w:r>
         <w:t xml:space="preserve">The hypothesized positive relationship may arise if </w:t>
       </w:r>
@@ -6853,7 +7125,11 @@
         <w:t xml:space="preserve"> juvenile salmon growth</w:t>
       </w:r>
       <w:r>
-        <w:t xml:space="preserve"> rates as they enter the marine environment which can </w:t>
+        <w:t xml:space="preserve"> rates as </w:t>
+      </w:r>
+      <w:r>
+        <w:lastRenderedPageBreak/>
+        <w:t xml:space="preserve">they enter the marine environment which can </w:t>
       </w:r>
       <w:r>
         <w:t xml:space="preserve">reduce size selective mortality and </w:t>
@@ -7054,11 +7330,7 @@
         <w:t>. High quality prey sources are</w:t>
       </w:r>
       <w:r>
-        <w:t xml:space="preserve"> important for lipid </w:t>
-      </w:r>
-      <w:r>
-        <w:lastRenderedPageBreak/>
-        <w:t xml:space="preserve">accumulation and can lead to greater growth and productivity </w:t>
+        <w:t xml:space="preserve"> important for lipid accumulation and can lead to greater growth and productivity </w:t>
       </w:r>
       <w:r>
         <w:fldChar w:fldCharType="begin"/>
@@ -7085,18 +7357,15 @@
     <w:p>
       <w:pPr>
         <w:pStyle w:val="Heading5"/>
-      </w:pPr>
-      <w:r>
-        <w:t xml:space="preserve">2.5.1 </w:t>
-      </w:r>
-      <w:r>
-        <w:t xml:space="preserve">First winter at </w:t>
-      </w:r>
-      <w:r>
-        <w:t>sea</w:t>
-      </w:r>
-      <w:r>
-        <w:t xml:space="preserve"> to terminal river harvest </w:t>
+        <w:rPr>
+          <w:rFonts w:ascii="Times New Roman" w:hAnsi="Times New Roman" w:cs="Times New Roman"/>
+        </w:rPr>
+      </w:pPr>
+      <w:r>
+        <w:rPr>
+          <w:rFonts w:ascii="Times New Roman" w:hAnsi="Times New Roman" w:cs="Times New Roman"/>
+        </w:rPr>
+        <w:t xml:space="preserve">2.5.1 First winter at sea to terminal river harvest </w:t>
       </w:r>
     </w:p>
     <w:p>
@@ -7104,16 +7373,7 @@
         <w:ind w:firstLine="720"/>
       </w:pPr>
       <w:r>
-        <w:t xml:space="preserve">We considered four covariates hypothesized to impact </w:t>
-      </w:r>
-      <w:r>
-        <w:t>marine</w:t>
-      </w:r>
-      <w:r>
-        <w:t xml:space="preserve"> salmon productivity</w:t>
-      </w:r>
-      <w:r>
-        <w:t>, which</w:t>
+        <w:t>We considered four covariates hypothesized to impact marine salmon productivity, which</w:t>
       </w:r>
       <w:r>
         <w:t xml:space="preserve"> </w:t>
@@ -7152,16 +7412,10 @@
         <w:t xml:space="preserve">. </w:t>
       </w:r>
       <w:r>
-        <w:t xml:space="preserve">At the end of their first summer at sea, </w:t>
-      </w:r>
-      <w:r>
-        <w:t xml:space="preserve">individuals leave the Bering Sea and typically </w:t>
-      </w:r>
-      <w:r>
-        <w:t>migrate</w:t>
-      </w:r>
-      <w:r>
-        <w:t xml:space="preserve"> </w:t>
+        <w:t xml:space="preserve">At the end of their first summer at sea, individuals leave the Bering Sea and typically </w:t>
+      </w:r>
+      <w:r>
+        <w:t xml:space="preserve">migrate </w:t>
       </w:r>
       <w:r>
         <w:t xml:space="preserve">to the Gulf of Alaska and the Aleutian </w:t>
@@ -7170,10 +7424,7 @@
         <w:t>Islands</w:t>
       </w:r>
       <w:r>
-        <w:t>,</w:t>
-      </w:r>
-      <w:r>
-        <w:t xml:space="preserve"> where they feed and mature. </w:t>
+        <w:t xml:space="preserve">, where they feed and mature. </w:t>
       </w:r>
       <w:r>
         <w:t>We</w:t>
@@ -7224,10 +7475,7 @@
         </m:sSub>
       </m:oMath>
       <w:r>
-        <w:t>:</w:t>
-      </w:r>
-      <w:r>
-        <w:t xml:space="preserve"> fullness index, </w:t>
+        <w:t xml:space="preserve">: fullness index, </w:t>
       </w:r>
       <w:r>
         <w:t xml:space="preserve">winter </w:t>
@@ -7266,19 +7514,10 @@
         <w:t xml:space="preserve">. </w:t>
       </w:r>
       <w:r>
-        <w:t xml:space="preserve">We included a juvenile stomach fullness index (SFI), to represent the conditions fish experience when they begin their first winter at sea, we hypothesized that a higher SFI, which represents better fish condition, would be positively related to adult productivity. The SFI is estimated from fullness data collected by the NBS survey (discussed in more detail below) and the fullness data collection methods are detailed in Murphy et al 2021. Stomach fullness data are collected from salmon at each station and recorded on a per station basis. To account for differences in the survey through space and time and </w:t>
-      </w:r>
-      <w:r>
-        <w:t xml:space="preserve">account for differences </w:t>
-      </w:r>
-      <w:r>
-        <w:t xml:space="preserve">in the number of stomachs examined at each station, we used a generalized additive model to estimate an SFI. </w:t>
-      </w:r>
-      <w:r>
-        <w:t>T</w:t>
-      </w:r>
-      <w:r>
-        <w:t>he</w:t>
+        <w:t xml:space="preserve">We included a juvenile stomach fullness index (SFI), to represent the conditions fish experience when they begin their first winter at sea, we hypothesized that a higher SFI, which represents better fish condition, would be positively related to adult productivity. The SFI is estimated from fullness data collected by the NBS survey (discussed in more detail below) and the fullness data collection methods are detailed in Murphy et al 2021. Stomach fullness data are collected from salmon at each station and recorded on a per station basis. To account for differences in the survey through space and time and account for differences in the number of stomachs examined at each station, we used a generalized additive model to estimate an SFI. </w:t>
+      </w:r>
+      <w:r>
+        <w:t>The</w:t>
       </w:r>
       <w:r>
         <w:t xml:space="preserve"> model took the following form:</w:t>
@@ -8084,7 +8323,11 @@
         <w:fldChar w:fldCharType="end"/>
       </w:r>
       <w:r>
-        <w:t xml:space="preserve">. To calculate CDD we used the daily mean E Aleutian SST, publicly available on the Alaska Fisheries Information Network (AKFiN), summed from November to February to represent winter conditions. We hypothesized a negative relationship between high CDD and productivity, as high temperatures can alter the prey base which is critical under higher metabolic demands of warm temperatures </w:t>
+        <w:t xml:space="preserve">. To calculate CDD we used the daily mean E Aleutian SST, publicly available on the Alaska Fisheries Information Network (AKFiN), summed from November to February to represent winter conditions. We hypothesized a negative relationship between high CDD and productivity, as </w:t>
+      </w:r>
+      <w:r>
+        <w:lastRenderedPageBreak/>
+        <w:t xml:space="preserve">high temperatures can alter the prey base which is critical under higher metabolic demands of warm temperatures </w:t>
       </w:r>
       <w:r>
         <w:fldChar w:fldCharType="begin"/>
@@ -8161,96 +8404,79 @@
         <w:t>tolling average of</w:t>
       </w:r>
       <w:r>
-        <w:t xml:space="preserve"> hatchery releases so that they occur in the model at a timestep where releases would overlap with Fall chum salmon in the ocean. For example, Chum salmon </w:t>
-      </w:r>
-      <w:r>
-        <w:t xml:space="preserve">hatchery releases in </w:t>
-      </w:r>
-      <w:r>
-        <w:t xml:space="preserve">brood </w:t>
-      </w:r>
-      <w:r>
-        <w:t xml:space="preserve">year </w:t>
-      </w:r>
-      <w:r>
-        <w:t>2000</w:t>
-      </w:r>
+        <w:t xml:space="preserve"> hatchery releases so that they occur in the model at a timestep where releases would overlap with Fall chum salmon in the ocean. For example, Chum salmon hatchery releases in brood year 2000 could begin to interact with Yukon River Fall Chum salmon by 2002 (calendar year, t+2) and due to variation in age structure, brood year 20</w:t>
+      </w:r>
+      <w:r>
+        <w:t>0</w:t>
+      </w:r>
+      <w:r>
+        <w:t xml:space="preserve">0 may </w:t>
+      </w:r>
+      <w:r>
+        <w:t>continue</w:t>
+      </w:r>
+      <w:r>
+        <w:t xml:space="preserve"> to </w:t>
+      </w:r>
+      <w:r>
+        <w:t xml:space="preserve">compete with wild Yukon River fall chum for 3 more years. To capture this, we include a three-year rolling average of hatchery releases from brood year t + 2. </w:t>
+      </w:r>
+      <w:r>
+        <w:t xml:space="preserve">While migration distances and times certainly vary from these different release points, we include hatchery releases </w:t>
+      </w:r>
+      <w:r>
+        <w:t>to represent</w:t>
+      </w:r>
+      <w:r>
+        <w:t xml:space="preserve"> a coarse marine competition index. </w:t>
+      </w:r>
+      <w:r>
+        <w:t xml:space="preserve">Since Pink salmon have a different life history than Chum salmon, we did not use a rolling average, we added a t+1 lag so pink salmon from brood year 2000 could compete with Yukon River Fall Chum in calendar year 2001. </w:t>
+      </w:r>
+    </w:p>
+    <w:p>
+      <w:pPr>
+        <w:ind w:firstLine="720"/>
+      </w:pPr>
       <w:r>
         <w:t xml:space="preserve"> </w:t>
       </w:r>
-      <w:r>
-        <w:t>could begin to interact with Yukon River Fall Chum salmon by 2002 (calendar year, t+2) and due to variation in age structure, brood year 20</w:t>
-      </w:r>
-      <w:r>
-        <w:t>0</w:t>
-      </w:r>
-      <w:r>
-        <w:t xml:space="preserve">0 may </w:t>
-      </w:r>
-      <w:r>
-        <w:t>continue</w:t>
-      </w:r>
-      <w:r>
-        <w:t xml:space="preserve"> to </w:t>
-      </w:r>
-      <w:r>
-        <w:t xml:space="preserve">compete with wild Yukon River fall chum for 3 more years. To capture this, we include a three-year rolling average of </w:t>
-      </w:r>
-      <w:r>
-        <w:lastRenderedPageBreak/>
-        <w:t xml:space="preserve">hatchery releases from brood year t + 2. </w:t>
-      </w:r>
-      <w:r>
-        <w:t xml:space="preserve">While migration distances and times certainly vary from these different release points, we include hatchery releases </w:t>
-      </w:r>
-      <w:r>
-        <w:t>to represent</w:t>
-      </w:r>
-      <w:r>
-        <w:t xml:space="preserve"> a coarse marine competition index. </w:t>
-      </w:r>
-      <w:r>
-        <w:t xml:space="preserve">Since Pink salmon have a different life history than Chum salmon, we did not use a rolling average, we added a t+1 lag so pink salmon from brood year 2000 could compete with Yukon River Fall Chum in calendar year 2001. </w:t>
+    </w:p>
+    <w:p>
+      <w:pPr>
+        <w:pStyle w:val="Heading2"/>
+        <w:rPr>
+          <w:rFonts w:ascii="Times New Roman" w:eastAsiaTheme="minorEastAsia" w:hAnsi="Times New Roman" w:cs="Times New Roman"/>
+        </w:rPr>
+      </w:pPr>
+      <w:r>
+        <w:rPr>
+          <w:rFonts w:ascii="Times New Roman" w:hAnsi="Times New Roman" w:cs="Times New Roman"/>
+        </w:rPr>
+        <w:t xml:space="preserve">3. Results </w:t>
+      </w:r>
+    </w:p>
+    <w:p>
+      <w:pPr>
+        <w:pStyle w:val="Heading4"/>
+        <w:rPr>
+          <w:rFonts w:ascii="Times New Roman" w:hAnsi="Times New Roman" w:cs="Times New Roman"/>
+        </w:rPr>
+      </w:pPr>
+      <w:r>
+        <w:rPr>
+          <w:rFonts w:ascii="Times New Roman" w:hAnsi="Times New Roman" w:cs="Times New Roman"/>
+        </w:rPr>
+        <w:t xml:space="preserve">3.1 Model Estimation </w:t>
       </w:r>
     </w:p>
     <w:p>
       <w:pPr>
         <w:ind w:firstLine="720"/>
-        <w:rPr>
-          <w:rFonts w:eastAsiaTheme="minorEastAsia"/>
-        </w:rPr>
-      </w:pPr>
-      <w:r>
-        <w:t xml:space="preserve"> </w:t>
-      </w:r>
-    </w:p>
-    <w:p>
-      <w:pPr>
-        <w:pStyle w:val="Heading4"/>
-      </w:pPr>
-      <w:r>
-        <w:t xml:space="preserve">3.1 Model Estimation </w:t>
-      </w:r>
-    </w:p>
-    <w:p/>
-    <w:p>
-      <w:pPr>
-        <w:ind w:firstLine="720"/>
-      </w:pPr>
-      <w:r>
-        <w:t xml:space="preserve">Brood year abundances fluctuated annually between 2000-2018, however total return and juvenile abundances had the lowest abundances in different years. Total returns were XX% lower than the 2000-2018 mean and juvenile abundance was XX% lower than the </w:t>
-      </w:r>
-      <w:r>
-        <w:t>2000-2018</w:t>
-      </w:r>
-      <w:r>
-        <w:t xml:space="preserve"> juvenile abundance mean. </w:t>
-      </w:r>
-    </w:p>
-    <w:p>
-      <w:pPr>
-        <w:ind w:firstLine="720"/>
-      </w:pPr>
+      </w:pPr>
+      <w:r>
+        <w:t xml:space="preserve">Brood year abundances fluctuated annually between 2000-2018, however total return and juvenile abundances had the lowest abundances in different years. Total returns were XX% lower than the 2000-2018 mean and juvenile abundance was XX% lower than the 2000-2018 juvenile abundance mean. </w:t>
+      </w:r>
       <w:r>
         <w:t>Plots of observed and predicted abundance indices indicate that the model generally captured trends in all data sources with limited bias (Figure 3</w:t>
       </w:r>
@@ -8258,17 +8484,34 @@
         <w:t>, Figure S3</w:t>
       </w:r>
       <w:r>
+        <w:t>, Figure S4</w:t>
+      </w:r>
+      <w:r>
         <w:t xml:space="preserve">). </w:t>
       </w:r>
       <w:r>
-        <w:t>Posterior predictive checks confirmed that models could simulate observations similar to those it was fit to (</w:t>
+        <w:t xml:space="preserve">Posterior predictive checks confirmed that models could simulate observations similar to those it was fit </w:t>
+      </w:r>
+      <w:commentRangeStart w:id="1"/>
+      <w:r>
+        <w:t>to</w:t>
+      </w:r>
+      <w:commentRangeEnd w:id="1"/>
+      <w:r>
+        <w:rPr>
+          <w:rStyle w:val="CommentReference"/>
+        </w:rPr>
+        <w:commentReference w:id="1"/>
+      </w:r>
+      <w:r>
+        <w:t xml:space="preserve"> (</w:t>
       </w:r>
       <w:r>
         <w:rPr>
           <w:b/>
           <w:bCs/>
         </w:rPr>
-        <w:t>statistic</w:t>
+        <w:t xml:space="preserve">  &gt; XX</w:t>
       </w:r>
       <w:r>
         <w:t>). The effective sample sizes were all &gt;</w:t>
@@ -8278,178 +8521,195 @@
           <w:b/>
           <w:bCs/>
         </w:rPr>
-        <w:t>XXXX</w:t>
+        <w:t xml:space="preserve">XXXX </w:t>
+      </w:r>
+      <w:r>
+        <w:t>indicating more reliable estimates as more independent data points informing inferences</w:t>
+      </w:r>
+      <w:r>
+        <w:t xml:space="preserve"> (Table SXX)</w:t>
       </w:r>
       <w:r>
         <w:rPr>
           <w:b/>
           <w:bCs/>
         </w:rPr>
+        <w:t xml:space="preserve">. </w:t>
+      </w:r>
+      <w:r>
+        <w:t xml:space="preserve">R-hat values were &lt;1.XX, indicating </w:t>
+      </w:r>
+      <w:r>
+        <w:t>that chains have mixed well and provide</w:t>
+      </w:r>
+      <w:r>
+        <w:t xml:space="preserve"> consistent parameter estimates</w:t>
+      </w:r>
+      <w:r>
+        <w:t xml:space="preserve"> (Table S</w:t>
+      </w:r>
+      <w:r>
+        <w:t>2</w:t>
+      </w:r>
+      <w:r>
+        <w:t>)</w:t>
+      </w:r>
+      <w:r>
+        <w:t xml:space="preserve">. </w:t>
+      </w:r>
+      <w:r>
+        <w:t xml:space="preserve">Further, visual inspection of trace plots </w:t>
+      </w:r>
+      <w:r>
+        <w:t>indicates</w:t>
+      </w:r>
+      <w:r>
+        <w:t xml:space="preserve"> model convergence (Figure S</w:t>
+      </w:r>
+      <w:r>
+        <w:t>2</w:t>
+      </w:r>
+      <w:r>
+        <w:t xml:space="preserve">). </w:t>
+      </w:r>
+    </w:p>
+    <w:p>
+      <w:pPr>
+        <w:ind w:firstLine="720"/>
+      </w:pPr>
+      <w:r>
+        <w:t xml:space="preserve">We used a Ricker function to </w:t>
+      </w:r>
+      <w:r>
+        <w:t>estimate spawner to egg recruitment</w:t>
+      </w:r>
+      <w:r>
+        <w:t xml:space="preserve">. Ricker parameters </w:t>
+      </w:r>
+      <w:r>
+        <w:t>were estimated as α = 2.8 (95% CI: 2.81-2.87) and β = 0.05 (95% CI: 0.0</w:t>
+      </w:r>
+      <w:r>
+        <w:t>1</w:t>
+      </w:r>
+      <w:r>
+        <w:t>-0.13)</w:t>
+      </w:r>
+      <w:r>
+        <w:t>,</w:t>
+      </w:r>
+      <w:r>
         <w:t xml:space="preserve"> </w:t>
       </w:r>
       <w:r>
-        <w:t>indicating more</w:t>
-      </w:r>
-      <w:r>
-        <w:t xml:space="preserve"> reliable estimates as more independent data points informing inference</w:t>
-      </w:r>
-      <w:r>
-        <w:t>s</w:t>
-      </w:r>
-      <w:r>
-        <w:t xml:space="preserve"> (</w:t>
-      </w:r>
-      <w:r>
-        <w:t>Table SXX</w:t>
-      </w:r>
-      <w:r>
-        <w:t>)</w:t>
+        <w:t>w</w:t>
+      </w:r>
+      <w:r>
+        <w:t xml:space="preserve">hich indicates a maximum reproductive rate of 2.8 recruits per spawner at low population sizes, suggesting moderate productivity. </w:t>
+      </w:r>
+      <w:r>
+        <w:t>However, estimates for the beta parameter includes a large amount of uncertainty (95% CI: 0.01-0.13).</w:t>
+      </w:r>
+    </w:p>
+    <w:p/>
+    <w:p>
+      <w:pPr>
+        <w:pStyle w:val="Heading4"/>
+        <w:rPr>
+          <w:rFonts w:ascii="Times New Roman" w:hAnsi="Times New Roman" w:cs="Times New Roman"/>
+        </w:rPr>
+      </w:pPr>
+      <w:r>
+        <w:rPr>
+          <w:rFonts w:ascii="Times New Roman" w:hAnsi="Times New Roman" w:cs="Times New Roman"/>
+        </w:rPr>
+        <w:t>3.2 Estimated Covariate Effects</w:t>
+      </w:r>
+    </w:p>
+    <w:p>
+      <w:pPr>
+        <w:ind w:firstLine="720"/>
+      </w:pPr>
+      <w:r>
+        <w:t>Covariate effects represent how ecosystem change impacts Chum salmon productivity</w:t>
+      </w:r>
+      <w:r>
+        <w:t xml:space="preserve">. The effect size presented in the results represents the percent change in juvenile abundance </w:t>
+      </w:r>
+      <w:r>
+        <w:t xml:space="preserve">or total returns </w:t>
+      </w:r>
+      <w:r>
+        <w:t xml:space="preserve">(depending on the life stage covariate is applied) for 1 standard deviation increase in the covariate. </w:t>
+      </w:r>
+      <w:r>
+        <w:t>We found that many covariates in the juvenile stage did not have an effect that was different from zero, however w</w:t>
+      </w:r>
+      <w:r>
+        <w:t>e found a positive effect of mean spawner size on juvenile productivity (</w:t>
       </w:r>
       <w:r>
         <w:rPr>
           <w:b/>
           <w:bCs/>
         </w:rPr>
-        <w:t xml:space="preserve">. </w:t>
-      </w:r>
-      <w:r>
-        <w:t xml:space="preserve">R-hat values were &lt;1.XX, indicating </w:t>
-      </w:r>
-      <w:r>
-        <w:t>that chains have mixed well and provide</w:t>
-      </w:r>
-      <w:r>
-        <w:t xml:space="preserve"> consistent parameter estimates</w:t>
-      </w:r>
-      <w:r>
-        <w:t xml:space="preserve"> (Table SXX)</w:t>
-      </w:r>
-      <w:r>
-        <w:t xml:space="preserve">. </w:t>
-      </w:r>
-      <w:r>
-        <w:t xml:space="preserve">Further, visual inspection of trace plots </w:t>
-      </w:r>
-      <w:r>
-        <w:t>indicates</w:t>
-      </w:r>
-      <w:r>
-        <w:t xml:space="preserve"> model convergence (Figure S</w:t>
+        <w:t>estimate mean and CI,</w:t>
+      </w:r>
+      <w:r>
+        <w:t xml:space="preserve"> Table S</w:t>
       </w:r>
       <w:r>
         <w:t>2</w:t>
       </w:r>
       <w:r>
-        <w:t xml:space="preserve">). </w:t>
-      </w:r>
-    </w:p>
-    <w:p>
-      <w:pPr>
-        <w:ind w:firstLine="720"/>
-      </w:pPr>
-    </w:p>
-    <w:p>
-      <w:pPr>
-        <w:pStyle w:val="ListParagraph"/>
-        <w:numPr>
-          <w:ilvl w:val="0"/>
-          <w:numId w:val="4"/>
-        </w:numPr>
-      </w:pPr>
-      <w:r>
-        <w:t xml:space="preserve">Something about alpha and beta parameters in the Ricker?? Carrying capacity of river habitat? </w:t>
-      </w:r>
-    </w:p>
-    <w:p>
-      <w:pPr>
-        <w:ind w:firstLine="720"/>
-      </w:pPr>
-    </w:p>
-    <w:p>
-      <w:pPr>
-        <w:pStyle w:val="Heading4"/>
-      </w:pPr>
-      <w:r>
-        <w:t>3.2 Estimated Covariate Effects</w:t>
-      </w:r>
-    </w:p>
-    <w:p/>
-    <w:p>
-      <w:pPr>
-        <w:ind w:firstLine="720"/>
-      </w:pPr>
-      <w:r>
-        <w:t>Covariate effects here represent how ecosystem change impacts Chum salmon productivity</w:t>
-      </w:r>
-      <w:r>
-        <w:t>. The effect size presented in the results represents the</w:t>
-      </w:r>
-      <w:r>
-        <w:t xml:space="preserve"> percent change in </w:t>
-      </w:r>
-      <w:r>
-        <w:t xml:space="preserve">total returns or juvenile abundance (depending on the life stage covariate is applied) </w:t>
-      </w:r>
-      <w:r>
-        <w:t>for 1 standard deviation increase in the covariate</w:t>
-      </w:r>
-      <w:r>
-        <w:t xml:space="preserve">. </w:t>
-      </w:r>
-    </w:p>
-    <w:p/>
-    <w:p>
-      <w:r>
-        <w:t xml:space="preserve">Uncertainty in estimating effects was greatest with Yukon River mean flow rates and Aleutian Island CDD winter temperature (Figure 4). </w:t>
-      </w:r>
-    </w:p>
-    <w:p/>
-    <w:p>
-      <w:r>
-        <w:t xml:space="preserve">We found a strong positive effect of mean spawner size on juvenile productivity (estimate mean and CI, Table </w:t>
+        <w:t xml:space="preserve">, Figure 4). </w:t>
+      </w:r>
+      <w:r>
+        <w:t xml:space="preserve">Covariates applied to the second phase, from the first inter at sea to when fish return to the river at terminal harvest, appeared to </w:t>
+      </w:r>
+      <w:r>
+        <w:lastRenderedPageBreak/>
+        <w:t xml:space="preserve">have a greater impact on productivity. </w:t>
+      </w:r>
+      <w:r>
+        <w:t>We found that during the first winter at sea, there are negative effects of Aleutian winter temperature and Chum salmon hatchery release abundance on marine productivity</w:t>
+      </w:r>
+      <w:r>
+        <w:t xml:space="preserve"> (</w:t>
       </w:r>
       <w:r>
         <w:rPr>
           <w:b/>
           <w:bCs/>
         </w:rPr>
-        <w:t>SXX</w:t>
-      </w:r>
-      <w:r>
-        <w:t>, Figure 4).</w:t>
-      </w:r>
-    </w:p>
-    <w:p/>
-    <w:p>
-      <w:r>
-        <w:t xml:space="preserve">We found that </w:t>
-      </w:r>
-      <w:r>
-        <w:t>during the first winter at sea</w:t>
-      </w:r>
-      <w:r>
-        <w:t xml:space="preserve">, there are negative effects of Aleutian winter temperature and Chum salmon hatchery release abundance on marine productivity. </w:t>
-      </w:r>
-      <w:r>
-        <w:t>We also found a</w:t>
-      </w:r>
-      <w:r>
-        <w:t xml:space="preserve"> positive effect of juvenile stomach fullness</w:t>
-      </w:r>
-      <w:r>
-        <w:t xml:space="preserve"> on marine productivity, meaning that juveniles in better condition are more likely to survive their first winter at sea. </w:t>
-      </w:r>
-    </w:p>
-    <w:p>
-      <w:r>
-        <w:t xml:space="preserve"> </w:t>
+        <w:t>estimate mean and CI,</w:t>
+      </w:r>
+      <w:r>
+        <w:t xml:space="preserve"> Table S2, Figure 4)</w:t>
+      </w:r>
+      <w:r>
+        <w:t xml:space="preserve">. We also found a positive effect of juvenile stomach fullness on marine productivity, meaning that juveniles in better condition are more likely to survive their first winter at sea. </w:t>
+      </w:r>
+      <w:r>
+        <w:t xml:space="preserve">Uncertainty in estimating effects was greatest with Yukon River mean flow rates and Aleutian Island CDD winter temperature (Figure 4). </w:t>
+      </w:r>
+    </w:p>
+    <w:p>
+      <w:r>
+        <w:t xml:space="preserve">  </w:t>
       </w:r>
     </w:p>
     <w:p>
       <w:pPr>
         <w:pStyle w:val="Heading4"/>
-      </w:pPr>
-      <w:r>
+        <w:rPr>
+          <w:rFonts w:ascii="Times New Roman" w:hAnsi="Times New Roman" w:cs="Times New Roman"/>
+        </w:rPr>
+      </w:pPr>
+      <w:r>
+        <w:rPr>
+          <w:rFonts w:ascii="Times New Roman" w:hAnsi="Times New Roman" w:cs="Times New Roman"/>
+        </w:rPr>
         <w:t xml:space="preserve">3.3 Sensitivity Analysis </w:t>
       </w:r>
     </w:p>
@@ -8458,6 +8718,8 @@
         <w:pStyle w:val="CommentText"/>
         <w:ind w:firstLine="720"/>
         <w:rPr>
+          <w:b/>
+          <w:bCs/>
           <w:sz w:val="24"/>
           <w:szCs w:val="24"/>
         </w:rPr>
@@ -8481,7 +8743,14 @@
           <w:sz w:val="24"/>
           <w:szCs w:val="24"/>
         </w:rPr>
-        <w:t xml:space="preserve"> that we included</w:t>
+        <w:t xml:space="preserve"> included</w:t>
+      </w:r>
+      <w:r>
+        <w:rPr>
+          <w:sz w:val="24"/>
+          <w:szCs w:val="24"/>
+        </w:rPr>
+        <w:t xml:space="preserve"> in the model</w:t>
       </w:r>
       <w:r>
         <w:rPr>
@@ -8509,7 +8778,397 @@
           <w:sz w:val="24"/>
           <w:szCs w:val="24"/>
         </w:rPr>
-        <w:t xml:space="preserve"> We found that </w:t>
+        <w:t xml:space="preserve"> </w:t>
+      </w:r>
+      <w:r>
+        <w:rPr>
+          <w:sz w:val="24"/>
+          <w:szCs w:val="24"/>
+        </w:rPr>
+        <w:t>We expressed the changes as relative differences standardized by the full model's standard deviation</w:t>
+      </w:r>
+      <w:r>
+        <w:rPr>
+          <w:sz w:val="24"/>
+          <w:szCs w:val="24"/>
+        </w:rPr>
+        <w:t xml:space="preserve"> (Figure S</w:t>
+      </w:r>
+      <w:r>
+        <w:rPr>
+          <w:sz w:val="24"/>
+          <w:szCs w:val="24"/>
+        </w:rPr>
+        <w:t>4</w:t>
+      </w:r>
+      <w:r>
+        <w:rPr>
+          <w:sz w:val="24"/>
+          <w:szCs w:val="24"/>
+        </w:rPr>
+        <w:t>).</w:t>
+      </w:r>
+      <w:r>
+        <w:rPr>
+          <w:sz w:val="24"/>
+          <w:szCs w:val="24"/>
+        </w:rPr>
+        <w:t xml:space="preserve"> </w:t>
+      </w:r>
+      <w:r>
+        <w:rPr>
+          <w:sz w:val="24"/>
+          <w:szCs w:val="24"/>
+        </w:rPr>
+        <w:t xml:space="preserve">For </w:t>
+      </w:r>
+      <w:r>
+        <w:rPr>
+          <w:sz w:val="24"/>
+          <w:szCs w:val="24"/>
+        </w:rPr>
+        <w:t>the egg to juvenile stage</w:t>
+      </w:r>
+      <w:r>
+        <w:rPr>
+          <w:sz w:val="24"/>
+          <w:szCs w:val="24"/>
+        </w:rPr>
+        <w:t xml:space="preserve">, the mean return size showed the strongest effect when removed, with parameter estimates decreasing by approximately </w:t>
+      </w:r>
+      <w:r>
+        <w:rPr>
+          <w:b/>
+          <w:bCs/>
+          <w:sz w:val="24"/>
+          <w:szCs w:val="24"/>
+        </w:rPr>
+        <w:t>1.6 standard deviations</w:t>
+      </w:r>
+      <w:r>
+        <w:rPr>
+          <w:sz w:val="24"/>
+          <w:szCs w:val="24"/>
+        </w:rPr>
+        <w:t xml:space="preserve"> relative to the full model. Other covariates (NBS July/August Temperature, Pollock Recruitment, and Yukon River Mainstem Discharge) had minimal impacts when removed, with relative differences close to zero</w:t>
+      </w:r>
+      <w:r>
+        <w:rPr>
+          <w:sz w:val="24"/>
+          <w:szCs w:val="24"/>
+        </w:rPr>
+        <w:t xml:space="preserve">. </w:t>
+      </w:r>
+      <w:r>
+        <w:rPr>
+          <w:sz w:val="24"/>
+          <w:szCs w:val="24"/>
+        </w:rPr>
+        <w:t xml:space="preserve">For </w:t>
+      </w:r>
+      <w:r>
+        <w:rPr>
+          <w:sz w:val="24"/>
+          <w:szCs w:val="24"/>
+        </w:rPr>
+        <w:t>the juvenile to return stage</w:t>
+      </w:r>
+      <w:r>
+        <w:rPr>
+          <w:sz w:val="24"/>
+          <w:szCs w:val="24"/>
+        </w:rPr>
+        <w:t xml:space="preserve">, the removal of Pink Salmon Hatchery Release Abundance had the strongest effect, decreasing parameter estimates by approximately </w:t>
+      </w:r>
+      <w:r>
+        <w:rPr>
+          <w:b/>
+          <w:bCs/>
+          <w:sz w:val="24"/>
+          <w:szCs w:val="24"/>
+        </w:rPr>
+        <w:t>2.5-3.3 standard deviations</w:t>
+      </w:r>
+      <w:r>
+        <w:rPr>
+          <w:sz w:val="24"/>
+          <w:szCs w:val="24"/>
+        </w:rPr>
+        <w:t xml:space="preserve"> compared to the full model. In contrast, the Fullness Index and Chum Salmon Hatchery Release Abundance showed positive effects when removed, with parameter estimates increasing by </w:t>
+      </w:r>
+      <w:r>
+        <w:rPr>
+          <w:b/>
+          <w:bCs/>
+          <w:sz w:val="24"/>
+          <w:szCs w:val="24"/>
+        </w:rPr>
+        <w:t>roughly 0.9 standard deviations</w:t>
+      </w:r>
+      <w:r>
+        <w:rPr>
+          <w:sz w:val="24"/>
+          <w:szCs w:val="24"/>
+        </w:rPr>
+        <w:t xml:space="preserve">. The SFI (Stomach Fullness Index) removal showed a smaller negative effect of </w:t>
+      </w:r>
+      <w:r>
+        <w:rPr>
+          <w:b/>
+          <w:bCs/>
+          <w:sz w:val="24"/>
+          <w:szCs w:val="24"/>
+        </w:rPr>
+        <w:t>approximately -2.3 standard deviations.</w:t>
+      </w:r>
+    </w:p>
+    <w:p>
+      <w:pPr>
+        <w:pStyle w:val="CommentText"/>
+        <w:rPr>
+          <w:sz w:val="24"/>
+          <w:szCs w:val="24"/>
+        </w:rPr>
+      </w:pPr>
+      <w:r>
+        <w:rPr>
+          <w:sz w:val="24"/>
+          <w:szCs w:val="24"/>
+        </w:rPr>
+        <w:tab/>
+        <w:t xml:space="preserve">Our final model includes all covariates hypothesized to impact fall Chum salmon survival. </w:t>
+      </w:r>
+      <w:r>
+        <w:rPr>
+          <w:sz w:val="24"/>
+          <w:szCs w:val="24"/>
+        </w:rPr>
+        <w:t>Rather than including only “significant” covariates, w</w:t>
+      </w:r>
+      <w:r>
+        <w:rPr>
+          <w:sz w:val="24"/>
+          <w:szCs w:val="24"/>
+        </w:rPr>
+        <w:t xml:space="preserve">e reduced the likelihood of spurious correlations </w:t>
+      </w:r>
+      <w:r>
+        <w:rPr>
+          <w:sz w:val="24"/>
+          <w:szCs w:val="24"/>
+        </w:rPr>
+        <w:t xml:space="preserve">with covariates </w:t>
+      </w:r>
+      <w:r>
+        <w:rPr>
+          <w:sz w:val="24"/>
+          <w:szCs w:val="24"/>
+        </w:rPr>
+        <w:t xml:space="preserve">by using a regularized </w:t>
+      </w:r>
+      <w:r>
+        <w:rPr>
+          <w:sz w:val="24"/>
+          <w:szCs w:val="24"/>
+        </w:rPr>
+        <w:t>prior. This means</w:t>
+      </w:r>
+      <w:r>
+        <w:rPr>
+          <w:sz w:val="24"/>
+          <w:szCs w:val="24"/>
+        </w:rPr>
+        <w:t xml:space="preserve"> covariate effects are only estimated as different than zero if there is a strong effect. </w:t>
+      </w:r>
+    </w:p>
+    <w:p>
+      <w:pPr>
+        <w:pStyle w:val="CommentText"/>
+        <w:ind w:firstLine="720"/>
+        <w:rPr>
+          <w:sz w:val="24"/>
+          <w:szCs w:val="24"/>
+        </w:rPr>
+      </w:pPr>
+    </w:p>
+    <w:p>
+      <w:pPr>
+        <w:pStyle w:val="CommentText"/>
+        <w:rPr>
+          <w:sz w:val="24"/>
+          <w:szCs w:val="24"/>
+        </w:rPr>
+      </w:pPr>
+      <w:r>
+        <w:rPr>
+          <w:sz w:val="24"/>
+          <w:szCs w:val="24"/>
+        </w:rPr>
+        <w:t xml:space="preserve"> </w:t>
+      </w:r>
+      <w:r>
+        <w:rPr>
+          <w:sz w:val="24"/>
+          <w:szCs w:val="24"/>
+        </w:rPr>
+        <w:t xml:space="preserve"> </w:t>
+      </w:r>
+    </w:p>
+    <w:p>
+      <w:pPr>
+        <w:pStyle w:val="Heading3"/>
+        <w:rPr>
+          <w:rFonts w:ascii="Times New Roman" w:hAnsi="Times New Roman" w:cs="Times New Roman"/>
+        </w:rPr>
+      </w:pPr>
+      <w:r>
+        <w:rPr>
+          <w:rFonts w:ascii="Times New Roman" w:hAnsi="Times New Roman" w:cs="Times New Roman"/>
+        </w:rPr>
+        <w:t xml:space="preserve">4.0 </w:t>
+      </w:r>
+      <w:r>
+        <w:rPr>
+          <w:rFonts w:ascii="Times New Roman" w:hAnsi="Times New Roman" w:cs="Times New Roman"/>
+        </w:rPr>
+        <w:t>Discussion</w:t>
+      </w:r>
+    </w:p>
+    <w:p>
+      <w:pPr>
+        <w:ind w:firstLine="720"/>
+      </w:pPr>
+      <w:r>
+        <w:t>This</w:t>
+      </w:r>
+      <w:r>
+        <w:t xml:space="preserve"> integrated population model reveals that recent declines in Yukon River Fall Chum salmon</w:t>
+      </w:r>
+      <w:r>
+        <w:t xml:space="preserve"> are related to </w:t>
+      </w:r>
+      <w:r>
+        <w:t xml:space="preserve">changes in </w:t>
+      </w:r>
+      <w:r>
+        <w:t xml:space="preserve">survival </w:t>
+      </w:r>
+      <w:r>
+        <w:t>in the</w:t>
+      </w:r>
+      <w:r>
+        <w:t xml:space="preserve"> marine migration </w:t>
+      </w:r>
+      <w:r>
+        <w:t>life stages</w:t>
+      </w:r>
+      <w:r>
+        <w:t xml:space="preserve">, </w:t>
+      </w:r>
+      <w:r>
+        <w:t>highlighting a critical life history bottleneck exacerbated by changing ocean conditions.</w:t>
+      </w:r>
+    </w:p>
+    <w:p>
+      <w:pPr>
+        <w:pStyle w:val="CommentText"/>
+        <w:ind w:firstLine="720"/>
+        <w:rPr>
+          <w:sz w:val="24"/>
+          <w:szCs w:val="24"/>
+        </w:rPr>
+      </w:pPr>
+      <w:r>
+        <w:rPr>
+          <w:sz w:val="24"/>
+          <w:szCs w:val="24"/>
+        </w:rPr>
+        <w:t xml:space="preserve">We included a range of covariates focused on hypotheses throughout the lifecycle and </w:t>
+      </w:r>
+      <w:r>
+        <w:rPr>
+          <w:sz w:val="24"/>
+          <w:szCs w:val="24"/>
+        </w:rPr>
+        <w:t xml:space="preserve">found the strongest support for covariates that impact survival after the first summer at sea before fish return to natal rivers and are vulnerable to terminal harvest. Covariates that were included in estimating survival from egg to juvenile stages were generally not supported, with the exception of the positive relationship between spawner size and juvenile survival. </w:t>
+      </w:r>
+      <w:r>
+        <w:rPr>
+          <w:sz w:val="24"/>
+          <w:szCs w:val="24"/>
+        </w:rPr>
+        <w:t>Compared to other salmonids, juvenile Chum salmon spend little time in freshwater as they head to the ocean. Freshwater covariates, such as</w:t>
+      </w:r>
+      <w:r>
+        <w:rPr>
+          <w:sz w:val="24"/>
+          <w:szCs w:val="24"/>
+        </w:rPr>
+        <w:t xml:space="preserve"> river</w:t>
+      </w:r>
+      <w:r>
+        <w:rPr>
+          <w:sz w:val="24"/>
+          <w:szCs w:val="24"/>
+        </w:rPr>
+        <w:t xml:space="preserve"> ice break up timing, are related to survival in other salmonids that spend more time in freshwater, such as Yukon River Chinook salmon </w:t>
+      </w:r>
+      <w:r>
+        <w:rPr>
+          <w:sz w:val="24"/>
+          <w:szCs w:val="24"/>
+        </w:rPr>
+        <w:fldChar w:fldCharType="begin"/>
+      </w:r>
+      <w:r>
+        <w:rPr>
+          <w:sz w:val="24"/>
+          <w:szCs w:val="24"/>
+        </w:rPr>
+        <w:instrText xml:space="preserve"> ADDIN ZOTERO_ITEM CSL_CITATION {"citationID":"kZoFYtSU","properties":{"formattedCitation":"(Cunningham et al. 2018, Ohlberger et al. 2020)","plainCitation":"(Cunningham et al. 2018, Ohlberger et al. 2020)","noteIndex":0},"citationItems":[{"id":87,"uris":["http://zotero.org/users/8784224/items/TGHNAUEZ"],"itemData":{"id":87,"type":"article-journal","abstract":"While conservation and ﬁsheries management are often concerned with changes in population abundance and distribution, shifts in population age–size structure are commonly observed in response to human and environmental stressors. Chinook salmon (Oncorhynchus tshawytscha) have experienced widespread declines in mean age and size throughout their North American range. We investigated the consequences of declines in body size for spawner reproductive potential in terms of total egg mass per female. Our case study is the Yukon River where Chinook salmon have supported subsistence, commercial, and recreational ﬁsheries. Using historical observations on individual body size from throughout the Yukon River and the relationship between female size and total egg mass from the Canadian portion, we estimate a decline in average female reproductive potential of 24%–35% since the 1970s. Because spawner abundances and the population sex ratio have not shown clear trends over time, our results suggest a reduced total population reproductive potential. Changes in spawner quality should be considered when developing management reference points, and conservation of population demographic structure may be necessary to sustain productive Chinook salmon systems.","container-title":"Canadian Journal of Fisheries and Aquatic Sciences","DOI":"10.1139/cjfas-2020-0012","ISSN":"0706-652X, 1205-7533","issue":"8","journalAbbreviation":"Can. J. Fish. Aquat. Sci.","language":"en","page":"1292-1301","source":"DOI.org (Crossref)","title":"The reproductive value of large females: consequences of shifts in demographic structure for population reproductive potential in Chinook salmon","title-short":"The reproductive value of large females","volume":"77","author":[{"family":"Ohlberger","given":"Jan"},{"family":"Schindler","given":"Daniel E."},{"family":"Brown","given":"Randy J."},{"family":"Harding","given":"Joel M.S."},{"family":"Adkison","given":"Milo D."},{"family":"Munro","given":"Andrew R."},{"family":"Horstmann","given":"Lara"},{"family":"Spaeder","given":"Joe"}],"issued":{"date-parts":[["2020",8]]}}},{"id":20,"uris":["http://zotero.org/users/8784224/items/8VYRU22J"],"itemData":{"id":20,"type":"article-journal","abstract":"Understanding how species might respond to climate change involves disentangling the influence of co-occurring environmental factors on population dynamics, and is especially problematic for migratory species like Pacific salmon that move between ecosystems. To date, debate surrounding the causes of recent declines in Yukon River Chinook salmon (Oncorhynchus tshawytscha) abundance has centered on whether factors in freshwater or marine environments control variation in survival, and how these populations at the northern extremity of the species range will respond to climate change. To estimate the effect of factors in marine and freshwater environments on Chinook salmon survival, we constructed a stage-structured assessment model that incorporates the best available data, estimates incidental marine bycatch mortality in trawl fisheries, and uses Bayesian model selection methods to quantify support for alternative hypotheses. Models fitted to two index populations of Yukon River Chinook salmon indicate that processes in the nearshore and marine environments are the most important determinants of survival. Specifically, survival declines when ice leaves the Yukon River later in the spring, increases with wintertime temperature in the Bering Sea, and declines with the abundance of globally enhanced salmon species consistent with competition at sea. In addition, we found support for density-dependent survival limitations in freshwater but not marine portions of the life cycle, increasing average survival with ocean age, and age-specific selectivity of bycatch mortality in the Bering Sea. This study underscores the utility of flexible estimation models capable of fitting multiple data types and evaluating mortality from both natural and anthropogenic sources in multiple habitats. Overall, these analyses suggest that mortality at sea is the primary driver of population dynamics, yet under warming climate Chinook salmon populations at the northern extent of the species’ range may be expected to fare better than southern populations, but are influenced by foreign salmon production.","container-title":"Global Change Biology","DOI":"10.1111/gcb.14315","ISSN":"1365-2486","issue":"9","language":"en","note":"_eprint: https://onlinelibrary.wiley.com/doi/pdf/10.1111/gcb.14315","page":"4399-4416","source":"Wiley Online Library","title":"Signals of large scale climate drivers, hatchery enhancement, and marine factors in Yukon River Chinook salmon survival revealed with a Bayesian life history model","volume":"24","author":[{"family":"Cunningham","given":"Curry J."},{"family":"Westley","given":"Peter A. H."},{"family":"Adkison","given":"Milo D."}],"issued":{"date-parts":[["2018"]]}}}],"schema":"https://github.com/citation-style-language/schema/raw/master/csl-citation.json"} </w:instrText>
+      </w:r>
+      <w:r>
+        <w:rPr>
+          <w:sz w:val="24"/>
+          <w:szCs w:val="24"/>
+        </w:rPr>
+        <w:fldChar w:fldCharType="separate"/>
+      </w:r>
+      <w:r>
+        <w:rPr>
+          <w:noProof/>
+          <w:sz w:val="24"/>
+          <w:szCs w:val="24"/>
+        </w:rPr>
+        <w:t>(Cunningham et al. 2018, Ohlberger et al. 2020)</w:t>
+      </w:r>
+      <w:r>
+        <w:rPr>
+          <w:sz w:val="24"/>
+          <w:szCs w:val="24"/>
+        </w:rPr>
+        <w:fldChar w:fldCharType="end"/>
+      </w:r>
+      <w:r>
+        <w:rPr>
+          <w:sz w:val="24"/>
+          <w:szCs w:val="24"/>
+        </w:rPr>
+        <w:t xml:space="preserve">. Since Chum salmon begin their journey to the river mouth upon hatching, they spend </w:t>
+      </w:r>
+      <w:r>
+        <w:rPr>
+          <w:sz w:val="24"/>
+          <w:szCs w:val="24"/>
+        </w:rPr>
+        <w:t xml:space="preserve">minimal </w:t>
+      </w:r>
+      <w:r>
+        <w:rPr>
+          <w:sz w:val="24"/>
+          <w:szCs w:val="24"/>
+        </w:rPr>
+        <w:t xml:space="preserve">time in freshwater as they out-migrate, and larger impacts to survival may occur later in the lifecycle. Further, we had limited information on out-migrating abundances before the first summer at sea to parameterize this component of the model, which could make it more difficult to definitely estimate ecosystem change impacts on </w:t>
       </w:r>
       <w:r>
         <w:rPr>
@@ -8517,45 +9176,557 @@
           <w:szCs w:val="24"/>
         </w:rPr>
         <w:lastRenderedPageBreak/>
-        <w:t xml:space="preserve">the covariate estimates were robust to changes in covariates. Specifically, the relative difference in theta estimates </w:t>
-      </w:r>
-      <w:r>
-        <w:rPr>
-          <w:sz w:val="24"/>
-          <w:szCs w:val="24"/>
-        </w:rPr>
-        <w:t>did not exceed</w:t>
-      </w:r>
-      <w:r>
-        <w:rPr>
-          <w:sz w:val="24"/>
-          <w:szCs w:val="24"/>
-        </w:rPr>
-        <w:t xml:space="preserve"> XX (Figure S</w:t>
-      </w:r>
-      <w:r>
-        <w:rPr>
-          <w:sz w:val="24"/>
-          <w:szCs w:val="24"/>
-        </w:rPr>
-        <w:t>4</w:t>
-      </w:r>
-      <w:r>
-        <w:rPr>
-          <w:sz w:val="24"/>
-          <w:szCs w:val="24"/>
-        </w:rPr>
-        <w:t xml:space="preserve">). </w:t>
+        <w:t xml:space="preserve">juvenile survival at such large scales. </w:t>
+      </w:r>
+      <w:r>
+        <w:rPr>
+          <w:sz w:val="24"/>
+          <w:szCs w:val="24"/>
+        </w:rPr>
+        <w:t xml:space="preserve">Generally, it is challenging to estimate impacts of such freshwater processes when out-migrating salmon go through multiple </w:t>
+      </w:r>
+      <w:r>
+        <w:rPr>
+          <w:sz w:val="24"/>
+          <w:szCs w:val="24"/>
+        </w:rPr>
+        <w:t>capacity limited life stages</w:t>
+      </w:r>
+      <w:r>
+        <w:rPr>
+          <w:sz w:val="24"/>
+          <w:szCs w:val="24"/>
+        </w:rPr>
+        <w:t xml:space="preserve"> very quickly, which makes it difficult to estimate freshwater impacts to survival without abundance information for outmigration stages. </w:t>
       </w:r>
     </w:p>
     <w:p>
       <w:pPr>
         <w:pStyle w:val="CommentText"/>
-        <w:rPr>
-          <w:sz w:val="24"/>
-          <w:szCs w:val="24"/>
-        </w:rPr>
-      </w:pPr>
+        <w:ind w:firstLine="720"/>
+        <w:rPr>
+          <w:sz w:val="24"/>
+          <w:szCs w:val="24"/>
+        </w:rPr>
+      </w:pPr>
+      <w:r>
+        <w:rPr>
+          <w:sz w:val="24"/>
+          <w:szCs w:val="24"/>
+        </w:rPr>
+        <w:t xml:space="preserve">We included an interaction between temperature and snowpack for the Fairbanks region as a course proxy for climate impacts to spawning habitat that impact suitability. In years where cold conditions occur early and there is a limited insulating snowpack, it is possible that eggs could have high mortality rates </w:t>
+      </w:r>
+      <w:r>
+        <w:rPr>
+          <w:sz w:val="24"/>
+          <w:szCs w:val="24"/>
+        </w:rPr>
+        <w:fldChar w:fldCharType="begin"/>
+      </w:r>
+      <w:r>
+        <w:rPr>
+          <w:sz w:val="24"/>
+          <w:szCs w:val="24"/>
+        </w:rPr>
+        <w:instrText xml:space="preserve"> ADDIN ZOTERO_ITEM CSL_CITATION {"citationID":"bxp7GSQt","properties":{"formattedCitation":"(Jallen et al. 2022)","plainCitation":"(Jallen et al. 2022)","noteIndex":0},"citationItems":[{"id":1465,"uris":["http://zotero.org/users/8784224/items/U4F54IF6"],"itemData":{"id":1465,"type":"article-journal","container-title":"Alaska Department of Fish and Game, Special Publication Anchorage","language":"en","source":"Zotero","title":"Yukon River salmon stock status and salmon fisheries, 2022: A report to the Alaska Board of Fisheries, January 2023.","volume":"No. 22-20","author":[{"family":"Jallen","given":"Deena M"},{"family":"Gleason","given":"Christy M"},{"family":"Borba","given":"Bonnie M"},{"family":"West","given":"Fred W"},{"family":"Decker","given":"Sam K S"}],"issued":{"date-parts":[["2022"]]}}}],"schema":"https://github.com/citation-style-language/schema/raw/master/csl-citation.json"} </w:instrText>
+      </w:r>
+      <w:r>
+        <w:rPr>
+          <w:sz w:val="24"/>
+          <w:szCs w:val="24"/>
+        </w:rPr>
+        <w:fldChar w:fldCharType="separate"/>
+      </w:r>
+      <w:r>
+        <w:rPr>
+          <w:noProof/>
+          <w:sz w:val="24"/>
+          <w:szCs w:val="24"/>
+        </w:rPr>
+        <w:t>(Jallen et al. 2022)</w:t>
+      </w:r>
+      <w:r>
+        <w:rPr>
+          <w:sz w:val="24"/>
+          <w:szCs w:val="24"/>
+        </w:rPr>
+        <w:fldChar w:fldCharType="end"/>
+      </w:r>
+      <w:r>
+        <w:rPr>
+          <w:sz w:val="24"/>
+          <w:szCs w:val="24"/>
+        </w:rPr>
+        <w:t xml:space="preserve">. While we did not find support for this hypothesis in our analysis, the course scale of the abundance and Chum salmon spawning information could lead to a lack of inference related to upriver processes. </w:t>
+      </w:r>
+    </w:p>
+    <w:p>
+      <w:pPr>
+        <w:pStyle w:val="CommentText"/>
+        <w:ind w:firstLine="720"/>
+        <w:rPr>
+          <w:sz w:val="24"/>
+          <w:szCs w:val="24"/>
+        </w:rPr>
+      </w:pPr>
+      <w:r>
+        <w:rPr>
+          <w:sz w:val="24"/>
+          <w:szCs w:val="24"/>
+        </w:rPr>
+        <w:t xml:space="preserve">Changes in precipitation does influence other salmon populations in Alaska, for example high precipitation during spawning negatively impacts survival, while it positively impacts juvenile rearing for Cook Inlet Chinook </w:t>
+      </w:r>
+      <w:r>
+        <w:rPr>
+          <w:sz w:val="24"/>
+          <w:szCs w:val="24"/>
+        </w:rPr>
+        <w:fldChar w:fldCharType="begin"/>
+      </w:r>
+      <w:r>
+        <w:rPr>
+          <w:sz w:val="24"/>
+          <w:szCs w:val="24"/>
+        </w:rPr>
+        <w:instrText xml:space="preserve"> ADDIN ZOTERO_ITEM CSL_CITATION {"citationID":"ZXkQPU4t","properties":{"formattedCitation":"(Jones et al. 2020)","plainCitation":"(Jones et al. 2020)","noteIndex":0},"citationItems":[{"id":4972,"uris":["http://zotero.org/groups/5547008/items/V62SD9PZ"],"itemData":{"id":4972,"type":"article-journal","abstract":"The ecosystems supporting Pacific salmon (Oncorhynchus spp.) are changing rapidly as a result of climate change and habitat alteration. Understanding how—and how consistently—salmon populations respond to changes at regional and watershed scales has major implications for fisheries management and habitat conservation. Chinook salmon (O. tshawytscha) populations across Alaska have declined over the past decade, resulting in fisheries closures and prolonged impacts to local communities. These declines are associated with large-scale climate drivers, but uncertainty remains about the role of local conditions (e.g., precipitation, streamflow, and stream temperature) that vary among the watersheds where salmon spawn and rear. We estimated the effects of these and other environmental indicators on the productivity of 15 Chinook salmon populations in the Cook Inlet basin, southcentral Alaska, using a hierarchical Bayesian stock-recruitment model. Salmon spawning during 2003–2007 produced 57% fewer recruits than the previous long-term average, leading to declines in adult returns beginning in 2008. These declines were explained in part by density dependence, with reduced population productivity following years of high spawning abundance. Across all populations, productivity declined with increased precipitation during the fall spawning and early incubation period and increased with above-average precipitation during juvenile rearing. Above-average stream temperatures during spawning and rearing had variable effects, with negative relationships in many warmer streams and positive relationships in some colder streams. Productivity was also associated with regional indices of streamflow and ocean conditions, with high variability among populations. The cumulative effects of adverse conditions in freshwater, including high spawning abundance, heavy fall rains, and hot, dry summers may have contributed to the recent population declines across the region. Identifying both coherent and differential responses to environmental change underscores the importance of targeted, watershed-specific monitoring and conservation efforts for maintaining resilient salmon runs in a warming world.","container-title":"Global Change Biology","DOI":"10.1111/gcb.15155","ISSN":"1365-2486","issue":"9","language":"en","license":"© 2020 The Authors. Global Change Biology published by John Wiley &amp; Sons Ltd","note":"_eprint: https://onlinelibrary.wiley.com/doi/pdf/10.1111/gcb.15155","page":"4919-4936","source":"Wiley Online Library","title":"Watershed-scale climate influences productivity of Chinook salmon populations across southcentral Alaska","volume":"26","author":[{"family":"Jones","given":"Leslie A."},{"family":"Schoen","given":"Erik R."},{"family":"Shaftel","given":"Rebecca"},{"family":"Cunningham","given":"Curry J."},{"family":"Mauger","given":"Sue"},{"family":"Rinella","given":"Daniel J."},{"family":"St. Saviour","given":"Adam"}],"issued":{"date-parts":[["2020"]]}}}],"schema":"https://github.com/citation-style-language/schema/raw/master/csl-citation.json"} </w:instrText>
+      </w:r>
+      <w:r>
+        <w:rPr>
+          <w:sz w:val="24"/>
+          <w:szCs w:val="24"/>
+        </w:rPr>
+        <w:fldChar w:fldCharType="separate"/>
+      </w:r>
+      <w:r>
+        <w:rPr>
+          <w:noProof/>
+          <w:sz w:val="24"/>
+          <w:szCs w:val="24"/>
+        </w:rPr>
+        <w:t>(Jones et al. 2020)</w:t>
+      </w:r>
+      <w:r>
+        <w:rPr>
+          <w:sz w:val="24"/>
+          <w:szCs w:val="24"/>
+        </w:rPr>
+        <w:fldChar w:fldCharType="end"/>
+      </w:r>
+      <w:r>
+        <w:rPr>
+          <w:sz w:val="24"/>
+          <w:szCs w:val="24"/>
+        </w:rPr>
+        <w:t xml:space="preserve">. </w:t>
+      </w:r>
+    </w:p>
+    <w:p>
+      <w:pPr>
+        <w:pStyle w:val="CommentText"/>
+        <w:rPr>
+          <w:sz w:val="24"/>
+          <w:szCs w:val="24"/>
+        </w:rPr>
+      </w:pPr>
+      <w:r>
+        <w:rPr>
+          <w:sz w:val="24"/>
+          <w:szCs w:val="24"/>
+        </w:rPr>
+        <w:tab/>
+        <w:t xml:space="preserve">As with other Pacific salmonid populations, Yukon River Fall Chum salmon body sizes </w:t>
+      </w:r>
+      <w:r>
+        <w:rPr>
+          <w:sz w:val="24"/>
+          <w:szCs w:val="24"/>
+        </w:rPr>
+        <w:t>have</w:t>
+      </w:r>
+      <w:r>
+        <w:rPr>
+          <w:sz w:val="24"/>
+          <w:szCs w:val="24"/>
+        </w:rPr>
+        <w:t xml:space="preserve"> decreas</w:t>
+      </w:r>
+      <w:r>
+        <w:rPr>
+          <w:sz w:val="24"/>
+          <w:szCs w:val="24"/>
+        </w:rPr>
+        <w:t>ed</w:t>
+      </w:r>
+      <w:r>
+        <w:rPr>
+          <w:sz w:val="24"/>
+          <w:szCs w:val="24"/>
+        </w:rPr>
+        <w:t xml:space="preserve"> through time (Figure S1). We used length data </w:t>
+      </w:r>
+      <w:r>
+        <w:rPr>
+          <w:sz w:val="24"/>
+          <w:szCs w:val="24"/>
+        </w:rPr>
+        <w:t xml:space="preserve">collected by ADFG </w:t>
+      </w:r>
+      <w:r>
+        <w:rPr>
+          <w:sz w:val="24"/>
+          <w:szCs w:val="24"/>
+        </w:rPr>
+        <w:t xml:space="preserve">from </w:t>
+      </w:r>
+      <w:r>
+        <w:rPr>
+          <w:sz w:val="24"/>
+          <w:szCs w:val="24"/>
+        </w:rPr>
+        <w:t xml:space="preserve">Chum </w:t>
+      </w:r>
+      <w:r>
+        <w:rPr>
+          <w:sz w:val="24"/>
+          <w:szCs w:val="24"/>
+        </w:rPr>
+        <w:t>spawning populations</w:t>
+      </w:r>
+      <w:r>
+        <w:rPr>
+          <w:sz w:val="24"/>
+          <w:szCs w:val="24"/>
+        </w:rPr>
+        <w:t xml:space="preserve"> on the Yukon River </w:t>
+      </w:r>
+      <w:r>
+        <w:rPr>
+          <w:sz w:val="24"/>
+          <w:szCs w:val="24"/>
+        </w:rPr>
+        <w:t xml:space="preserve">in a DFA </w:t>
+      </w:r>
+      <w:r>
+        <w:rPr>
+          <w:sz w:val="24"/>
+          <w:szCs w:val="24"/>
+        </w:rPr>
+        <w:t>to</w:t>
+      </w:r>
+      <w:r>
+        <w:rPr>
+          <w:sz w:val="24"/>
+          <w:szCs w:val="24"/>
+        </w:rPr>
+        <w:t xml:space="preserve"> estimate a trend in spawner size</w:t>
+      </w:r>
+      <w:r>
+        <w:rPr>
+          <w:sz w:val="24"/>
+          <w:szCs w:val="24"/>
+        </w:rPr>
+        <w:t xml:space="preserve"> at age and we</w:t>
+      </w:r>
+      <w:r>
+        <w:rPr>
+          <w:sz w:val="24"/>
+          <w:szCs w:val="24"/>
+        </w:rPr>
+        <w:t xml:space="preserve"> use</w:t>
+      </w:r>
+      <w:r>
+        <w:rPr>
+          <w:sz w:val="24"/>
+          <w:szCs w:val="24"/>
+        </w:rPr>
+        <w:t>d this</w:t>
+      </w:r>
+      <w:r>
+        <w:rPr>
+          <w:sz w:val="24"/>
+          <w:szCs w:val="24"/>
+        </w:rPr>
+        <w:t xml:space="preserve"> as a covariate in estimating juvenile survival. We found </w:t>
+      </w:r>
+      <w:r>
+        <w:rPr>
+          <w:sz w:val="24"/>
+          <w:szCs w:val="24"/>
+        </w:rPr>
+        <w:t xml:space="preserve">that across all age classes spawner size has decreased. In our IPM we found that spawning populations </w:t>
+      </w:r>
+      <w:r>
+        <w:rPr>
+          <w:sz w:val="24"/>
+          <w:szCs w:val="24"/>
+        </w:rPr>
+        <w:t>with</w:t>
+      </w:r>
+      <w:r>
+        <w:rPr>
+          <w:sz w:val="24"/>
+          <w:szCs w:val="24"/>
+        </w:rPr>
+        <w:t xml:space="preserve"> smaller </w:t>
+      </w:r>
+      <w:r>
+        <w:rPr>
+          <w:sz w:val="24"/>
+          <w:szCs w:val="24"/>
+        </w:rPr>
+        <w:t xml:space="preserve">body </w:t>
+      </w:r>
+      <w:r>
+        <w:rPr>
+          <w:sz w:val="24"/>
+          <w:szCs w:val="24"/>
+        </w:rPr>
+        <w:t xml:space="preserve">sizes </w:t>
+      </w:r>
+      <w:r>
+        <w:rPr>
+          <w:sz w:val="24"/>
+          <w:szCs w:val="24"/>
+        </w:rPr>
+        <w:t>have</w:t>
+      </w:r>
+      <w:r>
+        <w:rPr>
+          <w:sz w:val="24"/>
+          <w:szCs w:val="24"/>
+        </w:rPr>
+        <w:t xml:space="preserve"> lower </w:t>
+      </w:r>
+      <w:r>
+        <w:rPr>
+          <w:sz w:val="24"/>
+          <w:szCs w:val="24"/>
+        </w:rPr>
+        <w:t xml:space="preserve">offspring survival </w:t>
+      </w:r>
+      <w:r>
+        <w:rPr>
+          <w:sz w:val="24"/>
+          <w:szCs w:val="24"/>
+        </w:rPr>
+        <w:t>from eggs t</w:t>
+      </w:r>
+      <w:r>
+        <w:rPr>
+          <w:sz w:val="24"/>
+          <w:szCs w:val="24"/>
+        </w:rPr>
+        <w:t xml:space="preserve">o </w:t>
+      </w:r>
+      <w:r>
+        <w:rPr>
+          <w:sz w:val="24"/>
+          <w:szCs w:val="24"/>
+        </w:rPr>
+        <w:t>the</w:t>
+      </w:r>
+      <w:r>
+        <w:rPr>
+          <w:sz w:val="24"/>
+          <w:szCs w:val="24"/>
+        </w:rPr>
+        <w:t xml:space="preserve"> first summer at se</w:t>
+      </w:r>
+      <w:r>
+        <w:rPr>
+          <w:sz w:val="24"/>
+          <w:szCs w:val="24"/>
+        </w:rPr>
+        <w:t>a</w:t>
+      </w:r>
+      <w:r>
+        <w:rPr>
+          <w:sz w:val="24"/>
+          <w:szCs w:val="24"/>
+        </w:rPr>
+        <w:t xml:space="preserve">. Given the discussion in the literature regarding changes in salmon size and impacts on productivity, we included size as a covariate, rather than as a size-specific fecundity estimator, to evaluate that hypothesis for Fall Chum on the Yukon River. </w:t>
+      </w:r>
+      <w:r>
+        <w:rPr>
+          <w:sz w:val="24"/>
+          <w:szCs w:val="24"/>
+        </w:rPr>
+        <w:t xml:space="preserve">Changes to body size has been linked to decreased productivity for Chinook salmon in the Yukon and Kuskokwim Rivers </w:t>
+      </w:r>
+      <w:r>
+        <w:rPr>
+          <w:sz w:val="24"/>
+          <w:szCs w:val="24"/>
+        </w:rPr>
+        <w:fldChar w:fldCharType="begin"/>
+      </w:r>
+      <w:r>
+        <w:rPr>
+          <w:sz w:val="24"/>
+          <w:szCs w:val="24"/>
+        </w:rPr>
+        <w:instrText xml:space="preserve"> ADDIN ZOTERO_ITEM CSL_CITATION {"citationID":"7BM750gI","properties":{"formattedCitation":"(Feddern et al. 2024)","plainCitation":"(Feddern et al. 2024)","noteIndex":0},"citationItems":[{"id":4585,"uris":["http://zotero.org/users/8784224/items/XCIUF3BH"],"itemData":{"id":4585,"type":"article-journal","abstract":"Disentangling the influences of climate change from other stressors affecting the population dynamics of aquatic species is particularly pressing for northern latitude ecosystems, where climate-­driven warming is occurring faster than the global average. Chinook salmon (Oncorhynchus tshawytscha) in the Yukon-­Kuskokwim (YK) region occupy the northern extent of their species' range and are experiencing prolonged declines in abundance resulting in fisheries closures and impacts to the well-­being of Indigenous people and local communities. These declines have been associated with physical (e.g., temperature, streamflow) and biological (e.g., body size, competition) conditions, but uncertainty remains about the relative influence of these drivers on productivity across populations and how salmon–environment relationships vary across watersheds. To fill these knowledge gaps, we estimated the effects of marine and freshwater environmental indicators, body size, and indices of competition, on the productivity (adult returns-­per-­spawner) of 26 Chinook salmon populations in the YK region using a Bayesian hierarchical stock-­recruitment model. Across most populations, productivity declined with smaller spawner body size and sea surface temperatures that were colder in the winter and warmer in the summer during the first year at sea. Decreased productivity was also associated with above average fall maximum daily streamflow, increased sea ice cover prior to juvenile outmigration, and abundance of marine competitors, but the strength of these effects varied among populations. Maximum daily stream temperature during spawning migration had a nonlinear relationship with productivity, with reduced productivity in years when temperatures exceeded thresholds in main stem rivers. These results demonstrate for the first time that well-­documented declines in body size of YK Chinook salmon were associated with declining population productivity, while taking climate into account.","container-title":"Global Change Biology","DOI":"10.1111/gcb.17508","ISSN":"1354-1013, 1365-2486","issue":"10","journalAbbreviation":"Global Change Biology","language":"en","page":"e17508","source":"DOI.org (Crossref)","title":"Body size and early marine conditions drive changes in Chinook salmon productivity across northern latitude ecosystems","volume":"30","author":[{"family":"Feddern","given":"Megan L."},{"family":"Shaftel","given":"Rebecca"},{"family":"Schoen","given":"Erik R."},{"family":"Cunningham","given":"Curry J."},{"family":"Connors","given":"Brendan M."},{"family":"Staton","given":"Benjamin A."},{"family":"Von Finster","given":"Al"},{"family":"Liller","given":"Zachary"},{"family":"Von Biela","given":"Vanessa R."},{"family":"Howard","given":"Katherine G."}],"issued":{"date-parts":[["2024",10]]}}}],"schema":"https://github.com/citation-style-language/schema/raw/master/csl-citation.json"} </w:instrText>
+      </w:r>
+      <w:r>
+        <w:rPr>
+          <w:sz w:val="24"/>
+          <w:szCs w:val="24"/>
+        </w:rPr>
+        <w:fldChar w:fldCharType="separate"/>
+      </w:r>
+      <w:r>
+        <w:rPr>
+          <w:noProof/>
+          <w:sz w:val="24"/>
+          <w:szCs w:val="24"/>
+        </w:rPr>
+        <w:t>(Feddern et al. 2024)</w:t>
+      </w:r>
+      <w:r>
+        <w:rPr>
+          <w:sz w:val="24"/>
+          <w:szCs w:val="24"/>
+        </w:rPr>
+        <w:fldChar w:fldCharType="end"/>
+      </w:r>
+      <w:r>
+        <w:rPr>
+          <w:sz w:val="24"/>
+          <w:szCs w:val="24"/>
+        </w:rPr>
+        <w:t xml:space="preserve">. Further, decreases to body size has been demonstrated in sockeye populations in Alaska and Canada </w:t>
+      </w:r>
+      <w:r>
+        <w:rPr>
+          <w:sz w:val="24"/>
+          <w:szCs w:val="24"/>
+        </w:rPr>
+        <w:fldChar w:fldCharType="begin"/>
+      </w:r>
+      <w:r>
+        <w:rPr>
+          <w:sz w:val="24"/>
+          <w:szCs w:val="24"/>
+        </w:rPr>
+        <w:instrText xml:space="preserve"> ADDIN ZOTERO_ITEM CSL_CITATION {"citationID":"TuErtk2O","properties":{"formattedCitation":"(Ohlberger et al. 2023, Freshwater et al. 2023)","plainCitation":"(Ohlberger et al. 2023, Freshwater et al. 2023)","noteIndex":0},"citationItems":[{"id":1352,"uris":["http://zotero.org/users/8784224/items/I7MLBAH2"],"itemData":{"id":1352,"type":"article-journal","abstract":"Declining body sizes have been documented for several species of Pacific salmon; however, whether size declines are caused mainly by ocean warming or other ecological factors, and whether they result primarily from trends in age at maturation or changing growth rates remain poorly understood. We quantified changes in mean body size and contributions from shifting size-at-age and age structure of mature sockeye salmon returning to Bristol Bay, Alaska, over the past 60 years. Mean length declined by 3%, corresponding to a 10% decline in mean body mass, since the early 1960s, though much of this decline occurred since the early 2000s. Changes in size-at-age were the dominant cause of body size declines and were more consistent than trends in age structure among the major rivers that flow into Bristol Bay. Annual variation in size-at-age was largely explained by competition among Bristol Bay sockeye salmon and interspecific competition with other salmon in the North Pacific Ocean. Warm winters were associated with better growth of sockeye salmon, whereas warm summers were associated with reduced growth. Our findings point to competition at sea as the main driver of sockeye salmon size declines, and emphasize the trade-off between fish abundance and body size.","container-title":"Proceedings of the Royal Society B: Biological Sciences","DOI":"10.1098/rspb.2022.2248","ISSN":"0962-8452, 1471-2954","issue":"1992","journalAbbreviation":"Proc. R. Soc. B.","language":"en","page":"20222248","source":"DOI.org (Crossref)","title":"Declines in body size of sockeye salmon associated with increased competition in the ocean","volume":"290","author":[{"family":"Ohlberger","given":"Jan"},{"family":"Cline","given":"Timothy J."},{"family":"Schindler","given":"Daniel E."},{"family":"Lewis","given":"Bert"}],"issued":{"date-parts":[["2023",2,8]]}}},{"id":1364,"uris":["http://zotero.org/users/8784224/items/4A85PXJA"],"itemData":{"id":1364,"type":"article-journal","abstract":"The ability to comprehend the nature of changes in body size is often limited by time series of relatively short duration. Using archival records of 118,573 individual measurements, we have developed a 106-year time series of mean size-at-age, by sex, of Nass River sockeye salmon (Oncorhynchus nerka). Size-at-age declined during this century in several distinct stanzas. Until the 1930s, there was weak covariation in size-at-age among age-classes of both sexes. Thereafter all time series exhibited a coherent cyclical pattern, superimposed on an underlying decline, reaching smallest average size-at-age in 2019. Age-classes sharing the same years of ocean growth had more similar patterns of variation than those sharing a common brood year, suggesting a dominant role of marine life history. Since 1914, mean size-at-age declined from 5% up to 13% depending on age-class and sex, resulting in an estimated 7% to 19% decline in fecundity, which are likely to reduce the productivity of these populations. In the absence of increased survival, management targets based on fixed adult escapements may result in overexploitation.","container-title":"Canadian Journal of Fisheries and Aquatic Sciences","DOI":"10.1139/cjfas-2022-0259","ISSN":"0706-652X","journalAbbreviation":"Can. J. Fish. Aquat. Sci.","note":"publisher: NRC Research Press","source":"cdnsciencepub.com (Atypon)","title":"A century long time series reveals large declines and greater synchrony in Nass River sockeye salmon size-at-age","URL":"https://cdnsciencepub.com/doi/10.1139/cjfas-2022-0259","author":[{"family":"Freshwater","given":"Cameron"},{"family":"Duguid","given":"William D.P."},{"family":"Juanes","given":"Francis"},{"family":"McKinnell","given":"Skip"}],"accessed":{"date-parts":[["2023",3,7]]},"issued":{"date-parts":[["2023",2,22]]}}}],"schema":"https://github.com/citation-style-language/schema/raw/master/csl-citation.json"} </w:instrText>
+      </w:r>
+      <w:r>
+        <w:rPr>
+          <w:sz w:val="24"/>
+          <w:szCs w:val="24"/>
+        </w:rPr>
+        <w:fldChar w:fldCharType="separate"/>
+      </w:r>
+      <w:r>
+        <w:rPr>
+          <w:noProof/>
+          <w:sz w:val="24"/>
+          <w:szCs w:val="24"/>
+        </w:rPr>
+        <w:t>(Ohlberger et al. 2023, Freshwater et al. 2023)</w:t>
+      </w:r>
+      <w:r>
+        <w:rPr>
+          <w:sz w:val="24"/>
+          <w:szCs w:val="24"/>
+        </w:rPr>
+        <w:fldChar w:fldCharType="end"/>
+      </w:r>
+      <w:r>
+        <w:rPr>
+          <w:sz w:val="24"/>
+          <w:szCs w:val="24"/>
+        </w:rPr>
+        <w:t>.</w:t>
+      </w:r>
+      <w:r>
+        <w:rPr>
+          <w:sz w:val="24"/>
+          <w:szCs w:val="24"/>
+        </w:rPr>
+        <w:t xml:space="preserve"> Decreases to salmonid size has implications for the cultural and ecological role of salmon </w:t>
+      </w:r>
+      <w:r>
+        <w:rPr>
+          <w:sz w:val="24"/>
+          <w:szCs w:val="24"/>
+        </w:rPr>
+        <w:fldChar w:fldCharType="begin"/>
+      </w:r>
+      <w:r>
+        <w:rPr>
+          <w:sz w:val="24"/>
+          <w:szCs w:val="24"/>
+        </w:rPr>
+        <w:instrText xml:space="preserve"> ADDIN ZOTERO_ITEM CSL_CITATION {"citationID":"j3amC3I9","properties":{"formattedCitation":"(Oke et al. 2020)","plainCitation":"(Oke et al. 2020)","noteIndex":0},"citationItems":[{"id":11,"uris":["http://zotero.org/users/8784224/items/39BSNKKE"],"itemData":{"id":11,"type":"article-journal","abstract":"Declines in animal body sizes are widely reported and likely impact ecological interactions and ecosystem services. For harvested species subject to multiple stressors, limited understanding of the causes and consequences of size declines impedes prediction, prevention, and mitigation. We highlight widespread declines in Pacific salmon size based on 60 years of measurements from 12.5 million fish across Alaska, the last largely pristine North American salmon-producing region. Declines in salmon size, primarily resulting from shifting age structure, are associated with climate and competition at sea. Compared to salmon maturing before 1990, the reduced size of adult salmon after 2010 has potentially resulted in substantial losses to ecosystems and people; for Chinook salmon we estimated average per-fish reductions in egg production (−16%), nutrient transport (−28%), fisheries value (−21%), and meals for rural people (−26%). Downsizing of organisms is a global concern, and current trends may pose substantial risks for nature and people.","container-title":"Nature Communications","DOI":"10.1038/s41467-020-17726-z","ISSN":"2041-1723","issue":"1","journalAbbreviation":"Nat Commun","language":"en","license":"2020 The Author(s)","note":"Bandiera_abtest: a\nCc_license_type: cc_by\nCg_type: Nature Research Journals\nnumber: 1\nPrimary_atype: Research\npublisher: Nature Publishing Group\nSubject_term: Climate-change ecology;Conservation biology;Ecosystem services;Evolutionary ecology\nSubject_term_id: climate-change-ecology;conservation;ecosystem-services;evolutionary-ecology","page":"4155","source":"www.nature.com","title":"Recent declines in salmon body size impact ecosystems and fisheries","volume":"11","author":[{"family":"Oke","given":"K. B."},{"family":"Cunningham","given":"C. J."},{"family":"Westley","given":"P. a. H."},{"family":"Baskett","given":"M. L."},{"family":"Carlson","given":"S. M."},{"family":"Clark","given":"J."},{"family":"Hendry","given":"A. P."},{"family":"Karatayev","given":"V. A."},{"family":"Kendall","given":"N. W."},{"family":"Kibele","given":"J."},{"family":"Kindsvater","given":"H. K."},{"family":"Kobayashi","given":"K. M."},{"family":"Lewis","given":"B."},{"family":"Munch","given":"S."},{"family":"Reynolds","given":"J. D."},{"family":"Vick","given":"G. K."},{"family":"Palkovacs","given":"E. P."}],"issued":{"date-parts":[["2020",8,19]]}}}],"schema":"https://github.com/citation-style-language/schema/raw/master/csl-citation.json"} </w:instrText>
+      </w:r>
+      <w:r>
+        <w:rPr>
+          <w:sz w:val="24"/>
+          <w:szCs w:val="24"/>
+        </w:rPr>
+        <w:fldChar w:fldCharType="separate"/>
+      </w:r>
+      <w:r>
+        <w:rPr>
+          <w:noProof/>
+          <w:sz w:val="24"/>
+          <w:szCs w:val="24"/>
+        </w:rPr>
+        <w:t>(Oke et al. 2020)</w:t>
+      </w:r>
+      <w:r>
+        <w:rPr>
+          <w:sz w:val="24"/>
+          <w:szCs w:val="24"/>
+        </w:rPr>
+        <w:fldChar w:fldCharType="end"/>
+      </w:r>
+      <w:r>
+        <w:rPr>
+          <w:sz w:val="24"/>
+          <w:szCs w:val="24"/>
+        </w:rPr>
+        <w:t xml:space="preserve">. Smaller fish are less fecund and produce a smaller number of eggs and produce smaller fish (CITE). </w:t>
+      </w:r>
+      <w:r>
+        <w:rPr>
+          <w:sz w:val="24"/>
+          <w:szCs w:val="24"/>
+        </w:rPr>
+        <w:t>Further, i</w:t>
+      </w:r>
+      <w:r>
+        <w:rPr>
+          <w:sz w:val="24"/>
+          <w:szCs w:val="24"/>
+        </w:rPr>
+        <w:t xml:space="preserve">f decreases in body size are not incorporated in escapement goals, this could lead to over exploitation because the reproductive value of each fish is lower (CITE). While identifying drivers in Fall Chum size at age is beyond the scope of this paper, it appears to be linked to decreases in stock productivity and aligns with observations from communities living on the river. </w:t>
+      </w:r>
+    </w:p>
+    <w:p>
+      <w:pPr>
+        <w:pStyle w:val="CommentText"/>
+        <w:ind w:firstLine="720"/>
+        <w:rPr>
+          <w:sz w:val="24"/>
+          <w:szCs w:val="24"/>
+        </w:rPr>
+      </w:pPr>
+      <w:r>
+        <w:rPr>
+          <w:sz w:val="24"/>
+          <w:szCs w:val="24"/>
+        </w:rPr>
+        <w:t xml:space="preserve">Our results support the narrative that there are critical periods of survival in the marine environment that have recently negatively impacted Yukon River Fall Chum survival. </w:t>
+      </w:r>
+      <w:r>
+        <w:rPr>
+          <w:sz w:val="24"/>
+          <w:szCs w:val="24"/>
+        </w:rPr>
+        <w:t>The hypothesis suggests that climate and ocean conditions affect survival primarily through their influence on growth and feeding conditions during the first marine summer, which then determines winter survival</w:t>
+      </w:r>
       <w:r>
         <w:rPr>
           <w:sz w:val="24"/>
@@ -8563,28 +9734,343 @@
         </w:rPr>
         <w:t xml:space="preserve"> </w:t>
       </w:r>
+      <w:r>
+        <w:rPr>
+          <w:sz w:val="24"/>
+          <w:szCs w:val="24"/>
+        </w:rPr>
+        <w:fldChar w:fldCharType="begin"/>
+      </w:r>
+      <w:r>
+        <w:rPr>
+          <w:sz w:val="24"/>
+          <w:szCs w:val="24"/>
+        </w:rPr>
+        <w:instrText xml:space="preserve"> ADDIN ZOTERO_ITEM CSL_CITATION {"citationID":"FFNawRpO","properties":{"formattedCitation":"(Beamish &amp; Mahnken 2001, Farley et al. 2024)","plainCitation":"(Beamish &amp; Mahnken 2001, Farley et al. 2024)","noteIndex":0},"citationItems":[{"id":1056,"uris":["http://zotero.org/users/8784224/items/6R6UMVSW"],"itemData":{"id":1056,"type":"article-journal","abstract":"We hypothesise that salmon year class strength is determined in two stages during the first year in the ocean. There is an early natural mortality that is mostly related to predation, which is followed by a physiologically-based mortality. Juvenile salmon that fail to reach a critical size by the end of their first marine summer do not survive the following winter. In this study we describe our initial tests of this critical size and critical period hypothesis using data from ocean surveys of juvenile salmon and from experimental feeding studies on coho. Conservative swept volume abundance estimates for juvenile coho, and possibly chinook, indicate that there is high mortality in fall and winter during their first year in the sea. Studies of otolith weight show that the length and otolith-weight relationship for young coho changes in the early fall of their first ocean year. Studies of growth and associated hormone levels in feeding studies show that slow growing juvenile coho are stunted and deficient in an insulin-like growth factor-I (IGF-I). Juvenile coho sampled in September had low IGF-I values, indicative of poor growth. The results of these studies provide evidence for the general hypothesis that growth-related mortality occurs late in the first marine year and may be important in determining the strength of the year class (brood year). The link between total mortality and climate could be operating via the availability of nutrients regulating the food supply and hence competition for food (i.e. bottom–up regulation).","collection-title":"Pacific climate variability and marine ecosystem impacts","container-title":"Progress in Oceanography","DOI":"10.1016/S0079-6611(01)00034-9","ISSN":"0079-6611","issue":"1","journalAbbreviation":"Progress in Oceanography","language":"en","page":"423-437","source":"ScienceDirect","title":"A critical size and period hypothesis to explain natural regulation of salmon abundance and the linkage to climate and climate change","volume":"49","author":[{"family":"Beamish","given":"R. J"},{"family":"Mahnken","given":"Conrad"}],"issued":{"date-parts":[["2001",1,1]]}}},{"id":3657,"uris":["http://zotero.org/users/8784224/items/FLH9GM3V"],"itemData":{"id":3657,"type":"article-journal","abstract":"Recent precipitous declines in western Alaska chum salmon Oncorhynchus keta returns followed unprecedented warming in the northern Bering Sea ecosystem. To better understand the role of anomalous events on the early marine ecology of juvenile chum salmon in the northern Bering Sea, we utilized time-series observations over a 17 yr period (2003–2019) of sea surface temperature (SST) and juvenile chum salmon size (length and weight), diet, energy density, and relative abundance. Particular attention was paid to more recent (2014–2019) years in which there was unprecedented loss of sea ice in the northern Being Sea in comparison to previous warm (2003–2005) and cold (2006–2013) periods. Our findings indicate significant correlations between SST and juvenile chum salmon relative biomass (positive) and energy density (negative). We found that juvenile chum salmon were larger during warm periods than during cold periods; however, there was no significant difference in their length and weight between the warm periods. Juvenile chum salmon fed on lower quality prey during warm periods than during cold periods, with an increase in the proportion of lower quality prey during the recent warm period. Consequently, the energy density of juvenile chum salmon was also lower during warm periods than during cold periods, with the lowest values occurring during the recent warm period (2014–2019). These results identify a shift in energy allocation and/or prey quality of juvenile chum salmon with temperature and illustrate how marine ecosystems have altered the nutritional condition of juvenile chum salmon prior to winter, when energy reserves are considered critical to survival.","container-title":"Marine Ecology Progress Series","DOI":"10.3354/meps14491","ISSN":"0171-8630, 1616-1599","journalAbbreviation":"Mar. Ecol. Prog. Ser.","language":"en","page":"149-160","source":"DOI.org (Crossref)","title":"Critical periods in the marine life history of juvenile western Alaska chum salmon in a changing climate","volume":"726","author":[{"family":"Farley","given":"Ev"},{"family":"Yasumiishi","given":"Em"},{"family":"Murphy","given":"Jm"},{"family":"Strasburger","given":"W"},{"family":"Sewall","given":"F"},{"family":"Howard","given":"K"},{"family":"Garcia","given":"S"},{"family":"Moss","given":"Jh"}],"issued":{"date-parts":[["2024",1,11]]}}}],"schema":"https://github.com/citation-style-language/schema/raw/master/csl-citation.json"} </w:instrText>
+      </w:r>
+      <w:r>
+        <w:rPr>
+          <w:sz w:val="24"/>
+          <w:szCs w:val="24"/>
+        </w:rPr>
+        <w:fldChar w:fldCharType="separate"/>
+      </w:r>
+      <w:r>
+        <w:rPr>
+          <w:noProof/>
+          <w:sz w:val="24"/>
+          <w:szCs w:val="24"/>
+        </w:rPr>
+        <w:t>(Beamish &amp; Mahnken 2001, Farley et al. 2024)</w:t>
+      </w:r>
+      <w:r>
+        <w:rPr>
+          <w:sz w:val="24"/>
+          <w:szCs w:val="24"/>
+        </w:rPr>
+        <w:fldChar w:fldCharType="end"/>
+      </w:r>
+      <w:r>
+        <w:rPr>
+          <w:sz w:val="24"/>
+          <w:szCs w:val="24"/>
+        </w:rPr>
+        <w:t>. This creates a mechanistic link between environmental conditions and salmon production.</w:t>
+      </w:r>
     </w:p>
     <w:p>
       <w:pPr>
         <w:pStyle w:val="CommentText"/>
-        <w:rPr>
-          <w:sz w:val="24"/>
-          <w:szCs w:val="24"/>
-        </w:rPr>
-      </w:pPr>
+        <w:ind w:firstLine="720"/>
+        <w:rPr>
+          <w:sz w:val="24"/>
+          <w:szCs w:val="24"/>
+        </w:rPr>
+      </w:pPr>
+      <w:r>
+        <w:rPr>
+          <w:sz w:val="24"/>
+          <w:szCs w:val="24"/>
+        </w:rPr>
+        <w:t xml:space="preserve">Size selective mortality is hypothesized as an important component of early marine survival. Where larger fish are less vulnerable to predation and have greater survival. The positive relationship we found with spawner size and egg to juvenile survival supports this hypothesis. However, it is likely that size bolsters survival along the outmigration path, not just in the marine environment. Conditions and prey availability during the first summer at sea can dictate mortality for the first winter at sea, for Yukon River Fall Chum they typically move to the Aleutian Peninsula and Western GOA for their first winter and subsequent maturation. Fish that are in poor condition are unlikely to survive their first winter and ecosystem changes are likely to </w:t>
+      </w:r>
+      <w:r>
+        <w:rPr>
+          <w:sz w:val="24"/>
+          <w:szCs w:val="24"/>
+        </w:rPr>
+        <w:lastRenderedPageBreak/>
+        <w:t xml:space="preserve">compound survival rates during this life stage bottleneck. </w:t>
+      </w:r>
+      <w:r>
+        <w:rPr>
+          <w:sz w:val="24"/>
+          <w:szCs w:val="24"/>
+        </w:rPr>
+        <w:t xml:space="preserve">Farley et al </w:t>
+      </w:r>
+      <w:r>
+        <w:rPr>
+          <w:sz w:val="24"/>
+          <w:szCs w:val="24"/>
+        </w:rPr>
+        <w:t xml:space="preserve">(2024) </w:t>
+      </w:r>
+      <w:r>
+        <w:rPr>
+          <w:sz w:val="24"/>
+          <w:szCs w:val="24"/>
+        </w:rPr>
+        <w:t xml:space="preserve">suggest that juvenile Chum in the </w:t>
+      </w:r>
+      <w:r>
+        <w:rPr>
+          <w:sz w:val="24"/>
+          <w:szCs w:val="24"/>
+        </w:rPr>
+        <w:t>Bering Sea</w:t>
+      </w:r>
+      <w:r>
+        <w:rPr>
+          <w:sz w:val="24"/>
+          <w:szCs w:val="24"/>
+        </w:rPr>
+        <w:t xml:space="preserve"> feed on lower quality prey during warmer years and this adversely impacts survival during the rest of their migration. We estimated </w:t>
+      </w:r>
+      <w:r>
+        <w:rPr>
+          <w:sz w:val="24"/>
+          <w:szCs w:val="24"/>
+        </w:rPr>
+        <w:t>a positive</w:t>
+      </w:r>
+      <w:r>
+        <w:rPr>
+          <w:sz w:val="24"/>
+          <w:szCs w:val="24"/>
+        </w:rPr>
+        <w:t xml:space="preserve"> covariate coefficient </w:t>
+      </w:r>
+      <w:r>
+        <w:rPr>
+          <w:sz w:val="24"/>
+          <w:szCs w:val="24"/>
+        </w:rPr>
+        <w:t>for SFI during the marine survival stage (Figure 4, Table S2). This suggests that</w:t>
+      </w:r>
+      <w:r>
+        <w:rPr>
+          <w:sz w:val="24"/>
+          <w:szCs w:val="24"/>
+        </w:rPr>
+        <w:t xml:space="preserve"> years where there was an overall lower SFI, or fish were less full, </w:t>
+      </w:r>
+      <w:r>
+        <w:rPr>
+          <w:sz w:val="24"/>
+          <w:szCs w:val="24"/>
+        </w:rPr>
+        <w:t xml:space="preserve">marine </w:t>
+      </w:r>
+      <w:r>
+        <w:rPr>
+          <w:sz w:val="24"/>
+          <w:szCs w:val="24"/>
+        </w:rPr>
+        <w:t>survival rate</w:t>
+      </w:r>
+      <w:r>
+        <w:rPr>
+          <w:sz w:val="24"/>
+          <w:szCs w:val="24"/>
+        </w:rPr>
+        <w:t xml:space="preserve">s decreased. </w:t>
+      </w:r>
+      <w:r>
+        <w:rPr>
+          <w:sz w:val="24"/>
+          <w:szCs w:val="24"/>
+        </w:rPr>
+        <w:t xml:space="preserve">We used a stomach fullness index as a covariate as this was the longest time series available that acts as a proxy for marine condition, however more recent time series that include metabolic information such as energy density likely better capture </w:t>
+      </w:r>
+      <w:r>
+        <w:rPr>
+          <w:sz w:val="24"/>
+          <w:szCs w:val="24"/>
+        </w:rPr>
+        <w:t xml:space="preserve">how </w:t>
+      </w:r>
+      <w:r>
+        <w:rPr>
+          <w:sz w:val="24"/>
+          <w:szCs w:val="24"/>
+        </w:rPr>
+        <w:t xml:space="preserve">ecosystem conditions </w:t>
+      </w:r>
+      <w:r>
+        <w:rPr>
+          <w:sz w:val="24"/>
+          <w:szCs w:val="24"/>
+        </w:rPr>
+        <w:t xml:space="preserve">impact </w:t>
+      </w:r>
+      <w:r>
+        <w:rPr>
+          <w:sz w:val="24"/>
+          <w:szCs w:val="24"/>
+        </w:rPr>
+        <w:t>fish</w:t>
+      </w:r>
+      <w:r>
+        <w:rPr>
+          <w:sz w:val="24"/>
+          <w:szCs w:val="24"/>
+        </w:rPr>
+        <w:t xml:space="preserve"> condition. </w:t>
+      </w:r>
+      <w:r>
+        <w:rPr>
+          <w:sz w:val="24"/>
+          <w:szCs w:val="24"/>
+        </w:rPr>
+        <w:t xml:space="preserve"> </w:t>
+      </w:r>
     </w:p>
     <w:p>
       <w:pPr>
         <w:pStyle w:val="CommentText"/>
-        <w:rPr>
-          <w:sz w:val="24"/>
-          <w:szCs w:val="24"/>
-        </w:rPr>
-      </w:pPr>
+        <w:ind w:firstLine="720"/>
+        <w:rPr>
+          <w:sz w:val="24"/>
+          <w:szCs w:val="24"/>
+        </w:rPr>
+      </w:pPr>
+      <w:r>
+        <w:rPr>
+          <w:sz w:val="24"/>
+          <w:szCs w:val="24"/>
+        </w:rPr>
+        <w:t>The lack of relationship</w:t>
+      </w:r>
+      <w:r>
+        <w:rPr>
+          <w:sz w:val="24"/>
+          <w:szCs w:val="24"/>
+        </w:rPr>
+        <w:t xml:space="preserve"> between juvenile Bering Sea Chum salmon and adult returns </w:t>
+      </w:r>
+      <w:r>
+        <w:rPr>
+          <w:sz w:val="24"/>
+          <w:szCs w:val="24"/>
+        </w:rPr>
+        <w:fldChar w:fldCharType="begin"/>
+      </w:r>
+      <w:r>
+        <w:rPr>
+          <w:sz w:val="24"/>
+          <w:szCs w:val="24"/>
+        </w:rPr>
+        <w:instrText xml:space="preserve"> ADDIN ZOTERO_ITEM CSL_CITATION {"citationID":"ldiJQf4N","properties":{"formattedCitation":"(Farley et al. 2024)","plainCitation":"(Farley et al. 2024)","noteIndex":0},"citationItems":[{"id":3657,"uris":["http://zotero.org/users/8784224/items/FLH9GM3V"],"itemData":{"id":3657,"type":"article-journal","abstract":"Recent precipitous declines in western Alaska chum salmon Oncorhynchus keta returns followed unprecedented warming in the northern Bering Sea ecosystem. To better understand the role of anomalous events on the early marine ecology of juvenile chum salmon in the northern Bering Sea, we utilized time-series observations over a 17 yr period (2003–2019) of sea surface temperature (SST) and juvenile chum salmon size (length and weight), diet, energy density, and relative abundance. Particular attention was paid to more recent (2014–2019) years in which there was unprecedented loss of sea ice in the northern Being Sea in comparison to previous warm (2003–2005) and cold (2006–2013) periods. Our findings indicate significant correlations between SST and juvenile chum salmon relative biomass (positive) and energy density (negative). We found that juvenile chum salmon were larger during warm periods than during cold periods; however, there was no significant difference in their length and weight between the warm periods. Juvenile chum salmon fed on lower quality prey during warm periods than during cold periods, with an increase in the proportion of lower quality prey during the recent warm period. Consequently, the energy density of juvenile chum salmon was also lower during warm periods than during cold periods, with the lowest values occurring during the recent warm period (2014–2019). These results identify a shift in energy allocation and/or prey quality of juvenile chum salmon with temperature and illustrate how marine ecosystems have altered the nutritional condition of juvenile chum salmon prior to winter, when energy reserves are considered critical to survival.","container-title":"Marine Ecology Progress Series","DOI":"10.3354/meps14491","ISSN":"0171-8630, 1616-1599","journalAbbreviation":"Mar. Ecol. Prog. Ser.","language":"en","page":"149-160","source":"DOI.org (Crossref)","title":"Critical periods in the marine life history of juvenile western Alaska chum salmon in a changing climate","volume":"726","author":[{"family":"Farley","given":"Ev"},{"family":"Yasumiishi","given":"Em"},{"family":"Murphy","given":"Jm"},{"family":"Strasburger","given":"W"},{"family":"Sewall","given":"F"},{"family":"Howard","given":"K"},{"family":"Garcia","given":"S"},{"family":"Moss","given":"Jh"}],"issued":{"date-parts":[["2024",1,11]]}}}],"schema":"https://github.com/citation-style-language/schema/raw/master/csl-citation.json"} </w:instrText>
+      </w:r>
+      <w:r>
+        <w:rPr>
+          <w:sz w:val="24"/>
+          <w:szCs w:val="24"/>
+        </w:rPr>
+        <w:fldChar w:fldCharType="separate"/>
+      </w:r>
+      <w:r>
+        <w:rPr>
+          <w:noProof/>
+          <w:sz w:val="24"/>
+          <w:szCs w:val="24"/>
+        </w:rPr>
+        <w:t>(Farley et al. 2024)</w:t>
+      </w:r>
+      <w:r>
+        <w:rPr>
+          <w:sz w:val="24"/>
+          <w:szCs w:val="24"/>
+        </w:rPr>
+        <w:fldChar w:fldCharType="end"/>
+      </w:r>
+      <w:r>
+        <w:rPr>
+          <w:sz w:val="24"/>
+          <w:szCs w:val="24"/>
+        </w:rPr>
+        <w:t>, that exists for other species such as Yukon River Chinook salmon,</w:t>
+      </w:r>
+      <w:r>
+        <w:rPr>
+          <w:sz w:val="24"/>
+          <w:szCs w:val="24"/>
+        </w:rPr>
+        <w:t xml:space="preserve"> suggests impacts to survival occur in the marine environment after the first summer at sea. </w:t>
+      </w:r>
+      <w:r>
+        <w:rPr>
+          <w:sz w:val="24"/>
+          <w:szCs w:val="24"/>
+        </w:rPr>
+        <w:t xml:space="preserve">We tested hypotheses for a number of processes that could impact marine survival and found significant relationships for competition at sea, SFI, and a weak relationship with SST, indicating that a number of processes impact marine survival (Figure 4, Table S1). </w:t>
+      </w:r>
+      <w:r>
+        <w:rPr>
+          <w:sz w:val="24"/>
+          <w:szCs w:val="24"/>
+        </w:rPr>
+        <w:t xml:space="preserve">We found that, in addition to a significant relationship with SFI, increased competition at sea, represented here by Chum hatchery fish abundance, impacts survival in the marine environment (Figure 4, Table S2). Increased competition in the marine environment has been associated with changes in survival and productivity for other Pacific Salmon stocks, such as Yukon River Chinook salmon, Norton Sound chum salmon, and Bristol bay sockeye </w:t>
+      </w:r>
+      <w:r>
+        <w:rPr>
+          <w:sz w:val="24"/>
+          <w:szCs w:val="24"/>
+        </w:rPr>
+        <w:fldChar w:fldCharType="begin"/>
+      </w:r>
+      <w:r>
+        <w:rPr>
+          <w:sz w:val="24"/>
+          <w:szCs w:val="24"/>
+        </w:rPr>
+        <w:instrText xml:space="preserve"> ADDIN ZOTERO_ITEM CSL_CITATION {"citationID":"DWUTz0lK","properties":{"formattedCitation":"(Ruggerone et al. 2012, Cunningham et al. 2018, Ohlberger et al. 2023, Feddern et al. 2024)","plainCitation":"(Ruggerone et al. 2012, Cunningham et al. 2018, Ohlberger et al. 2023, Feddern et al. 2024)","noteIndex":0},"citationItems":[{"id":1028,"uris":["http://zotero.org/users/8784224/items/K66BCRGW"],"itemData":{"id":1028,"type":"article-journal","abstract":"Increasing production of hatchery salmon over the past four decades has led to concerns about possible density-dependent effects on wild Pacific salmon populations in the North Pacific Ocean. The concern arises because salmon from distant regions overlap in the ocean, and wild salmon populations having low productivity may compete for food with abundant hatchery populations. We tested the hypothesis that adult length-at-age, age-at-maturation, productivity, and abundance of a Norton Sound, Alaska, chum salmon population were influenced by Asian hatchery chum salmon, which have become exceptionally abundant and surpassed the abundance of wild chum salmon in the North Pacific beginning in the early 1980s. We found that smaller adult length-at-age, delayed age-at-maturation, and reduced productivity and abundance of the Norton Sound salmon population were associated with greater production of Asian hatchery chum salmon since 1965. Modeling of the density-dependent relationship, while controlling for other influential variables, indicated that an increase in adult hatchery chum salmon abundance from 10 million to 80 million adult fish led to a 72% reduction in the abundance of the wild chum salmon population. These findings indicate that competition with hatchery chum salmon contributed to the low productivity and abundance of Norton Sound chum salmon, which includes several stocks that are classified as Stocks of Concern by the State of Alaska. This study provides new evidence indicating that large-scale hatchery production may influence body size, age-at-maturation, productivity and abundance of a distant wild salmon population.","container-title":"Environmental Biology of Fishes","DOI":"10.1007/s10641-011-9856-5","ISSN":"1573-5133","issue":"1","journalAbbreviation":"Environ Biol Fish","language":"en","page":"149-163","source":"Springer Link","title":"Evidence for competition at sea between Norton Sound chum salmon and Asian hatchery chum salmon","volume":"94","author":[{"family":"Ruggerone","given":"Gregory T."},{"family":"Agler","given":"Beverly A."},{"family":"Nielsen","given":"Jennifer L."}],"issued":{"date-parts":[["2012",5,1]]}}},{"id":20,"uris":["http://zotero.org/users/8784224/items/8VYRU22J"],"itemData":{"id":20,"type":"article-journal","abstract":"Understanding how species might respond to climate change involves disentangling the influence of co-occurring environmental factors on population dynamics, and is especially problematic for migratory species like Pacific salmon that move between ecosystems. To date, debate surrounding the causes of recent declines in Yukon River Chinook salmon (Oncorhynchus tshawytscha) abundance has centered on whether factors in freshwater or marine environments control variation in survival, and how these populations at the northern extremity of the species range will respond to climate change. To estimate the effect of factors in marine and freshwater environments on Chinook salmon survival, we constructed a stage-structured assessment model that incorporates the best available data, estimates incidental marine bycatch mortality in trawl fisheries, and uses Bayesian model selection methods to quantify support for alternative hypotheses. Models fitted to two index populations of Yukon River Chinook salmon indicate that processes in the nearshore and marine environments are the most important determinants of survival. Specifically, survival declines when ice leaves the Yukon River later in the spring, increases with wintertime temperature in the Bering Sea, and declines with the abundance of globally enhanced salmon species consistent with competition at sea. In addition, we found support for density-dependent survival limitations in freshwater but not marine portions of the life cycle, increasing average survival with ocean age, and age-specific selectivity of bycatch mortality in the Bering Sea. This study underscores the utility of flexible estimation models capable of fitting multiple data types and evaluating mortality from both natural and anthropogenic sources in multiple habitats. Overall, these analyses suggest that mortality at sea is the primary driver of population dynamics, yet under warming climate Chinook salmon populations at the northern extent of the species’ range may be expected to fare better than southern populations, but are influenced by foreign salmon production.","container-title":"Global Change Biology","DOI":"10.1111/gcb.14315","ISSN":"1365-2486","issue":"9","language":"en","note":"_eprint: https://onlinelibrary.wiley.com/doi/pdf/10.1111/gcb.14315","page":"4399-4416","source":"Wiley Online Library","title":"Signals of large scale climate drivers, hatchery enhancement, and marine factors in Yukon River Chinook salmon survival revealed with a Bayesian life history model","volume":"24","author":[{"family":"Cunningham","given":"Curry J."},{"family":"Westley","given":"Peter A. H."},{"family":"Adkison","given":"Milo D."}],"issued":{"date-parts":[["2018"]]}}},{"id":1352,"uris":["http://zotero.org/users/8784224/items/I7MLBAH2"],"itemData":{"id":1352,"type":"article-journal","abstract":"Declining body sizes have been documented for several species of Pacific salmon; however, whether size declines are caused mainly by ocean warming or other ecological factors, and whether they result primarily from trends in age at maturation or changing growth rates remain poorly understood. We quantified changes in mean body size and contributions from shifting size-at-age and age structure of mature sockeye salmon returning to Bristol Bay, Alaska, over the past 60 years. Mean length declined by 3%, corresponding to a 10% decline in mean body mass, since the early 1960s, though much of this decline occurred since the early 2000s. Changes in size-at-age were the dominant cause of body size declines and were more consistent than trends in age structure among the major rivers that flow into Bristol Bay. Annual variation in size-at-age was largely explained by competition among Bristol Bay sockeye salmon and interspecific competition with other salmon in the North Pacific Ocean. Warm winters were associated with better growth of sockeye salmon, whereas warm summers were associated with reduced growth. Our findings point to competition at sea as the main driver of sockeye salmon size declines, and emphasize the trade-off between fish abundance and body size.","container-title":"Proceedings of the Royal Society B: Biological Sciences","DOI":"10.1098/rspb.2022.2248","ISSN":"0962-8452, 1471-2954","issue":"1992","journalAbbreviation":"Proc. R. Soc. B.","language":"en","page":"20222248","source":"DOI.org (Crossref)","title":"Declines in body size of sockeye salmon associated with increased competition in the ocean","volume":"290","author":[{"family":"Ohlberger","given":"Jan"},{"family":"Cline","given":"Timothy J."},{"family":"Schindler","given":"Daniel E."},{"family":"Lewis","given":"Bert"}],"issued":{"date-parts":[["2023",2,8]]}}},{"id":4585,"uris":["http://zotero.org/users/8784224/items/XCIUF3BH"],"itemData":{"id":4585,"type":"article-journal","abstract":"Disentangling the influences of climate change from other stressors affecting the population dynamics of aquatic species is particularly pressing for northern latitude ecosystems, where climate-­driven warming is occurring faster than the global average. Chinook salmon (Oncorhynchus tshawytscha) in the Yukon-­Kuskokwim (YK) region occupy the northern extent of their species' range and are experiencing prolonged declines in abundance resulting in fisheries closures and impacts to the well-­being of Indigenous people and local communities. These declines have been associated with physical (e.g., temperature, streamflow) and biological (e.g., body size, competition) conditions, but uncertainty remains about the relative influence of these drivers on productivity across populations and how salmon–environment relationships vary across watersheds. To fill these knowledge gaps, we estimated the effects of marine and freshwater environmental indicators, body size, and indices of competition, on the productivity (adult returns-­per-­spawner) of 26 Chinook salmon populations in the YK region using a Bayesian hierarchical stock-­recruitment model. Across most populations, productivity declined with smaller spawner body size and sea surface temperatures that were colder in the winter and warmer in the summer during the first year at sea. Decreased productivity was also associated with above average fall maximum daily streamflow, increased sea ice cover prior to juvenile outmigration, and abundance of marine competitors, but the strength of these effects varied among populations. Maximum daily stream temperature during spawning migration had a nonlinear relationship with productivity, with reduced productivity in years when temperatures exceeded thresholds in main stem rivers. These results demonstrate for the first time that well-­documented declines in body size of YK Chinook salmon were associated with declining population productivity, while taking climate into account.","container-title":"Global Change Biology","DOI":"10.1111/gcb.17508","ISSN":"1354-1013, 1365-2486","issue":"10","journalAbbreviation":"Global Change Biology","language":"en","page":"e17508","source":"DOI.org (Crossref)","title":"Body size and early marine conditions drive changes in Chinook salmon productivity across northern latitude ecosystems","volume":"30","author":[{"family":"Feddern","given":"Megan L."},{"family":"Shaftel","given":"Rebecca"},{"family":"Schoen","given":"Erik R."},{"family":"Cunningham","given":"Curry J."},{"family":"Connors","given":"Brendan M."},{"family":"Staton","given":"Benjamin A."},{"family":"Von Finster","given":"Al"},{"family":"Liller","given":"Zachary"},{"family":"Von Biela","given":"Vanessa R."},{"family":"Howard","given":"Katherine G."}],"issued":{"date-parts":[["2024",10]]}}}],"schema":"https://github.com/citation-style-language/schema/raw/master/csl-citation.json"} </w:instrText>
+      </w:r>
+      <w:r>
+        <w:rPr>
+          <w:sz w:val="24"/>
+          <w:szCs w:val="24"/>
+        </w:rPr>
+        <w:fldChar w:fldCharType="separate"/>
+      </w:r>
+      <w:r>
+        <w:rPr>
+          <w:noProof/>
+          <w:sz w:val="24"/>
+          <w:szCs w:val="24"/>
+        </w:rPr>
+        <w:t>(Ruggerone et al. 2012, Cunningham et al. 2018, Ohlberger et al. 2023, Feddern et al. 2024)</w:t>
+      </w:r>
+      <w:r>
+        <w:rPr>
+          <w:sz w:val="24"/>
+          <w:szCs w:val="24"/>
+        </w:rPr>
+        <w:fldChar w:fldCharType="end"/>
+      </w:r>
+      <w:r>
+        <w:rPr>
+          <w:sz w:val="24"/>
+          <w:szCs w:val="24"/>
+        </w:rPr>
+        <w:t xml:space="preserve">. </w:t>
+      </w:r>
     </w:p>
     <w:p>
       <w:pPr>
         <w:pStyle w:val="CommentText"/>
+        <w:ind w:firstLine="720"/>
         <w:rPr>
           <w:sz w:val="24"/>
           <w:szCs w:val="24"/>
@@ -8594,15 +10080,31 @@
     <w:p>
       <w:pPr>
         <w:pStyle w:val="CommentText"/>
-        <w:rPr>
-          <w:sz w:val="24"/>
-          <w:szCs w:val="24"/>
-        </w:rPr>
-      </w:pPr>
+        <w:ind w:firstLine="720"/>
+        <w:rPr>
+          <w:sz w:val="24"/>
+          <w:szCs w:val="24"/>
+        </w:rPr>
+      </w:pPr>
+      <w:r>
+        <w:rPr>
+          <w:sz w:val="24"/>
+          <w:szCs w:val="24"/>
+        </w:rPr>
+        <w:t xml:space="preserve">This work relied on correlation relationships between abundance indices and available ecosystem indicators and rather than experimental work or local knowledge. While we incorporated priors in our model that avoid spurious correlations, it is possible that other mechanisms are driving population declines. Further, the covariates we tested were based on literature hypotheses and were non-exhaustive. Covariates that aligned with the length of this timeseries, or data on Chum abundances at additional life stages, were limited </w:t>
+      </w:r>
+      <w:r>
+        <w:rPr>
+          <w:sz w:val="24"/>
+          <w:szCs w:val="24"/>
+        </w:rPr>
+        <w:t xml:space="preserve">and largely focused on the marine ecosystems. Further, Fall Chum salmon spawn at many regions upriver in the Yukon, and spawning populations are not assessed at smaller spatial scales so linking fine scale freshwater covariates is a challenge for these populations. </w:t>
+      </w:r>
     </w:p>
     <w:p>
       <w:pPr>
         <w:pStyle w:val="CommentText"/>
+        <w:ind w:firstLine="720"/>
         <w:rPr>
           <w:sz w:val="24"/>
           <w:szCs w:val="24"/>
@@ -8612,18 +10114,145 @@
     <w:p>
       <w:pPr>
         <w:pStyle w:val="CommentText"/>
-        <w:rPr>
-          <w:sz w:val="24"/>
-          <w:szCs w:val="24"/>
-        </w:rPr>
-      </w:pPr>
-    </w:p>
-    <w:p>
-      <w:pPr>
-        <w:pStyle w:val="Heading3"/>
-      </w:pPr>
-      <w:r>
-        <w:t>Discussion</w:t>
+        <w:ind w:firstLine="720"/>
+        <w:rPr>
+          <w:sz w:val="24"/>
+          <w:szCs w:val="24"/>
+        </w:rPr>
+      </w:pPr>
+      <w:r>
+        <w:rPr>
+          <w:sz w:val="24"/>
+          <w:szCs w:val="24"/>
+        </w:rPr>
+        <w:t>This</w:t>
+      </w:r>
+      <w:r>
+        <w:rPr>
+          <w:sz w:val="24"/>
+          <w:szCs w:val="24"/>
+        </w:rPr>
+        <w:t xml:space="preserve"> analysis revealed that recent declines in Yukon River Fall Chum salmon are primarily driven by reduced survival during marine life stages, particularly after the first summer at sea. This critical bottleneck appears to be exacerbated by multiple interacting factors, including changing ocean conditions</w:t>
+      </w:r>
+      <w:r>
+        <w:rPr>
+          <w:sz w:val="24"/>
+          <w:szCs w:val="24"/>
+        </w:rPr>
+        <w:t xml:space="preserve"> that impact stomach fullness, </w:t>
+      </w:r>
+      <w:r>
+        <w:rPr>
+          <w:sz w:val="24"/>
+          <w:szCs w:val="24"/>
+        </w:rPr>
+        <w:t xml:space="preserve">increased competition from hatchery-origin Chum salmon, and declining body sizes across age classes. The significant relationship between spawner size and offspring survival, coupled with documented size declines, suggests a </w:t>
+      </w:r>
+      <w:r>
+        <w:rPr>
+          <w:sz w:val="24"/>
+          <w:szCs w:val="24"/>
+        </w:rPr>
+        <w:t>longer-term</w:t>
+      </w:r>
+      <w:r>
+        <w:rPr>
+          <w:sz w:val="24"/>
+          <w:szCs w:val="24"/>
+        </w:rPr>
+        <w:t xml:space="preserve"> process </w:t>
+      </w:r>
+      <w:r>
+        <w:rPr>
+          <w:sz w:val="24"/>
+          <w:szCs w:val="24"/>
+        </w:rPr>
+        <w:t xml:space="preserve">where smaller spawners </w:t>
+      </w:r>
+      <w:r>
+        <w:rPr>
+          <w:sz w:val="24"/>
+          <w:szCs w:val="24"/>
+        </w:rPr>
+        <w:t>lead to lower offspring survival rates</w:t>
+      </w:r>
+      <w:r>
+        <w:rPr>
+          <w:sz w:val="24"/>
+          <w:szCs w:val="24"/>
+        </w:rPr>
+        <w:t xml:space="preserve">, </w:t>
+      </w:r>
+      <w:r>
+        <w:rPr>
+          <w:sz w:val="24"/>
+          <w:szCs w:val="24"/>
+        </w:rPr>
+        <w:t>contributing to</w:t>
+      </w:r>
+      <w:r>
+        <w:rPr>
+          <w:sz w:val="24"/>
+          <w:szCs w:val="24"/>
+        </w:rPr>
+        <w:t xml:space="preserve"> population declines. These findings align with broader patterns of climate-induced changes in Pacific salmon populations, </w:t>
+      </w:r>
+      <w:r>
+        <w:rPr>
+          <w:sz w:val="24"/>
+          <w:szCs w:val="24"/>
+        </w:rPr>
+        <w:t>where</w:t>
+      </w:r>
+      <w:r>
+        <w:rPr>
+          <w:sz w:val="24"/>
+          <w:szCs w:val="24"/>
+        </w:rPr>
+        <w:t xml:space="preserve"> marine ecosystem </w:t>
+      </w:r>
+      <w:r>
+        <w:rPr>
+          <w:sz w:val="24"/>
+          <w:szCs w:val="24"/>
+        </w:rPr>
+        <w:t>change,</w:t>
+      </w:r>
+      <w:r>
+        <w:rPr>
+          <w:sz w:val="24"/>
+          <w:szCs w:val="24"/>
+        </w:rPr>
+        <w:t xml:space="preserve"> and increased competition </w:t>
+      </w:r>
+      <w:r>
+        <w:rPr>
+          <w:sz w:val="24"/>
+          <w:szCs w:val="24"/>
+        </w:rPr>
+        <w:t xml:space="preserve">are increasingly linked to reduced survival and productivity. Our results highlight the complexity of managing anadromous fish populations under rapid environmental change, where multiple stressors - from changing prey quality to increased competition - can compound to affect population </w:t>
+      </w:r>
+      <w:r>
+        <w:rPr>
+          <w:sz w:val="24"/>
+          <w:szCs w:val="24"/>
+        </w:rPr>
+        <w:t>survival rates</w:t>
+      </w:r>
+      <w:r>
+        <w:rPr>
+          <w:sz w:val="24"/>
+          <w:szCs w:val="24"/>
+        </w:rPr>
+        <w:t xml:space="preserve">. This work underscores the importance of considering both </w:t>
+      </w:r>
+      <w:r>
+        <w:rPr>
+          <w:sz w:val="24"/>
+          <w:szCs w:val="24"/>
+        </w:rPr>
+        <w:lastRenderedPageBreak/>
+        <w:t>direct environmental impacts and indirect effects through altered species interactions when predicting and managing fish populations in a changing climate.</w:t>
       </w:r>
     </w:p>
     <w:p>
@@ -8643,237 +10272,10 @@
           <w:szCs w:val="24"/>
         </w:rPr>
       </w:pPr>
-      <w:r>
-        <w:rPr>
-          <w:sz w:val="24"/>
-          <w:szCs w:val="24"/>
-        </w:rPr>
-        <w:t xml:space="preserve">Choice around size as a covariate rather than part of the model: </w:t>
-      </w:r>
     </w:p>
     <w:p>
       <w:pPr>
         <w:pStyle w:val="CommentText"/>
-        <w:numPr>
-          <w:ilvl w:val="0"/>
-          <w:numId w:val="1"/>
-        </w:numPr>
-        <w:rPr>
-          <w:sz w:val="24"/>
-          <w:szCs w:val="24"/>
-        </w:rPr>
-      </w:pPr>
-      <w:r>
-        <w:rPr>
-          <w:sz w:val="24"/>
-          <w:szCs w:val="24"/>
-        </w:rPr>
-        <w:t>I think we discussed this before – that you could include size-specific fecundity rather than age-specific fecundity in your model directly. I think it is OK to do it as you have done it, and nice that it allows you to compare a model with/without the size effect, but you’ll probably need to address it in the discussion</w:t>
-      </w:r>
-    </w:p>
-    <w:p>
-      <w:pPr>
-        <w:pStyle w:val="CommentText"/>
-        <w:rPr>
-          <w:sz w:val="24"/>
-          <w:szCs w:val="24"/>
-        </w:rPr>
-      </w:pPr>
-    </w:p>
-    <w:p>
-      <w:pPr>
-        <w:pStyle w:val="CommentText"/>
-        <w:rPr>
-          <w:sz w:val="24"/>
-          <w:szCs w:val="24"/>
-        </w:rPr>
-      </w:pPr>
-    </w:p>
-    <w:p>
-      <w:pPr>
-        <w:pStyle w:val="CommentText"/>
-        <w:rPr>
-          <w:sz w:val="24"/>
-          <w:szCs w:val="24"/>
-        </w:rPr>
-      </w:pPr>
-      <w:r>
-        <w:rPr>
-          <w:sz w:val="24"/>
-          <w:szCs w:val="24"/>
-        </w:rPr>
-        <w:t>From:</w:t>
-      </w:r>
-      <w:r>
-        <w:t xml:space="preserve"> </w:t>
-      </w:r>
-      <w:r>
-        <w:t xml:space="preserve"> </w:t>
-      </w:r>
-      <w:proofErr w:type="spellStart"/>
-      <w:r>
-        <w:rPr>
-          <w:sz w:val="24"/>
-          <w:szCs w:val="24"/>
-        </w:rPr>
-        <w:t>Jallen</w:t>
-      </w:r>
-      <w:proofErr w:type="spellEnd"/>
-      <w:r>
-        <w:rPr>
-          <w:sz w:val="24"/>
-          <w:szCs w:val="24"/>
-        </w:rPr>
-        <w:t xml:space="preserve">, D. M., C. M. Gleason, B. M. Borba, F. W. West, S. K. S. Decker, and S. R. </w:t>
-      </w:r>
-      <w:proofErr w:type="spellStart"/>
-      <w:r>
-        <w:rPr>
-          <w:sz w:val="24"/>
-          <w:szCs w:val="24"/>
-        </w:rPr>
-        <w:t>Ransbury</w:t>
-      </w:r>
-      <w:proofErr w:type="spellEnd"/>
-      <w:r>
-        <w:rPr>
-          <w:sz w:val="24"/>
-          <w:szCs w:val="24"/>
-        </w:rPr>
-        <w:t>. 2022. Yukon River salmon stock status and salmon fisheries, 2022: A report to the Alaska Board of Fisheries, January 2023. Alaska Department of Fish and Game, Special Publication No. 22-20, Anchorage.</w:t>
-      </w:r>
-    </w:p>
-    <w:p>
-      <w:pPr>
-        <w:pStyle w:val="CommentText"/>
-        <w:numPr>
-          <w:ilvl w:val="0"/>
-          <w:numId w:val="1"/>
-        </w:numPr>
-        <w:rPr>
-          <w:sz w:val="24"/>
-          <w:szCs w:val="24"/>
-        </w:rPr>
-      </w:pPr>
-      <w:r>
-        <w:rPr>
-          <w:sz w:val="24"/>
-          <w:szCs w:val="24"/>
-        </w:rPr>
-        <w:t>“</w:t>
-      </w:r>
-      <w:r>
-        <w:rPr>
-          <w:sz w:val="24"/>
-          <w:szCs w:val="24"/>
-        </w:rPr>
-        <w:t>Habitat issues such as geological changes in aquifers of upwelling waters would have a drastic effect on the suitability for spawning beds. Severe cold winters with low levels of insulating snow could reduce the available habitat if freezing occurred deep enough or caused areas to become dewatered.</w:t>
-      </w:r>
-      <w:r>
-        <w:rPr>
-          <w:sz w:val="24"/>
-          <w:szCs w:val="24"/>
-        </w:rPr>
-        <w:t>”</w:t>
-      </w:r>
-    </w:p>
-    <w:p>
-      <w:pPr>
-        <w:pStyle w:val="CommentText"/>
-        <w:rPr>
-          <w:sz w:val="24"/>
-          <w:szCs w:val="24"/>
-        </w:rPr>
-      </w:pPr>
-    </w:p>
-    <w:p>
-      <w:pPr>
-        <w:pStyle w:val="CommentText"/>
-        <w:rPr>
-          <w:sz w:val="24"/>
-          <w:szCs w:val="24"/>
-        </w:rPr>
-      </w:pPr>
-      <w:r>
-        <w:rPr>
-          <w:sz w:val="24"/>
-          <w:szCs w:val="24"/>
-        </w:rPr>
-        <w:t xml:space="preserve">Stomach fullness used but the lipid content (double check exactly what it is) is better reflector of ecosystem conditions, we just didn’t have that for the length of the time series used. </w:t>
-      </w:r>
-    </w:p>
-    <w:p>
-      <w:pPr>
-        <w:pStyle w:val="CommentText"/>
-        <w:rPr>
-          <w:sz w:val="24"/>
-          <w:szCs w:val="24"/>
-        </w:rPr>
-      </w:pPr>
-    </w:p>
-    <w:p>
-      <w:pPr>
-        <w:pStyle w:val="CommentText"/>
-        <w:rPr>
-          <w:sz w:val="24"/>
-          <w:szCs w:val="24"/>
-        </w:rPr>
-      </w:pPr>
-      <w:r>
-        <w:rPr>
-          <w:sz w:val="24"/>
-          <w:szCs w:val="24"/>
-        </w:rPr>
-        <w:t xml:space="preserve"> </w:t>
-      </w:r>
-    </w:p>
-    <w:p>
-      <w:r>
-        <w:t xml:space="preserve">SFI - </w:t>
-      </w:r>
-      <w:r>
-        <w:t xml:space="preserve">This indicates that </w:t>
-      </w:r>
-      <w:r>
-        <w:t xml:space="preserve">indices of condition rather than </w:t>
-      </w:r>
-      <w:r>
-        <w:t>juvenile abundance</w:t>
-      </w:r>
-      <w:r>
-        <w:t xml:space="preserve"> alone could be the best indicators of return productivity. </w:t>
-      </w:r>
-    </w:p>
-    <w:p>
-      <w:pPr>
-        <w:pStyle w:val="CommentText"/>
-        <w:rPr>
-          <w:sz w:val="24"/>
-          <w:szCs w:val="24"/>
-        </w:rPr>
-      </w:pPr>
-    </w:p>
-    <w:p>
-      <w:pPr>
-        <w:pStyle w:val="CommentText"/>
-        <w:rPr>
-          <w:sz w:val="24"/>
-          <w:szCs w:val="24"/>
-        </w:rPr>
-      </w:pPr>
-    </w:p>
-    <w:p>
-      <w:pPr>
-        <w:pStyle w:val="CommentText"/>
-        <w:rPr>
-          <w:sz w:val="24"/>
-          <w:szCs w:val="24"/>
-        </w:rPr>
-      </w:pPr>
-    </w:p>
-    <w:p>
-      <w:pPr>
-        <w:pStyle w:val="CommentText"/>
         <w:rPr>
           <w:sz w:val="24"/>
           <w:szCs w:val="24"/>
@@ -8883,14 +10285,26 @@
     <w:p>
       <w:pPr>
         <w:pStyle w:val="Heading4"/>
-      </w:pPr>
-      <w:r>
+        <w:rPr>
+          <w:rFonts w:ascii="Times New Roman" w:hAnsi="Times New Roman" w:cs="Times New Roman"/>
+        </w:rPr>
+      </w:pPr>
+      <w:r>
+        <w:rPr>
+          <w:rFonts w:ascii="Times New Roman" w:hAnsi="Times New Roman" w:cs="Times New Roman"/>
+        </w:rPr>
         <w:t>Supplement</w:t>
       </w:r>
       <w:r>
+        <w:rPr>
+          <w:rFonts w:ascii="Times New Roman" w:hAnsi="Times New Roman" w:cs="Times New Roman"/>
+        </w:rPr>
         <w:t>al</w:t>
       </w:r>
       <w:r>
+        <w:rPr>
+          <w:rFonts w:ascii="Times New Roman" w:hAnsi="Times New Roman" w:cs="Times New Roman"/>
+        </w:rPr>
         <w:t xml:space="preserve"> Text:</w:t>
       </w:r>
     </w:p>
@@ -8901,8 +10315,14 @@
           <w:ilvl w:val="1"/>
           <w:numId w:val="2"/>
         </w:numPr>
-      </w:pPr>
-      <w:r>
+        <w:rPr>
+          <w:rFonts w:ascii="Times New Roman" w:hAnsi="Times New Roman" w:cs="Times New Roman"/>
+        </w:rPr>
+      </w:pPr>
+      <w:r>
+        <w:rPr>
+          <w:rFonts w:ascii="Times New Roman" w:hAnsi="Times New Roman" w:cs="Times New Roman"/>
+        </w:rPr>
         <w:t>Dynamic Factor Analysis for Spawner Size</w:t>
       </w:r>
     </w:p>
@@ -8946,10 +10366,7 @@
         <w:t xml:space="preserve"> we conducted a dynamic factor analysis (DFA) using data from the Yukon region collected between </w:t>
       </w:r>
       <w:r>
-        <w:t>2000-2021</w:t>
-      </w:r>
-      <w:r>
-        <w:t>.</w:t>
+        <w:t>2000-2021.</w:t>
       </w:r>
       <w:r>
         <w:t xml:space="preserve"> Data from 2000 to 2016 was collated by </w:t>
@@ -8987,10 +10404,7 @@
         <w:t xml:space="preserve">We filtered the data to include only escapement samples and </w:t>
       </w:r>
       <w:r>
-        <w:t>marine</w:t>
-      </w:r>
-      <w:r>
-        <w:t xml:space="preserve"> </w:t>
+        <w:t xml:space="preserve">marine </w:t>
       </w:r>
       <w:r>
         <w:t xml:space="preserve">ages ranging from </w:t>
@@ -9005,11 +10419,7 @@
         <w:t>6</w:t>
       </w:r>
       <w:r>
-        <w:t xml:space="preserve"> years. </w:t>
-      </w:r>
-      <w:r>
-        <w:lastRenderedPageBreak/>
-        <w:t xml:space="preserve">Prior to analysis, length measurements were standardized within each </w:t>
+        <w:t xml:space="preserve"> years. Prior to analysis, length measurements were standardized within each </w:t>
       </w:r>
       <w:r>
         <w:t>marine</w:t>
@@ -9517,13 +10927,7 @@
         <w:t xml:space="preserve"> is the state, or the spawner length trend, </w:t>
       </w:r>
       <w:r>
-        <w:t>for each calendar year,</w:t>
-      </w:r>
-      <w:r>
-        <w:t xml:space="preserve"> </w:t>
-      </w:r>
-      <w:r>
-        <w:t xml:space="preserve">y. </w:t>
+        <w:t xml:space="preserve">for each calendar year, y. </w:t>
       </w:r>
       <m:oMath>
         <m:sSub>
@@ -9577,8 +10981,14 @@
     <w:p>
       <w:pPr>
         <w:pStyle w:val="Heading4"/>
-      </w:pPr>
-      <w:r>
+        <w:rPr>
+          <w:rFonts w:ascii="Times New Roman" w:hAnsi="Times New Roman" w:cs="Times New Roman"/>
+        </w:rPr>
+      </w:pPr>
+      <w:r>
+        <w:rPr>
+          <w:rFonts w:ascii="Times New Roman" w:hAnsi="Times New Roman" w:cs="Times New Roman"/>
+        </w:rPr>
         <w:t>References:</w:t>
       </w:r>
     </w:p>
@@ -9637,6 +11047,7 @@
       </w:pPr>
       <w:proofErr w:type="spellStart"/>
       <w:r>
+        <w:lastRenderedPageBreak/>
         <w:t>Besbeas</w:t>
       </w:r>
       <w:proofErr w:type="spellEnd"/>
@@ -9705,24 +11116,295 @@
         <w:pStyle w:val="Bibliography"/>
       </w:pPr>
       <w:r>
+        <w:t xml:space="preserve">DeFilippo LB, </w:t>
+      </w:r>
+      <w:proofErr w:type="spellStart"/>
+      <w:r>
+        <w:t>Buehrens</w:t>
+      </w:r>
+      <w:proofErr w:type="spellEnd"/>
+      <w:r>
+        <w:t xml:space="preserve"> TW, </w:t>
+      </w:r>
+      <w:proofErr w:type="spellStart"/>
+      <w:r>
+        <w:t>Scheuerell</w:t>
+      </w:r>
+      <w:proofErr w:type="spellEnd"/>
+      <w:r>
+        <w:t xml:space="preserve"> M, Kendall NW, Schindler DE (2021) Improving short-term recruitment forecasts for coho salmon using a spatiotemporal integrated population model. Fisheries Research 242:106014.</w:t>
+      </w:r>
+    </w:p>
+    <w:p>
+      <w:pPr>
+        <w:pStyle w:val="Bibliography"/>
+      </w:pPr>
+      <w:r>
+        <w:t xml:space="preserve">Farley E, </w:t>
+      </w:r>
+      <w:proofErr w:type="spellStart"/>
+      <w:r>
+        <w:t>Yasumiishi</w:t>
+      </w:r>
+      <w:proofErr w:type="spellEnd"/>
+      <w:r>
+        <w:t xml:space="preserve"> E, Murphy J, Strasburger W, Sewall F, Howard K, Garcia S, Moss J (2024) Critical periods in the marine life history of juvenile western Alaska chum salmon in a changing climate. Mar </w:t>
+      </w:r>
+      <w:proofErr w:type="spellStart"/>
+      <w:r>
+        <w:t>Ecol</w:t>
+      </w:r>
+      <w:proofErr w:type="spellEnd"/>
+      <w:r>
+        <w:t xml:space="preserve"> Prog Ser 726:149–160.</w:t>
+      </w:r>
+    </w:p>
+    <w:p>
+      <w:pPr>
+        <w:pStyle w:val="Bibliography"/>
+      </w:pPr>
+      <w:r>
+        <w:t>Farley EV, Moss JH (2009) Growth Rate Potential of Juvenile Chum Salmon on the Eastern Bering Sea Shelf: an Assessment of Salmon Carrying Capacity.</w:t>
+      </w:r>
+    </w:p>
+    <w:p>
+      <w:pPr>
+        <w:pStyle w:val="Bibliography"/>
+      </w:pPr>
+      <w:proofErr w:type="spellStart"/>
+      <w:r>
+        <w:t>Feddern</w:t>
+      </w:r>
+      <w:proofErr w:type="spellEnd"/>
+      <w:r>
+        <w:t xml:space="preserve"> ML, </w:t>
+      </w:r>
+      <w:proofErr w:type="spellStart"/>
+      <w:r>
+        <w:t>Shaftel</w:t>
+      </w:r>
+      <w:proofErr w:type="spellEnd"/>
+      <w:r>
+        <w:t xml:space="preserve"> R, Schoen ER, Cunningham CJ, Connors BM, Staton BA, Von Finster A, </w:t>
+      </w:r>
+      <w:proofErr w:type="spellStart"/>
+      <w:r>
+        <w:t>Liller</w:t>
+      </w:r>
+      <w:proofErr w:type="spellEnd"/>
+      <w:r>
+        <w:t xml:space="preserve"> Z, Von Biela VR, Howard KG (2024) Body size and early marine conditions drive changes in Chinook salmon productivity across northern latitude ecosystems. Global Change Biology 30:e17508.</w:t>
+      </w:r>
+    </w:p>
+    <w:p>
+      <w:pPr>
+        <w:pStyle w:val="Bibliography"/>
+      </w:pPr>
+      <w:r>
+        <w:t>Fleischman SJ, Borba BM (2009) Escapement estimation, spawner-recruit analysis, and escapement goal recommendation for fall chum salmon in the Yukon River drainage. Alaska Department of Fish and Game, Fishery Manuscript Series 09–08.</w:t>
+      </w:r>
+    </w:p>
+    <w:p>
+      <w:pPr>
+        <w:pStyle w:val="Bibliography"/>
+      </w:pPr>
+      <w:r>
+        <w:t xml:space="preserve">Freshwater C, Duguid WDP, Juanes F, </w:t>
+      </w:r>
+      <w:proofErr w:type="spellStart"/>
+      <w:r>
+        <w:t>McKinnell</w:t>
+      </w:r>
+      <w:proofErr w:type="spellEnd"/>
+      <w:r>
+        <w:t xml:space="preserve"> S (2023) A century long time series </w:t>
+      </w:r>
+      <w:proofErr w:type="gramStart"/>
+      <w:r>
+        <w:t>reveals</w:t>
+      </w:r>
+      <w:proofErr w:type="gramEnd"/>
+      <w:r>
+        <w:t xml:space="preserve"> large declines and greater synchrony in Nass River sockeye salmon size-at-age. Can J Fish </w:t>
+      </w:r>
+      <w:proofErr w:type="spellStart"/>
+      <w:r>
+        <w:t>Aquat</w:t>
+      </w:r>
+      <w:proofErr w:type="spellEnd"/>
+      <w:r>
+        <w:t xml:space="preserve"> Sci.</w:t>
+      </w:r>
+    </w:p>
+    <w:p>
+      <w:pPr>
+        <w:pStyle w:val="Bibliography"/>
+      </w:pPr>
+      <w:proofErr w:type="spellStart"/>
+      <w:r>
+        <w:t>Gilk</w:t>
+      </w:r>
+      <w:proofErr w:type="spellEnd"/>
+      <w:r>
+        <w:t xml:space="preserve"> SE, Molyneaux DB, </w:t>
+      </w:r>
+      <w:proofErr w:type="spellStart"/>
+      <w:r>
+        <w:t>Hamazaki</w:t>
+      </w:r>
+      <w:proofErr w:type="spellEnd"/>
+      <w:r>
+        <w:t xml:space="preserve"> T, </w:t>
+      </w:r>
+      <w:proofErr w:type="spellStart"/>
+      <w:r>
+        <w:t>Pawluk</w:t>
+      </w:r>
+      <w:proofErr w:type="spellEnd"/>
+      <w:r>
+        <w:t xml:space="preserve"> JA, Templin WD (2009) Biological and Genetic Characteristics of Fall and Summer Chum Salmon in the Kuskokwim River, Alaska. 70:161–179.</w:t>
+      </w:r>
+    </w:p>
+    <w:p>
+      <w:pPr>
+        <w:pStyle w:val="Bibliography"/>
+      </w:pPr>
+      <w:r>
+        <w:t xml:space="preserve">Hilborn R (1985) Simplified Calculation of Optimum Spawning Stock Size from Ricker’s Stock Recruitment Curve. Can J Fish </w:t>
+      </w:r>
+      <w:proofErr w:type="spellStart"/>
+      <w:r>
+        <w:t>Aquat</w:t>
+      </w:r>
+      <w:proofErr w:type="spellEnd"/>
+      <w:r>
+        <w:t xml:space="preserve"> Sci 42:1833–1834.</w:t>
+      </w:r>
+    </w:p>
+    <w:p>
+      <w:pPr>
+        <w:pStyle w:val="Bibliography"/>
+      </w:pPr>
+      <w:r>
+        <w:t xml:space="preserve">Hollowed AB, </w:t>
+      </w:r>
+      <w:proofErr w:type="spellStart"/>
+      <w:r>
+        <w:t>Barbeaux</w:t>
+      </w:r>
+      <w:proofErr w:type="spellEnd"/>
+      <w:r>
+        <w:t xml:space="preserve"> SJ, </w:t>
+      </w:r>
+      <w:proofErr w:type="spellStart"/>
+      <w:r>
+        <w:t>Cokelet</w:t>
+      </w:r>
+      <w:proofErr w:type="spellEnd"/>
+      <w:r>
+        <w:t xml:space="preserve"> ED, Farley E, </w:t>
+      </w:r>
+      <w:proofErr w:type="spellStart"/>
+      <w:r>
+        <w:t>Kotwicki</w:t>
+      </w:r>
+      <w:proofErr w:type="spellEnd"/>
+      <w:r>
+        <w:t xml:space="preserve"> S, Ressler PH, Spital C, Wilson CD (2012) Effects of climate variations on pelagic ocean habitats and their role in structuring forage fish distributions in the Bering Sea. Deep Sea Research Part II: Topical Studies in Oceanography 65–70:230–250.</w:t>
+      </w:r>
+    </w:p>
+    <w:p>
+      <w:pPr>
+        <w:pStyle w:val="Bibliography"/>
+      </w:pPr>
+      <w:r>
+        <w:t xml:space="preserve">Holmes EE, Ward EJ, </w:t>
+      </w:r>
+      <w:proofErr w:type="spellStart"/>
+      <w:r>
+        <w:t>Scheuerell</w:t>
+      </w:r>
+      <w:proofErr w:type="spellEnd"/>
+      <w:r>
+        <w:t xml:space="preserve"> MD, Wills K (2024) Holmes EE, Ward EJ, </w:t>
+      </w:r>
+      <w:proofErr w:type="spellStart"/>
+      <w:r>
+        <w:t>Scheuerell</w:t>
+      </w:r>
+      <w:proofErr w:type="spellEnd"/>
+      <w:r>
+        <w:t xml:space="preserve"> MD, Wills K (2024). MARSS: Multivariate Autoregressive State-Space Modeling.</w:t>
+      </w:r>
+    </w:p>
+    <w:p>
+      <w:pPr>
+        <w:pStyle w:val="Bibliography"/>
+      </w:pPr>
+      <w:r>
+        <w:t>Howard KG, von Biela V (2023) Adult spawners: A critical period for subarctic Chinook salmon in a changing climate. Global Change Biology 29:1759–1773.</w:t>
+      </w:r>
+    </w:p>
+    <w:p>
+      <w:pPr>
+        <w:pStyle w:val="Bibliography"/>
+      </w:pPr>
+      <w:r>
+        <w:t xml:space="preserve">Ianelli J, </w:t>
+      </w:r>
+      <w:proofErr w:type="spellStart"/>
+      <w:r>
+        <w:t>Honkalehto</w:t>
+      </w:r>
+      <w:proofErr w:type="spellEnd"/>
+      <w:r>
+        <w:t xml:space="preserve"> T, Wassermann S, </w:t>
+      </w:r>
+      <w:proofErr w:type="spellStart"/>
+      <w:r>
+        <w:t>Lauffenburger</w:t>
+      </w:r>
+      <w:proofErr w:type="spellEnd"/>
+      <w:r>
+        <w:t xml:space="preserve"> N, </w:t>
+      </w:r>
+      <w:proofErr w:type="spellStart"/>
+      <w:r>
+        <w:t>McGilliard</w:t>
+      </w:r>
+      <w:proofErr w:type="spellEnd"/>
+      <w:r>
+        <w:t xml:space="preserve"> C, Siddon E (2023) Stock assessment for eastern Bering Sea walleye pollock. North Pacific Fishery Management Council, Anchorage, AK.</w:t>
+      </w:r>
+    </w:p>
+    <w:p>
+      <w:pPr>
+        <w:pStyle w:val="Bibliography"/>
+      </w:pPr>
+      <w:r>
         <w:lastRenderedPageBreak/>
-        <w:t xml:space="preserve">DeFilippo LB, </w:t>
+        <w:t xml:space="preserve">Iino Y, Kitagawa T, Abe TK, </w:t>
       </w:r>
       <w:proofErr w:type="spellStart"/>
       <w:r>
-        <w:t>Buehrens</w:t>
+        <w:t>Nagasaka</w:t>
       </w:r>
       <w:proofErr w:type="spellEnd"/>
       <w:r>
-        <w:t xml:space="preserve"> TW, </w:t>
-      </w:r>
+        <w:t xml:space="preserve"> T, Shimizu Y, Ota K, Kawashima T, Kawamura T (2022) Effect of food amount and temperature on growth rate and aerobic scope of juvenile chum salmon. Fish Sci 88:397–409.</w:t>
+      </w:r>
+    </w:p>
+    <w:p>
+      <w:pPr>
+        <w:pStyle w:val="Bibliography"/>
+      </w:pPr>
       <w:proofErr w:type="spellStart"/>
       <w:r>
-        <w:t>Scheuerell</w:t>
+        <w:t>Jallen</w:t>
       </w:r>
       <w:proofErr w:type="spellEnd"/>
       <w:r>
-        <w:t xml:space="preserve"> M, Kendall NW, Schindler DE (2021) Improving short-term recruitment forecasts for coho salmon using a spatiotemporal integrated population model. Fisheries Research 242:106014.</w:t>
+        <w:t xml:space="preserve"> DM, Gleason CM, Borba BM, West FW, Decker SKS (2022) Yukon River salmon stock status and salmon fisheries, 2022: A report to the Alaska Board of Fisheries, January 2023. Alaska Department of Fish and Game, Special Publication Anchorage No. 22-20.</w:t>
       </w:r>
     </w:p>
     <w:p>
@@ -9730,60 +11412,153 @@
         <w:pStyle w:val="Bibliography"/>
       </w:pPr>
       <w:r>
-        <w:t xml:space="preserve">Farley E, </w:t>
+        <w:t xml:space="preserve">Jones LA, Schoen ER, </w:t>
       </w:r>
       <w:proofErr w:type="spellStart"/>
       <w:r>
-        <w:t>Yasumiishi</w:t>
+        <w:t>Shaftel</w:t>
       </w:r>
       <w:proofErr w:type="spellEnd"/>
       <w:r>
-        <w:t xml:space="preserve"> E, Murphy J, Strasburger W, Sewall F, Howard K, Garcia S, Moss J (2024) Critical periods in the marine life history of juvenile western Alaska chum salmon in a changing climate. Mar </w:t>
+        <w:t xml:space="preserve"> R, Cunningham CJ, Mauger S, Rinella DJ, St. </w:t>
       </w:r>
       <w:proofErr w:type="spellStart"/>
       <w:r>
+        <w:t>Saviour</w:t>
+      </w:r>
+      <w:proofErr w:type="spellEnd"/>
+      <w:r>
+        <w:t xml:space="preserve"> A (2020) Watershed-scale climate influences productivity of Chinook salmon populations across southcentral Alaska. Global Change Biology 26:4919–4936.</w:t>
+      </w:r>
+    </w:p>
+    <w:p>
+      <w:pPr>
+        <w:pStyle w:val="Bibliography"/>
+      </w:pPr>
+      <w:r>
+        <w:t xml:space="preserve">Kaga T, Sato S, </w:t>
+      </w:r>
+      <w:proofErr w:type="spellStart"/>
+      <w:r>
+        <w:t>Azumaya</w:t>
+      </w:r>
+      <w:proofErr w:type="spellEnd"/>
+      <w:r>
+        <w:t xml:space="preserve"> T, Davis N, </w:t>
+      </w:r>
+      <w:proofErr w:type="spellStart"/>
+      <w:r>
+        <w:t>Fukuwaka</w:t>
+      </w:r>
+      <w:proofErr w:type="spellEnd"/>
+      <w:r>
+        <w:t xml:space="preserve"> M (2013) Lipid content of chum salmon Oncorhynchus keta affected by pink salmon O. </w:t>
+      </w:r>
+      <w:proofErr w:type="spellStart"/>
+      <w:r>
+        <w:t>gorbuscha</w:t>
+      </w:r>
+      <w:proofErr w:type="spellEnd"/>
+      <w:r>
+        <w:t xml:space="preserve"> abundance in the central Bering Sea. Mar </w:t>
+      </w:r>
+      <w:proofErr w:type="spellStart"/>
+      <w:r>
         <w:t>Ecol</w:t>
       </w:r>
       <w:proofErr w:type="spellEnd"/>
       <w:r>
-        <w:t xml:space="preserve"> Prog Ser 726:149–160.</w:t>
+        <w:t xml:space="preserve"> Prog Ser 478:211–221.</w:t>
       </w:r>
     </w:p>
     <w:p>
       <w:pPr>
         <w:pStyle w:val="Bibliography"/>
       </w:pPr>
-      <w:r>
-        <w:t>Farley EV, Moss JH (2009) Growth Rate Potential of Juvenile Chum Salmon on the Eastern Bering Sea Shelf: an Assessment of Salmon Carrying Capacity.</w:t>
+      <w:proofErr w:type="spellStart"/>
+      <w:r>
+        <w:t>Kallioinen</w:t>
+      </w:r>
+      <w:proofErr w:type="spellEnd"/>
+      <w:r>
+        <w:t xml:space="preserve"> N, Paananen T, </w:t>
+      </w:r>
+      <w:proofErr w:type="spellStart"/>
+      <w:r>
+        <w:t>Bürkner</w:t>
+      </w:r>
+      <w:proofErr w:type="spellEnd"/>
+      <w:r>
+        <w:t xml:space="preserve"> P, </w:t>
+      </w:r>
+      <w:proofErr w:type="spellStart"/>
+      <w:r>
+        <w:t>Vehtari</w:t>
+      </w:r>
+      <w:proofErr w:type="spellEnd"/>
+      <w:r>
+        <w:t xml:space="preserve"> A (2023) Detecting and diagnosing prior and likelihood sensitivity with power-scaling. Statistics and Computing 34.</w:t>
       </w:r>
     </w:p>
     <w:p>
       <w:pPr>
         <w:pStyle w:val="Bibliography"/>
       </w:pPr>
+      <w:r>
+        <w:t>Miller KB, Weiss CM (2023) Disentangling Population Level Differences in Juvenile Migration Phenology for Three Species of Salmon on the Yukon River. JMSE 11:589.</w:t>
+      </w:r>
+    </w:p>
+    <w:p>
+      <w:pPr>
+        <w:pStyle w:val="Bibliography"/>
+      </w:pPr>
+      <w:r>
+        <w:t>Moss JH, Murphy JM, Farley EV, Eisner LB, Andrews AG (2009) Juvenile Pink and Chum Salmon Distribution, Diet, and Growth in the Northern Bering and Chukchi Seas. North Pacific Anadromous Fish Commission.</w:t>
+      </w:r>
+    </w:p>
+    <w:p>
+      <w:pPr>
+        <w:pStyle w:val="Bibliography"/>
+      </w:pPr>
       <w:proofErr w:type="spellStart"/>
       <w:r>
-        <w:t>Feddern</w:t>
+        <w:t>Moussalli</w:t>
       </w:r>
       <w:proofErr w:type="spellEnd"/>
       <w:r>
-        <w:t xml:space="preserve"> ML, </w:t>
+        <w:t xml:space="preserve"> E, Hilborn R (1986) Optimal Stock Size and Harvest Rate in Multistage Life History Models. Can J Fish </w:t>
       </w:r>
       <w:proofErr w:type="spellStart"/>
       <w:r>
-        <w:t>Shaftel</w:t>
+        <w:t>Aquat</w:t>
       </w:r>
       <w:proofErr w:type="spellEnd"/>
       <w:r>
-        <w:t xml:space="preserve"> R, Schoen ER, Cunningham CJ, Connors BM, Staton BA, Von Finster A, </w:t>
+        <w:t xml:space="preserve"> Sci 43:135–141.</w:t>
+      </w:r>
+    </w:p>
+    <w:p>
+      <w:pPr>
+        <w:pStyle w:val="Bibliography"/>
+      </w:pPr>
+      <w:r>
+        <w:t xml:space="preserve">Murphy J, Dimond A, Cooper D, Garcia S, Lee L, Clark J, Pinchuk A, Reedy T, Miller K, Howard K, Ferguson J, Strasburger W, </w:t>
       </w:r>
       <w:proofErr w:type="spellStart"/>
       <w:r>
-        <w:t>Liller</w:t>
+        <w:t>Labunski</w:t>
       </w:r>
       <w:proofErr w:type="spellEnd"/>
       <w:r>
-        <w:t xml:space="preserve"> Z, Von Biela VR, Howard KG (2024) Body size and early marine conditions drive changes in Chinook salmon productivity across northern latitude ecosystems. Global Change Biology 30:e17508.</w:t>
+        <w:t xml:space="preserve"> E, Farley E (2021) Northern Bering Sea ecosystem and surface trawl cruise </w:t>
+      </w:r>
+      <w:proofErr w:type="gramStart"/>
+      <w:r>
+        <w:t>report,.</w:t>
+      </w:r>
+      <w:proofErr w:type="gramEnd"/>
+      <w:r>
+        <w:t xml:space="preserve"> US Department of Commerce; NOAA Tech. Memo.</w:t>
       </w:r>
     </w:p>
     <w:p>
@@ -9791,7 +11566,15 @@
         <w:pStyle w:val="Bibliography"/>
       </w:pPr>
       <w:r>
-        <w:t>Fleischman SJ, Borba BM (2009) Escapement estimation, spawner-recruit analysis, and escapement goal recommendation for fall chum salmon in the Yukon River drainage. Alaska Department of Fish and Game, Fishery Manuscript Series 09–08.</w:t>
+        <w:t xml:space="preserve">Myers KW, Walker RV, Davis ND, Armstrong JL, </w:t>
+      </w:r>
+      <w:proofErr w:type="spellStart"/>
+      <w:r>
+        <w:t>Kaeriyama</w:t>
+      </w:r>
+      <w:proofErr w:type="spellEnd"/>
+      <w:r>
+        <w:t xml:space="preserve"> M (2009) High Seas Distribution, Biology, and Ecology of Arctic-Yukon-Kuskokwim Salmon: Direct Information from High Seas Tagging Experiments, 1954–2006. American Fisheries Society Symposium 70:201–239.</w:t>
       </w:r>
     </w:p>
     <w:p>
@@ -9800,75 +11583,106 @@
       </w:pPr>
       <w:proofErr w:type="spellStart"/>
       <w:r>
-        <w:t>Gilk</w:t>
+        <w:t>Neuswanger</w:t>
       </w:r>
       <w:proofErr w:type="spellEnd"/>
       <w:r>
-        <w:t xml:space="preserve"> SE, Molyneaux DB, </w:t>
+        <w:t xml:space="preserve"> JR, </w:t>
       </w:r>
       <w:proofErr w:type="spellStart"/>
       <w:r>
-        <w:t>Hamazaki</w:t>
+        <w:t>Wipfli</w:t>
       </w:r>
       <w:proofErr w:type="spellEnd"/>
       <w:r>
-        <w:t xml:space="preserve"> T, </w:t>
+        <w:t xml:space="preserve"> MS, Evenson MJ, Hughes NF, Rosenberger AE (2015) Low productivity of Chinook salmon strongly correlates with high summer stream discharge in two Alaskan rivers in the Yukon drainage. Can J Fish </w:t>
       </w:r>
       <w:proofErr w:type="spellStart"/>
       <w:r>
-        <w:t>Pawluk</w:t>
+        <w:t>Aquat</w:t>
       </w:r>
       <w:proofErr w:type="spellEnd"/>
       <w:r>
-        <w:t xml:space="preserve"> JA, Templin WD (2009) Biological and Genetic Characteristics of Fall and Summer Chum Salmon in the Kuskokwim River, Alaska. 70:161–179.</w:t>
+        <w:t xml:space="preserve"> Sci 72:1125–1137.</w:t>
       </w:r>
     </w:p>
     <w:p>
       <w:pPr>
         <w:pStyle w:val="Bibliography"/>
       </w:pPr>
-      <w:r>
-        <w:t xml:space="preserve">Hilborn R (1985) Simplified Calculation of Optimum Spawning Stock Size from Ricker’s Stock Recruitment Curve. Can J Fish </w:t>
-      </w:r>
       <w:proofErr w:type="spellStart"/>
       <w:r>
+        <w:t>Ohlberger</w:t>
+      </w:r>
+      <w:proofErr w:type="spellEnd"/>
+      <w:r>
+        <w:t xml:space="preserve"> J, Cline TJ, Schindler DE, Lewis B (2023) Declines in body size of sockeye salmon associated with increased competition in the ocean. Proc R Soc B 290:20222248.</w:t>
+      </w:r>
+    </w:p>
+    <w:p>
+      <w:pPr>
+        <w:pStyle w:val="Bibliography"/>
+      </w:pPr>
+      <w:proofErr w:type="spellStart"/>
+      <w:r>
+        <w:t>Ohlberger</w:t>
+      </w:r>
+      <w:proofErr w:type="spellEnd"/>
+      <w:r>
+        <w:t xml:space="preserve"> J, Schindler DE, Brown RJ, Harding JMS, Adkison MD, Munro AR, Horstmann L, Spaeder J (2020) The reproductive value of large females: consequences of shifts in demographic structure for population reproductive potential in Chinook salmon. Can J Fish </w:t>
+      </w:r>
+      <w:proofErr w:type="spellStart"/>
+      <w:r>
         <w:t>Aquat</w:t>
       </w:r>
       <w:proofErr w:type="spellEnd"/>
       <w:r>
-        <w:t xml:space="preserve"> Sci 42:1833–1834.</w:t>
+        <w:t xml:space="preserve"> Sci 77:1292–1301.</w:t>
       </w:r>
     </w:p>
     <w:p>
       <w:pPr>
         <w:pStyle w:val="Bibliography"/>
       </w:pPr>
-      <w:r>
-        <w:t xml:space="preserve">Hollowed AB, </w:t>
-      </w:r>
       <w:proofErr w:type="spellStart"/>
       <w:r>
-        <w:t>Barbeaux</w:t>
+        <w:t>Oke</w:t>
       </w:r>
       <w:proofErr w:type="spellEnd"/>
       <w:r>
-        <w:t xml:space="preserve"> SJ, </w:t>
+        <w:t xml:space="preserve"> KB, Cunningham CJ, Westley P a. H, Baskett ML, Carlson SM, Clark J, Hendry AP, </w:t>
       </w:r>
       <w:proofErr w:type="spellStart"/>
       <w:r>
-        <w:t>Cokelet</w:t>
+        <w:t>Karatayev</w:t>
       </w:r>
       <w:proofErr w:type="spellEnd"/>
       <w:r>
-        <w:t xml:space="preserve"> ED, Farley E, </w:t>
+        <w:t xml:space="preserve"> VA, Kendall NW, </w:t>
       </w:r>
       <w:proofErr w:type="spellStart"/>
       <w:r>
-        <w:t>Kotwicki</w:t>
+        <w:t>Kibele</w:t>
       </w:r>
       <w:proofErr w:type="spellEnd"/>
       <w:r>
-        <w:t xml:space="preserve"> S, Ressler PH, Spital C, Wilson CD (2012) Effects of climate variations on pelagic ocean habitats and their role in structuring forage fish distributions in the Bering Sea. Deep Sea Research Part II: Topical Studies in Oceanography 65–70:230–250.</w:t>
+        <w:t xml:space="preserve"> J, </w:t>
+      </w:r>
+      <w:proofErr w:type="spellStart"/>
+      <w:r>
+        <w:t>Kindsvater</w:t>
+      </w:r>
+      <w:proofErr w:type="spellEnd"/>
+      <w:r>
+        <w:t xml:space="preserve"> HK, Kobayashi KM, Lewis B, Munch S, Reynolds JD, Vick GK, </w:t>
+      </w:r>
+      <w:proofErr w:type="spellStart"/>
+      <w:r>
+        <w:t>Palkovacs</w:t>
+      </w:r>
+      <w:proofErr w:type="spellEnd"/>
+      <w:r>
+        <w:t xml:space="preserve"> EP (2020) Recent declines in salmon body size impact ecosystems and fisheries. Nat Commun 11:4155.</w:t>
       </w:r>
     </w:p>
     <w:p>
@@ -9876,332 +11690,29 @@
         <w:pStyle w:val="Bibliography"/>
       </w:pPr>
       <w:r>
-        <w:t xml:space="preserve">Holmes EE, Ward EJ, </w:t>
-      </w:r>
+        <w:t>Regehr EV, Hostetter NJ, Wilson RR, Rode KD, Martin MS, Converse SJ (2018) Integrated Population Modeling Provides the First Empirical Estimates of Vital Rates and Abundance for Polar Bears in the Chukchi Sea. Sci Rep 8:16780.</w:t>
+      </w:r>
+    </w:p>
+    <w:p>
+      <w:pPr>
+        <w:pStyle w:val="Bibliography"/>
+      </w:pPr>
+      <w:r>
+        <w:t>Ricker WE (1954) Stock and Recruitment. J Fish Res Bd Can 11:559–623.</w:t>
+      </w:r>
+    </w:p>
+    <w:p>
+      <w:pPr>
+        <w:pStyle w:val="Bibliography"/>
+      </w:pPr>
       <w:proofErr w:type="spellStart"/>
       <w:r>
-        <w:t>Scheuerell</w:t>
+        <w:lastRenderedPageBreak/>
+        <w:t>Ruggerone</w:t>
       </w:r>
       <w:proofErr w:type="spellEnd"/>
       <w:r>
-        <w:t xml:space="preserve"> MD, Wills K (2024) Holmes EE, Ward EJ, </w:t>
-      </w:r>
-      <w:proofErr w:type="spellStart"/>
-      <w:r>
-        <w:t>Scheuerell</w:t>
-      </w:r>
-      <w:proofErr w:type="spellEnd"/>
-      <w:r>
-        <w:t xml:space="preserve"> MD, Wills K (2024). MARSS: Multivariate Autoregressive State-Space Modeling.</w:t>
-      </w:r>
-    </w:p>
-    <w:p>
-      <w:pPr>
-        <w:pStyle w:val="Bibliography"/>
-      </w:pPr>
-      <w:r>
-        <w:t xml:space="preserve">Ianelli J, </w:t>
-      </w:r>
-      <w:proofErr w:type="spellStart"/>
-      <w:r>
-        <w:t>Honkalehto</w:t>
-      </w:r>
-      <w:proofErr w:type="spellEnd"/>
-      <w:r>
-        <w:t xml:space="preserve"> T, Wassermann S, </w:t>
-      </w:r>
-      <w:proofErr w:type="spellStart"/>
-      <w:r>
-        <w:t>Lauffenburger</w:t>
-      </w:r>
-      <w:proofErr w:type="spellEnd"/>
-      <w:r>
-        <w:t xml:space="preserve"> N, </w:t>
-      </w:r>
-      <w:proofErr w:type="spellStart"/>
-      <w:r>
-        <w:t>McGilliard</w:t>
-      </w:r>
-      <w:proofErr w:type="spellEnd"/>
-      <w:r>
-        <w:t xml:space="preserve"> C, Siddon E (2023) Stock assessment for eastern Bering Sea walleye pollock. North Pacific Fishery Management Council, Anchorage, AK.</w:t>
-      </w:r>
-    </w:p>
-    <w:p>
-      <w:pPr>
-        <w:pStyle w:val="Bibliography"/>
-      </w:pPr>
-      <w:r>
-        <w:t xml:space="preserve">Iino Y, Kitagawa T, Abe TK, </w:t>
-      </w:r>
-      <w:proofErr w:type="spellStart"/>
-      <w:r>
-        <w:t>Nagasaka</w:t>
-      </w:r>
-      <w:proofErr w:type="spellEnd"/>
-      <w:r>
-        <w:t xml:space="preserve"> T, Shimizu Y, Ota K, Kawashima T, Kawamura T (2022) Effect of food amount and temperature on growth rate and aerobic scope of juvenile chum salmon. Fish Sci 88:397–409.</w:t>
-      </w:r>
-    </w:p>
-    <w:p>
-      <w:pPr>
-        <w:pStyle w:val="Bibliography"/>
-      </w:pPr>
-      <w:r>
-        <w:t xml:space="preserve">Kaga T, Sato S, </w:t>
-      </w:r>
-      <w:proofErr w:type="spellStart"/>
-      <w:r>
-        <w:t>Azumaya</w:t>
-      </w:r>
-      <w:proofErr w:type="spellEnd"/>
-      <w:r>
-        <w:t xml:space="preserve"> T, Davis N, </w:t>
-      </w:r>
-      <w:proofErr w:type="spellStart"/>
-      <w:r>
-        <w:t>Fukuwaka</w:t>
-      </w:r>
-      <w:proofErr w:type="spellEnd"/>
-      <w:r>
-        <w:t xml:space="preserve"> M (2013) Lipid content of chum salmon Oncorhynchus keta affected by pink salmon O. </w:t>
-      </w:r>
-      <w:proofErr w:type="spellStart"/>
-      <w:r>
-        <w:t>gorbuscha</w:t>
-      </w:r>
-      <w:proofErr w:type="spellEnd"/>
-      <w:r>
-        <w:t xml:space="preserve"> abundance in the central Bering Sea. Mar </w:t>
-      </w:r>
-      <w:proofErr w:type="spellStart"/>
-      <w:r>
-        <w:t>Ecol</w:t>
-      </w:r>
-      <w:proofErr w:type="spellEnd"/>
-      <w:r>
-        <w:t xml:space="preserve"> Prog Ser 478:211–221.</w:t>
-      </w:r>
-    </w:p>
-    <w:p>
-      <w:pPr>
-        <w:pStyle w:val="Bibliography"/>
-      </w:pPr>
-      <w:proofErr w:type="spellStart"/>
-      <w:r>
-        <w:t>Kallioinen</w:t>
-      </w:r>
-      <w:proofErr w:type="spellEnd"/>
-      <w:r>
-        <w:t xml:space="preserve"> N, Paananen T, </w:t>
-      </w:r>
-      <w:proofErr w:type="spellStart"/>
-      <w:r>
-        <w:t>Bürkner</w:t>
-      </w:r>
-      <w:proofErr w:type="spellEnd"/>
-      <w:r>
-        <w:t xml:space="preserve"> P, </w:t>
-      </w:r>
-      <w:proofErr w:type="spellStart"/>
-      <w:r>
-        <w:t>Vehtari</w:t>
-      </w:r>
-      <w:proofErr w:type="spellEnd"/>
-      <w:r>
-        <w:t xml:space="preserve"> A (2023) Detecting and diagnosing prior and likelihood sensitivity with power-scaling. Statistics and Computing 34.</w:t>
-      </w:r>
-    </w:p>
-    <w:p>
-      <w:pPr>
-        <w:pStyle w:val="Bibliography"/>
-      </w:pPr>
-      <w:r>
-        <w:t>Miller KB, Weiss CM (2023) Disentangling Population Level Differences in Juvenile Migration Phenology for Three Species of Salmon on the Yukon River. JMSE 11:589.</w:t>
-      </w:r>
-    </w:p>
-    <w:p>
-      <w:pPr>
-        <w:pStyle w:val="Bibliography"/>
-      </w:pPr>
-      <w:r>
-        <w:t>Moss JH, Murphy JM, Farley EV, Eisner LB, Andrews AG (2009) Juvenile Pink and Chum Salmon Distribution, Diet, and Growth in the Northern Bering and Chukchi Seas. North Pacific Anadromous Fish Commission.</w:t>
-      </w:r>
-    </w:p>
-    <w:p>
-      <w:pPr>
-        <w:pStyle w:val="Bibliography"/>
-      </w:pPr>
-      <w:proofErr w:type="spellStart"/>
-      <w:r>
-        <w:t>Moussalli</w:t>
-      </w:r>
-      <w:proofErr w:type="spellEnd"/>
-      <w:r>
-        <w:t xml:space="preserve"> E, Hilborn R (1986) Optimal Stock Size and Harvest Rate in Multistage Life History Models. Can J Fish </w:t>
-      </w:r>
-      <w:proofErr w:type="spellStart"/>
-      <w:r>
-        <w:t>Aquat</w:t>
-      </w:r>
-      <w:proofErr w:type="spellEnd"/>
-      <w:r>
-        <w:t xml:space="preserve"> Sci 43:135–141.</w:t>
-      </w:r>
-    </w:p>
-    <w:p>
-      <w:pPr>
-        <w:pStyle w:val="Bibliography"/>
-      </w:pPr>
-      <w:r>
-        <w:t xml:space="preserve">Murphy J, Dimond A, Cooper D, Garcia S, Lee L, Clark J, Pinchuk A, Reedy T, Miller K, Howard K, Ferguson J, Strasburger W, </w:t>
-      </w:r>
-      <w:proofErr w:type="spellStart"/>
-      <w:r>
-        <w:t>Labunski</w:t>
-      </w:r>
-      <w:proofErr w:type="spellEnd"/>
-      <w:r>
-        <w:t xml:space="preserve"> E, Farley E (2021) Northern Bering Sea </w:t>
-      </w:r>
-      <w:r>
-        <w:lastRenderedPageBreak/>
-        <w:t xml:space="preserve">ecosystem and surface trawl cruise </w:t>
-      </w:r>
-      <w:proofErr w:type="gramStart"/>
-      <w:r>
-        <w:t>report,.</w:t>
-      </w:r>
-      <w:proofErr w:type="gramEnd"/>
-      <w:r>
-        <w:t xml:space="preserve"> US Department of Commerce; NOAA Tech. Memo.</w:t>
-      </w:r>
-    </w:p>
-    <w:p>
-      <w:pPr>
-        <w:pStyle w:val="Bibliography"/>
-      </w:pPr>
-      <w:r>
-        <w:t xml:space="preserve">Myers KW, Walker RV, Davis ND, Armstrong JL, </w:t>
-      </w:r>
-      <w:proofErr w:type="spellStart"/>
-      <w:r>
-        <w:t>Kaeriyama</w:t>
-      </w:r>
-      <w:proofErr w:type="spellEnd"/>
-      <w:r>
-        <w:t xml:space="preserve"> M (2009) High Seas Distribution, Biology, and Ecology of Arctic-Yukon-Kuskokwim Salmon: Direct Information from High Seas Tagging Experiments, 1954–2006. American Fisheries Society Symposium 70:201–239.</w:t>
-      </w:r>
-    </w:p>
-    <w:p>
-      <w:pPr>
-        <w:pStyle w:val="Bibliography"/>
-      </w:pPr>
-      <w:proofErr w:type="spellStart"/>
-      <w:r>
-        <w:t>Neuswanger</w:t>
-      </w:r>
-      <w:proofErr w:type="spellEnd"/>
-      <w:r>
-        <w:t xml:space="preserve"> JR, </w:t>
-      </w:r>
-      <w:proofErr w:type="spellStart"/>
-      <w:r>
-        <w:t>Wipfli</w:t>
-      </w:r>
-      <w:proofErr w:type="spellEnd"/>
-      <w:r>
-        <w:t xml:space="preserve"> MS, Evenson MJ, Hughes NF, Rosenberger AE (2015) Low productivity of Chinook salmon strongly correlates with high summer stream discharge in two Alaskan rivers in the Yukon drainage. Can J Fish </w:t>
-      </w:r>
-      <w:proofErr w:type="spellStart"/>
-      <w:r>
-        <w:t>Aquat</w:t>
-      </w:r>
-      <w:proofErr w:type="spellEnd"/>
-      <w:r>
-        <w:t xml:space="preserve"> Sci 72:1125–1137.</w:t>
-      </w:r>
-    </w:p>
-    <w:p>
-      <w:pPr>
-        <w:pStyle w:val="Bibliography"/>
-      </w:pPr>
-      <w:proofErr w:type="spellStart"/>
-      <w:r>
-        <w:t>Ohlberger</w:t>
-      </w:r>
-      <w:proofErr w:type="spellEnd"/>
-      <w:r>
-        <w:t xml:space="preserve"> J, Schindler DE, Brown RJ, Harding JMS, Adkison MD, Munro AR, Horstmann L, Spaeder J (2020) The reproductive value of large females: consequences of shifts in demographic structure for population reproductive potential in Chinook salmon. Can J Fish </w:t>
-      </w:r>
-      <w:proofErr w:type="spellStart"/>
-      <w:r>
-        <w:t>Aquat</w:t>
-      </w:r>
-      <w:proofErr w:type="spellEnd"/>
-      <w:r>
-        <w:t xml:space="preserve"> Sci 77:1292–1301.</w:t>
-      </w:r>
-    </w:p>
-    <w:p>
-      <w:pPr>
-        <w:pStyle w:val="Bibliography"/>
-      </w:pPr>
-      <w:proofErr w:type="spellStart"/>
-      <w:r>
-        <w:t>Oke</w:t>
-      </w:r>
-      <w:proofErr w:type="spellEnd"/>
-      <w:r>
-        <w:t xml:space="preserve"> KB, Cunningham CJ, Westley P a. H, Baskett ML, Carlson SM, Clark J, Hendry AP, </w:t>
-      </w:r>
-      <w:proofErr w:type="spellStart"/>
-      <w:r>
-        <w:t>Karatayev</w:t>
-      </w:r>
-      <w:proofErr w:type="spellEnd"/>
-      <w:r>
-        <w:t xml:space="preserve"> VA, Kendall NW, </w:t>
-      </w:r>
-      <w:proofErr w:type="spellStart"/>
-      <w:r>
-        <w:t>Kibele</w:t>
-      </w:r>
-      <w:proofErr w:type="spellEnd"/>
-      <w:r>
-        <w:t xml:space="preserve"> J, </w:t>
-      </w:r>
-      <w:proofErr w:type="spellStart"/>
-      <w:r>
-        <w:t>Kindsvater</w:t>
-      </w:r>
-      <w:proofErr w:type="spellEnd"/>
-      <w:r>
-        <w:t xml:space="preserve"> HK, Kobayashi KM, Lewis B, Munch S, Reynolds JD, Vick GK, </w:t>
-      </w:r>
-      <w:proofErr w:type="spellStart"/>
-      <w:r>
-        <w:t>Palkovacs</w:t>
-      </w:r>
-      <w:proofErr w:type="spellEnd"/>
-      <w:r>
-        <w:t xml:space="preserve"> EP (2020) Recent declines in salmon body size impact ecosystems and fisheries. Nat Commun 11:4155.</w:t>
-      </w:r>
-    </w:p>
-    <w:p>
-      <w:pPr>
-        <w:pStyle w:val="Bibliography"/>
-      </w:pPr>
-      <w:r>
-        <w:t>Regehr EV, Hostetter NJ, Wilson RR, Rode KD, Martin MS, Converse SJ (2018) Integrated Population Modeling Provides the First Empirical Estimates of Vital Rates and Abundance for Polar Bears in the Chukchi Sea. Sci Rep 8:16780.</w:t>
-      </w:r>
-    </w:p>
-    <w:p>
-      <w:pPr>
-        <w:pStyle w:val="Bibliography"/>
-      </w:pPr>
-      <w:r>
-        <w:t>Ricker WE (1954) Stock and Recruitment. J Fish Res Bd Can 11:559–623.</w:t>
+        <w:t xml:space="preserve"> GT, Agler BA, Nielsen JL (2012) Evidence for competition at sea between Norton Sound chum salmon and Asian hatchery chum salmon. Environ Biol Fish 94:149–163.</w:t>
       </w:r>
     </w:p>
     <w:p>
@@ -10301,9 +11812,497 @@
 </w:document>
 </file>
 
+<file path=word/comments.xml><?xml version="1.0" encoding="utf-8"?>
+<w:comments xmlns:wpc="http://schemas.microsoft.com/office/word/2010/wordprocessingCanvas" xmlns:cx="http://schemas.microsoft.com/office/drawing/2014/chartex" xmlns:cx1="http://schemas.microsoft.com/office/drawing/2015/9/8/chartex" xmlns:cx2="http://schemas.microsoft.com/office/drawing/2015/10/21/chartex" xmlns:cx3="http://schemas.microsoft.com/office/drawing/2016/5/9/chartex" xmlns:cx4="http://schemas.microsoft.com/office/drawing/2016/5/10/chartex" xmlns:cx5="http://schemas.microsoft.com/office/drawing/2016/5/11/chartex" xmlns:cx6="http://schemas.microsoft.com/office/drawing/2016/5/12/chartex" xmlns:cx7="http://schemas.microsoft.com/office/drawing/2016/5/13/chartex" xmlns:cx8="http://schemas.microsoft.com/office/drawing/2016/5/14/chartex" xmlns:mc="http://schemas.openxmlformats.org/markup-compatibility/2006" xmlns:aink="http://schemas.microsoft.com/office/drawing/2016/ink" xmlns:am3d="http://schemas.microsoft.com/office/drawing/2017/model3d" xmlns:o="urn:schemas-microsoft-com:office:office" xmlns:oel="http://schemas.microsoft.com/office/2019/extlst" xmlns:r="http://schemas.openxmlformats.org/officeDocument/2006/relationships" xmlns:m="http://schemas.openxmlformats.org/officeDocument/2006/math" xmlns:v="urn:schemas-microsoft-com:vml" xmlns:wp14="http://schemas.microsoft.com/office/word/2010/wordprocessingDrawing" xmlns:wp="http://schemas.openxmlformats.org/drawingml/2006/wordprocessingDrawing" xmlns:w10="urn:schemas-microsoft-com:office:word" xmlns:w="http://schemas.openxmlformats.org/wordprocessingml/2006/main" xmlns:w14="http://schemas.microsoft.com/office/word/2010/wordml" xmlns:w15="http://schemas.microsoft.com/office/word/2012/wordml" xmlns:w16cex="http://schemas.microsoft.com/office/word/2018/wordml/cex" xmlns:w16cid="http://schemas.microsoft.com/office/word/2016/wordml/cid" xmlns:w16="http://schemas.microsoft.com/office/word/2018/wordml" xmlns:w16du="http://schemas.microsoft.com/office/word/2023/wordml/word16du" xmlns:w16sdtdh="http://schemas.microsoft.com/office/word/2020/wordml/sdtdatahash" xmlns:w16sdtfl="http://schemas.microsoft.com/office/word/2024/wordml/sdtformatlock" xmlns:w16se="http://schemas.microsoft.com/office/word/2015/wordml/symex" xmlns:wpg="http://schemas.microsoft.com/office/word/2010/wordprocessingGroup" xmlns:wpi="http://schemas.microsoft.com/office/word/2010/wordprocessingInk" xmlns:wne="http://schemas.microsoft.com/office/word/2006/wordml" xmlns:wps="http://schemas.microsoft.com/office/word/2010/wordprocessingShape" mc:Ignorable="w14 w15 w16se w16cid w16 w16cex w16sdtdh w16sdtfl w16du wp14">
+  <w:comment w:id="1" w:author="genoa" w:date="2025-01-14T14:26:00Z" w:initials="MOU">
+    <w:p>
+      <w:r>
+        <w:rPr>
+          <w:rStyle w:val="CommentReference"/>
+        </w:rPr>
+        <w:annotationRef/>
+      </w:r>
+      <w:r>
+        <w:rPr>
+          <w:color w:val="000000"/>
+          <w:sz w:val="20"/>
+          <w:szCs w:val="20"/>
+        </w:rPr>
+        <w:t xml:space="preserve">Posterior statistic, bayesian p value from loo — see claude. </w:t>
+      </w:r>
+    </w:p>
+  </w:comment>
+</w:comments>
+</file>
+
+<file path=word/commentsExtended.xml><?xml version="1.0" encoding="utf-8"?>
+<w15:commentsEx xmlns:wpc="http://schemas.microsoft.com/office/word/2010/wordprocessingCanvas" xmlns:cx="http://schemas.microsoft.com/office/drawing/2014/chartex" xmlns:cx1="http://schemas.microsoft.com/office/drawing/2015/9/8/chartex" xmlns:cx2="http://schemas.microsoft.com/office/drawing/2015/10/21/chartex" xmlns:cx3="http://schemas.microsoft.com/office/drawing/2016/5/9/chartex" xmlns:cx4="http://schemas.microsoft.com/office/drawing/2016/5/10/chartex" xmlns:cx5="http://schemas.microsoft.com/office/drawing/2016/5/11/chartex" xmlns:cx6="http://schemas.microsoft.com/office/drawing/2016/5/12/chartex" xmlns:cx7="http://schemas.microsoft.com/office/drawing/2016/5/13/chartex" xmlns:cx8="http://schemas.microsoft.com/office/drawing/2016/5/14/chartex" xmlns:mc="http://schemas.openxmlformats.org/markup-compatibility/2006" xmlns:aink="http://schemas.microsoft.com/office/drawing/2016/ink" xmlns:am3d="http://schemas.microsoft.com/office/drawing/2017/model3d" xmlns:o="urn:schemas-microsoft-com:office:office" xmlns:oel="http://schemas.microsoft.com/office/2019/extlst" xmlns:r="http://schemas.openxmlformats.org/officeDocument/2006/relationships" xmlns:m="http://schemas.openxmlformats.org/officeDocument/2006/math" xmlns:v="urn:schemas-microsoft-com:vml" xmlns:wp14="http://schemas.microsoft.com/office/word/2010/wordprocessingDrawing" xmlns:wp="http://schemas.openxmlformats.org/drawingml/2006/wordprocessingDrawing" xmlns:w10="urn:schemas-microsoft-com:office:word" xmlns:w="http://schemas.openxmlformats.org/wordprocessingml/2006/main" xmlns:w14="http://schemas.microsoft.com/office/word/2010/wordml" xmlns:w15="http://schemas.microsoft.com/office/word/2012/wordml" xmlns:w16cex="http://schemas.microsoft.com/office/word/2018/wordml/cex" xmlns:w16cid="http://schemas.microsoft.com/office/word/2016/wordml/cid" xmlns:w16="http://schemas.microsoft.com/office/word/2018/wordml" xmlns:w16du="http://schemas.microsoft.com/office/word/2023/wordml/word16du" xmlns:w16sdtdh="http://schemas.microsoft.com/office/word/2020/wordml/sdtdatahash" xmlns:w16sdtfl="http://schemas.microsoft.com/office/word/2024/wordml/sdtformatlock" xmlns:w16se="http://schemas.microsoft.com/office/word/2015/wordml/symex" xmlns:wpg="http://schemas.microsoft.com/office/word/2010/wordprocessingGroup" xmlns:wpi="http://schemas.microsoft.com/office/word/2010/wordprocessingInk" xmlns:wne="http://schemas.microsoft.com/office/word/2006/wordml" xmlns:wps="http://schemas.microsoft.com/office/word/2010/wordprocessingShape" mc:Ignorable="w14 w15 w16se w16cid w16 w16cex w16sdtdh w16sdtfl w16du wp14">
+  <w15:commentEx w15:paraId="76BEA4FB" w15:done="0"/>
+</w15:commentsEx>
+</file>
+
+<file path=word/commentsExtensible.xml><?xml version="1.0" encoding="utf-8"?>
+<w16cex:commentsExtensible xmlns:wpc="http://schemas.microsoft.com/office/word/2010/wordprocessingCanvas" xmlns:cx="http://schemas.microsoft.com/office/drawing/2014/chartex" xmlns:cx1="http://schemas.microsoft.com/office/drawing/2015/9/8/chartex" xmlns:cx2="http://schemas.microsoft.com/office/drawing/2015/10/21/chartex" xmlns:cx3="http://schemas.microsoft.com/office/drawing/2016/5/9/chartex" xmlns:cx4="http://schemas.microsoft.com/office/drawing/2016/5/10/chartex" xmlns:cx5="http://schemas.microsoft.com/office/drawing/2016/5/11/chartex" xmlns:cx6="http://schemas.microsoft.com/office/drawing/2016/5/12/chartex" xmlns:cx7="http://schemas.microsoft.com/office/drawing/2016/5/13/chartex" xmlns:cx8="http://schemas.microsoft.com/office/drawing/2016/5/14/chartex" xmlns:cr="http://schemas.microsoft.com/office/comments/2020/reactions" xmlns:mc="http://schemas.openxmlformats.org/markup-compatibility/2006" xmlns:aink="http://schemas.microsoft.com/office/drawing/2016/ink" xmlns:am3d="http://schemas.microsoft.com/office/drawing/2017/model3d" xmlns:o="urn:schemas-microsoft-com:office:office" xmlns:oel="http://schemas.microsoft.com/office/2019/extlst" xmlns:r="http://schemas.openxmlformats.org/officeDocument/2006/relationships" xmlns:m="http://schemas.openxmlformats.org/officeDocument/2006/math" xmlns:v="urn:schemas-microsoft-com:vml" xmlns:wp14="http://schemas.microsoft.com/office/word/2010/wordprocessingDrawing" xmlns:wp="http://schemas.openxmlformats.org/drawingml/2006/wordprocessingDrawing" xmlns:w10="urn:schemas-microsoft-com:office:word" xmlns:w="http://schemas.openxmlformats.org/wordprocessingml/2006/main" xmlns:w14="http://schemas.microsoft.com/office/word/2010/wordml" xmlns:w15="http://schemas.microsoft.com/office/word/2012/wordml" xmlns:w16cex="http://schemas.microsoft.com/office/word/2018/wordml/cex" xmlns:w16cid="http://schemas.microsoft.com/office/word/2016/wordml/cid" xmlns:w16="http://schemas.microsoft.com/office/word/2018/wordml" xmlns:w16du="http://schemas.microsoft.com/office/word/2023/wordml/word16du" xmlns:w16sdtdh="http://schemas.microsoft.com/office/word/2020/wordml/sdtdatahash" xmlns:w16sdtfl="http://schemas.microsoft.com/office/word/2024/wordml/sdtformatlock" xmlns:w16se="http://schemas.microsoft.com/office/word/2015/wordml/symex" xmlns:wpg="http://schemas.microsoft.com/office/word/2010/wordprocessingGroup" xmlns:wpi="http://schemas.microsoft.com/office/word/2010/wordprocessingInk" xmlns:wne="http://schemas.microsoft.com/office/word/2006/wordml" xmlns:wps="http://schemas.microsoft.com/office/word/2010/wordprocessingShape" mc:Ignorable="w14 w15 w16se w16cid w16 w16cex w16sdtdh w16sdtfl cr w16du wp14">
+  <w16cex:commentExtensible w16cex:durableId="761F2E65" w16cex:dateUtc="2025-01-14T22:26:00Z"/>
+</w16cex:commentsExtensible>
+</file>
+
+<file path=word/commentsIds.xml><?xml version="1.0" encoding="utf-8"?>
+<w16cid:commentsIds xmlns:wpc="http://schemas.microsoft.com/office/word/2010/wordprocessingCanvas" xmlns:cx="http://schemas.microsoft.com/office/drawing/2014/chartex" xmlns:cx1="http://schemas.microsoft.com/office/drawing/2015/9/8/chartex" xmlns:cx2="http://schemas.microsoft.com/office/drawing/2015/10/21/chartex" xmlns:cx3="http://schemas.microsoft.com/office/drawing/2016/5/9/chartex" xmlns:cx4="http://schemas.microsoft.com/office/drawing/2016/5/10/chartex" xmlns:cx5="http://schemas.microsoft.com/office/drawing/2016/5/11/chartex" xmlns:cx6="http://schemas.microsoft.com/office/drawing/2016/5/12/chartex" xmlns:cx7="http://schemas.microsoft.com/office/drawing/2016/5/13/chartex" xmlns:cx8="http://schemas.microsoft.com/office/drawing/2016/5/14/chartex" xmlns:mc="http://schemas.openxmlformats.org/markup-compatibility/2006" xmlns:aink="http://schemas.microsoft.com/office/drawing/2016/ink" xmlns:am3d="http://schemas.microsoft.com/office/drawing/2017/model3d" xmlns:o="urn:schemas-microsoft-com:office:office" xmlns:oel="http://schemas.microsoft.com/office/2019/extlst" xmlns:r="http://schemas.openxmlformats.org/officeDocument/2006/relationships" xmlns:m="http://schemas.openxmlformats.org/officeDocument/2006/math" xmlns:v="urn:schemas-microsoft-com:vml" xmlns:wp14="http://schemas.microsoft.com/office/word/2010/wordprocessingDrawing" xmlns:wp="http://schemas.openxmlformats.org/drawingml/2006/wordprocessingDrawing" xmlns:w10="urn:schemas-microsoft-com:office:word" xmlns:w="http://schemas.openxmlformats.org/wordprocessingml/2006/main" xmlns:w14="http://schemas.microsoft.com/office/word/2010/wordml" xmlns:w15="http://schemas.microsoft.com/office/word/2012/wordml" xmlns:w16cex="http://schemas.microsoft.com/office/word/2018/wordml/cex" xmlns:w16cid="http://schemas.microsoft.com/office/word/2016/wordml/cid" xmlns:w16="http://schemas.microsoft.com/office/word/2018/wordml" xmlns:w16du="http://schemas.microsoft.com/office/word/2023/wordml/word16du" xmlns:w16sdtdh="http://schemas.microsoft.com/office/word/2020/wordml/sdtdatahash" xmlns:w16sdtfl="http://schemas.microsoft.com/office/word/2024/wordml/sdtformatlock" xmlns:w16se="http://schemas.microsoft.com/office/word/2015/wordml/symex" xmlns:wpg="http://schemas.microsoft.com/office/word/2010/wordprocessingGroup" xmlns:wpi="http://schemas.microsoft.com/office/word/2010/wordprocessingInk" xmlns:wne="http://schemas.microsoft.com/office/word/2006/wordml" xmlns:wps="http://schemas.microsoft.com/office/word/2010/wordprocessingShape" mc:Ignorable="w14 w15 w16se w16cid w16 w16cex w16sdtdh w16sdtfl w16du wp14">
+  <w16cid:commentId w16cid:paraId="76BEA4FB" w16cid:durableId="761F2E65"/>
+</w16cid:commentsIds>
+</file>
+
 <file path=word/numbering.xml><?xml version="1.0" encoding="utf-8"?>
 <w:numbering xmlns:wpc="http://schemas.microsoft.com/office/word/2010/wordprocessingCanvas" xmlns:cx="http://schemas.microsoft.com/office/drawing/2014/chartex" xmlns:cx1="http://schemas.microsoft.com/office/drawing/2015/9/8/chartex" xmlns:cx2="http://schemas.microsoft.com/office/drawing/2015/10/21/chartex" xmlns:cx3="http://schemas.microsoft.com/office/drawing/2016/5/9/chartex" xmlns:cx4="http://schemas.microsoft.com/office/drawing/2016/5/10/chartex" xmlns:cx5="http://schemas.microsoft.com/office/drawing/2016/5/11/chartex" xmlns:cx6="http://schemas.microsoft.com/office/drawing/2016/5/12/chartex" xmlns:cx7="http://schemas.microsoft.com/office/drawing/2016/5/13/chartex" xmlns:cx8="http://schemas.microsoft.com/office/drawing/2016/5/14/chartex" xmlns:mc="http://schemas.openxmlformats.org/markup-compatibility/2006" xmlns:aink="http://schemas.microsoft.com/office/drawing/2016/ink" xmlns:am3d="http://schemas.microsoft.com/office/drawing/2017/model3d" xmlns:o="urn:schemas-microsoft-com:office:office" xmlns:oel="http://schemas.microsoft.com/office/2019/extlst" xmlns:r="http://schemas.openxmlformats.org/officeDocument/2006/relationships" xmlns:m="http://schemas.openxmlformats.org/officeDocument/2006/math" xmlns:v="urn:schemas-microsoft-com:vml" xmlns:wp14="http://schemas.microsoft.com/office/word/2010/wordprocessingDrawing" xmlns:wp="http://schemas.openxmlformats.org/drawingml/2006/wordprocessingDrawing" xmlns:w10="urn:schemas-microsoft-com:office:word" xmlns:w="http://schemas.openxmlformats.org/wordprocessingml/2006/main" xmlns:w14="http://schemas.microsoft.com/office/word/2010/wordml" xmlns:w15="http://schemas.microsoft.com/office/word/2012/wordml" xmlns:w16cex="http://schemas.microsoft.com/office/word/2018/wordml/cex" xmlns:w16cid="http://schemas.microsoft.com/office/word/2016/wordml/cid" xmlns:w16="http://schemas.microsoft.com/office/word/2018/wordml" xmlns:w16du="http://schemas.microsoft.com/office/word/2023/wordml/word16du" xmlns:w16sdtdh="http://schemas.microsoft.com/office/word/2020/wordml/sdtdatahash" xmlns:w16sdtfl="http://schemas.microsoft.com/office/word/2024/wordml/sdtformatlock" xmlns:w16se="http://schemas.microsoft.com/office/word/2015/wordml/symex" xmlns:wpg="http://schemas.microsoft.com/office/word/2010/wordprocessingGroup" xmlns:wpi="http://schemas.microsoft.com/office/word/2010/wordprocessingInk" xmlns:wne="http://schemas.microsoft.com/office/word/2006/wordml" xmlns:wps="http://schemas.microsoft.com/office/word/2010/wordprocessingShape" mc:Ignorable="w14 w15 w16se w16cid w16 w16cex w16sdtdh w16sdtfl w16du wp14">
   <w:abstractNum w:abstractNumId="0" w15:restartNumberingAfterBreak="0">
+    <w:nsid w:val="0E3F41AD"/>
+    <w:multiLevelType w:val="multilevel"/>
+    <w:tmpl w:val="B2586A22"/>
+    <w:lvl w:ilvl="0">
+      <w:start w:val="1"/>
+      <w:numFmt w:val="bullet"/>
+      <w:lvlText w:val=""/>
+      <w:lvlJc w:val="left"/>
+      <w:pPr>
+        <w:tabs>
+          <w:tab w:val="num" w:pos="720"/>
+        </w:tabs>
+        <w:ind w:left="720" w:hanging="360"/>
+      </w:pPr>
+      <w:rPr>
+        <w:rFonts w:ascii="Symbol" w:hAnsi="Symbol" w:hint="default"/>
+        <w:sz w:val="20"/>
+      </w:rPr>
+    </w:lvl>
+    <w:lvl w:ilvl="1" w:tentative="1">
+      <w:start w:val="1"/>
+      <w:numFmt w:val="bullet"/>
+      <w:lvlText w:val="o"/>
+      <w:lvlJc w:val="left"/>
+      <w:pPr>
+        <w:tabs>
+          <w:tab w:val="num" w:pos="1440"/>
+        </w:tabs>
+        <w:ind w:left="1440" w:hanging="360"/>
+      </w:pPr>
+      <w:rPr>
+        <w:rFonts w:ascii="Courier New" w:hAnsi="Courier New" w:hint="default"/>
+        <w:sz w:val="20"/>
+      </w:rPr>
+    </w:lvl>
+    <w:lvl w:ilvl="2" w:tentative="1">
+      <w:start w:val="1"/>
+      <w:numFmt w:val="bullet"/>
+      <w:lvlText w:val=""/>
+      <w:lvlJc w:val="left"/>
+      <w:pPr>
+        <w:tabs>
+          <w:tab w:val="num" w:pos="2160"/>
+        </w:tabs>
+        <w:ind w:left="2160" w:hanging="360"/>
+      </w:pPr>
+      <w:rPr>
+        <w:rFonts w:ascii="Wingdings" w:hAnsi="Wingdings" w:hint="default"/>
+        <w:sz w:val="20"/>
+      </w:rPr>
+    </w:lvl>
+    <w:lvl w:ilvl="3" w:tentative="1">
+      <w:start w:val="1"/>
+      <w:numFmt w:val="bullet"/>
+      <w:lvlText w:val=""/>
+      <w:lvlJc w:val="left"/>
+      <w:pPr>
+        <w:tabs>
+          <w:tab w:val="num" w:pos="2880"/>
+        </w:tabs>
+        <w:ind w:left="2880" w:hanging="360"/>
+      </w:pPr>
+      <w:rPr>
+        <w:rFonts w:ascii="Wingdings" w:hAnsi="Wingdings" w:hint="default"/>
+        <w:sz w:val="20"/>
+      </w:rPr>
+    </w:lvl>
+    <w:lvl w:ilvl="4" w:tentative="1">
+      <w:start w:val="1"/>
+      <w:numFmt w:val="bullet"/>
+      <w:lvlText w:val=""/>
+      <w:lvlJc w:val="left"/>
+      <w:pPr>
+        <w:tabs>
+          <w:tab w:val="num" w:pos="3600"/>
+        </w:tabs>
+        <w:ind w:left="3600" w:hanging="360"/>
+      </w:pPr>
+      <w:rPr>
+        <w:rFonts w:ascii="Wingdings" w:hAnsi="Wingdings" w:hint="default"/>
+        <w:sz w:val="20"/>
+      </w:rPr>
+    </w:lvl>
+    <w:lvl w:ilvl="5" w:tentative="1">
+      <w:start w:val="1"/>
+      <w:numFmt w:val="bullet"/>
+      <w:lvlText w:val=""/>
+      <w:lvlJc w:val="left"/>
+      <w:pPr>
+        <w:tabs>
+          <w:tab w:val="num" w:pos="4320"/>
+        </w:tabs>
+        <w:ind w:left="4320" w:hanging="360"/>
+      </w:pPr>
+      <w:rPr>
+        <w:rFonts w:ascii="Wingdings" w:hAnsi="Wingdings" w:hint="default"/>
+        <w:sz w:val="20"/>
+      </w:rPr>
+    </w:lvl>
+    <w:lvl w:ilvl="6" w:tentative="1">
+      <w:start w:val="1"/>
+      <w:numFmt w:val="bullet"/>
+      <w:lvlText w:val=""/>
+      <w:lvlJc w:val="left"/>
+      <w:pPr>
+        <w:tabs>
+          <w:tab w:val="num" w:pos="5040"/>
+        </w:tabs>
+        <w:ind w:left="5040" w:hanging="360"/>
+      </w:pPr>
+      <w:rPr>
+        <w:rFonts w:ascii="Wingdings" w:hAnsi="Wingdings" w:hint="default"/>
+        <w:sz w:val="20"/>
+      </w:rPr>
+    </w:lvl>
+    <w:lvl w:ilvl="7" w:tentative="1">
+      <w:start w:val="1"/>
+      <w:numFmt w:val="bullet"/>
+      <w:lvlText w:val=""/>
+      <w:lvlJc w:val="left"/>
+      <w:pPr>
+        <w:tabs>
+          <w:tab w:val="num" w:pos="5760"/>
+        </w:tabs>
+        <w:ind w:left="5760" w:hanging="360"/>
+      </w:pPr>
+      <w:rPr>
+        <w:rFonts w:ascii="Wingdings" w:hAnsi="Wingdings" w:hint="default"/>
+        <w:sz w:val="20"/>
+      </w:rPr>
+    </w:lvl>
+    <w:lvl w:ilvl="8" w:tentative="1">
+      <w:start w:val="1"/>
+      <w:numFmt w:val="bullet"/>
+      <w:lvlText w:val=""/>
+      <w:lvlJc w:val="left"/>
+      <w:pPr>
+        <w:tabs>
+          <w:tab w:val="num" w:pos="6480"/>
+        </w:tabs>
+        <w:ind w:left="6480" w:hanging="360"/>
+      </w:pPr>
+      <w:rPr>
+        <w:rFonts w:ascii="Wingdings" w:hAnsi="Wingdings" w:hint="default"/>
+        <w:sz w:val="20"/>
+      </w:rPr>
+    </w:lvl>
+  </w:abstractNum>
+  <w:abstractNum w:abstractNumId="1" w15:restartNumberingAfterBreak="0">
+    <w:nsid w:val="0F7B1743"/>
+    <w:multiLevelType w:val="multilevel"/>
+    <w:tmpl w:val="122C9DB0"/>
+    <w:lvl w:ilvl="0">
+      <w:start w:val="1"/>
+      <w:numFmt w:val="bullet"/>
+      <w:lvlText w:val=""/>
+      <w:lvlJc w:val="left"/>
+      <w:pPr>
+        <w:tabs>
+          <w:tab w:val="num" w:pos="720"/>
+        </w:tabs>
+        <w:ind w:left="720" w:hanging="360"/>
+      </w:pPr>
+      <w:rPr>
+        <w:rFonts w:ascii="Symbol" w:hAnsi="Symbol" w:hint="default"/>
+        <w:sz w:val="20"/>
+      </w:rPr>
+    </w:lvl>
+    <w:lvl w:ilvl="1" w:tentative="1">
+      <w:start w:val="1"/>
+      <w:numFmt w:val="bullet"/>
+      <w:lvlText w:val="o"/>
+      <w:lvlJc w:val="left"/>
+      <w:pPr>
+        <w:tabs>
+          <w:tab w:val="num" w:pos="1440"/>
+        </w:tabs>
+        <w:ind w:left="1440" w:hanging="360"/>
+      </w:pPr>
+      <w:rPr>
+        <w:rFonts w:ascii="Courier New" w:hAnsi="Courier New" w:hint="default"/>
+        <w:sz w:val="20"/>
+      </w:rPr>
+    </w:lvl>
+    <w:lvl w:ilvl="2" w:tentative="1">
+      <w:start w:val="1"/>
+      <w:numFmt w:val="bullet"/>
+      <w:lvlText w:val=""/>
+      <w:lvlJc w:val="left"/>
+      <w:pPr>
+        <w:tabs>
+          <w:tab w:val="num" w:pos="2160"/>
+        </w:tabs>
+        <w:ind w:left="2160" w:hanging="360"/>
+      </w:pPr>
+      <w:rPr>
+        <w:rFonts w:ascii="Wingdings" w:hAnsi="Wingdings" w:hint="default"/>
+        <w:sz w:val="20"/>
+      </w:rPr>
+    </w:lvl>
+    <w:lvl w:ilvl="3" w:tentative="1">
+      <w:start w:val="1"/>
+      <w:numFmt w:val="bullet"/>
+      <w:lvlText w:val=""/>
+      <w:lvlJc w:val="left"/>
+      <w:pPr>
+        <w:tabs>
+          <w:tab w:val="num" w:pos="2880"/>
+        </w:tabs>
+        <w:ind w:left="2880" w:hanging="360"/>
+      </w:pPr>
+      <w:rPr>
+        <w:rFonts w:ascii="Wingdings" w:hAnsi="Wingdings" w:hint="default"/>
+        <w:sz w:val="20"/>
+      </w:rPr>
+    </w:lvl>
+    <w:lvl w:ilvl="4" w:tentative="1">
+      <w:start w:val="1"/>
+      <w:numFmt w:val="bullet"/>
+      <w:lvlText w:val=""/>
+      <w:lvlJc w:val="left"/>
+      <w:pPr>
+        <w:tabs>
+          <w:tab w:val="num" w:pos="3600"/>
+        </w:tabs>
+        <w:ind w:left="3600" w:hanging="360"/>
+      </w:pPr>
+      <w:rPr>
+        <w:rFonts w:ascii="Wingdings" w:hAnsi="Wingdings" w:hint="default"/>
+        <w:sz w:val="20"/>
+      </w:rPr>
+    </w:lvl>
+    <w:lvl w:ilvl="5" w:tentative="1">
+      <w:start w:val="1"/>
+      <w:numFmt w:val="bullet"/>
+      <w:lvlText w:val=""/>
+      <w:lvlJc w:val="left"/>
+      <w:pPr>
+        <w:tabs>
+          <w:tab w:val="num" w:pos="4320"/>
+        </w:tabs>
+        <w:ind w:left="4320" w:hanging="360"/>
+      </w:pPr>
+      <w:rPr>
+        <w:rFonts w:ascii="Wingdings" w:hAnsi="Wingdings" w:hint="default"/>
+        <w:sz w:val="20"/>
+      </w:rPr>
+    </w:lvl>
+    <w:lvl w:ilvl="6" w:tentative="1">
+      <w:start w:val="1"/>
+      <w:numFmt w:val="bullet"/>
+      <w:lvlText w:val=""/>
+      <w:lvlJc w:val="left"/>
+      <w:pPr>
+        <w:tabs>
+          <w:tab w:val="num" w:pos="5040"/>
+        </w:tabs>
+        <w:ind w:left="5040" w:hanging="360"/>
+      </w:pPr>
+      <w:rPr>
+        <w:rFonts w:ascii="Wingdings" w:hAnsi="Wingdings" w:hint="default"/>
+        <w:sz w:val="20"/>
+      </w:rPr>
+    </w:lvl>
+    <w:lvl w:ilvl="7" w:tentative="1">
+      <w:start w:val="1"/>
+      <w:numFmt w:val="bullet"/>
+      <w:lvlText w:val=""/>
+      <w:lvlJc w:val="left"/>
+      <w:pPr>
+        <w:tabs>
+          <w:tab w:val="num" w:pos="5760"/>
+        </w:tabs>
+        <w:ind w:left="5760" w:hanging="360"/>
+      </w:pPr>
+      <w:rPr>
+        <w:rFonts w:ascii="Wingdings" w:hAnsi="Wingdings" w:hint="default"/>
+        <w:sz w:val="20"/>
+      </w:rPr>
+    </w:lvl>
+    <w:lvl w:ilvl="8" w:tentative="1">
+      <w:start w:val="1"/>
+      <w:numFmt w:val="bullet"/>
+      <w:lvlText w:val=""/>
+      <w:lvlJc w:val="left"/>
+      <w:pPr>
+        <w:tabs>
+          <w:tab w:val="num" w:pos="6480"/>
+        </w:tabs>
+        <w:ind w:left="6480" w:hanging="360"/>
+      </w:pPr>
+      <w:rPr>
+        <w:rFonts w:ascii="Wingdings" w:hAnsi="Wingdings" w:hint="default"/>
+        <w:sz w:val="20"/>
+      </w:rPr>
+    </w:lvl>
+  </w:abstractNum>
+  <w:abstractNum w:abstractNumId="2" w15:restartNumberingAfterBreak="0">
+    <w:nsid w:val="101A5A7A"/>
+    <w:multiLevelType w:val="multilevel"/>
+    <w:tmpl w:val="6C6AB8E6"/>
+    <w:lvl w:ilvl="0">
+      <w:start w:val="1"/>
+      <w:numFmt w:val="bullet"/>
+      <w:lvlText w:val=""/>
+      <w:lvlJc w:val="left"/>
+      <w:pPr>
+        <w:tabs>
+          <w:tab w:val="num" w:pos="720"/>
+        </w:tabs>
+        <w:ind w:left="720" w:hanging="360"/>
+      </w:pPr>
+      <w:rPr>
+        <w:rFonts w:ascii="Symbol" w:hAnsi="Symbol" w:hint="default"/>
+        <w:sz w:val="20"/>
+      </w:rPr>
+    </w:lvl>
+    <w:lvl w:ilvl="1" w:tentative="1">
+      <w:start w:val="1"/>
+      <w:numFmt w:val="bullet"/>
+      <w:lvlText w:val="o"/>
+      <w:lvlJc w:val="left"/>
+      <w:pPr>
+        <w:tabs>
+          <w:tab w:val="num" w:pos="1440"/>
+        </w:tabs>
+        <w:ind w:left="1440" w:hanging="360"/>
+      </w:pPr>
+      <w:rPr>
+        <w:rFonts w:ascii="Courier New" w:hAnsi="Courier New" w:hint="default"/>
+        <w:sz w:val="20"/>
+      </w:rPr>
+    </w:lvl>
+    <w:lvl w:ilvl="2" w:tentative="1">
+      <w:start w:val="1"/>
+      <w:numFmt w:val="bullet"/>
+      <w:lvlText w:val=""/>
+      <w:lvlJc w:val="left"/>
+      <w:pPr>
+        <w:tabs>
+          <w:tab w:val="num" w:pos="2160"/>
+        </w:tabs>
+        <w:ind w:left="2160" w:hanging="360"/>
+      </w:pPr>
+      <w:rPr>
+        <w:rFonts w:ascii="Wingdings" w:hAnsi="Wingdings" w:hint="default"/>
+        <w:sz w:val="20"/>
+      </w:rPr>
+    </w:lvl>
+    <w:lvl w:ilvl="3" w:tentative="1">
+      <w:start w:val="1"/>
+      <w:numFmt w:val="bullet"/>
+      <w:lvlText w:val=""/>
+      <w:lvlJc w:val="left"/>
+      <w:pPr>
+        <w:tabs>
+          <w:tab w:val="num" w:pos="2880"/>
+        </w:tabs>
+        <w:ind w:left="2880" w:hanging="360"/>
+      </w:pPr>
+      <w:rPr>
+        <w:rFonts w:ascii="Wingdings" w:hAnsi="Wingdings" w:hint="default"/>
+        <w:sz w:val="20"/>
+      </w:rPr>
+    </w:lvl>
+    <w:lvl w:ilvl="4" w:tentative="1">
+      <w:start w:val="1"/>
+      <w:numFmt w:val="bullet"/>
+      <w:lvlText w:val=""/>
+      <w:lvlJc w:val="left"/>
+      <w:pPr>
+        <w:tabs>
+          <w:tab w:val="num" w:pos="3600"/>
+        </w:tabs>
+        <w:ind w:left="3600" w:hanging="360"/>
+      </w:pPr>
+      <w:rPr>
+        <w:rFonts w:ascii="Wingdings" w:hAnsi="Wingdings" w:hint="default"/>
+        <w:sz w:val="20"/>
+      </w:rPr>
+    </w:lvl>
+    <w:lvl w:ilvl="5" w:tentative="1">
+      <w:start w:val="1"/>
+      <w:numFmt w:val="bullet"/>
+      <w:lvlText w:val=""/>
+      <w:lvlJc w:val="left"/>
+      <w:pPr>
+        <w:tabs>
+          <w:tab w:val="num" w:pos="4320"/>
+        </w:tabs>
+        <w:ind w:left="4320" w:hanging="360"/>
+      </w:pPr>
+      <w:rPr>
+        <w:rFonts w:ascii="Wingdings" w:hAnsi="Wingdings" w:hint="default"/>
+        <w:sz w:val="20"/>
+      </w:rPr>
+    </w:lvl>
+    <w:lvl w:ilvl="6" w:tentative="1">
+      <w:start w:val="1"/>
+      <w:numFmt w:val="bullet"/>
+      <w:lvlText w:val=""/>
+      <w:lvlJc w:val="left"/>
+      <w:pPr>
+        <w:tabs>
+          <w:tab w:val="num" w:pos="5040"/>
+        </w:tabs>
+        <w:ind w:left="5040" w:hanging="360"/>
+      </w:pPr>
+      <w:rPr>
+        <w:rFonts w:ascii="Wingdings" w:hAnsi="Wingdings" w:hint="default"/>
+        <w:sz w:val="20"/>
+      </w:rPr>
+    </w:lvl>
+    <w:lvl w:ilvl="7" w:tentative="1">
+      <w:start w:val="1"/>
+      <w:numFmt w:val="bullet"/>
+      <w:lvlText w:val=""/>
+      <w:lvlJc w:val="left"/>
+      <w:pPr>
+        <w:tabs>
+          <w:tab w:val="num" w:pos="5760"/>
+        </w:tabs>
+        <w:ind w:left="5760" w:hanging="360"/>
+      </w:pPr>
+      <w:rPr>
+        <w:rFonts w:ascii="Wingdings" w:hAnsi="Wingdings" w:hint="default"/>
+        <w:sz w:val="20"/>
+      </w:rPr>
+    </w:lvl>
+    <w:lvl w:ilvl="8" w:tentative="1">
+      <w:start w:val="1"/>
+      <w:numFmt w:val="bullet"/>
+      <w:lvlText w:val=""/>
+      <w:lvlJc w:val="left"/>
+      <w:pPr>
+        <w:tabs>
+          <w:tab w:val="num" w:pos="6480"/>
+        </w:tabs>
+        <w:ind w:left="6480" w:hanging="360"/>
+      </w:pPr>
+      <w:rPr>
+        <w:rFonts w:ascii="Wingdings" w:hAnsi="Wingdings" w:hint="default"/>
+        <w:sz w:val="20"/>
+      </w:rPr>
+    </w:lvl>
+  </w:abstractNum>
+  <w:abstractNum w:abstractNumId="3" w15:restartNumberingAfterBreak="0">
     <w:nsid w:val="1305610D"/>
     <w:multiLevelType w:val="multilevel"/>
     <w:tmpl w:val="E45C576A"/>
@@ -10416,7 +12415,420 @@
       </w:rPr>
     </w:lvl>
   </w:abstractNum>
-  <w:abstractNum w:abstractNumId="1" w15:restartNumberingAfterBreak="0">
+  <w:abstractNum w:abstractNumId="4" w15:restartNumberingAfterBreak="0">
+    <w:nsid w:val="130B3A79"/>
+    <w:multiLevelType w:val="multilevel"/>
+    <w:tmpl w:val="F30CA3FC"/>
+    <w:lvl w:ilvl="0">
+      <w:start w:val="1"/>
+      <w:numFmt w:val="bullet"/>
+      <w:lvlText w:val=""/>
+      <w:lvlJc w:val="left"/>
+      <w:pPr>
+        <w:tabs>
+          <w:tab w:val="num" w:pos="720"/>
+        </w:tabs>
+        <w:ind w:left="720" w:hanging="360"/>
+      </w:pPr>
+      <w:rPr>
+        <w:rFonts w:ascii="Symbol" w:hAnsi="Symbol" w:hint="default"/>
+        <w:sz w:val="20"/>
+      </w:rPr>
+    </w:lvl>
+    <w:lvl w:ilvl="1" w:tentative="1">
+      <w:start w:val="1"/>
+      <w:numFmt w:val="bullet"/>
+      <w:lvlText w:val="o"/>
+      <w:lvlJc w:val="left"/>
+      <w:pPr>
+        <w:tabs>
+          <w:tab w:val="num" w:pos="1440"/>
+        </w:tabs>
+        <w:ind w:left="1440" w:hanging="360"/>
+      </w:pPr>
+      <w:rPr>
+        <w:rFonts w:ascii="Courier New" w:hAnsi="Courier New" w:hint="default"/>
+        <w:sz w:val="20"/>
+      </w:rPr>
+    </w:lvl>
+    <w:lvl w:ilvl="2" w:tentative="1">
+      <w:start w:val="1"/>
+      <w:numFmt w:val="bullet"/>
+      <w:lvlText w:val=""/>
+      <w:lvlJc w:val="left"/>
+      <w:pPr>
+        <w:tabs>
+          <w:tab w:val="num" w:pos="2160"/>
+        </w:tabs>
+        <w:ind w:left="2160" w:hanging="360"/>
+      </w:pPr>
+      <w:rPr>
+        <w:rFonts w:ascii="Wingdings" w:hAnsi="Wingdings" w:hint="default"/>
+        <w:sz w:val="20"/>
+      </w:rPr>
+    </w:lvl>
+    <w:lvl w:ilvl="3" w:tentative="1">
+      <w:start w:val="1"/>
+      <w:numFmt w:val="bullet"/>
+      <w:lvlText w:val=""/>
+      <w:lvlJc w:val="left"/>
+      <w:pPr>
+        <w:tabs>
+          <w:tab w:val="num" w:pos="2880"/>
+        </w:tabs>
+        <w:ind w:left="2880" w:hanging="360"/>
+      </w:pPr>
+      <w:rPr>
+        <w:rFonts w:ascii="Wingdings" w:hAnsi="Wingdings" w:hint="default"/>
+        <w:sz w:val="20"/>
+      </w:rPr>
+    </w:lvl>
+    <w:lvl w:ilvl="4" w:tentative="1">
+      <w:start w:val="1"/>
+      <w:numFmt w:val="bullet"/>
+      <w:lvlText w:val=""/>
+      <w:lvlJc w:val="left"/>
+      <w:pPr>
+        <w:tabs>
+          <w:tab w:val="num" w:pos="3600"/>
+        </w:tabs>
+        <w:ind w:left="3600" w:hanging="360"/>
+      </w:pPr>
+      <w:rPr>
+        <w:rFonts w:ascii="Wingdings" w:hAnsi="Wingdings" w:hint="default"/>
+        <w:sz w:val="20"/>
+      </w:rPr>
+    </w:lvl>
+    <w:lvl w:ilvl="5" w:tentative="1">
+      <w:start w:val="1"/>
+      <w:numFmt w:val="bullet"/>
+      <w:lvlText w:val=""/>
+      <w:lvlJc w:val="left"/>
+      <w:pPr>
+        <w:tabs>
+          <w:tab w:val="num" w:pos="4320"/>
+        </w:tabs>
+        <w:ind w:left="4320" w:hanging="360"/>
+      </w:pPr>
+      <w:rPr>
+        <w:rFonts w:ascii="Wingdings" w:hAnsi="Wingdings" w:hint="default"/>
+        <w:sz w:val="20"/>
+      </w:rPr>
+    </w:lvl>
+    <w:lvl w:ilvl="6" w:tentative="1">
+      <w:start w:val="1"/>
+      <w:numFmt w:val="bullet"/>
+      <w:lvlText w:val=""/>
+      <w:lvlJc w:val="left"/>
+      <w:pPr>
+        <w:tabs>
+          <w:tab w:val="num" w:pos="5040"/>
+        </w:tabs>
+        <w:ind w:left="5040" w:hanging="360"/>
+      </w:pPr>
+      <w:rPr>
+        <w:rFonts w:ascii="Wingdings" w:hAnsi="Wingdings" w:hint="default"/>
+        <w:sz w:val="20"/>
+      </w:rPr>
+    </w:lvl>
+    <w:lvl w:ilvl="7" w:tentative="1">
+      <w:start w:val="1"/>
+      <w:numFmt w:val="bullet"/>
+      <w:lvlText w:val=""/>
+      <w:lvlJc w:val="left"/>
+      <w:pPr>
+        <w:tabs>
+          <w:tab w:val="num" w:pos="5760"/>
+        </w:tabs>
+        <w:ind w:left="5760" w:hanging="360"/>
+      </w:pPr>
+      <w:rPr>
+        <w:rFonts w:ascii="Wingdings" w:hAnsi="Wingdings" w:hint="default"/>
+        <w:sz w:val="20"/>
+      </w:rPr>
+    </w:lvl>
+    <w:lvl w:ilvl="8" w:tentative="1">
+      <w:start w:val="1"/>
+      <w:numFmt w:val="bullet"/>
+      <w:lvlText w:val=""/>
+      <w:lvlJc w:val="left"/>
+      <w:pPr>
+        <w:tabs>
+          <w:tab w:val="num" w:pos="6480"/>
+        </w:tabs>
+        <w:ind w:left="6480" w:hanging="360"/>
+      </w:pPr>
+      <w:rPr>
+        <w:rFonts w:ascii="Wingdings" w:hAnsi="Wingdings" w:hint="default"/>
+        <w:sz w:val="20"/>
+      </w:rPr>
+    </w:lvl>
+  </w:abstractNum>
+  <w:abstractNum w:abstractNumId="5" w15:restartNumberingAfterBreak="0">
+    <w:nsid w:val="1E7E7247"/>
+    <w:multiLevelType w:val="multilevel"/>
+    <w:tmpl w:val="A21CB696"/>
+    <w:lvl w:ilvl="0">
+      <w:start w:val="1"/>
+      <w:numFmt w:val="bullet"/>
+      <w:lvlText w:val=""/>
+      <w:lvlJc w:val="left"/>
+      <w:pPr>
+        <w:tabs>
+          <w:tab w:val="num" w:pos="720"/>
+        </w:tabs>
+        <w:ind w:left="720" w:hanging="360"/>
+      </w:pPr>
+      <w:rPr>
+        <w:rFonts w:ascii="Symbol" w:hAnsi="Symbol" w:hint="default"/>
+        <w:sz w:val="20"/>
+      </w:rPr>
+    </w:lvl>
+    <w:lvl w:ilvl="1" w:tentative="1">
+      <w:start w:val="1"/>
+      <w:numFmt w:val="bullet"/>
+      <w:lvlText w:val="o"/>
+      <w:lvlJc w:val="left"/>
+      <w:pPr>
+        <w:tabs>
+          <w:tab w:val="num" w:pos="1440"/>
+        </w:tabs>
+        <w:ind w:left="1440" w:hanging="360"/>
+      </w:pPr>
+      <w:rPr>
+        <w:rFonts w:ascii="Courier New" w:hAnsi="Courier New" w:hint="default"/>
+        <w:sz w:val="20"/>
+      </w:rPr>
+    </w:lvl>
+    <w:lvl w:ilvl="2" w:tentative="1">
+      <w:start w:val="1"/>
+      <w:numFmt w:val="bullet"/>
+      <w:lvlText w:val=""/>
+      <w:lvlJc w:val="left"/>
+      <w:pPr>
+        <w:tabs>
+          <w:tab w:val="num" w:pos="2160"/>
+        </w:tabs>
+        <w:ind w:left="2160" w:hanging="360"/>
+      </w:pPr>
+      <w:rPr>
+        <w:rFonts w:ascii="Wingdings" w:hAnsi="Wingdings" w:hint="default"/>
+        <w:sz w:val="20"/>
+      </w:rPr>
+    </w:lvl>
+    <w:lvl w:ilvl="3" w:tentative="1">
+      <w:start w:val="1"/>
+      <w:numFmt w:val="bullet"/>
+      <w:lvlText w:val=""/>
+      <w:lvlJc w:val="left"/>
+      <w:pPr>
+        <w:tabs>
+          <w:tab w:val="num" w:pos="2880"/>
+        </w:tabs>
+        <w:ind w:left="2880" w:hanging="360"/>
+      </w:pPr>
+      <w:rPr>
+        <w:rFonts w:ascii="Wingdings" w:hAnsi="Wingdings" w:hint="default"/>
+        <w:sz w:val="20"/>
+      </w:rPr>
+    </w:lvl>
+    <w:lvl w:ilvl="4" w:tentative="1">
+      <w:start w:val="1"/>
+      <w:numFmt w:val="bullet"/>
+      <w:lvlText w:val=""/>
+      <w:lvlJc w:val="left"/>
+      <w:pPr>
+        <w:tabs>
+          <w:tab w:val="num" w:pos="3600"/>
+        </w:tabs>
+        <w:ind w:left="3600" w:hanging="360"/>
+      </w:pPr>
+      <w:rPr>
+        <w:rFonts w:ascii="Wingdings" w:hAnsi="Wingdings" w:hint="default"/>
+        <w:sz w:val="20"/>
+      </w:rPr>
+    </w:lvl>
+    <w:lvl w:ilvl="5" w:tentative="1">
+      <w:start w:val="1"/>
+      <w:numFmt w:val="bullet"/>
+      <w:lvlText w:val=""/>
+      <w:lvlJc w:val="left"/>
+      <w:pPr>
+        <w:tabs>
+          <w:tab w:val="num" w:pos="4320"/>
+        </w:tabs>
+        <w:ind w:left="4320" w:hanging="360"/>
+      </w:pPr>
+      <w:rPr>
+        <w:rFonts w:ascii="Wingdings" w:hAnsi="Wingdings" w:hint="default"/>
+        <w:sz w:val="20"/>
+      </w:rPr>
+    </w:lvl>
+    <w:lvl w:ilvl="6" w:tentative="1">
+      <w:start w:val="1"/>
+      <w:numFmt w:val="bullet"/>
+      <w:lvlText w:val=""/>
+      <w:lvlJc w:val="left"/>
+      <w:pPr>
+        <w:tabs>
+          <w:tab w:val="num" w:pos="5040"/>
+        </w:tabs>
+        <w:ind w:left="5040" w:hanging="360"/>
+      </w:pPr>
+      <w:rPr>
+        <w:rFonts w:ascii="Wingdings" w:hAnsi="Wingdings" w:hint="default"/>
+        <w:sz w:val="20"/>
+      </w:rPr>
+    </w:lvl>
+    <w:lvl w:ilvl="7" w:tentative="1">
+      <w:start w:val="1"/>
+      <w:numFmt w:val="bullet"/>
+      <w:lvlText w:val=""/>
+      <w:lvlJc w:val="left"/>
+      <w:pPr>
+        <w:tabs>
+          <w:tab w:val="num" w:pos="5760"/>
+        </w:tabs>
+        <w:ind w:left="5760" w:hanging="360"/>
+      </w:pPr>
+      <w:rPr>
+        <w:rFonts w:ascii="Wingdings" w:hAnsi="Wingdings" w:hint="default"/>
+        <w:sz w:val="20"/>
+      </w:rPr>
+    </w:lvl>
+    <w:lvl w:ilvl="8" w:tentative="1">
+      <w:start w:val="1"/>
+      <w:numFmt w:val="bullet"/>
+      <w:lvlText w:val=""/>
+      <w:lvlJc w:val="left"/>
+      <w:pPr>
+        <w:tabs>
+          <w:tab w:val="num" w:pos="6480"/>
+        </w:tabs>
+        <w:ind w:left="6480" w:hanging="360"/>
+      </w:pPr>
+      <w:rPr>
+        <w:rFonts w:ascii="Wingdings" w:hAnsi="Wingdings" w:hint="default"/>
+        <w:sz w:val="20"/>
+      </w:rPr>
+    </w:lvl>
+  </w:abstractNum>
+  <w:abstractNum w:abstractNumId="6" w15:restartNumberingAfterBreak="0">
+    <w:nsid w:val="31677B51"/>
+    <w:multiLevelType w:val="hybridMultilevel"/>
+    <w:tmpl w:val="859409A8"/>
+    <w:lvl w:ilvl="0" w:tplc="51B4F64C">
+      <w:start w:val="1"/>
+      <w:numFmt w:val="bullet"/>
+      <w:lvlText w:val="-"/>
+      <w:lvlJc w:val="left"/>
+      <w:pPr>
+        <w:ind w:left="720" w:hanging="360"/>
+      </w:pPr>
+      <w:rPr>
+        <w:rFonts w:ascii="Arial" w:eastAsia="Times New Roman" w:hAnsi="Arial" w:cs="Arial" w:hint="default"/>
+        <w:color w:val="000000"/>
+        <w:sz w:val="32"/>
+      </w:rPr>
+    </w:lvl>
+    <w:lvl w:ilvl="1" w:tplc="04090003" w:tentative="1">
+      <w:start w:val="1"/>
+      <w:numFmt w:val="bullet"/>
+      <w:lvlText w:val="o"/>
+      <w:lvlJc w:val="left"/>
+      <w:pPr>
+        <w:ind w:left="1440" w:hanging="360"/>
+      </w:pPr>
+      <w:rPr>
+        <w:rFonts w:ascii="Courier New" w:hAnsi="Courier New" w:cs="Courier New" w:hint="default"/>
+      </w:rPr>
+    </w:lvl>
+    <w:lvl w:ilvl="2" w:tplc="04090005" w:tentative="1">
+      <w:start w:val="1"/>
+      <w:numFmt w:val="bullet"/>
+      <w:lvlText w:val=""/>
+      <w:lvlJc w:val="left"/>
+      <w:pPr>
+        <w:ind w:left="2160" w:hanging="360"/>
+      </w:pPr>
+      <w:rPr>
+        <w:rFonts w:ascii="Wingdings" w:hAnsi="Wingdings" w:hint="default"/>
+      </w:rPr>
+    </w:lvl>
+    <w:lvl w:ilvl="3" w:tplc="04090001" w:tentative="1">
+      <w:start w:val="1"/>
+      <w:numFmt w:val="bullet"/>
+      <w:lvlText w:val=""/>
+      <w:lvlJc w:val="left"/>
+      <w:pPr>
+        <w:ind w:left="2880" w:hanging="360"/>
+      </w:pPr>
+      <w:rPr>
+        <w:rFonts w:ascii="Symbol" w:hAnsi="Symbol" w:hint="default"/>
+      </w:rPr>
+    </w:lvl>
+    <w:lvl w:ilvl="4" w:tplc="04090003" w:tentative="1">
+      <w:start w:val="1"/>
+      <w:numFmt w:val="bullet"/>
+      <w:lvlText w:val="o"/>
+      <w:lvlJc w:val="left"/>
+      <w:pPr>
+        <w:ind w:left="3600" w:hanging="360"/>
+      </w:pPr>
+      <w:rPr>
+        <w:rFonts w:ascii="Courier New" w:hAnsi="Courier New" w:cs="Courier New" w:hint="default"/>
+      </w:rPr>
+    </w:lvl>
+    <w:lvl w:ilvl="5" w:tplc="04090005" w:tentative="1">
+      <w:start w:val="1"/>
+      <w:numFmt w:val="bullet"/>
+      <w:lvlText w:val=""/>
+      <w:lvlJc w:val="left"/>
+      <w:pPr>
+        <w:ind w:left="4320" w:hanging="360"/>
+      </w:pPr>
+      <w:rPr>
+        <w:rFonts w:ascii="Wingdings" w:hAnsi="Wingdings" w:hint="default"/>
+      </w:rPr>
+    </w:lvl>
+    <w:lvl w:ilvl="6" w:tplc="04090001" w:tentative="1">
+      <w:start w:val="1"/>
+      <w:numFmt w:val="bullet"/>
+      <w:lvlText w:val=""/>
+      <w:lvlJc w:val="left"/>
+      <w:pPr>
+        <w:ind w:left="5040" w:hanging="360"/>
+      </w:pPr>
+      <w:rPr>
+        <w:rFonts w:ascii="Symbol" w:hAnsi="Symbol" w:hint="default"/>
+      </w:rPr>
+    </w:lvl>
+    <w:lvl w:ilvl="7" w:tplc="04090003" w:tentative="1">
+      <w:start w:val="1"/>
+      <w:numFmt w:val="bullet"/>
+      <w:lvlText w:val="o"/>
+      <w:lvlJc w:val="left"/>
+      <w:pPr>
+        <w:ind w:left="5760" w:hanging="360"/>
+      </w:pPr>
+      <w:rPr>
+        <w:rFonts w:ascii="Courier New" w:hAnsi="Courier New" w:cs="Courier New" w:hint="default"/>
+      </w:rPr>
+    </w:lvl>
+    <w:lvl w:ilvl="8" w:tplc="04090005" w:tentative="1">
+      <w:start w:val="1"/>
+      <w:numFmt w:val="bullet"/>
+      <w:lvlText w:val=""/>
+      <w:lvlJc w:val="left"/>
+      <w:pPr>
+        <w:ind w:left="6480" w:hanging="360"/>
+      </w:pPr>
+      <w:rPr>
+        <w:rFonts w:ascii="Wingdings" w:hAnsi="Wingdings" w:hint="default"/>
+      </w:rPr>
+    </w:lvl>
+  </w:abstractNum>
+  <w:abstractNum w:abstractNumId="7" w15:restartNumberingAfterBreak="0">
     <w:nsid w:val="31FA77D8"/>
     <w:multiLevelType w:val="hybridMultilevel"/>
     <w:tmpl w:val="62F60530"/>
@@ -10529,7 +12941,244 @@
       </w:rPr>
     </w:lvl>
   </w:abstractNum>
-  <w:abstractNum w:abstractNumId="2" w15:restartNumberingAfterBreak="0">
+  <w:abstractNum w:abstractNumId="8" w15:restartNumberingAfterBreak="0">
+    <w:nsid w:val="33E93FB7"/>
+    <w:multiLevelType w:val="multilevel"/>
+    <w:tmpl w:val="162046A4"/>
+    <w:lvl w:ilvl="0">
+      <w:start w:val="1"/>
+      <w:numFmt w:val="bullet"/>
+      <w:lvlText w:val=""/>
+      <w:lvlJc w:val="left"/>
+      <w:pPr>
+        <w:tabs>
+          <w:tab w:val="num" w:pos="720"/>
+        </w:tabs>
+        <w:ind w:left="720" w:hanging="360"/>
+      </w:pPr>
+      <w:rPr>
+        <w:rFonts w:ascii="Symbol" w:hAnsi="Symbol" w:hint="default"/>
+        <w:sz w:val="20"/>
+      </w:rPr>
+    </w:lvl>
+    <w:lvl w:ilvl="1" w:tentative="1">
+      <w:start w:val="1"/>
+      <w:numFmt w:val="bullet"/>
+      <w:lvlText w:val="o"/>
+      <w:lvlJc w:val="left"/>
+      <w:pPr>
+        <w:tabs>
+          <w:tab w:val="num" w:pos="1440"/>
+        </w:tabs>
+        <w:ind w:left="1440" w:hanging="360"/>
+      </w:pPr>
+      <w:rPr>
+        <w:rFonts w:ascii="Courier New" w:hAnsi="Courier New" w:hint="default"/>
+        <w:sz w:val="20"/>
+      </w:rPr>
+    </w:lvl>
+    <w:lvl w:ilvl="2" w:tentative="1">
+      <w:start w:val="1"/>
+      <w:numFmt w:val="bullet"/>
+      <w:lvlText w:val=""/>
+      <w:lvlJc w:val="left"/>
+      <w:pPr>
+        <w:tabs>
+          <w:tab w:val="num" w:pos="2160"/>
+        </w:tabs>
+        <w:ind w:left="2160" w:hanging="360"/>
+      </w:pPr>
+      <w:rPr>
+        <w:rFonts w:ascii="Wingdings" w:hAnsi="Wingdings" w:hint="default"/>
+        <w:sz w:val="20"/>
+      </w:rPr>
+    </w:lvl>
+    <w:lvl w:ilvl="3" w:tentative="1">
+      <w:start w:val="1"/>
+      <w:numFmt w:val="bullet"/>
+      <w:lvlText w:val=""/>
+      <w:lvlJc w:val="left"/>
+      <w:pPr>
+        <w:tabs>
+          <w:tab w:val="num" w:pos="2880"/>
+        </w:tabs>
+        <w:ind w:left="2880" w:hanging="360"/>
+      </w:pPr>
+      <w:rPr>
+        <w:rFonts w:ascii="Wingdings" w:hAnsi="Wingdings" w:hint="default"/>
+        <w:sz w:val="20"/>
+      </w:rPr>
+    </w:lvl>
+    <w:lvl w:ilvl="4" w:tentative="1">
+      <w:start w:val="1"/>
+      <w:numFmt w:val="bullet"/>
+      <w:lvlText w:val=""/>
+      <w:lvlJc w:val="left"/>
+      <w:pPr>
+        <w:tabs>
+          <w:tab w:val="num" w:pos="3600"/>
+        </w:tabs>
+        <w:ind w:left="3600" w:hanging="360"/>
+      </w:pPr>
+      <w:rPr>
+        <w:rFonts w:ascii="Wingdings" w:hAnsi="Wingdings" w:hint="default"/>
+        <w:sz w:val="20"/>
+      </w:rPr>
+    </w:lvl>
+    <w:lvl w:ilvl="5" w:tentative="1">
+      <w:start w:val="1"/>
+      <w:numFmt w:val="bullet"/>
+      <w:lvlText w:val=""/>
+      <w:lvlJc w:val="left"/>
+      <w:pPr>
+        <w:tabs>
+          <w:tab w:val="num" w:pos="4320"/>
+        </w:tabs>
+        <w:ind w:left="4320" w:hanging="360"/>
+      </w:pPr>
+      <w:rPr>
+        <w:rFonts w:ascii="Wingdings" w:hAnsi="Wingdings" w:hint="default"/>
+        <w:sz w:val="20"/>
+      </w:rPr>
+    </w:lvl>
+    <w:lvl w:ilvl="6" w:tentative="1">
+      <w:start w:val="1"/>
+      <w:numFmt w:val="bullet"/>
+      <w:lvlText w:val=""/>
+      <w:lvlJc w:val="left"/>
+      <w:pPr>
+        <w:tabs>
+          <w:tab w:val="num" w:pos="5040"/>
+        </w:tabs>
+        <w:ind w:left="5040" w:hanging="360"/>
+      </w:pPr>
+      <w:rPr>
+        <w:rFonts w:ascii="Wingdings" w:hAnsi="Wingdings" w:hint="default"/>
+        <w:sz w:val="20"/>
+      </w:rPr>
+    </w:lvl>
+    <w:lvl w:ilvl="7" w:tentative="1">
+      <w:start w:val="1"/>
+      <w:numFmt w:val="bullet"/>
+      <w:lvlText w:val=""/>
+      <w:lvlJc w:val="left"/>
+      <w:pPr>
+        <w:tabs>
+          <w:tab w:val="num" w:pos="5760"/>
+        </w:tabs>
+        <w:ind w:left="5760" w:hanging="360"/>
+      </w:pPr>
+      <w:rPr>
+        <w:rFonts w:ascii="Wingdings" w:hAnsi="Wingdings" w:hint="default"/>
+        <w:sz w:val="20"/>
+      </w:rPr>
+    </w:lvl>
+    <w:lvl w:ilvl="8" w:tentative="1">
+      <w:start w:val="1"/>
+      <w:numFmt w:val="bullet"/>
+      <w:lvlText w:val=""/>
+      <w:lvlJc w:val="left"/>
+      <w:pPr>
+        <w:tabs>
+          <w:tab w:val="num" w:pos="6480"/>
+        </w:tabs>
+        <w:ind w:left="6480" w:hanging="360"/>
+      </w:pPr>
+      <w:rPr>
+        <w:rFonts w:ascii="Wingdings" w:hAnsi="Wingdings" w:hint="default"/>
+        <w:sz w:val="20"/>
+      </w:rPr>
+    </w:lvl>
+  </w:abstractNum>
+  <w:abstractNum w:abstractNumId="9" w15:restartNumberingAfterBreak="0">
+    <w:nsid w:val="3450294E"/>
+    <w:multiLevelType w:val="hybridMultilevel"/>
+    <w:tmpl w:val="434AD534"/>
+    <w:lvl w:ilvl="0" w:tplc="0409000F">
+      <w:numFmt w:val="decimal"/>
+      <w:lvlText w:val="%1."/>
+      <w:lvlJc w:val="left"/>
+      <w:pPr>
+        <w:ind w:left="720" w:hanging="360"/>
+      </w:pPr>
+      <w:rPr>
+        <w:rFonts w:hint="default"/>
+      </w:rPr>
+    </w:lvl>
+    <w:lvl w:ilvl="1" w:tplc="04090019" w:tentative="1">
+      <w:start w:val="1"/>
+      <w:numFmt w:val="lowerLetter"/>
+      <w:lvlText w:val="%2."/>
+      <w:lvlJc w:val="left"/>
+      <w:pPr>
+        <w:ind w:left="1440" w:hanging="360"/>
+      </w:pPr>
+    </w:lvl>
+    <w:lvl w:ilvl="2" w:tplc="0409001B" w:tentative="1">
+      <w:start w:val="1"/>
+      <w:numFmt w:val="lowerRoman"/>
+      <w:lvlText w:val="%3."/>
+      <w:lvlJc w:val="right"/>
+      <w:pPr>
+        <w:ind w:left="2160" w:hanging="180"/>
+      </w:pPr>
+    </w:lvl>
+    <w:lvl w:ilvl="3" w:tplc="0409000F" w:tentative="1">
+      <w:start w:val="1"/>
+      <w:numFmt w:val="decimal"/>
+      <w:lvlText w:val="%4."/>
+      <w:lvlJc w:val="left"/>
+      <w:pPr>
+        <w:ind w:left="2880" w:hanging="360"/>
+      </w:pPr>
+    </w:lvl>
+    <w:lvl w:ilvl="4" w:tplc="04090019" w:tentative="1">
+      <w:start w:val="1"/>
+      <w:numFmt w:val="lowerLetter"/>
+      <w:lvlText w:val="%5."/>
+      <w:lvlJc w:val="left"/>
+      <w:pPr>
+        <w:ind w:left="3600" w:hanging="360"/>
+      </w:pPr>
+    </w:lvl>
+    <w:lvl w:ilvl="5" w:tplc="0409001B" w:tentative="1">
+      <w:start w:val="1"/>
+      <w:numFmt w:val="lowerRoman"/>
+      <w:lvlText w:val="%6."/>
+      <w:lvlJc w:val="right"/>
+      <w:pPr>
+        <w:ind w:left="4320" w:hanging="180"/>
+      </w:pPr>
+    </w:lvl>
+    <w:lvl w:ilvl="6" w:tplc="0409000F" w:tentative="1">
+      <w:start w:val="1"/>
+      <w:numFmt w:val="decimal"/>
+      <w:lvlText w:val="%7."/>
+      <w:lvlJc w:val="left"/>
+      <w:pPr>
+        <w:ind w:left="5040" w:hanging="360"/>
+      </w:pPr>
+    </w:lvl>
+    <w:lvl w:ilvl="7" w:tplc="04090019" w:tentative="1">
+      <w:start w:val="1"/>
+      <w:numFmt w:val="lowerLetter"/>
+      <w:lvlText w:val="%8."/>
+      <w:lvlJc w:val="left"/>
+      <w:pPr>
+        <w:ind w:left="5760" w:hanging="360"/>
+      </w:pPr>
+    </w:lvl>
+    <w:lvl w:ilvl="8" w:tplc="0409001B" w:tentative="1">
+      <w:start w:val="1"/>
+      <w:numFmt w:val="lowerRoman"/>
+      <w:lvlText w:val="%9."/>
+      <w:lvlJc w:val="right"/>
+      <w:pPr>
+        <w:ind w:left="6480" w:hanging="180"/>
+      </w:pPr>
+    </w:lvl>
+  </w:abstractNum>
+  <w:abstractNum w:abstractNumId="10" w15:restartNumberingAfterBreak="0">
     <w:nsid w:val="35B64D41"/>
     <w:multiLevelType w:val="multilevel"/>
     <w:tmpl w:val="F02EDD00"/>
@@ -10646,10 +13295,10 @@
       </w:pPr>
     </w:lvl>
   </w:abstractNum>
-  <w:abstractNum w:abstractNumId="3" w15:restartNumberingAfterBreak="0">
-    <w:nsid w:val="56EA19B6"/>
+  <w:abstractNum w:abstractNumId="11" w15:restartNumberingAfterBreak="0">
+    <w:nsid w:val="3F1559F2"/>
     <w:multiLevelType w:val="multilevel"/>
-    <w:tmpl w:val="0AFCD5AE"/>
+    <w:tmpl w:val="DC60D8B2"/>
     <w:lvl w:ilvl="0">
       <w:start w:val="1"/>
       <w:numFmt w:val="bullet"/>
@@ -10795,7 +13444,269 @@
       </w:rPr>
     </w:lvl>
   </w:abstractNum>
-  <w:abstractNum w:abstractNumId="4" w15:restartNumberingAfterBreak="0">
+  <w:abstractNum w:abstractNumId="12" w15:restartNumberingAfterBreak="0">
+    <w:nsid w:val="56EA19B6"/>
+    <w:multiLevelType w:val="multilevel"/>
+    <w:tmpl w:val="0AFCD5AE"/>
+    <w:lvl w:ilvl="0">
+      <w:start w:val="1"/>
+      <w:numFmt w:val="bullet"/>
+      <w:lvlText w:val=""/>
+      <w:lvlJc w:val="left"/>
+      <w:pPr>
+        <w:tabs>
+          <w:tab w:val="num" w:pos="720"/>
+        </w:tabs>
+        <w:ind w:left="720" w:hanging="360"/>
+      </w:pPr>
+      <w:rPr>
+        <w:rFonts w:ascii="Symbol" w:hAnsi="Symbol" w:hint="default"/>
+        <w:sz w:val="20"/>
+      </w:rPr>
+    </w:lvl>
+    <w:lvl w:ilvl="1" w:tentative="1">
+      <w:start w:val="1"/>
+      <w:numFmt w:val="bullet"/>
+      <w:lvlText w:val="o"/>
+      <w:lvlJc w:val="left"/>
+      <w:pPr>
+        <w:tabs>
+          <w:tab w:val="num" w:pos="1440"/>
+        </w:tabs>
+        <w:ind w:left="1440" w:hanging="360"/>
+      </w:pPr>
+      <w:rPr>
+        <w:rFonts w:ascii="Courier New" w:hAnsi="Courier New" w:hint="default"/>
+        <w:sz w:val="20"/>
+      </w:rPr>
+    </w:lvl>
+    <w:lvl w:ilvl="2" w:tentative="1">
+      <w:start w:val="1"/>
+      <w:numFmt w:val="bullet"/>
+      <w:lvlText w:val=""/>
+      <w:lvlJc w:val="left"/>
+      <w:pPr>
+        <w:tabs>
+          <w:tab w:val="num" w:pos="2160"/>
+        </w:tabs>
+        <w:ind w:left="2160" w:hanging="360"/>
+      </w:pPr>
+      <w:rPr>
+        <w:rFonts w:ascii="Wingdings" w:hAnsi="Wingdings" w:hint="default"/>
+        <w:sz w:val="20"/>
+      </w:rPr>
+    </w:lvl>
+    <w:lvl w:ilvl="3" w:tentative="1">
+      <w:start w:val="1"/>
+      <w:numFmt w:val="bullet"/>
+      <w:lvlText w:val=""/>
+      <w:lvlJc w:val="left"/>
+      <w:pPr>
+        <w:tabs>
+          <w:tab w:val="num" w:pos="2880"/>
+        </w:tabs>
+        <w:ind w:left="2880" w:hanging="360"/>
+      </w:pPr>
+      <w:rPr>
+        <w:rFonts w:ascii="Wingdings" w:hAnsi="Wingdings" w:hint="default"/>
+        <w:sz w:val="20"/>
+      </w:rPr>
+    </w:lvl>
+    <w:lvl w:ilvl="4" w:tentative="1">
+      <w:start w:val="1"/>
+      <w:numFmt w:val="bullet"/>
+      <w:lvlText w:val=""/>
+      <w:lvlJc w:val="left"/>
+      <w:pPr>
+        <w:tabs>
+          <w:tab w:val="num" w:pos="3600"/>
+        </w:tabs>
+        <w:ind w:left="3600" w:hanging="360"/>
+      </w:pPr>
+      <w:rPr>
+        <w:rFonts w:ascii="Wingdings" w:hAnsi="Wingdings" w:hint="default"/>
+        <w:sz w:val="20"/>
+      </w:rPr>
+    </w:lvl>
+    <w:lvl w:ilvl="5" w:tentative="1">
+      <w:start w:val="1"/>
+      <w:numFmt w:val="bullet"/>
+      <w:lvlText w:val=""/>
+      <w:lvlJc w:val="left"/>
+      <w:pPr>
+        <w:tabs>
+          <w:tab w:val="num" w:pos="4320"/>
+        </w:tabs>
+        <w:ind w:left="4320" w:hanging="360"/>
+      </w:pPr>
+      <w:rPr>
+        <w:rFonts w:ascii="Wingdings" w:hAnsi="Wingdings" w:hint="default"/>
+        <w:sz w:val="20"/>
+      </w:rPr>
+    </w:lvl>
+    <w:lvl w:ilvl="6" w:tentative="1">
+      <w:start w:val="1"/>
+      <w:numFmt w:val="bullet"/>
+      <w:lvlText w:val=""/>
+      <w:lvlJc w:val="left"/>
+      <w:pPr>
+        <w:tabs>
+          <w:tab w:val="num" w:pos="5040"/>
+        </w:tabs>
+        <w:ind w:left="5040" w:hanging="360"/>
+      </w:pPr>
+      <w:rPr>
+        <w:rFonts w:ascii="Wingdings" w:hAnsi="Wingdings" w:hint="default"/>
+        <w:sz w:val="20"/>
+      </w:rPr>
+    </w:lvl>
+    <w:lvl w:ilvl="7" w:tentative="1">
+      <w:start w:val="1"/>
+      <w:numFmt w:val="bullet"/>
+      <w:lvlText w:val=""/>
+      <w:lvlJc w:val="left"/>
+      <w:pPr>
+        <w:tabs>
+          <w:tab w:val="num" w:pos="5760"/>
+        </w:tabs>
+        <w:ind w:left="5760" w:hanging="360"/>
+      </w:pPr>
+      <w:rPr>
+        <w:rFonts w:ascii="Wingdings" w:hAnsi="Wingdings" w:hint="default"/>
+        <w:sz w:val="20"/>
+      </w:rPr>
+    </w:lvl>
+    <w:lvl w:ilvl="8" w:tentative="1">
+      <w:start w:val="1"/>
+      <w:numFmt w:val="bullet"/>
+      <w:lvlText w:val=""/>
+      <w:lvlJc w:val="left"/>
+      <w:pPr>
+        <w:tabs>
+          <w:tab w:val="num" w:pos="6480"/>
+        </w:tabs>
+        <w:ind w:left="6480" w:hanging="360"/>
+      </w:pPr>
+      <w:rPr>
+        <w:rFonts w:ascii="Wingdings" w:hAnsi="Wingdings" w:hint="default"/>
+        <w:sz w:val="20"/>
+      </w:rPr>
+    </w:lvl>
+  </w:abstractNum>
+  <w:abstractNum w:abstractNumId="13" w15:restartNumberingAfterBreak="0">
+    <w:nsid w:val="776E0D9A"/>
+    <w:multiLevelType w:val="hybridMultilevel"/>
+    <w:tmpl w:val="0AD6FB8C"/>
+    <w:lvl w:ilvl="0" w:tplc="04090001">
+      <w:start w:val="1"/>
+      <w:numFmt w:val="bullet"/>
+      <w:lvlText w:val=""/>
+      <w:lvlJc w:val="left"/>
+      <w:pPr>
+        <w:ind w:left="720" w:hanging="360"/>
+      </w:pPr>
+      <w:rPr>
+        <w:rFonts w:ascii="Symbol" w:hAnsi="Symbol" w:hint="default"/>
+      </w:rPr>
+    </w:lvl>
+    <w:lvl w:ilvl="1" w:tplc="04090003" w:tentative="1">
+      <w:start w:val="1"/>
+      <w:numFmt w:val="bullet"/>
+      <w:lvlText w:val="o"/>
+      <w:lvlJc w:val="left"/>
+      <w:pPr>
+        <w:ind w:left="1440" w:hanging="360"/>
+      </w:pPr>
+      <w:rPr>
+        <w:rFonts w:ascii="Courier New" w:hAnsi="Courier New" w:cs="Courier New" w:hint="default"/>
+      </w:rPr>
+    </w:lvl>
+    <w:lvl w:ilvl="2" w:tplc="04090005" w:tentative="1">
+      <w:start w:val="1"/>
+      <w:numFmt w:val="bullet"/>
+      <w:lvlText w:val=""/>
+      <w:lvlJc w:val="left"/>
+      <w:pPr>
+        <w:ind w:left="2160" w:hanging="360"/>
+      </w:pPr>
+      <w:rPr>
+        <w:rFonts w:ascii="Wingdings" w:hAnsi="Wingdings" w:hint="default"/>
+      </w:rPr>
+    </w:lvl>
+    <w:lvl w:ilvl="3" w:tplc="04090001" w:tentative="1">
+      <w:start w:val="1"/>
+      <w:numFmt w:val="bullet"/>
+      <w:lvlText w:val=""/>
+      <w:lvlJc w:val="left"/>
+      <w:pPr>
+        <w:ind w:left="2880" w:hanging="360"/>
+      </w:pPr>
+      <w:rPr>
+        <w:rFonts w:ascii="Symbol" w:hAnsi="Symbol" w:hint="default"/>
+      </w:rPr>
+    </w:lvl>
+    <w:lvl w:ilvl="4" w:tplc="04090003" w:tentative="1">
+      <w:start w:val="1"/>
+      <w:numFmt w:val="bullet"/>
+      <w:lvlText w:val="o"/>
+      <w:lvlJc w:val="left"/>
+      <w:pPr>
+        <w:ind w:left="3600" w:hanging="360"/>
+      </w:pPr>
+      <w:rPr>
+        <w:rFonts w:ascii="Courier New" w:hAnsi="Courier New" w:cs="Courier New" w:hint="default"/>
+      </w:rPr>
+    </w:lvl>
+    <w:lvl w:ilvl="5" w:tplc="04090005" w:tentative="1">
+      <w:start w:val="1"/>
+      <w:numFmt w:val="bullet"/>
+      <w:lvlText w:val=""/>
+      <w:lvlJc w:val="left"/>
+      <w:pPr>
+        <w:ind w:left="4320" w:hanging="360"/>
+      </w:pPr>
+      <w:rPr>
+        <w:rFonts w:ascii="Wingdings" w:hAnsi="Wingdings" w:hint="default"/>
+      </w:rPr>
+    </w:lvl>
+    <w:lvl w:ilvl="6" w:tplc="04090001" w:tentative="1">
+      <w:start w:val="1"/>
+      <w:numFmt w:val="bullet"/>
+      <w:lvlText w:val=""/>
+      <w:lvlJc w:val="left"/>
+      <w:pPr>
+        <w:ind w:left="5040" w:hanging="360"/>
+      </w:pPr>
+      <w:rPr>
+        <w:rFonts w:ascii="Symbol" w:hAnsi="Symbol" w:hint="default"/>
+      </w:rPr>
+    </w:lvl>
+    <w:lvl w:ilvl="7" w:tplc="04090003" w:tentative="1">
+      <w:start w:val="1"/>
+      <w:numFmt w:val="bullet"/>
+      <w:lvlText w:val="o"/>
+      <w:lvlJc w:val="left"/>
+      <w:pPr>
+        <w:ind w:left="5760" w:hanging="360"/>
+      </w:pPr>
+      <w:rPr>
+        <w:rFonts w:ascii="Courier New" w:hAnsi="Courier New" w:cs="Courier New" w:hint="default"/>
+      </w:rPr>
+    </w:lvl>
+    <w:lvl w:ilvl="8" w:tplc="04090005" w:tentative="1">
+      <w:start w:val="1"/>
+      <w:numFmt w:val="bullet"/>
+      <w:lvlText w:val=""/>
+      <w:lvlJc w:val="left"/>
+      <w:pPr>
+        <w:ind w:left="6480" w:hanging="360"/>
+      </w:pPr>
+      <w:rPr>
+        <w:rFonts w:ascii="Wingdings" w:hAnsi="Wingdings" w:hint="default"/>
+      </w:rPr>
+    </w:lvl>
+  </w:abstractNum>
+  <w:abstractNum w:abstractNumId="14" w15:restartNumberingAfterBreak="0">
     <w:nsid w:val="7ABF4850"/>
     <w:multiLevelType w:val="hybridMultilevel"/>
     <w:tmpl w:val="13D4099C"/>
@@ -10909,21 +13820,59 @@
     </w:lvl>
   </w:abstractNum>
   <w:num w:numId="1" w16cid:durableId="449856797">
+    <w:abstractNumId w:val="14"/>
+  </w:num>
+  <w:num w:numId="2" w16cid:durableId="2105219401">
+    <w:abstractNumId w:val="3"/>
+  </w:num>
+  <w:num w:numId="3" w16cid:durableId="2138326831">
+    <w:abstractNumId w:val="12"/>
+  </w:num>
+  <w:num w:numId="4" w16cid:durableId="2109500812">
+    <w:abstractNumId w:val="7"/>
+  </w:num>
+  <w:num w:numId="5" w16cid:durableId="1763335152">
+    <w:abstractNumId w:val="10"/>
+  </w:num>
+  <w:num w:numId="6" w16cid:durableId="822816768">
+    <w:abstractNumId w:val="6"/>
+  </w:num>
+  <w:num w:numId="7" w16cid:durableId="119226341">
+    <w:abstractNumId w:val="13"/>
+  </w:num>
+  <w:num w:numId="8" w16cid:durableId="1353066246">
     <w:abstractNumId w:val="4"/>
   </w:num>
-  <w:num w:numId="2" w16cid:durableId="2105219401">
+  <w:num w:numId="9" w16cid:durableId="1739092086">
+    <w:abstractNumId w:val="11"/>
+  </w:num>
+  <w:num w:numId="10" w16cid:durableId="213320357">
+    <w:abstractNumId w:val="5"/>
+  </w:num>
+  <w:num w:numId="11" w16cid:durableId="1693994220">
+    <w:abstractNumId w:val="2"/>
+  </w:num>
+  <w:num w:numId="12" w16cid:durableId="288096632">
     <w:abstractNumId w:val="0"/>
   </w:num>
-  <w:num w:numId="3" w16cid:durableId="2138326831">
-    <w:abstractNumId w:val="3"/>
-  </w:num>
-  <w:num w:numId="4" w16cid:durableId="2109500812">
+  <w:num w:numId="13" w16cid:durableId="19430729">
     <w:abstractNumId w:val="1"/>
   </w:num>
-  <w:num w:numId="5" w16cid:durableId="1763335152">
-    <w:abstractNumId w:val="2"/>
+  <w:num w:numId="14" w16cid:durableId="823350776">
+    <w:abstractNumId w:val="8"/>
+  </w:num>
+  <w:num w:numId="15" w16cid:durableId="1257208513">
+    <w:abstractNumId w:val="9"/>
   </w:num>
 </w:numbering>
+</file>
+
+<file path=word/people.xml><?xml version="1.0" encoding="utf-8"?>
+<w15:people xmlns:wpc="http://schemas.microsoft.com/office/word/2010/wordprocessingCanvas" xmlns:cx="http://schemas.microsoft.com/office/drawing/2014/chartex" xmlns:cx1="http://schemas.microsoft.com/office/drawing/2015/9/8/chartex" xmlns:cx2="http://schemas.microsoft.com/office/drawing/2015/10/21/chartex" xmlns:cx3="http://schemas.microsoft.com/office/drawing/2016/5/9/chartex" xmlns:cx4="http://schemas.microsoft.com/office/drawing/2016/5/10/chartex" xmlns:cx5="http://schemas.microsoft.com/office/drawing/2016/5/11/chartex" xmlns:cx6="http://schemas.microsoft.com/office/drawing/2016/5/12/chartex" xmlns:cx7="http://schemas.microsoft.com/office/drawing/2016/5/13/chartex" xmlns:cx8="http://schemas.microsoft.com/office/drawing/2016/5/14/chartex" xmlns:mc="http://schemas.openxmlformats.org/markup-compatibility/2006" xmlns:aink="http://schemas.microsoft.com/office/drawing/2016/ink" xmlns:am3d="http://schemas.microsoft.com/office/drawing/2017/model3d" xmlns:o="urn:schemas-microsoft-com:office:office" xmlns:oel="http://schemas.microsoft.com/office/2019/extlst" xmlns:r="http://schemas.openxmlformats.org/officeDocument/2006/relationships" xmlns:m="http://schemas.openxmlformats.org/officeDocument/2006/math" xmlns:v="urn:schemas-microsoft-com:vml" xmlns:wp14="http://schemas.microsoft.com/office/word/2010/wordprocessingDrawing" xmlns:wp="http://schemas.openxmlformats.org/drawingml/2006/wordprocessingDrawing" xmlns:w10="urn:schemas-microsoft-com:office:word" xmlns:w="http://schemas.openxmlformats.org/wordprocessingml/2006/main" xmlns:w14="http://schemas.microsoft.com/office/word/2010/wordml" xmlns:w15="http://schemas.microsoft.com/office/word/2012/wordml" xmlns:w16cex="http://schemas.microsoft.com/office/word/2018/wordml/cex" xmlns:w16cid="http://schemas.microsoft.com/office/word/2016/wordml/cid" xmlns:w16="http://schemas.microsoft.com/office/word/2018/wordml" xmlns:w16du="http://schemas.microsoft.com/office/word/2023/wordml/word16du" xmlns:w16sdtdh="http://schemas.microsoft.com/office/word/2020/wordml/sdtdatahash" xmlns:w16sdtfl="http://schemas.microsoft.com/office/word/2024/wordml/sdtformatlock" xmlns:w16se="http://schemas.microsoft.com/office/word/2015/wordml/symex" xmlns:wpg="http://schemas.microsoft.com/office/word/2010/wordprocessingGroup" xmlns:wpi="http://schemas.microsoft.com/office/word/2010/wordprocessingInk" xmlns:wne="http://schemas.microsoft.com/office/word/2006/wordml" xmlns:wps="http://schemas.microsoft.com/office/word/2010/wordprocessingShape" mc:Ignorable="w14 w15 w16se w16cid w16 w16cex w16sdtdh w16sdtfl w16du wp14">
+  <w15:person w15:author="genoa">
+    <w15:presenceInfo w15:providerId="AD" w15:userId="S::genoa@uw.edu::62abc6b7-b7cf-490f-b8d7-103633577645"/>
+  </w15:person>
+</w15:people>
 </file>
 
 <file path=word/styles.xml><?xml version="1.0" encoding="utf-8"?>
@@ -11997,6 +14946,19 @@
       <w:spacing w:before="100" w:beforeAutospacing="1" w:after="100" w:afterAutospacing="1"/>
     </w:pPr>
   </w:style>
+  <w:style w:type="paragraph" w:customStyle="1" w:styleId="is-empty">
+    <w:name w:val="is-empty"/>
+    <w:basedOn w:val="Normal"/>
+    <w:rsid w:val="006F6AE6"/>
+    <w:pPr>
+      <w:spacing w:before="100" w:beforeAutospacing="1" w:after="100" w:afterAutospacing="1"/>
+    </w:pPr>
+  </w:style>
+  <w:style w:type="character" w:customStyle="1" w:styleId="flex-1">
+    <w:name w:val="flex-1"/>
+    <w:basedOn w:val="DefaultParagraphFont"/>
+    <w:rsid w:val="006F6AE6"/>
+  </w:style>
 </w:styles>
 </file>
 

--- a/writing/Sullaway_etal_AYK_V3.docx
+++ b/writing/Sullaway_etal_AYK_V3.docx
@@ -348,7 +348,46 @@
       <w:pPr>
         <w:rPr>
           <w:rFonts w:eastAsiaTheme="minorHAnsi"/>
-          <w:color w:val="000000" w:themeColor="text1"/>
+        </w:rPr>
+      </w:pPr>
+    </w:p>
+    <w:p>
+      <w:pPr>
+        <w:ind w:firstLine="360"/>
+      </w:pPr>
+      <w:r>
+        <w:t>Climate change is rapidly transforming high-latitude marine and freshwater ecosystems, with Pacific salmon populations</w:t>
+      </w:r>
+      <w:r>
+        <w:t xml:space="preserve"> in the Yukon River</w:t>
+      </w:r>
+      <w:r>
+        <w:t xml:space="preserve"> experiencing unprecedented declines. Here, we use an integrated population model to examine how ecosystem change influences survival of Yukon River Fall Chum salmon across different life stages. </w:t>
+      </w:r>
+      <w:r>
+        <w:t>We</w:t>
+      </w:r>
+      <w:r>
+        <w:t xml:space="preserve"> incorporat</w:t>
+      </w:r>
+      <w:r>
+        <w:t>ed</w:t>
+      </w:r>
+      <w:r>
+        <w:t xml:space="preserve"> multiple data sources spanning 2002-2022, including juvenile abundance surveys, adult returns, and age composition data, </w:t>
+      </w:r>
+      <w:r>
+        <w:t>to</w:t>
+      </w:r>
+      <w:r>
+        <w:t xml:space="preserve"> evaluate the influence of eight environmental covariates on survival during two critical periods: from egg to first marine summer and from first marine summer to terminal harvest. We found that recent declines are primarily driven by reduced survival during marine life stages, particularly after the first summer at sea. Our analysis revealed significant negative effects of warmer winter temperatures in the Aleutian Islands and increased competition from hatchery-origin salmon on marine survival. Additionally, we found a positive relationship between juvenile stomach fullness and marine survival, suggesting that fish condition before their first winter at sea is crucial for survival. While most freshwater covariates showed limited effects, we found that decreasing spawner body size negatively impacts offspring survival from the egg to juvenile stage. These findings highlight how multiple stressors - from changing ocean conditions to increased competition - can compound to affect population survival rates. Our results provide crucial insights for managing anadromous fish populations under rapid environmental change and underscore the importance of considering both direct environmental impacts and indirect effects through altered species interactions.</w:t>
+      </w:r>
+    </w:p>
+    <w:p/>
+    <w:p>
+      <w:pPr>
+        <w:rPr>
+          <w:rFonts w:eastAsiaTheme="minorHAnsi"/>
         </w:rPr>
       </w:pPr>
     </w:p>
@@ -359,8 +398,16 @@
           <w:color w:val="000000" w:themeColor="text1"/>
         </w:rPr>
       </w:pPr>
-      <w:r>
-        <w:t>Our findings reveal that survival bottlenecks primarily occur during marine life stages, with significant effects from changing ocean conditions and interspecific competition. These results have important implications for high-latitude salmon populations facing rapid ecosystem change and provide crucial insights for managing these populations under an increasingly uncertain climate future. Our work demonstrates how multiple stressors can compound to affect population dynamics and highlights the importance of considering both direct environmental impacts and indirect effects through altered species interactions when predicting and managing fish populations in a changing climate.</w:t>
+    </w:p>
+    <w:p>
+      <w:pPr>
+        <w:rPr>
+          <w:rFonts w:eastAsiaTheme="minorHAnsi"/>
+          <w:color w:val="000000" w:themeColor="text1"/>
+        </w:rPr>
+      </w:pPr>
+      <w:r>
+        <w:t xml:space="preserve">Our findings reveal that survival bottlenecks primarily occur during marine life stages, with significant effects from changing ocean conditions and interspecific competition. These results have important implications for high-latitude salmon populations facing rapid ecosystem change </w:t>
       </w:r>
     </w:p>
     <w:p>
@@ -374,6 +421,7 @@
         <w:rPr>
           <w:rFonts w:ascii="Times New Roman" w:hAnsi="Times New Roman" w:cs="Times New Roman"/>
         </w:rPr>
+        <w:lastRenderedPageBreak/>
         <w:t>1. Introduction</w:t>
       </w:r>
     </w:p>
@@ -399,7 +447,6 @@
         <w:ind w:firstLine="360"/>
       </w:pPr>
       <w:r>
-        <w:lastRenderedPageBreak/>
         <w:t>Western Alaska</w:t>
       </w:r>
       <w:r>
@@ -499,7 +546,11 @@
         <w:t>the Yukon River to complete</w:t>
       </w:r>
       <w:r>
-        <w:t xml:space="preserve"> their life cycle. The genetic distinctness between summer and fall runs, combined with their discrete spawning distributions, enables the application of multistage lifecycle models to better understand the drivers of survival across these different life history periods. Understanding stage-specific survival is particularly crucial given the recent dramatic declines in returns, as it can help identify critical periods where environmental change may be having the strongest impacts on population dynamics.</w:t>
+        <w:t xml:space="preserve"> their life cycle. The genetic distinctness between summer and fall runs, combined with their discrete spawning distributions, enables the application of multistage lifecycle models to better understand the drivers of survival across these different life history periods. Understanding stage-specific survival is particularly crucial given the recent </w:t>
+      </w:r>
+      <w:r>
+        <w:lastRenderedPageBreak/>
+        <w:t>dramatic declines in returns, as it can help identify critical periods where environmental change may be having the strongest impacts on population dynamics.</w:t>
       </w:r>
     </w:p>
     <w:p>
@@ -574,11 +625,7 @@
         <w:t xml:space="preserve">Thus, the mechanisms driving their changes in abundance likely vary. </w:t>
       </w:r>
       <w:r>
-        <w:t xml:space="preserve">Changes in freshwater conditions, such as altered river temperatures and flow regimes, occur simultaneously with shifting marine conditions, including warming ocean temperatures and potential competition with hatchery-origin salmon. This complexity necessitates an integrated approach that can simultaneously assess survival across different life stages while accounting for multiple environmental drivers. Furthermore, most previous studies have focused either on </w:t>
-      </w:r>
-      <w:r>
-        <w:lastRenderedPageBreak/>
-        <w:t>freshwater or marine environments in isolation, potentially overlooking important linkages between these ecosystems that could influence population dynamics.</w:t>
+        <w:t>Changes in freshwater conditions, such as altered river temperatures and flow regimes, occur simultaneously with shifting marine conditions, including warming ocean temperatures and potential competition with hatchery-origin salmon. This complexity necessitates an integrated approach that can simultaneously assess survival across different life stages while accounting for multiple environmental drivers. Furthermore, most previous studies have focused either on freshwater or marine environments in isolation, potentially overlooking important linkages between these ecosystems that could influence population dynamics.</w:t>
       </w:r>
     </w:p>
     <w:p>
@@ -640,7 +687,11 @@
         <w:ind w:firstLine="360"/>
       </w:pPr>
       <w:r>
-        <w:t xml:space="preserve">Here, we use an integrated population model to examine how ecosystem change influences survival across different life stages of Yukon River Fall Chum salmon. By incorporating multiple data sources spanning 2002-2022, including juvenile abundance surveys, adult returns, and age composition data, we quantify associations between ecosystem covariates and survival at two critical stages: from egg to the first marine summer and from the first marine summer to terminal harvest. We test eight covariates across these stages to evaluate hypotheses about key environmental drivers affecting survival. Specifically, we hypothesized that recent declines are driven by multiple interacting factors: decreased spawner size reducing reproductive success, warming ocean temperatures altering prey availability and metabolic demands during critical early marine periods, and increased competition from hatchery-origin salmon during ocean residence. </w:t>
+        <w:t xml:space="preserve">Here, we use an integrated population model to examine how ecosystem change influences survival across different life stages of Yukon River Fall Chum salmon. By incorporating multiple data sources spanning 2002-2022, including juvenile abundance surveys, adult returns, and age composition data, we quantify associations between ecosystem covariates and survival at two critical stages: from egg to the first marine summer and from the first marine summer to terminal harvest. We test eight covariates across these stages to evaluate hypotheses about key environmental drivers affecting survival. Specifically, we hypothesized that recent declines are driven by multiple interacting factors: decreased spawner size reducing reproductive success, </w:t>
+      </w:r>
+      <w:r>
+        <w:lastRenderedPageBreak/>
+        <w:t xml:space="preserve">warming ocean temperatures altering prey availability and metabolic demands during critical early marine periods, and increased competition from hatchery-origin salmon during ocean residence. </w:t>
       </w:r>
     </w:p>
     <w:p>
@@ -715,13 +766,16 @@
         <w:ind w:firstLine="360"/>
       </w:pPr>
       <w:r>
-        <w:t xml:space="preserve">An </w:t>
+        <w:t>We used a</w:t>
+      </w:r>
+      <w:r>
+        <w:t xml:space="preserve">n </w:t>
       </w:r>
       <w:r>
         <w:t xml:space="preserve">integrated population model (IPM) </w:t>
       </w:r>
       <w:r>
-        <w:t>was used to</w:t>
+        <w:t>to</w:t>
       </w:r>
       <w:r>
         <w:t xml:space="preserve"> estimate the influence of </w:t>
@@ -905,7 +959,6 @@
         <w:t xml:space="preserve">“juvenile” which tracks individuals from eggs to </w:t>
       </w:r>
       <w:r>
-        <w:lastRenderedPageBreak/>
         <w:t>the</w:t>
       </w:r>
       <w:r>
@@ -2195,6 +2248,7 @@
         <w:t xml:space="preserve">spend up to five years at sea before returning to </w:t>
       </w:r>
       <w:r>
+        <w:lastRenderedPageBreak/>
         <w:t xml:space="preserve">the </w:t>
       </w:r>
       <w:r>
@@ -3112,11 +3166,7 @@
         <w:t xml:space="preserve"> </w:t>
       </w:r>
       <w:r>
-        <w:t xml:space="preserve">The </w:t>
-      </w:r>
-      <w:r>
-        <w:lastRenderedPageBreak/>
-        <w:t>maturity schedule for Chum salmon was assumed to vary over time randomly, relative to an average maturity schedule.</w:t>
+        <w:t>The maturity schedule for Chum salmon was assumed to vary over time randomly, relative to an average maturity schedule.</w:t>
       </w:r>
       <w:r>
         <w:t xml:space="preserve"> </w:t>
@@ -5011,7 +5061,6 @@
         <w:rPr>
           <w:rFonts w:ascii="Times New Roman" w:hAnsi="Times New Roman" w:cs="Times New Roman"/>
         </w:rPr>
-        <w:lastRenderedPageBreak/>
         <w:t xml:space="preserve">2.3 Population Data  </w:t>
       </w:r>
     </w:p>
@@ -5558,7 +5607,11 @@
         <w:t>, while</w:t>
       </w:r>
       <w:r>
-        <w:t xml:space="preserve"> the reconstruction model </w:t>
+        <w:t xml:space="preserve"> the reconstruction </w:t>
+      </w:r>
+      <w:r>
+        <w:lastRenderedPageBreak/>
+        <w:t xml:space="preserve">model </w:t>
       </w:r>
       <w:r>
         <w:t>estimates have</w:t>
@@ -6401,11 +6454,7 @@
         <w:t xml:space="preserve"> </w:t>
       </w:r>
       <w:r>
-        <w:t xml:space="preserve">to calculate the predicted proportions at </w:t>
-      </w:r>
-      <w:r>
-        <w:lastRenderedPageBreak/>
-        <w:t>age by calendar year (</w:t>
+        <w:t>to calculate the predicted proportions at age by calendar year (</w:t>
       </w:r>
       <m:oMath>
         <m:sSub>
@@ -6868,7 +6917,11 @@
         <w:fldChar w:fldCharType="end"/>
       </w:r>
       <w:r>
-        <w:t>. The Alaska Department of Fish and Game (ADFG) conducts standardized salmon escapement surveys across Alaska where they have recorded salmon length, sex and age since the 1990’s. This information is publicly available (Supplemental Table 1). We compiled Yukon River Chum salmon age and length data spanning 2000-2021</w:t>
+        <w:t xml:space="preserve">. The Alaska Department of Fish and Game (ADFG) conducts standardized salmon escapement </w:t>
+      </w:r>
+      <w:r>
+        <w:lastRenderedPageBreak/>
+        <w:t>surveys across Alaska where they have recorded salmon length, sex and age since the 1990’s. This information is publicly available (Supplemental Table 1). We compiled Yukon River Chum salmon age and length data spanning 2000-2021</w:t>
       </w:r>
       <w:r>
         <w:t xml:space="preserve"> </w:t>
@@ -7125,11 +7178,7 @@
         <w:t xml:space="preserve"> juvenile salmon growth</w:t>
       </w:r>
       <w:r>
-        <w:t xml:space="preserve"> rates as </w:t>
-      </w:r>
-      <w:r>
-        <w:lastRenderedPageBreak/>
-        <w:t xml:space="preserve">they enter the marine environment which can </w:t>
+        <w:t xml:space="preserve"> rates as they enter the marine environment which can </w:t>
       </w:r>
       <w:r>
         <w:t xml:space="preserve">reduce size selective mortality and </w:t>
@@ -7514,7 +7563,11 @@
         <w:t xml:space="preserve">. </w:t>
       </w:r>
       <w:r>
-        <w:t xml:space="preserve">We included a juvenile stomach fullness index (SFI), to represent the conditions fish experience when they begin their first winter at sea, we hypothesized that a higher SFI, which represents better fish condition, would be positively related to adult productivity. The SFI is estimated from fullness data collected by the NBS survey (discussed in more detail below) and the fullness data collection methods are detailed in Murphy et al 2021. Stomach fullness data are collected from salmon at each station and recorded on a per station basis. To account for differences in the survey through space and time and account for differences in the number of stomachs examined at each station, we used a generalized additive model to estimate an SFI. </w:t>
+        <w:t xml:space="preserve">We included a juvenile stomach fullness index (SFI), to represent the conditions fish experience when they begin their first winter at sea, we hypothesized that a higher SFI, which represents better fish condition, would be positively related to adult productivity. The SFI is estimated from fullness data collected by the NBS </w:t>
+      </w:r>
+      <w:r>
+        <w:lastRenderedPageBreak/>
+        <w:t xml:space="preserve">survey (discussed in more detail below) and the fullness data collection methods are detailed in Murphy et al 2021. Stomach fullness data are collected from salmon at each station and recorded on a per station basis. To account for differences in the survey through space and time and account for differences in the number of stomachs examined at each station, we used a generalized additive model to estimate an SFI. </w:t>
       </w:r>
       <w:r>
         <w:t>The</w:t>
@@ -8323,168 +8376,168 @@
         <w:fldChar w:fldCharType="end"/>
       </w:r>
       <w:r>
-        <w:t xml:space="preserve">. To calculate CDD we used the daily mean E Aleutian SST, publicly available on the Alaska Fisheries Information Network (AKFiN), summed from November to February to represent winter conditions. We hypothesized a negative relationship between high CDD and productivity, as </w:t>
+        <w:t xml:space="preserve">. To calculate CDD we used the daily mean E Aleutian SST, publicly available on the Alaska Fisheries Information Network (AKFiN), summed from November to February to represent winter conditions. We hypothesized a negative relationship between high CDD and productivity, as high temperatures can alter the prey base which is critical under higher metabolic demands of warm temperatures </w:t>
+      </w:r>
+      <w:r>
+        <w:fldChar w:fldCharType="begin"/>
+      </w:r>
+      <w:r>
+        <w:instrText xml:space="preserve"> ADDIN ZOTERO_ITEM CSL_CITATION {"citationID":"WW6wo0dv","properties":{"formattedCitation":"(Farley et al. 2024)","plainCitation":"(Farley et al. 2024)","noteIndex":0},"citationItems":[{"id":3657,"uris":["http://zotero.org/users/8784224/items/FLH9GM3V"],"itemData":{"id":3657,"type":"article-journal","abstract":"Recent precipitous declines in western Alaska chum salmon Oncorhynchus keta returns followed unprecedented warming in the northern Bering Sea ecosystem. To better understand the role of anomalous events on the early marine ecology of juvenile chum salmon in the northern Bering Sea, we utilized time-series observations over a 17 yr period (2003–2019) of sea surface temperature (SST) and juvenile chum salmon size (length and weight), diet, energy density, and relative abundance. Particular attention was paid to more recent (2014–2019) years in which there was unprecedented loss of sea ice in the northern Being Sea in comparison to previous warm (2003–2005) and cold (2006–2013) periods. Our findings indicate significant correlations between SST and juvenile chum salmon relative biomass (positive) and energy density (negative). We found that juvenile chum salmon were larger during warm periods than during cold periods; however, there was no significant difference in their length and weight between the warm periods. Juvenile chum salmon fed on lower quality prey during warm periods than during cold periods, with an increase in the proportion of lower quality prey during the recent warm period. Consequently, the energy density of juvenile chum salmon was also lower during warm periods than during cold periods, with the lowest values occurring during the recent warm period (2014–2019). These results identify a shift in energy allocation and/or prey quality of juvenile chum salmon with temperature and illustrate how marine ecosystems have altered the nutritional condition of juvenile chum salmon prior to winter, when energy reserves are considered critical to survival.","container-title":"Marine Ecology Progress Series","DOI":"10.3354/meps14491","ISSN":"0171-8630, 1616-1599","journalAbbreviation":"Mar. Ecol. Prog. Ser.","language":"en","page":"149-160","source":"DOI.org (Crossref)","title":"Critical periods in the marine life history of juvenile western Alaska chum salmon in a changing climate","volume":"726","author":[{"family":"Farley","given":"Ev"},{"family":"Yasumiishi","given":"Em"},{"family":"Murphy","given":"Jm"},{"family":"Strasburger","given":"W"},{"family":"Sewall","given":"F"},{"family":"Howard","given":"K"},{"family":"Garcia","given":"S"},{"family":"Moss","given":"Jh"}],"issued":{"date-parts":[["2024",1,11]]}}}],"schema":"https://github.com/citation-style-language/schema/raw/master/csl-citation.json"} </w:instrText>
+      </w:r>
+      <w:r>
+        <w:fldChar w:fldCharType="separate"/>
+      </w:r>
+      <w:r>
+        <w:rPr>
+          <w:noProof/>
+        </w:rPr>
+        <w:t>(Farley et al. 2024)</w:t>
+      </w:r>
+      <w:r>
+        <w:fldChar w:fldCharType="end"/>
+      </w:r>
+      <w:r>
+        <w:t xml:space="preserve">. </w:t>
+      </w:r>
+    </w:p>
+    <w:p>
+      <w:pPr>
+        <w:ind w:firstLine="720"/>
+      </w:pPr>
+      <w:r>
+        <w:t>Finally, we included Chum and Pink hatchery release abundances, separately, from Alaska, Japan, Korea and Russia.</w:t>
+      </w:r>
+      <w:r>
+        <w:t xml:space="preserve"> </w:t>
+      </w:r>
+      <w:r>
+        <w:t xml:space="preserve">We hypothesized a negative relationship between hatchery release abundances and adult marine productivity as increases in marine competition negatively impacts salmon stocks </w:t>
+      </w:r>
+      <w:r>
+        <w:fldChar w:fldCharType="begin"/>
+      </w:r>
+      <w:r>
+        <w:instrText xml:space="preserve"> ADDIN ZOTERO_ITEM CSL_CITATION {"citationID":"ckrqi61H","properties":{"formattedCitation":"(Ruggerone et al. 2003, Cunningham et al. 2018, Scheuerell et al. 2020, Feddern et al. 2024)","plainCitation":"(Ruggerone et al. 2003, Cunningham et al. 2018, Scheuerell et al. 2020, Feddern et al. 2024)","noteIndex":0},"citationItems":[{"id":1581,"uris":["http://zotero.org/users/8784224/items/V9BD2VX4"],"itemData":{"id":1581,"type":"article-journal","abstract":"The importance of interspecific competition as a mechanism regulating population abundance in offshore marine communities is largely unknown. We evaluated offshore competition between Asian pink salmon and Bristol Bay (Alaska) sockeye salmon, which intermingle in the North Pacific Ocean and Bering Sea, using the unique biennial abundance cycle of Asian pink salmon from 1955 to 2000. Sockeye salmon growth during the second and third growing seasons at sea, as determined by scale measurements, declined significantly in odd-numbered years, corresponding to years when Asian pink salmon are most abundant. Bristol Bay sockeye salmon do not interact with Asian pink salmon during their first summer and fall seasons and no difference in first year scale growth was detected. The interaction with odd-year pink salmon led to significantly smaller size at age of adult sockeye salmon, especially among younger female salmon. Examination of sockeye salmon smolt to adult survival rates during 1977–97 indicated that smolts entering the ocean during even-numbered years and interacting with abundant odd-year pink salmon during the following year experienced 26% (age-2 smolt) to 45% (age-1 smolt) lower survival compared with smolts migrating during odd-numbered years. Adult sockeye salmon returning to Bristol Bay from even-year smolt migrations were 22% less abundant (reduced by 5.9 million fish per year) compared with returns from odd-year migrations. The greatest reduction in adult returns occurred among adults spending 2 compared with 3 years at sea. Our new evidence for interspecific competition highlights the need for multispecies, international management of salmon production, including salmon released from hatcheries into the ocean.","container-title":"Fisheries Oceanography","DOI":"10.1046/j.1365-2419.2003.00239.x","ISSN":"1365-2419","issue":"3","language":"en","note":"_eprint: https://onlinelibrary.wiley.com/doi/pdf/10.1046/j.1365-2419.2003.00239.x","page":"209-219","source":"Wiley Online Library","title":"Competition between Asian pink salmon (Oncorhynchus gorbuscha) and Alaskan sockeye salmon (O. nerka) in the North Pacific Ocean","volume":"12","author":[{"family":"Ruggerone","given":"G. T."},{"family":"Zimmermann","given":"M."},{"family":"Myers","given":"K. W."},{"family":"Nielsen","given":"J. L."},{"family":"Rogers","given":"D. E."}],"issued":{"date-parts":[["2003"]]}}},{"id":20,"uris":["http://zotero.org/users/8784224/items/8VYRU22J"],"itemData":{"id":20,"type":"article-journal","abstract":"Understanding how species might respond to climate change involves disentangling the influence of co-occurring environmental factors on population dynamics, and is especially problematic for migratory species like Pacific salmon that move between ecosystems. To date, debate surrounding the causes of recent declines in Yukon River Chinook salmon (Oncorhynchus tshawytscha) abundance has centered on whether factors in freshwater or marine environments control variation in survival, and how these populations at the northern extremity of the species range will respond to climate change. To estimate the effect of factors in marine and freshwater environments on Chinook salmon survival, we constructed a stage-structured assessment model that incorporates the best available data, estimates incidental marine bycatch mortality in trawl fisheries, and uses Bayesian model selection methods to quantify support for alternative hypotheses. Models fitted to two index populations of Yukon River Chinook salmon indicate that processes in the nearshore and marine environments are the most important determinants of survival. Specifically, survival declines when ice leaves the Yukon River later in the spring, increases with wintertime temperature in the Bering Sea, and declines with the abundance of globally enhanced salmon species consistent with competition at sea. In addition, we found support for density-dependent survival limitations in freshwater but not marine portions of the life cycle, increasing average survival with ocean age, and age-specific selectivity of bycatch mortality in the Bering Sea. This study underscores the utility of flexible estimation models capable of fitting multiple data types and evaluating mortality from both natural and anthropogenic sources in multiple habitats. Overall, these analyses suggest that mortality at sea is the primary driver of population dynamics, yet under warming climate Chinook salmon populations at the northern extent of the species’ range may be expected to fare better than southern populations, but are influenced by foreign salmon production.","container-title":"Global Change Biology","DOI":"10.1111/gcb.14315","ISSN":"1365-2486","issue":"9","language":"en","note":"_eprint: https://onlinelibrary.wiley.com/doi/pdf/10.1111/gcb.14315","page":"4399-4416","source":"Wiley Online Library","title":"Signals of large scale climate drivers, hatchery enhancement, and marine factors in Yukon River Chinook salmon survival revealed with a Bayesian life history model","volume":"24","author":[{"family":"Cunningham","given":"Curry J."},{"family":"Westley","given":"Peter A. H."},{"family":"Adkison","given":"Milo D."}],"issued":{"date-parts":[["2018"]]}}},{"id":37,"uris":["http://zotero.org/users/8784224/items/9Z59JXI6"],"itemData":{"id":37,"type":"article-journal","abstract":"Assessing the degree to which at‐risk species are regulated by density‐dependent versus density‐independent factors is often complicated by incomplete or biased information. If not addressed in an appropriate manner, errors in the data can affect estimates of population demographics, which may obfuscate the anticipated response of the population to a specific action. We developed a Bayesian integrated population model that accounts explicitly for interannual variability in the number of reproducing adults and their age structure, harvest and environmental conditions. We apply the model to 41 years of data for a population of threatened steelhead trout Oncorhynchus mykiss using freshwater flows, ocean indices and releases of hatchery‐born conspecifics as covariates. We found compelling evidence that the population is under density‐dependent regulation, despite being well below its historical population size. In the freshwater portion of the lifecycle, we found a negative relationship between productivity (offspring per parent) and peak winter flows, and a positive relationship with summer flows. We also found a negative relationship between productivity and releases of hatchery conspecifics. In the marine portion of the lifecycle, we found a positive correlation between productivity and the North Pacific Gyre Oscillation. Synthesis and applications. The evidence for density‐dependent population regulation, combined with the substantial loss of juvenile rearing habitat in this river basin, suggests that habitat restoration could benefit this population of at‐risk steelhead. Our results also imply that hatchery programmes for steelhead need to be considered carefully with respect to habitat availability and recovery goals for wild steelhead. If releases of hatchery steelhead have indeed limited the production potential of wild steelhead, there are likely significant trade‐offs between providing harvest opportunities via hatchery steelhead production and achieving wild steelhead recovery goals. Furthermore, harvest rates on wild fish have been sufficiently low to ensure very little risk of overfishing. The evidence for density‐dependent population regulation, combined with the substantial loss of juvenile rearing habitat in this river basin, suggests that habitat restoration could benefit this population of at‐risk steelhead. Our results also imply that hatchery programmes for steelhead need to be considered carefully with respect to habitat availability and recovery goals for wild steelhead. If releases of hatchery steelhead have indeed limited the production potential of wild steelhead, there are likely significant trade‐offs between providing harvest opportunities via hatchery steelhead production and achieving wild steelhead recovery goals. Furthermore, harvest rates on wild fish have been sufficiently low to ensure very little risk of overfishing.","container-title":"Journal of Applied Ecology","DOI":"10.1111/1365-2664.13789","journalAbbreviation":"Journal of Applied Ecology","source":"ResearchGate","title":"An integrated population model for estimating the relative effects of natural and anthropogenic factors on a threatened population of steelhead trout","volume":"58","author":[{"family":"Scheuerell","given":"Mark"},{"family":"Ruff","given":"Casey"},{"family":"Anderson","given":"Joseph"},{"family":"Beamer","given":"Eric"}],"issued":{"date-parts":[["2020",11,1]]}}},{"id":4585,"uris":["http://zotero.org/users/8784224/items/XCIUF3BH"],"itemData":{"id":4585,"type":"article-journal","abstract":"Disentangling the influences of climate change from other stressors affecting the population dynamics of aquatic species is particularly pressing for northern latitude ecosystems, where climate-­driven warming is occurring faster than the global average. Chinook salmon (Oncorhynchus tshawytscha) in the Yukon-­Kuskokwim (YK) region occupy the northern extent of their species' range and are experiencing prolonged declines in abundance resulting in fisheries closures and impacts to the well-­being of Indigenous people and local communities. These declines have been associated with physical (e.g., temperature, streamflow) and biological (e.g., body size, competition) conditions, but uncertainty remains about the relative influence of these drivers on productivity across populations and how salmon–environment relationships vary across watersheds. To fill these knowledge gaps, we estimated the effects of marine and freshwater environmental indicators, body size, and indices of competition, on the productivity (adult returns-­per-­spawner) of 26 Chinook salmon populations in the YK region using a Bayesian hierarchical stock-­recruitment model. Across most populations, productivity declined with smaller spawner body size and sea surface temperatures that were colder in the winter and warmer in the summer during the first year at sea. Decreased productivity was also associated with above average fall maximum daily streamflow, increased sea ice cover prior to juvenile outmigration, and abundance of marine competitors, but the strength of these effects varied among populations. Maximum daily stream temperature during spawning migration had a nonlinear relationship with productivity, with reduced productivity in years when temperatures exceeded thresholds in main stem rivers. These results demonstrate for the first time that well-­documented declines in body size of YK Chinook salmon were associated with declining population productivity, while taking climate into account.","container-title":"Global Change Biology","DOI":"10.1111/gcb.17508","ISSN":"1354-1013, 1365-2486","issue":"10","journalAbbreviation":"Global Change Biology","language":"en","page":"e17508","source":"DOI.org (Crossref)","title":"Body size and early marine conditions drive changes in Chinook salmon productivity across northern latitude ecosystems","volume":"30","author":[{"family":"Feddern","given":"Megan L."},{"family":"Shaftel","given":"Rebecca"},{"family":"Schoen","given":"Erik R."},{"family":"Cunningham","given":"Curry J."},{"family":"Connors","given":"Brendan M."},{"family":"Staton","given":"Benjamin A."},{"family":"Von Finster","given":"Al"},{"family":"Liller","given":"Zachary"},{"family":"Von Biela","given":"Vanessa R."},{"family":"Howard","given":"Katherine G."}],"issued":{"date-parts":[["2024",10]]}}}],"schema":"https://github.com/citation-style-language/schema/raw/master/csl-citation.json"} </w:instrText>
+      </w:r>
+      <w:r>
+        <w:fldChar w:fldCharType="separate"/>
+      </w:r>
+      <w:r>
+        <w:rPr>
+          <w:noProof/>
+        </w:rPr>
+        <w:t>(Ruggerone et al. 2003, Cunningham et al. 2018, Scheuerell et al. 2020, Feddern et al. 2024)</w:t>
+      </w:r>
+      <w:r>
+        <w:fldChar w:fldCharType="end"/>
+      </w:r>
+      <w:r>
+        <w:t>. International hatchery release information is publicly available from the North Pacific Anadromous Fish Commission</w:t>
+      </w:r>
+      <w:r>
+        <w:t xml:space="preserve"> (Table S1)</w:t>
+      </w:r>
+      <w:r>
+        <w:t>.</w:t>
+      </w:r>
+      <w:r>
+        <w:t xml:space="preserve"> We </w:t>
+      </w:r>
+      <w:r>
+        <w:t xml:space="preserve">use a </w:t>
+      </w:r>
+      <w:r>
+        <w:t xml:space="preserve">lagged </w:t>
+      </w:r>
+      <w:r>
+        <w:t>tolling average of</w:t>
+      </w:r>
+      <w:r>
+        <w:t xml:space="preserve"> hatchery releases so that they occur in the model at a timestep where releases would overlap with Fall chum salmon in the ocean. For example, Chum salmon hatchery releases in brood year 2000 could begin to interact with Yukon River Fall Chum salmon by 2002 (calendar year, t+2) and due to variation in age structure, brood year 20</w:t>
+      </w:r>
+      <w:r>
+        <w:t>0</w:t>
+      </w:r>
+      <w:r>
+        <w:t xml:space="preserve">0 may </w:t>
+      </w:r>
+      <w:r>
+        <w:t>continue</w:t>
+      </w:r>
+      <w:r>
+        <w:t xml:space="preserve"> to </w:t>
+      </w:r>
+      <w:r>
+        <w:t xml:space="preserve">compete with wild Yukon River fall chum for 3 more years. To capture this, we include a three-year rolling average of hatchery releases from brood year t + 2. </w:t>
+      </w:r>
+      <w:r>
+        <w:t xml:space="preserve">While migration distances and times certainly vary from these different release points, we include hatchery releases </w:t>
+      </w:r>
+      <w:r>
+        <w:t>to represent</w:t>
+      </w:r>
+      <w:r>
+        <w:t xml:space="preserve"> a coarse marine competition index. </w:t>
+      </w:r>
+      <w:r>
+        <w:t xml:space="preserve">Since Pink salmon have a different life history than Chum salmon, we did not use a rolling average, we added a t+1 lag so pink salmon from brood year 2000 could compete with Yukon River Fall Chum in calendar year 2001. </w:t>
+      </w:r>
+    </w:p>
+    <w:p>
+      <w:pPr>
+        <w:ind w:firstLine="720"/>
+      </w:pPr>
+      <w:r>
+        <w:t xml:space="preserve"> </w:t>
+      </w:r>
+    </w:p>
+    <w:p>
+      <w:pPr>
+        <w:pStyle w:val="Heading2"/>
+        <w:rPr>
+          <w:rFonts w:ascii="Times New Roman" w:eastAsiaTheme="minorEastAsia" w:hAnsi="Times New Roman" w:cs="Times New Roman"/>
+        </w:rPr>
+      </w:pPr>
+      <w:r>
+        <w:rPr>
+          <w:rFonts w:ascii="Times New Roman" w:hAnsi="Times New Roman" w:cs="Times New Roman"/>
+        </w:rPr>
+        <w:t xml:space="preserve">3. Results </w:t>
+      </w:r>
+    </w:p>
+    <w:p>
+      <w:pPr>
+        <w:pStyle w:val="Heading4"/>
+        <w:rPr>
+          <w:rFonts w:ascii="Times New Roman" w:hAnsi="Times New Roman" w:cs="Times New Roman"/>
+        </w:rPr>
+      </w:pPr>
+      <w:r>
+        <w:rPr>
+          <w:rFonts w:ascii="Times New Roman" w:hAnsi="Times New Roman" w:cs="Times New Roman"/>
+        </w:rPr>
+        <w:t xml:space="preserve">3.1 Model Estimation </w:t>
+      </w:r>
+    </w:p>
+    <w:p>
+      <w:pPr>
+        <w:ind w:firstLine="720"/>
+      </w:pPr>
+      <w:r>
+        <w:t xml:space="preserve">Brood year abundances fluctuated annually between 2000-2018, however total return and juvenile abundances had the lowest abundances in different years. Total returns were XX% lower than the 2000-2018 mean and juvenile abundance was XX% lower than the 2000-2018 juvenile abundance mean. </w:t>
+      </w:r>
+      <w:r>
+        <w:t>Plots of observed and predicted abundance indices indicate that the model generally captured trends in all data sources with limited bias (Figure 3</w:t>
+      </w:r>
+      <w:r>
+        <w:t>, Figure S3</w:t>
+      </w:r>
+      <w:r>
+        <w:t xml:space="preserve">, Figure </w:t>
       </w:r>
       <w:r>
         <w:lastRenderedPageBreak/>
-        <w:t xml:space="preserve">high temperatures can alter the prey base which is critical under higher metabolic demands of warm temperatures </w:t>
-      </w:r>
-      <w:r>
-        <w:fldChar w:fldCharType="begin"/>
-      </w:r>
-      <w:r>
-        <w:instrText xml:space="preserve"> ADDIN ZOTERO_ITEM CSL_CITATION {"citationID":"WW6wo0dv","properties":{"formattedCitation":"(Farley et al. 2024)","plainCitation":"(Farley et al. 2024)","noteIndex":0},"citationItems":[{"id":3657,"uris":["http://zotero.org/users/8784224/items/FLH9GM3V"],"itemData":{"id":3657,"type":"article-journal","abstract":"Recent precipitous declines in western Alaska chum salmon Oncorhynchus keta returns followed unprecedented warming in the northern Bering Sea ecosystem. To better understand the role of anomalous events on the early marine ecology of juvenile chum salmon in the northern Bering Sea, we utilized time-series observations over a 17 yr period (2003–2019) of sea surface temperature (SST) and juvenile chum salmon size (length and weight), diet, energy density, and relative abundance. Particular attention was paid to more recent (2014–2019) years in which there was unprecedented loss of sea ice in the northern Being Sea in comparison to previous warm (2003–2005) and cold (2006–2013) periods. Our findings indicate significant correlations between SST and juvenile chum salmon relative biomass (positive) and energy density (negative). We found that juvenile chum salmon were larger during warm periods than during cold periods; however, there was no significant difference in their length and weight between the warm periods. Juvenile chum salmon fed on lower quality prey during warm periods than during cold periods, with an increase in the proportion of lower quality prey during the recent warm period. Consequently, the energy density of juvenile chum salmon was also lower during warm periods than during cold periods, with the lowest values occurring during the recent warm period (2014–2019). These results identify a shift in energy allocation and/or prey quality of juvenile chum salmon with temperature and illustrate how marine ecosystems have altered the nutritional condition of juvenile chum salmon prior to winter, when energy reserves are considered critical to survival.","container-title":"Marine Ecology Progress Series","DOI":"10.3354/meps14491","ISSN":"0171-8630, 1616-1599","journalAbbreviation":"Mar. Ecol. Prog. Ser.","language":"en","page":"149-160","source":"DOI.org (Crossref)","title":"Critical periods in the marine life history of juvenile western Alaska chum salmon in a changing climate","volume":"726","author":[{"family":"Farley","given":"Ev"},{"family":"Yasumiishi","given":"Em"},{"family":"Murphy","given":"Jm"},{"family":"Strasburger","given":"W"},{"family":"Sewall","given":"F"},{"family":"Howard","given":"K"},{"family":"Garcia","given":"S"},{"family":"Moss","given":"Jh"}],"issued":{"date-parts":[["2024",1,11]]}}}],"schema":"https://github.com/citation-style-language/schema/raw/master/csl-citation.json"} </w:instrText>
-      </w:r>
-      <w:r>
-        <w:fldChar w:fldCharType="separate"/>
-      </w:r>
-      <w:r>
-        <w:rPr>
-          <w:noProof/>
-        </w:rPr>
-        <w:t>(Farley et al. 2024)</w:t>
-      </w:r>
-      <w:r>
-        <w:fldChar w:fldCharType="end"/>
-      </w:r>
-      <w:r>
-        <w:t xml:space="preserve">. </w:t>
-      </w:r>
-    </w:p>
-    <w:p>
-      <w:pPr>
-        <w:ind w:firstLine="720"/>
-      </w:pPr>
-      <w:r>
-        <w:t>Finally, we included Chum and Pink hatchery release abundances, separately, from Alaska, Japan, Korea and Russia.</w:t>
-      </w:r>
-      <w:r>
-        <w:t xml:space="preserve"> </w:t>
-      </w:r>
-      <w:r>
-        <w:t xml:space="preserve">We hypothesized a negative relationship between hatchery release abundances and adult marine productivity as increases in marine competition negatively impacts salmon stocks </w:t>
-      </w:r>
-      <w:r>
-        <w:fldChar w:fldCharType="begin"/>
-      </w:r>
-      <w:r>
-        <w:instrText xml:space="preserve"> ADDIN ZOTERO_ITEM CSL_CITATION {"citationID":"ckrqi61H","properties":{"formattedCitation":"(Ruggerone et al. 2003, Cunningham et al. 2018, Scheuerell et al. 2020, Feddern et al. 2024)","plainCitation":"(Ruggerone et al. 2003, Cunningham et al. 2018, Scheuerell et al. 2020, Feddern et al. 2024)","noteIndex":0},"citationItems":[{"id":1581,"uris":["http://zotero.org/users/8784224/items/V9BD2VX4"],"itemData":{"id":1581,"type":"article-journal","abstract":"The importance of interspecific competition as a mechanism regulating population abundance in offshore marine communities is largely unknown. We evaluated offshore competition between Asian pink salmon and Bristol Bay (Alaska) sockeye salmon, which intermingle in the North Pacific Ocean and Bering Sea, using the unique biennial abundance cycle of Asian pink salmon from 1955 to 2000. Sockeye salmon growth during the second and third growing seasons at sea, as determined by scale measurements, declined significantly in odd-numbered years, corresponding to years when Asian pink salmon are most abundant. Bristol Bay sockeye salmon do not interact with Asian pink salmon during their first summer and fall seasons and no difference in first year scale growth was detected. The interaction with odd-year pink salmon led to significantly smaller size at age of adult sockeye salmon, especially among younger female salmon. Examination of sockeye salmon smolt to adult survival rates during 1977–97 indicated that smolts entering the ocean during even-numbered years and interacting with abundant odd-year pink salmon during the following year experienced 26% (age-2 smolt) to 45% (age-1 smolt) lower survival compared with smolts migrating during odd-numbered years. Adult sockeye salmon returning to Bristol Bay from even-year smolt migrations were 22% less abundant (reduced by 5.9 million fish per year) compared with returns from odd-year migrations. The greatest reduction in adult returns occurred among adults spending 2 compared with 3 years at sea. Our new evidence for interspecific competition highlights the need for multispecies, international management of salmon production, including salmon released from hatcheries into the ocean.","container-title":"Fisheries Oceanography","DOI":"10.1046/j.1365-2419.2003.00239.x","ISSN":"1365-2419","issue":"3","language":"en","note":"_eprint: https://onlinelibrary.wiley.com/doi/pdf/10.1046/j.1365-2419.2003.00239.x","page":"209-219","source":"Wiley Online Library","title":"Competition between Asian pink salmon (Oncorhynchus gorbuscha) and Alaskan sockeye salmon (O. nerka) in the North Pacific Ocean","volume":"12","author":[{"family":"Ruggerone","given":"G. T."},{"family":"Zimmermann","given":"M."},{"family":"Myers","given":"K. W."},{"family":"Nielsen","given":"J. L."},{"family":"Rogers","given":"D. E."}],"issued":{"date-parts":[["2003"]]}}},{"id":20,"uris":["http://zotero.org/users/8784224/items/8VYRU22J"],"itemData":{"id":20,"type":"article-journal","abstract":"Understanding how species might respond to climate change involves disentangling the influence of co-occurring environmental factors on population dynamics, and is especially problematic for migratory species like Pacific salmon that move between ecosystems. To date, debate surrounding the causes of recent declines in Yukon River Chinook salmon (Oncorhynchus tshawytscha) abundance has centered on whether factors in freshwater or marine environments control variation in survival, and how these populations at the northern extremity of the species range will respond to climate change. To estimate the effect of factors in marine and freshwater environments on Chinook salmon survival, we constructed a stage-structured assessment model that incorporates the best available data, estimates incidental marine bycatch mortality in trawl fisheries, and uses Bayesian model selection methods to quantify support for alternative hypotheses. Models fitted to two index populations of Yukon River Chinook salmon indicate that processes in the nearshore and marine environments are the most important determinants of survival. Specifically, survival declines when ice leaves the Yukon River later in the spring, increases with wintertime temperature in the Bering Sea, and declines with the abundance of globally enhanced salmon species consistent with competition at sea. In addition, we found support for density-dependent survival limitations in freshwater but not marine portions of the life cycle, increasing average survival with ocean age, and age-specific selectivity of bycatch mortality in the Bering Sea. This study underscores the utility of flexible estimation models capable of fitting multiple data types and evaluating mortality from both natural and anthropogenic sources in multiple habitats. Overall, these analyses suggest that mortality at sea is the primary driver of population dynamics, yet under warming climate Chinook salmon populations at the northern extent of the species’ range may be expected to fare better than southern populations, but are influenced by foreign salmon production.","container-title":"Global Change Biology","DOI":"10.1111/gcb.14315","ISSN":"1365-2486","issue":"9","language":"en","note":"_eprint: https://onlinelibrary.wiley.com/doi/pdf/10.1111/gcb.14315","page":"4399-4416","source":"Wiley Online Library","title":"Signals of large scale climate drivers, hatchery enhancement, and marine factors in Yukon River Chinook salmon survival revealed with a Bayesian life history model","volume":"24","author":[{"family":"Cunningham","given":"Curry J."},{"family":"Westley","given":"Peter A. H."},{"family":"Adkison","given":"Milo D."}],"issued":{"date-parts":[["2018"]]}}},{"id":37,"uris":["http://zotero.org/users/8784224/items/9Z59JXI6"],"itemData":{"id":37,"type":"article-journal","abstract":"Assessing the degree to which at‐risk species are regulated by density‐dependent versus density‐independent factors is often complicated by incomplete or biased information. If not addressed in an appropriate manner, errors in the data can affect estimates of population demographics, which may obfuscate the anticipated response of the population to a specific action. We developed a Bayesian integrated population model that accounts explicitly for interannual variability in the number of reproducing adults and their age structure, harvest and environmental conditions. We apply the model to 41 years of data for a population of threatened steelhead trout Oncorhynchus mykiss using freshwater flows, ocean indices and releases of hatchery‐born conspecifics as covariates. We found compelling evidence that the population is under density‐dependent regulation, despite being well below its historical population size. In the freshwater portion of the lifecycle, we found a negative relationship between productivity (offspring per parent) and peak winter flows, and a positive relationship with summer flows. We also found a negative relationship between productivity and releases of hatchery conspecifics. In the marine portion of the lifecycle, we found a positive correlation between productivity and the North Pacific Gyre Oscillation. Synthesis and applications. The evidence for density‐dependent population regulation, combined with the substantial loss of juvenile rearing habitat in this river basin, suggests that habitat restoration could benefit this population of at‐risk steelhead. Our results also imply that hatchery programmes for steelhead need to be considered carefully with respect to habitat availability and recovery goals for wild steelhead. If releases of hatchery steelhead have indeed limited the production potential of wild steelhead, there are likely significant trade‐offs between providing harvest opportunities via hatchery steelhead production and achieving wild steelhead recovery goals. Furthermore, harvest rates on wild fish have been sufficiently low to ensure very little risk of overfishing. The evidence for density‐dependent population regulation, combined with the substantial loss of juvenile rearing habitat in this river basin, suggests that habitat restoration could benefit this population of at‐risk steelhead. Our results also imply that hatchery programmes for steelhead need to be considered carefully with respect to habitat availability and recovery goals for wild steelhead. If releases of hatchery steelhead have indeed limited the production potential of wild steelhead, there are likely significant trade‐offs between providing harvest opportunities via hatchery steelhead production and achieving wild steelhead recovery goals. Furthermore, harvest rates on wild fish have been sufficiently low to ensure very little risk of overfishing.","container-title":"Journal of Applied Ecology","DOI":"10.1111/1365-2664.13789","journalAbbreviation":"Journal of Applied Ecology","source":"ResearchGate","title":"An integrated population model for estimating the relative effects of natural and anthropogenic factors on a threatened population of steelhead trout","volume":"58","author":[{"family":"Scheuerell","given":"Mark"},{"family":"Ruff","given":"Casey"},{"family":"Anderson","given":"Joseph"},{"family":"Beamer","given":"Eric"}],"issued":{"date-parts":[["2020",11,1]]}}},{"id":4585,"uris":["http://zotero.org/users/8784224/items/XCIUF3BH"],"itemData":{"id":4585,"type":"article-journal","abstract":"Disentangling the influences of climate change from other stressors affecting the population dynamics of aquatic species is particularly pressing for northern latitude ecosystems, where climate-­driven warming is occurring faster than the global average. Chinook salmon (Oncorhynchus tshawytscha) in the Yukon-­Kuskokwim (YK) region occupy the northern extent of their species' range and are experiencing prolonged declines in abundance resulting in fisheries closures and impacts to the well-­being of Indigenous people and local communities. These declines have been associated with physical (e.g., temperature, streamflow) and biological (e.g., body size, competition) conditions, but uncertainty remains about the relative influence of these drivers on productivity across populations and how salmon–environment relationships vary across watersheds. To fill these knowledge gaps, we estimated the effects of marine and freshwater environmental indicators, body size, and indices of competition, on the productivity (adult returns-­per-­spawner) of 26 Chinook salmon populations in the YK region using a Bayesian hierarchical stock-­recruitment model. Across most populations, productivity declined with smaller spawner body size and sea surface temperatures that were colder in the winter and warmer in the summer during the first year at sea. Decreased productivity was also associated with above average fall maximum daily streamflow, increased sea ice cover prior to juvenile outmigration, and abundance of marine competitors, but the strength of these effects varied among populations. Maximum daily stream temperature during spawning migration had a nonlinear relationship with productivity, with reduced productivity in years when temperatures exceeded thresholds in main stem rivers. These results demonstrate for the first time that well-­documented declines in body size of YK Chinook salmon were associated with declining population productivity, while taking climate into account.","container-title":"Global Change Biology","DOI":"10.1111/gcb.17508","ISSN":"1354-1013, 1365-2486","issue":"10","journalAbbreviation":"Global Change Biology","language":"en","page":"e17508","source":"DOI.org (Crossref)","title":"Body size and early marine conditions drive changes in Chinook salmon productivity across northern latitude ecosystems","volume":"30","author":[{"family":"Feddern","given":"Megan L."},{"family":"Shaftel","given":"Rebecca"},{"family":"Schoen","given":"Erik R."},{"family":"Cunningham","given":"Curry J."},{"family":"Connors","given":"Brendan M."},{"family":"Staton","given":"Benjamin A."},{"family":"Von Finster","given":"Al"},{"family":"Liller","given":"Zachary"},{"family":"Von Biela","given":"Vanessa R."},{"family":"Howard","given":"Katherine G."}],"issued":{"date-parts":[["2024",10]]}}}],"schema":"https://github.com/citation-style-language/schema/raw/master/csl-citation.json"} </w:instrText>
-      </w:r>
-      <w:r>
-        <w:fldChar w:fldCharType="separate"/>
-      </w:r>
-      <w:r>
-        <w:rPr>
-          <w:noProof/>
-        </w:rPr>
-        <w:t>(Ruggerone et al. 2003, Cunningham et al. 2018, Scheuerell et al. 2020, Feddern et al. 2024)</w:t>
-      </w:r>
-      <w:r>
-        <w:fldChar w:fldCharType="end"/>
-      </w:r>
-      <w:r>
-        <w:t>. International hatchery release information is publicly available from the North Pacific Anadromous Fish Commission</w:t>
-      </w:r>
-      <w:r>
-        <w:t xml:space="preserve"> (Table S1)</w:t>
-      </w:r>
-      <w:r>
-        <w:t>.</w:t>
-      </w:r>
-      <w:r>
-        <w:t xml:space="preserve"> We </w:t>
-      </w:r>
-      <w:r>
-        <w:t xml:space="preserve">use a </w:t>
-      </w:r>
-      <w:r>
-        <w:t xml:space="preserve">lagged </w:t>
-      </w:r>
-      <w:r>
-        <w:t>tolling average of</w:t>
-      </w:r>
-      <w:r>
-        <w:t xml:space="preserve"> hatchery releases so that they occur in the model at a timestep where releases would overlap with Fall chum salmon in the ocean. For example, Chum salmon hatchery releases in brood year 2000 could begin to interact with Yukon River Fall Chum salmon by 2002 (calendar year, t+2) and due to variation in age structure, brood year 20</w:t>
-      </w:r>
-      <w:r>
-        <w:t>0</w:t>
-      </w:r>
-      <w:r>
-        <w:t xml:space="preserve">0 may </w:t>
-      </w:r>
-      <w:r>
-        <w:t>continue</w:t>
-      </w:r>
-      <w:r>
-        <w:t xml:space="preserve"> to </w:t>
-      </w:r>
-      <w:r>
-        <w:t xml:space="preserve">compete with wild Yukon River fall chum for 3 more years. To capture this, we include a three-year rolling average of hatchery releases from brood year t + 2. </w:t>
-      </w:r>
-      <w:r>
-        <w:t xml:space="preserve">While migration distances and times certainly vary from these different release points, we include hatchery releases </w:t>
-      </w:r>
-      <w:r>
-        <w:t>to represent</w:t>
-      </w:r>
-      <w:r>
-        <w:t xml:space="preserve"> a coarse marine competition index. </w:t>
-      </w:r>
-      <w:r>
-        <w:t xml:space="preserve">Since Pink salmon have a different life history than Chum salmon, we did not use a rolling average, we added a t+1 lag so pink salmon from brood year 2000 could compete with Yukon River Fall Chum in calendar year 2001. </w:t>
-      </w:r>
-    </w:p>
-    <w:p>
-      <w:pPr>
-        <w:ind w:firstLine="720"/>
-      </w:pPr>
-      <w:r>
-        <w:t xml:space="preserve"> </w:t>
-      </w:r>
-    </w:p>
-    <w:p>
-      <w:pPr>
-        <w:pStyle w:val="Heading2"/>
-        <w:rPr>
-          <w:rFonts w:ascii="Times New Roman" w:eastAsiaTheme="minorEastAsia" w:hAnsi="Times New Roman" w:cs="Times New Roman"/>
-        </w:rPr>
-      </w:pPr>
-      <w:r>
-        <w:rPr>
-          <w:rFonts w:ascii="Times New Roman" w:hAnsi="Times New Roman" w:cs="Times New Roman"/>
-        </w:rPr>
-        <w:t xml:space="preserve">3. Results </w:t>
-      </w:r>
-    </w:p>
-    <w:p>
-      <w:pPr>
-        <w:pStyle w:val="Heading4"/>
-        <w:rPr>
-          <w:rFonts w:ascii="Times New Roman" w:hAnsi="Times New Roman" w:cs="Times New Roman"/>
-        </w:rPr>
-      </w:pPr>
-      <w:r>
-        <w:rPr>
-          <w:rFonts w:ascii="Times New Roman" w:hAnsi="Times New Roman" w:cs="Times New Roman"/>
-        </w:rPr>
-        <w:t xml:space="preserve">3.1 Model Estimation </w:t>
-      </w:r>
-    </w:p>
-    <w:p>
-      <w:pPr>
-        <w:ind w:firstLine="720"/>
-      </w:pPr>
-      <w:r>
-        <w:t xml:space="preserve">Brood year abundances fluctuated annually between 2000-2018, however total return and juvenile abundances had the lowest abundances in different years. Total returns were XX% lower than the 2000-2018 mean and juvenile abundance was XX% lower than the 2000-2018 juvenile abundance mean. </w:t>
-      </w:r>
-      <w:r>
-        <w:t>Plots of observed and predicted abundance indices indicate that the model generally captured trends in all data sources with limited bias (Figure 3</w:t>
-      </w:r>
-      <w:r>
-        <w:t>, Figure S3</w:t>
-      </w:r>
-      <w:r>
-        <w:t>, Figure S4</w:t>
+        <w:t>S4</w:t>
       </w:r>
       <w:r>
         <w:t xml:space="preserve">). </w:t>
@@ -8665,11 +8718,7 @@
         <w:t xml:space="preserve">, Figure 4). </w:t>
       </w:r>
       <w:r>
-        <w:t xml:space="preserve">Covariates applied to the second phase, from the first inter at sea to when fish return to the river at terminal harvest, appeared to </w:t>
-      </w:r>
-      <w:r>
-        <w:lastRenderedPageBreak/>
-        <w:t xml:space="preserve">have a greater impact on productivity. </w:t>
+        <w:t xml:space="preserve">Covariates applied to the second phase, from the first inter at sea to when fish return to the river at terminal harvest, appeared to have a greater impact on productivity. </w:t>
       </w:r>
       <w:r>
         <w:t>We found that during the first winter at sea, there are negative effects of Aleutian winter temperature and Chum salmon hatchery release abundance on marine productivity</w:t>
@@ -9004,6 +9053,7 @@
           <w:sz w:val="24"/>
           <w:szCs w:val="24"/>
         </w:rPr>
+        <w:lastRenderedPageBreak/>
         <w:t xml:space="preserve"> </w:t>
       </w:r>
       <w:r>
@@ -9168,15 +9218,7 @@
           <w:sz w:val="24"/>
           <w:szCs w:val="24"/>
         </w:rPr>
-        <w:t xml:space="preserve">time in freshwater as they out-migrate, and larger impacts to survival may occur later in the lifecycle. Further, we had limited information on out-migrating abundances before the first summer at sea to parameterize this component of the model, which could make it more difficult to definitely estimate ecosystem change impacts on </w:t>
-      </w:r>
-      <w:r>
-        <w:rPr>
-          <w:sz w:val="24"/>
-          <w:szCs w:val="24"/>
-        </w:rPr>
-        <w:lastRenderedPageBreak/>
-        <w:t xml:space="preserve">juvenile survival at such large scales. </w:t>
+        <w:t xml:space="preserve">time in freshwater as they out-migrate, and larger impacts to survival may occur later in the lifecycle. Further, we had limited information on out-migrating abundances before the first summer at sea to parameterize this component of the model, which could make it more difficult to definitely estimate ecosystem change impacts on juvenile survival at such large scales. </w:t>
       </w:r>
       <w:r>
         <w:rPr>
@@ -9701,7 +9743,15 @@
           <w:sz w:val="24"/>
           <w:szCs w:val="24"/>
         </w:rPr>
-        <w:t xml:space="preserve">f decreases in body size are not incorporated in escapement goals, this could lead to over exploitation because the reproductive value of each fish is lower (CITE). While identifying drivers in Fall Chum size at age is beyond the scope of this paper, it appears to be linked to decreases in stock productivity and aligns with observations from communities living on the river. </w:t>
+        <w:t xml:space="preserve">f </w:t>
+      </w:r>
+      <w:r>
+        <w:rPr>
+          <w:sz w:val="24"/>
+          <w:szCs w:val="24"/>
+        </w:rPr>
+        <w:lastRenderedPageBreak/>
+        <w:t xml:space="preserve">decreases in body size are not incorporated in escapement goals, this could lead to over exploitation because the reproductive value of each fish is lower (CITE). While identifying drivers in Fall Chum size at age is beyond the scope of this paper, it appears to be linked to decreases in stock productivity and aligns with observations from communities living on the river. </w:t>
       </w:r>
     </w:p>
     <w:p>
@@ -9792,15 +9842,7 @@
           <w:sz w:val="24"/>
           <w:szCs w:val="24"/>
         </w:rPr>
-        <w:t xml:space="preserve">Size selective mortality is hypothesized as an important component of early marine survival. Where larger fish are less vulnerable to predation and have greater survival. The positive relationship we found with spawner size and egg to juvenile survival supports this hypothesis. However, it is likely that size bolsters survival along the outmigration path, not just in the marine environment. Conditions and prey availability during the first summer at sea can dictate mortality for the first winter at sea, for Yukon River Fall Chum they typically move to the Aleutian Peninsula and Western GOA for their first winter and subsequent maturation. Fish that are in poor condition are unlikely to survive their first winter and ecosystem changes are likely to </w:t>
-      </w:r>
-      <w:r>
-        <w:rPr>
-          <w:sz w:val="24"/>
-          <w:szCs w:val="24"/>
-        </w:rPr>
-        <w:lastRenderedPageBreak/>
-        <w:t xml:space="preserve">compound survival rates during this life stage bottleneck. </w:t>
+        <w:t xml:space="preserve">Size selective mortality is hypothesized as an important component of early marine survival. Where larger fish are less vulnerable to predation and have greater survival. The positive relationship we found with spawner size and egg to juvenile survival supports this hypothesis. However, it is likely that size bolsters survival along the outmigration path, not just in the marine environment. Conditions and prey availability during the first summer at sea can dictate mortality for the first winter at sea, for Yukon River Fall Chum they typically move to the Aleutian Peninsula and Western GOA for their first winter and subsequent maturation. Fish that are in poor condition are unlikely to survive their first winter and ecosystem changes are likely to compound survival rates during this life stage bottleneck. </w:t>
       </w:r>
       <w:r>
         <w:rPr>
@@ -10091,7 +10133,15 @@
           <w:sz w:val="24"/>
           <w:szCs w:val="24"/>
         </w:rPr>
-        <w:t xml:space="preserve">This work relied on correlation relationships between abundance indices and available ecosystem indicators and rather than experimental work or local knowledge. While we incorporated priors in our model that avoid spurious correlations, it is possible that other mechanisms are driving population declines. Further, the covariates we tested were based on literature hypotheses and were non-exhaustive. Covariates that aligned with the length of this timeseries, or data on Chum abundances at additional life stages, were limited </w:t>
+        <w:t xml:space="preserve">This work relied on correlation relationships between abundance indices and available ecosystem indicators and rather than experimental work or local knowledge. While we incorporated priors in our model that avoid spurious correlations, it is possible that other mechanisms are driving population declines. Further, the covariates we tested were based on literature hypotheses and were non-exhaustive. Covariates that aligned with the length of this </w:t>
+      </w:r>
+      <w:r>
+        <w:rPr>
+          <w:sz w:val="24"/>
+          <w:szCs w:val="24"/>
+        </w:rPr>
+        <w:lastRenderedPageBreak/>
+        <w:t xml:space="preserve">timeseries, or data on Chum abundances at additional life stages, were limited </w:t>
       </w:r>
       <w:r>
         <w:rPr>
@@ -10244,15 +10294,7 @@
           <w:sz w:val="24"/>
           <w:szCs w:val="24"/>
         </w:rPr>
-        <w:t xml:space="preserve">. This work underscores the importance of considering both </w:t>
-      </w:r>
-      <w:r>
-        <w:rPr>
-          <w:sz w:val="24"/>
-          <w:szCs w:val="24"/>
-        </w:rPr>
-        <w:lastRenderedPageBreak/>
-        <w:t>direct environmental impacts and indirect effects through altered species interactions when predicting and managing fish populations in a changing climate.</w:t>
+        <w:t>. This work underscores the importance of considering both direct environmental impacts and indirect effects through altered species interactions when predicting and managing fish populations in a changing climate.</w:t>
       </w:r>
     </w:p>
     <w:p>
@@ -10734,6 +10776,7 @@
     <w:p/>
     <w:p>
       <w:r>
+        <w:lastRenderedPageBreak/>
         <w:t xml:space="preserve">The </w:t>
       </w:r>
       <w:r>
@@ -11047,20 +11090,222 @@
       </w:pPr>
       <w:proofErr w:type="spellStart"/>
       <w:r>
+        <w:t>Besbeas</w:t>
+      </w:r>
+      <w:proofErr w:type="spellEnd"/>
+      <w:r>
+        <w:t xml:space="preserve"> P, Freeman SN, Morgan BJT, Catchpole EA (2002) Integrating Mark–Recapture–Recovery and Census Data to Estimate Animal Abundance and Demographic Parameters. Biometrics 58:540–547.</w:t>
+      </w:r>
+    </w:p>
+    <w:p>
+      <w:pPr>
+        <w:pStyle w:val="Bibliography"/>
+      </w:pPr>
+      <w:r>
+        <w:t>Brooks SP, Gelman A (1998) General Methods for Monitoring Convergence of Iterative Simulations. Journal of Computational and Graphical Statistics 7:434–455.</w:t>
+      </w:r>
+    </w:p>
+    <w:p>
+      <w:pPr>
+        <w:pStyle w:val="Bibliography"/>
+      </w:pPr>
+      <w:r>
+        <w:t xml:space="preserve">Carpenter B, Gelman A, Hoffman MD, Lee D, Goodrich B, Betancourt M, Brubaker MA, Guo J, Li P, Riddell A (2017) Stan: A Probabilistic Programming Language. J Stat </w:t>
+      </w:r>
+      <w:proofErr w:type="spellStart"/>
+      <w:r>
+        <w:t>Softw</w:t>
+      </w:r>
+      <w:proofErr w:type="spellEnd"/>
+      <w:r>
+        <w:t xml:space="preserve"> 76:1.</w:t>
+      </w:r>
+    </w:p>
+    <w:p>
+      <w:pPr>
+        <w:pStyle w:val="Bibliography"/>
+      </w:pPr>
+      <w:r>
+        <w:t xml:space="preserve">Crozier LG, Burke BJ, </w:t>
+      </w:r>
+      <w:proofErr w:type="spellStart"/>
+      <w:r>
+        <w:t>Chasco</w:t>
+      </w:r>
+      <w:proofErr w:type="spellEnd"/>
+      <w:r>
+        <w:t xml:space="preserve"> BE, Widener DL, Zabel RW (2021) Climate change threatens Chinook salmon throughout their life cycle. Commun Biol 4:1–14.</w:t>
+      </w:r>
+    </w:p>
+    <w:p>
+      <w:pPr>
+        <w:pStyle w:val="Bibliography"/>
+      </w:pPr>
+      <w:r>
+        <w:t xml:space="preserve">Cunningham CJ, Westley PAH, Adkison MD (2018) Signals of </w:t>
+      </w:r>
+      <w:proofErr w:type="gramStart"/>
+      <w:r>
+        <w:t>large scale</w:t>
+      </w:r>
+      <w:proofErr w:type="gramEnd"/>
+      <w:r>
+        <w:t xml:space="preserve"> climate drivers, hatchery enhancement, and marine factors in Yukon River Chinook salmon survival revealed with a Bayesian life history model. Global Change Biology 24:4399–4416.</w:t>
+      </w:r>
+    </w:p>
+    <w:p>
+      <w:pPr>
+        <w:pStyle w:val="Bibliography"/>
+      </w:pPr>
+      <w:r>
+        <w:t xml:space="preserve">DeFilippo LB, </w:t>
+      </w:r>
+      <w:proofErr w:type="spellStart"/>
+      <w:r>
+        <w:t>Buehrens</w:t>
+      </w:r>
+      <w:proofErr w:type="spellEnd"/>
+      <w:r>
+        <w:t xml:space="preserve"> TW, </w:t>
+      </w:r>
+      <w:proofErr w:type="spellStart"/>
+      <w:r>
+        <w:t>Scheuerell</w:t>
+      </w:r>
+      <w:proofErr w:type="spellEnd"/>
+      <w:r>
+        <w:t xml:space="preserve"> M, Kendall NW, Schindler DE (2021) Improving short-term recruitment forecasts for coho salmon using a spatiotemporal integrated population model. Fisheries Research 242:106014.</w:t>
+      </w:r>
+    </w:p>
+    <w:p>
+      <w:pPr>
+        <w:pStyle w:val="Bibliography"/>
+      </w:pPr>
+      <w:r>
+        <w:t xml:space="preserve">Farley E, </w:t>
+      </w:r>
+      <w:proofErr w:type="spellStart"/>
+      <w:r>
+        <w:t>Yasumiishi</w:t>
+      </w:r>
+      <w:proofErr w:type="spellEnd"/>
+      <w:r>
+        <w:t xml:space="preserve"> E, Murphy J, Strasburger W, Sewall F, Howard K, Garcia S, Moss J (2024) Critical periods in the marine life history of juvenile western Alaska chum salmon in a changing climate. Mar </w:t>
+      </w:r>
+      <w:proofErr w:type="spellStart"/>
+      <w:r>
+        <w:t>Ecol</w:t>
+      </w:r>
+      <w:proofErr w:type="spellEnd"/>
+      <w:r>
+        <w:t xml:space="preserve"> Prog Ser 726:149–160.</w:t>
+      </w:r>
+    </w:p>
+    <w:p>
+      <w:pPr>
+        <w:pStyle w:val="Bibliography"/>
+      </w:pPr>
+      <w:r>
+        <w:t>Farley EV, Moss JH (2009) Growth Rate Potential of Juvenile Chum Salmon on the Eastern Bering Sea Shelf: an Assessment of Salmon Carrying Capacity.</w:t>
+      </w:r>
+    </w:p>
+    <w:p>
+      <w:pPr>
+        <w:pStyle w:val="Bibliography"/>
+      </w:pPr>
+      <w:proofErr w:type="spellStart"/>
+      <w:r>
+        <w:t>Feddern</w:t>
+      </w:r>
+      <w:proofErr w:type="spellEnd"/>
+      <w:r>
+        <w:t xml:space="preserve"> ML, </w:t>
+      </w:r>
+      <w:proofErr w:type="spellStart"/>
+      <w:r>
+        <w:t>Shaftel</w:t>
+      </w:r>
+      <w:proofErr w:type="spellEnd"/>
+      <w:r>
+        <w:t xml:space="preserve"> R, Schoen ER, Cunningham CJ, Connors BM, Staton BA, Von Finster A, </w:t>
+      </w:r>
+      <w:proofErr w:type="spellStart"/>
+      <w:r>
+        <w:t>Liller</w:t>
+      </w:r>
+      <w:proofErr w:type="spellEnd"/>
+      <w:r>
+        <w:t xml:space="preserve"> Z, Von Biela VR, Howard KG (2024) Body size and early marine conditions drive changes in Chinook salmon productivity across northern latitude ecosystems. Global Change Biology 30:e17508.</w:t>
+      </w:r>
+    </w:p>
+    <w:p>
+      <w:pPr>
+        <w:pStyle w:val="Bibliography"/>
+      </w:pPr>
+      <w:r>
+        <w:t>Fleischman SJ, Borba BM (2009) Escapement estimation, spawner-recruit analysis, and escapement goal recommendation for fall chum salmon in the Yukon River drainage. Alaska Department of Fish and Game, Fishery Manuscript Series 09–08.</w:t>
+      </w:r>
+    </w:p>
+    <w:p>
+      <w:pPr>
+        <w:pStyle w:val="Bibliography"/>
+      </w:pPr>
+      <w:r>
         <w:lastRenderedPageBreak/>
-        <w:t>Besbeas</w:t>
+        <w:t xml:space="preserve">Freshwater C, Duguid WDP, Juanes F, </w:t>
+      </w:r>
+      <w:proofErr w:type="spellStart"/>
+      <w:r>
+        <w:t>McKinnell</w:t>
       </w:r>
       <w:proofErr w:type="spellEnd"/>
       <w:r>
-        <w:t xml:space="preserve"> P, Freeman SN, Morgan BJT, Catchpole EA (2002) Integrating Mark–Recapture–Recovery and Census Data to Estimate Animal Abundance and Demographic Parameters. Biometrics 58:540–547.</w:t>
+        <w:t xml:space="preserve"> S (2023) A century long time series </w:t>
+      </w:r>
+      <w:proofErr w:type="gramStart"/>
+      <w:r>
+        <w:t>reveals</w:t>
+      </w:r>
+      <w:proofErr w:type="gramEnd"/>
+      <w:r>
+        <w:t xml:space="preserve"> large declines and greater synchrony in Nass River sockeye salmon size-at-age. Can J Fish </w:t>
+      </w:r>
+      <w:proofErr w:type="spellStart"/>
+      <w:r>
+        <w:t>Aquat</w:t>
+      </w:r>
+      <w:proofErr w:type="spellEnd"/>
+      <w:r>
+        <w:t xml:space="preserve"> Sci.</w:t>
       </w:r>
     </w:p>
     <w:p>
       <w:pPr>
         <w:pStyle w:val="Bibliography"/>
       </w:pPr>
-      <w:r>
-        <w:t>Brooks SP, Gelman A (1998) General Methods for Monitoring Convergence of Iterative Simulations. Journal of Computational and Graphical Statistics 7:434–455.</w:t>
+      <w:proofErr w:type="spellStart"/>
+      <w:r>
+        <w:t>Gilk</w:t>
+      </w:r>
+      <w:proofErr w:type="spellEnd"/>
+      <w:r>
+        <w:t xml:space="preserve"> SE, Molyneaux DB, </w:t>
+      </w:r>
+      <w:proofErr w:type="spellStart"/>
+      <w:r>
+        <w:t>Hamazaki</w:t>
+      </w:r>
+      <w:proofErr w:type="spellEnd"/>
+      <w:r>
+        <w:t xml:space="preserve"> T, </w:t>
+      </w:r>
+      <w:proofErr w:type="spellStart"/>
+      <w:r>
+        <w:t>Pawluk</w:t>
+      </w:r>
+      <w:proofErr w:type="spellEnd"/>
+      <w:r>
+        <w:t xml:space="preserve"> JA, Templin WD (2009) Biological and Genetic Characteristics of Fall and Summer Chum Salmon in the Kuskokwim River, Alaska. 70:161–179.</w:t>
       </w:r>
     </w:p>
     <w:p>
@@ -11068,15 +11313,15 @@
         <w:pStyle w:val="Bibliography"/>
       </w:pPr>
       <w:r>
-        <w:t xml:space="preserve">Carpenter B, Gelman A, Hoffman MD, Lee D, Goodrich B, Betancourt M, Brubaker MA, Guo J, Li P, Riddell A (2017) Stan: A Probabilistic Programming Language. J Stat </w:t>
+        <w:t xml:space="preserve">Hilborn R (1985) Simplified Calculation of Optimum Spawning Stock Size from Ricker’s Stock Recruitment Curve. Can J Fish </w:t>
       </w:r>
       <w:proofErr w:type="spellStart"/>
       <w:r>
-        <w:t>Softw</w:t>
+        <w:t>Aquat</w:t>
       </w:r>
       <w:proofErr w:type="spellEnd"/>
       <w:r>
-        <w:t xml:space="preserve"> 76:1.</w:t>
+        <w:t xml:space="preserve"> Sci 42:1833–1834.</w:t>
       </w:r>
     </w:p>
     <w:p>
@@ -11084,15 +11329,31 @@
         <w:pStyle w:val="Bibliography"/>
       </w:pPr>
       <w:r>
-        <w:t xml:space="preserve">Crozier LG, Burke BJ, </w:t>
+        <w:t xml:space="preserve">Hollowed AB, </w:t>
       </w:r>
       <w:proofErr w:type="spellStart"/>
       <w:r>
-        <w:t>Chasco</w:t>
+        <w:t>Barbeaux</w:t>
       </w:r>
       <w:proofErr w:type="spellEnd"/>
       <w:r>
-        <w:t xml:space="preserve"> BE, Widener DL, Zabel RW (2021) Climate change threatens Chinook salmon throughout their life cycle. Commun Biol 4:1–14.</w:t>
+        <w:t xml:space="preserve"> SJ, </w:t>
+      </w:r>
+      <w:proofErr w:type="spellStart"/>
+      <w:r>
+        <w:t>Cokelet</w:t>
+      </w:r>
+      <w:proofErr w:type="spellEnd"/>
+      <w:r>
+        <w:t xml:space="preserve"> ED, Farley E, </w:t>
+      </w:r>
+      <w:proofErr w:type="spellStart"/>
+      <w:r>
+        <w:t>Kotwicki</w:t>
+      </w:r>
+      <w:proofErr w:type="spellEnd"/>
+      <w:r>
+        <w:t xml:space="preserve"> S, Ressler PH, Spital C, Wilson CD (2012) Effects of climate variations on pelagic ocean habitats and their role in structuring forage fish distributions in the Bering Sea. Deep Sea Research Part II: Topical Studies in Oceanography 65–70:230–250.</w:t>
       </w:r>
     </w:p>
     <w:p>
@@ -11100,15 +11361,246 @@
         <w:pStyle w:val="Bibliography"/>
       </w:pPr>
       <w:r>
-        <w:t xml:space="preserve">Cunningham CJ, Westley PAH, Adkison MD (2018) Signals of </w:t>
+        <w:t xml:space="preserve">Holmes EE, Ward EJ, </w:t>
+      </w:r>
+      <w:proofErr w:type="spellStart"/>
+      <w:r>
+        <w:t>Scheuerell</w:t>
+      </w:r>
+      <w:proofErr w:type="spellEnd"/>
+      <w:r>
+        <w:t xml:space="preserve"> MD, Wills K (2024) Holmes EE, Ward EJ, </w:t>
+      </w:r>
+      <w:proofErr w:type="spellStart"/>
+      <w:r>
+        <w:t>Scheuerell</w:t>
+      </w:r>
+      <w:proofErr w:type="spellEnd"/>
+      <w:r>
+        <w:t xml:space="preserve"> MD, Wills K (2024). MARSS: Multivariate Autoregressive State-Space Modeling.</w:t>
+      </w:r>
+    </w:p>
+    <w:p>
+      <w:pPr>
+        <w:pStyle w:val="Bibliography"/>
+      </w:pPr>
+      <w:r>
+        <w:t>Howard KG, von Biela V (2023) Adult spawners: A critical period for subarctic Chinook salmon in a changing climate. Global Change Biology 29:1759–1773.</w:t>
+      </w:r>
+    </w:p>
+    <w:p>
+      <w:pPr>
+        <w:pStyle w:val="Bibliography"/>
+      </w:pPr>
+      <w:r>
+        <w:t xml:space="preserve">Ianelli J, </w:t>
+      </w:r>
+      <w:proofErr w:type="spellStart"/>
+      <w:r>
+        <w:t>Honkalehto</w:t>
+      </w:r>
+      <w:proofErr w:type="spellEnd"/>
+      <w:r>
+        <w:t xml:space="preserve"> T, Wassermann S, </w:t>
+      </w:r>
+      <w:proofErr w:type="spellStart"/>
+      <w:r>
+        <w:t>Lauffenburger</w:t>
+      </w:r>
+      <w:proofErr w:type="spellEnd"/>
+      <w:r>
+        <w:t xml:space="preserve"> N, </w:t>
+      </w:r>
+      <w:proofErr w:type="spellStart"/>
+      <w:r>
+        <w:t>McGilliard</w:t>
+      </w:r>
+      <w:proofErr w:type="spellEnd"/>
+      <w:r>
+        <w:t xml:space="preserve"> C, Siddon E (2023) Stock assessment for eastern Bering Sea walleye pollock. North Pacific Fishery Management Council, Anchorage, AK.</w:t>
+      </w:r>
+    </w:p>
+    <w:p>
+      <w:pPr>
+        <w:pStyle w:val="Bibliography"/>
+      </w:pPr>
+      <w:r>
+        <w:t xml:space="preserve">Iino Y, Kitagawa T, Abe TK, </w:t>
+      </w:r>
+      <w:proofErr w:type="spellStart"/>
+      <w:r>
+        <w:t>Nagasaka</w:t>
+      </w:r>
+      <w:proofErr w:type="spellEnd"/>
+      <w:r>
+        <w:t xml:space="preserve"> T, Shimizu Y, Ota K, Kawashima T, Kawamura T (2022) Effect of food amount and temperature on growth rate and aerobic scope of juvenile chum salmon. Fish Sci 88:397–409.</w:t>
+      </w:r>
+    </w:p>
+    <w:p>
+      <w:pPr>
+        <w:pStyle w:val="Bibliography"/>
+      </w:pPr>
+      <w:proofErr w:type="spellStart"/>
+      <w:r>
+        <w:t>Jallen</w:t>
+      </w:r>
+      <w:proofErr w:type="spellEnd"/>
+      <w:r>
+        <w:t xml:space="preserve"> DM, Gleason CM, Borba BM, West FW, Decker SKS (2022) Yukon River salmon stock status and salmon fisheries, 2022: A report to the Alaska Board of Fisheries, January 2023. Alaska Department of Fish and Game, Special Publication Anchorage No. 22-20.</w:t>
+      </w:r>
+    </w:p>
+    <w:p>
+      <w:pPr>
+        <w:pStyle w:val="Bibliography"/>
+      </w:pPr>
+      <w:r>
+        <w:t xml:space="preserve">Jones LA, Schoen ER, </w:t>
+      </w:r>
+      <w:proofErr w:type="spellStart"/>
+      <w:r>
+        <w:t>Shaftel</w:t>
+      </w:r>
+      <w:proofErr w:type="spellEnd"/>
+      <w:r>
+        <w:t xml:space="preserve"> R, Cunningham CJ, Mauger S, Rinella DJ, St. </w:t>
+      </w:r>
+      <w:proofErr w:type="spellStart"/>
+      <w:r>
+        <w:t>Saviour</w:t>
+      </w:r>
+      <w:proofErr w:type="spellEnd"/>
+      <w:r>
+        <w:t xml:space="preserve"> A (2020) Watershed-scale climate influences productivity of Chinook salmon populations across southcentral Alaska. Global Change Biology 26:4919–4936.</w:t>
+      </w:r>
+    </w:p>
+    <w:p>
+      <w:pPr>
+        <w:pStyle w:val="Bibliography"/>
+      </w:pPr>
+      <w:r>
+        <w:t xml:space="preserve">Kaga T, Sato S, </w:t>
+      </w:r>
+      <w:proofErr w:type="spellStart"/>
+      <w:r>
+        <w:t>Azumaya</w:t>
+      </w:r>
+      <w:proofErr w:type="spellEnd"/>
+      <w:r>
+        <w:t xml:space="preserve"> T, Davis N, </w:t>
+      </w:r>
+      <w:proofErr w:type="spellStart"/>
+      <w:r>
+        <w:t>Fukuwaka</w:t>
+      </w:r>
+      <w:proofErr w:type="spellEnd"/>
+      <w:r>
+        <w:t xml:space="preserve"> M (2013) Lipid content of chum salmon Oncorhynchus keta affected by pink salmon O. </w:t>
+      </w:r>
+      <w:proofErr w:type="spellStart"/>
+      <w:r>
+        <w:t>gorbuscha</w:t>
+      </w:r>
+      <w:proofErr w:type="spellEnd"/>
+      <w:r>
+        <w:t xml:space="preserve"> abundance in the central Bering Sea. Mar </w:t>
+      </w:r>
+      <w:proofErr w:type="spellStart"/>
+      <w:r>
+        <w:t>Ecol</w:t>
+      </w:r>
+      <w:proofErr w:type="spellEnd"/>
+      <w:r>
+        <w:t xml:space="preserve"> Prog Ser 478:211–221.</w:t>
+      </w:r>
+    </w:p>
+    <w:p>
+      <w:pPr>
+        <w:pStyle w:val="Bibliography"/>
+      </w:pPr>
+      <w:proofErr w:type="spellStart"/>
+      <w:r>
+        <w:t>Kallioinen</w:t>
+      </w:r>
+      <w:proofErr w:type="spellEnd"/>
+      <w:r>
+        <w:t xml:space="preserve"> N, Paananen T, </w:t>
+      </w:r>
+      <w:proofErr w:type="spellStart"/>
+      <w:r>
+        <w:t>Bürkner</w:t>
+      </w:r>
+      <w:proofErr w:type="spellEnd"/>
+      <w:r>
+        <w:t xml:space="preserve"> P, </w:t>
+      </w:r>
+      <w:proofErr w:type="spellStart"/>
+      <w:r>
+        <w:t>Vehtari</w:t>
+      </w:r>
+      <w:proofErr w:type="spellEnd"/>
+      <w:r>
+        <w:t xml:space="preserve"> A (2023) Detecting and diagnosing prior and likelihood sensitivity with power-scaling. Statistics and Computing 34.</w:t>
+      </w:r>
+    </w:p>
+    <w:p>
+      <w:pPr>
+        <w:pStyle w:val="Bibliography"/>
+      </w:pPr>
+      <w:r>
+        <w:t>Miller KB, Weiss CM (2023) Disentangling Population Level Differences in Juvenile Migration Phenology for Three Species of Salmon on the Yukon River. JMSE 11:589.</w:t>
+      </w:r>
+    </w:p>
+    <w:p>
+      <w:pPr>
+        <w:pStyle w:val="Bibliography"/>
+      </w:pPr>
+      <w:r>
+        <w:t>Moss JH, Murphy JM, Farley EV, Eisner LB, Andrews AG (2009) Juvenile Pink and Chum Salmon Distribution, Diet, and Growth in the Northern Bering and Chukchi Seas. North Pacific Anadromous Fish Commission.</w:t>
+      </w:r>
+    </w:p>
+    <w:p>
+      <w:pPr>
+        <w:pStyle w:val="Bibliography"/>
+      </w:pPr>
+      <w:proofErr w:type="spellStart"/>
+      <w:r>
+        <w:t>Moussalli</w:t>
+      </w:r>
+      <w:proofErr w:type="spellEnd"/>
+      <w:r>
+        <w:t xml:space="preserve"> E, Hilborn R (1986) Optimal Stock Size and Harvest Rate in Multistage Life History Models. Can J Fish </w:t>
+      </w:r>
+      <w:proofErr w:type="spellStart"/>
+      <w:r>
+        <w:t>Aquat</w:t>
+      </w:r>
+      <w:proofErr w:type="spellEnd"/>
+      <w:r>
+        <w:t xml:space="preserve"> Sci 43:135–141.</w:t>
+      </w:r>
+    </w:p>
+    <w:p>
+      <w:pPr>
+        <w:pStyle w:val="Bibliography"/>
+      </w:pPr>
+      <w:r>
+        <w:t xml:space="preserve">Murphy J, Dimond A, Cooper D, Garcia S, Lee L, Clark J, Pinchuk A, Reedy T, Miller K, Howard K, Ferguson J, Strasburger W, </w:t>
+      </w:r>
+      <w:proofErr w:type="spellStart"/>
+      <w:r>
+        <w:t>Labunski</w:t>
+      </w:r>
+      <w:proofErr w:type="spellEnd"/>
+      <w:r>
+        <w:t xml:space="preserve"> E, Farley E (2021) Northern Bering Sea ecosystem and surface trawl cruise </w:t>
       </w:r>
       <w:proofErr w:type="gramStart"/>
       <w:r>
-        <w:t>large scale</w:t>
+        <w:t>report,.</w:t>
       </w:r>
       <w:proofErr w:type="gramEnd"/>
       <w:r>
-        <w:t xml:space="preserve"> climate drivers, hatchery enhancement, and marine factors in Yukon River Chinook salmon survival revealed with a Bayesian life history model. Global Change Biology 24:4399–4416.</w:t>
+        <w:t xml:space="preserve"> US Department of Commerce; NOAA Tech. Memo.</w:t>
       </w:r>
     </w:p>
     <w:p>
@@ -11116,598 +11608,151 @@
         <w:pStyle w:val="Bibliography"/>
       </w:pPr>
       <w:r>
-        <w:t xml:space="preserve">DeFilippo LB, </w:t>
+        <w:t xml:space="preserve">Myers KW, Walker RV, Davis ND, Armstrong JL, </w:t>
       </w:r>
       <w:proofErr w:type="spellStart"/>
       <w:r>
-        <w:t>Buehrens</w:t>
+        <w:t>Kaeriyama</w:t>
       </w:r>
       <w:proofErr w:type="spellEnd"/>
       <w:r>
-        <w:t xml:space="preserve"> TW, </w:t>
-      </w:r>
+        <w:t xml:space="preserve"> M (2009) High Seas Distribution, Biology, and Ecology of Arctic-Yukon-Kuskokwim Salmon: Direct Information from </w:t>
+      </w:r>
+      <w:r>
+        <w:lastRenderedPageBreak/>
+        <w:t>High Seas Tagging Experiments, 1954–2006. American Fisheries Society Symposium 70:201–239.</w:t>
+      </w:r>
+    </w:p>
+    <w:p>
+      <w:pPr>
+        <w:pStyle w:val="Bibliography"/>
+      </w:pPr>
       <w:proofErr w:type="spellStart"/>
       <w:r>
-        <w:t>Scheuerell</w:t>
+        <w:t>Neuswanger</w:t>
       </w:r>
       <w:proofErr w:type="spellEnd"/>
       <w:r>
-        <w:t xml:space="preserve"> M, Kendall NW, Schindler DE (2021) Improving short-term recruitment forecasts for coho salmon using a spatiotemporal integrated population model. Fisheries Research 242:106014.</w:t>
+        <w:t xml:space="preserve"> JR, </w:t>
+      </w:r>
+      <w:proofErr w:type="spellStart"/>
+      <w:r>
+        <w:t>Wipfli</w:t>
+      </w:r>
+      <w:proofErr w:type="spellEnd"/>
+      <w:r>
+        <w:t xml:space="preserve"> MS, Evenson MJ, Hughes NF, Rosenberger AE (2015) Low productivity of Chinook salmon strongly correlates with high summer stream discharge in two Alaskan rivers in the Yukon drainage. Can J Fish </w:t>
+      </w:r>
+      <w:proofErr w:type="spellStart"/>
+      <w:r>
+        <w:t>Aquat</w:t>
+      </w:r>
+      <w:proofErr w:type="spellEnd"/>
+      <w:r>
+        <w:t xml:space="preserve"> Sci 72:1125–1137.</w:t>
       </w:r>
     </w:p>
     <w:p>
       <w:pPr>
         <w:pStyle w:val="Bibliography"/>
       </w:pPr>
-      <w:r>
-        <w:t xml:space="preserve">Farley E, </w:t>
-      </w:r>
       <w:proofErr w:type="spellStart"/>
       <w:r>
-        <w:t>Yasumiishi</w:t>
+        <w:t>Ohlberger</w:t>
       </w:r>
       <w:proofErr w:type="spellEnd"/>
       <w:r>
-        <w:t xml:space="preserve"> E, Murphy J, Strasburger W, Sewall F, Howard K, Garcia S, Moss J (2024) Critical periods in the marine life history of juvenile western Alaska chum salmon in a changing climate. Mar </w:t>
-      </w:r>
+        <w:t xml:space="preserve"> J, Cline TJ, Schindler DE, Lewis B (2023) Declines in body size of sockeye salmon associated with increased competition in the ocean. Proc R Soc B 290:20222248.</w:t>
+      </w:r>
+    </w:p>
+    <w:p>
+      <w:pPr>
+        <w:pStyle w:val="Bibliography"/>
+      </w:pPr>
       <w:proofErr w:type="spellStart"/>
       <w:r>
-        <w:t>Ecol</w:t>
+        <w:t>Ohlberger</w:t>
       </w:r>
       <w:proofErr w:type="spellEnd"/>
       <w:r>
-        <w:t xml:space="preserve"> Prog Ser 726:149–160.</w:t>
+        <w:t xml:space="preserve"> J, Schindler DE, Brown RJ, Harding JMS, Adkison MD, Munro AR, Horstmann L, Spaeder J (2020) The reproductive value of large females: consequences of shifts in demographic structure for population reproductive potential in Chinook salmon. Can J Fish </w:t>
+      </w:r>
+      <w:proofErr w:type="spellStart"/>
+      <w:r>
+        <w:t>Aquat</w:t>
+      </w:r>
+      <w:proofErr w:type="spellEnd"/>
+      <w:r>
+        <w:t xml:space="preserve"> Sci 77:1292–1301.</w:t>
       </w:r>
     </w:p>
     <w:p>
       <w:pPr>
         <w:pStyle w:val="Bibliography"/>
       </w:pPr>
-      <w:r>
-        <w:t>Farley EV, Moss JH (2009) Growth Rate Potential of Juvenile Chum Salmon on the Eastern Bering Sea Shelf: an Assessment of Salmon Carrying Capacity.</w:t>
+      <w:proofErr w:type="spellStart"/>
+      <w:r>
+        <w:t>Oke</w:t>
+      </w:r>
+      <w:proofErr w:type="spellEnd"/>
+      <w:r>
+        <w:t xml:space="preserve"> KB, Cunningham CJ, Westley P a. H, Baskett ML, Carlson SM, Clark J, Hendry AP, </w:t>
+      </w:r>
+      <w:proofErr w:type="spellStart"/>
+      <w:r>
+        <w:t>Karatayev</w:t>
+      </w:r>
+      <w:proofErr w:type="spellEnd"/>
+      <w:r>
+        <w:t xml:space="preserve"> VA, Kendall NW, </w:t>
+      </w:r>
+      <w:proofErr w:type="spellStart"/>
+      <w:r>
+        <w:t>Kibele</w:t>
+      </w:r>
+      <w:proofErr w:type="spellEnd"/>
+      <w:r>
+        <w:t xml:space="preserve"> J, </w:t>
+      </w:r>
+      <w:proofErr w:type="spellStart"/>
+      <w:r>
+        <w:t>Kindsvater</w:t>
+      </w:r>
+      <w:proofErr w:type="spellEnd"/>
+      <w:r>
+        <w:t xml:space="preserve"> HK, Kobayashi KM, Lewis B, Munch S, Reynolds JD, Vick GK, </w:t>
+      </w:r>
+      <w:proofErr w:type="spellStart"/>
+      <w:r>
+        <w:t>Palkovacs</w:t>
+      </w:r>
+      <w:proofErr w:type="spellEnd"/>
+      <w:r>
+        <w:t xml:space="preserve"> EP (2020) Recent declines in salmon body size impact ecosystems and fisheries. Nat Commun 11:4155.</w:t>
       </w:r>
     </w:p>
     <w:p>
       <w:pPr>
         <w:pStyle w:val="Bibliography"/>
       </w:pPr>
+      <w:r>
+        <w:t>Regehr EV, Hostetter NJ, Wilson RR, Rode KD, Martin MS, Converse SJ (2018) Integrated Population Modeling Provides the First Empirical Estimates of Vital Rates and Abundance for Polar Bears in the Chukchi Sea. Sci Rep 8:16780.</w:t>
+      </w:r>
+    </w:p>
+    <w:p>
+      <w:pPr>
+        <w:pStyle w:val="Bibliography"/>
+      </w:pPr>
+      <w:r>
+        <w:t>Ricker WE (1954) Stock and Recruitment. J Fish Res Bd Can 11:559–623.</w:t>
+      </w:r>
+    </w:p>
+    <w:p>
+      <w:pPr>
+        <w:pStyle w:val="Bibliography"/>
+      </w:pPr>
       <w:proofErr w:type="spellStart"/>
       <w:r>
-        <w:t>Feddern</w:t>
-      </w:r>
-      <w:proofErr w:type="spellEnd"/>
-      <w:r>
-        <w:t xml:space="preserve"> ML, </w:t>
-      </w:r>
-      <w:proofErr w:type="spellStart"/>
-      <w:r>
-        <w:t>Shaftel</w:t>
-      </w:r>
-      <w:proofErr w:type="spellEnd"/>
-      <w:r>
-        <w:t xml:space="preserve"> R, Schoen ER, Cunningham CJ, Connors BM, Staton BA, Von Finster A, </w:t>
-      </w:r>
-      <w:proofErr w:type="spellStart"/>
-      <w:r>
-        <w:t>Liller</w:t>
-      </w:r>
-      <w:proofErr w:type="spellEnd"/>
-      <w:r>
-        <w:t xml:space="preserve"> Z, Von Biela VR, Howard KG (2024) Body size and early marine conditions drive changes in Chinook salmon productivity across northern latitude ecosystems. Global Change Biology 30:e17508.</w:t>
-      </w:r>
-    </w:p>
-    <w:p>
-      <w:pPr>
-        <w:pStyle w:val="Bibliography"/>
-      </w:pPr>
-      <w:r>
-        <w:t>Fleischman SJ, Borba BM (2009) Escapement estimation, spawner-recruit analysis, and escapement goal recommendation for fall chum salmon in the Yukon River drainage. Alaska Department of Fish and Game, Fishery Manuscript Series 09–08.</w:t>
-      </w:r>
-    </w:p>
-    <w:p>
-      <w:pPr>
-        <w:pStyle w:val="Bibliography"/>
-      </w:pPr>
-      <w:r>
-        <w:t xml:space="preserve">Freshwater C, Duguid WDP, Juanes F, </w:t>
-      </w:r>
-      <w:proofErr w:type="spellStart"/>
-      <w:r>
-        <w:t>McKinnell</w:t>
-      </w:r>
-      <w:proofErr w:type="spellEnd"/>
-      <w:r>
-        <w:t xml:space="preserve"> S (2023) A century long time series </w:t>
-      </w:r>
-      <w:proofErr w:type="gramStart"/>
-      <w:r>
-        <w:t>reveals</w:t>
-      </w:r>
-      <w:proofErr w:type="gramEnd"/>
-      <w:r>
-        <w:t xml:space="preserve"> large declines and greater synchrony in Nass River sockeye salmon size-at-age. Can J Fish </w:t>
-      </w:r>
-      <w:proofErr w:type="spellStart"/>
-      <w:r>
-        <w:t>Aquat</w:t>
-      </w:r>
-      <w:proofErr w:type="spellEnd"/>
-      <w:r>
-        <w:t xml:space="preserve"> Sci.</w:t>
-      </w:r>
-    </w:p>
-    <w:p>
-      <w:pPr>
-        <w:pStyle w:val="Bibliography"/>
-      </w:pPr>
-      <w:proofErr w:type="spellStart"/>
-      <w:r>
-        <w:t>Gilk</w:t>
-      </w:r>
-      <w:proofErr w:type="spellEnd"/>
-      <w:r>
-        <w:t xml:space="preserve"> SE, Molyneaux DB, </w:t>
-      </w:r>
-      <w:proofErr w:type="spellStart"/>
-      <w:r>
-        <w:t>Hamazaki</w:t>
-      </w:r>
-      <w:proofErr w:type="spellEnd"/>
-      <w:r>
-        <w:t xml:space="preserve"> T, </w:t>
-      </w:r>
-      <w:proofErr w:type="spellStart"/>
-      <w:r>
-        <w:t>Pawluk</w:t>
-      </w:r>
-      <w:proofErr w:type="spellEnd"/>
-      <w:r>
-        <w:t xml:space="preserve"> JA, Templin WD (2009) Biological and Genetic Characteristics of Fall and Summer Chum Salmon in the Kuskokwim River, Alaska. 70:161–179.</w:t>
-      </w:r>
-    </w:p>
-    <w:p>
-      <w:pPr>
-        <w:pStyle w:val="Bibliography"/>
-      </w:pPr>
-      <w:r>
-        <w:t xml:space="preserve">Hilborn R (1985) Simplified Calculation of Optimum Spawning Stock Size from Ricker’s Stock Recruitment Curve. Can J Fish </w:t>
-      </w:r>
-      <w:proofErr w:type="spellStart"/>
-      <w:r>
-        <w:t>Aquat</w:t>
-      </w:r>
-      <w:proofErr w:type="spellEnd"/>
-      <w:r>
-        <w:t xml:space="preserve"> Sci 42:1833–1834.</w:t>
-      </w:r>
-    </w:p>
-    <w:p>
-      <w:pPr>
-        <w:pStyle w:val="Bibliography"/>
-      </w:pPr>
-      <w:r>
-        <w:t xml:space="preserve">Hollowed AB, </w:t>
-      </w:r>
-      <w:proofErr w:type="spellStart"/>
-      <w:r>
-        <w:t>Barbeaux</w:t>
-      </w:r>
-      <w:proofErr w:type="spellEnd"/>
-      <w:r>
-        <w:t xml:space="preserve"> SJ, </w:t>
-      </w:r>
-      <w:proofErr w:type="spellStart"/>
-      <w:r>
-        <w:t>Cokelet</w:t>
-      </w:r>
-      <w:proofErr w:type="spellEnd"/>
-      <w:r>
-        <w:t xml:space="preserve"> ED, Farley E, </w:t>
-      </w:r>
-      <w:proofErr w:type="spellStart"/>
-      <w:r>
-        <w:t>Kotwicki</w:t>
-      </w:r>
-      <w:proofErr w:type="spellEnd"/>
-      <w:r>
-        <w:t xml:space="preserve"> S, Ressler PH, Spital C, Wilson CD (2012) Effects of climate variations on pelagic ocean habitats and their role in structuring forage fish distributions in the Bering Sea. Deep Sea Research Part II: Topical Studies in Oceanography 65–70:230–250.</w:t>
-      </w:r>
-    </w:p>
-    <w:p>
-      <w:pPr>
-        <w:pStyle w:val="Bibliography"/>
-      </w:pPr>
-      <w:r>
-        <w:t xml:space="preserve">Holmes EE, Ward EJ, </w:t>
-      </w:r>
-      <w:proofErr w:type="spellStart"/>
-      <w:r>
-        <w:t>Scheuerell</w:t>
-      </w:r>
-      <w:proofErr w:type="spellEnd"/>
-      <w:r>
-        <w:t xml:space="preserve"> MD, Wills K (2024) Holmes EE, Ward EJ, </w:t>
-      </w:r>
-      <w:proofErr w:type="spellStart"/>
-      <w:r>
-        <w:t>Scheuerell</w:t>
-      </w:r>
-      <w:proofErr w:type="spellEnd"/>
-      <w:r>
-        <w:t xml:space="preserve"> MD, Wills K (2024). MARSS: Multivariate Autoregressive State-Space Modeling.</w:t>
-      </w:r>
-    </w:p>
-    <w:p>
-      <w:pPr>
-        <w:pStyle w:val="Bibliography"/>
-      </w:pPr>
-      <w:r>
-        <w:t>Howard KG, von Biela V (2023) Adult spawners: A critical period for subarctic Chinook salmon in a changing climate. Global Change Biology 29:1759–1773.</w:t>
-      </w:r>
-    </w:p>
-    <w:p>
-      <w:pPr>
-        <w:pStyle w:val="Bibliography"/>
-      </w:pPr>
-      <w:r>
-        <w:t xml:space="preserve">Ianelli J, </w:t>
-      </w:r>
-      <w:proofErr w:type="spellStart"/>
-      <w:r>
-        <w:t>Honkalehto</w:t>
-      </w:r>
-      <w:proofErr w:type="spellEnd"/>
-      <w:r>
-        <w:t xml:space="preserve"> T, Wassermann S, </w:t>
-      </w:r>
-      <w:proofErr w:type="spellStart"/>
-      <w:r>
-        <w:t>Lauffenburger</w:t>
-      </w:r>
-      <w:proofErr w:type="spellEnd"/>
-      <w:r>
-        <w:t xml:space="preserve"> N, </w:t>
-      </w:r>
-      <w:proofErr w:type="spellStart"/>
-      <w:r>
-        <w:t>McGilliard</w:t>
-      </w:r>
-      <w:proofErr w:type="spellEnd"/>
-      <w:r>
-        <w:t xml:space="preserve"> C, Siddon E (2023) Stock assessment for eastern Bering Sea walleye pollock. North Pacific Fishery Management Council, Anchorage, AK.</w:t>
-      </w:r>
-    </w:p>
-    <w:p>
-      <w:pPr>
-        <w:pStyle w:val="Bibliography"/>
-      </w:pPr>
-      <w:r>
-        <w:lastRenderedPageBreak/>
-        <w:t xml:space="preserve">Iino Y, Kitagawa T, Abe TK, </w:t>
-      </w:r>
-      <w:proofErr w:type="spellStart"/>
-      <w:r>
-        <w:t>Nagasaka</w:t>
-      </w:r>
-      <w:proofErr w:type="spellEnd"/>
-      <w:r>
-        <w:t xml:space="preserve"> T, Shimizu Y, Ota K, Kawashima T, Kawamura T (2022) Effect of food amount and temperature on growth rate and aerobic scope of juvenile chum salmon. Fish Sci 88:397–409.</w:t>
-      </w:r>
-    </w:p>
-    <w:p>
-      <w:pPr>
-        <w:pStyle w:val="Bibliography"/>
-      </w:pPr>
-      <w:proofErr w:type="spellStart"/>
-      <w:r>
-        <w:t>Jallen</w:t>
-      </w:r>
-      <w:proofErr w:type="spellEnd"/>
-      <w:r>
-        <w:t xml:space="preserve"> DM, Gleason CM, Borba BM, West FW, Decker SKS (2022) Yukon River salmon stock status and salmon fisheries, 2022: A report to the Alaska Board of Fisheries, January 2023. Alaska Department of Fish and Game, Special Publication Anchorage No. 22-20.</w:t>
-      </w:r>
-    </w:p>
-    <w:p>
-      <w:pPr>
-        <w:pStyle w:val="Bibliography"/>
-      </w:pPr>
-      <w:r>
-        <w:t xml:space="preserve">Jones LA, Schoen ER, </w:t>
-      </w:r>
-      <w:proofErr w:type="spellStart"/>
-      <w:r>
-        <w:t>Shaftel</w:t>
-      </w:r>
-      <w:proofErr w:type="spellEnd"/>
-      <w:r>
-        <w:t xml:space="preserve"> R, Cunningham CJ, Mauger S, Rinella DJ, St. </w:t>
-      </w:r>
-      <w:proofErr w:type="spellStart"/>
-      <w:r>
-        <w:t>Saviour</w:t>
-      </w:r>
-      <w:proofErr w:type="spellEnd"/>
-      <w:r>
-        <w:t xml:space="preserve"> A (2020) Watershed-scale climate influences productivity of Chinook salmon populations across southcentral Alaska. Global Change Biology 26:4919–4936.</w:t>
-      </w:r>
-    </w:p>
-    <w:p>
-      <w:pPr>
-        <w:pStyle w:val="Bibliography"/>
-      </w:pPr>
-      <w:r>
-        <w:t xml:space="preserve">Kaga T, Sato S, </w:t>
-      </w:r>
-      <w:proofErr w:type="spellStart"/>
-      <w:r>
-        <w:t>Azumaya</w:t>
-      </w:r>
-      <w:proofErr w:type="spellEnd"/>
-      <w:r>
-        <w:t xml:space="preserve"> T, Davis N, </w:t>
-      </w:r>
-      <w:proofErr w:type="spellStart"/>
-      <w:r>
-        <w:t>Fukuwaka</w:t>
-      </w:r>
-      <w:proofErr w:type="spellEnd"/>
-      <w:r>
-        <w:t xml:space="preserve"> M (2013) Lipid content of chum salmon Oncorhynchus keta affected by pink salmon O. </w:t>
-      </w:r>
-      <w:proofErr w:type="spellStart"/>
-      <w:r>
-        <w:t>gorbuscha</w:t>
-      </w:r>
-      <w:proofErr w:type="spellEnd"/>
-      <w:r>
-        <w:t xml:space="preserve"> abundance in the central Bering Sea. Mar </w:t>
-      </w:r>
-      <w:proofErr w:type="spellStart"/>
-      <w:r>
-        <w:t>Ecol</w:t>
-      </w:r>
-      <w:proofErr w:type="spellEnd"/>
-      <w:r>
-        <w:t xml:space="preserve"> Prog Ser 478:211–221.</w:t>
-      </w:r>
-    </w:p>
-    <w:p>
-      <w:pPr>
-        <w:pStyle w:val="Bibliography"/>
-      </w:pPr>
-      <w:proofErr w:type="spellStart"/>
-      <w:r>
-        <w:t>Kallioinen</w:t>
-      </w:r>
-      <w:proofErr w:type="spellEnd"/>
-      <w:r>
-        <w:t xml:space="preserve"> N, Paananen T, </w:t>
-      </w:r>
-      <w:proofErr w:type="spellStart"/>
-      <w:r>
-        <w:t>Bürkner</w:t>
-      </w:r>
-      <w:proofErr w:type="spellEnd"/>
-      <w:r>
-        <w:t xml:space="preserve"> P, </w:t>
-      </w:r>
-      <w:proofErr w:type="spellStart"/>
-      <w:r>
-        <w:t>Vehtari</w:t>
-      </w:r>
-      <w:proofErr w:type="spellEnd"/>
-      <w:r>
-        <w:t xml:space="preserve"> A (2023) Detecting and diagnosing prior and likelihood sensitivity with power-scaling. Statistics and Computing 34.</w:t>
-      </w:r>
-    </w:p>
-    <w:p>
-      <w:pPr>
-        <w:pStyle w:val="Bibliography"/>
-      </w:pPr>
-      <w:r>
-        <w:t>Miller KB, Weiss CM (2023) Disentangling Population Level Differences in Juvenile Migration Phenology for Three Species of Salmon on the Yukon River. JMSE 11:589.</w:t>
-      </w:r>
-    </w:p>
-    <w:p>
-      <w:pPr>
-        <w:pStyle w:val="Bibliography"/>
-      </w:pPr>
-      <w:r>
-        <w:t>Moss JH, Murphy JM, Farley EV, Eisner LB, Andrews AG (2009) Juvenile Pink and Chum Salmon Distribution, Diet, and Growth in the Northern Bering and Chukchi Seas. North Pacific Anadromous Fish Commission.</w:t>
-      </w:r>
-    </w:p>
-    <w:p>
-      <w:pPr>
-        <w:pStyle w:val="Bibliography"/>
-      </w:pPr>
-      <w:proofErr w:type="spellStart"/>
-      <w:r>
-        <w:t>Moussalli</w:t>
-      </w:r>
-      <w:proofErr w:type="spellEnd"/>
-      <w:r>
-        <w:t xml:space="preserve"> E, Hilborn R (1986) Optimal Stock Size and Harvest Rate in Multistage Life History Models. Can J Fish </w:t>
-      </w:r>
-      <w:proofErr w:type="spellStart"/>
-      <w:r>
-        <w:t>Aquat</w:t>
-      </w:r>
-      <w:proofErr w:type="spellEnd"/>
-      <w:r>
-        <w:t xml:space="preserve"> Sci 43:135–141.</w:t>
-      </w:r>
-    </w:p>
-    <w:p>
-      <w:pPr>
-        <w:pStyle w:val="Bibliography"/>
-      </w:pPr>
-      <w:r>
-        <w:t xml:space="preserve">Murphy J, Dimond A, Cooper D, Garcia S, Lee L, Clark J, Pinchuk A, Reedy T, Miller K, Howard K, Ferguson J, Strasburger W, </w:t>
-      </w:r>
-      <w:proofErr w:type="spellStart"/>
-      <w:r>
-        <w:t>Labunski</w:t>
-      </w:r>
-      <w:proofErr w:type="spellEnd"/>
-      <w:r>
-        <w:t xml:space="preserve"> E, Farley E (2021) Northern Bering Sea ecosystem and surface trawl cruise </w:t>
-      </w:r>
-      <w:proofErr w:type="gramStart"/>
-      <w:r>
-        <w:t>report,.</w:t>
-      </w:r>
-      <w:proofErr w:type="gramEnd"/>
-      <w:r>
-        <w:t xml:space="preserve"> US Department of Commerce; NOAA Tech. Memo.</w:t>
-      </w:r>
-    </w:p>
-    <w:p>
-      <w:pPr>
-        <w:pStyle w:val="Bibliography"/>
-      </w:pPr>
-      <w:r>
-        <w:t xml:space="preserve">Myers KW, Walker RV, Davis ND, Armstrong JL, </w:t>
-      </w:r>
-      <w:proofErr w:type="spellStart"/>
-      <w:r>
-        <w:t>Kaeriyama</w:t>
-      </w:r>
-      <w:proofErr w:type="spellEnd"/>
-      <w:r>
-        <w:t xml:space="preserve"> M (2009) High Seas Distribution, Biology, and Ecology of Arctic-Yukon-Kuskokwim Salmon: Direct Information from High Seas Tagging Experiments, 1954–2006. American Fisheries Society Symposium 70:201–239.</w:t>
-      </w:r>
-    </w:p>
-    <w:p>
-      <w:pPr>
-        <w:pStyle w:val="Bibliography"/>
-      </w:pPr>
-      <w:proofErr w:type="spellStart"/>
-      <w:r>
-        <w:t>Neuswanger</w:t>
-      </w:r>
-      <w:proofErr w:type="spellEnd"/>
-      <w:r>
-        <w:t xml:space="preserve"> JR, </w:t>
-      </w:r>
-      <w:proofErr w:type="spellStart"/>
-      <w:r>
-        <w:t>Wipfli</w:t>
-      </w:r>
-      <w:proofErr w:type="spellEnd"/>
-      <w:r>
-        <w:t xml:space="preserve"> MS, Evenson MJ, Hughes NF, Rosenberger AE (2015) Low productivity of Chinook salmon strongly correlates with high summer stream discharge in two Alaskan rivers in the Yukon drainage. Can J Fish </w:t>
-      </w:r>
-      <w:proofErr w:type="spellStart"/>
-      <w:r>
-        <w:t>Aquat</w:t>
-      </w:r>
-      <w:proofErr w:type="spellEnd"/>
-      <w:r>
-        <w:t xml:space="preserve"> Sci 72:1125–1137.</w:t>
-      </w:r>
-    </w:p>
-    <w:p>
-      <w:pPr>
-        <w:pStyle w:val="Bibliography"/>
-      </w:pPr>
-      <w:proofErr w:type="spellStart"/>
-      <w:r>
-        <w:t>Ohlberger</w:t>
-      </w:r>
-      <w:proofErr w:type="spellEnd"/>
-      <w:r>
-        <w:t xml:space="preserve"> J, Cline TJ, Schindler DE, Lewis B (2023) Declines in body size of sockeye salmon associated with increased competition in the ocean. Proc R Soc B 290:20222248.</w:t>
-      </w:r>
-    </w:p>
-    <w:p>
-      <w:pPr>
-        <w:pStyle w:val="Bibliography"/>
-      </w:pPr>
-      <w:proofErr w:type="spellStart"/>
-      <w:r>
-        <w:t>Ohlberger</w:t>
-      </w:r>
-      <w:proofErr w:type="spellEnd"/>
-      <w:r>
-        <w:t xml:space="preserve"> J, Schindler DE, Brown RJ, Harding JMS, Adkison MD, Munro AR, Horstmann L, Spaeder J (2020) The reproductive value of large females: consequences of shifts in demographic structure for population reproductive potential in Chinook salmon. Can J Fish </w:t>
-      </w:r>
-      <w:proofErr w:type="spellStart"/>
-      <w:r>
-        <w:t>Aquat</w:t>
-      </w:r>
-      <w:proofErr w:type="spellEnd"/>
-      <w:r>
-        <w:t xml:space="preserve"> Sci 77:1292–1301.</w:t>
-      </w:r>
-    </w:p>
-    <w:p>
-      <w:pPr>
-        <w:pStyle w:val="Bibliography"/>
-      </w:pPr>
-      <w:proofErr w:type="spellStart"/>
-      <w:r>
-        <w:t>Oke</w:t>
-      </w:r>
-      <w:proofErr w:type="spellEnd"/>
-      <w:r>
-        <w:t xml:space="preserve"> KB, Cunningham CJ, Westley P a. H, Baskett ML, Carlson SM, Clark J, Hendry AP, </w:t>
-      </w:r>
-      <w:proofErr w:type="spellStart"/>
-      <w:r>
-        <w:t>Karatayev</w:t>
-      </w:r>
-      <w:proofErr w:type="spellEnd"/>
-      <w:r>
-        <w:t xml:space="preserve"> VA, Kendall NW, </w:t>
-      </w:r>
-      <w:proofErr w:type="spellStart"/>
-      <w:r>
-        <w:t>Kibele</w:t>
-      </w:r>
-      <w:proofErr w:type="spellEnd"/>
-      <w:r>
-        <w:t xml:space="preserve"> J, </w:t>
-      </w:r>
-      <w:proofErr w:type="spellStart"/>
-      <w:r>
-        <w:t>Kindsvater</w:t>
-      </w:r>
-      <w:proofErr w:type="spellEnd"/>
-      <w:r>
-        <w:t xml:space="preserve"> HK, Kobayashi KM, Lewis B, Munch S, Reynolds JD, Vick GK, </w:t>
-      </w:r>
-      <w:proofErr w:type="spellStart"/>
-      <w:r>
-        <w:t>Palkovacs</w:t>
-      </w:r>
-      <w:proofErr w:type="spellEnd"/>
-      <w:r>
-        <w:t xml:space="preserve"> EP (2020) Recent declines in salmon body size impact ecosystems and fisheries. Nat Commun 11:4155.</w:t>
-      </w:r>
-    </w:p>
-    <w:p>
-      <w:pPr>
-        <w:pStyle w:val="Bibliography"/>
-      </w:pPr>
-      <w:r>
-        <w:t>Regehr EV, Hostetter NJ, Wilson RR, Rode KD, Martin MS, Converse SJ (2018) Integrated Population Modeling Provides the First Empirical Estimates of Vital Rates and Abundance for Polar Bears in the Chukchi Sea. Sci Rep 8:16780.</w:t>
-      </w:r>
-    </w:p>
-    <w:p>
-      <w:pPr>
-        <w:pStyle w:val="Bibliography"/>
-      </w:pPr>
-      <w:r>
-        <w:t>Ricker WE (1954) Stock and Recruitment. J Fish Res Bd Can 11:559–623.</w:t>
-      </w:r>
-    </w:p>
-    <w:p>
-      <w:pPr>
-        <w:pStyle w:val="Bibliography"/>
-      </w:pPr>
-      <w:proofErr w:type="spellStart"/>
-      <w:r>
-        <w:lastRenderedPageBreak/>
         <w:t>Ruggerone</w:t>
       </w:r>
       <w:proofErr w:type="spellEnd"/>

--- a/writing/Sullaway_etal_AYK_V3.docx
+++ b/writing/Sullaway_etal_AYK_V3.docx
@@ -356,31 +356,91 @@
         <w:ind w:firstLine="360"/>
       </w:pPr>
       <w:r>
-        <w:t>Climate change is rapidly transforming high-latitude marine and freshwater ecosystems, with Pacific salmon populations</w:t>
-      </w:r>
-      <w:r>
-        <w:t xml:space="preserve"> in the Yukon River</w:t>
-      </w:r>
-      <w:r>
-        <w:t xml:space="preserve"> experiencing unprecedented declines. Here, we use an integrated population model to examine how ecosystem change influences survival of Yukon River Fall Chum salmon across different life stages. </w:t>
-      </w:r>
-      <w:r>
-        <w:t>We</w:t>
-      </w:r>
-      <w:r>
-        <w:t xml:space="preserve"> incorporat</w:t>
-      </w:r>
-      <w:r>
-        <w:t>ed</w:t>
-      </w:r>
-      <w:r>
-        <w:t xml:space="preserve"> multiple data sources spanning 2002-2022, including juvenile abundance surveys, adult returns, and age composition data, </w:t>
-      </w:r>
-      <w:r>
-        <w:t>to</w:t>
-      </w:r>
-      <w:r>
-        <w:t xml:space="preserve"> evaluate the influence of eight environmental covariates on survival during two critical periods: from egg to first marine summer and from first marine summer to terminal harvest. We found that recent declines are primarily driven by reduced survival during marine life stages, particularly after the first summer at sea. Our analysis revealed significant negative effects of warmer winter temperatures in the Aleutian Islands and increased competition from hatchery-origin salmon on marine survival. Additionally, we found a positive relationship between juvenile stomach fullness and marine survival, suggesting that fish condition before their first winter at sea is crucial for survival. While most freshwater covariates showed limited effects, we found that decreasing spawner body size negatively impacts offspring survival from the egg to juvenile stage. These findings highlight how multiple stressors - from changing ocean conditions to increased competition - can compound to affect population survival rates. Our results provide crucial insights for managing anadromous fish populations under rapid environmental change and underscore the importance of considering both direct environmental impacts and indirect effects through altered species interactions.</w:t>
+        <w:t>Climate change is rapidly transforming high-latitude marine and freshwater ecosystems</w:t>
+      </w:r>
+      <w:r>
+        <w:t xml:space="preserve">, with </w:t>
+      </w:r>
+      <w:r>
+        <w:t>Pacific salmon populations in the Yukon River experiencing unprecedented declines</w:t>
+      </w:r>
+      <w:r>
+        <w:t xml:space="preserve"> in abundance. While climate change across the anadromous migration route likely linked to this decline, it has not been evaluated in an integrated quantitative context.</w:t>
+      </w:r>
+      <w:r>
+        <w:t xml:space="preserve"> Here, we use an integrated population model to examine how ecosystem change influences survival of Yukon River Fall Chum salmon across </w:t>
+      </w:r>
+      <w:r>
+        <w:t>multiple</w:t>
+      </w:r>
+      <w:r>
+        <w:t xml:space="preserve"> life stages. </w:t>
+      </w:r>
+      <w:r>
+        <w:t>To evaluate the influence of environmental covariates on survival during two critical life stage periods, w</w:t>
+      </w:r>
+      <w:r>
+        <w:t xml:space="preserve">e </w:t>
+      </w:r>
+      <w:r>
+        <w:t>used</w:t>
+      </w:r>
+      <w:r>
+        <w:t xml:space="preserve"> </w:t>
+      </w:r>
+      <w:r>
+        <w:t>abundance indices</w:t>
+      </w:r>
+      <w:r>
+        <w:t xml:space="preserve"> </w:t>
+      </w:r>
+      <w:r>
+        <w:t>for juveniles at the end of their first marine summer, total return abundances, and age composition from 2002 – 2022. We estimate covariate influence on survival</w:t>
+      </w:r>
+      <w:r>
+        <w:t xml:space="preserve"> from egg to first marine summer and from first marine summer to terminal harvest. We found that recent declines are driven by reduced survival </w:t>
+      </w:r>
+      <w:r>
+        <w:t>across</w:t>
+      </w:r>
+      <w:r>
+        <w:t xml:space="preserve"> </w:t>
+      </w:r>
+      <w:r>
+        <w:t>multiple life stages. While most freshwater covariates showed limited effects, we found that decreasing spawner body size negatively impacts offspring survival from the egg to juvenile stage. Additionally, there was a positive relationship between Fall snow depth and egg to juvenile survival</w:t>
+      </w:r>
+      <w:r>
+        <w:t>, as snow can insulate and regulate the egg incubation temperature</w:t>
+      </w:r>
+      <w:r>
+        <w:t>.</w:t>
+      </w:r>
+      <w:r>
+        <w:t xml:space="preserve"> We found</w:t>
+      </w:r>
+      <w:r>
+        <w:t xml:space="preserve"> negative effects of warmer winter temperatures in the Aleutian Islands and increased competition from hatchery-origin salmon on marine survival. </w:t>
+      </w:r>
+      <w:r>
+        <w:t>Finally</w:t>
+      </w:r>
+      <w:r>
+        <w:t xml:space="preserve">, we found a positive relationship between juvenile stomach fullness and marine survival, suggesting that fish condition before their first winter at sea is crucial for survival. </w:t>
+      </w:r>
+      <w:r>
+        <w:t xml:space="preserve"> </w:t>
+      </w:r>
+      <w:r>
+        <w:t xml:space="preserve">These findings highlight how multiple stressors - from changing </w:t>
+      </w:r>
+      <w:r>
+        <w:t xml:space="preserve">freshwater and </w:t>
+      </w:r>
+      <w:r>
+        <w:t xml:space="preserve">ocean conditions to increased competition - can compound to affect population survival rates. Our results underscore the importance </w:t>
+      </w:r>
+      <w:r>
+        <w:t xml:space="preserve">of evaluating ecosystem impacts on fish survival across multiple life stages and the challenges in understanding ecosystem- abundance relationships for anadromous fish populations undergoing rapid environmental change. </w:t>
       </w:r>
     </w:p>
     <w:p/>
@@ -401,17 +461,6 @@
     </w:p>
     <w:p>
       <w:pPr>
-        <w:rPr>
-          <w:rFonts w:eastAsiaTheme="minorHAnsi"/>
-          <w:color w:val="000000" w:themeColor="text1"/>
-        </w:rPr>
-      </w:pPr>
-      <w:r>
-        <w:t xml:space="preserve">Our findings reveal that survival bottlenecks primarily occur during marine life stages, with significant effects from changing ocean conditions and interspecific competition. These results have important implications for high-latitude salmon populations facing rapid ecosystem change </w:t>
-      </w:r>
-    </w:p>
-    <w:p>
-      <w:pPr>
         <w:pStyle w:val="Heading3"/>
         <w:rPr>
           <w:rFonts w:ascii="Times New Roman" w:hAnsi="Times New Roman" w:cs="Times New Roman"/>
@@ -431,13 +480,49 @@
         <w:ind w:firstLine="360"/>
       </w:pPr>
       <w:r>
-        <w:t xml:space="preserve">High-latitude regions are experiencing climate change at twice the global average rate, leading to profound transformations in both marine and freshwater ecosystems. These rapid changes are particularly impactful for species that cross ecosystem boundaries during their life cycle, as they must navigate multiple altered environments to complete their life history. Pacific salmon exemplify this vulnerability as they traverse freshwater, estuarine, and marine habitats throughout their lives, making them sentinel species for detecting and understanding ecosystem change. As anadromous species, salmon integrate and reflect the cumulative effects of warming temperatures, altered precipitation patterns, and changing ocean conditions across vast geographic scales. </w:t>
-      </w:r>
-      <w:r>
-        <w:t xml:space="preserve">In many cases, this also adds difficulty to estimating or anticipating impacts of ecosystem change on salmon populations. </w:t>
-      </w:r>
-      <w:r>
-        <w:t>In the Arctic and sub-Arctic regions, where warming is most pronounced, these environmental shifts can affect critical periods in salmon life history, from the timing of spring ice breakup that influences juvenile outmigration to changes in ocean productivity that determine marine survival. The accelerated rate of change in these northern regions creates unique challenges for species like salmon, which must adapt to rapidly evolving conditions in multiple ecosystems simultaneously.</w:t>
+        <w:t>High-latitude regions are experiencing climate change at twice the global average rate, leading to profound transformations in both marine and freshwater ecosystems</w:t>
+      </w:r>
+      <w:r>
+        <w:t xml:space="preserve"> </w:t>
+      </w:r>
+      <w:r>
+        <w:fldChar w:fldCharType="begin"/>
+      </w:r>
+      <w:r>
+        <w:instrText xml:space="preserve"> ADDIN ZOTERO_ITEM CSL_CITATION {"citationID":"sDHG5eAW","properties":{"formattedCitation":"(IPCC 2023)","plainCitation":"(IPCC 2023)","noteIndex":0},"citationItems":[{"id":5187,"uris":["http://zotero.org/users/8784224/items/VAHWGHXS"],"itemData":{"id":5187,"type":"book","abstract":"The Working Group I contribution to the Sixth Assessment Report of the Intergovernmental Panel on Climate Change (IPCC) provides a comprehensive assessment of the physical science basis of climate change. It considers in situ and remote observations; paleoclimate information; understanding of climate drivers and physical, chemical, and biological processes and feedbacks; global and regional climate modelling; advances in methods of analyses; and insights from climate services. It assesses the current state of the climate; human influence on climate in all regions; future climate change including sea level rise; global warming effects including extremes; climate information for risk assessment and regional adaptation; limiting climate change by reaching net zero carbon dioxide emissions and reducing other greenhouse gas emissions; and benefits for air quality. The report serves policymakers, decision makers, stakeholders, and all interested parties with the latest policy-relevant information on climate change. Available as Open Access on Cambridge Core.","edition":"1","ISBN":"978-1-00-915789-6","license":"https://www.cambridge.org/core/terms","note":"DOI: 10.1017/9781009157896","publisher":"Cambridge University Press","source":"DOI.org (Crossref)","title":"The Sixth Assessment Report of the Intergovernmental Panel on Climate Change","title-short":"Climate Change 2021 – The Physical Science Basis","URL":"https://www.cambridge.org/core/product/identifier/9781009157896/type/book","author":[{"literal":"IPCC"}],"accessed":{"date-parts":[["2025",1,23]]},"issued":{"date-parts":[["2023",7,6]]}}}],"schema":"https://github.com/citation-style-language/schema/raw/master/csl-citation.json"} </w:instrText>
+      </w:r>
+      <w:r>
+        <w:fldChar w:fldCharType="separate"/>
+      </w:r>
+      <w:r>
+        <w:rPr>
+          <w:noProof/>
+        </w:rPr>
+        <w:t>(IPCC 2023)</w:t>
+      </w:r>
+      <w:r>
+        <w:fldChar w:fldCharType="end"/>
+      </w:r>
+      <w:r>
+        <w:t xml:space="preserve">. These rapid changes are particularly impactful for species that cross ecosystem boundaries during their life cycle, as they must navigate multiple altered environments to complete their life history. Pacific salmon exemplify this vulnerability as they traverse freshwater, estuarine, and marine habitats throughout their lives, making them sentinel species for detecting and understanding ecosystem change. As anadromous species, salmon integrate and reflect the cumulative effects of </w:t>
+      </w:r>
+      <w:r>
+        <w:t xml:space="preserve">freshwater and marine </w:t>
+      </w:r>
+      <w:r>
+        <w:t xml:space="preserve">warming, altered precipitation </w:t>
+      </w:r>
+      <w:r>
+        <w:t xml:space="preserve">and river flow </w:t>
+      </w:r>
+      <w:r>
+        <w:t>patterns, and changing ocean conditions across vast geographic scales. In many cases, this also adds difficulty to estimating or anticipating impacts of ecosystem change on salmon populations. In the Arctic and sub-Arctic regions, where warming is most pronounced, these environmental shifts can affect critical periods in salmon life history</w:t>
+      </w:r>
+      <w:r>
+        <w:t>.</w:t>
+      </w:r>
+      <w:r>
+        <w:t xml:space="preserve"> The accelerated rate of change in these northern regions creates unique challenges for species like salmon, which must adapt to rapidly evolving conditions in multiple ecosystems simultaneously.</w:t>
       </w:r>
     </w:p>
     <w:p>
@@ -447,79 +532,85 @@
         <w:ind w:firstLine="360"/>
       </w:pPr>
       <w:r>
-        <w:t>Western Alaska</w:t>
-      </w:r>
-      <w:r>
-        <w:t>, and the Yukon River region in particular,</w:t>
-      </w:r>
-      <w:r>
-        <w:t xml:space="preserve"> is experiencing a</w:t>
+        <w:t xml:space="preserve">Western Alaska, and the Yukon River region in particular, is experiencing a multi-species salmon collapse. There have been </w:t>
+      </w:r>
+      <w:r>
+        <w:t>commercial</w:t>
       </w:r>
       <w:r>
         <w:t xml:space="preserve"> </w:t>
       </w:r>
       <w:r>
-        <w:t>multi-species salmon collapse</w:t>
-      </w:r>
-      <w:r>
-        <w:t>.</w:t>
+        <w:t xml:space="preserve">and subsistence </w:t>
+      </w:r>
+      <w:r>
+        <w:t xml:space="preserve">closures of Chinook salmon </w:t>
+      </w:r>
+      <w:r>
+        <w:t xml:space="preserve">on the Yukon River since 2007 and Chum salmon harvest has been severely restricted or closed </w:t>
+      </w:r>
+      <w:r>
+        <w:t xml:space="preserve">since </w:t>
+      </w:r>
+      <w:r>
+        <w:t>20</w:t>
+      </w:r>
+      <w:r>
+        <w:t>19</w:t>
       </w:r>
       <w:r>
         <w:t xml:space="preserve"> </w:t>
       </w:r>
       <w:r>
-        <w:t>There have been</w:t>
-      </w:r>
-      <w:r>
-        <w:t xml:space="preserve"> complete closures of Chinook </w:t>
-      </w:r>
-      <w:r>
-        <w:t xml:space="preserve">salmon </w:t>
-      </w:r>
-      <w:r>
-        <w:t>and Chum salmon fisheries</w:t>
-      </w:r>
-      <w:r>
-        <w:t xml:space="preserve"> on the Yukon River</w:t>
-      </w:r>
-      <w:r>
-        <w:t xml:space="preserve"> in </w:t>
-      </w:r>
-      <w:r>
-        <w:t>since 2019</w:t>
-      </w:r>
-      <w:r>
-        <w:t xml:space="preserve">. These closures represent the first time in recorded history that both subsistence and commercial harvests were prohibited for these species. </w:t>
-      </w:r>
-      <w:r>
-        <w:t>However,</w:t>
-      </w:r>
-      <w:r>
-        <w:t xml:space="preserve"> impacts extend far beyond the ecological - for thousands of years, </w:t>
-      </w:r>
-      <w:r>
-        <w:t>Native Alaskan</w:t>
-      </w:r>
-      <w:r>
-        <w:t xml:space="preserve"> communities along the Yukon River have relied on annual salmon harvests for food security and maintaining cultural practices. With over 50 rural communities depending on these fisheries, the </w:t>
-      </w:r>
-      <w:r>
-        <w:t xml:space="preserve">collapse impacts </w:t>
-      </w:r>
-      <w:r>
-        <w:t>traditional ways of life</w:t>
-      </w:r>
-      <w:r>
-        <w:t xml:space="preserve"> and food security. </w:t>
-      </w:r>
-      <w:r>
-        <w:t xml:space="preserve">The loss of both Chinook salmon and Chum salmon harvests is particularly devastating, as Chum salmon historically provided a critical backup food source when Chinook </w:t>
-      </w:r>
-      <w:r>
-        <w:t xml:space="preserve">salmon </w:t>
-      </w:r>
-      <w:r>
-        <w:t>returns were low.</w:t>
+        <w:fldChar w:fldCharType="begin"/>
+      </w:r>
+      <w:r>
+        <w:instrText xml:space="preserve"> ADDIN ZOTERO_ITEM CSL_CITATION {"citationID":"J7vyz0UO","properties":{"formattedCitation":"(Jallen et al. 2022)","plainCitation":"(Jallen et al. 2022)","noteIndex":0},"citationItems":[{"id":1465,"uris":["http://zotero.org/users/8784224/items/U4F54IF6"],"itemData":{"id":1465,"type":"article-journal","container-title":"Alaska Department of Fish and Game, Special Publication Anchorage","language":"en","source":"Zotero","title":"Yukon River salmon stock status and salmon fisheries, 2022: A report to the Alaska Board of Fisheries, January 2023.","volume":"No. 22-20","author":[{"family":"Jallen","given":"Deena M"},{"family":"Gleason","given":"Christy M"},{"family":"Borba","given":"Bonnie M"},{"family":"West","given":"Fred W"},{"family":"Decker","given":"Sam K S"}],"issued":{"date-parts":[["2022"]]}}}],"schema":"https://github.com/citation-style-language/schema/raw/master/csl-citation.json"} </w:instrText>
+      </w:r>
+      <w:r>
+        <w:fldChar w:fldCharType="separate"/>
+      </w:r>
+      <w:r>
+        <w:rPr>
+          <w:noProof/>
+        </w:rPr>
+        <w:t>(Jallen et al. 2022)</w:t>
+      </w:r>
+      <w:r>
+        <w:fldChar w:fldCharType="end"/>
+      </w:r>
+      <w:r>
+        <w:t>. These closures represent the first time in recorded history that both subsistence and commercial harvests were prohibited for these species. However, impacts extend far beyond the ecological - for thousands of years, Native Alaskan communities along the Yukon River have relied on annual salmon harvests for food security and maintaining cultural practices. With over 50 rural communities depending on these fisheries, the collapse impacts traditional ways of life and food security</w:t>
+      </w:r>
+      <w:r>
+        <w:t xml:space="preserve"> </w:t>
+      </w:r>
+      <w:r>
+        <w:fldChar w:fldCharType="begin"/>
+      </w:r>
+      <w:r>
+        <w:instrText xml:space="preserve"> ADDIN ZOTERO_ITEM CSL_CITATION {"citationID":"yqhf1048","properties":{"formattedCitation":"(Alliance for a Just Society &amp; Council of Athabascan Tribal Governments 2013)","plainCitation":"(Alliance for a Just Society &amp; Council of Athabascan Tribal Governments 2013)","noteIndex":0},"citationItems":[{"id":5190,"uris":["http://zotero.org/users/8784224/items/I8VH5IIR"],"itemData":{"id":5190,"type":"article-journal","title":"Survival Denied","URL":"https://allianceforajustsociety.org/wp-content/uploads/2013/03/Survival-Denied2.pdf","author":[{"family":"Alliance for a Just Society","given":""},{"family":"Council of Athabascan Tribal Governments","given":""}],"issued":{"date-parts":[["2013"]]}}}],"schema":"https://github.com/citation-style-language/schema/raw/master/csl-citation.json"} </w:instrText>
+      </w:r>
+      <w:r>
+        <w:fldChar w:fldCharType="separate"/>
+      </w:r>
+      <w:r>
+        <w:rPr>
+          <w:noProof/>
+        </w:rPr>
+        <w:t>(Alliance for a Just Society &amp; Council of Athabascan Tribal Governments 2013)</w:t>
+      </w:r>
+      <w:r>
+        <w:fldChar w:fldCharType="end"/>
+      </w:r>
+      <w:r>
+        <w:t xml:space="preserve">. The loss of both Chinook salmon and Chum salmon harvests is particularly devastating, as Chum salmon provide a critical backup food source when Chinook salmon returns </w:t>
+      </w:r>
+      <w:r>
+        <w:t>are</w:t>
+      </w:r>
+      <w:r>
+        <w:t xml:space="preserve"> low.</w:t>
       </w:r>
     </w:p>
     <w:p>
@@ -527,30 +618,37 @@
         <w:pStyle w:val="whitespace-pre-wrap"/>
         <w:ind w:firstLine="360"/>
       </w:pPr>
-      <w:r>
-        <w:t xml:space="preserve">Yukon River Fall Chum salmon </w:t>
-      </w:r>
-      <w:r>
-        <w:t>undergo</w:t>
-      </w:r>
-      <w:r>
-        <w:t xml:space="preserve"> one of the longest freshwater migrations for the species, traveling over 2,700 kilometers from the Bering Sea into Canadian spawning grounds. This migration distinguishes them from the river's summer Chum salmon run, which typically spawns within the lower 800 kilometers of the drainage. While both runs enter the river mouth during summer months, Fall Chum are characterized by their later run timing, larger body size, and more silvery appearance. Fall Chum begin entering the river mouth from mid-July through early September, with peak migration into Canadian waters occurring in mid-September. These populations face distinct survival challenges across multiple life stages: from egg incubation in groundwater-fed areas during harsh subarctic winters, to rapid outmigration as juveniles, followed by their critical first summer feeding in the northern Bering Sea, and subsequent years of ocean residence primarily in the Gulf of Alaska and Aleutian regions. After spending up to five years at sea, with age-four and age-five fish </w:t>
-      </w:r>
-      <w:r>
-        <w:t>as the most abundant age classes</w:t>
-      </w:r>
-      <w:r>
-        <w:t xml:space="preserve">, adults return to </w:t>
-      </w:r>
-      <w:r>
-        <w:t>the Yukon River to complete</w:t>
-      </w:r>
-      <w:r>
-        <w:t xml:space="preserve"> their life cycle. The genetic distinctness between summer and fall runs, combined with their discrete spawning distributions, enables the application of multistage lifecycle models to better understand the drivers of survival across these different life history periods. Understanding stage-specific survival is particularly crucial given the recent </w:t>
+      <w:commentRangeStart w:id="1"/>
+      <w:r>
+        <w:t xml:space="preserve">Yukon River Fall Chum salmon undergo one of the longest freshwater migrations for the species, traveling over 2,700 kilometers from the Bering Sea into Canadian spawning grounds. </w:t>
+      </w:r>
+      <w:commentRangeEnd w:id="1"/>
+      <w:r>
+        <w:rPr>
+          <w:rStyle w:val="CommentReference"/>
+        </w:rPr>
+        <w:commentReference w:id="1"/>
+      </w:r>
+      <w:r>
+        <w:t xml:space="preserve">This migration distinguishes them from the river's summer Chum salmon run, which typically spawns within the lower 800 kilometers of the drainage. While both runs enter the river mouth during summer months, Fall Chum are characterized by their later run timing, larger body size, and more silvery appearance. Fall Chum begin entering the river mouth from mid-July through early September, with peak migration into Canadian waters occurring in mid-September. These populations face distinct survival challenges across multiple life stages: from egg incubation in groundwater-fed areas during harsh subarctic winters, to rapid outmigration as juveniles, followed by their critical first summer feeding in the northern Bering Sea, and subsequent years of ocean residence primarily in the Gulf of Alaska and Aleutian regions. After spending up to five years at sea, with age-four and age-five fish as the most abundant age classes, adults return to the Yukon River to complete their life cycle. The genetic distinctness between summer and fall runs, combined with their discrete spawning distributions, enables the application of multistage lifecycle models to better understand the drivers of survival across these different life history periods. Understanding stage-specific survival is particularly crucial given the recent </w:t>
       </w:r>
       <w:r>
         <w:lastRenderedPageBreak/>
-        <w:t>dramatic declines in returns, as it can help identify critical periods where environmental change may be having the strongest impacts on population dynamics.</w:t>
+        <w:t xml:space="preserve">dramatic declines in </w:t>
+      </w:r>
+      <w:commentRangeStart w:id="2"/>
+      <w:r>
+        <w:t>returns</w:t>
+      </w:r>
+      <w:commentRangeEnd w:id="2"/>
+      <w:r>
+        <w:rPr>
+          <w:rStyle w:val="CommentReference"/>
+        </w:rPr>
+        <w:commentReference w:id="2"/>
+      </w:r>
+      <w:r>
+        <w:t>, as it can help identify critical periods where environmental change may be having the strongest impacts on population dynamics.</w:t>
       </w:r>
     </w:p>
     <w:p>
@@ -559,34 +657,20 @@
         <w:ind w:firstLine="360"/>
       </w:pPr>
       <w:r>
-        <w:t>Despite the severe salmon declines in the Yukon River,</w:t>
+        <w:t>The recent crashes in Yukon River Chum salmon abundances were largely unexpected and</w:t>
       </w:r>
       <w:r>
         <w:rPr>
           <w:b/>
           <w:bCs/>
         </w:rPr>
-        <w:t xml:space="preserve"> our understanding of the mechanisms driving </w:t>
-      </w:r>
-      <w:r>
-        <w:rPr>
-          <w:b/>
-          <w:bCs/>
-        </w:rPr>
-        <w:t>Chum salmon</w:t>
-      </w:r>
-      <w:r>
-        <w:rPr>
-          <w:b/>
-          <w:bCs/>
-        </w:rPr>
-        <w:t xml:space="preserve"> population changes remains limited.</w:t>
-      </w:r>
-      <w:r>
-        <w:t xml:space="preserve"> Multiple stressors operate across the species' complex life cycle, making it challenging to disentangle their relative impacts on survival. </w:t>
-      </w:r>
-      <w:r>
-        <w:t xml:space="preserve">Yukon River Chinook salmon declines have been linked to smaller spawner  body sizes, maximum daily river temperatures for downriver and upriver migrations, and competition in the marine environment had negative relationships with productivity </w:t>
+        <w:t xml:space="preserve"> </w:t>
+      </w:r>
+      <w:r>
+        <w:t>our understanding of the mechanisms driving Chum salmon population changes remains limited.</w:t>
+      </w:r>
+      <w:r>
+        <w:t xml:space="preserve"> Multiple stressors operate across the species' complex life cycle, making it challenging to disentangle their relative impacts on survival. Yukon River Chinook salmon declines have been linked to smaller spawner  body sizes, maximum daily river temperatures for downriver and upriver migrations, and competition in the marine environment had negative relationships with productivity </w:t>
       </w:r>
       <w:r>
         <w:fldChar w:fldCharType="begin"/>
@@ -613,19 +697,78 @@
         <w:t>However, unlike</w:t>
       </w:r>
       <w:r>
-        <w:t xml:space="preserve"> Chinook salmon, Chum salmon make their way quickly to the marine environment after hatching, often reaching the estuarine environment within six-months</w:t>
-      </w:r>
-      <w:r>
-        <w:t xml:space="preserve"> and have different marine migration patterns</w:t>
-      </w:r>
-      <w:r>
-        <w:t xml:space="preserve">. </w:t>
+        <w:t xml:space="preserve"> Chinook salmon, Chum salmon </w:t>
+      </w:r>
+      <w:r>
+        <w:t xml:space="preserve">immediately </w:t>
+      </w:r>
+      <w:commentRangeStart w:id="3"/>
+      <w:r>
+        <w:t xml:space="preserve">begin their outmigration </w:t>
+      </w:r>
+      <w:commentRangeEnd w:id="3"/>
+      <w:r>
+        <w:rPr>
+          <w:rStyle w:val="CommentReference"/>
+        </w:rPr>
+        <w:commentReference w:id="3"/>
+      </w:r>
+      <w:r>
+        <w:t xml:space="preserve">to the Bering Sea </w:t>
+      </w:r>
+      <w:r>
+        <w:t xml:space="preserve">after hatching, often reaching the estuarine environment within six-months. </w:t>
       </w:r>
       <w:r>
         <w:t xml:space="preserve">Thus, the mechanisms driving their changes in abundance likely vary. </w:t>
       </w:r>
       <w:r>
-        <w:t>Changes in freshwater conditions, such as altered river temperatures and flow regimes, occur simultaneously with shifting marine conditions, including warming ocean temperatures and potential competition with hatchery-origin salmon. This complexity necessitates an integrated approach that can simultaneously assess survival across different life stages while accounting for multiple environmental drivers. Furthermore, most previous studies have focused either on freshwater or marine environments in isolation, potentially overlooking important linkages between these ecosystems that could influence population dynamics.</w:t>
+        <w:t>Many</w:t>
+      </w:r>
+      <w:r>
+        <w:t xml:space="preserve"> previous studies </w:t>
+      </w:r>
+      <w:r>
+        <w:t>or hypotheses presented focus on</w:t>
+      </w:r>
+      <w:r>
+        <w:t xml:space="preserve"> understanding Chum salmon population dynamics </w:t>
+      </w:r>
+      <w:r>
+        <w:t>in</w:t>
+      </w:r>
+      <w:r>
+        <w:t xml:space="preserve"> </w:t>
+      </w:r>
+      <w:r>
+        <w:t>either</w:t>
+      </w:r>
+      <w:r>
+        <w:t xml:space="preserve"> freshwater or marine </w:t>
+      </w:r>
+      <w:r>
+        <w:t>ecosystems</w:t>
+      </w:r>
+      <w:r>
+        <w:t xml:space="preserve">, </w:t>
+      </w:r>
+      <w:r>
+        <w:t>we build on this work to identify</w:t>
+      </w:r>
+      <w:r>
+        <w:t xml:space="preserve"> linkages </w:t>
+      </w:r>
+      <w:r>
+        <w:t>among</w:t>
+      </w:r>
+      <w:r>
+        <w:t xml:space="preserve"> these ecosystems that could influence </w:t>
+      </w:r>
+      <w:r>
+        <w:t xml:space="preserve">Chum salmon </w:t>
+      </w:r>
+      <w:r>
+        <w:t>population dynamics.</w:t>
       </w:r>
     </w:p>
     <w:p>
@@ -634,49 +777,21 @@
         <w:ind w:firstLine="360"/>
       </w:pPr>
       <w:r>
-        <w:t xml:space="preserve">Integrated population models (IPMs) provide a powerful framework for understanding complex life histories and their relationships with ecosystem change. These models are particularly valuable for anadromous species like salmon, where survival is influenced by conditions across multiple ecosystems and life stages. IPMs can incorporate </w:t>
-      </w:r>
-      <w:r>
-        <w:t>multiple</w:t>
-      </w:r>
-      <w:r>
-        <w:t xml:space="preserve"> data sources, from juvenile abundance surveys to adult return estimates and age composition data, </w:t>
-      </w:r>
-      <w:r>
-        <w:t xml:space="preserve">which </w:t>
-      </w:r>
-      <w:r>
-        <w:t>provid</w:t>
-      </w:r>
-      <w:r>
-        <w:t>es</w:t>
-      </w:r>
-      <w:r>
-        <w:t xml:space="preserve"> a more comprehensive understanding of population dynamics than single-stage analyses. </w:t>
-      </w:r>
-      <w:r>
-        <w:t>Further, t</w:t>
-      </w:r>
-      <w:r>
-        <w:t xml:space="preserve">his flexibility allows </w:t>
-      </w:r>
-      <w:r>
-        <w:t>for</w:t>
-      </w:r>
-      <w:r>
-        <w:t xml:space="preserve"> multiple hypotheses</w:t>
-      </w:r>
-      <w:r>
-        <w:t xml:space="preserve"> to be tested</w:t>
-      </w:r>
-      <w:r>
-        <w:t xml:space="preserve"> about ecosystem drivers while accounting for observation error and process variation in different data sources. The success of IPMs in salmon research has been well demonstrated, with applications revealing climate impacts on Chinook salmon survival, density-dependent effects in sockeye populations, and the influence of ocean conditions on population productivity. For example, IPMs have successfully identified critical survival bottlenecks for Chinook salmon in the Yukon and Kuskokwim Rivers, helped quantify competition effects in Bristol Bay sockeye, and revealed relationships between environmental conditions and productivity in multiple Pacific salmon populations. IPMs </w:t>
-      </w:r>
-      <w:r>
-        <w:t>are</w:t>
-      </w:r>
-      <w:r>
-        <w:t xml:space="preserve"> well-suited for investigating the mechanisms behind recent Fall Chum salmon declines, where multiple potential drivers may be operating across different life stages.</w:t>
+        <w:t xml:space="preserve">Integrated population models (IPMs) provide a powerful framework for understanding complex life histories and their relationships with ecosystem change. These models are particularly valuable for anadromous species like salmon, where survival is influenced by conditions across multiple ecosystems and life stages. IPMs can incorporate multiple data sources, from juvenile abundance surveys to adult return estimates and age composition data, which provides a more comprehensive understanding of population dynamics than single-stage analyses. Further, this flexibility allows for multiple hypotheses to be tested about ecosystem drivers while accounting for observation error and process variation in different data sources. </w:t>
+      </w:r>
+      <w:commentRangeStart w:id="4"/>
+      <w:r>
+        <w:t xml:space="preserve">The success of IPMs in salmon research has been well demonstrated, with applications revealing climate impacts on Chinook salmon survival, density-dependent effects in sockeye populations, and the influence of ocean conditions on population productivity. </w:t>
+      </w:r>
+      <w:commentRangeEnd w:id="4"/>
+      <w:r>
+        <w:rPr>
+          <w:rStyle w:val="CommentReference"/>
+        </w:rPr>
+        <w:commentReference w:id="4"/>
+      </w:r>
+      <w:r>
+        <w:t>IPMs are well-suited for investigating the mechanisms behind recent Fall Chum salmon declines, where multiple potential drivers may be operating across different life stages.</w:t>
       </w:r>
     </w:p>
     <w:p>
@@ -687,33 +802,65 @@
         <w:ind w:firstLine="360"/>
       </w:pPr>
       <w:r>
-        <w:t xml:space="preserve">Here, we use an integrated population model to examine how ecosystem change influences survival across different life stages of Yukon River Fall Chum salmon. By incorporating multiple data sources spanning 2002-2022, including juvenile abundance surveys, adult returns, and age composition data, we quantify associations between ecosystem covariates and survival at two critical stages: from egg to the first marine summer and from the first marine summer to terminal harvest. We test eight covariates across these stages to evaluate hypotheses about key environmental drivers affecting survival. Specifically, we hypothesized that recent declines are driven by multiple interacting factors: decreased spawner size reducing reproductive success, </w:t>
-      </w:r>
-      <w:r>
+        <w:t xml:space="preserve">Here, we use an </w:t>
+      </w:r>
+      <w:r>
+        <w:t>IPM</w:t>
+      </w:r>
+      <w:r>
+        <w:t xml:space="preserve"> to examine how ecosystem change influences survival across different life stages of Yukon River Fall Chum salmon. By incorporating multiple data sources spanning 2002-2022, including juvenile abundance surveys, adult returns, and age composition data, we quantify associations between ecosystem covariates and survival at two critical stages: from egg to the first marine summer and from the first marine summer to terminal harvest. We test </w:t>
+      </w:r>
+      <w:r>
+        <w:rPr>
+          <w:highlight w:val="yellow"/>
+        </w:rPr>
+        <w:t>eight</w:t>
+      </w:r>
+      <w:r>
+        <w:t xml:space="preserve"> covariates across these stages to evaluate hypotheses about key environmental drivers affecting survival. Specifically, we hypothesized that recent declines are driven by multiple interacting factors: decreased spawner size reducing reproductive success, </w:t>
+      </w:r>
+      <w:r>
+        <w:t xml:space="preserve">shifting egg incubation conditions, </w:t>
+      </w:r>
+      <w:r>
+        <w:t xml:space="preserve">warming ocean temperatures altering prey availability and metabolic demands during critical early marine periods, and increased competition from hatchery-origin salmon during ocean residence. </w:t>
+      </w:r>
+    </w:p>
+    <w:p>
+      <w:pPr>
+        <w:pStyle w:val="Heading3"/>
+        <w:rPr>
+          <w:rFonts w:ascii="Times New Roman" w:hAnsi="Times New Roman" w:cs="Times New Roman"/>
+        </w:rPr>
+      </w:pPr>
+      <w:r>
+        <w:rPr>
+          <w:rFonts w:ascii="Times New Roman" w:hAnsi="Times New Roman" w:cs="Times New Roman"/>
+        </w:rPr>
         <w:lastRenderedPageBreak/>
-        <w:t xml:space="preserve">warming ocean temperatures altering prey availability and metabolic demands during critical early marine periods, and increased competition from hatchery-origin salmon during ocean residence. </w:t>
-      </w:r>
-    </w:p>
-    <w:p>
-      <w:pPr>
-        <w:pStyle w:val="Heading3"/>
+        <w:t xml:space="preserve">2. </w:t>
+      </w:r>
+      <w:r>
         <w:rPr>
           <w:rFonts w:ascii="Times New Roman" w:hAnsi="Times New Roman" w:cs="Times New Roman"/>
         </w:rPr>
-      </w:pPr>
-      <w:r>
+        <w:t>Methods</w:t>
+      </w:r>
+      <w:bookmarkEnd w:id="0"/>
+    </w:p>
+    <w:p>
+      <w:pPr>
+        <w:pStyle w:val="Heading4"/>
         <w:rPr>
           <w:rFonts w:ascii="Times New Roman" w:hAnsi="Times New Roman" w:cs="Times New Roman"/>
         </w:rPr>
-        <w:t xml:space="preserve">2. </w:t>
-      </w:r>
+      </w:pPr>
       <w:r>
         <w:rPr>
           <w:rFonts w:ascii="Times New Roman" w:hAnsi="Times New Roman" w:cs="Times New Roman"/>
         </w:rPr>
-        <w:t>Methods</w:t>
-      </w:r>
-      <w:bookmarkEnd w:id="0"/>
+        <w:t>Study Area</w:t>
+      </w:r>
     </w:p>
     <w:p>
       <w:pPr>
@@ -726,38 +873,24 @@
         <w:rPr>
           <w:rFonts w:ascii="Times New Roman" w:hAnsi="Times New Roman" w:cs="Times New Roman"/>
         </w:rPr>
-        <w:t>Study Area</w:t>
-      </w:r>
-    </w:p>
-    <w:p>
-      <w:pPr>
-        <w:pStyle w:val="Heading4"/>
+        <w:t xml:space="preserve">2.1 </w:t>
+      </w:r>
+      <w:r>
         <w:rPr>
           <w:rFonts w:ascii="Times New Roman" w:hAnsi="Times New Roman" w:cs="Times New Roman"/>
         </w:rPr>
-      </w:pPr>
+        <w:t xml:space="preserve">Population </w:t>
+      </w:r>
       <w:r>
         <w:rPr>
           <w:rFonts w:ascii="Times New Roman" w:hAnsi="Times New Roman" w:cs="Times New Roman"/>
         </w:rPr>
-        <w:t xml:space="preserve">2.1 </w:t>
+        <w:t>Dynamics</w:t>
       </w:r>
       <w:r>
         <w:rPr>
           <w:rFonts w:ascii="Times New Roman" w:hAnsi="Times New Roman" w:cs="Times New Roman"/>
         </w:rPr>
-        <w:t xml:space="preserve">Population </w:t>
-      </w:r>
-      <w:r>
-        <w:rPr>
-          <w:rFonts w:ascii="Times New Roman" w:hAnsi="Times New Roman" w:cs="Times New Roman"/>
-        </w:rPr>
-        <w:t>Dynamics</w:t>
-      </w:r>
-      <w:r>
-        <w:rPr>
-          <w:rFonts w:ascii="Times New Roman" w:hAnsi="Times New Roman" w:cs="Times New Roman"/>
-        </w:rPr>
         <w:t xml:space="preserve"> Model</w:t>
       </w:r>
     </w:p>
@@ -772,7 +905,10 @@
         <w:t xml:space="preserve">n </w:t>
       </w:r>
       <w:r>
-        <w:t xml:space="preserve">integrated population model (IPM) </w:t>
+        <w:t>IPM</w:t>
+      </w:r>
+      <w:r>
+        <w:t xml:space="preserve"> </w:t>
       </w:r>
       <w:r>
         <w:t>to</w:t>
@@ -863,15 +999,6 @@
       </w:r>
       <w:r>
         <w:t xml:space="preserve">. </w:t>
-      </w:r>
-      <w:r>
-        <w:t>The flexible IPM framework allowed incorporat</w:t>
-      </w:r>
-      <w:r>
-        <w:t>ion of</w:t>
-      </w:r>
-      <w:r>
-        <w:t xml:space="preserve"> multiple data sources when estimating ecosystem covariate impacts on Fall Chum salmon survival. </w:t>
       </w:r>
       <w:r>
         <w:t xml:space="preserve">The </w:t>
@@ -2248,7 +2375,6 @@
         <w:t xml:space="preserve">spend up to five years at sea before returning to </w:t>
       </w:r>
       <w:r>
-        <w:lastRenderedPageBreak/>
         <w:t xml:space="preserve">the </w:t>
       </w:r>
       <w:r>
@@ -2398,6 +2524,7 @@
         <w:t xml:space="preserve"> for the marine stage. </w:t>
       </w:r>
       <w:r>
+        <w:lastRenderedPageBreak/>
         <w:t xml:space="preserve">Survival from the first winter at sea, </w:t>
       </w:r>
       <m:oMath>
@@ -5607,32 +5734,32 @@
         <w:t>, while</w:t>
       </w:r>
       <w:r>
-        <w:t xml:space="preserve"> the reconstruction </w:t>
+        <w:t xml:space="preserve"> the reconstruction model </w:t>
+      </w:r>
+      <w:r>
+        <w:t>estimates have</w:t>
+      </w:r>
+      <w:r>
+        <w:t xml:space="preserve"> been updated with new </w:t>
+      </w:r>
+      <w:r>
+        <w:t>data annually</w:t>
+      </w:r>
+      <w:r>
+        <w:t xml:space="preserve">. Spawner abundances were estimated based on data from escapement monitoring projects that cover 95% of the </w:t>
+      </w:r>
+      <w:r>
+        <w:t>drainage and yields drainage wide estimates</w:t>
+      </w:r>
+      <w:r>
+        <w:t xml:space="preserve">. Harvest data to inform the run reconstruction was compiled from commercial fish tickets and subsistence surveys. In the reconstruction, the total run size was assumed  as the sum of the spawners and harvest. </w:t>
+      </w:r>
+      <w:r>
+        <w:t xml:space="preserve">We fit the model to the return, harvest and </w:t>
       </w:r>
       <w:r>
         <w:lastRenderedPageBreak/>
-        <w:t xml:space="preserve">model </w:t>
-      </w:r>
-      <w:r>
-        <w:t>estimates have</w:t>
-      </w:r>
-      <w:r>
-        <w:t xml:space="preserve"> been updated with new </w:t>
-      </w:r>
-      <w:r>
-        <w:t>data annually</w:t>
-      </w:r>
-      <w:r>
-        <w:t xml:space="preserve">. Spawner abundances were estimated based on data from escapement monitoring projects that cover 95% of the </w:t>
-      </w:r>
-      <w:r>
-        <w:t>drainage and yields drainage wide estimates</w:t>
-      </w:r>
-      <w:r>
-        <w:t xml:space="preserve">. Harvest data to inform the run reconstruction was compiled from commercial fish tickets and subsistence surveys. In the reconstruction, the total run size was assumed  as the sum of the spawners and harvest. </w:t>
-      </w:r>
-      <w:r>
-        <w:t>We fit the model to the return, harvest and spawner estimates ranging from brood years 200</w:t>
+        <w:t>spawner estimates ranging from brood years 200</w:t>
       </w:r>
       <w:r>
         <w:t>2</w:t>
@@ -6866,7 +6993,13 @@
         <w:ind w:firstLine="720"/>
       </w:pPr>
       <w:r>
-        <w:t xml:space="preserve">We considered four covariates </w:t>
+        <w:t xml:space="preserve">We considered </w:t>
+      </w:r>
+      <w:r>
+        <w:t>six</w:t>
+      </w:r>
+      <w:r>
+        <w:t xml:space="preserve"> covariates </w:t>
       </w:r>
       <w:r>
         <w:t>hypothesized to</w:t>
@@ -6878,6 +7011,15 @@
         <w:t xml:space="preserve">the mean spawner size trend from the parent generation, </w:t>
       </w:r>
       <w:r>
+        <w:t xml:space="preserve">fall air temperature, fall </w:t>
+      </w:r>
+      <w:r>
+        <w:t>snow depth</w:t>
+      </w:r>
+      <w:r>
+        <w:t xml:space="preserve">, </w:t>
+      </w:r>
+      <w:r>
         <w:t xml:space="preserve">Yukon River </w:t>
       </w:r>
       <w:r>
@@ -6917,11 +7059,7 @@
         <w:fldChar w:fldCharType="end"/>
       </w:r>
       <w:r>
-        <w:t xml:space="preserve">. The Alaska Department of Fish and Game (ADFG) conducts standardized salmon escapement </w:t>
-      </w:r>
-      <w:r>
-        <w:lastRenderedPageBreak/>
-        <w:t>surveys across Alaska where they have recorded salmon length, sex and age since the 1990’s. This information is publicly available (Supplemental Table 1). We compiled Yukon River Chum salmon age and length data spanning 2000-2021</w:t>
+        <w:t>. The Alaska Department of Fish and Game (ADFG) conducts standardized salmon escapement surveys across Alaska where they have recorded salmon length, sex and age since the 1990’s. This information is publicly available (Supplemental Table 1). We compiled Yukon River Chum salmon age and length data spanning 2000-2021</w:t>
       </w:r>
       <w:r>
         <w:t xml:space="preserve"> </w:t>
@@ -6965,6 +7103,89 @@
       </w:r>
       <w:r>
         <w:t xml:space="preserve">). </w:t>
+      </w:r>
+    </w:p>
+    <w:p>
+      <w:pPr>
+        <w:ind w:firstLine="720"/>
+      </w:pPr>
+      <w:r>
+        <w:lastRenderedPageBreak/>
+        <w:t xml:space="preserve">We included </w:t>
+      </w:r>
+      <w:r>
+        <w:t>fall air temperature</w:t>
+      </w:r>
+      <w:r>
+        <w:t xml:space="preserve"> and</w:t>
+      </w:r>
+      <w:r>
+        <w:t xml:space="preserve"> fall snow depth</w:t>
+      </w:r>
+      <w:r>
+        <w:t xml:space="preserve"> from the Fairbanks airport</w:t>
+      </w:r>
+      <w:r>
+        <w:t xml:space="preserve"> (October – December)</w:t>
+      </w:r>
+      <w:r>
+        <w:t xml:space="preserve"> (F</w:t>
+      </w:r>
+      <w:commentRangeStart w:id="5"/>
+      <w:r>
+        <w:t>igure 1</w:t>
+      </w:r>
+      <w:commentRangeEnd w:id="5"/>
+      <w:r>
+        <w:rPr>
+          <w:rStyle w:val="CommentReference"/>
+        </w:rPr>
+        <w:commentReference w:id="5"/>
+      </w:r>
+      <w:r>
+        <w:t xml:space="preserve">) to </w:t>
+      </w:r>
+      <w:r>
+        <w:t>represent egg incubation conditions. We hypothesized that years with exceptionally cold Fall air temperatures and low snow levels could lead to high egg mortality. This could occur if freezing occurs deep enough into the spawning habitat</w:t>
+      </w:r>
+      <w:r>
+        <w:t xml:space="preserve"> reducing suitable spawning habitat or </w:t>
+      </w:r>
+      <w:r>
+        <w:t>lead</w:t>
+      </w:r>
+      <w:r>
+        <w:t>s</w:t>
+      </w:r>
+      <w:r>
+        <w:t xml:space="preserve"> to dewatering</w:t>
+      </w:r>
+      <w:r>
+        <w:t xml:space="preserve">. Further, lower snowpacks have less insulating ability leading to </w:t>
+      </w:r>
+      <w:r>
+        <w:t xml:space="preserve">greater temperature variability for eggs </w:t>
+      </w:r>
+      <w:r>
+        <w:fldChar w:fldCharType="begin"/>
+      </w:r>
+      <w:r>
+        <w:instrText xml:space="preserve"> ADDIN ZOTERO_ITEM CSL_CITATION {"citationID":"0YxLsw5M","properties":{"formattedCitation":"(Jallen et al. 2022)","plainCitation":"(Jallen et al. 2022)","noteIndex":0},"citationItems":[{"id":1465,"uris":["http://zotero.org/users/8784224/items/U4F54IF6"],"itemData":{"id":1465,"type":"article-journal","container-title":"Alaska Department of Fish and Game, Special Publication Anchorage","language":"en","source":"Zotero","title":"Yukon River salmon stock status and salmon fisheries, 2022: A report to the Alaska Board of Fisheries, January 2023.","volume":"No. 22-20","author":[{"family":"Jallen","given":"Deena M"},{"family":"Gleason","given":"Christy M"},{"family":"Borba","given":"Bonnie M"},{"family":"West","given":"Fred W"},{"family":"Decker","given":"Sam K S"}],"issued":{"date-parts":[["2022"]]}}}],"schema":"https://github.com/citation-style-language/schema/raw/master/csl-citation.json"} </w:instrText>
+      </w:r>
+      <w:r>
+        <w:fldChar w:fldCharType="separate"/>
+      </w:r>
+      <w:r>
+        <w:rPr>
+          <w:noProof/>
+        </w:rPr>
+        <w:t>(Jallen et al. 2022)</w:t>
+      </w:r>
+      <w:r>
+        <w:fldChar w:fldCharType="end"/>
+      </w:r>
+      <w:r>
+        <w:t xml:space="preserve">. </w:t>
       </w:r>
     </w:p>
     <w:p>
@@ -7563,11 +7784,11 @@
         <w:t xml:space="preserve">. </w:t>
       </w:r>
       <w:r>
-        <w:t xml:space="preserve">We included a juvenile stomach fullness index (SFI), to represent the conditions fish experience when they begin their first winter at sea, we hypothesized that a higher SFI, which represents better fish condition, would be positively related to adult productivity. The SFI is estimated from fullness data collected by the NBS </w:t>
+        <w:t xml:space="preserve">We included a juvenile stomach fullness index (SFI), to represent the conditions fish experience when they begin their first winter at sea, we hypothesized that a higher SFI, which represents better fish condition, would be positively </w:t>
       </w:r>
       <w:r>
         <w:lastRenderedPageBreak/>
-        <w:t xml:space="preserve">survey (discussed in more detail below) and the fullness data collection methods are detailed in Murphy et al 2021. Stomach fullness data are collected from salmon at each station and recorded on a per station basis. To account for differences in the survey through space and time and account for differences in the number of stomachs examined at each station, we used a generalized additive model to estimate an SFI. </w:t>
+        <w:t xml:space="preserve">related to adult productivity. The SFI is estimated from fullness data collected by the NBS survey (discussed in more detail below) and the fullness data collection methods are detailed in Murphy et al 2021. Stomach fullness data are collected from salmon at each station and recorded on a per station basis. To account for differences in the survey through space and time and account for differences in the number of stomachs examined at each station, we used a generalized additive model to estimate an SFI. </w:t>
       </w:r>
       <w:r>
         <w:t>The</w:t>
@@ -8527,17 +8748,17 @@
         <w:t xml:space="preserve">Brood year abundances fluctuated annually between 2000-2018, however total return and juvenile abundances had the lowest abundances in different years. Total returns were XX% lower than the 2000-2018 mean and juvenile abundance was XX% lower than the 2000-2018 juvenile abundance mean. </w:t>
       </w:r>
       <w:r>
-        <w:t>Plots of observed and predicted abundance indices indicate that the model generally captured trends in all data sources with limited bias (Figure 3</w:t>
+        <w:t xml:space="preserve">Plots of observed and predicted abundance indices indicate that the </w:t>
+      </w:r>
+      <w:r>
+        <w:lastRenderedPageBreak/>
+        <w:t>model generally captured trends in all data sources with limited bias (Figure 3</w:t>
       </w:r>
       <w:r>
         <w:t>, Figure S3</w:t>
       </w:r>
       <w:r>
-        <w:t xml:space="preserve">, Figure </w:t>
-      </w:r>
-      <w:r>
-        <w:lastRenderedPageBreak/>
-        <w:t>S4</w:t>
+        <w:t>, Figure S4</w:t>
       </w:r>
       <w:r>
         <w:t xml:space="preserve">). </w:t>
@@ -8545,16 +8766,16 @@
       <w:r>
         <w:t xml:space="preserve">Posterior predictive checks confirmed that models could simulate observations similar to those it was fit </w:t>
       </w:r>
-      <w:commentRangeStart w:id="1"/>
+      <w:commentRangeStart w:id="6"/>
       <w:r>
         <w:t>to</w:t>
       </w:r>
-      <w:commentRangeEnd w:id="1"/>
+      <w:commentRangeEnd w:id="6"/>
       <w:r>
         <w:rPr>
           <w:rStyle w:val="CommentReference"/>
         </w:rPr>
-        <w:commentReference w:id="1"/>
+        <w:commentReference w:id="6"/>
       </w:r>
       <w:r>
         <w:t xml:space="preserve"> (</w:t>
@@ -9053,7 +9274,6 @@
           <w:sz w:val="24"/>
           <w:szCs w:val="24"/>
         </w:rPr>
-        <w:lastRenderedPageBreak/>
         <w:t xml:space="preserve"> </w:t>
       </w:r>
       <w:r>
@@ -9089,19 +9309,7 @@
         <w:ind w:firstLine="720"/>
       </w:pPr>
       <w:r>
-        <w:t>This</w:t>
-      </w:r>
-      <w:r>
-        <w:t xml:space="preserve"> integrated population model reveals that recent declines in Yukon River Fall Chum salmon</w:t>
-      </w:r>
-      <w:r>
-        <w:t xml:space="preserve"> are related to </w:t>
-      </w:r>
-      <w:r>
-        <w:t xml:space="preserve">changes in </w:t>
-      </w:r>
-      <w:r>
-        <w:t xml:space="preserve">survival </w:t>
+        <w:t xml:space="preserve">This integrated population model reveals that recent declines in Yukon River Fall Chum salmon are related to changes in survival </w:t>
       </w:r>
       <w:r>
         <w:t>in the</w:t>
@@ -9113,10 +9321,7 @@
         <w:t>life stages</w:t>
       </w:r>
       <w:r>
-        <w:t xml:space="preserve">, </w:t>
-      </w:r>
-      <w:r>
-        <w:t>highlighting a critical life history bottleneck exacerbated by changing ocean conditions.</w:t>
+        <w:t>, highlighting a critical life history bottleneck exacerbated by changing ocean conditions.</w:t>
       </w:r>
     </w:p>
     <w:p>
@@ -9225,21 +9430,7 @@
           <w:sz w:val="24"/>
           <w:szCs w:val="24"/>
         </w:rPr>
-        <w:t xml:space="preserve">Generally, it is challenging to estimate impacts of such freshwater processes when out-migrating salmon go through multiple </w:t>
-      </w:r>
-      <w:r>
-        <w:rPr>
-          <w:sz w:val="24"/>
-          <w:szCs w:val="24"/>
-        </w:rPr>
-        <w:t>capacity limited life stages</w:t>
-      </w:r>
-      <w:r>
-        <w:rPr>
-          <w:sz w:val="24"/>
-          <w:szCs w:val="24"/>
-        </w:rPr>
-        <w:t xml:space="preserve"> very quickly, which makes it difficult to estimate freshwater impacts to survival without abundance information for outmigration stages. </w:t>
+        <w:t xml:space="preserve">Generally, it is challenging to estimate impacts of such freshwater processes when out-migrating salmon go through multiple capacity limited life stages very quickly, which makes it difficult to estimate freshwater impacts to survival without abundance information for outmigration stages. </w:t>
       </w:r>
     </w:p>
     <w:p>
@@ -9729,7 +9920,15 @@
           <w:sz w:val="24"/>
           <w:szCs w:val="24"/>
         </w:rPr>
-        <w:t xml:space="preserve">. Smaller fish are less fecund and produce a smaller number of eggs and produce smaller fish (CITE). </w:t>
+        <w:t xml:space="preserve">. Smaller fish are less </w:t>
+      </w:r>
+      <w:r>
+        <w:rPr>
+          <w:sz w:val="24"/>
+          <w:szCs w:val="24"/>
+        </w:rPr>
+        <w:lastRenderedPageBreak/>
+        <w:t xml:space="preserve">fecund and produce a smaller number of eggs and produce smaller fish (CITE). </w:t>
       </w:r>
       <w:r>
         <w:rPr>
@@ -9743,15 +9942,7 @@
           <w:sz w:val="24"/>
           <w:szCs w:val="24"/>
         </w:rPr>
-        <w:t xml:space="preserve">f </w:t>
-      </w:r>
-      <w:r>
-        <w:rPr>
-          <w:sz w:val="24"/>
-          <w:szCs w:val="24"/>
-        </w:rPr>
-        <w:lastRenderedPageBreak/>
-        <w:t xml:space="preserve">decreases in body size are not incorporated in escapement goals, this could lead to over exploitation because the reproductive value of each fish is lower (CITE). While identifying drivers in Fall Chum size at age is beyond the scope of this paper, it appears to be linked to decreases in stock productivity and aligns with observations from communities living on the river. </w:t>
+        <w:t xml:space="preserve">f decreases in body size are not incorporated in escapement goals, this could lead to over exploitation because the reproductive value of each fish is lower (CITE). While identifying drivers in Fall Chum size at age is beyond the scope of this paper, it appears to be linked to decreases in stock productivity and aligns with observations from communities living on the river. </w:t>
       </w:r>
     </w:p>
     <w:p>
@@ -9768,14 +9959,7 @@
           <w:sz w:val="24"/>
           <w:szCs w:val="24"/>
         </w:rPr>
-        <w:t xml:space="preserve">Our results support the narrative that there are critical periods of survival in the marine environment that have recently negatively impacted Yukon River Fall Chum survival. </w:t>
-      </w:r>
-      <w:r>
-        <w:rPr>
-          <w:sz w:val="24"/>
-          <w:szCs w:val="24"/>
-        </w:rPr>
-        <w:t>The hypothesis suggests that climate and ocean conditions affect survival primarily through their influence on growth and feeding conditions during the first marine summer, which then determines winter survival</w:t>
+        <w:t>Our results support the narrative that there are critical periods of survival in the marine environment that have recently negatively impacted Yukon River Fall Chum survival. The hypothesis suggests that climate and ocean conditions affect survival primarily through their influence on growth and feeding conditions during the first marine summer, which then determines winter survival</w:t>
       </w:r>
       <w:r>
         <w:rPr>
@@ -10133,7 +10317,7 @@
           <w:sz w:val="24"/>
           <w:szCs w:val="24"/>
         </w:rPr>
-        <w:t xml:space="preserve">This work relied on correlation relationships between abundance indices and available ecosystem indicators and rather than experimental work or local knowledge. While we incorporated priors in our model that avoid spurious correlations, it is possible that other mechanisms are driving population declines. Further, the covariates we tested were based on literature hypotheses and were non-exhaustive. Covariates that aligned with the length of this </w:t>
+        <w:t xml:space="preserve">This work relied on correlation relationships between abundance indices and available ecosystem indicators and rather than experimental work or local knowledge. While we incorporated priors in our model that avoid spurious correlations, it is possible that other mechanisms are driving population declines. Further, the covariates we tested were based on </w:t>
       </w:r>
       <w:r>
         <w:rPr>
@@ -10141,7 +10325,7 @@
           <w:szCs w:val="24"/>
         </w:rPr>
         <w:lastRenderedPageBreak/>
-        <w:t xml:space="preserve">timeseries, or data on Chum abundances at additional life stages, were limited </w:t>
+        <w:t xml:space="preserve">literature hypotheses and were non-exhaustive. Covariates that aligned with the length of this timeseries, or data on Chum abundances at additional life stages, were limited </w:t>
       </w:r>
       <w:r>
         <w:rPr>
@@ -10175,28 +10359,66 @@
           <w:sz w:val="24"/>
           <w:szCs w:val="24"/>
         </w:rPr>
-        <w:t>This</w:t>
-      </w:r>
-      <w:r>
-        <w:rPr>
-          <w:sz w:val="24"/>
-          <w:szCs w:val="24"/>
-        </w:rPr>
-        <w:t xml:space="preserve"> analysis revealed that recent declines in Yukon River Fall Chum salmon are primarily driven by reduced survival during marine life stages, particularly after the first summer at sea. This critical bottleneck appears to be exacerbated by multiple interacting factors, including changing ocean conditions</w:t>
-      </w:r>
-      <w:r>
-        <w:rPr>
-          <w:sz w:val="24"/>
-          <w:szCs w:val="24"/>
-        </w:rPr>
-        <w:t xml:space="preserve"> that impact stomach fullness, </w:t>
-      </w:r>
-      <w:r>
-        <w:rPr>
-          <w:sz w:val="24"/>
-          <w:szCs w:val="24"/>
-        </w:rPr>
-        <w:t xml:space="preserve">increased competition from hatchery-origin Chum salmon, and declining body sizes across age classes. The significant relationship between spawner size and offspring survival, coupled with documented size declines, suggests a </w:t>
+        <w:t xml:space="preserve">This analysis revealed that </w:t>
+      </w:r>
+      <w:r>
+        <w:rPr>
+          <w:sz w:val="24"/>
+          <w:szCs w:val="24"/>
+        </w:rPr>
+        <w:t xml:space="preserve">changes in survival have occurred across freshwater and marine ecosystems that have contributed to </w:t>
+      </w:r>
+      <w:r>
+        <w:rPr>
+          <w:sz w:val="24"/>
+          <w:szCs w:val="24"/>
+        </w:rPr>
+        <w:t>recent declines in Yukon River Fall Chum salmon</w:t>
+      </w:r>
+      <w:r>
+        <w:rPr>
+          <w:sz w:val="24"/>
+          <w:szCs w:val="24"/>
+        </w:rPr>
+        <w:t xml:space="preserve">. </w:t>
+      </w:r>
+    </w:p>
+    <w:p>
+      <w:pPr>
+        <w:pStyle w:val="CommentText"/>
+        <w:ind w:firstLine="720"/>
+        <w:rPr>
+          <w:sz w:val="24"/>
+          <w:szCs w:val="24"/>
+        </w:rPr>
+      </w:pPr>
+      <w:r>
+        <w:rPr>
+          <w:sz w:val="24"/>
+          <w:szCs w:val="24"/>
+        </w:rPr>
+        <w:t xml:space="preserve">In the marine environment, </w:t>
+      </w:r>
+      <w:r>
+        <w:rPr>
+          <w:sz w:val="24"/>
+          <w:szCs w:val="24"/>
+        </w:rPr>
+        <w:t>multiple interacting factors</w:t>
+      </w:r>
+      <w:r>
+        <w:rPr>
+          <w:sz w:val="24"/>
+          <w:szCs w:val="24"/>
+        </w:rPr>
+        <w:t xml:space="preserve"> contribute to changes in marine survival</w:t>
+      </w:r>
+      <w:r>
+        <w:rPr>
+          <w:sz w:val="24"/>
+          <w:szCs w:val="24"/>
+        </w:rPr>
+        <w:t xml:space="preserve">, including changing ocean conditions that impact stomach fullness, increased competition from hatchery-origin Chum salmon, and declining body sizes across age classes. The significant relationship between spawner size and offspring survival, coupled with documented size declines, suggests a </w:t>
       </w:r>
       <w:r>
         <w:rPr>
@@ -10245,21 +10467,7 @@
           <w:sz w:val="24"/>
           <w:szCs w:val="24"/>
         </w:rPr>
-        <w:t xml:space="preserve"> population declines. These findings align with broader patterns of climate-induced changes in Pacific salmon populations, </w:t>
-      </w:r>
-      <w:r>
-        <w:rPr>
-          <w:sz w:val="24"/>
-          <w:szCs w:val="24"/>
-        </w:rPr>
-        <w:t>where</w:t>
-      </w:r>
-      <w:r>
-        <w:rPr>
-          <w:sz w:val="24"/>
-          <w:szCs w:val="24"/>
-        </w:rPr>
-        <w:t xml:space="preserve"> marine ecosystem </w:t>
+        <w:t xml:space="preserve"> population declines. These findings align with broader patterns of climate-induced changes in Pacific salmon populations, where marine ecosystem </w:t>
       </w:r>
       <w:r>
         <w:rPr>
@@ -10273,28 +10481,7 @@
           <w:sz w:val="24"/>
           <w:szCs w:val="24"/>
         </w:rPr>
-        <w:t xml:space="preserve"> and increased competition </w:t>
-      </w:r>
-      <w:r>
-        <w:rPr>
-          <w:sz w:val="24"/>
-          <w:szCs w:val="24"/>
-        </w:rPr>
-        <w:t xml:space="preserve">are increasingly linked to reduced survival and productivity. Our results highlight the complexity of managing anadromous fish populations under rapid environmental change, where multiple stressors - from changing prey quality to increased competition - can compound to affect population </w:t>
-      </w:r>
-      <w:r>
-        <w:rPr>
-          <w:sz w:val="24"/>
-          <w:szCs w:val="24"/>
-        </w:rPr>
-        <w:t>survival rates</w:t>
-      </w:r>
-      <w:r>
-        <w:rPr>
-          <w:sz w:val="24"/>
-          <w:szCs w:val="24"/>
-        </w:rPr>
-        <w:t>. This work underscores the importance of considering both direct environmental impacts and indirect effects through altered species interactions when predicting and managing fish populations in a changing climate.</w:t>
+        <w:t xml:space="preserve"> and increased competition are increasingly linked to reduced survival and productivity. Our results highlight the complexity of managing anadromous fish populations under rapid environmental change, where multiple stressors - from changing prey quality to increased competition - can compound to affect population survival rates. This work underscores the importance of considering both direct environmental impacts and indirect effects through altered species interactions when predicting and managing fish populations in a changing climate.</w:t>
       </w:r>
     </w:p>
     <w:p>
@@ -10776,7 +10963,6 @@
     <w:p/>
     <w:p>
       <w:r>
-        <w:lastRenderedPageBreak/>
         <w:t xml:space="preserve">The </w:t>
       </w:r>
       <w:r>
@@ -11073,6 +11259,14 @@
         <w:pStyle w:val="Bibliography"/>
       </w:pPr>
       <w:r>
+        <w:t>Alliance for a Just Society, Council of Athabascan Tribal Governments (2013) Survival Denied.</w:t>
+      </w:r>
+    </w:p>
+    <w:p>
+      <w:pPr>
+        <w:pStyle w:val="Bibliography"/>
+      </w:pPr>
+      <w:r>
         <w:t>Beamish RJ (2018) The Ocean Ecology of Pacific Salmon and Trout. American Fisheries Society, Bethesda Maryland.</w:t>
       </w:r>
     </w:p>
@@ -11243,6 +11437,7 @@
         <w:pStyle w:val="Bibliography"/>
       </w:pPr>
       <w:r>
+        <w:lastRenderedPageBreak/>
         <w:t>Fleischman SJ, Borba BM (2009) Escapement estimation, spawner-recruit analysis, and escapement goal recommendation for fall chum salmon in the Yukon River drainage. Alaska Department of Fish and Game, Fishery Manuscript Series 09–08.</w:t>
       </w:r>
     </w:p>
@@ -11251,376 +11446,380 @@
         <w:pStyle w:val="Bibliography"/>
       </w:pPr>
       <w:r>
+        <w:t xml:space="preserve">Freshwater C, Duguid WDP, Juanes F, </w:t>
+      </w:r>
+      <w:proofErr w:type="spellStart"/>
+      <w:r>
+        <w:t>McKinnell</w:t>
+      </w:r>
+      <w:proofErr w:type="spellEnd"/>
+      <w:r>
+        <w:t xml:space="preserve"> S (2023) A century long time series </w:t>
+      </w:r>
+      <w:proofErr w:type="gramStart"/>
+      <w:r>
+        <w:t>reveals</w:t>
+      </w:r>
+      <w:proofErr w:type="gramEnd"/>
+      <w:r>
+        <w:t xml:space="preserve"> large declines and greater synchrony in Nass River sockeye salmon size-at-age. Can J Fish </w:t>
+      </w:r>
+      <w:proofErr w:type="spellStart"/>
+      <w:r>
+        <w:t>Aquat</w:t>
+      </w:r>
+      <w:proofErr w:type="spellEnd"/>
+      <w:r>
+        <w:t xml:space="preserve"> Sci.</w:t>
+      </w:r>
+    </w:p>
+    <w:p>
+      <w:pPr>
+        <w:pStyle w:val="Bibliography"/>
+      </w:pPr>
+      <w:proofErr w:type="spellStart"/>
+      <w:r>
+        <w:t>Gilk</w:t>
+      </w:r>
+      <w:proofErr w:type="spellEnd"/>
+      <w:r>
+        <w:t xml:space="preserve"> SE, Molyneaux DB, </w:t>
+      </w:r>
+      <w:proofErr w:type="spellStart"/>
+      <w:r>
+        <w:t>Hamazaki</w:t>
+      </w:r>
+      <w:proofErr w:type="spellEnd"/>
+      <w:r>
+        <w:t xml:space="preserve"> T, </w:t>
+      </w:r>
+      <w:proofErr w:type="spellStart"/>
+      <w:r>
+        <w:t>Pawluk</w:t>
+      </w:r>
+      <w:proofErr w:type="spellEnd"/>
+      <w:r>
+        <w:t xml:space="preserve"> JA, Templin WD (2009) Biological and Genetic Characteristics of Fall and Summer Chum Salmon in the Kuskokwim River, Alaska. 70:161–179.</w:t>
+      </w:r>
+    </w:p>
+    <w:p>
+      <w:pPr>
+        <w:pStyle w:val="Bibliography"/>
+      </w:pPr>
+      <w:r>
+        <w:t xml:space="preserve">Hilborn R (1985) Simplified Calculation of Optimum Spawning Stock Size from Ricker’s Stock Recruitment Curve. Can J Fish </w:t>
+      </w:r>
+      <w:proofErr w:type="spellStart"/>
+      <w:r>
+        <w:t>Aquat</w:t>
+      </w:r>
+      <w:proofErr w:type="spellEnd"/>
+      <w:r>
+        <w:t xml:space="preserve"> Sci 42:1833–1834.</w:t>
+      </w:r>
+    </w:p>
+    <w:p>
+      <w:pPr>
+        <w:pStyle w:val="Bibliography"/>
+      </w:pPr>
+      <w:r>
+        <w:t xml:space="preserve">Hollowed AB, </w:t>
+      </w:r>
+      <w:proofErr w:type="spellStart"/>
+      <w:r>
+        <w:t>Barbeaux</w:t>
+      </w:r>
+      <w:proofErr w:type="spellEnd"/>
+      <w:r>
+        <w:t xml:space="preserve"> SJ, </w:t>
+      </w:r>
+      <w:proofErr w:type="spellStart"/>
+      <w:r>
+        <w:t>Cokelet</w:t>
+      </w:r>
+      <w:proofErr w:type="spellEnd"/>
+      <w:r>
+        <w:t xml:space="preserve"> ED, Farley E, </w:t>
+      </w:r>
+      <w:proofErr w:type="spellStart"/>
+      <w:r>
+        <w:t>Kotwicki</w:t>
+      </w:r>
+      <w:proofErr w:type="spellEnd"/>
+      <w:r>
+        <w:t xml:space="preserve"> S, Ressler PH, Spital C, Wilson CD (2012) Effects of climate variations on pelagic ocean habitats and their role in structuring forage fish distributions in the Bering Sea. Deep Sea Research Part II: Topical Studies in Oceanography 65–70:230–250.</w:t>
+      </w:r>
+    </w:p>
+    <w:p>
+      <w:pPr>
+        <w:pStyle w:val="Bibliography"/>
+      </w:pPr>
+      <w:r>
+        <w:t xml:space="preserve">Holmes EE, Ward EJ, </w:t>
+      </w:r>
+      <w:proofErr w:type="spellStart"/>
+      <w:r>
+        <w:t>Scheuerell</w:t>
+      </w:r>
+      <w:proofErr w:type="spellEnd"/>
+      <w:r>
+        <w:t xml:space="preserve"> MD, Wills K (2024) Holmes EE, Ward EJ, </w:t>
+      </w:r>
+      <w:proofErr w:type="spellStart"/>
+      <w:r>
+        <w:t>Scheuerell</w:t>
+      </w:r>
+      <w:proofErr w:type="spellEnd"/>
+      <w:r>
+        <w:t xml:space="preserve"> MD, Wills K (2024). MARSS: Multivariate Autoregressive State-Space Modeling.</w:t>
+      </w:r>
+    </w:p>
+    <w:p>
+      <w:pPr>
+        <w:pStyle w:val="Bibliography"/>
+      </w:pPr>
+      <w:r>
+        <w:t>Howard KG, von Biela V (2023) Adult spawners: A critical period for subarctic Chinook salmon in a changing climate. Global Change Biology 29:1759–1773.</w:t>
+      </w:r>
+    </w:p>
+    <w:p>
+      <w:pPr>
+        <w:pStyle w:val="Bibliography"/>
+      </w:pPr>
+      <w:r>
+        <w:t xml:space="preserve">Ianelli J, </w:t>
+      </w:r>
+      <w:proofErr w:type="spellStart"/>
+      <w:r>
+        <w:t>Honkalehto</w:t>
+      </w:r>
+      <w:proofErr w:type="spellEnd"/>
+      <w:r>
+        <w:t xml:space="preserve"> T, Wassermann S, </w:t>
+      </w:r>
+      <w:proofErr w:type="spellStart"/>
+      <w:r>
+        <w:t>Lauffenburger</w:t>
+      </w:r>
+      <w:proofErr w:type="spellEnd"/>
+      <w:r>
+        <w:t xml:space="preserve"> N, </w:t>
+      </w:r>
+      <w:proofErr w:type="spellStart"/>
+      <w:r>
+        <w:t>McGilliard</w:t>
+      </w:r>
+      <w:proofErr w:type="spellEnd"/>
+      <w:r>
+        <w:t xml:space="preserve"> C, Siddon E (2023) Stock assessment for eastern Bering Sea walleye pollock. North Pacific Fishery Management Council, Anchorage, AK.</w:t>
+      </w:r>
+    </w:p>
+    <w:p>
+      <w:pPr>
+        <w:pStyle w:val="Bibliography"/>
+      </w:pPr>
+      <w:r>
+        <w:t xml:space="preserve">Iino Y, Kitagawa T, Abe TK, </w:t>
+      </w:r>
+      <w:proofErr w:type="spellStart"/>
+      <w:r>
+        <w:t>Nagasaka</w:t>
+      </w:r>
+      <w:proofErr w:type="spellEnd"/>
+      <w:r>
+        <w:t xml:space="preserve"> T, Shimizu Y, Ota K, Kawashima T, Kawamura T (2022) Effect of food amount and temperature on growth rate and aerobic scope of juvenile chum salmon. Fish Sci 88:397–409.</w:t>
+      </w:r>
+    </w:p>
+    <w:p>
+      <w:pPr>
+        <w:pStyle w:val="Bibliography"/>
+      </w:pPr>
+      <w:r>
+        <w:t>IPCC (2023) The Sixth Assessment Report of the Intergovernmental Panel on Climate Change, 1st ed. Cambridge University Press.</w:t>
+      </w:r>
+    </w:p>
+    <w:p>
+      <w:pPr>
+        <w:pStyle w:val="Bibliography"/>
+      </w:pPr>
+      <w:proofErr w:type="spellStart"/>
+      <w:r>
+        <w:t>Jallen</w:t>
+      </w:r>
+      <w:proofErr w:type="spellEnd"/>
+      <w:r>
+        <w:t xml:space="preserve"> DM, Gleason CM, Borba BM, West FW, Decker SKS (2022) Yukon River salmon stock status and salmon fisheries, 2022: A report to the Alaska Board of Fisheries, January 2023. Alaska Department of Fish and Game, Special Publication Anchorage No. 22-20.</w:t>
+      </w:r>
+    </w:p>
+    <w:p>
+      <w:pPr>
+        <w:pStyle w:val="Bibliography"/>
+      </w:pPr>
+      <w:r>
+        <w:t xml:space="preserve">Jones LA, Schoen ER, </w:t>
+      </w:r>
+      <w:proofErr w:type="spellStart"/>
+      <w:r>
+        <w:t>Shaftel</w:t>
+      </w:r>
+      <w:proofErr w:type="spellEnd"/>
+      <w:r>
+        <w:t xml:space="preserve"> R, Cunningham CJ, Mauger S, Rinella DJ, St. </w:t>
+      </w:r>
+      <w:proofErr w:type="spellStart"/>
+      <w:r>
+        <w:t>Saviour</w:t>
+      </w:r>
+      <w:proofErr w:type="spellEnd"/>
+      <w:r>
+        <w:t xml:space="preserve"> A (2020) Watershed-scale climate influences productivity of Chinook salmon populations across southcentral Alaska. Global Change Biology 26:4919–4936.</w:t>
+      </w:r>
+    </w:p>
+    <w:p>
+      <w:pPr>
+        <w:pStyle w:val="Bibliography"/>
+      </w:pPr>
+      <w:r>
+        <w:t xml:space="preserve">Kaga T, Sato S, </w:t>
+      </w:r>
+      <w:proofErr w:type="spellStart"/>
+      <w:r>
+        <w:t>Azumaya</w:t>
+      </w:r>
+      <w:proofErr w:type="spellEnd"/>
+      <w:r>
+        <w:t xml:space="preserve"> T, Davis N, </w:t>
+      </w:r>
+      <w:proofErr w:type="spellStart"/>
+      <w:r>
+        <w:t>Fukuwaka</w:t>
+      </w:r>
+      <w:proofErr w:type="spellEnd"/>
+      <w:r>
+        <w:t xml:space="preserve"> M (2013) Lipid content of chum salmon Oncorhynchus keta affected by pink salmon O. </w:t>
+      </w:r>
+      <w:proofErr w:type="spellStart"/>
+      <w:r>
+        <w:t>gorbuscha</w:t>
+      </w:r>
+      <w:proofErr w:type="spellEnd"/>
+      <w:r>
+        <w:t xml:space="preserve"> abundance in the central Bering Sea. Mar </w:t>
+      </w:r>
+      <w:proofErr w:type="spellStart"/>
+      <w:r>
+        <w:t>Ecol</w:t>
+      </w:r>
+      <w:proofErr w:type="spellEnd"/>
+      <w:r>
+        <w:t xml:space="preserve"> Prog Ser 478:211–221.</w:t>
+      </w:r>
+    </w:p>
+    <w:p>
+      <w:pPr>
+        <w:pStyle w:val="Bibliography"/>
+      </w:pPr>
+      <w:proofErr w:type="spellStart"/>
+      <w:r>
+        <w:t>Kallioinen</w:t>
+      </w:r>
+      <w:proofErr w:type="spellEnd"/>
+      <w:r>
+        <w:t xml:space="preserve"> N, Paananen T, </w:t>
+      </w:r>
+      <w:proofErr w:type="spellStart"/>
+      <w:r>
+        <w:t>Bürkner</w:t>
+      </w:r>
+      <w:proofErr w:type="spellEnd"/>
+      <w:r>
+        <w:t xml:space="preserve"> P, </w:t>
+      </w:r>
+      <w:proofErr w:type="spellStart"/>
+      <w:r>
+        <w:t>Vehtari</w:t>
+      </w:r>
+      <w:proofErr w:type="spellEnd"/>
+      <w:r>
+        <w:t xml:space="preserve"> A (2023) Detecting and diagnosing prior and likelihood sensitivity with power-scaling. Statistics and Computing 34.</w:t>
+      </w:r>
+    </w:p>
+    <w:p>
+      <w:pPr>
+        <w:pStyle w:val="Bibliography"/>
+      </w:pPr>
+      <w:r>
+        <w:t>Miller KB, Weiss CM (2023) Disentangling Population Level Differences in Juvenile Migration Phenology for Three Species of Salmon on the Yukon River. JMSE 11:589.</w:t>
+      </w:r>
+    </w:p>
+    <w:p>
+      <w:pPr>
+        <w:pStyle w:val="Bibliography"/>
+      </w:pPr>
+      <w:r>
+        <w:t>Moss JH, Murphy JM, Farley EV, Eisner LB, Andrews AG (2009) Juvenile Pink and Chum Salmon Distribution, Diet, and Growth in the Northern Bering and Chukchi Seas. North Pacific Anadromous Fish Commission.</w:t>
+      </w:r>
+    </w:p>
+    <w:p>
+      <w:pPr>
+        <w:pStyle w:val="Bibliography"/>
+      </w:pPr>
+      <w:proofErr w:type="spellStart"/>
+      <w:r>
+        <w:t>Moussalli</w:t>
+      </w:r>
+      <w:proofErr w:type="spellEnd"/>
+      <w:r>
+        <w:t xml:space="preserve"> E, Hilborn R (1986) Optimal Stock Size and Harvest Rate in Multistage Life History Models. Can J Fish </w:t>
+      </w:r>
+      <w:proofErr w:type="spellStart"/>
+      <w:r>
+        <w:t>Aquat</w:t>
+      </w:r>
+      <w:proofErr w:type="spellEnd"/>
+      <w:r>
+        <w:t xml:space="preserve"> Sci 43:135–141.</w:t>
+      </w:r>
+    </w:p>
+    <w:p>
+      <w:pPr>
+        <w:pStyle w:val="Bibliography"/>
+      </w:pPr>
+      <w:r>
         <w:lastRenderedPageBreak/>
-        <w:t xml:space="preserve">Freshwater C, Duguid WDP, Juanes F, </w:t>
+        <w:t xml:space="preserve">Murphy J, Dimond A, Cooper D, Garcia S, Lee L, Clark J, Pinchuk A, Reedy T, Miller K, Howard K, Ferguson J, Strasburger W, </w:t>
       </w:r>
       <w:proofErr w:type="spellStart"/>
       <w:r>
-        <w:t>McKinnell</w:t>
+        <w:t>Labunski</w:t>
       </w:r>
       <w:proofErr w:type="spellEnd"/>
       <w:r>
-        <w:t xml:space="preserve"> S (2023) A century long time series </w:t>
+        <w:t xml:space="preserve"> E, Farley E (2021) Northern Bering Sea ecosystem and surface trawl cruise </w:t>
       </w:r>
       <w:proofErr w:type="gramStart"/>
       <w:r>
-        <w:t>reveals</w:t>
+        <w:t>report,.</w:t>
       </w:r>
       <w:proofErr w:type="gramEnd"/>
       <w:r>
-        <w:t xml:space="preserve"> large declines and greater synchrony in Nass River sockeye salmon size-at-age. Can J Fish </w:t>
+        <w:t xml:space="preserve"> US Department of Commerce; NOAA Tech. Memo.</w:t>
+      </w:r>
+    </w:p>
+    <w:p>
+      <w:pPr>
+        <w:pStyle w:val="Bibliography"/>
+      </w:pPr>
+      <w:r>
+        <w:t xml:space="preserve">Myers KW, Walker RV, Davis ND, Armstrong JL, </w:t>
       </w:r>
       <w:proofErr w:type="spellStart"/>
       <w:r>
-        <w:t>Aquat</w:t>
+        <w:t>Kaeriyama</w:t>
       </w:r>
       <w:proofErr w:type="spellEnd"/>
       <w:r>
-        <w:t xml:space="preserve"> Sci.</w:t>
-      </w:r>
-    </w:p>
-    <w:p>
-      <w:pPr>
-        <w:pStyle w:val="Bibliography"/>
-      </w:pPr>
-      <w:proofErr w:type="spellStart"/>
-      <w:r>
-        <w:t>Gilk</w:t>
-      </w:r>
-      <w:proofErr w:type="spellEnd"/>
-      <w:r>
-        <w:t xml:space="preserve"> SE, Molyneaux DB, </w:t>
-      </w:r>
-      <w:proofErr w:type="spellStart"/>
-      <w:r>
-        <w:t>Hamazaki</w:t>
-      </w:r>
-      <w:proofErr w:type="spellEnd"/>
-      <w:r>
-        <w:t xml:space="preserve"> T, </w:t>
-      </w:r>
-      <w:proofErr w:type="spellStart"/>
-      <w:r>
-        <w:t>Pawluk</w:t>
-      </w:r>
-      <w:proofErr w:type="spellEnd"/>
-      <w:r>
-        <w:t xml:space="preserve"> JA, Templin WD (2009) Biological and Genetic Characteristics of Fall and Summer Chum Salmon in the Kuskokwim River, Alaska. 70:161–179.</w:t>
-      </w:r>
-    </w:p>
-    <w:p>
-      <w:pPr>
-        <w:pStyle w:val="Bibliography"/>
-      </w:pPr>
-      <w:r>
-        <w:t xml:space="preserve">Hilborn R (1985) Simplified Calculation of Optimum Spawning Stock Size from Ricker’s Stock Recruitment Curve. Can J Fish </w:t>
-      </w:r>
-      <w:proofErr w:type="spellStart"/>
-      <w:r>
-        <w:t>Aquat</w:t>
-      </w:r>
-      <w:proofErr w:type="spellEnd"/>
-      <w:r>
-        <w:t xml:space="preserve"> Sci 42:1833–1834.</w:t>
-      </w:r>
-    </w:p>
-    <w:p>
-      <w:pPr>
-        <w:pStyle w:val="Bibliography"/>
-      </w:pPr>
-      <w:r>
-        <w:t xml:space="preserve">Hollowed AB, </w:t>
-      </w:r>
-      <w:proofErr w:type="spellStart"/>
-      <w:r>
-        <w:t>Barbeaux</w:t>
-      </w:r>
-      <w:proofErr w:type="spellEnd"/>
-      <w:r>
-        <w:t xml:space="preserve"> SJ, </w:t>
-      </w:r>
-      <w:proofErr w:type="spellStart"/>
-      <w:r>
-        <w:t>Cokelet</w:t>
-      </w:r>
-      <w:proofErr w:type="spellEnd"/>
-      <w:r>
-        <w:t xml:space="preserve"> ED, Farley E, </w:t>
-      </w:r>
-      <w:proofErr w:type="spellStart"/>
-      <w:r>
-        <w:t>Kotwicki</w:t>
-      </w:r>
-      <w:proofErr w:type="spellEnd"/>
-      <w:r>
-        <w:t xml:space="preserve"> S, Ressler PH, Spital C, Wilson CD (2012) Effects of climate variations on pelagic ocean habitats and their role in structuring forage fish distributions in the Bering Sea. Deep Sea Research Part II: Topical Studies in Oceanography 65–70:230–250.</w:t>
-      </w:r>
-    </w:p>
-    <w:p>
-      <w:pPr>
-        <w:pStyle w:val="Bibliography"/>
-      </w:pPr>
-      <w:r>
-        <w:t xml:space="preserve">Holmes EE, Ward EJ, </w:t>
-      </w:r>
-      <w:proofErr w:type="spellStart"/>
-      <w:r>
-        <w:t>Scheuerell</w:t>
-      </w:r>
-      <w:proofErr w:type="spellEnd"/>
-      <w:r>
-        <w:t xml:space="preserve"> MD, Wills K (2024) Holmes EE, Ward EJ, </w:t>
-      </w:r>
-      <w:proofErr w:type="spellStart"/>
-      <w:r>
-        <w:t>Scheuerell</w:t>
-      </w:r>
-      <w:proofErr w:type="spellEnd"/>
-      <w:r>
-        <w:t xml:space="preserve"> MD, Wills K (2024). MARSS: Multivariate Autoregressive State-Space Modeling.</w:t>
-      </w:r>
-    </w:p>
-    <w:p>
-      <w:pPr>
-        <w:pStyle w:val="Bibliography"/>
-      </w:pPr>
-      <w:r>
-        <w:t>Howard KG, von Biela V (2023) Adult spawners: A critical period for subarctic Chinook salmon in a changing climate. Global Change Biology 29:1759–1773.</w:t>
-      </w:r>
-    </w:p>
-    <w:p>
-      <w:pPr>
-        <w:pStyle w:val="Bibliography"/>
-      </w:pPr>
-      <w:r>
-        <w:t xml:space="preserve">Ianelli J, </w:t>
-      </w:r>
-      <w:proofErr w:type="spellStart"/>
-      <w:r>
-        <w:t>Honkalehto</w:t>
-      </w:r>
-      <w:proofErr w:type="spellEnd"/>
-      <w:r>
-        <w:t xml:space="preserve"> T, Wassermann S, </w:t>
-      </w:r>
-      <w:proofErr w:type="spellStart"/>
-      <w:r>
-        <w:t>Lauffenburger</w:t>
-      </w:r>
-      <w:proofErr w:type="spellEnd"/>
-      <w:r>
-        <w:t xml:space="preserve"> N, </w:t>
-      </w:r>
-      <w:proofErr w:type="spellStart"/>
-      <w:r>
-        <w:t>McGilliard</w:t>
-      </w:r>
-      <w:proofErr w:type="spellEnd"/>
-      <w:r>
-        <w:t xml:space="preserve"> C, Siddon E (2023) Stock assessment for eastern Bering Sea walleye pollock. North Pacific Fishery Management Council, Anchorage, AK.</w:t>
-      </w:r>
-    </w:p>
-    <w:p>
-      <w:pPr>
-        <w:pStyle w:val="Bibliography"/>
-      </w:pPr>
-      <w:r>
-        <w:t xml:space="preserve">Iino Y, Kitagawa T, Abe TK, </w:t>
-      </w:r>
-      <w:proofErr w:type="spellStart"/>
-      <w:r>
-        <w:t>Nagasaka</w:t>
-      </w:r>
-      <w:proofErr w:type="spellEnd"/>
-      <w:r>
-        <w:t xml:space="preserve"> T, Shimizu Y, Ota K, Kawashima T, Kawamura T (2022) Effect of food amount and temperature on growth rate and aerobic scope of juvenile chum salmon. Fish Sci 88:397–409.</w:t>
-      </w:r>
-    </w:p>
-    <w:p>
-      <w:pPr>
-        <w:pStyle w:val="Bibliography"/>
-      </w:pPr>
-      <w:proofErr w:type="spellStart"/>
-      <w:r>
-        <w:t>Jallen</w:t>
-      </w:r>
-      <w:proofErr w:type="spellEnd"/>
-      <w:r>
-        <w:t xml:space="preserve"> DM, Gleason CM, Borba BM, West FW, Decker SKS (2022) Yukon River salmon stock status and salmon fisheries, 2022: A report to the Alaska Board of Fisheries, January 2023. Alaska Department of Fish and Game, Special Publication Anchorage No. 22-20.</w:t>
-      </w:r>
-    </w:p>
-    <w:p>
-      <w:pPr>
-        <w:pStyle w:val="Bibliography"/>
-      </w:pPr>
-      <w:r>
-        <w:t xml:space="preserve">Jones LA, Schoen ER, </w:t>
-      </w:r>
-      <w:proofErr w:type="spellStart"/>
-      <w:r>
-        <w:t>Shaftel</w:t>
-      </w:r>
-      <w:proofErr w:type="spellEnd"/>
-      <w:r>
-        <w:t xml:space="preserve"> R, Cunningham CJ, Mauger S, Rinella DJ, St. </w:t>
-      </w:r>
-      <w:proofErr w:type="spellStart"/>
-      <w:r>
-        <w:t>Saviour</w:t>
-      </w:r>
-      <w:proofErr w:type="spellEnd"/>
-      <w:r>
-        <w:t xml:space="preserve"> A (2020) Watershed-scale climate influences productivity of Chinook salmon populations across southcentral Alaska. Global Change Biology 26:4919–4936.</w:t>
-      </w:r>
-    </w:p>
-    <w:p>
-      <w:pPr>
-        <w:pStyle w:val="Bibliography"/>
-      </w:pPr>
-      <w:r>
-        <w:t xml:space="preserve">Kaga T, Sato S, </w:t>
-      </w:r>
-      <w:proofErr w:type="spellStart"/>
-      <w:r>
-        <w:t>Azumaya</w:t>
-      </w:r>
-      <w:proofErr w:type="spellEnd"/>
-      <w:r>
-        <w:t xml:space="preserve"> T, Davis N, </w:t>
-      </w:r>
-      <w:proofErr w:type="spellStart"/>
-      <w:r>
-        <w:t>Fukuwaka</w:t>
-      </w:r>
-      <w:proofErr w:type="spellEnd"/>
-      <w:r>
-        <w:t xml:space="preserve"> M (2013) Lipid content of chum salmon Oncorhynchus keta affected by pink salmon O. </w:t>
-      </w:r>
-      <w:proofErr w:type="spellStart"/>
-      <w:r>
-        <w:t>gorbuscha</w:t>
-      </w:r>
-      <w:proofErr w:type="spellEnd"/>
-      <w:r>
-        <w:t xml:space="preserve"> abundance in the central Bering Sea. Mar </w:t>
-      </w:r>
-      <w:proofErr w:type="spellStart"/>
-      <w:r>
-        <w:t>Ecol</w:t>
-      </w:r>
-      <w:proofErr w:type="spellEnd"/>
-      <w:r>
-        <w:t xml:space="preserve"> Prog Ser 478:211–221.</w:t>
-      </w:r>
-    </w:p>
-    <w:p>
-      <w:pPr>
-        <w:pStyle w:val="Bibliography"/>
-      </w:pPr>
-      <w:proofErr w:type="spellStart"/>
-      <w:r>
-        <w:t>Kallioinen</w:t>
-      </w:r>
-      <w:proofErr w:type="spellEnd"/>
-      <w:r>
-        <w:t xml:space="preserve"> N, Paananen T, </w:t>
-      </w:r>
-      <w:proofErr w:type="spellStart"/>
-      <w:r>
-        <w:t>Bürkner</w:t>
-      </w:r>
-      <w:proofErr w:type="spellEnd"/>
-      <w:r>
-        <w:t xml:space="preserve"> P, </w:t>
-      </w:r>
-      <w:proofErr w:type="spellStart"/>
-      <w:r>
-        <w:t>Vehtari</w:t>
-      </w:r>
-      <w:proofErr w:type="spellEnd"/>
-      <w:r>
-        <w:t xml:space="preserve"> A (2023) Detecting and diagnosing prior and likelihood sensitivity with power-scaling. Statistics and Computing 34.</w:t>
-      </w:r>
-    </w:p>
-    <w:p>
-      <w:pPr>
-        <w:pStyle w:val="Bibliography"/>
-      </w:pPr>
-      <w:r>
-        <w:t>Miller KB, Weiss CM (2023) Disentangling Population Level Differences in Juvenile Migration Phenology for Three Species of Salmon on the Yukon River. JMSE 11:589.</w:t>
-      </w:r>
-    </w:p>
-    <w:p>
-      <w:pPr>
-        <w:pStyle w:val="Bibliography"/>
-      </w:pPr>
-      <w:r>
-        <w:t>Moss JH, Murphy JM, Farley EV, Eisner LB, Andrews AG (2009) Juvenile Pink and Chum Salmon Distribution, Diet, and Growth in the Northern Bering and Chukchi Seas. North Pacific Anadromous Fish Commission.</w:t>
-      </w:r>
-    </w:p>
-    <w:p>
-      <w:pPr>
-        <w:pStyle w:val="Bibliography"/>
-      </w:pPr>
-      <w:proofErr w:type="spellStart"/>
-      <w:r>
-        <w:t>Moussalli</w:t>
-      </w:r>
-      <w:proofErr w:type="spellEnd"/>
-      <w:r>
-        <w:t xml:space="preserve"> E, Hilborn R (1986) Optimal Stock Size and Harvest Rate in Multistage Life History Models. Can J Fish </w:t>
-      </w:r>
-      <w:proofErr w:type="spellStart"/>
-      <w:r>
-        <w:t>Aquat</w:t>
-      </w:r>
-      <w:proofErr w:type="spellEnd"/>
-      <w:r>
-        <w:t xml:space="preserve"> Sci 43:135–141.</w:t>
-      </w:r>
-    </w:p>
-    <w:p>
-      <w:pPr>
-        <w:pStyle w:val="Bibliography"/>
-      </w:pPr>
-      <w:r>
-        <w:t xml:space="preserve">Murphy J, Dimond A, Cooper D, Garcia S, Lee L, Clark J, Pinchuk A, Reedy T, Miller K, Howard K, Ferguson J, Strasburger W, </w:t>
-      </w:r>
-      <w:proofErr w:type="spellStart"/>
-      <w:r>
-        <w:t>Labunski</w:t>
-      </w:r>
-      <w:proofErr w:type="spellEnd"/>
-      <w:r>
-        <w:t xml:space="preserve"> E, Farley E (2021) Northern Bering Sea ecosystem and surface trawl cruise </w:t>
-      </w:r>
-      <w:proofErr w:type="gramStart"/>
-      <w:r>
-        <w:t>report,.</w:t>
-      </w:r>
-      <w:proofErr w:type="gramEnd"/>
-      <w:r>
-        <w:t xml:space="preserve"> US Department of Commerce; NOAA Tech. Memo.</w:t>
-      </w:r>
-    </w:p>
-    <w:p>
-      <w:pPr>
-        <w:pStyle w:val="Bibliography"/>
-      </w:pPr>
-      <w:r>
-        <w:t xml:space="preserve">Myers KW, Walker RV, Davis ND, Armstrong JL, </w:t>
-      </w:r>
-      <w:proofErr w:type="spellStart"/>
-      <w:r>
-        <w:t>Kaeriyama</w:t>
-      </w:r>
-      <w:proofErr w:type="spellEnd"/>
-      <w:r>
-        <w:t xml:space="preserve"> M (2009) High Seas Distribution, Biology, and Ecology of Arctic-Yukon-Kuskokwim Salmon: Direct Information from </w:t>
-      </w:r>
-      <w:r>
-        <w:lastRenderedPageBreak/>
-        <w:t>High Seas Tagging Experiments, 1954–2006. American Fisheries Society Symposium 70:201–239.</w:t>
+        <w:t xml:space="preserve"> M (2009) High Seas Distribution, Biology, and Ecology of Arctic-Yukon-Kuskokwim Salmon: Direct Information from High Seas Tagging Experiments, 1954–2006. American Fisheries Society Symposium 70:201–239.</w:t>
       </w:r>
     </w:p>
     <w:p>
@@ -11859,7 +12058,109 @@
 
 <file path=word/comments.xml><?xml version="1.0" encoding="utf-8"?>
 <w:comments xmlns:wpc="http://schemas.microsoft.com/office/word/2010/wordprocessingCanvas" xmlns:cx="http://schemas.microsoft.com/office/drawing/2014/chartex" xmlns:cx1="http://schemas.microsoft.com/office/drawing/2015/9/8/chartex" xmlns:cx2="http://schemas.microsoft.com/office/drawing/2015/10/21/chartex" xmlns:cx3="http://schemas.microsoft.com/office/drawing/2016/5/9/chartex" xmlns:cx4="http://schemas.microsoft.com/office/drawing/2016/5/10/chartex" xmlns:cx5="http://schemas.microsoft.com/office/drawing/2016/5/11/chartex" xmlns:cx6="http://schemas.microsoft.com/office/drawing/2016/5/12/chartex" xmlns:cx7="http://schemas.microsoft.com/office/drawing/2016/5/13/chartex" xmlns:cx8="http://schemas.microsoft.com/office/drawing/2016/5/14/chartex" xmlns:mc="http://schemas.openxmlformats.org/markup-compatibility/2006" xmlns:aink="http://schemas.microsoft.com/office/drawing/2016/ink" xmlns:am3d="http://schemas.microsoft.com/office/drawing/2017/model3d" xmlns:o="urn:schemas-microsoft-com:office:office" xmlns:oel="http://schemas.microsoft.com/office/2019/extlst" xmlns:r="http://schemas.openxmlformats.org/officeDocument/2006/relationships" xmlns:m="http://schemas.openxmlformats.org/officeDocument/2006/math" xmlns:v="urn:schemas-microsoft-com:vml" xmlns:wp14="http://schemas.microsoft.com/office/word/2010/wordprocessingDrawing" xmlns:wp="http://schemas.openxmlformats.org/drawingml/2006/wordprocessingDrawing" xmlns:w10="urn:schemas-microsoft-com:office:word" xmlns:w="http://schemas.openxmlformats.org/wordprocessingml/2006/main" xmlns:w14="http://schemas.microsoft.com/office/word/2010/wordml" xmlns:w15="http://schemas.microsoft.com/office/word/2012/wordml" xmlns:w16cex="http://schemas.microsoft.com/office/word/2018/wordml/cex" xmlns:w16cid="http://schemas.microsoft.com/office/word/2016/wordml/cid" xmlns:w16="http://schemas.microsoft.com/office/word/2018/wordml" xmlns:w16du="http://schemas.microsoft.com/office/word/2023/wordml/word16du" xmlns:w16sdtdh="http://schemas.microsoft.com/office/word/2020/wordml/sdtdatahash" xmlns:w16sdtfl="http://schemas.microsoft.com/office/word/2024/wordml/sdtformatlock" xmlns:w16se="http://schemas.microsoft.com/office/word/2015/wordml/symex" xmlns:wpg="http://schemas.microsoft.com/office/word/2010/wordprocessingGroup" xmlns:wpi="http://schemas.microsoft.com/office/word/2010/wordprocessingInk" xmlns:wne="http://schemas.microsoft.com/office/word/2006/wordml" xmlns:wps="http://schemas.microsoft.com/office/word/2010/wordprocessingShape" mc:Ignorable="w14 w15 w16se w16cid w16 w16cex w16sdtdh w16sdtfl w16du wp14">
-  <w:comment w:id="1" w:author="genoa" w:date="2025-01-14T14:26:00Z" w:initials="MOU">
+  <w:comment w:id="1" w:author="genoa" w:date="2025-01-23T13:14:00Z" w:initials="MOU">
+    <w:p>
+      <w:r>
+        <w:rPr>
+          <w:rStyle w:val="CommentReference"/>
+        </w:rPr>
+        <w:annotationRef/>
+      </w:r>
+      <w:r>
+        <w:rPr>
+          <w:color w:val="000000"/>
+          <w:sz w:val="20"/>
+          <w:szCs w:val="20"/>
+        </w:rPr>
+        <w:t xml:space="preserve">Can I cite the WAK salmon book? </w:t>
+      </w:r>
+    </w:p>
+  </w:comment>
+  <w:comment w:id="2" w:author="genoa" w:date="2025-01-23T13:22:00Z" w:initials="MOU">
+    <w:p>
+      <w:r>
+        <w:rPr>
+          <w:rStyle w:val="CommentReference"/>
+        </w:rPr>
+        <w:annotationRef/>
+      </w:r>
+      <w:r>
+        <w:rPr>
+          <w:color w:val="000000"/>
+          <w:sz w:val="20"/>
+          <w:szCs w:val="20"/>
+        </w:rPr>
+        <w:t xml:space="preserve">Changes in freshwater conditions, such as altered river temperatures and flow regimes, occur simultaneously with shifting marine conditions, including warming ocean temperatures and potential competition with hatchery-origin salmon. </w:t>
+      </w:r>
+    </w:p>
+  </w:comment>
+  <w:comment w:id="3" w:author="genoa" w:date="2025-01-24T10:04:00Z" w:initials="MOU">
+    <w:p>
+      <w:r>
+        <w:rPr>
+          <w:rStyle w:val="CommentReference"/>
+        </w:rPr>
+        <w:annotationRef/>
+      </w:r>
+      <w:r>
+        <w:rPr>
+          <w:color w:val="000000"/>
+          <w:sz w:val="20"/>
+          <w:szCs w:val="20"/>
+        </w:rPr>
+        <w:t xml:space="preserve">I could also discuss what impacts chum salmon population dynamics in other systems…but removed it for now. </w:t>
+      </w:r>
+    </w:p>
+    <w:p/>
+    <w:p>
+      <w:r>
+        <w:rPr>
+          <w:color w:val="000000"/>
+          <w:sz w:val="20"/>
+          <w:szCs w:val="20"/>
+        </w:rPr>
+        <w:t xml:space="preserve"> In other ecosystems, Chum salmon in British Columbia rivers also experienced record low abundances in 2020 that resulted in fishery closures (Atlas et al. 2022). While hypotheses suggest cumulative impacts to survival across both freshwater and ocean-scale changes, the mechanisms have not been identified (Atlas et al. 2022). In Washington, Chum salmon productivity is negatively impacted by marine competition with pink salmon (Litz et al. 2021).  </w:t>
+      </w:r>
+    </w:p>
+    <w:p/>
+  </w:comment>
+  <w:comment w:id="4" w:author="genoa" w:date="2025-01-24T10:07:00Z" w:initials="MOU">
+    <w:p>
+      <w:r>
+        <w:rPr>
+          <w:rStyle w:val="CommentReference"/>
+        </w:rPr>
+        <w:annotationRef/>
+      </w:r>
+      <w:r>
+        <w:rPr>
+          <w:color w:val="000000"/>
+          <w:sz w:val="20"/>
+          <w:szCs w:val="20"/>
+        </w:rPr>
+        <w:t>Add citations here - can likely leave this sentence in</w:t>
+      </w:r>
+    </w:p>
+  </w:comment>
+  <w:comment w:id="5" w:author="genoa" w:date="2025-01-24T10:16:00Z" w:initials="MOU">
+    <w:p>
+      <w:r>
+        <w:rPr>
+          <w:rStyle w:val="CommentReference"/>
+        </w:rPr>
+        <w:annotationRef/>
+      </w:r>
+      <w:r>
+        <w:rPr>
+          <w:color w:val="000000"/>
+          <w:sz w:val="20"/>
+          <w:szCs w:val="20"/>
+        </w:rPr>
+        <w:t>Add Fairbanks to map!!</w:t>
+      </w:r>
+    </w:p>
+  </w:comment>
+  <w:comment w:id="6" w:author="genoa" w:date="2025-01-14T14:26:00Z" w:initials="MOU">
     <w:p>
       <w:r>
         <w:rPr>
@@ -11882,18 +12183,33 @@
 
 <file path=word/commentsExtended.xml><?xml version="1.0" encoding="utf-8"?>
 <w15:commentsEx xmlns:wpc="http://schemas.microsoft.com/office/word/2010/wordprocessingCanvas" xmlns:cx="http://schemas.microsoft.com/office/drawing/2014/chartex" xmlns:cx1="http://schemas.microsoft.com/office/drawing/2015/9/8/chartex" xmlns:cx2="http://schemas.microsoft.com/office/drawing/2015/10/21/chartex" xmlns:cx3="http://schemas.microsoft.com/office/drawing/2016/5/9/chartex" xmlns:cx4="http://schemas.microsoft.com/office/drawing/2016/5/10/chartex" xmlns:cx5="http://schemas.microsoft.com/office/drawing/2016/5/11/chartex" xmlns:cx6="http://schemas.microsoft.com/office/drawing/2016/5/12/chartex" xmlns:cx7="http://schemas.microsoft.com/office/drawing/2016/5/13/chartex" xmlns:cx8="http://schemas.microsoft.com/office/drawing/2016/5/14/chartex" xmlns:mc="http://schemas.openxmlformats.org/markup-compatibility/2006" xmlns:aink="http://schemas.microsoft.com/office/drawing/2016/ink" xmlns:am3d="http://schemas.microsoft.com/office/drawing/2017/model3d" xmlns:o="urn:schemas-microsoft-com:office:office" xmlns:oel="http://schemas.microsoft.com/office/2019/extlst" xmlns:r="http://schemas.openxmlformats.org/officeDocument/2006/relationships" xmlns:m="http://schemas.openxmlformats.org/officeDocument/2006/math" xmlns:v="urn:schemas-microsoft-com:vml" xmlns:wp14="http://schemas.microsoft.com/office/word/2010/wordprocessingDrawing" xmlns:wp="http://schemas.openxmlformats.org/drawingml/2006/wordprocessingDrawing" xmlns:w10="urn:schemas-microsoft-com:office:word" xmlns:w="http://schemas.openxmlformats.org/wordprocessingml/2006/main" xmlns:w14="http://schemas.microsoft.com/office/word/2010/wordml" xmlns:w15="http://schemas.microsoft.com/office/word/2012/wordml" xmlns:w16cex="http://schemas.microsoft.com/office/word/2018/wordml/cex" xmlns:w16cid="http://schemas.microsoft.com/office/word/2016/wordml/cid" xmlns:w16="http://schemas.microsoft.com/office/word/2018/wordml" xmlns:w16du="http://schemas.microsoft.com/office/word/2023/wordml/word16du" xmlns:w16sdtdh="http://schemas.microsoft.com/office/word/2020/wordml/sdtdatahash" xmlns:w16sdtfl="http://schemas.microsoft.com/office/word/2024/wordml/sdtformatlock" xmlns:w16se="http://schemas.microsoft.com/office/word/2015/wordml/symex" xmlns:wpg="http://schemas.microsoft.com/office/word/2010/wordprocessingGroup" xmlns:wpi="http://schemas.microsoft.com/office/word/2010/wordprocessingInk" xmlns:wne="http://schemas.microsoft.com/office/word/2006/wordml" xmlns:wps="http://schemas.microsoft.com/office/word/2010/wordprocessingShape" mc:Ignorable="w14 w15 w16se w16cid w16 w16cex w16sdtdh w16sdtfl w16du wp14">
+  <w15:commentEx w15:paraId="307D573A" w15:done="0"/>
+  <w15:commentEx w15:paraId="5A23B67C" w15:done="0"/>
+  <w15:commentEx w15:paraId="64BDCD7F" w15:done="0"/>
+  <w15:commentEx w15:paraId="24D8272B" w15:done="0"/>
+  <w15:commentEx w15:paraId="73A14E3E" w15:done="0"/>
   <w15:commentEx w15:paraId="76BEA4FB" w15:done="0"/>
 </w15:commentsEx>
 </file>
 
 <file path=word/commentsExtensible.xml><?xml version="1.0" encoding="utf-8"?>
 <w16cex:commentsExtensible xmlns:wpc="http://schemas.microsoft.com/office/word/2010/wordprocessingCanvas" xmlns:cx="http://schemas.microsoft.com/office/drawing/2014/chartex" xmlns:cx1="http://schemas.microsoft.com/office/drawing/2015/9/8/chartex" xmlns:cx2="http://schemas.microsoft.com/office/drawing/2015/10/21/chartex" xmlns:cx3="http://schemas.microsoft.com/office/drawing/2016/5/9/chartex" xmlns:cx4="http://schemas.microsoft.com/office/drawing/2016/5/10/chartex" xmlns:cx5="http://schemas.microsoft.com/office/drawing/2016/5/11/chartex" xmlns:cx6="http://schemas.microsoft.com/office/drawing/2016/5/12/chartex" xmlns:cx7="http://schemas.microsoft.com/office/drawing/2016/5/13/chartex" xmlns:cx8="http://schemas.microsoft.com/office/drawing/2016/5/14/chartex" xmlns:cr="http://schemas.microsoft.com/office/comments/2020/reactions" xmlns:mc="http://schemas.openxmlformats.org/markup-compatibility/2006" xmlns:aink="http://schemas.microsoft.com/office/drawing/2016/ink" xmlns:am3d="http://schemas.microsoft.com/office/drawing/2017/model3d" xmlns:o="urn:schemas-microsoft-com:office:office" xmlns:oel="http://schemas.microsoft.com/office/2019/extlst" xmlns:r="http://schemas.openxmlformats.org/officeDocument/2006/relationships" xmlns:m="http://schemas.openxmlformats.org/officeDocument/2006/math" xmlns:v="urn:schemas-microsoft-com:vml" xmlns:wp14="http://schemas.microsoft.com/office/word/2010/wordprocessingDrawing" xmlns:wp="http://schemas.openxmlformats.org/drawingml/2006/wordprocessingDrawing" xmlns:w10="urn:schemas-microsoft-com:office:word" xmlns:w="http://schemas.openxmlformats.org/wordprocessingml/2006/main" xmlns:w14="http://schemas.microsoft.com/office/word/2010/wordml" xmlns:w15="http://schemas.microsoft.com/office/word/2012/wordml" xmlns:w16cex="http://schemas.microsoft.com/office/word/2018/wordml/cex" xmlns:w16cid="http://schemas.microsoft.com/office/word/2016/wordml/cid" xmlns:w16="http://schemas.microsoft.com/office/word/2018/wordml" xmlns:w16du="http://schemas.microsoft.com/office/word/2023/wordml/word16du" xmlns:w16sdtdh="http://schemas.microsoft.com/office/word/2020/wordml/sdtdatahash" xmlns:w16sdtfl="http://schemas.microsoft.com/office/word/2024/wordml/sdtformatlock" xmlns:w16se="http://schemas.microsoft.com/office/word/2015/wordml/symex" xmlns:wpg="http://schemas.microsoft.com/office/word/2010/wordprocessingGroup" xmlns:wpi="http://schemas.microsoft.com/office/word/2010/wordprocessingInk" xmlns:wne="http://schemas.microsoft.com/office/word/2006/wordml" xmlns:wps="http://schemas.microsoft.com/office/word/2010/wordprocessingShape" mc:Ignorable="w14 w15 w16se w16cid w16 w16cex w16sdtdh w16sdtfl cr w16du wp14">
+  <w16cex:commentExtensible w16cex:durableId="49E688C8" w16cex:dateUtc="2025-01-23T22:14:00Z"/>
+  <w16cex:commentExtensible w16cex:durableId="324AED53" w16cex:dateUtc="2025-01-23T22:22:00Z"/>
+  <w16cex:commentExtensible w16cex:durableId="472DB143" w16cex:dateUtc="2025-01-24T19:04:00Z"/>
+  <w16cex:commentExtensible w16cex:durableId="4EBFCA71" w16cex:dateUtc="2025-01-24T19:07:00Z"/>
+  <w16cex:commentExtensible w16cex:durableId="3A47DF88" w16cex:dateUtc="2025-01-24T19:16:00Z"/>
   <w16cex:commentExtensible w16cex:durableId="761F2E65" w16cex:dateUtc="2025-01-14T22:26:00Z"/>
 </w16cex:commentsExtensible>
 </file>
 
 <file path=word/commentsIds.xml><?xml version="1.0" encoding="utf-8"?>
 <w16cid:commentsIds xmlns:wpc="http://schemas.microsoft.com/office/word/2010/wordprocessingCanvas" xmlns:cx="http://schemas.microsoft.com/office/drawing/2014/chartex" xmlns:cx1="http://schemas.microsoft.com/office/drawing/2015/9/8/chartex" xmlns:cx2="http://schemas.microsoft.com/office/drawing/2015/10/21/chartex" xmlns:cx3="http://schemas.microsoft.com/office/drawing/2016/5/9/chartex" xmlns:cx4="http://schemas.microsoft.com/office/drawing/2016/5/10/chartex" xmlns:cx5="http://schemas.microsoft.com/office/drawing/2016/5/11/chartex" xmlns:cx6="http://schemas.microsoft.com/office/drawing/2016/5/12/chartex" xmlns:cx7="http://schemas.microsoft.com/office/drawing/2016/5/13/chartex" xmlns:cx8="http://schemas.microsoft.com/office/drawing/2016/5/14/chartex" xmlns:mc="http://schemas.openxmlformats.org/markup-compatibility/2006" xmlns:aink="http://schemas.microsoft.com/office/drawing/2016/ink" xmlns:am3d="http://schemas.microsoft.com/office/drawing/2017/model3d" xmlns:o="urn:schemas-microsoft-com:office:office" xmlns:oel="http://schemas.microsoft.com/office/2019/extlst" xmlns:r="http://schemas.openxmlformats.org/officeDocument/2006/relationships" xmlns:m="http://schemas.openxmlformats.org/officeDocument/2006/math" xmlns:v="urn:schemas-microsoft-com:vml" xmlns:wp14="http://schemas.microsoft.com/office/word/2010/wordprocessingDrawing" xmlns:wp="http://schemas.openxmlformats.org/drawingml/2006/wordprocessingDrawing" xmlns:w10="urn:schemas-microsoft-com:office:word" xmlns:w="http://schemas.openxmlformats.org/wordprocessingml/2006/main" xmlns:w14="http://schemas.microsoft.com/office/word/2010/wordml" xmlns:w15="http://schemas.microsoft.com/office/word/2012/wordml" xmlns:w16cex="http://schemas.microsoft.com/office/word/2018/wordml/cex" xmlns:w16cid="http://schemas.microsoft.com/office/word/2016/wordml/cid" xmlns:w16="http://schemas.microsoft.com/office/word/2018/wordml" xmlns:w16du="http://schemas.microsoft.com/office/word/2023/wordml/word16du" xmlns:w16sdtdh="http://schemas.microsoft.com/office/word/2020/wordml/sdtdatahash" xmlns:w16sdtfl="http://schemas.microsoft.com/office/word/2024/wordml/sdtformatlock" xmlns:w16se="http://schemas.microsoft.com/office/word/2015/wordml/symex" xmlns:wpg="http://schemas.microsoft.com/office/word/2010/wordprocessingGroup" xmlns:wpi="http://schemas.microsoft.com/office/word/2010/wordprocessingInk" xmlns:wne="http://schemas.microsoft.com/office/word/2006/wordml" xmlns:wps="http://schemas.microsoft.com/office/word/2010/wordprocessingShape" mc:Ignorable="w14 w15 w16se w16cid w16 w16cex w16sdtdh w16sdtfl w16du wp14">
+  <w16cid:commentId w16cid:paraId="307D573A" w16cid:durableId="49E688C8"/>
+  <w16cid:commentId w16cid:paraId="5A23B67C" w16cid:durableId="324AED53"/>
+  <w16cid:commentId w16cid:paraId="64BDCD7F" w16cid:durableId="472DB143"/>
+  <w16cid:commentId w16cid:paraId="24D8272B" w16cid:durableId="4EBFCA71"/>
+  <w16cid:commentId w16cid:paraId="73A14E3E" w16cid:durableId="3A47DF88"/>
   <w16cid:commentId w16cid:paraId="76BEA4FB" w16cid:durableId="761F2E65"/>
 </w16cid:commentsIds>
 </file>

--- a/writing/Sullaway_etal_AYK_V3.docx
+++ b/writing/Sullaway_etal_AYK_V3.docx
@@ -7114,13 +7114,7 @@
         <w:t xml:space="preserve">We included </w:t>
       </w:r>
       <w:r>
-        <w:t>fall air temperature</w:t>
-      </w:r>
-      <w:r>
-        <w:t xml:space="preserve"> and</w:t>
-      </w:r>
-      <w:r>
-        <w:t xml:space="preserve"> fall snow depth</w:t>
+        <w:t>fall snow depth</w:t>
       </w:r>
       <w:r>
         <w:t xml:space="preserve"> from the Fairbanks airport</w:t>
@@ -7146,31 +7140,134 @@
         <w:t xml:space="preserve">) to </w:t>
       </w:r>
       <w:r>
-        <w:t>represent egg incubation conditions. We hypothesized that years with exceptionally cold Fall air temperatures and low snow levels could lead to high egg mortality. This could occur if freezing occurs deep enough into the spawning habitat</w:t>
+        <w:t>represent egg incubation conditions. We hypothesized that years with low snow levels could lead to high egg mortality</w:t>
+      </w:r>
+      <w:r>
+        <w:t xml:space="preserve">, </w:t>
+      </w:r>
+      <w:r>
+        <w:t>as</w:t>
+      </w:r>
+      <w:r>
+        <w:t xml:space="preserve"> lower snowpacks have less insulating ability for eggs </w:t>
+      </w:r>
+      <w:r>
+        <w:fldChar w:fldCharType="begin"/>
+      </w:r>
+      <w:r>
+        <w:instrText xml:space="preserve"> ADDIN ZOTERO_ITEM CSL_CITATION {"citationID":"c2Fo8x6l","properties":{"formattedCitation":"(Raymond-Yakoubian 2009, Jallen et al. 2022)","plainCitation":"(Raymond-Yakoubian 2009, Jallen et al. 2022)","noteIndex":0},"citationItems":[{"id":5195,"uris":["http://zotero.org/users/8784224/items/4KGLINDI"],"itemData":{"id":5195,"type":"article-journal","abstract":"The local traditional knowledge (LTK) work outlined in this report is a component of a larger project to identify and evaluate life history patterns of use of marine resources (habitat and food) by Chinook salmon (Oncorhynchus tshawytscha), and to explore how these patterns are affected by climate-ocean conditions in the Bering Sea and North Pacific Ocean. The LTK component comprised approximately 6.5% of the overall budget for the Climate-Ocean Effects on Chinook Salmon project. One of the reasons that Chinook salmon were chosen as the focus of this project is because of their importance as a subsistence food for Western Alaska communities. New analyses and syntheses of historical data, as well as the collection and analysis of new field and laboratory data, including LTK, are being used to address this issue. The LTK component of this project included interviews with Local Experts in three communities in the Bering Strait/Norton Sound region (Brevig Mission, Golovin and Unalakleet) on the topics of changes to salmon populations, the environment and the climate.","container-title":"AYK SSI","language":"en","source":"Zotero","title":"Climate-Ocean Effects on Chinook Salmon: Local Traditional Knowledge Component","URL":"https://akssfapm.s3.amazonaws.com/APM_Uploads/2006/45128(700)/.pdf/raymondyakoubian2010beringstraitsregionchinookltk.pdf","author":[{"family":"Raymond-Yakoubian","given":"Julie"}],"issued":{"date-parts":[["2009"]]}}},{"id":1465,"uris":["http://zotero.org/users/8784224/items/U4F54IF6"],"itemData":{"id":1465,"type":"article-journal","container-title":"Alaska Department of Fish and Game, Special Publication Anchorage","language":"en","source":"Zotero","title":"Yukon River salmon stock status and salmon fisheries, 2022: A report to the Alaska Board of Fisheries, January 2023.","volume":"No. 22-20","author":[{"family":"Jallen","given":"Deena M"},{"family":"Gleason","given":"Christy M"},{"family":"Borba","given":"Bonnie M"},{"family":"West","given":"Fred W"},{"family":"Decker","given":"Sam K S"}],"issued":{"date-parts":[["2022"]]}}}],"schema":"https://github.com/citation-style-language/schema/raw/master/csl-citation.json"} </w:instrText>
+      </w:r>
+      <w:r>
+        <w:fldChar w:fldCharType="separate"/>
+      </w:r>
+      <w:r>
+        <w:rPr>
+          <w:noProof/>
+        </w:rPr>
+        <w:t>(Raymond-Yakoubian 2009, Jallen et al. 2022)</w:t>
+      </w:r>
+      <w:r>
+        <w:fldChar w:fldCharType="end"/>
+      </w:r>
+      <w:r>
+        <w:t xml:space="preserve">. </w:t>
+      </w:r>
+      <w:proofErr w:type="spellStart"/>
+      <w:r>
+        <w:t>R</w:t>
+      </w:r>
+      <w:r>
+        <w:t>edds</w:t>
+      </w:r>
+      <w:proofErr w:type="spellEnd"/>
+      <w:r>
+        <w:t xml:space="preserve"> that are exposed to more extreme temperature conditions may have higher egg mortality </w:t>
+      </w:r>
+      <w:r>
+        <w:fldChar w:fldCharType="begin"/>
+      </w:r>
+      <w:r>
+        <w:instrText xml:space="preserve"> ADDIN ZOTERO_ITEM CSL_CITATION {"citationID":"yXooKLIA","properties":{"formattedCitation":"(Burril et al. 2010)","plainCitation":"(Burril et al. 2010)","noteIndex":0},"citationItems":[{"id":5196,"uris":["http://zotero.org/users/8784224/items/VH2LXE2K"],"itemData":{"id":5196,"type":"report","abstract":"Chum salmon (Oncorhynchus keta) are the most abundant species of salmon spawning in the Yukon River drainage system, and they support important personal use, subsistence, and commercial fisheries. Chum salmon returning to the Tanana River in Interior Alaska are a significant contribution to the overall abundance of Yukon River chum salmon and an improved understanding of habitat use is needed to improve conservation of this important resource. We characterized spawning habitat of chum salmon using the mainstem Tanana River as part of a larger study to document spawning distributions and habitat use in this river. Areas of spawning activity were located using radiotelemetry and aerial helicopter surveys. At 11 spawning sites in the mainstem Tanana River, we recorded inter-gravel and surface-water temperatures and vertical hydraulic gradient (an indication of the direction of water flux) in substrate adjacent to salmon redds. At all locations, vertical hydraulic gradient adjacent to redds was...","language":"en","note":"ISSN: 2331-1258\ncontainer-title: Open-File Report\nDOI: 10.3133/ofr20101164","number":"2010-1164","publisher":"U.S. Geological Survey","source":"pubs.usgs.gov","title":"Characteristics of fall chum salmon spawning habitat on a mainstem river in Interior Alaska","URL":"https://pubs.usgs.gov/publication/ofr20101164","author":[{"family":"Burril","given":"Sean E."},{"family":"Zimmerman","given":"Christian E."},{"family":"Finn","given":"James E."}],"accessed":{"date-parts":[["2025",1,27]]},"issued":{"date-parts":[["2010"]]}}}],"schema":"https://github.com/citation-style-language/schema/raw/master/csl-citation.json"} </w:instrText>
+      </w:r>
+      <w:r>
+        <w:fldChar w:fldCharType="separate"/>
+      </w:r>
+      <w:r>
+        <w:rPr>
+          <w:noProof/>
+        </w:rPr>
+        <w:t>(Burril et al. 2010)</w:t>
+      </w:r>
+      <w:r>
+        <w:fldChar w:fldCharType="end"/>
+      </w:r>
+      <w:r>
+        <w:t>.</w:t>
+      </w:r>
+      <w:r>
+        <w:t xml:space="preserve"> </w:t>
+      </w:r>
+      <w:r>
+        <w:t>Lack of snow could lead to</w:t>
+      </w:r>
+      <w:r>
+        <w:t xml:space="preserve"> </w:t>
+      </w:r>
+      <w:r>
+        <w:t>deep freezes into the</w:t>
+      </w:r>
+      <w:r>
+        <w:t xml:space="preserve"> spawning habitat</w:t>
       </w:r>
       <w:r>
         <w:t xml:space="preserve"> reducing suitable spawning habitat or </w:t>
       </w:r>
       <w:r>
-        <w:t>lead</w:t>
-      </w:r>
-      <w:r>
-        <w:t>s</w:t>
-      </w:r>
-      <w:r>
-        <w:t xml:space="preserve"> to dewatering</w:t>
-      </w:r>
-      <w:r>
-        <w:t xml:space="preserve">. Further, lower snowpacks have less insulating ability leading to </w:t>
-      </w:r>
-      <w:r>
-        <w:t xml:space="preserve">greater temperature variability for eggs </w:t>
+        <w:t>dewatering</w:t>
+      </w:r>
+      <w:r>
+        <w:t xml:space="preserve">. </w:t>
+      </w:r>
+    </w:p>
+    <w:p>
+      <w:pPr>
+        <w:ind w:firstLine="720"/>
+      </w:pPr>
+      <w:r>
+        <w:t xml:space="preserve">We included the Yukon River mainstem </w:t>
+      </w:r>
+      <w:r>
+        <w:t xml:space="preserve">mean </w:t>
+      </w:r>
+      <w:r>
+        <w:t>flow</w:t>
+      </w:r>
+      <w:r>
+        <w:t xml:space="preserve"> for May and June</w:t>
+      </w:r>
+      <w:r>
+        <w:t>. We hypothesized</w:t>
+      </w:r>
+      <w:r>
+        <w:t xml:space="preserve"> </w:t>
+      </w:r>
+      <w:r>
+        <w:t xml:space="preserve">that increased river </w:t>
+      </w:r>
+      <w:r>
+        <w:t xml:space="preserve">flow </w:t>
+      </w:r>
+      <w:r>
+        <w:t>has a negative relationship with productivity as it makes juvenile foraging more difficult</w:t>
+      </w:r>
+      <w:r>
+        <w:t xml:space="preserve"> </w:t>
       </w:r>
       <w:r>
         <w:fldChar w:fldCharType="begin"/>
       </w:r>
       <w:r>
-        <w:instrText xml:space="preserve"> ADDIN ZOTERO_ITEM CSL_CITATION {"citationID":"0YxLsw5M","properties":{"formattedCitation":"(Jallen et al. 2022)","plainCitation":"(Jallen et al. 2022)","noteIndex":0},"citationItems":[{"id":1465,"uris":["http://zotero.org/users/8784224/items/U4F54IF6"],"itemData":{"id":1465,"type":"article-journal","container-title":"Alaska Department of Fish and Game, Special Publication Anchorage","language":"en","source":"Zotero","title":"Yukon River salmon stock status and salmon fisheries, 2022: A report to the Alaska Board of Fisheries, January 2023.","volume":"No. 22-20","author":[{"family":"Jallen","given":"Deena M"},{"family":"Gleason","given":"Christy M"},{"family":"Borba","given":"Bonnie M"},{"family":"West","given":"Fred W"},{"family":"Decker","given":"Sam K S"}],"issued":{"date-parts":[["2022"]]}}}],"schema":"https://github.com/citation-style-language/schema/raw/master/csl-citation.json"} </w:instrText>
+        <w:instrText xml:space="preserve"> ADDIN ZOTERO_ITEM CSL_CITATION {"citationID":"uzTbcRa3","properties":{"formattedCitation":"(Neuswanger et al. 2015)","plainCitation":"(Neuswanger et al. 2015)","noteIndex":0},"citationItems":[{"id":133,"uris":["http://zotero.org/users/8784224/items/EPMMTBHV"],"itemData":{"id":133,"type":"article-journal","abstract":"Yukon River Chinook salmon (Oncorhynchus tshawytscha) populations are declining for unknown reasons, creating hardship for thousands of stakeholders in subsistence and commercial ﬁsheries. An informed response to this crisis requires understanding the major sources of variation in Chinook salmon productivity. However, simple stock–recruitment models leave much of the variation in this system’s productivity unexplained. We tested adding environmental predictors to stock–recruitment models for two Yukon drainage spawning streams in interior Alaska — the Chena and Salcha rivers. Low productivity was strongly associated with high stream discharge during the summer of freshwater residency for young-of-the-year Chinook salmon. This association was more consistent with the hypothesis that sustained high discharge negatively affects foraging conditions than with acute mortality during ﬂoods. Productivity may have also been reduced in years when incubating eggs experienced major ﬂoods or cold summers and falls. These freshwater effects — especially density dependence and high discharge — helped explain population declines in both rivers. They are plausible as contributors to the decline of Chinook salmon throughout the Yukon River drainage.","container-title":"Canadian Journal of Fisheries and Aquatic Sciences","DOI":"10.1139/cjfas-2014-0498","ISSN":"0706-652X, 1205-7533","issue":"8","journalAbbreviation":"Can. J. Fish. Aquat. Sci.","language":"en","page":"1125-1137","source":"DOI.org (Crossref)","title":"Low productivity of Chinook salmon strongly correlates with high summer stream discharge in two Alaskan rivers in the Yukon drainage","volume":"72","author":[{"family":"Neuswanger","given":"Jason R."},{"family":"Wipfli","given":"Mark S."},{"family":"Evenson","given":"Matthew J."},{"family":"Hughes","given":"Nicholas F."},{"family":"Rosenberger","given":"Amanda E."}],"editor":[{"family":"Jonsson","given":"Bror"}],"issued":{"date-parts":[["2015",8]]}}}],"schema":"https://github.com/citation-style-language/schema/raw/master/csl-citation.json"} </w:instrText>
       </w:r>
       <w:r>
         <w:fldChar w:fldCharType="separate"/>
@@ -7179,68 +7276,12 @@
         <w:rPr>
           <w:noProof/>
         </w:rPr>
-        <w:t>(Jallen et al. 2022)</w:t>
+        <w:t>(Neuswanger et al. 2015)</w:t>
       </w:r>
       <w:r>
         <w:fldChar w:fldCharType="end"/>
       </w:r>
       <w:r>
-        <w:t xml:space="preserve">. </w:t>
-      </w:r>
-    </w:p>
-    <w:p>
-      <w:pPr>
-        <w:ind w:firstLine="720"/>
-      </w:pPr>
-      <w:r>
-        <w:t xml:space="preserve">We included the Yukon River mainstem </w:t>
-      </w:r>
-      <w:r>
-        <w:t xml:space="preserve">mean </w:t>
-      </w:r>
-      <w:r>
-        <w:t>flow</w:t>
-      </w:r>
-      <w:r>
-        <w:t xml:space="preserve"> for May and June</w:t>
-      </w:r>
-      <w:r>
-        <w:t>. We hypothesized</w:t>
-      </w:r>
-      <w:r>
-        <w:t xml:space="preserve"> </w:t>
-      </w:r>
-      <w:r>
-        <w:t xml:space="preserve">that increased river </w:t>
-      </w:r>
-      <w:r>
-        <w:t xml:space="preserve">flow </w:t>
-      </w:r>
-      <w:r>
-        <w:t>has a negative relationship with productivity as it makes juvenile foraging more difficult</w:t>
-      </w:r>
-      <w:r>
-        <w:t xml:space="preserve"> </w:t>
-      </w:r>
-      <w:r>
-        <w:fldChar w:fldCharType="begin"/>
-      </w:r>
-      <w:r>
-        <w:instrText xml:space="preserve"> ADDIN ZOTERO_ITEM CSL_CITATION {"citationID":"uzTbcRa3","properties":{"formattedCitation":"(Neuswanger et al. 2015)","plainCitation":"(Neuswanger et al. 2015)","noteIndex":0},"citationItems":[{"id":133,"uris":["http://zotero.org/users/8784224/items/EPMMTBHV"],"itemData":{"id":133,"type":"article-journal","abstract":"Yukon River Chinook salmon (Oncorhynchus tshawytscha) populations are declining for unknown reasons, creating hardship for thousands of stakeholders in subsistence and commercial ﬁsheries. An informed response to this crisis requires understanding the major sources of variation in Chinook salmon productivity. However, simple stock–recruitment models leave much of the variation in this system’s productivity unexplained. We tested adding environmental predictors to stock–recruitment models for two Yukon drainage spawning streams in interior Alaska — the Chena and Salcha rivers. Low productivity was strongly associated with high stream discharge during the summer of freshwater residency for young-of-the-year Chinook salmon. This association was more consistent with the hypothesis that sustained high discharge negatively affects foraging conditions than with acute mortality during ﬂoods. Productivity may have also been reduced in years when incubating eggs experienced major ﬂoods or cold summers and falls. These freshwater effects — especially density dependence and high discharge — helped explain population declines in both rivers. They are plausible as contributors to the decline of Chinook salmon throughout the Yukon River drainage.","container-title":"Canadian Journal of Fisheries and Aquatic Sciences","DOI":"10.1139/cjfas-2014-0498","ISSN":"0706-652X, 1205-7533","issue":"8","journalAbbreviation":"Can. J. Fish. Aquat. Sci.","language":"en","page":"1125-1137","source":"DOI.org (Crossref)","title":"Low productivity of Chinook salmon strongly correlates with high summer stream discharge in two Alaskan rivers in the Yukon drainage","volume":"72","author":[{"family":"Neuswanger","given":"Jason R."},{"family":"Wipfli","given":"Mark S."},{"family":"Evenson","given":"Matthew J."},{"family":"Hughes","given":"Nicholas F."},{"family":"Rosenberger","given":"Amanda E."}],"editor":[{"family":"Jonsson","given":"Bror"}],"issued":{"date-parts":[["2015",8]]}}}],"schema":"https://github.com/citation-style-language/schema/raw/master/csl-citation.json"} </w:instrText>
-      </w:r>
-      <w:r>
-        <w:fldChar w:fldCharType="separate"/>
-      </w:r>
-      <w:r>
-        <w:rPr>
-          <w:noProof/>
-        </w:rPr>
-        <w:t>(Neuswanger et al. 2015)</w:t>
-      </w:r>
-      <w:r>
-        <w:fldChar w:fldCharType="end"/>
-      </w:r>
-      <w:r>
         <w:t>.</w:t>
       </w:r>
       <w:r>
@@ -7250,7 +7291,13 @@
         <w:t>C</w:t>
       </w:r>
       <w:r>
-        <w:t xml:space="preserve">hum leave the lower Yukon River Delta by the end of June and occasionally into July, depending on ice break up phenology </w:t>
+        <w:t xml:space="preserve">hum </w:t>
+      </w:r>
+      <w:r>
+        <w:t>migrate out to</w:t>
+      </w:r>
+      <w:r>
+        <w:t xml:space="preserve"> the lower Yukon River Delta by the end of June and occasionally into July, depending on ice break up phenology </w:t>
       </w:r>
       <w:r>
         <w:fldChar w:fldCharType="begin"/>
@@ -7516,6 +7563,51 @@
         <w:t xml:space="preserve">. </w:t>
       </w:r>
       <w:r>
+        <w:t xml:space="preserve">Young pollock represent a high-quality prey source for juvenile Chum </w:t>
+      </w:r>
+      <w:r>
+        <w:fldChar w:fldCharType="begin"/>
+      </w:r>
+      <w:r>
+        <w:instrText xml:space="preserve"> ADDIN ZOTERO_ITEM CSL_CITATION {"citationID":"5mjrbvA3","properties":{"formattedCitation":"(Farley &amp; Moss 2009, Moss et al. 2009, Kaga et al. 2013)","plainCitation":"(Farley &amp; Moss 2009, Moss et al. 2009, Kaga et al. 2013)","noteIndex":0},"citationItems":[{"id":1060,"uris":["http://zotero.org/users/8784224/items/7S4KWLGY"],"itemData":{"id":1060,"type":"article-journal","abstract":"Spatial and temporal variation in growing conditions for juvenile salmon may determine the survival of salmon after their first year at sea. To assess this aspect of habitat quality, a spatially explicit bioenergetics model was used to predict juvenile chum salmon (Oncorhynchus keta) growth rate potential (GRP) on the eastern Bering Sea shelf during years with cold and warm spring sea surface temperatures (SSTs). Annual averages of juvenile chum salmon GRP were generally lower among years and regions with cold spring SSTs. In addition, juvenile chum salmon GRP was generally higher in offshore than in nearshore regions of the eastern Bering Sea shelf during years with warm SSTs; however, the distribution (catch per unit effort) of juvenile chum salmon was not significantly (P &lt; 0.05) related to GRP. Shifts from warm to cold SSTs in the northern region do not appear to affect summer abundance of juvenile Yukon River chum salmon, whereas the abundance of juvenile Kuskokwim River chum salmon drops precipitously during years with cold SSTs. From this result, we hypothesize that sizeselective predation is highest on juvenile Kuskokwim chum salmon during cold years, but that predation is not as great a factor for juvenile Yukon River chum salmon. Although not addressed in this study, we also hypothesize that the smaller Yukon River chum salmon captured during years with cold SSTs likely incur higher size-selective mortality during winter.","issue":"5","language":"en","source":"Zotero","title":"Growth Rate Potential of Juvenile Chum Salmon on the Eastern Bering Sea Shelf: an Assessment of Salmon Carrying Capacity","author":[{"family":"Farley","given":"Edward V"},{"family":"Moss","given":"Jamal H"}],"issued":{"date-parts":[["2009"]]}}},{"id":3504,"uris":["http://zotero.org/users/8784224/items/CTY6BHU2"],"itemData":{"id":3504,"type":"article-journal","abstract":"Loss of non-seasonal sea ice and a general warming trend in the Bering Sea has altered the composition, distribution, and abundance of marine organisms inhabiting the region. Juvenile pink (Oncorhynchus gorbuscha) and chum (O. keta) salmon were found in significant numbers throughout the Chukchi Sea and Bering Strait regions during early autumn 2007, reflecting significant utilization of Arctic marine habitat by Pacific salmon. Linear models of juvenile pink and chum salmon body size corrected for Day of Year were parameterized to estimate daily growth rates and habitat-specific differences in body size using 6 years of survey data. Model results revealed that juvenile pink salmon inhabiting the eastern Bering Sea grew at an average rate of 1.17 mm•day-1 and juvenile chum salmon grew at a rate of 1.21 mm•day-1. The U.S. BASIS survey area was expanded northward to include the Chukchi Sea during 2007, where larger juvenile pink and chum salmon were found in higher abundances relative to pink and chum inhabiting the eastern Bering Sea. Food habits analyses revealed that juvenile pink and chum salmon fed upon high energy prey in the Chukchi Sea, and that the majority of chum salmon encountered there were from either Alaskan or Russian stocks.","container-title":"North Pacific Anadromous Fish Commission","issue":"5","language":"en","source":"Zotero","title":"Juvenile Pink and Chum Salmon Distribution, Diet, and Growth in the Northern Bering and Chukchi Seas","author":[{"family":"Moss","given":"Jamal H"},{"family":"Murphy","given":"James M"},{"family":"Farley","given":"Edward V"},{"family":"Eisner","given":"Lisa B"},{"family":"Andrews","given":"Alexander G"}],"issued":{"date-parts":[["2009"]]}}},{"id":3500,"uris":["http://zotero.org/users/8784224/items/4MTFFK3U"],"itemData":{"id":3500,"type":"article-journal","abstract":"To assess effects of intra- and inter-specific interactions on chum salmon in the central Bering Sea, chum salmon lipid content was analyzed as a proxy for body condition. We measured the lipid contents of 466 immature individuals collected during summer from 2002 to 2007. Individual variation in log-transformed lipid content was tested using multiple regression analysis with biological and environmental variables. A regression model that included chum salmon fork length and pink salmon CPUE (number of fish caught per 1500 m of gillnet) was the most effective in describing variation in lipid content. Path analysis showed that the negative effect of pink salmon CPUE was stronger than the effect of chum salmon CPUE on chum salmon lipid content. Stomach content analysis of 283 chum salmon indicated non-crustacean zooplankton (appendicularian, chaetognath, cnidarian, ctenophore, polychaete, and pteropod) was higher under conditions of high pink salmon CPUE. Increased consumption of non-crustacean zooplankton containing a low lipid level could lower the lipid content of chum salmon. Thus, chum salmon lipid content could be affected directly by their shift in prey items and indirectly by interspecific competition with pink salmon.","container-title":"Marine Ecology Progress Series","DOI":"10.3354/meps10179","ISSN":"0171-8630, 1616-1599","journalAbbreviation":"Mar. Ecol. Prog. Ser.","language":"en","page":"211-221","source":"DOI.org (Crossref)","title":"Lipid content of chum salmon Oncorhynchus keta affected by pink salmon O. gorbuscha abundance in the central Bering Sea","volume":"478","author":[{"family":"Kaga","given":"T"},{"family":"Sato","given":"S"},{"family":"Azumaya","given":"T"},{"family":"Davis","given":"Nd"},{"family":"Fukuwaka","given":"M"}],"issued":{"date-parts":[["2013",3,25]]}}}],"schema":"https://github.com/citation-style-language/schema/raw/master/csl-citation.json"} </w:instrText>
+      </w:r>
+      <w:r>
+        <w:fldChar w:fldCharType="separate"/>
+      </w:r>
+      <w:r>
+        <w:rPr>
+          <w:noProof/>
+        </w:rPr>
+        <w:t>(Farley &amp; Moss 2009, Moss et al. 2009, Kaga et al. 2013)</w:t>
+      </w:r>
+      <w:r>
+        <w:fldChar w:fldCharType="end"/>
+      </w:r>
+      <w:r>
+        <w:t xml:space="preserve">. High quality prey sources are important for lipid accumulation and can lead to greater growth and productivity </w:t>
+      </w:r>
+      <w:r>
+        <w:fldChar w:fldCharType="begin"/>
+      </w:r>
+      <w:r>
+        <w:instrText xml:space="preserve"> ADDIN ZOTERO_ITEM CSL_CITATION {"citationID":"S6vrra24","properties":{"formattedCitation":"(Myers et al. 2009, Kaga et al. 2013, Farley et al. 2024)","plainCitation":"(Myers et al. 2009, Kaga et al. 2013, Farley et al. 2024)","noteIndex":0},"citationItems":[{"id":3500,"uris":["http://zotero.org/users/8784224/items/4MTFFK3U"],"itemData":{"id":3500,"type":"article-journal","abstract":"To assess effects of intra- and inter-specific interactions on chum salmon in the central Bering Sea, chum salmon lipid content was analyzed as a proxy for body condition. We measured the lipid contents of 466 immature individuals collected during summer from 2002 to 2007. Individual variation in log-transformed lipid content was tested using multiple regression analysis with biological and environmental variables. A regression model that included chum salmon fork length and pink salmon CPUE (number of fish caught per 1500 m of gillnet) was the most effective in describing variation in lipid content. Path analysis showed that the negative effect of pink salmon CPUE was stronger than the effect of chum salmon CPUE on chum salmon lipid content. Stomach content analysis of 283 chum salmon indicated non-crustacean zooplankton (appendicularian, chaetognath, cnidarian, ctenophore, polychaete, and pteropod) was higher under conditions of high pink salmon CPUE. Increased consumption of non-crustacean zooplankton containing a low lipid level could lower the lipid content of chum salmon. Thus, chum salmon lipid content could be affected directly by their shift in prey items and indirectly by interspecific competition with pink salmon.","container-title":"Marine Ecology Progress Series","DOI":"10.3354/meps10179","ISSN":"0171-8630, 1616-1599","journalAbbreviation":"Mar. Ecol. Prog. Ser.","language":"en","page":"211-221","source":"DOI.org (Crossref)","title":"Lipid content of chum salmon Oncorhynchus keta affected by pink salmon O. gorbuscha abundance in the central Bering Sea","volume":"478","author":[{"family":"Kaga","given":"T"},{"family":"Sato","given":"S"},{"family":"Azumaya","given":"T"},{"family":"Davis","given":"Nd"},{"family":"Fukuwaka","given":"M"}],"issued":{"date-parts":[["2013",3,25]]}}},{"id":3657,"uris":["http://zotero.org/users/8784224/items/FLH9GM3V"],"itemData":{"id":3657,"type":"article-journal","abstract":"Recent precipitous declines in western Alaska chum salmon Oncorhynchus keta returns followed unprecedented warming in the northern Bering Sea ecosystem. To better understand the role of anomalous events on the early marine ecology of juvenile chum salmon in the northern Bering Sea, we utilized time-series observations over a 17 yr period (2003–2019) of sea surface temperature (SST) and juvenile chum salmon size (length and weight), diet, energy density, and relative abundance. Particular attention was paid to more recent (2014–2019) years in which there was unprecedented loss of sea ice in the northern Being Sea in comparison to previous warm (2003–2005) and cold (2006–2013) periods. Our findings indicate significant correlations between SST and juvenile chum salmon relative biomass (positive) and energy density (negative). We found that juvenile chum salmon were larger during warm periods than during cold periods; however, there was no significant difference in their length and weight between the warm periods. Juvenile chum salmon fed on lower quality prey during warm periods than during cold periods, with an increase in the proportion of lower quality prey during the recent warm period. Consequently, the energy density of juvenile chum salmon was also lower during warm periods than during cold periods, with the lowest values occurring during the recent warm period (2014–2019). These results identify a shift in energy allocation and/or prey quality of juvenile chum salmon with temperature and illustrate how marine ecosystems have altered the nutritional condition of juvenile chum salmon prior to winter, when energy reserves are considered critical to survival.","container-title":"Marine Ecology Progress Series","DOI":"10.3354/meps14491","ISSN":"0171-8630, 1616-1599","journalAbbreviation":"Mar. Ecol. Prog. Ser.","language":"en","page":"149-160","source":"DOI.org (Crossref)","title":"Critical periods in the marine life history of juvenile western Alaska chum salmon in a changing climate","volume":"726","author":[{"family":"Farley","given":"Ev"},{"family":"Yasumiishi","given":"Em"},{"family":"Murphy","given":"Jm"},{"family":"Strasburger","given":"W"},{"family":"Sewall","given":"F"},{"family":"Howard","given":"K"},{"family":"Garcia","given":"S"},{"family":"Moss","given":"Jh"}],"issued":{"date-parts":[["2024",1,11]]}}},{"id":3494,"uris":["http://zotero.org/users/8784224/items/GB8XHZ7M"],"itemData":{"id":3494,"type":"article-journal","abstract":"Data from high seas tagging experiments (external tags, coded-wire tags, electronic data storage tags) provide the only direct information on the distribution, biology, and ecology of immature and maturing Arctic-Yukon-Kuskokwim (AYK) salmon (Oncorhynchus spp.) migrating in the North Pacific Ocean and Bering Sea. Variation in the spatial and temporal distribution of tagging effort largely reflects changes in international salmon treaty research priorities over the past 52 years (1954–2006). Results of tagging studies indicate that in spring maturing AYK pink O. gorbuscha and coho O. kisutch salmon and immature and maturing AYK sockeye O. nerka and chum O. keta salmon are distributed primarily in the northeastern North Pacific Ocean and Gulf of Alaska, and in summer their distribution shifts to the west in the Gulf of Alaska and to the north and west in the Bering Sea. Immature and maturing AYK Chinook salmon O. tshawytscha are distributed in the eastern Bering Sea in winter, and immature Chinook salmon are distributed in the central and western Bering Sea in summer. Depth data from electronic tags indicated that Chinook and chum salmon have the deepest vertical distributions among the salmon species. Swimming depths might remain relatively constant across water masses and ocean areas. Bioenergetic simulations indicated that AYK salmon experiencing increased mean summer temperatures in the Bering Sea could suffer reduced growth at all agematurity stages unless prey availability or prey energy density increased commensurately. Published conceptual models of the high seas distribution and migration patterns of AYK salmon need to be updated with new information from tagging, scale pattern, and genetic studies. New dynamic models would be useful for predicting climate-induced changes in carrying capacity, growth and survival, exploitation by marine fisheries, and timing of adult returns to the AYK region.","container-title":"American Fisheries Society Symposium","language":"en","page":"201-239","source":"Zotero","title":"High Seas Distribution, Biology, and Ecology of Arctic-Yukon-Kuskokwim Salmon: Direct Information from High Seas Tagging Experiments, 1954–2006","volume":"70","author":[{"family":"Myers","given":"Katherine W"},{"family":"Walker","given":"Robert V"},{"family":"Davis","given":"Nancy D"},{"family":"Armstrong","given":"Janet L"},{"family":"Kaeriyama","given":"Masahide"}],"issued":{"date-parts":[["2009"]]}}}],"schema":"https://github.com/citation-style-language/schema/raw/master/csl-citation.json"} </w:instrText>
+      </w:r>
+      <w:r>
+        <w:fldChar w:fldCharType="separate"/>
+      </w:r>
+      <w:r>
+        <w:rPr>
+          <w:noProof/>
+        </w:rPr>
+        <w:t>(Myers et al. 2009, Kaga et al. 2013, Farley et al. 2024)</w:t>
+      </w:r>
+      <w:r>
+        <w:fldChar w:fldCharType="end"/>
+      </w:r>
+      <w:r>
+        <w:t xml:space="preserve">. </w:t>
+      </w:r>
+      <w:r>
         <w:t xml:space="preserve">While juvenile Chum salmon consume multiple fish species, </w:t>
       </w:r>
       <w:r>
@@ -7567,61 +7659,7 @@
         <w:t xml:space="preserve">. </w:t>
       </w:r>
       <w:r>
-        <w:t xml:space="preserve">Young pollock represent a high-quality prey source for juvenile </w:t>
-      </w:r>
-      <w:r>
-        <w:t>C</w:t>
-      </w:r>
-      <w:r>
-        <w:t>hum</w:t>
-      </w:r>
-      <w:r>
         <w:t xml:space="preserve"> </w:t>
-      </w:r>
-      <w:r>
-        <w:fldChar w:fldCharType="begin"/>
-      </w:r>
-      <w:r>
-        <w:instrText xml:space="preserve"> ADDIN ZOTERO_ITEM CSL_CITATION {"citationID":"5mjrbvA3","properties":{"formattedCitation":"(Farley &amp; Moss 2009, Moss et al. 2009, Kaga et al. 2013)","plainCitation":"(Farley &amp; Moss 2009, Moss et al. 2009, Kaga et al. 2013)","noteIndex":0},"citationItems":[{"id":1060,"uris":["http://zotero.org/users/8784224/items/7S4KWLGY"],"itemData":{"id":1060,"type":"article-journal","abstract":"Spatial and temporal variation in growing conditions for juvenile salmon may determine the survival of salmon after their first year at sea. To assess this aspect of habitat quality, a spatially explicit bioenergetics model was used to predict juvenile chum salmon (Oncorhynchus keta) growth rate potential (GRP) on the eastern Bering Sea shelf during years with cold and warm spring sea surface temperatures (SSTs). Annual averages of juvenile chum salmon GRP were generally lower among years and regions with cold spring SSTs. In addition, juvenile chum salmon GRP was generally higher in offshore than in nearshore regions of the eastern Bering Sea shelf during years with warm SSTs; however, the distribution (catch per unit effort) of juvenile chum salmon was not significantly (P &lt; 0.05) related to GRP. Shifts from warm to cold SSTs in the northern region do not appear to affect summer abundance of juvenile Yukon River chum salmon, whereas the abundance of juvenile Kuskokwim River chum salmon drops precipitously during years with cold SSTs. From this result, we hypothesize that sizeselective predation is highest on juvenile Kuskokwim chum salmon during cold years, but that predation is not as great a factor for juvenile Yukon River chum salmon. Although not addressed in this study, we also hypothesize that the smaller Yukon River chum salmon captured during years with cold SSTs likely incur higher size-selective mortality during winter.","issue":"5","language":"en","source":"Zotero","title":"Growth Rate Potential of Juvenile Chum Salmon on the Eastern Bering Sea Shelf: an Assessment of Salmon Carrying Capacity","author":[{"family":"Farley","given":"Edward V"},{"family":"Moss","given":"Jamal H"}],"issued":{"date-parts":[["2009"]]}}},{"id":3504,"uris":["http://zotero.org/users/8784224/items/CTY6BHU2"],"itemData":{"id":3504,"type":"article-journal","abstract":"Loss of non-seasonal sea ice and a general warming trend in the Bering Sea has altered the composition, distribution, and abundance of marine organisms inhabiting the region. Juvenile pink (Oncorhynchus gorbuscha) and chum (O. keta) salmon were found in significant numbers throughout the Chukchi Sea and Bering Strait regions during early autumn 2007, reflecting significant utilization of Arctic marine habitat by Pacific salmon. Linear models of juvenile pink and chum salmon body size corrected for Day of Year were parameterized to estimate daily growth rates and habitat-specific differences in body size using 6 years of survey data. Model results revealed that juvenile pink salmon inhabiting the eastern Bering Sea grew at an average rate of 1.17 mm•day-1 and juvenile chum salmon grew at a rate of 1.21 mm•day-1. The U.S. BASIS survey area was expanded northward to include the Chukchi Sea during 2007, where larger juvenile pink and chum salmon were found in higher abundances relative to pink and chum inhabiting the eastern Bering Sea. Food habits analyses revealed that juvenile pink and chum salmon fed upon high energy prey in the Chukchi Sea, and that the majority of chum salmon encountered there were from either Alaskan or Russian stocks.","container-title":"North Pacific Anadromous Fish Commission","issue":"5","language":"en","source":"Zotero","title":"Juvenile Pink and Chum Salmon Distribution, Diet, and Growth in the Northern Bering and Chukchi Seas","author":[{"family":"Moss","given":"Jamal H"},{"family":"Murphy","given":"James M"},{"family":"Farley","given":"Edward V"},{"family":"Eisner","given":"Lisa B"},{"family":"Andrews","given":"Alexander G"}],"issued":{"date-parts":[["2009"]]}}},{"id":3500,"uris":["http://zotero.org/users/8784224/items/4MTFFK3U"],"itemData":{"id":3500,"type":"article-journal","abstract":"To assess effects of intra- and inter-specific interactions on chum salmon in the central Bering Sea, chum salmon lipid content was analyzed as a proxy for body condition. We measured the lipid contents of 466 immature individuals collected during summer from 2002 to 2007. Individual variation in log-transformed lipid content was tested using multiple regression analysis with biological and environmental variables. A regression model that included chum salmon fork length and pink salmon CPUE (number of fish caught per 1500 m of gillnet) was the most effective in describing variation in lipid content. Path analysis showed that the negative effect of pink salmon CPUE was stronger than the effect of chum salmon CPUE on chum salmon lipid content. Stomach content analysis of 283 chum salmon indicated non-crustacean zooplankton (appendicularian, chaetognath, cnidarian, ctenophore, polychaete, and pteropod) was higher under conditions of high pink salmon CPUE. Increased consumption of non-crustacean zooplankton containing a low lipid level could lower the lipid content of chum salmon. Thus, chum salmon lipid content could be affected directly by their shift in prey items and indirectly by interspecific competition with pink salmon.","container-title":"Marine Ecology Progress Series","DOI":"10.3354/meps10179","ISSN":"0171-8630, 1616-1599","journalAbbreviation":"Mar. Ecol. Prog. Ser.","language":"en","page":"211-221","source":"DOI.org (Crossref)","title":"Lipid content of chum salmon Oncorhynchus keta affected by pink salmon O. gorbuscha abundance in the central Bering Sea","volume":"478","author":[{"family":"Kaga","given":"T"},{"family":"Sato","given":"S"},{"family":"Azumaya","given":"T"},{"family":"Davis","given":"Nd"},{"family":"Fukuwaka","given":"M"}],"issued":{"date-parts":[["2013",3,25]]}}}],"schema":"https://github.com/citation-style-language/schema/raw/master/csl-citation.json"} </w:instrText>
-      </w:r>
-      <w:r>
-        <w:fldChar w:fldCharType="separate"/>
-      </w:r>
-      <w:r>
-        <w:rPr>
-          <w:noProof/>
-        </w:rPr>
-        <w:t>(Farley &amp; Moss 2009, Moss et al. 2009, Kaga et al. 2013)</w:t>
-      </w:r>
-      <w:r>
-        <w:fldChar w:fldCharType="end"/>
-      </w:r>
-      <w:r>
-        <w:t>. High quality prey sources are</w:t>
-      </w:r>
-      <w:r>
-        <w:t xml:space="preserve"> important for lipid accumulation and can lead to greater growth and productivity </w:t>
-      </w:r>
-      <w:r>
-        <w:fldChar w:fldCharType="begin"/>
-      </w:r>
-      <w:r>
-        <w:instrText xml:space="preserve"> ADDIN ZOTERO_ITEM CSL_CITATION {"citationID":"S6vrra24","properties":{"formattedCitation":"(Myers et al. 2009, Kaga et al. 2013, Farley et al. 2024)","plainCitation":"(Myers et al. 2009, Kaga et al. 2013, Farley et al. 2024)","noteIndex":0},"citationItems":[{"id":3500,"uris":["http://zotero.org/users/8784224/items/4MTFFK3U"],"itemData":{"id":3500,"type":"article-journal","abstract":"To assess effects of intra- and inter-specific interactions on chum salmon in the central Bering Sea, chum salmon lipid content was analyzed as a proxy for body condition. We measured the lipid contents of 466 immature individuals collected during summer from 2002 to 2007. Individual variation in log-transformed lipid content was tested using multiple regression analysis with biological and environmental variables. A regression model that included chum salmon fork length and pink salmon CPUE (number of fish caught per 1500 m of gillnet) was the most effective in describing variation in lipid content. Path analysis showed that the negative effect of pink salmon CPUE was stronger than the effect of chum salmon CPUE on chum salmon lipid content. Stomach content analysis of 283 chum salmon indicated non-crustacean zooplankton (appendicularian, chaetognath, cnidarian, ctenophore, polychaete, and pteropod) was higher under conditions of high pink salmon CPUE. Increased consumption of non-crustacean zooplankton containing a low lipid level could lower the lipid content of chum salmon. Thus, chum salmon lipid content could be affected directly by their shift in prey items and indirectly by interspecific competition with pink salmon.","container-title":"Marine Ecology Progress Series","DOI":"10.3354/meps10179","ISSN":"0171-8630, 1616-1599","journalAbbreviation":"Mar. Ecol. Prog. Ser.","language":"en","page":"211-221","source":"DOI.org (Crossref)","title":"Lipid content of chum salmon Oncorhynchus keta affected by pink salmon O. gorbuscha abundance in the central Bering Sea","volume":"478","author":[{"family":"Kaga","given":"T"},{"family":"Sato","given":"S"},{"family":"Azumaya","given":"T"},{"family":"Davis","given":"Nd"},{"family":"Fukuwaka","given":"M"}],"issued":{"date-parts":[["2013",3,25]]}}},{"id":3657,"uris":["http://zotero.org/users/8784224/items/FLH9GM3V"],"itemData":{"id":3657,"type":"article-journal","abstract":"Recent precipitous declines in western Alaska chum salmon Oncorhynchus keta returns followed unprecedented warming in the northern Bering Sea ecosystem. To better understand the role of anomalous events on the early marine ecology of juvenile chum salmon in the northern Bering Sea, we utilized time-series observations over a 17 yr period (2003–2019) of sea surface temperature (SST) and juvenile chum salmon size (length and weight), diet, energy density, and relative abundance. Particular attention was paid to more recent (2014–2019) years in which there was unprecedented loss of sea ice in the northern Being Sea in comparison to previous warm (2003–2005) and cold (2006–2013) periods. Our findings indicate significant correlations between SST and juvenile chum salmon relative biomass (positive) and energy density (negative). We found that juvenile chum salmon were larger during warm periods than during cold periods; however, there was no significant difference in their length and weight between the warm periods. Juvenile chum salmon fed on lower quality prey during warm periods than during cold periods, with an increase in the proportion of lower quality prey during the recent warm period. Consequently, the energy density of juvenile chum salmon was also lower during warm periods than during cold periods, with the lowest values occurring during the recent warm period (2014–2019). These results identify a shift in energy allocation and/or prey quality of juvenile chum salmon with temperature and illustrate how marine ecosystems have altered the nutritional condition of juvenile chum salmon prior to winter, when energy reserves are considered critical to survival.","container-title":"Marine Ecology Progress Series","DOI":"10.3354/meps14491","ISSN":"0171-8630, 1616-1599","journalAbbreviation":"Mar. Ecol. Prog. Ser.","language":"en","page":"149-160","source":"DOI.org (Crossref)","title":"Critical periods in the marine life history of juvenile western Alaska chum salmon in a changing climate","volume":"726","author":[{"family":"Farley","given":"Ev"},{"family":"Yasumiishi","given":"Em"},{"family":"Murphy","given":"Jm"},{"family":"Strasburger","given":"W"},{"family":"Sewall","given":"F"},{"family":"Howard","given":"K"},{"family":"Garcia","given":"S"},{"family":"Moss","given":"Jh"}],"issued":{"date-parts":[["2024",1,11]]}}},{"id":3494,"uris":["http://zotero.org/users/8784224/items/GB8XHZ7M"],"itemData":{"id":3494,"type":"article-journal","abstract":"Data from high seas tagging experiments (external tags, coded-wire tags, electronic data storage tags) provide the only direct information on the distribution, biology, and ecology of immature and maturing Arctic-Yukon-Kuskokwim (AYK) salmon (Oncorhynchus spp.) migrating in the North Pacific Ocean and Bering Sea. Variation in the spatial and temporal distribution of tagging effort largely reflects changes in international salmon treaty research priorities over the past 52 years (1954–2006). Results of tagging studies indicate that in spring maturing AYK pink O. gorbuscha and coho O. kisutch salmon and immature and maturing AYK sockeye O. nerka and chum O. keta salmon are distributed primarily in the northeastern North Pacific Ocean and Gulf of Alaska, and in summer their distribution shifts to the west in the Gulf of Alaska and to the north and west in the Bering Sea. Immature and maturing AYK Chinook salmon O. tshawytscha are distributed in the eastern Bering Sea in winter, and immature Chinook salmon are distributed in the central and western Bering Sea in summer. Depth data from electronic tags indicated that Chinook and chum salmon have the deepest vertical distributions among the salmon species. Swimming depths might remain relatively constant across water masses and ocean areas. Bioenergetic simulations indicated that AYK salmon experiencing increased mean summer temperatures in the Bering Sea could suffer reduced growth at all agematurity stages unless prey availability or prey energy density increased commensurately. Published conceptual models of the high seas distribution and migration patterns of AYK salmon need to be updated with new information from tagging, scale pattern, and genetic studies. New dynamic models would be useful for predicting climate-induced changes in carrying capacity, growth and survival, exploitation by marine fisheries, and timing of adult returns to the AYK region.","container-title":"American Fisheries Society Symposium","language":"en","page":"201-239","source":"Zotero","title":"High Seas Distribution, Biology, and Ecology of Arctic-Yukon-Kuskokwim Salmon: Direct Information from High Seas Tagging Experiments, 1954–2006","volume":"70","author":[{"family":"Myers","given":"Katherine W"},{"family":"Walker","given":"Robert V"},{"family":"Davis","given":"Nancy D"},{"family":"Armstrong","given":"Janet L"},{"family":"Kaeriyama","given":"Masahide"}],"issued":{"date-parts":[["2009"]]}}}],"schema":"https://github.com/citation-style-language/schema/raw/master/csl-citation.json"} </w:instrText>
-      </w:r>
-      <w:r>
-        <w:fldChar w:fldCharType="separate"/>
-      </w:r>
-      <w:r>
-        <w:rPr>
-          <w:noProof/>
-        </w:rPr>
-        <w:t>(Myers et al. 2009, Kaga et al. 2013, Farley et al. 2024)</w:t>
-      </w:r>
-      <w:r>
-        <w:fldChar w:fldCharType="end"/>
-      </w:r>
-      <w:r>
-        <w:t xml:space="preserve">. </w:t>
       </w:r>
     </w:p>
     <w:p>
@@ -7784,11 +7822,50 @@
         <w:t xml:space="preserve">. </w:t>
       </w:r>
       <w:r>
-        <w:t xml:space="preserve">We included a juvenile stomach fullness index (SFI), to represent the conditions fish experience when they begin their first winter at sea, we hypothesized that a higher SFI, which represents better fish condition, would be positively </w:t>
+        <w:t>We included a juvenile stomach fullness index (SFI), to represent the conditions fish experience when they begin their first winter at sea</w:t>
+      </w:r>
+      <w:r>
+        <w:t xml:space="preserve"> and </w:t>
+      </w:r>
+      <w:r>
+        <w:t xml:space="preserve">we hypothesized that a higher SFI, which represents better fish condition, would be positively </w:t>
       </w:r>
       <w:r>
         <w:lastRenderedPageBreak/>
-        <w:t xml:space="preserve">related to adult productivity. The SFI is estimated from fullness data collected by the NBS survey (discussed in more detail below) and the fullness data collection methods are detailed in Murphy et al 2021. Stomach fullness data are collected from salmon at each station and recorded on a per station basis. To account for differences in the survey through space and time and account for differences in the number of stomachs examined at each station, we used a generalized additive model to estimate an SFI. </w:t>
+        <w:t xml:space="preserve">related to adult productivity. The SFI is estimated from fullness data collected by the NBS survey (discussed in more detail below) and data collection methods are detailed in Murphy et al 2021. </w:t>
+      </w:r>
+      <w:r>
+        <w:t>Briefly, s</w:t>
+      </w:r>
+      <w:r>
+        <w:t>tomach fullness data are collected from salmon at each station and recorded on a per station basis</w:t>
+      </w:r>
+      <w:r>
+        <w:t>.</w:t>
+      </w:r>
+      <w:r>
+        <w:t xml:space="preserve"> </w:t>
+      </w:r>
+      <w:r>
+        <w:t>W</w:t>
+      </w:r>
+      <w:r>
+        <w:t>e used a generalized additive model to estimate an SFI</w:t>
+      </w:r>
+      <w:r>
+        <w:t xml:space="preserve"> and included a smoothed spatial field to </w:t>
+      </w:r>
+      <w:r>
+        <w:t>account for differences in the survey through space and time</w:t>
+      </w:r>
+      <w:r>
+        <w:t xml:space="preserve">. We also used model weighting to </w:t>
+      </w:r>
+      <w:r>
+        <w:t>account for differences in the number of stomachs examined at each station</w:t>
+      </w:r>
+      <w:r>
+        <w:t xml:space="preserve">. </w:t>
       </w:r>
       <w:r>
         <w:t>The</w:t>
@@ -8573,31 +8650,34 @@
         <w:t>We included winter Eastern Aleutian CDD to represent the temperature conditions that young Yukon River Chum salmon experienced during their first winter at sea</w:t>
       </w:r>
       <w:r>
-        <w:t>. This stage</w:t>
-      </w:r>
-      <w:r>
-        <w:t xml:space="preserve"> is hypothesized as a critical survival bottleneck in the lifecycle </w:t>
-      </w:r>
-      <w:r>
-        <w:fldChar w:fldCharType="begin"/>
-      </w:r>
-      <w:r>
-        <w:instrText xml:space="preserve"> ADDIN ZOTERO_ITEM CSL_CITATION {"citationID":"gH28kpYE","properties":{"formattedCitation":"(Farley et al. 2024)","plainCitation":"(Farley et al. 2024)","noteIndex":0},"citationItems":[{"id":3657,"uris":["http://zotero.org/users/8784224/items/FLH9GM3V"],"itemData":{"id":3657,"type":"article-journal","abstract":"Recent precipitous declines in western Alaska chum salmon Oncorhynchus keta returns followed unprecedented warming in the northern Bering Sea ecosystem. To better understand the role of anomalous events on the early marine ecology of juvenile chum salmon in the northern Bering Sea, we utilized time-series observations over a 17 yr period (2003–2019) of sea surface temperature (SST) and juvenile chum salmon size (length and weight), diet, energy density, and relative abundance. Particular attention was paid to more recent (2014–2019) years in which there was unprecedented loss of sea ice in the northern Being Sea in comparison to previous warm (2003–2005) and cold (2006–2013) periods. Our findings indicate significant correlations between SST and juvenile chum salmon relative biomass (positive) and energy density (negative). We found that juvenile chum salmon were larger during warm periods than during cold periods; however, there was no significant difference in their length and weight between the warm periods. Juvenile chum salmon fed on lower quality prey during warm periods than during cold periods, with an increase in the proportion of lower quality prey during the recent warm period. Consequently, the energy density of juvenile chum salmon was also lower during warm periods than during cold periods, with the lowest values occurring during the recent warm period (2014–2019). These results identify a shift in energy allocation and/or prey quality of juvenile chum salmon with temperature and illustrate how marine ecosystems have altered the nutritional condition of juvenile chum salmon prior to winter, when energy reserves are considered critical to survival.","container-title":"Marine Ecology Progress Series","DOI":"10.3354/meps14491","ISSN":"0171-8630, 1616-1599","journalAbbreviation":"Mar. Ecol. Prog. Ser.","language":"en","page":"149-160","source":"DOI.org (Crossref)","title":"Critical periods in the marine life history of juvenile western Alaska chum salmon in a changing climate","volume":"726","author":[{"family":"Farley","given":"Ev"},{"family":"Yasumiishi","given":"Em"},{"family":"Murphy","given":"Jm"},{"family":"Strasburger","given":"W"},{"family":"Sewall","given":"F"},{"family":"Howard","given":"K"},{"family":"Garcia","given":"S"},{"family":"Moss","given":"Jh"}],"issued":{"date-parts":[["2024",1,11]]}}}],"schema":"https://github.com/citation-style-language/schema/raw/master/csl-citation.json"} </w:instrText>
-      </w:r>
-      <w:r>
-        <w:fldChar w:fldCharType="separate"/>
-      </w:r>
-      <w:r>
-        <w:rPr>
-          <w:noProof/>
-        </w:rPr>
-        <w:t>(Farley et al. 2024)</w:t>
-      </w:r>
-      <w:r>
-        <w:fldChar w:fldCharType="end"/>
-      </w:r>
-      <w:r>
-        <w:t xml:space="preserve">. To calculate CDD we used the daily mean E Aleutian SST, publicly available on the Alaska Fisheries Information Network (AKFiN), summed from November to February to represent winter conditions. We hypothesized a negative relationship between high CDD and productivity, as high temperatures can alter the prey base which is critical under higher metabolic demands of warm temperatures </w:t>
+        <w:t xml:space="preserve">. </w:t>
+      </w:r>
+      <w:r>
+        <w:t xml:space="preserve">To calculate CDD we used the daily mean E Aleutian SST, publicly available on the Alaska Fisheries Information Network (AKFiN), summed from November to </w:t>
+      </w:r>
+      <w:r>
+        <w:t>February</w:t>
+      </w:r>
+      <w:r>
+        <w:t xml:space="preserve">. We hypothesized </w:t>
+      </w:r>
+      <w:r>
+        <w:t>that CDD would have a negative relationship with productivity. Mechanistically, h</w:t>
+      </w:r>
+      <w:r>
+        <w:t xml:space="preserve">igh temperatures can alter the prey base </w:t>
+      </w:r>
+      <w:r>
+        <w:t xml:space="preserve">and can be compounded by </w:t>
+      </w:r>
+      <w:r>
+        <w:t xml:space="preserve">higher metabolic demands </w:t>
+      </w:r>
+      <w:r>
+        <w:t>created by</w:t>
+      </w:r>
+      <w:r>
+        <w:t xml:space="preserve"> warm temperatures </w:t>
       </w:r>
       <w:r>
         <w:fldChar w:fldCharType="begin"/>
@@ -9309,19 +9389,13 @@
         <w:ind w:firstLine="720"/>
       </w:pPr>
       <w:r>
-        <w:t xml:space="preserve">This integrated population model reveals that recent declines in Yukon River Fall Chum salmon are related to changes in survival </w:t>
-      </w:r>
-      <w:r>
-        <w:t>in the</w:t>
-      </w:r>
-      <w:r>
-        <w:t xml:space="preserve"> marine migration </w:t>
-      </w:r>
-      <w:r>
-        <w:t>life stages</w:t>
-      </w:r>
-      <w:r>
-        <w:t>, highlighting a critical life history bottleneck exacerbated by changing ocean conditions.</w:t>
+        <w:t xml:space="preserve">Our integrated population model reveals that recent declines in Yukon River Fall Chum salmon stem from changing conditions </w:t>
+      </w:r>
+      <w:r>
+        <w:t xml:space="preserve">along multiple life stage steps and increased marine competition. Cumulative impacts of these processes have ultimately led to </w:t>
+      </w:r>
+      <w:r>
+        <w:t>reduced survival during critical life stages. These findings contribute to a growing body of evidence suggesting that Pacific salmon populations are increasingly vulnerable to rapid environmental change across their life cycle.</w:t>
       </w:r>
     </w:p>
     <w:p>
@@ -9345,28 +9419,231 @@
           <w:sz w:val="24"/>
           <w:szCs w:val="24"/>
         </w:rPr>
-        <w:t xml:space="preserve">found the strongest support for covariates that impact survival after the first summer at sea before fish return to natal rivers and are vulnerable to terminal harvest. Covariates that were included in estimating survival from egg to juvenile stages were generally not supported, with the exception of the positive relationship between spawner size and juvenile survival. </w:t>
-      </w:r>
-      <w:r>
-        <w:rPr>
-          <w:sz w:val="24"/>
-          <w:szCs w:val="24"/>
-        </w:rPr>
-        <w:t>Compared to other salmonids, juvenile Chum salmon spend little time in freshwater as they head to the ocean. Freshwater covariates, such as</w:t>
-      </w:r>
-      <w:r>
-        <w:rPr>
-          <w:sz w:val="24"/>
-          <w:szCs w:val="24"/>
-        </w:rPr>
-        <w:t xml:space="preserve"> river</w:t>
-      </w:r>
-      <w:r>
-        <w:rPr>
-          <w:sz w:val="24"/>
-          <w:szCs w:val="24"/>
-        </w:rPr>
-        <w:t xml:space="preserve"> ice break up timing, are related to survival in other salmonids that spend more time in freshwater, such as Yukon River Chinook salmon </w:t>
+        <w:t xml:space="preserve">found the strongest support for covariates that impact survival after the first summer at sea before fish return to natal rivers and are vulnerable to terminal harvest. Covariates that were included in estimating survival from egg to juvenile stages </w:t>
+      </w:r>
+      <w:r>
+        <w:rPr>
+          <w:sz w:val="24"/>
+          <w:szCs w:val="24"/>
+        </w:rPr>
+        <w:t>generally lacked strong model</w:t>
+      </w:r>
+      <w:r>
+        <w:rPr>
+          <w:sz w:val="24"/>
+          <w:szCs w:val="24"/>
+        </w:rPr>
+        <w:t xml:space="preserve"> suppor</w:t>
+      </w:r>
+      <w:r>
+        <w:rPr>
+          <w:sz w:val="24"/>
+          <w:szCs w:val="24"/>
+        </w:rPr>
+        <w:t>t</w:t>
+      </w:r>
+      <w:r>
+        <w:rPr>
+          <w:sz w:val="24"/>
+          <w:szCs w:val="24"/>
+        </w:rPr>
+        <w:t xml:space="preserve">, with the exception of the positive relationship between spawner size and juvenile survival. </w:t>
+      </w:r>
+      <w:r>
+        <w:rPr>
+          <w:sz w:val="24"/>
+          <w:szCs w:val="24"/>
+        </w:rPr>
+        <w:t>However,</w:t>
+      </w:r>
+      <w:r>
+        <w:rPr>
+          <w:sz w:val="24"/>
+          <w:szCs w:val="24"/>
+        </w:rPr>
+        <w:t xml:space="preserve"> </w:t>
+      </w:r>
+      <w:r>
+        <w:rPr>
+          <w:sz w:val="24"/>
+          <w:szCs w:val="24"/>
+        </w:rPr>
+        <w:t xml:space="preserve">there is </w:t>
+      </w:r>
+      <w:r>
+        <w:rPr>
+          <w:sz w:val="24"/>
+          <w:szCs w:val="24"/>
+        </w:rPr>
+        <w:t xml:space="preserve">limited information on out-migrating </w:t>
+      </w:r>
+      <w:r>
+        <w:rPr>
+          <w:sz w:val="24"/>
+          <w:szCs w:val="24"/>
+        </w:rPr>
+        <w:t xml:space="preserve">Chum salmon </w:t>
+      </w:r>
+      <w:r>
+        <w:rPr>
+          <w:sz w:val="24"/>
+          <w:szCs w:val="24"/>
+        </w:rPr>
+        <w:t xml:space="preserve">abundance </w:t>
+      </w:r>
+      <w:r>
+        <w:rPr>
+          <w:sz w:val="24"/>
+          <w:szCs w:val="24"/>
+        </w:rPr>
+        <w:t>prior to their</w:t>
+      </w:r>
+      <w:r>
+        <w:rPr>
+          <w:sz w:val="24"/>
+          <w:szCs w:val="24"/>
+        </w:rPr>
+        <w:t xml:space="preserve"> first summer at sea t</w:t>
+      </w:r>
+      <w:r>
+        <w:rPr>
+          <w:sz w:val="24"/>
+          <w:szCs w:val="24"/>
+        </w:rPr>
+        <w:t xml:space="preserve">hat could be used to </w:t>
+      </w:r>
+      <w:r>
+        <w:rPr>
+          <w:sz w:val="24"/>
+          <w:szCs w:val="24"/>
+        </w:rPr>
+        <w:t>parameterize this component of the model</w:t>
+      </w:r>
+      <w:r>
+        <w:rPr>
+          <w:sz w:val="24"/>
+          <w:szCs w:val="24"/>
+        </w:rPr>
+        <w:t xml:space="preserve"> and perhaps elucidate strong drivers of freshwater survival. </w:t>
+      </w:r>
+      <w:r>
+        <w:rPr>
+          <w:sz w:val="24"/>
+          <w:szCs w:val="24"/>
+        </w:rPr>
+        <w:t>A</w:t>
+      </w:r>
+      <w:r>
+        <w:rPr>
+          <w:sz w:val="24"/>
+          <w:szCs w:val="24"/>
+        </w:rPr>
+        <w:t xml:space="preserve"> lack of indices along the outmigration route</w:t>
+      </w:r>
+      <w:r>
+        <w:rPr>
+          <w:sz w:val="24"/>
+          <w:szCs w:val="24"/>
+        </w:rPr>
+        <w:t xml:space="preserve"> </w:t>
+      </w:r>
+      <w:r>
+        <w:rPr>
+          <w:sz w:val="24"/>
+          <w:szCs w:val="24"/>
+        </w:rPr>
+        <w:t xml:space="preserve">where </w:t>
+      </w:r>
+      <w:r>
+        <w:rPr>
+          <w:sz w:val="24"/>
+          <w:szCs w:val="24"/>
+        </w:rPr>
+        <w:t xml:space="preserve">young salmon experience </w:t>
+      </w:r>
+      <w:r>
+        <w:rPr>
+          <w:sz w:val="24"/>
+          <w:szCs w:val="24"/>
+        </w:rPr>
+        <w:t>multiple capacity limited life stages</w:t>
+      </w:r>
+      <w:r>
+        <w:rPr>
+          <w:sz w:val="24"/>
+          <w:szCs w:val="24"/>
+        </w:rPr>
+        <w:t xml:space="preserve"> in quick succession hampers our ability to parse out impacts of terrestrial and aquatic </w:t>
+      </w:r>
+      <w:r>
+        <w:rPr>
+          <w:sz w:val="24"/>
+          <w:szCs w:val="24"/>
+        </w:rPr>
+        <w:t xml:space="preserve">ecosystem change on juvenile survival at such large scales. </w:t>
+      </w:r>
+      <w:r>
+        <w:rPr>
+          <w:sz w:val="24"/>
+          <w:szCs w:val="24"/>
+        </w:rPr>
+        <w:t>However</w:t>
+      </w:r>
+      <w:r>
+        <w:rPr>
+          <w:sz w:val="24"/>
+          <w:szCs w:val="24"/>
+        </w:rPr>
+        <w:t>, c</w:t>
+      </w:r>
+      <w:r>
+        <w:rPr>
+          <w:sz w:val="24"/>
+          <w:szCs w:val="24"/>
+        </w:rPr>
+        <w:t xml:space="preserve">ompared to other salmonids, juvenile Chum salmon spend </w:t>
+      </w:r>
+      <w:r>
+        <w:rPr>
+          <w:sz w:val="24"/>
+          <w:szCs w:val="24"/>
+        </w:rPr>
+        <w:t>minimal</w:t>
+      </w:r>
+      <w:r>
+        <w:rPr>
+          <w:sz w:val="24"/>
+          <w:szCs w:val="24"/>
+        </w:rPr>
+        <w:t xml:space="preserve"> time in freshwater as they head to the ocean. </w:t>
+      </w:r>
+      <w:r>
+        <w:rPr>
+          <w:sz w:val="24"/>
+          <w:szCs w:val="24"/>
+        </w:rPr>
+        <w:t>While f</w:t>
+      </w:r>
+      <w:r>
+        <w:rPr>
+          <w:sz w:val="24"/>
+          <w:szCs w:val="24"/>
+        </w:rPr>
+        <w:t xml:space="preserve">reshwater covariates, such as river ice break up timing, </w:t>
+      </w:r>
+      <w:r>
+        <w:rPr>
+          <w:sz w:val="24"/>
+          <w:szCs w:val="24"/>
+        </w:rPr>
+        <w:t>impact</w:t>
+      </w:r>
+      <w:r>
+        <w:rPr>
+          <w:sz w:val="24"/>
+          <w:szCs w:val="24"/>
+        </w:rPr>
+        <w:t xml:space="preserve"> survival of other Yukon River fish that spend more outmigration time in freshwater, such as Chinook salmon </w:t>
       </w:r>
       <w:r>
         <w:rPr>
@@ -9409,28 +9686,597 @@
           <w:sz w:val="24"/>
           <w:szCs w:val="24"/>
         </w:rPr>
-        <w:t xml:space="preserve">. Since Chum salmon begin their journey to the river mouth upon hatching, they spend </w:t>
-      </w:r>
-      <w:r>
-        <w:rPr>
-          <w:sz w:val="24"/>
-          <w:szCs w:val="24"/>
-        </w:rPr>
-        <w:t xml:space="preserve">minimal </w:t>
-      </w:r>
-      <w:r>
-        <w:rPr>
-          <w:sz w:val="24"/>
-          <w:szCs w:val="24"/>
-        </w:rPr>
-        <w:t xml:space="preserve">time in freshwater as they out-migrate, and larger impacts to survival may occur later in the lifecycle. Further, we had limited information on out-migrating abundances before the first summer at sea to parameterize this component of the model, which could make it more difficult to definitely estimate ecosystem change impacts on juvenile survival at such large scales. </w:t>
-      </w:r>
-      <w:r>
-        <w:rPr>
-          <w:sz w:val="24"/>
-          <w:szCs w:val="24"/>
-        </w:rPr>
-        <w:t xml:space="preserve">Generally, it is challenging to estimate impacts of such freshwater processes when out-migrating salmon go through multiple capacity limited life stages very quickly, which makes it difficult to estimate freshwater impacts to survival without abundance information for outmigration stages. </w:t>
+        <w:t xml:space="preserve">. </w:t>
+      </w:r>
+    </w:p>
+    <w:p>
+      <w:pPr>
+        <w:pStyle w:val="CommentText"/>
+        <w:rPr>
+          <w:sz w:val="24"/>
+          <w:szCs w:val="24"/>
+        </w:rPr>
+      </w:pPr>
+      <w:r>
+        <w:rPr>
+          <w:sz w:val="24"/>
+          <w:szCs w:val="24"/>
+        </w:rPr>
+        <w:tab/>
+        <w:t xml:space="preserve">As with other Pacific salmonid populations, Yukon River Fall Chum salmon body sizes </w:t>
+      </w:r>
+      <w:r>
+        <w:rPr>
+          <w:sz w:val="24"/>
+          <w:szCs w:val="24"/>
+        </w:rPr>
+        <w:t>have</w:t>
+      </w:r>
+      <w:r>
+        <w:rPr>
+          <w:sz w:val="24"/>
+          <w:szCs w:val="24"/>
+        </w:rPr>
+        <w:t xml:space="preserve"> decreas</w:t>
+      </w:r>
+      <w:r>
+        <w:rPr>
+          <w:sz w:val="24"/>
+          <w:szCs w:val="24"/>
+        </w:rPr>
+        <w:t>ed</w:t>
+      </w:r>
+      <w:r>
+        <w:rPr>
+          <w:sz w:val="24"/>
+          <w:szCs w:val="24"/>
+        </w:rPr>
+        <w:t xml:space="preserve"> through time (Figure S1)</w:t>
+      </w:r>
+      <w:r>
+        <w:rPr>
+          <w:sz w:val="24"/>
+          <w:szCs w:val="24"/>
+        </w:rPr>
+        <w:t xml:space="preserve"> </w:t>
+      </w:r>
+      <w:r>
+        <w:rPr>
+          <w:sz w:val="24"/>
+          <w:szCs w:val="24"/>
+        </w:rPr>
+        <w:fldChar w:fldCharType="begin"/>
+      </w:r>
+      <w:r>
+        <w:rPr>
+          <w:sz w:val="24"/>
+          <w:szCs w:val="24"/>
+        </w:rPr>
+        <w:instrText xml:space="preserve"> ADDIN ZOTERO_ITEM CSL_CITATION {"citationID":"TuErtk2O","properties":{"formattedCitation":"(Ohlberger et al. 2023, Freshwater et al. 2023)","plainCitation":"(Ohlberger et al. 2023, Freshwater et al. 2023)","noteIndex":0},"citationItems":[{"id":1352,"uris":["http://zotero.org/users/8784224/items/I7MLBAH2"],"itemData":{"id":1352,"type":"article-journal","abstract":"Declining body sizes have been documented for several species of Pacific salmon; however, whether size declines are caused mainly by ocean warming or other ecological factors, and whether they result primarily from trends in age at maturation or changing growth rates remain poorly understood. We quantified changes in mean body size and contributions from shifting size-at-age and age structure of mature sockeye salmon returning to Bristol Bay, Alaska, over the past 60 years. Mean length declined by 3%, corresponding to a 10% decline in mean body mass, since the early 1960s, though much of this decline occurred since the early 2000s. Changes in size-at-age were the dominant cause of body size declines and were more consistent than trends in age structure among the major rivers that flow into Bristol Bay. Annual variation in size-at-age was largely explained by competition among Bristol Bay sockeye salmon and interspecific competition with other salmon in the North Pacific Ocean. Warm winters were associated with better growth of sockeye salmon, whereas warm summers were associated with reduced growth. Our findings point to competition at sea as the main driver of sockeye salmon size declines, and emphasize the trade-off between fish abundance and body size.","container-title":"Proceedings of the Royal Society B: Biological Sciences","DOI":"10.1098/rspb.2022.2248","ISSN":"0962-8452, 1471-2954","issue":"1992","journalAbbreviation":"Proc. R. Soc. B.","language":"en","page":"20222248","source":"DOI.org (Crossref)","title":"Declines in body size of sockeye salmon associated with increased competition in the ocean","volume":"290","author":[{"family":"Ohlberger","given":"Jan"},{"family":"Cline","given":"Timothy J."},{"family":"Schindler","given":"Daniel E."},{"family":"Lewis","given":"Bert"}],"issued":{"date-parts":[["2023",2,8]]}}},{"id":1364,"uris":["http://zotero.org/users/8784224/items/4A85PXJA"],"itemData":{"id":1364,"type":"article-journal","abstract":"The ability to comprehend the nature of changes in body size is often limited by time series of relatively short duration. Using archival records of 118,573 individual measurements, we have developed a 106-year time series of mean size-at-age, by sex, of Nass River sockeye salmon (Oncorhynchus nerka). Size-at-age declined during this century in several distinct stanzas. Until the 1930s, there was weak covariation in size-at-age among age-classes of both sexes. Thereafter all time series exhibited a coherent cyclical pattern, superimposed on an underlying decline, reaching smallest average size-at-age in 2019. Age-classes sharing the same years of ocean growth had more similar patterns of variation than those sharing a common brood year, suggesting a dominant role of marine life history. Since 1914, mean size-at-age declined from 5% up to 13% depending on age-class and sex, resulting in an estimated 7% to 19% decline in fecundity, which are likely to reduce the productivity of these populations. In the absence of increased survival, management targets based on fixed adult escapements may result in overexploitation.","container-title":"Canadian Journal of Fisheries and Aquatic Sciences","DOI":"10.1139/cjfas-2022-0259","ISSN":"0706-652X","journalAbbreviation":"Can. J. Fish. Aquat. Sci.","note":"publisher: NRC Research Press","source":"cdnsciencepub.com (Atypon)","title":"A century long time series reveals large declines and greater synchrony in Nass River sockeye salmon size-at-age","URL":"https://cdnsciencepub.com/doi/10.1139/cjfas-2022-0259","author":[{"family":"Freshwater","given":"Cameron"},{"family":"Duguid","given":"William D.P."},{"family":"Juanes","given":"Francis"},{"family":"McKinnell","given":"Skip"}],"accessed":{"date-parts":[["2023",3,7]]},"issued":{"date-parts":[["2023",2,22]]}}}],"schema":"https://github.com/citation-style-language/schema/raw/master/csl-citation.json"} </w:instrText>
+      </w:r>
+      <w:r>
+        <w:rPr>
+          <w:sz w:val="24"/>
+          <w:szCs w:val="24"/>
+        </w:rPr>
+        <w:fldChar w:fldCharType="separate"/>
+      </w:r>
+      <w:r>
+        <w:rPr>
+          <w:noProof/>
+          <w:sz w:val="24"/>
+          <w:szCs w:val="24"/>
+        </w:rPr>
+        <w:t>(Ohlberger et al. 2023, Freshwater et al. 2023)</w:t>
+      </w:r>
+      <w:r>
+        <w:rPr>
+          <w:sz w:val="24"/>
+          <w:szCs w:val="24"/>
+        </w:rPr>
+        <w:fldChar w:fldCharType="end"/>
+      </w:r>
+      <w:r>
+        <w:rPr>
+          <w:sz w:val="24"/>
+          <w:szCs w:val="24"/>
+        </w:rPr>
+        <w:t>.</w:t>
+      </w:r>
+      <w:r>
+        <w:rPr>
+          <w:sz w:val="24"/>
+          <w:szCs w:val="24"/>
+        </w:rPr>
+        <w:t xml:space="preserve"> </w:t>
+      </w:r>
+      <w:r>
+        <w:rPr>
+          <w:sz w:val="24"/>
+          <w:szCs w:val="24"/>
+        </w:rPr>
+        <w:t xml:space="preserve">We used length data </w:t>
+      </w:r>
+      <w:r>
+        <w:rPr>
+          <w:sz w:val="24"/>
+          <w:szCs w:val="24"/>
+        </w:rPr>
+        <w:t xml:space="preserve">collected by ADFG </w:t>
+      </w:r>
+      <w:r>
+        <w:rPr>
+          <w:sz w:val="24"/>
+          <w:szCs w:val="24"/>
+        </w:rPr>
+        <w:t xml:space="preserve">from </w:t>
+      </w:r>
+      <w:r>
+        <w:rPr>
+          <w:sz w:val="24"/>
+          <w:szCs w:val="24"/>
+        </w:rPr>
+        <w:t xml:space="preserve">Chum </w:t>
+      </w:r>
+      <w:r>
+        <w:rPr>
+          <w:sz w:val="24"/>
+          <w:szCs w:val="24"/>
+        </w:rPr>
+        <w:t>spawning populations</w:t>
+      </w:r>
+      <w:r>
+        <w:rPr>
+          <w:sz w:val="24"/>
+          <w:szCs w:val="24"/>
+        </w:rPr>
+        <w:t xml:space="preserve"> on the Yukon River </w:t>
+      </w:r>
+      <w:r>
+        <w:rPr>
+          <w:sz w:val="24"/>
+          <w:szCs w:val="24"/>
+        </w:rPr>
+        <w:t xml:space="preserve">in a DFA </w:t>
+      </w:r>
+      <w:r>
+        <w:rPr>
+          <w:sz w:val="24"/>
+          <w:szCs w:val="24"/>
+        </w:rPr>
+        <w:t>to</w:t>
+      </w:r>
+      <w:r>
+        <w:rPr>
+          <w:sz w:val="24"/>
+          <w:szCs w:val="24"/>
+        </w:rPr>
+        <w:t xml:space="preserve"> estimate a trend in spawner size</w:t>
+      </w:r>
+      <w:r>
+        <w:rPr>
+          <w:sz w:val="24"/>
+          <w:szCs w:val="24"/>
+        </w:rPr>
+        <w:t xml:space="preserve"> at age and we</w:t>
+      </w:r>
+      <w:r>
+        <w:rPr>
+          <w:sz w:val="24"/>
+          <w:szCs w:val="24"/>
+        </w:rPr>
+        <w:t xml:space="preserve"> use</w:t>
+      </w:r>
+      <w:r>
+        <w:rPr>
+          <w:sz w:val="24"/>
+          <w:szCs w:val="24"/>
+        </w:rPr>
+        <w:t>d this</w:t>
+      </w:r>
+      <w:r>
+        <w:rPr>
+          <w:sz w:val="24"/>
+          <w:szCs w:val="24"/>
+        </w:rPr>
+        <w:t xml:space="preserve"> as a covariate in estimating juvenile survival. We found </w:t>
+      </w:r>
+      <w:r>
+        <w:rPr>
+          <w:sz w:val="24"/>
+          <w:szCs w:val="24"/>
+        </w:rPr>
+        <w:t>that spawner size has decreased</w:t>
+      </w:r>
+      <w:r>
+        <w:rPr>
+          <w:sz w:val="24"/>
+          <w:szCs w:val="24"/>
+        </w:rPr>
+        <w:t xml:space="preserve"> </w:t>
+      </w:r>
+      <w:r>
+        <w:rPr>
+          <w:sz w:val="24"/>
+          <w:szCs w:val="24"/>
+        </w:rPr>
+        <w:t>across all age classes</w:t>
+      </w:r>
+      <w:r>
+        <w:rPr>
+          <w:sz w:val="24"/>
+          <w:szCs w:val="24"/>
+        </w:rPr>
+        <w:t xml:space="preserve">, which </w:t>
+      </w:r>
+      <w:r>
+        <w:rPr>
+          <w:sz w:val="24"/>
+          <w:szCs w:val="24"/>
+        </w:rPr>
+        <w:t xml:space="preserve">aligns with observations from </w:t>
+      </w:r>
+      <w:r>
+        <w:rPr>
+          <w:sz w:val="24"/>
+          <w:szCs w:val="24"/>
+        </w:rPr>
+        <w:t xml:space="preserve">Yukon River </w:t>
+      </w:r>
+      <w:r>
+        <w:rPr>
+          <w:sz w:val="24"/>
+          <w:szCs w:val="24"/>
+        </w:rPr>
+        <w:t xml:space="preserve">communities </w:t>
+      </w:r>
+      <w:r>
+        <w:rPr>
+          <w:sz w:val="24"/>
+          <w:szCs w:val="24"/>
+        </w:rPr>
+        <w:t>(Figure S1)</w:t>
+      </w:r>
+      <w:r>
+        <w:rPr>
+          <w:sz w:val="24"/>
+          <w:szCs w:val="24"/>
+        </w:rPr>
+        <w:t xml:space="preserve">. </w:t>
+      </w:r>
+      <w:r>
+        <w:rPr>
+          <w:sz w:val="24"/>
+          <w:szCs w:val="24"/>
+        </w:rPr>
+        <w:t>Further, w</w:t>
+      </w:r>
+      <w:r>
+        <w:rPr>
+          <w:sz w:val="24"/>
+          <w:szCs w:val="24"/>
+        </w:rPr>
+        <w:t xml:space="preserve">e found that a trend toward smaller spawners has led to a </w:t>
+      </w:r>
+      <w:r>
+        <w:rPr>
+          <w:sz w:val="24"/>
+          <w:szCs w:val="24"/>
+          <w:highlight w:val="yellow"/>
+        </w:rPr>
+        <w:t>20% (+/- XX)</w:t>
+      </w:r>
+      <w:r>
+        <w:rPr>
+          <w:sz w:val="24"/>
+          <w:szCs w:val="24"/>
+        </w:rPr>
+        <w:t xml:space="preserve"> decrease in </w:t>
+      </w:r>
+      <w:r>
+        <w:rPr>
+          <w:sz w:val="24"/>
+          <w:szCs w:val="24"/>
+        </w:rPr>
+        <w:t xml:space="preserve">egg to juvenile </w:t>
+      </w:r>
+      <w:r>
+        <w:rPr>
+          <w:sz w:val="24"/>
+          <w:szCs w:val="24"/>
+        </w:rPr>
+        <w:t>productivity since brood year 2002.</w:t>
+      </w:r>
+      <w:r>
+        <w:rPr>
+          <w:sz w:val="24"/>
+          <w:szCs w:val="24"/>
+        </w:rPr>
+        <w:t xml:space="preserve"> </w:t>
+      </w:r>
+      <w:r>
+        <w:rPr>
+          <w:sz w:val="24"/>
+          <w:szCs w:val="24"/>
+        </w:rPr>
+        <w:t>W</w:t>
+      </w:r>
+      <w:r>
+        <w:rPr>
+          <w:sz w:val="24"/>
+          <w:szCs w:val="24"/>
+        </w:rPr>
+        <w:t xml:space="preserve">e included size as a covariate, rather than as a size-specific fecundity estimator, to evaluate </w:t>
+      </w:r>
+      <w:r>
+        <w:rPr>
+          <w:sz w:val="24"/>
+          <w:szCs w:val="24"/>
+        </w:rPr>
+        <w:t xml:space="preserve">hypotheses surrounding impacts of salmon size on productivity. </w:t>
+      </w:r>
+      <w:r>
+        <w:rPr>
+          <w:sz w:val="24"/>
+          <w:szCs w:val="24"/>
+        </w:rPr>
+        <w:t xml:space="preserve">Changes to body size has been linked to decreased productivity for Chinook salmon in the Yukon and Kuskokwim Rivers </w:t>
+      </w:r>
+      <w:r>
+        <w:rPr>
+          <w:sz w:val="24"/>
+          <w:szCs w:val="24"/>
+        </w:rPr>
+        <w:fldChar w:fldCharType="begin"/>
+      </w:r>
+      <w:r>
+        <w:rPr>
+          <w:sz w:val="24"/>
+          <w:szCs w:val="24"/>
+        </w:rPr>
+        <w:instrText xml:space="preserve"> ADDIN ZOTERO_ITEM CSL_CITATION {"citationID":"7BM750gI","properties":{"formattedCitation":"(Feddern et al. 2024)","plainCitation":"(Feddern et al. 2024)","noteIndex":0},"citationItems":[{"id":4585,"uris":["http://zotero.org/users/8784224/items/XCIUF3BH"],"itemData":{"id":4585,"type":"article-journal","abstract":"Disentangling the influences of climate change from other stressors affecting the population dynamics of aquatic species is particularly pressing for northern latitude ecosystems, where climate-­driven warming is occurring faster than the global average. Chinook salmon (Oncorhynchus tshawytscha) in the Yukon-­Kuskokwim (YK) region occupy the northern extent of their species' range and are experiencing prolonged declines in abundance resulting in fisheries closures and impacts to the well-­being of Indigenous people and local communities. These declines have been associated with physical (e.g., temperature, streamflow) and biological (e.g., body size, competition) conditions, but uncertainty remains about the relative influence of these drivers on productivity across populations and how salmon–environment relationships vary across watersheds. To fill these knowledge gaps, we estimated the effects of marine and freshwater environmental indicators, body size, and indices of competition, on the productivity (adult returns-­per-­spawner) of 26 Chinook salmon populations in the YK region using a Bayesian hierarchical stock-­recruitment model. Across most populations, productivity declined with smaller spawner body size and sea surface temperatures that were colder in the winter and warmer in the summer during the first year at sea. Decreased productivity was also associated with above average fall maximum daily streamflow, increased sea ice cover prior to juvenile outmigration, and abundance of marine competitors, but the strength of these effects varied among populations. Maximum daily stream temperature during spawning migration had a nonlinear relationship with productivity, with reduced productivity in years when temperatures exceeded thresholds in main stem rivers. These results demonstrate for the first time that well-­documented declines in body size of YK Chinook salmon were associated with declining population productivity, while taking climate into account.","container-title":"Global Change Biology","DOI":"10.1111/gcb.17508","ISSN":"1354-1013, 1365-2486","issue":"10","journalAbbreviation":"Global Change Biology","language":"en","page":"e17508","source":"DOI.org (Crossref)","title":"Body size and early marine conditions drive changes in Chinook salmon productivity across northern latitude ecosystems","volume":"30","author":[{"family":"Feddern","given":"Megan L."},{"family":"Shaftel","given":"Rebecca"},{"family":"Schoen","given":"Erik R."},{"family":"Cunningham","given":"Curry J."},{"family":"Connors","given":"Brendan M."},{"family":"Staton","given":"Benjamin A."},{"family":"Von Finster","given":"Al"},{"family":"Liller","given":"Zachary"},{"family":"Von Biela","given":"Vanessa R."},{"family":"Howard","given":"Katherine G."}],"issued":{"date-parts":[["2024",10]]}}}],"schema":"https://github.com/citation-style-language/schema/raw/master/csl-citation.json"} </w:instrText>
+      </w:r>
+      <w:r>
+        <w:rPr>
+          <w:sz w:val="24"/>
+          <w:szCs w:val="24"/>
+        </w:rPr>
+        <w:fldChar w:fldCharType="separate"/>
+      </w:r>
+      <w:r>
+        <w:rPr>
+          <w:noProof/>
+          <w:sz w:val="24"/>
+          <w:szCs w:val="24"/>
+        </w:rPr>
+        <w:t>(Feddern et al. 2024)</w:t>
+      </w:r>
+      <w:r>
+        <w:rPr>
+          <w:sz w:val="24"/>
+          <w:szCs w:val="24"/>
+        </w:rPr>
+        <w:fldChar w:fldCharType="end"/>
+      </w:r>
+      <w:r>
+        <w:rPr>
+          <w:sz w:val="24"/>
+          <w:szCs w:val="24"/>
+        </w:rPr>
+        <w:t xml:space="preserve"> and d</w:t>
+      </w:r>
+      <w:r>
+        <w:rPr>
+          <w:sz w:val="24"/>
+          <w:szCs w:val="24"/>
+        </w:rPr>
+        <w:t xml:space="preserve">ecreases to salmonid size has implications for the cultural and ecological role of salmon </w:t>
+      </w:r>
+      <w:r>
+        <w:rPr>
+          <w:sz w:val="24"/>
+          <w:szCs w:val="24"/>
+        </w:rPr>
+        <w:fldChar w:fldCharType="begin"/>
+      </w:r>
+      <w:r>
+        <w:rPr>
+          <w:sz w:val="24"/>
+          <w:szCs w:val="24"/>
+        </w:rPr>
+        <w:instrText xml:space="preserve"> ADDIN ZOTERO_ITEM CSL_CITATION {"citationID":"j3amC3I9","properties":{"formattedCitation":"(Oke et al. 2020)","plainCitation":"(Oke et al. 2020)","noteIndex":0},"citationItems":[{"id":11,"uris":["http://zotero.org/users/8784224/items/39BSNKKE"],"itemData":{"id":11,"type":"article-journal","abstract":"Declines in animal body sizes are widely reported and likely impact ecological interactions and ecosystem services. For harvested species subject to multiple stressors, limited understanding of the causes and consequences of size declines impedes prediction, prevention, and mitigation. We highlight widespread declines in Pacific salmon size based on 60 years of measurements from 12.5 million fish across Alaska, the last largely pristine North American salmon-producing region. Declines in salmon size, primarily resulting from shifting age structure, are associated with climate and competition at sea. Compared to salmon maturing before 1990, the reduced size of adult salmon after 2010 has potentially resulted in substantial losses to ecosystems and people; for Chinook salmon we estimated average per-fish reductions in egg production (−16%), nutrient transport (−28%), fisheries value (−21%), and meals for rural people (−26%). Downsizing of organisms is a global concern, and current trends may pose substantial risks for nature and people.","container-title":"Nature Communications","DOI":"10.1038/s41467-020-17726-z","ISSN":"2041-1723","issue":"1","journalAbbreviation":"Nat Commun","language":"en","license":"2020 The Author(s)","note":"Bandiera_abtest: a\nCc_license_type: cc_by\nCg_type: Nature Research Journals\nnumber: 1\nPrimary_atype: Research\npublisher: Nature Publishing Group\nSubject_term: Climate-change ecology;Conservation biology;Ecosystem services;Evolutionary ecology\nSubject_term_id: climate-change-ecology;conservation;ecosystem-services;evolutionary-ecology","page":"4155","source":"www.nature.com","title":"Recent declines in salmon body size impact ecosystems and fisheries","volume":"11","author":[{"family":"Oke","given":"K. B."},{"family":"Cunningham","given":"C. J."},{"family":"Westley","given":"P. a. H."},{"family":"Baskett","given":"M. L."},{"family":"Carlson","given":"S. M."},{"family":"Clark","given":"J."},{"family":"Hendry","given":"A. P."},{"family":"Karatayev","given":"V. A."},{"family":"Kendall","given":"N. W."},{"family":"Kibele","given":"J."},{"family":"Kindsvater","given":"H. K."},{"family":"Kobayashi","given":"K. M."},{"family":"Lewis","given":"B."},{"family":"Munch","given":"S."},{"family":"Reynolds","given":"J. D."},{"family":"Vick","given":"G. K."},{"family":"Palkovacs","given":"E. P."}],"issued":{"date-parts":[["2020",8,19]]}}}],"schema":"https://github.com/citation-style-language/schema/raw/master/csl-citation.json"} </w:instrText>
+      </w:r>
+      <w:r>
+        <w:rPr>
+          <w:sz w:val="24"/>
+          <w:szCs w:val="24"/>
+        </w:rPr>
+        <w:fldChar w:fldCharType="separate"/>
+      </w:r>
+      <w:r>
+        <w:rPr>
+          <w:noProof/>
+          <w:sz w:val="24"/>
+          <w:szCs w:val="24"/>
+        </w:rPr>
+        <w:t>(Oke et al. 2020)</w:t>
+      </w:r>
+      <w:r>
+        <w:rPr>
+          <w:sz w:val="24"/>
+          <w:szCs w:val="24"/>
+        </w:rPr>
+        <w:fldChar w:fldCharType="end"/>
+      </w:r>
+      <w:r>
+        <w:rPr>
+          <w:sz w:val="24"/>
+          <w:szCs w:val="24"/>
+        </w:rPr>
+        <w:t xml:space="preserve">. </w:t>
+      </w:r>
+      <w:r>
+        <w:rPr>
+          <w:sz w:val="24"/>
+          <w:szCs w:val="24"/>
+        </w:rPr>
+        <w:t>Large females produce more eggs than expected based solely on linear scaling with size, thus significantly contributing to population productivity</w:t>
+      </w:r>
+      <w:r>
+        <w:rPr>
+          <w:sz w:val="24"/>
+          <w:szCs w:val="24"/>
+        </w:rPr>
+        <w:t xml:space="preserve"> </w:t>
+      </w:r>
+      <w:r>
+        <w:rPr>
+          <w:sz w:val="24"/>
+          <w:szCs w:val="24"/>
+        </w:rPr>
+        <w:fldChar w:fldCharType="begin"/>
+      </w:r>
+      <w:r>
+        <w:rPr>
+          <w:sz w:val="24"/>
+          <w:szCs w:val="24"/>
+        </w:rPr>
+        <w:instrText xml:space="preserve"> ADDIN ZOTERO_ITEM CSL_CITATION {"citationID":"iFgFUbRH","properties":{"formattedCitation":"(Barneche et al. 2018)","plainCitation":"(Barneche et al. 2018)","noteIndex":0},"citationItems":[{"id":5204,"uris":["http://zotero.org/users/8784224/items/7BJLPJMA"],"itemData":{"id":5204,"type":"article-journal","abstract":"Body size determines total reproductive-energy output. Most theories assume reproductive output is a fixed proportion of size, with respect to mass, but formal macroecological tests are lacking. Management based on that assumption risks underestimating the contribution of larger mothers to replenishment, hindering sustainable harvesting. We test this assumption in marine fishes with a phylogenetically controlled meta-analysis of the intraspecific mass scaling of reproductive-energy output. We show that larger mothers reproduce disproportionately more than smaller mothers in not only fecundity but also total reproductive energy. Our results reset much of the theory on how reproduction scales with size and suggest that larger mothers contribute disproportionately to population replenishment. Global change and overharvesting cause fish sizes to decline; our results provide quantitative estimates of how these declines affect fisheries and ecosystem-level productivity.","container-title":"Science","DOI":"10.1126/science.aao6868","issue":"6389","note":"publisher: American Association for the Advancement of Science","page":"642-645","source":"science.org (Atypon)","title":"Fish reproductive-energy output increases disproportionately with body size","volume":"360","author":[{"family":"Barneche","given":"Diego R."},{"family":"Robertson","given":"D. Ross"},{"family":"White","given":"Craig R."},{"family":"Marshall","given":"Dustin J."}],"issued":{"date-parts":[["2018",5,11]]}}}],"schema":"https://github.com/citation-style-language/schema/raw/master/csl-citation.json"} </w:instrText>
+      </w:r>
+      <w:r>
+        <w:rPr>
+          <w:sz w:val="24"/>
+          <w:szCs w:val="24"/>
+        </w:rPr>
+        <w:fldChar w:fldCharType="separate"/>
+      </w:r>
+      <w:r>
+        <w:rPr>
+          <w:noProof/>
+          <w:sz w:val="24"/>
+          <w:szCs w:val="24"/>
+        </w:rPr>
+        <w:t>(Barneche et al. 2018)</w:t>
+      </w:r>
+      <w:r>
+        <w:rPr>
+          <w:sz w:val="24"/>
+          <w:szCs w:val="24"/>
+        </w:rPr>
+        <w:fldChar w:fldCharType="end"/>
+      </w:r>
+      <w:r>
+        <w:rPr>
+          <w:sz w:val="24"/>
+          <w:szCs w:val="24"/>
+        </w:rPr>
+        <w:t xml:space="preserve">. </w:t>
+      </w:r>
+      <w:r>
+        <w:rPr>
+          <w:sz w:val="24"/>
+          <w:szCs w:val="24"/>
+        </w:rPr>
+        <w:t xml:space="preserve">Management strategies and escapement goals that fail to account for </w:t>
+      </w:r>
+      <w:r>
+        <w:rPr>
+          <w:sz w:val="24"/>
+          <w:szCs w:val="24"/>
+        </w:rPr>
+        <w:t>disproportional</w:t>
+      </w:r>
+      <w:r>
+        <w:rPr>
+          <w:sz w:val="24"/>
+          <w:szCs w:val="24"/>
+        </w:rPr>
+        <w:t xml:space="preserve"> reproductive scaling can lead to overexploitation, as the reproductive contribution of fish decreases disproportionately with declining body size </w:t>
+      </w:r>
+      <w:r>
+        <w:rPr>
+          <w:sz w:val="24"/>
+          <w:szCs w:val="24"/>
+        </w:rPr>
+        <w:fldChar w:fldCharType="begin"/>
+      </w:r>
+      <w:r>
+        <w:rPr>
+          <w:sz w:val="24"/>
+          <w:szCs w:val="24"/>
+        </w:rPr>
+        <w:instrText xml:space="preserve"> ADDIN ZOTERO_ITEM CSL_CITATION {"citationID":"cDacq19l","properties":{"formattedCitation":"(Barneche et al. 2018)","plainCitation":"(Barneche et al. 2018)","noteIndex":0},"citationItems":[{"id":5204,"uris":["http://zotero.org/users/8784224/items/7BJLPJMA"],"itemData":{"id":5204,"type":"article-journal","abstract":"Body size determines total reproductive-energy output. Most theories assume reproductive output is a fixed proportion of size, with respect to mass, but formal macroecological tests are lacking. Management based on that assumption risks underestimating the contribution of larger mothers to replenishment, hindering sustainable harvesting. We test this assumption in marine fishes with a phylogenetically controlled meta-analysis of the intraspecific mass scaling of reproductive-energy output. We show that larger mothers reproduce disproportionately more than smaller mothers in not only fecundity but also total reproductive energy. Our results reset much of the theory on how reproduction scales with size and suggest that larger mothers contribute disproportionately to population replenishment. Global change and overharvesting cause fish sizes to decline; our results provide quantitative estimates of how these declines affect fisheries and ecosystem-level productivity.","container-title":"Science","DOI":"10.1126/science.aao6868","issue":"6389","note":"publisher: American Association for the Advancement of Science","page":"642-645","source":"science.org (Atypon)","title":"Fish reproductive-energy output increases disproportionately with body size","volume":"360","author":[{"family":"Barneche","given":"Diego R."},{"family":"Robertson","given":"D. Ross"},{"family":"White","given":"Craig R."},{"family":"Marshall","given":"Dustin J."}],"issued":{"date-parts":[["2018",5,11]]}}}],"schema":"https://github.com/citation-style-language/schema/raw/master/csl-citation.json"} </w:instrText>
+      </w:r>
+      <w:r>
+        <w:rPr>
+          <w:sz w:val="24"/>
+          <w:szCs w:val="24"/>
+        </w:rPr>
+        <w:fldChar w:fldCharType="separate"/>
+      </w:r>
+      <w:r>
+        <w:rPr>
+          <w:noProof/>
+          <w:sz w:val="24"/>
+          <w:szCs w:val="24"/>
+        </w:rPr>
+        <w:t>(Barneche et al. 2018)</w:t>
+      </w:r>
+      <w:r>
+        <w:rPr>
+          <w:sz w:val="24"/>
+          <w:szCs w:val="24"/>
+        </w:rPr>
+        <w:fldChar w:fldCharType="end"/>
+      </w:r>
+      <w:r>
+        <w:rPr>
+          <w:sz w:val="24"/>
+          <w:szCs w:val="24"/>
+        </w:rPr>
+        <w:t xml:space="preserve">. While identifying drivers in Fall Chum size at age is beyond the scope of this paper, </w:t>
+      </w:r>
+      <w:r>
+        <w:rPr>
+          <w:sz w:val="24"/>
+          <w:szCs w:val="24"/>
+        </w:rPr>
+        <w:t>this trend</w:t>
+      </w:r>
+      <w:r>
+        <w:rPr>
+          <w:sz w:val="24"/>
+          <w:szCs w:val="24"/>
+        </w:rPr>
+        <w:t xml:space="preserve"> appears to be linked</w:t>
+      </w:r>
+      <w:r>
+        <w:rPr>
+          <w:sz w:val="24"/>
+          <w:szCs w:val="24"/>
+        </w:rPr>
+        <w:t xml:space="preserve"> to decrease</w:t>
+      </w:r>
+      <w:r>
+        <w:rPr>
+          <w:sz w:val="24"/>
+          <w:szCs w:val="24"/>
+        </w:rPr>
+        <w:t>d</w:t>
+      </w:r>
+      <w:r>
+        <w:rPr>
+          <w:sz w:val="24"/>
+          <w:szCs w:val="24"/>
+        </w:rPr>
+        <w:t xml:space="preserve"> stock productivity</w:t>
+      </w:r>
+      <w:r>
+        <w:rPr>
+          <w:sz w:val="24"/>
+          <w:szCs w:val="24"/>
+        </w:rPr>
+        <w:t xml:space="preserve">. </w:t>
       </w:r>
     </w:p>
     <w:p>
@@ -9447,7 +10293,77 @@
           <w:sz w:val="24"/>
           <w:szCs w:val="24"/>
         </w:rPr>
-        <w:t xml:space="preserve">We included an interaction between temperature and snowpack for the Fairbanks region as a course proxy for climate impacts to spawning habitat that impact suitability. In years where cold conditions occur early and there is a limited insulating snowpack, it is possible that eggs could have high mortality rates </w:t>
+        <w:t xml:space="preserve">Local knowledge and ecosystem reports have highlighted </w:t>
+      </w:r>
+      <w:r>
+        <w:rPr>
+          <w:sz w:val="24"/>
+          <w:szCs w:val="24"/>
+        </w:rPr>
+        <w:t>insulating role</w:t>
+      </w:r>
+      <w:r>
+        <w:rPr>
+          <w:sz w:val="24"/>
+          <w:szCs w:val="24"/>
+        </w:rPr>
+        <w:t xml:space="preserve"> snowpack </w:t>
+      </w:r>
+      <w:r>
+        <w:rPr>
+          <w:sz w:val="24"/>
+          <w:szCs w:val="24"/>
+        </w:rPr>
+        <w:t>plays for salmon</w:t>
+      </w:r>
+      <w:r>
+        <w:rPr>
+          <w:sz w:val="24"/>
+          <w:szCs w:val="24"/>
+        </w:rPr>
+        <w:t xml:space="preserve"> eggs </w:t>
+      </w:r>
+      <w:r>
+        <w:rPr>
+          <w:sz w:val="24"/>
+          <w:szCs w:val="24"/>
+        </w:rPr>
+        <w:t xml:space="preserve">by </w:t>
+      </w:r>
+      <w:r>
+        <w:rPr>
+          <w:sz w:val="24"/>
+          <w:szCs w:val="24"/>
+        </w:rPr>
+        <w:t>protecting</w:t>
+      </w:r>
+      <w:r>
+        <w:rPr>
+          <w:sz w:val="24"/>
+          <w:szCs w:val="24"/>
+        </w:rPr>
+        <w:t xml:space="preserve"> eggs against</w:t>
+      </w:r>
+      <w:r>
+        <w:rPr>
+          <w:sz w:val="24"/>
+          <w:szCs w:val="24"/>
+        </w:rPr>
+        <w:t xml:space="preserve"> extreme cold</w:t>
+      </w:r>
+      <w:r>
+        <w:rPr>
+          <w:sz w:val="24"/>
+          <w:szCs w:val="24"/>
+        </w:rPr>
+        <w:t xml:space="preserve"> conditions in</w:t>
+      </w:r>
+      <w:r>
+        <w:rPr>
+          <w:sz w:val="24"/>
+          <w:szCs w:val="24"/>
+        </w:rPr>
+        <w:t xml:space="preserve"> interior Alaska and Canada </w:t>
       </w:r>
       <w:r>
         <w:rPr>
@@ -9461,6 +10377,120 @@
           <w:sz w:val="24"/>
           <w:szCs w:val="24"/>
         </w:rPr>
+        <w:instrText xml:space="preserve"> ADDIN ZOTERO_ITEM CSL_CITATION {"citationID":"eBDEzAkB","properties":{"formattedCitation":"(Raymond-Yakoubian 2009, Jallen et al. 2022)","plainCitation":"(Raymond-Yakoubian 2009, Jallen et al. 2022)","noteIndex":0},"citationItems":[{"id":5195,"uris":["http://zotero.org/users/8784224/items/4KGLINDI"],"itemData":{"id":5195,"type":"article-journal","abstract":"The local traditional knowledge (LTK) work outlined in this report is a component of a larger project to identify and evaluate life history patterns of use of marine resources (habitat and food) by Chinook salmon (Oncorhynchus tshawytscha), and to explore how these patterns are affected by climate-ocean conditions in the Bering Sea and North Pacific Ocean. The LTK component comprised approximately 6.5% of the overall budget for the Climate-Ocean Effects on Chinook Salmon project. One of the reasons that Chinook salmon were chosen as the focus of this project is because of their importance as a subsistence food for Western Alaska communities. New analyses and syntheses of historical data, as well as the collection and analysis of new field and laboratory data, including LTK, are being used to address this issue. The LTK component of this project included interviews with Local Experts in three communities in the Bering Strait/Norton Sound region (Brevig Mission, Golovin and Unalakleet) on the topics of changes to salmon populations, the environment and the climate.","container-title":"AYK SSI","language":"en","source":"Zotero","title":"Climate-Ocean Effects on Chinook Salmon: Local Traditional Knowledge Component","URL":"https://akssfapm.s3.amazonaws.com/APM_Uploads/2006/45128(700)/.pdf/raymondyakoubian2010beringstraitsregionchinookltk.pdf","author":[{"family":"Raymond-Yakoubian","given":"Julie"}],"issued":{"date-parts":[["2009"]]}}},{"id":1465,"uris":["http://zotero.org/users/8784224/items/U4F54IF6"],"itemData":{"id":1465,"type":"article-journal","container-title":"Alaska Department of Fish and Game, Special Publication Anchorage","language":"en","source":"Zotero","title":"Yukon River salmon stock status and salmon fisheries, 2022: A report to the Alaska Board of Fisheries, January 2023.","volume":"No. 22-20","author":[{"family":"Jallen","given":"Deena M"},{"family":"Gleason","given":"Christy M"},{"family":"Borba","given":"Bonnie M"},{"family":"West","given":"Fred W"},{"family":"Decker","given":"Sam K S"}],"issued":{"date-parts":[["2022"]]}}}],"schema":"https://github.com/citation-style-language/schema/raw/master/csl-citation.json"} </w:instrText>
+      </w:r>
+      <w:r>
+        <w:rPr>
+          <w:sz w:val="24"/>
+          <w:szCs w:val="24"/>
+        </w:rPr>
+        <w:fldChar w:fldCharType="separate"/>
+      </w:r>
+      <w:r>
+        <w:rPr>
+          <w:noProof/>
+          <w:sz w:val="24"/>
+          <w:szCs w:val="24"/>
+        </w:rPr>
+        <w:t>(Raymond-Yakoubian 2009, Jallen et al. 2022)</w:t>
+      </w:r>
+      <w:r>
+        <w:rPr>
+          <w:sz w:val="24"/>
+          <w:szCs w:val="24"/>
+        </w:rPr>
+        <w:fldChar w:fldCharType="end"/>
+      </w:r>
+      <w:r>
+        <w:rPr>
+          <w:sz w:val="24"/>
+          <w:szCs w:val="24"/>
+        </w:rPr>
+        <w:t>. Years with low snowpack</w:t>
+      </w:r>
+      <w:r>
+        <w:rPr>
+          <w:sz w:val="24"/>
+          <w:szCs w:val="24"/>
+        </w:rPr>
+        <w:t xml:space="preserve">, especially in </w:t>
+      </w:r>
+      <w:r>
+        <w:rPr>
+          <w:sz w:val="24"/>
+          <w:szCs w:val="24"/>
+        </w:rPr>
+        <w:lastRenderedPageBreak/>
+        <w:t>the early season where conditions are more seasonally variable,</w:t>
+      </w:r>
+      <w:r>
+        <w:rPr>
+          <w:sz w:val="24"/>
+          <w:szCs w:val="24"/>
+        </w:rPr>
+        <w:t xml:space="preserve"> could have reduced insulating capacities</w:t>
+      </w:r>
+      <w:r>
+        <w:rPr>
+          <w:sz w:val="24"/>
+          <w:szCs w:val="24"/>
+        </w:rPr>
+        <w:t xml:space="preserve">, </w:t>
+      </w:r>
+      <w:r>
+        <w:rPr>
+          <w:sz w:val="24"/>
+          <w:szCs w:val="24"/>
+        </w:rPr>
+        <w:t xml:space="preserve">which may lead to higher egg mortality. </w:t>
+      </w:r>
+      <w:r>
+        <w:rPr>
+          <w:sz w:val="24"/>
+          <w:szCs w:val="24"/>
+        </w:rPr>
+        <w:t xml:space="preserve">In years </w:t>
+      </w:r>
+      <w:r>
+        <w:rPr>
+          <w:sz w:val="24"/>
+          <w:szCs w:val="24"/>
+        </w:rPr>
+        <w:t>where snowpack is low, and therefore provides less insulation,</w:t>
+      </w:r>
+      <w:r>
+        <w:rPr>
+          <w:sz w:val="24"/>
+          <w:szCs w:val="24"/>
+        </w:rPr>
+        <w:t xml:space="preserve"> it is possible that eggs </w:t>
+      </w:r>
+      <w:r>
+        <w:rPr>
+          <w:sz w:val="24"/>
+          <w:szCs w:val="24"/>
+        </w:rPr>
+        <w:t xml:space="preserve">experience more extreme temperature and have higher </w:t>
+      </w:r>
+      <w:r>
+        <w:rPr>
+          <w:sz w:val="24"/>
+          <w:szCs w:val="24"/>
+        </w:rPr>
+        <w:t xml:space="preserve">mortality rates </w:t>
+      </w:r>
+      <w:r>
+        <w:rPr>
+          <w:sz w:val="24"/>
+          <w:szCs w:val="24"/>
+        </w:rPr>
+        <w:fldChar w:fldCharType="begin"/>
+      </w:r>
+      <w:r>
+        <w:rPr>
+          <w:sz w:val="24"/>
+          <w:szCs w:val="24"/>
+        </w:rPr>
         <w:instrText xml:space="preserve"> ADDIN ZOTERO_ITEM CSL_CITATION {"citationID":"bxp7GSQt","properties":{"formattedCitation":"(Jallen et al. 2022)","plainCitation":"(Jallen et al. 2022)","noteIndex":0},"citationItems":[{"id":1465,"uris":["http://zotero.org/users/8784224/items/U4F54IF6"],"itemData":{"id":1465,"type":"article-journal","container-title":"Alaska Department of Fish and Game, Special Publication Anchorage","language":"en","source":"Zotero","title":"Yukon River salmon stock status and salmon fisheries, 2022: A report to the Alaska Board of Fisheries, January 2023.","volume":"No. 22-20","author":[{"family":"Jallen","given":"Deena M"},{"family":"Gleason","given":"Christy M"},{"family":"Borba","given":"Bonnie M"},{"family":"West","given":"Fred W"},{"family":"Decker","given":"Sam K S"}],"issued":{"date-parts":[["2022"]]}}}],"schema":"https://github.com/citation-style-language/schema/raw/master/csl-citation.json"} </w:instrText>
       </w:r>
       <w:r>
@@ -9490,7 +10520,42 @@
           <w:sz w:val="24"/>
           <w:szCs w:val="24"/>
         </w:rPr>
-        <w:t xml:space="preserve">. While we did not find support for this hypothesis in our analysis, the course scale of the abundance and Chum salmon spawning information could lead to a lack of inference related to upriver processes. </w:t>
+        <w:t xml:space="preserve">. While we did not find </w:t>
+      </w:r>
+      <w:r>
+        <w:rPr>
+          <w:sz w:val="24"/>
+          <w:szCs w:val="24"/>
+        </w:rPr>
+        <w:t xml:space="preserve">strong </w:t>
+      </w:r>
+      <w:r>
+        <w:rPr>
+          <w:sz w:val="24"/>
+          <w:szCs w:val="24"/>
+        </w:rPr>
+        <w:t xml:space="preserve">support for this hypothesis in our analysis, </w:t>
+      </w:r>
+      <w:r>
+        <w:rPr>
+          <w:sz w:val="24"/>
+          <w:szCs w:val="24"/>
+        </w:rPr>
+        <w:t>there was weak support for a positive relationship between Fall snowpack and egg to juvenile survival</w:t>
+      </w:r>
+      <w:r>
+        <w:rPr>
+          <w:sz w:val="24"/>
+          <w:szCs w:val="24"/>
+        </w:rPr>
+        <w:t xml:space="preserve"> (Figure 4, Table 2)</w:t>
+      </w:r>
+      <w:r>
+        <w:rPr>
+          <w:sz w:val="24"/>
+          <w:szCs w:val="24"/>
+        </w:rPr>
+        <w:t xml:space="preserve">. </w:t>
       </w:r>
     </w:p>
     <w:p>
@@ -9507,7 +10572,290 @@
           <w:sz w:val="24"/>
           <w:szCs w:val="24"/>
         </w:rPr>
-        <w:t xml:space="preserve">Changes in precipitation does influence other salmon populations in Alaska, for example high precipitation during spawning negatively impacts survival, while it positively impacts juvenile rearing for Cook Inlet Chinook </w:t>
+        <w:t xml:space="preserve">For </w:t>
+      </w:r>
+      <w:r>
+        <w:rPr>
+          <w:sz w:val="24"/>
+          <w:szCs w:val="24"/>
+        </w:rPr>
+        <w:t>many</w:t>
+      </w:r>
+      <w:r>
+        <w:rPr>
+          <w:sz w:val="24"/>
+          <w:szCs w:val="24"/>
+        </w:rPr>
+        <w:t xml:space="preserve"> salmon stocks, juvenile abundance can reliably predict adult return</w:t>
+      </w:r>
+      <w:r>
+        <w:rPr>
+          <w:sz w:val="24"/>
+          <w:szCs w:val="24"/>
+        </w:rPr>
+        <w:t>s</w:t>
+      </w:r>
+      <w:r>
+        <w:rPr>
+          <w:sz w:val="24"/>
+          <w:szCs w:val="24"/>
+        </w:rPr>
+        <w:t>, but only when the salmon don't experience unusually high mortality rates at sea.</w:t>
+      </w:r>
+      <w:r>
+        <w:rPr>
+          <w:sz w:val="24"/>
+          <w:szCs w:val="24"/>
+        </w:rPr>
+        <w:t xml:space="preserve"> T</w:t>
+      </w:r>
+      <w:r>
+        <w:rPr>
+          <w:sz w:val="24"/>
+          <w:szCs w:val="24"/>
+        </w:rPr>
+        <w:t>his predictive relationship doesn't hold true for juvenile chum salmon in the Bering Sea, where juvenile numbers don't effectively forecast adult returns (Farley et al. 2024).</w:t>
+      </w:r>
+      <w:r>
+        <w:rPr>
+          <w:sz w:val="24"/>
+          <w:szCs w:val="24"/>
+        </w:rPr>
+        <w:t xml:space="preserve"> </w:t>
+      </w:r>
+      <w:r>
+        <w:rPr>
+          <w:sz w:val="24"/>
+          <w:szCs w:val="24"/>
+        </w:rPr>
+        <w:t>This</w:t>
+      </w:r>
+      <w:r>
+        <w:rPr>
+          <w:sz w:val="24"/>
+          <w:szCs w:val="24"/>
+        </w:rPr>
+        <w:t xml:space="preserve"> </w:t>
+      </w:r>
+      <w:r>
+        <w:rPr>
+          <w:sz w:val="24"/>
+          <w:szCs w:val="24"/>
+        </w:rPr>
+        <w:t>suggests</w:t>
+      </w:r>
+      <w:r>
+        <w:rPr>
+          <w:sz w:val="24"/>
+          <w:szCs w:val="24"/>
+        </w:rPr>
+        <w:t xml:space="preserve"> survival </w:t>
+      </w:r>
+      <w:r>
+        <w:rPr>
+          <w:sz w:val="24"/>
+          <w:szCs w:val="24"/>
+        </w:rPr>
+        <w:t xml:space="preserve">bottlenecks </w:t>
+      </w:r>
+      <w:r>
+        <w:rPr>
+          <w:sz w:val="24"/>
+          <w:szCs w:val="24"/>
+        </w:rPr>
+        <w:t xml:space="preserve">occur in the marine environment after the first summer at sea. </w:t>
+      </w:r>
+      <w:r>
+        <w:rPr>
+          <w:sz w:val="24"/>
+          <w:szCs w:val="24"/>
+        </w:rPr>
+        <w:t xml:space="preserve">We tested hypotheses for a number of processes that could impact marine survival and found </w:t>
+      </w:r>
+      <w:r>
+        <w:rPr>
+          <w:sz w:val="24"/>
+          <w:szCs w:val="24"/>
+        </w:rPr>
+        <w:t>a strong positive relationship between</w:t>
+      </w:r>
+      <w:r>
+        <w:rPr>
+          <w:sz w:val="24"/>
+          <w:szCs w:val="24"/>
+        </w:rPr>
+        <w:t xml:space="preserve"> SFI</w:t>
+      </w:r>
+      <w:r>
+        <w:rPr>
+          <w:sz w:val="24"/>
+          <w:szCs w:val="24"/>
+        </w:rPr>
+        <w:t xml:space="preserve"> and </w:t>
+      </w:r>
+      <w:r>
+        <w:rPr>
+          <w:sz w:val="24"/>
+          <w:szCs w:val="24"/>
+        </w:rPr>
+        <w:t xml:space="preserve">survival from juvenile to total return stage. </w:t>
+      </w:r>
+      <w:r>
+        <w:rPr>
+          <w:sz w:val="24"/>
+          <w:szCs w:val="24"/>
+        </w:rPr>
+        <w:t xml:space="preserve">We estimated a positive covariate coefficient for SFI during </w:t>
+      </w:r>
+      <w:commentRangeStart w:id="7"/>
+      <w:r>
+        <w:rPr>
+          <w:sz w:val="24"/>
+          <w:szCs w:val="24"/>
+        </w:rPr>
+        <w:t>the marine survival stage</w:t>
+      </w:r>
+      <w:r>
+        <w:rPr>
+          <w:sz w:val="24"/>
+          <w:szCs w:val="24"/>
+        </w:rPr>
+        <w:t>.</w:t>
+      </w:r>
+      <w:r>
+        <w:rPr>
+          <w:sz w:val="24"/>
+          <w:szCs w:val="24"/>
+        </w:rPr>
+        <w:t xml:space="preserve"> This suggests </w:t>
+      </w:r>
+      <w:r>
+        <w:rPr>
+          <w:sz w:val="24"/>
+          <w:szCs w:val="24"/>
+        </w:rPr>
+        <w:t xml:space="preserve">that </w:t>
+      </w:r>
+      <w:r>
+        <w:rPr>
+          <w:sz w:val="24"/>
+          <w:szCs w:val="24"/>
+        </w:rPr>
+        <w:t xml:space="preserve">lower SFI, </w:t>
+      </w:r>
+      <w:r>
+        <w:rPr>
+          <w:sz w:val="24"/>
+          <w:szCs w:val="24"/>
+        </w:rPr>
+        <w:t>meaning</w:t>
+      </w:r>
+      <w:r>
+        <w:rPr>
+          <w:sz w:val="24"/>
+          <w:szCs w:val="24"/>
+        </w:rPr>
+        <w:t xml:space="preserve"> fish were less full, </w:t>
+      </w:r>
+      <w:r>
+        <w:rPr>
+          <w:sz w:val="24"/>
+          <w:szCs w:val="24"/>
+        </w:rPr>
+        <w:t xml:space="preserve">has led to decreases in </w:t>
+      </w:r>
+      <w:r>
+        <w:rPr>
+          <w:sz w:val="24"/>
+          <w:szCs w:val="24"/>
+        </w:rPr>
+        <w:t xml:space="preserve">marine </w:t>
+      </w:r>
+      <w:r>
+        <w:rPr>
+          <w:sz w:val="24"/>
+          <w:szCs w:val="24"/>
+        </w:rPr>
+        <w:t xml:space="preserve">productivity by </w:t>
+      </w:r>
+      <w:r>
+        <w:rPr>
+          <w:sz w:val="24"/>
+          <w:szCs w:val="24"/>
+          <w:highlight w:val="yellow"/>
+        </w:rPr>
+        <w:t>XX% (+/)</w:t>
+      </w:r>
+      <w:r>
+        <w:rPr>
+          <w:sz w:val="24"/>
+          <w:szCs w:val="24"/>
+        </w:rPr>
+        <w:t xml:space="preserve"> </w:t>
+      </w:r>
+      <w:r>
+        <w:rPr>
+          <w:sz w:val="24"/>
+          <w:szCs w:val="24"/>
+        </w:rPr>
+        <w:t>(Figure 4, Table S2)</w:t>
+      </w:r>
+      <w:r>
+        <w:rPr>
+          <w:sz w:val="24"/>
+          <w:szCs w:val="24"/>
+          <w:highlight w:val="yellow"/>
+        </w:rPr>
+        <w:t>.</w:t>
+      </w:r>
+      <w:r>
+        <w:rPr>
+          <w:sz w:val="24"/>
+          <w:szCs w:val="24"/>
+        </w:rPr>
+        <w:t xml:space="preserve"> </w:t>
+      </w:r>
+      <w:r>
+        <w:rPr>
+          <w:sz w:val="24"/>
+          <w:szCs w:val="24"/>
+        </w:rPr>
+        <w:t xml:space="preserve">This supports the hypothesis that juvenile Chum feeding on lower quality prey during warmer years adversely impacts their survival throughout migration, particularly during their first winter when fish in poor condition </w:t>
+      </w:r>
+      <w:commentRangeEnd w:id="7"/>
+      <w:r>
+        <w:rPr>
+          <w:rStyle w:val="CommentReference"/>
+        </w:rPr>
+        <w:commentReference w:id="7"/>
+      </w:r>
+      <w:r>
+        <w:rPr>
+          <w:sz w:val="24"/>
+          <w:szCs w:val="24"/>
+        </w:rPr>
+        <w:t>are unlikely to survive</w:t>
+      </w:r>
+      <w:r>
+        <w:rPr>
+          <w:sz w:val="24"/>
+          <w:szCs w:val="24"/>
+        </w:rPr>
+        <w:t>. J</w:t>
+      </w:r>
+      <w:r>
+        <w:rPr>
+          <w:sz w:val="24"/>
+          <w:szCs w:val="24"/>
+        </w:rPr>
+        <w:t>uvenile Chum in the Bering Sea feed on lower quality prey during warmer years and this adversely impacts survival during the rest of their migration</w:t>
+      </w:r>
+      <w:r>
+        <w:rPr>
+          <w:sz w:val="24"/>
+          <w:szCs w:val="24"/>
+        </w:rPr>
+        <w:t xml:space="preserve"> </w:t>
       </w:r>
       <w:r>
         <w:rPr>
@@ -9521,7 +10869,7 @@
           <w:sz w:val="24"/>
           <w:szCs w:val="24"/>
         </w:rPr>
-        <w:instrText xml:space="preserve"> ADDIN ZOTERO_ITEM CSL_CITATION {"citationID":"ZXkQPU4t","properties":{"formattedCitation":"(Jones et al. 2020)","plainCitation":"(Jones et al. 2020)","noteIndex":0},"citationItems":[{"id":4972,"uris":["http://zotero.org/groups/5547008/items/V62SD9PZ"],"itemData":{"id":4972,"type":"article-journal","abstract":"The ecosystems supporting Pacific salmon (Oncorhynchus spp.) are changing rapidly as a result of climate change and habitat alteration. Understanding how—and how consistently—salmon populations respond to changes at regional and watershed scales has major implications for fisheries management and habitat conservation. Chinook salmon (O. tshawytscha) populations across Alaska have declined over the past decade, resulting in fisheries closures and prolonged impacts to local communities. These declines are associated with large-scale climate drivers, but uncertainty remains about the role of local conditions (e.g., precipitation, streamflow, and stream temperature) that vary among the watersheds where salmon spawn and rear. We estimated the effects of these and other environmental indicators on the productivity of 15 Chinook salmon populations in the Cook Inlet basin, southcentral Alaska, using a hierarchical Bayesian stock-recruitment model. Salmon spawning during 2003–2007 produced 57% fewer recruits than the previous long-term average, leading to declines in adult returns beginning in 2008. These declines were explained in part by density dependence, with reduced population productivity following years of high spawning abundance. Across all populations, productivity declined with increased precipitation during the fall spawning and early incubation period and increased with above-average precipitation during juvenile rearing. Above-average stream temperatures during spawning and rearing had variable effects, with negative relationships in many warmer streams and positive relationships in some colder streams. Productivity was also associated with regional indices of streamflow and ocean conditions, with high variability among populations. The cumulative effects of adverse conditions in freshwater, including high spawning abundance, heavy fall rains, and hot, dry summers may have contributed to the recent population declines across the region. Identifying both coherent and differential responses to environmental change underscores the importance of targeted, watershed-specific monitoring and conservation efforts for maintaining resilient salmon runs in a warming world.","container-title":"Global Change Biology","DOI":"10.1111/gcb.15155","ISSN":"1365-2486","issue":"9","language":"en","license":"© 2020 The Authors. Global Change Biology published by John Wiley &amp; Sons Ltd","note":"_eprint: https://onlinelibrary.wiley.com/doi/pdf/10.1111/gcb.15155","page":"4919-4936","source":"Wiley Online Library","title":"Watershed-scale climate influences productivity of Chinook salmon populations across southcentral Alaska","volume":"26","author":[{"family":"Jones","given":"Leslie A."},{"family":"Schoen","given":"Erik R."},{"family":"Shaftel","given":"Rebecca"},{"family":"Cunningham","given":"Curry J."},{"family":"Mauger","given":"Sue"},{"family":"Rinella","given":"Daniel J."},{"family":"St. Saviour","given":"Adam"}],"issued":{"date-parts":[["2020"]]}}}],"schema":"https://github.com/citation-style-language/schema/raw/master/csl-citation.json"} </w:instrText>
+        <w:instrText xml:space="preserve"> ADDIN ZOTERO_ITEM CSL_CITATION {"citationID":"zCwuvqGJ","properties":{"formattedCitation":"(Farley et al. 2024)","plainCitation":"(Farley et al. 2024)","noteIndex":0},"citationItems":[{"id":3657,"uris":["http://zotero.org/users/8784224/items/FLH9GM3V"],"itemData":{"id":3657,"type":"article-journal","abstract":"Recent precipitous declines in western Alaska chum salmon Oncorhynchus keta returns followed unprecedented warming in the northern Bering Sea ecosystem. To better understand the role of anomalous events on the early marine ecology of juvenile chum salmon in the northern Bering Sea, we utilized time-series observations over a 17 yr period (2003–2019) of sea surface temperature (SST) and juvenile chum salmon size (length and weight), diet, energy density, and relative abundance. Particular attention was paid to more recent (2014–2019) years in which there was unprecedented loss of sea ice in the northern Being Sea in comparison to previous warm (2003–2005) and cold (2006–2013) periods. Our findings indicate significant correlations between SST and juvenile chum salmon relative biomass (positive) and energy density (negative). We found that juvenile chum salmon were larger during warm periods than during cold periods; however, there was no significant difference in their length and weight between the warm periods. Juvenile chum salmon fed on lower quality prey during warm periods than during cold periods, with an increase in the proportion of lower quality prey during the recent warm period. Consequently, the energy density of juvenile chum salmon was also lower during warm periods than during cold periods, with the lowest values occurring during the recent warm period (2014–2019). These results identify a shift in energy allocation and/or prey quality of juvenile chum salmon with temperature and illustrate how marine ecosystems have altered the nutritional condition of juvenile chum salmon prior to winter, when energy reserves are considered critical to survival.","container-title":"Marine Ecology Progress Series","DOI":"10.3354/meps14491","ISSN":"0171-8630, 1616-1599","journalAbbreviation":"Mar. Ecol. Prog. Ser.","language":"en","page":"149-160","source":"DOI.org (Crossref)","title":"Critical periods in the marine life history of juvenile western Alaska chum salmon in a changing climate","volume":"726","author":[{"family":"Farley","given":"Ev"},{"family":"Yasumiishi","given":"Em"},{"family":"Murphy","given":"Jm"},{"family":"Strasburger","given":"W"},{"family":"Sewall","given":"F"},{"family":"Howard","given":"K"},{"family":"Garcia","given":"S"},{"family":"Moss","given":"Jh"}],"issued":{"date-parts":[["2024",1,11]]}}}],"schema":"https://github.com/citation-style-language/schema/raw/master/csl-citation.json"} </w:instrText>
       </w:r>
       <w:r>
         <w:rPr>
@@ -9536,7 +10884,7 @@
           <w:sz w:val="24"/>
           <w:szCs w:val="24"/>
         </w:rPr>
-        <w:t>(Jones et al. 2020)</w:t>
+        <w:t>(Farley et al. 2024)</w:t>
       </w:r>
       <w:r>
         <w:rPr>
@@ -9550,326 +10898,6 @@
           <w:sz w:val="24"/>
           <w:szCs w:val="24"/>
         </w:rPr>
-        <w:t xml:space="preserve">. </w:t>
-      </w:r>
-    </w:p>
-    <w:p>
-      <w:pPr>
-        <w:pStyle w:val="CommentText"/>
-        <w:rPr>
-          <w:sz w:val="24"/>
-          <w:szCs w:val="24"/>
-        </w:rPr>
-      </w:pPr>
-      <w:r>
-        <w:rPr>
-          <w:sz w:val="24"/>
-          <w:szCs w:val="24"/>
-        </w:rPr>
-        <w:tab/>
-        <w:t xml:space="preserve">As with other Pacific salmonid populations, Yukon River Fall Chum salmon body sizes </w:t>
-      </w:r>
-      <w:r>
-        <w:rPr>
-          <w:sz w:val="24"/>
-          <w:szCs w:val="24"/>
-        </w:rPr>
-        <w:t>have</w:t>
-      </w:r>
-      <w:r>
-        <w:rPr>
-          <w:sz w:val="24"/>
-          <w:szCs w:val="24"/>
-        </w:rPr>
-        <w:t xml:space="preserve"> decreas</w:t>
-      </w:r>
-      <w:r>
-        <w:rPr>
-          <w:sz w:val="24"/>
-          <w:szCs w:val="24"/>
-        </w:rPr>
-        <w:t>ed</w:t>
-      </w:r>
-      <w:r>
-        <w:rPr>
-          <w:sz w:val="24"/>
-          <w:szCs w:val="24"/>
-        </w:rPr>
-        <w:t xml:space="preserve"> through time (Figure S1). We used length data </w:t>
-      </w:r>
-      <w:r>
-        <w:rPr>
-          <w:sz w:val="24"/>
-          <w:szCs w:val="24"/>
-        </w:rPr>
-        <w:t xml:space="preserve">collected by ADFG </w:t>
-      </w:r>
-      <w:r>
-        <w:rPr>
-          <w:sz w:val="24"/>
-          <w:szCs w:val="24"/>
-        </w:rPr>
-        <w:t xml:space="preserve">from </w:t>
-      </w:r>
-      <w:r>
-        <w:rPr>
-          <w:sz w:val="24"/>
-          <w:szCs w:val="24"/>
-        </w:rPr>
-        <w:t xml:space="preserve">Chum </w:t>
-      </w:r>
-      <w:r>
-        <w:rPr>
-          <w:sz w:val="24"/>
-          <w:szCs w:val="24"/>
-        </w:rPr>
-        <w:t>spawning populations</w:t>
-      </w:r>
-      <w:r>
-        <w:rPr>
-          <w:sz w:val="24"/>
-          <w:szCs w:val="24"/>
-        </w:rPr>
-        <w:t xml:space="preserve"> on the Yukon River </w:t>
-      </w:r>
-      <w:r>
-        <w:rPr>
-          <w:sz w:val="24"/>
-          <w:szCs w:val="24"/>
-        </w:rPr>
-        <w:t xml:space="preserve">in a DFA </w:t>
-      </w:r>
-      <w:r>
-        <w:rPr>
-          <w:sz w:val="24"/>
-          <w:szCs w:val="24"/>
-        </w:rPr>
-        <w:t>to</w:t>
-      </w:r>
-      <w:r>
-        <w:rPr>
-          <w:sz w:val="24"/>
-          <w:szCs w:val="24"/>
-        </w:rPr>
-        <w:t xml:space="preserve"> estimate a trend in spawner size</w:t>
-      </w:r>
-      <w:r>
-        <w:rPr>
-          <w:sz w:val="24"/>
-          <w:szCs w:val="24"/>
-        </w:rPr>
-        <w:t xml:space="preserve"> at age and we</w:t>
-      </w:r>
-      <w:r>
-        <w:rPr>
-          <w:sz w:val="24"/>
-          <w:szCs w:val="24"/>
-        </w:rPr>
-        <w:t xml:space="preserve"> use</w:t>
-      </w:r>
-      <w:r>
-        <w:rPr>
-          <w:sz w:val="24"/>
-          <w:szCs w:val="24"/>
-        </w:rPr>
-        <w:t>d this</w:t>
-      </w:r>
-      <w:r>
-        <w:rPr>
-          <w:sz w:val="24"/>
-          <w:szCs w:val="24"/>
-        </w:rPr>
-        <w:t xml:space="preserve"> as a covariate in estimating juvenile survival. We found </w:t>
-      </w:r>
-      <w:r>
-        <w:rPr>
-          <w:sz w:val="24"/>
-          <w:szCs w:val="24"/>
-        </w:rPr>
-        <w:t xml:space="preserve">that across all age classes spawner size has decreased. In our IPM we found that spawning populations </w:t>
-      </w:r>
-      <w:r>
-        <w:rPr>
-          <w:sz w:val="24"/>
-          <w:szCs w:val="24"/>
-        </w:rPr>
-        <w:t>with</w:t>
-      </w:r>
-      <w:r>
-        <w:rPr>
-          <w:sz w:val="24"/>
-          <w:szCs w:val="24"/>
-        </w:rPr>
-        <w:t xml:space="preserve"> smaller </w:t>
-      </w:r>
-      <w:r>
-        <w:rPr>
-          <w:sz w:val="24"/>
-          <w:szCs w:val="24"/>
-        </w:rPr>
-        <w:t xml:space="preserve">body </w:t>
-      </w:r>
-      <w:r>
-        <w:rPr>
-          <w:sz w:val="24"/>
-          <w:szCs w:val="24"/>
-        </w:rPr>
-        <w:t xml:space="preserve">sizes </w:t>
-      </w:r>
-      <w:r>
-        <w:rPr>
-          <w:sz w:val="24"/>
-          <w:szCs w:val="24"/>
-        </w:rPr>
-        <w:t>have</w:t>
-      </w:r>
-      <w:r>
-        <w:rPr>
-          <w:sz w:val="24"/>
-          <w:szCs w:val="24"/>
-        </w:rPr>
-        <w:t xml:space="preserve"> lower </w:t>
-      </w:r>
-      <w:r>
-        <w:rPr>
-          <w:sz w:val="24"/>
-          <w:szCs w:val="24"/>
-        </w:rPr>
-        <w:t xml:space="preserve">offspring survival </w:t>
-      </w:r>
-      <w:r>
-        <w:rPr>
-          <w:sz w:val="24"/>
-          <w:szCs w:val="24"/>
-        </w:rPr>
-        <w:t>from eggs t</w:t>
-      </w:r>
-      <w:r>
-        <w:rPr>
-          <w:sz w:val="24"/>
-          <w:szCs w:val="24"/>
-        </w:rPr>
-        <w:t xml:space="preserve">o </w:t>
-      </w:r>
-      <w:r>
-        <w:rPr>
-          <w:sz w:val="24"/>
-          <w:szCs w:val="24"/>
-        </w:rPr>
-        <w:t>the</w:t>
-      </w:r>
-      <w:r>
-        <w:rPr>
-          <w:sz w:val="24"/>
-          <w:szCs w:val="24"/>
-        </w:rPr>
-        <w:t xml:space="preserve"> first summer at se</w:t>
-      </w:r>
-      <w:r>
-        <w:rPr>
-          <w:sz w:val="24"/>
-          <w:szCs w:val="24"/>
-        </w:rPr>
-        <w:t>a</w:t>
-      </w:r>
-      <w:r>
-        <w:rPr>
-          <w:sz w:val="24"/>
-          <w:szCs w:val="24"/>
-        </w:rPr>
-        <w:t xml:space="preserve">. Given the discussion in the literature regarding changes in salmon size and impacts on productivity, we included size as a covariate, rather than as a size-specific fecundity estimator, to evaluate that hypothesis for Fall Chum on the Yukon River. </w:t>
-      </w:r>
-      <w:r>
-        <w:rPr>
-          <w:sz w:val="24"/>
-          <w:szCs w:val="24"/>
-        </w:rPr>
-        <w:t xml:space="preserve">Changes to body size has been linked to decreased productivity for Chinook salmon in the Yukon and Kuskokwim Rivers </w:t>
-      </w:r>
-      <w:r>
-        <w:rPr>
-          <w:sz w:val="24"/>
-          <w:szCs w:val="24"/>
-        </w:rPr>
-        <w:fldChar w:fldCharType="begin"/>
-      </w:r>
-      <w:r>
-        <w:rPr>
-          <w:sz w:val="24"/>
-          <w:szCs w:val="24"/>
-        </w:rPr>
-        <w:instrText xml:space="preserve"> ADDIN ZOTERO_ITEM CSL_CITATION {"citationID":"7BM750gI","properties":{"formattedCitation":"(Feddern et al. 2024)","plainCitation":"(Feddern et al. 2024)","noteIndex":0},"citationItems":[{"id":4585,"uris":["http://zotero.org/users/8784224/items/XCIUF3BH"],"itemData":{"id":4585,"type":"article-journal","abstract":"Disentangling the influences of climate change from other stressors affecting the population dynamics of aquatic species is particularly pressing for northern latitude ecosystems, where climate-­driven warming is occurring faster than the global average. Chinook salmon (Oncorhynchus tshawytscha) in the Yukon-­Kuskokwim (YK) region occupy the northern extent of their species' range and are experiencing prolonged declines in abundance resulting in fisheries closures and impacts to the well-­being of Indigenous people and local communities. These declines have been associated with physical (e.g., temperature, streamflow) and biological (e.g., body size, competition) conditions, but uncertainty remains about the relative influence of these drivers on productivity across populations and how salmon–environment relationships vary across watersheds. To fill these knowledge gaps, we estimated the effects of marine and freshwater environmental indicators, body size, and indices of competition, on the productivity (adult returns-­per-­spawner) of 26 Chinook salmon populations in the YK region using a Bayesian hierarchical stock-­recruitment model. Across most populations, productivity declined with smaller spawner body size and sea surface temperatures that were colder in the winter and warmer in the summer during the first year at sea. Decreased productivity was also associated with above average fall maximum daily streamflow, increased sea ice cover prior to juvenile outmigration, and abundance of marine competitors, but the strength of these effects varied among populations. Maximum daily stream temperature during spawning migration had a nonlinear relationship with productivity, with reduced productivity in years when temperatures exceeded thresholds in main stem rivers. These results demonstrate for the first time that well-­documented declines in body size of YK Chinook salmon were associated with declining population productivity, while taking climate into account.","container-title":"Global Change Biology","DOI":"10.1111/gcb.17508","ISSN":"1354-1013, 1365-2486","issue":"10","journalAbbreviation":"Global Change Biology","language":"en","page":"e17508","source":"DOI.org (Crossref)","title":"Body size and early marine conditions drive changes in Chinook salmon productivity across northern latitude ecosystems","volume":"30","author":[{"family":"Feddern","given":"Megan L."},{"family":"Shaftel","given":"Rebecca"},{"family":"Schoen","given":"Erik R."},{"family":"Cunningham","given":"Curry J."},{"family":"Connors","given":"Brendan M."},{"family":"Staton","given":"Benjamin A."},{"family":"Von Finster","given":"Al"},{"family":"Liller","given":"Zachary"},{"family":"Von Biela","given":"Vanessa R."},{"family":"Howard","given":"Katherine G."}],"issued":{"date-parts":[["2024",10]]}}}],"schema":"https://github.com/citation-style-language/schema/raw/master/csl-citation.json"} </w:instrText>
-      </w:r>
-      <w:r>
-        <w:rPr>
-          <w:sz w:val="24"/>
-          <w:szCs w:val="24"/>
-        </w:rPr>
-        <w:fldChar w:fldCharType="separate"/>
-      </w:r>
-      <w:r>
-        <w:rPr>
-          <w:noProof/>
-          <w:sz w:val="24"/>
-          <w:szCs w:val="24"/>
-        </w:rPr>
-        <w:t>(Feddern et al. 2024)</w:t>
-      </w:r>
-      <w:r>
-        <w:rPr>
-          <w:sz w:val="24"/>
-          <w:szCs w:val="24"/>
-        </w:rPr>
-        <w:fldChar w:fldCharType="end"/>
-      </w:r>
-      <w:r>
-        <w:rPr>
-          <w:sz w:val="24"/>
-          <w:szCs w:val="24"/>
-        </w:rPr>
-        <w:t xml:space="preserve">. Further, decreases to body size has been demonstrated in sockeye populations in Alaska and Canada </w:t>
-      </w:r>
-      <w:r>
-        <w:rPr>
-          <w:sz w:val="24"/>
-          <w:szCs w:val="24"/>
-        </w:rPr>
-        <w:fldChar w:fldCharType="begin"/>
-      </w:r>
-      <w:r>
-        <w:rPr>
-          <w:sz w:val="24"/>
-          <w:szCs w:val="24"/>
-        </w:rPr>
-        <w:instrText xml:space="preserve"> ADDIN ZOTERO_ITEM CSL_CITATION {"citationID":"TuErtk2O","properties":{"formattedCitation":"(Ohlberger et al. 2023, Freshwater et al. 2023)","plainCitation":"(Ohlberger et al. 2023, Freshwater et al. 2023)","noteIndex":0},"citationItems":[{"id":1352,"uris":["http://zotero.org/users/8784224/items/I7MLBAH2"],"itemData":{"id":1352,"type":"article-journal","abstract":"Declining body sizes have been documented for several species of Pacific salmon; however, whether size declines are caused mainly by ocean warming or other ecological factors, and whether they result primarily from trends in age at maturation or changing growth rates remain poorly understood. We quantified changes in mean body size and contributions from shifting size-at-age and age structure of mature sockeye salmon returning to Bristol Bay, Alaska, over the past 60 years. Mean length declined by 3%, corresponding to a 10% decline in mean body mass, since the early 1960s, though much of this decline occurred since the early 2000s. Changes in size-at-age were the dominant cause of body size declines and were more consistent than trends in age structure among the major rivers that flow into Bristol Bay. Annual variation in size-at-age was largely explained by competition among Bristol Bay sockeye salmon and interspecific competition with other salmon in the North Pacific Ocean. Warm winters were associated with better growth of sockeye salmon, whereas warm summers were associated with reduced growth. Our findings point to competition at sea as the main driver of sockeye salmon size declines, and emphasize the trade-off between fish abundance and body size.","container-title":"Proceedings of the Royal Society B: Biological Sciences","DOI":"10.1098/rspb.2022.2248","ISSN":"0962-8452, 1471-2954","issue":"1992","journalAbbreviation":"Proc. R. Soc. B.","language":"en","page":"20222248","source":"DOI.org (Crossref)","title":"Declines in body size of sockeye salmon associated with increased competition in the ocean","volume":"290","author":[{"family":"Ohlberger","given":"Jan"},{"family":"Cline","given":"Timothy J."},{"family":"Schindler","given":"Daniel E."},{"family":"Lewis","given":"Bert"}],"issued":{"date-parts":[["2023",2,8]]}}},{"id":1364,"uris":["http://zotero.org/users/8784224/items/4A85PXJA"],"itemData":{"id":1364,"type":"article-journal","abstract":"The ability to comprehend the nature of changes in body size is often limited by time series of relatively short duration. Using archival records of 118,573 individual measurements, we have developed a 106-year time series of mean size-at-age, by sex, of Nass River sockeye salmon (Oncorhynchus nerka). Size-at-age declined during this century in several distinct stanzas. Until the 1930s, there was weak covariation in size-at-age among age-classes of both sexes. Thereafter all time series exhibited a coherent cyclical pattern, superimposed on an underlying decline, reaching smallest average size-at-age in 2019. Age-classes sharing the same years of ocean growth had more similar patterns of variation than those sharing a common brood year, suggesting a dominant role of marine life history. Since 1914, mean size-at-age declined from 5% up to 13% depending on age-class and sex, resulting in an estimated 7% to 19% decline in fecundity, which are likely to reduce the productivity of these populations. In the absence of increased survival, management targets based on fixed adult escapements may result in overexploitation.","container-title":"Canadian Journal of Fisheries and Aquatic Sciences","DOI":"10.1139/cjfas-2022-0259","ISSN":"0706-652X","journalAbbreviation":"Can. J. Fish. Aquat. Sci.","note":"publisher: NRC Research Press","source":"cdnsciencepub.com (Atypon)","title":"A century long time series reveals large declines and greater synchrony in Nass River sockeye salmon size-at-age","URL":"https://cdnsciencepub.com/doi/10.1139/cjfas-2022-0259","author":[{"family":"Freshwater","given":"Cameron"},{"family":"Duguid","given":"William D.P."},{"family":"Juanes","given":"Francis"},{"family":"McKinnell","given":"Skip"}],"accessed":{"date-parts":[["2023",3,7]]},"issued":{"date-parts":[["2023",2,22]]}}}],"schema":"https://github.com/citation-style-language/schema/raw/master/csl-citation.json"} </w:instrText>
-      </w:r>
-      <w:r>
-        <w:rPr>
-          <w:sz w:val="24"/>
-          <w:szCs w:val="24"/>
-        </w:rPr>
-        <w:fldChar w:fldCharType="separate"/>
-      </w:r>
-      <w:r>
-        <w:rPr>
-          <w:noProof/>
-          <w:sz w:val="24"/>
-          <w:szCs w:val="24"/>
-        </w:rPr>
-        <w:t>(Ohlberger et al. 2023, Freshwater et al. 2023)</w:t>
-      </w:r>
-      <w:r>
-        <w:rPr>
-          <w:sz w:val="24"/>
-          <w:szCs w:val="24"/>
-        </w:rPr>
-        <w:fldChar w:fldCharType="end"/>
-      </w:r>
-      <w:r>
-        <w:rPr>
-          <w:sz w:val="24"/>
-          <w:szCs w:val="24"/>
-        </w:rPr>
         <w:t>.</w:t>
       </w:r>
       <w:r>
@@ -9877,72 +10905,70 @@
           <w:sz w:val="24"/>
           <w:szCs w:val="24"/>
         </w:rPr>
-        <w:t xml:space="preserve"> Decreases to salmonid size has implications for the cultural and ecological role of salmon </w:t>
-      </w:r>
-      <w:r>
-        <w:rPr>
-          <w:sz w:val="24"/>
-          <w:szCs w:val="24"/>
-        </w:rPr>
-        <w:fldChar w:fldCharType="begin"/>
-      </w:r>
-      <w:r>
-        <w:rPr>
-          <w:sz w:val="24"/>
-          <w:szCs w:val="24"/>
-        </w:rPr>
-        <w:instrText xml:space="preserve"> ADDIN ZOTERO_ITEM CSL_CITATION {"citationID":"j3amC3I9","properties":{"formattedCitation":"(Oke et al. 2020)","plainCitation":"(Oke et al. 2020)","noteIndex":0},"citationItems":[{"id":11,"uris":["http://zotero.org/users/8784224/items/39BSNKKE"],"itemData":{"id":11,"type":"article-journal","abstract":"Declines in animal body sizes are widely reported and likely impact ecological interactions and ecosystem services. For harvested species subject to multiple stressors, limited understanding of the causes and consequences of size declines impedes prediction, prevention, and mitigation. We highlight widespread declines in Pacific salmon size based on 60 years of measurements from 12.5 million fish across Alaska, the last largely pristine North American salmon-producing region. Declines in salmon size, primarily resulting from shifting age structure, are associated with climate and competition at sea. Compared to salmon maturing before 1990, the reduced size of adult salmon after 2010 has potentially resulted in substantial losses to ecosystems and people; for Chinook salmon we estimated average per-fish reductions in egg production (−16%), nutrient transport (−28%), fisheries value (−21%), and meals for rural people (−26%). Downsizing of organisms is a global concern, and current trends may pose substantial risks for nature and people.","container-title":"Nature Communications","DOI":"10.1038/s41467-020-17726-z","ISSN":"2041-1723","issue":"1","journalAbbreviation":"Nat Commun","language":"en","license":"2020 The Author(s)","note":"Bandiera_abtest: a\nCc_license_type: cc_by\nCg_type: Nature Research Journals\nnumber: 1\nPrimary_atype: Research\npublisher: Nature Publishing Group\nSubject_term: Climate-change ecology;Conservation biology;Ecosystem services;Evolutionary ecology\nSubject_term_id: climate-change-ecology;conservation;ecosystem-services;evolutionary-ecology","page":"4155","source":"www.nature.com","title":"Recent declines in salmon body size impact ecosystems and fisheries","volume":"11","author":[{"family":"Oke","given":"K. B."},{"family":"Cunningham","given":"C. J."},{"family":"Westley","given":"P. a. H."},{"family":"Baskett","given":"M. L."},{"family":"Carlson","given":"S. M."},{"family":"Clark","given":"J."},{"family":"Hendry","given":"A. P."},{"family":"Karatayev","given":"V. A."},{"family":"Kendall","given":"N. W."},{"family":"Kibele","given":"J."},{"family":"Kindsvater","given":"H. K."},{"family":"Kobayashi","given":"K. M."},{"family":"Lewis","given":"B."},{"family":"Munch","given":"S."},{"family":"Reynolds","given":"J. D."},{"family":"Vick","given":"G. K."},{"family":"Palkovacs","given":"E. P."}],"issued":{"date-parts":[["2020",8,19]]}}}],"schema":"https://github.com/citation-style-language/schema/raw/master/csl-citation.json"} </w:instrText>
-      </w:r>
-      <w:r>
-        <w:rPr>
-          <w:sz w:val="24"/>
-          <w:szCs w:val="24"/>
-        </w:rPr>
-        <w:fldChar w:fldCharType="separate"/>
-      </w:r>
-      <w:r>
-        <w:rPr>
-          <w:noProof/>
-          <w:sz w:val="24"/>
-          <w:szCs w:val="24"/>
-        </w:rPr>
-        <w:t>(Oke et al. 2020)</w:t>
-      </w:r>
-      <w:r>
-        <w:rPr>
-          <w:sz w:val="24"/>
-          <w:szCs w:val="24"/>
-        </w:rPr>
-        <w:fldChar w:fldCharType="end"/>
-      </w:r>
-      <w:r>
-        <w:rPr>
-          <w:sz w:val="24"/>
-          <w:szCs w:val="24"/>
-        </w:rPr>
-        <w:t xml:space="preserve">. Smaller fish are less </w:t>
-      </w:r>
-      <w:r>
-        <w:rPr>
-          <w:sz w:val="24"/>
-          <w:szCs w:val="24"/>
-        </w:rPr>
-        <w:lastRenderedPageBreak/>
-        <w:t xml:space="preserve">fecund and produce a smaller number of eggs and produce smaller fish (CITE). </w:t>
-      </w:r>
-      <w:r>
-        <w:rPr>
-          <w:sz w:val="24"/>
-          <w:szCs w:val="24"/>
-        </w:rPr>
-        <w:t>Further, i</w:t>
-      </w:r>
-      <w:r>
-        <w:rPr>
-          <w:sz w:val="24"/>
-          <w:szCs w:val="24"/>
-        </w:rPr>
-        <w:t xml:space="preserve">f decreases in body size are not incorporated in escapement goals, this could lead to over exploitation because the reproductive value of each fish is lower (CITE). While identifying drivers in Fall Chum size at age is beyond the scope of this paper, it appears to be linked to decreases in stock productivity and aligns with observations from communities living on the river. </w:t>
+        <w:t xml:space="preserve"> </w:t>
+      </w:r>
+      <w:r>
+        <w:rPr>
+          <w:sz w:val="24"/>
+          <w:szCs w:val="24"/>
+        </w:rPr>
+        <w:t xml:space="preserve">While we used SFI as a proxy for marine condition due to its long time series, </w:t>
+      </w:r>
+      <w:r>
+        <w:rPr>
+          <w:sz w:val="24"/>
+          <w:szCs w:val="24"/>
+        </w:rPr>
+        <w:t>more recent time series</w:t>
+      </w:r>
+      <w:r>
+        <w:rPr>
+          <w:sz w:val="24"/>
+          <w:szCs w:val="24"/>
+        </w:rPr>
+        <w:t>,</w:t>
+      </w:r>
+      <w:r>
+        <w:rPr>
+          <w:sz w:val="24"/>
+          <w:szCs w:val="24"/>
+        </w:rPr>
+        <w:t xml:space="preserve"> </w:t>
+      </w:r>
+      <w:r>
+        <w:rPr>
+          <w:sz w:val="24"/>
+          <w:szCs w:val="24"/>
+        </w:rPr>
+        <w:t xml:space="preserve">like </w:t>
+      </w:r>
+      <w:r>
+        <w:rPr>
+          <w:sz w:val="24"/>
+          <w:szCs w:val="24"/>
+        </w:rPr>
+        <w:t xml:space="preserve">fish </w:t>
+      </w:r>
+      <w:r>
+        <w:rPr>
+          <w:sz w:val="24"/>
+          <w:szCs w:val="24"/>
+        </w:rPr>
+        <w:t>energy density</w:t>
+      </w:r>
+      <w:r>
+        <w:rPr>
+          <w:sz w:val="24"/>
+          <w:szCs w:val="24"/>
+        </w:rPr>
+        <w:t>,</w:t>
+      </w:r>
+      <w:r>
+        <w:rPr>
+          <w:sz w:val="24"/>
+          <w:szCs w:val="24"/>
+        </w:rPr>
+        <w:t xml:space="preserve"> may better capture the relationship between ecosystem conditions and fish condition.</w:t>
       </w:r>
     </w:p>
     <w:p>
@@ -9959,7 +10985,206 @@
           <w:sz w:val="24"/>
           <w:szCs w:val="24"/>
         </w:rPr>
-        <w:t>Our results support the narrative that there are critical periods of survival in the marine environment that have recently negatively impacted Yukon River Fall Chum survival. The hypothesis suggests that climate and ocean conditions affect survival primarily through their influence on growth and feeding conditions during the first marine summer, which then determines winter survival</w:t>
+        <w:t xml:space="preserve">Increased competition in the marine environment has been associated with changes in survival and productivity for </w:t>
+      </w:r>
+      <w:r>
+        <w:rPr>
+          <w:sz w:val="24"/>
+          <w:szCs w:val="24"/>
+        </w:rPr>
+        <w:t>multiple</w:t>
+      </w:r>
+      <w:r>
+        <w:rPr>
+          <w:sz w:val="24"/>
+          <w:szCs w:val="24"/>
+        </w:rPr>
+        <w:t xml:space="preserve"> Pacific Salmon stocks, </w:t>
+      </w:r>
+      <w:r>
+        <w:rPr>
+          <w:sz w:val="24"/>
+          <w:szCs w:val="24"/>
+        </w:rPr>
+        <w:t>including</w:t>
+      </w:r>
+      <w:r>
+        <w:rPr>
+          <w:sz w:val="24"/>
+          <w:szCs w:val="24"/>
+        </w:rPr>
+        <w:t xml:space="preserve"> Yukon River Chinook salmon, Norton Sound chum salmon, and Bristol bay sockeye </w:t>
+      </w:r>
+      <w:r>
+        <w:rPr>
+          <w:sz w:val="24"/>
+          <w:szCs w:val="24"/>
+        </w:rPr>
+        <w:fldChar w:fldCharType="begin"/>
+      </w:r>
+      <w:r>
+        <w:rPr>
+          <w:sz w:val="24"/>
+          <w:szCs w:val="24"/>
+        </w:rPr>
+        <w:instrText xml:space="preserve"> ADDIN ZOTERO_ITEM CSL_CITATION {"citationID":"DWUTz0lK","properties":{"formattedCitation":"(Ruggerone et al. 2012, Cunningham et al. 2018, Ohlberger et al. 2023, Feddern et al. 2024)","plainCitation":"(Ruggerone et al. 2012, Cunningham et al. 2018, Ohlberger et al. 2023, Feddern et al. 2024)","noteIndex":0},"citationItems":[{"id":1028,"uris":["http://zotero.org/users/8784224/items/K66BCRGW"],"itemData":{"id":1028,"type":"article-journal","abstract":"Increasing production of hatchery salmon over the past four decades has led to concerns about possible density-dependent effects on wild Pacific salmon populations in the North Pacific Ocean. The concern arises because salmon from distant regions overlap in the ocean, and wild salmon populations having low productivity may compete for food with abundant hatchery populations. We tested the hypothesis that adult length-at-age, age-at-maturation, productivity, and abundance of a Norton Sound, Alaska, chum salmon population were influenced by Asian hatchery chum salmon, which have become exceptionally abundant and surpassed the abundance of wild chum salmon in the North Pacific beginning in the early 1980s. We found that smaller adult length-at-age, delayed age-at-maturation, and reduced productivity and abundance of the Norton Sound salmon population were associated with greater production of Asian hatchery chum salmon since 1965. Modeling of the density-dependent relationship, while controlling for other influential variables, indicated that an increase in adult hatchery chum salmon abundance from 10 million to 80 million adult fish led to a 72% reduction in the abundance of the wild chum salmon population. These findings indicate that competition with hatchery chum salmon contributed to the low productivity and abundance of Norton Sound chum salmon, which includes several stocks that are classified as Stocks of Concern by the State of Alaska. This study provides new evidence indicating that large-scale hatchery production may influence body size, age-at-maturation, productivity and abundance of a distant wild salmon population.","container-title":"Environmental Biology of Fishes","DOI":"10.1007/s10641-011-9856-5","ISSN":"1573-5133","issue":"1","journalAbbreviation":"Environ Biol Fish","language":"en","page":"149-163","source":"Springer Link","title":"Evidence for competition at sea between Norton Sound chum salmon and Asian hatchery chum salmon","volume":"94","author":[{"family":"Ruggerone","given":"Gregory T."},{"family":"Agler","given":"Beverly A."},{"family":"Nielsen","given":"Jennifer L."}],"issued":{"date-parts":[["2012",5,1]]}}},{"id":20,"uris":["http://zotero.org/users/8784224/items/8VYRU22J"],"itemData":{"id":20,"type":"article-journal","abstract":"Understanding how species might respond to climate change involves disentangling the influence of co-occurring environmental factors on population dynamics, and is especially problematic for migratory species like Pacific salmon that move between ecosystems. To date, debate surrounding the causes of recent declines in Yukon River Chinook salmon (Oncorhynchus tshawytscha) abundance has centered on whether factors in freshwater or marine environments control variation in survival, and how these populations at the northern extremity of the species range will respond to climate change. To estimate the effect of factors in marine and freshwater environments on Chinook salmon survival, we constructed a stage-structured assessment model that incorporates the best available data, estimates incidental marine bycatch mortality in trawl fisheries, and uses Bayesian model selection methods to quantify support for alternative hypotheses. Models fitted to two index populations of Yukon River Chinook salmon indicate that processes in the nearshore and marine environments are the most important determinants of survival. Specifically, survival declines when ice leaves the Yukon River later in the spring, increases with wintertime temperature in the Bering Sea, and declines with the abundance of globally enhanced salmon species consistent with competition at sea. In addition, we found support for density-dependent survival limitations in freshwater but not marine portions of the life cycle, increasing average survival with ocean age, and age-specific selectivity of bycatch mortality in the Bering Sea. This study underscores the utility of flexible estimation models capable of fitting multiple data types and evaluating mortality from both natural and anthropogenic sources in multiple habitats. Overall, these analyses suggest that mortality at sea is the primary driver of population dynamics, yet under warming climate Chinook salmon populations at the northern extent of the species’ range may be expected to fare better than southern populations, but are influenced by foreign salmon production.","container-title":"Global Change Biology","DOI":"10.1111/gcb.14315","ISSN":"1365-2486","issue":"9","language":"en","note":"_eprint: https://onlinelibrary.wiley.com/doi/pdf/10.1111/gcb.14315","page":"4399-4416","source":"Wiley Online Library","title":"Signals of large scale climate drivers, hatchery enhancement, and marine factors in Yukon River Chinook salmon survival revealed with a Bayesian life history model","volume":"24","author":[{"family":"Cunningham","given":"Curry J."},{"family":"Westley","given":"Peter A. H."},{"family":"Adkison","given":"Milo D."}],"issued":{"date-parts":[["2018"]]}}},{"id":1352,"uris":["http://zotero.org/users/8784224/items/I7MLBAH2"],"itemData":{"id":1352,"type":"article-journal","abstract":"Declining body sizes have been documented for several species of Pacific salmon; however, whether size declines are caused mainly by ocean warming or other ecological factors, and whether they result primarily from trends in age at maturation or changing growth rates remain poorly understood. We quantified changes in mean body size and contributions from shifting size-at-age and age structure of mature sockeye salmon returning to Bristol Bay, Alaska, over the past 60 years. Mean length declined by 3%, corresponding to a 10% decline in mean body mass, since the early 1960s, though much of this decline occurred since the early 2000s. Changes in size-at-age were the dominant cause of body size declines and were more consistent than trends in age structure among the major rivers that flow into Bristol Bay. Annual variation in size-at-age was largely explained by competition among Bristol Bay sockeye salmon and interspecific competition with other salmon in the North Pacific Ocean. Warm winters were associated with better growth of sockeye salmon, whereas warm summers were associated with reduced growth. Our findings point to competition at sea as the main driver of sockeye salmon size declines, and emphasize the trade-off between fish abundance and body size.","container-title":"Proceedings of the Royal Society B: Biological Sciences","DOI":"10.1098/rspb.2022.2248","ISSN":"0962-8452, 1471-2954","issue":"1992","journalAbbreviation":"Proc. R. Soc. B.","language":"en","page":"20222248","source":"DOI.org (Crossref)","title":"Declines in body size of sockeye salmon associated with increased competition in the ocean","volume":"290","author":[{"family":"Ohlberger","given":"Jan"},{"family":"Cline","given":"Timothy J."},{"family":"Schindler","given":"Daniel E."},{"family":"Lewis","given":"Bert"}],"issued":{"date-parts":[["2023",2,8]]}}},{"id":4585,"uris":["http://zotero.org/users/8784224/items/XCIUF3BH"],"itemData":{"id":4585,"type":"article-journal","abstract":"Disentangling the influences of climate change from other stressors affecting the population dynamics of aquatic species is particularly pressing for northern latitude ecosystems, where climate-­driven warming is occurring faster than the global average. Chinook salmon (Oncorhynchus tshawytscha) in the Yukon-­Kuskokwim (YK) region occupy the northern extent of their species' range and are experiencing prolonged declines in abundance resulting in fisheries closures and impacts to the well-­being of Indigenous people and local communities. These declines have been associated with physical (e.g., temperature, streamflow) and biological (e.g., body size, competition) conditions, but uncertainty remains about the relative influence of these drivers on productivity across populations and how salmon–environment relationships vary across watersheds. To fill these knowledge gaps, we estimated the effects of marine and freshwater environmental indicators, body size, and indices of competition, on the productivity (adult returns-­per-­spawner) of 26 Chinook salmon populations in the YK region using a Bayesian hierarchical stock-­recruitment model. Across most populations, productivity declined with smaller spawner body size and sea surface temperatures that were colder in the winter and warmer in the summer during the first year at sea. Decreased productivity was also associated with above average fall maximum daily streamflow, increased sea ice cover prior to juvenile outmigration, and abundance of marine competitors, but the strength of these effects varied among populations. Maximum daily stream temperature during spawning migration had a nonlinear relationship with productivity, with reduced productivity in years when temperatures exceeded thresholds in main stem rivers. These results demonstrate for the first time that well-­documented declines in body size of YK Chinook salmon were associated with declining population productivity, while taking climate into account.","container-title":"Global Change Biology","DOI":"10.1111/gcb.17508","ISSN":"1354-1013, 1365-2486","issue":"10","journalAbbreviation":"Global Change Biology","language":"en","page":"e17508","source":"DOI.org (Crossref)","title":"Body size and early marine conditions drive changes in Chinook salmon productivity across northern latitude ecosystems","volume":"30","author":[{"family":"Feddern","given":"Megan L."},{"family":"Shaftel","given":"Rebecca"},{"family":"Schoen","given":"Erik R."},{"family":"Cunningham","given":"Curry J."},{"family":"Connors","given":"Brendan M."},{"family":"Staton","given":"Benjamin A."},{"family":"Von Finster","given":"Al"},{"family":"Liller","given":"Zachary"},{"family":"Von Biela","given":"Vanessa R."},{"family":"Howard","given":"Katherine G."}],"issued":{"date-parts":[["2024",10]]}}}],"schema":"https://github.com/citation-style-language/schema/raw/master/csl-citation.json"} </w:instrText>
+      </w:r>
+      <w:r>
+        <w:rPr>
+          <w:sz w:val="24"/>
+          <w:szCs w:val="24"/>
+        </w:rPr>
+        <w:fldChar w:fldCharType="separate"/>
+      </w:r>
+      <w:r>
+        <w:rPr>
+          <w:noProof/>
+          <w:sz w:val="24"/>
+          <w:szCs w:val="24"/>
+        </w:rPr>
+        <w:t>(Ruggerone et al. 2012, Cunningham et al. 2018, Ohlberger et al. 2023, Feddern et al. 2024)</w:t>
+      </w:r>
+      <w:r>
+        <w:rPr>
+          <w:sz w:val="24"/>
+          <w:szCs w:val="24"/>
+        </w:rPr>
+        <w:fldChar w:fldCharType="end"/>
+      </w:r>
+      <w:r>
+        <w:rPr>
+          <w:sz w:val="24"/>
+          <w:szCs w:val="24"/>
+        </w:rPr>
+        <w:t xml:space="preserve">. </w:t>
+      </w:r>
+      <w:r>
+        <w:rPr>
+          <w:sz w:val="24"/>
+          <w:szCs w:val="24"/>
+        </w:rPr>
+        <w:t xml:space="preserve">Further, growth in </w:t>
+      </w:r>
+      <w:r>
+        <w:rPr>
+          <w:sz w:val="24"/>
+          <w:szCs w:val="24"/>
+        </w:rPr>
+        <w:t xml:space="preserve">Kuskokwim River </w:t>
+      </w:r>
+      <w:r>
+        <w:rPr>
+          <w:sz w:val="24"/>
+          <w:szCs w:val="24"/>
+        </w:rPr>
+        <w:t xml:space="preserve">Chum salmon has decreased through time in strong correlation with increases in Japanese hatchery chum </w:t>
+      </w:r>
+      <w:r>
+        <w:rPr>
+          <w:sz w:val="24"/>
+          <w:szCs w:val="24"/>
+        </w:rPr>
+        <w:fldChar w:fldCharType="begin"/>
+      </w:r>
+      <w:r>
+        <w:rPr>
+          <w:sz w:val="24"/>
+          <w:szCs w:val="24"/>
+        </w:rPr>
+        <w:instrText xml:space="preserve"> ADDIN ZOTERO_ITEM CSL_CITATION {"citationID":"OOTA4Yml","properties":{"formattedCitation":"(Frost et al. 2021)","plainCitation":"(Frost et al. 2021)","noteIndex":0},"citationItems":[{"id":5207,"uris":["http://zotero.org/users/8784224/items/6REZFENQ"],"itemData":{"id":5207,"type":"article-journal","abstract":"Hatcheries release &gt;4.5 billion juvenile Pacific salmon (Oncorhynchus spp.) into the North Pacific Ocean annually, raising concerns about competition with wild salmon populations. We used retrospective scale analysis to investigate how the growth of chum salmon (O. keta) from western Alaska is affected by the abundance of chum salmon from Japanese hatcheries and wild pink salmon (O. gorbuscha) from the Russian Far East. Over nearly five decades, the growth of Kuskokwim River chum salmon was negatively correlated with the abundance of Japanese hatchery chum salmon after accounting for the effects of sex and spring/summer sea-surface temperature in the Bering Sea. An effect of wild eastern Kamchatka pink salmon abundance on the growth of Kuskokwim River salmon was detectable but modest compared to the intraspecific competitive effect. A decrease in Japanese hatchery chum salmon releases in 2011–2013 was not associated with increased growth of Bering Sea chum salmon. However, the abundance of wild chum salmon from the Russian Far East increased during that time, possibly obscuring reduced competition with hatchery chum salmon. Our results support previous evidence that chum salmon are affected by intraspecific competition, and to a lesser extent interspecific competition, in the North Pacific, underscoring that the effects of salmon hatchery production transcend national boundaries.","container-title":"Fisheries Oceanography","DOI":"10.1111/fog.12505","ISSN":"1365-2419","issue":"1","language":"en","license":"© 2020 John Wiley &amp; Sons Ltd","note":"_eprint: https://onlinelibrary.wiley.com/doi/pdf/10.1111/fog.12505","page":"99-109","source":"Wiley Online Library","title":"Density-dependent effects of eastern Kamchatka pink salmon (Oncorhynchus gorbuscha) and Japanese chum salmon (O. keta) on age-specific growth of western Alaska chum salmon","volume":"30","author":[{"family":"Frost","given":"Tessa J."},{"family":"Yasumiishi","given":"Ellen M."},{"family":"Agler","given":"Beverly A."},{"family":"Adkison","given":"Milo D."},{"family":"McPhee","given":"Megan V."}],"issued":{"date-parts":[["2021"]]}}}],"schema":"https://github.com/citation-style-language/schema/raw/master/csl-citation.json"} </w:instrText>
+      </w:r>
+      <w:r>
+        <w:rPr>
+          <w:sz w:val="24"/>
+          <w:szCs w:val="24"/>
+        </w:rPr>
+        <w:fldChar w:fldCharType="separate"/>
+      </w:r>
+      <w:r>
+        <w:rPr>
+          <w:noProof/>
+          <w:sz w:val="24"/>
+          <w:szCs w:val="24"/>
+        </w:rPr>
+        <w:t>(Frost et al. 2021)</w:t>
+      </w:r>
+      <w:r>
+        <w:rPr>
+          <w:sz w:val="24"/>
+          <w:szCs w:val="24"/>
+        </w:rPr>
+        <w:fldChar w:fldCharType="end"/>
+      </w:r>
+      <w:r>
+        <w:rPr>
+          <w:sz w:val="24"/>
+          <w:szCs w:val="24"/>
+        </w:rPr>
+        <w:t xml:space="preserve">. </w:t>
+      </w:r>
+      <w:r>
+        <w:rPr>
+          <w:sz w:val="24"/>
+          <w:szCs w:val="24"/>
+        </w:rPr>
+        <w:t xml:space="preserve">We found weak support for the hypothesis that an increasing trend in hatchery released </w:t>
+      </w:r>
+      <w:r>
+        <w:rPr>
+          <w:sz w:val="24"/>
+          <w:szCs w:val="24"/>
+        </w:rPr>
+        <w:t>c</w:t>
+      </w:r>
+      <w:r>
+        <w:rPr>
+          <w:sz w:val="24"/>
+          <w:szCs w:val="24"/>
+        </w:rPr>
+        <w:t xml:space="preserve">hum salmon has led to </w:t>
+      </w:r>
+      <w:r>
+        <w:rPr>
+          <w:sz w:val="24"/>
+          <w:szCs w:val="24"/>
+          <w:highlight w:val="yellow"/>
+        </w:rPr>
+        <w:t>a XX%</w:t>
+      </w:r>
+      <w:r>
+        <w:rPr>
+          <w:sz w:val="24"/>
+          <w:szCs w:val="24"/>
+        </w:rPr>
+        <w:t xml:space="preserve"> (+/- ) decrease in Yukon River Fall </w:t>
+      </w:r>
+      <w:r>
+        <w:rPr>
+          <w:sz w:val="24"/>
+          <w:szCs w:val="24"/>
+        </w:rPr>
+        <w:t>c</w:t>
+      </w:r>
+      <w:r>
+        <w:rPr>
+          <w:sz w:val="24"/>
+          <w:szCs w:val="24"/>
+        </w:rPr>
+        <w:t xml:space="preserve">hum salmon productivity. </w:t>
+      </w:r>
+      <w:r>
+        <w:rPr>
+          <w:sz w:val="24"/>
+          <w:szCs w:val="24"/>
+        </w:rPr>
+        <w:t>Similar to other work in the North Pacific, w</w:t>
+      </w:r>
+      <w:r>
+        <w:rPr>
+          <w:sz w:val="24"/>
+          <w:szCs w:val="24"/>
+        </w:rPr>
+        <w:t>e did not find evidence of competition with hatchery released pink salmon</w:t>
       </w:r>
       <w:r>
         <w:rPr>
@@ -9980,7 +11205,7 @@
           <w:sz w:val="24"/>
           <w:szCs w:val="24"/>
         </w:rPr>
-        <w:instrText xml:space="preserve"> ADDIN ZOTERO_ITEM CSL_CITATION {"citationID":"FFNawRpO","properties":{"formattedCitation":"(Beamish &amp; Mahnken 2001, Farley et al. 2024)","plainCitation":"(Beamish &amp; Mahnken 2001, Farley et al. 2024)","noteIndex":0},"citationItems":[{"id":1056,"uris":["http://zotero.org/users/8784224/items/6R6UMVSW"],"itemData":{"id":1056,"type":"article-journal","abstract":"We hypothesise that salmon year class strength is determined in two stages during the first year in the ocean. There is an early natural mortality that is mostly related to predation, which is followed by a physiologically-based mortality. Juvenile salmon that fail to reach a critical size by the end of their first marine summer do not survive the following winter. In this study we describe our initial tests of this critical size and critical period hypothesis using data from ocean surveys of juvenile salmon and from experimental feeding studies on coho. Conservative swept volume abundance estimates for juvenile coho, and possibly chinook, indicate that there is high mortality in fall and winter during their first year in the sea. Studies of otolith weight show that the length and otolith-weight relationship for young coho changes in the early fall of their first ocean year. Studies of growth and associated hormone levels in feeding studies show that slow growing juvenile coho are stunted and deficient in an insulin-like growth factor-I (IGF-I). Juvenile coho sampled in September had low IGF-I values, indicative of poor growth. The results of these studies provide evidence for the general hypothesis that growth-related mortality occurs late in the first marine year and may be important in determining the strength of the year class (brood year). The link between total mortality and climate could be operating via the availability of nutrients regulating the food supply and hence competition for food (i.e. bottom–up regulation).","collection-title":"Pacific climate variability and marine ecosystem impacts","container-title":"Progress in Oceanography","DOI":"10.1016/S0079-6611(01)00034-9","ISSN":"0079-6611","issue":"1","journalAbbreviation":"Progress in Oceanography","language":"en","page":"423-437","source":"ScienceDirect","title":"A critical size and period hypothesis to explain natural regulation of salmon abundance and the linkage to climate and climate change","volume":"49","author":[{"family":"Beamish","given":"R. J"},{"family":"Mahnken","given":"Conrad"}],"issued":{"date-parts":[["2001",1,1]]}}},{"id":3657,"uris":["http://zotero.org/users/8784224/items/FLH9GM3V"],"itemData":{"id":3657,"type":"article-journal","abstract":"Recent precipitous declines in western Alaska chum salmon Oncorhynchus keta returns followed unprecedented warming in the northern Bering Sea ecosystem. To better understand the role of anomalous events on the early marine ecology of juvenile chum salmon in the northern Bering Sea, we utilized time-series observations over a 17 yr period (2003–2019) of sea surface temperature (SST) and juvenile chum salmon size (length and weight), diet, energy density, and relative abundance. Particular attention was paid to more recent (2014–2019) years in which there was unprecedented loss of sea ice in the northern Being Sea in comparison to previous warm (2003–2005) and cold (2006–2013) periods. Our findings indicate significant correlations between SST and juvenile chum salmon relative biomass (positive) and energy density (negative). We found that juvenile chum salmon were larger during warm periods than during cold periods; however, there was no significant difference in their length and weight between the warm periods. Juvenile chum salmon fed on lower quality prey during warm periods than during cold periods, with an increase in the proportion of lower quality prey during the recent warm period. Consequently, the energy density of juvenile chum salmon was also lower during warm periods than during cold periods, with the lowest values occurring during the recent warm period (2014–2019). These results identify a shift in energy allocation and/or prey quality of juvenile chum salmon with temperature and illustrate how marine ecosystems have altered the nutritional condition of juvenile chum salmon prior to winter, when energy reserves are considered critical to survival.","container-title":"Marine Ecology Progress Series","DOI":"10.3354/meps14491","ISSN":"0171-8630, 1616-1599","journalAbbreviation":"Mar. Ecol. Prog. Ser.","language":"en","page":"149-160","source":"DOI.org (Crossref)","title":"Critical periods in the marine life history of juvenile western Alaska chum salmon in a changing climate","volume":"726","author":[{"family":"Farley","given":"Ev"},{"family":"Yasumiishi","given":"Em"},{"family":"Murphy","given":"Jm"},{"family":"Strasburger","given":"W"},{"family":"Sewall","given":"F"},{"family":"Howard","given":"K"},{"family":"Garcia","given":"S"},{"family":"Moss","given":"Jh"}],"issued":{"date-parts":[["2024",1,11]]}}}],"schema":"https://github.com/citation-style-language/schema/raw/master/csl-citation.json"} </w:instrText>
+        <w:instrText xml:space="preserve"> ADDIN ZOTERO_ITEM CSL_CITATION {"citationID":"UnzSxn3G","properties":{"formattedCitation":"(Frost et al. 2021)","plainCitation":"(Frost et al. 2021)","noteIndex":0},"citationItems":[{"id":5207,"uris":["http://zotero.org/users/8784224/items/6REZFENQ"],"itemData":{"id":5207,"type":"article-journal","abstract":"Hatcheries release &gt;4.5 billion juvenile Pacific salmon (Oncorhynchus spp.) into the North Pacific Ocean annually, raising concerns about competition with wild salmon populations. We used retrospective scale analysis to investigate how the growth of chum salmon (O. keta) from western Alaska is affected by the abundance of chum salmon from Japanese hatcheries and wild pink salmon (O. gorbuscha) from the Russian Far East. Over nearly five decades, the growth of Kuskokwim River chum salmon was negatively correlated with the abundance of Japanese hatchery chum salmon after accounting for the effects of sex and spring/summer sea-surface temperature in the Bering Sea. An effect of wild eastern Kamchatka pink salmon abundance on the growth of Kuskokwim River salmon was detectable but modest compared to the intraspecific competitive effect. A decrease in Japanese hatchery chum salmon releases in 2011–2013 was not associated with increased growth of Bering Sea chum salmon. However, the abundance of wild chum salmon from the Russian Far East increased during that time, possibly obscuring reduced competition with hatchery chum salmon. Our results support previous evidence that chum salmon are affected by intraspecific competition, and to a lesser extent interspecific competition, in the North Pacific, underscoring that the effects of salmon hatchery production transcend national boundaries.","container-title":"Fisheries Oceanography","DOI":"10.1111/fog.12505","ISSN":"1365-2419","issue":"1","language":"en","license":"© 2020 John Wiley &amp; Sons Ltd","note":"_eprint: https://onlinelibrary.wiley.com/doi/pdf/10.1111/fog.12505","page":"99-109","source":"Wiley Online Library","title":"Density-dependent effects of eastern Kamchatka pink salmon (Oncorhynchus gorbuscha) and Japanese chum salmon (O. keta) on age-specific growth of western Alaska chum salmon","volume":"30","author":[{"family":"Frost","given":"Tessa J."},{"family":"Yasumiishi","given":"Ellen M."},{"family":"Agler","given":"Beverly A."},{"family":"Adkison","given":"Milo D."},{"family":"McPhee","given":"Megan V."}],"issued":{"date-parts":[["2021"]]}}}],"schema":"https://github.com/citation-style-language/schema/raw/master/csl-citation.json"} </w:instrText>
       </w:r>
       <w:r>
         <w:rPr>
@@ -9995,7 +11220,7 @@
           <w:sz w:val="24"/>
           <w:szCs w:val="24"/>
         </w:rPr>
-        <w:t>(Beamish &amp; Mahnken 2001, Farley et al. 2024)</w:t>
+        <w:t>(Frost et al. 2021)</w:t>
       </w:r>
       <w:r>
         <w:rPr>
@@ -10009,7 +11234,7 @@
           <w:sz w:val="24"/>
           <w:szCs w:val="24"/>
         </w:rPr>
-        <w:t>. This creates a mechanistic link between environmental conditions and salmon production.</w:t>
+        <w:t>.</w:t>
       </w:r>
     </w:p>
     <w:p>
@@ -10026,133 +11251,36 @@
           <w:sz w:val="24"/>
           <w:szCs w:val="24"/>
         </w:rPr>
-        <w:t xml:space="preserve">Size selective mortality is hypothesized as an important component of early marine survival. Where larger fish are less vulnerable to predation and have greater survival. The positive relationship we found with spawner size and egg to juvenile survival supports this hypothesis. However, it is likely that size bolsters survival along the outmigration path, not just in the marine environment. Conditions and prey availability during the first summer at sea can dictate mortality for the first winter at sea, for Yukon River Fall Chum they typically move to the Aleutian Peninsula and Western GOA for their first winter and subsequent maturation. Fish that are in poor condition are unlikely to survive their first winter and ecosystem changes are likely to compound survival rates during this life stage bottleneck. </w:t>
-      </w:r>
-      <w:r>
-        <w:rPr>
-          <w:sz w:val="24"/>
-          <w:szCs w:val="24"/>
-        </w:rPr>
-        <w:t xml:space="preserve">Farley et al </w:t>
-      </w:r>
-      <w:r>
-        <w:rPr>
-          <w:sz w:val="24"/>
-          <w:szCs w:val="24"/>
-        </w:rPr>
-        <w:t xml:space="preserve">(2024) </w:t>
-      </w:r>
-      <w:r>
-        <w:rPr>
-          <w:sz w:val="24"/>
-          <w:szCs w:val="24"/>
-        </w:rPr>
-        <w:t xml:space="preserve">suggest that juvenile Chum in the </w:t>
-      </w:r>
-      <w:r>
-        <w:rPr>
-          <w:sz w:val="24"/>
-          <w:szCs w:val="24"/>
-        </w:rPr>
-        <w:t>Bering Sea</w:t>
-      </w:r>
-      <w:r>
-        <w:rPr>
-          <w:sz w:val="24"/>
-          <w:szCs w:val="24"/>
-        </w:rPr>
-        <w:t xml:space="preserve"> feed on lower quality prey during warmer years and this adversely impacts survival during the rest of their migration. We estimated </w:t>
-      </w:r>
-      <w:r>
-        <w:rPr>
-          <w:sz w:val="24"/>
-          <w:szCs w:val="24"/>
-        </w:rPr>
-        <w:t>a positive</w:t>
-      </w:r>
-      <w:r>
-        <w:rPr>
-          <w:sz w:val="24"/>
-          <w:szCs w:val="24"/>
-        </w:rPr>
-        <w:t xml:space="preserve"> covariate coefficient </w:t>
-      </w:r>
-      <w:r>
-        <w:rPr>
-          <w:sz w:val="24"/>
-          <w:szCs w:val="24"/>
-        </w:rPr>
-        <w:t>for SFI during the marine survival stage (Figure 4, Table S2). This suggests that</w:t>
-      </w:r>
-      <w:r>
-        <w:rPr>
-          <w:sz w:val="24"/>
-          <w:szCs w:val="24"/>
-        </w:rPr>
-        <w:t xml:space="preserve"> years where there was an overall lower SFI, or fish were less full, </w:t>
-      </w:r>
-      <w:r>
-        <w:rPr>
-          <w:sz w:val="24"/>
-          <w:szCs w:val="24"/>
-        </w:rPr>
-        <w:t xml:space="preserve">marine </w:t>
-      </w:r>
-      <w:r>
-        <w:rPr>
-          <w:sz w:val="24"/>
-          <w:szCs w:val="24"/>
-        </w:rPr>
-        <w:t>survival rate</w:t>
-      </w:r>
-      <w:r>
-        <w:rPr>
-          <w:sz w:val="24"/>
-          <w:szCs w:val="24"/>
-        </w:rPr>
-        <w:t xml:space="preserve">s decreased. </w:t>
-      </w:r>
-      <w:r>
-        <w:rPr>
-          <w:sz w:val="24"/>
-          <w:szCs w:val="24"/>
-        </w:rPr>
-        <w:t xml:space="preserve">We used a stomach fullness index as a covariate as this was the longest time series available that acts as a proxy for marine condition, however more recent time series that include metabolic information such as energy density likely better capture </w:t>
-      </w:r>
-      <w:r>
-        <w:rPr>
-          <w:sz w:val="24"/>
-          <w:szCs w:val="24"/>
-        </w:rPr>
-        <w:t xml:space="preserve">how </w:t>
-      </w:r>
-      <w:r>
-        <w:rPr>
-          <w:sz w:val="24"/>
-          <w:szCs w:val="24"/>
-        </w:rPr>
-        <w:t xml:space="preserve">ecosystem conditions </w:t>
-      </w:r>
-      <w:r>
-        <w:rPr>
-          <w:sz w:val="24"/>
-          <w:szCs w:val="24"/>
-        </w:rPr>
-        <w:t xml:space="preserve">impact </w:t>
-      </w:r>
-      <w:r>
-        <w:rPr>
-          <w:sz w:val="24"/>
-          <w:szCs w:val="24"/>
-        </w:rPr>
-        <w:t>fish</w:t>
-      </w:r>
-      <w:r>
-        <w:rPr>
-          <w:sz w:val="24"/>
-          <w:szCs w:val="24"/>
-        </w:rPr>
-        <w:t xml:space="preserve"> condition. </w:t>
+        <w:t xml:space="preserve">, recent work has indicated minimal diet </w:t>
+      </w:r>
+      <w:commentRangeStart w:id="8"/>
+      <w:r>
+        <w:rPr>
+          <w:sz w:val="24"/>
+          <w:szCs w:val="24"/>
+        </w:rPr>
+        <w:t>overlap between Chum and Pink in the North Pacific</w:t>
+      </w:r>
+      <w:r>
+        <w:rPr>
+          <w:sz w:val="24"/>
+          <w:szCs w:val="24"/>
+        </w:rPr>
+        <w:t>.</w:t>
+      </w:r>
+      <w:r>
+        <w:rPr>
+          <w:sz w:val="24"/>
+          <w:szCs w:val="24"/>
+        </w:rPr>
+        <w:t xml:space="preserve"> </w:t>
+      </w:r>
+      <w:commentRangeEnd w:id="8"/>
+      <w:r>
+        <w:rPr>
+          <w:rStyle w:val="CommentReference"/>
+        </w:rPr>
+        <w:commentReference w:id="8"/>
       </w:r>
       <w:r>
         <w:rPr>
@@ -10176,121 +11304,48 @@
           <w:sz w:val="24"/>
           <w:szCs w:val="24"/>
         </w:rPr>
-        <w:t>The lack of relationship</w:t>
-      </w:r>
-      <w:r>
-        <w:rPr>
-          <w:sz w:val="24"/>
-          <w:szCs w:val="24"/>
-        </w:rPr>
-        <w:t xml:space="preserve"> between juvenile Bering Sea Chum salmon and adult returns </w:t>
-      </w:r>
-      <w:r>
-        <w:rPr>
-          <w:sz w:val="24"/>
-          <w:szCs w:val="24"/>
-        </w:rPr>
-        <w:fldChar w:fldCharType="begin"/>
-      </w:r>
-      <w:r>
-        <w:rPr>
-          <w:sz w:val="24"/>
-          <w:szCs w:val="24"/>
-        </w:rPr>
-        <w:instrText xml:space="preserve"> ADDIN ZOTERO_ITEM CSL_CITATION {"citationID":"ldiJQf4N","properties":{"formattedCitation":"(Farley et al. 2024)","plainCitation":"(Farley et al. 2024)","noteIndex":0},"citationItems":[{"id":3657,"uris":["http://zotero.org/users/8784224/items/FLH9GM3V"],"itemData":{"id":3657,"type":"article-journal","abstract":"Recent precipitous declines in western Alaska chum salmon Oncorhynchus keta returns followed unprecedented warming in the northern Bering Sea ecosystem. To better understand the role of anomalous events on the early marine ecology of juvenile chum salmon in the northern Bering Sea, we utilized time-series observations over a 17 yr period (2003–2019) of sea surface temperature (SST) and juvenile chum salmon size (length and weight), diet, energy density, and relative abundance. Particular attention was paid to more recent (2014–2019) years in which there was unprecedented loss of sea ice in the northern Being Sea in comparison to previous warm (2003–2005) and cold (2006–2013) periods. Our findings indicate significant correlations between SST and juvenile chum salmon relative biomass (positive) and energy density (negative). We found that juvenile chum salmon were larger during warm periods than during cold periods; however, there was no significant difference in their length and weight between the warm periods. Juvenile chum salmon fed on lower quality prey during warm periods than during cold periods, with an increase in the proportion of lower quality prey during the recent warm period. Consequently, the energy density of juvenile chum salmon was also lower during warm periods than during cold periods, with the lowest values occurring during the recent warm period (2014–2019). These results identify a shift in energy allocation and/or prey quality of juvenile chum salmon with temperature and illustrate how marine ecosystems have altered the nutritional condition of juvenile chum salmon prior to winter, when energy reserves are considered critical to survival.","container-title":"Marine Ecology Progress Series","DOI":"10.3354/meps14491","ISSN":"0171-8630, 1616-1599","journalAbbreviation":"Mar. Ecol. Prog. Ser.","language":"en","page":"149-160","source":"DOI.org (Crossref)","title":"Critical periods in the marine life history of juvenile western Alaska chum salmon in a changing climate","volume":"726","author":[{"family":"Farley","given":"Ev"},{"family":"Yasumiishi","given":"Em"},{"family":"Murphy","given":"Jm"},{"family":"Strasburger","given":"W"},{"family":"Sewall","given":"F"},{"family":"Howard","given":"K"},{"family":"Garcia","given":"S"},{"family":"Moss","given":"Jh"}],"issued":{"date-parts":[["2024",1,11]]}}}],"schema":"https://github.com/citation-style-language/schema/raw/master/csl-citation.json"} </w:instrText>
-      </w:r>
-      <w:r>
-        <w:rPr>
-          <w:sz w:val="24"/>
-          <w:szCs w:val="24"/>
-        </w:rPr>
-        <w:fldChar w:fldCharType="separate"/>
-      </w:r>
-      <w:r>
-        <w:rPr>
-          <w:noProof/>
-          <w:sz w:val="24"/>
-          <w:szCs w:val="24"/>
-        </w:rPr>
-        <w:t>(Farley et al. 2024)</w:t>
-      </w:r>
-      <w:r>
-        <w:rPr>
-          <w:sz w:val="24"/>
-          <w:szCs w:val="24"/>
-        </w:rPr>
-        <w:fldChar w:fldCharType="end"/>
-      </w:r>
-      <w:r>
-        <w:rPr>
-          <w:sz w:val="24"/>
-          <w:szCs w:val="24"/>
-        </w:rPr>
-        <w:t>, that exists for other species such as Yukon River Chinook salmon,</w:t>
-      </w:r>
-      <w:r>
-        <w:rPr>
-          <w:sz w:val="24"/>
-          <w:szCs w:val="24"/>
-        </w:rPr>
-        <w:t xml:space="preserve"> suggests impacts to survival occur in the marine environment after the first summer at sea. </w:t>
-      </w:r>
-      <w:r>
-        <w:rPr>
-          <w:sz w:val="24"/>
-          <w:szCs w:val="24"/>
-        </w:rPr>
-        <w:t xml:space="preserve">We tested hypotheses for a number of processes that could impact marine survival and found significant relationships for competition at sea, SFI, and a weak relationship with SST, indicating that a number of processes impact marine survival (Figure 4, Table S1). </w:t>
-      </w:r>
-      <w:r>
-        <w:rPr>
-          <w:sz w:val="24"/>
-          <w:szCs w:val="24"/>
-        </w:rPr>
-        <w:t xml:space="preserve">We found that, in addition to a significant relationship with SFI, increased competition at sea, represented here by Chum hatchery fish abundance, impacts survival in the marine environment (Figure 4, Table S2). Increased competition in the marine environment has been associated with changes in survival and productivity for other Pacific Salmon stocks, such as Yukon River Chinook salmon, Norton Sound chum salmon, and Bristol bay sockeye </w:t>
-      </w:r>
-      <w:r>
-        <w:rPr>
-          <w:sz w:val="24"/>
-          <w:szCs w:val="24"/>
-        </w:rPr>
-        <w:fldChar w:fldCharType="begin"/>
-      </w:r>
-      <w:r>
-        <w:rPr>
-          <w:sz w:val="24"/>
-          <w:szCs w:val="24"/>
-        </w:rPr>
-        <w:instrText xml:space="preserve"> ADDIN ZOTERO_ITEM CSL_CITATION {"citationID":"DWUTz0lK","properties":{"formattedCitation":"(Ruggerone et al. 2012, Cunningham et al. 2018, Ohlberger et al. 2023, Feddern et al. 2024)","plainCitation":"(Ruggerone et al. 2012, Cunningham et al. 2018, Ohlberger et al. 2023, Feddern et al. 2024)","noteIndex":0},"citationItems":[{"id":1028,"uris":["http://zotero.org/users/8784224/items/K66BCRGW"],"itemData":{"id":1028,"type":"article-journal","abstract":"Increasing production of hatchery salmon over the past four decades has led to concerns about possible density-dependent effects on wild Pacific salmon populations in the North Pacific Ocean. The concern arises because salmon from distant regions overlap in the ocean, and wild salmon populations having low productivity may compete for food with abundant hatchery populations. We tested the hypothesis that adult length-at-age, age-at-maturation, productivity, and abundance of a Norton Sound, Alaska, chum salmon population were influenced by Asian hatchery chum salmon, which have become exceptionally abundant and surpassed the abundance of wild chum salmon in the North Pacific beginning in the early 1980s. We found that smaller adult length-at-age, delayed age-at-maturation, and reduced productivity and abundance of the Norton Sound salmon population were associated with greater production of Asian hatchery chum salmon since 1965. Modeling of the density-dependent relationship, while controlling for other influential variables, indicated that an increase in adult hatchery chum salmon abundance from 10 million to 80 million adult fish led to a 72% reduction in the abundance of the wild chum salmon population. These findings indicate that competition with hatchery chum salmon contributed to the low productivity and abundance of Norton Sound chum salmon, which includes several stocks that are classified as Stocks of Concern by the State of Alaska. This study provides new evidence indicating that large-scale hatchery production may influence body size, age-at-maturation, productivity and abundance of a distant wild salmon population.","container-title":"Environmental Biology of Fishes","DOI":"10.1007/s10641-011-9856-5","ISSN":"1573-5133","issue":"1","journalAbbreviation":"Environ Biol Fish","language":"en","page":"149-163","source":"Springer Link","title":"Evidence for competition at sea between Norton Sound chum salmon and Asian hatchery chum salmon","volume":"94","author":[{"family":"Ruggerone","given":"Gregory T."},{"family":"Agler","given":"Beverly A."},{"family":"Nielsen","given":"Jennifer L."}],"issued":{"date-parts":[["2012",5,1]]}}},{"id":20,"uris":["http://zotero.org/users/8784224/items/8VYRU22J"],"itemData":{"id":20,"type":"article-journal","abstract":"Understanding how species might respond to climate change involves disentangling the influence of co-occurring environmental factors on population dynamics, and is especially problematic for migratory species like Pacific salmon that move between ecosystems. To date, debate surrounding the causes of recent declines in Yukon River Chinook salmon (Oncorhynchus tshawytscha) abundance has centered on whether factors in freshwater or marine environments control variation in survival, and how these populations at the northern extremity of the species range will respond to climate change. To estimate the effect of factors in marine and freshwater environments on Chinook salmon survival, we constructed a stage-structured assessment model that incorporates the best available data, estimates incidental marine bycatch mortality in trawl fisheries, and uses Bayesian model selection methods to quantify support for alternative hypotheses. Models fitted to two index populations of Yukon River Chinook salmon indicate that processes in the nearshore and marine environments are the most important determinants of survival. Specifically, survival declines when ice leaves the Yukon River later in the spring, increases with wintertime temperature in the Bering Sea, and declines with the abundance of globally enhanced salmon species consistent with competition at sea. In addition, we found support for density-dependent survival limitations in freshwater but not marine portions of the life cycle, increasing average survival with ocean age, and age-specific selectivity of bycatch mortality in the Bering Sea. This study underscores the utility of flexible estimation models capable of fitting multiple data types and evaluating mortality from both natural and anthropogenic sources in multiple habitats. Overall, these analyses suggest that mortality at sea is the primary driver of population dynamics, yet under warming climate Chinook salmon populations at the northern extent of the species’ range may be expected to fare better than southern populations, but are influenced by foreign salmon production.","container-title":"Global Change Biology","DOI":"10.1111/gcb.14315","ISSN":"1365-2486","issue":"9","language":"en","note":"_eprint: https://onlinelibrary.wiley.com/doi/pdf/10.1111/gcb.14315","page":"4399-4416","source":"Wiley Online Library","title":"Signals of large scale climate drivers, hatchery enhancement, and marine factors in Yukon River Chinook salmon survival revealed with a Bayesian life history model","volume":"24","author":[{"family":"Cunningham","given":"Curry J."},{"family":"Westley","given":"Peter A. H."},{"family":"Adkison","given":"Milo D."}],"issued":{"date-parts":[["2018"]]}}},{"id":1352,"uris":["http://zotero.org/users/8784224/items/I7MLBAH2"],"itemData":{"id":1352,"type":"article-journal","abstract":"Declining body sizes have been documented for several species of Pacific salmon; however, whether size declines are caused mainly by ocean warming or other ecological factors, and whether they result primarily from trends in age at maturation or changing growth rates remain poorly understood. We quantified changes in mean body size and contributions from shifting size-at-age and age structure of mature sockeye salmon returning to Bristol Bay, Alaska, over the past 60 years. Mean length declined by 3%, corresponding to a 10% decline in mean body mass, since the early 1960s, though much of this decline occurred since the early 2000s. Changes in size-at-age were the dominant cause of body size declines and were more consistent than trends in age structure among the major rivers that flow into Bristol Bay. Annual variation in size-at-age was largely explained by competition among Bristol Bay sockeye salmon and interspecific competition with other salmon in the North Pacific Ocean. Warm winters were associated with better growth of sockeye salmon, whereas warm summers were associated with reduced growth. Our findings point to competition at sea as the main driver of sockeye salmon size declines, and emphasize the trade-off between fish abundance and body size.","container-title":"Proceedings of the Royal Society B: Biological Sciences","DOI":"10.1098/rspb.2022.2248","ISSN":"0962-8452, 1471-2954","issue":"1992","journalAbbreviation":"Proc. R. Soc. B.","language":"en","page":"20222248","source":"DOI.org (Crossref)","title":"Declines in body size of sockeye salmon associated with increased competition in the ocean","volume":"290","author":[{"family":"Ohlberger","given":"Jan"},{"family":"Cline","given":"Timothy J."},{"family":"Schindler","given":"Daniel E."},{"family":"Lewis","given":"Bert"}],"issued":{"date-parts":[["2023",2,8]]}}},{"id":4585,"uris":["http://zotero.org/users/8784224/items/XCIUF3BH"],"itemData":{"id":4585,"type":"article-journal","abstract":"Disentangling the influences of climate change from other stressors affecting the population dynamics of aquatic species is particularly pressing for northern latitude ecosystems, where climate-­driven warming is occurring faster than the global average. Chinook salmon (Oncorhynchus tshawytscha) in the Yukon-­Kuskokwim (YK) region occupy the northern extent of their species' range and are experiencing prolonged declines in abundance resulting in fisheries closures and impacts to the well-­being of Indigenous people and local communities. These declines have been associated with physical (e.g., temperature, streamflow) and biological (e.g., body size, competition) conditions, but uncertainty remains about the relative influence of these drivers on productivity across populations and how salmon–environment relationships vary across watersheds. To fill these knowledge gaps, we estimated the effects of marine and freshwater environmental indicators, body size, and indices of competition, on the productivity (adult returns-­per-­spawner) of 26 Chinook salmon populations in the YK region using a Bayesian hierarchical stock-­recruitment model. Across most populations, productivity declined with smaller spawner body size and sea surface temperatures that were colder in the winter and warmer in the summer during the first year at sea. Decreased productivity was also associated with above average fall maximum daily streamflow, increased sea ice cover prior to juvenile outmigration, and abundance of marine competitors, but the strength of these effects varied among populations. Maximum daily stream temperature during spawning migration had a nonlinear relationship with productivity, with reduced productivity in years when temperatures exceeded thresholds in main stem rivers. These results demonstrate for the first time that well-­documented declines in body size of YK Chinook salmon were associated with declining population productivity, while taking climate into account.","container-title":"Global Change Biology","DOI":"10.1111/gcb.17508","ISSN":"1354-1013, 1365-2486","issue":"10","journalAbbreviation":"Global Change Biology","language":"en","page":"e17508","source":"DOI.org (Crossref)","title":"Body size and early marine conditions drive changes in Chinook salmon productivity across northern latitude ecosystems","volume":"30","author":[{"family":"Feddern","given":"Megan L."},{"family":"Shaftel","given":"Rebecca"},{"family":"Schoen","given":"Erik R."},{"family":"Cunningham","given":"Curry J."},{"family":"Connors","given":"Brendan M."},{"family":"Staton","given":"Benjamin A."},{"family":"Von Finster","given":"Al"},{"family":"Liller","given":"Zachary"},{"family":"Von Biela","given":"Vanessa R."},{"family":"Howard","given":"Katherine G."}],"issued":{"date-parts":[["2024",10]]}}}],"schema":"https://github.com/citation-style-language/schema/raw/master/csl-citation.json"} </w:instrText>
-      </w:r>
-      <w:r>
-        <w:rPr>
-          <w:sz w:val="24"/>
-          <w:szCs w:val="24"/>
-        </w:rPr>
-        <w:fldChar w:fldCharType="separate"/>
-      </w:r>
-      <w:r>
-        <w:rPr>
-          <w:noProof/>
-          <w:sz w:val="24"/>
-          <w:szCs w:val="24"/>
-        </w:rPr>
-        <w:t>(Ruggerone et al. 2012, Cunningham et al. 2018, Ohlberger et al. 2023, Feddern et al. 2024)</w:t>
-      </w:r>
-      <w:r>
-        <w:rPr>
-          <w:sz w:val="24"/>
-          <w:szCs w:val="24"/>
-        </w:rPr>
-        <w:fldChar w:fldCharType="end"/>
-      </w:r>
-      <w:r>
-        <w:rPr>
-          <w:sz w:val="24"/>
-          <w:szCs w:val="24"/>
-        </w:rPr>
-        <w:t xml:space="preserve">. </w:t>
+        <w:t>“</w:t>
+      </w:r>
+      <w:proofErr w:type="spellStart"/>
+      <w:proofErr w:type="gramStart"/>
+      <w:r>
+        <w:rPr>
+          <w:sz w:val="24"/>
+          <w:szCs w:val="24"/>
+        </w:rPr>
+        <w:t>ur</w:t>
+      </w:r>
+      <w:proofErr w:type="spellEnd"/>
+      <w:proofErr w:type="gramEnd"/>
+      <w:r>
+        <w:rPr>
+          <w:sz w:val="24"/>
+          <w:szCs w:val="24"/>
+        </w:rPr>
+        <w:t xml:space="preserve"> study was limited to examining competition with two major Asian stocks of salmon, Japanese hatchery chum salmon and eastern Kamchatka pink salmon, which collectively have comprised up to 52% of Asian pink, chum, and sockeye salmon, and up to 46% of these species in the Bering Sea (based on data in </w:t>
+      </w:r>
+      <w:proofErr w:type="spellStart"/>
+      <w:r>
+        <w:rPr>
+          <w:sz w:val="24"/>
+          <w:szCs w:val="24"/>
+        </w:rPr>
+        <w:t>Ruggerone</w:t>
+      </w:r>
+      <w:proofErr w:type="spellEnd"/>
+      <w:r>
+        <w:rPr>
+          <w:sz w:val="24"/>
+          <w:szCs w:val="24"/>
+        </w:rPr>
+        <w:t xml:space="preserve"> &amp; Irvine, 2018).</w:t>
+      </w:r>
+      <w:r>
+        <w:rPr>
+          <w:sz w:val="24"/>
+          <w:szCs w:val="24"/>
+        </w:rPr>
+        <w:t>”</w:t>
       </w:r>
     </w:p>
     <w:p>
@@ -10312,28 +11367,6 @@
           <w:szCs w:val="24"/>
         </w:rPr>
       </w:pPr>
-      <w:r>
-        <w:rPr>
-          <w:sz w:val="24"/>
-          <w:szCs w:val="24"/>
-        </w:rPr>
-        <w:t xml:space="preserve">This work relied on correlation relationships between abundance indices and available ecosystem indicators and rather than experimental work or local knowledge. While we incorporated priors in our model that avoid spurious correlations, it is possible that other mechanisms are driving population declines. Further, the covariates we tested were based on </w:t>
-      </w:r>
-      <w:r>
-        <w:rPr>
-          <w:sz w:val="24"/>
-          <w:szCs w:val="24"/>
-        </w:rPr>
-        <w:lastRenderedPageBreak/>
-        <w:t xml:space="preserve">literature hypotheses and were non-exhaustive. Covariates that aligned with the length of this timeseries, or data on Chum abundances at additional life stages, were limited </w:t>
-      </w:r>
-      <w:r>
-        <w:rPr>
-          <w:sz w:val="24"/>
-          <w:szCs w:val="24"/>
-        </w:rPr>
-        <w:t xml:space="preserve">and largely focused on the marine ecosystems. Further, Fall Chum salmon spawn at many regions upriver in the Yukon, and spawning populations are not assessed at smaller spatial scales so linking fine scale freshwater covariates is a challenge for these populations. </w:t>
-      </w:r>
     </w:p>
     <w:p>
       <w:pPr>
@@ -10344,6 +11377,21 @@
           <w:szCs w:val="24"/>
         </w:rPr>
       </w:pPr>
+      <w:commentRangeStart w:id="9"/>
+      <w:r>
+        <w:rPr>
+          <w:sz w:val="24"/>
+          <w:szCs w:val="24"/>
+        </w:rPr>
+        <w:t>Discuss SST and GOA.</w:t>
+      </w:r>
+      <w:commentRangeEnd w:id="9"/>
+      <w:r>
+        <w:rPr>
+          <w:rStyle w:val="CommentReference"/>
+        </w:rPr>
+        <w:commentReference w:id="9"/>
+      </w:r>
     </w:p>
     <w:p>
       <w:pPr>
@@ -10354,34 +11402,6 @@
           <w:szCs w:val="24"/>
         </w:rPr>
       </w:pPr>
-      <w:r>
-        <w:rPr>
-          <w:sz w:val="24"/>
-          <w:szCs w:val="24"/>
-        </w:rPr>
-        <w:t xml:space="preserve">This analysis revealed that </w:t>
-      </w:r>
-      <w:r>
-        <w:rPr>
-          <w:sz w:val="24"/>
-          <w:szCs w:val="24"/>
-        </w:rPr>
-        <w:t xml:space="preserve">changes in survival have occurred across freshwater and marine ecosystems that have contributed to </w:t>
-      </w:r>
-      <w:r>
-        <w:rPr>
-          <w:sz w:val="24"/>
-          <w:szCs w:val="24"/>
-        </w:rPr>
-        <w:t>recent declines in Yukon River Fall Chum salmon</w:t>
-      </w:r>
-      <w:r>
-        <w:rPr>
-          <w:sz w:val="24"/>
-          <w:szCs w:val="24"/>
-        </w:rPr>
-        <w:t xml:space="preserve">. </w:t>
-      </w:r>
     </w:p>
     <w:p>
       <w:pPr>
@@ -10392,12 +11412,239 @@
           <w:szCs w:val="24"/>
         </w:rPr>
       </w:pPr>
-      <w:r>
-        <w:rPr>
-          <w:sz w:val="24"/>
-          <w:szCs w:val="24"/>
-        </w:rPr>
-        <w:t xml:space="preserve">In the marine environment, </w:t>
+    </w:p>
+    <w:p>
+      <w:pPr>
+        <w:pStyle w:val="CommentText"/>
+        <w:ind w:firstLine="720"/>
+        <w:rPr>
+          <w:sz w:val="24"/>
+          <w:szCs w:val="24"/>
+        </w:rPr>
+      </w:pPr>
+      <w:r>
+        <w:rPr>
+          <w:sz w:val="24"/>
+          <w:szCs w:val="24"/>
+        </w:rPr>
+        <w:t>Model results</w:t>
+      </w:r>
+      <w:r>
+        <w:rPr>
+          <w:sz w:val="24"/>
+          <w:szCs w:val="24"/>
+        </w:rPr>
+        <w:t xml:space="preserve"> relied on relationships between abundance indices and available ecosystem indicators and rather </w:t>
+      </w:r>
+      <w:commentRangeStart w:id="10"/>
+      <w:r>
+        <w:rPr>
+          <w:sz w:val="24"/>
+          <w:szCs w:val="24"/>
+        </w:rPr>
+        <w:t xml:space="preserve">than </w:t>
+      </w:r>
+      <w:commentRangeEnd w:id="10"/>
+      <w:r>
+        <w:rPr>
+          <w:rStyle w:val="CommentReference"/>
+        </w:rPr>
+        <w:commentReference w:id="10"/>
+      </w:r>
+      <w:r>
+        <w:rPr>
+          <w:sz w:val="24"/>
+          <w:szCs w:val="24"/>
+        </w:rPr>
+        <w:t xml:space="preserve">experimental work or local knowledge. While we incorporated priors in our model that avoid spurious </w:t>
+      </w:r>
+      <w:commentRangeStart w:id="11"/>
+      <w:r>
+        <w:rPr>
+          <w:sz w:val="24"/>
+          <w:szCs w:val="24"/>
+        </w:rPr>
+        <w:t>correlations</w:t>
+      </w:r>
+      <w:commentRangeEnd w:id="11"/>
+      <w:r>
+        <w:rPr>
+          <w:rStyle w:val="CommentReference"/>
+        </w:rPr>
+        <w:commentReference w:id="11"/>
+      </w:r>
+      <w:r>
+        <w:rPr>
+          <w:sz w:val="24"/>
+          <w:szCs w:val="24"/>
+        </w:rPr>
+        <w:t xml:space="preserve">, it is possible that other mechanisms </w:t>
+      </w:r>
+      <w:r>
+        <w:rPr>
+          <w:sz w:val="24"/>
+          <w:szCs w:val="24"/>
+        </w:rPr>
+        <w:t xml:space="preserve">not evaluated in this study </w:t>
+      </w:r>
+      <w:r>
+        <w:rPr>
+          <w:sz w:val="24"/>
+          <w:szCs w:val="24"/>
+        </w:rPr>
+        <w:t xml:space="preserve">are </w:t>
+      </w:r>
+      <w:r>
+        <w:rPr>
+          <w:sz w:val="24"/>
+          <w:szCs w:val="24"/>
+        </w:rPr>
+        <w:t>also contributing to</w:t>
+      </w:r>
+      <w:r>
+        <w:rPr>
+          <w:sz w:val="24"/>
+          <w:szCs w:val="24"/>
+        </w:rPr>
+        <w:t xml:space="preserve"> population declines. Covariates that aligned with the length </w:t>
+      </w:r>
+      <w:r>
+        <w:rPr>
+          <w:sz w:val="24"/>
+          <w:szCs w:val="24"/>
+        </w:rPr>
+        <w:lastRenderedPageBreak/>
+        <w:t xml:space="preserve">of this timeseries, or data </w:t>
+      </w:r>
+      <w:commentRangeStart w:id="12"/>
+      <w:r>
+        <w:rPr>
+          <w:sz w:val="24"/>
+          <w:szCs w:val="24"/>
+        </w:rPr>
+        <w:t xml:space="preserve">on Chum abundances at additional life stages, were limited </w:t>
+      </w:r>
+      <w:r>
+        <w:rPr>
+          <w:sz w:val="24"/>
+          <w:szCs w:val="24"/>
+        </w:rPr>
+        <w:t>and</w:t>
+      </w:r>
+      <w:r>
+        <w:rPr>
+          <w:sz w:val="24"/>
+          <w:szCs w:val="24"/>
+        </w:rPr>
+        <w:t xml:space="preserve"> if present, typically existed more frequently </w:t>
+      </w:r>
+      <w:commentRangeEnd w:id="12"/>
+      <w:r>
+        <w:rPr>
+          <w:rStyle w:val="CommentReference"/>
+        </w:rPr>
+        <w:commentReference w:id="12"/>
+      </w:r>
+      <w:r>
+        <w:rPr>
+          <w:sz w:val="24"/>
+          <w:szCs w:val="24"/>
+        </w:rPr>
+        <w:t xml:space="preserve">for the </w:t>
+      </w:r>
+      <w:r>
+        <w:rPr>
+          <w:sz w:val="24"/>
+          <w:szCs w:val="24"/>
+        </w:rPr>
+        <w:t xml:space="preserve">marine </w:t>
+      </w:r>
+      <w:r>
+        <w:rPr>
+          <w:sz w:val="24"/>
+          <w:szCs w:val="24"/>
+        </w:rPr>
+        <w:t xml:space="preserve">lifecycle component. </w:t>
+      </w:r>
+      <w:r>
+        <w:rPr>
+          <w:sz w:val="24"/>
+          <w:szCs w:val="24"/>
+        </w:rPr>
+        <w:t>Further, Fall Chum salmon spawn</w:t>
+      </w:r>
+      <w:r>
+        <w:rPr>
+          <w:sz w:val="24"/>
+          <w:szCs w:val="24"/>
+        </w:rPr>
+        <w:t>ing habitat is</w:t>
+      </w:r>
+      <w:r>
+        <w:rPr>
+          <w:sz w:val="24"/>
+          <w:szCs w:val="24"/>
+        </w:rPr>
+        <w:t xml:space="preserve"> </w:t>
+      </w:r>
+      <w:r>
+        <w:rPr>
+          <w:sz w:val="24"/>
+          <w:szCs w:val="24"/>
+        </w:rPr>
+        <w:t xml:space="preserve">far </w:t>
+      </w:r>
+      <w:r>
+        <w:rPr>
+          <w:sz w:val="24"/>
+          <w:szCs w:val="24"/>
+        </w:rPr>
+        <w:t>upriver</w:t>
+      </w:r>
+      <w:r>
+        <w:rPr>
+          <w:sz w:val="24"/>
+          <w:szCs w:val="24"/>
+        </w:rPr>
+        <w:t xml:space="preserve">, in locations that are difficult to access during ice-formation when fish are spawning. </w:t>
+      </w:r>
+    </w:p>
+    <w:p>
+      <w:pPr>
+        <w:pStyle w:val="CommentText"/>
+        <w:ind w:firstLine="720"/>
+        <w:rPr>
+          <w:sz w:val="24"/>
+          <w:szCs w:val="24"/>
+        </w:rPr>
+      </w:pPr>
+      <w:r>
+        <w:rPr>
+          <w:sz w:val="24"/>
+          <w:szCs w:val="24"/>
+        </w:rPr>
+        <w:t xml:space="preserve">This analysis revealed that </w:t>
+      </w:r>
+      <w:r>
+        <w:rPr>
+          <w:sz w:val="24"/>
+          <w:szCs w:val="24"/>
+        </w:rPr>
+        <w:t xml:space="preserve">changes in survival have occurred across freshwater and marine ecosystems that have contributed to </w:t>
+      </w:r>
+      <w:r>
+        <w:rPr>
+          <w:sz w:val="24"/>
+          <w:szCs w:val="24"/>
+        </w:rPr>
+        <w:t>recent declines in Yukon River Fall Chum salmon</w:t>
+      </w:r>
+      <w:r>
+        <w:rPr>
+          <w:sz w:val="24"/>
+          <w:szCs w:val="24"/>
+        </w:rPr>
+        <w:t xml:space="preserve">. In the marine environment, </w:t>
       </w:r>
       <w:r>
         <w:rPr>
@@ -10418,7 +11665,21 @@
           <w:sz w:val="24"/>
           <w:szCs w:val="24"/>
         </w:rPr>
-        <w:t xml:space="preserve">, including changing ocean conditions that impact stomach fullness, increased competition from hatchery-origin Chum salmon, and declining body sizes across age classes. The significant relationship between spawner size and offspring survival, coupled with documented size declines, suggests a </w:t>
+        <w:t>, including changing ocean conditions that impact stomach fullness, increased competition from hatchery-origin Chum salmon, and declining body sizes across age classes</w:t>
+      </w:r>
+      <w:r>
+        <w:rPr>
+          <w:sz w:val="24"/>
+          <w:szCs w:val="24"/>
+        </w:rPr>
+        <w:t xml:space="preserve"> that impact offspring survival</w:t>
+      </w:r>
+      <w:r>
+        <w:rPr>
+          <w:sz w:val="24"/>
+          <w:szCs w:val="24"/>
+        </w:rPr>
+        <w:t xml:space="preserve">. The significant relationship between spawner size and offspring survival, coupled with documented size declines, suggests a </w:t>
       </w:r>
       <w:r>
         <w:rPr>
@@ -10963,6 +12224,7 @@
     <w:p/>
     <w:p>
       <w:r>
+        <w:lastRenderedPageBreak/>
         <w:t xml:space="preserve">The </w:t>
       </w:r>
       <w:r>
@@ -11266,6 +12528,19 @@
       <w:pPr>
         <w:pStyle w:val="Bibliography"/>
       </w:pPr>
+      <w:proofErr w:type="spellStart"/>
+      <w:r>
+        <w:t>Barneche</w:t>
+      </w:r>
+      <w:proofErr w:type="spellEnd"/>
+      <w:r>
+        <w:t xml:space="preserve"> DR, Robertson DR, White CR, Marshall DJ (2018) Fish reproductive-energy output increases disproportionately with body size. Science 360:642–645.</w:t>
+      </w:r>
+    </w:p>
+    <w:p>
+      <w:pPr>
+        <w:pStyle w:val="Bibliography"/>
+      </w:pPr>
       <w:r>
         <w:t>Beamish RJ (2018) The Ocean Ecology of Pacific Salmon and Trout. American Fisheries Society, Bethesda Maryland.</w:t>
       </w:r>
@@ -11303,6 +12578,19 @@
       <w:pPr>
         <w:pStyle w:val="Bibliography"/>
       </w:pPr>
+      <w:proofErr w:type="spellStart"/>
+      <w:r>
+        <w:t>Burril</w:t>
+      </w:r>
+      <w:proofErr w:type="spellEnd"/>
+      <w:r>
+        <w:t xml:space="preserve"> SE, Zimmerman CE, Finn JE (2010) Characteristics of fall chum salmon spawning habitat on a mainstem river in Interior Alaska. U.S. Geological Survey.</w:t>
+      </w:r>
+    </w:p>
+    <w:p>
+      <w:pPr>
+        <w:pStyle w:val="Bibliography"/>
+      </w:pPr>
       <w:r>
         <w:t xml:space="preserve">Carpenter B, Gelman A, Hoffman MD, Lee D, Goodrich B, Betancourt M, Brubaker MA, Guo J, Li P, Riddell A (2017) Stan: A Probabilistic Programming Language. J Stat </w:t>
       </w:r>
@@ -11429,7 +12717,11 @@
       </w:r>
       <w:proofErr w:type="spellEnd"/>
       <w:r>
-        <w:t xml:space="preserve"> Z, Von Biela VR, Howard KG (2024) Body size and early marine conditions drive changes in Chinook salmon productivity across northern latitude ecosystems. Global Change Biology 30:e17508.</w:t>
+        <w:t xml:space="preserve"> Z, Von Biela VR, Howard KG (2024) Body size and early marine conditions drive </w:t>
+      </w:r>
+      <w:r>
+        <w:lastRenderedPageBreak/>
+        <w:t>changes in Chinook salmon productivity across northern latitude ecosystems. Global Change Biology 30:e17508.</w:t>
       </w:r>
     </w:p>
     <w:p>
@@ -11437,8 +12729,348 @@
         <w:pStyle w:val="Bibliography"/>
       </w:pPr>
       <w:r>
+        <w:t>Fleischman SJ, Borba BM (2009) Escapement estimation, spawner-recruit analysis, and escapement goal recommendation for fall chum salmon in the Yukon River drainage. Alaska Department of Fish and Game, Fishery Manuscript Series 09–08.</w:t>
+      </w:r>
+    </w:p>
+    <w:p>
+      <w:pPr>
+        <w:pStyle w:val="Bibliography"/>
+      </w:pPr>
+      <w:r>
+        <w:t xml:space="preserve">Freshwater C, Duguid WDP, Juanes F, </w:t>
+      </w:r>
+      <w:proofErr w:type="spellStart"/>
+      <w:r>
+        <w:t>McKinnell</w:t>
+      </w:r>
+      <w:proofErr w:type="spellEnd"/>
+      <w:r>
+        <w:t xml:space="preserve"> S (2023) A century long time series </w:t>
+      </w:r>
+      <w:proofErr w:type="gramStart"/>
+      <w:r>
+        <w:t>reveals</w:t>
+      </w:r>
+      <w:proofErr w:type="gramEnd"/>
+      <w:r>
+        <w:t xml:space="preserve"> large declines and greater synchrony in Nass River sockeye salmon size-at-age. Can J Fish </w:t>
+      </w:r>
+      <w:proofErr w:type="spellStart"/>
+      <w:r>
+        <w:t>Aquat</w:t>
+      </w:r>
+      <w:proofErr w:type="spellEnd"/>
+      <w:r>
+        <w:t xml:space="preserve"> Sci.</w:t>
+      </w:r>
+    </w:p>
+    <w:p>
+      <w:pPr>
+        <w:pStyle w:val="Bibliography"/>
+      </w:pPr>
+      <w:r>
+        <w:t xml:space="preserve">Frost TJ, </w:t>
+      </w:r>
+      <w:proofErr w:type="spellStart"/>
+      <w:r>
+        <w:t>Yasumiishi</w:t>
+      </w:r>
+      <w:proofErr w:type="spellEnd"/>
+      <w:r>
+        <w:t xml:space="preserve"> EM, Agler BA, Adkison MD, McPhee MV (2021) Density-dependent effects of eastern Kamchatka pink salmon (Oncorhynchus </w:t>
+      </w:r>
+      <w:proofErr w:type="spellStart"/>
+      <w:r>
+        <w:t>gorbuscha</w:t>
+      </w:r>
+      <w:proofErr w:type="spellEnd"/>
+      <w:r>
+        <w:t>) and Japanese chum salmon (O. keta) on age-specific growth of western Alaska chum salmon. Fisheries Oceanography 30:99–109.</w:t>
+      </w:r>
+    </w:p>
+    <w:p>
+      <w:pPr>
+        <w:pStyle w:val="Bibliography"/>
+      </w:pPr>
+      <w:proofErr w:type="spellStart"/>
+      <w:r>
+        <w:t>Gilk</w:t>
+      </w:r>
+      <w:proofErr w:type="spellEnd"/>
+      <w:r>
+        <w:t xml:space="preserve"> SE, Molyneaux DB, </w:t>
+      </w:r>
+      <w:proofErr w:type="spellStart"/>
+      <w:r>
+        <w:t>Hamazaki</w:t>
+      </w:r>
+      <w:proofErr w:type="spellEnd"/>
+      <w:r>
+        <w:t xml:space="preserve"> T, </w:t>
+      </w:r>
+      <w:proofErr w:type="spellStart"/>
+      <w:r>
+        <w:t>Pawluk</w:t>
+      </w:r>
+      <w:proofErr w:type="spellEnd"/>
+      <w:r>
+        <w:t xml:space="preserve"> JA, Templin WD (2009) Biological and Genetic Characteristics of Fall and Summer Chum Salmon in the Kuskokwim River, Alaska. 70:161–179.</w:t>
+      </w:r>
+    </w:p>
+    <w:p>
+      <w:pPr>
+        <w:pStyle w:val="Bibliography"/>
+      </w:pPr>
+      <w:r>
+        <w:t xml:space="preserve">Hilborn R (1985) Simplified Calculation of Optimum Spawning Stock Size from Ricker’s Stock Recruitment Curve. Can J Fish </w:t>
+      </w:r>
+      <w:proofErr w:type="spellStart"/>
+      <w:r>
+        <w:t>Aquat</w:t>
+      </w:r>
+      <w:proofErr w:type="spellEnd"/>
+      <w:r>
+        <w:t xml:space="preserve"> Sci 42:1833–1834.</w:t>
+      </w:r>
+    </w:p>
+    <w:p>
+      <w:pPr>
+        <w:pStyle w:val="Bibliography"/>
+      </w:pPr>
+      <w:r>
+        <w:t xml:space="preserve">Hollowed AB, </w:t>
+      </w:r>
+      <w:proofErr w:type="spellStart"/>
+      <w:r>
+        <w:t>Barbeaux</w:t>
+      </w:r>
+      <w:proofErr w:type="spellEnd"/>
+      <w:r>
+        <w:t xml:space="preserve"> SJ, </w:t>
+      </w:r>
+      <w:proofErr w:type="spellStart"/>
+      <w:r>
+        <w:t>Cokelet</w:t>
+      </w:r>
+      <w:proofErr w:type="spellEnd"/>
+      <w:r>
+        <w:t xml:space="preserve"> ED, Farley E, </w:t>
+      </w:r>
+      <w:proofErr w:type="spellStart"/>
+      <w:r>
+        <w:t>Kotwicki</w:t>
+      </w:r>
+      <w:proofErr w:type="spellEnd"/>
+      <w:r>
+        <w:t xml:space="preserve"> S, Ressler PH, Spital C, Wilson CD (2012) Effects of climate variations on pelagic ocean habitats and their role in structuring forage fish distributions in the Bering Sea. Deep Sea Research Part II: Topical Studies in Oceanography 65–70:230–250.</w:t>
+      </w:r>
+    </w:p>
+    <w:p>
+      <w:pPr>
+        <w:pStyle w:val="Bibliography"/>
+      </w:pPr>
+      <w:r>
+        <w:t xml:space="preserve">Holmes EE, Ward EJ, </w:t>
+      </w:r>
+      <w:proofErr w:type="spellStart"/>
+      <w:r>
+        <w:t>Scheuerell</w:t>
+      </w:r>
+      <w:proofErr w:type="spellEnd"/>
+      <w:r>
+        <w:t xml:space="preserve"> MD, Wills K (2024) Holmes EE, Ward EJ, </w:t>
+      </w:r>
+      <w:proofErr w:type="spellStart"/>
+      <w:r>
+        <w:t>Scheuerell</w:t>
+      </w:r>
+      <w:proofErr w:type="spellEnd"/>
+      <w:r>
+        <w:t xml:space="preserve"> MD, Wills K (2024). MARSS: Multivariate Autoregressive State-Space Modeling.</w:t>
+      </w:r>
+    </w:p>
+    <w:p>
+      <w:pPr>
+        <w:pStyle w:val="Bibliography"/>
+      </w:pPr>
+      <w:r>
+        <w:t>Howard KG, von Biela V (2023) Adult spawners: A critical period for subarctic Chinook salmon in a changing climate. Global Change Biology 29:1759–1773.</w:t>
+      </w:r>
+    </w:p>
+    <w:p>
+      <w:pPr>
+        <w:pStyle w:val="Bibliography"/>
+      </w:pPr>
+      <w:r>
+        <w:t xml:space="preserve">Ianelli J, </w:t>
+      </w:r>
+      <w:proofErr w:type="spellStart"/>
+      <w:r>
+        <w:t>Honkalehto</w:t>
+      </w:r>
+      <w:proofErr w:type="spellEnd"/>
+      <w:r>
+        <w:t xml:space="preserve"> T, Wassermann S, </w:t>
+      </w:r>
+      <w:proofErr w:type="spellStart"/>
+      <w:r>
+        <w:t>Lauffenburger</w:t>
+      </w:r>
+      <w:proofErr w:type="spellEnd"/>
+      <w:r>
+        <w:t xml:space="preserve"> N, </w:t>
+      </w:r>
+      <w:proofErr w:type="spellStart"/>
+      <w:r>
+        <w:t>McGilliard</w:t>
+      </w:r>
+      <w:proofErr w:type="spellEnd"/>
+      <w:r>
+        <w:t xml:space="preserve"> C, Siddon E (2023) Stock assessment for eastern Bering Sea walleye pollock. North Pacific Fishery Management Council, Anchorage, AK.</w:t>
+      </w:r>
+    </w:p>
+    <w:p>
+      <w:pPr>
+        <w:pStyle w:val="Bibliography"/>
+      </w:pPr>
+      <w:r>
+        <w:t xml:space="preserve">Iino Y, Kitagawa T, Abe TK, </w:t>
+      </w:r>
+      <w:proofErr w:type="spellStart"/>
+      <w:r>
+        <w:t>Nagasaka</w:t>
+      </w:r>
+      <w:proofErr w:type="spellEnd"/>
+      <w:r>
+        <w:t xml:space="preserve"> T, Shimizu Y, Ota K, Kawashima T, Kawamura T (2022) Effect of food amount and temperature on growth rate and aerobic scope of juvenile chum salmon. Fish Sci 88:397–409.</w:t>
+      </w:r>
+    </w:p>
+    <w:p>
+      <w:pPr>
+        <w:pStyle w:val="Bibliography"/>
+      </w:pPr>
+      <w:r>
+        <w:t>IPCC (2023) The Sixth Assessment Report of the Intergovernmental Panel on Climate Change, 1st ed. Cambridge University Press.</w:t>
+      </w:r>
+    </w:p>
+    <w:p>
+      <w:pPr>
+        <w:pStyle w:val="Bibliography"/>
+      </w:pPr>
+      <w:proofErr w:type="spellStart"/>
+      <w:r>
+        <w:t>Jallen</w:t>
+      </w:r>
+      <w:proofErr w:type="spellEnd"/>
+      <w:r>
+        <w:t xml:space="preserve"> DM, Gleason CM, Borba BM, West FW, Decker SKS (2022) Yukon River salmon stock status and salmon fisheries, 2022: A report to the Alaska Board of Fisheries, January 2023. Alaska Department of Fish and Game, Special Publication Anchorage No. 22-20.</w:t>
+      </w:r>
+    </w:p>
+    <w:p>
+      <w:pPr>
+        <w:pStyle w:val="Bibliography"/>
+      </w:pPr>
+      <w:r>
+        <w:t xml:space="preserve">Kaga T, Sato S, </w:t>
+      </w:r>
+      <w:proofErr w:type="spellStart"/>
+      <w:r>
+        <w:t>Azumaya</w:t>
+      </w:r>
+      <w:proofErr w:type="spellEnd"/>
+      <w:r>
+        <w:t xml:space="preserve"> T, Davis N, </w:t>
+      </w:r>
+      <w:proofErr w:type="spellStart"/>
+      <w:r>
+        <w:t>Fukuwaka</w:t>
+      </w:r>
+      <w:proofErr w:type="spellEnd"/>
+      <w:r>
+        <w:t xml:space="preserve"> M (2013) Lipid content of chum salmon Oncorhynchus keta affected by pink salmon O. </w:t>
+      </w:r>
+      <w:proofErr w:type="spellStart"/>
+      <w:r>
+        <w:t>gorbuscha</w:t>
+      </w:r>
+      <w:proofErr w:type="spellEnd"/>
+      <w:r>
+        <w:t xml:space="preserve"> abundance in the central Bering Sea. Mar </w:t>
+      </w:r>
+      <w:proofErr w:type="spellStart"/>
+      <w:r>
+        <w:t>Ecol</w:t>
+      </w:r>
+      <w:proofErr w:type="spellEnd"/>
+      <w:r>
+        <w:t xml:space="preserve"> Prog Ser 478:211–221.</w:t>
+      </w:r>
+    </w:p>
+    <w:p>
+      <w:pPr>
+        <w:pStyle w:val="Bibliography"/>
+      </w:pPr>
+      <w:proofErr w:type="spellStart"/>
+      <w:r>
+        <w:t>Kallioinen</w:t>
+      </w:r>
+      <w:proofErr w:type="spellEnd"/>
+      <w:r>
+        <w:t xml:space="preserve"> N, Paananen T, </w:t>
+      </w:r>
+      <w:proofErr w:type="spellStart"/>
+      <w:r>
+        <w:t>Bürkner</w:t>
+      </w:r>
+      <w:proofErr w:type="spellEnd"/>
+      <w:r>
+        <w:t xml:space="preserve"> P, </w:t>
+      </w:r>
+      <w:proofErr w:type="spellStart"/>
+      <w:r>
+        <w:t>Vehtari</w:t>
+      </w:r>
+      <w:proofErr w:type="spellEnd"/>
+      <w:r>
+        <w:t xml:space="preserve"> A (2023) Detecting and diagnosing prior and likelihood sensitivity with power-scaling. Statistics and Computing 34.</w:t>
+      </w:r>
+    </w:p>
+    <w:p>
+      <w:pPr>
+        <w:pStyle w:val="Bibliography"/>
+      </w:pPr>
+      <w:r>
+        <w:t>Miller KB, Weiss CM (2023) Disentangling Population Level Differences in Juvenile Migration Phenology for Three Species of Salmon on the Yukon River. JMSE 11:589.</w:t>
+      </w:r>
+    </w:p>
+    <w:p>
+      <w:pPr>
+        <w:pStyle w:val="Bibliography"/>
+      </w:pPr>
+      <w:r>
+        <w:t>Moss JH, Murphy JM, Farley EV, Eisner LB, Andrews AG (2009) Juvenile Pink and Chum Salmon Distribution, Diet, and Growth in the Northern Bering and Chukchi Seas. North Pacific Anadromous Fish Commission.</w:t>
+      </w:r>
+    </w:p>
+    <w:p>
+      <w:pPr>
+        <w:pStyle w:val="Bibliography"/>
+      </w:pPr>
+      <w:proofErr w:type="spellStart"/>
+      <w:r>
         <w:lastRenderedPageBreak/>
-        <w:t>Fleischman SJ, Borba BM (2009) Escapement estimation, spawner-recruit analysis, and escapement goal recommendation for fall chum salmon in the Yukon River drainage. Alaska Department of Fish and Game, Fishery Manuscript Series 09–08.</w:t>
+        <w:t>Moussalli</w:t>
+      </w:r>
+      <w:proofErr w:type="spellEnd"/>
+      <w:r>
+        <w:t xml:space="preserve"> E, Hilborn R (1986) Optimal Stock Size and Harvest Rate in Multistage Life History Models. Can J Fish </w:t>
+      </w:r>
+      <w:proofErr w:type="spellStart"/>
+      <w:r>
+        <w:t>Aquat</w:t>
+      </w:r>
+      <w:proofErr w:type="spellEnd"/>
+      <w:r>
+        <w:t xml:space="preserve"> Sci 43:135–141.</w:t>
       </w:r>
     </w:p>
     <w:p>
@@ -11446,31 +13078,68 @@
         <w:pStyle w:val="Bibliography"/>
       </w:pPr>
       <w:r>
-        <w:t xml:space="preserve">Freshwater C, Duguid WDP, Juanes F, </w:t>
+        <w:t xml:space="preserve">Murphy J, Dimond A, Cooper D, Garcia S, Lee L, Clark J, Pinchuk A, Reedy T, Miller K, Howard K, Ferguson J, Strasburger W, </w:t>
       </w:r>
       <w:proofErr w:type="spellStart"/>
       <w:r>
-        <w:t>McKinnell</w:t>
+        <w:t>Labunski</w:t>
       </w:r>
       <w:proofErr w:type="spellEnd"/>
       <w:r>
-        <w:t xml:space="preserve"> S (2023) A century long time series </w:t>
+        <w:t xml:space="preserve"> E, Farley E (2021) Northern Bering Sea ecosystem and surface trawl cruise </w:t>
       </w:r>
       <w:proofErr w:type="gramStart"/>
       <w:r>
-        <w:t>reveals</w:t>
+        <w:t>report,.</w:t>
       </w:r>
       <w:proofErr w:type="gramEnd"/>
       <w:r>
-        <w:t xml:space="preserve"> large declines and greater synchrony in Nass River sockeye salmon size-at-age. Can J Fish </w:t>
+        <w:t xml:space="preserve"> US Department of Commerce; NOAA Tech. Memo.</w:t>
+      </w:r>
+    </w:p>
+    <w:p>
+      <w:pPr>
+        <w:pStyle w:val="Bibliography"/>
+      </w:pPr>
+      <w:r>
+        <w:t xml:space="preserve">Myers KW, Walker RV, Davis ND, Armstrong JL, </w:t>
       </w:r>
       <w:proofErr w:type="spellStart"/>
       <w:r>
+        <w:t>Kaeriyama</w:t>
+      </w:r>
+      <w:proofErr w:type="spellEnd"/>
+      <w:r>
+        <w:t xml:space="preserve"> M (2009) High Seas Distribution, Biology, and Ecology of Arctic-Yukon-Kuskokwim Salmon: Direct Information from High Seas Tagging Experiments, 1954–2006. American Fisheries Society Symposium 70:201–239.</w:t>
+      </w:r>
+    </w:p>
+    <w:p>
+      <w:pPr>
+        <w:pStyle w:val="Bibliography"/>
+      </w:pPr>
+      <w:proofErr w:type="spellStart"/>
+      <w:r>
+        <w:t>Neuswanger</w:t>
+      </w:r>
+      <w:proofErr w:type="spellEnd"/>
+      <w:r>
+        <w:t xml:space="preserve"> JR, </w:t>
+      </w:r>
+      <w:proofErr w:type="spellStart"/>
+      <w:r>
+        <w:t>Wipfli</w:t>
+      </w:r>
+      <w:proofErr w:type="spellEnd"/>
+      <w:r>
+        <w:t xml:space="preserve"> MS, Evenson MJ, Hughes NF, Rosenberger AE (2015) Low productivity of Chinook salmon strongly correlates with high summer stream discharge in two Alaskan rivers in the Yukon drainage. Can J Fish </w:t>
+      </w:r>
+      <w:proofErr w:type="spellStart"/>
+      <w:r>
         <w:t>Aquat</w:t>
       </w:r>
       <w:proofErr w:type="spellEnd"/>
       <w:r>
-        <w:t xml:space="preserve"> Sci.</w:t>
+        <w:t xml:space="preserve"> Sci 72:1125–1137.</w:t>
       </w:r>
     </w:p>
     <w:p>
@@ -11479,43 +13148,77 @@
       </w:pPr>
       <w:proofErr w:type="spellStart"/>
       <w:r>
-        <w:t>Gilk</w:t>
+        <w:t>Ohlberger</w:t>
       </w:r>
       <w:proofErr w:type="spellEnd"/>
       <w:r>
-        <w:t xml:space="preserve"> SE, Molyneaux DB, </w:t>
-      </w:r>
+        <w:t xml:space="preserve"> J, Cline TJ, Schindler DE, Lewis B (2023) Declines in body size of sockeye salmon associated with increased competition in the ocean. Proc R Soc B 290:20222248.</w:t>
+      </w:r>
+    </w:p>
+    <w:p>
+      <w:pPr>
+        <w:pStyle w:val="Bibliography"/>
+      </w:pPr>
       <w:proofErr w:type="spellStart"/>
       <w:r>
-        <w:t>Hamazaki</w:t>
+        <w:t>Ohlberger</w:t>
       </w:r>
       <w:proofErr w:type="spellEnd"/>
       <w:r>
-        <w:t xml:space="preserve"> T, </w:t>
+        <w:t xml:space="preserve"> J, Schindler DE, Brown RJ, Harding JMS, Adkison MD, Munro AR, Horstmann L, Spaeder J (2020) The reproductive value of large females: consequences of shifts in demographic structure for population reproductive potential in Chinook salmon. Can J Fish </w:t>
       </w:r>
       <w:proofErr w:type="spellStart"/>
       <w:r>
-        <w:t>Pawluk</w:t>
+        <w:t>Aquat</w:t>
       </w:r>
       <w:proofErr w:type="spellEnd"/>
       <w:r>
-        <w:t xml:space="preserve"> JA, Templin WD (2009) Biological and Genetic Characteristics of Fall and Summer Chum Salmon in the Kuskokwim River, Alaska. 70:161–179.</w:t>
+        <w:t xml:space="preserve"> Sci 77:1292–1301.</w:t>
       </w:r>
     </w:p>
     <w:p>
       <w:pPr>
         <w:pStyle w:val="Bibliography"/>
       </w:pPr>
-      <w:r>
-        <w:t xml:space="preserve">Hilborn R (1985) Simplified Calculation of Optimum Spawning Stock Size from Ricker’s Stock Recruitment Curve. Can J Fish </w:t>
-      </w:r>
       <w:proofErr w:type="spellStart"/>
       <w:r>
-        <w:t>Aquat</w:t>
+        <w:t>Oke</w:t>
       </w:r>
       <w:proofErr w:type="spellEnd"/>
       <w:r>
-        <w:t xml:space="preserve"> Sci 42:1833–1834.</w:t>
+        <w:t xml:space="preserve"> KB, Cunningham CJ, Westley P a. H, Baskett ML, Carlson SM, Clark J, Hendry AP, </w:t>
+      </w:r>
+      <w:proofErr w:type="spellStart"/>
+      <w:r>
+        <w:t>Karatayev</w:t>
+      </w:r>
+      <w:proofErr w:type="spellEnd"/>
+      <w:r>
+        <w:t xml:space="preserve"> VA, Kendall NW, </w:t>
+      </w:r>
+      <w:proofErr w:type="spellStart"/>
+      <w:r>
+        <w:t>Kibele</w:t>
+      </w:r>
+      <w:proofErr w:type="spellEnd"/>
+      <w:r>
+        <w:t xml:space="preserve"> J, </w:t>
+      </w:r>
+      <w:proofErr w:type="spellStart"/>
+      <w:r>
+        <w:t>Kindsvater</w:t>
+      </w:r>
+      <w:proofErr w:type="spellEnd"/>
+      <w:r>
+        <w:t xml:space="preserve"> HK, Kobayashi KM, Lewis B, Munch S, Reynolds JD, Vick GK, </w:t>
+      </w:r>
+      <w:proofErr w:type="spellStart"/>
+      <w:r>
+        <w:t>Palkovacs</w:t>
+      </w:r>
+      <w:proofErr w:type="spellEnd"/>
+      <w:r>
+        <w:t xml:space="preserve"> EP (2020) Recent declines in salmon body size impact ecosystems and fisheries. Nat Commun 11:4155.</w:t>
       </w:r>
     </w:p>
     <w:p>
@@ -11523,411 +13226,15 @@
         <w:pStyle w:val="Bibliography"/>
       </w:pPr>
       <w:r>
-        <w:t xml:space="preserve">Hollowed AB, </w:t>
+        <w:t>Raymond-</w:t>
       </w:r>
       <w:proofErr w:type="spellStart"/>
       <w:r>
-        <w:t>Barbeaux</w:t>
+        <w:t>Yakoubian</w:t>
       </w:r>
       <w:proofErr w:type="spellEnd"/>
       <w:r>
-        <w:t xml:space="preserve"> SJ, </w:t>
-      </w:r>
-      <w:proofErr w:type="spellStart"/>
-      <w:r>
-        <w:t>Cokelet</w:t>
-      </w:r>
-      <w:proofErr w:type="spellEnd"/>
-      <w:r>
-        <w:t xml:space="preserve"> ED, Farley E, </w:t>
-      </w:r>
-      <w:proofErr w:type="spellStart"/>
-      <w:r>
-        <w:t>Kotwicki</w:t>
-      </w:r>
-      <w:proofErr w:type="spellEnd"/>
-      <w:r>
-        <w:t xml:space="preserve"> S, Ressler PH, Spital C, Wilson CD (2012) Effects of climate variations on pelagic ocean habitats and their role in structuring forage fish distributions in the Bering Sea. Deep Sea Research Part II: Topical Studies in Oceanography 65–70:230–250.</w:t>
-      </w:r>
-    </w:p>
-    <w:p>
-      <w:pPr>
-        <w:pStyle w:val="Bibliography"/>
-      </w:pPr>
-      <w:r>
-        <w:t xml:space="preserve">Holmes EE, Ward EJ, </w:t>
-      </w:r>
-      <w:proofErr w:type="spellStart"/>
-      <w:r>
-        <w:t>Scheuerell</w:t>
-      </w:r>
-      <w:proofErr w:type="spellEnd"/>
-      <w:r>
-        <w:t xml:space="preserve"> MD, Wills K (2024) Holmes EE, Ward EJ, </w:t>
-      </w:r>
-      <w:proofErr w:type="spellStart"/>
-      <w:r>
-        <w:t>Scheuerell</w:t>
-      </w:r>
-      <w:proofErr w:type="spellEnd"/>
-      <w:r>
-        <w:t xml:space="preserve"> MD, Wills K (2024). MARSS: Multivariate Autoregressive State-Space Modeling.</w:t>
-      </w:r>
-    </w:p>
-    <w:p>
-      <w:pPr>
-        <w:pStyle w:val="Bibliography"/>
-      </w:pPr>
-      <w:r>
-        <w:t>Howard KG, von Biela V (2023) Adult spawners: A critical period for subarctic Chinook salmon in a changing climate. Global Change Biology 29:1759–1773.</w:t>
-      </w:r>
-    </w:p>
-    <w:p>
-      <w:pPr>
-        <w:pStyle w:val="Bibliography"/>
-      </w:pPr>
-      <w:r>
-        <w:t xml:space="preserve">Ianelli J, </w:t>
-      </w:r>
-      <w:proofErr w:type="spellStart"/>
-      <w:r>
-        <w:t>Honkalehto</w:t>
-      </w:r>
-      <w:proofErr w:type="spellEnd"/>
-      <w:r>
-        <w:t xml:space="preserve"> T, Wassermann S, </w:t>
-      </w:r>
-      <w:proofErr w:type="spellStart"/>
-      <w:r>
-        <w:t>Lauffenburger</w:t>
-      </w:r>
-      <w:proofErr w:type="spellEnd"/>
-      <w:r>
-        <w:t xml:space="preserve"> N, </w:t>
-      </w:r>
-      <w:proofErr w:type="spellStart"/>
-      <w:r>
-        <w:t>McGilliard</w:t>
-      </w:r>
-      <w:proofErr w:type="spellEnd"/>
-      <w:r>
-        <w:t xml:space="preserve"> C, Siddon E (2023) Stock assessment for eastern Bering Sea walleye pollock. North Pacific Fishery Management Council, Anchorage, AK.</w:t>
-      </w:r>
-    </w:p>
-    <w:p>
-      <w:pPr>
-        <w:pStyle w:val="Bibliography"/>
-      </w:pPr>
-      <w:r>
-        <w:t xml:space="preserve">Iino Y, Kitagawa T, Abe TK, </w:t>
-      </w:r>
-      <w:proofErr w:type="spellStart"/>
-      <w:r>
-        <w:t>Nagasaka</w:t>
-      </w:r>
-      <w:proofErr w:type="spellEnd"/>
-      <w:r>
-        <w:t xml:space="preserve"> T, Shimizu Y, Ota K, Kawashima T, Kawamura T (2022) Effect of food amount and temperature on growth rate and aerobic scope of juvenile chum salmon. Fish Sci 88:397–409.</w:t>
-      </w:r>
-    </w:p>
-    <w:p>
-      <w:pPr>
-        <w:pStyle w:val="Bibliography"/>
-      </w:pPr>
-      <w:r>
-        <w:t>IPCC (2023) The Sixth Assessment Report of the Intergovernmental Panel on Climate Change, 1st ed. Cambridge University Press.</w:t>
-      </w:r>
-    </w:p>
-    <w:p>
-      <w:pPr>
-        <w:pStyle w:val="Bibliography"/>
-      </w:pPr>
-      <w:proofErr w:type="spellStart"/>
-      <w:r>
-        <w:t>Jallen</w:t>
-      </w:r>
-      <w:proofErr w:type="spellEnd"/>
-      <w:r>
-        <w:t xml:space="preserve"> DM, Gleason CM, Borba BM, West FW, Decker SKS (2022) Yukon River salmon stock status and salmon fisheries, 2022: A report to the Alaska Board of Fisheries, January 2023. Alaska Department of Fish and Game, Special Publication Anchorage No. 22-20.</w:t>
-      </w:r>
-    </w:p>
-    <w:p>
-      <w:pPr>
-        <w:pStyle w:val="Bibliography"/>
-      </w:pPr>
-      <w:r>
-        <w:t xml:space="preserve">Jones LA, Schoen ER, </w:t>
-      </w:r>
-      <w:proofErr w:type="spellStart"/>
-      <w:r>
-        <w:t>Shaftel</w:t>
-      </w:r>
-      <w:proofErr w:type="spellEnd"/>
-      <w:r>
-        <w:t xml:space="preserve"> R, Cunningham CJ, Mauger S, Rinella DJ, St. </w:t>
-      </w:r>
-      <w:proofErr w:type="spellStart"/>
-      <w:r>
-        <w:t>Saviour</w:t>
-      </w:r>
-      <w:proofErr w:type="spellEnd"/>
-      <w:r>
-        <w:t xml:space="preserve"> A (2020) Watershed-scale climate influences productivity of Chinook salmon populations across southcentral Alaska. Global Change Biology 26:4919–4936.</w:t>
-      </w:r>
-    </w:p>
-    <w:p>
-      <w:pPr>
-        <w:pStyle w:val="Bibliography"/>
-      </w:pPr>
-      <w:r>
-        <w:t xml:space="preserve">Kaga T, Sato S, </w:t>
-      </w:r>
-      <w:proofErr w:type="spellStart"/>
-      <w:r>
-        <w:t>Azumaya</w:t>
-      </w:r>
-      <w:proofErr w:type="spellEnd"/>
-      <w:r>
-        <w:t xml:space="preserve"> T, Davis N, </w:t>
-      </w:r>
-      <w:proofErr w:type="spellStart"/>
-      <w:r>
-        <w:t>Fukuwaka</w:t>
-      </w:r>
-      <w:proofErr w:type="spellEnd"/>
-      <w:r>
-        <w:t xml:space="preserve"> M (2013) Lipid content of chum salmon Oncorhynchus keta affected by pink salmon O. </w:t>
-      </w:r>
-      <w:proofErr w:type="spellStart"/>
-      <w:r>
-        <w:t>gorbuscha</w:t>
-      </w:r>
-      <w:proofErr w:type="spellEnd"/>
-      <w:r>
-        <w:t xml:space="preserve"> abundance in the central Bering Sea. Mar </w:t>
-      </w:r>
-      <w:proofErr w:type="spellStart"/>
-      <w:r>
-        <w:t>Ecol</w:t>
-      </w:r>
-      <w:proofErr w:type="spellEnd"/>
-      <w:r>
-        <w:t xml:space="preserve"> Prog Ser 478:211–221.</w:t>
-      </w:r>
-    </w:p>
-    <w:p>
-      <w:pPr>
-        <w:pStyle w:val="Bibliography"/>
-      </w:pPr>
-      <w:proofErr w:type="spellStart"/>
-      <w:r>
-        <w:t>Kallioinen</w:t>
-      </w:r>
-      <w:proofErr w:type="spellEnd"/>
-      <w:r>
-        <w:t xml:space="preserve"> N, Paananen T, </w:t>
-      </w:r>
-      <w:proofErr w:type="spellStart"/>
-      <w:r>
-        <w:t>Bürkner</w:t>
-      </w:r>
-      <w:proofErr w:type="spellEnd"/>
-      <w:r>
-        <w:t xml:space="preserve"> P, </w:t>
-      </w:r>
-      <w:proofErr w:type="spellStart"/>
-      <w:r>
-        <w:t>Vehtari</w:t>
-      </w:r>
-      <w:proofErr w:type="spellEnd"/>
-      <w:r>
-        <w:t xml:space="preserve"> A (2023) Detecting and diagnosing prior and likelihood sensitivity with power-scaling. Statistics and Computing 34.</w:t>
-      </w:r>
-    </w:p>
-    <w:p>
-      <w:pPr>
-        <w:pStyle w:val="Bibliography"/>
-      </w:pPr>
-      <w:r>
-        <w:t>Miller KB, Weiss CM (2023) Disentangling Population Level Differences in Juvenile Migration Phenology for Three Species of Salmon on the Yukon River. JMSE 11:589.</w:t>
-      </w:r>
-    </w:p>
-    <w:p>
-      <w:pPr>
-        <w:pStyle w:val="Bibliography"/>
-      </w:pPr>
-      <w:r>
-        <w:t>Moss JH, Murphy JM, Farley EV, Eisner LB, Andrews AG (2009) Juvenile Pink and Chum Salmon Distribution, Diet, and Growth in the Northern Bering and Chukchi Seas. North Pacific Anadromous Fish Commission.</w:t>
-      </w:r>
-    </w:p>
-    <w:p>
-      <w:pPr>
-        <w:pStyle w:val="Bibliography"/>
-      </w:pPr>
-      <w:proofErr w:type="spellStart"/>
-      <w:r>
-        <w:t>Moussalli</w:t>
-      </w:r>
-      <w:proofErr w:type="spellEnd"/>
-      <w:r>
-        <w:t xml:space="preserve"> E, Hilborn R (1986) Optimal Stock Size and Harvest Rate in Multistage Life History Models. Can J Fish </w:t>
-      </w:r>
-      <w:proofErr w:type="spellStart"/>
-      <w:r>
-        <w:t>Aquat</w:t>
-      </w:r>
-      <w:proofErr w:type="spellEnd"/>
-      <w:r>
-        <w:t xml:space="preserve"> Sci 43:135–141.</w:t>
-      </w:r>
-    </w:p>
-    <w:p>
-      <w:pPr>
-        <w:pStyle w:val="Bibliography"/>
-      </w:pPr>
-      <w:r>
-        <w:lastRenderedPageBreak/>
-        <w:t xml:space="preserve">Murphy J, Dimond A, Cooper D, Garcia S, Lee L, Clark J, Pinchuk A, Reedy T, Miller K, Howard K, Ferguson J, Strasburger W, </w:t>
-      </w:r>
-      <w:proofErr w:type="spellStart"/>
-      <w:r>
-        <w:t>Labunski</w:t>
-      </w:r>
-      <w:proofErr w:type="spellEnd"/>
-      <w:r>
-        <w:t xml:space="preserve"> E, Farley E (2021) Northern Bering Sea ecosystem and surface trawl cruise </w:t>
-      </w:r>
-      <w:proofErr w:type="gramStart"/>
-      <w:r>
-        <w:t>report,.</w:t>
-      </w:r>
-      <w:proofErr w:type="gramEnd"/>
-      <w:r>
-        <w:t xml:space="preserve"> US Department of Commerce; NOAA Tech. Memo.</w:t>
-      </w:r>
-    </w:p>
-    <w:p>
-      <w:pPr>
-        <w:pStyle w:val="Bibliography"/>
-      </w:pPr>
-      <w:r>
-        <w:t xml:space="preserve">Myers KW, Walker RV, Davis ND, Armstrong JL, </w:t>
-      </w:r>
-      <w:proofErr w:type="spellStart"/>
-      <w:r>
-        <w:t>Kaeriyama</w:t>
-      </w:r>
-      <w:proofErr w:type="spellEnd"/>
-      <w:r>
-        <w:t xml:space="preserve"> M (2009) High Seas Distribution, Biology, and Ecology of Arctic-Yukon-Kuskokwim Salmon: Direct Information from High Seas Tagging Experiments, 1954–2006. American Fisheries Society Symposium 70:201–239.</w:t>
-      </w:r>
-    </w:p>
-    <w:p>
-      <w:pPr>
-        <w:pStyle w:val="Bibliography"/>
-      </w:pPr>
-      <w:proofErr w:type="spellStart"/>
-      <w:r>
-        <w:t>Neuswanger</w:t>
-      </w:r>
-      <w:proofErr w:type="spellEnd"/>
-      <w:r>
-        <w:t xml:space="preserve"> JR, </w:t>
-      </w:r>
-      <w:proofErr w:type="spellStart"/>
-      <w:r>
-        <w:t>Wipfli</w:t>
-      </w:r>
-      <w:proofErr w:type="spellEnd"/>
-      <w:r>
-        <w:t xml:space="preserve"> MS, Evenson MJ, Hughes NF, Rosenberger AE (2015) Low productivity of Chinook salmon strongly correlates with high summer stream discharge in two Alaskan rivers in the Yukon drainage. Can J Fish </w:t>
-      </w:r>
-      <w:proofErr w:type="spellStart"/>
-      <w:r>
-        <w:t>Aquat</w:t>
-      </w:r>
-      <w:proofErr w:type="spellEnd"/>
-      <w:r>
-        <w:t xml:space="preserve"> Sci 72:1125–1137.</w:t>
-      </w:r>
-    </w:p>
-    <w:p>
-      <w:pPr>
-        <w:pStyle w:val="Bibliography"/>
-      </w:pPr>
-      <w:proofErr w:type="spellStart"/>
-      <w:r>
-        <w:t>Ohlberger</w:t>
-      </w:r>
-      <w:proofErr w:type="spellEnd"/>
-      <w:r>
-        <w:t xml:space="preserve"> J, Cline TJ, Schindler DE, Lewis B (2023) Declines in body size of sockeye salmon associated with increased competition in the ocean. Proc R Soc B 290:20222248.</w:t>
-      </w:r>
-    </w:p>
-    <w:p>
-      <w:pPr>
-        <w:pStyle w:val="Bibliography"/>
-      </w:pPr>
-      <w:proofErr w:type="spellStart"/>
-      <w:r>
-        <w:t>Ohlberger</w:t>
-      </w:r>
-      <w:proofErr w:type="spellEnd"/>
-      <w:r>
-        <w:t xml:space="preserve"> J, Schindler DE, Brown RJ, Harding JMS, Adkison MD, Munro AR, Horstmann L, Spaeder J (2020) The reproductive value of large females: consequences of shifts in demographic structure for population reproductive potential in Chinook salmon. Can J Fish </w:t>
-      </w:r>
-      <w:proofErr w:type="spellStart"/>
-      <w:r>
-        <w:t>Aquat</w:t>
-      </w:r>
-      <w:proofErr w:type="spellEnd"/>
-      <w:r>
-        <w:t xml:space="preserve"> Sci 77:1292–1301.</w:t>
-      </w:r>
-    </w:p>
-    <w:p>
-      <w:pPr>
-        <w:pStyle w:val="Bibliography"/>
-      </w:pPr>
-      <w:proofErr w:type="spellStart"/>
-      <w:r>
-        <w:t>Oke</w:t>
-      </w:r>
-      <w:proofErr w:type="spellEnd"/>
-      <w:r>
-        <w:t xml:space="preserve"> KB, Cunningham CJ, Westley P a. H, Baskett ML, Carlson SM, Clark J, Hendry AP, </w:t>
-      </w:r>
-      <w:proofErr w:type="spellStart"/>
-      <w:r>
-        <w:t>Karatayev</w:t>
-      </w:r>
-      <w:proofErr w:type="spellEnd"/>
-      <w:r>
-        <w:t xml:space="preserve"> VA, Kendall NW, </w:t>
-      </w:r>
-      <w:proofErr w:type="spellStart"/>
-      <w:r>
-        <w:t>Kibele</w:t>
-      </w:r>
-      <w:proofErr w:type="spellEnd"/>
-      <w:r>
-        <w:t xml:space="preserve"> J, </w:t>
-      </w:r>
-      <w:proofErr w:type="spellStart"/>
-      <w:r>
-        <w:t>Kindsvater</w:t>
-      </w:r>
-      <w:proofErr w:type="spellEnd"/>
-      <w:r>
-        <w:t xml:space="preserve"> HK, Kobayashi KM, Lewis B, Munch S, Reynolds JD, Vick GK, </w:t>
-      </w:r>
-      <w:proofErr w:type="spellStart"/>
-      <w:r>
-        <w:t>Palkovacs</w:t>
-      </w:r>
-      <w:proofErr w:type="spellEnd"/>
-      <w:r>
-        <w:t xml:space="preserve"> EP (2020) Recent declines in salmon body size impact ecosystems and fisheries. Nat Commun 11:4155.</w:t>
+        <w:t xml:space="preserve"> J (2009) Climate-Ocean Effects on Chinook Salmon: Local Traditional Knowledge Component. AYK SSI.</w:t>
       </w:r>
     </w:p>
     <w:p>
@@ -12178,6 +13485,125 @@
       </w:r>
     </w:p>
   </w:comment>
+  <w:comment w:id="7" w:author="genoa" w:date="2025-01-29T06:44:00Z" w:initials="MOU">
+    <w:p>
+      <w:r>
+        <w:rPr>
+          <w:rStyle w:val="CommentReference"/>
+        </w:rPr>
+        <w:annotationRef/>
+      </w:r>
+      <w:r>
+        <w:rPr>
+          <w:color w:val="000000"/>
+          <w:sz w:val="20"/>
+          <w:szCs w:val="20"/>
+        </w:rPr>
+        <w:t>Perhaps a sentence about large scale changes in EBS and GOA with marine heatwaves</w:t>
+      </w:r>
+    </w:p>
+  </w:comment>
+  <w:comment w:id="8" w:author="genoa" w:date="2025-01-29T06:58:00Z" w:initials="MOU">
+    <w:p>
+      <w:r>
+        <w:rPr>
+          <w:rStyle w:val="CommentReference"/>
+        </w:rPr>
+        <w:annotationRef/>
+      </w:r>
+      <w:r>
+        <w:rPr>
+          <w:color w:val="000000"/>
+          <w:sz w:val="20"/>
+          <w:szCs w:val="20"/>
+        </w:rPr>
+        <w:t>Diet stuff shown at ocean salmon mtg last week?</w:t>
+      </w:r>
+    </w:p>
+  </w:comment>
+  <w:comment w:id="9" w:author="genoa" w:date="2025-01-29T07:05:00Z" w:initials="MOU">
+    <w:p>
+      <w:r>
+        <w:rPr>
+          <w:rStyle w:val="CommentReference"/>
+        </w:rPr>
+        <w:annotationRef/>
+      </w:r>
+      <w:r>
+        <w:rPr>
+          <w:color w:val="000000"/>
+          <w:sz w:val="20"/>
+          <w:szCs w:val="20"/>
+        </w:rPr>
+        <w:t>. In contrast, Agler et al. (2013) observed a negative relationship between western Alaska chum salmon growth and Gulf of Alaska SST. Analysis of Kwiniuk River chum salmon in Norton Sound, western Alaska, detected no correlation between g2 - g4 scale growth in four- and five-year old chum salmon and SST in the North Pacific Ocean during winter, spring, or summer (Ruggerone &amp; Agler, 2008). These contradictory findings suggest that the relationship between salmon growth and SST is complex and may not be linear across the range of variation experienced by chum salmon populations across years. Ou</w:t>
+      </w:r>
+    </w:p>
+    <w:p/>
+    <w:p>
+      <w:r>
+        <w:rPr>
+          <w:color w:val="000000"/>
+          <w:sz w:val="20"/>
+          <w:szCs w:val="20"/>
+        </w:rPr>
+        <w:t>399 400 401 402 403 404 405 406 407 408 409 410 411 412 413 414 415 416 417 418 419 420 421 422 423 424 425 426 427 428 429 understanding might be limited by lack of information on population-specific ocean distributions. Furthermore, the diving behavior of chum salmon (Azumaya &amp; Nagasawa, 2009) suggests that temperature measured at the ocean’s surface may not be the best proxy for environmental conditions affecting salmon growth and age/size trends (G. Brown, Department of Fisheries and Oceans Canada, pers. comm.).</w:t>
+      </w:r>
+    </w:p>
+  </w:comment>
+  <w:comment w:id="10" w:author="genoa" w:date="2025-01-29T07:10:00Z" w:initials="MOU">
+    <w:p>
+      <w:r>
+        <w:rPr>
+          <w:rStyle w:val="CommentReference"/>
+        </w:rPr>
+        <w:annotationRef/>
+      </w:r>
+      <w:r>
+        <w:rPr>
+          <w:color w:val="000000"/>
+          <w:sz w:val="20"/>
+          <w:szCs w:val="20"/>
+        </w:rPr>
+        <w:t>Another caveat/notes is what Lauren and I talked about - strongest effect comes from data directly from fish. Shows that ecosystem indicators used as covariates can capture weak relationships, but best data is directly from fish. Difficulty in lifecycle modeling with a broad population in remote areas.</w:t>
+      </w:r>
+    </w:p>
+  </w:comment>
+  <w:comment w:id="11" w:author="genoa" w:date="2025-01-29T07:08:00Z" w:initials="MOU">
+    <w:p>
+      <w:r>
+        <w:rPr>
+          <w:rStyle w:val="CommentReference"/>
+        </w:rPr>
+        <w:annotationRef/>
+      </w:r>
+      <w:r>
+        <w:rPr>
+          <w:color w:val="000000"/>
+          <w:sz w:val="20"/>
+          <w:szCs w:val="20"/>
+        </w:rPr>
+        <w:t xml:space="preserve">Another caveat could be increased competition with sockeye, CHECK DIETS. Pretty sure minimal overlap. CHECK MARINE DISTRIBUTIONS. </w:t>
+      </w:r>
+    </w:p>
+  </w:comment>
+  <w:comment w:id="12" w:author="genoa" w:date="2025-01-29T07:04:00Z" w:initials="MOU">
+    <w:p>
+      <w:r>
+        <w:rPr>
+          <w:rStyle w:val="CommentReference"/>
+        </w:rPr>
+        <w:annotationRef/>
+      </w:r>
+      <w:r>
+        <w:rPr>
+          <w:color w:val="000000"/>
+          <w:sz w:val="20"/>
+          <w:szCs w:val="20"/>
+        </w:rPr>
+        <w:t xml:space="preserve">Another caveat is increases I wild chum but this would follow the same trend as hatchery fish and hatchery fish is higher in abundance. </w:t>
+      </w:r>
+    </w:p>
+  </w:comment>
 </w:comments>
 </file>
 
@@ -12189,6 +13615,12 @@
   <w15:commentEx w15:paraId="24D8272B" w15:done="0"/>
   <w15:commentEx w15:paraId="73A14E3E" w15:done="0"/>
   <w15:commentEx w15:paraId="76BEA4FB" w15:done="0"/>
+  <w15:commentEx w15:paraId="12321272" w15:done="0"/>
+  <w15:commentEx w15:paraId="20E1CE92" w15:done="0"/>
+  <w15:commentEx w15:paraId="00F8E2E0" w15:done="0"/>
+  <w15:commentEx w15:paraId="22FF845D" w15:done="0"/>
+  <w15:commentEx w15:paraId="7834C1EA" w15:done="0"/>
+  <w15:commentEx w15:paraId="22429534" w15:done="0"/>
 </w15:commentsEx>
 </file>
 
@@ -12200,6 +13632,12 @@
   <w16cex:commentExtensible w16cex:durableId="4EBFCA71" w16cex:dateUtc="2025-01-24T19:07:00Z"/>
   <w16cex:commentExtensible w16cex:durableId="3A47DF88" w16cex:dateUtc="2025-01-24T19:16:00Z"/>
   <w16cex:commentExtensible w16cex:durableId="761F2E65" w16cex:dateUtc="2025-01-14T22:26:00Z"/>
+  <w16cex:commentExtensible w16cex:durableId="70B9DA99" w16cex:dateUtc="2025-01-29T15:44:00Z"/>
+  <w16cex:commentExtensible w16cex:durableId="1FAA3A8F" w16cex:dateUtc="2025-01-29T15:58:00Z"/>
+  <w16cex:commentExtensible w16cex:durableId="69D8FFE1" w16cex:dateUtc="2025-01-29T16:05:00Z"/>
+  <w16cex:commentExtensible w16cex:durableId="62E2FDAE" w16cex:dateUtc="2025-01-29T16:10:00Z"/>
+  <w16cex:commentExtensible w16cex:durableId="42819977" w16cex:dateUtc="2025-01-29T16:08:00Z"/>
+  <w16cex:commentExtensible w16cex:durableId="604452B2" w16cex:dateUtc="2025-01-29T16:04:00Z"/>
 </w16cex:commentsExtensible>
 </file>
 
@@ -12211,6 +13649,12 @@
   <w16cid:commentId w16cid:paraId="24D8272B" w16cid:durableId="4EBFCA71"/>
   <w16cid:commentId w16cid:paraId="73A14E3E" w16cid:durableId="3A47DF88"/>
   <w16cid:commentId w16cid:paraId="76BEA4FB" w16cid:durableId="761F2E65"/>
+  <w16cid:commentId w16cid:paraId="12321272" w16cid:durableId="70B9DA99"/>
+  <w16cid:commentId w16cid:paraId="20E1CE92" w16cid:durableId="1FAA3A8F"/>
+  <w16cid:commentId w16cid:paraId="00F8E2E0" w16cid:durableId="69D8FFE1"/>
+  <w16cid:commentId w16cid:paraId="22FF845D" w16cid:durableId="62E2FDAE"/>
+  <w16cid:commentId w16cid:paraId="7834C1EA" w16cid:durableId="42819977"/>
+  <w16cid:commentId w16cid:paraId="22429534" w16cid:durableId="604452B2"/>
 </w16cid:commentsIds>
 </file>
 

--- a/writing/Sullaway_etal_AYK_V3.docx
+++ b/writing/Sullaway_etal_AYK_V3.docx
@@ -365,98 +365,193 @@
         <w:t>Pacific salmon populations in the Yukon River experiencing unprecedented declines</w:t>
       </w:r>
       <w:r>
-        <w:t xml:space="preserve"> in abundance. While climate change across the anadromous migration route likely linked to this decline, it has not been evaluated in an integrated quantitative context.</w:t>
-      </w:r>
-      <w:r>
-        <w:t xml:space="preserve"> Here, we use an integrated population model to examine how ecosystem change influences survival of Yukon River Fall Chum salmon across </w:t>
-      </w:r>
-      <w:r>
-        <w:t>multiple</w:t>
-      </w:r>
-      <w:r>
-        <w:t xml:space="preserve"> life stages. </w:t>
-      </w:r>
-      <w:r>
-        <w:t>To evaluate the influence of environmental covariates on survival during two critical life stage periods, w</w:t>
-      </w:r>
-      <w:r>
-        <w:t xml:space="preserve">e </w:t>
-      </w:r>
-      <w:r>
-        <w:t>used</w:t>
-      </w:r>
-      <w:r>
+        <w:t xml:space="preserve"> in abundance. While climate change across the anadromous </w:t>
+      </w:r>
+      <w:r>
+        <w:rPr>
+          <w:color w:val="000000" w:themeColor="text1"/>
+        </w:rPr>
+        <w:t>migration route likely linked to this decline, it has not been evaluated in an integrated quantitative context.</w:t>
+      </w:r>
+      <w:r>
+        <w:rPr>
+          <w:color w:val="000000" w:themeColor="text1"/>
+        </w:rPr>
         <w:t xml:space="preserve"> </w:t>
       </w:r>
       <w:r>
-        <w:t>abundance indices</w:t>
-      </w:r>
-      <w:r>
-        <w:t xml:space="preserve"> </w:t>
-      </w:r>
-      <w:r>
-        <w:t>for juveniles at the end of their first marine summer, total return abundances, and age composition from 2002 – 2022. We estimate covariate influence on survival</w:t>
-      </w:r>
-      <w:r>
-        <w:t xml:space="preserve"> from egg to first marine summer and from first marine summer to terminal harvest. We found that recent declines are driven by reduced survival </w:t>
-      </w:r>
-      <w:r>
-        <w:t>across</w:t>
-      </w:r>
-      <w:r>
-        <w:t xml:space="preserve"> </w:t>
-      </w:r>
-      <w:r>
-        <w:t>multiple life stages. While most freshwater covariates showed limited effects, we found that decreasing spawner body size negatively impacts offspring survival from the egg to juvenile stage. Additionally, there was a positive relationship between Fall snow depth and egg to juvenile survival</w:t>
-      </w:r>
-      <w:r>
-        <w:t>, as snow can insulate and regulate the egg incubation temperature</w:t>
-      </w:r>
-      <w:r>
-        <w:t>.</w:t>
-      </w:r>
-      <w:r>
-        <w:t xml:space="preserve"> We found</w:t>
-      </w:r>
-      <w:r>
-        <w:t xml:space="preserve"> negative effects of warmer winter temperatures in the Aleutian Islands and increased competition from hatchery-origin salmon on marine survival. </w:t>
-      </w:r>
-      <w:r>
-        <w:t>Finally</w:t>
-      </w:r>
-      <w:r>
-        <w:t xml:space="preserve">, we found a positive relationship between juvenile stomach fullness and marine survival, suggesting that fish condition before their first winter at sea is crucial for survival. </w:t>
-      </w:r>
-      <w:r>
-        <w:t xml:space="preserve"> </w:t>
-      </w:r>
-      <w:r>
-        <w:t xml:space="preserve">These findings highlight how multiple stressors - from changing </w:t>
-      </w:r>
-      <w:r>
-        <w:t xml:space="preserve">freshwater and </w:t>
-      </w:r>
-      <w:r>
-        <w:t xml:space="preserve">ocean conditions to increased competition - can compound to affect population survival rates. Our results underscore the importance </w:t>
-      </w:r>
-      <w:r>
-        <w:t xml:space="preserve">of evaluating ecosystem impacts on fish survival across multiple life stages and the challenges in understanding ecosystem- abundance relationships for anadromous fish populations undergoing rapid environmental change. </w:t>
-      </w:r>
-    </w:p>
-    <w:p/>
-    <w:p>
-      <w:pPr>
-        <w:rPr>
-          <w:rFonts w:eastAsiaTheme="minorHAnsi"/>
-        </w:rPr>
-      </w:pPr>
-    </w:p>
-    <w:p>
-      <w:pPr>
         <w:rPr>
           <w:rFonts w:eastAsiaTheme="minorHAnsi"/>
           <w:color w:val="000000" w:themeColor="text1"/>
         </w:rPr>
+        <w:t>Towards the northern end of the chum salmon range, Yukon River chum salmon runs (</w:t>
+      </w:r>
+      <w:r>
+        <w:rPr>
+          <w:rFonts w:eastAsiaTheme="minorHAnsi"/>
+          <w:i/>
+          <w:iCs/>
+          <w:color w:val="000000" w:themeColor="text1"/>
+        </w:rPr>
+        <w:t>Oncorhynchus keta</w:t>
+      </w:r>
+      <w:r>
+        <w:rPr>
+          <w:rFonts w:eastAsiaTheme="minorHAnsi"/>
+          <w:color w:val="000000" w:themeColor="text1"/>
+        </w:rPr>
+        <w:t xml:space="preserve">) </w:t>
+      </w:r>
+      <w:r>
+        <w:rPr>
+          <w:rFonts w:eastAsiaTheme="minorHAnsi"/>
+          <w:color w:val="000000" w:themeColor="text1"/>
+        </w:rPr>
+        <w:t>have</w:t>
+      </w:r>
+      <w:r>
+        <w:rPr>
+          <w:rFonts w:eastAsiaTheme="minorHAnsi"/>
+          <w:color w:val="000000" w:themeColor="text1"/>
+        </w:rPr>
+        <w:t xml:space="preserve"> collapsed to below 90% of their long-term average. This collapse resulted in closure of subsistence fisheries, and a significant and detrimental impact on food security and cultural tradition for Alaska Native peoples who are facing a multi-species salmon collapse.</w:t>
+      </w:r>
+      <w:r>
+        <w:rPr>
+          <w:color w:val="000000" w:themeColor="text1"/>
+        </w:rPr>
+        <w:t xml:space="preserve"> </w:t>
+      </w:r>
+      <w:r>
+        <w:rPr>
+          <w:color w:val="000000" w:themeColor="text1"/>
+        </w:rPr>
+        <w:t xml:space="preserve">Here, we use an integrated population model to examine how ecosystem change influences survival of Yukon River Fall Chum salmon across </w:t>
+      </w:r>
+      <w:r>
+        <w:rPr>
+          <w:color w:val="000000" w:themeColor="text1"/>
+        </w:rPr>
+        <w:t>multiple</w:t>
+      </w:r>
+      <w:r>
+        <w:rPr>
+          <w:color w:val="000000" w:themeColor="text1"/>
+        </w:rPr>
+        <w:t xml:space="preserve"> life stages. </w:t>
+      </w:r>
+      <w:r>
+        <w:rPr>
+          <w:color w:val="000000" w:themeColor="text1"/>
+        </w:rPr>
+        <w:t>To evaluate the influence of environmental covariates on survival during two critical life stage periods, w</w:t>
+      </w:r>
+      <w:r>
+        <w:rPr>
+          <w:color w:val="000000" w:themeColor="text1"/>
+        </w:rPr>
+        <w:t xml:space="preserve">e </w:t>
+      </w:r>
+      <w:r>
+        <w:rPr>
+          <w:color w:val="000000" w:themeColor="text1"/>
+        </w:rPr>
+        <w:t>used</w:t>
+      </w:r>
+      <w:r>
+        <w:rPr>
+          <w:color w:val="000000" w:themeColor="text1"/>
+        </w:rPr>
+        <w:t xml:space="preserve"> </w:t>
+      </w:r>
+      <w:r>
+        <w:rPr>
+          <w:color w:val="000000" w:themeColor="text1"/>
+        </w:rPr>
+        <w:t>abundance indices</w:t>
+      </w:r>
+      <w:r>
+        <w:rPr>
+          <w:color w:val="000000" w:themeColor="text1"/>
+        </w:rPr>
+        <w:t xml:space="preserve"> </w:t>
+      </w:r>
+      <w:r>
+        <w:rPr>
+          <w:color w:val="000000" w:themeColor="text1"/>
+        </w:rPr>
+        <w:t>for juveniles at the end of their first marine summer, total return abundances, and age composition from 2002 – 2022. We estimate covariate influence on survival</w:t>
+      </w:r>
+      <w:r>
+        <w:rPr>
+          <w:color w:val="000000" w:themeColor="text1"/>
+        </w:rPr>
+        <w:t xml:space="preserve"> from egg to first marine summer and from first marine summer to terminal harvest. We found </w:t>
+      </w:r>
+      <w:r>
+        <w:t xml:space="preserve">that recent declines are driven by reduced survival </w:t>
+      </w:r>
+      <w:r>
+        <w:t>across</w:t>
+      </w:r>
+      <w:r>
+        <w:t xml:space="preserve"> </w:t>
+      </w:r>
+      <w:r>
+        <w:t>multiple life stages. While most freshwater covariates showed limited effects, we found that decreasing spawner body size negatively impacts offspring survival from the egg to juvenile stage. Additionally, there was a positive relationship between Fall snow depth and egg to juvenile survival</w:t>
+      </w:r>
+      <w:r>
+        <w:t>, as snow can insulate and regulate the egg incubation temperature</w:t>
+      </w:r>
+      <w:r>
+        <w:t>.</w:t>
+      </w:r>
+      <w:r>
+        <w:t xml:space="preserve"> We found</w:t>
+      </w:r>
+      <w:r>
+        <w:t xml:space="preserve"> negative effects of warmer winter temperatures in the Aleutian Islands and increased competition from hatchery-origin salmon on marine survival. </w:t>
+      </w:r>
+      <w:r>
+        <w:t>Finally</w:t>
+      </w:r>
+      <w:r>
+        <w:t xml:space="preserve">, we found a positive relationship between juvenile stomach fullness and marine survival, suggesting that fish condition before their first winter at sea is crucial for survival. </w:t>
+      </w:r>
+      <w:r>
+        <w:t xml:space="preserve"> </w:t>
+      </w:r>
+      <w:r>
+        <w:t xml:space="preserve">These findings highlight how multiple stressors - from changing </w:t>
+      </w:r>
+      <w:r>
+        <w:t xml:space="preserve">freshwater and </w:t>
+      </w:r>
+      <w:r>
+        <w:t xml:space="preserve">ocean conditions to increased competition - can compound to affect population survival rates. Our results underscore the importance </w:t>
+      </w:r>
+      <w:r>
+        <w:t xml:space="preserve">of evaluating ecosystem impacts on fish survival across multiple life stages and the challenges in </w:t>
+      </w:r>
+      <w:r>
+        <w:lastRenderedPageBreak/>
+        <w:t xml:space="preserve">understanding ecosystem- abundance relationships for anadromous fish populations undergoing rapid environmental change. </w:t>
+      </w:r>
+    </w:p>
+    <w:p/>
+    <w:p>
+      <w:pPr>
+        <w:rPr>
+          <w:rFonts w:eastAsiaTheme="minorHAnsi"/>
+        </w:rPr>
+      </w:pPr>
+    </w:p>
+    <w:p>
+      <w:pPr>
+        <w:rPr>
+          <w:rFonts w:eastAsiaTheme="minorHAnsi"/>
+          <w:color w:val="000000" w:themeColor="text1"/>
+        </w:rPr>
       </w:pPr>
     </w:p>
     <w:p>
@@ -470,59 +565,7 @@
         <w:rPr>
           <w:rFonts w:ascii="Times New Roman" w:hAnsi="Times New Roman" w:cs="Times New Roman"/>
         </w:rPr>
-        <w:lastRenderedPageBreak/>
         <w:t>1. Introduction</w:t>
-      </w:r>
-    </w:p>
-    <w:p>
-      <w:pPr>
-        <w:pStyle w:val="whitespace-normal"/>
-        <w:ind w:firstLine="360"/>
-      </w:pPr>
-      <w:r>
-        <w:t>High-latitude regions are experiencing climate change at twice the global average rate, leading to profound transformations in both marine and freshwater ecosystems</w:t>
-      </w:r>
-      <w:r>
-        <w:t xml:space="preserve"> </w:t>
-      </w:r>
-      <w:r>
-        <w:fldChar w:fldCharType="begin"/>
-      </w:r>
-      <w:r>
-        <w:instrText xml:space="preserve"> ADDIN ZOTERO_ITEM CSL_CITATION {"citationID":"sDHG5eAW","properties":{"formattedCitation":"(IPCC 2023)","plainCitation":"(IPCC 2023)","noteIndex":0},"citationItems":[{"id":5187,"uris":["http://zotero.org/users/8784224/items/VAHWGHXS"],"itemData":{"id":5187,"type":"book","abstract":"The Working Group I contribution to the Sixth Assessment Report of the Intergovernmental Panel on Climate Change (IPCC) provides a comprehensive assessment of the physical science basis of climate change. It considers in situ and remote observations; paleoclimate information; understanding of climate drivers and physical, chemical, and biological processes and feedbacks; global and regional climate modelling; advances in methods of analyses; and insights from climate services. It assesses the current state of the climate; human influence on climate in all regions; future climate change including sea level rise; global warming effects including extremes; climate information for risk assessment and regional adaptation; limiting climate change by reaching net zero carbon dioxide emissions and reducing other greenhouse gas emissions; and benefits for air quality. The report serves policymakers, decision makers, stakeholders, and all interested parties with the latest policy-relevant information on climate change. Available as Open Access on Cambridge Core.","edition":"1","ISBN":"978-1-00-915789-6","license":"https://www.cambridge.org/core/terms","note":"DOI: 10.1017/9781009157896","publisher":"Cambridge University Press","source":"DOI.org (Crossref)","title":"The Sixth Assessment Report of the Intergovernmental Panel on Climate Change","title-short":"Climate Change 2021 – The Physical Science Basis","URL":"https://www.cambridge.org/core/product/identifier/9781009157896/type/book","author":[{"literal":"IPCC"}],"accessed":{"date-parts":[["2025",1,23]]},"issued":{"date-parts":[["2023",7,6]]}}}],"schema":"https://github.com/citation-style-language/schema/raw/master/csl-citation.json"} </w:instrText>
-      </w:r>
-      <w:r>
-        <w:fldChar w:fldCharType="separate"/>
-      </w:r>
-      <w:r>
-        <w:rPr>
-          <w:noProof/>
-        </w:rPr>
-        <w:t>(IPCC 2023)</w:t>
-      </w:r>
-      <w:r>
-        <w:fldChar w:fldCharType="end"/>
-      </w:r>
-      <w:r>
-        <w:t xml:space="preserve">. These rapid changes are particularly impactful for species that cross ecosystem boundaries during their life cycle, as they must navigate multiple altered environments to complete their life history. Pacific salmon exemplify this vulnerability as they traverse freshwater, estuarine, and marine habitats throughout their lives, making them sentinel species for detecting and understanding ecosystem change. As anadromous species, salmon integrate and reflect the cumulative effects of </w:t>
-      </w:r>
-      <w:r>
-        <w:t xml:space="preserve">freshwater and marine </w:t>
-      </w:r>
-      <w:r>
-        <w:t xml:space="preserve">warming, altered precipitation </w:t>
-      </w:r>
-      <w:r>
-        <w:t xml:space="preserve">and river flow </w:t>
-      </w:r>
-      <w:r>
-        <w:t>patterns, and changing ocean conditions across vast geographic scales. In many cases, this also adds difficulty to estimating or anticipating impacts of ecosystem change on salmon populations. In the Arctic and sub-Arctic regions, where warming is most pronounced, these environmental shifts can affect critical periods in salmon life history</w:t>
-      </w:r>
-      <w:r>
-        <w:t>.</w:t>
-      </w:r>
-      <w:r>
-        <w:t xml:space="preserve"> The accelerated rate of change in these northern regions creates unique challenges for species like salmon, which must adapt to rapidly evolving conditions in multiple ecosystems simultaneously.</w:t>
       </w:r>
     </w:p>
     <w:p>
@@ -532,6 +575,64 @@
         <w:ind w:firstLine="360"/>
       </w:pPr>
       <w:r>
+        <w:t>High-latitude regions are experiencing climate change at twice the global average rate, leading to profound transformations in both marine and freshwater ecosystems</w:t>
+      </w:r>
+      <w:r>
+        <w:t xml:space="preserve"> </w:t>
+      </w:r>
+      <w:r>
+        <w:fldChar w:fldCharType="begin"/>
+      </w:r>
+      <w:r>
+        <w:instrText xml:space="preserve"> ADDIN ZOTERO_ITEM CSL_CITATION {"citationID":"sDHG5eAW","properties":{"formattedCitation":"(IPCC 2023)","plainCitation":"(IPCC 2023)","noteIndex":0},"citationItems":[{"id":5187,"uris":["http://zotero.org/users/8784224/items/VAHWGHXS"],"itemData":{"id":5187,"type":"book","abstract":"The Working Group I contribution to the Sixth Assessment Report of the Intergovernmental Panel on Climate Change (IPCC) provides a comprehensive assessment of the physical science basis of climate change. It considers in situ and remote observations; paleoclimate information; understanding of climate drivers and physical, chemical, and biological processes and feedbacks; global and regional climate modelling; advances in methods of analyses; and insights from climate services. It assesses the current state of the climate; human influence on climate in all regions; future climate change including sea level rise; global warming effects including extremes; climate information for risk assessment and regional adaptation; limiting climate change by reaching net zero carbon dioxide emissions and reducing other greenhouse gas emissions; and benefits for air quality. The report serves policymakers, decision makers, stakeholders, and all interested parties with the latest policy-relevant information on climate change. Available as Open Access on Cambridge Core.","edition":"1","ISBN":"978-1-00-915789-6","license":"https://www.cambridge.org/core/terms","note":"DOI: 10.1017/9781009157896","publisher":"Cambridge University Press","source":"DOI.org (Crossref)","title":"The Sixth Assessment Report of the Intergovernmental Panel on Climate Change","title-short":"Climate Change 2021 – The Physical Science Basis","URL":"https://www.cambridge.org/core/product/identifier/9781009157896/type/book","author":[{"literal":"IPCC"}],"accessed":{"date-parts":[["2025",1,23]]},"issued":{"date-parts":[["2023",7,6]]}}}],"schema":"https://github.com/citation-style-language/schema/raw/master/csl-citation.json"} </w:instrText>
+      </w:r>
+      <w:r>
+        <w:fldChar w:fldCharType="separate"/>
+      </w:r>
+      <w:r>
+        <w:rPr>
+          <w:noProof/>
+        </w:rPr>
+        <w:t>(IPCC 2023)</w:t>
+      </w:r>
+      <w:r>
+        <w:fldChar w:fldCharType="end"/>
+      </w:r>
+      <w:r>
+        <w:t xml:space="preserve">. These rapid changes are particularly impactful for species that cross ecosystem boundaries during their life cycle, as they must navigate multiple altered environments to complete their life history. Pacific salmon exemplify this vulnerability as they traverse freshwater, estuarine, and marine habitats throughout their lives, making them sentinel species for detecting and understanding ecosystem change. As anadromous species, salmon integrate and reflect the cumulative effects of </w:t>
+      </w:r>
+      <w:r>
+        <w:t xml:space="preserve">freshwater and marine </w:t>
+      </w:r>
+      <w:r>
+        <w:t xml:space="preserve">warming, altered precipitation </w:t>
+      </w:r>
+      <w:r>
+        <w:t xml:space="preserve">and river flow </w:t>
+      </w:r>
+      <w:r>
+        <w:t xml:space="preserve">patterns, and changing ocean conditions across vast geographic scales. In many cases, this also adds </w:t>
+      </w:r>
+      <w:r>
+        <w:t>challenges when</w:t>
+      </w:r>
+      <w:r>
+        <w:t xml:space="preserve"> estimating or anticipating impacts of ecosystem change on salmon populations. In the Arctic and sub-Arctic regions, where warming is most pronounced, these environmental shifts can affect critical periods in salmon life history</w:t>
+      </w:r>
+      <w:r>
+        <w:t>.</w:t>
+      </w:r>
+      <w:r>
+        <w:t xml:space="preserve"> The accelerated rate of change in these northern regions creates unique challenges for species like salmon, which must adapt to rapidly evolving conditions in multiple ecosystems simultaneously.</w:t>
+      </w:r>
+    </w:p>
+    <w:p>
+      <w:pPr>
+        <w:pStyle w:val="whitespace-normal"/>
+        <w:spacing w:before="0" w:beforeAutospacing="0" w:after="0" w:afterAutospacing="0"/>
+        <w:ind w:firstLine="360"/>
+      </w:pPr>
+      <w:r>
         <w:t xml:space="preserve">Western Alaska, and the Yukon River region in particular, is experiencing a multi-species salmon collapse. There have been </w:t>
       </w:r>
       <w:r>
@@ -552,6 +653,7 @@
       <w:r>
         <w:t xml:space="preserve">since </w:t>
       </w:r>
+      <w:commentRangeStart w:id="1"/>
       <w:r>
         <w:t>20</w:t>
       </w:r>
@@ -580,12 +682,67 @@
         <w:fldChar w:fldCharType="end"/>
       </w:r>
       <w:r>
-        <w:t>. These closures represent the first time in recorded history that both subsistence and commercial harvests were prohibited for these species. However, impacts extend far beyond the ecological - for thousands of years, Native Alaskan communities along the Yukon River have relied on annual salmon harvests for food security and maintaining cultural practices. With over 50 rural communities depending on these fisheries, the collapse impacts traditional ways of life and food security</w:t>
+        <w:t xml:space="preserve">. </w:t>
+      </w:r>
+      <w:commentRangeEnd w:id="1"/>
+      <w:r>
+        <w:rPr>
+          <w:rStyle w:val="CommentReference"/>
+        </w:rPr>
+        <w:commentReference w:id="1"/>
+      </w:r>
+      <w:r>
+        <w:t xml:space="preserve">These closures represent the first time in </w:t>
+      </w:r>
+      <w:r>
+        <w:t>recent</w:t>
+      </w:r>
+      <w:r>
+        <w:t xml:space="preserve"> history that both subsistence and commercial harvests were prohibited for these species.</w:t>
+      </w:r>
+      <w:r>
+        <w:t xml:space="preserve"> I</w:t>
+      </w:r>
+      <w:r>
+        <w:t xml:space="preserve">mpacts </w:t>
+      </w:r>
+      <w:r>
+        <w:t xml:space="preserve">of populations crashes and fishing closures </w:t>
+      </w:r>
+      <w:r>
+        <w:t xml:space="preserve">extend far beyond the ecological - for thousands of years, Native Alaskan communities along the Yukon River have </w:t>
+      </w:r>
+      <w:r>
+        <w:t>stewarded and relied</w:t>
+      </w:r>
+      <w:r>
+        <w:t xml:space="preserve"> on </w:t>
+      </w:r>
+      <w:r>
+        <w:t xml:space="preserve">relationships with </w:t>
+      </w:r>
+      <w:r>
+        <w:t xml:space="preserve">salmon for food security and maintaining </w:t>
+      </w:r>
+      <w:r>
+        <w:t>a way of life</w:t>
+      </w:r>
+      <w:r>
+        <w:t xml:space="preserve">. The loss of both Chinook salmon and Chum salmon harvests is particularly devastating, as Chum salmon provide a critical food source when Chinook salmon returns </w:t>
+      </w:r>
+      <w:r>
+        <w:t>are</w:t>
+      </w:r>
+      <w:r>
+        <w:t xml:space="preserve"> low.</w:t>
       </w:r>
       <w:r>
         <w:t xml:space="preserve"> </w:t>
       </w:r>
       <w:r>
+        <w:t xml:space="preserve">With over 50 rural communities depending on these fisheries, the collapse impacts traditional ways of life and food security </w:t>
+      </w:r>
+      <w:r>
         <w:fldChar w:fldCharType="begin"/>
       </w:r>
       <w:r>
@@ -604,56 +761,74 @@
         <w:fldChar w:fldCharType="end"/>
       </w:r>
       <w:r>
-        <w:t xml:space="preserve">. The loss of both Chinook salmon and Chum salmon harvests is particularly devastating, as Chum salmon provide a critical backup food source when Chinook salmon returns </w:t>
-      </w:r>
-      <w:r>
-        <w:t>are</w:t>
-      </w:r>
-      <w:r>
-        <w:t xml:space="preserve"> low.</w:t>
+        <w:t xml:space="preserve">. </w:t>
+      </w:r>
+    </w:p>
+    <w:p>
+      <w:pPr>
+        <w:pStyle w:val="whitespace-normal"/>
+        <w:spacing w:before="0" w:beforeAutospacing="0" w:after="0" w:afterAutospacing="0"/>
+        <w:ind w:firstLine="360"/>
+      </w:pPr>
+      <w:commentRangeStart w:id="2"/>
+      <w:r>
+        <w:t xml:space="preserve">Yukon River Fall Chum salmon undergo one of the longest freshwater migrations for the species, traveling over 2,700 kilometers from the Bering Sea into </w:t>
+      </w:r>
+      <w:r>
+        <w:t xml:space="preserve">Interior Alaska and </w:t>
+      </w:r>
+      <w:r>
+        <w:t xml:space="preserve">Canadian spawning grounds. </w:t>
+      </w:r>
+      <w:commentRangeEnd w:id="2"/>
+      <w:r>
+        <w:rPr>
+          <w:rStyle w:val="CommentReference"/>
+        </w:rPr>
+        <w:commentReference w:id="2"/>
+      </w:r>
+      <w:r>
+        <w:t>This migration distinguishes them from the river's summer Chum salmon run, which typically spawns within the lower 800 kilometers of the drainage.</w:t>
+      </w:r>
+      <w:r>
+        <w:t xml:space="preserve"> </w:t>
+      </w:r>
+      <w:r>
+        <w:t xml:space="preserve">Fall Chum begin entering the river mouth from mid-July through early September, with peak migration into Canadian waters occurring in mid-September. These populations face distinct survival challenges across multiple life stages: from egg incubation in groundwater-fed areas during harsh subarctic winters, to rapid outmigration as juveniles, followed by their critical first summer feeding in the northern Bering Sea, and subsequent years of ocean residence primarily in the Gulf of Alaska and Aleutian </w:t>
+      </w:r>
+      <w:r>
+        <w:t xml:space="preserve">Island </w:t>
+      </w:r>
+      <w:r>
+        <w:t xml:space="preserve">regions. After spending up to five years at sea, with age-four and age-five fish as the most abundant age classes, adults return to the Yukon River to complete their life cycle. The genetic distinctness between summer and fall runs, combined with their discrete spawning distributions, enables the application of multistage lifecycle models to better </w:t>
+      </w:r>
+      <w:r>
+        <w:lastRenderedPageBreak/>
+        <w:t xml:space="preserve">understand the drivers of </w:t>
+      </w:r>
+      <w:r>
+        <w:t>productivity</w:t>
+      </w:r>
+      <w:r>
+        <w:t xml:space="preserve"> across these different life history periods. Understanding stage-specific </w:t>
+      </w:r>
+      <w:r>
+        <w:t xml:space="preserve">productivity </w:t>
+      </w:r>
+      <w:r>
+        <w:t>is particularly crucial given the recent dramatic declines in returns</w:t>
+      </w:r>
+      <w:r>
+        <w:t xml:space="preserve"> and </w:t>
+      </w:r>
+      <w:r>
+        <w:t>can help identify critical periods where environmental change may be having the strongest impacts on population dynamics.</w:t>
       </w:r>
     </w:p>
     <w:p>
       <w:pPr>
         <w:pStyle w:val="whitespace-pre-wrap"/>
-        <w:ind w:firstLine="360"/>
-      </w:pPr>
-      <w:commentRangeStart w:id="1"/>
-      <w:r>
-        <w:t xml:space="preserve">Yukon River Fall Chum salmon undergo one of the longest freshwater migrations for the species, traveling over 2,700 kilometers from the Bering Sea into Canadian spawning grounds. </w:t>
-      </w:r>
-      <w:commentRangeEnd w:id="1"/>
-      <w:r>
-        <w:rPr>
-          <w:rStyle w:val="CommentReference"/>
-        </w:rPr>
-        <w:commentReference w:id="1"/>
-      </w:r>
-      <w:r>
-        <w:t xml:space="preserve">This migration distinguishes them from the river's summer Chum salmon run, which typically spawns within the lower 800 kilometers of the drainage. While both runs enter the river mouth during summer months, Fall Chum are characterized by their later run timing, larger body size, and more silvery appearance. Fall Chum begin entering the river mouth from mid-July through early September, with peak migration into Canadian waters occurring in mid-September. These populations face distinct survival challenges across multiple life stages: from egg incubation in groundwater-fed areas during harsh subarctic winters, to rapid outmigration as juveniles, followed by their critical first summer feeding in the northern Bering Sea, and subsequent years of ocean residence primarily in the Gulf of Alaska and Aleutian regions. After spending up to five years at sea, with age-four and age-five fish as the most abundant age classes, adults return to the Yukon River to complete their life cycle. The genetic distinctness between summer and fall runs, combined with their discrete spawning distributions, enables the application of multistage lifecycle models to better understand the drivers of survival across these different life history periods. Understanding stage-specific survival is particularly crucial given the recent </w:t>
-      </w:r>
-      <w:r>
-        <w:lastRenderedPageBreak/>
-        <w:t xml:space="preserve">dramatic declines in </w:t>
-      </w:r>
-      <w:commentRangeStart w:id="2"/>
-      <w:r>
-        <w:t>returns</w:t>
-      </w:r>
-      <w:commentRangeEnd w:id="2"/>
-      <w:r>
-        <w:rPr>
-          <w:rStyle w:val="CommentReference"/>
-        </w:rPr>
-        <w:commentReference w:id="2"/>
-      </w:r>
-      <w:r>
-        <w:t>, as it can help identify critical periods where environmental change may be having the strongest impacts on population dynamics.</w:t>
-      </w:r>
-    </w:p>
-    <w:p>
-      <w:pPr>
-        <w:pStyle w:val="whitespace-pre-wrap"/>
+        <w:spacing w:before="0" w:beforeAutospacing="0" w:after="0" w:afterAutospacing="0"/>
         <w:ind w:firstLine="360"/>
       </w:pPr>
       <w:r>
@@ -667,10 +842,64 @@
         <w:t xml:space="preserve"> </w:t>
       </w:r>
       <w:r>
-        <w:t>our understanding of the mechanisms driving Chum salmon population changes remains limited.</w:t>
-      </w:r>
-      <w:r>
-        <w:t xml:space="preserve"> Multiple stressors operate across the species' complex life cycle, making it challenging to disentangle their relative impacts on survival. Yukon River Chinook salmon declines have been linked to smaller spawner  body sizes, maximum daily river temperatures for downriver and upriver migrations, and competition in the marine environment had negative relationships with productivity </w:t>
+        <w:t xml:space="preserve">mechanistic understanding of population dynamics as they related to </w:t>
+      </w:r>
+      <w:r>
+        <w:t xml:space="preserve">past </w:t>
+      </w:r>
+      <w:r>
+        <w:t>population crashes</w:t>
+      </w:r>
+      <w:r>
+        <w:t xml:space="preserve"> </w:t>
+      </w:r>
+      <w:r>
+        <w:t xml:space="preserve">that occurred to return years </w:t>
+      </w:r>
+      <w:r>
+        <w:rPr>
+          <w:highlight w:val="yellow"/>
+        </w:rPr>
+        <w:t>2003</w:t>
+      </w:r>
+      <w:r>
+        <w:t xml:space="preserve"> and 2019, </w:t>
+      </w:r>
+      <w:r>
+        <w:t>remain limited.</w:t>
+      </w:r>
+      <w:r>
+        <w:t xml:space="preserve"> Multiple stressors operate across the species' complex life cycle, making it challenging to disentangle their relative impacts on survival. </w:t>
+      </w:r>
+      <w:r>
+        <w:t xml:space="preserve">Declines in different salmonid species on the same river, such as </w:t>
+      </w:r>
+      <w:r>
+        <w:t>Chinook salmon,</w:t>
+      </w:r>
+      <w:r>
+        <w:t xml:space="preserve"> have been linked to smaller spawner body sizes, </w:t>
+      </w:r>
+      <w:r>
+        <w:t xml:space="preserve">increased </w:t>
+      </w:r>
+      <w:r>
+        <w:t xml:space="preserve">daily river temperatures for </w:t>
+      </w:r>
+      <w:r>
+        <w:t>out</w:t>
+      </w:r>
+      <w:r>
+        <w:t xml:space="preserve"> and </w:t>
+      </w:r>
+      <w:r>
+        <w:t>return</w:t>
+      </w:r>
+      <w:r>
+        <w:t xml:space="preserve"> migrations, and competition in the marine environment</w:t>
+      </w:r>
+      <w:r>
+        <w:t xml:space="preserve"> </w:t>
       </w:r>
       <w:r>
         <w:fldChar w:fldCharType="begin"/>
@@ -720,7 +949,13 @@
         <w:t xml:space="preserve">after hatching, often reaching the estuarine environment within six-months. </w:t>
       </w:r>
       <w:r>
-        <w:t xml:space="preserve">Thus, the mechanisms driving their changes in abundance likely vary. </w:t>
+        <w:t>Thus, the mechanisms driving their changes in abundance likely vary</w:t>
+      </w:r>
+      <w:r>
+        <w:t xml:space="preserve"> and may be less heavily influenced by outmigration conditions compared to fish that spend 1-2 years in the freshwater</w:t>
+      </w:r>
+      <w:r>
+        <w:t xml:space="preserve">. </w:t>
       </w:r>
       <w:r>
         <w:t>Many</w:t>
@@ -774,24 +1009,35 @@
     <w:p>
       <w:pPr>
         <w:pStyle w:val="whitespace-pre-wrap"/>
+        <w:spacing w:before="0" w:beforeAutospacing="0" w:after="0" w:afterAutospacing="0"/>
         <w:ind w:firstLine="360"/>
       </w:pPr>
       <w:r>
-        <w:t xml:space="preserve">Integrated population models (IPMs) provide a powerful framework for understanding complex life histories and their relationships with ecosystem change. These models are particularly valuable for anadromous species like salmon, where survival is influenced by conditions across multiple ecosystems and life stages. IPMs can incorporate multiple data sources, from juvenile abundance surveys to adult return estimates and age composition data, which provides a more comprehensive understanding of population dynamics than single-stage analyses. Further, this flexibility allows for multiple hypotheses to be tested about ecosystem drivers while accounting for observation error and process variation in different data sources. </w:t>
-      </w:r>
-      <w:commentRangeStart w:id="4"/>
-      <w:r>
-        <w:t xml:space="preserve">The success of IPMs in salmon research has been well demonstrated, with applications revealing climate impacts on Chinook salmon survival, density-dependent effects in sockeye populations, and the influence of ocean conditions on population productivity. </w:t>
-      </w:r>
-      <w:commentRangeEnd w:id="4"/>
-      <w:r>
-        <w:rPr>
-          <w:rStyle w:val="CommentReference"/>
-        </w:rPr>
-        <w:commentReference w:id="4"/>
-      </w:r>
-      <w:r>
-        <w:t>IPMs are well-suited for investigating the mechanisms behind recent Fall Chum salmon declines, where multiple potential drivers may be operating across different life stages.</w:t>
+        <w:t>Integrated population models (IPMs) provide a powerful framework for understanding complex life histories and their relationships with ecosystem change. These models are particularly valuable for anadromous species like salmon, where survival is influenced by conditions across multiple ecosystems and life stages. IPMs can incorporate multiple data sources, from juvenile abundance surveys to adult return estimates and age composition data, which provides a more comprehensive understanding of population dynamics than single-stage analyses. Further, this flexibility allows for multiple hypotheses to be tested about ecosystem drivers while accounting for observation error and process variation in different data sources. The success of IPMs in salmon research has been well demonstrated, with applications revealing climate impacts on Chinook salmon survival, density-dependent effects in sockeye populations, and the influence of ocean conditions on population productivity</w:t>
+      </w:r>
+      <w:r>
+        <w:t xml:space="preserve"> </w:t>
+      </w:r>
+      <w:r>
+        <w:fldChar w:fldCharType="begin"/>
+      </w:r>
+      <w:r>
+        <w:instrText xml:space="preserve"> ADDIN ZOTERO_ITEM CSL_CITATION {"citationID":"mfww8OXS","properties":{"formattedCitation":"(Cunningham et al. 2018, Jones et al. 2020, Scheuerell et al. 2020)","plainCitation":"(Cunningham et al. 2018, Jones et al. 2020, Scheuerell et al. 2020)","noteIndex":0},"citationItems":[{"id":20,"uris":["http://zotero.org/users/8784224/items/8VYRU22J"],"itemData":{"id":20,"type":"article-journal","abstract":"Understanding how species might respond to climate change involves disentangling the influence of co-occurring environmental factors on population dynamics, and is especially problematic for migratory species like Pacific salmon that move between ecosystems. To date, debate surrounding the causes of recent declines in Yukon River Chinook salmon (Oncorhynchus tshawytscha) abundance has centered on whether factors in freshwater or marine environments control variation in survival, and how these populations at the northern extremity of the species range will respond to climate change. To estimate the effect of factors in marine and freshwater environments on Chinook salmon survival, we constructed a stage-structured assessment model that incorporates the best available data, estimates incidental marine bycatch mortality in trawl fisheries, and uses Bayesian model selection methods to quantify support for alternative hypotheses. Models fitted to two index populations of Yukon River Chinook salmon indicate that processes in the nearshore and marine environments are the most important determinants of survival. Specifically, survival declines when ice leaves the Yukon River later in the spring, increases with wintertime temperature in the Bering Sea, and declines with the abundance of globally enhanced salmon species consistent with competition at sea. In addition, we found support for density-dependent survival limitations in freshwater but not marine portions of the life cycle, increasing average survival with ocean age, and age-specific selectivity of bycatch mortality in the Bering Sea. This study underscores the utility of flexible estimation models capable of fitting multiple data types and evaluating mortality from both natural and anthropogenic sources in multiple habitats. Overall, these analyses suggest that mortality at sea is the primary driver of population dynamics, yet under warming climate Chinook salmon populations at the northern extent of the species’ range may be expected to fare better than southern populations, but are influenced by foreign salmon production.","container-title":"Global Change Biology","DOI":"10.1111/gcb.14315","ISSN":"1365-2486","issue":"9","language":"en","note":"_eprint: https://onlinelibrary.wiley.com/doi/pdf/10.1111/gcb.14315","page":"4399-4416","source":"Wiley Online Library","title":"Signals of large scale climate drivers, hatchery enhancement, and marine factors in Yukon River Chinook salmon survival revealed with a Bayesian life history model","volume":"24","author":[{"family":"Cunningham","given":"Curry J."},{"family":"Westley","given":"Peter A. H."},{"family":"Adkison","given":"Milo D."}],"issued":{"date-parts":[["2018"]]}}},{"id":4972,"uris":["http://zotero.org/groups/5547008/items/V62SD9PZ"],"itemData":{"id":4972,"type":"article-journal","abstract":"The ecosystems supporting Pacific salmon (Oncorhynchus spp.) are changing rapidly as a result of climate change and habitat alteration. Understanding how—and how consistently—salmon populations respond to changes at regional and watershed scales has major implications for fisheries management and habitat conservation. Chinook salmon (O. tshawytscha) populations across Alaska have declined over the past decade, resulting in fisheries closures and prolonged impacts to local communities. These declines are associated with large-scale climate drivers, but uncertainty remains about the role of local conditions (e.g., precipitation, streamflow, and stream temperature) that vary among the watersheds where salmon spawn and rear. We estimated the effects of these and other environmental indicators on the productivity of 15 Chinook salmon populations in the Cook Inlet basin, southcentral Alaska, using a hierarchical Bayesian stock-recruitment model. Salmon spawning during 2003–2007 produced 57% fewer recruits than the previous long-term average, leading to declines in adult returns beginning in 2008. These declines were explained in part by density dependence, with reduced population productivity following years of high spawning abundance. Across all populations, productivity declined with increased precipitation during the fall spawning and early incubation period and increased with above-average precipitation during juvenile rearing. Above-average stream temperatures during spawning and rearing had variable effects, with negative relationships in many warmer streams and positive relationships in some colder streams. Productivity was also associated with regional indices of streamflow and ocean conditions, with high variability among populations. The cumulative effects of adverse conditions in freshwater, including high spawning abundance, heavy fall rains, and hot, dry summers may have contributed to the recent population declines across the region. Identifying both coherent and differential responses to environmental change underscores the importance of targeted, watershed-specific monitoring and conservation efforts for maintaining resilient salmon runs in a warming world.","container-title":"Global Change Biology","DOI":"10.1111/gcb.15155","ISSN":"1365-2486","issue":"9","language":"en","license":"© 2020 The Authors. Global Change Biology published by John Wiley &amp; Sons Ltd","note":"_eprint: https://onlinelibrary.wiley.com/doi/pdf/10.1111/gcb.15155","page":"4919-4936","source":"Wiley Online Library","title":"Watershed-scale climate influences productivity of Chinook salmon populations across southcentral Alaska","volume":"26","author":[{"family":"Jones","given":"Leslie A."},{"family":"Schoen","given":"Erik R."},{"family":"Shaftel","given":"Rebecca"},{"family":"Cunningham","given":"Curry J."},{"family":"Mauger","given":"Sue"},{"family":"Rinella","given":"Daniel J."},{"family":"St. Saviour","given":"Adam"}],"issued":{"date-parts":[["2020"]]}}},{"id":37,"uris":["http://zotero.org/users/8784224/items/9Z59JXI6"],"itemData":{"id":37,"type":"article-journal","abstract":"Assessing the degree to which at‐risk species are regulated by density‐dependent versus density‐independent factors is often complicated by incomplete or biased information. If not addressed in an appropriate manner, errors in the data can affect estimates of population demographics, which may obfuscate the anticipated response of the population to a specific action. We developed a Bayesian integrated population model that accounts explicitly for interannual variability in the number of reproducing adults and their age structure, harvest and environmental conditions. We apply the model to 41 years of data for a population of threatened steelhead trout Oncorhynchus mykiss using freshwater flows, ocean indices and releases of hatchery‐born conspecifics as covariates. We found compelling evidence that the population is under density‐dependent regulation, despite being well below its historical population size. In the freshwater portion of the lifecycle, we found a negative relationship between productivity (offspring per parent) and peak winter flows, and a positive relationship with summer flows. We also found a negative relationship between productivity and releases of hatchery conspecifics. In the marine portion of the lifecycle, we found a positive correlation between productivity and the North Pacific Gyre Oscillation. Synthesis and applications. The evidence for density‐dependent population regulation, combined with the substantial loss of juvenile rearing habitat in this river basin, suggests that habitat restoration could benefit this population of at‐risk steelhead. Our results also imply that hatchery programmes for steelhead need to be considered carefully with respect to habitat availability and recovery goals for wild steelhead. If releases of hatchery steelhead have indeed limited the production potential of wild steelhead, there are likely significant trade‐offs between providing harvest opportunities via hatchery steelhead production and achieving wild steelhead recovery goals. Furthermore, harvest rates on wild fish have been sufficiently low to ensure very little risk of overfishing. The evidence for density‐dependent population regulation, combined with the substantial loss of juvenile rearing habitat in this river basin, suggests that habitat restoration could benefit this population of at‐risk steelhead. Our results also imply that hatchery programmes for steelhead need to be considered carefully with respect to habitat availability and recovery goals for wild steelhead. If releases of hatchery steelhead have indeed limited the production potential of wild steelhead, there are likely significant trade‐offs between providing harvest opportunities via hatchery steelhead production and achieving wild steelhead recovery goals. Furthermore, harvest rates on wild fish have been sufficiently low to ensure very little risk of overfishing.","container-title":"Journal of Applied Ecology","DOI":"10.1111/1365-2664.13789","journalAbbreviation":"Journal of Applied Ecology","source":"ResearchGate","title":"An integrated population model for estimating the relative effects of natural and anthropogenic factors on a threatened population of steelhead trout","volume":"58","author":[{"family":"Scheuerell","given":"Mark"},{"family":"Ruff","given":"Casey"},{"family":"Anderson","given":"Joseph"},{"family":"Beamer","given":"Eric"}],"issued":{"date-parts":[["2020",11,1]]}}}],"schema":"https://github.com/citation-style-language/schema/raw/master/csl-citation.json"} </w:instrText>
+      </w:r>
+      <w:r>
+        <w:fldChar w:fldCharType="separate"/>
+      </w:r>
+      <w:r>
+        <w:rPr>
+          <w:noProof/>
+        </w:rPr>
+        <w:t>(Cunningham et al. 2018, Jones et al. 2020, Scheuerell et al. 2020)</w:t>
+      </w:r>
+      <w:r>
+        <w:fldChar w:fldCharType="end"/>
+      </w:r>
+      <w:r>
+        <w:t>. IPMs are well-suited for investigating the mechanisms behind recent Fall Chum salmon declines, where multiple potential drivers may be operating across different life stages.</w:t>
       </w:r>
     </w:p>
     <w:p>
@@ -808,22 +1054,49 @@
         <w:t>IPM</w:t>
       </w:r>
       <w:r>
-        <w:t xml:space="preserve"> to examine how ecosystem change influences survival across different life stages of Yukon River Fall Chum salmon. By incorporating multiple data sources spanning 2002-2022, including juvenile abundance surveys, adult returns, and age composition data, we quantify associations between ecosystem covariates and survival at two critical stages: from egg to the first marine summer and from the first marine summer to terminal harvest. We test </w:t>
-      </w:r>
-      <w:r>
-        <w:rPr>
-          <w:highlight w:val="yellow"/>
-        </w:rPr>
-        <w:t>eight</w:t>
-      </w:r>
-      <w:r>
-        <w:t xml:space="preserve"> covariates across these stages to evaluate hypotheses about key environmental drivers affecting survival. Specifically, we hypothesized that recent declines are driven by multiple interacting factors: decreased spawner size reducing reproductive success, </w:t>
+        <w:t xml:space="preserve"> to examine how ecosystem change influences </w:t>
+      </w:r>
+      <w:r>
+        <w:t>productivity</w:t>
+      </w:r>
+      <w:r>
+        <w:t xml:space="preserve"> across different life stages of Yukon River Fall Chum salmon. By incorporating multiple data sources spanning 2002-2022, including juvenile abundance surveys, adult returns, and age composition data, we quantify associations between ecosystem covariates and </w:t>
+      </w:r>
+      <w:r>
+        <w:t>productivity</w:t>
+      </w:r>
+      <w:r>
+        <w:t xml:space="preserve"> at two critical stages: from egg to the first marine summer and from the first marine summer to terminal harvest. We test</w:t>
+      </w:r>
+      <w:r>
+        <w:t>ed</w:t>
+      </w:r>
+      <w:r>
+        <w:t xml:space="preserve"> </w:t>
+      </w:r>
+      <w:r>
+        <w:t>nine</w:t>
+      </w:r>
+      <w:r>
+        <w:t xml:space="preserve"> covariates across these stages to evaluate hypotheses about key environmental drivers affecting </w:t>
+      </w:r>
+      <w:r>
+        <w:t>productivity</w:t>
+      </w:r>
+      <w:r>
+        <w:t xml:space="preserve">. Specifically, we hypothesized that recent declines are driven by multiple interacting factors: decreased spawner size reducing reproductive success, </w:t>
       </w:r>
       <w:r>
         <w:t xml:space="preserve">shifting egg incubation conditions, </w:t>
       </w:r>
       <w:r>
-        <w:t xml:space="preserve">warming ocean temperatures altering prey availability and metabolic demands during critical early marine periods, and increased competition from hatchery-origin salmon during ocean residence. </w:t>
+        <w:t xml:space="preserve">warming ocean temperatures altering prey availability and metabolic demands during critical early marine periods, and increased competition from hatchery-origin salmon during </w:t>
+      </w:r>
+      <w:r>
+        <w:t xml:space="preserve">chum salmon </w:t>
+      </w:r>
+      <w:r>
+        <w:t xml:space="preserve">ocean residence. </w:t>
       </w:r>
     </w:p>
     <w:p>
@@ -6947,7 +7220,13 @@
         <w:t>peer reviewed</w:t>
       </w:r>
       <w:r>
-        <w:t xml:space="preserve"> literature </w:t>
+        <w:t xml:space="preserve"> literature</w:t>
+      </w:r>
+      <w:r>
+        <w:t xml:space="preserve"> and timeseries availability</w:t>
+      </w:r>
+      <w:r>
+        <w:t xml:space="preserve"> </w:t>
       </w:r>
       <w:r>
         <w:t xml:space="preserve">(Table </w:t>
@@ -6968,10 +7247,7 @@
         <w:t>All covariates were mean-scaled</w:t>
       </w:r>
       <w:r>
-        <w:t xml:space="preserve"> and included in the IPM all at once</w:t>
-      </w:r>
-      <w:r>
-        <w:t xml:space="preserve">. </w:t>
+        <w:t>.</w:t>
       </w:r>
     </w:p>
     <w:p>
@@ -7114,48 +7390,43 @@
         <w:t xml:space="preserve">We included </w:t>
       </w:r>
       <w:r>
-        <w:t>fall snow depth</w:t>
-      </w:r>
-      <w:r>
-        <w:t xml:space="preserve"> from the Fairbanks airport</w:t>
-      </w:r>
-      <w:r>
-        <w:t xml:space="preserve"> (October – December)</w:t>
-      </w:r>
-      <w:r>
-        <w:t xml:space="preserve"> (F</w:t>
-      </w:r>
-      <w:commentRangeStart w:id="5"/>
-      <w:r>
-        <w:t>igure 1</w:t>
-      </w:r>
-      <w:commentRangeEnd w:id="5"/>
-      <w:r>
-        <w:rPr>
-          <w:rStyle w:val="CommentReference"/>
-        </w:rPr>
-        <w:commentReference w:id="5"/>
-      </w:r>
-      <w:r>
-        <w:t xml:space="preserve">) to </w:t>
-      </w:r>
-      <w:r>
-        <w:t>represent egg incubation conditions. We hypothesized that years with low snow levels could lead to high egg mortality</w:t>
+        <w:t xml:space="preserve">fall snow depth from </w:t>
+      </w:r>
+      <w:r>
+        <w:t xml:space="preserve">Circle Alaska </w:t>
+      </w:r>
+      <w:r>
+        <w:t>(October – December)</w:t>
+      </w:r>
+      <w:r>
+        <w:t xml:space="preserve"> (Figure 1) to </w:t>
+      </w:r>
+      <w:r>
+        <w:t xml:space="preserve">represent </w:t>
+      </w:r>
+      <w:r>
+        <w:t xml:space="preserve">regional </w:t>
+      </w:r>
+      <w:r>
+        <w:t xml:space="preserve">egg incubation conditions. We hypothesized that years with low snow levels </w:t>
+      </w:r>
+      <w:r>
+        <w:t xml:space="preserve">early in the season </w:t>
+      </w:r>
+      <w:r>
+        <w:t>could lead to high egg mortality</w:t>
       </w:r>
       <w:r>
         <w:t xml:space="preserve">, </w:t>
       </w:r>
       <w:r>
-        <w:t>as</w:t>
-      </w:r>
-      <w:r>
-        <w:t xml:space="preserve"> lower snowpacks have less insulating ability for eggs </w:t>
+        <w:t xml:space="preserve">as lower snowpacks have less insulating ability for eggs </w:t>
       </w:r>
       <w:r>
         <w:fldChar w:fldCharType="begin"/>
       </w:r>
       <w:r>
-        <w:instrText xml:space="preserve"> ADDIN ZOTERO_ITEM CSL_CITATION {"citationID":"c2Fo8x6l","properties":{"formattedCitation":"(Raymond-Yakoubian 2009, Jallen et al. 2022)","plainCitation":"(Raymond-Yakoubian 2009, Jallen et al. 2022)","noteIndex":0},"citationItems":[{"id":5195,"uris":["http://zotero.org/users/8784224/items/4KGLINDI"],"itemData":{"id":5195,"type":"article-journal","abstract":"The local traditional knowledge (LTK) work outlined in this report is a component of a larger project to identify and evaluate life history patterns of use of marine resources (habitat and food) by Chinook salmon (Oncorhynchus tshawytscha), and to explore how these patterns are affected by climate-ocean conditions in the Bering Sea and North Pacific Ocean. The LTK component comprised approximately 6.5% of the overall budget for the Climate-Ocean Effects on Chinook Salmon project. One of the reasons that Chinook salmon were chosen as the focus of this project is because of their importance as a subsistence food for Western Alaska communities. New analyses and syntheses of historical data, as well as the collection and analysis of new field and laboratory data, including LTK, are being used to address this issue. The LTK component of this project included interviews with Local Experts in three communities in the Bering Strait/Norton Sound region (Brevig Mission, Golovin and Unalakleet) on the topics of changes to salmon populations, the environment and the climate.","container-title":"AYK SSI","language":"en","source":"Zotero","title":"Climate-Ocean Effects on Chinook Salmon: Local Traditional Knowledge Component","URL":"https://akssfapm.s3.amazonaws.com/APM_Uploads/2006/45128(700)/.pdf/raymondyakoubian2010beringstraitsregionchinookltk.pdf","author":[{"family":"Raymond-Yakoubian","given":"Julie"}],"issued":{"date-parts":[["2009"]]}}},{"id":1465,"uris":["http://zotero.org/users/8784224/items/U4F54IF6"],"itemData":{"id":1465,"type":"article-journal","container-title":"Alaska Department of Fish and Game, Special Publication Anchorage","language":"en","source":"Zotero","title":"Yukon River salmon stock status and salmon fisheries, 2022: A report to the Alaska Board of Fisheries, January 2023.","volume":"No. 22-20","author":[{"family":"Jallen","given":"Deena M"},{"family":"Gleason","given":"Christy M"},{"family":"Borba","given":"Bonnie M"},{"family":"West","given":"Fred W"},{"family":"Decker","given":"Sam K S"}],"issued":{"date-parts":[["2022"]]}}}],"schema":"https://github.com/citation-style-language/schema/raw/master/csl-citation.json"} </w:instrText>
+        <w:instrText xml:space="preserve"> ADDIN ZOTERO_ITEM CSL_CITATION {"citationID":"4gUDjgaQ","properties":{"formattedCitation":"(Raymond-Yakoubian 2009, Burril et al. 2010, Jallen et al. 2022)","plainCitation":"(Raymond-Yakoubian 2009, Burril et al. 2010, Jallen et al. 2022)","noteIndex":0},"citationItems":[{"id":5195,"uris":["http://zotero.org/users/8784224/items/4KGLINDI"],"itemData":{"id":5195,"type":"article-journal","abstract":"The local traditional knowledge (LTK) work outlined in this report is a component of a larger project to identify and evaluate life history patterns of use of marine resources (habitat and food) by Chinook salmon (Oncorhynchus tshawytscha), and to explore how these patterns are affected by climate-ocean conditions in the Bering Sea and North Pacific Ocean. The LTK component comprised approximately 6.5% of the overall budget for the Climate-Ocean Effects on Chinook Salmon project. One of the reasons that Chinook salmon were chosen as the focus of this project is because of their importance as a subsistence food for Western Alaska communities. New analyses and syntheses of historical data, as well as the collection and analysis of new field and laboratory data, including LTK, are being used to address this issue. The LTK component of this project included interviews with Local Experts in three communities in the Bering Strait/Norton Sound region (Brevig Mission, Golovin and Unalakleet) on the topics of changes to salmon populations, the environment and the climate.","container-title":"AYK SSI","language":"en","source":"Zotero","title":"Climate-Ocean Effects on Chinook Salmon: Local Traditional Knowledge Component","URL":"https://akssfapm.s3.amazonaws.com/APM_Uploads/2006/45128(700)/.pdf/raymondyakoubian2010beringstraitsregionchinookltk.pdf","author":[{"family":"Raymond-Yakoubian","given":"Julie"}],"issued":{"date-parts":[["2009"]]}}},{"id":5196,"uris":["http://zotero.org/users/8784224/items/VH2LXE2K"],"itemData":{"id":5196,"type":"report","abstract":"Chum salmon (Oncorhynchus keta) are the most abundant species of salmon spawning in the Yukon River drainage system, and they support important personal use, subsistence, and commercial fisheries. Chum salmon returning to the Tanana River in Interior Alaska are a significant contribution to the overall abundance of Yukon River chum salmon and an improved understanding of habitat use is needed to improve conservation of this important resource. We characterized spawning habitat of chum salmon using the mainstem Tanana River as part of a larger study to document spawning distributions and habitat use in this river. Areas of spawning activity were located using radiotelemetry and aerial helicopter surveys. At 11 spawning sites in the mainstem Tanana River, we recorded inter-gravel and surface-water temperatures and vertical hydraulic gradient (an indication of the direction of water flux) in substrate adjacent to salmon redds. At all locations, vertical hydraulic gradient adjacent to redds was...","language":"en","note":"ISSN: 2331-1258\ncontainer-title: Open-File Report\nDOI: 10.3133/ofr20101164","number":"2010-1164","publisher":"U.S. Geological Survey","source":"pubs.usgs.gov","title":"Characteristics of fall chum salmon spawning habitat on a mainstem river in Interior Alaska","URL":"https://pubs.usgs.gov/publication/ofr20101164","author":[{"family":"Burril","given":"Sean E."},{"family":"Zimmerman","given":"Christian E."},{"family":"Finn","given":"James E."}],"accessed":{"date-parts":[["2025",1,27]]},"issued":{"date-parts":[["2010"]]}}},{"id":1465,"uris":["http://zotero.org/users/8784224/items/U4F54IF6"],"itemData":{"id":1465,"type":"article-journal","container-title":"Alaska Department of Fish and Game, Special Publication Anchorage","language":"en","source":"Zotero","title":"Yukon River salmon stock status and salmon fisheries, 2022: A report to the Alaska Board of Fisheries, January 2023.","volume":"No. 22-20","author":[{"family":"Jallen","given":"Deena M"},{"family":"Gleason","given":"Christy M"},{"family":"Borba","given":"Bonnie M"},{"family":"West","given":"Fred W"},{"family":"Decker","given":"Sam K S"}],"issued":{"date-parts":[["2022"]]}}}],"schema":"https://github.com/citation-style-language/schema/raw/master/csl-citation.json"} </w:instrText>
       </w:r>
       <w:r>
         <w:fldChar w:fldCharType="separate"/>
@@ -7164,7 +7435,7 @@
         <w:rPr>
           <w:noProof/>
         </w:rPr>
-        <w:t>(Raymond-Yakoubian 2009, Jallen et al. 2022)</w:t>
+        <w:t>(Raymond-Yakoubian 2009, Burril et al. 2010, Jallen et al. 2022)</w:t>
       </w:r>
       <w:r>
         <w:fldChar w:fldCharType="end"/>
@@ -7172,22 +7443,38 @@
       <w:r>
         <w:t xml:space="preserve">. </w:t>
       </w:r>
-      <w:proofErr w:type="spellStart"/>
-      <w:r>
-        <w:t>R</w:t>
-      </w:r>
-      <w:r>
-        <w:t>edds</w:t>
-      </w:r>
-      <w:proofErr w:type="spellEnd"/>
-      <w:r>
-        <w:t xml:space="preserve"> that are exposed to more extreme temperature conditions may have higher egg mortality </w:t>
+      <w:r>
+        <w:t>In addition to temperature variability, reduced</w:t>
+      </w:r>
+      <w:r>
+        <w:t xml:space="preserve"> snow could lead to</w:t>
+      </w:r>
+      <w:r>
+        <w:t xml:space="preserve"> </w:t>
+      </w:r>
+      <w:r>
+        <w:t>deep freezes into the</w:t>
+      </w:r>
+      <w:r>
+        <w:t xml:space="preserve"> spawning habitat</w:t>
+      </w:r>
+      <w:r>
+        <w:t xml:space="preserve"> reducing suitable spawning habitat or </w:t>
+      </w:r>
+      <w:r>
+        <w:t xml:space="preserve">lead to </w:t>
+      </w:r>
+      <w:r>
+        <w:t>dewatering</w:t>
+      </w:r>
+      <w:r>
+        <w:t xml:space="preserve"> </w:t>
       </w:r>
       <w:r>
         <w:fldChar w:fldCharType="begin"/>
       </w:r>
       <w:r>
-        <w:instrText xml:space="preserve"> ADDIN ZOTERO_ITEM CSL_CITATION {"citationID":"yXooKLIA","properties":{"formattedCitation":"(Burril et al. 2010)","plainCitation":"(Burril et al. 2010)","noteIndex":0},"citationItems":[{"id":5196,"uris":["http://zotero.org/users/8784224/items/VH2LXE2K"],"itemData":{"id":5196,"type":"report","abstract":"Chum salmon (Oncorhynchus keta) are the most abundant species of salmon spawning in the Yukon River drainage system, and they support important personal use, subsistence, and commercial fisheries. Chum salmon returning to the Tanana River in Interior Alaska are a significant contribution to the overall abundance of Yukon River chum salmon and an improved understanding of habitat use is needed to improve conservation of this important resource. We characterized spawning habitat of chum salmon using the mainstem Tanana River as part of a larger study to document spawning distributions and habitat use in this river. Areas of spawning activity were located using radiotelemetry and aerial helicopter surveys. At 11 spawning sites in the mainstem Tanana River, we recorded inter-gravel and surface-water temperatures and vertical hydraulic gradient (an indication of the direction of water flux) in substrate adjacent to salmon redds. At all locations, vertical hydraulic gradient adjacent to redds was...","language":"en","note":"ISSN: 2331-1258\ncontainer-title: Open-File Report\nDOI: 10.3133/ofr20101164","number":"2010-1164","publisher":"U.S. Geological Survey","source":"pubs.usgs.gov","title":"Characteristics of fall chum salmon spawning habitat on a mainstem river in Interior Alaska","URL":"https://pubs.usgs.gov/publication/ofr20101164","author":[{"family":"Burril","given":"Sean E."},{"family":"Zimmerman","given":"Christian E."},{"family":"Finn","given":"James E."}],"accessed":{"date-parts":[["2025",1,27]]},"issued":{"date-parts":[["2010"]]}}}],"schema":"https://github.com/citation-style-language/schema/raw/master/csl-citation.json"} </w:instrText>
+        <w:instrText xml:space="preserve"> ADDIN ZOTERO_ITEM CSL_CITATION {"citationID":"XMq0GnOg","properties":{"formattedCitation":"(Jallen et al. 2022)","plainCitation":"(Jallen et al. 2022)","noteIndex":0},"citationItems":[{"id":1465,"uris":["http://zotero.org/users/8784224/items/U4F54IF6"],"itemData":{"id":1465,"type":"article-journal","container-title":"Alaska Department of Fish and Game, Special Publication Anchorage","language":"en","source":"Zotero","title":"Yukon River salmon stock status and salmon fisheries, 2022: A report to the Alaska Board of Fisheries, January 2023.","volume":"No. 22-20","author":[{"family":"Jallen","given":"Deena M"},{"family":"Gleason","given":"Christy M"},{"family":"Borba","given":"Bonnie M"},{"family":"West","given":"Fred W"},{"family":"Decker","given":"Sam K S"}],"issued":{"date-parts":[["2022"]]}}}],"schema":"https://github.com/citation-style-language/schema/raw/master/csl-citation.json"} </w:instrText>
       </w:r>
       <w:r>
         <w:fldChar w:fldCharType="separate"/>
@@ -7196,95 +7483,69 @@
         <w:rPr>
           <w:noProof/>
         </w:rPr>
-        <w:t>(Burril et al. 2010)</w:t>
+        <w:t>(Jallen et al. 2022)</w:t>
       </w:r>
       <w:r>
         <w:fldChar w:fldCharType="end"/>
       </w:r>
       <w:r>
+        <w:t xml:space="preserve">. </w:t>
+      </w:r>
+      <w:r>
+        <w:t xml:space="preserve">We included the Yukon River mainstem </w:t>
+      </w:r>
+      <w:r>
+        <w:t xml:space="preserve">mean </w:t>
+      </w:r>
+      <w:r>
+        <w:t>flow</w:t>
+      </w:r>
+      <w:r>
+        <w:t xml:space="preserve"> for May and June</w:t>
+      </w:r>
+      <w:r>
+        <w:t xml:space="preserve"> as a covariate</w:t>
+      </w:r>
+      <w:r>
+        <w:t>. We hypothesized</w:t>
+      </w:r>
+      <w:r>
+        <w:t xml:space="preserve"> </w:t>
+      </w:r>
+      <w:r>
+        <w:t xml:space="preserve">that increased river </w:t>
+      </w:r>
+      <w:r>
+        <w:t xml:space="preserve">flow </w:t>
+      </w:r>
+      <w:r>
+        <w:t>has a negative relationship with productivity as it makes juvenile foraging more difficult</w:t>
+      </w:r>
+      <w:r>
+        <w:t xml:space="preserve"> </w:t>
+      </w:r>
+      <w:r>
+        <w:fldChar w:fldCharType="begin"/>
+      </w:r>
+      <w:r>
+        <w:instrText xml:space="preserve"> ADDIN ZOTERO_ITEM CSL_CITATION {"citationID":"uzTbcRa3","properties":{"formattedCitation":"(Neuswanger et al. 2015)","plainCitation":"(Neuswanger et al. 2015)","noteIndex":0},"citationItems":[{"id":133,"uris":["http://zotero.org/users/8784224/items/EPMMTBHV"],"itemData":{"id":133,"type":"article-journal","abstract":"Yukon River Chinook salmon (Oncorhynchus tshawytscha) populations are declining for unknown reasons, creating hardship for thousands of stakeholders in subsistence and commercial ﬁsheries. An informed response to this crisis requires understanding the major sources of variation in Chinook salmon productivity. However, simple stock–recruitment models leave much of the variation in this system’s productivity unexplained. We tested adding environmental predictors to stock–recruitment models for two Yukon drainage spawning streams in interior Alaska — the Chena and Salcha rivers. Low productivity was strongly associated with high stream discharge during the summer of freshwater residency for young-of-the-year Chinook salmon. This association was more consistent with the hypothesis that sustained high discharge negatively affects foraging conditions than with acute mortality during ﬂoods. Productivity may have also been reduced in years when incubating eggs experienced major ﬂoods or cold summers and falls. These freshwater effects — especially density dependence and high discharge — helped explain population declines in both rivers. They are plausible as contributors to the decline of Chinook salmon throughout the Yukon River drainage.","container-title":"Canadian Journal of Fisheries and Aquatic Sciences","DOI":"10.1139/cjfas-2014-0498","ISSN":"0706-652X, 1205-7533","issue":"8","journalAbbreviation":"Can. J. Fish. Aquat. Sci.","language":"en","page":"1125-1137","source":"DOI.org (Crossref)","title":"Low productivity of Chinook salmon strongly correlates with high summer stream discharge in two Alaskan rivers in the Yukon drainage","volume":"72","author":[{"family":"Neuswanger","given":"Jason R."},{"family":"Wipfli","given":"Mark S."},{"family":"Evenson","given":"Matthew J."},{"family":"Hughes","given":"Nicholas F."},{"family":"Rosenberger","given":"Amanda E."}],"editor":[{"family":"Jonsson","given":"Bror"}],"issued":{"date-parts":[["2015",8]]}}}],"schema":"https://github.com/citation-style-language/schema/raw/master/csl-citation.json"} </w:instrText>
+      </w:r>
+      <w:r>
+        <w:fldChar w:fldCharType="separate"/>
+      </w:r>
+      <w:r>
+        <w:rPr>
+          <w:noProof/>
+        </w:rPr>
+        <w:t>(Neuswanger et al. 2015)</w:t>
+      </w:r>
+      <w:r>
+        <w:fldChar w:fldCharType="end"/>
+      </w:r>
+      <w:r>
         <w:t>.</w:t>
       </w:r>
       <w:r>
-        <w:t xml:space="preserve"> </w:t>
-      </w:r>
-      <w:r>
-        <w:t>Lack of snow could lead to</w:t>
-      </w:r>
-      <w:r>
-        <w:t xml:space="preserve"> </w:t>
-      </w:r>
-      <w:r>
-        <w:t>deep freezes into the</w:t>
-      </w:r>
-      <w:r>
-        <w:t xml:space="preserve"> spawning habitat</w:t>
-      </w:r>
-      <w:r>
-        <w:t xml:space="preserve"> reducing suitable spawning habitat or </w:t>
-      </w:r>
-      <w:r>
-        <w:t>dewatering</w:t>
-      </w:r>
-      <w:r>
-        <w:t xml:space="preserve">. </w:t>
-      </w:r>
-    </w:p>
-    <w:p>
-      <w:pPr>
-        <w:ind w:firstLine="720"/>
-      </w:pPr>
-      <w:r>
-        <w:t xml:space="preserve">We included the Yukon River mainstem </w:t>
-      </w:r>
-      <w:r>
-        <w:t xml:space="preserve">mean </w:t>
-      </w:r>
-      <w:r>
-        <w:t>flow</w:t>
-      </w:r>
-      <w:r>
-        <w:t xml:space="preserve"> for May and June</w:t>
-      </w:r>
-      <w:r>
-        <w:t>. We hypothesized</w:t>
-      </w:r>
-      <w:r>
-        <w:t xml:space="preserve"> </w:t>
-      </w:r>
-      <w:r>
-        <w:t xml:space="preserve">that increased river </w:t>
-      </w:r>
-      <w:r>
-        <w:t xml:space="preserve">flow </w:t>
-      </w:r>
-      <w:r>
-        <w:t>has a negative relationship with productivity as it makes juvenile foraging more difficult</w:t>
-      </w:r>
-      <w:r>
-        <w:t xml:space="preserve"> </w:t>
-      </w:r>
-      <w:r>
-        <w:fldChar w:fldCharType="begin"/>
-      </w:r>
-      <w:r>
-        <w:instrText xml:space="preserve"> ADDIN ZOTERO_ITEM CSL_CITATION {"citationID":"uzTbcRa3","properties":{"formattedCitation":"(Neuswanger et al. 2015)","plainCitation":"(Neuswanger et al. 2015)","noteIndex":0},"citationItems":[{"id":133,"uris":["http://zotero.org/users/8784224/items/EPMMTBHV"],"itemData":{"id":133,"type":"article-journal","abstract":"Yukon River Chinook salmon (Oncorhynchus tshawytscha) populations are declining for unknown reasons, creating hardship for thousands of stakeholders in subsistence and commercial ﬁsheries. An informed response to this crisis requires understanding the major sources of variation in Chinook salmon productivity. However, simple stock–recruitment models leave much of the variation in this system’s productivity unexplained. We tested adding environmental predictors to stock–recruitment models for two Yukon drainage spawning streams in interior Alaska — the Chena and Salcha rivers. Low productivity was strongly associated with high stream discharge during the summer of freshwater residency for young-of-the-year Chinook salmon. This association was more consistent with the hypothesis that sustained high discharge negatively affects foraging conditions than with acute mortality during ﬂoods. Productivity may have also been reduced in years when incubating eggs experienced major ﬂoods or cold summers and falls. These freshwater effects — especially density dependence and high discharge — helped explain population declines in both rivers. They are plausible as contributors to the decline of Chinook salmon throughout the Yukon River drainage.","container-title":"Canadian Journal of Fisheries and Aquatic Sciences","DOI":"10.1139/cjfas-2014-0498","ISSN":"0706-652X, 1205-7533","issue":"8","journalAbbreviation":"Can. J. Fish. Aquat. Sci.","language":"en","page":"1125-1137","source":"DOI.org (Crossref)","title":"Low productivity of Chinook salmon strongly correlates with high summer stream discharge in two Alaskan rivers in the Yukon drainage","volume":"72","author":[{"family":"Neuswanger","given":"Jason R."},{"family":"Wipfli","given":"Mark S."},{"family":"Evenson","given":"Matthew J."},{"family":"Hughes","given":"Nicholas F."},{"family":"Rosenberger","given":"Amanda E."}],"editor":[{"family":"Jonsson","given":"Bror"}],"issued":{"date-parts":[["2015",8]]}}}],"schema":"https://github.com/citation-style-language/schema/raw/master/csl-citation.json"} </w:instrText>
-      </w:r>
-      <w:r>
-        <w:fldChar w:fldCharType="separate"/>
-      </w:r>
-      <w:r>
-        <w:rPr>
-          <w:noProof/>
-        </w:rPr>
-        <w:t>(Neuswanger et al. 2015)</w:t>
-      </w:r>
-      <w:r>
-        <w:fldChar w:fldCharType="end"/>
-      </w:r>
-      <w:r>
-        <w:t>.</w:t>
-      </w:r>
-      <w:r>
         <w:t xml:space="preserve"> A majority of juvenile </w:t>
       </w:r>
       <w:r>
@@ -7294,7 +7555,7 @@
         <w:t xml:space="preserve">hum </w:t>
       </w:r>
       <w:r>
-        <w:t>migrate out to</w:t>
+        <w:t>migrate to</w:t>
       </w:r>
       <w:r>
         <w:t xml:space="preserve"> the lower Yukon River Delta by the end of June and occasionally into July, depending on ice break up phenology </w:t>
@@ -8825,14 +9086,68 @@
         <w:ind w:firstLine="720"/>
       </w:pPr>
       <w:r>
-        <w:t xml:space="preserve">Brood year abundances fluctuated annually between 2000-2018, however total return and juvenile abundances had the lowest abundances in different years. Total returns were XX% lower than the 2000-2018 mean and juvenile abundance was XX% lower than the 2000-2018 juvenile abundance mean. </w:t>
-      </w:r>
-      <w:r>
-        <w:t xml:space="preserve">Plots of observed and predicted abundance indices indicate that the </w:t>
+        <w:t xml:space="preserve">Brood year abundances for juveniles and total returns fluctuated by XX% </w:t>
+      </w:r>
+      <w:r>
+        <w:rPr>
+          <w:highlight w:val="yellow"/>
+        </w:rPr>
+        <w:t>between 2000-2018</w:t>
+      </w:r>
+      <w:r>
+        <w:t xml:space="preserve">, respectively. </w:t>
+      </w:r>
+      <w:r>
+        <w:t xml:space="preserve">Total returns </w:t>
+      </w:r>
+      <w:r>
+        <w:t xml:space="preserve">in 2019 </w:t>
+      </w:r>
+      <w:r>
+        <w:t xml:space="preserve">were </w:t>
+      </w:r>
+      <w:r>
+        <w:rPr>
+          <w:highlight w:val="yellow"/>
+        </w:rPr>
+        <w:t>XX</w:t>
+      </w:r>
+      <w:r>
+        <w:t xml:space="preserve">% lower than the </w:t>
+      </w:r>
+      <w:r>
+        <w:t>dataset</w:t>
+      </w:r>
+      <w:r>
+        <w:t xml:space="preserve"> mean and juvenile abundance</w:t>
+      </w:r>
+      <w:r>
+        <w:t xml:space="preserve"> in XX</w:t>
+      </w:r>
+      <w:r>
+        <w:t xml:space="preserve"> was </w:t>
+      </w:r>
+      <w:r>
+        <w:rPr>
+          <w:highlight w:val="yellow"/>
+        </w:rPr>
+        <w:t>XX</w:t>
+      </w:r>
+      <w:r>
+        <w:t xml:space="preserve">% lower than the </w:t>
+      </w:r>
+      <w:r>
+        <w:t xml:space="preserve">dataset </w:t>
+      </w:r>
+      <w:r>
+        <w:t xml:space="preserve">mean. </w:t>
+      </w:r>
+      <w:r>
+        <w:t xml:space="preserve">Plots of observed and predicted abundance indices indicate that the model generally captured trends in all data sources with </w:t>
       </w:r>
       <w:r>
         <w:lastRenderedPageBreak/>
-        <w:t>model generally captured trends in all data sources with limited bias (Figure 3</w:t>
+        <w:t>limited bias (Figure 3</w:t>
       </w:r>
       <w:r>
         <w:t>, Figure S3</w:t>
@@ -8844,204 +9159,391 @@
         <w:t xml:space="preserve">). </w:t>
       </w:r>
       <w:r>
-        <w:t xml:space="preserve">Posterior predictive checks confirmed that models could simulate observations similar to those it was fit </w:t>
-      </w:r>
-      <w:commentRangeStart w:id="6"/>
-      <w:r>
-        <w:t>to</w:t>
-      </w:r>
-      <w:commentRangeEnd w:id="6"/>
-      <w:r>
-        <w:rPr>
-          <w:rStyle w:val="CommentReference"/>
-        </w:rPr>
-        <w:commentReference w:id="6"/>
-      </w:r>
-      <w:r>
-        <w:t xml:space="preserve"> (</w:t>
+        <w:t>Posterior predictive checks confirmed that models could simulate observations similar to those it was fit to (</w:t>
+      </w:r>
+      <w:r>
+        <w:t>P</w:t>
+      </w:r>
+      <w:r>
+        <w:rPr>
+          <w:vertAlign w:val="subscript"/>
+        </w:rPr>
+        <w:t>B</w:t>
+      </w:r>
+      <w:r>
+        <w:rPr>
+          <w:vertAlign w:val="subscript"/>
+        </w:rPr>
+        <w:t xml:space="preserve">, </w:t>
+      </w:r>
+      <w:r>
+        <w:rPr>
+          <w:vertAlign w:val="subscript"/>
+        </w:rPr>
+        <w:t>juvenile</w:t>
+      </w:r>
+      <w:r>
+        <w:t xml:space="preserve"> = 0.5,</w:t>
       </w:r>
       <w:r>
         <w:rPr>
           <w:b/>
           <w:bCs/>
         </w:rPr>
-        <w:t xml:space="preserve">  &gt; XX</w:t>
-      </w:r>
-      <w:r>
-        <w:t>). The effective sample sizes were all &gt;</w:t>
+        <w:t xml:space="preserve">  </w:t>
+      </w:r>
+      <w:r>
+        <w:t>P</w:t>
+      </w:r>
+      <w:r>
+        <w:rPr>
+          <w:vertAlign w:val="subscript"/>
+        </w:rPr>
+        <w:t>B</w:t>
+      </w:r>
+      <w:r>
+        <w:rPr>
+          <w:vertAlign w:val="subscript"/>
+        </w:rPr>
+        <w:t>, total return</w:t>
       </w:r>
       <w:r>
         <w:rPr>
           <w:b/>
           <w:bCs/>
         </w:rPr>
-        <w:t xml:space="preserve">XXXX </w:t>
-      </w:r>
-      <w:r>
-        <w:t>indicating more reliable estimates as more independent data points informing inferences</w:t>
-      </w:r>
-      <w:r>
-        <w:t xml:space="preserve"> (Table SXX)</w:t>
+        <w:t xml:space="preserve"> </w:t>
+      </w:r>
+      <w:r>
+        <w:t>= 0.</w:t>
+      </w:r>
+      <w:r>
+        <w:t>44</w:t>
+      </w:r>
+      <w:r>
+        <w:t>,</w:t>
       </w:r>
       <w:r>
         <w:rPr>
           <w:b/>
           <w:bCs/>
         </w:rPr>
-        <w:t xml:space="preserve">. </w:t>
-      </w:r>
-      <w:r>
-        <w:t xml:space="preserve">R-hat values were &lt;1.XX, indicating </w:t>
-      </w:r>
-      <w:r>
-        <w:t>that chains have mixed well and provide</w:t>
-      </w:r>
-      <w:r>
-        <w:t xml:space="preserve"> consistent parameter estimates</w:t>
-      </w:r>
-      <w:r>
-        <w:t xml:space="preserve"> (Table S</w:t>
-      </w:r>
-      <w:r>
-        <w:t>2</w:t>
-      </w:r>
-      <w:r>
-        <w:t>)</w:t>
-      </w:r>
-      <w:r>
-        <w:t xml:space="preserve">. </w:t>
-      </w:r>
-      <w:r>
-        <w:t xml:space="preserve">Further, visual inspection of trace plots </w:t>
-      </w:r>
-      <w:r>
-        <w:t>indicates</w:t>
-      </w:r>
-      <w:r>
-        <w:t xml:space="preserve"> model convergence (Figure S</w:t>
-      </w:r>
-      <w:r>
-        <w:t>2</w:t>
-      </w:r>
-      <w:r>
-        <w:t xml:space="preserve">). </w:t>
-      </w:r>
-    </w:p>
-    <w:p>
-      <w:pPr>
-        <w:ind w:firstLine="720"/>
-      </w:pPr>
-      <w:r>
-        <w:t xml:space="preserve">We used a Ricker function to </w:t>
-      </w:r>
-      <w:r>
-        <w:t>estimate spawner to egg recruitment</w:t>
-      </w:r>
-      <w:r>
-        <w:t xml:space="preserve">. Ricker parameters </w:t>
-      </w:r>
-      <w:r>
-        <w:t>were estimated as α = 2.8 (95% CI: 2.81-2.87) and β = 0.05 (95% CI: 0.0</w:t>
-      </w:r>
-      <w:r>
-        <w:t>1</w:t>
-      </w:r>
-      <w:r>
-        <w:t>-0.13)</w:t>
-      </w:r>
-      <w:r>
-        <w:t>,</w:t>
-      </w:r>
-      <w:r>
         <w:t xml:space="preserve"> </w:t>
-      </w:r>
-      <w:r>
-        <w:t>w</w:t>
-      </w:r>
-      <w:r>
-        <w:t xml:space="preserve">hich indicates a maximum reproductive rate of 2.8 recruits per spawner at low population sizes, suggesting moderate productivity. </w:t>
-      </w:r>
-      <w:r>
-        <w:t>However, estimates for the beta parameter includes a large amount of uncertainty (95% CI: 0.01-0.13).</w:t>
-      </w:r>
-    </w:p>
-    <w:p/>
-    <w:p>
-      <w:pPr>
-        <w:pStyle w:val="Heading4"/>
-        <w:rPr>
-          <w:rFonts w:ascii="Times New Roman" w:hAnsi="Times New Roman" w:cs="Times New Roman"/>
-        </w:rPr>
-      </w:pPr>
-      <w:r>
-        <w:rPr>
-          <w:rFonts w:ascii="Times New Roman" w:hAnsi="Times New Roman" w:cs="Times New Roman"/>
-        </w:rPr>
-        <w:t>3.2 Estimated Covariate Effects</w:t>
-      </w:r>
-    </w:p>
-    <w:p>
-      <w:pPr>
-        <w:ind w:firstLine="720"/>
-      </w:pPr>
-      <w:r>
-        <w:t>Covariate effects represent how ecosystem change impacts Chum salmon productivity</w:t>
-      </w:r>
-      <w:r>
-        <w:t xml:space="preserve">. The effect size presented in the results represents the percent change in juvenile abundance </w:t>
-      </w:r>
-      <w:r>
-        <w:t xml:space="preserve">or total returns </w:t>
-      </w:r>
-      <w:r>
-        <w:t xml:space="preserve">(depending on the life stage covariate is applied) for 1 standard deviation increase in the covariate. </w:t>
-      </w:r>
-      <w:r>
-        <w:t>We found that many covariates in the juvenile stage did not have an effect that was different from zero, however w</w:t>
-      </w:r>
-      <w:r>
-        <w:t>e found a positive effect of mean spawner size on juvenile productivity (</w:t>
       </w:r>
       <w:r>
         <w:rPr>
           <w:b/>
           <w:bCs/>
         </w:rPr>
-        <w:t>estimate mean and CI,</w:t>
-      </w:r>
-      <w:r>
-        <w:t xml:space="preserve"> Table S</w:t>
-      </w:r>
-      <w:r>
-        <w:t>2</w:t>
-      </w:r>
-      <w:r>
-        <w:t xml:space="preserve">, Figure 4). </w:t>
-      </w:r>
-      <w:r>
-        <w:t xml:space="preserve">Covariates applied to the second phase, from the first inter at sea to when fish return to the river at terminal harvest, appeared to have a greater impact on productivity. </w:t>
-      </w:r>
-      <w:r>
-        <w:t>We found that during the first winter at sea, there are negative effects of Aleutian winter temperature and Chum salmon hatchery release abundance on marine productivity</w:t>
-      </w:r>
-      <w:r>
-        <w:t xml:space="preserve"> (</w:t>
+        <w:t xml:space="preserve"> </w:t>
+      </w:r>
+      <w:r>
+        <w:t>P</w:t>
+      </w:r>
+      <w:r>
+        <w:rPr>
+          <w:highlight w:val="yellow"/>
+          <w:vertAlign w:val="subscript"/>
+        </w:rPr>
+        <w:t xml:space="preserve">B, </w:t>
+      </w:r>
+      <w:r>
+        <w:rPr>
+          <w:highlight w:val="yellow"/>
+          <w:vertAlign w:val="subscript"/>
+        </w:rPr>
+        <w:t>harvest</w:t>
       </w:r>
       <w:r>
         <w:rPr>
           <w:b/>
           <w:bCs/>
+          <w:highlight w:val="yellow"/>
+        </w:rPr>
+        <w:t xml:space="preserve"> </w:t>
+      </w:r>
+      <w:r>
+        <w:rPr>
+          <w:highlight w:val="yellow"/>
+        </w:rPr>
+        <w:t xml:space="preserve">= </w:t>
+      </w:r>
+      <w:r>
+        <w:rPr>
+          <w:highlight w:val="yellow"/>
+        </w:rPr>
+        <w:t xml:space="preserve"> </w:t>
+      </w:r>
+      <w:r>
+        <w:rPr>
+          <w:highlight w:val="yellow"/>
+        </w:rPr>
+        <w:t>0.</w:t>
+      </w:r>
+      <w:r>
+        <w:rPr>
+          <w:highlight w:val="yellow"/>
+        </w:rPr>
+        <w:t>74</w:t>
+      </w:r>
+      <w:r>
+        <w:rPr>
+          <w:highlight w:val="yellow"/>
+        </w:rPr>
+        <w:t xml:space="preserve">, </w:t>
+      </w:r>
+      <w:r>
+        <w:rPr>
+          <w:highlight w:val="yellow"/>
+        </w:rPr>
+        <w:t>P</w:t>
+      </w:r>
+      <w:r>
+        <w:rPr>
+          <w:highlight w:val="yellow"/>
+          <w:vertAlign w:val="subscript"/>
+        </w:rPr>
+        <w:t xml:space="preserve">B, </w:t>
+      </w:r>
+      <w:r>
+        <w:rPr>
+          <w:highlight w:val="yellow"/>
+          <w:vertAlign w:val="subscript"/>
+        </w:rPr>
+        <w:t>spawners</w:t>
+      </w:r>
+      <w:r>
+        <w:rPr>
+          <w:b/>
+          <w:bCs/>
+          <w:highlight w:val="yellow"/>
+        </w:rPr>
+        <w:t xml:space="preserve"> </w:t>
+      </w:r>
+      <w:r>
+        <w:rPr>
+          <w:highlight w:val="yellow"/>
+        </w:rPr>
+        <w:t xml:space="preserve">= </w:t>
+      </w:r>
+      <w:r>
+        <w:rPr>
+          <w:highlight w:val="yellow"/>
+        </w:rPr>
+        <w:t xml:space="preserve"> 0.3</w:t>
+      </w:r>
+      <w:r>
+        <w:t>). R-hat values were &lt;1.</w:t>
+      </w:r>
+      <w:r>
+        <w:t>05</w:t>
+      </w:r>
+      <w:r>
+        <w:t xml:space="preserve">, indicating </w:t>
+      </w:r>
+      <w:r>
+        <w:t>that chains have mixed well and provide</w:t>
+      </w:r>
+      <w:r>
+        <w:t xml:space="preserve"> consistent parameter estimates</w:t>
+      </w:r>
+      <w:r>
+        <w:t xml:space="preserve"> (Table S</w:t>
+      </w:r>
+      <w:r>
+        <w:t>2</w:t>
+      </w:r>
+      <w:r>
+        <w:t>)</w:t>
+      </w:r>
+      <w:r>
+        <w:t xml:space="preserve">. </w:t>
+      </w:r>
+      <w:r>
+        <w:t xml:space="preserve">Further, visual inspection of trace plots </w:t>
+      </w:r>
+      <w:proofErr w:type="gramStart"/>
+      <w:r>
+        <w:t>indicate</w:t>
+      </w:r>
+      <w:proofErr w:type="gramEnd"/>
+      <w:r>
+        <w:t xml:space="preserve"> model convergence (Figure S</w:t>
+      </w:r>
+      <w:r>
+        <w:t>2</w:t>
+      </w:r>
+      <w:r>
+        <w:t xml:space="preserve">). </w:t>
+      </w:r>
+    </w:p>
+    <w:p>
+      <w:pPr>
+        <w:ind w:firstLine="720"/>
+      </w:pPr>
+      <w:r>
+        <w:t xml:space="preserve">We used a Ricker function to </w:t>
+      </w:r>
+      <w:r>
+        <w:t>estimate spawner to egg recruitment</w:t>
+      </w:r>
+      <w:r>
+        <w:t xml:space="preserve">. Ricker parameters </w:t>
+      </w:r>
+      <w:r>
+        <w:t>were estimated as α = 2.8 (95% CI: 2.81-2.87) and β = 0.05 (95% CI: 0.0</w:t>
+      </w:r>
+      <w:r>
+        <w:t>1</w:t>
+      </w:r>
+      <w:r>
+        <w:t>-0.13)</w:t>
+      </w:r>
+      <w:r>
+        <w:t>,</w:t>
+      </w:r>
+      <w:r>
+        <w:t xml:space="preserve"> </w:t>
+      </w:r>
+      <w:r>
+        <w:t>w</w:t>
+      </w:r>
+      <w:r>
+        <w:t xml:space="preserve">hich indicates a maximum reproductive rate of 2.8 recruits per spawner at low population sizes, suggesting moderate productivity. </w:t>
+      </w:r>
+      <w:r>
+        <w:t>However, estimates for the beta parameter includes a large amount of uncertainty (95% CI: 0.01-0.13).</w:t>
+      </w:r>
+    </w:p>
+    <w:p/>
+    <w:p>
+      <w:pPr>
+        <w:pStyle w:val="Heading4"/>
+        <w:rPr>
+          <w:rFonts w:ascii="Times New Roman" w:hAnsi="Times New Roman" w:cs="Times New Roman"/>
+        </w:rPr>
+      </w:pPr>
+      <w:r>
+        <w:rPr>
+          <w:rFonts w:ascii="Times New Roman" w:hAnsi="Times New Roman" w:cs="Times New Roman"/>
+        </w:rPr>
+        <w:t>3.2 Estimated Covariate Effects</w:t>
+      </w:r>
+    </w:p>
+    <w:p>
+      <w:pPr>
+        <w:ind w:firstLine="720"/>
+      </w:pPr>
+      <w:r>
+        <w:t>Covariate effects represent how ecosystem change impacts Chum salmon productivity</w:t>
+      </w:r>
+      <w:r>
+        <w:t xml:space="preserve">. The effect size presented in the results represents the percent change in juvenile abundance </w:t>
+      </w:r>
+      <w:r>
+        <w:t xml:space="preserve">or total returns </w:t>
+      </w:r>
+      <w:r>
+        <w:t xml:space="preserve">(depending on the life stage covariate is applied) for 1 standard deviation increase in the covariate. </w:t>
+      </w:r>
+      <w:r>
+        <w:t>We found that many covariates in the juvenile stage did not have an effect that was different from zero, however w</w:t>
+      </w:r>
+      <w:r>
+        <w:t>e found a positive effect of mean spawner size on juvenile productivity (</w:t>
+      </w:r>
+      <w:r>
+        <w:rPr>
+          <w:b/>
+          <w:bCs/>
         </w:rPr>
         <w:t>estimate mean and CI,</w:t>
       </w:r>
       <w:r>
+        <w:t xml:space="preserve"> Table S</w:t>
+      </w:r>
+      <w:r>
+        <w:t>2</w:t>
+      </w:r>
+      <w:r>
+        <w:t xml:space="preserve">, Figure 4). </w:t>
+      </w:r>
+      <w:r>
+        <w:t xml:space="preserve">Further, we found a weak positive effect of fall snowpack on juvenile survival </w:t>
+      </w:r>
+      <w:r>
+        <w:t>(</w:t>
+      </w:r>
+      <w:r>
+        <w:rPr>
+          <w:b/>
+          <w:bCs/>
+        </w:rPr>
+        <w:t>estimate mean and CI,</w:t>
+      </w:r>
+      <w:r>
+        <w:t xml:space="preserve"> Table S2, Figure 4).</w:t>
+      </w:r>
+      <w:r>
+        <w:t xml:space="preserve"> </w:t>
+      </w:r>
+      <w:r>
+        <w:t xml:space="preserve">Covariates applied to the second phase, from the first </w:t>
+      </w:r>
+      <w:r>
+        <w:t>summer</w:t>
+      </w:r>
+      <w:r>
+        <w:t xml:space="preserve"> at sea to when fish return to the river at terminal harvest, appeared to have a </w:t>
+      </w:r>
+      <w:r>
+        <w:t>stronger</w:t>
+      </w:r>
+      <w:r>
+        <w:t xml:space="preserve"> </w:t>
+      </w:r>
+      <w:r>
+        <w:t>impact</w:t>
+      </w:r>
+      <w:r>
+        <w:t xml:space="preserve"> on productivity. </w:t>
+      </w:r>
+      <w:r>
+        <w:t xml:space="preserve">We found that </w:t>
+      </w:r>
+      <w:r>
+        <w:t xml:space="preserve">a </w:t>
+      </w:r>
+      <w:r>
+        <w:t xml:space="preserve"> negative </w:t>
+      </w:r>
+      <w:r>
+        <w:t>relationship between</w:t>
+      </w:r>
+      <w:r>
+        <w:t xml:space="preserve"> Chum salmon hatchery release abundance on marine productivity</w:t>
+      </w:r>
+      <w:r>
+        <w:t xml:space="preserve"> </w:t>
+      </w:r>
+      <w:r>
+        <w:t xml:space="preserve">during the first winter at sea </w:t>
+      </w:r>
+      <w:r>
+        <w:t>(</w:t>
+      </w:r>
+      <w:r>
+        <w:rPr>
+          <w:b/>
+          <w:bCs/>
+        </w:rPr>
+        <w:t>estimate mean and CI,</w:t>
+      </w:r>
+      <w:r>
         <w:t xml:space="preserve"> Table S2, Figure 4)</w:t>
       </w:r>
       <w:r>
         <w:t xml:space="preserve">. We also found a positive effect of juvenile stomach fullness on marine productivity, meaning that juveniles in better condition are more likely to survive their first winter at sea. </w:t>
-      </w:r>
-      <w:r>
-        <w:t xml:space="preserve">Uncertainty in estimating effects was greatest with Yukon River mean flow rates and Aleutian Island CDD winter temperature (Figure 4). </w:t>
       </w:r>
     </w:p>
     <w:p>
@@ -9271,21 +9773,20 @@
         </w:rPr>
         <w:t>approximately -2.3 standard deviations.</w:t>
       </w:r>
-    </w:p>
-    <w:p>
-      <w:pPr>
-        <w:pStyle w:val="CommentText"/>
-        <w:rPr>
-          <w:sz w:val="24"/>
-          <w:szCs w:val="24"/>
-        </w:rPr>
-      </w:pPr>
-      <w:r>
-        <w:rPr>
-          <w:sz w:val="24"/>
-          <w:szCs w:val="24"/>
-        </w:rPr>
-        <w:tab/>
+      <w:r>
+        <w:rPr>
+          <w:b/>
+          <w:bCs/>
+          <w:sz w:val="24"/>
+          <w:szCs w:val="24"/>
+        </w:rPr>
+        <w:t xml:space="preserve"> </w:t>
+      </w:r>
+      <w:r>
+        <w:rPr>
+          <w:sz w:val="24"/>
+          <w:szCs w:val="24"/>
+        </w:rPr>
         <w:t xml:space="preserve">Our final model includes all covariates hypothesized to impact fall Chum salmon survival. </w:t>
       </w:r>
       <w:r>
@@ -9321,7 +9822,14 @@
           <w:sz w:val="24"/>
           <w:szCs w:val="24"/>
         </w:rPr>
-        <w:t>prior. This means</w:t>
+        <w:t>prior</w:t>
+      </w:r>
+      <w:r>
+        <w:rPr>
+          <w:sz w:val="24"/>
+          <w:szCs w:val="24"/>
+        </w:rPr>
+        <w:t>, thus</w:t>
       </w:r>
       <w:r>
         <w:rPr>
@@ -9375,6 +9883,7 @@
         <w:rPr>
           <w:rFonts w:ascii="Times New Roman" w:hAnsi="Times New Roman" w:cs="Times New Roman"/>
         </w:rPr>
+        <w:lastRenderedPageBreak/>
         <w:t xml:space="preserve">4.0 </w:t>
       </w:r>
       <w:r>
@@ -9531,14 +10040,35 @@
           <w:sz w:val="24"/>
           <w:szCs w:val="24"/>
         </w:rPr>
-        <w:t>A</w:t>
-      </w:r>
-      <w:r>
-        <w:rPr>
-          <w:sz w:val="24"/>
-          <w:szCs w:val="24"/>
-        </w:rPr>
-        <w:t xml:space="preserve"> lack of indices along the outmigration route</w:t>
+        <w:t xml:space="preserve">During outmigration young salmon experience </w:t>
+      </w:r>
+      <w:r>
+        <w:rPr>
+          <w:sz w:val="24"/>
+          <w:szCs w:val="24"/>
+        </w:rPr>
+        <w:t>multiple capacity limited life stages</w:t>
+      </w:r>
+      <w:r>
+        <w:rPr>
+          <w:sz w:val="24"/>
+          <w:szCs w:val="24"/>
+        </w:rPr>
+        <w:t xml:space="preserve">. Limited outmigration abundance indices hamper </w:t>
+      </w:r>
+      <w:r>
+        <w:rPr>
+          <w:sz w:val="24"/>
+          <w:szCs w:val="24"/>
+        </w:rPr>
+        <w:t xml:space="preserve">our ability to parse out impacts of </w:t>
+      </w:r>
+      <w:r>
+        <w:rPr>
+          <w:sz w:val="24"/>
+          <w:szCs w:val="24"/>
+        </w:rPr>
+        <w:t>freshwater</w:t>
       </w:r>
       <w:r>
         <w:rPr>
@@ -9552,35 +10082,99 @@
           <w:sz w:val="24"/>
           <w:szCs w:val="24"/>
         </w:rPr>
-        <w:t xml:space="preserve">where </w:t>
-      </w:r>
-      <w:r>
-        <w:rPr>
-          <w:sz w:val="24"/>
-          <w:szCs w:val="24"/>
-        </w:rPr>
-        <w:t xml:space="preserve">young salmon experience </w:t>
-      </w:r>
-      <w:r>
-        <w:rPr>
-          <w:sz w:val="24"/>
-          <w:szCs w:val="24"/>
-        </w:rPr>
-        <w:t>multiple capacity limited life stages</w:t>
-      </w:r>
-      <w:r>
-        <w:rPr>
-          <w:sz w:val="24"/>
-          <w:szCs w:val="24"/>
-        </w:rPr>
-        <w:t xml:space="preserve"> in quick succession hampers our ability to parse out impacts of terrestrial and aquatic </w:t>
-      </w:r>
-      <w:r>
-        <w:rPr>
-          <w:sz w:val="24"/>
-          <w:szCs w:val="24"/>
-        </w:rPr>
-        <w:t xml:space="preserve">ecosystem change on juvenile survival at such large scales. </w:t>
+        <w:t>ecosystem change at such large scales</w:t>
+      </w:r>
+      <w:r>
+        <w:rPr>
+          <w:sz w:val="24"/>
+          <w:szCs w:val="24"/>
+        </w:rPr>
+        <w:t xml:space="preserve">. While </w:t>
+      </w:r>
+      <w:r>
+        <w:rPr>
+          <w:sz w:val="24"/>
+          <w:szCs w:val="24"/>
+        </w:rPr>
+        <w:t xml:space="preserve">outmigration </w:t>
+      </w:r>
+      <w:r>
+        <w:rPr>
+          <w:sz w:val="24"/>
+          <w:szCs w:val="24"/>
+        </w:rPr>
+        <w:t>monitoring projects have been developed</w:t>
+      </w:r>
+      <w:r>
+        <w:rPr>
+          <w:sz w:val="24"/>
+          <w:szCs w:val="24"/>
+        </w:rPr>
+        <w:t>,</w:t>
+      </w:r>
+      <w:r>
+        <w:rPr>
+          <w:sz w:val="24"/>
+          <w:szCs w:val="24"/>
+        </w:rPr>
+        <w:t xml:space="preserve"> the</w:t>
+      </w:r>
+      <w:r>
+        <w:rPr>
+          <w:sz w:val="24"/>
+          <w:szCs w:val="24"/>
+        </w:rPr>
+        <w:t xml:space="preserve"> genetically resolved</w:t>
+      </w:r>
+      <w:r>
+        <w:rPr>
+          <w:sz w:val="24"/>
+          <w:szCs w:val="24"/>
+        </w:rPr>
+        <w:t xml:space="preserve"> time series does not capture enough brood years for this study </w:t>
+      </w:r>
+      <w:r>
+        <w:rPr>
+          <w:sz w:val="24"/>
+          <w:szCs w:val="24"/>
+        </w:rPr>
+        <w:fldChar w:fldCharType="begin"/>
+      </w:r>
+      <w:r>
+        <w:rPr>
+          <w:sz w:val="24"/>
+          <w:szCs w:val="24"/>
+        </w:rPr>
+        <w:instrText xml:space="preserve"> ADDIN ZOTERO_ITEM CSL_CITATION {"citationID":"nWEU8pXs","properties":{"formattedCitation":"(Miller &amp; Weiss 2023)","plainCitation":"(Miller &amp; Weiss 2023)","noteIndex":0},"citationItems":[{"id":3516,"uris":["http://zotero.org/users/8784224/items/JH5AJSG7"],"itemData":{"id":3516,"type":"article-journal","abstract":"Migration phenology inﬂuences many important ecological processes. For juvenile Paciﬁc salmon, the timing of the seaward migration from fresh to marine waters is linked to early marine survival and adult returns. Seaward migration phenology is determined by interactions between the intrinsic attributes of individual species and environmental factors that are acting upon them. Temperature and discharge are two factors of the freshwater environment that have been shown to inﬂuence intra- and interannual variation in juvenile salmon phenology, but these factors may affect the migrations of sympatric species differently. Understanding how variations in phenology change with environmental heterogeneity is a critical ﬁrst step in evaluating how the future climate may affect salmon. This is especially crucial for high-latitude rivers, where the pace of climate change is nearly twice as rapid as it is for more temperate areas. This research investigates the inﬂuence of river conditions on the seaward migration phenology of Chinook, chum, and coho salmon in the Yukon River. The results identiﬁed species-speciﬁc differences in the factors affecting migration duration, concentration, and skew and provide a starting point for a more detailed examination of how phenological variability may affect the temporal matching of juvenile salmon with biological resources and environmental conditions for optimal survival.","container-title":"Journal of Marine Science and Engineering","DOI":"10.3390/jmse11030589","ISSN":"2077-1312","issue":"3","journalAbbreviation":"JMSE","language":"en","page":"589","source":"DOI.org (Crossref)","title":"Disentangling Population Level Differences in Juvenile Migration Phenology for Three Species of Salmon on the Yukon River","volume":"11","author":[{"family":"Miller","given":"Katharine B."},{"family":"Weiss","given":"Courtney M."}],"issued":{"date-parts":[["2023",3,10]]}}}],"schema":"https://github.com/citation-style-language/schema/raw/master/csl-citation.json"} </w:instrText>
+      </w:r>
+      <w:r>
+        <w:rPr>
+          <w:sz w:val="24"/>
+          <w:szCs w:val="24"/>
+        </w:rPr>
+        <w:fldChar w:fldCharType="separate"/>
+      </w:r>
+      <w:r>
+        <w:rPr>
+          <w:noProof/>
+          <w:sz w:val="24"/>
+          <w:szCs w:val="24"/>
+        </w:rPr>
+        <w:t>(Miller &amp; Weiss 2023)</w:t>
+      </w:r>
+      <w:r>
+        <w:rPr>
+          <w:sz w:val="24"/>
+          <w:szCs w:val="24"/>
+        </w:rPr>
+        <w:fldChar w:fldCharType="end"/>
+      </w:r>
+      <w:r>
+        <w:rPr>
+          <w:sz w:val="24"/>
+          <w:szCs w:val="24"/>
+        </w:rPr>
+        <w:t xml:space="preserve">. </w:t>
       </w:r>
       <w:r>
         <w:rPr>
@@ -9636,14 +10230,7 @@
           <w:sz w:val="24"/>
           <w:szCs w:val="24"/>
         </w:rPr>
-        <w:t>impact</w:t>
-      </w:r>
-      <w:r>
-        <w:rPr>
-          <w:sz w:val="24"/>
-          <w:szCs w:val="24"/>
-        </w:rPr>
-        <w:t xml:space="preserve"> survival of other Yukon River fish that spend more outmigration time in freshwater, such as Chinook salmon </w:t>
+        <w:t xml:space="preserve">impact survival of other Yukon River fish that spend more outmigration time in freshwater, such as Chinook salmon </w:t>
       </w:r>
       <w:r>
         <w:rPr>
@@ -9688,14 +10275,17 @@
         </w:rPr>
         <w:t xml:space="preserve">. </w:t>
       </w:r>
+      <w:r>
+        <w:rPr>
+          <w:sz w:val="24"/>
+          <w:szCs w:val="24"/>
+        </w:rPr>
+        <w:t xml:space="preserve">Chum salmon may be less susceptible to change in freshwater covariates as less of their lifecycle is spent in freshwater. </w:t>
+      </w:r>
     </w:p>
     <w:p>
       <w:pPr>
         <w:pStyle w:val="CommentText"/>
-        <w:rPr>
-          <w:sz w:val="24"/>
-          <w:szCs w:val="24"/>
-        </w:rPr>
       </w:pPr>
       <w:r>
         <w:rPr>
@@ -9858,7 +10448,21 @@
           <w:sz w:val="24"/>
           <w:szCs w:val="24"/>
         </w:rPr>
-        <w:t xml:space="preserve"> at age and we</w:t>
+        <w:t xml:space="preserve"> at age </w:t>
+      </w:r>
+      <w:r>
+        <w:rPr>
+          <w:sz w:val="24"/>
+          <w:szCs w:val="24"/>
+        </w:rPr>
+        <w:t>that</w:t>
+      </w:r>
+      <w:r>
+        <w:rPr>
+          <w:sz w:val="24"/>
+          <w:szCs w:val="24"/>
+        </w:rPr>
+        <w:t xml:space="preserve"> we</w:t>
       </w:r>
       <w:r>
         <w:rPr>
@@ -9872,14 +10476,35 @@
           <w:sz w:val="24"/>
           <w:szCs w:val="24"/>
         </w:rPr>
-        <w:t>d this</w:t>
-      </w:r>
-      <w:r>
-        <w:rPr>
-          <w:sz w:val="24"/>
-          <w:szCs w:val="24"/>
-        </w:rPr>
-        <w:t xml:space="preserve"> as a covariate in estimating juvenile survival. We found </w:t>
+        <w:t xml:space="preserve">d </w:t>
+      </w:r>
+      <w:r>
+        <w:rPr>
+          <w:sz w:val="24"/>
+          <w:szCs w:val="24"/>
+        </w:rPr>
+        <w:t xml:space="preserve">to inform juvenile survival </w:t>
+      </w:r>
+      <w:r>
+        <w:rPr>
+          <w:sz w:val="24"/>
+          <w:szCs w:val="24"/>
+        </w:rPr>
+        <w:t>estimates</w:t>
+      </w:r>
+      <w:r>
+        <w:rPr>
+          <w:sz w:val="24"/>
+          <w:szCs w:val="24"/>
+        </w:rPr>
+        <w:t xml:space="preserve">. </w:t>
+      </w:r>
+      <w:r>
+        <w:rPr>
+          <w:sz w:val="24"/>
+          <w:szCs w:val="24"/>
+        </w:rPr>
+        <w:t xml:space="preserve">We found </w:t>
       </w:r>
       <w:r>
         <w:rPr>
@@ -9949,14 +10574,7 @@
           <w:sz w:val="24"/>
           <w:szCs w:val="24"/>
         </w:rPr>
-        <w:t>Further, w</w:t>
-      </w:r>
-      <w:r>
-        <w:rPr>
-          <w:sz w:val="24"/>
-          <w:szCs w:val="24"/>
-        </w:rPr>
-        <w:t xml:space="preserve">e found that a trend toward smaller spawners has led to a </w:t>
+        <w:t xml:space="preserve">Further, we found that a trend toward smaller spawners has led to a </w:t>
       </w:r>
       <w:r>
         <w:rPr>
@@ -9971,21 +10589,7 @@
           <w:sz w:val="24"/>
           <w:szCs w:val="24"/>
         </w:rPr>
-        <w:t xml:space="preserve"> decrease in </w:t>
-      </w:r>
-      <w:r>
-        <w:rPr>
-          <w:sz w:val="24"/>
-          <w:szCs w:val="24"/>
-        </w:rPr>
-        <w:t xml:space="preserve">egg to juvenile </w:t>
-      </w:r>
-      <w:r>
-        <w:rPr>
-          <w:sz w:val="24"/>
-          <w:szCs w:val="24"/>
-        </w:rPr>
-        <w:t>productivity since brood year 2002.</w:t>
+        <w:t xml:space="preserve"> decrease in egg to juvenile productivity since brood year 2002.</w:t>
       </w:r>
       <w:r>
         <w:rPr>
@@ -10120,7 +10724,21 @@
           <w:sz w:val="24"/>
           <w:szCs w:val="24"/>
         </w:rPr>
-        <w:t>Large females produce more eggs than expected based solely on linear scaling with size, thus significantly contributing to population productivity</w:t>
+        <w:t xml:space="preserve">Large females produce more eggs than expected based solely on linear scaling with size, thus </w:t>
+      </w:r>
+      <w:r>
+        <w:rPr>
+          <w:sz w:val="24"/>
+          <w:szCs w:val="24"/>
+        </w:rPr>
+        <w:t xml:space="preserve">large females contribute disproportionately </w:t>
+      </w:r>
+      <w:r>
+        <w:rPr>
+          <w:sz w:val="24"/>
+          <w:szCs w:val="24"/>
+        </w:rPr>
+        <w:t>to population productivity</w:t>
       </w:r>
       <w:r>
         <w:rPr>
@@ -10177,21 +10795,7 @@
           <w:sz w:val="24"/>
           <w:szCs w:val="24"/>
         </w:rPr>
-        <w:t xml:space="preserve">Management strategies and escapement goals that fail to account for </w:t>
-      </w:r>
-      <w:r>
-        <w:rPr>
-          <w:sz w:val="24"/>
-          <w:szCs w:val="24"/>
-        </w:rPr>
-        <w:t>disproportional</w:t>
-      </w:r>
-      <w:r>
-        <w:rPr>
-          <w:sz w:val="24"/>
-          <w:szCs w:val="24"/>
-        </w:rPr>
-        <w:t xml:space="preserve"> reproductive scaling can lead to overexploitation, as the reproductive contribution of fish decreases disproportionately with declining body size </w:t>
+        <w:t xml:space="preserve">Management strategies and escapement goals that fail to account for nonlinear reproductive scaling can lead to overexploitation, as each fishes reproductive contribution decreases exponentially with declining body size </w:t>
       </w:r>
       <w:r>
         <w:rPr>
@@ -10241,35 +10845,56 @@
           <w:sz w:val="24"/>
           <w:szCs w:val="24"/>
         </w:rPr>
-        <w:t>this trend</w:t>
-      </w:r>
-      <w:r>
-        <w:rPr>
-          <w:sz w:val="24"/>
-          <w:szCs w:val="24"/>
-        </w:rPr>
-        <w:t xml:space="preserve"> appears to be linked</w:t>
-      </w:r>
-      <w:r>
-        <w:rPr>
-          <w:sz w:val="24"/>
-          <w:szCs w:val="24"/>
-        </w:rPr>
-        <w:t xml:space="preserve"> to decrease</w:t>
-      </w:r>
-      <w:r>
-        <w:rPr>
-          <w:sz w:val="24"/>
-          <w:szCs w:val="24"/>
-        </w:rPr>
-        <w:t>d</w:t>
-      </w:r>
-      <w:r>
-        <w:rPr>
-          <w:sz w:val="24"/>
-          <w:szCs w:val="24"/>
-        </w:rPr>
-        <w:t xml:space="preserve"> stock productivity</w:t>
+        <w:t xml:space="preserve">this </w:t>
+      </w:r>
+      <w:r>
+        <w:rPr>
+          <w:sz w:val="24"/>
+          <w:szCs w:val="24"/>
+        </w:rPr>
+        <w:t xml:space="preserve">decreasing size </w:t>
+      </w:r>
+      <w:r>
+        <w:rPr>
+          <w:sz w:val="24"/>
+          <w:szCs w:val="24"/>
+        </w:rPr>
+        <w:t>trend</w:t>
+      </w:r>
+      <w:r>
+        <w:rPr>
+          <w:sz w:val="24"/>
+          <w:szCs w:val="24"/>
+        </w:rPr>
+        <w:t xml:space="preserve"> </w:t>
+      </w:r>
+      <w:r>
+        <w:rPr>
+          <w:sz w:val="24"/>
+          <w:szCs w:val="24"/>
+        </w:rPr>
+        <w:t>has a negative relationship with</w:t>
+      </w:r>
+      <w:r>
+        <w:rPr>
+          <w:sz w:val="24"/>
+          <w:szCs w:val="24"/>
+        </w:rPr>
+        <w:t xml:space="preserve"> </w:t>
+      </w:r>
+      <w:r>
+        <w:rPr>
+          <w:sz w:val="24"/>
+          <w:szCs w:val="24"/>
+        </w:rPr>
+        <w:t xml:space="preserve">stock </w:t>
+      </w:r>
+      <w:r>
+        <w:rPr>
+          <w:sz w:val="24"/>
+          <w:szCs w:val="24"/>
+        </w:rPr>
+        <w:t>productivity</w:t>
       </w:r>
       <w:r>
         <w:rPr>
@@ -10293,35 +10918,242 @@
           <w:sz w:val="24"/>
           <w:szCs w:val="24"/>
         </w:rPr>
-        <w:t xml:space="preserve">Local knowledge and ecosystem reports have highlighted </w:t>
-      </w:r>
-      <w:r>
-        <w:rPr>
-          <w:sz w:val="24"/>
-          <w:szCs w:val="24"/>
-        </w:rPr>
-        <w:t>insulating role</w:t>
-      </w:r>
-      <w:r>
-        <w:rPr>
-          <w:sz w:val="24"/>
-          <w:szCs w:val="24"/>
-        </w:rPr>
-        <w:t xml:space="preserve"> snowpack </w:t>
-      </w:r>
-      <w:r>
-        <w:rPr>
-          <w:sz w:val="24"/>
-          <w:szCs w:val="24"/>
-        </w:rPr>
-        <w:t>plays for salmon</w:t>
-      </w:r>
-      <w:r>
-        <w:rPr>
-          <w:sz w:val="24"/>
-          <w:szCs w:val="24"/>
-        </w:rPr>
-        <w:t xml:space="preserve"> eggs </w:t>
+        <w:t>Yukon River fall chum are adapted for long migrations and colder incubation temperatures than other populations, s</w:t>
+      </w:r>
+      <w:r>
+        <w:rPr>
+          <w:sz w:val="24"/>
+          <w:szCs w:val="24"/>
+        </w:rPr>
+        <w:t>uccessful egg and alevin development requires stable temperatures</w:t>
+      </w:r>
+      <w:r>
+        <w:rPr>
+          <w:sz w:val="24"/>
+          <w:szCs w:val="24"/>
+        </w:rPr>
+        <w:t>, with ideal temperature around 4</w:t>
+      </w:r>
+      <w:r>
+        <w:rPr>
+          <w:sz w:val="24"/>
+          <w:szCs w:val="24"/>
+        </w:rPr>
+        <w:sym w:font="Symbol" w:char="F0B0"/>
+      </w:r>
+      <w:r>
+        <w:rPr>
+          <w:sz w:val="24"/>
+          <w:szCs w:val="24"/>
+        </w:rPr>
+        <w:t>C</w:t>
+      </w:r>
+      <w:r>
+        <w:rPr>
+          <w:sz w:val="24"/>
+          <w:szCs w:val="24"/>
+        </w:rPr>
+        <w:t xml:space="preserve"> </w:t>
+      </w:r>
+      <w:r>
+        <w:rPr>
+          <w:sz w:val="24"/>
+          <w:szCs w:val="24"/>
+        </w:rPr>
+        <w:fldChar w:fldCharType="begin"/>
+      </w:r>
+      <w:r>
+        <w:rPr>
+          <w:sz w:val="24"/>
+          <w:szCs w:val="24"/>
+        </w:rPr>
+        <w:instrText xml:space="preserve"> ADDIN ZOTERO_ITEM CSL_CITATION {"citationID":"F3hev33i","properties":{"formattedCitation":"(Beacham et al. 1988)","plainCitation":"(Beacham et al. 1988)","noteIndex":0},"citationItems":[{"id":3705,"uris":["http://zotero.org/users/8784224/items/35KQN7NB"],"itemData":{"id":3705,"type":"book","language":"en","note":"Google-Books-ID: _G0UZLKVwP4C","number-of-pages":"234","publisher":"Fishery Bulletin","source":"Google Books","title":"Age, morphology, developmental biology, and biochemical genetic variation of Yukon River fall chum salmon, Oncorhynchus keta, and comparisons with British Columbia populations","URL":"https://www.google.com/books/edition/Fishery_Bulletin/_G0UZLKVwP4C?hl=en&amp;gbpv=1&amp;dq=Beacham,+T.D.,+Murray,+C.B.,+and+Withler,+R.E.,+1988,+Age,+morphology,+developmental+biology,+and+biochemical+genetic+variation+of+Yukon+River+fall+chum+salmon,+Oncorhynchus+keta,+and+comparisons+with+British+Columbia+populations:+Fishery+Bulletin,+v.+86,+p.+663-674.+&amp;pg=PA663&amp;printsec=frontcover","volume":"86","author":[{"family":"Beacham","given":"T.D."},{"family":"Murray","given":"C.B."},{"family":"Withler","given":"R.E."}],"issued":{"date-parts":[["1988"]]}}}],"schema":"https://github.com/citation-style-language/schema/raw/master/csl-citation.json"} </w:instrText>
+      </w:r>
+      <w:r>
+        <w:rPr>
+          <w:sz w:val="24"/>
+          <w:szCs w:val="24"/>
+        </w:rPr>
+        <w:fldChar w:fldCharType="separate"/>
+      </w:r>
+      <w:r>
+        <w:rPr>
+          <w:noProof/>
+          <w:sz w:val="24"/>
+          <w:szCs w:val="24"/>
+        </w:rPr>
+        <w:t>(Beacham et al. 1988)</w:t>
+      </w:r>
+      <w:r>
+        <w:rPr>
+          <w:sz w:val="24"/>
+          <w:szCs w:val="24"/>
+        </w:rPr>
+        <w:fldChar w:fldCharType="end"/>
+      </w:r>
+      <w:r>
+        <w:rPr>
+          <w:sz w:val="24"/>
+          <w:szCs w:val="24"/>
+        </w:rPr>
+        <w:t>. This allows</w:t>
+      </w:r>
+      <w:r>
+        <w:rPr>
+          <w:sz w:val="24"/>
+          <w:szCs w:val="24"/>
+        </w:rPr>
+        <w:t xml:space="preserve"> develop in time for spring emergence and food availability (2</w:t>
+      </w:r>
+      <w:r>
+        <w:rPr>
+          <w:sz w:val="24"/>
+          <w:szCs w:val="24"/>
+        </w:rPr>
+        <w:sym w:font="Symbol" w:char="F0B0"/>
+      </w:r>
+      <w:r>
+        <w:rPr>
+          <w:sz w:val="24"/>
+          <w:szCs w:val="24"/>
+        </w:rPr>
+        <w:t xml:space="preserve">C is likely the lower temperature limit) </w:t>
+      </w:r>
+      <w:r>
+        <w:rPr>
+          <w:sz w:val="24"/>
+          <w:szCs w:val="24"/>
+        </w:rPr>
+        <w:lastRenderedPageBreak/>
+        <w:fldChar w:fldCharType="begin"/>
+      </w:r>
+      <w:r>
+        <w:rPr>
+          <w:sz w:val="24"/>
+          <w:szCs w:val="24"/>
+        </w:rPr>
+        <w:instrText xml:space="preserve"> ADDIN ZOTERO_ITEM CSL_CITATION {"citationID":"mJ2Hnvgh","properties":{"formattedCitation":"(Beacham et al. 1988)","plainCitation":"(Beacham et al. 1988)","noteIndex":0},"citationItems":[{"id":3705,"uris":["http://zotero.org/users/8784224/items/35KQN7NB"],"itemData":{"id":3705,"type":"book","language":"en","note":"Google-Books-ID: _G0UZLKVwP4C","number-of-pages":"234","publisher":"Fishery Bulletin","source":"Google Books","title":"Age, morphology, developmental biology, and biochemical genetic variation of Yukon River fall chum salmon, Oncorhynchus keta, and comparisons with British Columbia populations","URL":"https://www.google.com/books/edition/Fishery_Bulletin/_G0UZLKVwP4C?hl=en&amp;gbpv=1&amp;dq=Beacham,+T.D.,+Murray,+C.B.,+and+Withler,+R.E.,+1988,+Age,+morphology,+developmental+biology,+and+biochemical+genetic+variation+of+Yukon+River+fall+chum+salmon,+Oncorhynchus+keta,+and+comparisons+with+British+Columbia+populations:+Fishery+Bulletin,+v.+86,+p.+663-674.+&amp;pg=PA663&amp;printsec=frontcover","volume":"86","author":[{"family":"Beacham","given":"T.D."},{"family":"Murray","given":"C.B."},{"family":"Withler","given":"R.E."}],"issued":{"date-parts":[["1988"]]}}}],"schema":"https://github.com/citation-style-language/schema/raw/master/csl-citation.json"} </w:instrText>
+      </w:r>
+      <w:r>
+        <w:rPr>
+          <w:sz w:val="24"/>
+          <w:szCs w:val="24"/>
+        </w:rPr>
+        <w:fldChar w:fldCharType="separate"/>
+      </w:r>
+      <w:r>
+        <w:rPr>
+          <w:noProof/>
+          <w:sz w:val="24"/>
+          <w:szCs w:val="24"/>
+        </w:rPr>
+        <w:t>(Beacham et al. 1988)</w:t>
+      </w:r>
+      <w:r>
+        <w:rPr>
+          <w:sz w:val="24"/>
+          <w:szCs w:val="24"/>
+        </w:rPr>
+        <w:fldChar w:fldCharType="end"/>
+      </w:r>
+      <w:r>
+        <w:rPr>
+          <w:sz w:val="24"/>
+          <w:szCs w:val="24"/>
+        </w:rPr>
+        <w:t>. S</w:t>
+      </w:r>
+      <w:r>
+        <w:rPr>
+          <w:sz w:val="24"/>
+          <w:szCs w:val="24"/>
+        </w:rPr>
+        <w:t>uitable fall chum spawning habitat is characterized by upwelling through the gravel that allows for consistent temperatures</w:t>
+      </w:r>
+      <w:r>
+        <w:rPr>
+          <w:sz w:val="24"/>
+          <w:szCs w:val="24"/>
+        </w:rPr>
+        <w:t xml:space="preserve"> </w:t>
+      </w:r>
+      <w:r>
+        <w:rPr>
+          <w:sz w:val="24"/>
+          <w:szCs w:val="24"/>
+        </w:rPr>
+        <w:fldChar w:fldCharType="begin"/>
+      </w:r>
+      <w:r>
+        <w:rPr>
+          <w:sz w:val="24"/>
+          <w:szCs w:val="24"/>
+        </w:rPr>
+        <w:instrText xml:space="preserve"> ADDIN ZOTERO_ITEM CSL_CITATION {"citationID":"Yf3yL1PS","properties":{"formattedCitation":"(Burril et al. 2010)","plainCitation":"(Burril et al. 2010)","noteIndex":0},"citationItems":[{"id":5196,"uris":["http://zotero.org/users/8784224/items/VH2LXE2K"],"itemData":{"id":5196,"type":"report","abstract":"Chum salmon (Oncorhynchus keta) are the most abundant species of salmon spawning in the Yukon River drainage system, and they support important personal use, subsistence, and commercial fisheries. Chum salmon returning to the Tanana River in Interior Alaska are a significant contribution to the overall abundance of Yukon River chum salmon and an improved understanding of habitat use is needed to improve conservation of this important resource. We characterized spawning habitat of chum salmon using the mainstem Tanana River as part of a larger study to document spawning distributions and habitat use in this river. Areas of spawning activity were located using radiotelemetry and aerial helicopter surveys. At 11 spawning sites in the mainstem Tanana River, we recorded inter-gravel and surface-water temperatures and vertical hydraulic gradient (an indication of the direction of water flux) in substrate adjacent to salmon redds. At all locations, vertical hydraulic gradient adjacent to redds was...","language":"en","note":"ISSN: 2331-1258\ncontainer-title: Open-File Report\nDOI: 10.3133/ofr20101164","number":"2010-1164","publisher":"U.S. Geological Survey","source":"pubs.usgs.gov","title":"Characteristics of fall chum salmon spawning habitat on a mainstem river in Interior Alaska","URL":"https://pubs.usgs.gov/publication/ofr20101164","author":[{"family":"Burril","given":"Sean E."},{"family":"Zimmerman","given":"Christian E."},{"family":"Finn","given":"James E."}],"accessed":{"date-parts":[["2025",1,27]]},"issued":{"date-parts":[["2010"]]}}}],"schema":"https://github.com/citation-style-language/schema/raw/master/csl-citation.json"} </w:instrText>
+      </w:r>
+      <w:r>
+        <w:rPr>
+          <w:sz w:val="24"/>
+          <w:szCs w:val="24"/>
+        </w:rPr>
+        <w:fldChar w:fldCharType="separate"/>
+      </w:r>
+      <w:r>
+        <w:rPr>
+          <w:noProof/>
+          <w:sz w:val="24"/>
+          <w:szCs w:val="24"/>
+        </w:rPr>
+        <w:t>(Burril et al. 2010)</w:t>
+      </w:r>
+      <w:r>
+        <w:rPr>
+          <w:sz w:val="24"/>
+          <w:szCs w:val="24"/>
+        </w:rPr>
+        <w:fldChar w:fldCharType="end"/>
+      </w:r>
+      <w:r>
+        <w:rPr>
+          <w:sz w:val="24"/>
+          <w:szCs w:val="24"/>
+        </w:rPr>
+        <w:t>.</w:t>
+      </w:r>
+      <w:r>
+        <w:rPr>
+          <w:sz w:val="24"/>
+          <w:szCs w:val="24"/>
+        </w:rPr>
+        <w:t xml:space="preserve"> Further, l</w:t>
+      </w:r>
+      <w:r>
+        <w:rPr>
+          <w:sz w:val="24"/>
+          <w:szCs w:val="24"/>
+        </w:rPr>
+        <w:t xml:space="preserve">ocal knowledge and ecosystem reports have highlighted </w:t>
+      </w:r>
+      <w:r>
+        <w:rPr>
+          <w:sz w:val="24"/>
+          <w:szCs w:val="24"/>
+        </w:rPr>
+        <w:t xml:space="preserve">how </w:t>
+      </w:r>
+      <w:r>
+        <w:rPr>
+          <w:sz w:val="24"/>
+          <w:szCs w:val="24"/>
+        </w:rPr>
+        <w:t xml:space="preserve">snowpack </w:t>
+      </w:r>
+      <w:r>
+        <w:rPr>
+          <w:sz w:val="24"/>
+          <w:szCs w:val="24"/>
+        </w:rPr>
+        <w:t xml:space="preserve">can insulate and stabilize temperatures </w:t>
       </w:r>
       <w:r>
         <w:rPr>
@@ -10406,22 +11238,28 @@
           <w:sz w:val="24"/>
           <w:szCs w:val="24"/>
         </w:rPr>
-        <w:t>. Years with low snowpack</w:t>
-      </w:r>
-      <w:r>
-        <w:rPr>
-          <w:sz w:val="24"/>
-          <w:szCs w:val="24"/>
-        </w:rPr>
-        <w:t xml:space="preserve">, especially in </w:t>
-      </w:r>
-      <w:r>
-        <w:rPr>
-          <w:sz w:val="24"/>
-          <w:szCs w:val="24"/>
-        </w:rPr>
-        <w:lastRenderedPageBreak/>
-        <w:t>the early season where conditions are more seasonally variable,</w:t>
+        <w:t xml:space="preserve">. </w:t>
+      </w:r>
+      <w:r>
+        <w:rPr>
+          <w:sz w:val="24"/>
+          <w:szCs w:val="24"/>
+        </w:rPr>
+        <w:t xml:space="preserve">Based on this information, we hypothesized that </w:t>
+      </w:r>
+      <w:r>
+        <w:rPr>
+          <w:sz w:val="24"/>
+          <w:szCs w:val="24"/>
+        </w:rPr>
+        <w:t>low snowpack</w:t>
+      </w:r>
+      <w:r>
+        <w:rPr>
+          <w:sz w:val="24"/>
+          <w:szCs w:val="24"/>
+        </w:rPr>
+        <w:t>, especially in the early season where conditions are more seasonally variable,</w:t>
       </w:r>
       <w:r>
         <w:rPr>
@@ -10435,49 +11273,56 @@
           <w:sz w:val="24"/>
           <w:szCs w:val="24"/>
         </w:rPr>
-        <w:t xml:space="preserve">, </w:t>
-      </w:r>
-      <w:r>
-        <w:rPr>
-          <w:sz w:val="24"/>
-          <w:szCs w:val="24"/>
-        </w:rPr>
-        <w:t xml:space="preserve">which may lead to higher egg mortality. </w:t>
-      </w:r>
-      <w:r>
-        <w:rPr>
-          <w:sz w:val="24"/>
-          <w:szCs w:val="24"/>
-        </w:rPr>
-        <w:t xml:space="preserve">In years </w:t>
-      </w:r>
-      <w:r>
-        <w:rPr>
-          <w:sz w:val="24"/>
-          <w:szCs w:val="24"/>
-        </w:rPr>
-        <w:t>where snowpack is low, and therefore provides less insulation,</w:t>
-      </w:r>
-      <w:r>
-        <w:rPr>
-          <w:sz w:val="24"/>
-          <w:szCs w:val="24"/>
-        </w:rPr>
-        <w:t xml:space="preserve"> it is possible that eggs </w:t>
-      </w:r>
-      <w:r>
-        <w:rPr>
-          <w:sz w:val="24"/>
-          <w:szCs w:val="24"/>
-        </w:rPr>
-        <w:t xml:space="preserve">experience more extreme temperature and have higher </w:t>
-      </w:r>
-      <w:r>
-        <w:rPr>
-          <w:sz w:val="24"/>
-          <w:szCs w:val="24"/>
-        </w:rPr>
-        <w:t xml:space="preserve">mortality rates </w:t>
+        <w:t xml:space="preserve"> </w:t>
+      </w:r>
+      <w:r>
+        <w:rPr>
+          <w:sz w:val="24"/>
+          <w:szCs w:val="24"/>
+        </w:rPr>
+        <w:t>lead</w:t>
+      </w:r>
+      <w:r>
+        <w:rPr>
+          <w:sz w:val="24"/>
+          <w:szCs w:val="24"/>
+        </w:rPr>
+        <w:t>ing</w:t>
+      </w:r>
+      <w:r>
+        <w:rPr>
+          <w:sz w:val="24"/>
+          <w:szCs w:val="24"/>
+        </w:rPr>
+        <w:t xml:space="preserve"> to </w:t>
+      </w:r>
+      <w:r>
+        <w:rPr>
+          <w:sz w:val="24"/>
+          <w:szCs w:val="24"/>
+        </w:rPr>
+        <w:t xml:space="preserve">more variable temperatures, </w:t>
+      </w:r>
+      <w:r>
+        <w:rPr>
+          <w:sz w:val="24"/>
+          <w:szCs w:val="24"/>
+        </w:rPr>
+        <w:t>higher egg mortality</w:t>
+      </w:r>
+      <w:r>
+        <w:rPr>
+          <w:sz w:val="24"/>
+          <w:szCs w:val="24"/>
+        </w:rPr>
+        <w:t xml:space="preserve"> and lower stock productivity</w:t>
+      </w:r>
+      <w:r>
+        <w:rPr>
+          <w:sz w:val="24"/>
+          <w:szCs w:val="24"/>
+        </w:rPr>
+        <w:t xml:space="preserve"> </w:t>
       </w:r>
       <w:r>
         <w:rPr>
@@ -10555,7 +11400,175 @@
           <w:sz w:val="24"/>
           <w:szCs w:val="24"/>
         </w:rPr>
-        <w:t xml:space="preserve">. </w:t>
+        <w:t xml:space="preserve">, suggesting that years with high snowpack </w:t>
+      </w:r>
+      <w:r>
+        <w:rPr>
+          <w:sz w:val="24"/>
+          <w:szCs w:val="24"/>
+        </w:rPr>
+        <w:t>confer</w:t>
+      </w:r>
+      <w:r>
+        <w:rPr>
+          <w:sz w:val="24"/>
+          <w:szCs w:val="24"/>
+        </w:rPr>
+        <w:t xml:space="preserve"> </w:t>
+      </w:r>
+      <w:r>
+        <w:rPr>
+          <w:sz w:val="24"/>
+          <w:szCs w:val="24"/>
+        </w:rPr>
+        <w:t xml:space="preserve">a weak positive </w:t>
+      </w:r>
+      <w:r>
+        <w:rPr>
+          <w:sz w:val="24"/>
+          <w:szCs w:val="24"/>
+        </w:rPr>
+        <w:t>relationship with</w:t>
+      </w:r>
+      <w:r>
+        <w:rPr>
+          <w:sz w:val="24"/>
+          <w:szCs w:val="24"/>
+        </w:rPr>
+        <w:t xml:space="preserve"> stock productivity</w:t>
+      </w:r>
+      <w:r>
+        <w:rPr>
+          <w:sz w:val="24"/>
+          <w:szCs w:val="24"/>
+        </w:rPr>
+        <w:t>.</w:t>
+      </w:r>
+      <w:r>
+        <w:rPr>
+          <w:sz w:val="24"/>
+          <w:szCs w:val="24"/>
+        </w:rPr>
+        <w:t xml:space="preserve"> However, we were likely limited in detecting an effect as</w:t>
+      </w:r>
+      <w:r>
+        <w:rPr>
+          <w:sz w:val="24"/>
+          <w:szCs w:val="24"/>
+        </w:rPr>
+        <w:t xml:space="preserve"> </w:t>
+      </w:r>
+      <w:r>
+        <w:rPr>
+          <w:sz w:val="24"/>
+          <w:szCs w:val="24"/>
+        </w:rPr>
+        <w:t>t</w:t>
+      </w:r>
+      <w:r>
+        <w:rPr>
+          <w:sz w:val="24"/>
+          <w:szCs w:val="24"/>
+        </w:rPr>
+        <w:t xml:space="preserve">he metric we used for snowpack was </w:t>
+      </w:r>
+      <w:r>
+        <w:rPr>
+          <w:sz w:val="24"/>
+          <w:szCs w:val="24"/>
+        </w:rPr>
+        <w:t>relatively</w:t>
+      </w:r>
+      <w:r>
+        <w:rPr>
+          <w:sz w:val="24"/>
+          <w:szCs w:val="24"/>
+        </w:rPr>
+        <w:t xml:space="preserve"> course</w:t>
+      </w:r>
+      <w:r>
+        <w:rPr>
+          <w:sz w:val="24"/>
+          <w:szCs w:val="24"/>
+        </w:rPr>
+        <w:t>.</w:t>
+      </w:r>
+      <w:r>
+        <w:rPr>
+          <w:sz w:val="24"/>
+          <w:szCs w:val="24"/>
+        </w:rPr>
+        <w:t xml:space="preserve"> </w:t>
+      </w:r>
+      <w:r>
+        <w:rPr>
+          <w:sz w:val="24"/>
+          <w:szCs w:val="24"/>
+        </w:rPr>
+        <w:t>We used snow depth in Circle AK as a regional indicator of snowpack, however,</w:t>
+      </w:r>
+      <w:r>
+        <w:rPr>
+          <w:sz w:val="24"/>
+          <w:szCs w:val="24"/>
+        </w:rPr>
+        <w:t xml:space="preserve"> Fall Chum spawning habitat </w:t>
+      </w:r>
+      <w:r>
+        <w:rPr>
+          <w:sz w:val="24"/>
+          <w:szCs w:val="24"/>
+        </w:rPr>
+        <w:t>spans</w:t>
+      </w:r>
+      <w:r>
+        <w:rPr>
+          <w:sz w:val="24"/>
+          <w:szCs w:val="24"/>
+        </w:rPr>
+        <w:t xml:space="preserve"> range of locations in the upper Yukon</w:t>
+      </w:r>
+      <w:r>
+        <w:rPr>
+          <w:sz w:val="24"/>
+          <w:szCs w:val="24"/>
+        </w:rPr>
+        <w:t xml:space="preserve">. Thus, </w:t>
+      </w:r>
+      <w:r>
+        <w:rPr>
+          <w:sz w:val="24"/>
+          <w:szCs w:val="24"/>
+        </w:rPr>
+        <w:t xml:space="preserve">while snow depth at circle may be representative of </w:t>
+      </w:r>
+      <w:r>
+        <w:rPr>
+          <w:sz w:val="24"/>
+          <w:szCs w:val="24"/>
+        </w:rPr>
+        <w:t>regional</w:t>
+      </w:r>
+      <w:r>
+        <w:rPr>
+          <w:sz w:val="24"/>
+          <w:szCs w:val="24"/>
+        </w:rPr>
+        <w:t xml:space="preserve"> conditions, </w:t>
+      </w:r>
+      <w:r>
+        <w:rPr>
+          <w:sz w:val="24"/>
+          <w:szCs w:val="24"/>
+        </w:rPr>
+        <w:t xml:space="preserve">the local effects that would likely impact significant egg mortality are not accounted for here. More specific indices would likely return larger effect sizes.   </w:t>
+      </w:r>
+      <w:r>
+        <w:rPr>
+          <w:sz w:val="24"/>
+          <w:szCs w:val="24"/>
+        </w:rPr>
+        <w:t xml:space="preserve"> </w:t>
       </w:r>
     </w:p>
     <w:p>
@@ -10572,21 +11585,7 @@
           <w:sz w:val="24"/>
           <w:szCs w:val="24"/>
         </w:rPr>
-        <w:t xml:space="preserve">For </w:t>
-      </w:r>
-      <w:r>
-        <w:rPr>
-          <w:sz w:val="24"/>
-          <w:szCs w:val="24"/>
-        </w:rPr>
-        <w:t>many</w:t>
-      </w:r>
-      <w:r>
-        <w:rPr>
-          <w:sz w:val="24"/>
-          <w:szCs w:val="24"/>
-        </w:rPr>
-        <w:t xml:space="preserve"> salmon stocks, juvenile abundance can reliably predict adult return</w:t>
+        <w:t>For many salmon stocks, juvenile abundance can reliably predict adult return</w:t>
       </w:r>
       <w:r>
         <w:rPr>
@@ -10600,21 +11599,35 @@
           <w:sz w:val="24"/>
           <w:szCs w:val="24"/>
         </w:rPr>
-        <w:t>, but only when the salmon don't experience unusually high mortality rates at sea.</w:t>
-      </w:r>
-      <w:r>
-        <w:rPr>
-          <w:sz w:val="24"/>
-          <w:szCs w:val="24"/>
-        </w:rPr>
-        <w:t xml:space="preserve"> T</w:t>
-      </w:r>
-      <w:r>
-        <w:rPr>
-          <w:sz w:val="24"/>
-          <w:szCs w:val="24"/>
-        </w:rPr>
-        <w:t>his predictive relationship doesn't hold true for juvenile chum salmon in the Bering Sea, where juvenile numbers don't effectively forecast adult returns (Farley et al. 2024).</w:t>
+        <w:t xml:space="preserve">. This </w:t>
+      </w:r>
+      <w:r>
+        <w:rPr>
+          <w:sz w:val="24"/>
+          <w:szCs w:val="24"/>
+        </w:rPr>
+        <w:t xml:space="preserve">predictive </w:t>
+      </w:r>
+      <w:r>
+        <w:rPr>
+          <w:sz w:val="24"/>
+          <w:szCs w:val="24"/>
+        </w:rPr>
+        <w:t xml:space="preserve">relationship indicates </w:t>
+      </w:r>
+      <w:r>
+        <w:rPr>
+          <w:sz w:val="24"/>
+          <w:szCs w:val="24"/>
+        </w:rPr>
+        <w:t>that a</w:t>
+      </w:r>
+      <w:r>
+        <w:rPr>
+          <w:sz w:val="24"/>
+          <w:szCs w:val="24"/>
+        </w:rPr>
+        <w:t xml:space="preserve"> population</w:t>
       </w:r>
       <w:r>
         <w:rPr>
@@ -10628,6 +11641,83 @@
           <w:sz w:val="24"/>
           <w:szCs w:val="24"/>
         </w:rPr>
+        <w:t>doesn’t</w:t>
+      </w:r>
+      <w:r>
+        <w:rPr>
+          <w:sz w:val="24"/>
+          <w:szCs w:val="24"/>
+        </w:rPr>
+        <w:t xml:space="preserve"> experience unusually high </w:t>
+      </w:r>
+      <w:r>
+        <w:rPr>
+          <w:sz w:val="24"/>
+          <w:szCs w:val="24"/>
+        </w:rPr>
+        <w:t xml:space="preserve">or variable </w:t>
+      </w:r>
+      <w:r>
+        <w:rPr>
+          <w:sz w:val="24"/>
+          <w:szCs w:val="24"/>
+        </w:rPr>
+        <w:t>mortality rates at sea.</w:t>
+      </w:r>
+      <w:r>
+        <w:rPr>
+          <w:sz w:val="24"/>
+          <w:szCs w:val="24"/>
+        </w:rPr>
+        <w:t xml:space="preserve"> </w:t>
+      </w:r>
+      <w:r>
+        <w:rPr>
+          <w:sz w:val="24"/>
+          <w:szCs w:val="24"/>
+        </w:rPr>
+        <w:t>H</w:t>
+      </w:r>
+      <w:r>
+        <w:rPr>
+          <w:sz w:val="24"/>
+          <w:szCs w:val="24"/>
+        </w:rPr>
+        <w:t>owever, th</w:t>
+      </w:r>
+      <w:r>
+        <w:rPr>
+          <w:sz w:val="24"/>
+          <w:szCs w:val="24"/>
+        </w:rPr>
+        <w:t xml:space="preserve">is predictive relationship doesn't </w:t>
+      </w:r>
+      <w:r>
+        <w:rPr>
+          <w:sz w:val="24"/>
+          <w:szCs w:val="24"/>
+        </w:rPr>
+        <w:t>occur</w:t>
+      </w:r>
+      <w:r>
+        <w:rPr>
+          <w:sz w:val="24"/>
+          <w:szCs w:val="24"/>
+        </w:rPr>
+        <w:t xml:space="preserve"> for juvenile chum salmon in the Bering Sea, where juvenile numbers don't effectively forecast adult returns (Farley et al. 2024).</w:t>
+      </w:r>
+      <w:r>
+        <w:rPr>
+          <w:sz w:val="24"/>
+          <w:szCs w:val="24"/>
+        </w:rPr>
+        <w:t xml:space="preserve"> </w:t>
+      </w:r>
+      <w:r>
+        <w:rPr>
+          <w:sz w:val="24"/>
+          <w:szCs w:val="24"/>
+        </w:rPr>
         <w:t>This</w:t>
       </w:r>
       <w:r>
@@ -10663,7 +11753,14 @@
           <w:sz w:val="24"/>
           <w:szCs w:val="24"/>
         </w:rPr>
-        <w:t xml:space="preserve">occur in the marine environment after the first summer at sea. </w:t>
+        <w:t>occur in the marine environment after the first summer at sea.</w:t>
+      </w:r>
+      <w:r>
+        <w:rPr>
+          <w:sz w:val="24"/>
+          <w:szCs w:val="24"/>
+        </w:rPr>
+        <w:t xml:space="preserve"> Our findings support this hypothesis as well. </w:t>
       </w:r>
       <w:r>
         <w:rPr>
@@ -10698,22 +11795,7 @@
           <w:sz w:val="24"/>
           <w:szCs w:val="24"/>
         </w:rPr>
-        <w:t xml:space="preserve">survival from juvenile to total return stage. </w:t>
-      </w:r>
-      <w:r>
-        <w:rPr>
-          <w:sz w:val="24"/>
-          <w:szCs w:val="24"/>
-        </w:rPr>
-        <w:t xml:space="preserve">We estimated a positive covariate coefficient for SFI during </w:t>
-      </w:r>
-      <w:commentRangeStart w:id="7"/>
-      <w:r>
-        <w:rPr>
-          <w:sz w:val="24"/>
-          <w:szCs w:val="24"/>
-        </w:rPr>
-        <w:t>the marine survival stage</w:t>
+        <w:t>survival from juvenile to total return stage. We estimated a positive covariate coefficient for SFI during the marine survival stage</w:t>
       </w:r>
       <w:r>
         <w:rPr>
@@ -10727,21 +11809,7 @@
           <w:sz w:val="24"/>
           <w:szCs w:val="24"/>
         </w:rPr>
-        <w:t xml:space="preserve"> This suggests </w:t>
-      </w:r>
-      <w:r>
-        <w:rPr>
-          <w:sz w:val="24"/>
-          <w:szCs w:val="24"/>
-        </w:rPr>
-        <w:t xml:space="preserve">that </w:t>
-      </w:r>
-      <w:r>
-        <w:rPr>
-          <w:sz w:val="24"/>
-          <w:szCs w:val="24"/>
-        </w:rPr>
-        <w:t xml:space="preserve">lower SFI, </w:t>
+        <w:t xml:space="preserve"> This suggests that lower SFI, </w:t>
       </w:r>
       <w:r>
         <w:rPr>
@@ -10755,28 +11823,7 @@
           <w:sz w:val="24"/>
           <w:szCs w:val="24"/>
         </w:rPr>
-        <w:t xml:space="preserve"> fish were less full, </w:t>
-      </w:r>
-      <w:r>
-        <w:rPr>
-          <w:sz w:val="24"/>
-          <w:szCs w:val="24"/>
-        </w:rPr>
-        <w:t xml:space="preserve">has led to decreases in </w:t>
-      </w:r>
-      <w:r>
-        <w:rPr>
-          <w:sz w:val="24"/>
-          <w:szCs w:val="24"/>
-        </w:rPr>
-        <w:t xml:space="preserve">marine </w:t>
-      </w:r>
-      <w:r>
-        <w:rPr>
-          <w:sz w:val="24"/>
-          <w:szCs w:val="24"/>
-        </w:rPr>
-        <w:t xml:space="preserve">productivity by </w:t>
+        <w:t xml:space="preserve"> fish were less full, has led to decreases in marine productivity by </w:t>
       </w:r>
       <w:r>
         <w:rPr>
@@ -10791,6 +11838,21 @@
           <w:sz w:val="24"/>
           <w:szCs w:val="24"/>
         </w:rPr>
+        <w:t xml:space="preserve"> (Figure 4, Table S2)</w:t>
+      </w:r>
+      <w:r>
+        <w:rPr>
+          <w:sz w:val="24"/>
+          <w:szCs w:val="24"/>
+          <w:highlight w:val="yellow"/>
+        </w:rPr>
+        <w:t>.</w:t>
+      </w:r>
+      <w:r>
+        <w:rPr>
+          <w:sz w:val="24"/>
+          <w:szCs w:val="24"/>
+        </w:rPr>
         <w:t xml:space="preserve"> </w:t>
       </w:r>
       <w:r>
@@ -10798,57 +11860,21 @@
           <w:sz w:val="24"/>
           <w:szCs w:val="24"/>
         </w:rPr>
-        <w:t>(Figure 4, Table S2)</w:t>
-      </w:r>
-      <w:r>
-        <w:rPr>
-          <w:sz w:val="24"/>
-          <w:szCs w:val="24"/>
-          <w:highlight w:val="yellow"/>
-        </w:rPr>
-        <w:t>.</w:t>
-      </w:r>
-      <w:r>
-        <w:rPr>
-          <w:sz w:val="24"/>
-          <w:szCs w:val="24"/>
-        </w:rPr>
-        <w:t xml:space="preserve"> </w:t>
-      </w:r>
-      <w:r>
-        <w:rPr>
-          <w:sz w:val="24"/>
-          <w:szCs w:val="24"/>
-        </w:rPr>
-        <w:t xml:space="preserve">This supports the hypothesis that juvenile Chum feeding on lower quality prey during warmer years adversely impacts their survival throughout migration, particularly during their first winter when fish in poor condition </w:t>
-      </w:r>
-      <w:commentRangeEnd w:id="7"/>
-      <w:r>
-        <w:rPr>
-          <w:rStyle w:val="CommentReference"/>
-        </w:rPr>
-        <w:commentReference w:id="7"/>
-      </w:r>
-      <w:r>
-        <w:rPr>
-          <w:sz w:val="24"/>
-          <w:szCs w:val="24"/>
-        </w:rPr>
-        <w:t>are unlikely to survive</w:t>
-      </w:r>
-      <w:r>
-        <w:rPr>
-          <w:sz w:val="24"/>
-          <w:szCs w:val="24"/>
-        </w:rPr>
-        <w:t>. J</w:t>
-      </w:r>
-      <w:r>
-        <w:rPr>
-          <w:sz w:val="24"/>
-          <w:szCs w:val="24"/>
-        </w:rPr>
-        <w:t>uvenile Chum in the Bering Sea feed on lower quality prey during warmer years and this adversely impacts survival during the rest of their migration</w:t>
+        <w:t xml:space="preserve">This supports the hypothesis that juvenile </w:t>
+      </w:r>
+      <w:r>
+        <w:rPr>
+          <w:sz w:val="24"/>
+          <w:szCs w:val="24"/>
+        </w:rPr>
+        <w:t>c</w:t>
+      </w:r>
+      <w:r>
+        <w:rPr>
+          <w:sz w:val="24"/>
+          <w:szCs w:val="24"/>
+        </w:rPr>
+        <w:t>hum feeding on lower quality prey during warmer years adversely impacts their survival throughout migration, particularly during their first winter when fish in poor condition are unlikely to survive</w:t>
       </w:r>
       <w:r>
         <w:rPr>
@@ -10985,35 +12011,98 @@
           <w:sz w:val="24"/>
           <w:szCs w:val="24"/>
         </w:rPr>
-        <w:t xml:space="preserve">Increased competition in the marine environment has been associated with changes in survival and productivity for </w:t>
-      </w:r>
-      <w:r>
-        <w:rPr>
-          <w:sz w:val="24"/>
-          <w:szCs w:val="24"/>
-        </w:rPr>
-        <w:t>multiple</w:t>
-      </w:r>
-      <w:r>
-        <w:rPr>
-          <w:sz w:val="24"/>
-          <w:szCs w:val="24"/>
-        </w:rPr>
-        <w:t xml:space="preserve"> Pacific Salmon stocks, </w:t>
-      </w:r>
-      <w:r>
-        <w:rPr>
-          <w:sz w:val="24"/>
-          <w:szCs w:val="24"/>
-        </w:rPr>
-        <w:t>including</w:t>
-      </w:r>
-      <w:r>
-        <w:rPr>
-          <w:sz w:val="24"/>
-          <w:szCs w:val="24"/>
-        </w:rPr>
-        <w:t xml:space="preserve"> Yukon River Chinook salmon, Norton Sound chum salmon, and Bristol bay sockeye </w:t>
+        <w:t xml:space="preserve">  W</w:t>
+      </w:r>
+      <w:r>
+        <w:rPr>
+          <w:sz w:val="24"/>
+          <w:szCs w:val="24"/>
+        </w:rPr>
+        <w:t xml:space="preserve">arm winter conditions in the marine environment </w:t>
+      </w:r>
+      <w:r>
+        <w:rPr>
+          <w:sz w:val="24"/>
+          <w:szCs w:val="24"/>
+        </w:rPr>
+        <w:t xml:space="preserve">are hypothesized to </w:t>
+      </w:r>
+      <w:r>
+        <w:rPr>
+          <w:sz w:val="24"/>
+          <w:szCs w:val="24"/>
+        </w:rPr>
+        <w:t xml:space="preserve">enhance fish growth rates and improve the prey base, however we did not find evidence of this relationship for </w:t>
+      </w:r>
+      <w:r>
+        <w:rPr>
+          <w:sz w:val="24"/>
+          <w:szCs w:val="24"/>
+        </w:rPr>
+        <w:t>Yukon River c</w:t>
+      </w:r>
+      <w:r>
+        <w:rPr>
+          <w:sz w:val="24"/>
+          <w:szCs w:val="24"/>
+        </w:rPr>
+        <w:t>hum salmon</w:t>
+      </w:r>
+      <w:r>
+        <w:rPr>
+          <w:sz w:val="24"/>
+          <w:szCs w:val="24"/>
+        </w:rPr>
+        <w:t>.</w:t>
+      </w:r>
+      <w:r>
+        <w:rPr>
+          <w:sz w:val="24"/>
+          <w:szCs w:val="24"/>
+        </w:rPr>
+        <w:t xml:space="preserve"> </w:t>
+      </w:r>
+      <w:r>
+        <w:rPr>
+          <w:sz w:val="24"/>
+          <w:szCs w:val="24"/>
+        </w:rPr>
+        <w:t>I</w:t>
+      </w:r>
+      <w:r>
+        <w:rPr>
+          <w:sz w:val="24"/>
+          <w:szCs w:val="24"/>
+        </w:rPr>
+        <w:t>n the literature, estimated relationships between SST and chum growth or productivity are variable.</w:t>
+      </w:r>
+      <w:r>
+        <w:rPr>
+          <w:sz w:val="24"/>
+          <w:szCs w:val="24"/>
+        </w:rPr>
+        <w:t xml:space="preserve"> Fo</w:t>
+      </w:r>
+      <w:r>
+        <w:rPr>
+          <w:sz w:val="24"/>
+          <w:szCs w:val="24"/>
+        </w:rPr>
+        <w:t>r</w:t>
+      </w:r>
+      <w:r>
+        <w:rPr>
+          <w:sz w:val="24"/>
+          <w:szCs w:val="24"/>
+        </w:rPr>
+        <w:t xml:space="preserve"> example, g</w:t>
+      </w:r>
+      <w:r>
+        <w:rPr>
+          <w:sz w:val="24"/>
+          <w:szCs w:val="24"/>
+        </w:rPr>
+        <w:t xml:space="preserve">rowth estimated using scales for Norton Sound and Western AK Chum salmon did not indicate correlations between SST and growth </w:t>
       </w:r>
       <w:r>
         <w:rPr>
@@ -11027,7 +12116,7 @@
           <w:sz w:val="24"/>
           <w:szCs w:val="24"/>
         </w:rPr>
-        <w:instrText xml:space="preserve"> ADDIN ZOTERO_ITEM CSL_CITATION {"citationID":"DWUTz0lK","properties":{"formattedCitation":"(Ruggerone et al. 2012, Cunningham et al. 2018, Ohlberger et al. 2023, Feddern et al. 2024)","plainCitation":"(Ruggerone et al. 2012, Cunningham et al. 2018, Ohlberger et al. 2023, Feddern et al. 2024)","noteIndex":0},"citationItems":[{"id":1028,"uris":["http://zotero.org/users/8784224/items/K66BCRGW"],"itemData":{"id":1028,"type":"article-journal","abstract":"Increasing production of hatchery salmon over the past four decades has led to concerns about possible density-dependent effects on wild Pacific salmon populations in the North Pacific Ocean. The concern arises because salmon from distant regions overlap in the ocean, and wild salmon populations having low productivity may compete for food with abundant hatchery populations. We tested the hypothesis that adult length-at-age, age-at-maturation, productivity, and abundance of a Norton Sound, Alaska, chum salmon population were influenced by Asian hatchery chum salmon, which have become exceptionally abundant and surpassed the abundance of wild chum salmon in the North Pacific beginning in the early 1980s. We found that smaller adult length-at-age, delayed age-at-maturation, and reduced productivity and abundance of the Norton Sound salmon population were associated with greater production of Asian hatchery chum salmon since 1965. Modeling of the density-dependent relationship, while controlling for other influential variables, indicated that an increase in adult hatchery chum salmon abundance from 10 million to 80 million adult fish led to a 72% reduction in the abundance of the wild chum salmon population. These findings indicate that competition with hatchery chum salmon contributed to the low productivity and abundance of Norton Sound chum salmon, which includes several stocks that are classified as Stocks of Concern by the State of Alaska. This study provides new evidence indicating that large-scale hatchery production may influence body size, age-at-maturation, productivity and abundance of a distant wild salmon population.","container-title":"Environmental Biology of Fishes","DOI":"10.1007/s10641-011-9856-5","ISSN":"1573-5133","issue":"1","journalAbbreviation":"Environ Biol Fish","language":"en","page":"149-163","source":"Springer Link","title":"Evidence for competition at sea between Norton Sound chum salmon and Asian hatchery chum salmon","volume":"94","author":[{"family":"Ruggerone","given":"Gregory T."},{"family":"Agler","given":"Beverly A."},{"family":"Nielsen","given":"Jennifer L."}],"issued":{"date-parts":[["2012",5,1]]}}},{"id":20,"uris":["http://zotero.org/users/8784224/items/8VYRU22J"],"itemData":{"id":20,"type":"article-journal","abstract":"Understanding how species might respond to climate change involves disentangling the influence of co-occurring environmental factors on population dynamics, and is especially problematic for migratory species like Pacific salmon that move between ecosystems. To date, debate surrounding the causes of recent declines in Yukon River Chinook salmon (Oncorhynchus tshawytscha) abundance has centered on whether factors in freshwater or marine environments control variation in survival, and how these populations at the northern extremity of the species range will respond to climate change. To estimate the effect of factors in marine and freshwater environments on Chinook salmon survival, we constructed a stage-structured assessment model that incorporates the best available data, estimates incidental marine bycatch mortality in trawl fisheries, and uses Bayesian model selection methods to quantify support for alternative hypotheses. Models fitted to two index populations of Yukon River Chinook salmon indicate that processes in the nearshore and marine environments are the most important determinants of survival. Specifically, survival declines when ice leaves the Yukon River later in the spring, increases with wintertime temperature in the Bering Sea, and declines with the abundance of globally enhanced salmon species consistent with competition at sea. In addition, we found support for density-dependent survival limitations in freshwater but not marine portions of the life cycle, increasing average survival with ocean age, and age-specific selectivity of bycatch mortality in the Bering Sea. This study underscores the utility of flexible estimation models capable of fitting multiple data types and evaluating mortality from both natural and anthropogenic sources in multiple habitats. Overall, these analyses suggest that mortality at sea is the primary driver of population dynamics, yet under warming climate Chinook salmon populations at the northern extent of the species’ range may be expected to fare better than southern populations, but are influenced by foreign salmon production.","container-title":"Global Change Biology","DOI":"10.1111/gcb.14315","ISSN":"1365-2486","issue":"9","language":"en","note":"_eprint: https://onlinelibrary.wiley.com/doi/pdf/10.1111/gcb.14315","page":"4399-4416","source":"Wiley Online Library","title":"Signals of large scale climate drivers, hatchery enhancement, and marine factors in Yukon River Chinook salmon survival revealed with a Bayesian life history model","volume":"24","author":[{"family":"Cunningham","given":"Curry J."},{"family":"Westley","given":"Peter A. H."},{"family":"Adkison","given":"Milo D."}],"issued":{"date-parts":[["2018"]]}}},{"id":1352,"uris":["http://zotero.org/users/8784224/items/I7MLBAH2"],"itemData":{"id":1352,"type":"article-journal","abstract":"Declining body sizes have been documented for several species of Pacific salmon; however, whether size declines are caused mainly by ocean warming or other ecological factors, and whether they result primarily from trends in age at maturation or changing growth rates remain poorly understood. We quantified changes in mean body size and contributions from shifting size-at-age and age structure of mature sockeye salmon returning to Bristol Bay, Alaska, over the past 60 years. Mean length declined by 3%, corresponding to a 10% decline in mean body mass, since the early 1960s, though much of this decline occurred since the early 2000s. Changes in size-at-age were the dominant cause of body size declines and were more consistent than trends in age structure among the major rivers that flow into Bristol Bay. Annual variation in size-at-age was largely explained by competition among Bristol Bay sockeye salmon and interspecific competition with other salmon in the North Pacific Ocean. Warm winters were associated with better growth of sockeye salmon, whereas warm summers were associated with reduced growth. Our findings point to competition at sea as the main driver of sockeye salmon size declines, and emphasize the trade-off between fish abundance and body size.","container-title":"Proceedings of the Royal Society B: Biological Sciences","DOI":"10.1098/rspb.2022.2248","ISSN":"0962-8452, 1471-2954","issue":"1992","journalAbbreviation":"Proc. R. Soc. B.","language":"en","page":"20222248","source":"DOI.org (Crossref)","title":"Declines in body size of sockeye salmon associated with increased competition in the ocean","volume":"290","author":[{"family":"Ohlberger","given":"Jan"},{"family":"Cline","given":"Timothy J."},{"family":"Schindler","given":"Daniel E."},{"family":"Lewis","given":"Bert"}],"issued":{"date-parts":[["2023",2,8]]}}},{"id":4585,"uris":["http://zotero.org/users/8784224/items/XCIUF3BH"],"itemData":{"id":4585,"type":"article-journal","abstract":"Disentangling the influences of climate change from other stressors affecting the population dynamics of aquatic species is particularly pressing for northern latitude ecosystems, where climate-­driven warming is occurring faster than the global average. Chinook salmon (Oncorhynchus tshawytscha) in the Yukon-­Kuskokwim (YK) region occupy the northern extent of their species' range and are experiencing prolonged declines in abundance resulting in fisheries closures and impacts to the well-­being of Indigenous people and local communities. These declines have been associated with physical (e.g., temperature, streamflow) and biological (e.g., body size, competition) conditions, but uncertainty remains about the relative influence of these drivers on productivity across populations and how salmon–environment relationships vary across watersheds. To fill these knowledge gaps, we estimated the effects of marine and freshwater environmental indicators, body size, and indices of competition, on the productivity (adult returns-­per-­spawner) of 26 Chinook salmon populations in the YK region using a Bayesian hierarchical stock-­recruitment model. Across most populations, productivity declined with smaller spawner body size and sea surface temperatures that were colder in the winter and warmer in the summer during the first year at sea. Decreased productivity was also associated with above average fall maximum daily streamflow, increased sea ice cover prior to juvenile outmigration, and abundance of marine competitors, but the strength of these effects varied among populations. Maximum daily stream temperature during spawning migration had a nonlinear relationship with productivity, with reduced productivity in years when temperatures exceeded thresholds in main stem rivers. These results demonstrate for the first time that well-­documented declines in body size of YK Chinook salmon were associated with declining population productivity, while taking climate into account.","container-title":"Global Change Biology","DOI":"10.1111/gcb.17508","ISSN":"1354-1013, 1365-2486","issue":"10","journalAbbreviation":"Global Change Biology","language":"en","page":"e17508","source":"DOI.org (Crossref)","title":"Body size and early marine conditions drive changes in Chinook salmon productivity across northern latitude ecosystems","volume":"30","author":[{"family":"Feddern","given":"Megan L."},{"family":"Shaftel","given":"Rebecca"},{"family":"Schoen","given":"Erik R."},{"family":"Cunningham","given":"Curry J."},{"family":"Connors","given":"Brendan M."},{"family":"Staton","given":"Benjamin A."},{"family":"Von Finster","given":"Al"},{"family":"Liller","given":"Zachary"},{"family":"Von Biela","given":"Vanessa R."},{"family":"Howard","given":"Katherine G."}],"issued":{"date-parts":[["2024",10]]}}}],"schema":"https://github.com/citation-style-language/schema/raw/master/csl-citation.json"} </w:instrText>
+        <w:instrText xml:space="preserve"> ADDIN ZOTERO_ITEM CSL_CITATION {"citationID":"hYrox2wC","properties":{"formattedCitation":"(Ruggerone &amp; Agler 2008, Agler et al. 2013)","plainCitation":"(Ruggerone &amp; Agler 2008, Agler et al. 2013)","noteIndex":0},"citationItems":[{"id":5210,"uris":["http://zotero.org/users/8784224/items/T4F69DDS"],"itemData":{"id":5210,"type":"report","event-place":"Natural Resources Consultants, Inc, Seattle, WA and ADF&amp;G Division of Commercial Fisheries, Mark, Tag, and Age Lab, Juneau, AK.","page":"1-57","publisher-place":"Natural Resources Consultants, Inc, Seattle, WA and ADF&amp;G Division of Commercial Fisheries, Mark, Tag, and Age Lab, Juneau, AK.","title":"Retrospective analyses of AYK chum and coho salmon. 2008 Arctic Yukon Kuskokwim Sustainable Salmon Initiative Project Product.","author":[{"family":"Ruggerone","given":"G.T."},{"family":"Agler","given":"B.A."}],"issued":{"date-parts":[["2008"]]}}},{"id":882,"uris":["http://zotero.org/users/8784224/items/3UQ965V6"],"itemData":{"id":882,"type":"article-journal","container-title":"Deep Sea Research Part II: Topical Studies in Oceanography","DOI":"10.1016/j.dsr2.2013.03.028","ISSN":"09670645","journalAbbreviation":"Deep Sea Research Part II: Topical Studies in Oceanography","language":"en","page":"165-177","source":"DOI.org (Crossref)","title":"Historical growth of Bristol Bay and Yukon River, Alaska chum salmon (Oncorhynchus keta) in relation to climate and inter- and intraspecific competition","volume":"94","author":[{"family":"Agler","given":"Beverly A."},{"family":"Ruggerone","given":"Gregory T."},{"family":"Wilson","given":"Lorna I."},{"family":"Mueter","given":"Franz J."}],"issued":{"date-parts":[["2013",10]]}}}],"schema":"https://github.com/citation-style-language/schema/raw/master/csl-citation.json"} </w:instrText>
       </w:r>
       <w:r>
         <w:rPr>
@@ -11042,7 +12131,7 @@
           <w:sz w:val="24"/>
           <w:szCs w:val="24"/>
         </w:rPr>
-        <w:t>(Ruggerone et al. 2012, Cunningham et al. 2018, Ohlberger et al. 2023, Feddern et al. 2024)</w:t>
+        <w:t>(Ruggerone &amp; Agler 2008, Agler et al. 2013)</w:t>
       </w:r>
       <w:r>
         <w:rPr>
@@ -11063,21 +12152,7 @@
           <w:sz w:val="24"/>
           <w:szCs w:val="24"/>
         </w:rPr>
-        <w:t xml:space="preserve">Further, growth in </w:t>
-      </w:r>
-      <w:r>
-        <w:rPr>
-          <w:sz w:val="24"/>
-          <w:szCs w:val="24"/>
-        </w:rPr>
-        <w:t xml:space="preserve">Kuskokwim River </w:t>
-      </w:r>
-      <w:r>
-        <w:rPr>
-          <w:sz w:val="24"/>
-          <w:szCs w:val="24"/>
-        </w:rPr>
-        <w:t xml:space="preserve">Chum salmon has decreased through time in strong correlation with increases in Japanese hatchery chum </w:t>
+        <w:t xml:space="preserve">Further, SST relationships between EBS and GOA Chum salmon can be nonstationary. Dampening of Aleutian Low variance that occurred in 1989 is associated with a weakening of positive relationship between EBS and GOA chum salmon productivity to a neutral relationship </w:t>
       </w:r>
       <w:r>
         <w:rPr>
@@ -11091,7 +12166,7 @@
           <w:sz w:val="24"/>
           <w:szCs w:val="24"/>
         </w:rPr>
-        <w:instrText xml:space="preserve"> ADDIN ZOTERO_ITEM CSL_CITATION {"citationID":"OOTA4Yml","properties":{"formattedCitation":"(Frost et al. 2021)","plainCitation":"(Frost et al. 2021)","noteIndex":0},"citationItems":[{"id":5207,"uris":["http://zotero.org/users/8784224/items/6REZFENQ"],"itemData":{"id":5207,"type":"article-journal","abstract":"Hatcheries release &gt;4.5 billion juvenile Pacific salmon (Oncorhynchus spp.) into the North Pacific Ocean annually, raising concerns about competition with wild salmon populations. We used retrospective scale analysis to investigate how the growth of chum salmon (O. keta) from western Alaska is affected by the abundance of chum salmon from Japanese hatcheries and wild pink salmon (O. gorbuscha) from the Russian Far East. Over nearly five decades, the growth of Kuskokwim River chum salmon was negatively correlated with the abundance of Japanese hatchery chum salmon after accounting for the effects of sex and spring/summer sea-surface temperature in the Bering Sea. An effect of wild eastern Kamchatka pink salmon abundance on the growth of Kuskokwim River salmon was detectable but modest compared to the intraspecific competitive effect. A decrease in Japanese hatchery chum salmon releases in 2011–2013 was not associated with increased growth of Bering Sea chum salmon. However, the abundance of wild chum salmon from the Russian Far East increased during that time, possibly obscuring reduced competition with hatchery chum salmon. Our results support previous evidence that chum salmon are affected by intraspecific competition, and to a lesser extent interspecific competition, in the North Pacific, underscoring that the effects of salmon hatchery production transcend national boundaries.","container-title":"Fisheries Oceanography","DOI":"10.1111/fog.12505","ISSN":"1365-2419","issue":"1","language":"en","license":"© 2020 John Wiley &amp; Sons Ltd","note":"_eprint: https://onlinelibrary.wiley.com/doi/pdf/10.1111/fog.12505","page":"99-109","source":"Wiley Online Library","title":"Density-dependent effects of eastern Kamchatka pink salmon (Oncorhynchus gorbuscha) and Japanese chum salmon (O. keta) on age-specific growth of western Alaska chum salmon","volume":"30","author":[{"family":"Frost","given":"Tessa J."},{"family":"Yasumiishi","given":"Ellen M."},{"family":"Agler","given":"Beverly A."},{"family":"Adkison","given":"Milo D."},{"family":"McPhee","given":"Megan V."}],"issued":{"date-parts":[["2021"]]}}}],"schema":"https://github.com/citation-style-language/schema/raw/master/csl-citation.json"} </w:instrText>
+        <w:instrText xml:space="preserve"> ADDIN ZOTERO_ITEM CSL_CITATION {"citationID":"hUP4tjDp","properties":{"formattedCitation":"(Litzow et al. 2018)","plainCitation":"(Litzow et al. 2018)","noteIndex":0},"citationItems":[{"id":123,"uris":["http://zotero.org/users/8784224/items/BL442GFF"],"itemData":{"id":123,"type":"article-journal","abstract":"Studies of climate effects on ecology often account for non-stationarity in individual physical and biological variables, but rarely allow for non-stationary relationships among variables. Here, we show that non-stationary relationships among physical and biological variables are central to understanding climate effects on salmon (\n              Onchorynchus\n              spp.) in the Gulf of Alaska during 1965–2012. The relative importance of two leading patterns in North Pacific climate, the Pacific Decadal Oscillation (PDO) and North Pacific Gyre Oscillation (NPGO), changed around 1988/1989 as reflected by changing correlations with leading axes of sea surface temperature variability. Simultaneously, relationships between the PDO and Gulf of Alaska environmental variables weakened, and long-standing temperature–salmon and PDO–salmon covariance declined to zero. We propose a mechanistic explanation for changing climate–salmon relationships in terms of non-stationary atmosphere–ocean interactions coinciding with changing PDO–NPGO relative importance. We also show that regression models assuming stationary climate–salmon relationships are inappropriate over the multidecadal time scale we consider. Relaxing assumptions of stationary relationships markedly improved modelling of climate effects on salmon catches and productivity. Attempts to understand the implications of changing climate patterns in other ecosystems might also be aided by the application of models that allow associations among environmental and biological variables to change over time.","container-title":"Proceedings of the Royal Society B: Biological Sciences","DOI":"10.1098/rspb.2018.1855","ISSN":"0962-8452, 1471-2954","issue":"1890","journalAbbreviation":"Proc. R. Soc. B.","language":"en","page":"20181855","source":"DOI.org (Crossref)","title":"Non-stationary climate–salmon relationships in the Gulf of Alaska","volume":"285","author":[{"family":"Litzow","given":"Michael A."},{"family":"Ciannelli","given":"Lorenzo"},{"family":"Puerta","given":"Patricia"},{"family":"Wettstein","given":"Justin J."},{"family":"Rykaczewski","given":"Ryan R."},{"family":"Opiekun","given":"Michael"}],"issued":{"date-parts":[["2018",11,7]]}}}],"schema":"https://github.com/citation-style-language/schema/raw/master/csl-citation.json"} </w:instrText>
       </w:r>
       <w:r>
         <w:rPr>
@@ -11106,7 +12181,7 @@
           <w:sz w:val="24"/>
           <w:szCs w:val="24"/>
         </w:rPr>
-        <w:t>(Frost et al. 2021)</w:t>
+        <w:t>(Litzow et al. 2018)</w:t>
       </w:r>
       <w:r>
         <w:rPr>
@@ -11127,114 +12202,7 @@
           <w:sz w:val="24"/>
           <w:szCs w:val="24"/>
         </w:rPr>
-        <w:t xml:space="preserve">We found weak support for the hypothesis that an increasing trend in hatchery released </w:t>
-      </w:r>
-      <w:r>
-        <w:rPr>
-          <w:sz w:val="24"/>
-          <w:szCs w:val="24"/>
-        </w:rPr>
-        <w:t>c</w:t>
-      </w:r>
-      <w:r>
-        <w:rPr>
-          <w:sz w:val="24"/>
-          <w:szCs w:val="24"/>
-        </w:rPr>
-        <w:t xml:space="preserve">hum salmon has led to </w:t>
-      </w:r>
-      <w:r>
-        <w:rPr>
-          <w:sz w:val="24"/>
-          <w:szCs w:val="24"/>
-          <w:highlight w:val="yellow"/>
-        </w:rPr>
-        <w:t>a XX%</w:t>
-      </w:r>
-      <w:r>
-        <w:rPr>
-          <w:sz w:val="24"/>
-          <w:szCs w:val="24"/>
-        </w:rPr>
-        <w:t xml:space="preserve"> (+/- ) decrease in Yukon River Fall </w:t>
-      </w:r>
-      <w:r>
-        <w:rPr>
-          <w:sz w:val="24"/>
-          <w:szCs w:val="24"/>
-        </w:rPr>
-        <w:t>c</w:t>
-      </w:r>
-      <w:r>
-        <w:rPr>
-          <w:sz w:val="24"/>
-          <w:szCs w:val="24"/>
-        </w:rPr>
-        <w:t xml:space="preserve">hum salmon productivity. </w:t>
-      </w:r>
-      <w:r>
-        <w:rPr>
-          <w:sz w:val="24"/>
-          <w:szCs w:val="24"/>
-        </w:rPr>
-        <w:t>Similar to other work in the North Pacific, w</w:t>
-      </w:r>
-      <w:r>
-        <w:rPr>
-          <w:sz w:val="24"/>
-          <w:szCs w:val="24"/>
-        </w:rPr>
-        <w:t>e did not find evidence of competition with hatchery released pink salmon</w:t>
-      </w:r>
-      <w:r>
-        <w:rPr>
-          <w:sz w:val="24"/>
-          <w:szCs w:val="24"/>
-        </w:rPr>
-        <w:t xml:space="preserve"> </w:t>
-      </w:r>
-      <w:r>
-        <w:rPr>
-          <w:sz w:val="24"/>
-          <w:szCs w:val="24"/>
-        </w:rPr>
-        <w:fldChar w:fldCharType="begin"/>
-      </w:r>
-      <w:r>
-        <w:rPr>
-          <w:sz w:val="24"/>
-          <w:szCs w:val="24"/>
-        </w:rPr>
-        <w:instrText xml:space="preserve"> ADDIN ZOTERO_ITEM CSL_CITATION {"citationID":"UnzSxn3G","properties":{"formattedCitation":"(Frost et al. 2021)","plainCitation":"(Frost et al. 2021)","noteIndex":0},"citationItems":[{"id":5207,"uris":["http://zotero.org/users/8784224/items/6REZFENQ"],"itemData":{"id":5207,"type":"article-journal","abstract":"Hatcheries release &gt;4.5 billion juvenile Pacific salmon (Oncorhynchus spp.) into the North Pacific Ocean annually, raising concerns about competition with wild salmon populations. We used retrospective scale analysis to investigate how the growth of chum salmon (O. keta) from western Alaska is affected by the abundance of chum salmon from Japanese hatcheries and wild pink salmon (O. gorbuscha) from the Russian Far East. Over nearly five decades, the growth of Kuskokwim River chum salmon was negatively correlated with the abundance of Japanese hatchery chum salmon after accounting for the effects of sex and spring/summer sea-surface temperature in the Bering Sea. An effect of wild eastern Kamchatka pink salmon abundance on the growth of Kuskokwim River salmon was detectable but modest compared to the intraspecific competitive effect. A decrease in Japanese hatchery chum salmon releases in 2011–2013 was not associated with increased growth of Bering Sea chum salmon. However, the abundance of wild chum salmon from the Russian Far East increased during that time, possibly obscuring reduced competition with hatchery chum salmon. Our results support previous evidence that chum salmon are affected by intraspecific competition, and to a lesser extent interspecific competition, in the North Pacific, underscoring that the effects of salmon hatchery production transcend national boundaries.","container-title":"Fisheries Oceanography","DOI":"10.1111/fog.12505","ISSN":"1365-2419","issue":"1","language":"en","license":"© 2020 John Wiley &amp; Sons Ltd","note":"_eprint: https://onlinelibrary.wiley.com/doi/pdf/10.1111/fog.12505","page":"99-109","source":"Wiley Online Library","title":"Density-dependent effects of eastern Kamchatka pink salmon (Oncorhynchus gorbuscha) and Japanese chum salmon (O. keta) on age-specific growth of western Alaska chum salmon","volume":"30","author":[{"family":"Frost","given":"Tessa J."},{"family":"Yasumiishi","given":"Ellen M."},{"family":"Agler","given":"Beverly A."},{"family":"Adkison","given":"Milo D."},{"family":"McPhee","given":"Megan V."}],"issued":{"date-parts":[["2021"]]}}}],"schema":"https://github.com/citation-style-language/schema/raw/master/csl-citation.json"} </w:instrText>
-      </w:r>
-      <w:r>
-        <w:rPr>
-          <w:sz w:val="24"/>
-          <w:szCs w:val="24"/>
-        </w:rPr>
-        <w:fldChar w:fldCharType="separate"/>
-      </w:r>
-      <w:r>
-        <w:rPr>
-          <w:noProof/>
-          <w:sz w:val="24"/>
-          <w:szCs w:val="24"/>
-        </w:rPr>
-        <w:t>(Frost et al. 2021)</w:t>
-      </w:r>
-      <w:r>
-        <w:rPr>
-          <w:sz w:val="24"/>
-          <w:szCs w:val="24"/>
-        </w:rPr>
-        <w:fldChar w:fldCharType="end"/>
-      </w:r>
-      <w:r>
-        <w:rPr>
-          <w:sz w:val="24"/>
-          <w:szCs w:val="24"/>
-        </w:rPr>
-        <w:t>.</w:t>
+        <w:t xml:space="preserve">It is likely observed correlations between SST and productivity represent mechanistic effects of other ecosystem processes that drive the observed SST productivity relationships. However, SST is commonly used as it is typically an accessible, spatiotemporal dataset. In our work, it appears more complex ecosystem processes related to prey availability and fish condition are impacting marine productivity.   </w:t>
       </w:r>
     </w:p>
     <w:p>
@@ -11251,15 +12219,257 @@
           <w:sz w:val="24"/>
           <w:szCs w:val="24"/>
         </w:rPr>
-        <w:t xml:space="preserve">, recent work has indicated minimal diet </w:t>
-      </w:r>
-      <w:commentRangeStart w:id="8"/>
-      <w:r>
-        <w:rPr>
-          <w:sz w:val="24"/>
-          <w:szCs w:val="24"/>
-        </w:rPr>
-        <w:t>overlap between Chum and Pink in the North Pacific</w:t>
+        <w:t xml:space="preserve">Increased competition in the marine environment has been associated with changes in survival and productivity for </w:t>
+      </w:r>
+      <w:r>
+        <w:rPr>
+          <w:sz w:val="24"/>
+          <w:szCs w:val="24"/>
+        </w:rPr>
+        <w:t>multiple</w:t>
+      </w:r>
+      <w:r>
+        <w:rPr>
+          <w:sz w:val="24"/>
+          <w:szCs w:val="24"/>
+        </w:rPr>
+        <w:t xml:space="preserve"> Pacific Salmon stocks, </w:t>
+      </w:r>
+      <w:r>
+        <w:rPr>
+          <w:sz w:val="24"/>
+          <w:szCs w:val="24"/>
+        </w:rPr>
+        <w:t>including</w:t>
+      </w:r>
+      <w:r>
+        <w:rPr>
+          <w:sz w:val="24"/>
+          <w:szCs w:val="24"/>
+        </w:rPr>
+        <w:t xml:space="preserve"> Yukon River Chinook </w:t>
+      </w:r>
+      <w:r>
+        <w:rPr>
+          <w:sz w:val="24"/>
+          <w:szCs w:val="24"/>
+        </w:rPr>
+        <w:lastRenderedPageBreak/>
+        <w:t xml:space="preserve">salmon, Norton Sound chum salmon, and Bristol bay sockeye </w:t>
+      </w:r>
+      <w:r>
+        <w:rPr>
+          <w:sz w:val="24"/>
+          <w:szCs w:val="24"/>
+        </w:rPr>
+        <w:fldChar w:fldCharType="begin"/>
+      </w:r>
+      <w:r>
+        <w:rPr>
+          <w:sz w:val="24"/>
+          <w:szCs w:val="24"/>
+        </w:rPr>
+        <w:instrText xml:space="preserve"> ADDIN ZOTERO_ITEM CSL_CITATION {"citationID":"DWUTz0lK","properties":{"formattedCitation":"(Ruggerone et al. 2012, Cunningham et al. 2018, Ohlberger et al. 2023, Feddern et al. 2024)","plainCitation":"(Ruggerone et al. 2012, Cunningham et al. 2018, Ohlberger et al. 2023, Feddern et al. 2024)","noteIndex":0},"citationItems":[{"id":1028,"uris":["http://zotero.org/users/8784224/items/K66BCRGW"],"itemData":{"id":1028,"type":"article-journal","abstract":"Increasing production of hatchery salmon over the past four decades has led to concerns about possible density-dependent effects on wild Pacific salmon populations in the North Pacific Ocean. The concern arises because salmon from distant regions overlap in the ocean, and wild salmon populations having low productivity may compete for food with abundant hatchery populations. We tested the hypothesis that adult length-at-age, age-at-maturation, productivity, and abundance of a Norton Sound, Alaska, chum salmon population were influenced by Asian hatchery chum salmon, which have become exceptionally abundant and surpassed the abundance of wild chum salmon in the North Pacific beginning in the early 1980s. We found that smaller adult length-at-age, delayed age-at-maturation, and reduced productivity and abundance of the Norton Sound salmon population were associated with greater production of Asian hatchery chum salmon since 1965. Modeling of the density-dependent relationship, while controlling for other influential variables, indicated that an increase in adult hatchery chum salmon abundance from 10 million to 80 million adult fish led to a 72% reduction in the abundance of the wild chum salmon population. These findings indicate that competition with hatchery chum salmon contributed to the low productivity and abundance of Norton Sound chum salmon, which includes several stocks that are classified as Stocks of Concern by the State of Alaska. This study provides new evidence indicating that large-scale hatchery production may influence body size, age-at-maturation, productivity and abundance of a distant wild salmon population.","container-title":"Environmental Biology of Fishes","DOI":"10.1007/s10641-011-9856-5","ISSN":"1573-5133","issue":"1","journalAbbreviation":"Environ Biol Fish","language":"en","page":"149-163","source":"Springer Link","title":"Evidence for competition at sea between Norton Sound chum salmon and Asian hatchery chum salmon","volume":"94","author":[{"family":"Ruggerone","given":"Gregory T."},{"family":"Agler","given":"Beverly A."},{"family":"Nielsen","given":"Jennifer L."}],"issued":{"date-parts":[["2012",5,1]]}}},{"id":20,"uris":["http://zotero.org/users/8784224/items/8VYRU22J"],"itemData":{"id":20,"type":"article-journal","abstract":"Understanding how species might respond to climate change involves disentangling the influence of co-occurring environmental factors on population dynamics, and is especially problematic for migratory species like Pacific salmon that move between ecosystems. To date, debate surrounding the causes of recent declines in Yukon River Chinook salmon (Oncorhynchus tshawytscha) abundance has centered on whether factors in freshwater or marine environments control variation in survival, and how these populations at the northern extremity of the species range will respond to climate change. To estimate the effect of factors in marine and freshwater environments on Chinook salmon survival, we constructed a stage-structured assessment model that incorporates the best available data, estimates incidental marine bycatch mortality in trawl fisheries, and uses Bayesian model selection methods to quantify support for alternative hypotheses. Models fitted to two index populations of Yukon River Chinook salmon indicate that processes in the nearshore and marine environments are the most important determinants of survival. Specifically, survival declines when ice leaves the Yukon River later in the spring, increases with wintertime temperature in the Bering Sea, and declines with the abundance of globally enhanced salmon species consistent with competition at sea. In addition, we found support for density-dependent survival limitations in freshwater but not marine portions of the life cycle, increasing average survival with ocean age, and age-specific selectivity of bycatch mortality in the Bering Sea. This study underscores the utility of flexible estimation models capable of fitting multiple data types and evaluating mortality from both natural and anthropogenic sources in multiple habitats. Overall, these analyses suggest that mortality at sea is the primary driver of population dynamics, yet under warming climate Chinook salmon populations at the northern extent of the species’ range may be expected to fare better than southern populations, but are influenced by foreign salmon production.","container-title":"Global Change Biology","DOI":"10.1111/gcb.14315","ISSN":"1365-2486","issue":"9","language":"en","note":"_eprint: https://onlinelibrary.wiley.com/doi/pdf/10.1111/gcb.14315","page":"4399-4416","source":"Wiley Online Library","title":"Signals of large scale climate drivers, hatchery enhancement, and marine factors in Yukon River Chinook salmon survival revealed with a Bayesian life history model","volume":"24","author":[{"family":"Cunningham","given":"Curry J."},{"family":"Westley","given":"Peter A. H."},{"family":"Adkison","given":"Milo D."}],"issued":{"date-parts":[["2018"]]}}},{"id":1352,"uris":["http://zotero.org/users/8784224/items/I7MLBAH2"],"itemData":{"id":1352,"type":"article-journal","abstract":"Declining body sizes have been documented for several species of Pacific salmon; however, whether size declines are caused mainly by ocean warming or other ecological factors, and whether they result primarily from trends in age at maturation or changing growth rates remain poorly understood. We quantified changes in mean body size and contributions from shifting size-at-age and age structure of mature sockeye salmon returning to Bristol Bay, Alaska, over the past 60 years. Mean length declined by 3%, corresponding to a 10% decline in mean body mass, since the early 1960s, though much of this decline occurred since the early 2000s. Changes in size-at-age were the dominant cause of body size declines and were more consistent than trends in age structure among the major rivers that flow into Bristol Bay. Annual variation in size-at-age was largely explained by competition among Bristol Bay sockeye salmon and interspecific competition with other salmon in the North Pacific Ocean. Warm winters were associated with better growth of sockeye salmon, whereas warm summers were associated with reduced growth. Our findings point to competition at sea as the main driver of sockeye salmon size declines, and emphasize the trade-off between fish abundance and body size.","container-title":"Proceedings of the Royal Society B: Biological Sciences","DOI":"10.1098/rspb.2022.2248","ISSN":"0962-8452, 1471-2954","issue":"1992","journalAbbreviation":"Proc. R. Soc. B.","language":"en","page":"20222248","source":"DOI.org (Crossref)","title":"Declines in body size of sockeye salmon associated with increased competition in the ocean","volume":"290","author":[{"family":"Ohlberger","given":"Jan"},{"family":"Cline","given":"Timothy J."},{"family":"Schindler","given":"Daniel E."},{"family":"Lewis","given":"Bert"}],"issued":{"date-parts":[["2023",2,8]]}}},{"id":4585,"uris":["http://zotero.org/users/8784224/items/XCIUF3BH"],"itemData":{"id":4585,"type":"article-journal","abstract":"Disentangling the influences of climate change from other stressors affecting the population dynamics of aquatic species is particularly pressing for northern latitude ecosystems, where climate-­driven warming is occurring faster than the global average. Chinook salmon (Oncorhynchus tshawytscha) in the Yukon-­Kuskokwim (YK) region occupy the northern extent of their species' range and are experiencing prolonged declines in abundance resulting in fisheries closures and impacts to the well-­being of Indigenous people and local communities. These declines have been associated with physical (e.g., temperature, streamflow) and biological (e.g., body size, competition) conditions, but uncertainty remains about the relative influence of these drivers on productivity across populations and how salmon–environment relationships vary across watersheds. To fill these knowledge gaps, we estimated the effects of marine and freshwater environmental indicators, body size, and indices of competition, on the productivity (adult returns-­per-­spawner) of 26 Chinook salmon populations in the YK region using a Bayesian hierarchical stock-­recruitment model. Across most populations, productivity declined with smaller spawner body size and sea surface temperatures that were colder in the winter and warmer in the summer during the first year at sea. Decreased productivity was also associated with above average fall maximum daily streamflow, increased sea ice cover prior to juvenile outmigration, and abundance of marine competitors, but the strength of these effects varied among populations. Maximum daily stream temperature during spawning migration had a nonlinear relationship with productivity, with reduced productivity in years when temperatures exceeded thresholds in main stem rivers. These results demonstrate for the first time that well-­documented declines in body size of YK Chinook salmon were associated with declining population productivity, while taking climate into account.","container-title":"Global Change Biology","DOI":"10.1111/gcb.17508","ISSN":"1354-1013, 1365-2486","issue":"10","journalAbbreviation":"Global Change Biology","language":"en","page":"e17508","source":"DOI.org (Crossref)","title":"Body size and early marine conditions drive changes in Chinook salmon productivity across northern latitude ecosystems","volume":"30","author":[{"family":"Feddern","given":"Megan L."},{"family":"Shaftel","given":"Rebecca"},{"family":"Schoen","given":"Erik R."},{"family":"Cunningham","given":"Curry J."},{"family":"Connors","given":"Brendan M."},{"family":"Staton","given":"Benjamin A."},{"family":"Von Finster","given":"Al"},{"family":"Liller","given":"Zachary"},{"family":"Von Biela","given":"Vanessa R."},{"family":"Howard","given":"Katherine G."}],"issued":{"date-parts":[["2024",10]]}}}],"schema":"https://github.com/citation-style-language/schema/raw/master/csl-citation.json"} </w:instrText>
+      </w:r>
+      <w:r>
+        <w:rPr>
+          <w:sz w:val="24"/>
+          <w:szCs w:val="24"/>
+        </w:rPr>
+        <w:fldChar w:fldCharType="separate"/>
+      </w:r>
+      <w:r>
+        <w:rPr>
+          <w:noProof/>
+          <w:sz w:val="24"/>
+          <w:szCs w:val="24"/>
+        </w:rPr>
+        <w:t>(Ruggerone et al. 2012, Cunningham et al. 2018, Ohlberger et al. 2023, Feddern et al. 2024)</w:t>
+      </w:r>
+      <w:r>
+        <w:rPr>
+          <w:sz w:val="24"/>
+          <w:szCs w:val="24"/>
+        </w:rPr>
+        <w:fldChar w:fldCharType="end"/>
+      </w:r>
+      <w:r>
+        <w:rPr>
+          <w:sz w:val="24"/>
+          <w:szCs w:val="24"/>
+        </w:rPr>
+        <w:t xml:space="preserve">. </w:t>
+      </w:r>
+      <w:r>
+        <w:rPr>
+          <w:sz w:val="24"/>
+          <w:szCs w:val="24"/>
+        </w:rPr>
+        <w:t xml:space="preserve">Further, growth in Kuskokwim River </w:t>
+      </w:r>
+      <w:r>
+        <w:rPr>
+          <w:sz w:val="24"/>
+          <w:szCs w:val="24"/>
+        </w:rPr>
+        <w:t>c</w:t>
+      </w:r>
+      <w:r>
+        <w:rPr>
+          <w:sz w:val="24"/>
+          <w:szCs w:val="24"/>
+        </w:rPr>
+        <w:t xml:space="preserve">hum salmon has decreased through time in strong correlation with increases in Japanese hatchery chum </w:t>
+      </w:r>
+      <w:r>
+        <w:rPr>
+          <w:sz w:val="24"/>
+          <w:szCs w:val="24"/>
+        </w:rPr>
+        <w:fldChar w:fldCharType="begin"/>
+      </w:r>
+      <w:r>
+        <w:rPr>
+          <w:sz w:val="24"/>
+          <w:szCs w:val="24"/>
+        </w:rPr>
+        <w:instrText xml:space="preserve"> ADDIN ZOTERO_ITEM CSL_CITATION {"citationID":"OOTA4Yml","properties":{"formattedCitation":"(Frost et al. 2021)","plainCitation":"(Frost et al. 2021)","noteIndex":0},"citationItems":[{"id":5207,"uris":["http://zotero.org/users/8784224/items/6REZFENQ"],"itemData":{"id":5207,"type":"article-journal","abstract":"Hatcheries release &gt;4.5 billion juvenile Pacific salmon (Oncorhynchus spp.) into the North Pacific Ocean annually, raising concerns about competition with wild salmon populations. We used retrospective scale analysis to investigate how the growth of chum salmon (O. keta) from western Alaska is affected by the abundance of chum salmon from Japanese hatcheries and wild pink salmon (O. gorbuscha) from the Russian Far East. Over nearly five decades, the growth of Kuskokwim River chum salmon was negatively correlated with the abundance of Japanese hatchery chum salmon after accounting for the effects of sex and spring/summer sea-surface temperature in the Bering Sea. An effect of wild eastern Kamchatka pink salmon abundance on the growth of Kuskokwim River salmon was detectable but modest compared to the intraspecific competitive effect. A decrease in Japanese hatchery chum salmon releases in 2011–2013 was not associated with increased growth of Bering Sea chum salmon. However, the abundance of wild chum salmon from the Russian Far East increased during that time, possibly obscuring reduced competition with hatchery chum salmon. Our results support previous evidence that chum salmon are affected by intraspecific competition, and to a lesser extent interspecific competition, in the North Pacific, underscoring that the effects of salmon hatchery production transcend national boundaries.","container-title":"Fisheries Oceanography","DOI":"10.1111/fog.12505","ISSN":"1365-2419","issue":"1","language":"en","license":"© 2020 John Wiley &amp; Sons Ltd","note":"_eprint: https://onlinelibrary.wiley.com/doi/pdf/10.1111/fog.12505","page":"99-109","source":"Wiley Online Library","title":"Density-dependent effects of eastern Kamchatka pink salmon (Oncorhynchus gorbuscha) and Japanese chum salmon (O. keta) on age-specific growth of western Alaska chum salmon","volume":"30","author":[{"family":"Frost","given":"Tessa J."},{"family":"Yasumiishi","given":"Ellen M."},{"family":"Agler","given":"Beverly A."},{"family":"Adkison","given":"Milo D."},{"family":"McPhee","given":"Megan V."}],"issued":{"date-parts":[["2021"]]}}}],"schema":"https://github.com/citation-style-language/schema/raw/master/csl-citation.json"} </w:instrText>
+      </w:r>
+      <w:r>
+        <w:rPr>
+          <w:sz w:val="24"/>
+          <w:szCs w:val="24"/>
+        </w:rPr>
+        <w:fldChar w:fldCharType="separate"/>
+      </w:r>
+      <w:r>
+        <w:rPr>
+          <w:noProof/>
+          <w:sz w:val="24"/>
+          <w:szCs w:val="24"/>
+        </w:rPr>
+        <w:t>(Frost et al. 2021)</w:t>
+      </w:r>
+      <w:r>
+        <w:rPr>
+          <w:sz w:val="24"/>
+          <w:szCs w:val="24"/>
+        </w:rPr>
+        <w:fldChar w:fldCharType="end"/>
+      </w:r>
+      <w:r>
+        <w:rPr>
+          <w:sz w:val="24"/>
+          <w:szCs w:val="24"/>
+        </w:rPr>
+        <w:t xml:space="preserve">. </w:t>
+      </w:r>
+      <w:r>
+        <w:rPr>
+          <w:sz w:val="24"/>
+          <w:szCs w:val="24"/>
+        </w:rPr>
+        <w:t xml:space="preserve">We found weak support for the hypothesis that an increasing trend in hatchery released </w:t>
+      </w:r>
+      <w:r>
+        <w:rPr>
+          <w:sz w:val="24"/>
+          <w:szCs w:val="24"/>
+        </w:rPr>
+        <w:t>c</w:t>
+      </w:r>
+      <w:r>
+        <w:rPr>
+          <w:sz w:val="24"/>
+          <w:szCs w:val="24"/>
+        </w:rPr>
+        <w:t xml:space="preserve">hum salmon has led to </w:t>
+      </w:r>
+      <w:r>
+        <w:rPr>
+          <w:sz w:val="24"/>
+          <w:szCs w:val="24"/>
+          <w:highlight w:val="yellow"/>
+        </w:rPr>
+        <w:t>a XX%</w:t>
+      </w:r>
+      <w:r>
+        <w:rPr>
+          <w:sz w:val="24"/>
+          <w:szCs w:val="24"/>
+        </w:rPr>
+        <w:t xml:space="preserve"> (+/- ) decrease in Yukon River Fall </w:t>
+      </w:r>
+      <w:r>
+        <w:rPr>
+          <w:sz w:val="24"/>
+          <w:szCs w:val="24"/>
+        </w:rPr>
+        <w:t>c</w:t>
+      </w:r>
+      <w:r>
+        <w:rPr>
+          <w:sz w:val="24"/>
+          <w:szCs w:val="24"/>
+        </w:rPr>
+        <w:t xml:space="preserve">hum salmon productivity. </w:t>
+      </w:r>
+      <w:r>
+        <w:rPr>
+          <w:sz w:val="24"/>
+          <w:szCs w:val="24"/>
+        </w:rPr>
+        <w:t>Similar to other work in the North Pacific, w</w:t>
+      </w:r>
+      <w:r>
+        <w:rPr>
+          <w:sz w:val="24"/>
+          <w:szCs w:val="24"/>
+        </w:rPr>
+        <w:t>e did not find evidence of competition with hatchery released pink salmon</w:t>
+      </w:r>
+      <w:r>
+        <w:rPr>
+          <w:sz w:val="24"/>
+          <w:szCs w:val="24"/>
+        </w:rPr>
+        <w:t xml:space="preserve"> </w:t>
+      </w:r>
+      <w:r>
+        <w:rPr>
+          <w:sz w:val="24"/>
+          <w:szCs w:val="24"/>
+        </w:rPr>
+        <w:fldChar w:fldCharType="begin"/>
+      </w:r>
+      <w:r>
+        <w:rPr>
+          <w:sz w:val="24"/>
+          <w:szCs w:val="24"/>
+        </w:rPr>
+        <w:instrText xml:space="preserve"> ADDIN ZOTERO_ITEM CSL_CITATION {"citationID":"UnzSxn3G","properties":{"formattedCitation":"(Frost et al. 2021)","plainCitation":"(Frost et al. 2021)","noteIndex":0},"citationItems":[{"id":5207,"uris":["http://zotero.org/users/8784224/items/6REZFENQ"],"itemData":{"id":5207,"type":"article-journal","abstract":"Hatcheries release &gt;4.5 billion juvenile Pacific salmon (Oncorhynchus spp.) into the North Pacific Ocean annually, raising concerns about competition with wild salmon populations. We used retrospective scale analysis to investigate how the growth of chum salmon (O. keta) from western Alaska is affected by the abundance of chum salmon from Japanese hatcheries and wild pink salmon (O. gorbuscha) from the Russian Far East. Over nearly five decades, the growth of Kuskokwim River chum salmon was negatively correlated with the abundance of Japanese hatchery chum salmon after accounting for the effects of sex and spring/summer sea-surface temperature in the Bering Sea. An effect of wild eastern Kamchatka pink salmon abundance on the growth of Kuskokwim River salmon was detectable but modest compared to the intraspecific competitive effect. A decrease in Japanese hatchery chum salmon releases in 2011–2013 was not associated with increased growth of Bering Sea chum salmon. However, the abundance of wild chum salmon from the Russian Far East increased during that time, possibly obscuring reduced competition with hatchery chum salmon. Our results support previous evidence that chum salmon are affected by intraspecific competition, and to a lesser extent interspecific competition, in the North Pacific, underscoring that the effects of salmon hatchery production transcend national boundaries.","container-title":"Fisheries Oceanography","DOI":"10.1111/fog.12505","ISSN":"1365-2419","issue":"1","language":"en","license":"© 2020 John Wiley &amp; Sons Ltd","note":"_eprint: https://onlinelibrary.wiley.com/doi/pdf/10.1111/fog.12505","page":"99-109","source":"Wiley Online Library","title":"Density-dependent effects of eastern Kamchatka pink salmon (Oncorhynchus gorbuscha) and Japanese chum salmon (O. keta) on age-specific growth of western Alaska chum salmon","volume":"30","author":[{"family":"Frost","given":"Tessa J."},{"family":"Yasumiishi","given":"Ellen M."},{"family":"Agler","given":"Beverly A."},{"family":"Adkison","given":"Milo D."},{"family":"McPhee","given":"Megan V."}],"issued":{"date-parts":[["2021"]]}}}],"schema":"https://github.com/citation-style-language/schema/raw/master/csl-citation.json"} </w:instrText>
+      </w:r>
+      <w:r>
+        <w:rPr>
+          <w:sz w:val="24"/>
+          <w:szCs w:val="24"/>
+        </w:rPr>
+        <w:fldChar w:fldCharType="separate"/>
+      </w:r>
+      <w:r>
+        <w:rPr>
+          <w:noProof/>
+          <w:sz w:val="24"/>
+          <w:szCs w:val="24"/>
+        </w:rPr>
+        <w:t>(Frost et al. 2021)</w:t>
+      </w:r>
+      <w:r>
+        <w:rPr>
+          <w:sz w:val="24"/>
+          <w:szCs w:val="24"/>
+        </w:rPr>
+        <w:fldChar w:fldCharType="end"/>
       </w:r>
       <w:r>
         <w:rPr>
@@ -11273,21 +12483,114 @@
           <w:sz w:val="24"/>
           <w:szCs w:val="24"/>
         </w:rPr>
+        <w:t xml:space="preserve"> Negative impacts of increased competition at sea have been highlighted recently in the literature, and linked to decreased salmon body sizes and decreases in productivity</w:t>
+      </w:r>
+      <w:r>
+        <w:rPr>
+          <w:sz w:val="24"/>
+          <w:szCs w:val="24"/>
+        </w:rPr>
+        <w:t>,</w:t>
+      </w:r>
+      <w:r>
+        <w:rPr>
+          <w:sz w:val="24"/>
+          <w:szCs w:val="24"/>
+        </w:rPr>
+        <w:t xml:space="preserve"> as we </w:t>
+      </w:r>
+      <w:r>
+        <w:rPr>
+          <w:sz w:val="24"/>
+          <w:szCs w:val="24"/>
+        </w:rPr>
+        <w:t xml:space="preserve">also </w:t>
+      </w:r>
+      <w:r>
+        <w:rPr>
+          <w:sz w:val="24"/>
+          <w:szCs w:val="24"/>
+        </w:rPr>
+        <w:t>found here</w:t>
+      </w:r>
+      <w:r>
+        <w:rPr>
+          <w:sz w:val="24"/>
+          <w:szCs w:val="24"/>
+        </w:rPr>
         <w:t xml:space="preserve"> </w:t>
       </w:r>
-      <w:commentRangeEnd w:id="8"/>
-      <w:r>
-        <w:rPr>
-          <w:rStyle w:val="CommentReference"/>
-        </w:rPr>
-        <w:commentReference w:id="8"/>
-      </w:r>
-      <w:r>
-        <w:rPr>
-          <w:sz w:val="24"/>
-          <w:szCs w:val="24"/>
-        </w:rPr>
-        <w:t xml:space="preserve"> </w:t>
+      <w:r>
+        <w:rPr>
+          <w:sz w:val="24"/>
+          <w:szCs w:val="24"/>
+        </w:rPr>
+        <w:fldChar w:fldCharType="begin"/>
+      </w:r>
+      <w:r>
+        <w:rPr>
+          <w:sz w:val="24"/>
+          <w:szCs w:val="24"/>
+        </w:rPr>
+        <w:instrText xml:space="preserve"> ADDIN ZOTERO_ITEM CSL_CITATION {"citationID":"CgQ4Awsz","properties":{"formattedCitation":"(Oke et al. 2020, Feddern et al. 2024)","plainCitation":"(Oke et al. 2020, Feddern et al. 2024)","noteIndex":0},"citationItems":[{"id":11,"uris":["http://zotero.org/users/8784224/items/39BSNKKE"],"itemData":{"id":11,"type":"article-journal","abstract":"Declines in animal body sizes are widely reported and likely impact ecological interactions and ecosystem services. For harvested species subject to multiple stressors, limited understanding of the causes and consequences of size declines impedes prediction, prevention, and mitigation. We highlight widespread declines in Pacific salmon size based on 60 years of measurements from 12.5 million fish across Alaska, the last largely pristine North American salmon-producing region. Declines in salmon size, primarily resulting from shifting age structure, are associated with climate and competition at sea. Compared to salmon maturing before 1990, the reduced size of adult salmon after 2010 has potentially resulted in substantial losses to ecosystems and people; for Chinook salmon we estimated average per-fish reductions in egg production (−16%), nutrient transport (−28%), fisheries value (−21%), and meals for rural people (−26%). Downsizing of organisms is a global concern, and current trends may pose substantial risks for nature and people.","container-title":"Nature Communications","DOI":"10.1038/s41467-020-17726-z","ISSN":"2041-1723","issue":"1","journalAbbreviation":"Nat Commun","language":"en","license":"2020 The Author(s)","note":"Bandiera_abtest: a\nCc_license_type: cc_by\nCg_type: Nature Research Journals\nnumber: 1\nPrimary_atype: Research\npublisher: Nature Publishing Group\nSubject_term: Climate-change ecology;Conservation biology;Ecosystem services;Evolutionary ecology\nSubject_term_id: climate-change-ecology;conservation;ecosystem-services;evolutionary-ecology","page":"4155","source":"www.nature.com","title":"Recent declines in salmon body size impact ecosystems and fisheries","volume":"11","author":[{"family":"Oke","given":"K. B."},{"family":"Cunningham","given":"C. J."},{"family":"Westley","given":"P. a. H."},{"family":"Baskett","given":"M. L."},{"family":"Carlson","given":"S. M."},{"family":"Clark","given":"J."},{"family":"Hendry","given":"A. P."},{"family":"Karatayev","given":"V. A."},{"family":"Kendall","given":"N. W."},{"family":"Kibele","given":"J."},{"family":"Kindsvater","given":"H. K."},{"family":"Kobayashi","given":"K. M."},{"family":"Lewis","given":"B."},{"family":"Munch","given":"S."},{"family":"Reynolds","given":"J. D."},{"family":"Vick","given":"G. K."},{"family":"Palkovacs","given":"E. P."}],"issued":{"date-parts":[["2020",8,19]]}}},{"id":4585,"uris":["http://zotero.org/users/8784224/items/XCIUF3BH"],"itemData":{"id":4585,"type":"article-journal","abstract":"Disentangling the influences of climate change from other stressors affecting the population dynamics of aquatic species is particularly pressing for northern latitude ecosystems, where climate-­driven warming is occurring faster than the global average. Chinook salmon (Oncorhynchus tshawytscha) in the Yukon-­Kuskokwim (YK) region occupy the northern extent of their species' range and are experiencing prolonged declines in abundance resulting in fisheries closures and impacts to the well-­being of Indigenous people and local communities. These declines have been associated with physical (e.g., temperature, streamflow) and biological (e.g., body size, competition) conditions, but uncertainty remains about the relative influence of these drivers on productivity across populations and how salmon–environment relationships vary across watersheds. To fill these knowledge gaps, we estimated the effects of marine and freshwater environmental indicators, body size, and indices of competition, on the productivity (adult returns-­per-­spawner) of 26 Chinook salmon populations in the YK region using a Bayesian hierarchical stock-­recruitment model. Across most populations, productivity declined with smaller spawner body size and sea surface temperatures that were colder in the winter and warmer in the summer during the first year at sea. Decreased productivity was also associated with above average fall maximum daily streamflow, increased sea ice cover prior to juvenile outmigration, and abundance of marine competitors, but the strength of these effects varied among populations. Maximum daily stream temperature during spawning migration had a nonlinear relationship with productivity, with reduced productivity in years when temperatures exceeded thresholds in main stem rivers. These results demonstrate for the first time that well-­documented declines in body size of YK Chinook salmon were associated with declining population productivity, while taking climate into account.","container-title":"Global Change Biology","DOI":"10.1111/gcb.17508","ISSN":"1354-1013, 1365-2486","issue":"10","journalAbbreviation":"Global Change Biology","language":"en","page":"e17508","source":"DOI.org (Crossref)","title":"Body size and early marine conditions drive changes in Chinook salmon productivity across northern latitude ecosystems","volume":"30","author":[{"family":"Feddern","given":"Megan L."},{"family":"Shaftel","given":"Rebecca"},{"family":"Schoen","given":"Erik R."},{"family":"Cunningham","given":"Curry J."},{"family":"Connors","given":"Brendan M."},{"family":"Staton","given":"Benjamin A."},{"family":"Von Finster","given":"Al"},{"family":"Liller","given":"Zachary"},{"family":"Von Biela","given":"Vanessa R."},{"family":"Howard","given":"Katherine G."}],"issued":{"date-parts":[["2024",10]]}}}],"schema":"https://github.com/citation-style-language/schema/raw/master/csl-citation.json"} </w:instrText>
+      </w:r>
+      <w:r>
+        <w:rPr>
+          <w:sz w:val="24"/>
+          <w:szCs w:val="24"/>
+        </w:rPr>
+        <w:fldChar w:fldCharType="separate"/>
+      </w:r>
+      <w:r>
+        <w:rPr>
+          <w:noProof/>
+          <w:sz w:val="24"/>
+          <w:szCs w:val="24"/>
+        </w:rPr>
+        <w:t>(Oke et al. 2020, Feddern et al. 2024)</w:t>
+      </w:r>
+      <w:r>
+        <w:rPr>
+          <w:sz w:val="24"/>
+          <w:szCs w:val="24"/>
+        </w:rPr>
+        <w:fldChar w:fldCharType="end"/>
+      </w:r>
+      <w:r>
+        <w:rPr>
+          <w:sz w:val="24"/>
+          <w:szCs w:val="24"/>
+        </w:rPr>
+        <w:t>.</w:t>
+      </w:r>
+      <w:r>
+        <w:rPr>
+          <w:sz w:val="24"/>
+          <w:szCs w:val="24"/>
+        </w:rPr>
+        <w:t xml:space="preserve"> Increased competition could result from trophic overlap and density dependent impacts.</w:t>
+      </w:r>
+      <w:r>
+        <w:rPr>
+          <w:sz w:val="24"/>
+          <w:szCs w:val="24"/>
+        </w:rPr>
+        <w:t xml:space="preserve"> Additionally, Sockeye salmon that return to the Bristol Bay region have consistently had high abundance returns, which could represent an additional source of marine competition. </w:t>
+      </w:r>
+      <w:r>
+        <w:rPr>
+          <w:sz w:val="24"/>
+          <w:szCs w:val="24"/>
+          <w:highlight w:val="yellow"/>
+        </w:rPr>
+        <w:t>However, sockeye diets have minimal overlap with Chum salmon for the duration of their marine residency.</w:t>
+      </w:r>
+      <w:r>
+        <w:rPr>
+          <w:sz w:val="24"/>
+          <w:szCs w:val="24"/>
+        </w:rPr>
+        <w:t xml:space="preserve"> While there could certainly be cascading trophic impacts from these record high abundances, identifying these effects are beyond the scope of this paper. </w:t>
       </w:r>
     </w:p>
     <w:p>
@@ -11304,48 +12607,295 @@
           <w:sz w:val="24"/>
           <w:szCs w:val="24"/>
         </w:rPr>
-        <w:t>“</w:t>
-      </w:r>
-      <w:proofErr w:type="spellStart"/>
-      <w:proofErr w:type="gramStart"/>
-      <w:r>
-        <w:rPr>
-          <w:sz w:val="24"/>
-          <w:szCs w:val="24"/>
-        </w:rPr>
-        <w:t>ur</w:t>
-      </w:r>
-      <w:proofErr w:type="spellEnd"/>
-      <w:proofErr w:type="gramEnd"/>
-      <w:r>
-        <w:rPr>
-          <w:sz w:val="24"/>
-          <w:szCs w:val="24"/>
-        </w:rPr>
-        <w:t xml:space="preserve"> study was limited to examining competition with two major Asian stocks of salmon, Japanese hatchery chum salmon and eastern Kamchatka pink salmon, which collectively have comprised up to 52% of Asian pink, chum, and sockeye salmon, and up to 46% of these species in the Bering Sea (based on data in </w:t>
-      </w:r>
-      <w:proofErr w:type="spellStart"/>
-      <w:r>
-        <w:rPr>
-          <w:sz w:val="24"/>
-          <w:szCs w:val="24"/>
-        </w:rPr>
-        <w:t>Ruggerone</w:t>
-      </w:r>
-      <w:proofErr w:type="spellEnd"/>
-      <w:r>
-        <w:rPr>
-          <w:sz w:val="24"/>
-          <w:szCs w:val="24"/>
-        </w:rPr>
-        <w:t xml:space="preserve"> &amp; Irvine, 2018).</w:t>
-      </w:r>
-      <w:r>
-        <w:rPr>
-          <w:sz w:val="24"/>
-          <w:szCs w:val="24"/>
-        </w:rPr>
-        <w:t>”</w:t>
+        <w:t>Yukon River Fall chum salmon migrate and spawn over a wide spatial range</w:t>
+      </w:r>
+      <w:r>
+        <w:rPr>
+          <w:sz w:val="24"/>
+          <w:szCs w:val="24"/>
+        </w:rPr>
+        <w:t xml:space="preserve"> in Interior Alaska and Canada</w:t>
+      </w:r>
+      <w:r>
+        <w:rPr>
+          <w:sz w:val="24"/>
+          <w:szCs w:val="24"/>
+        </w:rPr>
+        <w:t xml:space="preserve">. This means many covariates we included serve as large-scale regional indicators that </w:t>
+      </w:r>
+      <w:r>
+        <w:rPr>
+          <w:sz w:val="24"/>
+          <w:szCs w:val="24"/>
+        </w:rPr>
+        <w:t>appear</w:t>
+      </w:r>
+      <w:r>
+        <w:rPr>
+          <w:sz w:val="24"/>
+          <w:szCs w:val="24"/>
+        </w:rPr>
+        <w:t xml:space="preserve"> to capture weak relationships but could be underestimating.</w:t>
+      </w:r>
+      <w:r>
+        <w:rPr>
+          <w:sz w:val="24"/>
+          <w:szCs w:val="24"/>
+        </w:rPr>
+        <w:t xml:space="preserve"> Notably,</w:t>
+      </w:r>
+      <w:r>
+        <w:rPr>
+          <w:sz w:val="24"/>
+          <w:szCs w:val="24"/>
+        </w:rPr>
+        <w:t xml:space="preserve"> </w:t>
+      </w:r>
+      <w:r>
+        <w:rPr>
+          <w:sz w:val="24"/>
+          <w:szCs w:val="24"/>
+        </w:rPr>
+        <w:t>t</w:t>
+      </w:r>
+      <w:r>
+        <w:rPr>
+          <w:sz w:val="24"/>
+          <w:szCs w:val="24"/>
+        </w:rPr>
+        <w:t>he strongest covariate effect size comes from the SFI, which is a result of information collected directly from the fish rather than an ecosystem indicator</w:t>
+      </w:r>
+      <w:r>
+        <w:rPr>
+          <w:sz w:val="24"/>
+          <w:szCs w:val="24"/>
+        </w:rPr>
+        <w:t xml:space="preserve">. This </w:t>
+      </w:r>
+      <w:r>
+        <w:rPr>
+          <w:color w:val="000000" w:themeColor="text1"/>
+          <w:sz w:val="24"/>
+          <w:szCs w:val="24"/>
+        </w:rPr>
+        <w:t>further</w:t>
+      </w:r>
+      <w:r>
+        <w:rPr>
+          <w:color w:val="000000" w:themeColor="text1"/>
+          <w:sz w:val="24"/>
+          <w:szCs w:val="24"/>
+        </w:rPr>
+        <w:t xml:space="preserve"> </w:t>
+      </w:r>
+      <w:r>
+        <w:rPr>
+          <w:color w:val="000000" w:themeColor="text1"/>
+          <w:sz w:val="24"/>
+          <w:szCs w:val="24"/>
+        </w:rPr>
+        <w:t>suggests</w:t>
+      </w:r>
+      <w:r>
+        <w:rPr>
+          <w:color w:val="000000" w:themeColor="text1"/>
+          <w:sz w:val="24"/>
+          <w:szCs w:val="24"/>
+        </w:rPr>
+        <w:t xml:space="preserve"> that </w:t>
+      </w:r>
+      <w:r>
+        <w:rPr>
+          <w:color w:val="000000" w:themeColor="text1"/>
+          <w:sz w:val="24"/>
+          <w:szCs w:val="24"/>
+        </w:rPr>
+        <w:t xml:space="preserve">such </w:t>
+      </w:r>
+      <w:r>
+        <w:rPr>
+          <w:color w:val="000000" w:themeColor="text1"/>
+          <w:sz w:val="24"/>
+          <w:szCs w:val="24"/>
+        </w:rPr>
+        <w:t>large-scale</w:t>
+      </w:r>
+      <w:r>
+        <w:rPr>
+          <w:color w:val="000000" w:themeColor="text1"/>
+          <w:sz w:val="24"/>
+          <w:szCs w:val="24"/>
+        </w:rPr>
+        <w:t xml:space="preserve"> </w:t>
+      </w:r>
+      <w:r>
+        <w:rPr>
+          <w:color w:val="000000" w:themeColor="text1"/>
+          <w:sz w:val="24"/>
+          <w:szCs w:val="24"/>
+        </w:rPr>
+        <w:t>indicators could be underestimating the relationships</w:t>
+      </w:r>
+      <w:r>
+        <w:rPr>
+          <w:color w:val="000000" w:themeColor="text1"/>
+          <w:sz w:val="24"/>
+          <w:szCs w:val="24"/>
+        </w:rPr>
+        <w:t xml:space="preserve"> and highlights the d</w:t>
+      </w:r>
+      <w:r>
+        <w:rPr>
+          <w:rFonts w:eastAsiaTheme="minorHAnsi"/>
+          <w:color w:val="000000" w:themeColor="text1"/>
+          <w:sz w:val="24"/>
+          <w:szCs w:val="24"/>
+        </w:rPr>
+        <w:t xml:space="preserve">ifficulty in lifecycle modeling with a broad population </w:t>
+      </w:r>
+      <w:r>
+        <w:rPr>
+          <w:rFonts w:eastAsiaTheme="minorHAnsi"/>
+          <w:color w:val="000000" w:themeColor="text1"/>
+          <w:sz w:val="24"/>
+          <w:szCs w:val="24"/>
+        </w:rPr>
+        <w:t>that traverses</w:t>
+      </w:r>
+      <w:r>
+        <w:rPr>
+          <w:rFonts w:eastAsiaTheme="minorHAnsi"/>
+          <w:color w:val="000000" w:themeColor="text1"/>
+          <w:sz w:val="24"/>
+          <w:szCs w:val="24"/>
+        </w:rPr>
+        <w:t xml:space="preserve"> remote areas.</w:t>
+      </w:r>
+      <w:r>
+        <w:rPr>
+          <w:sz w:val="24"/>
+          <w:szCs w:val="24"/>
+        </w:rPr>
+        <w:t xml:space="preserve"> </w:t>
+      </w:r>
+      <w:r>
+        <w:rPr>
+          <w:sz w:val="24"/>
+          <w:szCs w:val="24"/>
+        </w:rPr>
+        <w:t xml:space="preserve">While we incorporated priors in our model that avoid spurious correlations, it is </w:t>
+      </w:r>
+      <w:r>
+        <w:rPr>
+          <w:sz w:val="24"/>
+          <w:szCs w:val="24"/>
+        </w:rPr>
+        <w:t xml:space="preserve">certainly </w:t>
+      </w:r>
+      <w:r>
+        <w:rPr>
+          <w:sz w:val="24"/>
+          <w:szCs w:val="24"/>
+        </w:rPr>
+        <w:t xml:space="preserve">possible that other mechanisms </w:t>
+      </w:r>
+      <w:r>
+        <w:rPr>
+          <w:sz w:val="24"/>
+          <w:szCs w:val="24"/>
+        </w:rPr>
+        <w:t xml:space="preserve">not evaluated in this study </w:t>
+      </w:r>
+      <w:r>
+        <w:rPr>
+          <w:sz w:val="24"/>
+          <w:szCs w:val="24"/>
+        </w:rPr>
+        <w:t xml:space="preserve">are </w:t>
+      </w:r>
+      <w:r>
+        <w:rPr>
+          <w:sz w:val="24"/>
+          <w:szCs w:val="24"/>
+        </w:rPr>
+        <w:t>also contributing to</w:t>
+      </w:r>
+      <w:r>
+        <w:rPr>
+          <w:sz w:val="24"/>
+          <w:szCs w:val="24"/>
+        </w:rPr>
+        <w:t xml:space="preserve"> population declines. Covariates that aligned with the length of this timeseries, or data on Chum abundances at additional life stages, were limited </w:t>
+      </w:r>
+      <w:r>
+        <w:rPr>
+          <w:sz w:val="24"/>
+          <w:szCs w:val="24"/>
+        </w:rPr>
+        <w:t>and</w:t>
+      </w:r>
+      <w:r>
+        <w:rPr>
+          <w:sz w:val="24"/>
+          <w:szCs w:val="24"/>
+        </w:rPr>
+        <w:t xml:space="preserve"> if present, typically existed more frequently for the </w:t>
+      </w:r>
+      <w:r>
+        <w:rPr>
+          <w:sz w:val="24"/>
+          <w:szCs w:val="24"/>
+        </w:rPr>
+        <w:t xml:space="preserve">marine </w:t>
+      </w:r>
+      <w:r>
+        <w:rPr>
+          <w:sz w:val="24"/>
+          <w:szCs w:val="24"/>
+        </w:rPr>
+        <w:t xml:space="preserve">lifecycle component. </w:t>
+      </w:r>
+      <w:r>
+        <w:rPr>
+          <w:sz w:val="24"/>
+          <w:szCs w:val="24"/>
+        </w:rPr>
+        <w:t>Further, Fall Chum salmon spawn</w:t>
+      </w:r>
+      <w:r>
+        <w:rPr>
+          <w:sz w:val="24"/>
+          <w:szCs w:val="24"/>
+        </w:rPr>
+        <w:t>ing habitat is</w:t>
+      </w:r>
+      <w:r>
+        <w:rPr>
+          <w:sz w:val="24"/>
+          <w:szCs w:val="24"/>
+        </w:rPr>
+        <w:t xml:space="preserve"> </w:t>
+      </w:r>
+      <w:r>
+        <w:rPr>
+          <w:sz w:val="24"/>
+          <w:szCs w:val="24"/>
+        </w:rPr>
+        <w:t xml:space="preserve">far </w:t>
+      </w:r>
+      <w:r>
+        <w:rPr>
+          <w:sz w:val="24"/>
+          <w:szCs w:val="24"/>
+        </w:rPr>
+        <w:t>upriver</w:t>
+      </w:r>
+      <w:r>
+        <w:rPr>
+          <w:sz w:val="24"/>
+          <w:szCs w:val="24"/>
+        </w:rPr>
+        <w:t xml:space="preserve">, in locations that are difficult to access during ice-formation when fish are spawning. </w:t>
       </w:r>
     </w:p>
     <w:p>
@@ -11357,11 +12907,178 @@
           <w:szCs w:val="24"/>
         </w:rPr>
       </w:pPr>
+      <w:r>
+        <w:rPr>
+          <w:sz w:val="24"/>
+          <w:szCs w:val="24"/>
+        </w:rPr>
+        <w:t xml:space="preserve">This analysis revealed that </w:t>
+      </w:r>
+      <w:r>
+        <w:rPr>
+          <w:sz w:val="24"/>
+          <w:szCs w:val="24"/>
+        </w:rPr>
+        <w:t xml:space="preserve">changes in </w:t>
+      </w:r>
+      <w:r>
+        <w:rPr>
+          <w:sz w:val="24"/>
+          <w:szCs w:val="24"/>
+        </w:rPr>
+        <w:t>Yukon River Fall Chum salmon</w:t>
+      </w:r>
+      <w:r>
+        <w:rPr>
+          <w:sz w:val="24"/>
+          <w:szCs w:val="24"/>
+        </w:rPr>
+        <w:t xml:space="preserve"> productivity</w:t>
+      </w:r>
+      <w:r>
+        <w:rPr>
+          <w:sz w:val="24"/>
+          <w:szCs w:val="24"/>
+        </w:rPr>
+        <w:t xml:space="preserve"> have occurred across freshwater and marine ecosystems that have contributed to </w:t>
+      </w:r>
+      <w:r>
+        <w:rPr>
+          <w:sz w:val="24"/>
+          <w:szCs w:val="24"/>
+        </w:rPr>
+        <w:t xml:space="preserve">recent </w:t>
+      </w:r>
+      <w:r>
+        <w:rPr>
+          <w:sz w:val="24"/>
+          <w:szCs w:val="24"/>
+        </w:rPr>
+        <w:t xml:space="preserve">population </w:t>
+      </w:r>
+      <w:r>
+        <w:rPr>
+          <w:sz w:val="24"/>
+          <w:szCs w:val="24"/>
+        </w:rPr>
+        <w:t>declines</w:t>
+      </w:r>
+      <w:r>
+        <w:rPr>
+          <w:sz w:val="24"/>
+          <w:szCs w:val="24"/>
+        </w:rPr>
+        <w:t xml:space="preserve">. In the marine environment, </w:t>
+      </w:r>
+      <w:r>
+        <w:rPr>
+          <w:sz w:val="24"/>
+          <w:szCs w:val="24"/>
+        </w:rPr>
+        <w:t>multiple interacting factors</w:t>
+      </w:r>
+      <w:r>
+        <w:rPr>
+          <w:sz w:val="24"/>
+          <w:szCs w:val="24"/>
+        </w:rPr>
+        <w:t xml:space="preserve"> contribute to changes in marine survival</w:t>
+      </w:r>
+      <w:r>
+        <w:rPr>
+          <w:sz w:val="24"/>
+          <w:szCs w:val="24"/>
+        </w:rPr>
+        <w:t>, including changing ocean conditions that impact stomach fullness, increased competition from hatchery-origin Chum salmon, and declining body sizes across age classes</w:t>
+      </w:r>
+      <w:r>
+        <w:rPr>
+          <w:sz w:val="24"/>
+          <w:szCs w:val="24"/>
+        </w:rPr>
+        <w:t xml:space="preserve"> that impact offspring survival</w:t>
+      </w:r>
+      <w:r>
+        <w:rPr>
+          <w:sz w:val="24"/>
+          <w:szCs w:val="24"/>
+        </w:rPr>
+        <w:t xml:space="preserve">. The significant relationship between spawner size and offspring survival, coupled with documented size declines, suggests a </w:t>
+      </w:r>
+      <w:r>
+        <w:rPr>
+          <w:sz w:val="24"/>
+          <w:szCs w:val="24"/>
+        </w:rPr>
+        <w:t>longer-term</w:t>
+      </w:r>
+      <w:r>
+        <w:rPr>
+          <w:sz w:val="24"/>
+          <w:szCs w:val="24"/>
+        </w:rPr>
+        <w:t xml:space="preserve"> process </w:t>
+      </w:r>
+      <w:r>
+        <w:rPr>
+          <w:sz w:val="24"/>
+          <w:szCs w:val="24"/>
+        </w:rPr>
+        <w:t xml:space="preserve">where smaller spawners </w:t>
+      </w:r>
+      <w:r>
+        <w:rPr>
+          <w:sz w:val="24"/>
+          <w:szCs w:val="24"/>
+        </w:rPr>
+        <w:t xml:space="preserve">lead to lower </w:t>
+      </w:r>
+      <w:r>
+        <w:rPr>
+          <w:sz w:val="24"/>
+          <w:szCs w:val="24"/>
+        </w:rPr>
+        <w:t>offspring productivity</w:t>
+      </w:r>
+      <w:r>
+        <w:rPr>
+          <w:sz w:val="24"/>
+          <w:szCs w:val="24"/>
+        </w:rPr>
+        <w:t xml:space="preserve">. These findings align with broader patterns of climate-induced changes in Pacific salmon populations, where marine ecosystem </w:t>
+      </w:r>
+      <w:r>
+        <w:rPr>
+          <w:sz w:val="24"/>
+          <w:szCs w:val="24"/>
+        </w:rPr>
+        <w:t>change,</w:t>
+      </w:r>
+      <w:r>
+        <w:rPr>
+          <w:sz w:val="24"/>
+          <w:szCs w:val="24"/>
+        </w:rPr>
+        <w:t xml:space="preserve"> and increased competition are increasingly linked to reduced survival and productivity. Our results highlight the complexity of managing anadromous fish populations under rapid environmental change, where multiple stressors - from changing prey quality to increased competition - can compound to affect population </w:t>
+      </w:r>
+      <w:r>
+        <w:rPr>
+          <w:sz w:val="24"/>
+          <w:szCs w:val="24"/>
+        </w:rPr>
+        <w:t>productivity</w:t>
+      </w:r>
+      <w:r>
+        <w:rPr>
+          <w:sz w:val="24"/>
+          <w:szCs w:val="24"/>
+        </w:rPr>
+        <w:t>. This work underscores the importance of considering both direct environmental impacts and indirect effects through altered species interactions when managing fish populations in a changing climate.</w:t>
+      </w:r>
     </w:p>
     <w:p>
       <w:pPr>
         <w:pStyle w:val="CommentText"/>
-        <w:ind w:firstLine="720"/>
         <w:rPr>
           <w:sz w:val="24"/>
           <w:szCs w:val="24"/>
@@ -11371,418 +13088,24 @@
     <w:p>
       <w:pPr>
         <w:pStyle w:val="CommentText"/>
-        <w:ind w:firstLine="720"/>
-        <w:rPr>
-          <w:sz w:val="24"/>
-          <w:szCs w:val="24"/>
-        </w:rPr>
-      </w:pPr>
-      <w:commentRangeStart w:id="9"/>
-      <w:r>
-        <w:rPr>
-          <w:sz w:val="24"/>
-          <w:szCs w:val="24"/>
-        </w:rPr>
-        <w:t>Discuss SST and GOA.</w:t>
-      </w:r>
-      <w:commentRangeEnd w:id="9"/>
-      <w:r>
-        <w:rPr>
-          <w:rStyle w:val="CommentReference"/>
-        </w:rPr>
-        <w:commentReference w:id="9"/>
-      </w:r>
-    </w:p>
-    <w:p>
-      <w:pPr>
-        <w:pStyle w:val="CommentText"/>
-        <w:ind w:firstLine="720"/>
-        <w:rPr>
-          <w:sz w:val="24"/>
-          <w:szCs w:val="24"/>
-        </w:rPr>
-      </w:pPr>
-    </w:p>
-    <w:p>
-      <w:pPr>
-        <w:pStyle w:val="CommentText"/>
-        <w:ind w:firstLine="720"/>
-        <w:rPr>
-          <w:sz w:val="24"/>
-          <w:szCs w:val="24"/>
-        </w:rPr>
-      </w:pPr>
-    </w:p>
-    <w:p>
-      <w:pPr>
-        <w:pStyle w:val="CommentText"/>
-        <w:ind w:firstLine="720"/>
-        <w:rPr>
-          <w:sz w:val="24"/>
-          <w:szCs w:val="24"/>
-        </w:rPr>
-      </w:pPr>
-      <w:r>
-        <w:rPr>
-          <w:sz w:val="24"/>
-          <w:szCs w:val="24"/>
-        </w:rPr>
-        <w:t>Model results</w:t>
-      </w:r>
-      <w:r>
-        <w:rPr>
-          <w:sz w:val="24"/>
-          <w:szCs w:val="24"/>
-        </w:rPr>
-        <w:t xml:space="preserve"> relied on relationships between abundance indices and available ecosystem indicators and rather </w:t>
-      </w:r>
-      <w:commentRangeStart w:id="10"/>
-      <w:r>
-        <w:rPr>
-          <w:sz w:val="24"/>
-          <w:szCs w:val="24"/>
-        </w:rPr>
-        <w:t xml:space="preserve">than </w:t>
-      </w:r>
-      <w:commentRangeEnd w:id="10"/>
-      <w:r>
-        <w:rPr>
-          <w:rStyle w:val="CommentReference"/>
-        </w:rPr>
-        <w:commentReference w:id="10"/>
-      </w:r>
-      <w:r>
-        <w:rPr>
-          <w:sz w:val="24"/>
-          <w:szCs w:val="24"/>
-        </w:rPr>
-        <w:t xml:space="preserve">experimental work or local knowledge. While we incorporated priors in our model that avoid spurious </w:t>
-      </w:r>
-      <w:commentRangeStart w:id="11"/>
-      <w:r>
-        <w:rPr>
-          <w:sz w:val="24"/>
-          <w:szCs w:val="24"/>
-        </w:rPr>
-        <w:t>correlations</w:t>
-      </w:r>
-      <w:commentRangeEnd w:id="11"/>
-      <w:r>
-        <w:rPr>
-          <w:rStyle w:val="CommentReference"/>
-        </w:rPr>
-        <w:commentReference w:id="11"/>
-      </w:r>
-      <w:r>
-        <w:rPr>
-          <w:sz w:val="24"/>
-          <w:szCs w:val="24"/>
-        </w:rPr>
-        <w:t xml:space="preserve">, it is possible that other mechanisms </w:t>
-      </w:r>
-      <w:r>
-        <w:rPr>
-          <w:sz w:val="24"/>
-          <w:szCs w:val="24"/>
-        </w:rPr>
-        <w:t xml:space="preserve">not evaluated in this study </w:t>
-      </w:r>
-      <w:r>
-        <w:rPr>
-          <w:sz w:val="24"/>
-          <w:szCs w:val="24"/>
-        </w:rPr>
-        <w:t xml:space="preserve">are </w:t>
-      </w:r>
-      <w:r>
-        <w:rPr>
-          <w:sz w:val="24"/>
-          <w:szCs w:val="24"/>
-        </w:rPr>
-        <w:t>also contributing to</w:t>
-      </w:r>
-      <w:r>
-        <w:rPr>
-          <w:sz w:val="24"/>
-          <w:szCs w:val="24"/>
-        </w:rPr>
-        <w:t xml:space="preserve"> population declines. Covariates that aligned with the length </w:t>
-      </w:r>
-      <w:r>
-        <w:rPr>
-          <w:sz w:val="24"/>
-          <w:szCs w:val="24"/>
+        <w:rPr>
+          <w:sz w:val="24"/>
+          <w:szCs w:val="24"/>
+        </w:rPr>
+      </w:pPr>
+    </w:p>
+    <w:p>
+      <w:pPr>
+        <w:pStyle w:val="Heading4"/>
+        <w:rPr>
+          <w:rFonts w:ascii="Times New Roman" w:hAnsi="Times New Roman" w:cs="Times New Roman"/>
+        </w:rPr>
+      </w:pPr>
+      <w:r>
+        <w:rPr>
+          <w:rFonts w:ascii="Times New Roman" w:hAnsi="Times New Roman" w:cs="Times New Roman"/>
         </w:rPr>
         <w:lastRenderedPageBreak/>
-        <w:t xml:space="preserve">of this timeseries, or data </w:t>
-      </w:r>
-      <w:commentRangeStart w:id="12"/>
-      <w:r>
-        <w:rPr>
-          <w:sz w:val="24"/>
-          <w:szCs w:val="24"/>
-        </w:rPr>
-        <w:t xml:space="preserve">on Chum abundances at additional life stages, were limited </w:t>
-      </w:r>
-      <w:r>
-        <w:rPr>
-          <w:sz w:val="24"/>
-          <w:szCs w:val="24"/>
-        </w:rPr>
-        <w:t>and</w:t>
-      </w:r>
-      <w:r>
-        <w:rPr>
-          <w:sz w:val="24"/>
-          <w:szCs w:val="24"/>
-        </w:rPr>
-        <w:t xml:space="preserve"> if present, typically existed more frequently </w:t>
-      </w:r>
-      <w:commentRangeEnd w:id="12"/>
-      <w:r>
-        <w:rPr>
-          <w:rStyle w:val="CommentReference"/>
-        </w:rPr>
-        <w:commentReference w:id="12"/>
-      </w:r>
-      <w:r>
-        <w:rPr>
-          <w:sz w:val="24"/>
-          <w:szCs w:val="24"/>
-        </w:rPr>
-        <w:t xml:space="preserve">for the </w:t>
-      </w:r>
-      <w:r>
-        <w:rPr>
-          <w:sz w:val="24"/>
-          <w:szCs w:val="24"/>
-        </w:rPr>
-        <w:t xml:space="preserve">marine </w:t>
-      </w:r>
-      <w:r>
-        <w:rPr>
-          <w:sz w:val="24"/>
-          <w:szCs w:val="24"/>
-        </w:rPr>
-        <w:t xml:space="preserve">lifecycle component. </w:t>
-      </w:r>
-      <w:r>
-        <w:rPr>
-          <w:sz w:val="24"/>
-          <w:szCs w:val="24"/>
-        </w:rPr>
-        <w:t>Further, Fall Chum salmon spawn</w:t>
-      </w:r>
-      <w:r>
-        <w:rPr>
-          <w:sz w:val="24"/>
-          <w:szCs w:val="24"/>
-        </w:rPr>
-        <w:t>ing habitat is</w:t>
-      </w:r>
-      <w:r>
-        <w:rPr>
-          <w:sz w:val="24"/>
-          <w:szCs w:val="24"/>
-        </w:rPr>
-        <w:t xml:space="preserve"> </w:t>
-      </w:r>
-      <w:r>
-        <w:rPr>
-          <w:sz w:val="24"/>
-          <w:szCs w:val="24"/>
-        </w:rPr>
-        <w:t xml:space="preserve">far </w:t>
-      </w:r>
-      <w:r>
-        <w:rPr>
-          <w:sz w:val="24"/>
-          <w:szCs w:val="24"/>
-        </w:rPr>
-        <w:t>upriver</w:t>
-      </w:r>
-      <w:r>
-        <w:rPr>
-          <w:sz w:val="24"/>
-          <w:szCs w:val="24"/>
-        </w:rPr>
-        <w:t xml:space="preserve">, in locations that are difficult to access during ice-formation when fish are spawning. </w:t>
-      </w:r>
-    </w:p>
-    <w:p>
-      <w:pPr>
-        <w:pStyle w:val="CommentText"/>
-        <w:ind w:firstLine="720"/>
-        <w:rPr>
-          <w:sz w:val="24"/>
-          <w:szCs w:val="24"/>
-        </w:rPr>
-      </w:pPr>
-      <w:r>
-        <w:rPr>
-          <w:sz w:val="24"/>
-          <w:szCs w:val="24"/>
-        </w:rPr>
-        <w:t xml:space="preserve">This analysis revealed that </w:t>
-      </w:r>
-      <w:r>
-        <w:rPr>
-          <w:sz w:val="24"/>
-          <w:szCs w:val="24"/>
-        </w:rPr>
-        <w:t xml:space="preserve">changes in survival have occurred across freshwater and marine ecosystems that have contributed to </w:t>
-      </w:r>
-      <w:r>
-        <w:rPr>
-          <w:sz w:val="24"/>
-          <w:szCs w:val="24"/>
-        </w:rPr>
-        <w:t>recent declines in Yukon River Fall Chum salmon</w:t>
-      </w:r>
-      <w:r>
-        <w:rPr>
-          <w:sz w:val="24"/>
-          <w:szCs w:val="24"/>
-        </w:rPr>
-        <w:t xml:space="preserve">. In the marine environment, </w:t>
-      </w:r>
-      <w:r>
-        <w:rPr>
-          <w:sz w:val="24"/>
-          <w:szCs w:val="24"/>
-        </w:rPr>
-        <w:t>multiple interacting factors</w:t>
-      </w:r>
-      <w:r>
-        <w:rPr>
-          <w:sz w:val="24"/>
-          <w:szCs w:val="24"/>
-        </w:rPr>
-        <w:t xml:space="preserve"> contribute to changes in marine survival</w:t>
-      </w:r>
-      <w:r>
-        <w:rPr>
-          <w:sz w:val="24"/>
-          <w:szCs w:val="24"/>
-        </w:rPr>
-        <w:t>, including changing ocean conditions that impact stomach fullness, increased competition from hatchery-origin Chum salmon, and declining body sizes across age classes</w:t>
-      </w:r>
-      <w:r>
-        <w:rPr>
-          <w:sz w:val="24"/>
-          <w:szCs w:val="24"/>
-        </w:rPr>
-        <w:t xml:space="preserve"> that impact offspring survival</w:t>
-      </w:r>
-      <w:r>
-        <w:rPr>
-          <w:sz w:val="24"/>
-          <w:szCs w:val="24"/>
-        </w:rPr>
-        <w:t xml:space="preserve">. The significant relationship between spawner size and offspring survival, coupled with documented size declines, suggests a </w:t>
-      </w:r>
-      <w:r>
-        <w:rPr>
-          <w:sz w:val="24"/>
-          <w:szCs w:val="24"/>
-        </w:rPr>
-        <w:t>longer-term</w:t>
-      </w:r>
-      <w:r>
-        <w:rPr>
-          <w:sz w:val="24"/>
-          <w:szCs w:val="24"/>
-        </w:rPr>
-        <w:t xml:space="preserve"> process </w:t>
-      </w:r>
-      <w:r>
-        <w:rPr>
-          <w:sz w:val="24"/>
-          <w:szCs w:val="24"/>
-        </w:rPr>
-        <w:t xml:space="preserve">where smaller spawners </w:t>
-      </w:r>
-      <w:r>
-        <w:rPr>
-          <w:sz w:val="24"/>
-          <w:szCs w:val="24"/>
-        </w:rPr>
-        <w:t>lead to lower offspring survival rates</w:t>
-      </w:r>
-      <w:r>
-        <w:rPr>
-          <w:sz w:val="24"/>
-          <w:szCs w:val="24"/>
-        </w:rPr>
-        <w:t xml:space="preserve">, </w:t>
-      </w:r>
-      <w:r>
-        <w:rPr>
-          <w:sz w:val="24"/>
-          <w:szCs w:val="24"/>
-        </w:rPr>
-        <w:t>contributing to</w:t>
-      </w:r>
-      <w:r>
-        <w:rPr>
-          <w:sz w:val="24"/>
-          <w:szCs w:val="24"/>
-        </w:rPr>
-        <w:t xml:space="preserve"> population declines. These findings align with broader patterns of climate-induced changes in Pacific salmon populations, where marine ecosystem </w:t>
-      </w:r>
-      <w:r>
-        <w:rPr>
-          <w:sz w:val="24"/>
-          <w:szCs w:val="24"/>
-        </w:rPr>
-        <w:t>change,</w:t>
-      </w:r>
-      <w:r>
-        <w:rPr>
-          <w:sz w:val="24"/>
-          <w:szCs w:val="24"/>
-        </w:rPr>
-        <w:t xml:space="preserve"> and increased competition are increasingly linked to reduced survival and productivity. Our results highlight the complexity of managing anadromous fish populations under rapid environmental change, where multiple stressors - from changing prey quality to increased competition - can compound to affect population survival rates. This work underscores the importance of considering both direct environmental impacts and indirect effects through altered species interactions when predicting and managing fish populations in a changing climate.</w:t>
-      </w:r>
-    </w:p>
-    <w:p>
-      <w:pPr>
-        <w:pStyle w:val="CommentText"/>
-        <w:rPr>
-          <w:sz w:val="24"/>
-          <w:szCs w:val="24"/>
-        </w:rPr>
-      </w:pPr>
-    </w:p>
-    <w:p>
-      <w:pPr>
-        <w:pStyle w:val="CommentText"/>
-        <w:rPr>
-          <w:sz w:val="24"/>
-          <w:szCs w:val="24"/>
-        </w:rPr>
-      </w:pPr>
-    </w:p>
-    <w:p>
-      <w:pPr>
-        <w:pStyle w:val="CommentText"/>
-        <w:rPr>
-          <w:sz w:val="24"/>
-          <w:szCs w:val="24"/>
-        </w:rPr>
-      </w:pPr>
-    </w:p>
-    <w:p>
-      <w:pPr>
-        <w:pStyle w:val="Heading4"/>
-        <w:rPr>
-          <w:rFonts w:ascii="Times New Roman" w:hAnsi="Times New Roman" w:cs="Times New Roman"/>
-        </w:rPr>
-      </w:pPr>
-      <w:r>
-        <w:rPr>
-          <w:rFonts w:ascii="Times New Roman" w:hAnsi="Times New Roman" w:cs="Times New Roman"/>
-        </w:rPr>
         <w:t>Supplement</w:t>
       </w:r>
       <w:r>
@@ -12224,7 +13547,6 @@
     <w:p/>
     <w:p>
       <w:r>
-        <w:lastRenderedPageBreak/>
         <w:t xml:space="preserve">The </w:t>
       </w:r>
       <w:r>
@@ -12513,6 +13835,30 @@
         <w:fldChar w:fldCharType="separate"/>
       </w:r>
       <w:r>
+        <w:t xml:space="preserve">Agler BA, </w:t>
+      </w:r>
+      <w:proofErr w:type="spellStart"/>
+      <w:r>
+        <w:t>Ruggerone</w:t>
+      </w:r>
+      <w:proofErr w:type="spellEnd"/>
+      <w:r>
+        <w:t xml:space="preserve"> GT, Wilson LI, </w:t>
+      </w:r>
+      <w:proofErr w:type="spellStart"/>
+      <w:r>
+        <w:t>Mueter</w:t>
+      </w:r>
+      <w:proofErr w:type="spellEnd"/>
+      <w:r>
+        <w:t xml:space="preserve"> FJ (2013) Historical growth of Bristol Bay and Yukon River, Alaska chum salmon (Oncorhynchus keta) in relation to climate and inter- and intraspecific competition. Deep Sea Research Part II: Topical Studies in Oceanography 94:165–177.</w:t>
+      </w:r>
+    </w:p>
+    <w:p>
+      <w:pPr>
+        <w:pStyle w:val="Bibliography"/>
+      </w:pPr>
+      <w:r>
         <w:t>Alaska Department of Fish and Game (2024) ASL - Age Sex Length Database.</w:t>
       </w:r>
     </w:p>
@@ -12542,6 +13888,23 @@
         <w:pStyle w:val="Bibliography"/>
       </w:pPr>
       <w:r>
+        <w:t xml:space="preserve">Beacham TD, Murray CB, </w:t>
+      </w:r>
+      <w:proofErr w:type="spellStart"/>
+      <w:r>
+        <w:t>Withler</w:t>
+      </w:r>
+      <w:proofErr w:type="spellEnd"/>
+      <w:r>
+        <w:t xml:space="preserve"> RE (1988) Age, morphology, developmental biology, and biochemical genetic variation of Yukon River fall chum salmon, Oncorhynchus keta, and comparisons with British Columbia populations. Fishery Bulletin.</w:t>
+      </w:r>
+    </w:p>
+    <w:p>
+      <w:pPr>
+        <w:pStyle w:val="Bibliography"/>
+      </w:pPr>
+      <w:r>
+        <w:lastRenderedPageBreak/>
         <w:t>Beamish RJ (2018) The Ocean Ecology of Pacific Salmon and Trout. American Fisheries Society, Bethesda Maryland.</w:t>
       </w:r>
     </w:p>
@@ -12717,11 +14080,149 @@
       </w:r>
       <w:proofErr w:type="spellEnd"/>
       <w:r>
-        <w:t xml:space="preserve"> Z, Von Biela VR, Howard KG (2024) Body size and early marine conditions drive </w:t>
-      </w:r>
+        <w:t xml:space="preserve"> Z, Von Biela VR, Howard KG (2024) Body size and early marine conditions drive changes in Chinook salmon productivity across northern latitude ecosystems. Global Change Biology 30:e17508.</w:t>
+      </w:r>
+    </w:p>
+    <w:p>
+      <w:pPr>
+        <w:pStyle w:val="Bibliography"/>
+      </w:pPr>
+      <w:r>
+        <w:t>Fleischman SJ, Borba BM (2009) Escapement estimation, spawner-recruit analysis, and escapement goal recommendation for fall chum salmon in the Yukon River drainage. Alaska Department of Fish and Game, Fishery Manuscript Series 09–08.</w:t>
+      </w:r>
+    </w:p>
+    <w:p>
+      <w:pPr>
+        <w:pStyle w:val="Bibliography"/>
+      </w:pPr>
+      <w:r>
+        <w:t xml:space="preserve">Freshwater C, Duguid WDP, Juanes F, </w:t>
+      </w:r>
+      <w:proofErr w:type="spellStart"/>
+      <w:r>
+        <w:t>McKinnell</w:t>
+      </w:r>
+      <w:proofErr w:type="spellEnd"/>
+      <w:r>
+        <w:t xml:space="preserve"> S (2023) A century long time series </w:t>
+      </w:r>
+      <w:proofErr w:type="gramStart"/>
+      <w:r>
+        <w:t>reveals</w:t>
+      </w:r>
+      <w:proofErr w:type="gramEnd"/>
+      <w:r>
+        <w:t xml:space="preserve"> large declines and greater synchrony in Nass River sockeye salmon size-at-age. Can J Fish </w:t>
+      </w:r>
+      <w:proofErr w:type="spellStart"/>
+      <w:r>
+        <w:t>Aquat</w:t>
+      </w:r>
+      <w:proofErr w:type="spellEnd"/>
+      <w:r>
+        <w:t xml:space="preserve"> Sci.</w:t>
+      </w:r>
+    </w:p>
+    <w:p>
+      <w:pPr>
+        <w:pStyle w:val="Bibliography"/>
+      </w:pPr>
+      <w:r>
+        <w:t xml:space="preserve">Frost TJ, </w:t>
+      </w:r>
+      <w:proofErr w:type="spellStart"/>
+      <w:r>
+        <w:t>Yasumiishi</w:t>
+      </w:r>
+      <w:proofErr w:type="spellEnd"/>
+      <w:r>
+        <w:t xml:space="preserve"> EM, Agler BA, Adkison MD, McPhee MV (2021) Density-dependent effects of eastern Kamchatka pink salmon (Oncorhynchus </w:t>
+      </w:r>
+      <w:proofErr w:type="spellStart"/>
+      <w:r>
+        <w:t>gorbuscha</w:t>
+      </w:r>
+      <w:proofErr w:type="spellEnd"/>
+      <w:r>
+        <w:t>) and Japanese chum salmon (O. keta) on age-specific growth of western Alaska chum salmon. Fisheries Oceanography 30:99–109.</w:t>
+      </w:r>
+    </w:p>
+    <w:p>
+      <w:pPr>
+        <w:pStyle w:val="Bibliography"/>
+      </w:pPr>
+      <w:proofErr w:type="spellStart"/>
+      <w:r>
+        <w:t>Gilk</w:t>
+      </w:r>
+      <w:proofErr w:type="spellEnd"/>
+      <w:r>
+        <w:t xml:space="preserve"> SE, Molyneaux DB, </w:t>
+      </w:r>
+      <w:proofErr w:type="spellStart"/>
+      <w:r>
+        <w:t>Hamazaki</w:t>
+      </w:r>
+      <w:proofErr w:type="spellEnd"/>
+      <w:r>
+        <w:t xml:space="preserve"> T, </w:t>
+      </w:r>
+      <w:proofErr w:type="spellStart"/>
+      <w:r>
+        <w:t>Pawluk</w:t>
+      </w:r>
+      <w:proofErr w:type="spellEnd"/>
+      <w:r>
+        <w:t xml:space="preserve"> JA, Templin WD (2009) Biological and Genetic Characteristics of Fall and Summer Chum Salmon in the Kuskokwim River, Alaska. 70:161–179.</w:t>
+      </w:r>
+    </w:p>
+    <w:p>
+      <w:pPr>
+        <w:pStyle w:val="Bibliography"/>
+      </w:pPr>
+      <w:r>
+        <w:t xml:space="preserve">Hilborn R (1985) Simplified Calculation of Optimum Spawning Stock Size from Ricker’s Stock Recruitment Curve. Can J Fish </w:t>
+      </w:r>
+      <w:proofErr w:type="spellStart"/>
+      <w:r>
+        <w:t>Aquat</w:t>
+      </w:r>
+      <w:proofErr w:type="spellEnd"/>
+      <w:r>
+        <w:t xml:space="preserve"> Sci 42:1833–1834.</w:t>
+      </w:r>
+    </w:p>
+    <w:p>
+      <w:pPr>
+        <w:pStyle w:val="Bibliography"/>
+      </w:pPr>
       <w:r>
         <w:lastRenderedPageBreak/>
-        <w:t>changes in Chinook salmon productivity across northern latitude ecosystems. Global Change Biology 30:e17508.</w:t>
+        <w:t xml:space="preserve">Hollowed AB, </w:t>
+      </w:r>
+      <w:proofErr w:type="spellStart"/>
+      <w:r>
+        <w:t>Barbeaux</w:t>
+      </w:r>
+      <w:proofErr w:type="spellEnd"/>
+      <w:r>
+        <w:t xml:space="preserve"> SJ, </w:t>
+      </w:r>
+      <w:proofErr w:type="spellStart"/>
+      <w:r>
+        <w:t>Cokelet</w:t>
+      </w:r>
+      <w:proofErr w:type="spellEnd"/>
+      <w:r>
+        <w:t xml:space="preserve"> ED, Farley E, </w:t>
+      </w:r>
+      <w:proofErr w:type="spellStart"/>
+      <w:r>
+        <w:t>Kotwicki</w:t>
+      </w:r>
+      <w:proofErr w:type="spellEnd"/>
+      <w:r>
+        <w:t xml:space="preserve"> S, Ressler PH, Spital C, Wilson CD (2012) Effects of climate variations on pelagic ocean habitats and their role in structuring forage fish distributions in the Bering Sea. Deep Sea Research Part II: Topical Studies in Oceanography 65–70:230–250.</w:t>
       </w:r>
     </w:p>
     <w:p>
@@ -12729,7 +14230,23 @@
         <w:pStyle w:val="Bibliography"/>
       </w:pPr>
       <w:r>
-        <w:t>Fleischman SJ, Borba BM (2009) Escapement estimation, spawner-recruit analysis, and escapement goal recommendation for fall chum salmon in the Yukon River drainage. Alaska Department of Fish and Game, Fishery Manuscript Series 09–08.</w:t>
+        <w:t xml:space="preserve">Holmes EE, Ward EJ, </w:t>
+      </w:r>
+      <w:proofErr w:type="spellStart"/>
+      <w:r>
+        <w:t>Scheuerell</w:t>
+      </w:r>
+      <w:proofErr w:type="spellEnd"/>
+      <w:r>
+        <w:t xml:space="preserve"> MD, Wills K (2024) Holmes EE, Ward EJ, </w:t>
+      </w:r>
+      <w:proofErr w:type="spellStart"/>
+      <w:r>
+        <w:t>Scheuerell</w:t>
+      </w:r>
+      <w:proofErr w:type="spellEnd"/>
+      <w:r>
+        <w:t xml:space="preserve"> MD, Wills K (2024). MARSS: Multivariate Autoregressive State-Space Modeling.</w:t>
       </w:r>
     </w:p>
     <w:p>
@@ -12737,55 +14254,342 @@
         <w:pStyle w:val="Bibliography"/>
       </w:pPr>
       <w:r>
-        <w:t xml:space="preserve">Freshwater C, Duguid WDP, Juanes F, </w:t>
+        <w:t>Howard KG, von Biela V (2023) Adult spawners: A critical period for subarctic Chinook salmon in a changing climate. Global Change Biology 29:1759–1773.</w:t>
+      </w:r>
+    </w:p>
+    <w:p>
+      <w:pPr>
+        <w:pStyle w:val="Bibliography"/>
+      </w:pPr>
+      <w:r>
+        <w:t xml:space="preserve">Ianelli J, </w:t>
       </w:r>
       <w:proofErr w:type="spellStart"/>
       <w:r>
-        <w:t>McKinnell</w:t>
+        <w:t>Honkalehto</w:t>
       </w:r>
       <w:proofErr w:type="spellEnd"/>
       <w:r>
-        <w:t xml:space="preserve"> S (2023) A century long time series </w:t>
+        <w:t xml:space="preserve"> T, Wassermann S, </w:t>
+      </w:r>
+      <w:proofErr w:type="spellStart"/>
+      <w:r>
+        <w:t>Lauffenburger</w:t>
+      </w:r>
+      <w:proofErr w:type="spellEnd"/>
+      <w:r>
+        <w:t xml:space="preserve"> N, </w:t>
+      </w:r>
+      <w:proofErr w:type="spellStart"/>
+      <w:r>
+        <w:t>McGilliard</w:t>
+      </w:r>
+      <w:proofErr w:type="spellEnd"/>
+      <w:r>
+        <w:t xml:space="preserve"> C, Siddon E (2023) Stock assessment for eastern Bering Sea walleye pollock. North Pacific Fishery Management Council, Anchorage, AK.</w:t>
+      </w:r>
+    </w:p>
+    <w:p>
+      <w:pPr>
+        <w:pStyle w:val="Bibliography"/>
+      </w:pPr>
+      <w:r>
+        <w:t xml:space="preserve">Iino Y, Kitagawa T, Abe TK, </w:t>
+      </w:r>
+      <w:proofErr w:type="spellStart"/>
+      <w:r>
+        <w:t>Nagasaka</w:t>
+      </w:r>
+      <w:proofErr w:type="spellEnd"/>
+      <w:r>
+        <w:t xml:space="preserve"> T, Shimizu Y, Ota K, Kawashima T, Kawamura T (2022) Effect of food amount and temperature on growth rate and aerobic scope of juvenile chum salmon. Fish Sci 88:397–409.</w:t>
+      </w:r>
+    </w:p>
+    <w:p>
+      <w:pPr>
+        <w:pStyle w:val="Bibliography"/>
+      </w:pPr>
+      <w:r>
+        <w:t>IPCC (2023) The Sixth Assessment Report of the Intergovernmental Panel on Climate Change, 1st ed. Cambridge University Press.</w:t>
+      </w:r>
+    </w:p>
+    <w:p>
+      <w:pPr>
+        <w:pStyle w:val="Bibliography"/>
+      </w:pPr>
+      <w:proofErr w:type="spellStart"/>
+      <w:r>
+        <w:t>Jallen</w:t>
+      </w:r>
+      <w:proofErr w:type="spellEnd"/>
+      <w:r>
+        <w:t xml:space="preserve"> DM, Gleason CM, Borba BM, West FW, Decker SKS (2022) Yukon River salmon stock status and salmon fisheries, 2022: A report to the Alaska Board of Fisheries, January 2023. Alaska Department of Fish and Game, Special Publication Anchorage No. 22-20.</w:t>
+      </w:r>
+    </w:p>
+    <w:p>
+      <w:pPr>
+        <w:pStyle w:val="Bibliography"/>
+      </w:pPr>
+      <w:r>
+        <w:t xml:space="preserve">Jones LA, Schoen ER, </w:t>
+      </w:r>
+      <w:proofErr w:type="spellStart"/>
+      <w:r>
+        <w:t>Shaftel</w:t>
+      </w:r>
+      <w:proofErr w:type="spellEnd"/>
+      <w:r>
+        <w:t xml:space="preserve"> R, Cunningham CJ, Mauger S, Rinella DJ, St. </w:t>
+      </w:r>
+      <w:proofErr w:type="spellStart"/>
+      <w:r>
+        <w:t>Saviour</w:t>
+      </w:r>
+      <w:proofErr w:type="spellEnd"/>
+      <w:r>
+        <w:t xml:space="preserve"> A (2020) Watershed-scale climate influences productivity of Chinook salmon populations across southcentral Alaska. Global Change Biology 26:4919–4936.</w:t>
+      </w:r>
+    </w:p>
+    <w:p>
+      <w:pPr>
+        <w:pStyle w:val="Bibliography"/>
+      </w:pPr>
+      <w:r>
+        <w:t xml:space="preserve">Kaga T, Sato S, </w:t>
+      </w:r>
+      <w:proofErr w:type="spellStart"/>
+      <w:r>
+        <w:t>Azumaya</w:t>
+      </w:r>
+      <w:proofErr w:type="spellEnd"/>
+      <w:r>
+        <w:t xml:space="preserve"> T, Davis N, </w:t>
+      </w:r>
+      <w:proofErr w:type="spellStart"/>
+      <w:r>
+        <w:t>Fukuwaka</w:t>
+      </w:r>
+      <w:proofErr w:type="spellEnd"/>
+      <w:r>
+        <w:t xml:space="preserve"> M (2013) Lipid content of chum salmon Oncorhynchus keta affected by pink salmon O. </w:t>
+      </w:r>
+      <w:proofErr w:type="spellStart"/>
+      <w:r>
+        <w:t>gorbuscha</w:t>
+      </w:r>
+      <w:proofErr w:type="spellEnd"/>
+      <w:r>
+        <w:t xml:space="preserve"> abundance in the central Bering Sea. Mar </w:t>
+      </w:r>
+      <w:proofErr w:type="spellStart"/>
+      <w:r>
+        <w:t>Ecol</w:t>
+      </w:r>
+      <w:proofErr w:type="spellEnd"/>
+      <w:r>
+        <w:t xml:space="preserve"> Prog Ser 478:211–221.</w:t>
+      </w:r>
+    </w:p>
+    <w:p>
+      <w:pPr>
+        <w:pStyle w:val="Bibliography"/>
+      </w:pPr>
+      <w:proofErr w:type="spellStart"/>
+      <w:r>
+        <w:t>Kallioinen</w:t>
+      </w:r>
+      <w:proofErr w:type="spellEnd"/>
+      <w:r>
+        <w:t xml:space="preserve"> N, Paananen T, </w:t>
+      </w:r>
+      <w:proofErr w:type="spellStart"/>
+      <w:r>
+        <w:t>Bürkner</w:t>
+      </w:r>
+      <w:proofErr w:type="spellEnd"/>
+      <w:r>
+        <w:t xml:space="preserve"> P, </w:t>
+      </w:r>
+      <w:proofErr w:type="spellStart"/>
+      <w:r>
+        <w:t>Vehtari</w:t>
+      </w:r>
+      <w:proofErr w:type="spellEnd"/>
+      <w:r>
+        <w:t xml:space="preserve"> A (2023) Detecting and diagnosing prior and likelihood sensitivity with power-scaling. Statistics and Computing 34.</w:t>
+      </w:r>
+    </w:p>
+    <w:p>
+      <w:pPr>
+        <w:pStyle w:val="Bibliography"/>
+      </w:pPr>
+      <w:r>
+        <w:t xml:space="preserve">Litzow MA, </w:t>
+      </w:r>
+      <w:proofErr w:type="spellStart"/>
+      <w:r>
+        <w:t>Ciannelli</w:t>
+      </w:r>
+      <w:proofErr w:type="spellEnd"/>
+      <w:r>
+        <w:t xml:space="preserve"> L, Puerta P, Wettstein JJ, </w:t>
+      </w:r>
+      <w:proofErr w:type="spellStart"/>
+      <w:r>
+        <w:t>Rykaczewski</w:t>
+      </w:r>
+      <w:proofErr w:type="spellEnd"/>
+      <w:r>
+        <w:t xml:space="preserve"> RR, </w:t>
+      </w:r>
+      <w:proofErr w:type="spellStart"/>
+      <w:r>
+        <w:t>Opiekun</w:t>
+      </w:r>
+      <w:proofErr w:type="spellEnd"/>
+      <w:r>
+        <w:t xml:space="preserve"> M (2018) Non-stationary climate–salmon relationships in the Gulf of Alaska. Proc R Soc B 285:20181855.</w:t>
+      </w:r>
+    </w:p>
+    <w:p>
+      <w:pPr>
+        <w:pStyle w:val="Bibliography"/>
+      </w:pPr>
+      <w:r>
+        <w:t>Miller KB, Weiss CM (2023) Disentangling Population Level Differences in Juvenile Migration Phenology for Three Species of Salmon on the Yukon River. JMSE 11:589.</w:t>
+      </w:r>
+    </w:p>
+    <w:p>
+      <w:pPr>
+        <w:pStyle w:val="Bibliography"/>
+      </w:pPr>
+      <w:r>
+        <w:t>Moss JH, Murphy JM, Farley EV, Eisner LB, Andrews AG (2009) Juvenile Pink and Chum Salmon Distribution, Diet, and Growth in the Northern Bering and Chukchi Seas. North Pacific Anadromous Fish Commission.</w:t>
+      </w:r>
+    </w:p>
+    <w:p>
+      <w:pPr>
+        <w:pStyle w:val="Bibliography"/>
+      </w:pPr>
+      <w:proofErr w:type="spellStart"/>
+      <w:r>
+        <w:t>Moussalli</w:t>
+      </w:r>
+      <w:proofErr w:type="spellEnd"/>
+      <w:r>
+        <w:t xml:space="preserve"> E, Hilborn R (1986) Optimal Stock Size and Harvest Rate in Multistage Life History Models. Can J Fish </w:t>
+      </w:r>
+      <w:proofErr w:type="spellStart"/>
+      <w:r>
+        <w:t>Aquat</w:t>
+      </w:r>
+      <w:proofErr w:type="spellEnd"/>
+      <w:r>
+        <w:t xml:space="preserve"> Sci 43:135–141.</w:t>
+      </w:r>
+    </w:p>
+    <w:p>
+      <w:pPr>
+        <w:pStyle w:val="Bibliography"/>
+      </w:pPr>
+      <w:r>
+        <w:t xml:space="preserve">Murphy J, Dimond A, Cooper D, Garcia S, Lee L, Clark J, Pinchuk A, Reedy T, Miller K, Howard K, Ferguson J, Strasburger W, </w:t>
+      </w:r>
+      <w:proofErr w:type="spellStart"/>
+      <w:r>
+        <w:t>Labunski</w:t>
+      </w:r>
+      <w:proofErr w:type="spellEnd"/>
+      <w:r>
+        <w:t xml:space="preserve"> E, Farley E (2021) Northern Bering Sea ecosystem and surface trawl cruise </w:t>
       </w:r>
       <w:proofErr w:type="gramStart"/>
       <w:r>
-        <w:t>reveals</w:t>
+        <w:t>report,.</w:t>
       </w:r>
       <w:proofErr w:type="gramEnd"/>
       <w:r>
-        <w:t xml:space="preserve"> large declines and greater synchrony in Nass River sockeye salmon size-at-age. Can J Fish </w:t>
+        <w:t xml:space="preserve"> US Department of Commerce; NOAA Tech. Memo.</w:t>
+      </w:r>
+    </w:p>
+    <w:p>
+      <w:pPr>
+        <w:pStyle w:val="Bibliography"/>
+      </w:pPr>
+      <w:r>
+        <w:t xml:space="preserve">Myers KW, Walker RV, Davis ND, Armstrong JL, </w:t>
       </w:r>
       <w:proofErr w:type="spellStart"/>
       <w:r>
+        <w:t>Kaeriyama</w:t>
+      </w:r>
+      <w:proofErr w:type="spellEnd"/>
+      <w:r>
+        <w:t xml:space="preserve"> M (2009) High Seas Distribution, Biology, and Ecology of Arctic-Yukon-Kuskokwim Salmon: Direct Information from High Seas Tagging Experiments, 1954–2006. American Fisheries Society Symposium 70:201–239.</w:t>
+      </w:r>
+    </w:p>
+    <w:p>
+      <w:pPr>
+        <w:pStyle w:val="Bibliography"/>
+      </w:pPr>
+      <w:proofErr w:type="spellStart"/>
+      <w:r>
+        <w:lastRenderedPageBreak/>
+        <w:t>Neuswanger</w:t>
+      </w:r>
+      <w:proofErr w:type="spellEnd"/>
+      <w:r>
+        <w:t xml:space="preserve"> JR, </w:t>
+      </w:r>
+      <w:proofErr w:type="spellStart"/>
+      <w:r>
+        <w:t>Wipfli</w:t>
+      </w:r>
+      <w:proofErr w:type="spellEnd"/>
+      <w:r>
+        <w:t xml:space="preserve"> MS, Evenson MJ, Hughes NF, Rosenberger AE (2015) Low productivity of Chinook salmon strongly correlates with high summer stream discharge in two Alaskan rivers in the Yukon drainage. Can J Fish </w:t>
+      </w:r>
+      <w:proofErr w:type="spellStart"/>
+      <w:r>
         <w:t>Aquat</w:t>
       </w:r>
       <w:proofErr w:type="spellEnd"/>
       <w:r>
-        <w:t xml:space="preserve"> Sci.</w:t>
+        <w:t xml:space="preserve"> Sci 72:1125–1137.</w:t>
       </w:r>
     </w:p>
     <w:p>
       <w:pPr>
         <w:pStyle w:val="Bibliography"/>
       </w:pPr>
-      <w:r>
-        <w:t xml:space="preserve">Frost TJ, </w:t>
-      </w:r>
       <w:proofErr w:type="spellStart"/>
       <w:r>
-        <w:t>Yasumiishi</w:t>
+        <w:t>Ohlberger</w:t>
       </w:r>
       <w:proofErr w:type="spellEnd"/>
       <w:r>
-        <w:t xml:space="preserve"> EM, Agler BA, Adkison MD, McPhee MV (2021) Density-dependent effects of eastern Kamchatka pink salmon (Oncorhynchus </w:t>
-      </w:r>
+        <w:t xml:space="preserve"> J, Cline TJ, Schindler DE, Lewis B (2023) Declines in body size of sockeye salmon associated with increased competition in the ocean. Proc R Soc B 290:20222248.</w:t>
+      </w:r>
+    </w:p>
+    <w:p>
+      <w:pPr>
+        <w:pStyle w:val="Bibliography"/>
+      </w:pPr>
       <w:proofErr w:type="spellStart"/>
       <w:r>
-        <w:t>gorbuscha</w:t>
+        <w:t>Ohlberger</w:t>
       </w:r>
       <w:proofErr w:type="spellEnd"/>
       <w:r>
-        <w:t>) and Japanese chum salmon (O. keta) on age-specific growth of western Alaska chum salmon. Fisheries Oceanography 30:99–109.</w:t>
+        <w:t xml:space="preserve"> J, Schindler DE, Brown RJ, Harding JMS, Adkison MD, Munro AR, Horstmann L, Spaeder J (2020) The reproductive value of large females: consequences of shifts in demographic structure for population reproductive potential in Chinook salmon. Can J Fish </w:t>
+      </w:r>
+      <w:proofErr w:type="spellStart"/>
+      <w:r>
+        <w:t>Aquat</w:t>
+      </w:r>
+      <w:proofErr w:type="spellEnd"/>
+      <w:r>
+        <w:t xml:space="preserve"> Sci 77:1292–1301.</w:t>
       </w:r>
     </w:p>
     <w:p>
@@ -12794,27 +14598,43 @@
       </w:pPr>
       <w:proofErr w:type="spellStart"/>
       <w:r>
-        <w:t>Gilk</w:t>
+        <w:t>Oke</w:t>
       </w:r>
       <w:proofErr w:type="spellEnd"/>
       <w:r>
-        <w:t xml:space="preserve"> SE, Molyneaux DB, </w:t>
+        <w:t xml:space="preserve"> KB, Cunningham CJ, Westley P a. H, Baskett ML, Carlson SM, Clark J, Hendry AP, </w:t>
       </w:r>
       <w:proofErr w:type="spellStart"/>
       <w:r>
-        <w:t>Hamazaki</w:t>
+        <w:t>Karatayev</w:t>
       </w:r>
       <w:proofErr w:type="spellEnd"/>
       <w:r>
-        <w:t xml:space="preserve"> T, </w:t>
+        <w:t xml:space="preserve"> VA, Kendall NW, </w:t>
       </w:r>
       <w:proofErr w:type="spellStart"/>
       <w:r>
-        <w:t>Pawluk</w:t>
+        <w:t>Kibele</w:t>
       </w:r>
       <w:proofErr w:type="spellEnd"/>
       <w:r>
-        <w:t xml:space="preserve"> JA, Templin WD (2009) Biological and Genetic Characteristics of Fall and Summer Chum Salmon in the Kuskokwim River, Alaska. 70:161–179.</w:t>
+        <w:t xml:space="preserve"> J, </w:t>
+      </w:r>
+      <w:proofErr w:type="spellStart"/>
+      <w:r>
+        <w:t>Kindsvater</w:t>
+      </w:r>
+      <w:proofErr w:type="spellEnd"/>
+      <w:r>
+        <w:t xml:space="preserve"> HK, Kobayashi KM, Lewis B, Munch S, Reynolds JD, Vick GK, </w:t>
+      </w:r>
+      <w:proofErr w:type="spellStart"/>
+      <w:r>
+        <w:t>Palkovacs</w:t>
+      </w:r>
+      <w:proofErr w:type="spellEnd"/>
+      <w:r>
+        <w:t xml:space="preserve"> EP (2020) Recent declines in salmon body size impact ecosystems and fisheries. Nat Commun 11:4155.</w:t>
       </w:r>
     </w:p>
     <w:p>
@@ -12822,15 +14642,15 @@
         <w:pStyle w:val="Bibliography"/>
       </w:pPr>
       <w:r>
-        <w:t xml:space="preserve">Hilborn R (1985) Simplified Calculation of Optimum Spawning Stock Size from Ricker’s Stock Recruitment Curve. Can J Fish </w:t>
+        <w:t>Raymond-</w:t>
       </w:r>
       <w:proofErr w:type="spellStart"/>
       <w:r>
-        <w:t>Aquat</w:t>
+        <w:t>Yakoubian</w:t>
       </w:r>
       <w:proofErr w:type="spellEnd"/>
       <w:r>
-        <w:t xml:space="preserve"> Sci 42:1833–1834.</w:t>
+        <w:t xml:space="preserve"> J (2009) Climate-Ocean Effects on Chinook Salmon: Local Traditional Knowledge Component. AYK SSI.</w:t>
       </w:r>
     </w:p>
     <w:p>
@@ -12838,419 +14658,28 @@
         <w:pStyle w:val="Bibliography"/>
       </w:pPr>
       <w:r>
-        <w:t xml:space="preserve">Hollowed AB, </w:t>
-      </w:r>
+        <w:t>Regehr EV, Hostetter NJ, Wilson RR, Rode KD, Martin MS, Converse SJ (2018) Integrated Population Modeling Provides the First Empirical Estimates of Vital Rates and Abundance for Polar Bears in the Chukchi Sea. Sci Rep 8:16780.</w:t>
+      </w:r>
+    </w:p>
+    <w:p>
+      <w:pPr>
+        <w:pStyle w:val="Bibliography"/>
+      </w:pPr>
+      <w:r>
+        <w:t>Ricker WE (1954) Stock and Recruitment. J Fish Res Bd Can 11:559–623.</w:t>
+      </w:r>
+    </w:p>
+    <w:p>
+      <w:pPr>
+        <w:pStyle w:val="Bibliography"/>
+      </w:pPr>
       <w:proofErr w:type="spellStart"/>
       <w:r>
-        <w:t>Barbeaux</w:t>
+        <w:t>Ruggerone</w:t>
       </w:r>
       <w:proofErr w:type="spellEnd"/>
       <w:r>
-        <w:t xml:space="preserve"> SJ, </w:t>
-      </w:r>
-      <w:proofErr w:type="spellStart"/>
-      <w:r>
-        <w:t>Cokelet</w:t>
-      </w:r>
-      <w:proofErr w:type="spellEnd"/>
-      <w:r>
-        <w:t xml:space="preserve"> ED, Farley E, </w:t>
-      </w:r>
-      <w:proofErr w:type="spellStart"/>
-      <w:r>
-        <w:t>Kotwicki</w:t>
-      </w:r>
-      <w:proofErr w:type="spellEnd"/>
-      <w:r>
-        <w:t xml:space="preserve"> S, Ressler PH, Spital C, Wilson CD (2012) Effects of climate variations on pelagic ocean habitats and their role in structuring forage fish distributions in the Bering Sea. Deep Sea Research Part II: Topical Studies in Oceanography 65–70:230–250.</w:t>
-      </w:r>
-    </w:p>
-    <w:p>
-      <w:pPr>
-        <w:pStyle w:val="Bibliography"/>
-      </w:pPr>
-      <w:r>
-        <w:t xml:space="preserve">Holmes EE, Ward EJ, </w:t>
-      </w:r>
-      <w:proofErr w:type="spellStart"/>
-      <w:r>
-        <w:t>Scheuerell</w:t>
-      </w:r>
-      <w:proofErr w:type="spellEnd"/>
-      <w:r>
-        <w:t xml:space="preserve"> MD, Wills K (2024) Holmes EE, Ward EJ, </w:t>
-      </w:r>
-      <w:proofErr w:type="spellStart"/>
-      <w:r>
-        <w:t>Scheuerell</w:t>
-      </w:r>
-      <w:proofErr w:type="spellEnd"/>
-      <w:r>
-        <w:t xml:space="preserve"> MD, Wills K (2024). MARSS: Multivariate Autoregressive State-Space Modeling.</w:t>
-      </w:r>
-    </w:p>
-    <w:p>
-      <w:pPr>
-        <w:pStyle w:val="Bibliography"/>
-      </w:pPr>
-      <w:r>
-        <w:t>Howard KG, von Biela V (2023) Adult spawners: A critical period for subarctic Chinook salmon in a changing climate. Global Change Biology 29:1759–1773.</w:t>
-      </w:r>
-    </w:p>
-    <w:p>
-      <w:pPr>
-        <w:pStyle w:val="Bibliography"/>
-      </w:pPr>
-      <w:r>
-        <w:t xml:space="preserve">Ianelli J, </w:t>
-      </w:r>
-      <w:proofErr w:type="spellStart"/>
-      <w:r>
-        <w:t>Honkalehto</w:t>
-      </w:r>
-      <w:proofErr w:type="spellEnd"/>
-      <w:r>
-        <w:t xml:space="preserve"> T, Wassermann S, </w:t>
-      </w:r>
-      <w:proofErr w:type="spellStart"/>
-      <w:r>
-        <w:t>Lauffenburger</w:t>
-      </w:r>
-      <w:proofErr w:type="spellEnd"/>
-      <w:r>
-        <w:t xml:space="preserve"> N, </w:t>
-      </w:r>
-      <w:proofErr w:type="spellStart"/>
-      <w:r>
-        <w:t>McGilliard</w:t>
-      </w:r>
-      <w:proofErr w:type="spellEnd"/>
-      <w:r>
-        <w:t xml:space="preserve"> C, Siddon E (2023) Stock assessment for eastern Bering Sea walleye pollock. North Pacific Fishery Management Council, Anchorage, AK.</w:t>
-      </w:r>
-    </w:p>
-    <w:p>
-      <w:pPr>
-        <w:pStyle w:val="Bibliography"/>
-      </w:pPr>
-      <w:r>
-        <w:t xml:space="preserve">Iino Y, Kitagawa T, Abe TK, </w:t>
-      </w:r>
-      <w:proofErr w:type="spellStart"/>
-      <w:r>
-        <w:t>Nagasaka</w:t>
-      </w:r>
-      <w:proofErr w:type="spellEnd"/>
-      <w:r>
-        <w:t xml:space="preserve"> T, Shimizu Y, Ota K, Kawashima T, Kawamura T (2022) Effect of food amount and temperature on growth rate and aerobic scope of juvenile chum salmon. Fish Sci 88:397–409.</w:t>
-      </w:r>
-    </w:p>
-    <w:p>
-      <w:pPr>
-        <w:pStyle w:val="Bibliography"/>
-      </w:pPr>
-      <w:r>
-        <w:t>IPCC (2023) The Sixth Assessment Report of the Intergovernmental Panel on Climate Change, 1st ed. Cambridge University Press.</w:t>
-      </w:r>
-    </w:p>
-    <w:p>
-      <w:pPr>
-        <w:pStyle w:val="Bibliography"/>
-      </w:pPr>
-      <w:proofErr w:type="spellStart"/>
-      <w:r>
-        <w:t>Jallen</w:t>
-      </w:r>
-      <w:proofErr w:type="spellEnd"/>
-      <w:r>
-        <w:t xml:space="preserve"> DM, Gleason CM, Borba BM, West FW, Decker SKS (2022) Yukon River salmon stock status and salmon fisheries, 2022: A report to the Alaska Board of Fisheries, January 2023. Alaska Department of Fish and Game, Special Publication Anchorage No. 22-20.</w:t>
-      </w:r>
-    </w:p>
-    <w:p>
-      <w:pPr>
-        <w:pStyle w:val="Bibliography"/>
-      </w:pPr>
-      <w:r>
-        <w:t xml:space="preserve">Kaga T, Sato S, </w:t>
-      </w:r>
-      <w:proofErr w:type="spellStart"/>
-      <w:r>
-        <w:t>Azumaya</w:t>
-      </w:r>
-      <w:proofErr w:type="spellEnd"/>
-      <w:r>
-        <w:t xml:space="preserve"> T, Davis N, </w:t>
-      </w:r>
-      <w:proofErr w:type="spellStart"/>
-      <w:r>
-        <w:t>Fukuwaka</w:t>
-      </w:r>
-      <w:proofErr w:type="spellEnd"/>
-      <w:r>
-        <w:t xml:space="preserve"> M (2013) Lipid content of chum salmon Oncorhynchus keta affected by pink salmon O. </w:t>
-      </w:r>
-      <w:proofErr w:type="spellStart"/>
-      <w:r>
-        <w:t>gorbuscha</w:t>
-      </w:r>
-      <w:proofErr w:type="spellEnd"/>
-      <w:r>
-        <w:t xml:space="preserve"> abundance in the central Bering Sea. Mar </w:t>
-      </w:r>
-      <w:proofErr w:type="spellStart"/>
-      <w:r>
-        <w:t>Ecol</w:t>
-      </w:r>
-      <w:proofErr w:type="spellEnd"/>
-      <w:r>
-        <w:t xml:space="preserve"> Prog Ser 478:211–221.</w:t>
-      </w:r>
-    </w:p>
-    <w:p>
-      <w:pPr>
-        <w:pStyle w:val="Bibliography"/>
-      </w:pPr>
-      <w:proofErr w:type="spellStart"/>
-      <w:r>
-        <w:t>Kallioinen</w:t>
-      </w:r>
-      <w:proofErr w:type="spellEnd"/>
-      <w:r>
-        <w:t xml:space="preserve"> N, Paananen T, </w:t>
-      </w:r>
-      <w:proofErr w:type="spellStart"/>
-      <w:r>
-        <w:t>Bürkner</w:t>
-      </w:r>
-      <w:proofErr w:type="spellEnd"/>
-      <w:r>
-        <w:t xml:space="preserve"> P, </w:t>
-      </w:r>
-      <w:proofErr w:type="spellStart"/>
-      <w:r>
-        <w:t>Vehtari</w:t>
-      </w:r>
-      <w:proofErr w:type="spellEnd"/>
-      <w:r>
-        <w:t xml:space="preserve"> A (2023) Detecting and diagnosing prior and likelihood sensitivity with power-scaling. Statistics and Computing 34.</w:t>
-      </w:r>
-    </w:p>
-    <w:p>
-      <w:pPr>
-        <w:pStyle w:val="Bibliography"/>
-      </w:pPr>
-      <w:r>
-        <w:t>Miller KB, Weiss CM (2023) Disentangling Population Level Differences in Juvenile Migration Phenology for Three Species of Salmon on the Yukon River. JMSE 11:589.</w:t>
-      </w:r>
-    </w:p>
-    <w:p>
-      <w:pPr>
-        <w:pStyle w:val="Bibliography"/>
-      </w:pPr>
-      <w:r>
-        <w:t>Moss JH, Murphy JM, Farley EV, Eisner LB, Andrews AG (2009) Juvenile Pink and Chum Salmon Distribution, Diet, and Growth in the Northern Bering and Chukchi Seas. North Pacific Anadromous Fish Commission.</w:t>
-      </w:r>
-    </w:p>
-    <w:p>
-      <w:pPr>
-        <w:pStyle w:val="Bibliography"/>
-      </w:pPr>
-      <w:proofErr w:type="spellStart"/>
-      <w:r>
-        <w:lastRenderedPageBreak/>
-        <w:t>Moussalli</w:t>
-      </w:r>
-      <w:proofErr w:type="spellEnd"/>
-      <w:r>
-        <w:t xml:space="preserve"> E, Hilborn R (1986) Optimal Stock Size and Harvest Rate in Multistage Life History Models. Can J Fish </w:t>
-      </w:r>
-      <w:proofErr w:type="spellStart"/>
-      <w:r>
-        <w:t>Aquat</w:t>
-      </w:r>
-      <w:proofErr w:type="spellEnd"/>
-      <w:r>
-        <w:t xml:space="preserve"> Sci 43:135–141.</w:t>
-      </w:r>
-    </w:p>
-    <w:p>
-      <w:pPr>
-        <w:pStyle w:val="Bibliography"/>
-      </w:pPr>
-      <w:r>
-        <w:t xml:space="preserve">Murphy J, Dimond A, Cooper D, Garcia S, Lee L, Clark J, Pinchuk A, Reedy T, Miller K, Howard K, Ferguson J, Strasburger W, </w:t>
-      </w:r>
-      <w:proofErr w:type="spellStart"/>
-      <w:r>
-        <w:t>Labunski</w:t>
-      </w:r>
-      <w:proofErr w:type="spellEnd"/>
-      <w:r>
-        <w:t xml:space="preserve"> E, Farley E (2021) Northern Bering Sea ecosystem and surface trawl cruise </w:t>
-      </w:r>
-      <w:proofErr w:type="gramStart"/>
-      <w:r>
-        <w:t>report,.</w:t>
-      </w:r>
-      <w:proofErr w:type="gramEnd"/>
-      <w:r>
-        <w:t xml:space="preserve"> US Department of Commerce; NOAA Tech. Memo.</w:t>
-      </w:r>
-    </w:p>
-    <w:p>
-      <w:pPr>
-        <w:pStyle w:val="Bibliography"/>
-      </w:pPr>
-      <w:r>
-        <w:t xml:space="preserve">Myers KW, Walker RV, Davis ND, Armstrong JL, </w:t>
-      </w:r>
-      <w:proofErr w:type="spellStart"/>
-      <w:r>
-        <w:t>Kaeriyama</w:t>
-      </w:r>
-      <w:proofErr w:type="spellEnd"/>
-      <w:r>
-        <w:t xml:space="preserve"> M (2009) High Seas Distribution, Biology, and Ecology of Arctic-Yukon-Kuskokwim Salmon: Direct Information from High Seas Tagging Experiments, 1954–2006. American Fisheries Society Symposium 70:201–239.</w:t>
-      </w:r>
-    </w:p>
-    <w:p>
-      <w:pPr>
-        <w:pStyle w:val="Bibliography"/>
-      </w:pPr>
-      <w:proofErr w:type="spellStart"/>
-      <w:r>
-        <w:t>Neuswanger</w:t>
-      </w:r>
-      <w:proofErr w:type="spellEnd"/>
-      <w:r>
-        <w:t xml:space="preserve"> JR, </w:t>
-      </w:r>
-      <w:proofErr w:type="spellStart"/>
-      <w:r>
-        <w:t>Wipfli</w:t>
-      </w:r>
-      <w:proofErr w:type="spellEnd"/>
-      <w:r>
-        <w:t xml:space="preserve"> MS, Evenson MJ, Hughes NF, Rosenberger AE (2015) Low productivity of Chinook salmon strongly correlates with high summer stream discharge in two Alaskan rivers in the Yukon drainage. Can J Fish </w:t>
-      </w:r>
-      <w:proofErr w:type="spellStart"/>
-      <w:r>
-        <w:t>Aquat</w:t>
-      </w:r>
-      <w:proofErr w:type="spellEnd"/>
-      <w:r>
-        <w:t xml:space="preserve"> Sci 72:1125–1137.</w:t>
-      </w:r>
-    </w:p>
-    <w:p>
-      <w:pPr>
-        <w:pStyle w:val="Bibliography"/>
-      </w:pPr>
-      <w:proofErr w:type="spellStart"/>
-      <w:r>
-        <w:t>Ohlberger</w:t>
-      </w:r>
-      <w:proofErr w:type="spellEnd"/>
-      <w:r>
-        <w:t xml:space="preserve"> J, Cline TJ, Schindler DE, Lewis B (2023) Declines in body size of sockeye salmon associated with increased competition in the ocean. Proc R Soc B 290:20222248.</w:t>
-      </w:r>
-    </w:p>
-    <w:p>
-      <w:pPr>
-        <w:pStyle w:val="Bibliography"/>
-      </w:pPr>
-      <w:proofErr w:type="spellStart"/>
-      <w:r>
-        <w:t>Ohlberger</w:t>
-      </w:r>
-      <w:proofErr w:type="spellEnd"/>
-      <w:r>
-        <w:t xml:space="preserve"> J, Schindler DE, Brown RJ, Harding JMS, Adkison MD, Munro AR, Horstmann L, Spaeder J (2020) The reproductive value of large females: consequences of shifts in demographic structure for population reproductive potential in Chinook salmon. Can J Fish </w:t>
-      </w:r>
-      <w:proofErr w:type="spellStart"/>
-      <w:r>
-        <w:t>Aquat</w:t>
-      </w:r>
-      <w:proofErr w:type="spellEnd"/>
-      <w:r>
-        <w:t xml:space="preserve"> Sci 77:1292–1301.</w:t>
-      </w:r>
-    </w:p>
-    <w:p>
-      <w:pPr>
-        <w:pStyle w:val="Bibliography"/>
-      </w:pPr>
-      <w:proofErr w:type="spellStart"/>
-      <w:r>
-        <w:t>Oke</w:t>
-      </w:r>
-      <w:proofErr w:type="spellEnd"/>
-      <w:r>
-        <w:t xml:space="preserve"> KB, Cunningham CJ, Westley P a. H, Baskett ML, Carlson SM, Clark J, Hendry AP, </w:t>
-      </w:r>
-      <w:proofErr w:type="spellStart"/>
-      <w:r>
-        <w:t>Karatayev</w:t>
-      </w:r>
-      <w:proofErr w:type="spellEnd"/>
-      <w:r>
-        <w:t xml:space="preserve"> VA, Kendall NW, </w:t>
-      </w:r>
-      <w:proofErr w:type="spellStart"/>
-      <w:r>
-        <w:t>Kibele</w:t>
-      </w:r>
-      <w:proofErr w:type="spellEnd"/>
-      <w:r>
-        <w:t xml:space="preserve"> J, </w:t>
-      </w:r>
-      <w:proofErr w:type="spellStart"/>
-      <w:r>
-        <w:t>Kindsvater</w:t>
-      </w:r>
-      <w:proofErr w:type="spellEnd"/>
-      <w:r>
-        <w:t xml:space="preserve"> HK, Kobayashi KM, Lewis B, Munch S, Reynolds JD, Vick GK, </w:t>
-      </w:r>
-      <w:proofErr w:type="spellStart"/>
-      <w:r>
-        <w:t>Palkovacs</w:t>
-      </w:r>
-      <w:proofErr w:type="spellEnd"/>
-      <w:r>
-        <w:t xml:space="preserve"> EP (2020) Recent declines in salmon body size impact ecosystems and fisheries. Nat Commun 11:4155.</w:t>
-      </w:r>
-    </w:p>
-    <w:p>
-      <w:pPr>
-        <w:pStyle w:val="Bibliography"/>
-      </w:pPr>
-      <w:r>
-        <w:t>Raymond-</w:t>
-      </w:r>
-      <w:proofErr w:type="spellStart"/>
-      <w:r>
-        <w:t>Yakoubian</w:t>
-      </w:r>
-      <w:proofErr w:type="spellEnd"/>
-      <w:r>
-        <w:t xml:space="preserve"> J (2009) Climate-Ocean Effects on Chinook Salmon: Local Traditional Knowledge Component. AYK SSI.</w:t>
-      </w:r>
-    </w:p>
-    <w:p>
-      <w:pPr>
-        <w:pStyle w:val="Bibliography"/>
-      </w:pPr>
-      <w:r>
-        <w:t>Regehr EV, Hostetter NJ, Wilson RR, Rode KD, Martin MS, Converse SJ (2018) Integrated Population Modeling Provides the First Empirical Estimates of Vital Rates and Abundance for Polar Bears in the Chukchi Sea. Sci Rep 8:16780.</w:t>
-      </w:r>
-    </w:p>
-    <w:p>
-      <w:pPr>
-        <w:pStyle w:val="Bibliography"/>
-      </w:pPr>
-      <w:r>
-        <w:t>Ricker WE (1954) Stock and Recruitment. J Fish Res Bd Can 11:559–623.</w:t>
+        <w:t xml:space="preserve"> GT, Agler BA (2008) Retrospective analyses of AYK chum and coho salmon. 2008 Arctic Yukon Kuskokwim Sustainable Salmon Initiative Project Product. Natural Resources Consultants, Inc, Seattle, WA and ADF&amp;G Division of Commercial Fisheries, Mark, Tag, and Age Lab, Juneau, AK.</w:t>
       </w:r>
     </w:p>
     <w:p>
@@ -13365,7 +14794,7 @@
 
 <file path=word/comments.xml><?xml version="1.0" encoding="utf-8"?>
 <w:comments xmlns:wpc="http://schemas.microsoft.com/office/word/2010/wordprocessingCanvas" xmlns:cx="http://schemas.microsoft.com/office/drawing/2014/chartex" xmlns:cx1="http://schemas.microsoft.com/office/drawing/2015/9/8/chartex" xmlns:cx2="http://schemas.microsoft.com/office/drawing/2015/10/21/chartex" xmlns:cx3="http://schemas.microsoft.com/office/drawing/2016/5/9/chartex" xmlns:cx4="http://schemas.microsoft.com/office/drawing/2016/5/10/chartex" xmlns:cx5="http://schemas.microsoft.com/office/drawing/2016/5/11/chartex" xmlns:cx6="http://schemas.microsoft.com/office/drawing/2016/5/12/chartex" xmlns:cx7="http://schemas.microsoft.com/office/drawing/2016/5/13/chartex" xmlns:cx8="http://schemas.microsoft.com/office/drawing/2016/5/14/chartex" xmlns:mc="http://schemas.openxmlformats.org/markup-compatibility/2006" xmlns:aink="http://schemas.microsoft.com/office/drawing/2016/ink" xmlns:am3d="http://schemas.microsoft.com/office/drawing/2017/model3d" xmlns:o="urn:schemas-microsoft-com:office:office" xmlns:oel="http://schemas.microsoft.com/office/2019/extlst" xmlns:r="http://schemas.openxmlformats.org/officeDocument/2006/relationships" xmlns:m="http://schemas.openxmlformats.org/officeDocument/2006/math" xmlns:v="urn:schemas-microsoft-com:vml" xmlns:wp14="http://schemas.microsoft.com/office/word/2010/wordprocessingDrawing" xmlns:wp="http://schemas.openxmlformats.org/drawingml/2006/wordprocessingDrawing" xmlns:w10="urn:schemas-microsoft-com:office:word" xmlns:w="http://schemas.openxmlformats.org/wordprocessingml/2006/main" xmlns:w14="http://schemas.microsoft.com/office/word/2010/wordml" xmlns:w15="http://schemas.microsoft.com/office/word/2012/wordml" xmlns:w16cex="http://schemas.microsoft.com/office/word/2018/wordml/cex" xmlns:w16cid="http://schemas.microsoft.com/office/word/2016/wordml/cid" xmlns:w16="http://schemas.microsoft.com/office/word/2018/wordml" xmlns:w16du="http://schemas.microsoft.com/office/word/2023/wordml/word16du" xmlns:w16sdtdh="http://schemas.microsoft.com/office/word/2020/wordml/sdtdatahash" xmlns:w16sdtfl="http://schemas.microsoft.com/office/word/2024/wordml/sdtformatlock" xmlns:w16se="http://schemas.microsoft.com/office/word/2015/wordml/symex" xmlns:wpg="http://schemas.microsoft.com/office/word/2010/wordprocessingGroup" xmlns:wpi="http://schemas.microsoft.com/office/word/2010/wordprocessingInk" xmlns:wne="http://schemas.microsoft.com/office/word/2006/wordml" xmlns:wps="http://schemas.microsoft.com/office/word/2010/wordprocessingShape" mc:Ignorable="w14 w15 w16se w16cid w16 w16cex w16sdtdh w16sdtfl w16du wp14">
-  <w:comment w:id="1" w:author="genoa" w:date="2025-01-23T13:14:00Z" w:initials="MOU">
+  <w:comment w:id="1" w:author="genoa" w:date="2025-01-29T07:28:00Z" w:initials="MOU">
     <w:p>
       <w:r>
         <w:rPr>
@@ -13379,11 +14808,11 @@
           <w:sz w:val="20"/>
           <w:szCs w:val="20"/>
         </w:rPr>
-        <w:t xml:space="preserve">Can I cite the WAK salmon book? </w:t>
+        <w:t>Cite western salmon book</w:t>
       </w:r>
     </w:p>
   </w:comment>
-  <w:comment w:id="2" w:author="genoa" w:date="2025-01-23T13:22:00Z" w:initials="MOU">
+  <w:comment w:id="2" w:author="genoa" w:date="2025-01-23T13:14:00Z" w:initials="MOU">
     <w:p>
       <w:r>
         <w:rPr>
@@ -13397,7 +14826,7 @@
           <w:sz w:val="20"/>
           <w:szCs w:val="20"/>
         </w:rPr>
-        <w:t xml:space="preserve">Changes in freshwater conditions, such as altered river temperatures and flow regimes, occur simultaneously with shifting marine conditions, including warming ocean temperatures and potential competition with hatchery-origin salmon. </w:t>
+        <w:t xml:space="preserve">Can I cite the WAK salmon book? </w:t>
       </w:r>
     </w:p>
   </w:comment>
@@ -13430,231 +14859,31 @@
       </w:r>
     </w:p>
     <w:p/>
-  </w:comment>
-  <w:comment w:id="4" w:author="genoa" w:date="2025-01-24T10:07:00Z" w:initials="MOU">
-    <w:p>
-      <w:r>
-        <w:rPr>
-          <w:rStyle w:val="CommentReference"/>
-        </w:rPr>
-        <w:annotationRef/>
-      </w:r>
-      <w:r>
-        <w:rPr>
-          <w:color w:val="000000"/>
-          <w:sz w:val="20"/>
-          <w:szCs w:val="20"/>
-        </w:rPr>
-        <w:t>Add citations here - can likely leave this sentence in</w:t>
-      </w:r>
-    </w:p>
-  </w:comment>
-  <w:comment w:id="5" w:author="genoa" w:date="2025-01-24T10:16:00Z" w:initials="MOU">
-    <w:p>
-      <w:r>
-        <w:rPr>
-          <w:rStyle w:val="CommentReference"/>
-        </w:rPr>
-        <w:annotationRef/>
-      </w:r>
-      <w:r>
-        <w:rPr>
-          <w:color w:val="000000"/>
-          <w:sz w:val="20"/>
-          <w:szCs w:val="20"/>
-        </w:rPr>
-        <w:t>Add Fairbanks to map!!</w:t>
-      </w:r>
-    </w:p>
-  </w:comment>
-  <w:comment w:id="6" w:author="genoa" w:date="2025-01-14T14:26:00Z" w:initials="MOU">
-    <w:p>
-      <w:r>
-        <w:rPr>
-          <w:rStyle w:val="CommentReference"/>
-        </w:rPr>
-        <w:annotationRef/>
-      </w:r>
-      <w:r>
-        <w:rPr>
-          <w:color w:val="000000"/>
-          <w:sz w:val="20"/>
-          <w:szCs w:val="20"/>
-        </w:rPr>
-        <w:t xml:space="preserve">Posterior statistic, bayesian p value from loo — see claude. </w:t>
-      </w:r>
-    </w:p>
-  </w:comment>
-  <w:comment w:id="7" w:author="genoa" w:date="2025-01-29T06:44:00Z" w:initials="MOU">
-    <w:p>
-      <w:r>
-        <w:rPr>
-          <w:rStyle w:val="CommentReference"/>
-        </w:rPr>
-        <w:annotationRef/>
-      </w:r>
-      <w:r>
-        <w:rPr>
-          <w:color w:val="000000"/>
-          <w:sz w:val="20"/>
-          <w:szCs w:val="20"/>
-        </w:rPr>
-        <w:t>Perhaps a sentence about large scale changes in EBS and GOA with marine heatwaves</w:t>
-      </w:r>
-    </w:p>
-  </w:comment>
-  <w:comment w:id="8" w:author="genoa" w:date="2025-01-29T06:58:00Z" w:initials="MOU">
-    <w:p>
-      <w:r>
-        <w:rPr>
-          <w:rStyle w:val="CommentReference"/>
-        </w:rPr>
-        <w:annotationRef/>
-      </w:r>
-      <w:r>
-        <w:rPr>
-          <w:color w:val="000000"/>
-          <w:sz w:val="20"/>
-          <w:szCs w:val="20"/>
-        </w:rPr>
-        <w:t>Diet stuff shown at ocean salmon mtg last week?</w:t>
-      </w:r>
-    </w:p>
-  </w:comment>
-  <w:comment w:id="9" w:author="genoa" w:date="2025-01-29T07:05:00Z" w:initials="MOU">
-    <w:p>
-      <w:r>
-        <w:rPr>
-          <w:rStyle w:val="CommentReference"/>
-        </w:rPr>
-        <w:annotationRef/>
-      </w:r>
-      <w:r>
-        <w:rPr>
-          <w:color w:val="000000"/>
-          <w:sz w:val="20"/>
-          <w:szCs w:val="20"/>
-        </w:rPr>
-        <w:t>. In contrast, Agler et al. (2013) observed a negative relationship between western Alaska chum salmon growth and Gulf of Alaska SST. Analysis of Kwiniuk River chum salmon in Norton Sound, western Alaska, detected no correlation between g2 - g4 scale growth in four- and five-year old chum salmon and SST in the North Pacific Ocean during winter, spring, or summer (Ruggerone &amp; Agler, 2008). These contradictory findings suggest that the relationship between salmon growth and SST is complex and may not be linear across the range of variation experienced by chum salmon populations across years. Ou</w:t>
-      </w:r>
-    </w:p>
-    <w:p/>
-    <w:p>
-      <w:r>
-        <w:rPr>
-          <w:color w:val="000000"/>
-          <w:sz w:val="20"/>
-          <w:szCs w:val="20"/>
-        </w:rPr>
-        <w:t>399 400 401 402 403 404 405 406 407 408 409 410 411 412 413 414 415 416 417 418 419 420 421 422 423 424 425 426 427 428 429 understanding might be limited by lack of information on population-specific ocean distributions. Furthermore, the diving behavior of chum salmon (Azumaya &amp; Nagasawa, 2009) suggests that temperature measured at the ocean’s surface may not be the best proxy for environmental conditions affecting salmon growth and age/size trends (G. Brown, Department of Fisheries and Oceans Canada, pers. comm.).</w:t>
-      </w:r>
-    </w:p>
-  </w:comment>
-  <w:comment w:id="10" w:author="genoa" w:date="2025-01-29T07:10:00Z" w:initials="MOU">
-    <w:p>
-      <w:r>
-        <w:rPr>
-          <w:rStyle w:val="CommentReference"/>
-        </w:rPr>
-        <w:annotationRef/>
-      </w:r>
-      <w:r>
-        <w:rPr>
-          <w:color w:val="000000"/>
-          <w:sz w:val="20"/>
-          <w:szCs w:val="20"/>
-        </w:rPr>
-        <w:t>Another caveat/notes is what Lauren and I talked about - strongest effect comes from data directly from fish. Shows that ecosystem indicators used as covariates can capture weak relationships, but best data is directly from fish. Difficulty in lifecycle modeling with a broad population in remote areas.</w:t>
-      </w:r>
-    </w:p>
-  </w:comment>
-  <w:comment w:id="11" w:author="genoa" w:date="2025-01-29T07:08:00Z" w:initials="MOU">
-    <w:p>
-      <w:r>
-        <w:rPr>
-          <w:rStyle w:val="CommentReference"/>
-        </w:rPr>
-        <w:annotationRef/>
-      </w:r>
-      <w:r>
-        <w:rPr>
-          <w:color w:val="000000"/>
-          <w:sz w:val="20"/>
-          <w:szCs w:val="20"/>
-        </w:rPr>
-        <w:t xml:space="preserve">Another caveat could be increased competition with sockeye, CHECK DIETS. Pretty sure minimal overlap. CHECK MARINE DISTRIBUTIONS. </w:t>
-      </w:r>
-    </w:p>
-  </w:comment>
-  <w:comment w:id="12" w:author="genoa" w:date="2025-01-29T07:04:00Z" w:initials="MOU">
-    <w:p>
-      <w:r>
-        <w:rPr>
-          <w:rStyle w:val="CommentReference"/>
-        </w:rPr>
-        <w:annotationRef/>
-      </w:r>
-      <w:r>
-        <w:rPr>
-          <w:color w:val="000000"/>
-          <w:sz w:val="20"/>
-          <w:szCs w:val="20"/>
-        </w:rPr>
-        <w:t xml:space="preserve">Another caveat is increases I wild chum but this would follow the same trend as hatchery fish and hatchery fish is higher in abundance. </w:t>
-      </w:r>
-    </w:p>
   </w:comment>
 </w:comments>
 </file>
 
 <file path=word/commentsExtended.xml><?xml version="1.0" encoding="utf-8"?>
 <w15:commentsEx xmlns:wpc="http://schemas.microsoft.com/office/word/2010/wordprocessingCanvas" xmlns:cx="http://schemas.microsoft.com/office/drawing/2014/chartex" xmlns:cx1="http://schemas.microsoft.com/office/drawing/2015/9/8/chartex" xmlns:cx2="http://schemas.microsoft.com/office/drawing/2015/10/21/chartex" xmlns:cx3="http://schemas.microsoft.com/office/drawing/2016/5/9/chartex" xmlns:cx4="http://schemas.microsoft.com/office/drawing/2016/5/10/chartex" xmlns:cx5="http://schemas.microsoft.com/office/drawing/2016/5/11/chartex" xmlns:cx6="http://schemas.microsoft.com/office/drawing/2016/5/12/chartex" xmlns:cx7="http://schemas.microsoft.com/office/drawing/2016/5/13/chartex" xmlns:cx8="http://schemas.microsoft.com/office/drawing/2016/5/14/chartex" xmlns:mc="http://schemas.openxmlformats.org/markup-compatibility/2006" xmlns:aink="http://schemas.microsoft.com/office/drawing/2016/ink" xmlns:am3d="http://schemas.microsoft.com/office/drawing/2017/model3d" xmlns:o="urn:schemas-microsoft-com:office:office" xmlns:oel="http://schemas.microsoft.com/office/2019/extlst" xmlns:r="http://schemas.openxmlformats.org/officeDocument/2006/relationships" xmlns:m="http://schemas.openxmlformats.org/officeDocument/2006/math" xmlns:v="urn:schemas-microsoft-com:vml" xmlns:wp14="http://schemas.microsoft.com/office/word/2010/wordprocessingDrawing" xmlns:wp="http://schemas.openxmlformats.org/drawingml/2006/wordprocessingDrawing" xmlns:w10="urn:schemas-microsoft-com:office:word" xmlns:w="http://schemas.openxmlformats.org/wordprocessingml/2006/main" xmlns:w14="http://schemas.microsoft.com/office/word/2010/wordml" xmlns:w15="http://schemas.microsoft.com/office/word/2012/wordml" xmlns:w16cex="http://schemas.microsoft.com/office/word/2018/wordml/cex" xmlns:w16cid="http://schemas.microsoft.com/office/word/2016/wordml/cid" xmlns:w16="http://schemas.microsoft.com/office/word/2018/wordml" xmlns:w16du="http://schemas.microsoft.com/office/word/2023/wordml/word16du" xmlns:w16sdtdh="http://schemas.microsoft.com/office/word/2020/wordml/sdtdatahash" xmlns:w16sdtfl="http://schemas.microsoft.com/office/word/2024/wordml/sdtformatlock" xmlns:w16se="http://schemas.microsoft.com/office/word/2015/wordml/symex" xmlns:wpg="http://schemas.microsoft.com/office/word/2010/wordprocessingGroup" xmlns:wpi="http://schemas.microsoft.com/office/word/2010/wordprocessingInk" xmlns:wne="http://schemas.microsoft.com/office/word/2006/wordml" xmlns:wps="http://schemas.microsoft.com/office/word/2010/wordprocessingShape" mc:Ignorable="w14 w15 w16se w16cid w16 w16cex w16sdtdh w16sdtfl w16du wp14">
+  <w15:commentEx w15:paraId="646EB970" w15:done="0"/>
   <w15:commentEx w15:paraId="307D573A" w15:done="0"/>
-  <w15:commentEx w15:paraId="5A23B67C" w15:done="0"/>
   <w15:commentEx w15:paraId="64BDCD7F" w15:done="0"/>
-  <w15:commentEx w15:paraId="24D8272B" w15:done="0"/>
-  <w15:commentEx w15:paraId="73A14E3E" w15:done="0"/>
-  <w15:commentEx w15:paraId="76BEA4FB" w15:done="0"/>
-  <w15:commentEx w15:paraId="12321272" w15:done="0"/>
-  <w15:commentEx w15:paraId="20E1CE92" w15:done="0"/>
-  <w15:commentEx w15:paraId="00F8E2E0" w15:done="0"/>
-  <w15:commentEx w15:paraId="22FF845D" w15:done="0"/>
-  <w15:commentEx w15:paraId="7834C1EA" w15:done="0"/>
-  <w15:commentEx w15:paraId="22429534" w15:done="0"/>
 </w15:commentsEx>
 </file>
 
 <file path=word/commentsExtensible.xml><?xml version="1.0" encoding="utf-8"?>
 <w16cex:commentsExtensible xmlns:wpc="http://schemas.microsoft.com/office/word/2010/wordprocessingCanvas" xmlns:cx="http://schemas.microsoft.com/office/drawing/2014/chartex" xmlns:cx1="http://schemas.microsoft.com/office/drawing/2015/9/8/chartex" xmlns:cx2="http://schemas.microsoft.com/office/drawing/2015/10/21/chartex" xmlns:cx3="http://schemas.microsoft.com/office/drawing/2016/5/9/chartex" xmlns:cx4="http://schemas.microsoft.com/office/drawing/2016/5/10/chartex" xmlns:cx5="http://schemas.microsoft.com/office/drawing/2016/5/11/chartex" xmlns:cx6="http://schemas.microsoft.com/office/drawing/2016/5/12/chartex" xmlns:cx7="http://schemas.microsoft.com/office/drawing/2016/5/13/chartex" xmlns:cx8="http://schemas.microsoft.com/office/drawing/2016/5/14/chartex" xmlns:cr="http://schemas.microsoft.com/office/comments/2020/reactions" xmlns:mc="http://schemas.openxmlformats.org/markup-compatibility/2006" xmlns:aink="http://schemas.microsoft.com/office/drawing/2016/ink" xmlns:am3d="http://schemas.microsoft.com/office/drawing/2017/model3d" xmlns:o="urn:schemas-microsoft-com:office:office" xmlns:oel="http://schemas.microsoft.com/office/2019/extlst" xmlns:r="http://schemas.openxmlformats.org/officeDocument/2006/relationships" xmlns:m="http://schemas.openxmlformats.org/officeDocument/2006/math" xmlns:v="urn:schemas-microsoft-com:vml" xmlns:wp14="http://schemas.microsoft.com/office/word/2010/wordprocessingDrawing" xmlns:wp="http://schemas.openxmlformats.org/drawingml/2006/wordprocessingDrawing" xmlns:w10="urn:schemas-microsoft-com:office:word" xmlns:w="http://schemas.openxmlformats.org/wordprocessingml/2006/main" xmlns:w14="http://schemas.microsoft.com/office/word/2010/wordml" xmlns:w15="http://schemas.microsoft.com/office/word/2012/wordml" xmlns:w16cex="http://schemas.microsoft.com/office/word/2018/wordml/cex" xmlns:w16cid="http://schemas.microsoft.com/office/word/2016/wordml/cid" xmlns:w16="http://schemas.microsoft.com/office/word/2018/wordml" xmlns:w16du="http://schemas.microsoft.com/office/word/2023/wordml/word16du" xmlns:w16sdtdh="http://schemas.microsoft.com/office/word/2020/wordml/sdtdatahash" xmlns:w16sdtfl="http://schemas.microsoft.com/office/word/2024/wordml/sdtformatlock" xmlns:w16se="http://schemas.microsoft.com/office/word/2015/wordml/symex" xmlns:wpg="http://schemas.microsoft.com/office/word/2010/wordprocessingGroup" xmlns:wpi="http://schemas.microsoft.com/office/word/2010/wordprocessingInk" xmlns:wne="http://schemas.microsoft.com/office/word/2006/wordml" xmlns:wps="http://schemas.microsoft.com/office/word/2010/wordprocessingShape" mc:Ignorable="w14 w15 w16se w16cid w16 w16cex w16sdtdh w16sdtfl cr w16du wp14">
+  <w16cex:commentExtensible w16cex:durableId="3B3BB9A1" w16cex:dateUtc="2025-01-29T16:28:00Z"/>
   <w16cex:commentExtensible w16cex:durableId="49E688C8" w16cex:dateUtc="2025-01-23T22:14:00Z"/>
-  <w16cex:commentExtensible w16cex:durableId="324AED53" w16cex:dateUtc="2025-01-23T22:22:00Z"/>
   <w16cex:commentExtensible w16cex:durableId="472DB143" w16cex:dateUtc="2025-01-24T19:04:00Z"/>
-  <w16cex:commentExtensible w16cex:durableId="4EBFCA71" w16cex:dateUtc="2025-01-24T19:07:00Z"/>
-  <w16cex:commentExtensible w16cex:durableId="3A47DF88" w16cex:dateUtc="2025-01-24T19:16:00Z"/>
-  <w16cex:commentExtensible w16cex:durableId="761F2E65" w16cex:dateUtc="2025-01-14T22:26:00Z"/>
-  <w16cex:commentExtensible w16cex:durableId="70B9DA99" w16cex:dateUtc="2025-01-29T15:44:00Z"/>
-  <w16cex:commentExtensible w16cex:durableId="1FAA3A8F" w16cex:dateUtc="2025-01-29T15:58:00Z"/>
-  <w16cex:commentExtensible w16cex:durableId="69D8FFE1" w16cex:dateUtc="2025-01-29T16:05:00Z"/>
-  <w16cex:commentExtensible w16cex:durableId="62E2FDAE" w16cex:dateUtc="2025-01-29T16:10:00Z"/>
-  <w16cex:commentExtensible w16cex:durableId="42819977" w16cex:dateUtc="2025-01-29T16:08:00Z"/>
-  <w16cex:commentExtensible w16cex:durableId="604452B2" w16cex:dateUtc="2025-01-29T16:04:00Z"/>
 </w16cex:commentsExtensible>
 </file>
 
 <file path=word/commentsIds.xml><?xml version="1.0" encoding="utf-8"?>
 <w16cid:commentsIds xmlns:wpc="http://schemas.microsoft.com/office/word/2010/wordprocessingCanvas" xmlns:cx="http://schemas.microsoft.com/office/drawing/2014/chartex" xmlns:cx1="http://schemas.microsoft.com/office/drawing/2015/9/8/chartex" xmlns:cx2="http://schemas.microsoft.com/office/drawing/2015/10/21/chartex" xmlns:cx3="http://schemas.microsoft.com/office/drawing/2016/5/9/chartex" xmlns:cx4="http://schemas.microsoft.com/office/drawing/2016/5/10/chartex" xmlns:cx5="http://schemas.microsoft.com/office/drawing/2016/5/11/chartex" xmlns:cx6="http://schemas.microsoft.com/office/drawing/2016/5/12/chartex" xmlns:cx7="http://schemas.microsoft.com/office/drawing/2016/5/13/chartex" xmlns:cx8="http://schemas.microsoft.com/office/drawing/2016/5/14/chartex" xmlns:mc="http://schemas.openxmlformats.org/markup-compatibility/2006" xmlns:aink="http://schemas.microsoft.com/office/drawing/2016/ink" xmlns:am3d="http://schemas.microsoft.com/office/drawing/2017/model3d" xmlns:o="urn:schemas-microsoft-com:office:office" xmlns:oel="http://schemas.microsoft.com/office/2019/extlst" xmlns:r="http://schemas.openxmlformats.org/officeDocument/2006/relationships" xmlns:m="http://schemas.openxmlformats.org/officeDocument/2006/math" xmlns:v="urn:schemas-microsoft-com:vml" xmlns:wp14="http://schemas.microsoft.com/office/word/2010/wordprocessingDrawing" xmlns:wp="http://schemas.openxmlformats.org/drawingml/2006/wordprocessingDrawing" xmlns:w10="urn:schemas-microsoft-com:office:word" xmlns:w="http://schemas.openxmlformats.org/wordprocessingml/2006/main" xmlns:w14="http://schemas.microsoft.com/office/word/2010/wordml" xmlns:w15="http://schemas.microsoft.com/office/word/2012/wordml" xmlns:w16cex="http://schemas.microsoft.com/office/word/2018/wordml/cex" xmlns:w16cid="http://schemas.microsoft.com/office/word/2016/wordml/cid" xmlns:w16="http://schemas.microsoft.com/office/word/2018/wordml" xmlns:w16du="http://schemas.microsoft.com/office/word/2023/wordml/word16du" xmlns:w16sdtdh="http://schemas.microsoft.com/office/word/2020/wordml/sdtdatahash" xmlns:w16sdtfl="http://schemas.microsoft.com/office/word/2024/wordml/sdtformatlock" xmlns:w16se="http://schemas.microsoft.com/office/word/2015/wordml/symex" xmlns:wpg="http://schemas.microsoft.com/office/word/2010/wordprocessingGroup" xmlns:wpi="http://schemas.microsoft.com/office/word/2010/wordprocessingInk" xmlns:wne="http://schemas.microsoft.com/office/word/2006/wordml" xmlns:wps="http://schemas.microsoft.com/office/word/2010/wordprocessingShape" mc:Ignorable="w14 w15 w16se w16cid w16 w16cex w16sdtdh w16sdtfl w16du wp14">
+  <w16cid:commentId w16cid:paraId="646EB970" w16cid:durableId="3B3BB9A1"/>
   <w16cid:commentId w16cid:paraId="307D573A" w16cid:durableId="49E688C8"/>
-  <w16cid:commentId w16cid:paraId="5A23B67C" w16cid:durableId="324AED53"/>
   <w16cid:commentId w16cid:paraId="64BDCD7F" w16cid:durableId="472DB143"/>
-  <w16cid:commentId w16cid:paraId="24D8272B" w16cid:durableId="4EBFCA71"/>
-  <w16cid:commentId w16cid:paraId="73A14E3E" w16cid:durableId="3A47DF88"/>
-  <w16cid:commentId w16cid:paraId="76BEA4FB" w16cid:durableId="761F2E65"/>
-  <w16cid:commentId w16cid:paraId="12321272" w16cid:durableId="70B9DA99"/>
-  <w16cid:commentId w16cid:paraId="20E1CE92" w16cid:durableId="1FAA3A8F"/>
-  <w16cid:commentId w16cid:paraId="00F8E2E0" w16cid:durableId="69D8FFE1"/>
-  <w16cid:commentId w16cid:paraId="22FF845D" w16cid:durableId="62E2FDAE"/>
-  <w16cid:commentId w16cid:paraId="7834C1EA" w16cid:durableId="42819977"/>
-  <w16cid:commentId w16cid:paraId="22429534" w16cid:durableId="604452B2"/>
 </w16cid:commentsIds>
 </file>
 

--- a/writing/Sullaway_etal_AYK_V3.docx
+++ b/writing/Sullaway_etal_AYK_V3.docx
@@ -15,6 +15,12 @@
           <w:rFonts w:ascii="Times New Roman" w:hAnsi="Times New Roman" w:cs="Times New Roman"/>
         </w:rPr>
         <w:t xml:space="preserve">Yukon River Fall Chum Salmon Integrated Population Model </w:t>
+      </w:r>
+    </w:p>
+    <w:p/>
+    <w:p>
+      <w:r>
+        <w:t>Working title: TBA</w:t>
       </w:r>
     </w:p>
     <w:p>
@@ -531,21 +537,14 @@
         <w:t xml:space="preserve">ocean conditions to increased competition - can compound to affect population survival rates. Our results underscore the importance </w:t>
       </w:r>
       <w:r>
-        <w:t xml:space="preserve">of evaluating ecosystem impacts on fish survival across multiple life stages and the challenges in </w:t>
+        <w:t xml:space="preserve">of </w:t>
       </w:r>
       <w:r>
         <w:lastRenderedPageBreak/>
-        <w:t xml:space="preserve">understanding ecosystem- abundance relationships for anadromous fish populations undergoing rapid environmental change. </w:t>
+        <w:t xml:space="preserve">evaluating ecosystem impacts on fish survival across multiple life stages and the challenges in understanding ecosystem- abundance relationships for anadromous fish populations undergoing rapid environmental change. </w:t>
       </w:r>
     </w:p>
     <w:p/>
-    <w:p>
-      <w:pPr>
-        <w:rPr>
-          <w:rFonts w:eastAsiaTheme="minorHAnsi"/>
-        </w:rPr>
-      </w:pPr>
-    </w:p>
     <w:p>
       <w:pPr>
         <w:rPr>
@@ -770,7 +769,6 @@
         <w:spacing w:before="0" w:beforeAutospacing="0" w:after="0" w:afterAutospacing="0"/>
         <w:ind w:firstLine="360"/>
       </w:pPr>
-      <w:commentRangeStart w:id="2"/>
       <w:r>
         <w:t xml:space="preserve">Yukon River Fall Chum salmon undergo one of the longest freshwater migrations for the species, traveling over 2,700 kilometers from the Bering Sea into </w:t>
       </w:r>
@@ -778,33 +776,71 @@
         <w:t xml:space="preserve">Interior Alaska and </w:t>
       </w:r>
       <w:r>
-        <w:t xml:space="preserve">Canadian spawning grounds. </w:t>
-      </w:r>
-      <w:commentRangeEnd w:id="2"/>
-      <w:r>
-        <w:rPr>
-          <w:rStyle w:val="CommentReference"/>
-        </w:rPr>
-        <w:commentReference w:id="2"/>
-      </w:r>
-      <w:r>
-        <w:t>This migration distinguishes them from the river's summer Chum salmon run, which typically spawns within the lower 800 kilometers of the drainage.</w:t>
+        <w:t>Canadian spawning grounds</w:t>
       </w:r>
       <w:r>
         <w:t xml:space="preserve"> </w:t>
       </w:r>
       <w:r>
-        <w:t xml:space="preserve">Fall Chum begin entering the river mouth from mid-July through early September, with peak migration into Canadian waters occurring in mid-September. These populations face distinct survival challenges across multiple life stages: from egg incubation in groundwater-fed areas during harsh subarctic winters, to rapid outmigration as juveniles, followed by their critical first summer feeding in the northern Bering Sea, and subsequent years of ocean residence primarily in the Gulf of Alaska and Aleutian </w:t>
+        <w:fldChar w:fldCharType="begin"/>
+      </w:r>
+      <w:r>
+        <w:instrText xml:space="preserve"> ADDIN ZOTERO_ITEM CSL_CITATION {"citationID":"Ld9Nhd4n","properties":{"formattedCitation":"(Krueger et al. 2009)","plainCitation":"(Krueger et al. 2009)","noteIndex":0},"citationItems":[{"id":5226,"uris":["http://zotero.org/users/8784224/items/UYULQ55L"],"itemData":{"id":5226,"type":"book","call-number":"SH167.S17 P275 2009","collection-number":"70","collection-title":"American Fisheries Society symposium","event-place":"Bethesda, MD","ISBN":"978-1-934874-11-0","note":"OCLC: ocn428643986","number-of-pages":"1272","publisher":"American Fisheries Society","publisher-place":"Bethesda, MD","source":"Library of Congress ISBN","title":"Pacific salmon: ecology and management of western Alaska's populations","title-short":"Pacific salmon","editor":[{"family":"Krueger","given":"Charles C."},{"family":"Zimmerman","given":"Christian E."},{"literal":"American Fisheries Society"}],"issued":{"date-parts":[["2009"]]}}}],"schema":"https://github.com/citation-style-language/schema/raw/master/csl-citation.json"} </w:instrText>
+      </w:r>
+      <w:r>
+        <w:fldChar w:fldCharType="separate"/>
+      </w:r>
+      <w:r>
+        <w:rPr>
+          <w:noProof/>
+        </w:rPr>
+        <w:t>(Krueger et al. 2009)</w:t>
+      </w:r>
+      <w:r>
+        <w:fldChar w:fldCharType="end"/>
+      </w:r>
+      <w:r>
+        <w:t>. This migration distinguishes them from the river's summer Chum salmon run, which typically spawns within the lower 800 kilometers of the drainage.</w:t>
+      </w:r>
+      <w:r>
+        <w:t xml:space="preserve"> </w:t>
+      </w:r>
+      <w:r>
+        <w:t>Fall Chum begin entering the river mouth from mid-July through early September, with peak migration into Canadian waters occurring in mid-September</w:t>
+      </w:r>
+      <w:r>
+        <w:t xml:space="preserve"> </w:t>
+      </w:r>
+      <w:r>
+        <w:fldChar w:fldCharType="begin"/>
+      </w:r>
+      <w:r>
+        <w:instrText xml:space="preserve"> ADDIN ZOTERO_ITEM CSL_CITATION {"citationID":"yjD1fmWh","properties":{"formattedCitation":"(Krueger et al. 2009)","plainCitation":"(Krueger et al. 2009)","noteIndex":0},"citationItems":[{"id":5226,"uris":["http://zotero.org/users/8784224/items/UYULQ55L"],"itemData":{"id":5226,"type":"book","call-number":"SH167.S17 P275 2009","collection-number":"70","collection-title":"American Fisheries Society symposium","event-place":"Bethesda, MD","ISBN":"978-1-934874-11-0","note":"OCLC: ocn428643986","number-of-pages":"1272","publisher":"American Fisheries Society","publisher-place":"Bethesda, MD","source":"Library of Congress ISBN","title":"Pacific salmon: ecology and management of western Alaska's populations","title-short":"Pacific salmon","editor":[{"family":"Krueger","given":"Charles C."},{"family":"Zimmerman","given":"Christian E."},{"literal":"American Fisheries Society"}],"issued":{"date-parts":[["2009"]]}}}],"schema":"https://github.com/citation-style-language/schema/raw/master/csl-citation.json"} </w:instrText>
+      </w:r>
+      <w:r>
+        <w:fldChar w:fldCharType="separate"/>
+      </w:r>
+      <w:r>
+        <w:rPr>
+          <w:noProof/>
+        </w:rPr>
+        <w:t>(Krueger et al. 2009)</w:t>
+      </w:r>
+      <w:r>
+        <w:fldChar w:fldCharType="end"/>
+      </w:r>
+      <w:r>
+        <w:t xml:space="preserve">. These populations face distinct survival challenges across multiple life stages: from egg incubation in groundwater-fed areas during harsh subarctic winters, to rapid outmigration as juveniles, followed by their critical first summer feeding in the northern Bering Sea, and subsequent years of ocean residence primarily in the Gulf of Alaska and Aleutian </w:t>
       </w:r>
       <w:r>
         <w:t xml:space="preserve">Island </w:t>
       </w:r>
       <w:r>
-        <w:t xml:space="preserve">regions. After spending up to five years at sea, with age-four and age-five fish as the most abundant age classes, adults return to the Yukon River to complete their life cycle. The genetic distinctness between summer and fall runs, combined with their discrete spawning distributions, enables the application of multistage lifecycle models to better </w:t>
+        <w:t xml:space="preserve">regions. After spending up to five years at sea, with age-four and age-five fish as the most abundant age classes, adults return to the Yukon River to complete their life cycle. The genetic distinctness between summer and fall runs, combined with their discrete spawning distributions, enables the </w:t>
       </w:r>
       <w:r>
         <w:lastRenderedPageBreak/>
-        <w:t xml:space="preserve">understand the drivers of </w:t>
+        <w:t xml:space="preserve">application of multistage lifecycle models to better understand the drivers of </w:t>
       </w:r>
       <w:r>
         <w:t>productivity</w:t>
@@ -931,16 +967,16 @@
       <w:r>
         <w:t xml:space="preserve">immediately </w:t>
       </w:r>
-      <w:commentRangeStart w:id="3"/>
+      <w:commentRangeStart w:id="2"/>
       <w:r>
         <w:t xml:space="preserve">begin their outmigration </w:t>
       </w:r>
-      <w:commentRangeEnd w:id="3"/>
+      <w:commentRangeEnd w:id="2"/>
       <w:r>
         <w:rPr>
           <w:rStyle w:val="CommentReference"/>
         </w:rPr>
-        <w:commentReference w:id="3"/>
+        <w:commentReference w:id="2"/>
       </w:r>
       <w:r>
         <w:t xml:space="preserve">to the Bering Sea </w:t>
@@ -9215,27 +9251,14 @@
         <w:t xml:space="preserve"> </w:t>
       </w:r>
       <w:r>
-        <w:t>= 0.</w:t>
-      </w:r>
-      <w:r>
-        <w:t>44</w:t>
-      </w:r>
-      <w:r>
-        <w:t>,</w:t>
+        <w:t>= 0.44,</w:t>
       </w:r>
       <w:r>
         <w:rPr>
           <w:b/>
           <w:bCs/>
         </w:rPr>
-        <w:t xml:space="preserve"> </w:t>
-      </w:r>
-      <w:r>
-        <w:rPr>
-          <w:b/>
-          <w:bCs/>
-        </w:rPr>
-        <w:t xml:space="preserve"> </w:t>
+        <w:t xml:space="preserve">  </w:t>
       </w:r>
       <w:r>
         <w:t>P</w:t>
@@ -9245,14 +9268,7 @@
           <w:highlight w:val="yellow"/>
           <w:vertAlign w:val="subscript"/>
         </w:rPr>
-        <w:t xml:space="preserve">B, </w:t>
-      </w:r>
-      <w:r>
-        <w:rPr>
-          <w:highlight w:val="yellow"/>
-          <w:vertAlign w:val="subscript"/>
-        </w:rPr>
-        <w:t>harvest</w:t>
+        <w:t>B, harvest</w:t>
       </w:r>
       <w:r>
         <w:rPr>
@@ -9266,51 +9282,32 @@
         <w:rPr>
           <w:highlight w:val="yellow"/>
         </w:rPr>
-        <w:t xml:space="preserve">= </w:t>
+        <w:t xml:space="preserve">=  </w:t>
       </w:r>
       <w:r>
         <w:rPr>
           <w:highlight w:val="yellow"/>
         </w:rPr>
-        <w:t xml:space="preserve"> </w:t>
+        <w:t>0.</w:t>
       </w:r>
       <w:r>
         <w:rPr>
           <w:highlight w:val="yellow"/>
         </w:rPr>
-        <w:t>0.</w:t>
+        <w:t>74</w:t>
       </w:r>
       <w:r>
         <w:rPr>
           <w:highlight w:val="yellow"/>
         </w:rPr>
-        <w:t>74</w:t>
-      </w:r>
-      <w:r>
-        <w:rPr>
-          <w:highlight w:val="yellow"/>
-        </w:rPr>
-        <w:t xml:space="preserve">, </w:t>
-      </w:r>
-      <w:r>
-        <w:rPr>
-          <w:highlight w:val="yellow"/>
-        </w:rPr>
-        <w:t>P</w:t>
+        <w:t>, P</w:t>
       </w:r>
       <w:r>
         <w:rPr>
           <w:highlight w:val="yellow"/>
           <w:vertAlign w:val="subscript"/>
         </w:rPr>
-        <w:t xml:space="preserve">B, </w:t>
-      </w:r>
-      <w:r>
-        <w:rPr>
-          <w:highlight w:val="yellow"/>
-          <w:vertAlign w:val="subscript"/>
-        </w:rPr>
-        <w:t>spawners</w:t>
+        <w:t>B, spawners</w:t>
       </w:r>
       <w:r>
         <w:rPr>
@@ -9898,13 +9895,37 @@
         <w:ind w:firstLine="720"/>
       </w:pPr>
       <w:r>
-        <w:t xml:space="preserve">Our integrated population model reveals that recent declines in Yukon River Fall Chum salmon stem from changing conditions </w:t>
-      </w:r>
-      <w:r>
-        <w:t xml:space="preserve">along multiple life stage steps and increased marine competition. Cumulative impacts of these processes have ultimately led to </w:t>
-      </w:r>
-      <w:r>
-        <w:t>reduced survival during critical life stages. These findings contribute to a growing body of evidence suggesting that Pacific salmon populations are increasingly vulnerable to rapid environmental change across their life cycle.</w:t>
+        <w:t xml:space="preserve">Our integrated population model reveals that recent declines in Yukon River Fall Chum salmon stem from changing </w:t>
+      </w:r>
+      <w:r>
+        <w:t xml:space="preserve">ecosystem </w:t>
+      </w:r>
+      <w:r>
+        <w:t xml:space="preserve">conditions </w:t>
+      </w:r>
+      <w:r>
+        <w:t>along multiple life stage steps</w:t>
+      </w:r>
+      <w:r>
+        <w:t>.</w:t>
+      </w:r>
+      <w:r>
+        <w:t xml:space="preserve"> Cumulative impacts of these processes</w:t>
+      </w:r>
+      <w:r>
+        <w:t xml:space="preserve"> which include smaller spawner sizes, increased marine competition, and poor juvenile feeding conditions resulting in low stomach fullness,</w:t>
+      </w:r>
+      <w:r>
+        <w:t xml:space="preserve"> have ultimately led to </w:t>
+      </w:r>
+      <w:r>
+        <w:t xml:space="preserve">reduced survival during critical life stages. These findings contribute to a growing body of evidence suggesting that Pacific salmon populations are increasingly vulnerable to </w:t>
+      </w:r>
+      <w:r>
+        <w:t>ecosystem</w:t>
+      </w:r>
+      <w:r>
+        <w:t xml:space="preserve"> change across their life cycle.</w:t>
       </w:r>
     </w:p>
     <w:p>
@@ -10040,7 +10061,21 @@
           <w:sz w:val="24"/>
           <w:szCs w:val="24"/>
         </w:rPr>
-        <w:t xml:space="preserve">During outmigration young salmon experience </w:t>
+        <w:t>During outmigration</w:t>
+      </w:r>
+      <w:r>
+        <w:rPr>
+          <w:sz w:val="24"/>
+          <w:szCs w:val="24"/>
+        </w:rPr>
+        <w:t>,</w:t>
+      </w:r>
+      <w:r>
+        <w:rPr>
+          <w:sz w:val="24"/>
+          <w:szCs w:val="24"/>
+        </w:rPr>
+        <w:t xml:space="preserve"> salmon experience </w:t>
       </w:r>
       <w:r>
         <w:rPr>
@@ -10054,7 +10089,35 @@
           <w:sz w:val="24"/>
           <w:szCs w:val="24"/>
         </w:rPr>
-        <w:t xml:space="preserve">. Limited outmigration abundance indices hamper </w:t>
+        <w:t>.</w:t>
+      </w:r>
+      <w:r>
+        <w:rPr>
+          <w:sz w:val="24"/>
+          <w:szCs w:val="24"/>
+        </w:rPr>
+        <w:t xml:space="preserve"> Further,</w:t>
+      </w:r>
+      <w:r>
+        <w:rPr>
+          <w:sz w:val="24"/>
+          <w:szCs w:val="24"/>
+        </w:rPr>
+        <w:t xml:space="preserve"> </w:t>
+      </w:r>
+      <w:r>
+        <w:rPr>
+          <w:sz w:val="24"/>
+          <w:szCs w:val="24"/>
+        </w:rPr>
+        <w:t>l</w:t>
+      </w:r>
+      <w:r>
+        <w:rPr>
+          <w:sz w:val="24"/>
+          <w:szCs w:val="24"/>
+        </w:rPr>
+        <w:t xml:space="preserve">imited outmigration abundance indices hamper </w:t>
       </w:r>
       <w:r>
         <w:rPr>
@@ -10216,64 +10279,7 @@
           <w:sz w:val="24"/>
           <w:szCs w:val="24"/>
         </w:rPr>
-        <w:t>While f</w:t>
-      </w:r>
-      <w:r>
-        <w:rPr>
-          <w:sz w:val="24"/>
-          <w:szCs w:val="24"/>
-        </w:rPr>
-        <w:t xml:space="preserve">reshwater covariates, such as river ice break up timing, </w:t>
-      </w:r>
-      <w:r>
-        <w:rPr>
-          <w:sz w:val="24"/>
-          <w:szCs w:val="24"/>
-        </w:rPr>
-        <w:t xml:space="preserve">impact survival of other Yukon River fish that spend more outmigration time in freshwater, such as Chinook salmon </w:t>
-      </w:r>
-      <w:r>
-        <w:rPr>
-          <w:sz w:val="24"/>
-          <w:szCs w:val="24"/>
-        </w:rPr>
-        <w:fldChar w:fldCharType="begin"/>
-      </w:r>
-      <w:r>
-        <w:rPr>
-          <w:sz w:val="24"/>
-          <w:szCs w:val="24"/>
-        </w:rPr>
-        <w:instrText xml:space="preserve"> ADDIN ZOTERO_ITEM CSL_CITATION {"citationID":"kZoFYtSU","properties":{"formattedCitation":"(Cunningham et al. 2018, Ohlberger et al. 2020)","plainCitation":"(Cunningham et al. 2018, Ohlberger et al. 2020)","noteIndex":0},"citationItems":[{"id":87,"uris":["http://zotero.org/users/8784224/items/TGHNAUEZ"],"itemData":{"id":87,"type":"article-journal","abstract":"While conservation and ﬁsheries management are often concerned with changes in population abundance and distribution, shifts in population age–size structure are commonly observed in response to human and environmental stressors. Chinook salmon (Oncorhynchus tshawytscha) have experienced widespread declines in mean age and size throughout their North American range. We investigated the consequences of declines in body size for spawner reproductive potential in terms of total egg mass per female. Our case study is the Yukon River where Chinook salmon have supported subsistence, commercial, and recreational ﬁsheries. Using historical observations on individual body size from throughout the Yukon River and the relationship between female size and total egg mass from the Canadian portion, we estimate a decline in average female reproductive potential of 24%–35% since the 1970s. Because spawner abundances and the population sex ratio have not shown clear trends over time, our results suggest a reduced total population reproductive potential. Changes in spawner quality should be considered when developing management reference points, and conservation of population demographic structure may be necessary to sustain productive Chinook salmon systems.","container-title":"Canadian Journal of Fisheries and Aquatic Sciences","DOI":"10.1139/cjfas-2020-0012","ISSN":"0706-652X, 1205-7533","issue":"8","journalAbbreviation":"Can. J. Fish. Aquat. Sci.","language":"en","page":"1292-1301","source":"DOI.org (Crossref)","title":"The reproductive value of large females: consequences of shifts in demographic structure for population reproductive potential in Chinook salmon","title-short":"The reproductive value of large females","volume":"77","author":[{"family":"Ohlberger","given":"Jan"},{"family":"Schindler","given":"Daniel E."},{"family":"Brown","given":"Randy J."},{"family":"Harding","given":"Joel M.S."},{"family":"Adkison","given":"Milo D."},{"family":"Munro","given":"Andrew R."},{"family":"Horstmann","given":"Lara"},{"family":"Spaeder","given":"Joe"}],"issued":{"date-parts":[["2020",8]]}}},{"id":20,"uris":["http://zotero.org/users/8784224/items/8VYRU22J"],"itemData":{"id":20,"type":"article-journal","abstract":"Understanding how species might respond to climate change involves disentangling the influence of co-occurring environmental factors on population dynamics, and is especially problematic for migratory species like Pacific salmon that move between ecosystems. To date, debate surrounding the causes of recent declines in Yukon River Chinook salmon (Oncorhynchus tshawytscha) abundance has centered on whether factors in freshwater or marine environments control variation in survival, and how these populations at the northern extremity of the species range will respond to climate change. To estimate the effect of factors in marine and freshwater environments on Chinook salmon survival, we constructed a stage-structured assessment model that incorporates the best available data, estimates incidental marine bycatch mortality in trawl fisheries, and uses Bayesian model selection methods to quantify support for alternative hypotheses. Models fitted to two index populations of Yukon River Chinook salmon indicate that processes in the nearshore and marine environments are the most important determinants of survival. Specifically, survival declines when ice leaves the Yukon River later in the spring, increases with wintertime temperature in the Bering Sea, and declines with the abundance of globally enhanced salmon species consistent with competition at sea. In addition, we found support for density-dependent survival limitations in freshwater but not marine portions of the life cycle, increasing average survival with ocean age, and age-specific selectivity of bycatch mortality in the Bering Sea. This study underscores the utility of flexible estimation models capable of fitting multiple data types and evaluating mortality from both natural and anthropogenic sources in multiple habitats. Overall, these analyses suggest that mortality at sea is the primary driver of population dynamics, yet under warming climate Chinook salmon populations at the northern extent of the species’ range may be expected to fare better than southern populations, but are influenced by foreign salmon production.","container-title":"Global Change Biology","DOI":"10.1111/gcb.14315","ISSN":"1365-2486","issue":"9","language":"en","note":"_eprint: https://onlinelibrary.wiley.com/doi/pdf/10.1111/gcb.14315","page":"4399-4416","source":"Wiley Online Library","title":"Signals of large scale climate drivers, hatchery enhancement, and marine factors in Yukon River Chinook salmon survival revealed with a Bayesian life history model","volume":"24","author":[{"family":"Cunningham","given":"Curry J."},{"family":"Westley","given":"Peter A. H."},{"family":"Adkison","given":"Milo D."}],"issued":{"date-parts":[["2018"]]}}}],"schema":"https://github.com/citation-style-language/schema/raw/master/csl-citation.json"} </w:instrText>
-      </w:r>
-      <w:r>
-        <w:rPr>
-          <w:sz w:val="24"/>
-          <w:szCs w:val="24"/>
-        </w:rPr>
-        <w:fldChar w:fldCharType="separate"/>
-      </w:r>
-      <w:r>
-        <w:rPr>
-          <w:noProof/>
-          <w:sz w:val="24"/>
-          <w:szCs w:val="24"/>
-        </w:rPr>
-        <w:t>(Cunningham et al. 2018, Ohlberger et al. 2020)</w:t>
-      </w:r>
-      <w:r>
-        <w:rPr>
-          <w:sz w:val="24"/>
-          <w:szCs w:val="24"/>
-        </w:rPr>
-        <w:fldChar w:fldCharType="end"/>
-      </w:r>
-      <w:r>
-        <w:rPr>
-          <w:sz w:val="24"/>
-          <w:szCs w:val="24"/>
-        </w:rPr>
-        <w:t xml:space="preserve">. </w:t>
+        <w:t xml:space="preserve">Thus, </w:t>
       </w:r>
       <w:r>
         <w:rPr>
@@ -10918,7 +10924,92 @@
           <w:sz w:val="24"/>
           <w:szCs w:val="24"/>
         </w:rPr>
-        <w:t>Yukon River fall chum are adapted for long migrations and colder incubation temperatures than other populations, s</w:t>
+        <w:t xml:space="preserve">Compared to other chum populations, </w:t>
+      </w:r>
+      <w:r>
+        <w:rPr>
+          <w:sz w:val="24"/>
+          <w:szCs w:val="24"/>
+        </w:rPr>
+        <w:t xml:space="preserve">Yukon River fall chum </w:t>
+      </w:r>
+      <w:r>
+        <w:rPr>
+          <w:sz w:val="24"/>
+          <w:szCs w:val="24"/>
+        </w:rPr>
+        <w:t>have</w:t>
+      </w:r>
+      <w:r>
+        <w:rPr>
+          <w:sz w:val="24"/>
+          <w:szCs w:val="24"/>
+        </w:rPr>
+        <w:t xml:space="preserve"> adapted for long migrations and cold</w:t>
+      </w:r>
+      <w:r>
+        <w:rPr>
+          <w:sz w:val="24"/>
+          <w:szCs w:val="24"/>
+        </w:rPr>
+        <w:t>er</w:t>
+      </w:r>
+      <w:r>
+        <w:rPr>
+          <w:sz w:val="24"/>
+          <w:szCs w:val="24"/>
+        </w:rPr>
+        <w:t xml:space="preserve"> incubation temperatures</w:t>
+      </w:r>
+      <w:r>
+        <w:rPr>
+          <w:sz w:val="24"/>
+          <w:szCs w:val="24"/>
+        </w:rPr>
+        <w:t xml:space="preserve">. Local knowledge and ecosystem reports have highlighted how snowpack can insulate and stabilize temperatures by protecting eggs against extreme cold conditions in interior Alaska and Canada </w:t>
+      </w:r>
+      <w:r>
+        <w:rPr>
+          <w:sz w:val="24"/>
+          <w:szCs w:val="24"/>
+        </w:rPr>
+        <w:fldChar w:fldCharType="begin"/>
+      </w:r>
+      <w:r>
+        <w:rPr>
+          <w:sz w:val="24"/>
+          <w:szCs w:val="24"/>
+        </w:rPr>
+        <w:instrText xml:space="preserve"> ADDIN ZOTERO_ITEM CSL_CITATION {"citationID":"eBDEzAkB","properties":{"formattedCitation":"(Raymond-Yakoubian 2009, Jallen et al. 2022)","plainCitation":"(Raymond-Yakoubian 2009, Jallen et al. 2022)","noteIndex":0},"citationItems":[{"id":5195,"uris":["http://zotero.org/users/8784224/items/4KGLINDI"],"itemData":{"id":5195,"type":"article-journal","abstract":"The local traditional knowledge (LTK) work outlined in this report is a component of a larger project to identify and evaluate life history patterns of use of marine resources (habitat and food) by Chinook salmon (Oncorhynchus tshawytscha), and to explore how these patterns are affected by climate-ocean conditions in the Bering Sea and North Pacific Ocean. The LTK component comprised approximately 6.5% of the overall budget for the Climate-Ocean Effects on Chinook Salmon project. One of the reasons that Chinook salmon were chosen as the focus of this project is because of their importance as a subsistence food for Western Alaska communities. New analyses and syntheses of historical data, as well as the collection and analysis of new field and laboratory data, including LTK, are being used to address this issue. The LTK component of this project included interviews with Local Experts in three communities in the Bering Strait/Norton Sound region (Brevig Mission, Golovin and Unalakleet) on the topics of changes to salmon populations, the environment and the climate.","container-title":"AYK SSI","language":"en","source":"Zotero","title":"Climate-Ocean Effects on Chinook Salmon: Local Traditional Knowledge Component","URL":"https://akssfapm.s3.amazonaws.com/APM_Uploads/2006/45128(700)/.pdf/raymondyakoubian2010beringstraitsregionchinookltk.pdf","author":[{"family":"Raymond-Yakoubian","given":"Julie"}],"issued":{"date-parts":[["2009"]]}}},{"id":1465,"uris":["http://zotero.org/users/8784224/items/U4F54IF6"],"itemData":{"id":1465,"type":"article-journal","container-title":"Alaska Department of Fish and Game, Special Publication Anchorage","language":"en","source":"Zotero","title":"Yukon River salmon stock status and salmon fisheries, 2022: A report to the Alaska Board of Fisheries, January 2023.","volume":"No. 22-20","author":[{"family":"Jallen","given":"Deena M"},{"family":"Gleason","given":"Christy M"},{"family":"Borba","given":"Bonnie M"},{"family":"West","given":"Fred W"},{"family":"Decker","given":"Sam K S"}],"issued":{"date-parts":[["2022"]]}}}],"schema":"https://github.com/citation-style-language/schema/raw/master/csl-citation.json"} </w:instrText>
+      </w:r>
+      <w:r>
+        <w:rPr>
+          <w:sz w:val="24"/>
+          <w:szCs w:val="24"/>
+        </w:rPr>
+        <w:fldChar w:fldCharType="separate"/>
+      </w:r>
+      <w:r>
+        <w:rPr>
+          <w:noProof/>
+          <w:sz w:val="24"/>
+          <w:szCs w:val="24"/>
+        </w:rPr>
+        <w:t>(Raymond-Yakoubian 2009, Jallen et al. 2022)</w:t>
+      </w:r>
+      <w:r>
+        <w:rPr>
+          <w:sz w:val="24"/>
+          <w:szCs w:val="24"/>
+        </w:rPr>
+        <w:fldChar w:fldCharType="end"/>
+      </w:r>
+      <w:r>
+        <w:rPr>
+          <w:sz w:val="24"/>
+          <w:szCs w:val="24"/>
+        </w:rPr>
+        <w:t>. S</w:t>
       </w:r>
       <w:r>
         <w:rPr>
@@ -10932,7 +11023,15 @@
           <w:sz w:val="24"/>
           <w:szCs w:val="24"/>
         </w:rPr>
-        <w:t>, with ideal temperature around 4</w:t>
+        <w:t xml:space="preserve">, with ideal </w:t>
+      </w:r>
+      <w:r>
+        <w:rPr>
+          <w:sz w:val="24"/>
+          <w:szCs w:val="24"/>
+        </w:rPr>
+        <w:lastRenderedPageBreak/>
+        <w:t>temperature around 4</w:t>
       </w:r>
       <w:r>
         <w:rPr>
@@ -11003,7 +11102,35 @@
           <w:sz w:val="24"/>
           <w:szCs w:val="24"/>
         </w:rPr>
-        <w:t xml:space="preserve"> develop in time for spring emergence and food availability (2</w:t>
+        <w:t xml:space="preserve"> </w:t>
+      </w:r>
+      <w:r>
+        <w:rPr>
+          <w:sz w:val="24"/>
+          <w:szCs w:val="24"/>
+        </w:rPr>
+        <w:t xml:space="preserve">fish to </w:t>
+      </w:r>
+      <w:r>
+        <w:rPr>
+          <w:sz w:val="24"/>
+          <w:szCs w:val="24"/>
+        </w:rPr>
+        <w:t xml:space="preserve">develop in time for spring emergence and </w:t>
+      </w:r>
+      <w:r>
+        <w:rPr>
+          <w:sz w:val="24"/>
+          <w:szCs w:val="24"/>
+        </w:rPr>
+        <w:t xml:space="preserve">ample </w:t>
+      </w:r>
+      <w:r>
+        <w:rPr>
+          <w:sz w:val="24"/>
+          <w:szCs w:val="24"/>
+        </w:rPr>
+        <w:t>food availability (2</w:t>
       </w:r>
       <w:r>
         <w:rPr>
@@ -11024,7 +11151,6 @@
           <w:sz w:val="24"/>
           <w:szCs w:val="24"/>
         </w:rPr>
-        <w:lastRenderedPageBreak/>
         <w:fldChar w:fldCharType="begin"/>
       </w:r>
       <w:r>
@@ -11061,14 +11187,7 @@
           <w:sz w:val="24"/>
           <w:szCs w:val="24"/>
         </w:rPr>
-        <w:t>. S</w:t>
-      </w:r>
-      <w:r>
-        <w:rPr>
-          <w:sz w:val="24"/>
-          <w:szCs w:val="24"/>
-        </w:rPr>
-        <w:t>uitable fall chum spawning habitat is characterized by upwelling through the gravel that allows for consistent temperatures</w:t>
+        <w:t>. Suitable fall chum spawning habitat is characterized by upwelling through the gravel that allows for consistent temperatures</w:t>
       </w:r>
       <w:r>
         <w:rPr>
@@ -11125,21 +11244,260 @@
           <w:sz w:val="24"/>
           <w:szCs w:val="24"/>
         </w:rPr>
-        <w:t xml:space="preserve"> Further, l</w:t>
-      </w:r>
-      <w:r>
-        <w:rPr>
-          <w:sz w:val="24"/>
-          <w:szCs w:val="24"/>
-        </w:rPr>
-        <w:t xml:space="preserve">ocal knowledge and ecosystem reports have highlighted </w:t>
-      </w:r>
-      <w:r>
-        <w:rPr>
-          <w:sz w:val="24"/>
-          <w:szCs w:val="24"/>
-        </w:rPr>
-        <w:t xml:space="preserve">how </w:t>
+        <w:t xml:space="preserve"> </w:t>
+      </w:r>
+      <w:r>
+        <w:rPr>
+          <w:sz w:val="24"/>
+          <w:szCs w:val="24"/>
+        </w:rPr>
+        <w:t>B</w:t>
+      </w:r>
+      <w:r>
+        <w:rPr>
+          <w:sz w:val="24"/>
+          <w:szCs w:val="24"/>
+        </w:rPr>
+        <w:t xml:space="preserve">ased on this information, we hypothesized that </w:t>
+      </w:r>
+      <w:r>
+        <w:rPr>
+          <w:sz w:val="24"/>
+          <w:szCs w:val="24"/>
+        </w:rPr>
+        <w:t>low snowpack</w:t>
+      </w:r>
+      <w:r>
+        <w:rPr>
+          <w:sz w:val="24"/>
+          <w:szCs w:val="24"/>
+        </w:rPr>
+        <w:t>, especially in the early season where conditions are more variable,</w:t>
+      </w:r>
+      <w:r>
+        <w:rPr>
+          <w:sz w:val="24"/>
+          <w:szCs w:val="24"/>
+        </w:rPr>
+        <w:t xml:space="preserve"> could have reduced insulating capacities</w:t>
+      </w:r>
+      <w:r>
+        <w:rPr>
+          <w:sz w:val="24"/>
+          <w:szCs w:val="24"/>
+        </w:rPr>
+        <w:t xml:space="preserve"> </w:t>
+      </w:r>
+      <w:r>
+        <w:rPr>
+          <w:sz w:val="24"/>
+          <w:szCs w:val="24"/>
+        </w:rPr>
+        <w:t>lead</w:t>
+      </w:r>
+      <w:r>
+        <w:rPr>
+          <w:sz w:val="24"/>
+          <w:szCs w:val="24"/>
+        </w:rPr>
+        <w:t>ing</w:t>
+      </w:r>
+      <w:r>
+        <w:rPr>
+          <w:sz w:val="24"/>
+          <w:szCs w:val="24"/>
+        </w:rPr>
+        <w:t xml:space="preserve"> to </w:t>
+      </w:r>
+      <w:r>
+        <w:rPr>
+          <w:sz w:val="24"/>
+          <w:szCs w:val="24"/>
+        </w:rPr>
+        <w:t>greater</w:t>
+      </w:r>
+      <w:r>
+        <w:rPr>
+          <w:sz w:val="24"/>
+          <w:szCs w:val="24"/>
+        </w:rPr>
+        <w:t xml:space="preserve"> temperature</w:t>
+      </w:r>
+      <w:r>
+        <w:rPr>
+          <w:sz w:val="24"/>
+          <w:szCs w:val="24"/>
+        </w:rPr>
+        <w:t xml:space="preserve"> variability</w:t>
+      </w:r>
+      <w:r>
+        <w:rPr>
+          <w:sz w:val="24"/>
+          <w:szCs w:val="24"/>
+        </w:rPr>
+        <w:t xml:space="preserve">, </w:t>
+      </w:r>
+      <w:r>
+        <w:rPr>
+          <w:sz w:val="24"/>
+          <w:szCs w:val="24"/>
+        </w:rPr>
+        <w:t>higher egg mortality</w:t>
+      </w:r>
+      <w:r>
+        <w:rPr>
+          <w:sz w:val="24"/>
+          <w:szCs w:val="24"/>
+        </w:rPr>
+        <w:t xml:space="preserve"> and lower stock productivity</w:t>
+      </w:r>
+      <w:r>
+        <w:rPr>
+          <w:sz w:val="24"/>
+          <w:szCs w:val="24"/>
+        </w:rPr>
+        <w:t xml:space="preserve"> </w:t>
+      </w:r>
+      <w:r>
+        <w:rPr>
+          <w:sz w:val="24"/>
+          <w:szCs w:val="24"/>
+        </w:rPr>
+        <w:fldChar w:fldCharType="begin"/>
+      </w:r>
+      <w:r>
+        <w:rPr>
+          <w:sz w:val="24"/>
+          <w:szCs w:val="24"/>
+        </w:rPr>
+        <w:instrText xml:space="preserve"> ADDIN ZOTERO_ITEM CSL_CITATION {"citationID":"bxp7GSQt","properties":{"formattedCitation":"(Jallen et al. 2022)","plainCitation":"(Jallen et al. 2022)","noteIndex":0},"citationItems":[{"id":1465,"uris":["http://zotero.org/users/8784224/items/U4F54IF6"],"itemData":{"id":1465,"type":"article-journal","container-title":"Alaska Department of Fish and Game, Special Publication Anchorage","language":"en","source":"Zotero","title":"Yukon River salmon stock status and salmon fisheries, 2022: A report to the Alaska Board of Fisheries, January 2023.","volume":"No. 22-20","author":[{"family":"Jallen","given":"Deena M"},{"family":"Gleason","given":"Christy M"},{"family":"Borba","given":"Bonnie M"},{"family":"West","given":"Fred W"},{"family":"Decker","given":"Sam K S"}],"issued":{"date-parts":[["2022"]]}}}],"schema":"https://github.com/citation-style-language/schema/raw/master/csl-citation.json"} </w:instrText>
+      </w:r>
+      <w:r>
+        <w:rPr>
+          <w:sz w:val="24"/>
+          <w:szCs w:val="24"/>
+        </w:rPr>
+        <w:fldChar w:fldCharType="separate"/>
+      </w:r>
+      <w:r>
+        <w:rPr>
+          <w:noProof/>
+          <w:sz w:val="24"/>
+          <w:szCs w:val="24"/>
+        </w:rPr>
+        <w:t>(Jallen et al. 2022)</w:t>
+      </w:r>
+      <w:r>
+        <w:rPr>
+          <w:sz w:val="24"/>
+          <w:szCs w:val="24"/>
+        </w:rPr>
+        <w:fldChar w:fldCharType="end"/>
+      </w:r>
+      <w:r>
+        <w:rPr>
+          <w:sz w:val="24"/>
+          <w:szCs w:val="24"/>
+        </w:rPr>
+        <w:t xml:space="preserve">. While we did not find </w:t>
+      </w:r>
+      <w:r>
+        <w:rPr>
+          <w:sz w:val="24"/>
+          <w:szCs w:val="24"/>
+        </w:rPr>
+        <w:t xml:space="preserve">strong </w:t>
+      </w:r>
+      <w:r>
+        <w:rPr>
+          <w:sz w:val="24"/>
+          <w:szCs w:val="24"/>
+        </w:rPr>
+        <w:t xml:space="preserve">support for this hypothesis in our analysis, </w:t>
+      </w:r>
+      <w:r>
+        <w:rPr>
+          <w:sz w:val="24"/>
+          <w:szCs w:val="24"/>
+        </w:rPr>
+        <w:t>there was weak support for a positive relationship between Fall snowpack and egg to juvenile survival</w:t>
+      </w:r>
+      <w:r>
+        <w:rPr>
+          <w:sz w:val="24"/>
+          <w:szCs w:val="24"/>
+        </w:rPr>
+        <w:t xml:space="preserve"> (Figure 4, Table 2)</w:t>
+      </w:r>
+      <w:r>
+        <w:rPr>
+          <w:sz w:val="24"/>
+          <w:szCs w:val="24"/>
+        </w:rPr>
+        <w:t xml:space="preserve">, suggesting that years with high snowpack </w:t>
+      </w:r>
+      <w:r>
+        <w:rPr>
+          <w:sz w:val="24"/>
+          <w:szCs w:val="24"/>
+        </w:rPr>
+        <w:t>confer</w:t>
+      </w:r>
+      <w:r>
+        <w:rPr>
+          <w:sz w:val="24"/>
+          <w:szCs w:val="24"/>
+        </w:rPr>
+        <w:t xml:space="preserve"> </w:t>
+      </w:r>
+      <w:r>
+        <w:rPr>
+          <w:sz w:val="24"/>
+          <w:szCs w:val="24"/>
+        </w:rPr>
+        <w:t xml:space="preserve">a weak positive </w:t>
+      </w:r>
+      <w:r>
+        <w:rPr>
+          <w:sz w:val="24"/>
+          <w:szCs w:val="24"/>
+        </w:rPr>
+        <w:t>relationship with</w:t>
+      </w:r>
+      <w:r>
+        <w:rPr>
+          <w:sz w:val="24"/>
+          <w:szCs w:val="24"/>
+        </w:rPr>
+        <w:t xml:space="preserve"> stock productivity</w:t>
+      </w:r>
+      <w:r>
+        <w:rPr>
+          <w:sz w:val="24"/>
+          <w:szCs w:val="24"/>
+        </w:rPr>
+        <w:t>.</w:t>
+      </w:r>
+      <w:r>
+        <w:rPr>
+          <w:sz w:val="24"/>
+          <w:szCs w:val="24"/>
+        </w:rPr>
+        <w:t xml:space="preserve"> However, we were likely limited in detecting an effect as</w:t>
+      </w:r>
+      <w:r>
+        <w:rPr>
+          <w:sz w:val="24"/>
+          <w:szCs w:val="24"/>
+        </w:rPr>
+        <w:t xml:space="preserve"> </w:t>
+      </w:r>
+      <w:r>
+        <w:rPr>
+          <w:sz w:val="24"/>
+          <w:szCs w:val="24"/>
+        </w:rPr>
+        <w:t xml:space="preserve">the </w:t>
       </w:r>
       <w:r>
         <w:rPr>
@@ -11153,120 +11511,35 @@
           <w:sz w:val="24"/>
           <w:szCs w:val="24"/>
         </w:rPr>
-        <w:t xml:space="preserve">can insulate and stabilize temperatures </w:t>
-      </w:r>
-      <w:r>
-        <w:rPr>
-          <w:sz w:val="24"/>
-          <w:szCs w:val="24"/>
-        </w:rPr>
-        <w:t xml:space="preserve">by </w:t>
-      </w:r>
-      <w:r>
-        <w:rPr>
-          <w:sz w:val="24"/>
-          <w:szCs w:val="24"/>
-        </w:rPr>
-        <w:t>protecting</w:t>
-      </w:r>
-      <w:r>
-        <w:rPr>
-          <w:sz w:val="24"/>
-          <w:szCs w:val="24"/>
-        </w:rPr>
-        <w:t xml:space="preserve"> eggs against</w:t>
-      </w:r>
-      <w:r>
-        <w:rPr>
-          <w:sz w:val="24"/>
-          <w:szCs w:val="24"/>
-        </w:rPr>
-        <w:t xml:space="preserve"> extreme cold</w:t>
-      </w:r>
-      <w:r>
-        <w:rPr>
-          <w:sz w:val="24"/>
-          <w:szCs w:val="24"/>
-        </w:rPr>
-        <w:t xml:space="preserve"> conditions in</w:t>
-      </w:r>
-      <w:r>
-        <w:rPr>
-          <w:sz w:val="24"/>
-          <w:szCs w:val="24"/>
-        </w:rPr>
-        <w:t xml:space="preserve"> interior Alaska and Canada </w:t>
-      </w:r>
-      <w:r>
-        <w:rPr>
-          <w:sz w:val="24"/>
-          <w:szCs w:val="24"/>
-        </w:rPr>
-        <w:fldChar w:fldCharType="begin"/>
-      </w:r>
-      <w:r>
-        <w:rPr>
-          <w:sz w:val="24"/>
-          <w:szCs w:val="24"/>
-        </w:rPr>
-        <w:instrText xml:space="preserve"> ADDIN ZOTERO_ITEM CSL_CITATION {"citationID":"eBDEzAkB","properties":{"formattedCitation":"(Raymond-Yakoubian 2009, Jallen et al. 2022)","plainCitation":"(Raymond-Yakoubian 2009, Jallen et al. 2022)","noteIndex":0},"citationItems":[{"id":5195,"uris":["http://zotero.org/users/8784224/items/4KGLINDI"],"itemData":{"id":5195,"type":"article-journal","abstract":"The local traditional knowledge (LTK) work outlined in this report is a component of a larger project to identify and evaluate life history patterns of use of marine resources (habitat and food) by Chinook salmon (Oncorhynchus tshawytscha), and to explore how these patterns are affected by climate-ocean conditions in the Bering Sea and North Pacific Ocean. The LTK component comprised approximately 6.5% of the overall budget for the Climate-Ocean Effects on Chinook Salmon project. One of the reasons that Chinook salmon were chosen as the focus of this project is because of their importance as a subsistence food for Western Alaska communities. New analyses and syntheses of historical data, as well as the collection and analysis of new field and laboratory data, including LTK, are being used to address this issue. The LTK component of this project included interviews with Local Experts in three communities in the Bering Strait/Norton Sound region (Brevig Mission, Golovin and Unalakleet) on the topics of changes to salmon populations, the environment and the climate.","container-title":"AYK SSI","language":"en","source":"Zotero","title":"Climate-Ocean Effects on Chinook Salmon: Local Traditional Knowledge Component","URL":"https://akssfapm.s3.amazonaws.com/APM_Uploads/2006/45128(700)/.pdf/raymondyakoubian2010beringstraitsregionchinookltk.pdf","author":[{"family":"Raymond-Yakoubian","given":"Julie"}],"issued":{"date-parts":[["2009"]]}}},{"id":1465,"uris":["http://zotero.org/users/8784224/items/U4F54IF6"],"itemData":{"id":1465,"type":"article-journal","container-title":"Alaska Department of Fish and Game, Special Publication Anchorage","language":"en","source":"Zotero","title":"Yukon River salmon stock status and salmon fisheries, 2022: A report to the Alaska Board of Fisheries, January 2023.","volume":"No. 22-20","author":[{"family":"Jallen","given":"Deena M"},{"family":"Gleason","given":"Christy M"},{"family":"Borba","given":"Bonnie M"},{"family":"West","given":"Fred W"},{"family":"Decker","given":"Sam K S"}],"issued":{"date-parts":[["2022"]]}}}],"schema":"https://github.com/citation-style-language/schema/raw/master/csl-citation.json"} </w:instrText>
-      </w:r>
-      <w:r>
-        <w:rPr>
-          <w:sz w:val="24"/>
-          <w:szCs w:val="24"/>
-        </w:rPr>
-        <w:fldChar w:fldCharType="separate"/>
-      </w:r>
-      <w:r>
-        <w:rPr>
-          <w:noProof/>
-          <w:sz w:val="24"/>
-          <w:szCs w:val="24"/>
-        </w:rPr>
-        <w:t>(Raymond-Yakoubian 2009, Jallen et al. 2022)</w:t>
-      </w:r>
-      <w:r>
-        <w:rPr>
-          <w:sz w:val="24"/>
-          <w:szCs w:val="24"/>
-        </w:rPr>
-        <w:fldChar w:fldCharType="end"/>
-      </w:r>
-      <w:r>
-        <w:rPr>
-          <w:sz w:val="24"/>
-          <w:szCs w:val="24"/>
-        </w:rPr>
-        <w:t xml:space="preserve">. </w:t>
-      </w:r>
-      <w:r>
-        <w:rPr>
-          <w:sz w:val="24"/>
-          <w:szCs w:val="24"/>
-        </w:rPr>
-        <w:t xml:space="preserve">Based on this information, we hypothesized that </w:t>
-      </w:r>
-      <w:r>
-        <w:rPr>
-          <w:sz w:val="24"/>
-          <w:szCs w:val="24"/>
-        </w:rPr>
-        <w:t>low snowpack</w:t>
-      </w:r>
-      <w:r>
-        <w:rPr>
-          <w:sz w:val="24"/>
-          <w:szCs w:val="24"/>
-        </w:rPr>
-        <w:t>, especially in the early season where conditions are more seasonally variable,</w:t>
-      </w:r>
-      <w:r>
-        <w:rPr>
-          <w:sz w:val="24"/>
-          <w:szCs w:val="24"/>
-        </w:rPr>
-        <w:t xml:space="preserve"> could have reduced insulating capacities</w:t>
+        <w:t xml:space="preserve">metric </w:t>
+      </w:r>
+      <w:r>
+        <w:rPr>
+          <w:sz w:val="24"/>
+          <w:szCs w:val="24"/>
+        </w:rPr>
+        <w:t xml:space="preserve">was </w:t>
+      </w:r>
+      <w:r>
+        <w:rPr>
+          <w:sz w:val="24"/>
+          <w:szCs w:val="24"/>
+        </w:rPr>
+        <w:t>relatively</w:t>
+      </w:r>
+      <w:r>
+        <w:rPr>
+          <w:sz w:val="24"/>
+          <w:szCs w:val="24"/>
+        </w:rPr>
+        <w:t xml:space="preserve"> course</w:t>
+      </w:r>
+      <w:r>
+        <w:rPr>
+          <w:sz w:val="24"/>
+          <w:szCs w:val="24"/>
+        </w:rPr>
+        <w:t>.</w:t>
       </w:r>
       <w:r>
         <w:rPr>
@@ -11280,231 +11553,6 @@
           <w:sz w:val="24"/>
           <w:szCs w:val="24"/>
         </w:rPr>
-        <w:t>lead</w:t>
-      </w:r>
-      <w:r>
-        <w:rPr>
-          <w:sz w:val="24"/>
-          <w:szCs w:val="24"/>
-        </w:rPr>
-        <w:t>ing</w:t>
-      </w:r>
-      <w:r>
-        <w:rPr>
-          <w:sz w:val="24"/>
-          <w:szCs w:val="24"/>
-        </w:rPr>
-        <w:t xml:space="preserve"> to </w:t>
-      </w:r>
-      <w:r>
-        <w:rPr>
-          <w:sz w:val="24"/>
-          <w:szCs w:val="24"/>
-        </w:rPr>
-        <w:t xml:space="preserve">more variable temperatures, </w:t>
-      </w:r>
-      <w:r>
-        <w:rPr>
-          <w:sz w:val="24"/>
-          <w:szCs w:val="24"/>
-        </w:rPr>
-        <w:t>higher egg mortality</w:t>
-      </w:r>
-      <w:r>
-        <w:rPr>
-          <w:sz w:val="24"/>
-          <w:szCs w:val="24"/>
-        </w:rPr>
-        <w:t xml:space="preserve"> and lower stock productivity</w:t>
-      </w:r>
-      <w:r>
-        <w:rPr>
-          <w:sz w:val="24"/>
-          <w:szCs w:val="24"/>
-        </w:rPr>
-        <w:t xml:space="preserve"> </w:t>
-      </w:r>
-      <w:r>
-        <w:rPr>
-          <w:sz w:val="24"/>
-          <w:szCs w:val="24"/>
-        </w:rPr>
-        <w:fldChar w:fldCharType="begin"/>
-      </w:r>
-      <w:r>
-        <w:rPr>
-          <w:sz w:val="24"/>
-          <w:szCs w:val="24"/>
-        </w:rPr>
-        <w:instrText xml:space="preserve"> ADDIN ZOTERO_ITEM CSL_CITATION {"citationID":"bxp7GSQt","properties":{"formattedCitation":"(Jallen et al. 2022)","plainCitation":"(Jallen et al. 2022)","noteIndex":0},"citationItems":[{"id":1465,"uris":["http://zotero.org/users/8784224/items/U4F54IF6"],"itemData":{"id":1465,"type":"article-journal","container-title":"Alaska Department of Fish and Game, Special Publication Anchorage","language":"en","source":"Zotero","title":"Yukon River salmon stock status and salmon fisheries, 2022: A report to the Alaska Board of Fisheries, January 2023.","volume":"No. 22-20","author":[{"family":"Jallen","given":"Deena M"},{"family":"Gleason","given":"Christy M"},{"family":"Borba","given":"Bonnie M"},{"family":"West","given":"Fred W"},{"family":"Decker","given":"Sam K S"}],"issued":{"date-parts":[["2022"]]}}}],"schema":"https://github.com/citation-style-language/schema/raw/master/csl-citation.json"} </w:instrText>
-      </w:r>
-      <w:r>
-        <w:rPr>
-          <w:sz w:val="24"/>
-          <w:szCs w:val="24"/>
-        </w:rPr>
-        <w:fldChar w:fldCharType="separate"/>
-      </w:r>
-      <w:r>
-        <w:rPr>
-          <w:noProof/>
-          <w:sz w:val="24"/>
-          <w:szCs w:val="24"/>
-        </w:rPr>
-        <w:t>(Jallen et al. 2022)</w:t>
-      </w:r>
-      <w:r>
-        <w:rPr>
-          <w:sz w:val="24"/>
-          <w:szCs w:val="24"/>
-        </w:rPr>
-        <w:fldChar w:fldCharType="end"/>
-      </w:r>
-      <w:r>
-        <w:rPr>
-          <w:sz w:val="24"/>
-          <w:szCs w:val="24"/>
-        </w:rPr>
-        <w:t xml:space="preserve">. While we did not find </w:t>
-      </w:r>
-      <w:r>
-        <w:rPr>
-          <w:sz w:val="24"/>
-          <w:szCs w:val="24"/>
-        </w:rPr>
-        <w:t xml:space="preserve">strong </w:t>
-      </w:r>
-      <w:r>
-        <w:rPr>
-          <w:sz w:val="24"/>
-          <w:szCs w:val="24"/>
-        </w:rPr>
-        <w:t xml:space="preserve">support for this hypothesis in our analysis, </w:t>
-      </w:r>
-      <w:r>
-        <w:rPr>
-          <w:sz w:val="24"/>
-          <w:szCs w:val="24"/>
-        </w:rPr>
-        <w:t>there was weak support for a positive relationship between Fall snowpack and egg to juvenile survival</w:t>
-      </w:r>
-      <w:r>
-        <w:rPr>
-          <w:sz w:val="24"/>
-          <w:szCs w:val="24"/>
-        </w:rPr>
-        <w:t xml:space="preserve"> (Figure 4, Table 2)</w:t>
-      </w:r>
-      <w:r>
-        <w:rPr>
-          <w:sz w:val="24"/>
-          <w:szCs w:val="24"/>
-        </w:rPr>
-        <w:t xml:space="preserve">, suggesting that years with high snowpack </w:t>
-      </w:r>
-      <w:r>
-        <w:rPr>
-          <w:sz w:val="24"/>
-          <w:szCs w:val="24"/>
-        </w:rPr>
-        <w:t>confer</w:t>
-      </w:r>
-      <w:r>
-        <w:rPr>
-          <w:sz w:val="24"/>
-          <w:szCs w:val="24"/>
-        </w:rPr>
-        <w:t xml:space="preserve"> </w:t>
-      </w:r>
-      <w:r>
-        <w:rPr>
-          <w:sz w:val="24"/>
-          <w:szCs w:val="24"/>
-        </w:rPr>
-        <w:t xml:space="preserve">a weak positive </w:t>
-      </w:r>
-      <w:r>
-        <w:rPr>
-          <w:sz w:val="24"/>
-          <w:szCs w:val="24"/>
-        </w:rPr>
-        <w:t>relationship with</w:t>
-      </w:r>
-      <w:r>
-        <w:rPr>
-          <w:sz w:val="24"/>
-          <w:szCs w:val="24"/>
-        </w:rPr>
-        <w:t xml:space="preserve"> stock productivity</w:t>
-      </w:r>
-      <w:r>
-        <w:rPr>
-          <w:sz w:val="24"/>
-          <w:szCs w:val="24"/>
-        </w:rPr>
-        <w:t>.</w:t>
-      </w:r>
-      <w:r>
-        <w:rPr>
-          <w:sz w:val="24"/>
-          <w:szCs w:val="24"/>
-        </w:rPr>
-        <w:t xml:space="preserve"> However, we were likely limited in detecting an effect as</w:t>
-      </w:r>
-      <w:r>
-        <w:rPr>
-          <w:sz w:val="24"/>
-          <w:szCs w:val="24"/>
-        </w:rPr>
-        <w:t xml:space="preserve"> </w:t>
-      </w:r>
-      <w:r>
-        <w:rPr>
-          <w:sz w:val="24"/>
-          <w:szCs w:val="24"/>
-        </w:rPr>
-        <w:t>t</w:t>
-      </w:r>
-      <w:r>
-        <w:rPr>
-          <w:sz w:val="24"/>
-          <w:szCs w:val="24"/>
-        </w:rPr>
-        <w:t xml:space="preserve">he metric we used for snowpack was </w:t>
-      </w:r>
-      <w:r>
-        <w:rPr>
-          <w:sz w:val="24"/>
-          <w:szCs w:val="24"/>
-        </w:rPr>
-        <w:t>relatively</w:t>
-      </w:r>
-      <w:r>
-        <w:rPr>
-          <w:sz w:val="24"/>
-          <w:szCs w:val="24"/>
-        </w:rPr>
-        <w:t xml:space="preserve"> course</w:t>
-      </w:r>
-      <w:r>
-        <w:rPr>
-          <w:sz w:val="24"/>
-          <w:szCs w:val="24"/>
-        </w:rPr>
-        <w:t>.</w:t>
-      </w:r>
-      <w:r>
-        <w:rPr>
-          <w:sz w:val="24"/>
-          <w:szCs w:val="24"/>
-        </w:rPr>
-        <w:t xml:space="preserve"> </w:t>
-      </w:r>
-      <w:r>
-        <w:rPr>
-          <w:sz w:val="24"/>
-          <w:szCs w:val="24"/>
-        </w:rPr>
         <w:t>We used snow depth in Circle AK as a regional indicator of snowpack, however,</w:t>
       </w:r>
       <w:r>
@@ -11561,14 +11609,7 @@
           <w:sz w:val="24"/>
           <w:szCs w:val="24"/>
         </w:rPr>
-        <w:t xml:space="preserve">the local effects that would likely impact significant egg mortality are not accounted for here. More specific indices would likely return larger effect sizes.   </w:t>
-      </w:r>
-      <w:r>
-        <w:rPr>
-          <w:sz w:val="24"/>
-          <w:szCs w:val="24"/>
-        </w:rPr>
-        <w:t xml:space="preserve"> </w:t>
+        <w:t xml:space="preserve">the local effects that would likely impact significant egg mortality are not accounted for here. </w:t>
       </w:r>
     </w:p>
     <w:p>
@@ -11938,7 +11979,73 @@
           <w:sz w:val="24"/>
           <w:szCs w:val="24"/>
         </w:rPr>
-        <w:t xml:space="preserve">While we used SFI as a proxy for marine condition due to its long time series, </w:t>
+        <w:t xml:space="preserve">During warm conditions, </w:t>
+      </w:r>
+      <w:proofErr w:type="spellStart"/>
+      <w:r>
+        <w:rPr>
+          <w:sz w:val="24"/>
+          <w:szCs w:val="24"/>
+        </w:rPr>
+        <w:t>juvebile</w:t>
+      </w:r>
+      <w:proofErr w:type="spellEnd"/>
+      <w:r>
+        <w:rPr>
+          <w:sz w:val="24"/>
+          <w:szCs w:val="24"/>
+        </w:rPr>
+        <w:t xml:space="preserve"> chum salmon are more likely to feed on gelatinous zooplankton, which are less lipid rich than forage fishes or juvenile pollock </w:t>
+      </w:r>
+      <w:r>
+        <w:rPr>
+          <w:sz w:val="24"/>
+          <w:szCs w:val="24"/>
+        </w:rPr>
+        <w:fldChar w:fldCharType="begin"/>
+      </w:r>
+      <w:r>
+        <w:rPr>
+          <w:sz w:val="24"/>
+          <w:szCs w:val="24"/>
+        </w:rPr>
+        <w:instrText xml:space="preserve"> ADDIN ZOTERO_ITEM CSL_CITATION {"citationID":"fbXdxpqN","properties":{"formattedCitation":"(Kaga et al. 2013, Farley et al. 2024)","plainCitation":"(Kaga et al. 2013, Farley et al. 2024)","noteIndex":0},"citationItems":[{"id":3500,"uris":["http://zotero.org/users/8784224/items/4MTFFK3U"],"itemData":{"id":3500,"type":"article-journal","abstract":"To assess effects of intra- and inter-specific interactions on chum salmon in the central Bering Sea, chum salmon lipid content was analyzed as a proxy for body condition. We measured the lipid contents of 466 immature individuals collected during summer from 2002 to 2007. Individual variation in log-transformed lipid content was tested using multiple regression analysis with biological and environmental variables. A regression model that included chum salmon fork length and pink salmon CPUE (number of fish caught per 1500 m of gillnet) was the most effective in describing variation in lipid content. Path analysis showed that the negative effect of pink salmon CPUE was stronger than the effect of chum salmon CPUE on chum salmon lipid content. Stomach content analysis of 283 chum salmon indicated non-crustacean zooplankton (appendicularian, chaetognath, cnidarian, ctenophore, polychaete, and pteropod) was higher under conditions of high pink salmon CPUE. Increased consumption of non-crustacean zooplankton containing a low lipid level could lower the lipid content of chum salmon. Thus, chum salmon lipid content could be affected directly by their shift in prey items and indirectly by interspecific competition with pink salmon.","container-title":"Marine Ecology Progress Series","DOI":"10.3354/meps10179","ISSN":"0171-8630, 1616-1599","journalAbbreviation":"Mar. Ecol. Prog. Ser.","language":"en","page":"211-221","source":"DOI.org (Crossref)","title":"Lipid content of chum salmon Oncorhynchus keta affected by pink salmon O. gorbuscha abundance in the central Bering Sea","volume":"478","author":[{"family":"Kaga","given":"T"},{"family":"Sato","given":"S"},{"family":"Azumaya","given":"T"},{"family":"Davis","given":"Nd"},{"family":"Fukuwaka","given":"M"}],"issued":{"date-parts":[["2013",3,25]]}}},{"id":3657,"uris":["http://zotero.org/users/8784224/items/FLH9GM3V"],"itemData":{"id":3657,"type":"article-journal","abstract":"Recent precipitous declines in western Alaska chum salmon Oncorhynchus keta returns followed unprecedented warming in the northern Bering Sea ecosystem. To better understand the role of anomalous events on the early marine ecology of juvenile chum salmon in the northern Bering Sea, we utilized time-series observations over a 17 yr period (2003–2019) of sea surface temperature (SST) and juvenile chum salmon size (length and weight), diet, energy density, and relative abundance. Particular attention was paid to more recent (2014–2019) years in which there was unprecedented loss of sea ice in the northern Being Sea in comparison to previous warm (2003–2005) and cold (2006–2013) periods. Our findings indicate significant correlations between SST and juvenile chum salmon relative biomass (positive) and energy density (negative). We found that juvenile chum salmon were larger during warm periods than during cold periods; however, there was no significant difference in their length and weight between the warm periods. Juvenile chum salmon fed on lower quality prey during warm periods than during cold periods, with an increase in the proportion of lower quality prey during the recent warm period. Consequently, the energy density of juvenile chum salmon was also lower during warm periods than during cold periods, with the lowest values occurring during the recent warm period (2014–2019). These results identify a shift in energy allocation and/or prey quality of juvenile chum salmon with temperature and illustrate how marine ecosystems have altered the nutritional condition of juvenile chum salmon prior to winter, when energy reserves are considered critical to survival.","container-title":"Marine Ecology Progress Series","DOI":"10.3354/meps14491","ISSN":"0171-8630, 1616-1599","journalAbbreviation":"Mar. Ecol. Prog. Ser.","language":"en","page":"149-160","source":"DOI.org (Crossref)","title":"Critical periods in the marine life history of juvenile western Alaska chum salmon in a changing climate","volume":"726","author":[{"family":"Farley","given":"Ev"},{"family":"Yasumiishi","given":"Em"},{"family":"Murphy","given":"Jm"},{"family":"Strasburger","given":"W"},{"family":"Sewall","given":"F"},{"family":"Howard","given":"K"},{"family":"Garcia","given":"S"},{"family":"Moss","given":"Jh"}],"issued":{"date-parts":[["2024",1,11]]}}}],"schema":"https://github.com/citation-style-language/schema/raw/master/csl-citation.json"} </w:instrText>
+      </w:r>
+      <w:r>
+        <w:rPr>
+          <w:sz w:val="24"/>
+          <w:szCs w:val="24"/>
+        </w:rPr>
+        <w:fldChar w:fldCharType="separate"/>
+      </w:r>
+      <w:r>
+        <w:rPr>
+          <w:noProof/>
+          <w:sz w:val="24"/>
+          <w:szCs w:val="24"/>
+        </w:rPr>
+        <w:t>(Kaga et al. 2013, Farley et al. 2024)</w:t>
+      </w:r>
+      <w:r>
+        <w:rPr>
+          <w:sz w:val="24"/>
+          <w:szCs w:val="24"/>
+        </w:rPr>
+        <w:fldChar w:fldCharType="end"/>
+      </w:r>
+      <w:r>
+        <w:rPr>
+          <w:sz w:val="24"/>
+          <w:szCs w:val="24"/>
+        </w:rPr>
+        <w:t>. W</w:t>
+      </w:r>
+      <w:r>
+        <w:rPr>
+          <w:sz w:val="24"/>
+          <w:szCs w:val="24"/>
+        </w:rPr>
+        <w:t xml:space="preserve">e used SFI as a proxy for marine condition due to its long time series, </w:t>
       </w:r>
       <w:r>
         <w:rPr>
@@ -11973,7 +12080,14 @@
           <w:sz w:val="24"/>
           <w:szCs w:val="24"/>
         </w:rPr>
-        <w:t xml:space="preserve">fish </w:t>
+        <w:t>chum</w:t>
+      </w:r>
+      <w:r>
+        <w:rPr>
+          <w:sz w:val="24"/>
+          <w:szCs w:val="24"/>
+        </w:rPr>
+        <w:t xml:space="preserve"> </w:t>
       </w:r>
       <w:r>
         <w:rPr>
@@ -12032,7 +12146,21 @@
           <w:sz w:val="24"/>
           <w:szCs w:val="24"/>
         </w:rPr>
-        <w:t xml:space="preserve">enhance fish growth rates and improve the prey base, however we did not find evidence of this relationship for </w:t>
+        <w:t>enhance growth rates and improve the prey base</w:t>
+      </w:r>
+      <w:r>
+        <w:rPr>
+          <w:sz w:val="24"/>
+          <w:szCs w:val="24"/>
+        </w:rPr>
+        <w:t xml:space="preserve"> for many salmonids</w:t>
+      </w:r>
+      <w:r>
+        <w:rPr>
+          <w:sz w:val="24"/>
+          <w:szCs w:val="24"/>
+        </w:rPr>
+        <w:t xml:space="preserve">, however we did not find evidence of this relationship for </w:t>
       </w:r>
       <w:r>
         <w:rPr>
@@ -12060,99 +12188,113 @@
           <w:sz w:val="24"/>
           <w:szCs w:val="24"/>
         </w:rPr>
+        <w:t xml:space="preserve"> E</w:t>
+      </w:r>
+      <w:r>
+        <w:rPr>
+          <w:sz w:val="24"/>
+          <w:szCs w:val="24"/>
+        </w:rPr>
+        <w:t>stimated relationships between SST and chum growth or productivity are variable</w:t>
+      </w:r>
+      <w:r>
+        <w:rPr>
+          <w:sz w:val="24"/>
+          <w:szCs w:val="24"/>
+        </w:rPr>
+        <w:t xml:space="preserve"> in the literature</w:t>
+      </w:r>
+      <w:r>
+        <w:rPr>
+          <w:sz w:val="24"/>
+          <w:szCs w:val="24"/>
+        </w:rPr>
+        <w:t>. Fo</w:t>
+      </w:r>
+      <w:r>
+        <w:rPr>
+          <w:sz w:val="24"/>
+          <w:szCs w:val="24"/>
+        </w:rPr>
+        <w:t>r</w:t>
+      </w:r>
+      <w:r>
+        <w:rPr>
+          <w:sz w:val="24"/>
+          <w:szCs w:val="24"/>
+        </w:rPr>
+        <w:t xml:space="preserve"> example, g</w:t>
+      </w:r>
+      <w:r>
+        <w:rPr>
+          <w:sz w:val="24"/>
+          <w:szCs w:val="24"/>
+        </w:rPr>
+        <w:t xml:space="preserve">rowth estimated using scales for Norton Sound and Western AK Chum salmon did not indicate correlations between SST and growth </w:t>
+      </w:r>
+      <w:r>
+        <w:rPr>
+          <w:sz w:val="24"/>
+          <w:szCs w:val="24"/>
+        </w:rPr>
+        <w:fldChar w:fldCharType="begin"/>
+      </w:r>
+      <w:r>
+        <w:rPr>
+          <w:sz w:val="24"/>
+          <w:szCs w:val="24"/>
+        </w:rPr>
+        <w:instrText xml:space="preserve"> ADDIN ZOTERO_ITEM CSL_CITATION {"citationID":"hYrox2wC","properties":{"formattedCitation":"(Ruggerone &amp; Agler 2008, Agler et al. 2013)","plainCitation":"(Ruggerone &amp; Agler 2008, Agler et al. 2013)","noteIndex":0},"citationItems":[{"id":5210,"uris":["http://zotero.org/users/8784224/items/T4F69DDS"],"itemData":{"id":5210,"type":"report","event-place":"Natural Resources Consultants, Inc, Seattle, WA and ADF&amp;G Division of Commercial Fisheries, Mark, Tag, and Age Lab, Juneau, AK.","page":"1-57","publisher-place":"Natural Resources Consultants, Inc, Seattle, WA and ADF&amp;G Division of Commercial Fisheries, Mark, Tag, and Age Lab, Juneau, AK.","title":"Retrospective analyses of AYK chum and coho salmon. 2008 Arctic Yukon Kuskokwim Sustainable Salmon Initiative Project Product.","author":[{"family":"Ruggerone","given":"G.T."},{"family":"Agler","given":"B.A."}],"issued":{"date-parts":[["2008"]]}}},{"id":882,"uris":["http://zotero.org/users/8784224/items/3UQ965V6"],"itemData":{"id":882,"type":"article-journal","container-title":"Deep Sea Research Part II: Topical Studies in Oceanography","DOI":"10.1016/j.dsr2.2013.03.028","ISSN":"09670645","journalAbbreviation":"Deep Sea Research Part II: Topical Studies in Oceanography","language":"en","page":"165-177","source":"DOI.org (Crossref)","title":"Historical growth of Bristol Bay and Yukon River, Alaska chum salmon (Oncorhynchus keta) in relation to climate and inter- and intraspecific competition","volume":"94","author":[{"family":"Agler","given":"Beverly A."},{"family":"Ruggerone","given":"Gregory T."},{"family":"Wilson","given":"Lorna I."},{"family":"Mueter","given":"Franz J."}],"issued":{"date-parts":[["2013",10]]}}}],"schema":"https://github.com/citation-style-language/schema/raw/master/csl-citation.json"} </w:instrText>
+      </w:r>
+      <w:r>
+        <w:rPr>
+          <w:sz w:val="24"/>
+          <w:szCs w:val="24"/>
+        </w:rPr>
+        <w:fldChar w:fldCharType="separate"/>
+      </w:r>
+      <w:r>
+        <w:rPr>
+          <w:noProof/>
+          <w:sz w:val="24"/>
+          <w:szCs w:val="24"/>
+        </w:rPr>
+        <w:t>(Ruggerone &amp; Agler 2008, Agler et al. 2013)</w:t>
+      </w:r>
+      <w:r>
+        <w:rPr>
+          <w:sz w:val="24"/>
+          <w:szCs w:val="24"/>
+        </w:rPr>
+        <w:fldChar w:fldCharType="end"/>
+      </w:r>
+      <w:r>
+        <w:rPr>
+          <w:sz w:val="24"/>
+          <w:szCs w:val="24"/>
+        </w:rPr>
+        <w:t xml:space="preserve">. </w:t>
+      </w:r>
+      <w:r>
+        <w:rPr>
+          <w:sz w:val="24"/>
+          <w:szCs w:val="24"/>
+        </w:rPr>
+        <w:t>Further, SST relationships between EBS and GOA Chum salmon can be nonstationary. Dampening of Aleutian Low variance that occurred in 1989 is associated with a weakening of positive relationship between EBS and GOA chum salmon productivity to a neutral relationship</w:t>
+      </w:r>
+      <w:r>
+        <w:rPr>
+          <w:sz w:val="24"/>
+          <w:szCs w:val="24"/>
+        </w:rPr>
+        <w:t>, which is what our analysis indicated as well</w:t>
+      </w:r>
+      <w:r>
+        <w:rPr>
+          <w:sz w:val="24"/>
+          <w:szCs w:val="24"/>
+        </w:rPr>
         <w:t xml:space="preserve"> </w:t>
-      </w:r>
-      <w:r>
-        <w:rPr>
-          <w:sz w:val="24"/>
-          <w:szCs w:val="24"/>
-        </w:rPr>
-        <w:t>I</w:t>
-      </w:r>
-      <w:r>
-        <w:rPr>
-          <w:sz w:val="24"/>
-          <w:szCs w:val="24"/>
-        </w:rPr>
-        <w:t>n the literature, estimated relationships between SST and chum growth or productivity are variable.</w:t>
-      </w:r>
-      <w:r>
-        <w:rPr>
-          <w:sz w:val="24"/>
-          <w:szCs w:val="24"/>
-        </w:rPr>
-        <w:t xml:space="preserve"> Fo</w:t>
-      </w:r>
-      <w:r>
-        <w:rPr>
-          <w:sz w:val="24"/>
-          <w:szCs w:val="24"/>
-        </w:rPr>
-        <w:t>r</w:t>
-      </w:r>
-      <w:r>
-        <w:rPr>
-          <w:sz w:val="24"/>
-          <w:szCs w:val="24"/>
-        </w:rPr>
-        <w:t xml:space="preserve"> example, g</w:t>
-      </w:r>
-      <w:r>
-        <w:rPr>
-          <w:sz w:val="24"/>
-          <w:szCs w:val="24"/>
-        </w:rPr>
-        <w:t xml:space="preserve">rowth estimated using scales for Norton Sound and Western AK Chum salmon did not indicate correlations between SST and growth </w:t>
-      </w:r>
-      <w:r>
-        <w:rPr>
-          <w:sz w:val="24"/>
-          <w:szCs w:val="24"/>
-        </w:rPr>
-        <w:fldChar w:fldCharType="begin"/>
-      </w:r>
-      <w:r>
-        <w:rPr>
-          <w:sz w:val="24"/>
-          <w:szCs w:val="24"/>
-        </w:rPr>
-        <w:instrText xml:space="preserve"> ADDIN ZOTERO_ITEM CSL_CITATION {"citationID":"hYrox2wC","properties":{"formattedCitation":"(Ruggerone &amp; Agler 2008, Agler et al. 2013)","plainCitation":"(Ruggerone &amp; Agler 2008, Agler et al. 2013)","noteIndex":0},"citationItems":[{"id":5210,"uris":["http://zotero.org/users/8784224/items/T4F69DDS"],"itemData":{"id":5210,"type":"report","event-place":"Natural Resources Consultants, Inc, Seattle, WA and ADF&amp;G Division of Commercial Fisheries, Mark, Tag, and Age Lab, Juneau, AK.","page":"1-57","publisher-place":"Natural Resources Consultants, Inc, Seattle, WA and ADF&amp;G Division of Commercial Fisheries, Mark, Tag, and Age Lab, Juneau, AK.","title":"Retrospective analyses of AYK chum and coho salmon. 2008 Arctic Yukon Kuskokwim Sustainable Salmon Initiative Project Product.","author":[{"family":"Ruggerone","given":"G.T."},{"family":"Agler","given":"B.A."}],"issued":{"date-parts":[["2008"]]}}},{"id":882,"uris":["http://zotero.org/users/8784224/items/3UQ965V6"],"itemData":{"id":882,"type":"article-journal","container-title":"Deep Sea Research Part II: Topical Studies in Oceanography","DOI":"10.1016/j.dsr2.2013.03.028","ISSN":"09670645","journalAbbreviation":"Deep Sea Research Part II: Topical Studies in Oceanography","language":"en","page":"165-177","source":"DOI.org (Crossref)","title":"Historical growth of Bristol Bay and Yukon River, Alaska chum salmon (Oncorhynchus keta) in relation to climate and inter- and intraspecific competition","volume":"94","author":[{"family":"Agler","given":"Beverly A."},{"family":"Ruggerone","given":"Gregory T."},{"family":"Wilson","given":"Lorna I."},{"family":"Mueter","given":"Franz J."}],"issued":{"date-parts":[["2013",10]]}}}],"schema":"https://github.com/citation-style-language/schema/raw/master/csl-citation.json"} </w:instrText>
-      </w:r>
-      <w:r>
-        <w:rPr>
-          <w:sz w:val="24"/>
-          <w:szCs w:val="24"/>
-        </w:rPr>
-        <w:fldChar w:fldCharType="separate"/>
-      </w:r>
-      <w:r>
-        <w:rPr>
-          <w:noProof/>
-          <w:sz w:val="24"/>
-          <w:szCs w:val="24"/>
-        </w:rPr>
-        <w:t>(Ruggerone &amp; Agler 2008, Agler et al. 2013)</w:t>
-      </w:r>
-      <w:r>
-        <w:rPr>
-          <w:sz w:val="24"/>
-          <w:szCs w:val="24"/>
-        </w:rPr>
-        <w:fldChar w:fldCharType="end"/>
-      </w:r>
-      <w:r>
-        <w:rPr>
-          <w:sz w:val="24"/>
-          <w:szCs w:val="24"/>
-        </w:rPr>
-        <w:t xml:space="preserve">. </w:t>
-      </w:r>
-      <w:r>
-        <w:rPr>
-          <w:sz w:val="24"/>
-          <w:szCs w:val="24"/>
-        </w:rPr>
-        <w:t xml:space="preserve">Further, SST relationships between EBS and GOA Chum salmon can be nonstationary. Dampening of Aleutian Low variance that occurred in 1989 is associated with a weakening of positive relationship between EBS and GOA chum salmon productivity to a neutral relationship </w:t>
       </w:r>
       <w:r>
         <w:rPr>
@@ -12219,6 +12361,7 @@
           <w:sz w:val="24"/>
           <w:szCs w:val="24"/>
         </w:rPr>
+        <w:lastRenderedPageBreak/>
         <w:t xml:space="preserve">Increased competition in the marine environment has been associated with changes in survival and productivity for </w:t>
       </w:r>
       <w:r>
@@ -12247,15 +12390,7 @@
           <w:sz w:val="24"/>
           <w:szCs w:val="24"/>
         </w:rPr>
-        <w:t xml:space="preserve"> Yukon River Chinook </w:t>
-      </w:r>
-      <w:r>
-        <w:rPr>
-          <w:sz w:val="24"/>
-          <w:szCs w:val="24"/>
-        </w:rPr>
-        <w:lastRenderedPageBreak/>
-        <w:t xml:space="preserve">salmon, Norton Sound chum salmon, and Bristol bay sockeye </w:t>
+        <w:t xml:space="preserve"> Yukon River Chinook salmon, Norton Sound chum salmon, and Bristol bay sockeye </w:t>
       </w:r>
       <w:r>
         <w:rPr>
@@ -12305,7 +12440,14 @@
           <w:sz w:val="24"/>
           <w:szCs w:val="24"/>
         </w:rPr>
-        <w:t xml:space="preserve">Further, growth in Kuskokwim River </w:t>
+        <w:t>G</w:t>
+      </w:r>
+      <w:r>
+        <w:rPr>
+          <w:sz w:val="24"/>
+          <w:szCs w:val="24"/>
+        </w:rPr>
+        <w:t xml:space="preserve">rowth in Kuskokwim River </w:t>
       </w:r>
       <w:r>
         <w:rPr>
@@ -12568,7 +12710,21 @@
           <w:sz w:val="24"/>
           <w:szCs w:val="24"/>
         </w:rPr>
-        <w:t xml:space="preserve"> Increased competition could result from trophic overlap and density dependent impacts.</w:t>
+        <w:t xml:space="preserve"> Increased competition could result from trophic overlap and density dependent impacts</w:t>
+      </w:r>
+      <w:r>
+        <w:rPr>
+          <w:sz w:val="24"/>
+          <w:szCs w:val="24"/>
+        </w:rPr>
+        <w:t xml:space="preserve"> among conspecifics in the marine ecosystem</w:t>
+      </w:r>
+      <w:r>
+        <w:rPr>
+          <w:sz w:val="24"/>
+          <w:szCs w:val="24"/>
+        </w:rPr>
+        <w:t>.</w:t>
       </w:r>
       <w:r>
         <w:rPr>
@@ -12751,25 +12907,7 @@
           <w:sz w:val="24"/>
           <w:szCs w:val="24"/>
         </w:rPr>
-        <w:t xml:space="preserve">ifficulty in lifecycle modeling with a broad population </w:t>
-      </w:r>
-      <w:r>
-        <w:rPr>
-          <w:rFonts w:eastAsiaTheme="minorHAnsi"/>
-          <w:color w:val="000000" w:themeColor="text1"/>
-          <w:sz w:val="24"/>
-          <w:szCs w:val="24"/>
-        </w:rPr>
-        <w:t>that traverses</w:t>
-      </w:r>
-      <w:r>
-        <w:rPr>
-          <w:rFonts w:eastAsiaTheme="minorHAnsi"/>
-          <w:color w:val="000000" w:themeColor="text1"/>
-          <w:sz w:val="24"/>
-          <w:szCs w:val="24"/>
-        </w:rPr>
-        <w:t xml:space="preserve"> remote areas.</w:t>
+        <w:t>ifficulty in lifecycle modeling with a broad population that traverses remote areas.</w:t>
       </w:r>
       <w:r>
         <w:rPr>
@@ -12854,48 +12992,6 @@
           <w:szCs w:val="24"/>
         </w:rPr>
         <w:t xml:space="preserve">lifecycle component. </w:t>
-      </w:r>
-      <w:r>
-        <w:rPr>
-          <w:sz w:val="24"/>
-          <w:szCs w:val="24"/>
-        </w:rPr>
-        <w:t>Further, Fall Chum salmon spawn</w:t>
-      </w:r>
-      <w:r>
-        <w:rPr>
-          <w:sz w:val="24"/>
-          <w:szCs w:val="24"/>
-        </w:rPr>
-        <w:t>ing habitat is</w:t>
-      </w:r>
-      <w:r>
-        <w:rPr>
-          <w:sz w:val="24"/>
-          <w:szCs w:val="24"/>
-        </w:rPr>
-        <w:t xml:space="preserve"> </w:t>
-      </w:r>
-      <w:r>
-        <w:rPr>
-          <w:sz w:val="24"/>
-          <w:szCs w:val="24"/>
-        </w:rPr>
-        <w:t xml:space="preserve">far </w:t>
-      </w:r>
-      <w:r>
-        <w:rPr>
-          <w:sz w:val="24"/>
-          <w:szCs w:val="24"/>
-        </w:rPr>
-        <w:t>upriver</w:t>
-      </w:r>
-      <w:r>
-        <w:rPr>
-          <w:sz w:val="24"/>
-          <w:szCs w:val="24"/>
-        </w:rPr>
-        <w:t xml:space="preserve">, in locations that are difficult to access during ice-formation when fish are spawning. </w:t>
       </w:r>
     </w:p>
     <w:p>
@@ -12940,14 +13036,35 @@
           <w:sz w:val="24"/>
           <w:szCs w:val="24"/>
         </w:rPr>
-        <w:t xml:space="preserve"> have occurred across freshwater and marine ecosystems that have contributed to </w:t>
-      </w:r>
-      <w:r>
-        <w:rPr>
-          <w:sz w:val="24"/>
-          <w:szCs w:val="24"/>
-        </w:rPr>
-        <w:t xml:space="preserve">recent </w:t>
+        <w:t xml:space="preserve"> have occurred across freshwater and marine ecosystems </w:t>
+      </w:r>
+      <w:r>
+        <w:rPr>
+          <w:sz w:val="24"/>
+          <w:szCs w:val="24"/>
+        </w:rPr>
+        <w:t>and</w:t>
+      </w:r>
+      <w:r>
+        <w:rPr>
+          <w:sz w:val="24"/>
+          <w:szCs w:val="24"/>
+        </w:rPr>
+        <w:t xml:space="preserve"> </w:t>
+      </w:r>
+      <w:r>
+        <w:rPr>
+          <w:sz w:val="24"/>
+          <w:szCs w:val="24"/>
+        </w:rPr>
+        <w:t>these changes have</w:t>
+      </w:r>
+      <w:r>
+        <w:rPr>
+          <w:sz w:val="24"/>
+          <w:szCs w:val="24"/>
+        </w:rPr>
+        <w:t xml:space="preserve"> contributed to </w:t>
       </w:r>
       <w:r>
         <w:rPr>
@@ -12961,21 +13078,28 @@
           <w:sz w:val="24"/>
           <w:szCs w:val="24"/>
         </w:rPr>
-        <w:t>declines</w:t>
-      </w:r>
-      <w:r>
-        <w:rPr>
-          <w:sz w:val="24"/>
-          <w:szCs w:val="24"/>
-        </w:rPr>
-        <w:t xml:space="preserve">. In the marine environment, </w:t>
-      </w:r>
-      <w:r>
-        <w:rPr>
-          <w:sz w:val="24"/>
-          <w:szCs w:val="24"/>
-        </w:rPr>
-        <w:t>multiple interacting factors</w:t>
+        <w:t>temporal variability and recent declines</w:t>
+      </w:r>
+      <w:r>
+        <w:rPr>
+          <w:sz w:val="24"/>
+          <w:szCs w:val="24"/>
+        </w:rPr>
+        <w:t xml:space="preserve">. </w:t>
+      </w:r>
+      <w:r>
+        <w:rPr>
+          <w:sz w:val="24"/>
+          <w:szCs w:val="24"/>
+        </w:rPr>
+        <w:t>M</w:t>
+      </w:r>
+      <w:r>
+        <w:rPr>
+          <w:sz w:val="24"/>
+          <w:szCs w:val="24"/>
+        </w:rPr>
+        <w:t>ultiple interacting factors</w:t>
       </w:r>
       <w:r>
         <w:rPr>
@@ -12989,21 +13113,70 @@
           <w:sz w:val="24"/>
           <w:szCs w:val="24"/>
         </w:rPr>
-        <w:t>, including changing ocean conditions that impact stomach fullness, increased competition from hatchery-origin Chum salmon, and declining body sizes across age classes</w:t>
-      </w:r>
-      <w:r>
-        <w:rPr>
-          <w:sz w:val="24"/>
-          <w:szCs w:val="24"/>
-        </w:rPr>
-        <w:t xml:space="preserve"> that impact offspring survival</w:t>
-      </w:r>
-      <w:r>
-        <w:rPr>
-          <w:sz w:val="24"/>
-          <w:szCs w:val="24"/>
-        </w:rPr>
-        <w:t xml:space="preserve">. The significant relationship between spawner size and offspring survival, coupled with documented size declines, suggests a </w:t>
+        <w:t>, including changing ocean conditions that impact stomach fullness</w:t>
+      </w:r>
+      <w:r>
+        <w:rPr>
+          <w:sz w:val="24"/>
+          <w:szCs w:val="24"/>
+        </w:rPr>
+        <w:t xml:space="preserve"> and </w:t>
+      </w:r>
+      <w:r>
+        <w:rPr>
+          <w:sz w:val="24"/>
+          <w:szCs w:val="24"/>
+        </w:rPr>
+        <w:t>increased competition from hatchery-origin Chum salmon</w:t>
+      </w:r>
+      <w:r>
+        <w:rPr>
+          <w:sz w:val="24"/>
+          <w:szCs w:val="24"/>
+        </w:rPr>
+        <w:t>. Further,</w:t>
+      </w:r>
+      <w:r>
+        <w:rPr>
+          <w:sz w:val="24"/>
+          <w:szCs w:val="24"/>
+        </w:rPr>
+        <w:t xml:space="preserve"> declining body sizes across age classes</w:t>
+      </w:r>
+      <w:r>
+        <w:rPr>
+          <w:sz w:val="24"/>
+          <w:szCs w:val="24"/>
+        </w:rPr>
+        <w:t xml:space="preserve"> </w:t>
+      </w:r>
+      <w:r>
+        <w:rPr>
+          <w:sz w:val="24"/>
+          <w:szCs w:val="24"/>
+        </w:rPr>
+        <w:t>impact spawner productivity</w:t>
+      </w:r>
+      <w:r>
+        <w:rPr>
+          <w:sz w:val="24"/>
+          <w:szCs w:val="24"/>
+        </w:rPr>
+        <w:t xml:space="preserve">. The significant relationship between spawner size </w:t>
+      </w:r>
+      <w:r>
+        <w:rPr>
+          <w:sz w:val="24"/>
+          <w:szCs w:val="24"/>
+        </w:rPr>
+        <w:t>and productivity</w:t>
+      </w:r>
+      <w:r>
+        <w:rPr>
+          <w:sz w:val="24"/>
+          <w:szCs w:val="24"/>
+        </w:rPr>
+        <w:t xml:space="preserve">, coupled with documented size declines, suggests a </w:t>
       </w:r>
       <w:r>
         <w:rPr>
@@ -13059,35 +13232,34 @@
           <w:sz w:val="24"/>
           <w:szCs w:val="24"/>
         </w:rPr>
-        <w:t xml:space="preserve"> and increased competition are increasingly linked to reduced survival and productivity. Our results highlight the complexity of managing anadromous fish populations under rapid environmental change, where multiple stressors - from changing prey quality to increased competition - can compound to affect population </w:t>
-      </w:r>
-      <w:r>
-        <w:rPr>
-          <w:sz w:val="24"/>
-          <w:szCs w:val="24"/>
-        </w:rPr>
-        <w:t>productivity</w:t>
-      </w:r>
-      <w:r>
-        <w:rPr>
-          <w:sz w:val="24"/>
-          <w:szCs w:val="24"/>
-        </w:rPr>
-        <w:t>. This work underscores the importance of considering both direct environmental impacts and indirect effects through altered species interactions when managing fish populations in a changing climate.</w:t>
+        <w:t xml:space="preserve"> and increased competition are increasingly linked to reduced survival and productivity.</w:t>
+      </w:r>
+      <w:r>
+        <w:rPr>
+          <w:sz w:val="24"/>
+          <w:szCs w:val="24"/>
+        </w:rPr>
+        <w:t xml:space="preserve"> </w:t>
+      </w:r>
+      <w:r>
+        <w:rPr>
+          <w:sz w:val="24"/>
+          <w:szCs w:val="24"/>
+        </w:rPr>
+        <w:t>Our results highlight the complexity of managing anadromous fish populations under rapid environmental change</w:t>
+      </w:r>
+      <w:r>
+        <w:rPr>
+          <w:sz w:val="24"/>
+          <w:szCs w:val="24"/>
+        </w:rPr>
+        <w:t xml:space="preserve">.  </w:t>
       </w:r>
     </w:p>
     <w:p>
       <w:pPr>
         <w:pStyle w:val="CommentText"/>
-        <w:rPr>
-          <w:sz w:val="24"/>
-          <w:szCs w:val="24"/>
-        </w:rPr>
-      </w:pPr>
-    </w:p>
-    <w:p>
-      <w:pPr>
-        <w:pStyle w:val="CommentText"/>
+        <w:ind w:firstLine="720"/>
         <w:rPr>
           <w:sz w:val="24"/>
           <w:szCs w:val="24"/>
@@ -14424,6 +14596,14 @@
         <w:pStyle w:val="Bibliography"/>
       </w:pPr>
       <w:r>
+        <w:t>Krueger CC, Zimmerman CE, American Fisheries Society (eds) (2009) Pacific salmon: ecology and management of western Alaska’s populations. American Fisheries Society, Bethesda, MD.</w:t>
+      </w:r>
+    </w:p>
+    <w:p>
+      <w:pPr>
+        <w:pStyle w:val="Bibliography"/>
+      </w:pPr>
+      <w:r>
         <w:t xml:space="preserve">Litzow MA, </w:t>
       </w:r>
       <w:proofErr w:type="spellStart"/>
@@ -14525,7 +14705,11 @@
       </w:r>
       <w:proofErr w:type="spellEnd"/>
       <w:r>
-        <w:t xml:space="preserve"> M (2009) High Seas Distribution, Biology, and Ecology of Arctic-Yukon-Kuskokwim Salmon: Direct Information from High Seas Tagging Experiments, 1954–2006. American Fisheries Society Symposium 70:201–239.</w:t>
+        <w:t xml:space="preserve"> M (2009) High Seas Distribution, Biology, and Ecology of Arctic-Yukon-Kuskokwim Salmon: Direct Information from </w:t>
+      </w:r>
+      <w:r>
+        <w:lastRenderedPageBreak/>
+        <w:t>High Seas Tagging Experiments, 1954–2006. American Fisheries Society Symposium 70:201–239.</w:t>
       </w:r>
     </w:p>
     <w:p>
@@ -14534,7 +14718,6 @@
       </w:pPr>
       <w:proofErr w:type="spellStart"/>
       <w:r>
-        <w:lastRenderedPageBreak/>
         <w:t>Neuswanger</w:t>
       </w:r>
       <w:proofErr w:type="spellEnd"/>
@@ -14812,25 +14995,7 @@
       </w:r>
     </w:p>
   </w:comment>
-  <w:comment w:id="2" w:author="genoa" w:date="2025-01-23T13:14:00Z" w:initials="MOU">
-    <w:p>
-      <w:r>
-        <w:rPr>
-          <w:rStyle w:val="CommentReference"/>
-        </w:rPr>
-        <w:annotationRef/>
-      </w:r>
-      <w:r>
-        <w:rPr>
-          <w:color w:val="000000"/>
-          <w:sz w:val="20"/>
-          <w:szCs w:val="20"/>
-        </w:rPr>
-        <w:t xml:space="preserve">Can I cite the WAK salmon book? </w:t>
-      </w:r>
-    </w:p>
-  </w:comment>
-  <w:comment w:id="3" w:author="genoa" w:date="2025-01-24T10:04:00Z" w:initials="MOU">
+  <w:comment w:id="2" w:author="genoa" w:date="2025-01-24T10:04:00Z" w:initials="MOU">
     <w:p>
       <w:r>
         <w:rPr>
@@ -14866,7 +15031,6 @@
 <file path=word/commentsExtended.xml><?xml version="1.0" encoding="utf-8"?>
 <w15:commentsEx xmlns:wpc="http://schemas.microsoft.com/office/word/2010/wordprocessingCanvas" xmlns:cx="http://schemas.microsoft.com/office/drawing/2014/chartex" xmlns:cx1="http://schemas.microsoft.com/office/drawing/2015/9/8/chartex" xmlns:cx2="http://schemas.microsoft.com/office/drawing/2015/10/21/chartex" xmlns:cx3="http://schemas.microsoft.com/office/drawing/2016/5/9/chartex" xmlns:cx4="http://schemas.microsoft.com/office/drawing/2016/5/10/chartex" xmlns:cx5="http://schemas.microsoft.com/office/drawing/2016/5/11/chartex" xmlns:cx6="http://schemas.microsoft.com/office/drawing/2016/5/12/chartex" xmlns:cx7="http://schemas.microsoft.com/office/drawing/2016/5/13/chartex" xmlns:cx8="http://schemas.microsoft.com/office/drawing/2016/5/14/chartex" xmlns:mc="http://schemas.openxmlformats.org/markup-compatibility/2006" xmlns:aink="http://schemas.microsoft.com/office/drawing/2016/ink" xmlns:am3d="http://schemas.microsoft.com/office/drawing/2017/model3d" xmlns:o="urn:schemas-microsoft-com:office:office" xmlns:oel="http://schemas.microsoft.com/office/2019/extlst" xmlns:r="http://schemas.openxmlformats.org/officeDocument/2006/relationships" xmlns:m="http://schemas.openxmlformats.org/officeDocument/2006/math" xmlns:v="urn:schemas-microsoft-com:vml" xmlns:wp14="http://schemas.microsoft.com/office/word/2010/wordprocessingDrawing" xmlns:wp="http://schemas.openxmlformats.org/drawingml/2006/wordprocessingDrawing" xmlns:w10="urn:schemas-microsoft-com:office:word" xmlns:w="http://schemas.openxmlformats.org/wordprocessingml/2006/main" xmlns:w14="http://schemas.microsoft.com/office/word/2010/wordml" xmlns:w15="http://schemas.microsoft.com/office/word/2012/wordml" xmlns:w16cex="http://schemas.microsoft.com/office/word/2018/wordml/cex" xmlns:w16cid="http://schemas.microsoft.com/office/word/2016/wordml/cid" xmlns:w16="http://schemas.microsoft.com/office/word/2018/wordml" xmlns:w16du="http://schemas.microsoft.com/office/word/2023/wordml/word16du" xmlns:w16sdtdh="http://schemas.microsoft.com/office/word/2020/wordml/sdtdatahash" xmlns:w16sdtfl="http://schemas.microsoft.com/office/word/2024/wordml/sdtformatlock" xmlns:w16se="http://schemas.microsoft.com/office/word/2015/wordml/symex" xmlns:wpg="http://schemas.microsoft.com/office/word/2010/wordprocessingGroup" xmlns:wpi="http://schemas.microsoft.com/office/word/2010/wordprocessingInk" xmlns:wne="http://schemas.microsoft.com/office/word/2006/wordml" xmlns:wps="http://schemas.microsoft.com/office/word/2010/wordprocessingShape" mc:Ignorable="w14 w15 w16se w16cid w16 w16cex w16sdtdh w16sdtfl w16du wp14">
   <w15:commentEx w15:paraId="646EB970" w15:done="0"/>
-  <w15:commentEx w15:paraId="307D573A" w15:done="0"/>
   <w15:commentEx w15:paraId="64BDCD7F" w15:done="0"/>
 </w15:commentsEx>
 </file>
@@ -14874,7 +15038,6 @@
 <file path=word/commentsExtensible.xml><?xml version="1.0" encoding="utf-8"?>
 <w16cex:commentsExtensible xmlns:wpc="http://schemas.microsoft.com/office/word/2010/wordprocessingCanvas" xmlns:cx="http://schemas.microsoft.com/office/drawing/2014/chartex" xmlns:cx1="http://schemas.microsoft.com/office/drawing/2015/9/8/chartex" xmlns:cx2="http://schemas.microsoft.com/office/drawing/2015/10/21/chartex" xmlns:cx3="http://schemas.microsoft.com/office/drawing/2016/5/9/chartex" xmlns:cx4="http://schemas.microsoft.com/office/drawing/2016/5/10/chartex" xmlns:cx5="http://schemas.microsoft.com/office/drawing/2016/5/11/chartex" xmlns:cx6="http://schemas.microsoft.com/office/drawing/2016/5/12/chartex" xmlns:cx7="http://schemas.microsoft.com/office/drawing/2016/5/13/chartex" xmlns:cx8="http://schemas.microsoft.com/office/drawing/2016/5/14/chartex" xmlns:cr="http://schemas.microsoft.com/office/comments/2020/reactions" xmlns:mc="http://schemas.openxmlformats.org/markup-compatibility/2006" xmlns:aink="http://schemas.microsoft.com/office/drawing/2016/ink" xmlns:am3d="http://schemas.microsoft.com/office/drawing/2017/model3d" xmlns:o="urn:schemas-microsoft-com:office:office" xmlns:oel="http://schemas.microsoft.com/office/2019/extlst" xmlns:r="http://schemas.openxmlformats.org/officeDocument/2006/relationships" xmlns:m="http://schemas.openxmlformats.org/officeDocument/2006/math" xmlns:v="urn:schemas-microsoft-com:vml" xmlns:wp14="http://schemas.microsoft.com/office/word/2010/wordprocessingDrawing" xmlns:wp="http://schemas.openxmlformats.org/drawingml/2006/wordprocessingDrawing" xmlns:w10="urn:schemas-microsoft-com:office:word" xmlns:w="http://schemas.openxmlformats.org/wordprocessingml/2006/main" xmlns:w14="http://schemas.microsoft.com/office/word/2010/wordml" xmlns:w15="http://schemas.microsoft.com/office/word/2012/wordml" xmlns:w16cex="http://schemas.microsoft.com/office/word/2018/wordml/cex" xmlns:w16cid="http://schemas.microsoft.com/office/word/2016/wordml/cid" xmlns:w16="http://schemas.microsoft.com/office/word/2018/wordml" xmlns:w16du="http://schemas.microsoft.com/office/word/2023/wordml/word16du" xmlns:w16sdtdh="http://schemas.microsoft.com/office/word/2020/wordml/sdtdatahash" xmlns:w16sdtfl="http://schemas.microsoft.com/office/word/2024/wordml/sdtformatlock" xmlns:w16se="http://schemas.microsoft.com/office/word/2015/wordml/symex" xmlns:wpg="http://schemas.microsoft.com/office/word/2010/wordprocessingGroup" xmlns:wpi="http://schemas.microsoft.com/office/word/2010/wordprocessingInk" xmlns:wne="http://schemas.microsoft.com/office/word/2006/wordml" xmlns:wps="http://schemas.microsoft.com/office/word/2010/wordprocessingShape" mc:Ignorable="w14 w15 w16se w16cid w16 w16cex w16sdtdh w16sdtfl cr w16du wp14">
   <w16cex:commentExtensible w16cex:durableId="3B3BB9A1" w16cex:dateUtc="2025-01-29T16:28:00Z"/>
-  <w16cex:commentExtensible w16cex:durableId="49E688C8" w16cex:dateUtc="2025-01-23T22:14:00Z"/>
   <w16cex:commentExtensible w16cex:durableId="472DB143" w16cex:dateUtc="2025-01-24T19:04:00Z"/>
 </w16cex:commentsExtensible>
 </file>
@@ -14882,7 +15045,6 @@
 <file path=word/commentsIds.xml><?xml version="1.0" encoding="utf-8"?>
 <w16cid:commentsIds xmlns:wpc="http://schemas.microsoft.com/office/word/2010/wordprocessingCanvas" xmlns:cx="http://schemas.microsoft.com/office/drawing/2014/chartex" xmlns:cx1="http://schemas.microsoft.com/office/drawing/2015/9/8/chartex" xmlns:cx2="http://schemas.microsoft.com/office/drawing/2015/10/21/chartex" xmlns:cx3="http://schemas.microsoft.com/office/drawing/2016/5/9/chartex" xmlns:cx4="http://schemas.microsoft.com/office/drawing/2016/5/10/chartex" xmlns:cx5="http://schemas.microsoft.com/office/drawing/2016/5/11/chartex" xmlns:cx6="http://schemas.microsoft.com/office/drawing/2016/5/12/chartex" xmlns:cx7="http://schemas.microsoft.com/office/drawing/2016/5/13/chartex" xmlns:cx8="http://schemas.microsoft.com/office/drawing/2016/5/14/chartex" xmlns:mc="http://schemas.openxmlformats.org/markup-compatibility/2006" xmlns:aink="http://schemas.microsoft.com/office/drawing/2016/ink" xmlns:am3d="http://schemas.microsoft.com/office/drawing/2017/model3d" xmlns:o="urn:schemas-microsoft-com:office:office" xmlns:oel="http://schemas.microsoft.com/office/2019/extlst" xmlns:r="http://schemas.openxmlformats.org/officeDocument/2006/relationships" xmlns:m="http://schemas.openxmlformats.org/officeDocument/2006/math" xmlns:v="urn:schemas-microsoft-com:vml" xmlns:wp14="http://schemas.microsoft.com/office/word/2010/wordprocessingDrawing" xmlns:wp="http://schemas.openxmlformats.org/drawingml/2006/wordprocessingDrawing" xmlns:w10="urn:schemas-microsoft-com:office:word" xmlns:w="http://schemas.openxmlformats.org/wordprocessingml/2006/main" xmlns:w14="http://schemas.microsoft.com/office/word/2010/wordml" xmlns:w15="http://schemas.microsoft.com/office/word/2012/wordml" xmlns:w16cex="http://schemas.microsoft.com/office/word/2018/wordml/cex" xmlns:w16cid="http://schemas.microsoft.com/office/word/2016/wordml/cid" xmlns:w16="http://schemas.microsoft.com/office/word/2018/wordml" xmlns:w16du="http://schemas.microsoft.com/office/word/2023/wordml/word16du" xmlns:w16sdtdh="http://schemas.microsoft.com/office/word/2020/wordml/sdtdatahash" xmlns:w16sdtfl="http://schemas.microsoft.com/office/word/2024/wordml/sdtformatlock" xmlns:w16se="http://schemas.microsoft.com/office/word/2015/wordml/symex" xmlns:wpg="http://schemas.microsoft.com/office/word/2010/wordprocessingGroup" xmlns:wpi="http://schemas.microsoft.com/office/word/2010/wordprocessingInk" xmlns:wne="http://schemas.microsoft.com/office/word/2006/wordml" xmlns:wps="http://schemas.microsoft.com/office/word/2010/wordprocessingShape" mc:Ignorable="w14 w15 w16se w16cid w16 w16cex w16sdtdh w16sdtfl w16du wp14">
   <w16cid:commentId w16cid:paraId="646EB970" w16cid:durableId="3B3BB9A1"/>
-  <w16cid:commentId w16cid:paraId="307D573A" w16cid:durableId="49E688C8"/>
   <w16cid:commentId w16cid:paraId="64BDCD7F" w16cid:durableId="472DB143"/>
 </w16cid:commentsIds>
 </file>

--- a/writing/Sullaway_etal_AYK_V3.docx
+++ b/writing/Sullaway_etal_AYK_V3.docx
@@ -19,10 +19,23 @@
     </w:p>
     <w:p/>
     <w:p>
-      <w:r>
-        <w:t>Working title: TBA</w:t>
-      </w:r>
-    </w:p>
+      <w:pPr>
+        <w:rPr>
+          <w:color w:val="000000" w:themeColor="text1"/>
+        </w:rPr>
+      </w:pPr>
+      <w:r>
+        <w:t xml:space="preserve">Working title: </w:t>
+      </w:r>
+      <w:r>
+        <w:rPr>
+          <w:rFonts w:eastAsiaTheme="minorHAnsi"/>
+          <w:color w:val="000000"/>
+        </w:rPr>
+        <w:t>Understanding marine processes affecting the productivity of Yukon River chum salmon using an integrated population model.</w:t>
+      </w:r>
+    </w:p>
+    <w:p/>
     <w:p>
       <w:pPr>
         <w:pStyle w:val="Heading3"/>
@@ -528,7 +541,11 @@
         <w:t xml:space="preserve"> </w:t>
       </w:r>
       <w:r>
-        <w:t xml:space="preserve">These findings highlight how multiple stressors - from changing </w:t>
+        <w:t xml:space="preserve">These findings highlight how </w:t>
+      </w:r>
+      <w:r>
+        <w:lastRenderedPageBreak/>
+        <w:t xml:space="preserve">multiple stressors - from changing </w:t>
       </w:r>
       <w:r>
         <w:t xml:space="preserve">freshwater and </w:t>
@@ -537,11 +554,7 @@
         <w:t xml:space="preserve">ocean conditions to increased competition - can compound to affect population survival rates. Our results underscore the importance </w:t>
       </w:r>
       <w:r>
-        <w:t xml:space="preserve">of </w:t>
-      </w:r>
-      <w:r>
-        <w:lastRenderedPageBreak/>
-        <w:t xml:space="preserve">evaluating ecosystem impacts on fish survival across multiple life stages and the challenges in understanding ecosystem- abundance relationships for anadromous fish populations undergoing rapid environmental change. </w:t>
+        <w:t xml:space="preserve">of evaluating ecosystem impacts on fish survival across multiple life stages and the challenges in understanding ecosystem- abundance relationships for anadromous fish populations undergoing rapid environmental change. </w:t>
       </w:r>
     </w:p>
     <w:p/>
@@ -836,11 +849,11 @@
         <w:t xml:space="preserve">Island </w:t>
       </w:r>
       <w:r>
-        <w:t xml:space="preserve">regions. After spending up to five years at sea, with age-four and age-five fish as the most abundant age classes, adults return to the Yukon River to complete their life cycle. The genetic distinctness between summer and fall runs, combined with their discrete spawning distributions, enables the </w:t>
+        <w:t xml:space="preserve">regions. After spending up to five years at sea, with age-four and age-five fish as the most abundant age </w:t>
       </w:r>
       <w:r>
         <w:lastRenderedPageBreak/>
-        <w:t xml:space="preserve">application of multistage lifecycle models to better understand the drivers of </w:t>
+        <w:t xml:space="preserve">classes, adults return to the Yukon River to complete their life cycle. The genetic distinctness between summer and fall runs, combined with their discrete spawning distributions, enables the application of multistage lifecycle models to better understand the drivers of </w:t>
       </w:r>
       <w:r>
         <w:t>productivity</w:t>
@@ -14007,23 +14020,7 @@
         <w:fldChar w:fldCharType="separate"/>
       </w:r>
       <w:r>
-        <w:t xml:space="preserve">Agler BA, </w:t>
-      </w:r>
-      <w:proofErr w:type="spellStart"/>
-      <w:r>
-        <w:t>Ruggerone</w:t>
-      </w:r>
-      <w:proofErr w:type="spellEnd"/>
-      <w:r>
-        <w:t xml:space="preserve"> GT, Wilson LI, </w:t>
-      </w:r>
-      <w:proofErr w:type="spellStart"/>
-      <w:r>
-        <w:t>Mueter</w:t>
-      </w:r>
-      <w:proofErr w:type="spellEnd"/>
-      <w:r>
-        <w:t xml:space="preserve"> FJ (2013) Historical growth of Bristol Bay and Yukon River, Alaska chum salmon (Oncorhynchus keta) in relation to climate and inter- and intraspecific competition. Deep Sea Research Part II: Topical Studies in Oceanography 94:165–177.</w:t>
+        <w:t>Agler BA, Ruggerone GT, Wilson LI, Mueter FJ (2013) Historical growth of Bristol Bay and Yukon River, Alaska chum salmon (Oncorhynchus keta) in relation to climate and inter- and intraspecific competition. Deep Sea Research Part II: Topical Studies in Oceanography 94:165–177.</w:t>
       </w:r>
     </w:p>
     <w:p>
@@ -14046,13 +14043,8 @@
       <w:pPr>
         <w:pStyle w:val="Bibliography"/>
       </w:pPr>
-      <w:proofErr w:type="spellStart"/>
-      <w:r>
-        <w:t>Barneche</w:t>
-      </w:r>
-      <w:proofErr w:type="spellEnd"/>
-      <w:r>
-        <w:t xml:space="preserve"> DR, Robertson DR, White CR, Marshall DJ (2018) Fish reproductive-energy output increases disproportionately with body size. Science 360:642–645.</w:t>
+      <w:r>
+        <w:t>Barneche DR, Robertson DR, White CR, Marshall DJ (2018) Fish reproductive-energy output increases disproportionately with body size. Science 360:642–645.</w:t>
       </w:r>
     </w:p>
     <w:p>
@@ -14060,15 +14052,7 @@
         <w:pStyle w:val="Bibliography"/>
       </w:pPr>
       <w:r>
-        <w:t xml:space="preserve">Beacham TD, Murray CB, </w:t>
-      </w:r>
-      <w:proofErr w:type="spellStart"/>
-      <w:r>
-        <w:t>Withler</w:t>
-      </w:r>
-      <w:proofErr w:type="spellEnd"/>
-      <w:r>
-        <w:t xml:space="preserve"> RE (1988) Age, morphology, developmental biology, and biochemical genetic variation of Yukon River fall chum salmon, Oncorhynchus keta, and comparisons with British Columbia populations. Fishery Bulletin.</w:t>
+        <w:t>Beacham TD, Murray CB, Withler RE (1988) Age, morphology, developmental biology, and biochemical genetic variation of Yukon River fall chum salmon, Oncorhynchus keta, and comparisons with British Columbia populations. Fishery Bulletin.</w:t>
       </w:r>
     </w:p>
     <w:p>
@@ -14092,13 +14076,8 @@
       <w:pPr>
         <w:pStyle w:val="Bibliography"/>
       </w:pPr>
-      <w:proofErr w:type="spellStart"/>
-      <w:r>
-        <w:t>Besbeas</w:t>
-      </w:r>
-      <w:proofErr w:type="spellEnd"/>
-      <w:r>
-        <w:t xml:space="preserve"> P, Freeman SN, Morgan BJT, Catchpole EA (2002) Integrating Mark–Recapture–Recovery and Census Data to Estimate Animal Abundance and Demographic Parameters. Biometrics 58:540–547.</w:t>
+      <w:r>
+        <w:t>Besbeas P, Freeman SN, Morgan BJT, Catchpole EA (2002) Integrating Mark–Recapture–Recovery and Census Data to Estimate Animal Abundance and Demographic Parameters. Biometrics 58:540–547.</w:t>
       </w:r>
     </w:p>
     <w:p>
@@ -14113,13 +14092,8 @@
       <w:pPr>
         <w:pStyle w:val="Bibliography"/>
       </w:pPr>
-      <w:proofErr w:type="spellStart"/>
-      <w:r>
-        <w:t>Burril</w:t>
-      </w:r>
-      <w:proofErr w:type="spellEnd"/>
-      <w:r>
-        <w:t xml:space="preserve"> SE, Zimmerman CE, Finn JE (2010) Characteristics of fall chum salmon spawning habitat on a mainstem river in Interior Alaska. U.S. Geological Survey.</w:t>
+      <w:r>
+        <w:t>Burril SE, Zimmerman CE, Finn JE (2010) Characteristics of fall chum salmon spawning habitat on a mainstem river in Interior Alaska. U.S. Geological Survey.</w:t>
       </w:r>
     </w:p>
     <w:p>
@@ -14127,15 +14101,7 @@
         <w:pStyle w:val="Bibliography"/>
       </w:pPr>
       <w:r>
-        <w:t xml:space="preserve">Carpenter B, Gelman A, Hoffman MD, Lee D, Goodrich B, Betancourt M, Brubaker MA, Guo J, Li P, Riddell A (2017) Stan: A Probabilistic Programming Language. J Stat </w:t>
-      </w:r>
-      <w:proofErr w:type="spellStart"/>
-      <w:r>
-        <w:t>Softw</w:t>
-      </w:r>
-      <w:proofErr w:type="spellEnd"/>
-      <w:r>
-        <w:t xml:space="preserve"> 76:1.</w:t>
+        <w:t>Carpenter B, Gelman A, Hoffman MD, Lee D, Goodrich B, Betancourt M, Brubaker MA, Guo J, Li P, Riddell A (2017) Stan: A Probabilistic Programming Language. J Stat Softw 76:1.</w:t>
       </w:r>
     </w:p>
     <w:p>
@@ -14143,15 +14109,7 @@
         <w:pStyle w:val="Bibliography"/>
       </w:pPr>
       <w:r>
-        <w:t xml:space="preserve">Crozier LG, Burke BJ, </w:t>
-      </w:r>
-      <w:proofErr w:type="spellStart"/>
-      <w:r>
-        <w:t>Chasco</w:t>
-      </w:r>
-      <w:proofErr w:type="spellEnd"/>
-      <w:r>
-        <w:t xml:space="preserve"> BE, Widener DL, Zabel RW (2021) Climate change threatens Chinook salmon throughout their life cycle. Commun Biol 4:1–14.</w:t>
+        <w:t>Crozier LG, Burke BJ, Chasco BE, Widener DL, Zabel RW (2021) Climate change threatens Chinook salmon throughout their life cycle. Commun Biol 4:1–14.</w:t>
       </w:r>
     </w:p>
     <w:p>
@@ -14159,15 +14117,7 @@
         <w:pStyle w:val="Bibliography"/>
       </w:pPr>
       <w:r>
-        <w:t xml:space="preserve">Cunningham CJ, Westley PAH, Adkison MD (2018) Signals of </w:t>
-      </w:r>
-      <w:proofErr w:type="gramStart"/>
-      <w:r>
-        <w:t>large scale</w:t>
-      </w:r>
-      <w:proofErr w:type="gramEnd"/>
-      <w:r>
-        <w:t xml:space="preserve"> climate drivers, hatchery enhancement, and marine factors in Yukon River Chinook salmon survival revealed with a Bayesian life history model. Global Change Biology 24:4399–4416.</w:t>
+        <w:t>Cunningham CJ, Westley PAH, Adkison MD (2018) Signals of large scale climate drivers, hatchery enhancement, and marine factors in Yukon River Chinook salmon survival revealed with a Bayesian life history model. Global Change Biology 24:4399–4416.</w:t>
       </w:r>
     </w:p>
     <w:p>
@@ -14175,23 +14125,7 @@
         <w:pStyle w:val="Bibliography"/>
       </w:pPr>
       <w:r>
-        <w:t xml:space="preserve">DeFilippo LB, </w:t>
-      </w:r>
-      <w:proofErr w:type="spellStart"/>
-      <w:r>
-        <w:t>Buehrens</w:t>
-      </w:r>
-      <w:proofErr w:type="spellEnd"/>
-      <w:r>
-        <w:t xml:space="preserve"> TW, </w:t>
-      </w:r>
-      <w:proofErr w:type="spellStart"/>
-      <w:r>
-        <w:t>Scheuerell</w:t>
-      </w:r>
-      <w:proofErr w:type="spellEnd"/>
-      <w:r>
-        <w:t xml:space="preserve"> M, Kendall NW, Schindler DE (2021) Improving short-term recruitment forecasts for coho salmon using a spatiotemporal integrated population model. Fisheries Research 242:106014.</w:t>
+        <w:t>DeFilippo LB, Buehrens TW, Scheuerell M, Kendall NW, Schindler DE (2021) Improving short-term recruitment forecasts for coho salmon using a spatiotemporal integrated population model. Fisheries Research 242:106014.</w:t>
       </w:r>
     </w:p>
     <w:p>
@@ -14199,23 +14133,7 @@
         <w:pStyle w:val="Bibliography"/>
       </w:pPr>
       <w:r>
-        <w:t xml:space="preserve">Farley E, </w:t>
-      </w:r>
-      <w:proofErr w:type="spellStart"/>
-      <w:r>
-        <w:t>Yasumiishi</w:t>
-      </w:r>
-      <w:proofErr w:type="spellEnd"/>
-      <w:r>
-        <w:t xml:space="preserve"> E, Murphy J, Strasburger W, Sewall F, Howard K, Garcia S, Moss J (2024) Critical periods in the marine life history of juvenile western Alaska chum salmon in a changing climate. Mar </w:t>
-      </w:r>
-      <w:proofErr w:type="spellStart"/>
-      <w:r>
-        <w:t>Ecol</w:t>
-      </w:r>
-      <w:proofErr w:type="spellEnd"/>
-      <w:r>
-        <w:t xml:space="preserve"> Prog Ser 726:149–160.</w:t>
+        <w:t>Farley E, Yasumiishi E, Murphy J, Strasburger W, Sewall F, Howard K, Garcia S, Moss J (2024) Critical periods in the marine life history of juvenile western Alaska chum salmon in a changing climate. Mar Ecol Prog Ser 726:149–160.</w:t>
       </w:r>
     </w:p>
     <w:p>
@@ -14230,29 +14148,8 @@
       <w:pPr>
         <w:pStyle w:val="Bibliography"/>
       </w:pPr>
-      <w:proofErr w:type="spellStart"/>
-      <w:r>
-        <w:t>Feddern</w:t>
-      </w:r>
-      <w:proofErr w:type="spellEnd"/>
-      <w:r>
-        <w:t xml:space="preserve"> ML, </w:t>
-      </w:r>
-      <w:proofErr w:type="spellStart"/>
-      <w:r>
-        <w:t>Shaftel</w:t>
-      </w:r>
-      <w:proofErr w:type="spellEnd"/>
-      <w:r>
-        <w:t xml:space="preserve"> R, Schoen ER, Cunningham CJ, Connors BM, Staton BA, Von Finster A, </w:t>
-      </w:r>
-      <w:proofErr w:type="spellStart"/>
-      <w:r>
-        <w:t>Liller</w:t>
-      </w:r>
-      <w:proofErr w:type="spellEnd"/>
-      <w:r>
-        <w:t xml:space="preserve"> Z, Von Biela VR, Howard KG (2024) Body size and early marine conditions drive changes in Chinook salmon productivity across northern latitude ecosystems. Global Change Biology 30:e17508.</w:t>
+      <w:r>
+        <w:t>Feddern ML, Shaftel R, Schoen ER, Cunningham CJ, Connors BM, Staton BA, Von Finster A, Liller Z, Von Biela VR, Howard KG (2024) Body size and early marine conditions drive changes in Chinook salmon productivity across northern latitude ecosystems. Global Change Biology 30:e17508.</w:t>
       </w:r>
     </w:p>
     <w:p>
@@ -14268,31 +14165,7 @@
         <w:pStyle w:val="Bibliography"/>
       </w:pPr>
       <w:r>
-        <w:t xml:space="preserve">Freshwater C, Duguid WDP, Juanes F, </w:t>
-      </w:r>
-      <w:proofErr w:type="spellStart"/>
-      <w:r>
-        <w:t>McKinnell</w:t>
-      </w:r>
-      <w:proofErr w:type="spellEnd"/>
-      <w:r>
-        <w:t xml:space="preserve"> S (2023) A century long time series </w:t>
-      </w:r>
-      <w:proofErr w:type="gramStart"/>
-      <w:r>
-        <w:t>reveals</w:t>
-      </w:r>
-      <w:proofErr w:type="gramEnd"/>
-      <w:r>
-        <w:t xml:space="preserve"> large declines and greater synchrony in Nass River sockeye salmon size-at-age. Can J Fish </w:t>
-      </w:r>
-      <w:proofErr w:type="spellStart"/>
-      <w:r>
-        <w:t>Aquat</w:t>
-      </w:r>
-      <w:proofErr w:type="spellEnd"/>
-      <w:r>
-        <w:t xml:space="preserve"> Sci.</w:t>
+        <w:t>Freshwater C, Duguid WDP, Juanes F, McKinnell S (2023) A century long time series reveals large declines and greater synchrony in Nass River sockeye salmon size-at-age. Can J Fish Aquat Sci.</w:t>
       </w:r>
     </w:p>
     <w:p>
@@ -14300,52 +14173,15 @@
         <w:pStyle w:val="Bibliography"/>
       </w:pPr>
       <w:r>
-        <w:t xml:space="preserve">Frost TJ, </w:t>
-      </w:r>
-      <w:proofErr w:type="spellStart"/>
-      <w:r>
-        <w:t>Yasumiishi</w:t>
-      </w:r>
-      <w:proofErr w:type="spellEnd"/>
-      <w:r>
-        <w:t xml:space="preserve"> EM, Agler BA, Adkison MD, McPhee MV (2021) Density-dependent effects of eastern Kamchatka pink salmon (Oncorhynchus </w:t>
-      </w:r>
-      <w:proofErr w:type="spellStart"/>
-      <w:r>
-        <w:t>gorbuscha</w:t>
-      </w:r>
-      <w:proofErr w:type="spellEnd"/>
-      <w:r>
-        <w:t>) and Japanese chum salmon (O. keta) on age-specific growth of western Alaska chum salmon. Fisheries Oceanography 30:99–109.</w:t>
+        <w:t>Frost TJ, Yasumiishi EM, Agler BA, Adkison MD, McPhee MV (2021) Density-dependent effects of eastern Kamchatka pink salmon (Oncorhynchus gorbuscha) and Japanese chum salmon (O. keta) on age-specific growth of western Alaska chum salmon. Fisheries Oceanography 30:99–109.</w:t>
       </w:r>
     </w:p>
     <w:p>
       <w:pPr>
         <w:pStyle w:val="Bibliography"/>
       </w:pPr>
-      <w:proofErr w:type="spellStart"/>
-      <w:r>
-        <w:t>Gilk</w:t>
-      </w:r>
-      <w:proofErr w:type="spellEnd"/>
-      <w:r>
-        <w:t xml:space="preserve"> SE, Molyneaux DB, </w:t>
-      </w:r>
-      <w:proofErr w:type="spellStart"/>
-      <w:r>
-        <w:t>Hamazaki</w:t>
-      </w:r>
-      <w:proofErr w:type="spellEnd"/>
-      <w:r>
-        <w:t xml:space="preserve"> T, </w:t>
-      </w:r>
-      <w:proofErr w:type="spellStart"/>
-      <w:r>
-        <w:t>Pawluk</w:t>
-      </w:r>
-      <w:proofErr w:type="spellEnd"/>
-      <w:r>
-        <w:t xml:space="preserve"> JA, Templin WD (2009) Biological and Genetic Characteristics of Fall and Summer Chum Salmon in the Kuskokwim River, Alaska. 70:161–179.</w:t>
+      <w:r>
+        <w:t>Gilk SE, Molyneaux DB, Hamazaki T, Pawluk JA, Templin WD (2009) Biological and Genetic Characteristics of Fall and Summer Chum Salmon in the Kuskokwim River, Alaska. 70:161–179.</w:t>
       </w:r>
     </w:p>
     <w:p>
@@ -14353,15 +14189,7 @@
         <w:pStyle w:val="Bibliography"/>
       </w:pPr>
       <w:r>
-        <w:t xml:space="preserve">Hilborn R (1985) Simplified Calculation of Optimum Spawning Stock Size from Ricker’s Stock Recruitment Curve. Can J Fish </w:t>
-      </w:r>
-      <w:proofErr w:type="spellStart"/>
-      <w:r>
-        <w:t>Aquat</w:t>
-      </w:r>
-      <w:proofErr w:type="spellEnd"/>
-      <w:r>
-        <w:t xml:space="preserve"> Sci 42:1833–1834.</w:t>
+        <w:t>Hilborn R (1985) Simplified Calculation of Optimum Spawning Stock Size from Ricker’s Stock Recruitment Curve. Can J Fish Aquat Sci 42:1833–1834.</w:t>
       </w:r>
     </w:p>
     <w:p>
@@ -14370,31 +14198,7 @@
       </w:pPr>
       <w:r>
         <w:lastRenderedPageBreak/>
-        <w:t xml:space="preserve">Hollowed AB, </w:t>
-      </w:r>
-      <w:proofErr w:type="spellStart"/>
-      <w:r>
-        <w:t>Barbeaux</w:t>
-      </w:r>
-      <w:proofErr w:type="spellEnd"/>
-      <w:r>
-        <w:t xml:space="preserve"> SJ, </w:t>
-      </w:r>
-      <w:proofErr w:type="spellStart"/>
-      <w:r>
-        <w:t>Cokelet</w:t>
-      </w:r>
-      <w:proofErr w:type="spellEnd"/>
-      <w:r>
-        <w:t xml:space="preserve"> ED, Farley E, </w:t>
-      </w:r>
-      <w:proofErr w:type="spellStart"/>
-      <w:r>
-        <w:t>Kotwicki</w:t>
-      </w:r>
-      <w:proofErr w:type="spellEnd"/>
-      <w:r>
-        <w:t xml:space="preserve"> S, Ressler PH, Spital C, Wilson CD (2012) Effects of climate variations on pelagic ocean habitats and their role in structuring forage fish distributions in the Bering Sea. Deep Sea Research Part II: Topical Studies in Oceanography 65–70:230–250.</w:t>
+        <w:t>Hollowed AB, Barbeaux SJ, Cokelet ED, Farley E, Kotwicki S, Ressler PH, Spital C, Wilson CD (2012) Effects of climate variations on pelagic ocean habitats and their role in structuring forage fish distributions in the Bering Sea. Deep Sea Research Part II: Topical Studies in Oceanography 65–70:230–250.</w:t>
       </w:r>
     </w:p>
     <w:p>
@@ -14402,23 +14206,7 @@
         <w:pStyle w:val="Bibliography"/>
       </w:pPr>
       <w:r>
-        <w:t xml:space="preserve">Holmes EE, Ward EJ, </w:t>
-      </w:r>
-      <w:proofErr w:type="spellStart"/>
-      <w:r>
-        <w:t>Scheuerell</w:t>
-      </w:r>
-      <w:proofErr w:type="spellEnd"/>
-      <w:r>
-        <w:t xml:space="preserve"> MD, Wills K (2024) Holmes EE, Ward EJ, </w:t>
-      </w:r>
-      <w:proofErr w:type="spellStart"/>
-      <w:r>
-        <w:t>Scheuerell</w:t>
-      </w:r>
-      <w:proofErr w:type="spellEnd"/>
-      <w:r>
-        <w:t xml:space="preserve"> MD, Wills K (2024). MARSS: Multivariate Autoregressive State-Space Modeling.</w:t>
+        <w:t>Holmes EE, Ward EJ, Scheuerell MD, Wills K (2024) Holmes EE, Ward EJ, Scheuerell MD, Wills K (2024). MARSS: Multivariate Autoregressive State-Space Modeling.</w:t>
       </w:r>
     </w:p>
     <w:p>
@@ -14434,31 +14222,7 @@
         <w:pStyle w:val="Bibliography"/>
       </w:pPr>
       <w:r>
-        <w:t xml:space="preserve">Ianelli J, </w:t>
-      </w:r>
-      <w:proofErr w:type="spellStart"/>
-      <w:r>
-        <w:t>Honkalehto</w:t>
-      </w:r>
-      <w:proofErr w:type="spellEnd"/>
-      <w:r>
-        <w:t xml:space="preserve"> T, Wassermann S, </w:t>
-      </w:r>
-      <w:proofErr w:type="spellStart"/>
-      <w:r>
-        <w:t>Lauffenburger</w:t>
-      </w:r>
-      <w:proofErr w:type="spellEnd"/>
-      <w:r>
-        <w:t xml:space="preserve"> N, </w:t>
-      </w:r>
-      <w:proofErr w:type="spellStart"/>
-      <w:r>
-        <w:t>McGilliard</w:t>
-      </w:r>
-      <w:proofErr w:type="spellEnd"/>
-      <w:r>
-        <w:t xml:space="preserve"> C, Siddon E (2023) Stock assessment for eastern Bering Sea walleye pollock. North Pacific Fishery Management Council, Anchorage, AK.</w:t>
+        <w:t>Ianelli J, Honkalehto T, Wassermann S, Lauffenburger N, McGilliard C, Siddon E (2023) Stock assessment for eastern Bering Sea walleye pollock. North Pacific Fishery Management Council, Anchorage, AK.</w:t>
       </w:r>
     </w:p>
     <w:p>
@@ -14466,15 +14230,7 @@
         <w:pStyle w:val="Bibliography"/>
       </w:pPr>
       <w:r>
-        <w:t xml:space="preserve">Iino Y, Kitagawa T, Abe TK, </w:t>
-      </w:r>
-      <w:proofErr w:type="spellStart"/>
-      <w:r>
-        <w:t>Nagasaka</w:t>
-      </w:r>
-      <w:proofErr w:type="spellEnd"/>
-      <w:r>
-        <w:t xml:space="preserve"> T, Shimizu Y, Ota K, Kawashima T, Kawamura T (2022) Effect of food amount and temperature on growth rate and aerobic scope of juvenile chum salmon. Fish Sci 88:397–409.</w:t>
+        <w:t>Iino Y, Kitagawa T, Abe TK, Nagasaka T, Shimizu Y, Ota K, Kawashima T, Kawamura T (2022) Effect of food amount and temperature on growth rate and aerobic scope of juvenile chum salmon. Fish Sci 88:397–409.</w:t>
       </w:r>
     </w:p>
     <w:p>
@@ -14489,13 +14245,8 @@
       <w:pPr>
         <w:pStyle w:val="Bibliography"/>
       </w:pPr>
-      <w:proofErr w:type="spellStart"/>
-      <w:r>
-        <w:t>Jallen</w:t>
-      </w:r>
-      <w:proofErr w:type="spellEnd"/>
-      <w:r>
-        <w:t xml:space="preserve"> DM, Gleason CM, Borba BM, West FW, Decker SKS (2022) Yukon River salmon stock status and salmon fisheries, 2022: A report to the Alaska Board of Fisheries, January 2023. Alaska Department of Fish and Game, Special Publication Anchorage No. 22-20.</w:t>
+      <w:r>
+        <w:t>Jallen DM, Gleason CM, Borba BM, West FW, Decker SKS (2022) Yukon River salmon stock status and salmon fisheries, 2022: A report to the Alaska Board of Fisheries, January 2023. Alaska Department of Fish and Game, Special Publication Anchorage No. 22-20.</w:t>
       </w:r>
     </w:p>
     <w:p>
@@ -14503,23 +14254,7 @@
         <w:pStyle w:val="Bibliography"/>
       </w:pPr>
       <w:r>
-        <w:t xml:space="preserve">Jones LA, Schoen ER, </w:t>
-      </w:r>
-      <w:proofErr w:type="spellStart"/>
-      <w:r>
-        <w:t>Shaftel</w:t>
-      </w:r>
-      <w:proofErr w:type="spellEnd"/>
-      <w:r>
-        <w:t xml:space="preserve"> R, Cunningham CJ, Mauger S, Rinella DJ, St. </w:t>
-      </w:r>
-      <w:proofErr w:type="spellStart"/>
-      <w:r>
-        <w:t>Saviour</w:t>
-      </w:r>
-      <w:proofErr w:type="spellEnd"/>
-      <w:r>
-        <w:t xml:space="preserve"> A (2020) Watershed-scale climate influences productivity of Chinook salmon populations across southcentral Alaska. Global Change Biology 26:4919–4936.</w:t>
+        <w:t>Jones LA, Schoen ER, Shaftel R, Cunningham CJ, Mauger S, Rinella DJ, St. Saviour A (2020) Watershed-scale climate influences productivity of Chinook salmon populations across southcentral Alaska. Global Change Biology 26:4919–4936.</w:t>
       </w:r>
     </w:p>
     <w:p>
@@ -14527,68 +14262,15 @@
         <w:pStyle w:val="Bibliography"/>
       </w:pPr>
       <w:r>
-        <w:t xml:space="preserve">Kaga T, Sato S, </w:t>
-      </w:r>
-      <w:proofErr w:type="spellStart"/>
-      <w:r>
-        <w:t>Azumaya</w:t>
-      </w:r>
-      <w:proofErr w:type="spellEnd"/>
-      <w:r>
-        <w:t xml:space="preserve"> T, Davis N, </w:t>
-      </w:r>
-      <w:proofErr w:type="spellStart"/>
-      <w:r>
-        <w:t>Fukuwaka</w:t>
-      </w:r>
-      <w:proofErr w:type="spellEnd"/>
-      <w:r>
-        <w:t xml:space="preserve"> M (2013) Lipid content of chum salmon Oncorhynchus keta affected by pink salmon O. </w:t>
-      </w:r>
-      <w:proofErr w:type="spellStart"/>
-      <w:r>
-        <w:t>gorbuscha</w:t>
-      </w:r>
-      <w:proofErr w:type="spellEnd"/>
-      <w:r>
-        <w:t xml:space="preserve"> abundance in the central Bering Sea. Mar </w:t>
-      </w:r>
-      <w:proofErr w:type="spellStart"/>
-      <w:r>
-        <w:t>Ecol</w:t>
-      </w:r>
-      <w:proofErr w:type="spellEnd"/>
-      <w:r>
-        <w:t xml:space="preserve"> Prog Ser 478:211–221.</w:t>
+        <w:t>Kaga T, Sato S, Azumaya T, Davis N, Fukuwaka M (2013) Lipid content of chum salmon Oncorhynchus keta affected by pink salmon O. gorbuscha abundance in the central Bering Sea. Mar Ecol Prog Ser 478:211–221.</w:t>
       </w:r>
     </w:p>
     <w:p>
       <w:pPr>
         <w:pStyle w:val="Bibliography"/>
       </w:pPr>
-      <w:proofErr w:type="spellStart"/>
-      <w:r>
-        <w:t>Kallioinen</w:t>
-      </w:r>
-      <w:proofErr w:type="spellEnd"/>
-      <w:r>
-        <w:t xml:space="preserve"> N, Paananen T, </w:t>
-      </w:r>
-      <w:proofErr w:type="spellStart"/>
-      <w:r>
-        <w:t>Bürkner</w:t>
-      </w:r>
-      <w:proofErr w:type="spellEnd"/>
-      <w:r>
-        <w:t xml:space="preserve"> P, </w:t>
-      </w:r>
-      <w:proofErr w:type="spellStart"/>
-      <w:r>
-        <w:t>Vehtari</w:t>
-      </w:r>
-      <w:proofErr w:type="spellEnd"/>
-      <w:r>
-        <w:t xml:space="preserve"> A (2023) Detecting and diagnosing prior and likelihood sensitivity with power-scaling. Statistics and Computing 34.</w:t>
+      <w:r>
+        <w:t>Kallioinen N, Paananen T, Bürkner P, Vehtari A (2023) Detecting and diagnosing prior and likelihood sensitivity with power-scaling. Statistics and Computing 34.</w:t>
       </w:r>
     </w:p>
     <w:p>
@@ -14604,31 +14286,7 @@
         <w:pStyle w:val="Bibliography"/>
       </w:pPr>
       <w:r>
-        <w:t xml:space="preserve">Litzow MA, </w:t>
-      </w:r>
-      <w:proofErr w:type="spellStart"/>
-      <w:r>
-        <w:t>Ciannelli</w:t>
-      </w:r>
-      <w:proofErr w:type="spellEnd"/>
-      <w:r>
-        <w:t xml:space="preserve"> L, Puerta P, Wettstein JJ, </w:t>
-      </w:r>
-      <w:proofErr w:type="spellStart"/>
-      <w:r>
-        <w:t>Rykaczewski</w:t>
-      </w:r>
-      <w:proofErr w:type="spellEnd"/>
-      <w:r>
-        <w:t xml:space="preserve"> RR, </w:t>
-      </w:r>
-      <w:proofErr w:type="spellStart"/>
-      <w:r>
-        <w:t>Opiekun</w:t>
-      </w:r>
-      <w:proofErr w:type="spellEnd"/>
-      <w:r>
-        <w:t xml:space="preserve"> M (2018) Non-stationary climate–salmon relationships in the Gulf of Alaska. Proc R Soc B 285:20181855.</w:t>
+        <w:t>Litzow MA, Ciannelli L, Puerta P, Wettstein JJ, Rykaczewski RR, Opiekun M (2018) Non-stationary climate–salmon relationships in the Gulf of Alaska. Proc R Soc B 285:20181855.</w:t>
       </w:r>
     </w:p>
     <w:p>
@@ -14651,21 +14309,8 @@
       <w:pPr>
         <w:pStyle w:val="Bibliography"/>
       </w:pPr>
-      <w:proofErr w:type="spellStart"/>
-      <w:r>
-        <w:t>Moussalli</w:t>
-      </w:r>
-      <w:proofErr w:type="spellEnd"/>
-      <w:r>
-        <w:t xml:space="preserve"> E, Hilborn R (1986) Optimal Stock Size and Harvest Rate in Multistage Life History Models. Can J Fish </w:t>
-      </w:r>
-      <w:proofErr w:type="spellStart"/>
-      <w:r>
-        <w:t>Aquat</w:t>
-      </w:r>
-      <w:proofErr w:type="spellEnd"/>
-      <w:r>
-        <w:t xml:space="preserve"> Sci 43:135–141.</w:t>
+      <w:r>
+        <w:t>Moussalli E, Hilborn R (1986) Optimal Stock Size and Harvest Rate in Multistage Life History Models. Can J Fish Aquat Sci 43:135–141.</w:t>
       </w:r>
     </w:p>
     <w:p>
@@ -14673,23 +14318,7 @@
         <w:pStyle w:val="Bibliography"/>
       </w:pPr>
       <w:r>
-        <w:t xml:space="preserve">Murphy J, Dimond A, Cooper D, Garcia S, Lee L, Clark J, Pinchuk A, Reedy T, Miller K, Howard K, Ferguson J, Strasburger W, </w:t>
-      </w:r>
-      <w:proofErr w:type="spellStart"/>
-      <w:r>
-        <w:t>Labunski</w:t>
-      </w:r>
-      <w:proofErr w:type="spellEnd"/>
-      <w:r>
-        <w:t xml:space="preserve"> E, Farley E (2021) Northern Bering Sea ecosystem and surface trawl cruise </w:t>
-      </w:r>
-      <w:proofErr w:type="gramStart"/>
-      <w:r>
-        <w:t>report,.</w:t>
-      </w:r>
-      <w:proofErr w:type="gramEnd"/>
-      <w:r>
-        <w:t xml:space="preserve"> US Department of Commerce; NOAA Tech. Memo.</w:t>
+        <w:t>Murphy J, Dimond A, Cooper D, Garcia S, Lee L, Clark J, Pinchuk A, Reedy T, Miller K, Howard K, Ferguson J, Strasburger W, Labunski E, Farley E (2021) Northern Bering Sea ecosystem and surface trawl cruise report,. US Department of Commerce; NOAA Tech. Memo.</w:t>
       </w:r>
     </w:p>
     <w:p>
@@ -14697,15 +14326,7 @@
         <w:pStyle w:val="Bibliography"/>
       </w:pPr>
       <w:r>
-        <w:t xml:space="preserve">Myers KW, Walker RV, Davis ND, Armstrong JL, </w:t>
-      </w:r>
-      <w:proofErr w:type="spellStart"/>
-      <w:r>
-        <w:t>Kaeriyama</w:t>
-      </w:r>
-      <w:proofErr w:type="spellEnd"/>
-      <w:r>
-        <w:t xml:space="preserve"> M (2009) High Seas Distribution, Biology, and Ecology of Arctic-Yukon-Kuskokwim Salmon: Direct Information from </w:t>
+        <w:t xml:space="preserve">Myers KW, Walker RV, Davis ND, Armstrong JL, Kaeriyama M (2009) High Seas Distribution, Biology, and Ecology of Arctic-Yukon-Kuskokwim Salmon: Direct Information from </w:t>
       </w:r>
       <w:r>
         <w:lastRenderedPageBreak/>
@@ -14716,108 +14337,32 @@
       <w:pPr>
         <w:pStyle w:val="Bibliography"/>
       </w:pPr>
-      <w:proofErr w:type="spellStart"/>
-      <w:r>
-        <w:t>Neuswanger</w:t>
-      </w:r>
-      <w:proofErr w:type="spellEnd"/>
-      <w:r>
-        <w:t xml:space="preserve"> JR, </w:t>
-      </w:r>
-      <w:proofErr w:type="spellStart"/>
-      <w:r>
-        <w:t>Wipfli</w:t>
-      </w:r>
-      <w:proofErr w:type="spellEnd"/>
-      <w:r>
-        <w:t xml:space="preserve"> MS, Evenson MJ, Hughes NF, Rosenberger AE (2015) Low productivity of Chinook salmon strongly correlates with high summer stream discharge in two Alaskan rivers in the Yukon drainage. Can J Fish </w:t>
-      </w:r>
-      <w:proofErr w:type="spellStart"/>
-      <w:r>
-        <w:t>Aquat</w:t>
-      </w:r>
-      <w:proofErr w:type="spellEnd"/>
-      <w:r>
-        <w:t xml:space="preserve"> Sci 72:1125–1137.</w:t>
+      <w:r>
+        <w:t>Neuswanger JR, Wipfli MS, Evenson MJ, Hughes NF, Rosenberger AE (2015) Low productivity of Chinook salmon strongly correlates with high summer stream discharge in two Alaskan rivers in the Yukon drainage. Can J Fish Aquat Sci 72:1125–1137.</w:t>
       </w:r>
     </w:p>
     <w:p>
       <w:pPr>
         <w:pStyle w:val="Bibliography"/>
       </w:pPr>
-      <w:proofErr w:type="spellStart"/>
-      <w:r>
-        <w:t>Ohlberger</w:t>
-      </w:r>
-      <w:proofErr w:type="spellEnd"/>
-      <w:r>
-        <w:t xml:space="preserve"> J, Cline TJ, Schindler DE, Lewis B (2023) Declines in body size of sockeye salmon associated with increased competition in the ocean. Proc R Soc B 290:20222248.</w:t>
+      <w:r>
+        <w:t>Ohlberger J, Cline TJ, Schindler DE, Lewis B (2023) Declines in body size of sockeye salmon associated with increased competition in the ocean. Proc R Soc B 290:20222248.</w:t>
       </w:r>
     </w:p>
     <w:p>
       <w:pPr>
         <w:pStyle w:val="Bibliography"/>
       </w:pPr>
-      <w:proofErr w:type="spellStart"/>
-      <w:r>
-        <w:t>Ohlberger</w:t>
-      </w:r>
-      <w:proofErr w:type="spellEnd"/>
-      <w:r>
-        <w:t xml:space="preserve"> J, Schindler DE, Brown RJ, Harding JMS, Adkison MD, Munro AR, Horstmann L, Spaeder J (2020) The reproductive value of large females: consequences of shifts in demographic structure for population reproductive potential in Chinook salmon. Can J Fish </w:t>
-      </w:r>
-      <w:proofErr w:type="spellStart"/>
-      <w:r>
-        <w:t>Aquat</w:t>
-      </w:r>
-      <w:proofErr w:type="spellEnd"/>
-      <w:r>
-        <w:t xml:space="preserve"> Sci 77:1292–1301.</w:t>
+      <w:r>
+        <w:t>Ohlberger J, Schindler DE, Brown RJ, Harding JMS, Adkison MD, Munro AR, Horstmann L, Spaeder J (2020) The reproductive value of large females: consequences of shifts in demographic structure for population reproductive potential in Chinook salmon. Can J Fish Aquat Sci 77:1292–1301.</w:t>
       </w:r>
     </w:p>
     <w:p>
       <w:pPr>
         <w:pStyle w:val="Bibliography"/>
       </w:pPr>
-      <w:proofErr w:type="spellStart"/>
-      <w:r>
-        <w:t>Oke</w:t>
-      </w:r>
-      <w:proofErr w:type="spellEnd"/>
-      <w:r>
-        <w:t xml:space="preserve"> KB, Cunningham CJ, Westley P a. H, Baskett ML, Carlson SM, Clark J, Hendry AP, </w:t>
-      </w:r>
-      <w:proofErr w:type="spellStart"/>
-      <w:r>
-        <w:t>Karatayev</w:t>
-      </w:r>
-      <w:proofErr w:type="spellEnd"/>
-      <w:r>
-        <w:t xml:space="preserve"> VA, Kendall NW, </w:t>
-      </w:r>
-      <w:proofErr w:type="spellStart"/>
-      <w:r>
-        <w:t>Kibele</w:t>
-      </w:r>
-      <w:proofErr w:type="spellEnd"/>
-      <w:r>
-        <w:t xml:space="preserve"> J, </w:t>
-      </w:r>
-      <w:proofErr w:type="spellStart"/>
-      <w:r>
-        <w:t>Kindsvater</w:t>
-      </w:r>
-      <w:proofErr w:type="spellEnd"/>
-      <w:r>
-        <w:t xml:space="preserve"> HK, Kobayashi KM, Lewis B, Munch S, Reynolds JD, Vick GK, </w:t>
-      </w:r>
-      <w:proofErr w:type="spellStart"/>
-      <w:r>
-        <w:t>Palkovacs</w:t>
-      </w:r>
-      <w:proofErr w:type="spellEnd"/>
-      <w:r>
-        <w:t xml:space="preserve"> EP (2020) Recent declines in salmon body size impact ecosystems and fisheries. Nat Commun 11:4155.</w:t>
+      <w:r>
+        <w:t>Oke KB, Cunningham CJ, Westley P a. H, Baskett ML, Carlson SM, Clark J, Hendry AP, Karatayev VA, Kendall NW, Kibele J, Kindsvater HK, Kobayashi KM, Lewis B, Munch S, Reynolds JD, Vick GK, Palkovacs EP (2020) Recent declines in salmon body size impact ecosystems and fisheries. Nat Commun 11:4155.</w:t>
       </w:r>
     </w:p>
     <w:p>
@@ -14825,15 +14370,7 @@
         <w:pStyle w:val="Bibliography"/>
       </w:pPr>
       <w:r>
-        <w:t>Raymond-</w:t>
-      </w:r>
-      <w:proofErr w:type="spellStart"/>
-      <w:r>
-        <w:t>Yakoubian</w:t>
-      </w:r>
-      <w:proofErr w:type="spellEnd"/>
-      <w:r>
-        <w:t xml:space="preserve"> J (2009) Climate-Ocean Effects on Chinook Salmon: Local Traditional Knowledge Component. AYK SSI.</w:t>
+        <w:t>Raymond-Yakoubian J (2009) Climate-Ocean Effects on Chinook Salmon: Local Traditional Knowledge Component. AYK SSI.</w:t>
       </w:r>
     </w:p>
     <w:p>
@@ -14856,47 +14393,24 @@
       <w:pPr>
         <w:pStyle w:val="Bibliography"/>
       </w:pPr>
-      <w:proofErr w:type="spellStart"/>
-      <w:r>
-        <w:t>Ruggerone</w:t>
-      </w:r>
-      <w:proofErr w:type="spellEnd"/>
-      <w:r>
-        <w:t xml:space="preserve"> GT, Agler BA (2008) Retrospective analyses of AYK chum and coho salmon. 2008 Arctic Yukon Kuskokwim Sustainable Salmon Initiative Project Product. Natural Resources Consultants, Inc, Seattle, WA and ADF&amp;G Division of Commercial Fisheries, Mark, Tag, and Age Lab, Juneau, AK.</w:t>
+      <w:r>
+        <w:t>Ruggerone GT, Agler BA (2008) Retrospective analyses of AYK chum and coho salmon. 2008 Arctic Yukon Kuskokwim Sustainable Salmon Initiative Project Product. Natural Resources Consultants, Inc, Seattle, WA and ADF&amp;G Division of Commercial Fisheries, Mark, Tag, and Age Lab, Juneau, AK.</w:t>
       </w:r>
     </w:p>
     <w:p>
       <w:pPr>
         <w:pStyle w:val="Bibliography"/>
       </w:pPr>
-      <w:proofErr w:type="spellStart"/>
-      <w:r>
-        <w:t>Ruggerone</w:t>
-      </w:r>
-      <w:proofErr w:type="spellEnd"/>
-      <w:r>
-        <w:t xml:space="preserve"> GT, Agler BA, Nielsen JL (2012) Evidence for competition at sea between Norton Sound chum salmon and Asian hatchery chum salmon. Environ Biol Fish 94:149–163.</w:t>
+      <w:r>
+        <w:t>Ruggerone GT, Agler BA, Nielsen JL (2012) Evidence for competition at sea between Norton Sound chum salmon and Asian hatchery chum salmon. Environ Biol Fish 94:149–163.</w:t>
       </w:r>
     </w:p>
     <w:p>
       <w:pPr>
         <w:pStyle w:val="Bibliography"/>
       </w:pPr>
-      <w:proofErr w:type="spellStart"/>
-      <w:r>
-        <w:t>Ruggerone</w:t>
-      </w:r>
-      <w:proofErr w:type="spellEnd"/>
-      <w:r>
-        <w:t xml:space="preserve"> GT, Zimmermann M, Myers KW, Nielsen JL, Rogers DE (2003) Competition between Asian pink salmon (Oncorhynchus </w:t>
-      </w:r>
-      <w:proofErr w:type="spellStart"/>
-      <w:r>
-        <w:t>gorbuscha</w:t>
-      </w:r>
-      <w:proofErr w:type="spellEnd"/>
-      <w:r>
-        <w:t>) and Alaskan sockeye salmon (O. nerka) in the North Pacific Ocean. Fisheries Oceanography 12:209–219.</w:t>
+      <w:r>
+        <w:t>Ruggerone GT, Zimmermann M, Myers KW, Nielsen JL, Rogers DE (2003) Competition between Asian pink salmon (Oncorhynchus gorbuscha) and Alaskan sockeye salmon (O. nerka) in the North Pacific Ocean. Fisheries Oceanography 12:209–219.</w:t>
       </w:r>
     </w:p>
     <w:p>
@@ -14904,28 +14418,15 @@
         <w:pStyle w:val="Bibliography"/>
       </w:pPr>
       <w:r>
-        <w:t xml:space="preserve">Schaub M, Abadi F (2011) Integrated population models: a novel analysis framework for deeper insights into population dynamics. J </w:t>
-      </w:r>
-      <w:proofErr w:type="spellStart"/>
-      <w:r>
-        <w:t>Ornithol</w:t>
-      </w:r>
-      <w:proofErr w:type="spellEnd"/>
-      <w:r>
-        <w:t xml:space="preserve"> 152:227–237.</w:t>
+        <w:t>Schaub M, Abadi F (2011) Integrated population models: a novel analysis framework for deeper insights into population dynamics. J Ornithol 152:227–237.</w:t>
       </w:r>
     </w:p>
     <w:p>
       <w:pPr>
         <w:pStyle w:val="Bibliography"/>
       </w:pPr>
-      <w:proofErr w:type="spellStart"/>
-      <w:r>
-        <w:t>Scheuerell</w:t>
-      </w:r>
-      <w:proofErr w:type="spellEnd"/>
-      <w:r>
-        <w:t xml:space="preserve"> M, Ruff C, Anderson J, Beamer E (2020) An integrated population model for estimating the relative effects of natural and anthropogenic factors on a threatened population of steelhead trout. Journal of Applied Ecology 58.</w:t>
+      <w:r>
+        <w:t>Scheuerell M, Ruff C, Anderson J, Beamer E (2020) An integrated population model for estimating the relative effects of natural and anthropogenic factors on a threatened population of steelhead trout. Journal of Applied Ecology 58.</w:t>
       </w:r>
     </w:p>
     <w:p>
@@ -14933,15 +14434,7 @@
         <w:pStyle w:val="Bibliography"/>
       </w:pPr>
       <w:r>
-        <w:t xml:space="preserve">Stan Development Team (2024) </w:t>
-      </w:r>
-      <w:proofErr w:type="spellStart"/>
-      <w:r>
-        <w:t>RStan</w:t>
-      </w:r>
-      <w:proofErr w:type="spellEnd"/>
-      <w:r>
-        <w:t>: the R interface to Stan. R package version 2.26.24.</w:t>
+        <w:t>Stan Development Team (2024) RStan: the R interface to Stan. R package version 2.26.24.</w:t>
       </w:r>
     </w:p>
     <w:p>
@@ -14949,15 +14442,7 @@
         <w:pStyle w:val="Bibliography"/>
       </w:pPr>
       <w:r>
-        <w:t xml:space="preserve">Thorson JT (2019) Guidance for decisions using the Vector Autoregressive </w:t>
-      </w:r>
-      <w:proofErr w:type="spellStart"/>
-      <w:r>
-        <w:t>Spatio</w:t>
-      </w:r>
-      <w:proofErr w:type="spellEnd"/>
-      <w:r>
-        <w:t>-Temporal (VAST) package in stock, ecosystem, habitat and climate assessments. Fisheries Research 210:143–161.</w:t>
+        <w:t>Thorson JT (2019) Guidance for decisions using the Vector Autoregressive Spatio-Temporal (VAST) package in stock, ecosystem, habitat and climate assessments. Fisheries Research 210:143–161.</w:t>
       </w:r>
     </w:p>
     <w:p>

--- a/writing/Sullaway_etal_AYK_V3.docx
+++ b/writing/Sullaway_etal_AYK_V3.docx
@@ -365,196 +365,184 @@
     </w:p>
     <w:p>
       <w:pPr>
-        <w:rPr>
-          <w:rFonts w:eastAsiaTheme="minorHAnsi"/>
-        </w:rPr>
-      </w:pPr>
-    </w:p>
-    <w:p>
-      <w:pPr>
         <w:ind w:firstLine="360"/>
-      </w:pPr>
-      <w:r>
-        <w:t>Climate change is rapidly transforming high-latitude marine and freshwater ecosystems</w:t>
-      </w:r>
-      <w:r>
-        <w:t xml:space="preserve">, with </w:t>
-      </w:r>
-      <w:r>
-        <w:t>Pacific salmon populations in the Yukon River experiencing unprecedented declines</w:t>
-      </w:r>
-      <w:r>
-        <w:t xml:space="preserve"> in abundance. While climate change across the anadromous </w:t>
-      </w:r>
-      <w:r>
-        <w:rPr>
-          <w:color w:val="000000" w:themeColor="text1"/>
-        </w:rPr>
-        <w:t>migration route likely linked to this decline, it has not been evaluated in an integrated quantitative context.</w:t>
-      </w:r>
-      <w:r>
-        <w:rPr>
-          <w:color w:val="000000" w:themeColor="text1"/>
-        </w:rPr>
-        <w:t xml:space="preserve"> </w:t>
+        <w:rPr>
+          <w:color w:val="222222"/>
+          <w:shd w:val="clear" w:color="auto" w:fill="FFFFFF"/>
+        </w:rPr>
+      </w:pPr>
+      <w:r>
+        <w:t>Climate change is rapidly transforming high-latitude marine and freshwater ecosystems, with Pacific salmon populations in the Yukon River experiencing unprecedented declines in abundance. At the northern end of the species’ range, Yukon River chum salmon runs (</w:t>
+      </w:r>
+      <w:r>
+        <w:rPr>
+          <w:i/>
+          <w:iCs/>
+        </w:rPr>
+        <w:t>Oncorhynchus keta</w:t>
+      </w:r>
+      <w:r>
+        <w:rPr>
+          <w:color w:val="222222"/>
+          <w:shd w:val="clear" w:color="auto" w:fill="FFFFFF"/>
+        </w:rPr>
+        <w:t xml:space="preserve">, </w:t>
+      </w:r>
+      <w:proofErr w:type="spellStart"/>
+      <w:r>
+        <w:t>uqurliit</w:t>
+      </w:r>
+      <w:proofErr w:type="spellEnd"/>
+      <w:r>
+        <w:t xml:space="preserve">, fall chum in Yupik) recently collapsed to </w:t>
+      </w:r>
+      <w:r>
+        <w:t>1</w:t>
+      </w:r>
+      <w:r>
+        <w:t xml:space="preserve">0% of their long-term average return abundance. </w:t>
       </w:r>
       <w:r>
         <w:rPr>
           <w:rFonts w:eastAsiaTheme="minorHAnsi"/>
           <w:color w:val="000000" w:themeColor="text1"/>
         </w:rPr>
-        <w:t>Towards the northern end of the chum salmon range, Yukon River chum salmon runs (</w:t>
-      </w:r>
-      <w:r>
-        <w:rPr>
-          <w:rFonts w:eastAsiaTheme="minorHAnsi"/>
-          <w:i/>
-          <w:iCs/>
+        <w:t>This collapse resulted in closure of subsistence fisheries, and a significant and detrimental impact on food security and cultural tradition for Alaska Native peoples who are facing a multi-species salmon collapse.</w:t>
+      </w:r>
+      <w:r>
+        <w:rPr>
           <w:color w:val="000000" w:themeColor="text1"/>
         </w:rPr>
-        <w:t>Oncorhynchus keta</w:t>
-      </w:r>
-      <w:r>
-        <w:rPr>
-          <w:rFonts w:eastAsiaTheme="minorHAnsi"/>
+        <w:t xml:space="preserve"> </w:t>
+      </w:r>
+      <w:r>
+        <w:t>While the impacts of climate change across the anadromous life stages of chum salmon have been linked to this decline, there remains a need to explore these hypotheses within an integrated quantitative context.</w:t>
+      </w:r>
+    </w:p>
+    <w:p>
+      <w:pPr>
+        <w:ind w:firstLine="360"/>
+        <w:rPr>
           <w:color w:val="000000" w:themeColor="text1"/>
         </w:rPr>
-        <w:t xml:space="preserve">) </w:t>
-      </w:r>
-      <w:r>
-        <w:rPr>
-          <w:rFonts w:eastAsiaTheme="minorHAnsi"/>
+      </w:pPr>
+      <w:r>
+        <w:rPr>
           <w:color w:val="000000" w:themeColor="text1"/>
         </w:rPr>
-        <w:t>have</w:t>
-      </w:r>
-      <w:r>
-        <w:rPr>
-          <w:rFonts w:eastAsiaTheme="minorHAnsi"/>
+        <w:t xml:space="preserve">Here, we use an integrated population model to examine how ecosystem change influences survival of Yukon River Fall Chum salmon across </w:t>
+      </w:r>
+      <w:r>
+        <w:rPr>
           <w:color w:val="000000" w:themeColor="text1"/>
         </w:rPr>
-        <w:t xml:space="preserve"> collapsed to below 90% of their long-term average. This collapse resulted in closure of subsistence fisheries, and a significant and detrimental impact on food security and cultural tradition for Alaska Native peoples who are facing a multi-species salmon collapse.</w:t>
+        <w:t>multiple</w:t>
       </w:r>
       <w:r>
         <w:rPr>
           <w:color w:val="000000" w:themeColor="text1"/>
         </w:rPr>
+        <w:t xml:space="preserve"> life stages. </w:t>
+      </w:r>
+      <w:r>
+        <w:rPr>
+          <w:color w:val="000000" w:themeColor="text1"/>
+        </w:rPr>
+        <w:t>To evaluate the influence of environmental covariates on survival during two critical life stage periods</w:t>
+      </w:r>
+      <w:r>
+        <w:rPr>
+          <w:color w:val="000000" w:themeColor="text1"/>
+        </w:rPr>
+        <w:t xml:space="preserve">: </w:t>
+      </w:r>
+      <w:r>
+        <w:rPr>
+          <w:color w:val="000000" w:themeColor="text1"/>
+        </w:rPr>
+        <w:t>survival</w:t>
+      </w:r>
+      <w:r>
+        <w:rPr>
+          <w:color w:val="000000" w:themeColor="text1"/>
+        </w:rPr>
+        <w:t xml:space="preserve"> from egg to first marine summer and from first marine summer to terminal harvest. We found </w:t>
+      </w:r>
+      <w:r>
+        <w:t xml:space="preserve">that recent declines are driven by reduced survival </w:t>
+      </w:r>
+      <w:r>
+        <w:t>across</w:t>
+      </w:r>
+      <w:r>
         <w:t xml:space="preserve"> </w:t>
       </w:r>
       <w:r>
-        <w:rPr>
-          <w:color w:val="000000" w:themeColor="text1"/>
-        </w:rPr>
-        <w:t xml:space="preserve">Here, we use an integrated population model to examine how ecosystem change influences survival of Yukon River Fall Chum salmon across </w:t>
-      </w:r>
-      <w:r>
-        <w:rPr>
-          <w:color w:val="000000" w:themeColor="text1"/>
-        </w:rPr>
-        <w:t>multiple</w:t>
-      </w:r>
-      <w:r>
-        <w:rPr>
-          <w:color w:val="000000" w:themeColor="text1"/>
-        </w:rPr>
-        <w:t xml:space="preserve"> life stages. </w:t>
-      </w:r>
-      <w:r>
-        <w:rPr>
-          <w:color w:val="000000" w:themeColor="text1"/>
-        </w:rPr>
-        <w:t>To evaluate the influence of environmental covariates on survival during two critical life stage periods, w</w:t>
-      </w:r>
-      <w:r>
-        <w:rPr>
-          <w:color w:val="000000" w:themeColor="text1"/>
-        </w:rPr>
-        <w:t xml:space="preserve">e </w:t>
-      </w:r>
-      <w:r>
-        <w:rPr>
-          <w:color w:val="000000" w:themeColor="text1"/>
-        </w:rPr>
-        <w:t>used</w:t>
-      </w:r>
-      <w:r>
-        <w:rPr>
-          <w:color w:val="000000" w:themeColor="text1"/>
-        </w:rPr>
+        <w:t xml:space="preserve">multiple life stages. </w:t>
+      </w:r>
+      <w:r>
+        <w:t>While most freshwater covariates showed limited association with survival, we found that decreasing spawner body size</w:t>
+      </w:r>
+      <w:r>
+        <w:t xml:space="preserve"> likely impacts the number of eggs deposited, which</w:t>
+      </w:r>
+      <w:r>
+        <w:t xml:space="preserve"> is correlated with reduced </w:t>
+      </w:r>
+      <w:r>
+        <w:t>productivity</w:t>
+      </w:r>
+      <w:r>
+        <w:t xml:space="preserve"> to the juvenile stage. </w:t>
+      </w:r>
+      <w:r>
+        <w:t>Additionally, there was a</w:t>
+      </w:r>
+      <w:r>
+        <w:t xml:space="preserve"> weak</w:t>
+      </w:r>
+      <w:r>
+        <w:t xml:space="preserve"> positive relationship between Fall snow depth and egg to juvenile survival</w:t>
+      </w:r>
+      <w:r>
+        <w:t xml:space="preserve">. </w:t>
+      </w:r>
+      <w:r>
+        <w:t>We found</w:t>
+      </w:r>
+      <w:r>
         <w:t xml:space="preserve"> </w:t>
       </w:r>
       <w:r>
-        <w:rPr>
-          <w:color w:val="000000" w:themeColor="text1"/>
-        </w:rPr>
-        <w:t>abundance indices</w:t>
-      </w:r>
-      <w:r>
-        <w:rPr>
-          <w:color w:val="000000" w:themeColor="text1"/>
-        </w:rPr>
-        <w:t xml:space="preserve"> </w:t>
-      </w:r>
-      <w:r>
-        <w:rPr>
-          <w:color w:val="000000" w:themeColor="text1"/>
-        </w:rPr>
-        <w:t>for juveniles at the end of their first marine summer, total return abundances, and age composition from 2002 – 2022. We estimate covariate influence on survival</w:t>
-      </w:r>
-      <w:r>
-        <w:rPr>
-          <w:color w:val="000000" w:themeColor="text1"/>
-        </w:rPr>
-        <w:t xml:space="preserve"> from egg to first marine summer and from first marine summer to terminal harvest. We found </w:t>
-      </w:r>
-      <w:r>
-        <w:t xml:space="preserve">that recent declines are driven by reduced survival </w:t>
-      </w:r>
-      <w:r>
-        <w:t>across</w:t>
-      </w:r>
-      <w:r>
-        <w:t xml:space="preserve"> </w:t>
-      </w:r>
-      <w:r>
-        <w:t>multiple life stages. While most freshwater covariates showed limited effects, we found that decreasing spawner body size negatively impacts offspring survival from the egg to juvenile stage. Additionally, there was a positive relationship between Fall snow depth and egg to juvenile survival</w:t>
-      </w:r>
-      <w:r>
-        <w:t>, as snow can insulate and regulate the egg incubation temperature</w:t>
-      </w:r>
-      <w:r>
-        <w:t>.</w:t>
-      </w:r>
-      <w:r>
-        <w:t xml:space="preserve"> We found</w:t>
-      </w:r>
-      <w:r>
-        <w:t xml:space="preserve"> negative effects of warmer winter temperatures in the Aleutian Islands and increased competition from hatchery-origin salmon on marine survival. </w:t>
-      </w:r>
-      <w:r>
-        <w:t>Finally</w:t>
-      </w:r>
-      <w:r>
-        <w:t xml:space="preserve">, we found a positive relationship between juvenile stomach fullness and marine survival, suggesting that fish condition before their first winter at sea is crucial for survival. </w:t>
-      </w:r>
-      <w:r>
-        <w:t xml:space="preserve"> </w:t>
-      </w:r>
-      <w:r>
-        <w:t xml:space="preserve">These findings highlight how </w:t>
+        <w:t xml:space="preserve">a </w:t>
+      </w:r>
+      <w:r>
+        <w:t>negative effect</w:t>
+      </w:r>
+      <w:r>
+        <w:t xml:space="preserve"> of </w:t>
+      </w:r>
+      <w:r>
+        <w:t>increased competition from hatchery-origin salmon on marine survival</w:t>
+      </w:r>
+      <w:r>
+        <w:t xml:space="preserve"> and </w:t>
+      </w:r>
+      <w:r>
+        <w:t xml:space="preserve">a positive relationship between juvenile stomach fullness and marine survival, suggesting that fish condition before their first winter at sea is crucial for survival. These findings highlight how multiple stressors - from changing </w:t>
+      </w:r>
+      <w:r>
+        <w:t xml:space="preserve">freshwater and </w:t>
+      </w:r>
+      <w:r>
+        <w:t xml:space="preserve">ocean conditions to increased competition - can compound to affect population survival rates. Our results underscore the importance </w:t>
+      </w:r>
+      <w:r>
+        <w:t xml:space="preserve">of evaluating ecosystem impacts on fish survival across </w:t>
       </w:r>
       <w:r>
         <w:lastRenderedPageBreak/>
-        <w:t xml:space="preserve">multiple stressors - from changing </w:t>
-      </w:r>
-      <w:r>
-        <w:t xml:space="preserve">freshwater and </w:t>
-      </w:r>
-      <w:r>
-        <w:t xml:space="preserve">ocean conditions to increased competition - can compound to affect population survival rates. Our results underscore the importance </w:t>
-      </w:r>
-      <w:r>
-        <w:t xml:space="preserve">of evaluating ecosystem impacts on fish survival across multiple life stages and the challenges in understanding ecosystem- abundance relationships for anadromous fish populations undergoing rapid environmental change. </w:t>
+        <w:t xml:space="preserve">multiple life stages and the challenges in understanding ecosystem- abundance relationships for anadromous fish populations undergoing rapid environmental change. </w:t>
       </w:r>
     </w:p>
     <w:p/>
@@ -849,17 +837,17 @@
         <w:t xml:space="preserve">Island </w:t>
       </w:r>
       <w:r>
-        <w:t xml:space="preserve">regions. After spending up to five years at sea, with age-four and age-five fish as the most abundant age </w:t>
+        <w:t xml:space="preserve">regions. After spending up to five years at sea, with age-four and age-five fish as the most abundant age classes, adults return to the Yukon River to complete their life cycle. The genetic distinctness between summer and fall runs, combined with their discrete spawning distributions, enables the application of multistage lifecycle models to better understand the drivers of </w:t>
+      </w:r>
+      <w:r>
+        <w:t>productivity</w:t>
+      </w:r>
+      <w:r>
+        <w:t xml:space="preserve"> across </w:t>
       </w:r>
       <w:r>
         <w:lastRenderedPageBreak/>
-        <w:t xml:space="preserve">classes, adults return to the Yukon River to complete their life cycle. The genetic distinctness between summer and fall runs, combined with their discrete spawning distributions, enables the application of multistage lifecycle models to better understand the drivers of </w:t>
-      </w:r>
-      <w:r>
-        <w:t>productivity</w:t>
-      </w:r>
-      <w:r>
-        <w:t xml:space="preserve"> across these different life history periods. Understanding stage-specific </w:t>
+        <w:t xml:space="preserve">these different life history periods. Understanding stage-specific </w:t>
       </w:r>
       <w:r>
         <w:t xml:space="preserve">productivity </w:t>

--- a/writing/Sullaway_etal_AYK_V3.docx
+++ b/writing/Sullaway_etal_AYK_V3.docx
@@ -218,6 +218,7 @@
       <w:r>
         <w:rPr>
           <w:color w:val="000000" w:themeColor="text1"/>
+          <w:vertAlign w:val="superscript"/>
         </w:rPr>
         <w:t xml:space="preserve"> </w:t>
       </w:r>
@@ -228,20 +229,35 @@
         </w:rPr>
         <w:t xml:space="preserve">3 </w:t>
       </w:r>
+      <w:commentRangeStart w:id="1"/>
       <w:r>
         <w:rPr>
           <w:color w:val="000000" w:themeColor="text1"/>
           <w:shd w:val="clear" w:color="auto" w:fill="FFFFFF"/>
         </w:rPr>
-        <w:t xml:space="preserve">Alaska Department of Fish and Game </w:t>
-      </w:r>
-    </w:p>
-    <w:p>
-      <w:pPr>
+        <w:t>Alaska Department of Fish and Game</w:t>
+      </w:r>
+      <w:commentRangeEnd w:id="1"/>
+      <w:r>
+        <w:rPr>
+          <w:rStyle w:val="CommentReference"/>
+        </w:rPr>
+        <w:commentReference w:id="1"/>
+      </w:r>
+      <w:r>
         <w:rPr>
           <w:color w:val="000000" w:themeColor="text1"/>
           <w:shd w:val="clear" w:color="auto" w:fill="FFFFFF"/>
         </w:rPr>
+        <w:t>, Division of Commercial Fisheries, 333 Raspberry Road, Anchorage, AK 99518</w:t>
+      </w:r>
+    </w:p>
+    <w:p>
+      <w:pPr>
+        <w:rPr>
+          <w:color w:val="000000" w:themeColor="text1"/>
+          <w:shd w:val="clear" w:color="auto" w:fill="FFFFFF"/>
+        </w:rPr>
       </w:pPr>
     </w:p>
     <w:p>
@@ -283,7 +299,7 @@
         </w:rPr>
         <w:t xml:space="preserve"> </w:t>
       </w:r>
-      <w:hyperlink r:id="rId6" w:history="1">
+      <w:hyperlink r:id="rId10" w:history="1">
         <w:r>
           <w:rPr>
             <w:rStyle w:val="Hyperlink"/>
@@ -535,14 +551,14 @@
         <w:t xml:space="preserve">freshwater and </w:t>
       </w:r>
       <w:r>
-        <w:t xml:space="preserve">ocean conditions to increased competition - can compound to affect population survival rates. Our results underscore the importance </w:t>
-      </w:r>
-      <w:r>
-        <w:t xml:space="preserve">of evaluating ecosystem impacts on fish survival across </w:t>
+        <w:t xml:space="preserve">ocean conditions to increased competition - can compound to affect population survival rates. Our </w:t>
       </w:r>
       <w:r>
         <w:lastRenderedPageBreak/>
-        <w:t xml:space="preserve">multiple life stages and the challenges in understanding ecosystem- abundance relationships for anadromous fish populations undergoing rapid environmental change. </w:t>
+        <w:t xml:space="preserve">results underscore the importance </w:t>
+      </w:r>
+      <w:r>
+        <w:t xml:space="preserve">of evaluating ecosystem impacts on fish survival across multiple life stages and the challenges in understanding ecosystem- abundance relationships for anadromous fish populations undergoing rapid environmental change. </w:t>
       </w:r>
     </w:p>
     <w:p/>
@@ -653,7 +669,7 @@
       <w:r>
         <w:t xml:space="preserve">since </w:t>
       </w:r>
-      <w:commentRangeStart w:id="1"/>
+      <w:commentRangeStart w:id="2"/>
       <w:r>
         <w:t>20</w:t>
       </w:r>
@@ -684,12 +700,12 @@
       <w:r>
         <w:t xml:space="preserve">. </w:t>
       </w:r>
-      <w:commentRangeEnd w:id="1"/>
+      <w:commentRangeEnd w:id="2"/>
       <w:r>
         <w:rPr>
           <w:rStyle w:val="CommentReference"/>
         </w:rPr>
-        <w:commentReference w:id="1"/>
+        <w:commentReference w:id="2"/>
       </w:r>
       <w:r>
         <w:t xml:space="preserve">These closures represent the first time in </w:t>
@@ -837,17 +853,17 @@
         <w:t xml:space="preserve">Island </w:t>
       </w:r>
       <w:r>
-        <w:t xml:space="preserve">regions. After spending up to five years at sea, with age-four and age-five fish as the most abundant age classes, adults return to the Yukon River to complete their life cycle. The genetic distinctness between summer and fall runs, combined with their discrete spawning distributions, enables the application of multistage lifecycle models to better understand the drivers of </w:t>
+        <w:t xml:space="preserve">regions. After spending up to five years at sea, with age-four and age-five fish as the most abundant age classes, adults return to the Yukon River to complete their life cycle. The genetic distinctness between summer and fall runs, combined with their discrete spawning distributions, enables the </w:t>
+      </w:r>
+      <w:r>
+        <w:lastRenderedPageBreak/>
+        <w:t xml:space="preserve">application of multistage lifecycle models to better understand the drivers of </w:t>
       </w:r>
       <w:r>
         <w:t>productivity</w:t>
       </w:r>
       <w:r>
-        <w:t xml:space="preserve"> across </w:t>
-      </w:r>
-      <w:r>
-        <w:lastRenderedPageBreak/>
-        <w:t xml:space="preserve">these different life history periods. Understanding stage-specific </w:t>
+        <w:t xml:space="preserve"> across these different life history periods. Understanding stage-specific </w:t>
       </w:r>
       <w:r>
         <w:t xml:space="preserve">productivity </w:t>
@@ -968,16 +984,16 @@
       <w:r>
         <w:t xml:space="preserve">immediately </w:t>
       </w:r>
-      <w:commentRangeStart w:id="2"/>
+      <w:commentRangeStart w:id="3"/>
       <w:r>
         <w:t xml:space="preserve">begin their outmigration </w:t>
       </w:r>
-      <w:commentRangeEnd w:id="2"/>
+      <w:commentRangeEnd w:id="3"/>
       <w:r>
         <w:rPr>
           <w:rStyle w:val="CommentReference"/>
         </w:rPr>
-        <w:commentReference w:id="2"/>
+        <w:commentReference w:id="3"/>
       </w:r>
       <w:r>
         <w:t xml:space="preserve">to the Bering Sea </w:t>
@@ -1136,200 +1152,162 @@
         <w:t xml:space="preserve">ocean residence. </w:t>
       </w:r>
     </w:p>
+    <w:bookmarkEnd w:id="0"/>
     <w:p>
       <w:pPr>
         <w:pStyle w:val="Heading3"/>
         <w:rPr>
-          <w:rFonts w:ascii="Times New Roman" w:hAnsi="Times New Roman" w:cs="Times New Roman"/>
-        </w:rPr>
-      </w:pPr>
-      <w:r>
-        <w:rPr>
-          <w:rFonts w:ascii="Times New Roman" w:hAnsi="Times New Roman" w:cs="Times New Roman"/>
+          <w:rFonts w:cs="Times New Roman"/>
+        </w:rPr>
+      </w:pPr>
+      <w:r>
+        <w:rPr>
+          <w:rFonts w:cs="Times New Roman"/>
         </w:rPr>
         <w:lastRenderedPageBreak/>
-        <w:t xml:space="preserve">2. </w:t>
-      </w:r>
-      <w:r>
-        <w:rPr>
-          <w:rFonts w:ascii="Times New Roman" w:hAnsi="Times New Roman" w:cs="Times New Roman"/>
-        </w:rPr>
-        <w:t>Methods</w:t>
-      </w:r>
-      <w:bookmarkEnd w:id="0"/>
+        <w:t>2. Methods</w:t>
+      </w:r>
     </w:p>
     <w:p>
       <w:pPr>
         <w:pStyle w:val="Heading4"/>
-        <w:rPr>
-          <w:rFonts w:ascii="Times New Roman" w:hAnsi="Times New Roman" w:cs="Times New Roman"/>
-        </w:rPr>
-      </w:pPr>
-      <w:r>
-        <w:rPr>
-          <w:rFonts w:ascii="Times New Roman" w:hAnsi="Times New Roman" w:cs="Times New Roman"/>
-        </w:rPr>
-        <w:t>Study Area</w:t>
-      </w:r>
-    </w:p>
-    <w:p>
-      <w:pPr>
-        <w:pStyle w:val="Heading4"/>
-        <w:rPr>
-          <w:rFonts w:ascii="Times New Roman" w:hAnsi="Times New Roman" w:cs="Times New Roman"/>
-        </w:rPr>
-      </w:pPr>
-      <w:r>
-        <w:rPr>
-          <w:rFonts w:ascii="Times New Roman" w:hAnsi="Times New Roman" w:cs="Times New Roman"/>
-        </w:rPr>
-        <w:t xml:space="preserve">2.1 </w:t>
-      </w:r>
-      <w:r>
-        <w:rPr>
-          <w:rFonts w:ascii="Times New Roman" w:hAnsi="Times New Roman" w:cs="Times New Roman"/>
-        </w:rPr>
-        <w:t xml:space="preserve">Population </w:t>
-      </w:r>
-      <w:r>
-        <w:rPr>
-          <w:rFonts w:ascii="Times New Roman" w:hAnsi="Times New Roman" w:cs="Times New Roman"/>
-        </w:rPr>
-        <w:t>Dynamics</w:t>
-      </w:r>
-      <w:r>
-        <w:rPr>
-          <w:rFonts w:ascii="Times New Roman" w:hAnsi="Times New Roman" w:cs="Times New Roman"/>
-        </w:rPr>
-        <w:t xml:space="preserve"> Model</w:t>
+      </w:pPr>
+      <w:r>
+        <w:t>2.1 Population Dynamics Model</w:t>
       </w:r>
     </w:p>
     <w:p>
       <w:pPr>
         <w:ind w:firstLine="360"/>
       </w:pPr>
-      <w:r>
-        <w:t>We used a</w:t>
-      </w:r>
-      <w:r>
-        <w:t xml:space="preserve">n </w:t>
-      </w:r>
-      <w:r>
-        <w:t>IPM</w:t>
-      </w:r>
-      <w:r>
-        <w:t xml:space="preserve"> </w:t>
+      <w:commentRangeStart w:id="4"/>
+      <w:r>
+        <w:t xml:space="preserve">An </w:t>
+      </w:r>
+      <w:r>
+        <w:t xml:space="preserve">integrated population model (IPM) </w:t>
+      </w:r>
+      <w:r>
+        <w:t>was used to</w:t>
+      </w:r>
+      <w:r>
+        <w:t xml:space="preserve"> estimate the influence of </w:t>
+      </w:r>
+      <w:r>
+        <w:t xml:space="preserve">environmental and ecological </w:t>
+      </w:r>
+      <w:r>
+        <w:t xml:space="preserve">covariates on </w:t>
+      </w:r>
+      <w:r>
+        <w:t xml:space="preserve">the survival of </w:t>
+      </w:r>
+      <w:r>
+        <w:t xml:space="preserve">Yukon River </w:t>
+      </w:r>
+      <w:r>
+        <w:t xml:space="preserve">Fall </w:t>
+      </w:r>
+      <w:r>
+        <w:t>Chum salmon at multiple stages throughout their lifecycle</w:t>
+      </w:r>
+      <w:r>
+        <w:t xml:space="preserve"> (</w:t>
+      </w:r>
+      <w:commentRangeStart w:id="5"/>
+      <w:r>
+        <w:t xml:space="preserve">Figure 1, </w:t>
+      </w:r>
+      <w:commentRangeEnd w:id="5"/>
+      <w:r>
+        <w:rPr>
+          <w:rStyle w:val="CommentReference"/>
+        </w:rPr>
+        <w:commentReference w:id="5"/>
+      </w:r>
+      <w:r>
+        <w:t>Figure 2)</w:t>
+      </w:r>
+      <w:r>
+        <w:t>. IPMs</w:t>
+      </w:r>
+      <w:r>
+        <w:t>, also called lifecycle models, are</w:t>
+      </w:r>
+      <w:r>
+        <w:t xml:space="preserve"> well-suited to address the challenge of incorporating environmental predictors into population models </w:t>
+      </w:r>
+      <w:r>
+        <w:fldChar w:fldCharType="begin"/>
+      </w:r>
+      <w:r>
+        <w:instrText xml:space="preserve"> ADDIN ZOTERO_ITEM CSL_CITATION {"citationID":"62HoWApF","properties":{"formattedCitation":"(Schaub &amp; Abadi 2011)","plainCitation":"(Schaub &amp; Abadi 2011)","noteIndex":0},"citationItems":[{"id":7,"uris":["http://zotero.org/users/8784224/items/8JA83TQM"],"itemData":{"id":7,"type":"article-journal","container-title":"Journal of Ornithology","DOI":"10.1007/s10336-010-0632-7","ISSN":"2193-7192, 2193-7206","issue":"S1","journalAbbreviation":"J Ornithol","language":"en","page":"227-237","source":"DOI.org (Crossref)","title":"Integrated population models: a novel analysis framework for deeper insights into population dynamics","title-short":"Integrated population models","volume":"152","author":[{"family":"Schaub","given":"Michael"},{"family":"Abadi","given":"Fitsum"}],"issued":{"date-parts":[["2011",9]]}}}],"schema":"https://github.com/citation-style-language/schema/raw/master/csl-citation.json"} </w:instrText>
+      </w:r>
+      <w:r>
+        <w:fldChar w:fldCharType="separate"/>
+      </w:r>
+      <w:r>
+        <w:rPr>
+          <w:noProof/>
+        </w:rPr>
+        <w:t>(Schaub &amp; Abadi 2011)</w:t>
+      </w:r>
+      <w:r>
+        <w:fldChar w:fldCharType="end"/>
+      </w:r>
+      <w:r>
+        <w:t>, as demonstrated by successful applications in mammal</w:t>
+      </w:r>
+      <w:r>
+        <w:t xml:space="preserve">, </w:t>
+      </w:r>
+      <w:r>
+        <w:t xml:space="preserve">bird </w:t>
+      </w:r>
+      <w:r>
+        <w:t xml:space="preserve">and fish </w:t>
+      </w:r>
+      <w:r>
+        <w:t xml:space="preserve">conservation </w:t>
+      </w:r>
+      <w:r>
+        <w:fldChar w:fldCharType="begin"/>
+      </w:r>
+      <w:r>
+        <w:instrText xml:space="preserve"> ADDIN ZOTERO_ITEM CSL_CITATION {"citationID":"ew53aY7Z","properties":{"formattedCitation":"(Besbeas et al. 2002, Cunningham et al. 2018, Regehr et al. 2018, Crozier et al. 2021, DeFilippo et al. 2021)","plainCitation":"(Besbeas et al. 2002, Cunningham et al. 2018, Regehr et al. 2018, Crozier et al. 2021, DeFilippo et al. 2021)","noteIndex":0},"citationItems":[{"id":67,"uris":["http://zotero.org/users/8784224/items/89CGHYCK",["http://zotero.org/users/8784224/items/89CGHYCK"]],"itemData":{"id":67,"type":"article-journal","abstract":"Summary. In studies of wild animals, one frequently encounters both census and mark-recapture-recovery data. We show how a state-space model for census data in combination with the usual multinomial-based models for ring-recovery data provide estimates of productivity not available from either type of data alone. The approach is illustrated on two British bird species. For the lapwing, we calibrate how its recent decline could be due to a decrease in productivity. For the heron, there is no evidence for a decline in productivity, and the combined analysis increases significantly the strength of logistic regressions of survival on winter severity.","container-title":"Biometrics","DOI":"10.1111/j.0006-341X.2002.00540.x","ISSN":"1541-0420","issue":"3","language":"en","note":"_eprint: https://onlinelibrary.wiley.com/doi/pdf/10.1111/j.0006-341X.2002.00540.x","page":"540-547","source":"Wiley Online Library","title":"Integrating Mark–Recapture–Recovery and Census Data to Estimate Animal Abundance and Demographic Parameters","volume":"58","author":[{"family":"Besbeas","given":"P."},{"family":"Freeman","given":"S. N."},{"family":"Morgan","given":"B. J. T."},{"family":"Catchpole","given":"E. A."}],"issued":{"date-parts":[["2002"]]}}},{"id":20,"uris":["http://zotero.org/users/8784224/items/8VYRU22J"],"itemData":{"id":20,"type":"article-journal","abstract":"Understanding how species might respond to climate change involves disentangling the influence of co-occurring environmental factors on population dynamics, and is especially problematic for migratory species like Pacific salmon that move between ecosystems. To date, debate surrounding the causes of recent declines in Yukon River Chinook salmon (Oncorhynchus tshawytscha) abundance has centered on whether factors in freshwater or marine environments control variation in survival, and how these populations at the northern extremity of the species range will respond to climate change. To estimate the effect of factors in marine and freshwater environments on Chinook salmon survival, we constructed a stage-structured assessment model that incorporates the best available data, estimates incidental marine bycatch mortality in trawl fisheries, and uses Bayesian model selection methods to quantify support for alternative hypotheses. Models fitted to two index populations of Yukon River Chinook salmon indicate that processes in the nearshore and marine environments are the most important determinants of survival. Specifically, survival declines when ice leaves the Yukon River later in the spring, increases with wintertime temperature in the Bering Sea, and declines with the abundance of globally enhanced salmon species consistent with competition at sea. In addition, we found support for density-dependent survival limitations in freshwater but not marine portions of the life cycle, increasing average survival with ocean age, and age-specific selectivity of bycatch mortality in the Bering Sea. This study underscores the utility of flexible estimation models capable of fitting multiple data types and evaluating mortality from both natural and anthropogenic sources in multiple habitats. Overall, these analyses suggest that mortality at sea is the primary driver of population dynamics, yet under warming climate Chinook salmon populations at the northern extent of the species’ range may be expected to fare better than southern populations, but are influenced by foreign salmon production.","container-title":"Global Change Biology","DOI":"10.1111/gcb.14315","ISSN":"1365-2486","issue":"9","language":"en","note":"_eprint: https://onlinelibrary.wiley.com/doi/pdf/10.1111/gcb.14315","page":"4399-4416","source":"Wiley Online Library","title":"Signals of large scale climate drivers, hatchery enhancement, and marine factors in Yukon River Chinook salmon survival revealed with a Bayesian life history model","volume":"24","author":[{"family":"Cunningham","given":"Curry J."},{"family":"Westley","given":"Peter A. H."},{"family":"Adkison","given":"Milo D."}],"issued":{"date-parts":[["2018"]]}}},{"id":65,"uris":["http://zotero.org/users/8784224/items/A34C4F8Y",["http://zotero.org/users/8784224/items/A34C4F8Y"]],"itemData":{"id":65,"type":"article-journal","abstract":"Large carnivores are imperiled globally, and characteristics making them vulnerable to extinction (e.g., low densities and expansive ranges) also make it difficult to estimate demographic parameters needed for management. Here we develop an integrated population model to analyze capture-recapture, radiotelemetry, and count data for the Chukchi Sea subpopulation of polar bears (Ursus maritimus), 2008–2016. Our model addressed several challenges in capture-recapture studies for polar bears by including a multievent structure reflecting location and life history states, while accommodating state uncertainty. Female breeding probability was 0.83 (95% credible interval [CRI] = 0.71–0.90), with litter sizes of 2.18 (95% CRI = 1.71–2.82) for age-zero and 1.61 (95% CRI = 1.46–1.80) for age-one cubs. Total adult survival was 0.90 (95% CRI = 0.86–0.92) for females and 0.89 (95% CRI = 0.83–0.93) for males. Spring on-ice densities west of Alaska were 0.0030 bears/km2 (95% CRI = 0.0016–0.0060), similar to 1980s-era density estimates although methodological differences complicate comparison. Abundance of the Chukchi Sea subpopulation, derived by extrapolating density from the study area using a spatially-explicit habitat metric, was 2,937 bears (95% CRI = 1,552–5,944). Our findings are consistent with other lines of evidence suggesting the Chukchi Sea subpopulation has been productive in recent years, although it is uncertain how long this will continue given sea-ice loss due to climate change.","container-title":"Scientific Reports","DOI":"10.1038/s41598-018-34824-7","ISSN":"2045-2322","issue":"1","journalAbbreviation":"Sci Rep","language":"en","license":"2018 The Author(s)","note":"Bandiera_abtest: a\nCc_license_type: cc_by\nCg_type: Nature Research Journals\nnumber: 1\nPrimary_atype: Research\npublisher: Nature Publishing Group\nSubject_term: Climate-change ecology;Conservation biology;Ecological modelling;Population dynamics\nSubject_term_id: climate-change-ecology;conservation;ecological-modelling;population-dynamics","page":"16780","source":"www.nature.com","title":"Integrated Population Modeling Provides the First Empirical Estimates of Vital Rates and Abundance for Polar Bears in the Chukchi Sea","volume":"8","author":[{"family":"Regehr","given":"Eric V."},{"family":"Hostetter","given":"Nathan J."},{"family":"Wilson","given":"Ryan R."},{"family":"Rode","given":"Karyn D."},{"family":"Martin","given":"Michelle St"},{"family":"Converse","given":"Sarah J."}],"issued":{"date-parts":[["2018",11,14]]}}},{"id":3176,"uris":["http://zotero.org/users/8784224/items/W9S8QU4X"],"itemData":{"id":3176,"type":"article-journal","abstract":"Widespread declines in Atlantic and Pacific salmon (Salmo salar and Oncorhynchus spp.) have tracked recent climate changes, but managers still lack quantitative projections of the viability of any individual population in response to future climate change. To address this gap, we assembled a vast database of survival and other data for eight wild populations of threatened Chinook salmon (O. tshawytscha). For each population, we evaluated climate impacts at all life stages and modeled future trajectories forced by global climate model projections. Populations rapidly declined in response to increasing sea surface temperatures and other factors across diverse model assumptions and climate scenarios. Strong density dependence limited the number of salmon that survived early life stages, suggesting a potentially efficacious target for conservation effort. Other solutions require a better understanding of the factors that limit survival at sea. We conclude that dramatic increases in smolt survival are needed to overcome the negative impacts of climate change for this threatened species.","container-title":"Communications Biology","DOI":"10.1038/s42003-021-01734-w","ISSN":"2399-3642","issue":"1","journalAbbreviation":"Commun Biol","language":"en","license":"2021 This is a U.S. government work and not under copyright protection in the U.S.; foreign copyright protection may apply","note":"number: 1\npublisher: Nature Publishing Group","page":"1-14","source":"www.nature.com","title":"Climate change threatens Chinook salmon throughout their life cycle","volume":"4","author":[{"family":"Crozier","given":"Lisa G."},{"family":"Burke","given":"Brian J."},{"family":"Chasco","given":"Brandon E."},{"family":"Widener","given":"Daniel L."},{"family":"Zabel","given":"Richard W."}],"issued":{"date-parts":[["2021",2,18]]}}},{"id":62,"uris":["http://zotero.org/users/8784224/items/EGZGTNRU"],"itemData":{"id":62,"type":"article-journal","abstract":"Fishery managers often rely on forecasts of future population abundance to set allowable harvest quotas or exploitation rates. While there has been substantial research devoted to identifying environmental factors that can predict recruitment for individual populations, such correlations often degrade over time, thereby limiting their utility for management. Conversely, examining multiple populations at once to detect shared, spatially structured patterns can offer insights into their recruitment dynamics that are advantageous for forecasting. Here, we develop a population dynamics model for natural origin coho salmon (Oncorhynchus kisutch) stocks in Washington State that leverages spatial and temporal autocorrelation in marine survival to improve one-year-ahead forecasts of adult returns. Executed in a Bayesian hierarchical integrated modelling framework, our spatiotemporal approach incorporates multiple data types and shares information among stocks to estimate key biological parameters that are informative for forecasting. Retrospective evaluation of one-year-ahead forecast skill indicated that the spatiotemporal integrated population model (ST-IPM) outperformed existing forecasts of Washington State coho salmon returns by 25–38 % on average. Moreover, the ST-IPM estimates parameters that were previously non-identifiable for many stocks, and propagates uncertainty from multiple contributing data sources into model forecasts. Our results add to a growing body of work demonstrating the utility of spatiotemporal and integrated approaches for modelling population dynamics, and the framework developed here has broad applications to the assessment and management of coho salmon in Washington State and elsewhere throughout their range.","container-title":"Fisheries Research","DOI":"10.1016/j.fishres.2021.106014","ISSN":"0165-7836","journalAbbreviation":"Fisheries Research","language":"en","page":"106014","source":"ScienceDirect","title":"Improving short-term recruitment forecasts for coho salmon using a spatiotemporal integrated population model","volume":"242","author":[{"family":"DeFilippo","given":"Lukas B."},{"family":"Buehrens","given":"Thomas W."},{"family":"Scheuerell","given":"Mark"},{"family":"Kendall","given":"Neala W."},{"family":"Schindler","given":"Daniel E."}],"issued":{"date-parts":[["2021",10,1]]}}}],"schema":"https://github.com/citation-style-language/schema/raw/master/csl-citation.json"} </w:instrText>
+      </w:r>
+      <w:r>
+        <w:fldChar w:fldCharType="separate"/>
+      </w:r>
+      <w:r>
+        <w:rPr>
+          <w:noProof/>
+        </w:rPr>
+        <w:t>(Besbeas et al. 2002, Cunningham et al. 2018, Regehr et al. 2018, Crozier et al. 2021, DeFilippo et al. 2021)</w:t>
+      </w:r>
+      <w:r>
+        <w:fldChar w:fldCharType="end"/>
+      </w:r>
+      <w:r>
+        <w:t>. The flexible IPM framework incorpora</w:t>
+      </w:r>
+      <w:r>
+        <w:t xml:space="preserve">tes </w:t>
+      </w:r>
+      <w:r>
+        <w:t xml:space="preserve">multiple data sources </w:t>
       </w:r>
       <w:r>
         <w:t>to</w:t>
       </w:r>
       <w:r>
-        <w:t xml:space="preserve"> estimate the influence of </w:t>
-      </w:r>
-      <w:r>
-        <w:t xml:space="preserve">environmental and ecological </w:t>
-      </w:r>
-      <w:r>
-        <w:t xml:space="preserve">covariates on </w:t>
-      </w:r>
-      <w:r>
-        <w:t xml:space="preserve">the survival of </w:t>
-      </w:r>
-      <w:r>
-        <w:t xml:space="preserve">Yukon River Chum salmon at multiple </w:t>
-      </w:r>
-      <w:r>
-        <w:t>stages</w:t>
-      </w:r>
-      <w:r>
-        <w:t xml:space="preserve"> throughout their lifecycle</w:t>
-      </w:r>
-      <w:r>
-        <w:t xml:space="preserve"> (Figure 1, Figure 2)</w:t>
-      </w:r>
-      <w:r>
-        <w:t>. IPMs are a class of models</w:t>
-      </w:r>
-      <w:r>
-        <w:t>, also called lifecycle models, that are</w:t>
-      </w:r>
-      <w:r>
-        <w:t xml:space="preserve"> well-suited to address the challenge of incorporating environmental predictors into population models </w:t>
-      </w:r>
-      <w:r>
-        <w:fldChar w:fldCharType="begin"/>
-      </w:r>
-      <w:r>
-        <w:instrText xml:space="preserve"> ADDIN ZOTERO_ITEM CSL_CITATION {"citationID":"62HoWApF","properties":{"formattedCitation":"(Schaub &amp; Abadi 2011)","plainCitation":"(Schaub &amp; Abadi 2011)","noteIndex":0},"citationItems":[{"id":7,"uris":["http://zotero.org/users/8784224/items/8JA83TQM"],"itemData":{"id":7,"type":"article-journal","container-title":"Journal of Ornithology","DOI":"10.1007/s10336-010-0632-7","ISSN":"2193-7192, 2193-7206","issue":"S1","journalAbbreviation":"J Ornithol","language":"en","page":"227-237","source":"DOI.org (Crossref)","title":"Integrated population models: a novel analysis framework for deeper insights into population dynamics","title-short":"Integrated population models","volume":"152","author":[{"family":"Schaub","given":"Michael"},{"family":"Abadi","given":"Fitsum"}],"issued":{"date-parts":[["2011",9]]}}}],"schema":"https://github.com/citation-style-language/schema/raw/master/csl-citation.json"} </w:instrText>
-      </w:r>
-      <w:r>
-        <w:fldChar w:fldCharType="separate"/>
-      </w:r>
-      <w:r>
-        <w:rPr>
-          <w:noProof/>
-        </w:rPr>
-        <w:t>(Schaub &amp; Abadi 2011)</w:t>
-      </w:r>
-      <w:r>
-        <w:fldChar w:fldCharType="end"/>
-      </w:r>
-      <w:r>
-        <w:t>, as demonstrated by successful applications in mammal</w:t>
-      </w:r>
-      <w:r>
-        <w:t xml:space="preserve">, </w:t>
-      </w:r>
-      <w:r>
-        <w:t xml:space="preserve">bird </w:t>
-      </w:r>
-      <w:r>
-        <w:t xml:space="preserve">and fish </w:t>
-      </w:r>
-      <w:r>
-        <w:t xml:space="preserve">conservation </w:t>
-      </w:r>
-      <w:r>
-        <w:fldChar w:fldCharType="begin"/>
-      </w:r>
-      <w:r>
-        <w:instrText xml:space="preserve"> ADDIN ZOTERO_ITEM CSL_CITATION {"citationID":"ew53aY7Z","properties":{"formattedCitation":"(Besbeas et al. 2002, Cunningham et al. 2018, Regehr et al. 2018, Crozier et al. 2021, DeFilippo et al. 2021)","plainCitation":"(Besbeas et al. 2002, Cunningham et al. 2018, Regehr et al. 2018, Crozier et al. 2021, DeFilippo et al. 2021)","noteIndex":0},"citationItems":[{"id":67,"uris":["http://zotero.org/users/8784224/items/89CGHYCK",["http://zotero.org/users/8784224/items/89CGHYCK"]],"itemData":{"id":67,"type":"article-journal","abstract":"Summary. In studies of wild animals, one frequently encounters both census and mark-recapture-recovery data. We show how a state-space model for census data in combination with the usual multinomial-based models for ring-recovery data provide estimates of productivity not available from either type of data alone. The approach is illustrated on two British bird species. For the lapwing, we calibrate how its recent decline could be due to a decrease in productivity. For the heron, there is no evidence for a decline in productivity, and the combined analysis increases significantly the strength of logistic regressions of survival on winter severity.","container-title":"Biometrics","DOI":"10.1111/j.0006-341X.2002.00540.x","ISSN":"1541-0420","issue":"3","language":"en","note":"_eprint: https://onlinelibrary.wiley.com/doi/pdf/10.1111/j.0006-341X.2002.00540.x","page":"540-547","source":"Wiley Online Library","title":"Integrating Mark–Recapture–Recovery and Census Data to Estimate Animal Abundance and Demographic Parameters","volume":"58","author":[{"family":"Besbeas","given":"P."},{"family":"Freeman","given":"S. N."},{"family":"Morgan","given":"B. J. T."},{"family":"Catchpole","given":"E. A."}],"issued":{"date-parts":[["2002"]]}}},{"id":20,"uris":["http://zotero.org/users/8784224/items/8VYRU22J"],"itemData":{"id":20,"type":"article-journal","abstract":"Understanding how species might respond to climate change involves disentangling the influence of co-occurring environmental factors on population dynamics, and is especially problematic for migratory species like Pacific salmon that move between ecosystems. To date, debate surrounding the causes of recent declines in Yukon River Chinook salmon (Oncorhynchus tshawytscha) abundance has centered on whether factors in freshwater or marine environments control variation in survival, and how these populations at the northern extremity of the species range will respond to climate change. To estimate the effect of factors in marine and freshwater environments on Chinook salmon survival, we constructed a stage-structured assessment model that incorporates the best available data, estimates incidental marine bycatch mortality in trawl fisheries, and uses Bayesian model selection methods to quantify support for alternative hypotheses. Models fitted to two index populations of Yukon River Chinook salmon indicate that processes in the nearshore and marine environments are the most important determinants of survival. Specifically, survival declines when ice leaves the Yukon River later in the spring, increases with wintertime temperature in the Bering Sea, and declines with the abundance of globally enhanced salmon species consistent with competition at sea. In addition, we found support for density-dependent survival limitations in freshwater but not marine portions of the life cycle, increasing average survival with ocean age, and age-specific selectivity of bycatch mortality in the Bering Sea. This study underscores the utility of flexible estimation models capable of fitting multiple data types and evaluating mortality from both natural and anthropogenic sources in multiple habitats. Overall, these analyses suggest that mortality at sea is the primary driver of population dynamics, yet under warming climate Chinook salmon populations at the northern extent of the species’ range may be expected to fare better than southern populations, but are influenced by foreign salmon production.","container-title":"Global Change Biology","DOI":"10.1111/gcb.14315","ISSN":"1365-2486","issue":"9","language":"en","note":"_eprint: https://onlinelibrary.wiley.com/doi/pdf/10.1111/gcb.14315","page":"4399-4416","source":"Wiley Online Library","title":"Signals of large scale climate drivers, hatchery enhancement, and marine factors in Yukon River Chinook salmon survival revealed with a Bayesian life history model","volume":"24","author":[{"family":"Cunningham","given":"Curry J."},{"family":"Westley","given":"Peter A. H."},{"family":"Adkison","given":"Milo D."}],"issued":{"date-parts":[["2018"]]}}},{"id":65,"uris":["http://zotero.org/users/8784224/items/A34C4F8Y",["http://zotero.org/users/8784224/items/A34C4F8Y"]],"itemData":{"id":65,"type":"article-journal","abstract":"Large carnivores are imperiled globally, and characteristics making them vulnerable to extinction (e.g., low densities and expansive ranges) also make it difficult to estimate demographic parameters needed for management. Here we develop an integrated population model to analyze capture-recapture, radiotelemetry, and count data for the Chukchi Sea subpopulation of polar bears (Ursus maritimus), 2008–2016. Our model addressed several challenges in capture-recapture studies for polar bears by including a multievent structure reflecting location and life history states, while accommodating state uncertainty. Female breeding probability was 0.83 (95% credible interval [CRI] = 0.71–0.90), with litter sizes of 2.18 (95% CRI = 1.71–2.82) for age-zero and 1.61 (95% CRI = 1.46–1.80) for age-one cubs. Total adult survival was 0.90 (95% CRI = 0.86–0.92) for females and 0.89 (95% CRI = 0.83–0.93) for males. Spring on-ice densities west of Alaska were 0.0030 bears/km2 (95% CRI = 0.0016–0.0060), similar to 1980s-era density estimates although methodological differences complicate comparison. Abundance of the Chukchi Sea subpopulation, derived by extrapolating density from the study area using a spatially-explicit habitat metric, was 2,937 bears (95% CRI = 1,552–5,944). Our findings are consistent with other lines of evidence suggesting the Chukchi Sea subpopulation has been productive in recent years, although it is uncertain how long this will continue given sea-ice loss due to climate change.","container-title":"Scientific Reports","DOI":"10.1038/s41598-018-34824-7","ISSN":"2045-2322","issue":"1","journalAbbreviation":"Sci Rep","language":"en","license":"2018 The Author(s)","note":"Bandiera_abtest: a\nCc_license_type: cc_by\nCg_type: Nature Research Journals\nnumber: 1\nPrimary_atype: Research\npublisher: Nature Publishing Group\nSubject_term: Climate-change ecology;Conservation biology;Ecological modelling;Population dynamics\nSubject_term_id: climate-change-ecology;conservation;ecological-modelling;population-dynamics","page":"16780","source":"www.nature.com","title":"Integrated Population Modeling Provides the First Empirical Estimates of Vital Rates and Abundance for Polar Bears in the Chukchi Sea","volume":"8","author":[{"family":"Regehr","given":"Eric V."},{"family":"Hostetter","given":"Nathan J."},{"family":"Wilson","given":"Ryan R."},{"family":"Rode","given":"Karyn D."},{"family":"Martin","given":"Michelle St"},{"family":"Converse","given":"Sarah J."}],"issued":{"date-parts":[["2018",11,14]]}}},{"id":3176,"uris":["http://zotero.org/users/8784224/items/W9S8QU4X"],"itemData":{"id":3176,"type":"article-journal","abstract":"Widespread declines in Atlantic and Pacific salmon (Salmo salar and Oncorhynchus spp.) have tracked recent climate changes, but managers still lack quantitative projections of the viability of any individual population in response to future climate change. To address this gap, we assembled a vast database of survival and other data for eight wild populations of threatened Chinook salmon (O. tshawytscha). For each population, we evaluated climate impacts at all life stages and modeled future trajectories forced by global climate model projections. Populations rapidly declined in response to increasing sea surface temperatures and other factors across diverse model assumptions and climate scenarios. Strong density dependence limited the number of salmon that survived early life stages, suggesting a potentially efficacious target for conservation effort. Other solutions require a better understanding of the factors that limit survival at sea. We conclude that dramatic increases in smolt survival are needed to overcome the negative impacts of climate change for this threatened species.","container-title":"Communications Biology","DOI":"10.1038/s42003-021-01734-w","ISSN":"2399-3642","issue":"1","journalAbbreviation":"Commun Biol","language":"en","license":"2021 This is a U.S. government work and not under copyright protection in the U.S.; foreign copyright protection may apply","note":"number: 1\npublisher: Nature Publishing Group","page":"1-14","source":"www.nature.com","title":"Climate change threatens Chinook salmon throughout their life cycle","volume":"4","author":[{"family":"Crozier","given":"Lisa G."},{"family":"Burke","given":"Brian J."},{"family":"Chasco","given":"Brandon E."},{"family":"Widener","given":"Daniel L."},{"family":"Zabel","given":"Richard W."}],"issued":{"date-parts":[["2021",2,18]]}}},{"id":62,"uris":["http://zotero.org/users/8784224/items/EGZGTNRU"],"itemData":{"id":62,"type":"article-journal","abstract":"Fishery managers often rely on forecasts of future population abundance to set allowable harvest quotas or exploitation rates. While there has been substantial research devoted to identifying environmental factors that can predict recruitment for individual populations, such correlations often degrade over time, thereby limiting their utility for management. Conversely, examining multiple populations at once to detect shared, spatially structured patterns can offer insights into their recruitment dynamics that are advantageous for forecasting. Here, we develop a population dynamics model for natural origin coho salmon (Oncorhynchus kisutch) stocks in Washington State that leverages spatial and temporal autocorrelation in marine survival to improve one-year-ahead forecasts of adult returns. Executed in a Bayesian hierarchical integrated modelling framework, our spatiotemporal approach incorporates multiple data types and shares information among stocks to estimate key biological parameters that are informative for forecasting. Retrospective evaluation of one-year-ahead forecast skill indicated that the spatiotemporal integrated population model (ST-IPM) outperformed existing forecasts of Washington State coho salmon returns by 25–38 % on average. Moreover, the ST-IPM estimates parameters that were previously non-identifiable for many stocks, and propagates uncertainty from multiple contributing data sources into model forecasts. Our results add to a growing body of work demonstrating the utility of spatiotemporal and integrated approaches for modelling population dynamics, and the framework developed here has broad applications to the assessment and management of coho salmon in Washington State and elsewhere throughout their range.","container-title":"Fisheries Research","DOI":"10.1016/j.fishres.2021.106014","ISSN":"0165-7836","journalAbbreviation":"Fisheries Research","language":"en","page":"106014","source":"ScienceDirect","title":"Improving short-term recruitment forecasts for coho salmon using a spatiotemporal integrated population model","volume":"242","author":[{"family":"DeFilippo","given":"Lukas B."},{"family":"Buehrens","given":"Thomas W."},{"family":"Scheuerell","given":"Mark"},{"family":"Kendall","given":"Neala W."},{"family":"Schindler","given":"Daniel E."}],"issued":{"date-parts":[["2021",10,1]]}}}],"schema":"https://github.com/citation-style-language/schema/raw/master/csl-citation.json"} </w:instrText>
-      </w:r>
-      <w:r>
-        <w:fldChar w:fldCharType="separate"/>
-      </w:r>
-      <w:r>
-        <w:rPr>
-          <w:noProof/>
-        </w:rPr>
-        <w:t>(Besbeas et al. 2002, Cunningham et al. 2018, Regehr et al. 2018, Crozier et al. 2021, DeFilippo et al. 2021)</w:t>
-      </w:r>
-      <w:r>
-        <w:fldChar w:fldCharType="end"/>
-      </w:r>
-      <w:r>
-        <w:t xml:space="preserve">. </w:t>
-      </w:r>
-      <w:r>
-        <w:t xml:space="preserve">The </w:t>
-      </w:r>
-      <w:r>
-        <w:t>IPM</w:t>
-      </w:r>
-      <w:r>
-        <w:t xml:space="preserve"> tracked cohorts of </w:t>
-      </w:r>
-      <w:r>
-        <w:t xml:space="preserve">fall </w:t>
-      </w:r>
-      <w:r>
-        <w:t xml:space="preserve">Chum salmon </w:t>
-      </w:r>
-      <w:r>
-        <w:t>by</w:t>
-      </w:r>
-      <w:r>
-        <w:t xml:space="preserve"> brood year, </w:t>
+        <w:t xml:space="preserve"> estimat</w:t>
+      </w:r>
+      <w:r>
+        <w:t>e</w:t>
+      </w:r>
+      <w:r>
+        <w:t xml:space="preserve"> ecosystem covariate impacts on Fall Chum salmon survival. The IPM tracked cohorts of fall Chum salmon by brood year, </w:t>
       </w:r>
       <w:r>
         <w:rPr>
@@ -1366,159 +1344,164 @@
         <w:t>a</w:t>
       </w:r>
       <w:r>
-        <w:t>.</w:t>
+        <w:t xml:space="preserve">. The model includes </w:t>
+      </w:r>
+      <w:r>
+        <w:t>four</w:t>
+      </w:r>
+      <w:r>
+        <w:t xml:space="preserve"> stages for Yukon river </w:t>
+      </w:r>
+      <w:commentRangeStart w:id="6"/>
+      <w:r>
+        <w:t>fall chum</w:t>
+      </w:r>
+      <w:commentRangeEnd w:id="6"/>
+      <w:r>
+        <w:rPr>
+          <w:rStyle w:val="CommentReference"/>
+        </w:rPr>
+        <w:commentReference w:id="6"/>
+      </w:r>
+      <w:r>
+        <w:t xml:space="preserve">: 1) “eggs”, </w:t>
+      </w:r>
+      <w:r>
+        <w:t>which tracks the</w:t>
+      </w:r>
+      <w:r>
+        <w:t xml:space="preserve"> amount of eggs produced by spawners</w:t>
+      </w:r>
+      <w:r>
+        <w:t>,</w:t>
       </w:r>
       <w:r>
         <w:t xml:space="preserve"> </w:t>
       </w:r>
       <w:r>
-        <w:t xml:space="preserve">The model includes </w:t>
-      </w:r>
-      <w:r>
-        <w:t>four</w:t>
-      </w:r>
-      <w:r>
-        <w:t xml:space="preserve"> stages for </w:t>
-      </w:r>
-      <w:r>
-        <w:t>Yukon river fall chum</w:t>
-      </w:r>
-      <w:r>
-        <w:t xml:space="preserve">: </w:t>
-      </w:r>
-      <w:r>
-        <w:t xml:space="preserve">1) </w:t>
-      </w:r>
-      <w:r>
-        <w:t xml:space="preserve">“eggs”, which tracks the amount of eggs produced by spawners, 2) </w:t>
-      </w:r>
-      <w:r>
-        <w:t xml:space="preserve">“juvenile” which tracks individuals from eggs to </w:t>
+        <w:t xml:space="preserve">2) </w:t>
+      </w:r>
+      <w:r>
+        <w:t>“juvenile”</w:t>
+      </w:r>
+      <w:r>
+        <w:t>,</w:t>
+      </w:r>
+      <w:r>
+        <w:t xml:space="preserve"> which tracks individuals from eggs to </w:t>
       </w:r>
       <w:r>
         <w:t>the</w:t>
       </w:r>
       <w:r>
-        <w:t xml:space="preserve"> end of their first summer in the marine environment</w:t>
-      </w:r>
-      <w:r>
+        <w:t xml:space="preserve"> end of their first summer in the marine environment, </w:t>
+      </w:r>
+      <w:r>
+        <w:t>3</w:t>
+      </w:r>
+      <w:r>
+        <w:t>) “</w:t>
+      </w:r>
+      <w:r>
+        <w:t>total returns</w:t>
+      </w:r>
+      <w:r>
+        <w:t xml:space="preserve">”, which tracks individuals from their first winter to when they return to the Yukon </w:t>
+      </w:r>
+      <w:r>
+        <w:t>R</w:t>
+      </w:r>
+      <w:r>
+        <w:t xml:space="preserve">iver mouth and are vulnerable to terminal harvest, </w:t>
+      </w:r>
+      <w:r>
+        <w:t>and</w:t>
+      </w:r>
+      <w:r>
+        <w:t xml:space="preserve"> </w:t>
+      </w:r>
+      <w:r>
+        <w:t>4</w:t>
+      </w:r>
+      <w:r>
+        <w:t xml:space="preserve">) “spawners”, which </w:t>
+      </w:r>
+      <w:r>
+        <w:t>are</w:t>
+      </w:r>
+      <w:r>
+        <w:t xml:space="preserve"> the fish that </w:t>
+      </w:r>
+      <w:r>
+        <w:t>escape harvest and make it</w:t>
+      </w:r>
+      <w:r>
+        <w:t xml:space="preserve"> to the spawning grounds</w:t>
+      </w:r>
+      <w:r>
+        <w:t xml:space="preserve"> and is equal to the difference between total returns and total terminal harvest </w:t>
+      </w:r>
+      <w:r>
+        <w:t xml:space="preserve">(Figure </w:t>
+      </w:r>
+      <w:r>
+        <w:t>2</w:t>
+      </w:r>
+      <w:r>
+        <w:t xml:space="preserve">). </w:t>
+      </w:r>
+      <w:commentRangeEnd w:id="4"/>
+      <w:r>
+        <w:rPr>
+          <w:rStyle w:val="CommentReference"/>
+        </w:rPr>
+        <w:commentReference w:id="4"/>
+      </w:r>
+    </w:p>
+    <w:p>
+      <w:pPr>
+        <w:ind w:firstLine="360"/>
+      </w:pPr>
+      <w:r>
+        <w:t>The number of Chum salmon surviving from an egg to the end of their first summer</w:t>
+      </w:r>
+      <w:r>
+        <w:t xml:space="preserve"> in the ocean</w:t>
+      </w:r>
+      <w:r>
+        <w:t xml:space="preserve">, </w:t>
+      </w:r>
+      <w:proofErr w:type="spellStart"/>
+      <w:r>
+        <w:t>N</w:t>
+      </w:r>
+      <w:r>
+        <w:rPr>
+          <w:vertAlign w:val="subscript"/>
+        </w:rPr>
+        <w:t>t,s</w:t>
+      </w:r>
+      <w:proofErr w:type="spellEnd"/>
+      <w:r>
+        <w:rPr>
+          <w:vertAlign w:val="subscript"/>
+        </w:rPr>
+        <w:t>=j</w:t>
+      </w:r>
+      <w:r>
+        <w:rPr>
+          <w:vertAlign w:val="subscript"/>
+        </w:rPr>
         <w:t>,</w:t>
       </w:r>
       <w:r>
-        <w:t xml:space="preserve"> </w:t>
-      </w:r>
-      <w:r>
-        <w:t>3</w:t>
-      </w:r>
-      <w:r>
-        <w:t>) “</w:t>
-      </w:r>
-      <w:r>
-        <w:t>total returns</w:t>
-      </w:r>
-      <w:r>
-        <w:t xml:space="preserve">”, which tracks individuals </w:t>
-      </w:r>
-      <w:r>
-        <w:t xml:space="preserve">from their first winter to when they return to the Yukon river mouth and are vulnerable to terminal harvest, </w:t>
-      </w:r>
-      <w:r>
-        <w:t xml:space="preserve">, </w:t>
-      </w:r>
-      <w:r>
-        <w:t>4</w:t>
-      </w:r>
-      <w:r>
-        <w:t xml:space="preserve">) “spawners”, which </w:t>
-      </w:r>
-      <w:r>
-        <w:t>are</w:t>
-      </w:r>
-      <w:r>
-        <w:t xml:space="preserve"> the fish that return back to the spawning grounds</w:t>
-      </w:r>
-      <w:r>
-        <w:t xml:space="preserve"> and is the difference between total returns and total terminal harvest</w:t>
-      </w:r>
-      <w:r>
-        <w:t xml:space="preserve"> </w:t>
-      </w:r>
-      <w:r>
-        <w:t xml:space="preserve">(Figure </w:t>
-      </w:r>
-      <w:r>
-        <w:t>2</w:t>
-      </w:r>
-      <w:r>
-        <w:t>)</w:t>
-      </w:r>
-      <w:r>
-        <w:t xml:space="preserve">. </w:t>
-      </w:r>
-    </w:p>
-    <w:p>
-      <w:pPr>
-        <w:ind w:firstLine="360"/>
-      </w:pPr>
-      <w:r>
-        <w:t xml:space="preserve">The number of Chum salmon surviving </w:t>
-      </w:r>
-      <w:r>
-        <w:t xml:space="preserve">from </w:t>
-      </w:r>
-      <w:r>
-        <w:t xml:space="preserve">an </w:t>
-      </w:r>
-      <w:r>
-        <w:t xml:space="preserve">egg to </w:t>
-      </w:r>
-      <w:r>
-        <w:t>the end of their first ocean summer,</w:t>
-      </w:r>
-      <w:r>
-        <w:t xml:space="preserve"> </w:t>
-      </w:r>
-      <w:r>
-        <w:t>N</w:t>
-      </w:r>
-      <w:r>
-        <w:rPr>
-          <w:vertAlign w:val="subscript"/>
-        </w:rPr>
-        <w:t>t,</w:t>
-      </w:r>
-      <w:r>
-        <w:rPr>
-          <w:vertAlign w:val="subscript"/>
-        </w:rPr>
+        <w:t xml:space="preserve"> depend</w:t>
+      </w:r>
+      <w:r>
         <w:t>s</w:t>
       </w:r>
       <w:r>
-        <w:rPr>
-          <w:vertAlign w:val="subscript"/>
-        </w:rPr>
-        <w:t>=j</w:t>
-      </w:r>
-      <w:r>
-        <w:t xml:space="preserve"> </w:t>
-      </w:r>
-      <w:r>
-        <w:t xml:space="preserve">depended upon the </w:t>
-      </w:r>
-      <w:r>
-        <w:t>number of</w:t>
-      </w:r>
-      <w:r>
-        <w:t xml:space="preserve"> </w:t>
-      </w:r>
-      <w:r>
-        <w:t>eggs spawned</w:t>
-      </w:r>
-      <w:r>
-        <w:t xml:space="preserve"> </w:t>
-      </w:r>
-      <w:r>
-        <w:t xml:space="preserve">in brood year, </w:t>
+        <w:t xml:space="preserve"> on the number of eggs spawned in brood year, </w:t>
       </w:r>
       <w:r>
         <w:rPr>
@@ -1530,6 +1513,7 @@
       <w:r>
         <w:t xml:space="preserve">, </w:t>
       </w:r>
+      <w:proofErr w:type="spellStart"/>
       <w:r>
         <w:t>N</w:t>
       </w:r>
@@ -1537,31 +1521,17 @@
         <w:rPr>
           <w:vertAlign w:val="subscript"/>
         </w:rPr>
-        <w:t>t,</w:t>
-      </w:r>
+        <w:t>t,s</w:t>
+      </w:r>
+      <w:proofErr w:type="spellEnd"/>
       <w:r>
         <w:rPr>
           <w:vertAlign w:val="subscript"/>
         </w:rPr>
-        <w:t>s</w:t>
-      </w:r>
-      <w:r>
-        <w:rPr>
-          <w:vertAlign w:val="subscript"/>
-        </w:rPr>
         <w:t>=e</w:t>
       </w:r>
       <w:r>
-        <w:t xml:space="preserve"> </w:t>
-      </w:r>
-      <w:r>
-        <w:t>and the</w:t>
-      </w:r>
-      <w:r>
-        <w:t xml:space="preserve"> survival rate</w:t>
-      </w:r>
-      <w:r>
-        <w:t xml:space="preserve"> from eggs to ocean juveniles, </w:t>
+        <w:t xml:space="preserve"> and the survival rate from eggs to ocean juveniles, </w:t>
       </w:r>
       <m:oMath>
         <m:r>
@@ -1578,25 +1548,10 @@
         <w:rPr>
           <w:vertAlign w:val="subscript"/>
         </w:rPr>
-        <w:t>t,</w:t>
-      </w:r>
-      <w:r>
-        <w:rPr>
-          <w:vertAlign w:val="subscript"/>
-        </w:rPr>
-        <w:t>s</w:t>
-      </w:r>
-      <w:r>
-        <w:rPr>
-          <w:vertAlign w:val="subscript"/>
-        </w:rPr>
-        <w:t>=j</w:t>
-      </w:r>
-      <w:r>
-        <w:t>.</w:t>
-      </w:r>
-      <w:r>
-        <w:t xml:space="preserve">  </w:t>
+        <w:t>t,s=j</w:t>
+      </w:r>
+      <w:r>
+        <w:t xml:space="preserve">.  </w:t>
       </w:r>
     </w:p>
     <w:p>
@@ -1606,6 +1561,7 @@
         <w:ind w:firstLine="720"/>
         <w:jc w:val="center"/>
       </w:pPr>
+      <w:proofErr w:type="spellStart"/>
       <w:r>
         <w:t>N</w:t>
       </w:r>
@@ -1615,6 +1571,7 @@
         </w:rPr>
         <w:t>t,s</w:t>
       </w:r>
+      <w:proofErr w:type="spellEnd"/>
       <w:r>
         <w:rPr>
           <w:vertAlign w:val="subscript"/>
@@ -1639,34 +1596,27 @@
         <w:rPr>
           <w:vertAlign w:val="subscript"/>
         </w:rPr>
+        <w:t>t,s=j</w:t>
+      </w:r>
+      <w:r>
+        <w:t xml:space="preserve">* </w:t>
+      </w:r>
+      <w:proofErr w:type="spellStart"/>
+      <w:r>
+        <w:t>N</w:t>
+      </w:r>
+      <w:r>
+        <w:rPr>
+          <w:vertAlign w:val="subscript"/>
+        </w:rPr>
         <w:t>t,s</w:t>
       </w:r>
+      <w:proofErr w:type="spellEnd"/>
       <w:r>
         <w:rPr>
           <w:vertAlign w:val="subscript"/>
         </w:rPr>
-        <w:t>=j</w:t>
-      </w:r>
-      <w:r>
-        <w:t>* N</w:t>
-      </w:r>
-      <w:r>
-        <w:rPr>
-          <w:vertAlign w:val="subscript"/>
-        </w:rPr>
-        <w:t>t,s</w:t>
-      </w:r>
-      <w:r>
-        <w:rPr>
-          <w:vertAlign w:val="subscript"/>
-        </w:rPr>
-        <w:t>=e</w:t>
-      </w:r>
-      <w:r>
-        <w:rPr>
-          <w:vertAlign w:val="subscript"/>
-        </w:rPr>
-        <w:t xml:space="preserve">               </w:t>
+        <w:t xml:space="preserve">=e               </w:t>
       </w:r>
       <w:r>
         <w:t>Eq. 4.1</w:t>
@@ -1694,29 +1644,16 @@
         <w:rPr>
           <w:vertAlign w:val="subscript"/>
         </w:rPr>
-        <w:t>t,</w:t>
-      </w:r>
-      <w:r>
-        <w:rPr>
-          <w:vertAlign w:val="subscript"/>
-        </w:rPr>
-        <w:t>s</w:t>
-      </w:r>
-      <w:r>
-        <w:rPr>
-          <w:vertAlign w:val="subscript"/>
-        </w:rPr>
-        <w:t xml:space="preserve">=j, </w:t>
-      </w:r>
-      <w:r>
-        <w:t xml:space="preserve">was </w:t>
-      </w:r>
-      <w:r>
-        <w:t xml:space="preserve">calculated </w:t>
-      </w:r>
-      <w:r>
-        <w:t>using a Beverton</w:t>
-      </w:r>
+        <w:t xml:space="preserve">t,s=j, </w:t>
+      </w:r>
+      <w:r>
+        <w:t xml:space="preserve">was calculated using a </w:t>
+      </w:r>
+      <w:proofErr w:type="spellStart"/>
+      <w:r>
+        <w:t>Beverton</w:t>
+      </w:r>
+      <w:proofErr w:type="spellEnd"/>
       <w:r>
         <w:t>-</w:t>
       </w:r>
@@ -1979,10 +1916,7 @@
         <w:ind w:firstLine="360"/>
       </w:pPr>
       <w:r>
-        <w:t>w</w:t>
-      </w:r>
-      <w:r>
-        <w:t xml:space="preserve">here the productivity parameter </w:t>
+        <w:t xml:space="preserve">where the productivity parameter </w:t>
       </w:r>
       <m:oMath>
         <m:sSub>
@@ -2033,10 +1967,10 @@
         <w:t xml:space="preserve">varying maximum survival rate </w:t>
       </w:r>
       <w:r>
-        <w:t xml:space="preserve">in the absence of </w:t>
-      </w:r>
-      <w:r>
-        <w:t>density</w:t>
+        <w:t>in the absence of</w:t>
+      </w:r>
+      <w:r>
+        <w:t xml:space="preserve"> density</w:t>
       </w:r>
       <w:r>
         <w:t>-</w:t>
@@ -2086,29 +2020,50 @@
       <w:r>
         <w:t xml:space="preserve"> represent</w:t>
       </w:r>
+      <w:proofErr w:type="spellStart"/>
       <w:r>
         <w:t>s</w:t>
       </w:r>
-      <w:r>
-        <w:t xml:space="preserve"> the </w:t>
-      </w:r>
-      <w:r>
-        <w:t xml:space="preserve">carrying capacity, or the </w:t>
-      </w:r>
-      <w:r>
-        <w:t xml:space="preserve">maximum number of individuals that could survive </w:t>
-      </w:r>
-      <w:r>
-        <w:t xml:space="preserve">to the end of </w:t>
+      <w:proofErr w:type="spellEnd"/>
+      <w:r>
+        <w:t xml:space="preserve"> the carrying capacity, or the maximum number of individuals that could survive </w:t>
+      </w:r>
+      <w:r>
+        <w:t>to the end of</w:t>
+      </w:r>
+      <w:r>
+        <w:t xml:space="preserve"> </w:t>
       </w:r>
       <w:r>
         <w:t>each</w:t>
       </w:r>
       <w:r>
-        <w:t xml:space="preserve"> life stage. The productivity parameter was estimated conditional on environmental covariates (Table </w:t>
-      </w:r>
-      <w:r>
-        <w:t>1</w:t>
+        <w:t xml:space="preserve"> life stage. </w:t>
+      </w:r>
+      <w:commentRangeStart w:id="7"/>
+      <w:r>
+        <w:t>The productivity parameter was estimated conditional on environmental covariates</w:t>
+      </w:r>
+      <w:commentRangeEnd w:id="7"/>
+      <w:r>
+        <w:rPr>
+          <w:rStyle w:val="CommentReference"/>
+        </w:rPr>
+        <w:commentReference w:id="7"/>
+      </w:r>
+      <w:r>
+        <w:t xml:space="preserve"> (</w:t>
+      </w:r>
+      <w:commentRangeStart w:id="8"/>
+      <w:r>
+        <w:t>Table 1</w:t>
+      </w:r>
+      <w:commentRangeEnd w:id="8"/>
+      <w:r>
+        <w:rPr>
+          <w:rStyle w:val="CommentReference"/>
+        </w:rPr>
+        <w:commentReference w:id="8"/>
       </w:r>
       <w:r>
         <w:t xml:space="preserve">) using an inverse logit function of basal productivity, </w:t>
@@ -2147,22 +2102,13 @@
         </m:sSub>
       </m:oMath>
       <w:r>
-        <w:t xml:space="preserve">, which </w:t>
-      </w:r>
-      <w:r>
-        <w:t>represented</w:t>
-      </w:r>
-      <w:r>
-        <w:t xml:space="preserve"> the mean survival rate</w:t>
+        <w:t>, which represented the mean survival rate</w:t>
       </w:r>
       <w:r>
         <w:t xml:space="preserve"> (in logit space)</w:t>
       </w:r>
       <w:r>
-        <w:t xml:space="preserve"> at low </w:t>
-      </w:r>
-      <w:r>
-        <w:t>density.</w:t>
+        <w:t xml:space="preserve"> at low density.</w:t>
       </w:r>
     </w:p>
     <w:p>
@@ -2461,10 +2407,7 @@
         </m:f>
       </m:oMath>
       <w:r>
-        <w:t xml:space="preserve">        Eq. 4.</w:t>
-      </w:r>
-      <w:r>
-        <w:t>3</w:t>
+        <w:t xml:space="preserve">        Eq. 4.3</w:t>
       </w:r>
     </w:p>
     <w:p>
@@ -2481,32 +2424,10 @@
         <w:ind w:firstLine="360"/>
       </w:pPr>
       <w:r>
-        <w:t xml:space="preserve">Here, </w:t>
-      </w:r>
-      <w:r>
-        <w:t xml:space="preserve">a matrix of </w:t>
-      </w:r>
-      <w:r>
-        <w:t xml:space="preserve">mean-scaled </w:t>
-      </w:r>
-      <w:r>
-        <w:t>covariate values</w:t>
-      </w:r>
-      <w:r>
-        <w:t xml:space="preserve"> </w:t>
-      </w:r>
-      <w:r>
-        <w:rPr>
-          <w:i/>
-          <w:iCs/>
-        </w:rPr>
-        <w:t>c</w:t>
-      </w:r>
-      <w:r>
-        <w:t>,</w:t>
-      </w:r>
-      <w:r>
-        <w:t xml:space="preserve"> </w:t>
+        <w:t>Here, a matrix</w:t>
+      </w:r>
+      <w:r>
+        <w:t xml:space="preserve">, </w:t>
       </w:r>
       <m:oMath>
         <m:sSub>
@@ -2547,23 +2468,30 @@
           <w:rPr>
             <w:rFonts w:ascii="Cambria Math" w:hAnsi="Cambria Math"/>
           </w:rPr>
-          <m:t xml:space="preserve">, </m:t>
+          <m:t>,</m:t>
         </m:r>
       </m:oMath>
       <w:r>
-        <w:t>were</w:t>
-      </w:r>
-      <w:r>
-        <w:t xml:space="preserve"> multiplied </w:t>
-      </w:r>
-      <w:r>
-        <w:t xml:space="preserve">by </w:t>
-      </w:r>
-      <w:r>
-        <w:t xml:space="preserve">an associated </w:t>
-      </w:r>
-      <w:r>
-        <w:t>coefficient</w:t>
+        <w:t xml:space="preserve"> of mean-scaled covariate values </w:t>
+      </w:r>
+      <w:r>
+        <w:rPr>
+          <w:i/>
+          <w:iCs/>
+        </w:rPr>
+        <w:t>c</w:t>
+      </w:r>
+      <w:r>
+        <w:t>, w</w:t>
+      </w:r>
+      <w:r>
+        <w:t>as</w:t>
+      </w:r>
+      <w:r>
+        <w:t xml:space="preserve"> multiplied by an associated coefficient</w:t>
+      </w:r>
+      <w:r>
+        <w:t xml:space="preserve"> vector,</w:t>
       </w:r>
       <w:r>
         <w:t xml:space="preserve"> </w:t>
@@ -2611,16 +2539,7 @@
         </m:r>
       </m:oMath>
       <w:r>
-        <w:t xml:space="preserve"> which describe</w:t>
-      </w:r>
-      <w:r>
-        <w:t>d</w:t>
-      </w:r>
-      <w:r>
-        <w:t xml:space="preserve"> the influence </w:t>
-      </w:r>
-      <w:r>
-        <w:t>of each covariate</w:t>
+        <w:t xml:space="preserve"> which described the influence of each covariate</w:t>
       </w:r>
       <w:r>
         <w:t xml:space="preserve">, </w:t>
@@ -2636,16 +2555,13 @@
         <w:t>,</w:t>
       </w:r>
       <w:r>
-        <w:t xml:space="preserve"> on</w:t>
-      </w:r>
-      <w:r>
-        <w:t xml:space="preserve"> </w:t>
-      </w:r>
-      <w:r>
-        <w:t>stage</w:t>
-      </w:r>
-      <w:r>
-        <w:t xml:space="preserve"> specific survival rates. </w:t>
+        <w:t xml:space="preserve"> on stage</w:t>
+      </w:r>
+      <w:r>
+        <w:t>-</w:t>
+      </w:r>
+      <w:r>
+        <w:t xml:space="preserve">specific survival rates. </w:t>
       </w:r>
     </w:p>
     <w:p>
@@ -2655,109 +2571,104 @@
         <w:ind w:firstLine="360"/>
       </w:pPr>
       <w:r>
-        <w:t>Upon</w:t>
-      </w:r>
-      <w:r>
-        <w:t xml:space="preserve"> surviving their first summer at sea, </w:t>
+        <w:t>Upon surviving their first summer at sea,</w:t>
+      </w:r>
+      <w:r>
+        <w:t xml:space="preserve"> fall</w:t>
+      </w:r>
+      <w:r>
+        <w:t xml:space="preserve"> </w:t>
       </w:r>
       <w:r>
         <w:t>C</w:t>
       </w:r>
       <w:r>
-        <w:t>hum salmon</w:t>
-      </w:r>
-      <w:r>
-        <w:t xml:space="preserve"> migrate to the </w:t>
-      </w:r>
-      <w:r>
-        <w:t xml:space="preserve">Eastern Aleutian Islands and Western </w:t>
-      </w:r>
-      <w:r>
-        <w:t xml:space="preserve">Gulf of </w:t>
-      </w:r>
-      <w:r>
-        <w:t>Alaska</w:t>
-      </w:r>
-      <w:r>
-        <w:t xml:space="preserve">, where they </w:t>
-      </w:r>
-      <w:r>
-        <w:t xml:space="preserve">spend up to five years at sea before returning to </w:t>
-      </w:r>
-      <w:r>
-        <w:t xml:space="preserve">the </w:t>
-      </w:r>
-      <w:r>
-        <w:t>Yukon River</w:t>
+        <w:t>hum salmon migrate to the Eastern Aleutian Islands and Western Gulf of Alaska</w:t>
+      </w:r>
+      <w:r>
+        <w:t xml:space="preserve"> (GOA)</w:t>
+      </w:r>
+      <w:r>
+        <w:t xml:space="preserve">, where they spend up to five years at sea before returning to the Yukon River </w:t>
+      </w:r>
+      <w:r>
+        <w:fldChar w:fldCharType="begin"/>
+      </w:r>
+      <w:r>
+        <w:instrText xml:space="preserve"> ADDIN ZOTERO_ITEM CSL_CITATION {"citationID":"5yVkIG5J","properties":{"formattedCitation":"(Farley et al. 2024)","plainCitation":"(Farley et al. 2024)","noteIndex":0},"citationItems":[{"id":3657,"uris":["http://zotero.org/users/8784224/items/FLH9GM3V"],"itemData":{"id":3657,"type":"article-journal","abstract":"Recent precipitous declines in western Alaska chum salmon Oncorhynchus keta returns followed unprecedented warming in the northern Bering Sea ecosystem. To better understand the role of anomalous events on the early marine ecology of juvenile chum salmon in the northern Bering Sea, we utilized time-series observations over a 17 yr period (2003–2019) of sea surface temperature (SST) and juvenile chum salmon size (length and weight), diet, energy density, and relative abundance. Particular attention was paid to more recent (2014–2019) years in which there was unprecedented loss of sea ice in the northern Being Sea in comparison to previous warm (2003–2005) and cold (2006–2013) periods. Our findings indicate significant correlations between SST and juvenile chum salmon relative biomass (positive) and energy density (negative). We found that juvenile chum salmon were larger during warm periods than during cold periods; however, there was no significant difference in their length and weight between the warm periods. Juvenile chum salmon fed on lower quality prey during warm periods than during cold periods, with an increase in the proportion of lower quality prey during the recent warm period. Consequently, the energy density of juvenile chum salmon was also lower during warm periods than during cold periods, with the lowest values occurring during the recent warm period (2014–2019). These results identify a shift in energy allocation and/or prey quality of juvenile chum salmon with temperature and illustrate how marine ecosystems have altered the nutritional condition of juvenile chum salmon prior to winter, when energy reserves are considered critical to survival.","container-title":"Marine Ecology Progress Series","DOI":"10.3354/meps14491","ISSN":"0171-8630, 1616-1599","journalAbbreviation":"Mar. Ecol. Prog. Ser.","language":"en","page":"149-160","source":"DOI.org (Crossref)","title":"Critical periods in the marine life history of juvenile western Alaska chum salmon in a changing climate","volume":"726","author":[{"family":"Farley","given":"Ev"},{"family":"Yasumiishi","given":"Em"},{"family":"Murphy","given":"Jm"},{"family":"Strasburger","given":"W"},{"family":"Sewall","given":"F"},{"family":"Howard","given":"K"},{"family":"Garcia","given":"S"},{"family":"Moss","given":"Jh"}],"issued":{"date-parts":[["2024",1,11]]}}}],"schema":"https://github.com/citation-style-language/schema/raw/master/csl-citation.json"} </w:instrText>
+      </w:r>
+      <w:r>
+        <w:fldChar w:fldCharType="separate"/>
+      </w:r>
+      <w:r>
+        <w:rPr>
+          <w:noProof/>
+        </w:rPr>
+        <w:t>(Farley et al. 2024)</w:t>
+      </w:r>
+      <w:r>
+        <w:fldChar w:fldCharType="end"/>
+      </w:r>
+      <w:r>
+        <w:t xml:space="preserve">. The first winter is hypothesized </w:t>
+      </w:r>
+      <w:r>
+        <w:t>to be</w:t>
+      </w:r>
+      <w:r>
+        <w:t xml:space="preserve"> a critical</w:t>
+      </w:r>
+      <w:r>
+        <w:t xml:space="preserve"> period in the</w:t>
+      </w:r>
+      <w:r>
+        <w:t xml:space="preserve"> life stage </w:t>
+      </w:r>
+      <w:r>
+        <w:t>of juvenile salmon (</w:t>
+      </w:r>
+      <w:commentRangeStart w:id="9"/>
+      <w:commentRangeStart w:id="10"/>
+      <w:r>
+        <w:t>Beamish and Mahnken 2001</w:t>
+      </w:r>
+      <w:commentRangeEnd w:id="9"/>
+      <w:r>
+        <w:rPr>
+          <w:rStyle w:val="CommentReference"/>
+        </w:rPr>
+        <w:commentReference w:id="9"/>
+      </w:r>
+      <w:commentRangeEnd w:id="10"/>
+      <w:r>
+        <w:rPr>
+          <w:rStyle w:val="CommentReference"/>
+        </w:rPr>
+        <w:commentReference w:id="10"/>
+      </w:r>
+      <w:r>
+        <w:t>, Farley et al. 2007).</w:t>
       </w:r>
       <w:r>
         <w:t xml:space="preserve"> </w:t>
       </w:r>
       <w:r>
-        <w:fldChar w:fldCharType="begin"/>
-      </w:r>
-      <w:r>
-        <w:instrText xml:space="preserve"> ADDIN ZOTERO_ITEM CSL_CITATION {"citationID":"5yVkIG5J","properties":{"formattedCitation":"(Farley et al. 2024)","plainCitation":"(Farley et al. 2024)","noteIndex":0},"citationItems":[{"id":3657,"uris":["http://zotero.org/users/8784224/items/FLH9GM3V"],"itemData":{"id":3657,"type":"article-journal","abstract":"Recent precipitous declines in western Alaska chum salmon Oncorhynchus keta returns followed unprecedented warming in the northern Bering Sea ecosystem. To better understand the role of anomalous events on the early marine ecology of juvenile chum salmon in the northern Bering Sea, we utilized time-series observations over a 17 yr period (2003–2019) of sea surface temperature (SST) and juvenile chum salmon size (length and weight), diet, energy density, and relative abundance. Particular attention was paid to more recent (2014–2019) years in which there was unprecedented loss of sea ice in the northern Being Sea in comparison to previous warm (2003–2005) and cold (2006–2013) periods. Our findings indicate significant correlations between SST and juvenile chum salmon relative biomass (positive) and energy density (negative). We found that juvenile chum salmon were larger during warm periods than during cold periods; however, there was no significant difference in their length and weight between the warm periods. Juvenile chum salmon fed on lower quality prey during warm periods than during cold periods, with an increase in the proportion of lower quality prey during the recent warm period. Consequently, the energy density of juvenile chum salmon was also lower during warm periods than during cold periods, with the lowest values occurring during the recent warm period (2014–2019). These results identify a shift in energy allocation and/or prey quality of juvenile chum salmon with temperature and illustrate how marine ecosystems have altered the nutritional condition of juvenile chum salmon prior to winter, when energy reserves are considered critical to survival.","container-title":"Marine Ecology Progress Series","DOI":"10.3354/meps14491","ISSN":"0171-8630, 1616-1599","journalAbbreviation":"Mar. Ecol. Prog. Ser.","language":"en","page":"149-160","source":"DOI.org (Crossref)","title":"Critical periods in the marine life history of juvenile western Alaska chum salmon in a changing climate","volume":"726","author":[{"family":"Farley","given":"Ev"},{"family":"Yasumiishi","given":"Em"},{"family":"Murphy","given":"Jm"},{"family":"Strasburger","given":"W"},{"family":"Sewall","given":"F"},{"family":"Howard","given":"K"},{"family":"Garcia","given":"S"},{"family":"Moss","given":"Jh"}],"issued":{"date-parts":[["2024",1,11]]}}}],"schema":"https://github.com/citation-style-language/schema/raw/master/csl-citation.json"} </w:instrText>
-      </w:r>
-      <w:r>
-        <w:fldChar w:fldCharType="separate"/>
-      </w:r>
-      <w:r>
-        <w:rPr>
-          <w:noProof/>
-        </w:rPr>
-        <w:t>(Farley et al. 2024)</w:t>
-      </w:r>
-      <w:r>
-        <w:fldChar w:fldCharType="end"/>
-      </w:r>
-      <w:r>
-        <w:t xml:space="preserve">. </w:t>
-      </w:r>
-      <w:r>
-        <w:t xml:space="preserve">The first winter in the GOA is hypothesized </w:t>
-      </w:r>
-      <w:r>
-        <w:t xml:space="preserve">to be </w:t>
-      </w:r>
-      <w:r>
-        <w:t>a critical life stage step</w:t>
-      </w:r>
-      <w:r>
-        <w:t>.</w:t>
+        <w:t>T</w:t>
+      </w:r>
+      <w:r>
+        <w:t>hus</w:t>
+      </w:r>
+      <w:r>
+        <w:t>,</w:t>
       </w:r>
       <w:r>
         <w:t xml:space="preserve"> </w:t>
       </w:r>
       <w:r>
-        <w:t>T</w:t>
-      </w:r>
-      <w:r>
-        <w:t>hus</w:t>
-      </w:r>
-      <w:r>
-        <w:t>,</w:t>
-      </w:r>
-      <w:r>
-        <w:t xml:space="preserve"> </w:t>
-      </w:r>
-      <w:r>
         <w:t>survival was</w:t>
       </w:r>
       <w:r>
-        <w:t xml:space="preserve"> estimate</w:t>
-      </w:r>
-      <w:r>
-        <w:t>d</w:t>
-      </w:r>
-      <w:r>
-        <w:t xml:space="preserve"> during </w:t>
-      </w:r>
-      <w:r>
-        <w:t>the</w:t>
-      </w:r>
-      <w:r>
-        <w:t xml:space="preserve"> first winter at sea, </w:t>
+        <w:t xml:space="preserve"> estimated during the first winter at sea, </w:t>
       </w:r>
       <m:oMath>
         <m:r>
@@ -2774,43 +2685,24 @@
         <w:rPr>
           <w:vertAlign w:val="subscript"/>
         </w:rPr>
-        <w:t>t,s</w:t>
-      </w:r>
-      <w:r>
-        <w:rPr>
-          <w:vertAlign w:val="subscript"/>
-        </w:rPr>
-        <w:t>=m</w:t>
-      </w:r>
-      <w:r>
-        <w:rPr>
-          <w:vertAlign w:val="subscript"/>
-        </w:rPr>
-        <w:t xml:space="preserve">. </w:t>
-      </w:r>
-      <w:r>
-        <w:t xml:space="preserve"> Survival during the first winter at sea </w:t>
-      </w:r>
-      <w:r>
-        <w:t>was</w:t>
-      </w:r>
-      <w:r>
-        <w:t xml:space="preserve"> estimated using the Beverton-Holt transition function described above (Eq. </w:t>
-      </w:r>
-      <w:r>
-        <w:t>4.2</w:t>
-      </w:r>
-      <w:r>
-        <w:t>)</w:t>
-      </w:r>
-      <w:r>
-        <w:t xml:space="preserve"> and</w:t>
-      </w:r>
-      <w:r>
-        <w:t xml:space="preserve"> the productivity parameter</w:t>
-      </w:r>
-      <w:r>
-        <w:t xml:space="preserve">, which informs </w:t>
+        <w:t xml:space="preserve">t,s=m. </w:t>
+      </w:r>
+      <w:r>
+        <w:t xml:space="preserve"> Survival during the first winter at sea was estimated using the </w:t>
+      </w:r>
+      <w:proofErr w:type="spellStart"/>
+      <w:r>
+        <w:t>Beverton</w:t>
+      </w:r>
+      <w:proofErr w:type="spellEnd"/>
+      <w:r>
+        <w:t>-Holt transition function described above (Eq. 4.2)</w:t>
+      </w:r>
+      <w:r>
+        <w:t>,</w:t>
+      </w:r>
+      <w:r>
+        <w:t xml:space="preserve"> and the productivity parameter, which informs </w:t>
       </w:r>
       <w:r>
         <w:t xml:space="preserve">the maximum </w:t>
@@ -2822,19 +2714,36 @@
         <w:t xml:space="preserve"> rate</w:t>
       </w:r>
       <w:r>
-        <w:t>,</w:t>
-      </w:r>
-      <w:r>
-        <w:t xml:space="preserve"> was estimated conditional on environmental covariates described in Table </w:t>
-      </w:r>
-      <w:r>
-        <w:t>1</w:t>
-      </w:r>
-      <w:r>
-        <w:t xml:space="preserve"> for the marine stage. </w:t>
+        <w:t xml:space="preserve">, was estimated conditional </w:t>
       </w:r>
       <w:r>
         <w:lastRenderedPageBreak/>
+        <w:t xml:space="preserve">on </w:t>
+      </w:r>
+      <w:commentRangeStart w:id="11"/>
+      <w:r>
+        <w:t>the cumulative degree days in the eastern Aleutian Islands</w:t>
+      </w:r>
+      <w:commentRangeEnd w:id="11"/>
+      <w:r>
+        <w:rPr>
+          <w:rStyle w:val="CommentReference"/>
+        </w:rPr>
+        <w:commentReference w:id="11"/>
+      </w:r>
+      <w:r>
+        <w:t xml:space="preserve"> as </w:t>
+      </w:r>
+      <w:r>
+        <w:t>described in Table</w:t>
+      </w:r>
+      <w:r>
+        <w:t>2</w:t>
+      </w:r>
+      <w:r>
+        <w:t xml:space="preserve"> . </w:t>
+      </w:r>
+      <w:r>
         <w:t xml:space="preserve">Survival from the first winter at sea, </w:t>
       </w:r>
       <m:oMath>
@@ -2855,13 +2764,30 @@
         <w:t>t,s=m</w:t>
       </w:r>
       <w:r>
-        <w:t>, was multiplied by the number of juvenile fish, N</w:t>
+        <w:t xml:space="preserve">, was multiplied by the number of juvenile fish, </w:t>
+      </w:r>
+      <w:proofErr w:type="spellStart"/>
+      <w:r>
+        <w:t>N</w:t>
       </w:r>
       <w:r>
         <w:rPr>
           <w:vertAlign w:val="subscript"/>
         </w:rPr>
-        <w:t>t,s=j,</w:t>
+        <w:t>t,s</w:t>
+      </w:r>
+      <w:proofErr w:type="spellEnd"/>
+      <w:r>
+        <w:rPr>
+          <w:vertAlign w:val="subscript"/>
+        </w:rPr>
+        <w:t>=j</w:t>
+      </w:r>
+      <w:r>
+        <w:rPr>
+          <w:vertAlign w:val="subscript"/>
+        </w:rPr>
+        <w:t>,</w:t>
       </w:r>
       <w:r>
         <w:t xml:space="preserve"> to yield the number of fish that survive their first winter at sea, </w:t>
@@ -2964,46 +2890,30 @@
         <w:rPr>
           <w:vertAlign w:val="subscript"/>
         </w:rPr>
+        <w:t>t,s=m *</w:t>
+      </w:r>
+      <w:r>
+        <w:t xml:space="preserve"> </w:t>
+      </w:r>
+      <w:proofErr w:type="spellStart"/>
+      <w:r>
+        <w:t>N</w:t>
+      </w:r>
+      <w:r>
+        <w:rPr>
+          <w:vertAlign w:val="subscript"/>
+        </w:rPr>
         <w:t>t,s</w:t>
       </w:r>
+      <w:proofErr w:type="spellEnd"/>
       <w:r>
         <w:rPr>
           <w:vertAlign w:val="subscript"/>
         </w:rPr>
-        <w:t>=</w:t>
-      </w:r>
-      <w:r>
-        <w:rPr>
-          <w:vertAlign w:val="subscript"/>
-        </w:rPr>
-        <w:t>m</w:t>
-      </w:r>
-      <w:r>
-        <w:rPr>
-          <w:vertAlign w:val="subscript"/>
-        </w:rPr>
-        <w:t xml:space="preserve"> *</w:t>
-      </w:r>
-      <w:r>
-        <w:t xml:space="preserve"> N</w:t>
-      </w:r>
-      <w:r>
-        <w:rPr>
-          <w:vertAlign w:val="subscript"/>
-        </w:rPr>
-        <w:t>t,s</w:t>
-      </w:r>
-      <w:r>
-        <w:rPr>
-          <w:vertAlign w:val="subscript"/>
-        </w:rPr>
         <w:t>=j</w:t>
       </w:r>
       <w:r>
-        <w:t xml:space="preserve">                  Eq. 4.</w:t>
-      </w:r>
-      <w:r>
-        <w:t>4</w:t>
+        <w:t xml:space="preserve">                  Eq. 4.4</w:t>
       </w:r>
     </w:p>
     <w:p>
@@ -3035,6 +2945,7 @@
       <w:r>
         <w:t xml:space="preserve"> </w:t>
       </w:r>
+      <w:proofErr w:type="spellStart"/>
       <w:r>
         <w:t>N</w:t>
       </w:r>
@@ -3048,40 +2959,34 @@
         <w:rPr>
           <w:vertAlign w:val="subscript"/>
         </w:rPr>
-        <w:t>,</w:t>
-      </w:r>
+        <w:t>,s</w:t>
+      </w:r>
+      <w:proofErr w:type="spellEnd"/>
       <w:r>
         <w:rPr>
           <w:vertAlign w:val="subscript"/>
         </w:rPr>
-        <w:t>s</w:t>
-      </w:r>
+        <w:t>=</w:t>
+      </w:r>
+      <w:proofErr w:type="spellStart"/>
       <w:r>
         <w:rPr>
           <w:vertAlign w:val="subscript"/>
         </w:rPr>
-        <w:t>=</w:t>
-      </w:r>
-      <w:r>
-        <w:rPr>
-          <w:vertAlign w:val="subscript"/>
-        </w:rPr>
-        <w:t>r</w:t>
-      </w:r>
-      <w:r>
-        <w:rPr>
-          <w:vertAlign w:val="subscript"/>
-        </w:rPr>
-        <w:t>,a</w:t>
-      </w:r>
+        <w:t>r,a</w:t>
+      </w:r>
+      <w:proofErr w:type="spellEnd"/>
       <w:r>
         <w:t xml:space="preserve">, </w:t>
       </w:r>
       <w:r>
-        <w:t xml:space="preserve">depended </w:t>
-      </w:r>
-      <w:r>
-        <w:t xml:space="preserve">on age structured natural mortality rates, </w:t>
+        <w:t>depended on age</w:t>
+      </w:r>
+      <w:r>
+        <w:t>-</w:t>
+      </w:r>
+      <w:r>
+        <w:t xml:space="preserve">structured natural mortality rates, </w:t>
       </w:r>
       <m:oMath>
         <m:sSub>
@@ -3123,22 +3028,22 @@
         <w:rPr>
           <w:vertAlign w:val="subscript"/>
         </w:rPr>
+        <w:t>,</w:t>
+      </w:r>
+      <w:r>
+        <w:rPr>
+          <w:vertAlign w:val="subscript"/>
+        </w:rPr>
         <w:t xml:space="preserve"> </w:t>
       </w:r>
       <w:r>
-        <w:t>and the proportion of fish</w:t>
-      </w:r>
-      <w:r>
-        <w:t xml:space="preserve"> that </w:t>
-      </w:r>
-      <w:r>
-        <w:t xml:space="preserve">return to </w:t>
-      </w:r>
-      <w:r>
-        <w:t>spawn</w:t>
-      </w:r>
-      <w:r>
-        <w:t xml:space="preserve"> </w:t>
+        <w:t xml:space="preserve">and the proportion of fish that </w:t>
+      </w:r>
+      <w:r>
+        <w:t xml:space="preserve">mature and </w:t>
+      </w:r>
+      <w:r>
+        <w:t xml:space="preserve">return to spawn </w:t>
       </w:r>
       <w:r>
         <w:t>from</w:t>
@@ -3447,16 +3352,7 @@
         </m:sSup>
       </m:oMath>
       <w:r>
-        <w:t xml:space="preserve">  </w:t>
-      </w:r>
-      <w:r>
-        <w:t xml:space="preserve">        </w:t>
-      </w:r>
-      <w:r>
-        <w:t>Eq. 4.</w:t>
-      </w:r>
-      <w:r>
-        <w:t>5</w:t>
+        <w:t xml:space="preserve">          Eq. 4.5</w:t>
       </w:r>
     </w:p>
     <w:p>
@@ -3477,16 +3373,21 @@
         <w:t xml:space="preserve">fixed </w:t>
       </w:r>
       <w:r>
-        <w:t>natural mortality f</w:t>
-      </w:r>
-      <w:r>
-        <w:t>or ages 4-6</w:t>
-      </w:r>
-      <w:r>
-        <w:t>,</w:t>
-      </w:r>
-      <w:r>
-        <w:t xml:space="preserve"> </w:t>
+        <w:t xml:space="preserve">natural mortality for ages </w:t>
+      </w:r>
+      <w:commentRangeStart w:id="12"/>
+      <w:r>
+        <w:t>4-6</w:t>
+      </w:r>
+      <w:commentRangeEnd w:id="12"/>
+      <w:r>
+        <w:rPr>
+          <w:rStyle w:val="CommentReference"/>
+        </w:rPr>
+        <w:commentReference w:id="12"/>
+      </w:r>
+      <w:r>
+        <w:t xml:space="preserve">, </w:t>
       </w:r>
       <m:oMath>
         <m:sSub>
@@ -3530,6 +3431,7 @@
         </w:rPr>
         <w:t xml:space="preserve">, </w:t>
       </w:r>
+      <w:commentRangeStart w:id="13"/>
       <w:r>
         <w:t>where the annual mortality</w:t>
       </w:r>
@@ -3537,43 +3439,23 @@
         <w:t xml:space="preserve"> rate</w:t>
       </w:r>
       <w:r>
-        <w:t xml:space="preserve"> was</w:t>
-      </w:r>
-      <w:r>
-        <w:t xml:space="preserve"> 0.</w:t>
-      </w:r>
-      <w:r>
-        <w:t>0</w:t>
-      </w:r>
-      <w:r>
-        <w:t>6</w:t>
-      </w:r>
-      <w:r>
-        <w:t>. T</w:t>
-      </w:r>
-      <w:r>
-        <w:t>his represents the assumption that</w:t>
-      </w:r>
-      <w:r>
-        <w:t xml:space="preserve"> </w:t>
-      </w:r>
-      <w:r>
-        <w:t xml:space="preserve">older </w:t>
-      </w:r>
-      <w:r>
-        <w:t xml:space="preserve">fish </w:t>
-      </w:r>
-      <w:r>
-        <w:t xml:space="preserve">had </w:t>
-      </w:r>
-      <w:r>
-        <w:t xml:space="preserve">a </w:t>
-      </w:r>
-      <w:r>
-        <w:t>higher marine mortality than younger fish</w:t>
-      </w:r>
-      <w:r>
-        <w:t xml:space="preserve"> </w:t>
+        <w:t xml:space="preserve"> was 0.06</w:t>
+      </w:r>
+      <w:r>
+        <w:t xml:space="preserve">. </w:t>
+      </w:r>
+      <w:commentRangeEnd w:id="13"/>
+      <w:r>
+        <w:rPr>
+          <w:rStyle w:val="CommentReference"/>
+        </w:rPr>
+        <w:commentReference w:id="13"/>
+      </w:r>
+      <w:r>
+        <w:t>T</w:t>
+      </w:r>
+      <w:r>
+        <w:t xml:space="preserve">his represents the assumption that older fish had a higher marine mortality than younger fish </w:t>
       </w:r>
       <w:r>
         <w:fldChar w:fldCharType="begin"/>
@@ -3594,45 +3476,33 @@
         <w:fldChar w:fldCharType="end"/>
       </w:r>
       <w:r>
-        <w:t>, but that overall ocean mortality after the first winter at sea was low</w:t>
-      </w:r>
-      <w:r>
-        <w:t>.</w:t>
-      </w:r>
-      <w:r>
-        <w:t xml:space="preserve"> </w:t>
-      </w:r>
-      <w:r>
-        <w:t>The maturity schedule for Chum salmon was assumed to vary over time randomly, relative to an average maturity schedule.</w:t>
-      </w:r>
-      <w:r>
-        <w:t xml:space="preserve"> </w:t>
-      </w:r>
-      <w:r>
-        <w:t>T</w:t>
-      </w:r>
-      <w:r>
-        <w:t xml:space="preserve">he proportion of fish returning to </w:t>
-      </w:r>
-      <w:r>
-        <w:t>the Yukon River</w:t>
-      </w:r>
-      <w:r>
-        <w:t xml:space="preserve"> </w:t>
-      </w:r>
-      <w:r>
-        <w:t xml:space="preserve">at each ocean age </w:t>
+        <w:t xml:space="preserve">, but that overall ocean mortality after the first winter at sea was low. </w:t>
+      </w:r>
+      <w:r>
+        <w:t xml:space="preserve">The maturity schedule for Chum salmon was assumed to vary randomly over time, relative to an average maturity schedule. </w:t>
+      </w:r>
+      <w:r>
+        <w:t xml:space="preserve">The proportion of fish </w:t>
+      </w:r>
+      <w:r>
+        <w:t xml:space="preserve">maturing and </w:t>
+      </w:r>
+      <w:r>
+        <w:t xml:space="preserve">returning to the Yukon River </w:t>
+      </w:r>
+      <w:r>
+        <w:t xml:space="preserve">at each ocean age, </w:t>
       </w:r>
       <m:oMath>
         <m:r>
           <w:rPr>
             <w:rFonts w:ascii="Cambria Math" w:hAnsi="Cambria Math"/>
           </w:rPr>
-          <m:t>a</m:t>
+          <m:t>a,</m:t>
         </m:r>
       </m:oMath>
       <w:r>
-        <w:t xml:space="preserve"> in </w:t>
+        <w:t xml:space="preserve"> </w:t>
       </w:r>
       <w:r>
         <w:t>from each brood year</w:t>
@@ -3691,13 +3561,19 @@
         </m:r>
       </m:oMath>
       <w:r>
-        <w:t xml:space="preserve"> was estimated as a Dirichlet hyper-distribution arising from a mean age at maturity </w:t>
-      </w:r>
-      <w:r>
-        <w:t xml:space="preserve">probability </w:t>
-      </w:r>
-      <w:r>
-        <w:t xml:space="preserve">vector, </w:t>
+        <w:t xml:space="preserve"> was estimated as a Dirichlet hyper-distribution arising from a mean age</w:t>
+      </w:r>
+      <w:r>
+        <w:t>-</w:t>
+      </w:r>
+      <w:r>
+        <w:t>at</w:t>
+      </w:r>
+      <w:r>
+        <w:t>-</w:t>
+      </w:r>
+      <w:r>
+        <w:t xml:space="preserve">maturity probability vector, </w:t>
       </w:r>
       <m:oMath>
         <m:sSub>
@@ -3740,13 +3616,10 @@
         <w:t xml:space="preserve">eviations </w:t>
       </w:r>
       <w:r>
-        <w:t xml:space="preserve">from the mean age at maturity were </w:t>
-      </w:r>
-      <w:r>
-        <w:t xml:space="preserve">determined by </w:t>
-      </w:r>
-      <w:r>
-        <w:t>an inverse dispersion parameter</w:t>
+        <w:t xml:space="preserve">from the mean age-at-maturity were </w:t>
+      </w:r>
+      <w:r>
+        <w:t>determined by an inverse dispersion parameter</w:t>
       </w:r>
       <w:r>
         <w:t xml:space="preserve">, </w:t>
@@ -3917,10 +3790,11 @@
         <w:spacing w:before="0" w:beforeAutospacing="0" w:after="0" w:afterAutospacing="0"/>
       </w:pPr>
       <w:r>
-        <w:t>Returning fish</w:t>
-      </w:r>
-      <w:r>
-        <w:t>, N</w:t>
+        <w:t xml:space="preserve">Returning fish, </w:t>
+      </w:r>
+      <w:proofErr w:type="spellStart"/>
+      <w:r>
+        <w:t>N</w:t>
       </w:r>
       <w:r>
         <w:rPr>
@@ -3932,37 +3806,33 @@
         <w:rPr>
           <w:vertAlign w:val="subscript"/>
         </w:rPr>
-        <w:t>,</w:t>
-      </w:r>
+        <w:t>,s</w:t>
+      </w:r>
+      <w:proofErr w:type="spellEnd"/>
       <w:r>
         <w:rPr>
           <w:vertAlign w:val="subscript"/>
         </w:rPr>
-        <w:t>s</w:t>
-      </w:r>
+        <w:t>=</w:t>
+      </w:r>
+      <w:commentRangeStart w:id="14"/>
+      <w:proofErr w:type="spellStart"/>
       <w:r>
         <w:rPr>
           <w:vertAlign w:val="subscript"/>
         </w:rPr>
-        <w:t>=r</w:t>
-      </w:r>
-      <w:r>
-        <w:rPr>
-          <w:vertAlign w:val="subscript"/>
-        </w:rPr>
-        <w:t>,a</w:t>
-      </w:r>
-      <w:r>
-        <w:t xml:space="preserve">, </w:t>
-      </w:r>
-      <w:r>
-        <w:t xml:space="preserve">were </w:t>
-      </w:r>
-      <w:r>
-        <w:t>subject to terminal harvest</w:t>
-      </w:r>
-      <w:r>
-        <w:t xml:space="preserve"> determined by annual fishing mortality</w:t>
+        <w:t>r,a</w:t>
+      </w:r>
+      <w:commentRangeEnd w:id="14"/>
+      <w:proofErr w:type="spellEnd"/>
+      <w:r>
+        <w:rPr>
+          <w:rStyle w:val="CommentReference"/>
+        </w:rPr>
+        <w:commentReference w:id="14"/>
+      </w:r>
+      <w:r>
+        <w:t>, were subject to terminal harvest determined by annual fishing mortality</w:t>
       </w:r>
       <w:r>
         <w:t xml:space="preserve"> in each calendar year </w:t>
@@ -4069,7 +3939,7 @@
         <w:t>.</w:t>
       </w:r>
       <w:r>
-        <w:t xml:space="preserve"> The resulting catch at age in calendar year </w:t>
+        <w:t xml:space="preserve"> The resulting catch-at-age in calendar year </w:t>
       </w:r>
       <m:oMath>
         <m:r>
@@ -4258,16 +4128,10 @@
         </m:d>
       </m:oMath>
       <w:r>
-        <w:t xml:space="preserve"> </w:t>
-      </w:r>
-      <w:r>
-        <w:t xml:space="preserve"> </w:t>
-      </w:r>
-      <w:r>
-        <w:t>Eq. 4.</w:t>
-      </w:r>
-      <w:r>
-        <w:t>7</w:t>
+        <w:t xml:space="preserve">  </w:t>
+      </w:r>
+      <w:r>
+        <w:t>Eq. 4.7</w:t>
       </w:r>
     </w:p>
     <w:p>
@@ -4284,10 +4148,7 @@
         <w:spacing w:before="0" w:beforeAutospacing="0" w:after="0" w:afterAutospacing="0"/>
       </w:pPr>
       <w:r>
-        <w:t xml:space="preserve">To allow ample flexibility in annual fishing mortality </w:t>
-      </w:r>
-      <w:r>
-        <w:t>rates</w:t>
+        <w:t>To allow ample flexibility in annual fishing mortality rates</w:t>
       </w:r>
       <w:r>
         <w:t xml:space="preserve"> by calendar year </w:t>
@@ -4346,13 +4207,7 @@
         <w:t>,</w:t>
       </w:r>
       <w:r>
-        <w:t xml:space="preserve"> </w:t>
-      </w:r>
-      <w:r>
-        <w:t>we</w:t>
-      </w:r>
-      <w:r>
-        <w:t xml:space="preserve"> estimated mean fishing mortality </w:t>
+        <w:t xml:space="preserve"> we estimated mean fishing mortality </w:t>
       </w:r>
       <m:oMath>
         <m:r>
@@ -4597,10 +4452,7 @@
         <w:tab/>
       </w:r>
       <w:r>
-        <w:t>Eq. 4.</w:t>
-      </w:r>
-      <w:r>
-        <w:t>8</w:t>
+        <w:t>Eq. 4.8</w:t>
       </w:r>
     </w:p>
     <w:p>
@@ -4610,10 +4462,7 @@
     </w:p>
     <w:p>
       <w:r>
-        <w:t>Returning fish that were not captured in terminal fisheries</w:t>
-      </w:r>
-      <w:r>
-        <w:t xml:space="preserve"> were assumed to reach the spawning grounds and reproduce. </w:t>
+        <w:t xml:space="preserve">Returning fish that were not captured in terminal fisheries were assumed to reach the spawning grounds and reproduce. </w:t>
       </w:r>
     </w:p>
     <w:p>
@@ -4719,10 +4568,7 @@
         <w:t xml:space="preserve">    </w:t>
       </w:r>
       <w:r>
-        <w:t>Eq. 4.</w:t>
-      </w:r>
-      <w:r>
-        <w:t>9</w:t>
+        <w:t>Eq. 4.9</w:t>
       </w:r>
     </w:p>
     <w:p>
@@ -4735,19 +4581,14 @@
         <w:ind w:firstLine="720"/>
       </w:pPr>
       <w:r>
-        <w:t xml:space="preserve">The </w:t>
-      </w:r>
-      <w:r>
-        <w:t>number</w:t>
-      </w:r>
-      <w:r>
-        <w:t xml:space="preserve"> of eggs produced by each spawner</w:t>
+        <w:t>The number of eggs produced by each spawner</w:t>
       </w:r>
       <w:r>
         <w:t>,</w:t>
       </w:r>
       <w:r>
         <w:rPr>
+          <w:rFonts w:ascii="Cambria Math" w:hAnsi="Cambria Math"/>
           <w:i/>
         </w:rPr>
         <w:t xml:space="preserve"> </w:t>
@@ -4782,6 +4623,7 @@
       </m:oMath>
       <w:r>
         <w:rPr>
+          <w:rFonts w:ascii="Cambria Math" w:hAnsi="Cambria Math"/>
           <w:i/>
         </w:rPr>
         <w:t>,</w:t>
@@ -4790,10 +4632,7 @@
         <w:t xml:space="preserve"> was </w:t>
       </w:r>
       <w:r>
-        <w:t xml:space="preserve">assumed to follow a Ricker function which includes </w:t>
-      </w:r>
-      <w:r>
-        <w:t xml:space="preserve">parameters capturing the log of the maximum recruitment per spawner without density dependence, </w:t>
+        <w:t xml:space="preserve">assumed to follow a Ricker function which includes parameters for the log of the maximum recruitment per spawner without density dependence, </w:t>
       </w:r>
       <m:oMath>
         <m:r>
@@ -4836,10 +4675,7 @@
         <w:fldChar w:fldCharType="end"/>
       </w:r>
       <w:r>
-        <w:t>.</w:t>
-      </w:r>
-      <w:r>
-        <w:t xml:space="preserve"> T</w:t>
+        <w:t>. T</w:t>
       </w:r>
       <w:r>
         <w:t xml:space="preserve">he proportion of females, </w:t>
@@ -4853,10 +4689,7 @@
         </m:r>
       </m:oMath>
       <w:r>
-        <w:t xml:space="preserve">, was </w:t>
-      </w:r>
-      <w:r>
-        <w:t xml:space="preserve">fixed at 50% </w:t>
+        <w:t xml:space="preserve">, was fixed at 50% </w:t>
       </w:r>
       <w:r>
         <w:rPr>
@@ -5054,10 +4887,7 @@
       </m:oMath>
       <w:r>
         <w:tab/>
-        <w:t>Eq. 4.</w:t>
-      </w:r>
-      <w:r>
-        <w:t>1</w:t>
+        <w:t>Eq. 4.1</w:t>
       </w:r>
       <w:r>
         <w:t>0</w:t>
@@ -5075,7 +4905,21 @@
         <w:ind w:firstLine="720"/>
       </w:pPr>
       <w:r>
-        <w:t xml:space="preserve">The lifecycle begins again by summing the number of eggs produced by each spawner across age classes, yielding the eggs produced in each brood year, </w:t>
+        <w:t xml:space="preserve">The lifecycle begins again by summing the number of eggs produced by each </w:t>
+      </w:r>
+      <w:commentRangeStart w:id="15"/>
+      <w:r>
+        <w:t xml:space="preserve">spawner </w:t>
+      </w:r>
+      <w:commentRangeEnd w:id="15"/>
+      <w:r>
+        <w:rPr>
+          <w:rStyle w:val="CommentReference"/>
+        </w:rPr>
+        <w:commentReference w:id="15"/>
+      </w:r>
+      <w:r>
+        <w:t xml:space="preserve">across age classes, yielding the eggs produced in each brood year, </w:t>
       </w:r>
       <m:oMath>
         <m:sSub>
@@ -5226,7 +5070,12 @@
       </w:r>
       <w:r>
         <w:tab/>
-        <w:t>Eq. 4.11</w:t>
+      </w:r>
+      <w:r>
+        <w:t>Eq. 4.1</w:t>
+      </w:r>
+      <w:r>
+        <w:t>1</w:t>
       </w:r>
     </w:p>
     <w:p>
@@ -5237,21 +5086,9 @@
     <w:p>
       <w:pPr>
         <w:pStyle w:val="Heading4"/>
-        <w:rPr>
-          <w:rFonts w:ascii="Times New Roman" w:hAnsi="Times New Roman" w:cs="Times New Roman"/>
-        </w:rPr>
-      </w:pPr>
-      <w:r>
-        <w:rPr>
-          <w:rFonts w:ascii="Times New Roman" w:hAnsi="Times New Roman" w:cs="Times New Roman"/>
-        </w:rPr>
-        <w:t xml:space="preserve">2.2 </w:t>
-      </w:r>
-      <w:r>
-        <w:rPr>
-          <w:rFonts w:ascii="Times New Roman" w:hAnsi="Times New Roman" w:cs="Times New Roman"/>
-        </w:rPr>
-        <w:t>Model Estimation</w:t>
+      </w:pPr>
+      <w:r>
+        <w:t>2.2 Model Estimation</w:t>
       </w:r>
     </w:p>
     <w:p>
@@ -5263,6 +5100,20 @@
           <w:color w:val="000000"/>
         </w:rPr>
       </w:pPr>
+      <w:commentRangeStart w:id="16"/>
+      <w:r>
+        <w:t>Data used to fit the IPM include juvenile abundance data from a marine survey in the northern Bering Sea, run reconstruction data from adult chum salmon returning to the Yukon River to spawn, and environmental covariates spanning brood years 2002 – 2022.</w:t>
+      </w:r>
+      <w:commentRangeEnd w:id="16"/>
+      <w:r>
+        <w:rPr>
+          <w:rStyle w:val="CommentReference"/>
+        </w:rPr>
+        <w:commentReference w:id="16"/>
+      </w:r>
+      <w:r>
+        <w:t xml:space="preserve"> </w:t>
+      </w:r>
       <w:r>
         <w:t xml:space="preserve">We fit the </w:t>
       </w:r>
@@ -5270,7 +5121,13 @@
         <w:t>IPM</w:t>
       </w:r>
       <w:r>
-        <w:t xml:space="preserve"> to multiple datasets using Bayesian inference and implemented the model in STAN </w:t>
+        <w:t xml:space="preserve"> to </w:t>
+      </w:r>
+      <w:r>
+        <w:t xml:space="preserve">these </w:t>
+      </w:r>
+      <w:r>
+        <w:t xml:space="preserve">datasets using Bayesian inference and implemented the model in STAN </w:t>
       </w:r>
       <w:r>
         <w:fldChar w:fldCharType="begin"/>
@@ -5312,19 +5169,13 @@
         <w:fldChar w:fldCharType="end"/>
       </w:r>
       <w:r>
-        <w:t xml:space="preserve">. The model was fit using 4 chains, </w:t>
-      </w:r>
-      <w:r>
-        <w:t>8</w:t>
-      </w:r>
-      <w:r>
-        <w:t xml:space="preserve">000 warm up iterations and </w:t>
-      </w:r>
-      <w:r>
-        <w:t>24,</w:t>
-      </w:r>
-      <w:r>
-        <w:t>000 total iterations</w:t>
+        <w:t>. The model was fit using 4 chains, 8</w:t>
+      </w:r>
+      <w:r>
+        <w:t>,</w:t>
+      </w:r>
+      <w:r>
+        <w:t>000 warm up iterations and 24,000 total iterations</w:t>
       </w:r>
       <w:r>
         <w:t>.</w:t>
@@ -5336,19 +5187,7 @@
         <w:t>W</w:t>
       </w:r>
       <w:r>
-        <w:t xml:space="preserve">e </w:t>
-      </w:r>
-      <w:r>
-        <w:t>used an</w:t>
-      </w:r>
-      <w:r>
-        <w:t xml:space="preserve"> adapt-delta </w:t>
-      </w:r>
-      <w:r>
-        <w:t>of</w:t>
-      </w:r>
-      <w:r>
-        <w:t xml:space="preserve"> 0.99 to force the model to take smaller steps when searching the parameter space. We diagnosed chain convergence using the Gelman-Rubin statistic </w:t>
+        <w:t xml:space="preserve">e used an adapt-delta of 0.99 to force the model to take smaller steps when searching the parameter space. We diagnosed chain convergence using the Gelman-Rubin statistic </w:t>
       </w:r>
       <w:r>
         <w:fldChar w:fldCharType="begin"/>
@@ -5369,25 +5208,13 @@
         <w:fldChar w:fldCharType="end"/>
       </w:r>
       <w:r>
-        <w:t xml:space="preserve"> and visually inspected coherence in the distribution of posterior samples from each chain using trace plots (</w:t>
-      </w:r>
-      <w:r>
-        <w:t>F</w:t>
-      </w:r>
-      <w:r>
-        <w:t xml:space="preserve">igure </w:t>
-      </w:r>
-      <w:r>
-        <w:t>S</w:t>
+        <w:t xml:space="preserve"> and visually inspected coherence in the distribution of posterior samples from each chain using trace plots (Figure S</w:t>
       </w:r>
       <w:r>
         <w:t>2</w:t>
       </w:r>
       <w:r>
-        <w:t>).</w:t>
-      </w:r>
-      <w:r>
-        <w:t xml:space="preserve"> </w:t>
+        <w:t xml:space="preserve">). </w:t>
       </w:r>
       <w:r>
         <w:rPr>
@@ -5407,13 +5234,7 @@
         <w:rPr>
           <w:color w:val="000000"/>
         </w:rPr>
-        <w:t xml:space="preserve"> package in R to evaluate </w:t>
-      </w:r>
-      <w:r>
-        <w:rPr>
-          <w:color w:val="000000"/>
-        </w:rPr>
-        <w:t xml:space="preserve">how sensitive the posterior </w:t>
+        <w:t xml:space="preserve"> package in R to evaluate how sensitive the posterior </w:t>
       </w:r>
       <w:r>
         <w:rPr>
@@ -5490,14 +5311,8 @@
     <w:p>
       <w:pPr>
         <w:pStyle w:val="Heading4"/>
-        <w:rPr>
-          <w:rFonts w:ascii="Times New Roman" w:hAnsi="Times New Roman" w:cs="Times New Roman"/>
-        </w:rPr>
-      </w:pPr>
-      <w:r>
-        <w:rPr>
-          <w:rFonts w:ascii="Times New Roman" w:hAnsi="Times New Roman" w:cs="Times New Roman"/>
-        </w:rPr>
+      </w:pPr>
+      <w:r>
         <w:t xml:space="preserve">2.3 Population Data  </w:t>
       </w:r>
     </w:p>
@@ -5511,55 +5326,88 @@
         <w:t xml:space="preserve">Marine juvenile abundance estimated in the IPM </w:t>
       </w:r>
       <w:r>
-        <w:t>(N</w:t>
+        <w:t>(</w:t>
+      </w:r>
+      <w:proofErr w:type="spellStart"/>
+      <w:r>
+        <w:t>N</w:t>
       </w:r>
       <w:r>
         <w:rPr>
           <w:vertAlign w:val="subscript"/>
         </w:rPr>
-        <w:t>t,s=j</w:t>
+        <w:t>t,s</w:t>
+      </w:r>
+      <w:proofErr w:type="spellEnd"/>
+      <w:r>
+        <w:rPr>
+          <w:vertAlign w:val="subscript"/>
+        </w:rPr>
+        <w:t>=j</w:t>
       </w:r>
       <w:r>
         <w:t>) was</w:t>
       </w:r>
       <w:r>
-        <w:t xml:space="preserve"> fit to </w:t>
-      </w:r>
-      <w:r>
-        <w:t xml:space="preserve">a juvenile </w:t>
-      </w:r>
-      <w:r>
-        <w:t xml:space="preserve">fall </w:t>
+        <w:t xml:space="preserve"> fit to a juvenile fall </w:t>
       </w:r>
       <w:r>
         <w:t>C</w:t>
       </w:r>
       <w:r>
-        <w:t xml:space="preserve">hum </w:t>
-      </w:r>
-      <w:r>
-        <w:t xml:space="preserve">salmon </w:t>
-      </w:r>
-      <w:r>
-        <w:t xml:space="preserve">index </w:t>
-      </w:r>
-      <w:r>
-        <w:t>arising from data collected in the</w:t>
-      </w:r>
-      <w:r>
-        <w:t xml:space="preserve"> Northern Bering Sea</w:t>
-      </w:r>
-      <w:r>
-        <w:t xml:space="preserve"> (NBS) </w:t>
-      </w:r>
-      <w:r>
-        <w:t>survey. The NBS survey is a collaborative survey run by ADFG, NOAA Alaska Fishery Science Center</w:t>
-      </w:r>
-      <w:r>
-        <w:t xml:space="preserve"> to</w:t>
-      </w:r>
-      <w:r>
-        <w:t xml:space="preserve"> better understand the Northern Bering Sea Ecosystem </w:t>
+        <w:t xml:space="preserve">hum salmon index </w:t>
+      </w:r>
+      <w:r>
+        <w:t>estimated</w:t>
+      </w:r>
+      <w:r>
+        <w:t xml:space="preserve"> from data </w:t>
+      </w:r>
+      <w:commentRangeStart w:id="17"/>
+      <w:commentRangeStart w:id="18"/>
+      <w:r>
+        <w:t xml:space="preserve">collected </w:t>
+      </w:r>
+      <w:r>
+        <w:t>during</w:t>
+      </w:r>
+      <w:r>
+        <w:t xml:space="preserve"> the Northern Bering Sea (NBS) survey. </w:t>
+      </w:r>
+      <w:commentRangeEnd w:id="17"/>
+      <w:r>
+        <w:rPr>
+          <w:rStyle w:val="CommentReference"/>
+        </w:rPr>
+        <w:commentReference w:id="17"/>
+      </w:r>
+      <w:commentRangeEnd w:id="18"/>
+      <w:r>
+        <w:rPr>
+          <w:rStyle w:val="CommentReference"/>
+        </w:rPr>
+        <w:commentReference w:id="18"/>
+      </w:r>
+      <w:r>
+        <w:t xml:space="preserve">The NBS survey is a collaborative survey run by </w:t>
+      </w:r>
+      <w:r>
+        <w:t xml:space="preserve">the </w:t>
+      </w:r>
+      <w:r>
+        <w:t>NOAA Alaska Fishery Science Center</w:t>
+      </w:r>
+      <w:r>
+        <w:t xml:space="preserve"> and ADF&amp;G to</w:t>
+      </w:r>
+      <w:r>
+        <w:t xml:space="preserve"> better understand the Northern Bering Sea </w:t>
+      </w:r>
+      <w:r>
+        <w:t>e</w:t>
+      </w:r>
+      <w:r>
+        <w:t xml:space="preserve">cosystem </w:t>
       </w:r>
       <w:r>
         <w:fldChar w:fldCharType="begin"/>
@@ -5580,13 +5428,34 @@
         <w:fldChar w:fldCharType="end"/>
       </w:r>
       <w:r>
-        <w:t>. The survey has collected a wide array of ecosystem information, including juvenile salmon abundance from surface trawls that are conducted at multiple stations across the NBS. The survey is conducted annually in Summer/Fall (typically between August and September), which is the termination of juvenile Chum salmon first summer at sea</w:t>
-      </w:r>
-      <w:r>
-        <w:t xml:space="preserve"> before they migrate to the </w:t>
-      </w:r>
-      <w:r>
-        <w:t>Gulf of Alaska/Eastern Aleutians</w:t>
+        <w:t xml:space="preserve">. The survey </w:t>
+      </w:r>
+      <w:r>
+        <w:t xml:space="preserve">uses surface trawl gear to sample juvenile salmon at stations across the NBS (Figure 1). </w:t>
+      </w:r>
+      <w:r>
+        <w:t xml:space="preserve">The survey is conducted annually between August and September, </w:t>
+      </w:r>
+      <w:r>
+        <w:t>at the end of</w:t>
+      </w:r>
+      <w:r>
+        <w:t xml:space="preserve"> </w:t>
+      </w:r>
+      <w:r>
+        <w:t xml:space="preserve">the </w:t>
+      </w:r>
+      <w:r>
+        <w:t xml:space="preserve">first summer at sea </w:t>
+      </w:r>
+      <w:r>
+        <w:t xml:space="preserve">for juvenile chum salmon and </w:t>
+      </w:r>
+      <w:r>
+        <w:t>before they migrate to the Gulf of Alaska/Eastern Aleutians</w:t>
+      </w:r>
+      <w:r>
+        <w:t xml:space="preserve"> for their first winter</w:t>
       </w:r>
       <w:r>
         <w:t xml:space="preserve">. </w:t>
@@ -5599,32 +5468,61 @@
         <w:ind w:firstLine="360"/>
       </w:pPr>
       <w:r>
-        <w:t xml:space="preserve">To account for spatial and temporal survey imbalances, Chum salmon </w:t>
+        <w:t xml:space="preserve">To account for spatial and temporal </w:t>
+      </w:r>
+      <w:r>
+        <w:t xml:space="preserve">variability in </w:t>
+      </w:r>
+      <w:r>
+        <w:t xml:space="preserve">survey </w:t>
+      </w:r>
+      <w:r>
+        <w:t>coverage</w:t>
+      </w:r>
+      <w:r>
+        <w:t xml:space="preserve">, </w:t>
+      </w:r>
+      <w:commentRangeStart w:id="19"/>
+      <w:commentRangeStart w:id="20"/>
+      <w:r>
+        <w:t xml:space="preserve">Chum salmon </w:t>
+      </w:r>
+      <w:r>
+        <w:t>catch-per-unit-effort (</w:t>
       </w:r>
       <w:r>
         <w:t>CPUE</w:t>
       </w:r>
       <w:r>
-        <w:t xml:space="preserve"> data </w:t>
-      </w:r>
-      <w:r>
-        <w:t>were</w:t>
-      </w:r>
-      <w:r>
-        <w:t xml:space="preserve"> used to estimate a juvenile </w:t>
+        <w:t>)</w:t>
+      </w:r>
+      <w:r>
+        <w:t xml:space="preserve"> data were used to estimate a juvenile </w:t>
       </w:r>
       <w:r>
         <w:t>C</w:t>
       </w:r>
       <w:r>
-        <w:t xml:space="preserve">hum </w:t>
-      </w:r>
-      <w:r>
-        <w:t>salmon index</w:t>
-      </w:r>
-      <w:r>
-        <w:t xml:space="preserve"> (</w:t>
-      </w:r>
+        <w:t xml:space="preserve">hum salmon index </w:t>
+      </w:r>
+      <w:commentRangeEnd w:id="19"/>
+      <w:r>
+        <w:rPr>
+          <w:rStyle w:val="CommentReference"/>
+        </w:rPr>
+        <w:commentReference w:id="19"/>
+      </w:r>
+      <w:commentRangeEnd w:id="20"/>
+      <w:r>
+        <w:rPr>
+          <w:rStyle w:val="CommentReference"/>
+        </w:rPr>
+        <w:commentReference w:id="20"/>
+      </w:r>
+      <w:r>
+        <w:t>(</w:t>
+      </w:r>
+      <w:commentRangeStart w:id="21"/>
       <w:r>
         <w:rPr>
           <w:b/>
@@ -5633,25 +5531,25 @@
         <w:t>Garcia et al in prep?</w:t>
       </w:r>
       <w:r>
-        <w:t>)</w:t>
-      </w:r>
-      <w:r>
-        <w:t>. A Vector Autoregressive Spatio-Temporal</w:t>
-      </w:r>
-      <w:r>
-        <w:t xml:space="preserve"> </w:t>
-      </w:r>
-      <w:r>
-        <w:t xml:space="preserve">modeling approach was used to create an independent index of </w:t>
-      </w:r>
-      <w:r>
-        <w:t>juvenile</w:t>
-      </w:r>
-      <w:r>
-        <w:t xml:space="preserve"> chum salmon, and methods are detailed by Cunningham et </w:t>
-      </w:r>
-      <w:r>
-        <w:t xml:space="preserve">al </w:t>
+        <w:t xml:space="preserve">). </w:t>
+      </w:r>
+      <w:commentRangeEnd w:id="21"/>
+      <w:r>
+        <w:rPr>
+          <w:rStyle w:val="CommentReference"/>
+        </w:rPr>
+        <w:commentReference w:id="21"/>
+      </w:r>
+      <w:r>
+        <w:t xml:space="preserve">A Vector Autoregressive </w:t>
+      </w:r>
+      <w:proofErr w:type="spellStart"/>
+      <w:r>
+        <w:t>Spatio</w:t>
+      </w:r>
+      <w:proofErr w:type="spellEnd"/>
+      <w:r>
+        <w:t xml:space="preserve">-Temporal modeling approach was used to create an independent index of juvenile chum salmon, and methods are detailed by Cunningham et al </w:t>
       </w:r>
       <w:r>
         <w:fldChar w:fldCharType="begin"/>
@@ -5675,11 +5573,36 @@
         <w:t xml:space="preserve">. </w:t>
       </w:r>
       <w:r>
-        <w:t xml:space="preserve">The NBS survey includes multiple stocks of juvenile chum salmon that spend their first summer in the NBS. </w:t>
-      </w:r>
-      <w:r>
-        <w:t>Chum salmon caught in this survey are allocated to genetic reporting groups using a spatial mixed stock analysis (MSA) (</w:t>
-      </w:r>
+        <w:t>M</w:t>
+      </w:r>
+      <w:r>
+        <w:t>ultiple stocks of juvenile chum salmon spend their first summer in the NBS</w:t>
+      </w:r>
+      <w:r>
+        <w:t xml:space="preserve"> and are caught during surface trawl operations</w:t>
+      </w:r>
+      <w:r>
+        <w:t xml:space="preserve">. </w:t>
+      </w:r>
+      <w:r>
+        <w:t>Chum salmon</w:t>
+      </w:r>
+      <w:r>
+        <w:t xml:space="preserve"> caught in this survey are allocated to</w:t>
+      </w:r>
+      <w:r>
+        <w:t xml:space="preserve"> five</w:t>
+      </w:r>
+      <w:r>
+        <w:t xml:space="preserve"> genetic reporting groups</w:t>
+      </w:r>
+      <w:r>
+        <w:t>, including Yukon River fall chum,</w:t>
+      </w:r>
+      <w:r>
+        <w:t xml:space="preserve"> using a spatial mixed stock analysis (MSA) (</w:t>
+      </w:r>
+      <w:commentRangeStart w:id="22"/>
       <w:r>
         <w:rPr>
           <w:b/>
@@ -5698,24 +5621,17 @@
         <w:t>Lee et al..?).</w:t>
       </w:r>
       <w:r>
-        <w:t xml:space="preserve"> The MSA has five reporting groups, including Yukon River fall chum salmon. Genotype and analysis are further detailed by </w:t>
-      </w:r>
-      <w:r>
-        <w:rPr>
-          <w:b/>
-          <w:bCs/>
-        </w:rPr>
-        <w:t>XX</w:t>
-      </w:r>
-      <w:r>
-        <w:rPr>
-          <w:b/>
-          <w:bCs/>
-        </w:rPr>
-        <w:t xml:space="preserve"> et al</w:t>
-      </w:r>
-      <w:r>
-        <w:t xml:space="preserve">. </w:t>
+        <w:t xml:space="preserve"> </w:t>
+      </w:r>
+      <w:commentRangeEnd w:id="22"/>
+      <w:r>
+        <w:rPr>
+          <w:rStyle w:val="CommentReference"/>
+        </w:rPr>
+        <w:commentReference w:id="22"/>
+      </w:r>
+      <w:r>
+        <w:t xml:space="preserve"> </w:t>
       </w:r>
       <w:r>
         <w:t>We multiplied</w:t>
@@ -5727,28 +5643,46 @@
         <w:t xml:space="preserve"> </w:t>
       </w:r>
       <w:r>
-        <w:t xml:space="preserve">mean annual estimated </w:t>
-      </w:r>
-      <w:r>
         <w:t xml:space="preserve">annual </w:t>
       </w:r>
       <w:r>
-        <w:t xml:space="preserve">proportion of Yukon River fall chum salmon </w:t>
-      </w:r>
-      <w:r>
-        <w:t xml:space="preserve">by the total index of juvenile Chum salmon to yield a </w:t>
-      </w:r>
-      <w:r>
-        <w:t xml:space="preserve">fall Chum </w:t>
+        <w:t xml:space="preserve">mean </w:t>
       </w:r>
       <w:r>
         <w:t>stock</w:t>
       </w:r>
       <w:r>
-        <w:t>-</w:t>
-      </w:r>
-      <w:r>
-        <w:t xml:space="preserve">specific juvenile index. </w:t>
+        <w:t xml:space="preserve"> proportion of Yukon River fall chum salmon by the </w:t>
+      </w:r>
+      <w:r>
+        <w:t>VAST-generated</w:t>
+      </w:r>
+      <w:r>
+        <w:t xml:space="preserve"> juvenile Chum salmon</w:t>
+      </w:r>
+      <w:r>
+        <w:t xml:space="preserve"> abundance index</w:t>
+      </w:r>
+      <w:r>
+        <w:t xml:space="preserve"> to </w:t>
+      </w:r>
+      <w:r>
+        <w:t>estimate</w:t>
+      </w:r>
+      <w:r>
+        <w:t xml:space="preserve"> </w:t>
+      </w:r>
+      <w:r>
+        <w:t>the stock-specific</w:t>
+      </w:r>
+      <w:r>
+        <w:t xml:space="preserve"> </w:t>
+      </w:r>
+      <w:r>
+        <w:t xml:space="preserve">juvenile fall Chum salmon abundance </w:t>
+      </w:r>
+      <w:r>
+        <w:t xml:space="preserve">index. </w:t>
       </w:r>
     </w:p>
     <w:p>
@@ -5758,13 +5692,19 @@
         <w:ind w:firstLine="360"/>
       </w:pPr>
       <w:r>
-        <w:t>To</w:t>
-      </w:r>
-      <w:r>
-        <w:t xml:space="preserve"> translate the model estimated juvenile abundances to the scale of the observed juvenile abundances</w:t>
-      </w:r>
-      <w:r>
-        <w:t xml:space="preserve">, we estimated a constant, </w:t>
+        <w:t>To translate the</w:t>
+      </w:r>
+      <w:r>
+        <w:t xml:space="preserve"> IPM</w:t>
+      </w:r>
+      <w:r>
+        <w:t xml:space="preserve"> model</w:t>
+      </w:r>
+      <w:r>
+        <w:t>-</w:t>
+      </w:r>
+      <w:r>
+        <w:t xml:space="preserve">estimated juvenile abundances to the scale of the observed juvenile abundance, we estimated a constant, </w:t>
       </w:r>
       <w:r>
         <w:rPr>
@@ -5774,19 +5714,45 @@
         <w:t>q</w:t>
       </w:r>
       <w:r>
-        <w:t xml:space="preserve">. </w:t>
-      </w:r>
-      <w:r>
-        <w:t>We fit the model to the juvenile index ranging from brood years 200</w:t>
-      </w:r>
-      <w:r>
-        <w:t>2</w:t>
-      </w:r>
-      <w:r>
-        <w:t xml:space="preserve"> to 2022. </w:t>
-      </w:r>
-      <w:r>
-        <w:t xml:space="preserve">Observation error was assumed as log-normally distributed: </w:t>
+        <w:t xml:space="preserve">. We fit the </w:t>
+      </w:r>
+      <w:r>
+        <w:t xml:space="preserve">IPM </w:t>
+      </w:r>
+      <w:r>
+        <w:t>to the juvenile</w:t>
+      </w:r>
+      <w:r>
+        <w:t xml:space="preserve"> abundance</w:t>
+      </w:r>
+      <w:r>
+        <w:t xml:space="preserve"> index</w:t>
+      </w:r>
+      <w:r>
+        <w:t xml:space="preserve">, </w:t>
+      </w:r>
+      <w:proofErr w:type="spellStart"/>
+      <w:r>
+        <w:t>J</w:t>
+      </w:r>
+      <w:r>
+        <w:rPr>
+          <w:vertAlign w:val="subscript"/>
+        </w:rPr>
+        <w:t>t</w:t>
+      </w:r>
+      <w:proofErr w:type="spellEnd"/>
+      <w:r>
+        <w:t>,</w:t>
+      </w:r>
+      <w:r>
+        <w:t xml:space="preserve"> ranging from brood years 2002 to 2022. Observation error was assumed </w:t>
+      </w:r>
+      <w:r>
+        <w:t>to be</w:t>
+      </w:r>
+      <w:r>
+        <w:t xml:space="preserve"> log-normally distributed: </w:t>
       </w:r>
     </w:p>
     <w:p>
@@ -5972,10 +5938,7 @@
         </m:r>
       </m:oMath>
       <w:r>
-        <w:t xml:space="preserve">            Eq. 4.</w:t>
-      </w:r>
-      <w:r>
-        <w:t>11</w:t>
+        <w:t xml:space="preserve">            Eq. 4.11</w:t>
       </w:r>
     </w:p>
     <w:p>
@@ -5988,103 +5951,452 @@
     </w:p>
     <w:p>
       <w:pPr>
+        <w:ind w:firstLine="360"/>
+      </w:pPr>
+      <w:commentRangeStart w:id="23"/>
+      <w:commentRangeStart w:id="24"/>
+      <w:r>
+        <w:t>T</w:t>
+      </w:r>
+      <w:r>
+        <w:t>otal return, harvest and spawner estimates for Yukon River</w:t>
+      </w:r>
+      <w:r>
+        <w:t xml:space="preserve"> fall Chum salmon were</w:t>
+      </w:r>
+      <w:r>
+        <w:t xml:space="preserve"> </w:t>
+      </w:r>
+      <w:commentRangeStart w:id="25"/>
+      <w:r>
+        <w:t xml:space="preserve">available from brood years 2002 – 2022 </w:t>
+      </w:r>
+      <w:commentRangeEnd w:id="25"/>
+      <w:r>
+        <w:rPr>
+          <w:rStyle w:val="CommentReference"/>
+        </w:rPr>
+        <w:commentReference w:id="25"/>
+      </w:r>
+      <w:r>
+        <w:fldChar w:fldCharType="begin"/>
+      </w:r>
+      <w:r>
+        <w:instrText xml:space="preserve"> ADDIN ZOTERO_ITEM CSL_CITATION {"citationID":"mtuSyz9G","properties":{"formattedCitation":"(Fleischman &amp; Borba 2009)","plainCitation":"(Fleischman &amp; Borba 2009)","noteIndex":0},"citationItems":[{"id":1992,"uris":["http://zotero.org/users/8784224/items/IQ9QBHGD"],"itemData":{"id":1992,"type":"article-journal","container-title":"Alaska Department of Fish and Game, Fishery Manuscript Series","language":"en","source":"Zotero","title":"Escapement estimation, spawner-recruit analysis, and escapement goal recommendation for fall chum salmon in the Yukon River drainage","volume":"09-08","author":[{"family":"Fleischman","given":"Steven J"},{"family":"Borba","given":"Bonnie M"}],"issued":{"date-parts":[["2009"]]}}}],"schema":"https://github.com/citation-style-language/schema/raw/master/csl-citation.json"} </w:instrText>
+      </w:r>
+      <w:r>
+        <w:fldChar w:fldCharType="separate"/>
+      </w:r>
+      <w:r>
+        <w:rPr>
+          <w:noProof/>
+        </w:rPr>
+        <w:t>(Fleischman &amp; Borba 2009)</w:t>
+      </w:r>
+      <w:r>
+        <w:fldChar w:fldCharType="end"/>
+      </w:r>
+      <w:commentRangeEnd w:id="23"/>
+      <w:r>
+        <w:rPr>
+          <w:rStyle w:val="CommentReference"/>
+        </w:rPr>
+        <w:commentReference w:id="23"/>
+      </w:r>
+      <w:commentRangeEnd w:id="24"/>
+      <w:r>
+        <w:rPr>
+          <w:rStyle w:val="CommentReference"/>
+        </w:rPr>
+        <w:commentReference w:id="24"/>
+      </w:r>
+      <w:r>
+        <w:t>.</w:t>
+      </w:r>
+      <w:r>
+        <w:t xml:space="preserve"> </w:t>
+      </w:r>
+      <w:commentRangeStart w:id="26"/>
+      <w:r>
+        <w:t>A state-space modeling approach was used for the run reconstruction</w:t>
+      </w:r>
+      <w:r>
+        <w:t xml:space="preserve"> </w:t>
+      </w:r>
+      <w:commentRangeEnd w:id="26"/>
+      <w:r>
+        <w:rPr>
+          <w:rStyle w:val="CommentReference"/>
+        </w:rPr>
+        <w:commentReference w:id="26"/>
+      </w:r>
+      <w:r>
+        <w:t>and</w:t>
+      </w:r>
+      <w:r>
+        <w:t xml:space="preserve"> model estimates have been updated with new data annually. Spawner abundances were estimated </w:t>
+      </w:r>
+      <w:r>
+        <w:t>using</w:t>
+      </w:r>
+      <w:r>
+        <w:t xml:space="preserve"> data from escapement monitoring </w:t>
+      </w:r>
+      <w:r>
+        <w:lastRenderedPageBreak/>
+        <w:t xml:space="preserve">projects that cover </w:t>
+      </w:r>
+      <w:commentRangeStart w:id="27"/>
+      <w:r>
+        <w:t>95%</w:t>
+      </w:r>
+      <w:commentRangeEnd w:id="27"/>
+      <w:r>
+        <w:rPr>
+          <w:rStyle w:val="CommentReference"/>
+        </w:rPr>
+        <w:commentReference w:id="27"/>
+      </w:r>
+      <w:r>
+        <w:t xml:space="preserve"> of the drainage and yields drainage</w:t>
+      </w:r>
+      <w:r>
+        <w:t>-</w:t>
+      </w:r>
+      <w:r>
+        <w:t>wide estimates. Harvest data to inform the run reconstruction w</w:t>
+      </w:r>
+      <w:r>
+        <w:t>ere</w:t>
+      </w:r>
+      <w:r>
+        <w:t xml:space="preserve"> compiled from commercial fish tickets and subsistence surveys. In the </w:t>
+      </w:r>
+      <w:r>
+        <w:t xml:space="preserve">run </w:t>
+      </w:r>
+      <w:r>
+        <w:t xml:space="preserve">reconstruction, the total run size was assumed </w:t>
+      </w:r>
+      <w:r>
+        <w:t>equal to</w:t>
+      </w:r>
+      <w:r>
+        <w:t xml:space="preserve"> the sum of spawners and harvest. </w:t>
+      </w:r>
+      <w:commentRangeStart w:id="28"/>
+      <w:r>
+        <w:t xml:space="preserve">Age composition data </w:t>
+      </w:r>
+      <w:r>
+        <w:t>used to</w:t>
+      </w:r>
+      <w:r>
+        <w:t xml:space="preserve"> inform the run reconstruction w</w:t>
+      </w:r>
+      <w:r>
+        <w:t>ere</w:t>
+      </w:r>
+      <w:r>
+        <w:t xml:space="preserve"> collected from lower river fisheries and test fisheries </w:t>
+      </w:r>
+      <w:r>
+        <w:fldChar w:fldCharType="begin"/>
+      </w:r>
+      <w:r>
+        <w:instrText xml:space="preserve"> ADDIN ZOTERO_ITEM CSL_CITATION {"citationID":"sf4GAxkk","properties":{"formattedCitation":"(Fleischman &amp; Borba 2009)","plainCitation":"(Fleischman &amp; Borba 2009)","noteIndex":0},"citationItems":[{"id":1992,"uris":["http://zotero.org/users/8784224/items/IQ9QBHGD"],"itemData":{"id":1992,"type":"article-journal","container-title":"Alaska Department of Fish and Game, Fishery Manuscript Series","language":"en","source":"Zotero","title":"Escapement estimation, spawner-recruit analysis, and escapement goal recommendation for fall chum salmon in the Yukon River drainage","volume":"09-08","author":[{"family":"Fleischman","given":"Steven J"},{"family":"Borba","given":"Bonnie M"}],"issued":{"date-parts":[["2009"]]}}}],"schema":"https://github.com/citation-style-language/schema/raw/master/csl-citation.json"} </w:instrText>
+      </w:r>
+      <w:r>
+        <w:fldChar w:fldCharType="separate"/>
+      </w:r>
+      <w:r>
+        <w:rPr>
+          <w:noProof/>
+        </w:rPr>
+        <w:t>(Fleischman &amp; Borba 2009)</w:t>
+      </w:r>
+      <w:r>
+        <w:fldChar w:fldCharType="end"/>
+      </w:r>
+      <w:r>
+        <w:t xml:space="preserve">. We fit the </w:t>
+      </w:r>
+      <w:commentRangeStart w:id="29"/>
+      <w:r>
+        <w:t xml:space="preserve">estimation model </w:t>
+      </w:r>
+      <w:commentRangeEnd w:id="29"/>
+      <w:r>
+        <w:rPr>
+          <w:rStyle w:val="CommentReference"/>
+        </w:rPr>
+        <w:commentReference w:id="29"/>
+      </w:r>
+      <w:r>
+        <w:t xml:space="preserve">to age composition estimates </w:t>
+      </w:r>
+      <w:r>
+        <w:t xml:space="preserve">from each calendar year </w:t>
+      </w:r>
+      <w:r>
+        <w:t>provided by the run reconstruction. We used predicted run size by calendar year and age</w:t>
+      </w:r>
+      <w:commentRangeStart w:id="30"/>
+      <w:r>
+        <w:t xml:space="preserve"> (N</w:t>
+      </w:r>
+      <w:r>
+        <w:rPr>
+          <w:vertAlign w:val="subscript"/>
+        </w:rPr>
+        <w:t>t+a+1,s=</w:t>
+      </w:r>
+      <w:proofErr w:type="spellStart"/>
+      <w:r>
+        <w:rPr>
+          <w:vertAlign w:val="subscript"/>
+        </w:rPr>
+        <w:t>r,a</w:t>
+      </w:r>
+      <w:proofErr w:type="spellEnd"/>
+      <w:r>
+        <w:t xml:space="preserve">) </w:t>
+      </w:r>
+      <w:commentRangeEnd w:id="30"/>
+      <w:r>
+        <w:rPr>
+          <w:rStyle w:val="CommentReference"/>
+        </w:rPr>
+        <w:commentReference w:id="30"/>
+      </w:r>
+      <w:r>
+        <w:t>to calculate the predicted proportions at age by calendar year (</w:t>
+      </w:r>
+      <m:oMath>
+        <m:sSub>
+          <m:sSubPr>
+            <m:ctrlPr>
+              <w:rPr>
+                <w:rFonts w:ascii="Cambria Math" w:hAnsi="Cambria Math"/>
+                <w:i/>
+              </w:rPr>
+            </m:ctrlPr>
+          </m:sSubPr>
+          <m:e>
+            <m:r>
+              <w:rPr>
+                <w:rFonts w:ascii="Cambria Math" w:hAnsi="Cambria Math"/>
+              </w:rPr>
+              <m:t>ο</m:t>
+            </m:r>
+          </m:e>
+          <m:sub>
+            <m:r>
+              <w:rPr>
+                <w:rFonts w:ascii="Cambria Math" w:hAnsi="Cambria Math"/>
+              </w:rPr>
+              <m:t>t+a+1,s=r,a</m:t>
+            </m:r>
+          </m:sub>
+        </m:sSub>
+      </m:oMath>
+      <w:r>
+        <w:t>). The difference between the annual return age composition predicted by the model,</w:t>
+      </w:r>
+      <w:r>
+        <w:rPr>
+          <w:i/>
+        </w:rPr>
+        <w:t xml:space="preserve"> </w:t>
+      </w:r>
+      <m:oMath>
+        <m:sSub>
+          <m:sSubPr>
+            <m:ctrlPr>
+              <w:rPr>
+                <w:rFonts w:ascii="Cambria Math" w:hAnsi="Cambria Math"/>
+                <w:i/>
+              </w:rPr>
+            </m:ctrlPr>
+          </m:sSubPr>
+          <m:e>
+            <m:r>
+              <w:rPr>
+                <w:rFonts w:ascii="Cambria Math" w:hAnsi="Cambria Math"/>
+              </w:rPr>
+              <m:t>ο</m:t>
+            </m:r>
+          </m:e>
+          <m:sub>
+            <m:r>
+              <w:rPr>
+                <w:rFonts w:ascii="Cambria Math" w:hAnsi="Cambria Math"/>
+              </w:rPr>
+              <m:t>t+a+1,s=r,a</m:t>
+            </m:r>
+          </m:sub>
+        </m:sSub>
+      </m:oMath>
+      <w:r>
+        <w:rPr>
+          <w:i/>
+        </w:rPr>
+        <w:t>,</w:t>
+      </w:r>
+      <w:r>
+        <w:t xml:space="preserve"> and the observed return age composition, </w:t>
+      </w:r>
+      <m:oMath>
+        <m:sSub>
+          <m:sSubPr>
+            <m:ctrlPr>
+              <w:rPr>
+                <w:rFonts w:ascii="Cambria Math" w:hAnsi="Cambria Math"/>
+                <w:i/>
+              </w:rPr>
+            </m:ctrlPr>
+          </m:sSubPr>
+          <m:e>
+            <m:r>
+              <w:rPr>
+                <w:rFonts w:ascii="Cambria Math" w:hAnsi="Cambria Math"/>
+              </w:rPr>
+              <m:t>a</m:t>
+            </m:r>
+          </m:e>
+          <m:sub>
+            <m:r>
+              <w:rPr>
+                <w:rFonts w:ascii="Cambria Math" w:hAnsi="Cambria Math"/>
+              </w:rPr>
+              <m:t>t+a+1,s=r,a</m:t>
+            </m:r>
+          </m:sub>
+        </m:sSub>
+      </m:oMath>
+      <w:r>
+        <w:t xml:space="preserve">was minimized by relating the two through a multinomial distribution. </w:t>
+      </w:r>
+    </w:p>
+    <w:p>
+      <w:pPr>
+        <w:pStyle w:val="NormalWeb"/>
+        <w:spacing w:before="0" w:beforeAutospacing="0" w:after="0" w:afterAutospacing="0"/>
+      </w:pPr>
+    </w:p>
+    <w:p>
+      <w:pPr>
         <w:pStyle w:val="NormalWeb"/>
         <w:spacing w:before="0" w:beforeAutospacing="0" w:after="0" w:afterAutospacing="0"/>
         <w:ind w:firstLine="360"/>
-      </w:pPr>
-      <w:r>
-        <w:t>T</w:t>
-      </w:r>
-      <w:r>
-        <w:t>otal return, harvest and spawner estimates for Yukon River</w:t>
-      </w:r>
-      <w:r>
-        <w:t xml:space="preserve"> fall Chum salmon were</w:t>
-      </w:r>
-      <w:r>
-        <w:t xml:space="preserve"> provided by the Alaska Department of Fisheries and Game (ADFG)</w:t>
-      </w:r>
-      <w:r>
-        <w:t xml:space="preserve"> run reconstruction</w:t>
-      </w:r>
-      <w:r>
-        <w:t xml:space="preserve"> </w:t>
-      </w:r>
-      <w:r>
-        <w:fldChar w:fldCharType="begin"/>
-      </w:r>
-      <w:r>
-        <w:instrText xml:space="preserve"> ADDIN ZOTERO_ITEM CSL_CITATION {"citationID":"mtuSyz9G","properties":{"formattedCitation":"(Fleischman &amp; Borba 2009)","plainCitation":"(Fleischman &amp; Borba 2009)","noteIndex":0},"citationItems":[{"id":1992,"uris":["http://zotero.org/users/8784224/items/IQ9QBHGD"],"itemData":{"id":1992,"type":"article-journal","container-title":"Alaska Department of Fish and Game, Fishery Manuscript Series","language":"en","source":"Zotero","title":"Escapement estimation, spawner-recruit analysis, and escapement goal recommendation for fall chum salmon in the Yukon River drainage","volume":"09-08","author":[{"family":"Fleischman","given":"Steven J"},{"family":"Borba","given":"Bonnie M"}],"issued":{"date-parts":[["2009"]]}}}],"schema":"https://github.com/citation-style-language/schema/raw/master/csl-citation.json"} </w:instrText>
-      </w:r>
-      <w:r>
-        <w:fldChar w:fldCharType="separate"/>
-      </w:r>
-      <w:r>
-        <w:rPr>
-          <w:noProof/>
-        </w:rPr>
-        <w:t>(Fleischman &amp; Borba 2009)</w:t>
-      </w:r>
-      <w:r>
-        <w:fldChar w:fldCharType="end"/>
-      </w:r>
-      <w:r>
-        <w:t xml:space="preserve">. </w:t>
-      </w:r>
-      <w:r>
-        <w:t>A full discussion of the run reconstruction model is available in Fleischman and Borba 2009</w:t>
-      </w:r>
-      <w:r>
-        <w:t>. M</w:t>
-      </w:r>
-      <w:r>
-        <w:t>odel methods have remained the same</w:t>
-      </w:r>
-      <w:r>
-        <w:t>, while</w:t>
-      </w:r>
-      <w:r>
-        <w:t xml:space="preserve"> the reconstruction model </w:t>
-      </w:r>
-      <w:r>
-        <w:t>estimates have</w:t>
-      </w:r>
-      <w:r>
-        <w:t xml:space="preserve"> been updated with new </w:t>
-      </w:r>
-      <w:r>
-        <w:t>data annually</w:t>
-      </w:r>
-      <w:r>
-        <w:t xml:space="preserve">. Spawner abundances were estimated based on data from escapement monitoring projects that cover 95% of the </w:t>
-      </w:r>
-      <w:r>
-        <w:t>drainage and yields drainage wide estimates</w:t>
-      </w:r>
-      <w:r>
-        <w:t xml:space="preserve">. Harvest data to inform the run reconstruction was compiled from commercial fish tickets and subsistence surveys. In the reconstruction, the total run size was assumed  as the sum of the spawners and harvest. </w:t>
-      </w:r>
-      <w:r>
-        <w:t xml:space="preserve">We fit the model to the return, harvest and </w:t>
-      </w:r>
-      <w:r>
-        <w:lastRenderedPageBreak/>
-        <w:t>spawner estimates ranging from brood years 200</w:t>
-      </w:r>
-      <w:r>
-        <w:t>2</w:t>
-      </w:r>
-      <w:r>
-        <w:t xml:space="preserve"> to 2022. We assumed observation error was log-normally distributed for all stages</w:t>
-      </w:r>
-      <w:r>
-        <w:t xml:space="preserve">. </w:t>
-      </w:r>
-      <w:r>
-        <w:t>Here,</w:t>
-      </w:r>
-      <w:r>
-        <w:t xml:space="preserve"> observation error, </w:t>
+        <w:jc w:val="center"/>
+      </w:pPr>
+      <m:oMath>
+        <m:sSub>
+          <m:sSubPr>
+            <m:ctrlPr>
+              <w:rPr>
+                <w:rFonts w:ascii="Cambria Math" w:hAnsi="Cambria Math"/>
+                <w:i/>
+              </w:rPr>
+            </m:ctrlPr>
+          </m:sSubPr>
+          <m:e>
+            <m:r>
+              <w:rPr>
+                <w:rFonts w:ascii="Cambria Math" w:hAnsi="Cambria Math"/>
+              </w:rPr>
+              <m:t>a</m:t>
+            </m:r>
+          </m:e>
+          <m:sub>
+            <m:r>
+              <w:rPr>
+                <w:rFonts w:ascii="Cambria Math" w:hAnsi="Cambria Math"/>
+              </w:rPr>
+              <m:t>t+a+1,s=r,a</m:t>
+            </m:r>
+          </m:sub>
+        </m:sSub>
+        <m:r>
+          <w:rPr>
+            <w:rFonts w:ascii="Cambria Math" w:hAnsi="Cambria Math"/>
+          </w:rPr>
+          <m:t>~Multinomial(ESS,</m:t>
+        </m:r>
+        <m:sSub>
+          <m:sSubPr>
+            <m:ctrlPr>
+              <w:rPr>
+                <w:rFonts w:ascii="Cambria Math" w:hAnsi="Cambria Math"/>
+                <w:i/>
+              </w:rPr>
+            </m:ctrlPr>
+          </m:sSubPr>
+          <m:e>
+            <m:r>
+              <w:rPr>
+                <w:rFonts w:ascii="Cambria Math" w:hAnsi="Cambria Math"/>
+              </w:rPr>
+              <m:t>ο</m:t>
+            </m:r>
+          </m:e>
+          <m:sub>
+            <m:r>
+              <w:rPr>
+                <w:rFonts w:ascii="Cambria Math" w:hAnsi="Cambria Math"/>
+              </w:rPr>
+              <m:t>t+a+1,s=r,a</m:t>
+            </m:r>
+          </m:sub>
+        </m:sSub>
+        <m:r>
+          <w:rPr>
+            <w:rFonts w:ascii="Cambria Math" w:hAnsi="Cambria Math"/>
+          </w:rPr>
+          <m:t>)</m:t>
+        </m:r>
+      </m:oMath>
+      <w:r>
+        <w:t xml:space="preserve">   Eq. 4.15</w:t>
+      </w:r>
+      <w:commentRangeEnd w:id="28"/>
+      <w:r>
+        <w:rPr>
+          <w:rStyle w:val="CommentReference"/>
+        </w:rPr>
+        <w:commentReference w:id="28"/>
+      </w:r>
+    </w:p>
+    <w:p>
+      <w:pPr>
+        <w:pStyle w:val="NormalWeb"/>
+        <w:spacing w:before="0" w:beforeAutospacing="0" w:after="0" w:afterAutospacing="0"/>
+        <w:ind w:firstLine="360"/>
+      </w:pPr>
+      <w:r>
+        <w:t xml:space="preserve">We fit the </w:t>
+      </w:r>
+      <w:r>
+        <w:t>IPM</w:t>
+      </w:r>
+      <w:r>
+        <w:t xml:space="preserve"> to the return, harvest</w:t>
+      </w:r>
+      <w:r>
+        <w:t>,</w:t>
+      </w:r>
+      <w:r>
+        <w:t xml:space="preserve"> and spawner estimates ranging from brood years 2002 to 2022</w:t>
+      </w:r>
+      <w:r>
+        <w:t xml:space="preserve"> and</w:t>
+      </w:r>
+      <w:r>
+        <w:t xml:space="preserve"> assumed observation error was log-normally distributed for all stages</w:t>
+      </w:r>
+      <w:r>
+        <w:t xml:space="preserve">. Here, observation error, </w:t>
       </w:r>
       <m:oMath>
         <m:sSubSup>
@@ -6123,27 +6435,15 @@
         </m:sSubSup>
       </m:oMath>
       <w:r>
-        <w:t>, acts as a weighting factor for the likelihood,</w:t>
-      </w:r>
-      <w:r>
-        <w:t xml:space="preserve"> where</w:t>
-      </w:r>
-      <w:r>
-        <w:t xml:space="preserve"> smaller </w:t>
-      </w:r>
-      <w:proofErr w:type="gramStart"/>
-      <w:r>
-        <w:t>sigma’s</w:t>
-      </w:r>
-      <w:proofErr w:type="gramEnd"/>
-      <w:r>
-        <w:t xml:space="preserve"> contribute more to the complete likelihood</w:t>
-      </w:r>
-      <w:r>
-        <w:t xml:space="preserve"> which </w:t>
-      </w:r>
-      <w:r>
-        <w:t>helps account for the contributions of different sources of information.</w:t>
+        <w:t xml:space="preserve">, acts as a weighting factor for the likelihood, where smaller </w:t>
+      </w:r>
+      <w:proofErr w:type="spellStart"/>
+      <w:r>
+        <w:t>sigmas</w:t>
+      </w:r>
+      <w:proofErr w:type="spellEnd"/>
+      <w:r>
+        <w:t xml:space="preserve"> contribute more to the complete likelihood which helps account for the contributions of different sources of information.</w:t>
       </w:r>
     </w:p>
     <w:p>
@@ -6153,6 +6453,7 @@
         <w:ind w:firstLine="360"/>
       </w:pPr>
     </w:p>
+    <w:commentRangeStart w:id="31"/>
     <w:p>
       <w:pPr>
         <w:pStyle w:val="NormalWeb"/>
@@ -6372,10 +6673,7 @@
         </m:r>
       </m:oMath>
       <w:r>
-        <w:t xml:space="preserve">            Eq. 4.</w:t>
-      </w:r>
-      <w:r>
-        <w:t>12</w:t>
+        <w:t xml:space="preserve">            Eq. 4.12</w:t>
       </w:r>
     </w:p>
     <w:p>
@@ -6597,10 +6895,7 @@
         </m:r>
       </m:oMath>
       <w:r>
-        <w:t xml:space="preserve">            Eq. 4.</w:t>
-      </w:r>
-      <w:r>
-        <w:t>13</w:t>
+        <w:t xml:space="preserve">            Eq. 4.13</w:t>
       </w:r>
     </w:p>
     <w:p>
@@ -6822,292 +7117,28 @@
         </m:r>
       </m:oMath>
       <w:r>
-        <w:t xml:space="preserve">            Eq. 4.</w:t>
-      </w:r>
-      <w:r>
-        <w:t>14</w:t>
+        <w:t xml:space="preserve">            Eq. 4.14</w:t>
+      </w:r>
+      <w:commentRangeEnd w:id="31"/>
+      <w:r>
+        <w:rPr>
+          <w:rStyle w:val="CommentReference"/>
+        </w:rPr>
+        <w:commentReference w:id="31"/>
       </w:r>
     </w:p>
     <w:p/>
     <w:p>
       <w:pPr>
-        <w:ind w:firstLine="360"/>
-      </w:pPr>
-      <w:r>
-        <w:t>Age composition data that informed the run reconstruction was collected from lower river fisheries</w:t>
-      </w:r>
-      <w:r>
-        <w:t xml:space="preserve"> and test fisheries </w:t>
-      </w:r>
-      <w:r>
-        <w:fldChar w:fldCharType="begin"/>
-      </w:r>
-      <w:r>
-        <w:instrText xml:space="preserve"> ADDIN ZOTERO_ITEM CSL_CITATION {"citationID":"sf4GAxkk","properties":{"formattedCitation":"(Fleischman &amp; Borba 2009)","plainCitation":"(Fleischman &amp; Borba 2009)","noteIndex":0},"citationItems":[{"id":1992,"uris":["http://zotero.org/users/8784224/items/IQ9QBHGD"],"itemData":{"id":1992,"type":"article-journal","container-title":"Alaska Department of Fish and Game, Fishery Manuscript Series","language":"en","source":"Zotero","title":"Escapement estimation, spawner-recruit analysis, and escapement goal recommendation for fall chum salmon in the Yukon River drainage","volume":"09-08","author":[{"family":"Fleischman","given":"Steven J"},{"family":"Borba","given":"Bonnie M"}],"issued":{"date-parts":[["2009"]]}}}],"schema":"https://github.com/citation-style-language/schema/raw/master/csl-citation.json"} </w:instrText>
-      </w:r>
-      <w:r>
-        <w:fldChar w:fldCharType="separate"/>
-      </w:r>
-      <w:r>
-        <w:rPr>
-          <w:noProof/>
-        </w:rPr>
-        <w:t>(Fleischman &amp; Borba 2009)</w:t>
-      </w:r>
-      <w:r>
-        <w:fldChar w:fldCharType="end"/>
-      </w:r>
-      <w:r>
-        <w:t>.</w:t>
-      </w:r>
-      <w:r>
-        <w:t xml:space="preserve"> We fit the </w:t>
-      </w:r>
-      <w:r>
-        <w:t xml:space="preserve">estimation model to age composition estimates </w:t>
-      </w:r>
-      <w:r>
-        <w:t xml:space="preserve">from each calendar year </w:t>
-      </w:r>
-      <w:r>
-        <w:t xml:space="preserve">provided by the run reconstruction. </w:t>
-      </w:r>
-      <w:r>
-        <w:t>We used p</w:t>
-      </w:r>
-      <w:r>
-        <w:t>redicted run size by calendar year and age (N</w:t>
-      </w:r>
-      <w:r>
-        <w:rPr>
-          <w:vertAlign w:val="subscript"/>
-        </w:rPr>
-        <w:t>t+a+1,s=r,a</w:t>
-      </w:r>
-      <w:r>
-        <w:t>)</w:t>
-      </w:r>
-      <w:r>
-        <w:t xml:space="preserve"> </w:t>
-      </w:r>
-      <w:r>
-        <w:t>to calculate the predicted proportions at age by calendar year (</w:t>
-      </w:r>
-      <m:oMath>
-        <m:sSub>
-          <m:sSubPr>
-            <m:ctrlPr>
-              <w:rPr>
-                <w:rFonts w:ascii="Cambria Math" w:hAnsi="Cambria Math"/>
-                <w:i/>
-              </w:rPr>
-            </m:ctrlPr>
-          </m:sSubPr>
-          <m:e>
-            <m:r>
-              <w:rPr>
-                <w:rFonts w:ascii="Cambria Math" w:hAnsi="Cambria Math"/>
-              </w:rPr>
-              <m:t>ο</m:t>
-            </m:r>
-          </m:e>
-          <m:sub>
-            <m:r>
-              <w:rPr>
-                <w:rFonts w:ascii="Cambria Math" w:hAnsi="Cambria Math"/>
-              </w:rPr>
-              <m:t>t+a+1,s=r,a</m:t>
-            </m:r>
-          </m:sub>
-        </m:sSub>
-      </m:oMath>
-      <w:r>
-        <w:t>). The difference between the annual return age composition predicted by the model,</w:t>
-      </w:r>
-      <w:r>
-        <w:rPr>
-          <w:i/>
-        </w:rPr>
-        <w:t xml:space="preserve"> </w:t>
-      </w:r>
-      <m:oMath>
-        <m:sSub>
-          <m:sSubPr>
-            <m:ctrlPr>
-              <w:rPr>
-                <w:rFonts w:ascii="Cambria Math" w:hAnsi="Cambria Math"/>
-                <w:i/>
-              </w:rPr>
-            </m:ctrlPr>
-          </m:sSubPr>
-          <m:e>
-            <m:r>
-              <w:rPr>
-                <w:rFonts w:ascii="Cambria Math" w:hAnsi="Cambria Math"/>
-              </w:rPr>
-              <m:t>ο</m:t>
-            </m:r>
-          </m:e>
-          <m:sub>
-            <m:r>
-              <w:rPr>
-                <w:rFonts w:ascii="Cambria Math" w:hAnsi="Cambria Math"/>
-              </w:rPr>
-              <m:t>t+a+1,s=r,a</m:t>
-            </m:r>
-          </m:sub>
-        </m:sSub>
-      </m:oMath>
-      <w:r>
-        <w:rPr>
-          <w:i/>
-        </w:rPr>
-        <w:t>,</w:t>
-      </w:r>
-      <w:r>
-        <w:t xml:space="preserve"> and the observed return age composition, </w:t>
-      </w:r>
-      <m:oMath>
-        <m:sSub>
-          <m:sSubPr>
-            <m:ctrlPr>
-              <w:rPr>
-                <w:rFonts w:ascii="Cambria Math" w:hAnsi="Cambria Math"/>
-                <w:i/>
-              </w:rPr>
-            </m:ctrlPr>
-          </m:sSubPr>
-          <m:e>
-            <m:r>
-              <w:rPr>
-                <w:rFonts w:ascii="Cambria Math" w:hAnsi="Cambria Math"/>
-              </w:rPr>
-              <m:t>a</m:t>
-            </m:r>
-          </m:e>
-          <m:sub>
-            <m:r>
-              <w:rPr>
-                <w:rFonts w:ascii="Cambria Math" w:hAnsi="Cambria Math"/>
-              </w:rPr>
-              <m:t>t+a+1,s=r,a</m:t>
-            </m:r>
-          </m:sub>
-        </m:sSub>
-      </m:oMath>
-      <w:r>
-        <w:t>was minimized by relating the two through a multinomial distribution</w:t>
-      </w:r>
-      <w:r>
-        <w:t xml:space="preserve">. </w:t>
-      </w:r>
-    </w:p>
-    <w:p>
-      <w:pPr>
-        <w:pStyle w:val="NormalWeb"/>
-        <w:spacing w:before="0" w:beforeAutospacing="0" w:after="0" w:afterAutospacing="0"/>
-      </w:pPr>
-    </w:p>
-    <w:p>
-      <w:pPr>
-        <w:pStyle w:val="NormalWeb"/>
-        <w:spacing w:before="0" w:beforeAutospacing="0" w:after="0" w:afterAutospacing="0"/>
-        <w:ind w:firstLine="360"/>
-        <w:jc w:val="center"/>
-      </w:pPr>
-      <m:oMath>
-        <m:sSub>
-          <m:sSubPr>
-            <m:ctrlPr>
-              <w:rPr>
-                <w:rFonts w:ascii="Cambria Math" w:hAnsi="Cambria Math"/>
-                <w:i/>
-              </w:rPr>
-            </m:ctrlPr>
-          </m:sSubPr>
-          <m:e>
-            <m:r>
-              <w:rPr>
-                <w:rFonts w:ascii="Cambria Math" w:hAnsi="Cambria Math"/>
-              </w:rPr>
-              <m:t>a</m:t>
-            </m:r>
-          </m:e>
-          <m:sub>
-            <m:r>
-              <w:rPr>
-                <w:rFonts w:ascii="Cambria Math" w:hAnsi="Cambria Math"/>
-              </w:rPr>
-              <m:t>t+a+1,s=r,a</m:t>
-            </m:r>
-          </m:sub>
-        </m:sSub>
-        <m:r>
-          <w:rPr>
-            <w:rFonts w:ascii="Cambria Math" w:hAnsi="Cambria Math"/>
-          </w:rPr>
-          <m:t>~Multinomial(ESS,</m:t>
-        </m:r>
-        <m:sSub>
-          <m:sSubPr>
-            <m:ctrlPr>
-              <w:rPr>
-                <w:rFonts w:ascii="Cambria Math" w:hAnsi="Cambria Math"/>
-                <w:i/>
-              </w:rPr>
-            </m:ctrlPr>
-          </m:sSubPr>
-          <m:e>
-            <m:r>
-              <w:rPr>
-                <w:rFonts w:ascii="Cambria Math" w:hAnsi="Cambria Math"/>
-              </w:rPr>
-              <m:t>ο</m:t>
-            </m:r>
-          </m:e>
-          <m:sub>
-            <m:r>
-              <w:rPr>
-                <w:rFonts w:ascii="Cambria Math" w:hAnsi="Cambria Math"/>
-              </w:rPr>
-              <m:t>t+a+1,s=r,a</m:t>
-            </m:r>
-          </m:sub>
-        </m:sSub>
-        <m:r>
-          <w:rPr>
-            <w:rFonts w:ascii="Cambria Math" w:hAnsi="Cambria Math"/>
-          </w:rPr>
-          <m:t>)</m:t>
-        </m:r>
-      </m:oMath>
-      <w:r>
-        <w:t xml:space="preserve">   Eq. 4.15</w:t>
-      </w:r>
-    </w:p>
-    <w:p>
-      <w:pPr>
         <w:pStyle w:val="Heading4"/>
-        <w:rPr>
-          <w:rFonts w:ascii="Times New Roman" w:hAnsi="Times New Roman" w:cs="Times New Roman"/>
-        </w:rPr>
-      </w:pPr>
-      <w:r>
-        <w:rPr>
-          <w:rFonts w:ascii="Times New Roman" w:hAnsi="Times New Roman" w:cs="Times New Roman"/>
-        </w:rPr>
+      </w:pPr>
+      <w:r>
         <w:t>2.</w:t>
       </w:r>
       <w:r>
-        <w:rPr>
-          <w:rFonts w:ascii="Times New Roman" w:hAnsi="Times New Roman" w:cs="Times New Roman"/>
-        </w:rPr>
         <w:t>4</w:t>
       </w:r>
       <w:r>
-        <w:rPr>
-          <w:rFonts w:ascii="Times New Roman" w:hAnsi="Times New Roman" w:cs="Times New Roman"/>
-        </w:rPr>
         <w:t xml:space="preserve"> Priors</w:t>
       </w:r>
     </w:p>
@@ -7122,19 +7153,10 @@
         <w:t xml:space="preserve">riors </w:t>
       </w:r>
       <w:r>
-        <w:t xml:space="preserve">were </w:t>
-      </w:r>
-      <w:r>
-        <w:t>selected as</w:t>
-      </w:r>
-      <w:r>
-        <w:t xml:space="preserve"> generally weak or uninformative for a majority of parameters</w:t>
-      </w:r>
-      <w:r>
-        <w:t xml:space="preserve"> (Table 1)</w:t>
-      </w:r>
-      <w:r>
-        <w:t xml:space="preserve">. The exception </w:t>
+        <w:t>were selected as</w:t>
+      </w:r>
+      <w:r>
+        <w:t xml:space="preserve"> weak or uninformative for a majority of parameters (Table 1). The exception </w:t>
       </w:r>
       <w:r>
         <w:t>were</w:t>
@@ -7176,7 +7198,10 @@
         </m:sSub>
       </m:oMath>
       <w:r>
-        <w:t xml:space="preserve">. We applied a prior with a normal distribution, mean of 0 and standard deviation of 0.1. This regularized prior was imposed to avoid spurious correlations among covariates and productivity estimates.       </w:t>
+        <w:t>, wherew</w:t>
+      </w:r>
+      <w:r>
+        <w:t xml:space="preserve">e applied a prior with a normal distribution, mean of 0 and standard deviation of 0.1. This regularized prior was imposed to avoid spurious correlations among covariates and productivity estimates.       </w:t>
       </w:r>
     </w:p>
     <w:p>
@@ -7187,225 +7212,214 @@
     <w:p>
       <w:pPr>
         <w:pStyle w:val="Heading4"/>
-        <w:rPr>
-          <w:rFonts w:ascii="Times New Roman" w:hAnsi="Times New Roman" w:cs="Times New Roman"/>
-        </w:rPr>
-      </w:pPr>
-      <w:r>
-        <w:rPr>
-          <w:rFonts w:ascii="Times New Roman" w:hAnsi="Times New Roman" w:cs="Times New Roman"/>
-        </w:rPr>
+      </w:pPr>
+      <w:r>
         <w:t>2.</w:t>
       </w:r>
       <w:r>
-        <w:rPr>
-          <w:rFonts w:ascii="Times New Roman" w:hAnsi="Times New Roman" w:cs="Times New Roman"/>
-        </w:rPr>
         <w:t>5</w:t>
       </w:r>
       <w:r>
-        <w:rPr>
-          <w:rFonts w:ascii="Times New Roman" w:hAnsi="Times New Roman" w:cs="Times New Roman"/>
-        </w:rPr>
+        <w:t xml:space="preserve"> Ecosystem Covariates</w:t>
+      </w:r>
+    </w:p>
+    <w:p>
+      <w:pPr>
+        <w:ind w:firstLine="720"/>
+      </w:pPr>
+      <w:r>
+        <w:t xml:space="preserve">Covariates included in the IPM were gathered based </w:t>
+      </w:r>
+      <w:r>
+        <w:t xml:space="preserve">on </w:t>
+      </w:r>
+      <w:r>
+        <w:t>support from peer reviewed literature (</w:t>
+      </w:r>
+      <w:commentRangeStart w:id="32"/>
+      <w:r>
+        <w:t>Table 2</w:t>
+      </w:r>
+      <w:commentRangeEnd w:id="32"/>
+      <w:r>
+        <w:rPr>
+          <w:rStyle w:val="CommentReference"/>
+        </w:rPr>
+        <w:commentReference w:id="32"/>
+      </w:r>
+      <w:r>
+        <w:t>, Figure 2). All covariates were mean-scaled</w:t>
+      </w:r>
+      <w:r>
+        <w:t xml:space="preserve"> and included in the IPM all at once</w:t>
+      </w:r>
+      <w:r>
+        <w:t xml:space="preserve">. </w:t>
+      </w:r>
+    </w:p>
+    <w:p>
+      <w:pPr>
+        <w:pStyle w:val="Heading5"/>
+      </w:pPr>
+      <w:r>
+        <w:t xml:space="preserve">2.5.1 Egg to the first summer at sea </w:t>
+      </w:r>
+    </w:p>
+    <w:p>
+      <w:pPr>
+        <w:ind w:firstLine="720"/>
+      </w:pPr>
+      <w:r>
+        <w:t>We considered four covariates hypothesized to impact juvenile salmon productivity from the egg stage to the end of their first summer at sea, including the mean spawner size trend from the parent generation</w:t>
+      </w:r>
+      <w:r>
+        <w:t xml:space="preserve">, </w:t>
+      </w:r>
+      <w:r>
+        <w:t xml:space="preserve">Yukon River flow rates, cumulative degree days for sea surface temperatures in the </w:t>
+      </w:r>
+      <w:r>
+        <w:t xml:space="preserve">NBS, and </w:t>
+      </w:r>
+      <w:r>
+        <w:t>pollock recruitment index</w:t>
+      </w:r>
+      <w:r>
+        <w:t>. W</w:t>
+      </w:r>
+      <w:r>
+        <w:t>e included the mean trend in spawner size</w:t>
+      </w:r>
+      <w:r>
+        <w:t>-</w:t>
+      </w:r>
+      <w:r>
+        <w:t>at</w:t>
+      </w:r>
+      <w:r>
+        <w:t>-</w:t>
+      </w:r>
+      <w:r>
+        <w:t xml:space="preserve">age for spawners </w:t>
+      </w:r>
+      <w:r>
+        <w:t>since</w:t>
+      </w:r>
+      <w:r>
         <w:t xml:space="preserve"> </w:t>
       </w:r>
       <w:r>
-        <w:rPr>
-          <w:rFonts w:ascii="Times New Roman" w:hAnsi="Times New Roman" w:cs="Times New Roman"/>
-        </w:rPr>
-        <w:t>Ecosystem</w:t>
-      </w:r>
-      <w:r>
-        <w:rPr>
-          <w:rFonts w:ascii="Times New Roman" w:hAnsi="Times New Roman" w:cs="Times New Roman"/>
-        </w:rPr>
-        <w:t xml:space="preserve"> Covariates</w:t>
-      </w:r>
-    </w:p>
-    <w:p>
-      <w:pPr>
-        <w:ind w:firstLine="720"/>
-      </w:pPr>
-      <w:r>
-        <w:t>C</w:t>
-      </w:r>
-      <w:r>
-        <w:t xml:space="preserve">ovariates included in the </w:t>
-      </w:r>
-      <w:r>
-        <w:t xml:space="preserve">IPM </w:t>
-      </w:r>
-      <w:r>
-        <w:t xml:space="preserve">were </w:t>
-      </w:r>
-      <w:r>
-        <w:t>gathered</w:t>
-      </w:r>
-      <w:r>
-        <w:t xml:space="preserve"> based </w:t>
-      </w:r>
-      <w:r>
-        <w:t xml:space="preserve">on </w:t>
-      </w:r>
-      <w:r>
-        <w:t>support from</w:t>
+        <w:t>s</w:t>
+      </w:r>
+      <w:r>
+        <w:t>ize</w:t>
+      </w:r>
+      <w:r>
+        <w:t>-</w:t>
+      </w:r>
+      <w:r>
+        <w:t>at</w:t>
+      </w:r>
+      <w:r>
+        <w:t>-</w:t>
+      </w:r>
+      <w:r>
+        <w:t xml:space="preserve">age can impact reproduction potential and </w:t>
+      </w:r>
+      <w:r>
+        <w:t>a</w:t>
+      </w:r>
+      <w:r>
+        <w:t>ffect productivity</w:t>
+      </w:r>
+      <w:r>
+        <w:t>.</w:t>
       </w:r>
       <w:r>
         <w:t xml:space="preserve"> </w:t>
       </w:r>
       <w:r>
-        <w:t>peer reviewed</w:t>
-      </w:r>
-      <w:r>
-        <w:t xml:space="preserve"> literature</w:t>
-      </w:r>
-      <w:r>
-        <w:t xml:space="preserve"> and timeseries availability</w:t>
+        <w:t>W</w:t>
+      </w:r>
+      <w:r>
+        <w:t xml:space="preserve">e hypothesized a positive relationship between size and productivity where bigger fish produce more offspring and have greater reproductive success </w:t>
+      </w:r>
+      <w:r>
+        <w:fldChar w:fldCharType="begin"/>
+      </w:r>
+      <w:r>
+        <w:instrText xml:space="preserve"> ADDIN ZOTERO_ITEM CSL_CITATION {"citationID":"Ymvmhlcj","properties":{"formattedCitation":"(Ohlberger et al. 2020, Oke et al. 2020, Feddern et al. 2024)","plainCitation":"(Ohlberger et al. 2020, Oke et al. 2020, Feddern et al. 2024)","noteIndex":0},"citationItems":[{"id":87,"uris":["http://zotero.org/users/8784224/items/TGHNAUEZ"],"itemData":{"id":87,"type":"article-journal","abstract":"While conservation and ﬁsheries management are often concerned with changes in population abundance and distribution, shifts in population age–size structure are commonly observed in response to human and environmental stressors. Chinook salmon (Oncorhynchus tshawytscha) have experienced widespread declines in mean age and size throughout their North American range. We investigated the consequences of declines in body size for spawner reproductive potential in terms of total egg mass per female. Our case study is the Yukon River where Chinook salmon have supported subsistence, commercial, and recreational ﬁsheries. Using historical observations on individual body size from throughout the Yukon River and the relationship between female size and total egg mass from the Canadian portion, we estimate a decline in average female reproductive potential of 24%–35% since the 1970s. Because spawner abundances and the population sex ratio have not shown clear trends over time, our results suggest a reduced total population reproductive potential. Changes in spawner quality should be considered when developing management reference points, and conservation of population demographic structure may be necessary to sustain productive Chinook salmon systems.","container-title":"Canadian Journal of Fisheries and Aquatic Sciences","DOI":"10.1139/cjfas-2020-0012","ISSN":"0706-652X, 1205-7533","issue":"8","journalAbbreviation":"Can. J. Fish. Aquat. Sci.","language":"en","page":"1292-1301","source":"DOI.org (Crossref)","title":"The reproductive value of large females: consequences of shifts in demographic structure for population reproductive potential in Chinook salmon","title-short":"The reproductive value of large females","volume":"77","author":[{"family":"Ohlberger","given":"Jan"},{"family":"Schindler","given":"Daniel E."},{"family":"Brown","given":"Randy J."},{"family":"Harding","given":"Joel M.S."},{"family":"Adkison","given":"Milo D."},{"family":"Munro","given":"Andrew R."},{"family":"Horstmann","given":"Lara"},{"family":"Spaeder","given":"Joe"}],"issued":{"date-parts":[["2020",8]]}}},{"id":11,"uris":["http://zotero.org/users/8784224/items/39BSNKKE"],"itemData":{"id":11,"type":"article-journal","abstract":"Declines in animal body sizes are widely reported and likely impact ecological interactions and ecosystem services. For harvested species subject to multiple stressors, limited understanding of the causes and consequences of size declines impedes prediction, prevention, and mitigation. We highlight widespread declines in Pacific salmon size based on 60 years of measurements from 12.5 million fish across Alaska, the last largely pristine North American salmon-producing region. Declines in salmon size, primarily resulting from shifting age structure, are associated with climate and competition at sea. Compared to salmon maturing before 1990, the reduced size of adult salmon after 2010 has potentially resulted in substantial losses to ecosystems and people; for Chinook salmon we estimated average per-fish reductions in egg production (−16%), nutrient transport (−28%), fisheries value (−21%), and meals for rural people (−26%). Downsizing of organisms is a global concern, and current trends may pose substantial risks for nature and people.","container-title":"Nature Communications","DOI":"10.1038/s41467-020-17726-z","ISSN":"2041-1723","issue":"1","journalAbbreviation":"Nat Commun","language":"en","license":"2020 The Author(s)","note":"Bandiera_abtest: a\nCc_license_type: cc_by\nCg_type: Nature Research Journals\nnumber: 1\nPrimary_atype: Research\npublisher: Nature Publishing Group\nSubject_term: Climate-change ecology;Conservation biology;Ecosystem services;Evolutionary ecology\nSubject_term_id: climate-change-ecology;conservation;ecosystem-services;evolutionary-ecology","page":"4155","source":"www.nature.com","title":"Recent declines in salmon body size impact ecosystems and fisheries","volume":"11","author":[{"family":"Oke","given":"K. B."},{"family":"Cunningham","given":"C. J."},{"family":"Westley","given":"P. a. H."},{"family":"Baskett","given":"M. L."},{"family":"Carlson","given":"S. M."},{"family":"Clark","given":"J."},{"family":"Hendry","given":"A. P."},{"family":"Karatayev","given":"V. A."},{"family":"Kendall","given":"N. W."},{"family":"Kibele","given":"J."},{"family":"Kindsvater","given":"H. K."},{"family":"Kobayashi","given":"K. M."},{"family":"Lewis","given":"B."},{"family":"Munch","given":"S."},{"family":"Reynolds","given":"J. D."},{"family":"Vick","given":"G. K."},{"family":"Palkovacs","given":"E. P."}],"issued":{"date-parts":[["2020",8,19]]}}},{"id":4585,"uris":["http://zotero.org/users/8784224/items/XCIUF3BH"],"itemData":{"id":4585,"type":"article-journal","abstract":"Disentangling the influences of climate change from other stressors affecting the population dynamics of aquatic species is particularly pressing for northern latitude ecosystems, where climate-­driven warming is occurring faster than the global average. Chinook salmon (Oncorhynchus tshawytscha) in the Yukon-­Kuskokwim (YK) region occupy the northern extent of their species' range and are experiencing prolonged declines in abundance resulting in fisheries closures and impacts to the well-­being of Indigenous people and local communities. These declines have been associated with physical (e.g., temperature, streamflow) and biological (e.g., body size, competition) conditions, but uncertainty remains about the relative influence of these drivers on productivity across populations and how salmon–environment relationships vary across watersheds. To fill these knowledge gaps, we estimated the effects of marine and freshwater environmental indicators, body size, and indices of competition, on the productivity (adult returns-­per-­spawner) of 26 Chinook salmon populations in the YK region using a Bayesian hierarchical stock-­recruitment model. Across most populations, productivity declined with smaller spawner body size and sea surface temperatures that were colder in the winter and warmer in the summer during the first year at sea. Decreased productivity was also associated with above average fall maximum daily streamflow, increased sea ice cover prior to juvenile outmigration, and abundance of marine competitors, but the strength of these effects varied among populations. Maximum daily stream temperature during spawning migration had a nonlinear relationship with productivity, with reduced productivity in years when temperatures exceeded thresholds in main stem rivers. These results demonstrate for the first time that well-­documented declines in body size of YK Chinook salmon were associated with declining population productivity, while taking climate into account.","container-title":"Global Change Biology","DOI":"10.1111/gcb.17508","ISSN":"1354-1013, 1365-2486","issue":"10","journalAbbreviation":"Global Change Biology","language":"en","page":"e17508","source":"DOI.org (Crossref)","title":"Body size and early marine conditions drive changes in Chinook salmon productivity across northern latitude ecosystems","volume":"30","author":[{"family":"Feddern","given":"Megan L."},{"family":"Shaftel","given":"Rebecca"},{"family":"Schoen","given":"Erik R."},{"family":"Cunningham","given":"Curry J."},{"family":"Connors","given":"Brendan M."},{"family":"Staton","given":"Benjamin A."},{"family":"Von Finster","given":"Al"},{"family":"Liller","given":"Zachary"},{"family":"Von Biela","given":"Vanessa R."},{"family":"Howard","given":"Katherine G."}],"issued":{"date-parts":[["2024",10]]}}}],"schema":"https://github.com/citation-style-language/schema/raw/master/csl-citation.json"} </w:instrText>
+      </w:r>
+      <w:r>
+        <w:fldChar w:fldCharType="separate"/>
+      </w:r>
+      <w:r>
+        <w:rPr>
+          <w:noProof/>
+        </w:rPr>
+        <w:t>(Ohlberger et al. 2020, Oke et al. 2020, Feddern et al. 2024)</w:t>
+      </w:r>
+      <w:r>
+        <w:fldChar w:fldCharType="end"/>
+      </w:r>
+      <w:r>
+        <w:t xml:space="preserve">. </w:t>
+      </w:r>
+      <w:r>
+        <w:t>W</w:t>
+      </w:r>
+      <w:r>
+        <w:t xml:space="preserve">e compiled Yukon River </w:t>
+      </w:r>
+      <w:r>
+        <w:t xml:space="preserve">fall </w:t>
+      </w:r>
+      <w:r>
+        <w:t xml:space="preserve">Chum salmon age and length data </w:t>
+      </w:r>
+      <w:r>
+        <w:t xml:space="preserve">spanning </w:t>
+      </w:r>
+      <w:commentRangeStart w:id="33"/>
+      <w:r>
+        <w:t>2000-2021</w:t>
       </w:r>
       <w:r>
         <w:t xml:space="preserve"> </w:t>
       </w:r>
-      <w:r>
-        <w:t xml:space="preserve">(Table </w:t>
-      </w:r>
-      <w:r>
-        <w:t>2</w:t>
-      </w:r>
-      <w:r>
-        <w:t>, Figure 2</w:t>
-      </w:r>
-      <w:r>
-        <w:t>)</w:t>
-      </w:r>
-      <w:r>
-        <w:t xml:space="preserve">. </w:t>
-      </w:r>
-      <w:r>
-        <w:t>All covariates were mean-scaled</w:t>
-      </w:r>
-      <w:r>
-        <w:t>.</w:t>
-      </w:r>
-    </w:p>
-    <w:p>
-      <w:pPr>
-        <w:pStyle w:val="Heading5"/>
-        <w:rPr>
-          <w:rFonts w:ascii="Times New Roman" w:hAnsi="Times New Roman" w:cs="Times New Roman"/>
-        </w:rPr>
-      </w:pPr>
-      <w:r>
-        <w:rPr>
-          <w:rFonts w:ascii="Times New Roman" w:hAnsi="Times New Roman" w:cs="Times New Roman"/>
-        </w:rPr>
-        <w:t xml:space="preserve">2.5.1 Egg to the first summer at sea </w:t>
-      </w:r>
-    </w:p>
-    <w:p>
-      <w:pPr>
-        <w:ind w:firstLine="720"/>
-      </w:pPr>
-      <w:r>
-        <w:t xml:space="preserve">We considered </w:t>
-      </w:r>
-      <w:r>
-        <w:t>six</w:t>
-      </w:r>
-      <w:r>
-        <w:t xml:space="preserve"> covariates </w:t>
-      </w:r>
-      <w:r>
-        <w:t>hypothesized to</w:t>
-      </w:r>
-      <w:r>
-        <w:t xml:space="preserve"> impact juvenile salmon productivity from the egg stage to the end of their first summer at sea, including </w:t>
-      </w:r>
-      <w:r>
-        <w:t xml:space="preserve">the mean spawner size trend from the parent generation, </w:t>
-      </w:r>
-      <w:r>
-        <w:t xml:space="preserve">fall air temperature, fall </w:t>
-      </w:r>
-      <w:r>
-        <w:t>snow depth</w:t>
-      </w:r>
-      <w:r>
-        <w:t xml:space="preserve">, </w:t>
-      </w:r>
-      <w:r>
-        <w:t xml:space="preserve">Yukon River </w:t>
-      </w:r>
-      <w:r>
-        <w:t>flow rates</w:t>
-      </w:r>
-      <w:r>
-        <w:t>, cumulative degree days for sea surface temperatures in the Northern Bering Sea</w:t>
-      </w:r>
-      <w:r>
-        <w:t xml:space="preserve"> and </w:t>
-      </w:r>
-      <w:r>
-        <w:t>pollock recruitment index</w:t>
-      </w:r>
-      <w:r>
-        <w:t xml:space="preserve">. </w:t>
-      </w:r>
-      <w:r>
-        <w:t xml:space="preserve">We included the mean trend in spawner size at age for spawners that returned during the juvenile brood year. Size at age can impact reproduction potential and affect productivity. We hypothesized a positive relationship between size and productivity where bigger fish produce more offspring and have greater reproductive success </w:t>
-      </w:r>
-      <w:r>
-        <w:fldChar w:fldCharType="begin"/>
-      </w:r>
-      <w:r>
-        <w:instrText xml:space="preserve"> ADDIN ZOTERO_ITEM CSL_CITATION {"citationID":"Ymvmhlcj","properties":{"formattedCitation":"(Ohlberger et al. 2020, Oke et al. 2020, Feddern et al. 2024)","plainCitation":"(Ohlberger et al. 2020, Oke et al. 2020, Feddern et al. 2024)","noteIndex":0},"citationItems":[{"id":87,"uris":["http://zotero.org/users/8784224/items/TGHNAUEZ"],"itemData":{"id":87,"type":"article-journal","abstract":"While conservation and ﬁsheries management are often concerned with changes in population abundance and distribution, shifts in population age–size structure are commonly observed in response to human and environmental stressors. Chinook salmon (Oncorhynchus tshawytscha) have experienced widespread declines in mean age and size throughout their North American range. We investigated the consequences of declines in body size for spawner reproductive potential in terms of total egg mass per female. Our case study is the Yukon River where Chinook salmon have supported subsistence, commercial, and recreational ﬁsheries. Using historical observations on individual body size from throughout the Yukon River and the relationship between female size and total egg mass from the Canadian portion, we estimate a decline in average female reproductive potential of 24%–35% since the 1970s. Because spawner abundances and the population sex ratio have not shown clear trends over time, our results suggest a reduced total population reproductive potential. Changes in spawner quality should be considered when developing management reference points, and conservation of population demographic structure may be necessary to sustain productive Chinook salmon systems.","container-title":"Canadian Journal of Fisheries and Aquatic Sciences","DOI":"10.1139/cjfas-2020-0012","ISSN":"0706-652X, 1205-7533","issue":"8","journalAbbreviation":"Can. J. Fish. Aquat. Sci.","language":"en","page":"1292-1301","source":"DOI.org (Crossref)","title":"The reproductive value of large females: consequences of shifts in demographic structure for population reproductive potential in Chinook salmon","title-short":"The reproductive value of large females","volume":"77","author":[{"family":"Ohlberger","given":"Jan"},{"family":"Schindler","given":"Daniel E."},{"family":"Brown","given":"Randy J."},{"family":"Harding","given":"Joel M.S."},{"family":"Adkison","given":"Milo D."},{"family":"Munro","given":"Andrew R."},{"family":"Horstmann","given":"Lara"},{"family":"Spaeder","given":"Joe"}],"issued":{"date-parts":[["2020",8]]}}},{"id":11,"uris":["http://zotero.org/users/8784224/items/39BSNKKE"],"itemData":{"id":11,"type":"article-journal","abstract":"Declines in animal body sizes are widely reported and likely impact ecological interactions and ecosystem services. For harvested species subject to multiple stressors, limited understanding of the causes and consequences of size declines impedes prediction, prevention, and mitigation. We highlight widespread declines in Pacific salmon size based on 60 years of measurements from 12.5 million fish across Alaska, the last largely pristine North American salmon-producing region. Declines in salmon size, primarily resulting from shifting age structure, are associated with climate and competition at sea. Compared to salmon maturing before 1990, the reduced size of adult salmon after 2010 has potentially resulted in substantial losses to ecosystems and people; for Chinook salmon we estimated average per-fish reductions in egg production (−16%), nutrient transport (−28%), fisheries value (−21%), and meals for rural people (−26%). Downsizing of organisms is a global concern, and current trends may pose substantial risks for nature and people.","container-title":"Nature Communications","DOI":"10.1038/s41467-020-17726-z","ISSN":"2041-1723","issue":"1","journalAbbreviation":"Nat Commun","language":"en","license":"2020 The Author(s)","note":"Bandiera_abtest: a\nCc_license_type: cc_by\nCg_type: Nature Research Journals\nnumber: 1\nPrimary_atype: Research\npublisher: Nature Publishing Group\nSubject_term: Climate-change ecology;Conservation biology;Ecosystem services;Evolutionary ecology\nSubject_term_id: climate-change-ecology;conservation;ecosystem-services;evolutionary-ecology","page":"4155","source":"www.nature.com","title":"Recent declines in salmon body size impact ecosystems and fisheries","volume":"11","author":[{"family":"Oke","given":"K. B."},{"family":"Cunningham","given":"C. J."},{"family":"Westley","given":"P. a. H."},{"family":"Baskett","given":"M. L."},{"family":"Carlson","given":"S. M."},{"family":"Clark","given":"J."},{"family":"Hendry","given":"A. P."},{"family":"Karatayev","given":"V. A."},{"family":"Kendall","given":"N. W."},{"family":"Kibele","given":"J."},{"family":"Kindsvater","given":"H. K."},{"family":"Kobayashi","given":"K. M."},{"family":"Lewis","given":"B."},{"family":"Munch","given":"S."},{"family":"Reynolds","given":"J. D."},{"family":"Vick","given":"G. K."},{"family":"Palkovacs","given":"E. P."}],"issued":{"date-parts":[["2020",8,19]]}}},{"id":4585,"uris":["http://zotero.org/users/8784224/items/XCIUF3BH"],"itemData":{"id":4585,"type":"article-journal","abstract":"Disentangling the influences of climate change from other stressors affecting the population dynamics of aquatic species is particularly pressing for northern latitude ecosystems, where climate-­driven warming is occurring faster than the global average. Chinook salmon (Oncorhynchus tshawytscha) in the Yukon-­Kuskokwim (YK) region occupy the northern extent of their species' range and are experiencing prolonged declines in abundance resulting in fisheries closures and impacts to the well-­being of Indigenous people and local communities. These declines have been associated with physical (e.g., temperature, streamflow) and biological (e.g., body size, competition) conditions, but uncertainty remains about the relative influence of these drivers on productivity across populations and how salmon–environment relationships vary across watersheds. To fill these knowledge gaps, we estimated the effects of marine and freshwater environmental indicators, body size, and indices of competition, on the productivity (adult returns-­per-­spawner) of 26 Chinook salmon populations in the YK region using a Bayesian hierarchical stock-­recruitment model. Across most populations, productivity declined with smaller spawner body size and sea surface temperatures that were colder in the winter and warmer in the summer during the first year at sea. Decreased productivity was also associated with above average fall maximum daily streamflow, increased sea ice cover prior to juvenile outmigration, and abundance of marine competitors, but the strength of these effects varied among populations. Maximum daily stream temperature during spawning migration had a nonlinear relationship with productivity, with reduced productivity in years when temperatures exceeded thresholds in main stem rivers. These results demonstrate for the first time that well-­documented declines in body size of YK Chinook salmon were associated with declining population productivity, while taking climate into account.","container-title":"Global Change Biology","DOI":"10.1111/gcb.17508","ISSN":"1354-1013, 1365-2486","issue":"10","journalAbbreviation":"Global Change Biology","language":"en","page":"e17508","source":"DOI.org (Crossref)","title":"Body size and early marine conditions drive changes in Chinook salmon productivity across northern latitude ecosystems","volume":"30","author":[{"family":"Feddern","given":"Megan L."},{"family":"Shaftel","given":"Rebecca"},{"family":"Schoen","given":"Erik R."},{"family":"Cunningham","given":"Curry J."},{"family":"Connors","given":"Brendan M."},{"family":"Staton","given":"Benjamin A."},{"family":"Von Finster","given":"Al"},{"family":"Liller","given":"Zachary"},{"family":"Von Biela","given":"Vanessa R."},{"family":"Howard","given":"Katherine G."}],"issued":{"date-parts":[["2024",10]]}}}],"schema":"https://github.com/citation-style-language/schema/raw/master/csl-citation.json"} </w:instrText>
-      </w:r>
-      <w:r>
-        <w:fldChar w:fldCharType="separate"/>
-      </w:r>
-      <w:r>
-        <w:rPr>
-          <w:noProof/>
-        </w:rPr>
-        <w:t>(Ohlberger et al. 2020, Oke et al. 2020, Feddern et al. 2024)</w:t>
-      </w:r>
-      <w:r>
-        <w:fldChar w:fldCharType="end"/>
-      </w:r>
-      <w:r>
-        <w:t>. The Alaska Department of Fish and Game (ADFG) conducts standardized salmon escapement surveys across Alaska where they have recorded salmon length, sex and age since the 1990’s. This information is publicly available (Supplemental Table 1). We compiled Yukon River Chum salmon age and length data spanning 2000-2021</w:t>
-      </w:r>
-      <w:r>
-        <w:t xml:space="preserve"> </w:t>
-      </w:r>
-      <w:r>
-        <w:t xml:space="preserve">from project sites with current timeseries </w:t>
-      </w:r>
-      <w:r>
-        <w:t xml:space="preserve">and estimated a common trend </w:t>
-      </w:r>
-      <w:r>
-        <w:t xml:space="preserve">in size at age </w:t>
-      </w:r>
-      <w:r>
-        <w:t xml:space="preserve">using a dynamic factor analysis (DFA) </w:t>
-      </w:r>
-      <w:r>
-        <w:t>(</w:t>
-      </w:r>
-      <w:r>
-        <w:t>Text S</w:t>
-      </w:r>
-      <w:r>
-        <w:t>1.1,</w:t>
-      </w:r>
-      <w:r>
-        <w:t xml:space="preserve"> </w:t>
-      </w:r>
-      <w:r>
-        <w:t xml:space="preserve">Table </w:t>
-      </w:r>
-      <w:r>
-        <w:t>S</w:t>
+      <w:commentRangeEnd w:id="33"/>
+      <w:r>
+        <w:rPr>
+          <w:rStyle w:val="CommentReference"/>
+        </w:rPr>
+        <w:commentReference w:id="33"/>
+      </w:r>
+      <w:r>
+        <w:t xml:space="preserve">from escapement projects in the Yukon River drainage with </w:t>
+      </w:r>
+      <w:commentRangeStart w:id="34"/>
+      <w:r>
+        <w:t xml:space="preserve">current timeseries </w:t>
+      </w:r>
+      <w:commentRangeEnd w:id="34"/>
+      <w:r>
+        <w:rPr>
+          <w:rStyle w:val="CommentReference"/>
+        </w:rPr>
+        <w:commentReference w:id="34"/>
+      </w:r>
+      <w:r>
+        <w:t xml:space="preserve">and estimated a common trend in size at age using a dynamic factor analysis </w:t>
+      </w:r>
+      <w:r>
+        <w:lastRenderedPageBreak/>
+        <w:t>(DFA) (</w:t>
+      </w:r>
+      <w:r>
+        <w:t>Text S1.1,</w:t>
+      </w:r>
+      <w:r>
+        <w:t xml:space="preserve"> Table S</w:t>
       </w:r>
       <w:r>
         <w:rPr>
@@ -7415,7 +7429,13 @@
         <w:t>XX</w:t>
       </w:r>
       <w:r>
-        <w:t xml:space="preserve">). </w:t>
+        <w:t>)</w:t>
+      </w:r>
+      <w:r>
+        <w:t xml:space="preserve">. </w:t>
+      </w:r>
+      <w:r>
+        <w:t>These age and length data are collected routinely by ADF&amp;G and are publicly available (Supplemental Table 1).</w:t>
       </w:r>
     </w:p>
     <w:p>
@@ -7423,47 +7443,157 @@
         <w:ind w:firstLine="720"/>
       </w:pPr>
       <w:r>
-        <w:lastRenderedPageBreak/>
+        <w:t>We included the Yukon River mainstem mean flow for May and June</w:t>
+      </w:r>
+      <w:r>
+        <w:t>. We hypothesized</w:t>
+      </w:r>
+      <w:r>
+        <w:t xml:space="preserve"> that increased river flow has a negative relationship with productivity as it makes foraging more difficult</w:t>
+      </w:r>
+      <w:r>
+        <w:t xml:space="preserve"> for </w:t>
+      </w:r>
+      <w:commentRangeStart w:id="35"/>
+      <w:r>
+        <w:t>smolts</w:t>
+      </w:r>
+      <w:commentRangeEnd w:id="35"/>
+      <w:r>
+        <w:rPr>
+          <w:rStyle w:val="CommentReference"/>
+        </w:rPr>
+        <w:commentReference w:id="35"/>
+      </w:r>
+      <w:r>
+        <w:t xml:space="preserve"> </w:t>
+      </w:r>
+      <w:r>
+        <w:fldChar w:fldCharType="begin"/>
+      </w:r>
+      <w:r>
+        <w:instrText xml:space="preserve"> ADDIN ZOTERO_ITEM CSL_CITATION {"citationID":"uzTbcRa3","properties":{"formattedCitation":"(Neuswanger et al. 2015)","plainCitation":"(Neuswanger et al. 2015)","noteIndex":0},"citationItems":[{"id":133,"uris":["http://zotero.org/users/8784224/items/EPMMTBHV"],"itemData":{"id":133,"type":"article-journal","abstract":"Yukon River Chinook salmon (Oncorhynchus tshawytscha) populations are declining for unknown reasons, creating hardship for thousands of stakeholders in subsistence and commercial ﬁsheries. An informed response to this crisis requires understanding the major sources of variation in Chinook salmon productivity. However, simple stock–recruitment models leave much of the variation in this system’s productivity unexplained. We tested adding environmental predictors to stock–recruitment models for two Yukon drainage spawning streams in interior Alaska — the Chena and Salcha rivers. Low productivity was strongly associated with high stream discharge during the summer of freshwater residency for young-of-the-year Chinook salmon. This association was more consistent with the hypothesis that sustained high discharge negatively affects foraging conditions than with acute mortality during ﬂoods. Productivity may have also been reduced in years when incubating eggs experienced major ﬂoods or cold summers and falls. These freshwater effects — especially density dependence and high discharge — helped explain population declines in both rivers. They are plausible as contributors to the decline of Chinook salmon throughout the Yukon River drainage.","container-title":"Canadian Journal of Fisheries and Aquatic Sciences","DOI":"10.1139/cjfas-2014-0498","ISSN":"0706-652X, 1205-7533","issue":"8","journalAbbreviation":"Can. J. Fish. Aquat. Sci.","language":"en","page":"1125-1137","source":"DOI.org (Crossref)","title":"Low productivity of Chinook salmon strongly correlates with high summer stream discharge in two Alaskan rivers in the Yukon drainage","volume":"72","author":[{"family":"Neuswanger","given":"Jason R."},{"family":"Wipfli","given":"Mark S."},{"family":"Evenson","given":"Matthew J."},{"family":"Hughes","given":"Nicholas F."},{"family":"Rosenberger","given":"Amanda E."}],"editor":[{"family":"Jonsson","given":"Bror"}],"issued":{"date-parts":[["2015",8]]}}}],"schema":"https://github.com/citation-style-language/schema/raw/master/csl-citation.json"} </w:instrText>
+      </w:r>
+      <w:r>
+        <w:fldChar w:fldCharType="separate"/>
+      </w:r>
+      <w:r>
+        <w:rPr>
+          <w:noProof/>
+        </w:rPr>
+        <w:t>(Neuswanger et al. 2015)</w:t>
+      </w:r>
+      <w:r>
+        <w:fldChar w:fldCharType="end"/>
+      </w:r>
+      <w:r>
+        <w:t xml:space="preserve">. </w:t>
+      </w:r>
+      <w:r>
+        <w:t>The</w:t>
+      </w:r>
+      <w:r>
+        <w:t xml:space="preserve"> majority of </w:t>
+      </w:r>
+      <w:r>
+        <w:t>C</w:t>
+      </w:r>
+      <w:r>
+        <w:t>hum</w:t>
+      </w:r>
+      <w:r>
+        <w:t xml:space="preserve"> smolt</w:t>
+      </w:r>
+      <w:r>
+        <w:t xml:space="preserve"> leave the lower Yukon River Delta by the end of June and occasionally into July, depending on ice break up phenology </w:t>
+      </w:r>
+      <w:r>
+        <w:fldChar w:fldCharType="begin"/>
+      </w:r>
+      <w:r>
+        <w:instrText xml:space="preserve"> ADDIN ZOTERO_ITEM CSL_CITATION {"citationID":"L3doglYC","properties":{"formattedCitation":"(Miller &amp; Weiss 2023)","plainCitation":"(Miller &amp; Weiss 2023)","noteIndex":0},"citationItems":[{"id":3516,"uris":["http://zotero.org/users/8784224/items/JH5AJSG7"],"itemData":{"id":3516,"type":"article-journal","abstract":"Migration phenology inﬂuences many important ecological processes. For juvenile Paciﬁc salmon, the timing of the seaward migration from fresh to marine waters is linked to early marine survival and adult returns. Seaward migration phenology is determined by interactions between the intrinsic attributes of individual species and environmental factors that are acting upon them. Temperature and discharge are two factors of the freshwater environment that have been shown to inﬂuence intra- and interannual variation in juvenile salmon phenology, but these factors may affect the migrations of sympatric species differently. Understanding how variations in phenology change with environmental heterogeneity is a critical ﬁrst step in evaluating how the future climate may affect salmon. This is especially crucial for high-latitude rivers, where the pace of climate change is nearly twice as rapid as it is for more temperate areas. This research investigates the inﬂuence of river conditions on the seaward migration phenology of Chinook, chum, and coho salmon in the Yukon River. The results identiﬁed species-speciﬁc differences in the factors affecting migration duration, concentration, and skew and provide a starting point for a more detailed examination of how phenological variability may affect the temporal matching of juvenile salmon with biological resources and environmental conditions for optimal survival.","container-title":"Journal of Marine Science and Engineering","DOI":"10.3390/jmse11030589","ISSN":"2077-1312","issue":"3","journalAbbreviation":"JMSE","language":"en","page":"589","source":"DOI.org (Crossref)","title":"Disentangling Population Level Differences in Juvenile Migration Phenology for Three Species of Salmon on the Yukon River","volume":"11","author":[{"family":"Miller","given":"Katharine B."},{"family":"Weiss","given":"Courtney M."}],"issued":{"date-parts":[["2023",3,10]]}}}],"schema":"https://github.com/citation-style-language/schema/raw/master/csl-citation.json"} </w:instrText>
+      </w:r>
+      <w:r>
+        <w:fldChar w:fldCharType="separate"/>
+      </w:r>
+      <w:r>
+        <w:rPr>
+          <w:noProof/>
+        </w:rPr>
+        <w:t>(Miller &amp; Weiss 2023)</w:t>
+      </w:r>
+      <w:r>
+        <w:fldChar w:fldCharType="end"/>
+      </w:r>
+      <w:r>
+        <w:t>. G</w:t>
+      </w:r>
+      <w:r>
+        <w:t>iven this outmigration timing, Yukon River flow rates in May and June are the most likely to impact feeding and address this hypothesis. We acquired monthly flow data (cubic feet per second) from a ga</w:t>
+      </w:r>
+      <w:r>
+        <w:t>u</w:t>
+      </w:r>
+      <w:r>
+        <w:t xml:space="preserve">ge hosted by the </w:t>
+      </w:r>
+      <w:commentRangeStart w:id="36"/>
+      <w:r>
+        <w:t>USGS</w:t>
+      </w:r>
+      <w:commentRangeEnd w:id="36"/>
+      <w:r>
+        <w:rPr>
+          <w:rStyle w:val="CommentReference"/>
+        </w:rPr>
+        <w:commentReference w:id="36"/>
+      </w:r>
+      <w:r>
+        <w:t xml:space="preserve"> at Pilot Station, AK, along the Lower Yukon River (Table 2, Table S1). </w:t>
+      </w:r>
+    </w:p>
+    <w:p>
+      <w:pPr>
+        <w:ind w:firstLine="720"/>
+      </w:pPr>
+      <w:r>
         <w:t xml:space="preserve">We included </w:t>
       </w:r>
       <w:r>
-        <w:t xml:space="preserve">fall snow depth from </w:t>
-      </w:r>
-      <w:r>
-        <w:t xml:space="preserve">Circle Alaska </w:t>
-      </w:r>
-      <w:r>
-        <w:t>(October – December)</w:t>
-      </w:r>
-      <w:r>
-        <w:t xml:space="preserve"> (Figure 1) to </w:t>
-      </w:r>
-      <w:r>
-        <w:t xml:space="preserve">represent </w:t>
-      </w:r>
-      <w:r>
-        <w:t xml:space="preserve">regional </w:t>
-      </w:r>
-      <w:r>
-        <w:t xml:space="preserve">egg incubation conditions. We hypothesized that years with low snow levels </w:t>
-      </w:r>
-      <w:r>
-        <w:t xml:space="preserve">early in the season </w:t>
-      </w:r>
-      <w:r>
-        <w:t>could lead to high egg mortality</w:t>
-      </w:r>
-      <w:r>
-        <w:t xml:space="preserve">, </w:t>
-      </w:r>
-      <w:r>
-        <w:t xml:space="preserve">as lower snowpacks have less insulating ability for eggs </w:t>
+        <w:t>NBS c</w:t>
+      </w:r>
+      <w:r>
+        <w:t xml:space="preserve">umulative </w:t>
+      </w:r>
+      <w:r>
+        <w:t>d</w:t>
+      </w:r>
+      <w:r>
+        <w:t xml:space="preserve">egree </w:t>
+      </w:r>
+      <w:r>
+        <w:t>d</w:t>
+      </w:r>
+      <w:r>
+        <w:t>ays (CDD) to represent the temperature conditions preceding the NBS survey and represent ecosystem conditions for the</w:t>
+      </w:r>
+      <w:r>
+        <w:t xml:space="preserve"> juvenile’s</w:t>
+      </w:r>
+      <w:r>
+        <w:t xml:space="preserve"> first </w:t>
+      </w:r>
+      <w:r>
+        <w:t xml:space="preserve">summer </w:t>
+      </w:r>
+      <w:r>
+        <w:t xml:space="preserve">at sea. We hypothesized a positive relationship between temperature and juvenile productivity, as suggested by empirical studies in the Bering Sea and bioenergetics modeling in Japan </w:t>
       </w:r>
       <w:r>
         <w:fldChar w:fldCharType="begin"/>
       </w:r>
       <w:r>
-        <w:instrText xml:space="preserve"> ADDIN ZOTERO_ITEM CSL_CITATION {"citationID":"4gUDjgaQ","properties":{"formattedCitation":"(Raymond-Yakoubian 2009, Burril et al. 2010, Jallen et al. 2022)","plainCitation":"(Raymond-Yakoubian 2009, Burril et al. 2010, Jallen et al. 2022)","noteIndex":0},"citationItems":[{"id":5195,"uris":["http://zotero.org/users/8784224/items/4KGLINDI"],"itemData":{"id":5195,"type":"article-journal","abstract":"The local traditional knowledge (LTK) work outlined in this report is a component of a larger project to identify and evaluate life history patterns of use of marine resources (habitat and food) by Chinook salmon (Oncorhynchus tshawytscha), and to explore how these patterns are affected by climate-ocean conditions in the Bering Sea and North Pacific Ocean. The LTK component comprised approximately 6.5% of the overall budget for the Climate-Ocean Effects on Chinook Salmon project. One of the reasons that Chinook salmon were chosen as the focus of this project is because of their importance as a subsistence food for Western Alaska communities. New analyses and syntheses of historical data, as well as the collection and analysis of new field and laboratory data, including LTK, are being used to address this issue. The LTK component of this project included interviews with Local Experts in three communities in the Bering Strait/Norton Sound region (Brevig Mission, Golovin and Unalakleet) on the topics of changes to salmon populations, the environment and the climate.","container-title":"AYK SSI","language":"en","source":"Zotero","title":"Climate-Ocean Effects on Chinook Salmon: Local Traditional Knowledge Component","URL":"https://akssfapm.s3.amazonaws.com/APM_Uploads/2006/45128(700)/.pdf/raymondyakoubian2010beringstraitsregionchinookltk.pdf","author":[{"family":"Raymond-Yakoubian","given":"Julie"}],"issued":{"date-parts":[["2009"]]}}},{"id":5196,"uris":["http://zotero.org/users/8784224/items/VH2LXE2K"],"itemData":{"id":5196,"type":"report","abstract":"Chum salmon (Oncorhynchus keta) are the most abundant species of salmon spawning in the Yukon River drainage system, and they support important personal use, subsistence, and commercial fisheries. Chum salmon returning to the Tanana River in Interior Alaska are a significant contribution to the overall abundance of Yukon River chum salmon and an improved understanding of habitat use is needed to improve conservation of this important resource. We characterized spawning habitat of chum salmon using the mainstem Tanana River as part of a larger study to document spawning distributions and habitat use in this river. Areas of spawning activity were located using radiotelemetry and aerial helicopter surveys. At 11 spawning sites in the mainstem Tanana River, we recorded inter-gravel and surface-water temperatures and vertical hydraulic gradient (an indication of the direction of water flux) in substrate adjacent to salmon redds. At all locations, vertical hydraulic gradient adjacent to redds was...","language":"en","note":"ISSN: 2331-1258\ncontainer-title: Open-File Report\nDOI: 10.3133/ofr20101164","number":"2010-1164","publisher":"U.S. Geological Survey","source":"pubs.usgs.gov","title":"Characteristics of fall chum salmon spawning habitat on a mainstem river in Interior Alaska","URL":"https://pubs.usgs.gov/publication/ofr20101164","author":[{"family":"Burril","given":"Sean E."},{"family":"Zimmerman","given":"Christian E."},{"family":"Finn","given":"James E."}],"accessed":{"date-parts":[["2025",1,27]]},"issued":{"date-parts":[["2010"]]}}},{"id":1465,"uris":["http://zotero.org/users/8784224/items/U4F54IF6"],"itemData":{"id":1465,"type":"article-journal","container-title":"Alaska Department of Fish and Game, Special Publication Anchorage","language":"en","source":"Zotero","title":"Yukon River salmon stock status and salmon fisheries, 2022: A report to the Alaska Board of Fisheries, January 2023.","volume":"No. 22-20","author":[{"family":"Jallen","given":"Deena M"},{"family":"Gleason","given":"Christy M"},{"family":"Borba","given":"Bonnie M"},{"family":"West","given":"Fred W"},{"family":"Decker","given":"Sam K S"}],"issued":{"date-parts":[["2022"]]}}}],"schema":"https://github.com/citation-style-language/schema/raw/master/csl-citation.json"} </w:instrText>
+        <w:instrText xml:space="preserve"> ADDIN ZOTERO_ITEM CSL_CITATION {"citationID":"sqhJFAMt","properties":{"formattedCitation":"(Iino et al. 2022, Farley et al. 2024)","plainCitation":"(Iino et al. 2022, Farley et al. 2024)","noteIndex":0},"citationItems":[{"id":5017,"uris":["http://zotero.org/users/8784224/items/EGY9ZXJH"],"itemData":{"id":5017,"type":"article-journal","abstract":"Offshore migration of Pacific salmon Oncorhynchus spp. is partly triggered by increasing body size and high motility in the early stages of life. The survival of juvenile salmon may depend on their growth rate during the first few months in the sea, and this factor partly regulates the dynamics of adult populations. Here, we assessed the effects of water temperature and food availability on the growth of juvenile chum salmon O. keta. In addition, by combining the measurements of metabolic performance for growth and activity (Absolute Aerobic Scope: AAS) with a bioenergetics model, we estimated the energy allocation for different activities in the juveniles. Under high temperatures (14 °C), juveniles reared at low food levels (1% body weight) allocated less than half their energy for growth than those reared at high food levels (4% body weight). These findings suggest that high temperature and low food level constrain the growth of juveniles, providing an insight into the effect of the recent increase in warm and low-nutrient water masses on survival of juveniles and catches of adult chum salmon on the Pacific side of Honshu Island, Japan.","container-title":"Fisheries Science","DOI":"10.1007/s12562-022-01599-w","ISSN":"1444-2906","issue":"3","journalAbbreviation":"Fish Sci","language":"en","page":"397-409","source":"Springer Link","title":"Effect of food amount and temperature on growth rate and aerobic scope of juvenile chum salmon","volume":"88","author":[{"family":"Iino","given":"Yuki"},{"family":"Kitagawa","given":"Takashi"},{"family":"Abe","given":"Takaaki K."},{"family":"Nagasaka","given":"Tsuyoshi"},{"family":"Shimizu","given":"Yuichi"},{"family":"Ota","given":"Katsuhiko"},{"family":"Kawashima","given":"Takuya"},{"family":"Kawamura","given":"Tomohiko"}],"issued":{"date-parts":[["2022",5,1]]}}},{"id":3657,"uris":["http://zotero.org/users/8784224/items/FLH9GM3V"],"itemData":{"id":3657,"type":"article-journal","abstract":"Recent precipitous declines in western Alaska chum salmon Oncorhynchus keta returns followed unprecedented warming in the northern Bering Sea ecosystem. To better understand the role of anomalous events on the early marine ecology of juvenile chum salmon in the northern Bering Sea, we utilized time-series observations over a 17 yr period (2003–2019) of sea surface temperature (SST) and juvenile chum salmon size (length and weight), diet, energy density, and relative abundance. Particular attention was paid to more recent (2014–2019) years in which there was unprecedented loss of sea ice in the northern Being Sea in comparison to previous warm (2003–2005) and cold (2006–2013) periods. Our findings indicate significant correlations between SST and juvenile chum salmon relative biomass (positive) and energy density (negative). We found that juvenile chum salmon were larger during warm periods than during cold periods; however, there was no significant difference in their length and weight between the warm periods. Juvenile chum salmon fed on lower quality prey during warm periods than during cold periods, with an increase in the proportion of lower quality prey during the recent warm period. Consequently, the energy density of juvenile chum salmon was also lower during warm periods than during cold periods, with the lowest values occurring during the recent warm period (2014–2019). These results identify a shift in energy allocation and/or prey quality of juvenile chum salmon with temperature and illustrate how marine ecosystems have altered the nutritional condition of juvenile chum salmon prior to winter, when energy reserves are considered critical to survival.","container-title":"Marine Ecology Progress Series","DOI":"10.3354/meps14491","ISSN":"0171-8630, 1616-1599","journalAbbreviation":"Mar. Ecol. Prog. Ser.","language":"en","page":"149-160","source":"DOI.org (Crossref)","title":"Critical periods in the marine life history of juvenile western Alaska chum salmon in a changing climate","volume":"726","author":[{"family":"Farley","given":"Ev"},{"family":"Yasumiishi","given":"Em"},{"family":"Murphy","given":"Jm"},{"family":"Strasburger","given":"W"},{"family":"Sewall","given":"F"},{"family":"Howard","given":"K"},{"family":"Garcia","given":"S"},{"family":"Moss","given":"Jh"}],"issued":{"date-parts":[["2024",1,11]]}}}],"schema":"https://github.com/citation-style-language/schema/raw/master/csl-citation.json"} </w:instrText>
       </w:r>
       <w:r>
         <w:fldChar w:fldCharType="separate"/>
@@ -7472,196 +7602,90 @@
         <w:rPr>
           <w:noProof/>
         </w:rPr>
-        <w:t>(Raymond-Yakoubian 2009, Burril et al. 2010, Jallen et al. 2022)</w:t>
+        <w:t>(Iino et al. 2022, Farley et al. 2024)</w:t>
       </w:r>
       <w:r>
         <w:fldChar w:fldCharType="end"/>
       </w:r>
       <w:r>
-        <w:t xml:space="preserve">. </w:t>
-      </w:r>
-      <w:r>
-        <w:t>In addition to temperature variability, reduced</w:t>
-      </w:r>
-      <w:r>
-        <w:t xml:space="preserve"> snow could lead to</w:t>
+        <w:t>. The hypothesized positive relationship may arise if warmer temperatures enhance juvenile salmon growth rates as they enter the marine environment which can reduce size</w:t>
+      </w:r>
+      <w:r>
+        <w:t>-</w:t>
+      </w:r>
+      <w:r>
+        <w:t xml:space="preserve">selective mortality and lead to greater </w:t>
+      </w:r>
+      <w:r>
+        <w:t xml:space="preserve">survival </w:t>
+      </w:r>
+      <w:r>
+        <w:fldChar w:fldCharType="begin"/>
+      </w:r>
+      <w:r>
+        <w:instrText xml:space="preserve"> ADDIN ZOTERO_ITEM CSL_CITATION {"citationID":"uB6hfu0F","properties":{"formattedCitation":"(Beamish &amp; Mahnken 2001, Farley et al. 2024)","plainCitation":"(Beamish &amp; Mahnken 2001, Farley et al. 2024)","noteIndex":0},"citationItems":[{"id":1056,"uris":["http://zotero.org/users/8784224/items/6R6UMVSW"],"itemData":{"id":1056,"type":"article-journal","abstract":"We hypothesise that salmon year class strength is determined in two stages during the first year in the ocean. There is an early natural mortality that is mostly related to predation, which is followed by a physiologically-based mortality. Juvenile salmon that fail to reach a critical size by the end of their first marine summer do not survive the following winter. In this study we describe our initial tests of this critical size and critical period hypothesis using data from ocean surveys of juvenile salmon and from experimental feeding studies on coho. Conservative swept volume abundance estimates for juvenile coho, and possibly chinook, indicate that there is high mortality in fall and winter during their first year in the sea. Studies of otolith weight show that the length and otolith-weight relationship for young coho changes in the early fall of their first ocean year. Studies of growth and associated hormone levels in feeding studies show that slow growing juvenile coho are stunted and deficient in an insulin-like growth factor-I (IGF-I). Juvenile coho sampled in September had low IGF-I values, indicative of poor growth. The results of these studies provide evidence for the general hypothesis that growth-related mortality occurs late in the first marine year and may be important in determining the strength of the year class (brood year). The link between total mortality and climate could be operating via the availability of nutrients regulating the food supply and hence competition for food (i.e. bottom–up regulation).","collection-title":"Pacific climate variability and marine ecosystem impacts","container-title":"Progress in Oceanography","DOI":"10.1016/S0079-6611(01)00034-9","ISSN":"0079-6611","issue":"1","journalAbbreviation":"Progress in Oceanography","language":"en","page":"423-437","source":"ScienceDirect","title":"A critical size and period hypothesis to explain natural regulation of salmon abundance and the linkage to climate and climate change","volume":"49","author":[{"family":"Beamish","given":"R. J"},{"family":"Mahnken","given":"Conrad"}],"issued":{"date-parts":[["2001",1,1]]}}},{"id":3657,"uris":["http://zotero.org/users/8784224/items/FLH9GM3V"],"itemData":{"id":3657,"type":"article-journal","abstract":"Recent precipitous declines in western Alaska chum salmon Oncorhynchus keta returns followed unprecedented warming in the northern Bering Sea ecosystem. To better understand the role of anomalous events on the early marine ecology of juvenile chum salmon in the northern Bering Sea, we utilized time-series observations over a 17 yr period (2003–2019) of sea surface temperature (SST) and juvenile chum salmon size (length and weight), diet, energy density, and relative abundance. Particular attention was paid to more recent (2014–2019) years in which there was unprecedented loss of sea ice in the northern Being Sea in comparison to previous warm (2003–2005) and cold (2006–2013) periods. Our findings indicate significant correlations between SST and juvenile chum salmon relative biomass (positive) and energy density (negative). We found that juvenile chum salmon were larger during warm periods than during cold periods; however, there was no significant difference in their length and weight between the warm periods. Juvenile chum salmon fed on lower quality prey during warm periods than during cold periods, with an increase in the proportion of lower quality prey during the recent warm period. Consequently, the energy density of juvenile chum salmon was also lower during warm periods than during cold periods, with the lowest values occurring during the recent warm period (2014–2019). These results identify a shift in energy allocation and/or prey quality of juvenile chum salmon with temperature and illustrate how marine ecosystems have altered the nutritional condition of juvenile chum salmon prior to winter, when energy reserves are considered critical to survival.","container-title":"Marine Ecology Progress Series","DOI":"10.3354/meps14491","ISSN":"0171-8630, 1616-1599","journalAbbreviation":"Mar. Ecol. Prog. Ser.","language":"en","page":"149-160","source":"DOI.org (Crossref)","title":"Critical periods in the marine life history of juvenile western Alaska chum salmon in a changing climate","volume":"726","author":[{"family":"Farley","given":"Ev"},{"family":"Yasumiishi","given":"Em"},{"family":"Murphy","given":"Jm"},{"family":"Strasburger","given":"W"},{"family":"Sewall","given":"F"},{"family":"Howard","given":"K"},{"family":"Garcia","given":"S"},{"family":"Moss","given":"Jh"}],"issued":{"date-parts":[["2024",1,11]]}}}],"schema":"https://github.com/citation-style-language/schema/raw/master/csl-citation.json"} </w:instrText>
+      </w:r>
+      <w:r>
+        <w:fldChar w:fldCharType="separate"/>
+      </w:r>
+      <w:r>
+        <w:rPr>
+          <w:noProof/>
+        </w:rPr>
+        <w:t>(Beamish &amp; Mahnken 2001, Farley et al. 2024)</w:t>
+      </w:r>
+      <w:r>
+        <w:fldChar w:fldCharType="end"/>
+      </w:r>
+      <w:r>
+        <w:t>. To calculate CDD we used the daily mean NBS SST, publicly available on the Alaska Fisheries Information Network (A</w:t>
+      </w:r>
+      <w:r>
+        <w:t>K</w:t>
+      </w:r>
+      <w:r>
+        <w:t>FIN)</w:t>
+      </w:r>
+      <w:r>
+        <w:t>. We</w:t>
+      </w:r>
+      <w:r>
+        <w:t xml:space="preserve"> summed </w:t>
+      </w:r>
+      <w:r>
+        <w:t xml:space="preserve">temperature </w:t>
+      </w:r>
+      <w:r>
+        <w:t xml:space="preserve">from June to August for each year to align with when juvenile salmonids would experience </w:t>
+      </w:r>
+      <w:r>
+        <w:t>the</w:t>
+      </w:r>
+      <w:r>
+        <w:t xml:space="preserve"> temperature conditions</w:t>
       </w:r>
       <w:r>
         <w:t xml:space="preserve"> </w:t>
       </w:r>
-      <w:r>
-        <w:t>deep freezes into the</w:t>
-      </w:r>
-      <w:r>
-        <w:t xml:space="preserve"> spawning habitat</w:t>
-      </w:r>
-      <w:r>
-        <w:t xml:space="preserve"> reducing suitable spawning habitat or </w:t>
-      </w:r>
-      <w:r>
-        <w:t xml:space="preserve">lead to </w:t>
-      </w:r>
-      <w:r>
-        <w:t>dewatering</w:t>
-      </w:r>
-      <w:r>
-        <w:t xml:space="preserve"> </w:t>
-      </w:r>
-      <w:r>
-        <w:fldChar w:fldCharType="begin"/>
-      </w:r>
-      <w:r>
-        <w:instrText xml:space="preserve"> ADDIN ZOTERO_ITEM CSL_CITATION {"citationID":"XMq0GnOg","properties":{"formattedCitation":"(Jallen et al. 2022)","plainCitation":"(Jallen et al. 2022)","noteIndex":0},"citationItems":[{"id":1465,"uris":["http://zotero.org/users/8784224/items/U4F54IF6"],"itemData":{"id":1465,"type":"article-journal","container-title":"Alaska Department of Fish and Game, Special Publication Anchorage","language":"en","source":"Zotero","title":"Yukon River salmon stock status and salmon fisheries, 2022: A report to the Alaska Board of Fisheries, January 2023.","volume":"No. 22-20","author":[{"family":"Jallen","given":"Deena M"},{"family":"Gleason","given":"Christy M"},{"family":"Borba","given":"Bonnie M"},{"family":"West","given":"Fred W"},{"family":"Decker","given":"Sam K S"}],"issued":{"date-parts":[["2022"]]}}}],"schema":"https://github.com/citation-style-language/schema/raw/master/csl-citation.json"} </w:instrText>
-      </w:r>
-      <w:r>
-        <w:fldChar w:fldCharType="separate"/>
-      </w:r>
-      <w:r>
-        <w:rPr>
-          <w:noProof/>
-        </w:rPr>
-        <w:t>(Jallen et al. 2022)</w:t>
-      </w:r>
-      <w:r>
-        <w:fldChar w:fldCharType="end"/>
-      </w:r>
-      <w:r>
-        <w:t xml:space="preserve">. </w:t>
-      </w:r>
-      <w:r>
-        <w:t xml:space="preserve">We included the Yukon River mainstem </w:t>
-      </w:r>
-      <w:r>
-        <w:t xml:space="preserve">mean </w:t>
-      </w:r>
-      <w:r>
-        <w:t>flow</w:t>
-      </w:r>
-      <w:r>
-        <w:t xml:space="preserve"> for May and June</w:t>
-      </w:r>
-      <w:r>
-        <w:t xml:space="preserve"> as a covariate</w:t>
-      </w:r>
-      <w:r>
-        <w:t>. We hypothesized</w:t>
-      </w:r>
-      <w:r>
-        <w:t xml:space="preserve"> </w:t>
-      </w:r>
-      <w:r>
-        <w:t xml:space="preserve">that increased river </w:t>
-      </w:r>
-      <w:r>
-        <w:t xml:space="preserve">flow </w:t>
-      </w:r>
-      <w:r>
-        <w:t>has a negative relationship with productivity as it makes juvenile foraging more difficult</w:t>
-      </w:r>
-      <w:r>
-        <w:t xml:space="preserve"> </w:t>
-      </w:r>
-      <w:r>
-        <w:fldChar w:fldCharType="begin"/>
-      </w:r>
-      <w:r>
-        <w:instrText xml:space="preserve"> ADDIN ZOTERO_ITEM CSL_CITATION {"citationID":"uzTbcRa3","properties":{"formattedCitation":"(Neuswanger et al. 2015)","plainCitation":"(Neuswanger et al. 2015)","noteIndex":0},"citationItems":[{"id":133,"uris":["http://zotero.org/users/8784224/items/EPMMTBHV"],"itemData":{"id":133,"type":"article-journal","abstract":"Yukon River Chinook salmon (Oncorhynchus tshawytscha) populations are declining for unknown reasons, creating hardship for thousands of stakeholders in subsistence and commercial ﬁsheries. An informed response to this crisis requires understanding the major sources of variation in Chinook salmon productivity. However, simple stock–recruitment models leave much of the variation in this system’s productivity unexplained. We tested adding environmental predictors to stock–recruitment models for two Yukon drainage spawning streams in interior Alaska — the Chena and Salcha rivers. Low productivity was strongly associated with high stream discharge during the summer of freshwater residency for young-of-the-year Chinook salmon. This association was more consistent with the hypothesis that sustained high discharge negatively affects foraging conditions than with acute mortality during ﬂoods. Productivity may have also been reduced in years when incubating eggs experienced major ﬂoods or cold summers and falls. These freshwater effects — especially density dependence and high discharge — helped explain population declines in both rivers. They are plausible as contributors to the decline of Chinook salmon throughout the Yukon River drainage.","container-title":"Canadian Journal of Fisheries and Aquatic Sciences","DOI":"10.1139/cjfas-2014-0498","ISSN":"0706-652X, 1205-7533","issue":"8","journalAbbreviation":"Can. J. Fish. Aquat. Sci.","language":"en","page":"1125-1137","source":"DOI.org (Crossref)","title":"Low productivity of Chinook salmon strongly correlates with high summer stream discharge in two Alaskan rivers in the Yukon drainage","volume":"72","author":[{"family":"Neuswanger","given":"Jason R."},{"family":"Wipfli","given":"Mark S."},{"family":"Evenson","given":"Matthew J."},{"family":"Hughes","given":"Nicholas F."},{"family":"Rosenberger","given":"Amanda E."}],"editor":[{"family":"Jonsson","given":"Bror"}],"issued":{"date-parts":[["2015",8]]}}}],"schema":"https://github.com/citation-style-language/schema/raw/master/csl-citation.json"} </w:instrText>
-      </w:r>
-      <w:r>
-        <w:fldChar w:fldCharType="separate"/>
-      </w:r>
-      <w:r>
-        <w:rPr>
-          <w:noProof/>
-        </w:rPr>
-        <w:t>(Neuswanger et al. 2015)</w:t>
-      </w:r>
-      <w:r>
-        <w:fldChar w:fldCharType="end"/>
+      <w:commentRangeStart w:id="37"/>
+      <w:r>
+        <w:t>(</w:t>
+      </w:r>
+      <w:r>
+        <w:t>brood year +1</w:t>
+      </w:r>
+      <w:r>
+        <w:t>)</w:t>
       </w:r>
       <w:r>
         <w:t>.</w:t>
       </w:r>
-      <w:r>
-        <w:t xml:space="preserve"> A majority of juvenile </w:t>
-      </w:r>
-      <w:r>
-        <w:t>C</w:t>
-      </w:r>
-      <w:r>
-        <w:t xml:space="preserve">hum </w:t>
-      </w:r>
-      <w:r>
-        <w:t>migrate to</w:t>
-      </w:r>
-      <w:r>
-        <w:t xml:space="preserve"> the lower Yukon River Delta by the end of June and occasionally into July, depending on ice break up phenology </w:t>
-      </w:r>
-      <w:r>
-        <w:fldChar w:fldCharType="begin"/>
-      </w:r>
-      <w:r>
-        <w:instrText xml:space="preserve"> ADDIN ZOTERO_ITEM CSL_CITATION {"citationID":"L3doglYC","properties":{"formattedCitation":"(Miller &amp; Weiss 2023)","plainCitation":"(Miller &amp; Weiss 2023)","noteIndex":0},"citationItems":[{"id":3516,"uris":["http://zotero.org/users/8784224/items/JH5AJSG7"],"itemData":{"id":3516,"type":"article-journal","abstract":"Migration phenology inﬂuences many important ecological processes. For juvenile Paciﬁc salmon, the timing of the seaward migration from fresh to marine waters is linked to early marine survival and adult returns. Seaward migration phenology is determined by interactions between the intrinsic attributes of individual species and environmental factors that are acting upon them. Temperature and discharge are two factors of the freshwater environment that have been shown to inﬂuence intra- and interannual variation in juvenile salmon phenology, but these factors may affect the migrations of sympatric species differently. Understanding how variations in phenology change with environmental heterogeneity is a critical ﬁrst step in evaluating how the future climate may affect salmon. This is especially crucial for high-latitude rivers, where the pace of climate change is nearly twice as rapid as it is for more temperate areas. This research investigates the inﬂuence of river conditions on the seaward migration phenology of Chinook, chum, and coho salmon in the Yukon River. The results identiﬁed species-speciﬁc differences in the factors affecting migration duration, concentration, and skew and provide a starting point for a more detailed examination of how phenological variability may affect the temporal matching of juvenile salmon with biological resources and environmental conditions for optimal survival.","container-title":"Journal of Marine Science and Engineering","DOI":"10.3390/jmse11030589","ISSN":"2077-1312","issue":"3","journalAbbreviation":"JMSE","language":"en","page":"589","source":"DOI.org (Crossref)","title":"Disentangling Population Level Differences in Juvenile Migration Phenology for Three Species of Salmon on the Yukon River","volume":"11","author":[{"family":"Miller","given":"Katharine B."},{"family":"Weiss","given":"Courtney M."}],"issued":{"date-parts":[["2023",3,10]]}}}],"schema":"https://github.com/citation-style-language/schema/raw/master/csl-citation.json"} </w:instrText>
-      </w:r>
-      <w:r>
-        <w:fldChar w:fldCharType="separate"/>
-      </w:r>
-      <w:r>
-        <w:rPr>
-          <w:noProof/>
-        </w:rPr>
-        <w:t>(Miller &amp; Weiss 2023)</w:t>
-      </w:r>
-      <w:r>
-        <w:fldChar w:fldCharType="end"/>
-      </w:r>
-      <w:r>
-        <w:t>. G</w:t>
-      </w:r>
-      <w:r>
-        <w:t xml:space="preserve">iven this outmigration timing, </w:t>
-      </w:r>
-      <w:r>
-        <w:t>Yukon River</w:t>
-      </w:r>
-      <w:r>
-        <w:t xml:space="preserve"> </w:t>
-      </w:r>
-      <w:r>
-        <w:t>flow</w:t>
-      </w:r>
-      <w:r>
-        <w:t xml:space="preserve"> rates in May and June are the most likely to impact juvenile feeding and address this hypothesis. </w:t>
-      </w:r>
-      <w:r>
-        <w:t xml:space="preserve">We acquired monthly </w:t>
-      </w:r>
-      <w:r>
-        <w:t xml:space="preserve">flow </w:t>
-      </w:r>
-      <w:r>
-        <w:t>data (cubic feet per second) from a gage hosted by the USGS at Pilot Station, AK,</w:t>
-      </w:r>
-      <w:r>
-        <w:t xml:space="preserve"> </w:t>
-      </w:r>
-      <w:r>
-        <w:t xml:space="preserve">along the </w:t>
-      </w:r>
-      <w:r>
-        <w:t xml:space="preserve">Lower </w:t>
-      </w:r>
-      <w:r>
-        <w:t xml:space="preserve">Yukon River (Table </w:t>
-      </w:r>
-      <w:r>
-        <w:t>2</w:t>
-      </w:r>
-      <w:r>
-        <w:t>, Table S1</w:t>
-      </w:r>
-      <w:r>
-        <w:t xml:space="preserve">). </w:t>
+      <w:commentRangeEnd w:id="37"/>
+      <w:r>
+        <w:rPr>
+          <w:rStyle w:val="CommentReference"/>
+        </w:rPr>
+        <w:commentReference w:id="37"/>
       </w:r>
     </w:p>
     <w:p>
@@ -7669,159 +7693,13 @@
         <w:ind w:firstLine="720"/>
       </w:pPr>
       <w:r>
-        <w:t xml:space="preserve">We included Northern Bering Sea Summer (NBS) </w:t>
-      </w:r>
-      <w:r>
-        <w:t>c</w:t>
-      </w:r>
-      <w:r>
-        <w:t xml:space="preserve">umulative </w:t>
-      </w:r>
-      <w:r>
-        <w:t>d</w:t>
-      </w:r>
-      <w:r>
-        <w:t xml:space="preserve">egree </w:t>
-      </w:r>
-      <w:r>
-        <w:t>d</w:t>
-      </w:r>
-      <w:r>
-        <w:t xml:space="preserve">ays (CDD) to represent the temperature conditions preceding the NBS survey and represent ecosystem conditions for the first couple months fish </w:t>
-      </w:r>
-      <w:r>
-        <w:t xml:space="preserve">are </w:t>
-      </w:r>
-      <w:r>
-        <w:t>at sea</w:t>
-      </w:r>
-      <w:r>
-        <w:t>.</w:t>
-      </w:r>
-      <w:r>
-        <w:t xml:space="preserve"> </w:t>
-      </w:r>
-      <w:r>
-        <w:t xml:space="preserve">We hypothesized a positive relationship between temperature and juvenile productivity, as suggested by empirical studies in the </w:t>
-      </w:r>
-      <w:r>
-        <w:t>Bering Sea</w:t>
-      </w:r>
-      <w:r>
-        <w:t xml:space="preserve"> and bioenergetics modeling in Japan </w:t>
-      </w:r>
-      <w:r>
-        <w:fldChar w:fldCharType="begin"/>
-      </w:r>
-      <w:r>
-        <w:instrText xml:space="preserve"> ADDIN ZOTERO_ITEM CSL_CITATION {"citationID":"sqhJFAMt","properties":{"formattedCitation":"(Iino et al. 2022, Farley et al. 2024)","plainCitation":"(Iino et al. 2022, Farley et al. 2024)","noteIndex":0},"citationItems":[{"id":5017,"uris":["http://zotero.org/users/8784224/items/EGY9ZXJH"],"itemData":{"id":5017,"type":"article-journal","abstract":"Offshore migration of Pacific salmon Oncorhynchus spp. is partly triggered by increasing body size and high motility in the early stages of life. The survival of juvenile salmon may depend on their growth rate during the first few months in the sea, and this factor partly regulates the dynamics of adult populations. Here, we assessed the effects of water temperature and food availability on the growth of juvenile chum salmon O. keta. In addition, by combining the measurements of metabolic performance for growth and activity (Absolute Aerobic Scope: AAS) with a bioenergetics model, we estimated the energy allocation for different activities in the juveniles. Under high temperatures (14 °C), juveniles reared at low food levels (1% body weight) allocated less than half their energy for growth than those reared at high food levels (4% body weight). These findings suggest that high temperature and low food level constrain the growth of juveniles, providing an insight into the effect of the recent increase in warm and low-nutrient water masses on survival of juveniles and catches of adult chum salmon on the Pacific side of Honshu Island, Japan.","container-title":"Fisheries Science","DOI":"10.1007/s12562-022-01599-w","ISSN":"1444-2906","issue":"3","journalAbbreviation":"Fish Sci","language":"en","page":"397-409","source":"Springer Link","title":"Effect of food amount and temperature on growth rate and aerobic scope of juvenile chum salmon","volume":"88","author":[{"family":"Iino","given":"Yuki"},{"family":"Kitagawa","given":"Takashi"},{"family":"Abe","given":"Takaaki K."},{"family":"Nagasaka","given":"Tsuyoshi"},{"family":"Shimizu","given":"Yuichi"},{"family":"Ota","given":"Katsuhiko"},{"family":"Kawashima","given":"Takuya"},{"family":"Kawamura","given":"Tomohiko"}],"issued":{"date-parts":[["2022",5,1]]}}},{"id":3657,"uris":["http://zotero.org/users/8784224/items/FLH9GM3V"],"itemData":{"id":3657,"type":"article-journal","abstract":"Recent precipitous declines in western Alaska chum salmon Oncorhynchus keta returns followed unprecedented warming in the northern Bering Sea ecosystem. To better understand the role of anomalous events on the early marine ecology of juvenile chum salmon in the northern Bering Sea, we utilized time-series observations over a 17 yr period (2003–2019) of sea surface temperature (SST) and juvenile chum salmon size (length and weight), diet, energy density, and relative abundance. Particular attention was paid to more recent (2014–2019) years in which there was unprecedented loss of sea ice in the northern Being Sea in comparison to previous warm (2003–2005) and cold (2006–2013) periods. Our findings indicate significant correlations between SST and juvenile chum salmon relative biomass (positive) and energy density (negative). We found that juvenile chum salmon were larger during warm periods than during cold periods; however, there was no significant difference in their length and weight between the warm periods. Juvenile chum salmon fed on lower quality prey during warm periods than during cold periods, with an increase in the proportion of lower quality prey during the recent warm period. Consequently, the energy density of juvenile chum salmon was also lower during warm periods than during cold periods, with the lowest values occurring during the recent warm period (2014–2019). These results identify a shift in energy allocation and/or prey quality of juvenile chum salmon with temperature and illustrate how marine ecosystems have altered the nutritional condition of juvenile chum salmon prior to winter, when energy reserves are considered critical to survival.","container-title":"Marine Ecology Progress Series","DOI":"10.3354/meps14491","ISSN":"0171-8630, 1616-1599","journalAbbreviation":"Mar. Ecol. Prog. Ser.","language":"en","page":"149-160","source":"DOI.org (Crossref)","title":"Critical periods in the marine life history of juvenile western Alaska chum salmon in a changing climate","volume":"726","author":[{"family":"Farley","given":"Ev"},{"family":"Yasumiishi","given":"Em"},{"family":"Murphy","given":"Jm"},{"family":"Strasburger","given":"W"},{"family":"Sewall","given":"F"},{"family":"Howard","given":"K"},{"family":"Garcia","given":"S"},{"family":"Moss","given":"Jh"}],"issued":{"date-parts":[["2024",1,11]]}}}],"schema":"https://github.com/citation-style-language/schema/raw/master/csl-citation.json"} </w:instrText>
-      </w:r>
-      <w:r>
-        <w:fldChar w:fldCharType="separate"/>
-      </w:r>
-      <w:r>
-        <w:rPr>
-          <w:noProof/>
-        </w:rPr>
-        <w:t>(Iino et al. 2022, Farley et al. 2024)</w:t>
-      </w:r>
-      <w:r>
-        <w:fldChar w:fldCharType="end"/>
-      </w:r>
-      <w:r>
-        <w:t xml:space="preserve">. </w:t>
-      </w:r>
-      <w:r>
-        <w:t xml:space="preserve">The hypothesized positive relationship may arise if </w:t>
-      </w:r>
-      <w:r>
-        <w:t>warmer temperatures enhanc</w:t>
-      </w:r>
-      <w:r>
-        <w:t>e</w:t>
-      </w:r>
-      <w:r>
-        <w:t xml:space="preserve"> juvenile salmon growth</w:t>
-      </w:r>
-      <w:r>
-        <w:t xml:space="preserve"> rates as they enter the marine environment which can </w:t>
-      </w:r>
-      <w:r>
-        <w:t xml:space="preserve">reduce size selective mortality and </w:t>
-      </w:r>
-      <w:r>
-        <w:t xml:space="preserve">lead to </w:t>
-      </w:r>
-      <w:r>
-        <w:t xml:space="preserve">greater </w:t>
-      </w:r>
-      <w:r>
-        <w:t xml:space="preserve">survival </w:t>
-      </w:r>
-      <w:r>
-        <w:fldChar w:fldCharType="begin"/>
-      </w:r>
-      <w:r>
-        <w:instrText xml:space="preserve"> ADDIN ZOTERO_ITEM CSL_CITATION {"citationID":"uB6hfu0F","properties":{"formattedCitation":"(Beamish &amp; Mahnken 2001, Farley et al. 2024)","plainCitation":"(Beamish &amp; Mahnken 2001, Farley et al. 2024)","noteIndex":0},"citationItems":[{"id":1056,"uris":["http://zotero.org/users/8784224/items/6R6UMVSW"],"itemData":{"id":1056,"type":"article-journal","abstract":"We hypothesise that salmon year class strength is determined in two stages during the first year in the ocean. There is an early natural mortality that is mostly related to predation, which is followed by a physiologically-based mortality. Juvenile salmon that fail to reach a critical size by the end of their first marine summer do not survive the following winter. In this study we describe our initial tests of this critical size and critical period hypothesis using data from ocean surveys of juvenile salmon and from experimental feeding studies on coho. Conservative swept volume abundance estimates for juvenile coho, and possibly chinook, indicate that there is high mortality in fall and winter during their first year in the sea. Studies of otolith weight show that the length and otolith-weight relationship for young coho changes in the early fall of their first ocean year. Studies of growth and associated hormone levels in feeding studies show that slow growing juvenile coho are stunted and deficient in an insulin-like growth factor-I (IGF-I). Juvenile coho sampled in September had low IGF-I values, indicative of poor growth. The results of these studies provide evidence for the general hypothesis that growth-related mortality occurs late in the first marine year and may be important in determining the strength of the year class (brood year). The link between total mortality and climate could be operating via the availability of nutrients regulating the food supply and hence competition for food (i.e. bottom–up regulation).","collection-title":"Pacific climate variability and marine ecosystem impacts","container-title":"Progress in Oceanography","DOI":"10.1016/S0079-6611(01)00034-9","ISSN":"0079-6611","issue":"1","journalAbbreviation":"Progress in Oceanography","language":"en","page":"423-437","source":"ScienceDirect","title":"A critical size and period hypothesis to explain natural regulation of salmon abundance and the linkage to climate and climate change","volume":"49","author":[{"family":"Beamish","given":"R. J"},{"family":"Mahnken","given":"Conrad"}],"issued":{"date-parts":[["2001",1,1]]}}},{"id":3657,"uris":["http://zotero.org/users/8784224/items/FLH9GM3V"],"itemData":{"id":3657,"type":"article-journal","abstract":"Recent precipitous declines in western Alaska chum salmon Oncorhynchus keta returns followed unprecedented warming in the northern Bering Sea ecosystem. To better understand the role of anomalous events on the early marine ecology of juvenile chum salmon in the northern Bering Sea, we utilized time-series observations over a 17 yr period (2003–2019) of sea surface temperature (SST) and juvenile chum salmon size (length and weight), diet, energy density, and relative abundance. Particular attention was paid to more recent (2014–2019) years in which there was unprecedented loss of sea ice in the northern Being Sea in comparison to previous warm (2003–2005) and cold (2006–2013) periods. Our findings indicate significant correlations between SST and juvenile chum salmon relative biomass (positive) and energy density (negative). We found that juvenile chum salmon were larger during warm periods than during cold periods; however, there was no significant difference in their length and weight between the warm periods. Juvenile chum salmon fed on lower quality prey during warm periods than during cold periods, with an increase in the proportion of lower quality prey during the recent warm period. Consequently, the energy density of juvenile chum salmon was also lower during warm periods than during cold periods, with the lowest values occurring during the recent warm period (2014–2019). These results identify a shift in energy allocation and/or prey quality of juvenile chum salmon with temperature and illustrate how marine ecosystems have altered the nutritional condition of juvenile chum salmon prior to winter, when energy reserves are considered critical to survival.","container-title":"Marine Ecology Progress Series","DOI":"10.3354/meps14491","ISSN":"0171-8630, 1616-1599","journalAbbreviation":"Mar. Ecol. Prog. Ser.","language":"en","page":"149-160","source":"DOI.org (Crossref)","title":"Critical periods in the marine life history of juvenile western Alaska chum salmon in a changing climate","volume":"726","author":[{"family":"Farley","given":"Ev"},{"family":"Yasumiishi","given":"Em"},{"family":"Murphy","given":"Jm"},{"family":"Strasburger","given":"W"},{"family":"Sewall","given":"F"},{"family":"Howard","given":"K"},{"family":"Garcia","given":"S"},{"family":"Moss","given":"Jh"}],"issued":{"date-parts":[["2024",1,11]]}}}],"schema":"https://github.com/citation-style-language/schema/raw/master/csl-citation.json"} </w:instrText>
-      </w:r>
-      <w:r>
-        <w:fldChar w:fldCharType="separate"/>
-      </w:r>
-      <w:r>
-        <w:rPr>
-          <w:noProof/>
-        </w:rPr>
-        <w:t>(Beamish &amp; Mahnken 2001, Farley et al. 2024)</w:t>
-      </w:r>
-      <w:r>
-        <w:fldChar w:fldCharType="end"/>
-      </w:r>
-      <w:r>
-        <w:t>.</w:t>
-      </w:r>
-      <w:r>
-        <w:t xml:space="preserve"> </w:t>
-      </w:r>
-      <w:r>
-        <w:t>To calculate CDD we used the daily mean NBS SST, publicly available on the Alaska Fisheries Information Network (A</w:t>
-      </w:r>
-      <w:r>
-        <w:t>K</w:t>
-      </w:r>
-      <w:r>
-        <w:t>F</w:t>
-      </w:r>
-      <w:r>
-        <w:t>I</w:t>
-      </w:r>
-      <w:r>
-        <w:t>N)</w:t>
-      </w:r>
-      <w:r>
-        <w:t>. We</w:t>
-      </w:r>
-      <w:r>
-        <w:t xml:space="preserve"> summed </w:t>
-      </w:r>
-      <w:r>
-        <w:t xml:space="preserve">temperature </w:t>
-      </w:r>
-      <w:r>
-        <w:t xml:space="preserve">from June to August for each year brood year +1 to align with when juvenile salmonids would experience </w:t>
-      </w:r>
-      <w:r>
-        <w:t>the</w:t>
-      </w:r>
-      <w:r>
-        <w:t xml:space="preserve"> temperature conditions.</w:t>
-      </w:r>
-    </w:p>
-    <w:p>
-      <w:pPr>
-        <w:ind w:firstLine="720"/>
-      </w:pPr>
-      <w:r>
-        <w:t>We included the EBS walleye pollock (</w:t>
+        <w:t xml:space="preserve">We included the </w:t>
+      </w:r>
+      <w:r>
+        <w:t>eastern Bering Sea</w:t>
+      </w:r>
+      <w:r>
+        <w:t xml:space="preserve"> walleye pollock (</w:t>
       </w:r>
       <w:r>
         <w:rPr>
@@ -7831,13 +7709,7 @@
         <w:t>Gadus chalcogrammus</w:t>
       </w:r>
       <w:r>
-        <w:t xml:space="preserve">) recruitment index from the pollock stock assessment to represent changes in </w:t>
-      </w:r>
-      <w:r>
-        <w:t xml:space="preserve">salmon </w:t>
-      </w:r>
-      <w:r>
-        <w:t xml:space="preserve">prey availability during the first summer at sea </w:t>
+        <w:t xml:space="preserve">) recruitment index to represent changes in salmon prey availability during the first summer at sea </w:t>
       </w:r>
       <w:r>
         <w:fldChar w:fldCharType="begin"/>
@@ -7858,10 +7730,67 @@
         <w:fldChar w:fldCharType="end"/>
       </w:r>
       <w:r>
+        <w:t>. While juvenile Chum salmon consume multiple fish species, forage fish typically have patchy distributions making them difficult to survey and estimate reliable indices</w:t>
+      </w:r>
+      <w:r>
+        <w:t>. Juvenile pollock</w:t>
+      </w:r>
+      <w:r>
+        <w:t xml:space="preserve"> </w:t>
+      </w:r>
+      <w:r>
+        <w:t xml:space="preserve">are typically the most abundant species in the forage fish biomass </w:t>
+      </w:r>
+      <w:r>
+        <w:fldChar w:fldCharType="begin"/>
+      </w:r>
+      <w:r>
+        <w:instrText xml:space="preserve"> ADDIN ZOTERO_ITEM CSL_CITATION {"citationID":"n6pxNaGv","properties":{"formattedCitation":"(Hollowed et al. 2012)","plainCitation":"(Hollowed et al. 2012)","noteIndex":0},"citationItems":[{"id":5163,"uris":["http://zotero.org/users/8784224/items/QIHWJ8ZX"],"itemData":{"id":5163,"type":"article-journal","abstract":"This paper examines how climate variations inﬂuence the boundaries of suitable ocean habitat, and how these changes affect the spatial distribution and interactions between forage ﬁshes in the southeastern Bering Sea shelf. The study focuses on the summer distributions of forage ﬁsh age-0 and age-1 walleye pollock, Theragra chalcogramma, and capelin, Mallotus villosus, observed during National Marine Fisheries Service summer acoustic trawl, surface trawl and bottom trawl surveys conducted in the Bering Sea between 2004 and 2009. We compare the responses of these forage ﬁsh to climate-induced shifts in ocean habitats. Habitat boundaries were deﬁned using key explanatory variables including depth, bottom temperature and surface temperature, using general additive models. Bathymetry, bottom temperature and frontal zones formed boundaries between different groups of forage ﬁshes. Age-0 pollock were dispersed throughout the middle domain (50–100 m depth) in wellstratiﬁed regions. In cold years the highest densities of age-0s were found in the southern regions of the middle domain waters in waters warmer than approximately 1 1C. In contrast, age-1 pollock were observed on the sea ﬂoor over the middle domain and in midwater in the northern outer domain in cold years and more broadly dispersed across the middle and outer domain in warm years. The demersal concentrations of age-1 pollock in the middle domain shows age-1 pollock tolerate a wide range of bottom temperatures. Midwater and demersal distributions of age-1 pollock exhibited a patchier distribution than age-0 pollock. Midwater concentrations of age-1 pollock tended to be associated with the outer domain and regions where higher levels of lower trophic level production are expected. Capelin were concentrated in the inner domain, a well-mixed region. The overlap of age-1 pollock and capelin was higher in cold years than in warm years.","container-title":"Deep Sea Research Part II: Topical Studies in Oceanography","DOI":"10.1016/j.dsr2.2012.02.008","ISSN":"09670645","journalAbbreviation":"Deep Sea Research Part II: Topical Studies in Oceanography","language":"en","license":"https://www.elsevier.com/tdm/userlicense/1.0/","page":"230-250","source":"DOI.org (Crossref)","title":"Effects of climate variations on pelagic ocean habitats and their role in structuring forage fish distributions in the Bering Sea","volume":"65-70","author":[{"family":"Hollowed","given":"Anne B."},{"family":"Barbeaux","given":"Steven J."},{"family":"Cokelet","given":"Edward D."},{"family":"Farley","given":"Ed"},{"family":"Kotwicki","given":"Stan"},{"family":"Ressler","given":"Patrick H."},{"family":"Spital","given":"Cliff"},{"family":"Wilson","given":"Christopher D."}],"issued":{"date-parts":[["2012",6]]}}}],"schema":"https://github.com/citation-style-language/schema/raw/master/csl-citation.json"} </w:instrText>
+      </w:r>
+      <w:r>
+        <w:fldChar w:fldCharType="separate"/>
+      </w:r>
+      <w:r>
+        <w:rPr>
+          <w:noProof/>
+        </w:rPr>
+        <w:t>(Hollowed et al. 2012)</w:t>
+      </w:r>
+      <w:r>
+        <w:fldChar w:fldCharType="end"/>
+      </w:r>
+      <w:r>
+        <w:t>,</w:t>
+      </w:r>
+      <w:r>
+        <w:t xml:space="preserve"> </w:t>
+      </w:r>
+      <w:r>
+        <w:t xml:space="preserve"> </w:t>
+      </w:r>
+      <w:r>
+        <w:t xml:space="preserve"> thus the pollock recruitment index represents </w:t>
+      </w:r>
+      <w:r>
+        <w:t xml:space="preserve">a </w:t>
+      </w:r>
+      <w:r>
+        <w:t>robust prey index for juvenile Chum salmon</w:t>
+      </w:r>
+      <w:r>
         <w:t xml:space="preserve">. </w:t>
       </w:r>
       <w:r>
-        <w:t xml:space="preserve">Young pollock represent a high-quality prey source for juvenile Chum </w:t>
+        <w:t xml:space="preserve">Young pollock represent a high-quality prey source for juvenile </w:t>
+      </w:r>
+      <w:r>
+        <w:t>C</w:t>
+      </w:r>
+      <w:r>
+        <w:t>hum</w:t>
+      </w:r>
+      <w:r>
+        <w:t xml:space="preserve"> </w:t>
       </w:r>
       <w:r>
         <w:fldChar w:fldCharType="begin"/>
@@ -7882,7 +7811,24 @@
         <w:fldChar w:fldCharType="end"/>
       </w:r>
       <w:r>
-        <w:t xml:space="preserve">. High quality prey sources are important for lipid accumulation and can lead to greater growth and productivity </w:t>
+        <w:t xml:space="preserve">, </w:t>
+      </w:r>
+      <w:proofErr w:type="spellStart"/>
+      <w:r>
+        <w:t>andthese</w:t>
+      </w:r>
+      <w:proofErr w:type="spellEnd"/>
+      <w:r>
+        <w:t xml:space="preserve"> high quality prey sources are</w:t>
+      </w:r>
+      <w:r>
+        <w:t xml:space="preserve"> important for lipid accumulation </w:t>
+      </w:r>
+      <w:r>
+        <w:t>which</w:t>
+      </w:r>
+      <w:r>
+        <w:t xml:space="preserve"> can lead to greater growth and productivity </w:t>
       </w:r>
       <w:r>
         <w:fldChar w:fldCharType="begin"/>
@@ -7905,98 +7851,47 @@
       <w:r>
         <w:t xml:space="preserve">. </w:t>
       </w:r>
-      <w:r>
-        <w:t xml:space="preserve">While juvenile Chum salmon consume multiple fish species, </w:t>
-      </w:r>
-      <w:r>
-        <w:t xml:space="preserve">forage fish typically have patchy distributions making them difficult to survey and estimate reliable indices, thus the </w:t>
-      </w:r>
-      <w:r>
-        <w:t xml:space="preserve">pollock recruitment index </w:t>
-      </w:r>
-      <w:r>
-        <w:t xml:space="preserve">represents </w:t>
-      </w:r>
-      <w:r>
-        <w:t xml:space="preserve">robust </w:t>
-      </w:r>
-      <w:r>
-        <w:t xml:space="preserve">prey </w:t>
-      </w:r>
-      <w:r>
-        <w:t>index</w:t>
-      </w:r>
-      <w:r>
-        <w:t xml:space="preserve"> for juvenile Chum salmon</w:t>
-      </w:r>
-      <w:r>
-        <w:t>, and typically are the most abundant species in the forage fish biomass</w:t>
+    </w:p>
+    <w:p>
+      <w:pPr>
+        <w:pStyle w:val="Heading5"/>
+      </w:pPr>
+      <w:r>
+        <w:t xml:space="preserve">2.5.1 First winter at sea to terminal river harvest </w:t>
+      </w:r>
+    </w:p>
+    <w:p>
+      <w:pPr>
+        <w:ind w:firstLine="720"/>
+      </w:pPr>
+      <w:r>
+        <w:t xml:space="preserve">We considered four covariates hypothesized to impact </w:t>
+      </w:r>
+      <w:r>
+        <w:t>marine</w:t>
+      </w:r>
+      <w:r>
+        <w:t xml:space="preserve"> salmon productivity</w:t>
+      </w:r>
+      <w:r>
+        <w:t>, which</w:t>
       </w:r>
       <w:r>
         <w:t xml:space="preserve"> </w:t>
       </w:r>
       <w:r>
-        <w:fldChar w:fldCharType="begin"/>
-      </w:r>
-      <w:r>
-        <w:instrText xml:space="preserve"> ADDIN ZOTERO_ITEM CSL_CITATION {"citationID":"n6pxNaGv","properties":{"formattedCitation":"(Hollowed et al. 2012)","plainCitation":"(Hollowed et al. 2012)","noteIndex":0},"citationItems":[{"id":5163,"uris":["http://zotero.org/users/8784224/items/QIHWJ8ZX"],"itemData":{"id":5163,"type":"article-journal","abstract":"This paper examines how climate variations inﬂuence the boundaries of suitable ocean habitat, and how these changes affect the spatial distribution and interactions between forage ﬁshes in the southeastern Bering Sea shelf. The study focuses on the summer distributions of forage ﬁsh age-0 and age-1 walleye pollock, Theragra chalcogramma, and capelin, Mallotus villosus, observed during National Marine Fisheries Service summer acoustic trawl, surface trawl and bottom trawl surveys conducted in the Bering Sea between 2004 and 2009. We compare the responses of these forage ﬁsh to climate-induced shifts in ocean habitats. Habitat boundaries were deﬁned using key explanatory variables including depth, bottom temperature and surface temperature, using general additive models. Bathymetry, bottom temperature and frontal zones formed boundaries between different groups of forage ﬁshes. Age-0 pollock were dispersed throughout the middle domain (50–100 m depth) in wellstratiﬁed regions. In cold years the highest densities of age-0s were found in the southern regions of the middle domain waters in waters warmer than approximately 1 1C. In contrast, age-1 pollock were observed on the sea ﬂoor over the middle domain and in midwater in the northern outer domain in cold years and more broadly dispersed across the middle and outer domain in warm years. The demersal concentrations of age-1 pollock in the middle domain shows age-1 pollock tolerate a wide range of bottom temperatures. Midwater and demersal distributions of age-1 pollock exhibited a patchier distribution than age-0 pollock. Midwater concentrations of age-1 pollock tended to be associated with the outer domain and regions where higher levels of lower trophic level production are expected. Capelin were concentrated in the inner domain, a well-mixed region. The overlap of age-1 pollock and capelin was higher in cold years than in warm years.","container-title":"Deep Sea Research Part II: Topical Studies in Oceanography","DOI":"10.1016/j.dsr2.2012.02.008","ISSN":"09670645","journalAbbreviation":"Deep Sea Research Part II: Topical Studies in Oceanography","language":"en","license":"https://www.elsevier.com/tdm/userlicense/1.0/","page":"230-250","source":"DOI.org (Crossref)","title":"Effects of climate variations on pelagic ocean habitats and their role in structuring forage fish distributions in the Bering Sea","volume":"65-70","author":[{"family":"Hollowed","given":"Anne B."},{"family":"Barbeaux","given":"Steven J."},{"family":"Cokelet","given":"Edward D."},{"family":"Farley","given":"Ed"},{"family":"Kotwicki","given":"Stan"},{"family":"Ressler","given":"Patrick H."},{"family":"Spital","given":"Cliff"},{"family":"Wilson","given":"Christopher D."}],"issued":{"date-parts":[["2012",6]]}}}],"schema":"https://github.com/citation-style-language/schema/raw/master/csl-citation.json"} </w:instrText>
-      </w:r>
-      <w:r>
-        <w:fldChar w:fldCharType="separate"/>
-      </w:r>
-      <w:r>
-        <w:rPr>
-          <w:noProof/>
-        </w:rPr>
-        <w:t>(Hollowed et al. 2012)</w:t>
-      </w:r>
-      <w:r>
-        <w:fldChar w:fldCharType="end"/>
-      </w:r>
-      <w:r>
-        <w:t xml:space="preserve">. </w:t>
+        <w:t>included</w:t>
       </w:r>
       <w:r>
         <w:t xml:space="preserve"> </w:t>
       </w:r>
-    </w:p>
-    <w:p>
-      <w:pPr>
-        <w:pStyle w:val="Heading5"/>
-        <w:rPr>
-          <w:rFonts w:ascii="Times New Roman" w:hAnsi="Times New Roman" w:cs="Times New Roman"/>
-        </w:rPr>
-      </w:pPr>
-      <w:r>
-        <w:rPr>
-          <w:rFonts w:ascii="Times New Roman" w:hAnsi="Times New Roman" w:cs="Times New Roman"/>
-        </w:rPr>
-        <w:t xml:space="preserve">2.5.1 First winter at sea to terminal river harvest </w:t>
-      </w:r>
-    </w:p>
-    <w:p>
-      <w:pPr>
-        <w:ind w:firstLine="720"/>
-      </w:pPr>
-      <w:r>
-        <w:t>We considered four covariates hypothesized to impact marine salmon productivity, which</w:t>
+      <w:r>
+        <w:t>the</w:t>
       </w:r>
       <w:r>
         <w:t xml:space="preserve"> </w:t>
       </w:r>
       <w:r>
-        <w:t>included</w:t>
-      </w:r>
-      <w:r>
-        <w:t xml:space="preserve"> </w:t>
-      </w:r>
-      <w:r>
-        <w:t>the</w:t>
-      </w:r>
-      <w:r>
-        <w:t xml:space="preserve"> </w:t>
-      </w:r>
-      <w:r>
         <w:t xml:space="preserve">period from the </w:t>
       </w:r>
       <w:r>
@@ -8006,34 +7901,28 @@
         <w:t xml:space="preserve">a </w:t>
       </w:r>
       <w:r>
-        <w:t>until the</w:t>
-      </w:r>
-      <w:r>
-        <w:t xml:space="preserve"> individuals are vulnerable to terminal harvest when they return to the Yukon River</w:t>
-      </w:r>
-      <w:r>
-        <w:t xml:space="preserve"> (Table 2, Figure 2)</w:t>
-      </w:r>
-      <w:r>
-        <w:t xml:space="preserve">. </w:t>
-      </w:r>
-      <w:r>
-        <w:t xml:space="preserve">At the end of their first summer at sea, individuals leave the Bering Sea and typically </w:t>
-      </w:r>
-      <w:r>
-        <w:t xml:space="preserve">migrate </w:t>
-      </w:r>
-      <w:r>
-        <w:t xml:space="preserve">to the Gulf of Alaska and the Aleutian </w:t>
+        <w:t xml:space="preserve">until the individuals are vulnerable to terminal harvest when they return to the Yukon River (Table 2, Figure 2). </w:t>
+      </w:r>
+      <w:r>
+        <w:t xml:space="preserve">At the end of their first summer at sea, </w:t>
+      </w:r>
+      <w:r>
+        <w:t xml:space="preserve">individuals leave the Bering Sea and typically </w:t>
+      </w:r>
+      <w:r>
+        <w:t>migrate</w:t>
+      </w:r>
+      <w:r>
+        <w:t xml:space="preserve"> to the Gulf of Alaska and the Aleutian </w:t>
       </w:r>
       <w:r>
         <w:t>Islands</w:t>
       </w:r>
       <w:r>
-        <w:t xml:space="preserve">, where they feed and mature. </w:t>
-      </w:r>
-      <w:r>
-        <w:t>We</w:t>
+        <w:t>,</w:t>
+      </w:r>
+      <w:r>
+        <w:t xml:space="preserve"> where they feed and mature. We</w:t>
       </w:r>
       <w:r>
         <w:t xml:space="preserve"> included </w:t>
@@ -8081,16 +7970,28 @@
         </m:sSub>
       </m:oMath>
       <w:r>
-        <w:t xml:space="preserve">: fullness index, </w:t>
+        <w:t>:</w:t>
+      </w:r>
+      <w:r>
+        <w:t xml:space="preserve"> </w:t>
+      </w:r>
+      <w:r>
+        <w:t xml:space="preserve">stomach </w:t>
+      </w:r>
+      <w:r>
+        <w:t>fullness index</w:t>
+      </w:r>
+      <w:r>
+        <w:t xml:space="preserve"> (SFI)</w:t>
+      </w:r>
+      <w:r>
+        <w:t xml:space="preserve">, </w:t>
       </w:r>
       <w:r>
         <w:t xml:space="preserve">winter </w:t>
       </w:r>
       <w:r>
-        <w:t>CDD</w:t>
-      </w:r>
-      <w:r>
-        <w:t xml:space="preserve"> </w:t>
+        <w:t xml:space="preserve">CDD </w:t>
       </w:r>
       <w:r>
         <w:t>from</w:t>
@@ -8102,79 +8003,115 @@
         <w:t xml:space="preserve">and </w:t>
       </w:r>
       <w:r>
-        <w:t xml:space="preserve">annual total Chum </w:t>
-      </w:r>
-      <w:r>
-        <w:t xml:space="preserve">and Pink </w:t>
-      </w:r>
-      <w:r>
-        <w:t>salmon hatchery releases</w:t>
-      </w:r>
-      <w:r>
-        <w:t xml:space="preserve"> (separately)</w:t>
-      </w:r>
-      <w:r>
-        <w:t xml:space="preserve"> from Alaska, Japan, Korea and Russia</w:t>
-      </w:r>
-      <w:r>
-        <w:t xml:space="preserve">. </w:t>
-      </w:r>
-      <w:r>
-        <w:t>We included a juvenile stomach fullness index (SFI), to represent the conditions fish experience when they begin their first winter at sea</w:t>
-      </w:r>
-      <w:r>
-        <w:t xml:space="preserve"> and </w:t>
-      </w:r>
-      <w:r>
-        <w:t xml:space="preserve">we hypothesized that a higher SFI, which represents better fish condition, would be positively </w:t>
+        <w:t xml:space="preserve">annual total Chum and Pink salmon hatchery releases (separately) from Alaska, Japan, Korea and Russia. We included juvenile SFI to represent the </w:t>
+      </w:r>
+      <w:r>
+        <w:t xml:space="preserve">fish’s health </w:t>
+      </w:r>
+      <w:r>
+        <w:t xml:space="preserve">condition </w:t>
+      </w:r>
+      <w:r>
+        <w:t>just before</w:t>
+      </w:r>
+      <w:r>
+        <w:t xml:space="preserve"> their first winter at sea</w:t>
+      </w:r>
+      <w:r>
+        <w:t>. W</w:t>
+      </w:r>
+      <w:r>
+        <w:t xml:space="preserve">e hypothesized that a higher SFI, which </w:t>
+      </w:r>
+      <w:r>
+        <w:t>we used to represent</w:t>
+      </w:r>
+      <w:r>
+        <w:t xml:space="preserve"> fish condition, would be positively related to</w:t>
+      </w:r>
+      <w:r>
+        <w:t xml:space="preserve"> overwinter survival and ultimately </w:t>
+      </w:r>
+      <w:r>
+        <w:t xml:space="preserve">adult productivity. The SFI is estimated from </w:t>
+      </w:r>
+      <w:r>
+        <w:t>stomach content</w:t>
+      </w:r>
+      <w:r>
+        <w:t xml:space="preserve"> data collected </w:t>
+      </w:r>
+      <w:r>
+        <w:t>during</w:t>
+      </w:r>
+      <w:r>
+        <w:t xml:space="preserve"> the NBS </w:t>
+      </w:r>
+      <w:proofErr w:type="gramStart"/>
+      <w:r>
+        <w:t>survey</w:t>
+      </w:r>
+      <w:r>
+        <w:t>.</w:t>
+      </w:r>
+      <w:r>
+        <w:t>.</w:t>
+      </w:r>
+      <w:proofErr w:type="gramEnd"/>
+      <w:r>
+        <w:t xml:space="preserve"> Stomach </w:t>
+      </w:r>
+      <w:r>
+        <w:t>content</w:t>
+      </w:r>
+      <w:r>
+        <w:t xml:space="preserve"> data are collected from </w:t>
+      </w:r>
+      <w:r>
+        <w:t xml:space="preserve">juvenile chum </w:t>
+      </w:r>
+      <w:r>
+        <w:t>salmon at each station and recorded on a per station basis</w:t>
+      </w:r>
+      <w:r>
+        <w:t>. Stomach fullness indexes the amount of prey weight relative to juvenile salmon weight (see Murphy et 2021 for more details on fullness calculations)</w:t>
+      </w:r>
+      <w:r>
+        <w:t xml:space="preserve">. To </w:t>
       </w:r>
       <w:r>
         <w:lastRenderedPageBreak/>
-        <w:t xml:space="preserve">related to adult productivity. The SFI is estimated from fullness data collected by the NBS survey (discussed in more detail below) and data collection methods are detailed in Murphy et al 2021. </w:t>
-      </w:r>
-      <w:r>
-        <w:t>Briefly, s</w:t>
-      </w:r>
-      <w:r>
-        <w:t>tomach fullness data are collected from salmon at each station and recorded on a per station basis</w:t>
-      </w:r>
-      <w:r>
-        <w:t>.</w:t>
-      </w:r>
-      <w:r>
-        <w:t xml:space="preserve"> </w:t>
-      </w:r>
-      <w:r>
-        <w:t>W</w:t>
-      </w:r>
-      <w:r>
-        <w:t>e used a generalized additive model to estimate an SFI</w:t>
-      </w:r>
-      <w:r>
-        <w:t xml:space="preserve"> and included a smoothed spatial field to </w:t>
-      </w:r>
-      <w:r>
-        <w:t>account for differences in the survey through space and time</w:t>
-      </w:r>
-      <w:r>
-        <w:t xml:space="preserve">. We also used model weighting to </w:t>
-      </w:r>
-      <w:r>
-        <w:t>account for differences in the number of stomachs examined at each station</w:t>
-      </w:r>
-      <w:r>
-        <w:t xml:space="preserve">. </w:t>
-      </w:r>
-      <w:r>
-        <w:t>The</w:t>
-      </w:r>
-      <w:r>
-        <w:t xml:space="preserve"> model took the following form:</w:t>
+        <w:t xml:space="preserve">account for differences in the survey </w:t>
+      </w:r>
+      <w:r>
+        <w:t xml:space="preserve">spatial coverage and timing </w:t>
+      </w:r>
+      <w:r>
+        <w:t xml:space="preserve"> and</w:t>
+      </w:r>
+      <w:r>
+        <w:t xml:space="preserve"> for differences </w:t>
+      </w:r>
+      <w:r>
+        <w:t xml:space="preserve">in the number of stomachs examined at each station, we used a generalized additive model to estimate an </w:t>
+      </w:r>
+      <w:r>
+        <w:t xml:space="preserve">annual </w:t>
+      </w:r>
+      <w:r>
+        <w:t xml:space="preserve">SFI. </w:t>
+      </w:r>
+      <w:r>
+        <w:t>T</w:t>
+      </w:r>
+      <w:r>
+        <w:t>he model took the following form:</w:t>
       </w:r>
     </w:p>
     <w:p>
       <w:pPr>
         <w:ind w:firstLine="720"/>
+        <w:jc w:val="center"/>
         <w:rPr>
           <w:rFonts w:eastAsiaTheme="minorEastAsia"/>
           <w:color w:val="000000" w:themeColor="text1"/>
@@ -8542,7 +8479,14 @@
           <w:rFonts w:eastAsiaTheme="minorEastAsia"/>
           <w:color w:val="000000" w:themeColor="text1"/>
         </w:rPr>
-        <w:t xml:space="preserve"> is the expected log SFI, for the i-th observation in space and time. We included an intercept to estimate mean SFI, </w:t>
+        <w:t xml:space="preserve"> is the expected log SFI, for the i-th observation in space and time. We included an intercept</w:t>
+      </w:r>
+      <w:r>
+        <w:rPr>
+          <w:rFonts w:eastAsiaTheme="minorEastAsia"/>
+          <w:color w:val="000000" w:themeColor="text1"/>
+        </w:rPr>
+        <w:t xml:space="preserve">, </w:t>
       </w:r>
       <m:oMath>
         <m:r>
@@ -8553,7 +8497,7 @@
             <w:rFonts w:ascii="Cambria Math" w:eastAsiaTheme="minorEastAsia" w:hAnsi="Cambria Math"/>
             <w:color w:val="000000" w:themeColor="text1"/>
           </w:rPr>
-          <m:t>α</m:t>
+          <m:t>α,</m:t>
         </m:r>
       </m:oMath>
       <w:r>
@@ -8561,7 +8505,14 @@
           <w:rFonts w:eastAsiaTheme="minorEastAsia"/>
           <w:color w:val="000000" w:themeColor="text1"/>
         </w:rPr>
-        <w:t xml:space="preserve"> and</w:t>
+        <w:t xml:space="preserve"> to estimate mean SFI </w:t>
+      </w:r>
+      <w:r>
+        <w:rPr>
+          <w:rFonts w:eastAsiaTheme="minorEastAsia"/>
+          <w:color w:val="000000" w:themeColor="text1"/>
+        </w:rPr>
+        <w:t>and</w:t>
       </w:r>
       <w:r>
         <w:rPr>
@@ -8611,14 +8562,28 @@
           <w:rFonts w:eastAsiaTheme="minorEastAsia"/>
           <w:color w:val="000000" w:themeColor="text1"/>
         </w:rPr>
-        <w:t xml:space="preserve"> to estimate direct annual indices</w:t>
+        <w:t>, to estimate direct annual indices</w:t>
       </w:r>
       <w:r>
         <w:rPr>
           <w:rFonts w:eastAsiaTheme="minorEastAsia"/>
           <w:color w:val="000000" w:themeColor="text1"/>
         </w:rPr>
-        <w:t xml:space="preserve">. </w:t>
+        <w:t>.</w:t>
+      </w:r>
+      <w:r>
+        <w:rPr>
+          <w:rFonts w:eastAsiaTheme="minorEastAsia"/>
+          <w:color w:val="000000" w:themeColor="text1"/>
+        </w:rPr>
+        <w:t xml:space="preserve"> To account for the location of the stomach samples, we included</w:t>
+      </w:r>
+      <w:r>
+        <w:rPr>
+          <w:rFonts w:eastAsiaTheme="minorEastAsia"/>
+          <w:color w:val="000000" w:themeColor="text1"/>
+        </w:rPr>
+        <w:t xml:space="preserve"> </w:t>
       </w:r>
       <m:oMath>
         <m:sSub>
@@ -8751,7 +8716,14 @@
           <w:rFonts w:eastAsiaTheme="minorEastAsia"/>
           <w:color w:val="000000" w:themeColor="text1"/>
         </w:rPr>
-        <w:t xml:space="preserve"> is a </w:t>
+        <w:t>,</w:t>
+      </w:r>
+      <w:r>
+        <w:rPr>
+          <w:rFonts w:eastAsiaTheme="minorEastAsia"/>
+          <w:color w:val="000000" w:themeColor="text1"/>
+        </w:rPr>
+        <w:t xml:space="preserve"> a </w:t>
       </w:r>
       <w:r>
         <w:rPr>
@@ -8841,102 +8813,60 @@
         <w:rPr>
           <w:rFonts w:eastAsiaTheme="minorEastAsia"/>
         </w:rPr>
-        <w:t>To generate standardized estimates used in the IPM, we predicted SFI across years f</w:t>
+        <w:t>To generate standardized estimates used in the IPM, we predicted SFI across years for the mean survey latitude and longitude in the dataset (</w:t>
       </w:r>
       <w:r>
         <w:rPr>
           <w:rFonts w:eastAsiaTheme="minorEastAsia"/>
         </w:rPr>
-        <w:t>or</w:t>
+        <w:t>62.0</w:t>
       </w:r>
       <w:r>
         <w:rPr>
           <w:rFonts w:eastAsiaTheme="minorEastAsia"/>
         </w:rPr>
-        <w:t xml:space="preserve"> the mean</w:t>
+        <w:sym w:font="Symbol" w:char="F0B0"/>
       </w:r>
       <w:r>
         <w:rPr>
           <w:rFonts w:eastAsiaTheme="minorEastAsia"/>
         </w:rPr>
-        <w:t xml:space="preserve"> survey</w:t>
+        <w:t>N</w:t>
       </w:r>
       <w:r>
         <w:rPr>
           <w:rFonts w:eastAsiaTheme="minorEastAsia"/>
         </w:rPr>
-        <w:t xml:space="preserve"> latitude and longitude</w:t>
+        <w:t>, -168.1</w:t>
       </w:r>
       <w:r>
         <w:rPr>
           <w:rFonts w:eastAsiaTheme="minorEastAsia"/>
         </w:rPr>
-        <w:t xml:space="preserve"> in the dataset</w:t>
+        <w:sym w:font="Symbol" w:char="F0B0"/>
       </w:r>
       <w:r>
         <w:rPr>
           <w:rFonts w:eastAsiaTheme="minorEastAsia"/>
         </w:rPr>
-        <w:t xml:space="preserve"> (</w:t>
+        <w:t xml:space="preserve">W). </w:t>
       </w:r>
       <w:r>
         <w:rPr>
           <w:rFonts w:eastAsiaTheme="minorEastAsia"/>
         </w:rPr>
-        <w:t>62.0</w:t>
+        <w:t xml:space="preserve">The </w:t>
       </w:r>
       <w:r>
         <w:rPr>
           <w:rFonts w:eastAsiaTheme="minorEastAsia"/>
         </w:rPr>
-        <w:sym w:font="Symbol" w:char="F0B0"/>
+        <w:t xml:space="preserve">SFI </w:t>
       </w:r>
       <w:r>
         <w:rPr>
           <w:rFonts w:eastAsiaTheme="minorEastAsia"/>
         </w:rPr>
-        <w:t>N</w:t>
-      </w:r>
-      <w:r>
-        <w:rPr>
-          <w:rFonts w:eastAsiaTheme="minorEastAsia"/>
-        </w:rPr>
-        <w:t>, -168.1</w:t>
-      </w:r>
-      <w:r>
-        <w:rPr>
-          <w:rFonts w:eastAsiaTheme="minorEastAsia"/>
-        </w:rPr>
-        <w:sym w:font="Symbol" w:char="F0B0"/>
-      </w:r>
-      <w:r>
-        <w:rPr>
-          <w:rFonts w:eastAsiaTheme="minorEastAsia"/>
-        </w:rPr>
-        <w:t>W</w:t>
-      </w:r>
-      <w:r>
-        <w:rPr>
-          <w:rFonts w:eastAsiaTheme="minorEastAsia"/>
-        </w:rPr>
-        <w:t xml:space="preserve">). </w:t>
-      </w:r>
-      <w:r>
-        <w:rPr>
-          <w:rFonts w:eastAsiaTheme="minorEastAsia"/>
-        </w:rPr>
-        <w:t xml:space="preserve">The </w:t>
-      </w:r>
-      <w:r>
-        <w:rPr>
-          <w:rFonts w:eastAsiaTheme="minorEastAsia"/>
-        </w:rPr>
-        <w:t xml:space="preserve">index </w:t>
-      </w:r>
-      <w:r>
-        <w:rPr>
-          <w:rFonts w:eastAsiaTheme="minorEastAsia"/>
-        </w:rPr>
         <w:t xml:space="preserve">model was assessed for convergence and residuals were assessed for homogeneity. </w:t>
       </w:r>
     </w:p>
@@ -8948,40 +8878,110 @@
         <w:t>We included winter Eastern Aleutian CDD to represent the temperature conditions that young Yukon River Chum salmon experienced during their first winter at sea</w:t>
       </w:r>
       <w:r>
+        <w:t>. This stage</w:t>
+      </w:r>
+      <w:r>
+        <w:t xml:space="preserve"> is hypothesized as a critical survival bottleneck in the lifecycle </w:t>
+      </w:r>
+      <w:r>
+        <w:fldChar w:fldCharType="begin"/>
+      </w:r>
+      <w:r>
+        <w:instrText xml:space="preserve"> ADDIN ZOTERO_ITEM CSL_CITATION {"citationID":"gH28kpYE","properties":{"formattedCitation":"(Farley et al. 2024)","plainCitation":"(Farley et al. 2024)","noteIndex":0},"citationItems":[{"id":3657,"uris":["http://zotero.org/users/8784224/items/FLH9GM3V"],"itemData":{"id":3657,"type":"article-journal","abstract":"Recent precipitous declines in western Alaska chum salmon Oncorhynchus keta returns followed unprecedented warming in the northern Bering Sea ecosystem. To better understand the role of anomalous events on the early marine ecology of juvenile chum salmon in the northern Bering Sea, we utilized time-series observations over a 17 yr period (2003–2019) of sea surface temperature (SST) and juvenile chum salmon size (length and weight), diet, energy density, and relative abundance. Particular attention was paid to more recent (2014–2019) years in which there was unprecedented loss of sea ice in the northern Being Sea in comparison to previous warm (2003–2005) and cold (2006–2013) periods. Our findings indicate significant correlations between SST and juvenile chum salmon relative biomass (positive) and energy density (negative). We found that juvenile chum salmon were larger during warm periods than during cold periods; however, there was no significant difference in their length and weight between the warm periods. Juvenile chum salmon fed on lower quality prey during warm periods than during cold periods, with an increase in the proportion of lower quality prey during the recent warm period. Consequently, the energy density of juvenile chum salmon was also lower during warm periods than during cold periods, with the lowest values occurring during the recent warm period (2014–2019). These results identify a shift in energy allocation and/or prey quality of juvenile chum salmon with temperature and illustrate how marine ecosystems have altered the nutritional condition of juvenile chum salmon prior to winter, when energy reserves are considered critical to survival.","container-title":"Marine Ecology Progress Series","DOI":"10.3354/meps14491","ISSN":"0171-8630, 1616-1599","journalAbbreviation":"Mar. Ecol. Prog. Ser.","language":"en","page":"149-160","source":"DOI.org (Crossref)","title":"Critical periods in the marine life history of juvenile western Alaska chum salmon in a changing climate","volume":"726","author":[{"family":"Farley","given":"Ev"},{"family":"Yasumiishi","given":"Em"},{"family":"Murphy","given":"Jm"},{"family":"Strasburger","given":"W"},{"family":"Sewall","given":"F"},{"family":"Howard","given":"K"},{"family":"Garcia","given":"S"},{"family":"Moss","given":"Jh"}],"issued":{"date-parts":[["2024",1,11]]}}}],"schema":"https://github.com/citation-style-language/schema/raw/master/csl-citation.json"} </w:instrText>
+      </w:r>
+      <w:r>
+        <w:fldChar w:fldCharType="separate"/>
+      </w:r>
+      <w:r>
+        <w:rPr>
+          <w:noProof/>
+        </w:rPr>
+        <w:t>(Farley et al. 2024)</w:t>
+      </w:r>
+      <w:r>
+        <w:fldChar w:fldCharType="end"/>
+      </w:r>
+      <w:r>
+        <w:t>. To calculate CDD we used the daily mean E</w:t>
+      </w:r>
+      <w:r>
+        <w:t>astern</w:t>
+      </w:r>
+      <w:r>
+        <w:t xml:space="preserve"> Aleutian SST, publicly available </w:t>
+      </w:r>
+      <w:proofErr w:type="spellStart"/>
+      <w:r>
+        <w:t>on</w:t>
+      </w:r>
+      <w:r>
+        <w:t>AKFIN</w:t>
+      </w:r>
+      <w:proofErr w:type="spellEnd"/>
+      <w:r>
+        <w:t xml:space="preserve">, summed from November to February to represent winter conditions. We hypothesized a negative relationship between high CDD and productivity, as high temperatures can </w:t>
+      </w:r>
+      <w:r>
+        <w:t>lower</w:t>
+      </w:r>
+      <w:r>
+        <w:t xml:space="preserve"> the</w:t>
+      </w:r>
+      <w:r>
+        <w:t xml:space="preserve"> quality and alter the distribution of the</w:t>
+      </w:r>
+      <w:r>
+        <w:t xml:space="preserve"> prey base </w:t>
+      </w:r>
+      <w:r>
+        <w:t xml:space="preserve">while simultaneously increasing </w:t>
+      </w:r>
+      <w:r>
+        <w:t xml:space="preserve"> metabolic demands of </w:t>
+      </w:r>
+      <w:r>
+        <w:t>immature fish</w:t>
+      </w:r>
+      <w:r>
+        <w:fldChar w:fldCharType="begin"/>
+      </w:r>
+      <w:r>
+        <w:instrText xml:space="preserve"> ADDIN ZOTERO_ITEM CSL_CITATION {"citationID":"WW6wo0dv","properties":{"formattedCitation":"(Farley et al. 2024)","plainCitation":"(Farley et al. 2024)","noteIndex":0},"citationItems":[{"id":3657,"uris":["http://zotero.org/users/8784224/items/FLH9GM3V"],"itemData":{"id":3657,"type":"article-journal","abstract":"Recent precipitous declines in western Alaska chum salmon Oncorhynchus keta returns followed unprecedented warming in the northern Bering Sea ecosystem. To better understand the role of anomalous events on the early marine ecology of juvenile chum salmon in the northern Bering Sea, we utilized time-series observations over a 17 yr period (2003–2019) of sea surface temperature (SST) and juvenile chum salmon size (length and weight), diet, energy density, and relative abundance. Particular attention was paid to more recent (2014–2019) years in which there was unprecedented loss of sea ice in the northern Being Sea in comparison to previous warm (2003–2005) and cold (2006–2013) periods. Our findings indicate significant correlations between SST and juvenile chum salmon relative biomass (positive) and energy density (negative). We found that juvenile chum salmon were larger during warm periods than during cold periods; however, there was no significant difference in their length and weight between the warm periods. Juvenile chum salmon fed on lower quality prey during warm periods than during cold periods, with an increase in the proportion of lower quality prey during the recent warm period. Consequently, the energy density of juvenile chum salmon was also lower during warm periods than during cold periods, with the lowest values occurring during the recent warm period (2014–2019). These results identify a shift in energy allocation and/or prey quality of juvenile chum salmon with temperature and illustrate how marine ecosystems have altered the nutritional condition of juvenile chum salmon prior to winter, when energy reserves are considered critical to survival.","container-title":"Marine Ecology Progress Series","DOI":"10.3354/meps14491","ISSN":"0171-8630, 1616-1599","journalAbbreviation":"Mar. Ecol. Prog. Ser.","language":"en","page":"149-160","source":"DOI.org (Crossref)","title":"Critical periods in the marine life history of juvenile western Alaska chum salmon in a changing climate","volume":"726","author":[{"family":"Farley","given":"Ev"},{"family":"Yasumiishi","given":"Em"},{"family":"Murphy","given":"Jm"},{"family":"Strasburger","given":"W"},{"family":"Sewall","given":"F"},{"family":"Howard","given":"K"},{"family":"Garcia","given":"S"},{"family":"Moss","given":"Jh"}],"issued":{"date-parts":[["2024",1,11]]}}}],"schema":"https://github.com/citation-style-language/schema/raw/master/csl-citation.json"} </w:instrText>
+      </w:r>
+      <w:r>
+        <w:fldChar w:fldCharType="separate"/>
+      </w:r>
+      <w:r>
+        <w:rPr>
+          <w:noProof/>
+        </w:rPr>
+        <w:t>(Farley et al. 2024)</w:t>
+      </w:r>
+      <w:r>
+        <w:fldChar w:fldCharType="end"/>
+      </w:r>
+      <w:r>
         <w:t xml:space="preserve">. </w:t>
       </w:r>
-      <w:r>
-        <w:t xml:space="preserve">To calculate CDD we used the daily mean E Aleutian SST, publicly available on the Alaska Fisheries Information Network (AKFiN), summed from November to </w:t>
-      </w:r>
-      <w:r>
-        <w:t>February</w:t>
-      </w:r>
-      <w:r>
-        <w:t xml:space="preserve">. We hypothesized </w:t>
-      </w:r>
-      <w:r>
-        <w:t>that CDD would have a negative relationship with productivity. Mechanistically, h</w:t>
-      </w:r>
-      <w:r>
-        <w:t xml:space="preserve">igh temperatures can alter the prey base </w:t>
-      </w:r>
-      <w:r>
-        <w:t xml:space="preserve">and can be compounded by </w:t>
-      </w:r>
-      <w:r>
-        <w:t xml:space="preserve">higher metabolic demands </w:t>
-      </w:r>
-      <w:r>
-        <w:t>created by</w:t>
-      </w:r>
-      <w:r>
-        <w:t xml:space="preserve"> warm temperatures </w:t>
+    </w:p>
+    <w:p>
+      <w:pPr>
+        <w:ind w:firstLine="720"/>
+      </w:pPr>
+      <w:r>
+        <w:t xml:space="preserve">Finally, we included Chum and Pink hatchery release abundances, separately, from Alaska, Japan, Korea and Russia. We hypothesized a negative relationship between hatchery release abundances and marine </w:t>
+      </w:r>
+      <w:r>
+        <w:t>survival</w:t>
+      </w:r>
+      <w:r>
+        <w:t xml:space="preserve"> as increases in competition negatively impacts salmon stocks </w:t>
       </w:r>
       <w:r>
         <w:fldChar w:fldCharType="begin"/>
       </w:r>
       <w:r>
-        <w:instrText xml:space="preserve"> ADDIN ZOTERO_ITEM CSL_CITATION {"citationID":"WW6wo0dv","properties":{"formattedCitation":"(Farley et al. 2024)","plainCitation":"(Farley et al. 2024)","noteIndex":0},"citationItems":[{"id":3657,"uris":["http://zotero.org/users/8784224/items/FLH9GM3V"],"itemData":{"id":3657,"type":"article-journal","abstract":"Recent precipitous declines in western Alaska chum salmon Oncorhynchus keta returns followed unprecedented warming in the northern Bering Sea ecosystem. To better understand the role of anomalous events on the early marine ecology of juvenile chum salmon in the northern Bering Sea, we utilized time-series observations over a 17 yr period (2003–2019) of sea surface temperature (SST) and juvenile chum salmon size (length and weight), diet, energy density, and relative abundance. Particular attention was paid to more recent (2014–2019) years in which there was unprecedented loss of sea ice in the northern Being Sea in comparison to previous warm (2003–2005) and cold (2006–2013) periods. Our findings indicate significant correlations between SST and juvenile chum salmon relative biomass (positive) and energy density (negative). We found that juvenile chum salmon were larger during warm periods than during cold periods; however, there was no significant difference in their length and weight between the warm periods. Juvenile chum salmon fed on lower quality prey during warm periods than during cold periods, with an increase in the proportion of lower quality prey during the recent warm period. Consequently, the energy density of juvenile chum salmon was also lower during warm periods than during cold periods, with the lowest values occurring during the recent warm period (2014–2019). These results identify a shift in energy allocation and/or prey quality of juvenile chum salmon with temperature and illustrate how marine ecosystems have altered the nutritional condition of juvenile chum salmon prior to winter, when energy reserves are considered critical to survival.","container-title":"Marine Ecology Progress Series","DOI":"10.3354/meps14491","ISSN":"0171-8630, 1616-1599","journalAbbreviation":"Mar. Ecol. Prog. Ser.","language":"en","page":"149-160","source":"DOI.org (Crossref)","title":"Critical periods in the marine life history of juvenile western Alaska chum salmon in a changing climate","volume":"726","author":[{"family":"Farley","given":"Ev"},{"family":"Yasumiishi","given":"Em"},{"family":"Murphy","given":"Jm"},{"family":"Strasburger","given":"W"},{"family":"Sewall","given":"F"},{"family":"Howard","given":"K"},{"family":"Garcia","given":"S"},{"family":"Moss","given":"Jh"}],"issued":{"date-parts":[["2024",1,11]]}}}],"schema":"https://github.com/citation-style-language/schema/raw/master/csl-citation.json"} </w:instrText>
+        <w:instrText xml:space="preserve"> ADDIN ZOTERO_ITEM CSL_CITATION {"citationID":"ckrqi61H","properties":{"formattedCitation":"(Ruggerone et al. 2003, Cunningham et al. 2018, Scheuerell et al. 2020, Feddern et al. 2024)","plainCitation":"(Ruggerone et al. 2003, Cunningham et al. 2018, Scheuerell et al. 2020, Feddern et al. 2024)","noteIndex":0},"citationItems":[{"id":1581,"uris":["http://zotero.org/users/8784224/items/V9BD2VX4"],"itemData":{"id":1581,"type":"article-journal","abstract":"The importance of interspecific competition as a mechanism regulating population abundance in offshore marine communities is largely unknown. We evaluated offshore competition between Asian pink salmon and Bristol Bay (Alaska) sockeye salmon, which intermingle in the North Pacific Ocean and Bering Sea, using the unique biennial abundance cycle of Asian pink salmon from 1955 to 2000. Sockeye salmon growth during the second and third growing seasons at sea, as determined by scale measurements, declined significantly in odd-numbered years, corresponding to years when Asian pink salmon are most abundant. Bristol Bay sockeye salmon do not interact with Asian pink salmon during their first summer and fall seasons and no difference in first year scale growth was detected. The interaction with odd-year pink salmon led to significantly smaller size at age of adult sockeye salmon, especially among younger female salmon. Examination of sockeye salmon smolt to adult survival rates during 1977–97 indicated that smolts entering the ocean during even-numbered years and interacting with abundant odd-year pink salmon during the following year experienced 26% (age-2 smolt) to 45% (age-1 smolt) lower survival compared with smolts migrating during odd-numbered years. Adult sockeye salmon returning to Bristol Bay from even-year smolt migrations were 22% less abundant (reduced by 5.9 million fish per year) compared with returns from odd-year migrations. The greatest reduction in adult returns occurred among adults spending 2 compared with 3 years at sea. Our new evidence for interspecific competition highlights the need for multispecies, international management of salmon production, including salmon released from hatcheries into the ocean.","container-title":"Fisheries Oceanography","DOI":"10.1046/j.1365-2419.2003.00239.x","ISSN":"1365-2419","issue":"3","language":"en","note":"_eprint: https://onlinelibrary.wiley.com/doi/pdf/10.1046/j.1365-2419.2003.00239.x","page":"209-219","source":"Wiley Online Library","title":"Competition between Asian pink salmon (Oncorhynchus gorbuscha) and Alaskan sockeye salmon (O. nerka) in the North Pacific Ocean","volume":"12","author":[{"family":"Ruggerone","given":"G. T."},{"family":"Zimmermann","given":"M."},{"family":"Myers","given":"K. W."},{"family":"Nielsen","given":"J. L."},{"family":"Rogers","given":"D. E."}],"issued":{"date-parts":[["2003"]]}}},{"id":20,"uris":["http://zotero.org/users/8784224/items/8VYRU22J"],"itemData":{"id":20,"type":"article-journal","abstract":"Understanding how species might respond to climate change involves disentangling the influence of co-occurring environmental factors on population dynamics, and is especially problematic for migratory species like Pacific salmon that move between ecosystems. To date, debate surrounding the causes of recent declines in Yukon River Chinook salmon (Oncorhynchus tshawytscha) abundance has centered on whether factors in freshwater or marine environments control variation in survival, and how these populations at the northern extremity of the species range will respond to climate change. To estimate the effect of factors in marine and freshwater environments on Chinook salmon survival, we constructed a stage-structured assessment model that incorporates the best available data, estimates incidental marine bycatch mortality in trawl fisheries, and uses Bayesian model selection methods to quantify support for alternative hypotheses. Models fitted to two index populations of Yukon River Chinook salmon indicate that processes in the nearshore and marine environments are the most important determinants of survival. Specifically, survival declines when ice leaves the Yukon River later in the spring, increases with wintertime temperature in the Bering Sea, and declines with the abundance of globally enhanced salmon species consistent with competition at sea. In addition, we found support for density-dependent survival limitations in freshwater but not marine portions of the life cycle, increasing average survival with ocean age, and age-specific selectivity of bycatch mortality in the Bering Sea. This study underscores the utility of flexible estimation models capable of fitting multiple data types and evaluating mortality from both natural and anthropogenic sources in multiple habitats. Overall, these analyses suggest that mortality at sea is the primary driver of population dynamics, yet under warming climate Chinook salmon populations at the northern extent of the species’ range may be expected to fare better than southern populations, but are influenced by foreign salmon production.","container-title":"Global Change Biology","DOI":"10.1111/gcb.14315","ISSN":"1365-2486","issue":"9","language":"en","note":"_eprint: https://onlinelibrary.wiley.com/doi/pdf/10.1111/gcb.14315","page":"4399-4416","source":"Wiley Online Library","title":"Signals of large scale climate drivers, hatchery enhancement, and marine factors in Yukon River Chinook salmon survival revealed with a Bayesian life history model","volume":"24","author":[{"family":"Cunningham","given":"Curry J."},{"family":"Westley","given":"Peter A. H."},{"family":"Adkison","given":"Milo D."}],"issued":{"date-parts":[["2018"]]}}},{"id":37,"uris":["http://zotero.org/users/8784224/items/9Z59JXI6"],"itemData":{"id":37,"type":"article-journal","abstract":"Assessing the degree to which at‐risk species are regulated by density‐dependent versus density‐independent factors is often complicated by incomplete or biased information. If not addressed in an appropriate manner, errors in the data can affect estimates of population demographics, which may obfuscate the anticipated response of the population to a specific action. We developed a Bayesian integrated population model that accounts explicitly for interannual variability in the number of reproducing adults and their age structure, harvest and environmental conditions. We apply the model to 41 years of data for a population of threatened steelhead trout Oncorhynchus mykiss using freshwater flows, ocean indices and releases of hatchery‐born conspecifics as covariates. We found compelling evidence that the population is under density‐dependent regulation, despite being well below its historical population size. In the freshwater portion of the lifecycle, we found a negative relationship between productivity (offspring per parent) and peak winter flows, and a positive relationship with summer flows. We also found a negative relationship between productivity and releases of hatchery conspecifics. In the marine portion of the lifecycle, we found a positive correlation between productivity and the North Pacific Gyre Oscillation. Synthesis and applications. The evidence for density‐dependent population regulation, combined with the substantial loss of juvenile rearing habitat in this river basin, suggests that habitat restoration could benefit this population of at‐risk steelhead. Our results also imply that hatchery programmes for steelhead need to be considered carefully with respect to habitat availability and recovery goals for wild steelhead. If releases of hatchery steelhead have indeed limited the production potential of wild steelhead, there are likely significant trade‐offs between providing harvest opportunities via hatchery steelhead production and achieving wild steelhead recovery goals. Furthermore, harvest rates on wild fish have been sufficiently low to ensure very little risk of overfishing. The evidence for density‐dependent population regulation, combined with the substantial loss of juvenile rearing habitat in this river basin, suggests that habitat restoration could benefit this population of at‐risk steelhead. Our results also imply that hatchery programmes for steelhead need to be considered carefully with respect to habitat availability and recovery goals for wild steelhead. If releases of hatchery steelhead have indeed limited the production potential of wild steelhead, there are likely significant trade‐offs between providing harvest opportunities via hatchery steelhead production and achieving wild steelhead recovery goals. Furthermore, harvest rates on wild fish have been sufficiently low to ensure very little risk of overfishing.","container-title":"Journal of Applied Ecology","DOI":"10.1111/1365-2664.13789","journalAbbreviation":"Journal of Applied Ecology","source":"ResearchGate","title":"An integrated population model for estimating the relative effects of natural and anthropogenic factors on a threatened population of steelhead trout","volume":"58","author":[{"family":"Scheuerell","given":"Mark"},{"family":"Ruff","given":"Casey"},{"family":"Anderson","given":"Joseph"},{"family":"Beamer","given":"Eric"}],"issued":{"date-parts":[["2020",11,1]]}}},{"id":4585,"uris":["http://zotero.org/users/8784224/items/XCIUF3BH"],"itemData":{"id":4585,"type":"article-journal","abstract":"Disentangling the influences of climate change from other stressors affecting the population dynamics of aquatic species is particularly pressing for northern latitude ecosystems, where climate-­driven warming is occurring faster than the global average. Chinook salmon (Oncorhynchus tshawytscha) in the Yukon-­Kuskokwim (YK) region occupy the northern extent of their species' range and are experiencing prolonged declines in abundance resulting in fisheries closures and impacts to the well-­being of Indigenous people and local communities. These declines have been associated with physical (e.g., temperature, streamflow) and biological (e.g., body size, competition) conditions, but uncertainty remains about the relative influence of these drivers on productivity across populations and how salmon–environment relationships vary across watersheds. To fill these knowledge gaps, we estimated the effects of marine and freshwater environmental indicators, body size, and indices of competition, on the productivity (adult returns-­per-­spawner) of 26 Chinook salmon populations in the YK region using a Bayesian hierarchical stock-­recruitment model. Across most populations, productivity declined with smaller spawner body size and sea surface temperatures that were colder in the winter and warmer in the summer during the first year at sea. Decreased productivity was also associated with above average fall maximum daily streamflow, increased sea ice cover prior to juvenile outmigration, and abundance of marine competitors, but the strength of these effects varied among populations. Maximum daily stream temperature during spawning migration had a nonlinear relationship with productivity, with reduced productivity in years when temperatures exceeded thresholds in main stem rivers. These results demonstrate for the first time that well-­documented declines in body size of YK Chinook salmon were associated with declining population productivity, while taking climate into account.","container-title":"Global Change Biology","DOI":"10.1111/gcb.17508","ISSN":"1354-1013, 1365-2486","issue":"10","journalAbbreviation":"Global Change Biology","language":"en","page":"e17508","source":"DOI.org (Crossref)","title":"Body size and early marine conditions drive changes in Chinook salmon productivity across northern latitude ecosystems","volume":"30","author":[{"family":"Feddern","given":"Megan L."},{"family":"Shaftel","given":"Rebecca"},{"family":"Schoen","given":"Erik R."},{"family":"Cunningham","given":"Curry J."},{"family":"Connors","given":"Brendan M."},{"family":"Staton","given":"Benjamin A."},{"family":"Von Finster","given":"Al"},{"family":"Liller","given":"Zachary"},{"family":"Von Biela","given":"Vanessa R."},{"family":"Howard","given":"Katherine G."}],"issued":{"date-parts":[["2024",10]]}}}],"schema":"https://github.com/citation-style-language/schema/raw/master/csl-citation.json"} </w:instrText>
       </w:r>
       <w:r>
         <w:fldChar w:fldCharType="separate"/>
@@ -8990,13 +8990,63 @@
         <w:rPr>
           <w:noProof/>
         </w:rPr>
-        <w:t>(Farley et al. 2024)</w:t>
+        <w:t>(Ruggerone et al. 2003, Cunningham et al. 2018, Scheuerell et al. 2020, Feddern et al. 2024)</w:t>
       </w:r>
       <w:r>
         <w:fldChar w:fldCharType="end"/>
       </w:r>
       <w:r>
-        <w:t xml:space="preserve">. </w:t>
+        <w:t>. International hatchery release information is publicly available from the North Pacific Anadromous Fish Commission (Table S1).</w:t>
+      </w:r>
+      <w:r>
+        <w:t xml:space="preserve"> We use a lagged rolling average of hatchery releases so that they occur in the model at a timestep where releases would overlap with Fall chum salmon in the ocean. For example, Chum salmon </w:t>
+      </w:r>
+      <w:r>
+        <w:t xml:space="preserve">hatchery releases in </w:t>
+      </w:r>
+      <w:r>
+        <w:t xml:space="preserve">brood </w:t>
+      </w:r>
+      <w:r>
+        <w:t xml:space="preserve">year </w:t>
+      </w:r>
+      <w:r>
+        <w:t>2000</w:t>
+      </w:r>
+      <w:r>
+        <w:t xml:space="preserve"> </w:t>
+      </w:r>
+      <w:r>
+        <w:t xml:space="preserve">could overlap with Yukon River Fall Chum salmon by 2002 (calendar year, t+2) and due to variation in age structure, brood year 2000 may continue to compete with wild Yukon River fall chum for 3 more years. To capture this, we include a three-year rolling average of hatchery releases from brood year t + 2 through the return year. While migration distances and times certainly vary from these different release points, we include hatchery releases to represent a coarse marine competition index. Since Pink salmon have a different life history than Chum salmon, we did not use a rolling average, we added a t+1 lag so pink salmon from brood year 2000 could compete with Yukon River Fall Chum in calendar year 2001. </w:t>
+      </w:r>
+    </w:p>
+    <w:p/>
+    <w:p>
+      <w:pPr>
+        <w:pStyle w:val="Heading2"/>
+        <w:rPr>
+          <w:rFonts w:ascii="Times New Roman" w:eastAsiaTheme="minorEastAsia" w:hAnsi="Times New Roman" w:cs="Times New Roman"/>
+        </w:rPr>
+      </w:pPr>
+      <w:r>
+        <w:rPr>
+          <w:rFonts w:ascii="Times New Roman" w:hAnsi="Times New Roman" w:cs="Times New Roman"/>
+        </w:rPr>
+        <w:t xml:space="preserve">3. Results </w:t>
+      </w:r>
+    </w:p>
+    <w:p>
+      <w:pPr>
+        <w:pStyle w:val="Heading4"/>
+        <w:rPr>
+          <w:rFonts w:ascii="Times New Roman" w:hAnsi="Times New Roman" w:cs="Times New Roman"/>
+        </w:rPr>
+      </w:pPr>
+      <w:r>
+        <w:rPr>
+          <w:rFonts w:ascii="Times New Roman" w:hAnsi="Times New Roman" w:cs="Times New Roman"/>
+        </w:rPr>
+        <w:t xml:space="preserve">3.1 Model Estimation </w:t>
       </w:r>
     </w:p>
     <w:p>
@@ -9004,125 +9054,6 @@
         <w:ind w:firstLine="720"/>
       </w:pPr>
       <w:r>
-        <w:t>Finally, we included Chum and Pink hatchery release abundances, separately, from Alaska, Japan, Korea and Russia.</w:t>
-      </w:r>
-      <w:r>
-        <w:t xml:space="preserve"> </w:t>
-      </w:r>
-      <w:r>
-        <w:t xml:space="preserve">We hypothesized a negative relationship between hatchery release abundances and adult marine productivity as increases in marine competition negatively impacts salmon stocks </w:t>
-      </w:r>
-      <w:r>
-        <w:fldChar w:fldCharType="begin"/>
-      </w:r>
-      <w:r>
-        <w:instrText xml:space="preserve"> ADDIN ZOTERO_ITEM CSL_CITATION {"citationID":"ckrqi61H","properties":{"formattedCitation":"(Ruggerone et al. 2003, Cunningham et al. 2018, Scheuerell et al. 2020, Feddern et al. 2024)","plainCitation":"(Ruggerone et al. 2003, Cunningham et al. 2018, Scheuerell et al. 2020, Feddern et al. 2024)","noteIndex":0},"citationItems":[{"id":1581,"uris":["http://zotero.org/users/8784224/items/V9BD2VX4"],"itemData":{"id":1581,"type":"article-journal","abstract":"The importance of interspecific competition as a mechanism regulating population abundance in offshore marine communities is largely unknown. We evaluated offshore competition between Asian pink salmon and Bristol Bay (Alaska) sockeye salmon, which intermingle in the North Pacific Ocean and Bering Sea, using the unique biennial abundance cycle of Asian pink salmon from 1955 to 2000. Sockeye salmon growth during the second and third growing seasons at sea, as determined by scale measurements, declined significantly in odd-numbered years, corresponding to years when Asian pink salmon are most abundant. Bristol Bay sockeye salmon do not interact with Asian pink salmon during their first summer and fall seasons and no difference in first year scale growth was detected. The interaction with odd-year pink salmon led to significantly smaller size at age of adult sockeye salmon, especially among younger female salmon. Examination of sockeye salmon smolt to adult survival rates during 1977–97 indicated that smolts entering the ocean during even-numbered years and interacting with abundant odd-year pink salmon during the following year experienced 26% (age-2 smolt) to 45% (age-1 smolt) lower survival compared with smolts migrating during odd-numbered years. Adult sockeye salmon returning to Bristol Bay from even-year smolt migrations were 22% less abundant (reduced by 5.9 million fish per year) compared with returns from odd-year migrations. The greatest reduction in adult returns occurred among adults spending 2 compared with 3 years at sea. Our new evidence for interspecific competition highlights the need for multispecies, international management of salmon production, including salmon released from hatcheries into the ocean.","container-title":"Fisheries Oceanography","DOI":"10.1046/j.1365-2419.2003.00239.x","ISSN":"1365-2419","issue":"3","language":"en","note":"_eprint: https://onlinelibrary.wiley.com/doi/pdf/10.1046/j.1365-2419.2003.00239.x","page":"209-219","source":"Wiley Online Library","title":"Competition between Asian pink salmon (Oncorhynchus gorbuscha) and Alaskan sockeye salmon (O. nerka) in the North Pacific Ocean","volume":"12","author":[{"family":"Ruggerone","given":"G. T."},{"family":"Zimmermann","given":"M."},{"family":"Myers","given":"K. W."},{"family":"Nielsen","given":"J. L."},{"family":"Rogers","given":"D. E."}],"issued":{"date-parts":[["2003"]]}}},{"id":20,"uris":["http://zotero.org/users/8784224/items/8VYRU22J"],"itemData":{"id":20,"type":"article-journal","abstract":"Understanding how species might respond to climate change involves disentangling the influence of co-occurring environmental factors on population dynamics, and is especially problematic for migratory species like Pacific salmon that move between ecosystems. To date, debate surrounding the causes of recent declines in Yukon River Chinook salmon (Oncorhynchus tshawytscha) abundance has centered on whether factors in freshwater or marine environments control variation in survival, and how these populations at the northern extremity of the species range will respond to climate change. To estimate the effect of factors in marine and freshwater environments on Chinook salmon survival, we constructed a stage-structured assessment model that incorporates the best available data, estimates incidental marine bycatch mortality in trawl fisheries, and uses Bayesian model selection methods to quantify support for alternative hypotheses. Models fitted to two index populations of Yukon River Chinook salmon indicate that processes in the nearshore and marine environments are the most important determinants of survival. Specifically, survival declines when ice leaves the Yukon River later in the spring, increases with wintertime temperature in the Bering Sea, and declines with the abundance of globally enhanced salmon species consistent with competition at sea. In addition, we found support for density-dependent survival limitations in freshwater but not marine portions of the life cycle, increasing average survival with ocean age, and age-specific selectivity of bycatch mortality in the Bering Sea. This study underscores the utility of flexible estimation models capable of fitting multiple data types and evaluating mortality from both natural and anthropogenic sources in multiple habitats. Overall, these analyses suggest that mortality at sea is the primary driver of population dynamics, yet under warming climate Chinook salmon populations at the northern extent of the species’ range may be expected to fare better than southern populations, but are influenced by foreign salmon production.","container-title":"Global Change Biology","DOI":"10.1111/gcb.14315","ISSN":"1365-2486","issue":"9","language":"en","note":"_eprint: https://onlinelibrary.wiley.com/doi/pdf/10.1111/gcb.14315","page":"4399-4416","source":"Wiley Online Library","title":"Signals of large scale climate drivers, hatchery enhancement, and marine factors in Yukon River Chinook salmon survival revealed with a Bayesian life history model","volume":"24","author":[{"family":"Cunningham","given":"Curry J."},{"family":"Westley","given":"Peter A. H."},{"family":"Adkison","given":"Milo D."}],"issued":{"date-parts":[["2018"]]}}},{"id":37,"uris":["http://zotero.org/users/8784224/items/9Z59JXI6"],"itemData":{"id":37,"type":"article-journal","abstract":"Assessing the degree to which at‐risk species are regulated by density‐dependent versus density‐independent factors is often complicated by incomplete or biased information. If not addressed in an appropriate manner, errors in the data can affect estimates of population demographics, which may obfuscate the anticipated response of the population to a specific action. We developed a Bayesian integrated population model that accounts explicitly for interannual variability in the number of reproducing adults and their age structure, harvest and environmental conditions. We apply the model to 41 years of data for a population of threatened steelhead trout Oncorhynchus mykiss using freshwater flows, ocean indices and releases of hatchery‐born conspecifics as covariates. We found compelling evidence that the population is under density‐dependent regulation, despite being well below its historical population size. In the freshwater portion of the lifecycle, we found a negative relationship between productivity (offspring per parent) and peak winter flows, and a positive relationship with summer flows. We also found a negative relationship between productivity and releases of hatchery conspecifics. In the marine portion of the lifecycle, we found a positive correlation between productivity and the North Pacific Gyre Oscillation. Synthesis and applications. The evidence for density‐dependent population regulation, combined with the substantial loss of juvenile rearing habitat in this river basin, suggests that habitat restoration could benefit this population of at‐risk steelhead. Our results also imply that hatchery programmes for steelhead need to be considered carefully with respect to habitat availability and recovery goals for wild steelhead. If releases of hatchery steelhead have indeed limited the production potential of wild steelhead, there are likely significant trade‐offs between providing harvest opportunities via hatchery steelhead production and achieving wild steelhead recovery goals. Furthermore, harvest rates on wild fish have been sufficiently low to ensure very little risk of overfishing. The evidence for density‐dependent population regulation, combined with the substantial loss of juvenile rearing habitat in this river basin, suggests that habitat restoration could benefit this population of at‐risk steelhead. Our results also imply that hatchery programmes for steelhead need to be considered carefully with respect to habitat availability and recovery goals for wild steelhead. If releases of hatchery steelhead have indeed limited the production potential of wild steelhead, there are likely significant trade‐offs between providing harvest opportunities via hatchery steelhead production and achieving wild steelhead recovery goals. Furthermore, harvest rates on wild fish have been sufficiently low to ensure very little risk of overfishing.","container-title":"Journal of Applied Ecology","DOI":"10.1111/1365-2664.13789","journalAbbreviation":"Journal of Applied Ecology","source":"ResearchGate","title":"An integrated population model for estimating the relative effects of natural and anthropogenic factors on a threatened population of steelhead trout","volume":"58","author":[{"family":"Scheuerell","given":"Mark"},{"family":"Ruff","given":"Casey"},{"family":"Anderson","given":"Joseph"},{"family":"Beamer","given":"Eric"}],"issued":{"date-parts":[["2020",11,1]]}}},{"id":4585,"uris":["http://zotero.org/users/8784224/items/XCIUF3BH"],"itemData":{"id":4585,"type":"article-journal","abstract":"Disentangling the influences of climate change from other stressors affecting the population dynamics of aquatic species is particularly pressing for northern latitude ecosystems, where climate-­driven warming is occurring faster than the global average. Chinook salmon (Oncorhynchus tshawytscha) in the Yukon-­Kuskokwim (YK) region occupy the northern extent of their species' range and are experiencing prolonged declines in abundance resulting in fisheries closures and impacts to the well-­being of Indigenous people and local communities. These declines have been associated with physical (e.g., temperature, streamflow) and biological (e.g., body size, competition) conditions, but uncertainty remains about the relative influence of these drivers on productivity across populations and how salmon–environment relationships vary across watersheds. To fill these knowledge gaps, we estimated the effects of marine and freshwater environmental indicators, body size, and indices of competition, on the productivity (adult returns-­per-­spawner) of 26 Chinook salmon populations in the YK region using a Bayesian hierarchical stock-­recruitment model. Across most populations, productivity declined with smaller spawner body size and sea surface temperatures that were colder in the winter and warmer in the summer during the first year at sea. Decreased productivity was also associated with above average fall maximum daily streamflow, increased sea ice cover prior to juvenile outmigration, and abundance of marine competitors, but the strength of these effects varied among populations. Maximum daily stream temperature during spawning migration had a nonlinear relationship with productivity, with reduced productivity in years when temperatures exceeded thresholds in main stem rivers. These results demonstrate for the first time that well-­documented declines in body size of YK Chinook salmon were associated with declining population productivity, while taking climate into account.","container-title":"Global Change Biology","DOI":"10.1111/gcb.17508","ISSN":"1354-1013, 1365-2486","issue":"10","journalAbbreviation":"Global Change Biology","language":"en","page":"e17508","source":"DOI.org (Crossref)","title":"Body size and early marine conditions drive changes in Chinook salmon productivity across northern latitude ecosystems","volume":"30","author":[{"family":"Feddern","given":"Megan L."},{"family":"Shaftel","given":"Rebecca"},{"family":"Schoen","given":"Erik R."},{"family":"Cunningham","given":"Curry J."},{"family":"Connors","given":"Brendan M."},{"family":"Staton","given":"Benjamin A."},{"family":"Von Finster","given":"Al"},{"family":"Liller","given":"Zachary"},{"family":"Von Biela","given":"Vanessa R."},{"family":"Howard","given":"Katherine G."}],"issued":{"date-parts":[["2024",10]]}}}],"schema":"https://github.com/citation-style-language/schema/raw/master/csl-citation.json"} </w:instrText>
-      </w:r>
-      <w:r>
-        <w:fldChar w:fldCharType="separate"/>
-      </w:r>
-      <w:r>
-        <w:rPr>
-          <w:noProof/>
-        </w:rPr>
-        <w:t>(Ruggerone et al. 2003, Cunningham et al. 2018, Scheuerell et al. 2020, Feddern et al. 2024)</w:t>
-      </w:r>
-      <w:r>
-        <w:fldChar w:fldCharType="end"/>
-      </w:r>
-      <w:r>
-        <w:t>. International hatchery release information is publicly available from the North Pacific Anadromous Fish Commission</w:t>
-      </w:r>
-      <w:r>
-        <w:t xml:space="preserve"> (Table S1)</w:t>
-      </w:r>
-      <w:r>
-        <w:t>.</w:t>
-      </w:r>
-      <w:r>
-        <w:t xml:space="preserve"> We </w:t>
-      </w:r>
-      <w:r>
-        <w:t xml:space="preserve">use a </w:t>
-      </w:r>
-      <w:r>
-        <w:t xml:space="preserve">lagged </w:t>
-      </w:r>
-      <w:r>
-        <w:t>tolling average of</w:t>
-      </w:r>
-      <w:r>
-        <w:t xml:space="preserve"> hatchery releases so that they occur in the model at a timestep where releases would overlap with Fall chum salmon in the ocean. For example, Chum salmon hatchery releases in brood year 2000 could begin to interact with Yukon River Fall Chum salmon by 2002 (calendar year, t+2) and due to variation in age structure, brood year 20</w:t>
-      </w:r>
-      <w:r>
-        <w:t>0</w:t>
-      </w:r>
-      <w:r>
-        <w:t xml:space="preserve">0 may </w:t>
-      </w:r>
-      <w:r>
-        <w:t>continue</w:t>
-      </w:r>
-      <w:r>
-        <w:t xml:space="preserve"> to </w:t>
-      </w:r>
-      <w:r>
-        <w:t xml:space="preserve">compete with wild Yukon River fall chum for 3 more years. To capture this, we include a three-year rolling average of hatchery releases from brood year t + 2. </w:t>
-      </w:r>
-      <w:r>
-        <w:t xml:space="preserve">While migration distances and times certainly vary from these different release points, we include hatchery releases </w:t>
-      </w:r>
-      <w:r>
-        <w:t>to represent</w:t>
-      </w:r>
-      <w:r>
-        <w:t xml:space="preserve"> a coarse marine competition index. </w:t>
-      </w:r>
-      <w:r>
-        <w:t xml:space="preserve">Since Pink salmon have a different life history than Chum salmon, we did not use a rolling average, we added a t+1 lag so pink salmon from brood year 2000 could compete with Yukon River Fall Chum in calendar year 2001. </w:t>
-      </w:r>
-    </w:p>
-    <w:p>
-      <w:pPr>
-        <w:ind w:firstLine="720"/>
-      </w:pPr>
-      <w:r>
-        <w:t xml:space="preserve"> </w:t>
-      </w:r>
-    </w:p>
-    <w:p>
-      <w:pPr>
-        <w:pStyle w:val="Heading2"/>
-        <w:rPr>
-          <w:rFonts w:ascii="Times New Roman" w:eastAsiaTheme="minorEastAsia" w:hAnsi="Times New Roman" w:cs="Times New Roman"/>
-        </w:rPr>
-      </w:pPr>
-      <w:r>
-        <w:rPr>
-          <w:rFonts w:ascii="Times New Roman" w:hAnsi="Times New Roman" w:cs="Times New Roman"/>
-        </w:rPr>
-        <w:t xml:space="preserve">3. Results </w:t>
-      </w:r>
-    </w:p>
-    <w:p>
-      <w:pPr>
-        <w:pStyle w:val="Heading4"/>
-        <w:rPr>
-          <w:rFonts w:ascii="Times New Roman" w:hAnsi="Times New Roman" w:cs="Times New Roman"/>
-        </w:rPr>
-      </w:pPr>
-      <w:r>
-        <w:rPr>
-          <w:rFonts w:ascii="Times New Roman" w:hAnsi="Times New Roman" w:cs="Times New Roman"/>
-        </w:rPr>
-        <w:t xml:space="preserve">3.1 Model Estimation </w:t>
-      </w:r>
-    </w:p>
-    <w:p>
-      <w:pPr>
-        <w:ind w:firstLine="720"/>
-      </w:pPr>
-      <w:r>
         <w:t xml:space="preserve">Brood year abundances for juveniles and total returns fluctuated by XX% </w:t>
       </w:r>
       <w:r>
@@ -9180,11 +9111,7 @@
         <w:t xml:space="preserve">mean. </w:t>
       </w:r>
       <w:r>
-        <w:t xml:space="preserve">Plots of observed and predicted abundance indices indicate that the model generally captured trends in all data sources with </w:t>
-      </w:r>
-      <w:r>
-        <w:lastRenderedPageBreak/>
-        <w:t>limited bias (Figure 3</w:t>
+        <w:t>Plots of observed and predicted abundance indices indicate that the model generally captured trends in all data sources with limited bias (Figure 3</w:t>
       </w:r>
       <w:r>
         <w:t>, Figure S3</w:t>
@@ -9269,7 +9196,15 @@
           <w:highlight w:val="yellow"/>
           <w:vertAlign w:val="subscript"/>
         </w:rPr>
-        <w:t>B, harvest</w:t>
+        <w:t xml:space="preserve">B, </w:t>
+      </w:r>
+      <w:r>
+        <w:rPr>
+          <w:highlight w:val="yellow"/>
+          <w:vertAlign w:val="subscript"/>
+        </w:rPr>
+        <w:lastRenderedPageBreak/>
+        <w:t>harvest</w:t>
       </w:r>
       <w:r>
         <w:rPr>
@@ -13270,28 +13205,10 @@
     <w:p>
       <w:pPr>
         <w:pStyle w:val="Heading4"/>
-        <w:rPr>
-          <w:rFonts w:ascii="Times New Roman" w:hAnsi="Times New Roman" w:cs="Times New Roman"/>
-        </w:rPr>
-      </w:pPr>
-      <w:r>
-        <w:rPr>
-          <w:rFonts w:ascii="Times New Roman" w:hAnsi="Times New Roman" w:cs="Times New Roman"/>
-        </w:rPr>
+      </w:pPr>
+      <w:r>
         <w:lastRenderedPageBreak/>
-        <w:t>Supplement</w:t>
-      </w:r>
-      <w:r>
-        <w:rPr>
-          <w:rFonts w:ascii="Times New Roman" w:hAnsi="Times New Roman" w:cs="Times New Roman"/>
-        </w:rPr>
-        <w:t>al</w:t>
-      </w:r>
-      <w:r>
-        <w:rPr>
-          <w:rFonts w:ascii="Times New Roman" w:hAnsi="Times New Roman" w:cs="Times New Roman"/>
-        </w:rPr>
-        <w:t xml:space="preserve"> Text:</w:t>
+        <w:t>Supplemental Text:</w:t>
       </w:r>
     </w:p>
     <w:p>
@@ -13301,14 +13218,8 @@
           <w:ilvl w:val="1"/>
           <w:numId w:val="2"/>
         </w:numPr>
-        <w:rPr>
-          <w:rFonts w:ascii="Times New Roman" w:hAnsi="Times New Roman" w:cs="Times New Roman"/>
-        </w:rPr>
-      </w:pPr>
-      <w:r>
-        <w:rPr>
-          <w:rFonts w:ascii="Times New Roman" w:hAnsi="Times New Roman" w:cs="Times New Roman"/>
-        </w:rPr>
+      </w:pPr>
+      <w:r>
         <w:t>Dynamic Factor Analysis for Spawner Size</w:t>
       </w:r>
     </w:p>
@@ -13343,19 +13254,22 @@
       </w:r>
       <w:proofErr w:type="gramEnd"/>
       <w:r>
-        <w:t xml:space="preserve"> </w:t>
-      </w:r>
-      <w:r>
-        <w:t>mean size at age,</w:t>
-      </w:r>
-      <w:r>
-        <w:t xml:space="preserve"> we conducted a dynamic factor analysis (DFA) using data from the Yukon region collected between </w:t>
-      </w:r>
-      <w:r>
-        <w:t>2000-2021.</w:t>
-      </w:r>
-      <w:r>
-        <w:t xml:space="preserve"> Data from 2000 to 2016 was collated by </w:t>
+        <w:t xml:space="preserve"> mean size-at-age,</w:t>
+      </w:r>
+      <w:r>
+        <w:t xml:space="preserve"> we conducted a dynamic factor analysis (DFA) using data from the Yukon </w:t>
+      </w:r>
+      <w:r>
+        <w:t>River</w:t>
+      </w:r>
+      <w:r>
+        <w:t xml:space="preserve"> collected between </w:t>
+      </w:r>
+      <w:r>
+        <w:t>2000-2021</w:t>
+      </w:r>
+      <w:r>
+        <w:t xml:space="preserve">. Data from 2000 to 2016 was collated by </w:t>
       </w:r>
       <w:proofErr w:type="spellStart"/>
       <w:r>
@@ -13363,7 +13277,7 @@
       </w:r>
       <w:proofErr w:type="spellEnd"/>
       <w:r>
-        <w:t xml:space="preserve"> et al, and more recent years were downloaded from the Alaska Department of Fish and Game Age Sex Length Database (</w:t>
+        <w:t xml:space="preserve"> et al. (2020), and more recent years were downloaded from the ADF&amp;G Age Sex Length Database </w:t>
       </w:r>
       <w:r>
         <w:fldChar w:fldCharType="begin"/>
@@ -13384,16 +13298,30 @@
         <w:fldChar w:fldCharType="end"/>
       </w:r>
       <w:r>
-        <w:t xml:space="preserve">) for all escapement projects with recent data (Table SXX). </w:t>
-      </w:r>
-      <w:r>
-        <w:t xml:space="preserve">We filtered the data to include only escapement samples and </w:t>
-      </w:r>
-      <w:r>
-        <w:t xml:space="preserve">marine </w:t>
-      </w:r>
-      <w:r>
-        <w:t xml:space="preserve">ages ranging from </w:t>
+        <w:t xml:space="preserve"> for all escapement projects with data through 2021 (Table S1). </w:t>
+      </w:r>
+      <w:r>
+        <w:t xml:space="preserve">We filtered the data to include only </w:t>
+      </w:r>
+      <w:r>
+        <w:t xml:space="preserve">age and lengths from fish with </w:t>
+      </w:r>
+      <w:commentRangeStart w:id="38"/>
+      <w:r>
+        <w:t>marine</w:t>
+      </w:r>
+      <w:r>
+        <w:t xml:space="preserve"> ages </w:t>
+      </w:r>
+      <w:commentRangeEnd w:id="38"/>
+      <w:r>
+        <w:rPr>
+          <w:rStyle w:val="CommentReference"/>
+        </w:rPr>
+        <w:commentReference w:id="38"/>
+      </w:r>
+      <w:r>
+        <w:t xml:space="preserve">ranging from </w:t>
       </w:r>
       <w:r>
         <w:t>3</w:t>
@@ -13419,13 +13347,21 @@
         <w:ind w:firstLine="380"/>
       </w:pPr>
       <w:r>
-        <w:t>The DFA was implemented using the MARSS package in R</w:t>
-      </w:r>
-      <w:r>
-        <w:t xml:space="preserve"> </w:t>
-      </w:r>
-      <w:r>
-        <w:t>t</w:t>
+        <w:t xml:space="preserve">The DFA was implemented using the MARSS package in </w:t>
+      </w:r>
+      <w:commentRangeStart w:id="39"/>
+      <w:r>
+        <w:t>R</w:t>
+      </w:r>
+      <w:commentRangeEnd w:id="39"/>
+      <w:r>
+        <w:rPr>
+          <w:rStyle w:val="CommentReference"/>
+        </w:rPr>
+        <w:commentReference w:id="39"/>
+      </w:r>
+      <w:r>
+        <w:t xml:space="preserve"> t</w:t>
       </w:r>
       <w:r>
         <w:t>o identify common trends in body size across different ocean residence times</w:t>
@@ -13910,10 +13846,13 @@
         </m:sSub>
       </m:oMath>
       <w:r>
-        <w:t xml:space="preserve"> is the state, or the spawner length trend, </w:t>
-      </w:r>
-      <w:r>
-        <w:t xml:space="preserve">for each calendar year, y. </w:t>
+        <w:t xml:space="preserve"> is the state, or the spawner length trend, for each calendar year,</w:t>
+      </w:r>
+      <w:r>
+        <w:t xml:space="preserve"> </w:t>
+      </w:r>
+      <w:r>
+        <w:t xml:space="preserve">y, and </w:t>
       </w:r>
       <m:oMath>
         <m:sSub>
@@ -13960,7 +13899,7 @@
         <w:t>.</w:t>
       </w:r>
       <w:r>
-        <w:t xml:space="preserve"> Model parameters and states were estimated using maximum likelihood via the MARSS package, with model convergence set to a maximum of 1000 iterations.</w:t>
+        <w:t xml:space="preserve"> Model parameters and states were estimated using maximum likelihood via the MARSS package with model convergence set to a maximum of 1000 iterations.</w:t>
       </w:r>
     </w:p>
     <w:p/>
@@ -14450,7 +14389,23 @@
 
 <file path=word/comments.xml><?xml version="1.0" encoding="utf-8"?>
 <w:comments xmlns:wpc="http://schemas.microsoft.com/office/word/2010/wordprocessingCanvas" xmlns:cx="http://schemas.microsoft.com/office/drawing/2014/chartex" xmlns:cx1="http://schemas.microsoft.com/office/drawing/2015/9/8/chartex" xmlns:cx2="http://schemas.microsoft.com/office/drawing/2015/10/21/chartex" xmlns:cx3="http://schemas.microsoft.com/office/drawing/2016/5/9/chartex" xmlns:cx4="http://schemas.microsoft.com/office/drawing/2016/5/10/chartex" xmlns:cx5="http://schemas.microsoft.com/office/drawing/2016/5/11/chartex" xmlns:cx6="http://schemas.microsoft.com/office/drawing/2016/5/12/chartex" xmlns:cx7="http://schemas.microsoft.com/office/drawing/2016/5/13/chartex" xmlns:cx8="http://schemas.microsoft.com/office/drawing/2016/5/14/chartex" xmlns:mc="http://schemas.openxmlformats.org/markup-compatibility/2006" xmlns:aink="http://schemas.microsoft.com/office/drawing/2016/ink" xmlns:am3d="http://schemas.microsoft.com/office/drawing/2017/model3d" xmlns:o="urn:schemas-microsoft-com:office:office" xmlns:oel="http://schemas.microsoft.com/office/2019/extlst" xmlns:r="http://schemas.openxmlformats.org/officeDocument/2006/relationships" xmlns:m="http://schemas.openxmlformats.org/officeDocument/2006/math" xmlns:v="urn:schemas-microsoft-com:vml" xmlns:wp14="http://schemas.microsoft.com/office/word/2010/wordprocessingDrawing" xmlns:wp="http://schemas.openxmlformats.org/drawingml/2006/wordprocessingDrawing" xmlns:w10="urn:schemas-microsoft-com:office:word" xmlns:w="http://schemas.openxmlformats.org/wordprocessingml/2006/main" xmlns:w14="http://schemas.microsoft.com/office/word/2010/wordml" xmlns:w15="http://schemas.microsoft.com/office/word/2012/wordml" xmlns:w16cex="http://schemas.microsoft.com/office/word/2018/wordml/cex" xmlns:w16cid="http://schemas.microsoft.com/office/word/2016/wordml/cid" xmlns:w16="http://schemas.microsoft.com/office/word/2018/wordml" xmlns:w16du="http://schemas.microsoft.com/office/word/2023/wordml/word16du" xmlns:w16sdtdh="http://schemas.microsoft.com/office/word/2020/wordml/sdtdatahash" xmlns:w16sdtfl="http://schemas.microsoft.com/office/word/2024/wordml/sdtformatlock" xmlns:w16se="http://schemas.microsoft.com/office/word/2015/wordml/symex" xmlns:wpg="http://schemas.microsoft.com/office/word/2010/wordprocessingGroup" xmlns:wpi="http://schemas.microsoft.com/office/word/2010/wordprocessingInk" xmlns:wne="http://schemas.microsoft.com/office/word/2006/wordml" xmlns:wps="http://schemas.microsoft.com/office/word/2010/wordprocessingShape" mc:Ignorable="w14 w15 w16se w16cid w16 w16cex w16sdtdh w16sdtfl w16du wp14">
-  <w:comment w:id="1" w:author="genoa" w:date="2025-01-29T07:28:00Z" w:initials="MOU">
+  <w:comment w:id="1" w:author="Garcia, Sabrina (DFG)" w:date="2025-01-21T14:01:00Z" w:initials="SG">
+    <w:p>
+      <w:pPr>
+        <w:pStyle w:val="CommentText"/>
+      </w:pPr>
+      <w:r>
+        <w:rPr>
+          <w:rStyle w:val="CommentReference"/>
+        </w:rPr>
+        <w:annotationRef/>
+      </w:r>
+      <w:r>
+        <w:t>FYI that our acronym is ADF&amp;G not ADFG as used in sections of the document.</w:t>
+      </w:r>
+    </w:p>
+  </w:comment>
+  <w:comment w:id="2" w:author="genoa" w:date="2025-01-29T07:28:00Z" w:initials="MOU">
     <w:p>
       <w:r>
         <w:rPr>
@@ -14468,7 +14423,7 @@
       </w:r>
     </w:p>
   </w:comment>
-  <w:comment w:id="2" w:author="genoa" w:date="2025-01-24T10:04:00Z" w:initials="MOU">
+  <w:comment w:id="3" w:author="genoa" w:date="2025-01-24T10:04:00Z" w:initials="MOU">
     <w:p>
       <w:r>
         <w:rPr>
@@ -14497,28 +14452,753 @@
       </w:r>
     </w:p>
     <w:p/>
+  </w:comment>
+  <w:comment w:id="5" w:author="Garcia, Sabrina (DFG)" w:date="2025-01-21T14:03:00Z" w:initials="SG">
+    <w:p>
+      <w:pPr>
+        <w:pStyle w:val="CommentText"/>
+      </w:pPr>
+      <w:r>
+        <w:rPr>
+          <w:rStyle w:val="CommentReference"/>
+        </w:rPr>
+        <w:annotationRef/>
+      </w:r>
+      <w:r>
+        <w:t>The black triangle for Pilot Station is pretty hard to see. Maybe give it a white border or different color to make it more visible?</w:t>
+      </w:r>
+    </w:p>
+  </w:comment>
+  <w:comment w:id="6" w:author="Garcia, Sabrina (DFG)" w:date="2025-01-21T14:08:00Z" w:initials="SG">
+    <w:p>
+      <w:pPr>
+        <w:pStyle w:val="CommentText"/>
+      </w:pPr>
+      <w:r>
+        <w:rPr>
+          <w:rStyle w:val="CommentReference"/>
+        </w:rPr>
+        <w:annotationRef/>
+      </w:r>
+      <w:r>
+        <w:t>Just a note to check consistency between upper case and lower case for fall chum salmon throughout.</w:t>
+      </w:r>
+    </w:p>
+  </w:comment>
+  <w:comment w:id="4" w:author="Garcia, Sabrina (DFG) [2]" w:date="2025-02-06T13:43:00Z" w:initials="GS(">
+    <w:p>
+      <w:pPr>
+        <w:pStyle w:val="CommentText"/>
+      </w:pPr>
+      <w:r>
+        <w:rPr>
+          <w:rStyle w:val="CommentReference"/>
+        </w:rPr>
+        <w:annotationRef/>
+      </w:r>
+      <w:r>
+        <w:t>I wonder if the Methods would flow a little better if this paragraph acted as a general introductory paragraph to the Methods section with a final sentence added to introduce the data and model. For example, “Data used to fit the IPM include juvenile abundance data from a marine survey in the northern Bering Sea, run reconstruction data from adult chum salmon returning to the Yukon River to spawn, and environmental covariates spanning brood years 2002 – 2022. The model was fit within a Bayesian framework which will be described below.” The following paragraphs would then introduce the data first and describe the model structure second. It makes a bit more sense to be to describe the data going into the model before the model itself.</w:t>
+      </w:r>
+    </w:p>
+  </w:comment>
+  <w:comment w:id="7" w:author="Garcia, Sabrina (DFG) [2]" w:date="2025-02-06T12:41:00Z" w:initials="GS(">
+    <w:p>
+      <w:pPr>
+        <w:pStyle w:val="CommentText"/>
+      </w:pPr>
+      <w:r>
+        <w:rPr>
+          <w:rStyle w:val="CommentReference"/>
+        </w:rPr>
+        <w:annotationRef/>
+      </w:r>
+      <w:r>
+        <w:t>Were all the same environmental covariates used for the IPM used in the BH function? If so, clarify. If not, might want to have to separate tables or a column in Table 2 indicating where the covariate was included.</w:t>
+      </w:r>
+    </w:p>
+  </w:comment>
+  <w:comment w:id="8" w:author="Garcia, Sabrina (DFG) [2]" w:date="2025-02-06T11:45:00Z" w:initials="GS(">
+    <w:p>
+      <w:pPr>
+        <w:pStyle w:val="CommentText"/>
+      </w:pPr>
+      <w:r>
+        <w:rPr>
+          <w:rStyle w:val="CommentReference"/>
+        </w:rPr>
+        <w:annotationRef/>
+      </w:r>
+      <w:r>
+        <w:t>Table 1 is currently priors and doesn’t show the environmental covariates. Might need to switch order of Table 1 and 2.</w:t>
+      </w:r>
+    </w:p>
+  </w:comment>
+  <w:comment w:id="9" w:author="Garcia, Sabrina (DFG) [2]" w:date="2025-02-06T11:51:00Z" w:initials="GS(">
+    <w:p>
+      <w:pPr>
+        <w:pStyle w:val="CommentText"/>
+        <w:ind w:left="360"/>
+      </w:pPr>
+      <w:r>
+        <w:rPr>
+          <w:rStyle w:val="CommentReference"/>
+        </w:rPr>
+        <w:annotationRef/>
+      </w:r>
+      <w:r>
+        <w:t>Beamish, R. J. and C. Mahnken. 2001. A critical size and period hypothesis to explain natural regulation of salmon abundance and the linkage to climate and climate change. Progress in Oceanography 49: 423–437.</w:t>
+      </w:r>
+    </w:p>
+    <w:p>
+      <w:pPr>
+        <w:pStyle w:val="CommentText"/>
+        <w:ind w:left="360"/>
+      </w:pPr>
+    </w:p>
+    <w:p>
+      <w:pPr>
+        <w:pStyle w:val="CommentText"/>
+        <w:ind w:left="360"/>
+      </w:pPr>
+      <w:r>
+        <w:t>Farley Jr., E.D., J.H. Moss, and R.J. Beamish. 2007a. A review of the critical size, critical period hypothesis for juvenile pacific salmon. North Pacific Anadromous Fish Commission Bulletin No 4: 311–317.</w:t>
+      </w:r>
+    </w:p>
+    <w:p>
+      <w:pPr>
+        <w:pStyle w:val="CommentText"/>
+        <w:ind w:left="360"/>
+      </w:pPr>
+    </w:p>
+  </w:comment>
+  <w:comment w:id="10" w:author="Garcia, Sabrina (DFG) [2]" w:date="2025-02-06T11:51:00Z" w:initials="GS(">
+    <w:p>
+      <w:pPr>
+        <w:pStyle w:val="CommentText"/>
+      </w:pPr>
+      <w:r>
+        <w:rPr>
+          <w:rStyle w:val="CommentReference"/>
+        </w:rPr>
+        <w:annotationRef/>
+      </w:r>
+      <w:r>
+        <w:t>And others ☺️</w:t>
+      </w:r>
+    </w:p>
+  </w:comment>
+  <w:comment w:id="11" w:author="Garcia, Sabrina (DFG) [2]" w:date="2025-02-06T11:57:00Z" w:initials="GS(">
+    <w:p>
+      <w:pPr>
+        <w:pStyle w:val="CommentText"/>
+      </w:pPr>
+      <w:r>
+        <w:rPr>
+          <w:rStyle w:val="CommentReference"/>
+        </w:rPr>
+        <w:annotationRef/>
+      </w:r>
+      <w:r>
+        <w:t>Please disregard if this is incorrect but I wanted to connect your mentioned of the eastern AI and WGOA in the first sentence to the environmental covariate used in this stage of the model.</w:t>
+      </w:r>
+    </w:p>
+  </w:comment>
+  <w:comment w:id="12" w:author="Garcia, Sabrina (DFG) [2]" w:date="2025-02-06T12:06:00Z" w:initials="GS(">
+    <w:p>
+      <w:pPr>
+        <w:pStyle w:val="CommentText"/>
+      </w:pPr>
+      <w:r>
+        <w:rPr>
+          <w:rStyle w:val="CommentReference"/>
+        </w:rPr>
+        <w:annotationRef/>
+      </w:r>
+      <w:r>
+        <w:t xml:space="preserve">What about age-3 fish (0.2)? </w:t>
+      </w:r>
+    </w:p>
+  </w:comment>
+  <w:comment w:id="13" w:author="Garcia, Sabrina (DFG) [2]" w:date="2025-02-06T12:03:00Z" w:initials="GS(">
+    <w:p>
+      <w:pPr>
+        <w:pStyle w:val="CommentText"/>
+      </w:pPr>
+      <w:r>
+        <w:rPr>
+          <w:rStyle w:val="CommentReference"/>
+        </w:rPr>
+        <w:annotationRef/>
+      </w:r>
+      <w:r>
+        <w:t xml:space="preserve">Did you do any sensitivity analyses with the mortality rate? Just wondering how much results change if you vary this. </w:t>
+      </w:r>
+    </w:p>
+  </w:comment>
+  <w:comment w:id="14" w:author="Garcia, Sabrina (DFG) [2]" w:date="2025-02-06T12:11:00Z" w:initials="GS(">
+    <w:p>
+      <w:pPr>
+        <w:pStyle w:val="CommentText"/>
+      </w:pPr>
+      <w:r>
+        <w:rPr>
+          <w:rStyle w:val="CommentReference"/>
+        </w:rPr>
+        <w:annotationRef/>
+      </w:r>
+      <w:r>
+        <w:t>Figure 2 shows returning fish as “m,a” but I think “r,a” is more intuitive.</w:t>
+      </w:r>
+    </w:p>
+  </w:comment>
+  <w:comment w:id="15" w:author="Garcia, Sabrina (DFG) [2]" w:date="2025-02-06T12:13:00Z" w:initials="GS(">
+    <w:p>
+      <w:pPr>
+        <w:pStyle w:val="CommentText"/>
+      </w:pPr>
+      <w:r>
+        <w:rPr>
+          <w:rStyle w:val="CommentReference"/>
+        </w:rPr>
+        <w:annotationRef/>
+      </w:r>
+      <w:r>
+        <w:t>Produced by each female or by each spawning pair?</w:t>
+      </w:r>
+    </w:p>
+  </w:comment>
+  <w:comment w:id="16" w:author="Garcia, Sabrina (DFG) [2]" w:date="2025-02-06T11:41:00Z" w:initials="GS(">
+    <w:p>
+      <w:pPr>
+        <w:pStyle w:val="CommentText"/>
+      </w:pPr>
+      <w:r>
+        <w:rPr>
+          <w:rStyle w:val="CommentReference"/>
+        </w:rPr>
+        <w:annotationRef/>
+      </w:r>
+      <w:r>
+        <w:t>I included this sentence as I thought it might be helpful to reader to know what to expect in upcoming paragraphs when you describe the data.</w:t>
+      </w:r>
+    </w:p>
+  </w:comment>
+  <w:comment w:id="17" w:author="Garcia, Sabrina (DFG)" w:date="2025-01-21T16:23:00Z" w:initials="SG">
+    <w:p>
+      <w:pPr>
+        <w:pStyle w:val="CommentText"/>
+      </w:pPr>
+      <w:r>
+        <w:rPr>
+          <w:rStyle w:val="CommentReference"/>
+        </w:rPr>
+        <w:annotationRef/>
+      </w:r>
+      <w:r>
+        <w:t>If you are using the VAST index that Curry generated, it also includes data from NOAA’s southern Bering Sea survey.</w:t>
+      </w:r>
+    </w:p>
+  </w:comment>
+  <w:comment w:id="18" w:author="Garcia, Sabrina (DFG) [2]" w:date="2025-02-06T12:20:00Z" w:initials="GS(">
+    <w:p>
+      <w:pPr>
+        <w:pStyle w:val="CommentText"/>
+      </w:pPr>
+      <w:r>
+        <w:rPr>
+          <w:rStyle w:val="CommentReference"/>
+        </w:rPr>
+        <w:annotationRef/>
+      </w:r>
+      <w:r>
+        <w:t>Unless he only gave you the NBS portion of the abundance index.</w:t>
+      </w:r>
+    </w:p>
+  </w:comment>
+  <w:comment w:id="19" w:author="Garcia, Sabrina (DFG)" w:date="2025-01-21T16:26:00Z" w:initials="SG">
+    <w:p>
+      <w:pPr>
+        <w:pStyle w:val="CommentText"/>
+      </w:pPr>
+      <w:r>
+        <w:rPr>
+          <w:rStyle w:val="CommentReference"/>
+        </w:rPr>
+        <w:annotationRef/>
+      </w:r>
+      <w:r>
+        <w:t>Before we went the VAST route, fall chum salmon CPUE was used as the index. Now that we have switched to VAST, we will be publishing those estimates so I think you need to combine this sentence with the next one.</w:t>
+      </w:r>
+    </w:p>
+  </w:comment>
+  <w:comment w:id="20" w:author="Garcia, Sabrina (DFG)" w:date="2025-01-21T16:27:00Z" w:initials="SG">
+    <w:p>
+      <w:pPr>
+        <w:pStyle w:val="CommentText"/>
+      </w:pPr>
+      <w:r>
+        <w:rPr>
+          <w:rStyle w:val="CommentReference"/>
+        </w:rPr>
+        <w:annotationRef/>
+      </w:r>
+      <w:r>
+        <w:t>Suggest something like “A VAST model was used to estimate juvenile chum salmon relative abundance using catch data from the NBS survey.”</w:t>
+      </w:r>
+    </w:p>
+  </w:comment>
+  <w:comment w:id="21" w:author="Garcia, Sabrina (DFG)" w:date="2025-01-21T16:25:00Z" w:initials="SG">
+    <w:p>
+      <w:pPr>
+        <w:pStyle w:val="CommentText"/>
+      </w:pPr>
+      <w:r>
+        <w:rPr>
+          <w:rStyle w:val="CommentReference"/>
+        </w:rPr>
+        <w:annotationRef/>
+      </w:r>
+      <w:r>
+        <w:t>Yes, that is correct. We are still finalizing the index and have the start of an manuscript. Maybe we can have something ready by the summer #wishfulthinking</w:t>
+      </w:r>
+    </w:p>
+  </w:comment>
+  <w:comment w:id="22" w:author="Garcia, Sabrina (DFG)" w:date="2025-01-21T16:29:00Z" w:initials="SG">
+    <w:p>
+      <w:pPr>
+        <w:pStyle w:val="CommentText"/>
+      </w:pPr>
+      <w:r>
+        <w:rPr>
+          <w:rStyle w:val="CommentReference"/>
+        </w:rPr>
+        <w:annotationRef/>
+      </w:r>
+      <w:r>
+        <w:t xml:space="preserve">We would likely detail this in the in prep paper but you could also cite the 2021 Northern Bering Sea cruise report. </w:t>
+      </w:r>
+      <w:hyperlink r:id="rId1" w:history="1">
+        <w:r>
+          <w:rPr>
+            <w:rStyle w:val="Hyperlink"/>
+          </w:rPr>
+          <w:t>https://www.google.com/url?sa=t&amp;source=web&amp;rct=j&amp;opi=89978449&amp;url=https://repository.library.noaa.gov/view/noaa/56183&amp;ved=2ahUKEwjRto7qloiLAxViIDQIHcivGZMQFnoECBkQAQ&amp;usg=AOvVaw0_7Ru5-PL7KSOgRMw_IRgS</w:t>
+        </w:r>
+      </w:hyperlink>
+    </w:p>
+  </w:comment>
+  <w:comment w:id="25" w:author="Garcia, Sabrina (DFG) [2]" w:date="2025-02-06T12:26:00Z" w:initials="GS(">
+    <w:p>
+      <w:pPr>
+        <w:pStyle w:val="CommentText"/>
+      </w:pPr>
+      <w:r>
+        <w:rPr>
+          <w:rStyle w:val="CommentReference"/>
+        </w:rPr>
+        <w:annotationRef/>
+      </w:r>
+      <w:r>
+        <w:t xml:space="preserve">I don’t think you need to say they were provided by ADF&amp;G because you have the model cited. These values are also published annually in a JTC report which you could cite, see Appendix A8: </w:t>
+      </w:r>
+      <w:hyperlink r:id="rId2" w:history="1">
+        <w:r>
+          <w:rPr>
+            <w:rStyle w:val="Hyperlink"/>
+          </w:rPr>
+          <w:t>https://www.yukonriverpanel.com/publications/yukon-river-joint-technical-committee-reports/</w:t>
+        </w:r>
+      </w:hyperlink>
+    </w:p>
+  </w:comment>
+  <w:comment w:id="23" w:author="Garcia, Sabrina (DFG)" w:date="2025-01-21T16:41:00Z" w:initials="SG">
+    <w:p>
+      <w:pPr>
+        <w:pStyle w:val="CommentText"/>
+      </w:pPr>
+      <w:r>
+        <w:rPr>
+          <w:rStyle w:val="CommentReference"/>
+        </w:rPr>
+        <w:annotationRef/>
+      </w:r>
+      <w:r>
+        <w:t>I would suggest adding all the data sources, references, and years of data available in one table.</w:t>
+      </w:r>
+    </w:p>
+  </w:comment>
+  <w:comment w:id="24" w:author="Garcia, Sabrina (DFG) [2]" w:date="2025-02-06T13:49:00Z" w:initials="GS(">
+    <w:p>
+      <w:pPr>
+        <w:pStyle w:val="CommentText"/>
+      </w:pPr>
+      <w:r>
+        <w:rPr>
+          <w:rStyle w:val="CommentReference"/>
+        </w:rPr>
+        <w:annotationRef/>
+      </w:r>
+      <w:r>
+        <w:t>Similar to what you have in supplemental table 2 but expanded to include all data sources.</w:t>
+      </w:r>
+    </w:p>
+  </w:comment>
+  <w:comment w:id="26" w:author="Garcia, Sabrina (DFG)" w:date="2025-01-21T16:43:00Z" w:initials="SG">
+    <w:p>
+      <w:pPr>
+        <w:pStyle w:val="CommentText"/>
+      </w:pPr>
+      <w:r>
+        <w:rPr>
+          <w:rStyle w:val="CommentReference"/>
+        </w:rPr>
+        <w:annotationRef/>
+      </w:r>
+      <w:r>
+        <w:t>It’s helpful to have a brief explanation of the methods from other sources so that the reader doesn’t have to go dig up the paper to know what was done.</w:t>
+      </w:r>
+    </w:p>
+  </w:comment>
+  <w:comment w:id="27" w:author="Garcia, Sabrina (DFG)" w:date="2025-01-21T16:45:00Z" w:initials="SG">
+    <w:p>
+      <w:pPr>
+        <w:pStyle w:val="CommentText"/>
+      </w:pPr>
+      <w:r>
+        <w:rPr>
+          <w:rStyle w:val="CommentReference"/>
+        </w:rPr>
+        <w:annotationRef/>
+      </w:r>
+      <w:r>
+        <w:t>Where did this number come from? Might be safer to say “that cover major spawning tributaries within the Yukon River drainage”.</w:t>
+      </w:r>
+    </w:p>
+  </w:comment>
+  <w:comment w:id="29" w:author="Garcia, Sabrina (DFG)" w:date="2025-01-21T16:59:00Z" w:initials="SG">
+    <w:p>
+      <w:pPr>
+        <w:pStyle w:val="CommentText"/>
+      </w:pPr>
+      <w:r>
+        <w:rPr>
+          <w:rStyle w:val="CommentReference"/>
+        </w:rPr>
+        <w:annotationRef/>
+      </w:r>
+      <w:r>
+        <w:t>What is the estimation model?</w:t>
+      </w:r>
+    </w:p>
+  </w:comment>
+  <w:comment w:id="30" w:author="Garcia, Sabrina (DFG)" w:date="2025-01-21T17:00:00Z" w:initials="SG">
+    <w:p>
+      <w:pPr>
+        <w:pStyle w:val="CommentText"/>
+      </w:pPr>
+      <w:r>
+        <w:rPr>
+          <w:rStyle w:val="CommentReference"/>
+        </w:rPr>
+        <w:annotationRef/>
+      </w:r>
+      <w:r>
+        <w:t>So in Eq. 4.12, I assumed the R to be equal to returns and here it sounds like it is being used for run.</w:t>
+      </w:r>
+    </w:p>
+  </w:comment>
+  <w:comment w:id="28" w:author="Garcia, Sabrina (DFG)" w:date="2025-01-21T17:04:00Z" w:initials="SG">
+    <w:p>
+      <w:pPr>
+        <w:pStyle w:val="CommentText"/>
+      </w:pPr>
+      <w:r>
+        <w:rPr>
+          <w:rStyle w:val="CommentReference"/>
+        </w:rPr>
+        <w:annotationRef/>
+      </w:r>
+      <w:r>
+        <w:t>Suggest moving here to make it clearer that you calculated returns.</w:t>
+      </w:r>
+    </w:p>
+  </w:comment>
+  <w:comment w:id="31" w:author="Garcia, Sabrina (DFG)" w:date="2025-01-21T16:58:00Z" w:initials="SG">
+    <w:p>
+      <w:pPr>
+        <w:pStyle w:val="CommentText"/>
+      </w:pPr>
+      <w:r>
+        <w:rPr>
+          <w:rStyle w:val="CommentReference"/>
+        </w:rPr>
+        <w:annotationRef/>
+      </w:r>
+      <w:r>
+        <w:t>Should these subscripts match those in Figure 2? For example, should total return abundance be m,a?</w:t>
+      </w:r>
+    </w:p>
+  </w:comment>
+  <w:comment w:id="32" w:author="Garcia, Sabrina (DFG)" w:date="2025-01-21T17:27:00Z" w:initials="SG">
+    <w:p>
+      <w:pPr>
+        <w:pStyle w:val="CommentText"/>
+      </w:pPr>
+      <w:r>
+        <w:rPr>
+          <w:rStyle w:val="CommentReference"/>
+        </w:rPr>
+        <w:annotationRef/>
+      </w:r>
+      <w:r>
+        <w:t>I love this table!</w:t>
+      </w:r>
+    </w:p>
+  </w:comment>
+  <w:comment w:id="33" w:author="Garcia, Sabrina (DFG)" w:date="2025-01-21T17:39:00Z" w:initials="SG">
+    <w:p>
+      <w:pPr>
+        <w:pStyle w:val="CommentText"/>
+      </w:pPr>
+      <w:r>
+        <w:rPr>
+          <w:rStyle w:val="CommentReference"/>
+        </w:rPr>
+        <w:annotationRef/>
+      </w:r>
+      <w:r>
+        <w:t>Should this match the brood years used in the model?</w:t>
+      </w:r>
+    </w:p>
+  </w:comment>
+  <w:comment w:id="34" w:author="Garcia, Sabrina (DFG)" w:date="2025-01-21T17:41:00Z" w:initials="SG">
+    <w:p>
+      <w:pPr>
+        <w:pStyle w:val="CommentText"/>
+      </w:pPr>
+      <w:r>
+        <w:rPr>
+          <w:rStyle w:val="CommentReference"/>
+        </w:rPr>
+        <w:annotationRef/>
+      </w:r>
+      <w:r>
+        <w:t>What does this mean?</w:t>
+      </w:r>
+    </w:p>
+  </w:comment>
+  <w:comment w:id="35" w:author="Garcia, Sabrina (DFG) [2]" w:date="2025-02-06T13:02:00Z" w:initials="GS(">
+    <w:p>
+      <w:pPr>
+        <w:pStyle w:val="CommentText"/>
+      </w:pPr>
+      <w:r>
+        <w:rPr>
+          <w:rStyle w:val="CommentReference"/>
+        </w:rPr>
+        <w:annotationRef/>
+      </w:r>
+      <w:r>
+        <w:t>I tend to think of juveniles are those who have fully emigrated to the marine environment and spent their first summer at sea.</w:t>
+      </w:r>
+    </w:p>
+  </w:comment>
+  <w:comment w:id="36" w:author="Garcia, Sabrina (DFG)" w:date="2025-01-21T17:46:00Z" w:initials="SG">
+    <w:p>
+      <w:pPr>
+        <w:pStyle w:val="CommentText"/>
+      </w:pPr>
+      <w:r>
+        <w:rPr>
+          <w:rStyle w:val="CommentReference"/>
+        </w:rPr>
+        <w:annotationRef/>
+      </w:r>
+      <w:r>
+        <w:t>Make sure acronyms are defined once and then used throughout.</w:t>
+      </w:r>
+    </w:p>
+  </w:comment>
+  <w:comment w:id="37" w:author="Garcia, Sabrina (DFG)" w:date="2025-01-21T17:49:00Z" w:initials="SG">
+    <w:p>
+      <w:pPr>
+        <w:pStyle w:val="CommentText"/>
+      </w:pPr>
+      <w:r>
+        <w:rPr>
+          <w:rStyle w:val="CommentReference"/>
+        </w:rPr>
+        <w:annotationRef/>
+      </w:r>
+      <w:r>
+        <w:t>Depending on the journal, chum salmon life history may not be common knowledge so it may be worthwhile to a include a very general summary of chum salmon life cycle either here or in the Introduction.</w:t>
+      </w:r>
+    </w:p>
+  </w:comment>
+  <w:comment w:id="38" w:author="Garcia, Sabrina (DFG)" w:date="2025-01-21T18:17:00Z" w:initials="SG">
+    <w:p>
+      <w:pPr>
+        <w:pStyle w:val="CommentText"/>
+      </w:pPr>
+      <w:r>
+        <w:rPr>
+          <w:rStyle w:val="CommentReference"/>
+        </w:rPr>
+        <w:annotationRef/>
+      </w:r>
+      <w:r>
+        <w:t>Do you mean total ages here? Most fall chum salmon are returning at ages 4 and 5, so 3 and 4 years in the ocean, respectively, with very few staying an extra year to return as a 0.5 (total age-6 after accounting for the year spent in the gravel).</w:t>
+      </w:r>
+    </w:p>
+  </w:comment>
+  <w:comment w:id="39" w:author="Garcia, Sabrina (DFG)" w:date="2025-01-21T18:17:00Z" w:initials="SG">
+    <w:p>
+      <w:pPr>
+        <w:pStyle w:val="CommentText"/>
+      </w:pPr>
+      <w:r>
+        <w:rPr>
+          <w:rStyle w:val="CommentReference"/>
+        </w:rPr>
+        <w:annotationRef/>
+      </w:r>
+      <w:r>
+        <w:t>Check to make sure you cited R with version.</w:t>
+      </w:r>
+    </w:p>
   </w:comment>
 </w:comments>
 </file>
 
 <file path=word/commentsExtended.xml><?xml version="1.0" encoding="utf-8"?>
 <w15:commentsEx xmlns:wpc="http://schemas.microsoft.com/office/word/2010/wordprocessingCanvas" xmlns:cx="http://schemas.microsoft.com/office/drawing/2014/chartex" xmlns:cx1="http://schemas.microsoft.com/office/drawing/2015/9/8/chartex" xmlns:cx2="http://schemas.microsoft.com/office/drawing/2015/10/21/chartex" xmlns:cx3="http://schemas.microsoft.com/office/drawing/2016/5/9/chartex" xmlns:cx4="http://schemas.microsoft.com/office/drawing/2016/5/10/chartex" xmlns:cx5="http://schemas.microsoft.com/office/drawing/2016/5/11/chartex" xmlns:cx6="http://schemas.microsoft.com/office/drawing/2016/5/12/chartex" xmlns:cx7="http://schemas.microsoft.com/office/drawing/2016/5/13/chartex" xmlns:cx8="http://schemas.microsoft.com/office/drawing/2016/5/14/chartex" xmlns:mc="http://schemas.openxmlformats.org/markup-compatibility/2006" xmlns:aink="http://schemas.microsoft.com/office/drawing/2016/ink" xmlns:am3d="http://schemas.microsoft.com/office/drawing/2017/model3d" xmlns:o="urn:schemas-microsoft-com:office:office" xmlns:oel="http://schemas.microsoft.com/office/2019/extlst" xmlns:r="http://schemas.openxmlformats.org/officeDocument/2006/relationships" xmlns:m="http://schemas.openxmlformats.org/officeDocument/2006/math" xmlns:v="urn:schemas-microsoft-com:vml" xmlns:wp14="http://schemas.microsoft.com/office/word/2010/wordprocessingDrawing" xmlns:wp="http://schemas.openxmlformats.org/drawingml/2006/wordprocessingDrawing" xmlns:w10="urn:schemas-microsoft-com:office:word" xmlns:w="http://schemas.openxmlformats.org/wordprocessingml/2006/main" xmlns:w14="http://schemas.microsoft.com/office/word/2010/wordml" xmlns:w15="http://schemas.microsoft.com/office/word/2012/wordml" xmlns:w16cex="http://schemas.microsoft.com/office/word/2018/wordml/cex" xmlns:w16cid="http://schemas.microsoft.com/office/word/2016/wordml/cid" xmlns:w16="http://schemas.microsoft.com/office/word/2018/wordml" xmlns:w16du="http://schemas.microsoft.com/office/word/2023/wordml/word16du" xmlns:w16sdtdh="http://schemas.microsoft.com/office/word/2020/wordml/sdtdatahash" xmlns:w16sdtfl="http://schemas.microsoft.com/office/word/2024/wordml/sdtformatlock" xmlns:w16se="http://schemas.microsoft.com/office/word/2015/wordml/symex" xmlns:wpg="http://schemas.microsoft.com/office/word/2010/wordprocessingGroup" xmlns:wpi="http://schemas.microsoft.com/office/word/2010/wordprocessingInk" xmlns:wne="http://schemas.microsoft.com/office/word/2006/wordml" xmlns:wps="http://schemas.microsoft.com/office/word/2010/wordprocessingShape" mc:Ignorable="w14 w15 w16se w16cid w16 w16cex w16sdtdh w16sdtfl w16du wp14">
+  <w15:commentEx w15:paraId="22A919DE" w15:done="0"/>
   <w15:commentEx w15:paraId="646EB970" w15:done="0"/>
   <w15:commentEx w15:paraId="64BDCD7F" w15:done="0"/>
+  <w15:commentEx w15:paraId="009FB195" w15:done="0"/>
+  <w15:commentEx w15:paraId="096C5A87" w15:done="0"/>
+  <w15:commentEx w15:paraId="1CD9A5C4" w15:done="0"/>
+  <w15:commentEx w15:paraId="64B9226F" w15:done="0"/>
+  <w15:commentEx w15:paraId="2D6AF6CC" w15:done="0"/>
+  <w15:commentEx w15:paraId="033F7629" w15:done="0"/>
+  <w15:commentEx w15:paraId="34A4B938" w15:paraIdParent="033F7629" w15:done="0"/>
+  <w15:commentEx w15:paraId="2E626746" w15:done="0"/>
+  <w15:commentEx w15:paraId="1020AF51" w15:done="0"/>
+  <w15:commentEx w15:paraId="50F26375" w15:done="0"/>
+  <w15:commentEx w15:paraId="7DDE5FB5" w15:done="0"/>
+  <w15:commentEx w15:paraId="570AABA6" w15:done="0"/>
+  <w15:commentEx w15:paraId="4F67D3C0" w15:done="0"/>
+  <w15:commentEx w15:paraId="5D333B6C" w15:done="0"/>
+  <w15:commentEx w15:paraId="117B93CD" w15:paraIdParent="5D333B6C" w15:done="0"/>
+  <w15:commentEx w15:paraId="4CE1D2B9" w15:done="0"/>
+  <w15:commentEx w15:paraId="0E5DE657" w15:paraIdParent="4CE1D2B9" w15:done="0"/>
+  <w15:commentEx w15:paraId="435A56FF" w15:done="0"/>
+  <w15:commentEx w15:paraId="7BC841BC" w15:done="0"/>
+  <w15:commentEx w15:paraId="4C8EC5FA" w15:done="0"/>
+  <w15:commentEx w15:paraId="1C4DEB41" w15:done="0"/>
+  <w15:commentEx w15:paraId="7446D183" w15:paraIdParent="1C4DEB41" w15:done="0"/>
+  <w15:commentEx w15:paraId="5BE07192" w15:done="0"/>
+  <w15:commentEx w15:paraId="4C71C5EE" w15:done="0"/>
+  <w15:commentEx w15:paraId="43C317C6" w15:done="0"/>
+  <w15:commentEx w15:paraId="2E73D861" w15:done="0"/>
+  <w15:commentEx w15:paraId="2D40C5B9" w15:done="0"/>
+  <w15:commentEx w15:paraId="28EE24CC" w15:done="0"/>
+  <w15:commentEx w15:paraId="530670BD" w15:done="0"/>
+  <w15:commentEx w15:paraId="391FD934" w15:done="0"/>
+  <w15:commentEx w15:paraId="15DC71DD" w15:done="0"/>
+  <w15:commentEx w15:paraId="4508FA2F" w15:done="0"/>
+  <w15:commentEx w15:paraId="0472C12F" w15:done="0"/>
+  <w15:commentEx w15:paraId="4169CEF6" w15:done="0"/>
+  <w15:commentEx w15:paraId="34DD2171" w15:done="0"/>
+  <w15:commentEx w15:paraId="2258C478" w15:done="0"/>
 </w15:commentsEx>
 </file>
 
 <file path=word/commentsExtensible.xml><?xml version="1.0" encoding="utf-8"?>
 <w16cex:commentsExtensible xmlns:wpc="http://schemas.microsoft.com/office/word/2010/wordprocessingCanvas" xmlns:cx="http://schemas.microsoft.com/office/drawing/2014/chartex" xmlns:cx1="http://schemas.microsoft.com/office/drawing/2015/9/8/chartex" xmlns:cx2="http://schemas.microsoft.com/office/drawing/2015/10/21/chartex" xmlns:cx3="http://schemas.microsoft.com/office/drawing/2016/5/9/chartex" xmlns:cx4="http://schemas.microsoft.com/office/drawing/2016/5/10/chartex" xmlns:cx5="http://schemas.microsoft.com/office/drawing/2016/5/11/chartex" xmlns:cx6="http://schemas.microsoft.com/office/drawing/2016/5/12/chartex" xmlns:cx7="http://schemas.microsoft.com/office/drawing/2016/5/13/chartex" xmlns:cx8="http://schemas.microsoft.com/office/drawing/2016/5/14/chartex" xmlns:cr="http://schemas.microsoft.com/office/comments/2020/reactions" xmlns:mc="http://schemas.openxmlformats.org/markup-compatibility/2006" xmlns:aink="http://schemas.microsoft.com/office/drawing/2016/ink" xmlns:am3d="http://schemas.microsoft.com/office/drawing/2017/model3d" xmlns:o="urn:schemas-microsoft-com:office:office" xmlns:oel="http://schemas.microsoft.com/office/2019/extlst" xmlns:r="http://schemas.openxmlformats.org/officeDocument/2006/relationships" xmlns:m="http://schemas.openxmlformats.org/officeDocument/2006/math" xmlns:v="urn:schemas-microsoft-com:vml" xmlns:wp14="http://schemas.microsoft.com/office/word/2010/wordprocessingDrawing" xmlns:wp="http://schemas.openxmlformats.org/drawingml/2006/wordprocessingDrawing" xmlns:w10="urn:schemas-microsoft-com:office:word" xmlns:w="http://schemas.openxmlformats.org/wordprocessingml/2006/main" xmlns:w14="http://schemas.microsoft.com/office/word/2010/wordml" xmlns:w15="http://schemas.microsoft.com/office/word/2012/wordml" xmlns:w16cex="http://schemas.microsoft.com/office/word/2018/wordml/cex" xmlns:w16cid="http://schemas.microsoft.com/office/word/2016/wordml/cid" xmlns:w16="http://schemas.microsoft.com/office/word/2018/wordml" xmlns:w16du="http://schemas.microsoft.com/office/word/2023/wordml/word16du" xmlns:w16sdtdh="http://schemas.microsoft.com/office/word/2020/wordml/sdtdatahash" xmlns:w16sdtfl="http://schemas.microsoft.com/office/word/2024/wordml/sdtformatlock" xmlns:w16se="http://schemas.microsoft.com/office/word/2015/wordml/symex" xmlns:wpg="http://schemas.microsoft.com/office/word/2010/wordprocessingGroup" xmlns:wpi="http://schemas.microsoft.com/office/word/2010/wordprocessingInk" xmlns:wne="http://schemas.microsoft.com/office/word/2006/wordml" xmlns:wps="http://schemas.microsoft.com/office/word/2010/wordprocessingShape" mc:Ignorable="w14 w15 w16se w16cid w16 w16cex w16sdtdh w16sdtfl cr w16du wp14">
+  <w16cex:commentExtensible w16cex:durableId="31A6A641" w16cex:dateUtc="2025-01-21T23:01:00Z"/>
   <w16cex:commentExtensible w16cex:durableId="3B3BB9A1" w16cex:dateUtc="2025-01-29T16:28:00Z"/>
   <w16cex:commentExtensible w16cex:durableId="472DB143" w16cex:dateUtc="2025-01-24T19:04:00Z"/>
+  <w16cex:commentExtensible w16cex:durableId="7DDA72FD" w16cex:dateUtc="2025-01-21T23:03:00Z"/>
+  <w16cex:commentExtensible w16cex:durableId="192B29D1" w16cex:dateUtc="2025-01-21T23:08:00Z"/>
+  <w16cex:commentExtensible w16cex:durableId="0C656281" w16cex:dateUtc="2025-02-06T22:43:00Z"/>
+  <w16cex:commentExtensible w16cex:durableId="50D8D652" w16cex:dateUtc="2025-02-06T21:41:00Z"/>
+  <w16cex:commentExtensible w16cex:durableId="24954215" w16cex:dateUtc="2025-02-06T20:45:00Z"/>
+  <w16cex:commentExtensible w16cex:durableId="3642A3FA" w16cex:dateUtc="2025-02-06T20:51:00Z"/>
+  <w16cex:commentExtensible w16cex:durableId="60E274B2" w16cex:dateUtc="2025-02-06T20:51:00Z"/>
+  <w16cex:commentExtensible w16cex:durableId="40C5841A" w16cex:dateUtc="2025-02-06T20:57:00Z"/>
+  <w16cex:commentExtensible w16cex:durableId="7DB0B661" w16cex:dateUtc="2025-02-06T21:06:00Z"/>
+  <w16cex:commentExtensible w16cex:durableId="3C80902E" w16cex:dateUtc="2025-02-06T21:03:00Z"/>
+  <w16cex:commentExtensible w16cex:durableId="3638FE9D" w16cex:dateUtc="2025-02-06T21:11:00Z"/>
+  <w16cex:commentExtensible w16cex:durableId="12BAF84D" w16cex:dateUtc="2025-02-06T21:13:00Z"/>
+  <w16cex:commentExtensible w16cex:durableId="0FDEA2EA" w16cex:dateUtc="2025-02-06T20:41:00Z"/>
+  <w16cex:commentExtensible w16cex:durableId="6A0CDCCD" w16cex:dateUtc="2025-01-22T01:23:00Z"/>
+  <w16cex:commentExtensible w16cex:durableId="228FF499" w16cex:dateUtc="2025-02-06T21:20:00Z"/>
+  <w16cex:commentExtensible w16cex:durableId="78EB5C82" w16cex:dateUtc="2025-01-22T01:26:00Z"/>
+  <w16cex:commentExtensible w16cex:durableId="6BA8AB7F" w16cex:dateUtc="2025-01-22T01:27:00Z"/>
+  <w16cex:commentExtensible w16cex:durableId="269F11C7" w16cex:dateUtc="2025-01-22T01:25:00Z"/>
+  <w16cex:commentExtensible w16cex:durableId="74477887" w16cex:dateUtc="2025-01-22T01:29:00Z"/>
+  <w16cex:commentExtensible w16cex:durableId="5BE046F1" w16cex:dateUtc="2025-02-06T21:26:00Z"/>
+  <w16cex:commentExtensible w16cex:durableId="18C58BD0" w16cex:dateUtc="2025-01-22T01:41:00Z"/>
+  <w16cex:commentExtensible w16cex:durableId="1A4D358A" w16cex:dateUtc="2025-02-06T22:49:00Z"/>
+  <w16cex:commentExtensible w16cex:durableId="0B5D0F88" w16cex:dateUtc="2025-01-22T01:43:00Z"/>
+  <w16cex:commentExtensible w16cex:durableId="4F0AB241" w16cex:dateUtc="2025-01-22T01:45:00Z"/>
+  <w16cex:commentExtensible w16cex:durableId="00B1572F" w16cex:dateUtc="2025-01-22T01:59:00Z"/>
+  <w16cex:commentExtensible w16cex:durableId="3C41832A" w16cex:dateUtc="2025-01-22T02:00:00Z"/>
+  <w16cex:commentExtensible w16cex:durableId="3F38F970" w16cex:dateUtc="2025-01-22T02:04:00Z"/>
+  <w16cex:commentExtensible w16cex:durableId="5B26D3DB" w16cex:dateUtc="2025-01-22T01:58:00Z"/>
+  <w16cex:commentExtensible w16cex:durableId="451984AC" w16cex:dateUtc="2025-01-22T02:27:00Z"/>
+  <w16cex:commentExtensible w16cex:durableId="4A666961" w16cex:dateUtc="2025-01-22T02:39:00Z"/>
+  <w16cex:commentExtensible w16cex:durableId="35B280FF" w16cex:dateUtc="2025-01-22T02:41:00Z"/>
+  <w16cex:commentExtensible w16cex:durableId="23313D34" w16cex:dateUtc="2025-02-06T22:02:00Z"/>
+  <w16cex:commentExtensible w16cex:durableId="14507CE4" w16cex:dateUtc="2025-01-22T02:46:00Z"/>
+  <w16cex:commentExtensible w16cex:durableId="5C57966E" w16cex:dateUtc="2025-01-22T02:49:00Z"/>
+  <w16cex:commentExtensible w16cex:durableId="6CA838DB" w16cex:dateUtc="2025-01-22T03:17:00Z"/>
+  <w16cex:commentExtensible w16cex:durableId="721C0E9C" w16cex:dateUtc="2025-01-22T03:17:00Z"/>
 </w16cex:commentsExtensible>
 </file>
 
 <file path=word/commentsIds.xml><?xml version="1.0" encoding="utf-8"?>
 <w16cid:commentsIds xmlns:wpc="http://schemas.microsoft.com/office/word/2010/wordprocessingCanvas" xmlns:cx="http://schemas.microsoft.com/office/drawing/2014/chartex" xmlns:cx1="http://schemas.microsoft.com/office/drawing/2015/9/8/chartex" xmlns:cx2="http://schemas.microsoft.com/office/drawing/2015/10/21/chartex" xmlns:cx3="http://schemas.microsoft.com/office/drawing/2016/5/9/chartex" xmlns:cx4="http://schemas.microsoft.com/office/drawing/2016/5/10/chartex" xmlns:cx5="http://schemas.microsoft.com/office/drawing/2016/5/11/chartex" xmlns:cx6="http://schemas.microsoft.com/office/drawing/2016/5/12/chartex" xmlns:cx7="http://schemas.microsoft.com/office/drawing/2016/5/13/chartex" xmlns:cx8="http://schemas.microsoft.com/office/drawing/2016/5/14/chartex" xmlns:mc="http://schemas.openxmlformats.org/markup-compatibility/2006" xmlns:aink="http://schemas.microsoft.com/office/drawing/2016/ink" xmlns:am3d="http://schemas.microsoft.com/office/drawing/2017/model3d" xmlns:o="urn:schemas-microsoft-com:office:office" xmlns:oel="http://schemas.microsoft.com/office/2019/extlst" xmlns:r="http://schemas.openxmlformats.org/officeDocument/2006/relationships" xmlns:m="http://schemas.openxmlformats.org/officeDocument/2006/math" xmlns:v="urn:schemas-microsoft-com:vml" xmlns:wp14="http://schemas.microsoft.com/office/word/2010/wordprocessingDrawing" xmlns:wp="http://schemas.openxmlformats.org/drawingml/2006/wordprocessingDrawing" xmlns:w10="urn:schemas-microsoft-com:office:word" xmlns:w="http://schemas.openxmlformats.org/wordprocessingml/2006/main" xmlns:w14="http://schemas.microsoft.com/office/word/2010/wordml" xmlns:w15="http://schemas.microsoft.com/office/word/2012/wordml" xmlns:w16cex="http://schemas.microsoft.com/office/word/2018/wordml/cex" xmlns:w16cid="http://schemas.microsoft.com/office/word/2016/wordml/cid" xmlns:w16="http://schemas.microsoft.com/office/word/2018/wordml" xmlns:w16du="http://schemas.microsoft.com/office/word/2023/wordml/word16du" xmlns:w16sdtdh="http://schemas.microsoft.com/office/word/2020/wordml/sdtdatahash" xmlns:w16sdtfl="http://schemas.microsoft.com/office/word/2024/wordml/sdtformatlock" xmlns:w16se="http://schemas.microsoft.com/office/word/2015/wordml/symex" xmlns:wpg="http://schemas.microsoft.com/office/word/2010/wordprocessingGroup" xmlns:wpi="http://schemas.microsoft.com/office/word/2010/wordprocessingInk" xmlns:wne="http://schemas.microsoft.com/office/word/2006/wordml" xmlns:wps="http://schemas.microsoft.com/office/word/2010/wordprocessingShape" mc:Ignorable="w14 w15 w16se w16cid w16 w16cex w16sdtdh w16sdtfl w16du wp14">
+  <w16cid:commentId w16cid:paraId="22A919DE" w16cid:durableId="31A6A641"/>
   <w16cid:commentId w16cid:paraId="646EB970" w16cid:durableId="3B3BB9A1"/>
   <w16cid:commentId w16cid:paraId="64BDCD7F" w16cid:durableId="472DB143"/>
+  <w16cid:commentId w16cid:paraId="009FB195" w16cid:durableId="7DDA72FD"/>
+  <w16cid:commentId w16cid:paraId="096C5A87" w16cid:durableId="192B29D1"/>
+  <w16cid:commentId w16cid:paraId="1CD9A5C4" w16cid:durableId="0C656281"/>
+  <w16cid:commentId w16cid:paraId="64B9226F" w16cid:durableId="50D8D652"/>
+  <w16cid:commentId w16cid:paraId="2D6AF6CC" w16cid:durableId="24954215"/>
+  <w16cid:commentId w16cid:paraId="033F7629" w16cid:durableId="3642A3FA"/>
+  <w16cid:commentId w16cid:paraId="34A4B938" w16cid:durableId="60E274B2"/>
+  <w16cid:commentId w16cid:paraId="2E626746" w16cid:durableId="40C5841A"/>
+  <w16cid:commentId w16cid:paraId="1020AF51" w16cid:durableId="7DB0B661"/>
+  <w16cid:commentId w16cid:paraId="50F26375" w16cid:durableId="3C80902E"/>
+  <w16cid:commentId w16cid:paraId="7DDE5FB5" w16cid:durableId="3638FE9D"/>
+  <w16cid:commentId w16cid:paraId="570AABA6" w16cid:durableId="12BAF84D"/>
+  <w16cid:commentId w16cid:paraId="4F67D3C0" w16cid:durableId="0FDEA2EA"/>
+  <w16cid:commentId w16cid:paraId="5D333B6C" w16cid:durableId="6A0CDCCD"/>
+  <w16cid:commentId w16cid:paraId="117B93CD" w16cid:durableId="228FF499"/>
+  <w16cid:commentId w16cid:paraId="4CE1D2B9" w16cid:durableId="78EB5C82"/>
+  <w16cid:commentId w16cid:paraId="0E5DE657" w16cid:durableId="6BA8AB7F"/>
+  <w16cid:commentId w16cid:paraId="435A56FF" w16cid:durableId="269F11C7"/>
+  <w16cid:commentId w16cid:paraId="7BC841BC" w16cid:durableId="74477887"/>
+  <w16cid:commentId w16cid:paraId="4C8EC5FA" w16cid:durableId="5BE046F1"/>
+  <w16cid:commentId w16cid:paraId="1C4DEB41" w16cid:durableId="18C58BD0"/>
+  <w16cid:commentId w16cid:paraId="7446D183" w16cid:durableId="1A4D358A"/>
+  <w16cid:commentId w16cid:paraId="5BE07192" w16cid:durableId="0B5D0F88"/>
+  <w16cid:commentId w16cid:paraId="4C71C5EE" w16cid:durableId="4F0AB241"/>
+  <w16cid:commentId w16cid:paraId="43C317C6" w16cid:durableId="00B1572F"/>
+  <w16cid:commentId w16cid:paraId="2E73D861" w16cid:durableId="3C41832A"/>
+  <w16cid:commentId w16cid:paraId="2D40C5B9" w16cid:durableId="3F38F970"/>
+  <w16cid:commentId w16cid:paraId="28EE24CC" w16cid:durableId="5B26D3DB"/>
+  <w16cid:commentId w16cid:paraId="530670BD" w16cid:durableId="451984AC"/>
+  <w16cid:commentId w16cid:paraId="391FD934" w16cid:durableId="4A666961"/>
+  <w16cid:commentId w16cid:paraId="15DC71DD" w16cid:durableId="35B280FF"/>
+  <w16cid:commentId w16cid:paraId="4508FA2F" w16cid:durableId="23313D34"/>
+  <w16cid:commentId w16cid:paraId="0472C12F" w16cid:durableId="14507CE4"/>
+  <w16cid:commentId w16cid:paraId="4169CEF6" w16cid:durableId="5C57966E"/>
+  <w16cid:commentId w16cid:paraId="34DD2171" w16cid:durableId="6CA838DB"/>
+  <w16cid:commentId w16cid:paraId="2258C478" w16cid:durableId="721C0E9C"/>
 </w16cid:commentsIds>
 </file>
 
@@ -16538,8 +17218,14 @@
 
 <file path=word/people.xml><?xml version="1.0" encoding="utf-8"?>
 <w15:people xmlns:wpc="http://schemas.microsoft.com/office/word/2010/wordprocessingCanvas" xmlns:cx="http://schemas.microsoft.com/office/drawing/2014/chartex" xmlns:cx1="http://schemas.microsoft.com/office/drawing/2015/9/8/chartex" xmlns:cx2="http://schemas.microsoft.com/office/drawing/2015/10/21/chartex" xmlns:cx3="http://schemas.microsoft.com/office/drawing/2016/5/9/chartex" xmlns:cx4="http://schemas.microsoft.com/office/drawing/2016/5/10/chartex" xmlns:cx5="http://schemas.microsoft.com/office/drawing/2016/5/11/chartex" xmlns:cx6="http://schemas.microsoft.com/office/drawing/2016/5/12/chartex" xmlns:cx7="http://schemas.microsoft.com/office/drawing/2016/5/13/chartex" xmlns:cx8="http://schemas.microsoft.com/office/drawing/2016/5/14/chartex" xmlns:mc="http://schemas.openxmlformats.org/markup-compatibility/2006" xmlns:aink="http://schemas.microsoft.com/office/drawing/2016/ink" xmlns:am3d="http://schemas.microsoft.com/office/drawing/2017/model3d" xmlns:o="urn:schemas-microsoft-com:office:office" xmlns:oel="http://schemas.microsoft.com/office/2019/extlst" xmlns:r="http://schemas.openxmlformats.org/officeDocument/2006/relationships" xmlns:m="http://schemas.openxmlformats.org/officeDocument/2006/math" xmlns:v="urn:schemas-microsoft-com:vml" xmlns:wp14="http://schemas.microsoft.com/office/word/2010/wordprocessingDrawing" xmlns:wp="http://schemas.openxmlformats.org/drawingml/2006/wordprocessingDrawing" xmlns:w10="urn:schemas-microsoft-com:office:word" xmlns:w="http://schemas.openxmlformats.org/wordprocessingml/2006/main" xmlns:w14="http://schemas.microsoft.com/office/word/2010/wordml" xmlns:w15="http://schemas.microsoft.com/office/word/2012/wordml" xmlns:w16cex="http://schemas.microsoft.com/office/word/2018/wordml/cex" xmlns:w16cid="http://schemas.microsoft.com/office/word/2016/wordml/cid" xmlns:w16="http://schemas.microsoft.com/office/word/2018/wordml" xmlns:w16du="http://schemas.microsoft.com/office/word/2023/wordml/word16du" xmlns:w16sdtdh="http://schemas.microsoft.com/office/word/2020/wordml/sdtdatahash" xmlns:w16sdtfl="http://schemas.microsoft.com/office/word/2024/wordml/sdtformatlock" xmlns:w16se="http://schemas.microsoft.com/office/word/2015/wordml/symex" xmlns:wpg="http://schemas.microsoft.com/office/word/2010/wordprocessingGroup" xmlns:wpi="http://schemas.microsoft.com/office/word/2010/wordprocessingInk" xmlns:wne="http://schemas.microsoft.com/office/word/2006/wordml" xmlns:wps="http://schemas.microsoft.com/office/word/2010/wordprocessingShape" mc:Ignorable="w14 w15 w16se w16cid w16 w16cex w16sdtdh w16sdtfl w16du wp14">
+  <w15:person w15:author="Garcia, Sabrina (DFG)">
+    <w15:presenceInfo w15:providerId="AD" w15:userId="S::sabrina.garcia@alaska.gov::8179f933-873e-491e-bede-18951a4fd0fc"/>
+  </w15:person>
   <w15:person w15:author="genoa">
     <w15:presenceInfo w15:providerId="AD" w15:userId="S::genoa@uw.edu::62abc6b7-b7cf-490f-b8d7-103633577645"/>
+  </w15:person>
+  <w15:person w15:author="Garcia, Sabrina (DFG) [2]">
+    <w15:presenceInfo w15:providerId="AD" w15:userId="S-1-5-21-440283733-3916095660-3029927770-38687"/>
   </w15:person>
 </w15:people>
 </file>
@@ -17628,6 +18314,18 @@
     <w:basedOn w:val="DefaultParagraphFont"/>
     <w:rsid w:val="006F6AE6"/>
   </w:style>
+  <w:style w:type="character" w:styleId="UnresolvedMention">
+    <w:name w:val="Unresolved Mention"/>
+    <w:basedOn w:val="DefaultParagraphFont"/>
+    <w:uiPriority w:val="99"/>
+    <w:semiHidden/>
+    <w:unhideWhenUsed/>
+    <w:rsid w:val="00EA4645"/>
+    <w:rPr>
+      <w:color w:val="605E5C"/>
+      <w:shd w:val="clear" w:color="auto" w:fill="E1DFDD"/>
+    </w:rPr>
+  </w:style>
 </w:styles>
 </file>
 
